--- a/Jarno_Lahti_opinnäytetyö.docx
+++ b/Jarno_Lahti_opinnäytetyö.docx
@@ -2927,6 +2927,17 @@
     </w:p>
     <w:p>
       <w:pPr>
+        <w:pStyle w:val="leipteksti"/>
+      </w:pPr>
+      <w:r>
+        <w:t xml:space="preserve">Android Studio on virallinen ohjelmointiympäristö Android applikaatioille ja se perustuu IntelliJ IDEA Java ohjelmointiympäristöön. Se tarjoaa kehittäjälle työkaluja, kuten </w:t>
+      </w:r>
+      <w:r>
+        <w:t>Gradleen perustuvan koontijärjestelmän[1].</w:t>
+      </w:r>
+    </w:p>
+    <w:p>
+      <w:pPr>
         <w:pStyle w:val="Heading2"/>
       </w:pPr>
       <w:bookmarkStart w:id="5" w:name="_Toc439335267"/>
@@ -2958,67 +2969,68 @@
         <w:t>Libgdx mahdollistaa sen, että kehittäjä voi kirjoittaa koodia ja</w:t>
       </w:r>
       <w:r>
+        <w:t xml:space="preserve"> se kääntyy kaikille yllä mainituille alustoille</w:t>
+      </w:r>
+      <w:r>
+        <w:t xml:space="preserve"> ilman minkäänlaisia muutoksia koodiin. Tämä mahdollistaa nopean pelin kehityksen, koska kehittäjä voi käytännössä ohjelmoida j</w:t>
+      </w:r>
+      <w:r>
+        <w:t>a testata peliä täysin työpöytä</w:t>
+      </w:r>
+      <w:r>
+        <w:t>ympäristössä.</w:t>
+      </w:r>
+      <w:r>
+        <w:t xml:space="preserve"> Libgdx käyttää Javaa ohjelmointikielenä ja se</w:t>
+      </w:r>
+      <w:r>
+        <w:t xml:space="preserve"> antaa kehittäjälle </w:t>
+      </w:r>
+      <w:r>
         <w:t xml:space="preserve"> </w:t>
       </w:r>
       <w:r>
-        <w:t>se kääntyy kaikille yllä mainituille alustoille</w:t>
-      </w:r>
-      <w:r>
-        <w:t xml:space="preserve"> ilman minkäänlaisia muutoksia koodiin. Tämä mahdollistaa nopean pelin kehityksen, koska kehittäjä voi käytännössä ohjelmoida j</w:t>
-      </w:r>
-      <w:r>
-        <w:t>a testata peliä täysin työpöytä</w:t>
-      </w:r>
-      <w:r>
-        <w:t>ympäristössä.</w:t>
-      </w:r>
-      <w:r>
-        <w:t xml:space="preserve"> Libgdx käyttää Javaa ohjelmointikielenä ja se</w:t>
-      </w:r>
-      <w:r>
-        <w:t xml:space="preserve"> antaa kehittäjälle </w:t>
+        <w:t xml:space="preserve">käyttöön </w:t>
+      </w:r>
+      <w:r>
+        <w:t>koko J</w:t>
+      </w:r>
+      <w:r>
+        <w:t>avan tarjoama</w:t>
+      </w:r>
+      <w:r>
+        <w:t>n</w:t>
+      </w:r>
+      <w:r>
+        <w:t xml:space="preserve"> ekosysteemi</w:t>
+      </w:r>
+      <w:r>
+        <w:t>n</w:t>
+      </w:r>
+      <w:r>
+        <w:t>, mikä</w:t>
+      </w:r>
+      <w:r>
+        <w:t xml:space="preserve"> m</w:t>
+      </w:r>
+      <w:r>
+        <w:t>ahdollistaa kehittäjän olla</w:t>
+      </w:r>
+      <w:r>
+        <w:t xml:space="preserve"> luova.</w:t>
+      </w:r>
+      <w:r>
+        <w:t xml:space="preserve"> Libgdx tähtää siihen, että se ei olisi pelimoottori, vaan lähempänä viit</w:t>
+      </w:r>
+      <w:r>
+        <w:t>ekehystä.  Se</w:t>
       </w:r>
       <w:r>
         <w:t xml:space="preserve"> </w:t>
       </w:r>
       <w:r>
-        <w:t xml:space="preserve">käyttöön </w:t>
-      </w:r>
-      <w:r>
-        <w:t>koko J</w:t>
-      </w:r>
-      <w:r>
-        <w:t>avan tarjoama</w:t>
-      </w:r>
-      <w:r>
-        <w:t>n</w:t>
-      </w:r>
-      <w:r>
-        <w:t xml:space="preserve"> ekosysteemi</w:t>
-      </w:r>
-      <w:r>
-        <w:t>n</w:t>
-      </w:r>
-      <w:r>
-        <w:t>, mikä</w:t>
-      </w:r>
-      <w:r>
-        <w:t xml:space="preserve"> m</w:t>
-      </w:r>
-      <w:r>
-        <w:t>ahdollistaa kehittäjän olla</w:t>
-      </w:r>
-      <w:r>
-        <w:t xml:space="preserve"> luova.</w:t>
-      </w:r>
-      <w:r>
-        <w:t xml:space="preserve"> Libgdx tähtää siihen, että se ei olisi pelimoottori, vaan lähempänä viit</w:t>
-      </w:r>
-      <w:r>
-        <w:t>ekehystä.  Se</w:t>
-      </w:r>
-      <w:r>
-        <w:t xml:space="preserve"> antaa ke</w:t>
+        <w:lastRenderedPageBreak/>
+        <w:t>antaa ke</w:t>
       </w:r>
       <w:r>
         <w:t>hittäjälle vahvat työkalut, joista</w:t>
@@ -3039,7 +3051,10 @@
         <w:t xml:space="preserve"> haluaa pelin tai applikaationsa kirjoittaa.</w:t>
       </w:r>
       <w:r>
-        <w:t>[1</w:t>
+        <w:t>[</w:t>
+      </w:r>
+      <w:r>
+        <w:t>2</w:t>
       </w:r>
       <w:r>
         <w:t>.</w:t>
@@ -3068,11 +3083,7 @@
         <w:t xml:space="preserve"> OpenGL:ää yhdistetyn OpenGL ES 2.0 ja 3.0 rajapinnan kautta</w:t>
       </w:r>
       <w:r>
-        <w:t xml:space="preserve">. Näiden alhaisen tason laitteiden päälle on </w:t>
-      </w:r>
-      <w:r>
-        <w:lastRenderedPageBreak/>
-        <w:t>rakennettu</w:t>
+        <w:t>. Näiden alhaisen tason laitteiden päälle on rakennettu</w:t>
       </w:r>
       <w:r>
         <w:t xml:space="preserve"> </w:t>
@@ -3102,7 +3113,10 @@
         <w:t xml:space="preserve"> onnistuu vaivatta. </w:t>
       </w:r>
       <w:r>
-        <w:t>[1</w:t>
+        <w:t>[</w:t>
+      </w:r>
+      <w:r>
+        <w:t>2</w:t>
       </w:r>
       <w:r>
         <w:t>.</w:t>
@@ -3128,7 +3142,13 @@
         <w:t>suoritetaan yleensä koodin käännösvaiheessa</w:t>
       </w:r>
       <w:r>
-        <w:t>, jolloin kehittäjän ei tästä tarvitse välittää [1].</w:t>
+        <w:t>, jolloin kehittäjän ei tästä tarvitse välittää [</w:t>
+      </w:r>
+      <w:r>
+        <w:t>2</w:t>
+      </w:r>
+      <w:r>
+        <w:t>].</w:t>
       </w:r>
       <w:r>
         <w:t xml:space="preserve"> </w:t>
@@ -3137,18 +3157,27 @@
         <w:t xml:space="preserve">Natiivilla koodilla tarkoitetaan koodia, joka on suunniteltu ajettavaksi </w:t>
       </w:r>
       <w:r>
-        <w:t>määrätynlaisella prosessorityypillä. Natiivia koodia ei siis pysty ajamaan muilla prosesso</w:t>
-      </w:r>
-      <w:r>
-        <w:t>reilla</w:t>
+        <w:t xml:space="preserve">määrätynlaisella prosessorityypillä. Natiivia koodia ei siis pysty ajamaan muilla </w:t>
       </w:r>
       <w:bookmarkStart w:id="6" w:name="_GoBack"/>
       <w:bookmarkEnd w:id="6"/>
       <w:r>
+        <w:t>prosesso</w:t>
+      </w:r>
+      <w:r>
+        <w:t>reilla</w:t>
+      </w:r>
+      <w:r>
         <w:t xml:space="preserve"> ellei sitä ole tarkoitettu emuloitavaksi</w:t>
       </w:r>
       <w:r>
-        <w:t xml:space="preserve"> [2].</w:t>
+        <w:t xml:space="preserve"> [</w:t>
+      </w:r>
+      <w:r>
+        <w:t>3</w:t>
+      </w:r>
+      <w:r>
+        <w:t>].</w:t>
       </w:r>
       <w:r>
         <w:t xml:space="preserve"> </w:t>
@@ -3163,6 +3192,7 @@
       </w:pPr>
       <w:bookmarkStart w:id="7" w:name="_Toc439335268"/>
       <w:r>
+        <w:lastRenderedPageBreak/>
         <w:t>Git-versionhallintajärjestelmä</w:t>
       </w:r>
       <w:bookmarkEnd w:id="7"/>
@@ -3276,6 +3306,66 @@
     <w:p>
       <w:pPr>
         <w:pStyle w:val="Numeroidutlhteet"/>
+        <w:rPr>
+          <w:lang w:val="en-US"/>
+        </w:rPr>
+      </w:pPr>
+      <w:r>
+        <w:rPr>
+          <w:lang w:val="en-US"/>
+        </w:rPr>
+        <w:t>Android developers. 2015. Android Studio O</w:t>
+      </w:r>
+      <w:r>
+        <w:rPr>
+          <w:lang w:val="en-US"/>
+        </w:rPr>
+        <w:t xml:space="preserve">verview. </w:t>
+      </w:r>
+      <w:proofErr w:type="spellStart"/>
+      <w:r>
+        <w:rPr>
+          <w:lang w:val="en-US"/>
+        </w:rPr>
+        <w:t>Verkkodokumentti</w:t>
+      </w:r>
+      <w:proofErr w:type="spellEnd"/>
+      <w:r>
+        <w:rPr>
+          <w:lang w:val="en-US"/>
+        </w:rPr>
+        <w:t xml:space="preserve">. </w:t>
+      </w:r>
+      <w:r>
+        <w:rPr>
+          <w:lang w:val="en-US"/>
+        </w:rPr>
+        <w:t>&lt;http://developer.android.com/tools/studio/index.html&gt;</w:t>
+      </w:r>
+      <w:r>
+        <w:rPr>
+          <w:lang w:val="en-US"/>
+        </w:rPr>
+        <w:t xml:space="preserve"> </w:t>
+      </w:r>
+      <w:proofErr w:type="spellStart"/>
+      <w:r>
+        <w:rPr>
+          <w:lang w:val="en-US"/>
+        </w:rPr>
+        <w:t>Luettu</w:t>
+      </w:r>
+      <w:proofErr w:type="spellEnd"/>
+      <w:r>
+        <w:rPr>
+          <w:lang w:val="en-US"/>
+        </w:rPr>
+        <w:t xml:space="preserve"> 2.1.2016.</w:t>
+      </w:r>
+    </w:p>
+    <w:p>
+      <w:pPr>
+        <w:pStyle w:val="Numeroidutlhteet"/>
       </w:pPr>
       <w:r>
         <w:t>Joshua Olson.</w:t>
@@ -3355,17 +3445,6 @@
       </w:r>
       <w:r>
         <w:t xml:space="preserve"> Luettu 2.1.2016.</w:t>
-      </w:r>
-    </w:p>
-    <w:p>
-      <w:pPr>
-        <w:pStyle w:val="leipteksti"/>
-      </w:pPr>
-      <w:r>
-        <w:t xml:space="preserve"> </w:t>
-      </w:r>
-      <w:r>
-        <w:t>(Käytä jompaakumpaa yllä olevista lähteiden luettelointitavoista.)</w:t>
       </w:r>
     </w:p>
     <w:p/>
@@ -3905,14 +3984,27 @@
           </w:rPr>
           <w:t xml:space="preserve"> (</w:t>
         </w:r>
-        <w:fldSimple w:instr=" SECTIONPAGES  \* Arabic  \* MERGEFORMAT ">
-          <w:r>
-            <w:rPr>
-              <w:noProof/>
-            </w:rPr>
-            <w:t>1</w:t>
-          </w:r>
-        </w:fldSimple>
+        <w:r>
+          <w:fldChar w:fldCharType="begin"/>
+        </w:r>
+        <w:r>
+          <w:instrText xml:space="preserve"> SECTIONPAGES  \* Arabic  \* MERGEFORMAT </w:instrText>
+        </w:r>
+        <w:r>
+          <w:fldChar w:fldCharType="separate"/>
+        </w:r>
+        <w:r>
+          <w:rPr>
+            <w:noProof/>
+          </w:rPr>
+          <w:t>1</w:t>
+        </w:r>
+        <w:r>
+          <w:rPr>
+            <w:noProof/>
+          </w:rPr>
+          <w:fldChar w:fldCharType="end"/>
+        </w:r>
         <w:r>
           <w:rPr>
             <w:noProof/>
@@ -4082,7 +4174,7 @@
           <w:rPr>
             <w:noProof/>
           </w:rPr>
-          <w:t>2</w:t>
+          <w:t>1</w:t>
         </w:r>
         <w:r>
           <w:rPr>
@@ -4163,14 +4255,27 @@
           </w:rPr>
           <w:t xml:space="preserve"> (</w:t>
         </w:r>
-        <w:fldSimple w:instr=" SECTIONPAGES  \* Arabic  \* MERGEFORMAT ">
-          <w:r>
-            <w:rPr>
-              <w:noProof/>
-            </w:rPr>
-            <w:t>1</w:t>
-          </w:r>
-        </w:fldSimple>
+        <w:r>
+          <w:fldChar w:fldCharType="begin"/>
+        </w:r>
+        <w:r>
+          <w:instrText xml:space="preserve"> SECTIONPAGES  \* Arabic  \* MERGEFORMAT </w:instrText>
+        </w:r>
+        <w:r>
+          <w:fldChar w:fldCharType="separate"/>
+        </w:r>
+        <w:r>
+          <w:rPr>
+            <w:noProof/>
+          </w:rPr>
+          <w:t>1</w:t>
+        </w:r>
+        <w:r>
+          <w:rPr>
+            <w:noProof/>
+          </w:rPr>
+          <w:fldChar w:fldCharType="end"/>
+        </w:r>
         <w:r>
           <w:rPr>
             <w:noProof/>
@@ -4486,7 +4591,7 @@
   <w:abstractNum w:abstractNumId="3">
     <w:nsid w:val="18B16FFE"/>
     <w:multiLevelType w:val="hybridMultilevel"/>
-    <w:tmpl w:val="931E8F6E"/>
+    <w:tmpl w:val="C70EF6DC"/>
     <w:lvl w:ilvl="0" w:tplc="B97440D6">
       <w:start w:val="1"/>
       <w:numFmt w:val="decimal"/>
@@ -7519,7 +7624,7 @@
 </file>
 
 <file path=customXml/itemProps1.xml><?xml version="1.0" encoding="utf-8"?>
-<ds:datastoreItem xmlns:ds="http://schemas.openxmlformats.org/officeDocument/2006/customXml" ds:itemID="{8076611A-AE2F-4333-9E3D-24B37C0D58C3}">
+<ds:datastoreItem xmlns:ds="http://schemas.openxmlformats.org/officeDocument/2006/customXml" ds:itemID="{C01D874F-9F7E-4AB8-94A8-F9F6DA5AA976}">
   <ds:schemaRefs>
     <ds:schemaRef ds:uri="http://schemas.openxmlformats.org/officeDocument/2006/bibliography"/>
   </ds:schemaRefs>

--- a/Jarno_Lahti_opinnäytetyö.docx
+++ b/Jarno_Lahti_opinnäytetyö.docx
@@ -2765,34 +2765,20 @@
       <w:pPr>
         <w:pStyle w:val="Lyhenneluettelonkohta"/>
       </w:pPr>
-      <w:proofErr w:type="gramStart"/>
-      <w:r>
-        <w:rPr>
-          <w:lang w:val="en-US"/>
-        </w:rPr>
-        <w:t>ORM</w:t>
-      </w:r>
-      <w:r>
-        <w:rPr>
-          <w:lang w:val="en-US"/>
-        </w:rPr>
+      <w:r>
+        <w:t>APK</w:t>
+      </w:r>
+      <w:r>
         <w:tab/>
       </w:r>
       <w:r>
-        <w:rPr>
-          <w:lang w:val="en-US"/>
-        </w:rPr>
-        <w:t>Object-relational mapping.</w:t>
-      </w:r>
-      <w:proofErr w:type="gramEnd"/>
-      <w:r>
-        <w:rPr>
-          <w:lang w:val="en-US"/>
-        </w:rPr>
-        <w:t xml:space="preserve"> </w:t>
-      </w:r>
-      <w:r>
-        <w:t>Oliomallin mukaisen esityksen kuvaus relaatiomallin mukaiseksi esitykseksi.</w:t>
+        <w:t>Android application package</w:t>
+      </w:r>
+      <w:r>
+        <w:t xml:space="preserve">. </w:t>
+      </w:r>
+      <w:r>
+        <w:t>Tiedostomuoto jota Android käyttöjärjestelmä käyttää applikaatioiden jakamiseen ja asentamiseen</w:t>
       </w:r>
     </w:p>
     <w:p>
@@ -2898,286 +2884,406 @@
         </w:rPr>
         <w:t>Mobiilipelien historiaa</w:t>
       </w:r>
+      <w:bookmarkStart w:id="3" w:name="_GoBack"/>
       <w:bookmarkEnd w:id="2"/>
+      <w:bookmarkEnd w:id="3"/>
+    </w:p>
+    <w:p>
+      <w:pPr>
+        <w:pStyle w:val="Heading1"/>
+      </w:pPr>
+      <w:bookmarkStart w:id="4" w:name="_Toc439335265"/>
+      <w:r>
+        <w:t>Insinöörityössä käytetyt työkalut</w:t>
+      </w:r>
+      <w:bookmarkEnd w:id="4"/>
+    </w:p>
+    <w:p>
+      <w:pPr>
+        <w:pStyle w:val="Heading2"/>
+      </w:pPr>
+      <w:bookmarkStart w:id="5" w:name="_Toc439335266"/>
+      <w:r>
+        <w:t>Android studio</w:t>
+      </w:r>
+      <w:bookmarkEnd w:id="5"/>
     </w:p>
     <w:p>
       <w:pPr>
         <w:pStyle w:val="leipteksti"/>
       </w:pPr>
-    </w:p>
-    <w:p>
-      <w:pPr>
-        <w:pStyle w:val="Heading1"/>
-      </w:pPr>
-      <w:bookmarkStart w:id="3" w:name="_Toc439335265"/>
-      <w:r>
-        <w:t>Insinöörityössä käytetyt työkalut</w:t>
-      </w:r>
-      <w:bookmarkEnd w:id="3"/>
+      <w:r>
+        <w:t xml:space="preserve">Android Studio on virallinen ohjelmointiympäristö Android </w:t>
+      </w:r>
+      <w:r>
+        <w:t>-</w:t>
+      </w:r>
+      <w:r>
+        <w:t xml:space="preserve">applikaatioille ja se perustuu IntelliJ IDEA Java </w:t>
+      </w:r>
+      <w:r>
+        <w:t>-</w:t>
+      </w:r>
+      <w:r>
+        <w:t>ohjelmointiympäristöön. Se tarjoaa kehittäjälle</w:t>
+      </w:r>
+      <w:r>
+        <w:t xml:space="preserve"> useita</w:t>
+      </w:r>
+      <w:r>
+        <w:t xml:space="preserve"> työkaluja, kuten </w:t>
+      </w:r>
+      <w:r>
+        <w:t>esimerkiksi:</w:t>
+      </w:r>
+    </w:p>
+    <w:p>
+      <w:pPr>
+        <w:pStyle w:val="leipteksti"/>
+        <w:numPr>
+          <w:ilvl w:val="0"/>
+          <w:numId w:val="10"/>
+        </w:numPr>
+      </w:pPr>
+      <w:r>
+        <w:t>Gradleen perustuvan koontijärjestelmän</w:t>
+      </w:r>
+    </w:p>
+    <w:p>
+      <w:pPr>
+        <w:pStyle w:val="leipteksti"/>
+        <w:numPr>
+          <w:ilvl w:val="0"/>
+          <w:numId w:val="10"/>
+        </w:numPr>
+      </w:pPr>
+      <w:r>
+        <w:t>Koontivariaatioita ja m</w:t>
+      </w:r>
+      <w:r>
+        <w:t>oni-APK tiedosto generaation</w:t>
+      </w:r>
+    </w:p>
+    <w:p>
+      <w:pPr>
+        <w:pStyle w:val="leipteksti"/>
+        <w:numPr>
+          <w:ilvl w:val="0"/>
+          <w:numId w:val="10"/>
+        </w:numPr>
+      </w:pPr>
+      <w:r>
+        <w:t>Valmiita koodipohjia</w:t>
+      </w:r>
+      <w:r>
+        <w:t>, jotka auttavat yleisten toimintojen tekemisessä</w:t>
+      </w:r>
+    </w:p>
+    <w:p>
+      <w:pPr>
+        <w:pStyle w:val="leipteksti"/>
+        <w:numPr>
+          <w:ilvl w:val="0"/>
+          <w:numId w:val="10"/>
+        </w:numPr>
+      </w:pPr>
+      <w:r>
+        <w:t>Sommittelueditorin, jossa on tuettuna raahaa ja pudota –teemaeditointi</w:t>
+      </w:r>
+    </w:p>
+    <w:p>
+      <w:pPr>
+        <w:pStyle w:val="leipteksti"/>
+        <w:numPr>
+          <w:ilvl w:val="0"/>
+          <w:numId w:val="10"/>
+        </w:numPr>
+      </w:pPr>
+      <w:r>
+        <w:t>Lint –työkaluja joiden avulla voidaan napata suorituskykyyn, käytettävyyteen, yhteensopivuuteen ja muihin ongelmiin liittyviä virheitä</w:t>
+      </w:r>
+    </w:p>
+    <w:p>
+      <w:pPr>
+        <w:pStyle w:val="leipteksti"/>
+        <w:numPr>
+          <w:ilvl w:val="0"/>
+          <w:numId w:val="10"/>
+        </w:numPr>
+      </w:pPr>
+      <w:r>
+        <w:t>ProGuard ja applikaation signeeraus</w:t>
+      </w:r>
+    </w:p>
+    <w:p>
+      <w:pPr>
+        <w:pStyle w:val="leipteksti"/>
+        <w:numPr>
+          <w:ilvl w:val="0"/>
+          <w:numId w:val="10"/>
+        </w:numPr>
+      </w:pPr>
+      <w:r>
+        <w:t>Sisäänrakennettu tuki googlen pilvipalveluille</w:t>
+      </w:r>
+    </w:p>
+    <w:p>
+      <w:pPr>
+        <w:pStyle w:val="leipteksti"/>
+      </w:pPr>
+      <w:r>
+        <w:lastRenderedPageBreak/>
+        <w:t>Android studio tarjoaa myös mo</w:t>
+      </w:r>
+      <w:r>
+        <w:t xml:space="preserve">nia muita hyödyllisiä työkaluja. </w:t>
+      </w:r>
+      <w:r>
+        <w:t>[1</w:t>
+      </w:r>
+      <w:r>
+        <w:t>.</w:t>
+      </w:r>
+      <w:r>
+        <w:t>]</w:t>
+      </w:r>
     </w:p>
     <w:p>
       <w:pPr>
         <w:pStyle w:val="Heading2"/>
       </w:pPr>
-      <w:bookmarkStart w:id="4" w:name="_Toc439335266"/>
-      <w:r>
-        <w:t>Android studio</w:t>
-      </w:r>
-      <w:bookmarkEnd w:id="4"/>
+      <w:bookmarkStart w:id="6" w:name="_Toc439335267"/>
+      <w:r>
+        <w:t>LibGDX viitekehys</w:t>
+      </w:r>
+      <w:bookmarkEnd w:id="6"/>
     </w:p>
     <w:p>
       <w:pPr>
         <w:pStyle w:val="leipteksti"/>
       </w:pPr>
       <w:r>
-        <w:t xml:space="preserve">Android Studio on virallinen ohjelmointiympäristö Android applikaatioille ja se perustuu IntelliJ IDEA Java ohjelmointiympäristöön. Se tarjoaa kehittäjälle työkaluja, kuten </w:t>
-      </w:r>
-      <w:r>
-        <w:t>Gradleen perustuvan koontijärjestelmän[1].</w:t>
-      </w:r>
-    </w:p>
-    <w:p>
-      <w:pPr>
-        <w:pStyle w:val="Heading2"/>
-      </w:pPr>
-      <w:bookmarkStart w:id="5" w:name="_Toc439335267"/>
-      <w:r>
-        <w:t>LibGDX viitekehys</w:t>
-      </w:r>
-      <w:bookmarkEnd w:id="5"/>
+        <w:t>Libdgx on järjestelmäriippumaton peli</w:t>
+      </w:r>
+      <w:r>
+        <w:t>- ja applikaatio</w:t>
+      </w:r>
+      <w:r>
+        <w:t xml:space="preserve">viitekehys, joka </w:t>
+      </w:r>
+      <w:r>
+        <w:t>tukee Windows, Linux, Mac OS X, Android, Blackberry, iOS ja HTML5 alustoja</w:t>
+      </w:r>
+      <w:r>
+        <w:t xml:space="preserve">. </w:t>
+      </w:r>
+      <w:r>
+        <w:t>Libgdx mahdollistaa sen, että kehittäjä voi kirjoittaa koodia ja</w:t>
+      </w:r>
+      <w:r>
+        <w:t xml:space="preserve"> se kääntyy kaikille yllä mainituille alustoille</w:t>
+      </w:r>
+      <w:r>
+        <w:t xml:space="preserve"> ilman minkäänlaisia muutoksia koodiin. Tämä mahdollistaa nopean pelin kehityksen, koska kehittäjä voi käytännössä ohjelmoida j</w:t>
+      </w:r>
+      <w:r>
+        <w:t>a testata peliä täysin työpöytä</w:t>
+      </w:r>
+      <w:r>
+        <w:t>ympäristössä.</w:t>
+      </w:r>
+      <w:r>
+        <w:t xml:space="preserve"> Libgdx käyttää Javaa ohjelmointikielenä ja se</w:t>
+      </w:r>
+      <w:r>
+        <w:t xml:space="preserve"> antaa kehittäjälle </w:t>
+      </w:r>
+      <w:r>
+        <w:t xml:space="preserve"> </w:t>
+      </w:r>
+      <w:r>
+        <w:t xml:space="preserve">käyttöön </w:t>
+      </w:r>
+      <w:r>
+        <w:t>koko J</w:t>
+      </w:r>
+      <w:r>
+        <w:t>avan tarjoama</w:t>
+      </w:r>
+      <w:r>
+        <w:t>n</w:t>
+      </w:r>
+      <w:r>
+        <w:t xml:space="preserve"> ekosysteemi</w:t>
+      </w:r>
+      <w:r>
+        <w:t>n</w:t>
+      </w:r>
+      <w:r>
+        <w:t>, mikä</w:t>
+      </w:r>
+      <w:r>
+        <w:t xml:space="preserve"> m</w:t>
+      </w:r>
+      <w:r>
+        <w:t>ahdollistaa kehittäjän olla</w:t>
+      </w:r>
+      <w:r>
+        <w:t xml:space="preserve"> luova.</w:t>
+      </w:r>
+      <w:r>
+        <w:t xml:space="preserve"> Libgdx tähtää siihen, että se ei olisi pelimoottori, vaan lähempänä viit</w:t>
+      </w:r>
+      <w:r>
+        <w:t>ekehystä.  Se</w:t>
+      </w:r>
+      <w:r>
+        <w:t xml:space="preserve"> antaa ke</w:t>
+      </w:r>
+      <w:r>
+        <w:t>hittäjälle vahvat työkalut, joista</w:t>
+      </w:r>
+      <w:r>
+        <w:t xml:space="preserve"> valita ja </w:t>
+      </w:r>
+      <w:r>
+        <w:t>antaa</w:t>
+      </w:r>
+      <w:r>
+        <w:t xml:space="preserve"> kehittäjä</w:t>
+      </w:r>
+      <w:r>
+        <w:t>n itse päättää, miten</w:t>
+      </w:r>
+      <w:r>
+        <w:t xml:space="preserve"> haluaa pelin tai applikaationsa kirjoittaa.</w:t>
+      </w:r>
+      <w:r>
+        <w:t xml:space="preserve"> </w:t>
+      </w:r>
+      <w:r>
+        <w:t>[</w:t>
+      </w:r>
+      <w:r>
+        <w:t>2</w:t>
+      </w:r>
+      <w:r>
+        <w:t>.</w:t>
+      </w:r>
+      <w:r>
+        <w:t>]</w:t>
+      </w:r>
     </w:p>
     <w:p>
       <w:pPr>
         <w:pStyle w:val="leipteksti"/>
       </w:pPr>
       <w:r>
-        <w:t>Libdgx on järjestelmäriippumaton peli</w:t>
-      </w:r>
-      <w:r>
-        <w:t>- ja applikaatio</w:t>
-      </w:r>
-      <w:r>
-        <w:t xml:space="preserve">viitekehys, joka </w:t>
-      </w:r>
-      <w:r>
-        <w:t>tukee Windows, Linux, Mac OS X, Android, Blackberry, iOS ja HTML5 alustoja</w:t>
-      </w:r>
-      <w:r>
-        <w:t xml:space="preserve">. </w:t>
-      </w:r>
-      <w:r>
-        <w:t>Libgdx mahdollistaa sen, että kehittäjä voi kirjoittaa koodia ja</w:t>
-      </w:r>
-      <w:r>
-        <w:t xml:space="preserve"> se kääntyy kaikille yllä mainituille alustoille</w:t>
-      </w:r>
-      <w:r>
-        <w:t xml:space="preserve"> ilman minkäänlaisia muutoksia koodiin. Tämä mahdollistaa nopean pelin kehityksen, koska kehittäjä voi käytännössä ohjelmoida j</w:t>
-      </w:r>
-      <w:r>
-        <w:t>a testata peliä täysin työpöytä</w:t>
-      </w:r>
-      <w:r>
-        <w:t>ympäristössä.</w:t>
-      </w:r>
-      <w:r>
-        <w:t xml:space="preserve"> Libgdx käyttää Javaa ohjelmointikielenä ja se</w:t>
-      </w:r>
-      <w:r>
-        <w:t xml:space="preserve"> antaa kehittäjälle </w:t>
+        <w:t xml:space="preserve">Libgdx on </w:t>
+      </w:r>
+      <w:r>
+        <w:t>avoin viitekehys, sillä se antaa kehittäjän kä</w:t>
+      </w:r>
+      <w:r>
+        <w:t>yttää alhaisen tason toimintoja, kuten tiedostojärjestelmiä, s</w:t>
+      </w:r>
+      <w:r>
+        <w:t>yöttölaitteita, audiolaitteita sekä</w:t>
+      </w:r>
+      <w:r>
+        <w:t xml:space="preserve"> OpenGL:ää yhdistetyn OpenGL ES 2.0 ja 3.0 rajapinnan kautta</w:t>
+      </w:r>
+      <w:r>
+        <w:t>. Näiden alhaisen tason laitteiden päälle on rakennettu</w:t>
       </w:r>
       <w:r>
         <w:t xml:space="preserve"> </w:t>
       </w:r>
       <w:r>
-        <w:t xml:space="preserve">käyttöön </w:t>
-      </w:r>
-      <w:r>
-        <w:t>koko J</w:t>
-      </w:r>
-      <w:r>
-        <w:t>avan tarjoama</w:t>
+        <w:t>useita sovellusrajapintoja, joiden</w:t>
+      </w:r>
+      <w:r>
+        <w:t xml:space="preserve"> avulla yleiset toiminnot, kuten esimerkiksi </w:t>
+      </w:r>
+      <w:r>
+        <w:t>spritejen</w:t>
+      </w:r>
+      <w:r>
+        <w:t xml:space="preserve"> ja tekstin renderöinti, käyttöliittymien rakentaminen, musiikin toistaminen, erilaisten matemaattiste</w:t>
       </w:r>
       <w:r>
         <w:t>n</w:t>
       </w:r>
       <w:r>
-        <w:t xml:space="preserve"> ekosysteemi</w:t>
-      </w:r>
-      <w:r>
-        <w:t>n</w:t>
-      </w:r>
-      <w:r>
-        <w:t>, mikä</w:t>
-      </w:r>
-      <w:r>
-        <w:t xml:space="preserve"> m</w:t>
-      </w:r>
-      <w:r>
-        <w:t>ahdollistaa kehittäjän olla</w:t>
-      </w:r>
-      <w:r>
-        <w:t xml:space="preserve"> luova.</w:t>
-      </w:r>
-      <w:r>
-        <w:t xml:space="preserve"> Libgdx tähtää siihen, että se ei olisi pelimoottori, vaan lähempänä viit</w:t>
-      </w:r>
-      <w:r>
-        <w:t>ekehystä.  Se</w:t>
+        <w:t xml:space="preserve"> funktioiden suorittaminen ja eri tietotyyppien jäsentely</w:t>
+      </w:r>
+      <w:r>
+        <w:t>,</w:t>
+      </w:r>
+      <w:r>
+        <w:t xml:space="preserve"> onnistuu vaivatta. </w:t>
+      </w:r>
+      <w:r>
+        <w:t>[</w:t>
+      </w:r>
+      <w:r>
+        <w:t>2</w:t>
+      </w:r>
+      <w:r>
+        <w:t>.</w:t>
+      </w:r>
+      <w:r>
+        <w:t>]</w:t>
+      </w:r>
+    </w:p>
+    <w:p>
+      <w:pPr>
+        <w:pStyle w:val="leipteksti"/>
+      </w:pPr>
+      <w:r>
+        <w:t>Libgdx tekee tarvittaessa kaikki natiiviin koodiin liittyvät toiminnot itsenäisesti</w:t>
       </w:r>
       <w:r>
         <w:t xml:space="preserve"> </w:t>
       </w:r>
       <w:r>
-        <w:lastRenderedPageBreak/>
-        <w:t>antaa ke</w:t>
-      </w:r>
-      <w:r>
-        <w:t>hittäjälle vahvat työkalut, joista</w:t>
-      </w:r>
-      <w:r>
-        <w:t xml:space="preserve"> valita ja </w:t>
-      </w:r>
-      <w:r>
-        <w:t>antaa</w:t>
-      </w:r>
-      <w:r>
-        <w:t xml:space="preserve"> kehittäjä</w:t>
-      </w:r>
-      <w:r>
-        <w:t>n itse päättää, miten</w:t>
-      </w:r>
-      <w:r>
-        <w:t xml:space="preserve"> haluaa pelin tai applikaationsa kirjoittaa.</w:t>
-      </w:r>
-      <w:r>
-        <w:t>[</w:t>
+        <w:t xml:space="preserve">ja ne </w:t>
+      </w:r>
+      <w:r>
+        <w:t>suoritetaan yleensä koodin käännösvaiheessa</w:t>
+      </w:r>
+      <w:r>
+        <w:t>, jolloin kehittäjän ei tästä tarvitse välittää [</w:t>
       </w:r>
       <w:r>
         <w:t>2</w:t>
       </w:r>
       <w:r>
+        <w:t>].</w:t>
+      </w:r>
+      <w:r>
+        <w:t xml:space="preserve"> </w:t>
+      </w:r>
+      <w:r>
+        <w:t xml:space="preserve">Natiivilla koodilla tarkoitetaan koodia, joka on suunniteltu ajettavaksi </w:t>
+      </w:r>
+      <w:r>
+        <w:t>määrätynlaisella prosessorityypillä. Natiivia koodia ei siis pysty ajamaan muilla prosesso</w:t>
+      </w:r>
+      <w:r>
+        <w:t>reilla</w:t>
+      </w:r>
+      <w:r>
+        <w:t xml:space="preserve"> ellei sitä ole tarkoitettu emuloitavaksi</w:t>
+      </w:r>
+      <w:r>
         <w:t>.</w:t>
       </w:r>
       <w:r>
-        <w:t>]</w:t>
-      </w:r>
-    </w:p>
-    <w:p>
-      <w:pPr>
-        <w:pStyle w:val="leipteksti"/>
-      </w:pPr>
-      <w:r>
-        <w:t xml:space="preserve">Libgdx on </w:t>
-      </w:r>
-      <w:r>
-        <w:t>avoin viitekehys, sillä se antaa kehittäjän kä</w:t>
-      </w:r>
-      <w:r>
-        <w:t>yttää alhaisen tason toimintoja, kuten tiedostojärjestelmiä, s</w:t>
-      </w:r>
-      <w:r>
-        <w:t>yöttölaitteita, audiolaitteita sekä</w:t>
-      </w:r>
-      <w:r>
-        <w:t xml:space="preserve"> OpenGL:ää yhdistetyn OpenGL ES 2.0 ja 3.0 rajapinnan kautta</w:t>
-      </w:r>
-      <w:r>
-        <w:t>. Näiden alhaisen tason laitteiden päälle on rakennettu</w:t>
-      </w:r>
-      <w:r>
-        <w:t xml:space="preserve"> </w:t>
-      </w:r>
-      <w:r>
-        <w:t>useita sovellusrajapintoja, joiden</w:t>
-      </w:r>
-      <w:r>
-        <w:t xml:space="preserve"> avulla yleiset toiminnot, kuten esimerkiksi </w:t>
-      </w:r>
-      <w:r>
-        <w:t>spritejen</w:t>
-      </w:r>
-      <w:r>
-        <w:t xml:space="preserve"> ja tekstin renderöinti, käyttöliittymien rakentaminen, musiikin toistaminen, erilaisten matemaattiste</w:t>
-      </w:r>
-      <w:r>
-        <w:t>n</w:t>
-      </w:r>
-      <w:r>
-        <w:t xml:space="preserve"> funktioiden suorittaminen ja eri tietotyyppien jäsentely</w:t>
-      </w:r>
-      <w:r>
-        <w:t>,</w:t>
-      </w:r>
-      <w:r>
-        <w:t xml:space="preserve"> onnistuu vaivatta. </w:t>
-      </w:r>
-      <w:r>
-        <w:t>[</w:t>
-      </w:r>
-      <w:r>
-        <w:t>2</w:t>
-      </w:r>
-      <w:r>
-        <w:t>.</w:t>
-      </w:r>
-      <w:r>
-        <w:t>]</w:t>
-      </w:r>
-    </w:p>
-    <w:p>
-      <w:pPr>
-        <w:pStyle w:val="leipteksti"/>
-      </w:pPr>
-      <w:r>
-        <w:t>Libgdx tekee tarvittaessa kaikki natiiviin koodiin liittyvät toiminnot itsenäisesti</w:t>
-      </w:r>
-      <w:r>
-        <w:t xml:space="preserve"> </w:t>
-      </w:r>
-      <w:r>
-        <w:t xml:space="preserve">ja ne </w:t>
-      </w:r>
-      <w:r>
-        <w:t>suoritetaan yleensä koodin käännösvaiheessa</w:t>
-      </w:r>
-      <w:r>
-        <w:t>, jolloin kehittäjän ei tästä tarvitse välittää [</w:t>
-      </w:r>
-      <w:r>
-        <w:t>2</w:t>
-      </w:r>
-      <w:r>
-        <w:t>].</w:t>
-      </w:r>
-      <w:r>
-        <w:t xml:space="preserve"> </w:t>
-      </w:r>
-      <w:r>
-        <w:t xml:space="preserve">Natiivilla koodilla tarkoitetaan koodia, joka on suunniteltu ajettavaksi </w:t>
-      </w:r>
-      <w:r>
-        <w:t xml:space="preserve">määrätynlaisella prosessorityypillä. Natiivia koodia ei siis pysty ajamaan muilla </w:t>
-      </w:r>
-      <w:bookmarkStart w:id="6" w:name="_GoBack"/>
-      <w:bookmarkEnd w:id="6"/>
-      <w:r>
-        <w:t>prosesso</w:t>
-      </w:r>
-      <w:r>
-        <w:t>reilla</w:t>
-      </w:r>
-      <w:r>
-        <w:t xml:space="preserve"> ellei sitä ole tarkoitettu emuloitavaksi</w:t>
-      </w:r>
-      <w:r>
         <w:t xml:space="preserve"> [</w:t>
       </w:r>
       <w:r>
-        <w:t>3</w:t>
-      </w:r>
-      <w:r>
-        <w:t>].</w:t>
+        <w:t>3.]</w:t>
       </w:r>
       <w:r>
         <w:t xml:space="preserve"> </w:t>
@@ -3306,9 +3412,6 @@
     <w:p>
       <w:pPr>
         <w:pStyle w:val="Numeroidutlhteet"/>
-        <w:rPr>
-          <w:lang w:val="en-US"/>
-        </w:rPr>
       </w:pPr>
       <w:r>
         <w:rPr>
@@ -3322,45 +3425,8 @@
         </w:rPr>
         <w:t xml:space="preserve">verview. </w:t>
       </w:r>
-      <w:proofErr w:type="spellStart"/>
-      <w:r>
-        <w:rPr>
-          <w:lang w:val="en-US"/>
-        </w:rPr>
-        <w:t>Verkkodokumentti</w:t>
-      </w:r>
-      <w:proofErr w:type="spellEnd"/>
-      <w:r>
-        <w:rPr>
-          <w:lang w:val="en-US"/>
-        </w:rPr>
-        <w:t xml:space="preserve">. </w:t>
-      </w:r>
-      <w:r>
-        <w:rPr>
-          <w:lang w:val="en-US"/>
-        </w:rPr>
-        <w:t>&lt;http://developer.android.com/tools/studio/index.html&gt;</w:t>
-      </w:r>
-      <w:r>
-        <w:rPr>
-          <w:lang w:val="en-US"/>
-        </w:rPr>
-        <w:t xml:space="preserve"> </w:t>
-      </w:r>
-      <w:proofErr w:type="spellStart"/>
-      <w:r>
-        <w:rPr>
-          <w:lang w:val="en-US"/>
-        </w:rPr>
-        <w:t>Luettu</w:t>
-      </w:r>
-      <w:proofErr w:type="spellEnd"/>
-      <w:r>
-        <w:rPr>
-          <w:lang w:val="en-US"/>
-        </w:rPr>
-        <w:t xml:space="preserve"> 2.1.2016.</w:t>
+      <w:r>
+        <w:t>Verkkodokumentti. &lt;http://developer.android.com/tools/studio/index.html&gt; Luettu 2.1.2016.</w:t>
       </w:r>
     </w:p>
     <w:p>
@@ -3984,27 +4050,14 @@
           </w:rPr>
           <w:t xml:space="preserve"> (</w:t>
         </w:r>
-        <w:r>
-          <w:fldChar w:fldCharType="begin"/>
-        </w:r>
-        <w:r>
-          <w:instrText xml:space="preserve"> SECTIONPAGES  \* Arabic  \* MERGEFORMAT </w:instrText>
-        </w:r>
-        <w:r>
-          <w:fldChar w:fldCharType="separate"/>
-        </w:r>
-        <w:r>
-          <w:rPr>
-            <w:noProof/>
-          </w:rPr>
-          <w:t>1</w:t>
-        </w:r>
-        <w:r>
-          <w:rPr>
-            <w:noProof/>
-          </w:rPr>
-          <w:fldChar w:fldCharType="end"/>
-        </w:r>
+        <w:fldSimple w:instr=" SECTIONPAGES  \* Arabic  \* MERGEFORMAT ">
+          <w:r>
+            <w:rPr>
+              <w:noProof/>
+            </w:rPr>
+            <w:t>1</w:t>
+          </w:r>
+        </w:fldSimple>
         <w:r>
           <w:rPr>
             <w:noProof/>
@@ -4255,27 +4308,14 @@
           </w:rPr>
           <w:t xml:space="preserve"> (</w:t>
         </w:r>
-        <w:r>
-          <w:fldChar w:fldCharType="begin"/>
-        </w:r>
-        <w:r>
-          <w:instrText xml:space="preserve"> SECTIONPAGES  \* Arabic  \* MERGEFORMAT </w:instrText>
-        </w:r>
-        <w:r>
-          <w:fldChar w:fldCharType="separate"/>
-        </w:r>
-        <w:r>
-          <w:rPr>
-            <w:noProof/>
-          </w:rPr>
-          <w:t>1</w:t>
-        </w:r>
-        <w:r>
-          <w:rPr>
-            <w:noProof/>
-          </w:rPr>
-          <w:fldChar w:fldCharType="end"/>
-        </w:r>
+        <w:fldSimple w:instr=" SECTIONPAGES  \* Arabic  \* MERGEFORMAT ">
+          <w:r>
+            <w:rPr>
+              <w:noProof/>
+            </w:rPr>
+            <w:t>1</w:t>
+          </w:r>
+        </w:fldSimple>
         <w:r>
           <w:rPr>
             <w:noProof/>
@@ -4785,6 +4825,119 @@
     </w:lvl>
   </w:abstractNum>
   <w:abstractNum w:abstractNumId="5">
+    <w:nsid w:val="1D1910D6"/>
+    <w:multiLevelType w:val="hybridMultilevel"/>
+    <w:tmpl w:val="1A685910"/>
+    <w:lvl w:ilvl="0" w:tplc="04090001">
+      <w:start w:val="1"/>
+      <w:numFmt w:val="bullet"/>
+      <w:lvlText w:val=""/>
+      <w:lvlJc w:val="left"/>
+      <w:pPr>
+        <w:ind w:left="780" w:hanging="360"/>
+      </w:pPr>
+      <w:rPr>
+        <w:rFonts w:ascii="Symbol" w:hAnsi="Symbol" w:hint="default"/>
+      </w:rPr>
+    </w:lvl>
+    <w:lvl w:ilvl="1" w:tplc="04090003" w:tentative="1">
+      <w:start w:val="1"/>
+      <w:numFmt w:val="bullet"/>
+      <w:lvlText w:val="o"/>
+      <w:lvlJc w:val="left"/>
+      <w:pPr>
+        <w:ind w:left="1500" w:hanging="360"/>
+      </w:pPr>
+      <w:rPr>
+        <w:rFonts w:ascii="Courier New" w:hAnsi="Courier New" w:cs="Courier New" w:hint="default"/>
+      </w:rPr>
+    </w:lvl>
+    <w:lvl w:ilvl="2" w:tplc="04090005" w:tentative="1">
+      <w:start w:val="1"/>
+      <w:numFmt w:val="bullet"/>
+      <w:lvlText w:val=""/>
+      <w:lvlJc w:val="left"/>
+      <w:pPr>
+        <w:ind w:left="2220" w:hanging="360"/>
+      </w:pPr>
+      <w:rPr>
+        <w:rFonts w:ascii="Wingdings" w:hAnsi="Wingdings" w:hint="default"/>
+      </w:rPr>
+    </w:lvl>
+    <w:lvl w:ilvl="3" w:tplc="04090001" w:tentative="1">
+      <w:start w:val="1"/>
+      <w:numFmt w:val="bullet"/>
+      <w:lvlText w:val=""/>
+      <w:lvlJc w:val="left"/>
+      <w:pPr>
+        <w:ind w:left="2940" w:hanging="360"/>
+      </w:pPr>
+      <w:rPr>
+        <w:rFonts w:ascii="Symbol" w:hAnsi="Symbol" w:hint="default"/>
+      </w:rPr>
+    </w:lvl>
+    <w:lvl w:ilvl="4" w:tplc="04090003" w:tentative="1">
+      <w:start w:val="1"/>
+      <w:numFmt w:val="bullet"/>
+      <w:lvlText w:val="o"/>
+      <w:lvlJc w:val="left"/>
+      <w:pPr>
+        <w:ind w:left="3660" w:hanging="360"/>
+      </w:pPr>
+      <w:rPr>
+        <w:rFonts w:ascii="Courier New" w:hAnsi="Courier New" w:cs="Courier New" w:hint="default"/>
+      </w:rPr>
+    </w:lvl>
+    <w:lvl w:ilvl="5" w:tplc="04090005" w:tentative="1">
+      <w:start w:val="1"/>
+      <w:numFmt w:val="bullet"/>
+      <w:lvlText w:val=""/>
+      <w:lvlJc w:val="left"/>
+      <w:pPr>
+        <w:ind w:left="4380" w:hanging="360"/>
+      </w:pPr>
+      <w:rPr>
+        <w:rFonts w:ascii="Wingdings" w:hAnsi="Wingdings" w:hint="default"/>
+      </w:rPr>
+    </w:lvl>
+    <w:lvl w:ilvl="6" w:tplc="04090001" w:tentative="1">
+      <w:start w:val="1"/>
+      <w:numFmt w:val="bullet"/>
+      <w:lvlText w:val=""/>
+      <w:lvlJc w:val="left"/>
+      <w:pPr>
+        <w:ind w:left="5100" w:hanging="360"/>
+      </w:pPr>
+      <w:rPr>
+        <w:rFonts w:ascii="Symbol" w:hAnsi="Symbol" w:hint="default"/>
+      </w:rPr>
+    </w:lvl>
+    <w:lvl w:ilvl="7" w:tplc="04090003" w:tentative="1">
+      <w:start w:val="1"/>
+      <w:numFmt w:val="bullet"/>
+      <w:lvlText w:val="o"/>
+      <w:lvlJc w:val="left"/>
+      <w:pPr>
+        <w:ind w:left="5820" w:hanging="360"/>
+      </w:pPr>
+      <w:rPr>
+        <w:rFonts w:ascii="Courier New" w:hAnsi="Courier New" w:cs="Courier New" w:hint="default"/>
+      </w:rPr>
+    </w:lvl>
+    <w:lvl w:ilvl="8" w:tplc="04090005" w:tentative="1">
+      <w:start w:val="1"/>
+      <w:numFmt w:val="bullet"/>
+      <w:lvlText w:val=""/>
+      <w:lvlJc w:val="left"/>
+      <w:pPr>
+        <w:ind w:left="6540" w:hanging="360"/>
+      </w:pPr>
+      <w:rPr>
+        <w:rFonts w:ascii="Wingdings" w:hAnsi="Wingdings" w:hint="default"/>
+      </w:rPr>
+    </w:lvl>
+  </w:abstractNum>
+  <w:abstractNum w:abstractNumId="6">
     <w:nsid w:val="3AEC2DD5"/>
     <w:multiLevelType w:val="hybridMultilevel"/>
     <w:tmpl w:val="1DBE6F9E"/>
@@ -4874,7 +5027,7 @@
       </w:pPr>
     </w:lvl>
   </w:abstractNum>
-  <w:abstractNum w:abstractNumId="6">
+  <w:abstractNum w:abstractNumId="7">
     <w:nsid w:val="47542B83"/>
     <w:multiLevelType w:val="hybridMultilevel"/>
     <w:tmpl w:val="219CD39A"/>
@@ -4964,7 +5117,7 @@
       </w:pPr>
     </w:lvl>
   </w:abstractNum>
-  <w:abstractNum w:abstractNumId="7">
+  <w:abstractNum w:abstractNumId="8">
     <w:nsid w:val="6D5778AA"/>
     <w:multiLevelType w:val="hybridMultilevel"/>
     <w:tmpl w:val="C79EAB64"/>
@@ -5054,7 +5207,7 @@
       </w:pPr>
     </w:lvl>
   </w:abstractNum>
-  <w:abstractNum w:abstractNumId="8">
+  <w:abstractNum w:abstractNumId="9">
     <w:nsid w:val="72D114D5"/>
     <w:multiLevelType w:val="hybridMultilevel"/>
     <w:tmpl w:val="DF4C0A38"/>
@@ -5144,16 +5297,16 @@
     <w:abstractNumId w:val="1"/>
   </w:num>
   <w:num w:numId="2">
-    <w:abstractNumId w:val="6"/>
+    <w:abstractNumId w:val="7"/>
   </w:num>
   <w:num w:numId="3">
-    <w:abstractNumId w:val="7"/>
+    <w:abstractNumId w:val="8"/>
   </w:num>
   <w:num w:numId="4">
     <w:abstractNumId w:val="3"/>
   </w:num>
   <w:num w:numId="5">
-    <w:abstractNumId w:val="5"/>
+    <w:abstractNumId w:val="6"/>
   </w:num>
   <w:num w:numId="6">
     <w:abstractNumId w:val="0"/>
@@ -5162,10 +5315,13 @@
     <w:abstractNumId w:val="2"/>
   </w:num>
   <w:num w:numId="8">
-    <w:abstractNumId w:val="8"/>
+    <w:abstractNumId w:val="9"/>
   </w:num>
   <w:num w:numId="9">
     <w:abstractNumId w:val="4"/>
+  </w:num>
+  <w:num w:numId="10">
+    <w:abstractNumId w:val="5"/>
   </w:num>
 </w:numbering>
 </file>
@@ -7624,7 +7780,7 @@
 </file>
 
 <file path=customXml/itemProps1.xml><?xml version="1.0" encoding="utf-8"?>
-<ds:datastoreItem xmlns:ds="http://schemas.openxmlformats.org/officeDocument/2006/customXml" ds:itemID="{C01D874F-9F7E-4AB8-94A8-F9F6DA5AA976}">
+<ds:datastoreItem xmlns:ds="http://schemas.openxmlformats.org/officeDocument/2006/customXml" ds:itemID="{A1C6CA35-A5BD-46C7-A33C-42174E93B6B0}">
   <ds:schemaRefs>
     <ds:schemaRef ds:uri="http://schemas.openxmlformats.org/officeDocument/2006/bibliography"/>
   </ds:schemaRefs>

--- a/Jarno_Lahti_opinnäytetyö.docx
+++ b/Jarno_Lahti_opinnäytetyö.docx
@@ -2696,35 +2696,13 @@
     <w:p>
       <w:pPr>
         <w:pStyle w:val="Sisllysluettelonsivunumerotonkohta"/>
-        <w:rPr>
-          <w:lang w:val="en-US"/>
-        </w:rPr>
       </w:pPr>
       <w:r>
         <w:t xml:space="preserve">Liite 2. </w:t>
       </w:r>
-      <w:proofErr w:type="spellStart"/>
-      <w:r>
-        <w:rPr>
-          <w:lang w:val="en-US"/>
-        </w:rPr>
-        <w:t>Liitteen</w:t>
-      </w:r>
-      <w:proofErr w:type="spellEnd"/>
-      <w:r>
-        <w:rPr>
-          <w:lang w:val="en-US"/>
-        </w:rPr>
-        <w:t xml:space="preserve"> </w:t>
-      </w:r>
-      <w:proofErr w:type="spellStart"/>
-      <w:r>
-        <w:rPr>
-          <w:lang w:val="en-US"/>
-        </w:rPr>
-        <w:t>nimi</w:t>
-      </w:r>
-      <w:proofErr w:type="spellEnd"/>
+      <w:r>
+        <w:t>Liitteen nimi</w:t>
+      </w:r>
     </w:p>
     <w:p>
       <w:pPr>
@@ -2733,82 +2711,120 @@
         <w:rPr>
           <w:rFonts w:eastAsiaTheme="minorHAnsi" w:cstheme="minorHAnsi"/>
           <w:szCs w:val="22"/>
-          <w:lang w:val="en-US" w:eastAsia="en-US"/>
+          <w:lang w:eastAsia="en-US"/>
         </w:rPr>
       </w:pPr>
+      <w:r>
+        <w:br w:type="page"/>
+      </w:r>
+    </w:p>
+    <w:p>
+      <w:pPr>
+        <w:pStyle w:val="Lyhenneluettelonotsikko"/>
+      </w:pPr>
+      <w:r>
+        <w:rPr>
+          <w:rFonts w:cstheme="majorHAnsi"/>
+        </w:rPr>
+        <w:lastRenderedPageBreak/>
+        <w:t>Lyhenteet</w:t>
+      </w:r>
+    </w:p>
+    <w:p>
+      <w:pPr>
+        <w:pStyle w:val="Lyhenneluettelonkohta"/>
+      </w:pPr>
+      <w:r>
+        <w:t>APK</w:t>
+      </w:r>
+      <w:r>
+        <w:tab/>
+      </w:r>
+      <w:r>
+        <w:t>Android application package</w:t>
+      </w:r>
+      <w:r>
+        <w:t xml:space="preserve">. </w:t>
+      </w:r>
+      <w:r>
+        <w:t>Tiedostomuoto jota Android käyttöjärjestelmä käyttää applikaati</w:t>
+      </w:r>
+      <w:r>
+        <w:t>oiden jakamiseen ja asentamiseen</w:t>
+      </w:r>
+    </w:p>
+    <w:p>
+      <w:pPr>
+        <w:pStyle w:val="leipteksti"/>
+        <w:ind w:left="1304" w:hanging="1304"/>
+      </w:pPr>
+      <w:r>
+        <w:t>API</w:t>
+      </w:r>
+      <w:r>
+        <w:tab/>
+        <w:t>Application Program Interface. Joukko ty</w:t>
+      </w:r>
+      <w:r>
+        <w:t>ökaluja ja sääntöjä joita hyödynnetään sovelluskehityksessä</w:t>
+      </w:r>
+    </w:p>
+    <w:p>
+      <w:pPr>
+        <w:pStyle w:val="leipteksti"/>
+        <w:ind w:left="1304" w:hanging="1304"/>
+      </w:pPr>
+      <w:r>
+        <w:t>HTTP</w:t>
+      </w:r>
+      <w:r>
+        <w:tab/>
+        <w:t xml:space="preserve">Hypertext Transfer Protocol. </w:t>
+      </w:r>
+      <w:r>
+        <w:t>Protokolla tiedon lähetykseen ja vastaanottamiseen</w:t>
+      </w:r>
+    </w:p>
+    <w:p>
+      <w:pPr>
+        <w:pStyle w:val="leipteksti"/>
+        <w:ind w:left="1304" w:hanging="1304"/>
+      </w:pPr>
+      <w:proofErr w:type="gramStart"/>
       <w:r>
         <w:rPr>
           <w:lang w:val="en-US"/>
         </w:rPr>
-        <w:br w:type="page"/>
-      </w:r>
-    </w:p>
-    <w:p>
-      <w:pPr>
-        <w:pStyle w:val="Lyhenneluettelonotsikko"/>
+        <w:t>HTTPS</w:t>
+      </w:r>
+      <w:r>
         <w:rPr>
           <w:lang w:val="en-US"/>
         </w:rPr>
-      </w:pPr>
-      <w:proofErr w:type="spellStart"/>
+        <w:tab/>
+        <w:t>Hypertext Transfer Protocol Secure.</w:t>
+      </w:r>
+      <w:proofErr w:type="gramEnd"/>
       <w:r>
         <w:rPr>
-          <w:rFonts w:cstheme="majorHAnsi"/>
           <w:lang w:val="en-US"/>
         </w:rPr>
-        <w:lastRenderedPageBreak/>
-        <w:t>Lyhenteet</w:t>
-      </w:r>
-      <w:proofErr w:type="spellEnd"/>
-    </w:p>
-    <w:p>
-      <w:pPr>
-        <w:pStyle w:val="Lyhenneluettelonkohta"/>
-      </w:pPr>
-      <w:r>
-        <w:t>APK</w:t>
-      </w:r>
-      <w:r>
-        <w:tab/>
-      </w:r>
-      <w:r>
-        <w:t>Android application package</w:t>
-      </w:r>
-      <w:r>
-        <w:t xml:space="preserve">. </w:t>
-      </w:r>
-      <w:r>
-        <w:t>Tiedostomuoto jota Android käyttöjärjestelmä käyttää applikaatioiden jakamiseen ja asentamiseen</w:t>
-      </w:r>
-    </w:p>
-    <w:p>
-      <w:pPr>
-        <w:pStyle w:val="Lyhenneluettelonkohta"/>
-      </w:pPr>
-      <w:r>
-        <w:t>TKHJ</w:t>
-      </w:r>
-      <w:r>
-        <w:tab/>
-      </w:r>
-      <w:r>
-        <w:t>Tietokannan hallintajärjestelmä</w:t>
-      </w:r>
-      <w:r>
-        <w:t>.</w:t>
-      </w:r>
-      <w:r>
-        <w:t xml:space="preserve"> Ohjelmisto, jonka avulla hallinnoidaan tietokantoja.</w:t>
+        <w:t xml:space="preserve"> </w:t>
+      </w:r>
+      <w:r>
+        <w:t>Suojattu protkolla tiedon lähetykseen ja vastaanottoon</w:t>
       </w:r>
     </w:p>
     <w:p>
       <w:pPr>
         <w:pStyle w:val="leipteksti"/>
+        <w:ind w:left="1304" w:hanging="1304"/>
       </w:pPr>
     </w:p>
     <w:p>
       <w:pPr>
         <w:pStyle w:val="leipteksti"/>
+        <w:ind w:left="1304" w:hanging="1304"/>
         <w:sectPr>
           <w:headerReference w:type="even" r:id="rId18"/>
           <w:headerReference w:type="default" r:id="rId19"/>
@@ -2884,29 +2900,27 @@
         </w:rPr>
         <w:t>Mobiilipelien historiaa</w:t>
       </w:r>
-      <w:bookmarkStart w:id="3" w:name="_GoBack"/>
       <w:bookmarkEnd w:id="2"/>
+    </w:p>
+    <w:p>
+      <w:pPr>
+        <w:pStyle w:val="Heading1"/>
+      </w:pPr>
+      <w:bookmarkStart w:id="3" w:name="_Toc439335265"/>
+      <w:r>
+        <w:t>Insinöörityössä käytetyt työkalut</w:t>
+      </w:r>
       <w:bookmarkEnd w:id="3"/>
     </w:p>
     <w:p>
       <w:pPr>
-        <w:pStyle w:val="Heading1"/>
-      </w:pPr>
-      <w:bookmarkStart w:id="4" w:name="_Toc439335265"/>
-      <w:r>
-        <w:t>Insinöörityössä käytetyt työkalut</w:t>
+        <w:pStyle w:val="Heading2"/>
+      </w:pPr>
+      <w:bookmarkStart w:id="4" w:name="_Toc439335266"/>
+      <w:r>
+        <w:t>Android studio</w:t>
       </w:r>
       <w:bookmarkEnd w:id="4"/>
-    </w:p>
-    <w:p>
-      <w:pPr>
-        <w:pStyle w:val="Heading2"/>
-      </w:pPr>
-      <w:bookmarkStart w:id="5" w:name="_Toc439335266"/>
-      <w:r>
-        <w:t>Android studio</w:t>
-      </w:r>
-      <w:bookmarkEnd w:id="5"/>
     </w:p>
     <w:p>
       <w:pPr>
@@ -3052,362 +3066,580 @@
       <w:pPr>
         <w:pStyle w:val="Heading2"/>
       </w:pPr>
-      <w:bookmarkStart w:id="6" w:name="_Toc439335267"/>
+      <w:bookmarkStart w:id="5" w:name="_Toc439335267"/>
       <w:r>
         <w:t>LibGDX viitekehys</w:t>
       </w:r>
+      <w:bookmarkEnd w:id="5"/>
+    </w:p>
+    <w:p>
+      <w:pPr>
+        <w:pStyle w:val="leipteksti"/>
+      </w:pPr>
+      <w:r>
+        <w:t>Libdgx on</w:t>
+      </w:r>
+      <w:r>
+        <w:t xml:space="preserve"> avoimeen lähdekoodiin perustuva</w:t>
+      </w:r>
+      <w:r>
+        <w:t xml:space="preserve"> järjestelmäriippumaton peli</w:t>
+      </w:r>
+      <w:r>
+        <w:t>- ja applikaatio</w:t>
+      </w:r>
+      <w:r>
+        <w:t xml:space="preserve">viitekehys, joka </w:t>
+      </w:r>
+      <w:r>
+        <w:t>tukee Windows, Linux, Mac OS X, Android, Blackberry, iOS ja HTML5 alustoja</w:t>
+      </w:r>
+      <w:r>
+        <w:t xml:space="preserve">. </w:t>
+      </w:r>
+      <w:r>
+        <w:t>Libgdx mahdollistaa sen, että kehittäjä voi kirjoittaa koodia ja</w:t>
+      </w:r>
+      <w:r>
+        <w:t xml:space="preserve"> se kääntyy kaikille yllä mainituille alustoille</w:t>
+      </w:r>
+      <w:r>
+        <w:t xml:space="preserve"> ilman minkäänlaisia muutoksia koodiin. Tämä mahdollistaa nopean pelin kehityksen, koska kehittäjä voi käytännössä ohjelmoida j</w:t>
+      </w:r>
+      <w:r>
+        <w:t>a testata peliä täysin työpöytä</w:t>
+      </w:r>
+      <w:r>
+        <w:t>ympäristössä.</w:t>
+      </w:r>
+      <w:r>
+        <w:t xml:space="preserve"> Libgdx käyttää Javaa ohjelmointikielenä ja se</w:t>
+      </w:r>
+      <w:r>
+        <w:t xml:space="preserve"> antaa kehittäjälle </w:t>
+      </w:r>
+      <w:r>
+        <w:t xml:space="preserve"> </w:t>
+      </w:r>
+      <w:r>
+        <w:t xml:space="preserve">käyttöön </w:t>
+      </w:r>
+      <w:r>
+        <w:t>koko J</w:t>
+      </w:r>
+      <w:r>
+        <w:t>avan tarjoama</w:t>
+      </w:r>
+      <w:r>
+        <w:t>n</w:t>
+      </w:r>
+      <w:r>
+        <w:t xml:space="preserve"> ekosysteemi</w:t>
+      </w:r>
+      <w:r>
+        <w:t>n</w:t>
+      </w:r>
+      <w:r>
+        <w:t>, mikä</w:t>
+      </w:r>
+      <w:r>
+        <w:t xml:space="preserve"> m</w:t>
+      </w:r>
+      <w:r>
+        <w:t>ahdollistaa kehittäjän olla</w:t>
+      </w:r>
+      <w:r>
+        <w:t xml:space="preserve"> luova.</w:t>
+      </w:r>
+      <w:r>
+        <w:t xml:space="preserve"> Libgdx tähtää siihen, että se ei olisi pelimoottori, vaan lähempänä viit</w:t>
+      </w:r>
+      <w:r>
+        <w:t>ekehystä.  Se</w:t>
+      </w:r>
+      <w:r>
+        <w:t xml:space="preserve"> antaa ke</w:t>
+      </w:r>
+      <w:r>
+        <w:t>hittäjälle vahvat työkalut, joista</w:t>
+      </w:r>
+      <w:r>
+        <w:t xml:space="preserve"> valita ja </w:t>
+      </w:r>
+      <w:r>
+        <w:t>antaa</w:t>
+      </w:r>
+      <w:r>
+        <w:t xml:space="preserve"> kehittäjä</w:t>
+      </w:r>
+      <w:r>
+        <w:t>n itse päättää, miten</w:t>
+      </w:r>
+      <w:r>
+        <w:t xml:space="preserve"> haluaa pelin tai applikaationsa kirjoittaa.</w:t>
+      </w:r>
+      <w:r>
+        <w:t xml:space="preserve"> </w:t>
+      </w:r>
+      <w:r>
+        <w:t>[</w:t>
+      </w:r>
+      <w:r>
+        <w:t>2</w:t>
+      </w:r>
+      <w:r>
+        <w:t>.</w:t>
+      </w:r>
+      <w:r>
+        <w:t>]</w:t>
+      </w:r>
+    </w:p>
+    <w:p>
+      <w:pPr>
+        <w:pStyle w:val="leipteksti"/>
+      </w:pPr>
+      <w:r>
+        <w:t xml:space="preserve">Libgdx on </w:t>
+      </w:r>
+      <w:r>
+        <w:t>avoin viitekehys, sillä se antaa kehittäjän kä</w:t>
+      </w:r>
+      <w:r>
+        <w:t>yttää alhaisen tason toimintoja, kuten tiedostojärjestelmiä, s</w:t>
+      </w:r>
+      <w:r>
+        <w:t>yöttölaitteita, audiolaitteita sekä</w:t>
+      </w:r>
+      <w:r>
+        <w:t xml:space="preserve"> OpenGL:ää yhdistetyn OpenGL ES 2.0 ja 3.0 rajapinnan kautta</w:t>
+      </w:r>
+      <w:r>
+        <w:t>. Näiden alhaisen tason laitteiden päälle on rakennettu</w:t>
+      </w:r>
+      <w:r>
+        <w:t xml:space="preserve"> </w:t>
+      </w:r>
+      <w:r>
+        <w:t>useita sovellusrajapintoja, joiden</w:t>
+      </w:r>
+      <w:r>
+        <w:t xml:space="preserve"> avulla yleiset toiminnot, kuten esimerkiksi </w:t>
+      </w:r>
+      <w:r>
+        <w:t>spritejen</w:t>
+      </w:r>
+      <w:r>
+        <w:t xml:space="preserve"> ja tekstin renderöinti, käyttöliittymien rakentaminen, musiikin toistaminen, erilaisten matemaattiste</w:t>
+      </w:r>
+      <w:r>
+        <w:t>n</w:t>
+      </w:r>
+      <w:r>
+        <w:t xml:space="preserve"> funktioiden suorittaminen ja eri tietotyyppien jäsentely</w:t>
+      </w:r>
+      <w:r>
+        <w:t>,</w:t>
+      </w:r>
+      <w:r>
+        <w:t xml:space="preserve"> onnistuu vaivatta. </w:t>
+      </w:r>
+      <w:r>
+        <w:t>[</w:t>
+      </w:r>
+      <w:r>
+        <w:t>2</w:t>
+      </w:r>
+      <w:r>
+        <w:t>.</w:t>
+      </w:r>
+      <w:r>
+        <w:t>]</w:t>
+      </w:r>
+    </w:p>
+    <w:p>
+      <w:pPr>
+        <w:pStyle w:val="leipteksti"/>
+      </w:pPr>
+      <w:r>
+        <w:t>Libgdx tekee tarvittaessa kaikki natiiviin koodiin liittyvät toiminnot itsenäisesti</w:t>
+      </w:r>
+      <w:r>
+        <w:t xml:space="preserve"> </w:t>
+      </w:r>
+      <w:r>
+        <w:t xml:space="preserve">ja ne </w:t>
+      </w:r>
+      <w:r>
+        <w:t>suoritetaan yleensä koodin käännösvaiheessa</w:t>
+      </w:r>
+      <w:r>
+        <w:t>, jolloin kehittäjän ei tästä tarvitse välittää [</w:t>
+      </w:r>
+      <w:r>
+        <w:t>2</w:t>
+      </w:r>
+      <w:r>
+        <w:t>].</w:t>
+      </w:r>
+      <w:r>
+        <w:t xml:space="preserve"> </w:t>
+      </w:r>
+      <w:r>
+        <w:t xml:space="preserve">Natiivilla koodilla tarkoitetaan koodia, joka on suunniteltu ajettavaksi </w:t>
+      </w:r>
+      <w:r>
+        <w:t>määrätynlaisella prosessorityypillä. Natiivia koodia ei siis pysty ajamaan muilla prosesso</w:t>
+      </w:r>
+      <w:r>
+        <w:t>reilla</w:t>
+      </w:r>
+      <w:r>
+        <w:t xml:space="preserve"> ellei sitä ole tarkoitettu emuloitavaksi</w:t>
+      </w:r>
+      <w:r>
+        <w:t>.</w:t>
+      </w:r>
+      <w:r>
+        <w:t xml:space="preserve"> [</w:t>
+      </w:r>
+      <w:r>
+        <w:t>3.]</w:t>
+      </w:r>
+    </w:p>
+    <w:p>
+      <w:pPr>
+        <w:pStyle w:val="leipteksti"/>
+      </w:pPr>
+      <w:r>
+        <w:t xml:space="preserve">Libgdx:n ydin koostuu </w:t>
+      </w:r>
+      <w:r>
+        <w:t>kuudesta</w:t>
+      </w:r>
+      <w:r>
+        <w:t xml:space="preserve"> eri </w:t>
+      </w:r>
+      <w:r>
+        <w:t>moduulista</w:t>
+      </w:r>
+      <w:r>
+        <w:t>, jotka tarjoavat keinon</w:t>
+      </w:r>
+      <w:r>
+        <w:t xml:space="preserve"> kommunikoida käyttöjärjestelmän kanssa. Näitä </w:t>
+      </w:r>
+      <w:r>
+        <w:t>moduul</w:t>
+      </w:r>
+      <w:r>
+        <w:t xml:space="preserve">eja </w:t>
+      </w:r>
+      <w:r>
+        <w:t>voidaan kutsua kaikissa järjestelmissä ja ne toimivat kaikissa samalla tavalla.</w:t>
+      </w:r>
+      <w:r>
+        <w:t xml:space="preserve"> [4.]</w:t>
+      </w:r>
+      <w:r>
+        <w:t xml:space="preserve"> Rajapinnat ovat seuraavat:</w:t>
+      </w:r>
+    </w:p>
+    <w:p>
+      <w:pPr>
+        <w:pStyle w:val="leipteksti"/>
+        <w:numPr>
+          <w:ilvl w:val="0"/>
+          <w:numId w:val="11"/>
+        </w:numPr>
+      </w:pPr>
+      <w:r>
+        <w:rPr>
+          <w:b/>
+        </w:rPr>
+        <w:lastRenderedPageBreak/>
+        <w:t>Sovellus</w:t>
+      </w:r>
+      <w:r>
+        <w:rPr>
+          <w:b/>
+        </w:rPr>
+        <w:t>(Application)</w:t>
+      </w:r>
+      <w:r>
+        <w:rPr>
+          <w:b/>
+        </w:rPr>
+        <w:t xml:space="preserve">: </w:t>
+      </w:r>
+      <w:r>
+        <w:t>S</w:t>
+      </w:r>
+      <w:r>
+        <w:t xml:space="preserve">uorittaa applikaation ja pitää huolen siitä, että </w:t>
+      </w:r>
+      <w:r>
+        <w:t>API</w:t>
+      </w:r>
+      <w:r>
+        <w:t xml:space="preserve"> on tietoinen applikaation tason tapahtumista, kuten esimerkiksi ikkunan koon muutoksista</w:t>
+      </w:r>
+      <w:r>
+        <w:t>.</w:t>
+      </w:r>
+    </w:p>
+    <w:p>
+      <w:pPr>
+        <w:pStyle w:val="leipteksti"/>
+        <w:numPr>
+          <w:ilvl w:val="0"/>
+          <w:numId w:val="11"/>
+        </w:numPr>
+      </w:pPr>
+      <w:r>
+        <w:rPr>
+          <w:b/>
+        </w:rPr>
+        <w:t>Tiedostot(Files):</w:t>
+      </w:r>
+      <w:r>
+        <w:t xml:space="preserve"> </w:t>
+      </w:r>
+      <w:r>
+        <w:t>M</w:t>
+      </w:r>
+      <w:r>
+        <w:t>ahdollistaa tiedostojärjestelmän käytön eri alustoilla.</w:t>
+      </w:r>
+    </w:p>
+    <w:p>
+      <w:pPr>
+        <w:pStyle w:val="leipteksti"/>
+        <w:numPr>
+          <w:ilvl w:val="0"/>
+          <w:numId w:val="11"/>
+        </w:numPr>
+      </w:pPr>
+      <w:r>
+        <w:rPr>
+          <w:b/>
+        </w:rPr>
+        <w:t>Syöttö(Input):</w:t>
+      </w:r>
+      <w:r>
+        <w:t xml:space="preserve"> </w:t>
+      </w:r>
+      <w:r>
+        <w:t>I</w:t>
+      </w:r>
+      <w:r>
+        <w:t>nformoi API:a käyttäjän syöttämistä komennoista, kuten hiiren klikkauksista ja näppäimistön tai kosketusnäytön painalluksista.</w:t>
+      </w:r>
+    </w:p>
+    <w:p>
+      <w:pPr>
+        <w:pStyle w:val="leipteksti"/>
+        <w:numPr>
+          <w:ilvl w:val="0"/>
+          <w:numId w:val="11"/>
+        </w:numPr>
+      </w:pPr>
+      <w:r>
+        <w:rPr>
+          <w:b/>
+        </w:rPr>
+        <w:t>Verkko(Net):</w:t>
+      </w:r>
+      <w:r>
+        <w:t xml:space="preserve"> </w:t>
+      </w:r>
+      <w:r>
+        <w:t>T</w:t>
+      </w:r>
+      <w:r>
+        <w:t>arjoaa tavat päästä käsiksi resursseihin HTTP tai HTTPS protokollia hyödyntäen.</w:t>
+      </w:r>
+    </w:p>
+    <w:p>
+      <w:pPr>
+        <w:pStyle w:val="leipteksti"/>
+        <w:numPr>
+          <w:ilvl w:val="0"/>
+          <w:numId w:val="11"/>
+        </w:numPr>
+      </w:pPr>
+      <w:r>
+        <w:rPr>
+          <w:b/>
+        </w:rPr>
+        <w:t xml:space="preserve">Ääni(Audio): </w:t>
+      </w:r>
+      <w:r>
+        <w:t>Tarjoaa tavat toisaa ääniefektejä ja musiikkia. Mahdollistaa myös pääsemisen äänilaiteisiin käsiksi koodissa.</w:t>
+      </w:r>
+    </w:p>
+    <w:p>
+      <w:pPr>
+        <w:pStyle w:val="leipteksti"/>
+        <w:numPr>
+          <w:ilvl w:val="0"/>
+          <w:numId w:val="11"/>
+        </w:numPr>
+      </w:pPr>
+      <w:r>
+        <w:rPr>
+          <w:b/>
+        </w:rPr>
+        <w:t>Grafiikka(Graphics):</w:t>
+      </w:r>
+      <w:r>
+        <w:t xml:space="preserve"> Mahdollistaa käsiksi pääsemisen OpenGL ES </w:t>
+      </w:r>
+      <w:r>
+        <w:t>2.0 –rajapintaan.</w:t>
+      </w:r>
+    </w:p>
+    <w:p>
+      <w:pPr>
+        <w:pStyle w:val="leipteksti"/>
+        <w:ind w:left="360"/>
+      </w:pPr>
+      <w:r>
+        <w:t>Näihin moduuleihin pääsee käsiksi koodissa Gdx –luokan kautta, jossa ne ovat staattisina muuttujina. [4.] Seuraavassa kuvassa havainnollist</w:t>
+      </w:r>
+      <w:r>
+        <w:t>an</w:t>
+      </w:r>
+      <w:r>
+        <w:t xml:space="preserve"> kuinka näitä moduuleja käytetään. </w:t>
+      </w:r>
+    </w:p>
+    <w:p>
+      <w:pPr>
+        <w:pStyle w:val="leipteksti"/>
+        <w:ind w:left="360"/>
+      </w:pPr>
+    </w:p>
+    <w:p>
+      <w:pPr>
+        <w:pStyle w:val="Heading2"/>
+      </w:pPr>
+      <w:bookmarkStart w:id="6" w:name="_Toc439335268"/>
+      <w:r>
+        <w:t>Git-versionhallintajärjestelmä</w:t>
+      </w:r>
       <w:bookmarkEnd w:id="6"/>
     </w:p>
     <w:p>
       <w:pPr>
         <w:pStyle w:val="leipteksti"/>
       </w:pPr>
-      <w:r>
-        <w:t>Libdgx on järjestelmäriippumaton peli</w:t>
-      </w:r>
-      <w:r>
-        <w:t>- ja applikaatio</w:t>
-      </w:r>
-      <w:r>
-        <w:t xml:space="preserve">viitekehys, joka </w:t>
-      </w:r>
-      <w:r>
-        <w:t>tukee Windows, Linux, Mac OS X, Android, Blackberry, iOS ja HTML5 alustoja</w:t>
-      </w:r>
-      <w:r>
-        <w:t xml:space="preserve">. </w:t>
-      </w:r>
-      <w:r>
-        <w:t>Libgdx mahdollistaa sen, että kehittäjä voi kirjoittaa koodia ja</w:t>
-      </w:r>
-      <w:r>
-        <w:t xml:space="preserve"> se kääntyy kaikille yllä mainituille alustoille</w:t>
-      </w:r>
-      <w:r>
-        <w:t xml:space="preserve"> ilman minkäänlaisia muutoksia koodiin. Tämä mahdollistaa nopean pelin kehityksen, koska kehittäjä voi käytännössä ohjelmoida j</w:t>
-      </w:r>
-      <w:r>
-        <w:t>a testata peliä täysin työpöytä</w:t>
-      </w:r>
-      <w:r>
-        <w:t>ympäristössä.</w:t>
-      </w:r>
-      <w:r>
-        <w:t xml:space="preserve"> Libgdx käyttää Javaa ohjelmointikielenä ja se</w:t>
-      </w:r>
-      <w:r>
-        <w:t xml:space="preserve"> antaa kehittäjälle </w:t>
-      </w:r>
+    </w:p>
+    <w:p>
+      <w:pPr>
+        <w:pStyle w:val="Heading2"/>
+      </w:pPr>
+      <w:bookmarkStart w:id="7" w:name="_Toc439335269"/>
+      <w:r>
+        <w:lastRenderedPageBreak/>
+        <w:t>Asana –projektinhallintajärjestelmä</w:t>
+      </w:r>
+      <w:bookmarkEnd w:id="7"/>
+    </w:p>
+    <w:p>
+      <w:pPr>
+        <w:pStyle w:val="Heading1"/>
+      </w:pPr>
+      <w:bookmarkStart w:id="8" w:name="_Toc439335270"/>
+      <w:r>
+        <w:t>Ohjelmointikieli</w:t>
+      </w:r>
+      <w:bookmarkEnd w:id="8"/>
+    </w:p>
+    <w:p>
+      <w:pPr>
+        <w:pStyle w:val="Heading1"/>
+      </w:pPr>
+      <w:bookmarkStart w:id="9" w:name="_Toc439335271"/>
+      <w:r>
+        <w:t>SumTower</w:t>
+      </w:r>
+      <w:bookmarkEnd w:id="9"/>
       <w:r>
         <w:t xml:space="preserve"> </w:t>
       </w:r>
-      <w:r>
-        <w:t xml:space="preserve">käyttöön </w:t>
-      </w:r>
-      <w:r>
-        <w:t>koko J</w:t>
-      </w:r>
-      <w:r>
-        <w:t>avan tarjoama</w:t>
-      </w:r>
-      <w:r>
-        <w:t>n</w:t>
-      </w:r>
-      <w:r>
-        <w:t xml:space="preserve"> ekosysteemi</w:t>
-      </w:r>
-      <w:r>
-        <w:t>n</w:t>
-      </w:r>
-      <w:r>
-        <w:t>, mikä</w:t>
-      </w:r>
-      <w:r>
-        <w:t xml:space="preserve"> m</w:t>
-      </w:r>
-      <w:r>
-        <w:t>ahdollistaa kehittäjän olla</w:t>
-      </w:r>
-      <w:r>
-        <w:t xml:space="preserve"> luova.</w:t>
-      </w:r>
-      <w:r>
-        <w:t xml:space="preserve"> Libgdx tähtää siihen, että se ei olisi pelimoottori, vaan lähempänä viit</w:t>
-      </w:r>
-      <w:r>
-        <w:t>ekehystä.  Se</w:t>
-      </w:r>
-      <w:r>
-        <w:t xml:space="preserve"> antaa ke</w:t>
-      </w:r>
-      <w:r>
-        <w:t>hittäjälle vahvat työkalut, joista</w:t>
-      </w:r>
-      <w:r>
-        <w:t xml:space="preserve"> valita ja </w:t>
-      </w:r>
-      <w:r>
-        <w:t>antaa</w:t>
-      </w:r>
-      <w:r>
-        <w:t xml:space="preserve"> kehittäjä</w:t>
-      </w:r>
-      <w:r>
-        <w:t>n itse päättää, miten</w:t>
-      </w:r>
-      <w:r>
-        <w:t xml:space="preserve"> haluaa pelin tai applikaationsa kirjoittaa.</w:t>
-      </w:r>
-      <w:r>
-        <w:t xml:space="preserve"> </w:t>
-      </w:r>
-      <w:r>
-        <w:t>[</w:t>
-      </w:r>
-      <w:r>
-        <w:t>2</w:t>
-      </w:r>
-      <w:r>
-        <w:t>.</w:t>
-      </w:r>
-      <w:r>
-        <w:t>]</w:t>
-      </w:r>
-    </w:p>
-    <w:p>
-      <w:pPr>
-        <w:pStyle w:val="leipteksti"/>
-      </w:pPr>
-      <w:r>
-        <w:t xml:space="preserve">Libgdx on </w:t>
-      </w:r>
-      <w:r>
-        <w:t>avoin viitekehys, sillä se antaa kehittäjän kä</w:t>
-      </w:r>
-      <w:r>
-        <w:t>yttää alhaisen tason toimintoja, kuten tiedostojärjestelmiä, s</w:t>
-      </w:r>
-      <w:r>
-        <w:t>yöttölaitteita, audiolaitteita sekä</w:t>
-      </w:r>
-      <w:r>
-        <w:t xml:space="preserve"> OpenGL:ää yhdistetyn OpenGL ES 2.0 ja 3.0 rajapinnan kautta</w:t>
-      </w:r>
-      <w:r>
-        <w:t>. Näiden alhaisen tason laitteiden päälle on rakennettu</w:t>
-      </w:r>
-      <w:r>
-        <w:t xml:space="preserve"> </w:t>
-      </w:r>
-      <w:r>
-        <w:t>useita sovellusrajapintoja, joiden</w:t>
-      </w:r>
-      <w:r>
-        <w:t xml:space="preserve"> avulla yleiset toiminnot, kuten esimerkiksi </w:t>
-      </w:r>
-      <w:r>
-        <w:t>spritejen</w:t>
-      </w:r>
-      <w:r>
-        <w:t xml:space="preserve"> ja tekstin renderöinti, käyttöliittymien rakentaminen, musiikin toistaminen, erilaisten matemaattiste</w:t>
-      </w:r>
-      <w:r>
-        <w:t>n</w:t>
-      </w:r>
-      <w:r>
-        <w:t xml:space="preserve"> funktioiden suorittaminen ja eri tietotyyppien jäsentely</w:t>
-      </w:r>
-      <w:r>
-        <w:t>,</w:t>
-      </w:r>
-      <w:r>
-        <w:t xml:space="preserve"> onnistuu vaivatta. </w:t>
-      </w:r>
-      <w:r>
-        <w:t>[</w:t>
-      </w:r>
-      <w:r>
-        <w:t>2</w:t>
-      </w:r>
-      <w:r>
-        <w:t>.</w:t>
-      </w:r>
-      <w:r>
-        <w:t>]</w:t>
-      </w:r>
-    </w:p>
-    <w:p>
-      <w:pPr>
-        <w:pStyle w:val="leipteksti"/>
-      </w:pPr>
-      <w:r>
-        <w:t>Libgdx tekee tarvittaessa kaikki natiiviin koodiin liittyvät toiminnot itsenäisesti</w:t>
-      </w:r>
-      <w:r>
-        <w:t xml:space="preserve"> </w:t>
-      </w:r>
-      <w:r>
-        <w:t xml:space="preserve">ja ne </w:t>
-      </w:r>
-      <w:r>
-        <w:t>suoritetaan yleensä koodin käännösvaiheessa</w:t>
-      </w:r>
-      <w:r>
-        <w:t>, jolloin kehittäjän ei tästä tarvitse välittää [</w:t>
-      </w:r>
-      <w:r>
-        <w:t>2</w:t>
-      </w:r>
-      <w:r>
-        <w:t>].</w:t>
-      </w:r>
-      <w:r>
-        <w:t xml:space="preserve"> </w:t>
-      </w:r>
-      <w:r>
-        <w:t xml:space="preserve">Natiivilla koodilla tarkoitetaan koodia, joka on suunniteltu ajettavaksi </w:t>
-      </w:r>
-      <w:r>
-        <w:t>määrätynlaisella prosessorityypillä. Natiivia koodia ei siis pysty ajamaan muilla prosesso</w:t>
-      </w:r>
-      <w:r>
-        <w:t>reilla</w:t>
-      </w:r>
-      <w:r>
-        <w:t xml:space="preserve"> ellei sitä ole tarkoitettu emuloitavaksi</w:t>
-      </w:r>
-      <w:r>
-        <w:t>.</w:t>
-      </w:r>
-      <w:r>
-        <w:t xml:space="preserve"> [</w:t>
-      </w:r>
-      <w:r>
-        <w:t>3.]</w:t>
-      </w:r>
-      <w:r>
-        <w:t xml:space="preserve"> </w:t>
-      </w:r>
-      <w:r>
-        <w:t xml:space="preserve"> </w:t>
-      </w:r>
     </w:p>
     <w:p>
       <w:pPr>
         <w:pStyle w:val="Heading2"/>
       </w:pPr>
-      <w:bookmarkStart w:id="7" w:name="_Toc439335268"/>
-      <w:r>
-        <w:lastRenderedPageBreak/>
-        <w:t>Git-versionhallintajärjestelmä</w:t>
-      </w:r>
-      <w:bookmarkEnd w:id="7"/>
+      <w:bookmarkStart w:id="10" w:name="_Toc439335272"/>
+      <w:r>
+        <w:t>Pelimuodot</w:t>
+      </w:r>
+      <w:bookmarkEnd w:id="10"/>
+    </w:p>
+    <w:p>
+      <w:pPr>
+        <w:pStyle w:val="Heading1"/>
+      </w:pPr>
+      <w:bookmarkStart w:id="11" w:name="_Toc439335273"/>
+      <w:r>
+        <w:t>Pelin toteutus</w:t>
+      </w:r>
+      <w:bookmarkEnd w:id="11"/>
     </w:p>
     <w:p>
       <w:pPr>
         <w:pStyle w:val="Heading2"/>
       </w:pPr>
-      <w:bookmarkStart w:id="8" w:name="_Toc439335269"/>
-      <w:r>
-        <w:t>Asana –projektinhallintajärjestelmä</w:t>
-      </w:r>
-      <w:bookmarkEnd w:id="8"/>
+      <w:bookmarkStart w:id="12" w:name="_Toc439335274"/>
+      <w:r>
+        <w:t>Projektin luonti</w:t>
+      </w:r>
+      <w:bookmarkEnd w:id="12"/>
+    </w:p>
+    <w:p>
+      <w:pPr>
+        <w:pStyle w:val="Heading2"/>
+      </w:pPr>
+      <w:bookmarkStart w:id="13" w:name="_Toc439335275"/>
+      <w:r>
+        <w:t>Pelimekaniikka</w:t>
+      </w:r>
+      <w:bookmarkEnd w:id="13"/>
+    </w:p>
+    <w:p>
+      <w:pPr>
+        <w:pStyle w:val="Heading2"/>
+      </w:pPr>
+      <w:bookmarkStart w:id="14" w:name="_Toc439335276"/>
+      <w:r>
+        <w:t>Käyttöliittymä</w:t>
+      </w:r>
+      <w:bookmarkEnd w:id="14"/>
     </w:p>
     <w:p>
       <w:pPr>
         <w:pStyle w:val="Heading1"/>
       </w:pPr>
-      <w:bookmarkStart w:id="9" w:name="_Toc439335270"/>
-      <w:r>
-        <w:t>Ohjelmointikieli</w:t>
-      </w:r>
-      <w:bookmarkEnd w:id="9"/>
-    </w:p>
-    <w:p>
-      <w:pPr>
-        <w:pStyle w:val="Heading1"/>
-      </w:pPr>
-      <w:bookmarkStart w:id="10" w:name="_Toc439335271"/>
-      <w:r>
-        <w:t>SumTower</w:t>
-      </w:r>
-      <w:bookmarkEnd w:id="10"/>
-      <w:r>
-        <w:t xml:space="preserve"> </w:t>
-      </w:r>
-    </w:p>
-    <w:p>
-      <w:pPr>
-        <w:pStyle w:val="Heading2"/>
-      </w:pPr>
-      <w:bookmarkStart w:id="11" w:name="_Toc439335272"/>
-      <w:r>
-        <w:t>Pelimuodot</w:t>
-      </w:r>
-      <w:bookmarkEnd w:id="11"/>
-    </w:p>
-    <w:p>
-      <w:pPr>
-        <w:pStyle w:val="Heading1"/>
-      </w:pPr>
-      <w:bookmarkStart w:id="12" w:name="_Toc439335273"/>
-      <w:r>
-        <w:t>Pelin toteutus</w:t>
-      </w:r>
-      <w:bookmarkEnd w:id="12"/>
-    </w:p>
-    <w:p>
-      <w:pPr>
-        <w:pStyle w:val="Heading2"/>
-      </w:pPr>
-      <w:bookmarkStart w:id="13" w:name="_Toc439335274"/>
-      <w:r>
-        <w:t>Projektin luonti</w:t>
-      </w:r>
-      <w:bookmarkEnd w:id="13"/>
-    </w:p>
-    <w:p>
-      <w:pPr>
-        <w:pStyle w:val="Heading2"/>
-      </w:pPr>
-      <w:bookmarkStart w:id="14" w:name="_Toc439335275"/>
-      <w:r>
-        <w:t>Pelimekaniikka</w:t>
-      </w:r>
-      <w:bookmarkEnd w:id="14"/>
-    </w:p>
-    <w:p>
-      <w:pPr>
-        <w:pStyle w:val="Heading2"/>
-      </w:pPr>
-      <w:bookmarkStart w:id="15" w:name="_Toc439335276"/>
-      <w:r>
-        <w:t>Käyttöliittymä</w:t>
+      <w:bookmarkStart w:id="15" w:name="_Toc439335277"/>
+      <w:r>
+        <w:t>Pohdinta</w:t>
       </w:r>
       <w:bookmarkEnd w:id="15"/>
     </w:p>
     <w:p>
       <w:pPr>
-        <w:pStyle w:val="Heading1"/>
-      </w:pPr>
-      <w:bookmarkStart w:id="16" w:name="_Toc439335277"/>
-      <w:r>
-        <w:t>Pohdinta</w:t>
-      </w:r>
-      <w:bookmarkEnd w:id="16"/>
-    </w:p>
-    <w:p>
-      <w:pPr>
         <w:pStyle w:val="Lhdeluettelonotsikko"/>
       </w:pPr>
-      <w:bookmarkStart w:id="17" w:name="_Toc278793827"/>
-      <w:bookmarkStart w:id="18" w:name="_Toc439335278"/>
+      <w:bookmarkStart w:id="16" w:name="_Toc278793827"/>
+      <w:bookmarkStart w:id="17" w:name="_Toc439335278"/>
       <w:r>
         <w:lastRenderedPageBreak/>
         <w:t>Lähteet</w:t>
       </w:r>
+      <w:bookmarkEnd w:id="16"/>
       <w:bookmarkEnd w:id="17"/>
-      <w:bookmarkEnd w:id="18"/>
     </w:p>
     <w:p>
       <w:pPr>
@@ -3434,7 +3666,10 @@
         <w:pStyle w:val="Numeroidutlhteet"/>
       </w:pPr>
       <w:r>
-        <w:t>Joshua Olson.</w:t>
+        <w:t>Github</w:t>
+      </w:r>
+      <w:r>
+        <w:t>.</w:t>
       </w:r>
       <w:r>
         <w:t xml:space="preserve"> </w:t>
@@ -3444,6 +3679,9 @@
       </w:r>
       <w:r>
         <w:t xml:space="preserve"> </w:t>
+      </w:r>
+      <w:r>
+        <w:t xml:space="preserve">Libgdx. </w:t>
       </w:r>
       <w:r>
         <w:t>Introduction.</w:t>
@@ -3511,6 +3749,70 @@
       </w:r>
       <w:r>
         <w:t xml:space="preserve"> Luettu 2.1.2016.</w:t>
+      </w:r>
+    </w:p>
+    <w:p>
+      <w:pPr>
+        <w:pStyle w:val="Numeroidutlhteet"/>
+      </w:pPr>
+      <w:proofErr w:type="spellStart"/>
+      <w:r>
+        <w:rPr>
+          <w:lang w:val="en-US"/>
+        </w:rPr>
+        <w:t>Github</w:t>
+      </w:r>
+      <w:proofErr w:type="spellEnd"/>
+      <w:r>
+        <w:rPr>
+          <w:lang w:val="en-US"/>
+        </w:rPr>
+        <w:t xml:space="preserve">. 2015. </w:t>
+      </w:r>
+      <w:proofErr w:type="spellStart"/>
+      <w:r>
+        <w:rPr>
+          <w:lang w:val="en-US"/>
+        </w:rPr>
+        <w:t>Libgdx</w:t>
+      </w:r>
+      <w:proofErr w:type="spellEnd"/>
+      <w:r>
+        <w:rPr>
+          <w:lang w:val="en-US"/>
+        </w:rPr>
+        <w:t>. The application f</w:t>
+      </w:r>
+      <w:r>
+        <w:rPr>
+          <w:lang w:val="en-US"/>
+        </w:rPr>
+        <w:t xml:space="preserve">ramework. </w:t>
+      </w:r>
+      <w:proofErr w:type="spellStart"/>
+      <w:r>
+        <w:rPr>
+          <w:lang w:val="en-US"/>
+        </w:rPr>
+        <w:t>Verkkodokumentti</w:t>
+      </w:r>
+      <w:proofErr w:type="spellEnd"/>
+      <w:r>
+        <w:rPr>
+          <w:lang w:val="en-US"/>
+        </w:rPr>
+        <w:t xml:space="preserve">. </w:t>
+      </w:r>
+      <w:r>
+        <w:t xml:space="preserve">&lt;https://github.com/libgdx/libgdx/wiki/The-application-framework&gt; </w:t>
+      </w:r>
+      <w:bookmarkStart w:id="18" w:name="_GoBack"/>
+      <w:bookmarkEnd w:id="18"/>
+      <w:r>
+        <w:t>Lue</w:t>
+      </w:r>
+      <w:r>
+        <w:t>ttu 4.1.2016</w:t>
       </w:r>
     </w:p>
     <w:p/>
@@ -4227,7 +4529,7 @@
           <w:rPr>
             <w:noProof/>
           </w:rPr>
-          <w:t>1</w:t>
+          <w:t>3</w:t>
         </w:r>
         <w:r>
           <w:rPr>
@@ -4345,6 +4647,119 @@
 <file path=word/numbering.xml><?xml version="1.0" encoding="utf-8"?>
 <w:numbering xmlns:wpc="http://schemas.microsoft.com/office/word/2010/wordprocessingCanvas" xmlns:mc="http://schemas.openxmlformats.org/markup-compatibility/2006" xmlns:o="urn:schemas-microsoft-com:office:office" xmlns:r="http://schemas.openxmlformats.org/officeDocument/2006/relationships" xmlns:m="http://schemas.openxmlformats.org/officeDocument/2006/math" xmlns:v="urn:schemas-microsoft-com:vml" xmlns:wp14="http://schemas.microsoft.com/office/word/2010/wordprocessingDrawing" xmlns:wp="http://schemas.openxmlformats.org/drawingml/2006/wordprocessingDrawing" xmlns:w10="urn:schemas-microsoft-com:office:word" xmlns:w="http://schemas.openxmlformats.org/wordprocessingml/2006/main" xmlns:w14="http://schemas.microsoft.com/office/word/2010/wordml" xmlns:wpg="http://schemas.microsoft.com/office/word/2010/wordprocessingGroup" xmlns:wpi="http://schemas.microsoft.com/office/word/2010/wordprocessingInk" xmlns:wne="http://schemas.microsoft.com/office/word/2006/wordml" xmlns:wps="http://schemas.microsoft.com/office/word/2010/wordprocessingShape" mc:Ignorable="w14 wp14">
   <w:abstractNum w:abstractNumId="0">
+    <w:nsid w:val="040A1E77"/>
+    <w:multiLevelType w:val="hybridMultilevel"/>
+    <w:tmpl w:val="FF50348A"/>
+    <w:lvl w:ilvl="0" w:tplc="04090001">
+      <w:start w:val="1"/>
+      <w:numFmt w:val="bullet"/>
+      <w:lvlText w:val=""/>
+      <w:lvlJc w:val="left"/>
+      <w:pPr>
+        <w:ind w:left="720" w:hanging="360"/>
+      </w:pPr>
+      <w:rPr>
+        <w:rFonts w:ascii="Symbol" w:hAnsi="Symbol" w:hint="default"/>
+      </w:rPr>
+    </w:lvl>
+    <w:lvl w:ilvl="1" w:tplc="04090003" w:tentative="1">
+      <w:start w:val="1"/>
+      <w:numFmt w:val="bullet"/>
+      <w:lvlText w:val="o"/>
+      <w:lvlJc w:val="left"/>
+      <w:pPr>
+        <w:ind w:left="1440" w:hanging="360"/>
+      </w:pPr>
+      <w:rPr>
+        <w:rFonts w:ascii="Courier New" w:hAnsi="Courier New" w:cs="Courier New" w:hint="default"/>
+      </w:rPr>
+    </w:lvl>
+    <w:lvl w:ilvl="2" w:tplc="04090005" w:tentative="1">
+      <w:start w:val="1"/>
+      <w:numFmt w:val="bullet"/>
+      <w:lvlText w:val=""/>
+      <w:lvlJc w:val="left"/>
+      <w:pPr>
+        <w:ind w:left="2160" w:hanging="360"/>
+      </w:pPr>
+      <w:rPr>
+        <w:rFonts w:ascii="Wingdings" w:hAnsi="Wingdings" w:hint="default"/>
+      </w:rPr>
+    </w:lvl>
+    <w:lvl w:ilvl="3" w:tplc="04090001" w:tentative="1">
+      <w:start w:val="1"/>
+      <w:numFmt w:val="bullet"/>
+      <w:lvlText w:val=""/>
+      <w:lvlJc w:val="left"/>
+      <w:pPr>
+        <w:ind w:left="2880" w:hanging="360"/>
+      </w:pPr>
+      <w:rPr>
+        <w:rFonts w:ascii="Symbol" w:hAnsi="Symbol" w:hint="default"/>
+      </w:rPr>
+    </w:lvl>
+    <w:lvl w:ilvl="4" w:tplc="04090003" w:tentative="1">
+      <w:start w:val="1"/>
+      <w:numFmt w:val="bullet"/>
+      <w:lvlText w:val="o"/>
+      <w:lvlJc w:val="left"/>
+      <w:pPr>
+        <w:ind w:left="3600" w:hanging="360"/>
+      </w:pPr>
+      <w:rPr>
+        <w:rFonts w:ascii="Courier New" w:hAnsi="Courier New" w:cs="Courier New" w:hint="default"/>
+      </w:rPr>
+    </w:lvl>
+    <w:lvl w:ilvl="5" w:tplc="04090005" w:tentative="1">
+      <w:start w:val="1"/>
+      <w:numFmt w:val="bullet"/>
+      <w:lvlText w:val=""/>
+      <w:lvlJc w:val="left"/>
+      <w:pPr>
+        <w:ind w:left="4320" w:hanging="360"/>
+      </w:pPr>
+      <w:rPr>
+        <w:rFonts w:ascii="Wingdings" w:hAnsi="Wingdings" w:hint="default"/>
+      </w:rPr>
+    </w:lvl>
+    <w:lvl w:ilvl="6" w:tplc="04090001" w:tentative="1">
+      <w:start w:val="1"/>
+      <w:numFmt w:val="bullet"/>
+      <w:lvlText w:val=""/>
+      <w:lvlJc w:val="left"/>
+      <w:pPr>
+        <w:ind w:left="5040" w:hanging="360"/>
+      </w:pPr>
+      <w:rPr>
+        <w:rFonts w:ascii="Symbol" w:hAnsi="Symbol" w:hint="default"/>
+      </w:rPr>
+    </w:lvl>
+    <w:lvl w:ilvl="7" w:tplc="04090003" w:tentative="1">
+      <w:start w:val="1"/>
+      <w:numFmt w:val="bullet"/>
+      <w:lvlText w:val="o"/>
+      <w:lvlJc w:val="left"/>
+      <w:pPr>
+        <w:ind w:left="5760" w:hanging="360"/>
+      </w:pPr>
+      <w:rPr>
+        <w:rFonts w:ascii="Courier New" w:hAnsi="Courier New" w:cs="Courier New" w:hint="default"/>
+      </w:rPr>
+    </w:lvl>
+    <w:lvl w:ilvl="8" w:tplc="04090005" w:tentative="1">
+      <w:start w:val="1"/>
+      <w:numFmt w:val="bullet"/>
+      <w:lvlText w:val=""/>
+      <w:lvlJc w:val="left"/>
+      <w:pPr>
+        <w:ind w:left="6480" w:hanging="360"/>
+      </w:pPr>
+      <w:rPr>
+        <w:rFonts w:ascii="Wingdings" w:hAnsi="Wingdings" w:hint="default"/>
+      </w:rPr>
+    </w:lvl>
+  </w:abstractNum>
+  <w:abstractNum w:abstractNumId="1">
     <w:nsid w:val="053B6516"/>
     <w:multiLevelType w:val="multilevel"/>
     <w:tmpl w:val="040B001D"/>
@@ -4447,7 +4862,7 @@
       </w:pPr>
     </w:lvl>
   </w:abstractNum>
-  <w:abstractNum w:abstractNumId="1">
+  <w:abstractNum w:abstractNumId="2">
     <w:nsid w:val="130C6F34"/>
     <w:multiLevelType w:val="multilevel"/>
     <w:tmpl w:val="040B0025"/>
@@ -4542,7 +4957,7 @@
       </w:pPr>
     </w:lvl>
   </w:abstractNum>
-  <w:abstractNum w:abstractNumId="2">
+  <w:abstractNum w:abstractNumId="3">
     <w:nsid w:val="13FA0B9D"/>
     <w:multiLevelType w:val="hybridMultilevel"/>
     <w:tmpl w:val="5CA81C28"/>
@@ -4628,10 +5043,10 @@
       </w:pPr>
     </w:lvl>
   </w:abstractNum>
-  <w:abstractNum w:abstractNumId="3">
+  <w:abstractNum w:abstractNumId="4">
     <w:nsid w:val="18B16FFE"/>
     <w:multiLevelType w:val="hybridMultilevel"/>
-    <w:tmpl w:val="C70EF6DC"/>
+    <w:tmpl w:val="47E0EA6A"/>
     <w:lvl w:ilvl="0" w:tplc="B97440D6">
       <w:start w:val="1"/>
       <w:numFmt w:val="decimal"/>
@@ -4721,7 +5136,7 @@
       </w:pPr>
     </w:lvl>
   </w:abstractNum>
-  <w:abstractNum w:abstractNumId="4">
+  <w:abstractNum w:abstractNumId="5">
     <w:nsid w:val="1BA011F7"/>
     <w:multiLevelType w:val="multilevel"/>
     <w:tmpl w:val="040B001D"/>
@@ -4824,7 +5239,7 @@
       </w:pPr>
     </w:lvl>
   </w:abstractNum>
-  <w:abstractNum w:abstractNumId="5">
+  <w:abstractNum w:abstractNumId="6">
     <w:nsid w:val="1D1910D6"/>
     <w:multiLevelType w:val="hybridMultilevel"/>
     <w:tmpl w:val="1A685910"/>
@@ -4937,7 +5352,7 @@
       </w:rPr>
     </w:lvl>
   </w:abstractNum>
-  <w:abstractNum w:abstractNumId="6">
+  <w:abstractNum w:abstractNumId="7">
     <w:nsid w:val="3AEC2DD5"/>
     <w:multiLevelType w:val="hybridMultilevel"/>
     <w:tmpl w:val="1DBE6F9E"/>
@@ -5027,7 +5442,7 @@
       </w:pPr>
     </w:lvl>
   </w:abstractNum>
-  <w:abstractNum w:abstractNumId="7">
+  <w:abstractNum w:abstractNumId="8">
     <w:nsid w:val="47542B83"/>
     <w:multiLevelType w:val="hybridMultilevel"/>
     <w:tmpl w:val="219CD39A"/>
@@ -5117,7 +5532,7 @@
       </w:pPr>
     </w:lvl>
   </w:abstractNum>
-  <w:abstractNum w:abstractNumId="8">
+  <w:abstractNum w:abstractNumId="9">
     <w:nsid w:val="6D5778AA"/>
     <w:multiLevelType w:val="hybridMultilevel"/>
     <w:tmpl w:val="C79EAB64"/>
@@ -5207,7 +5622,7 @@
       </w:pPr>
     </w:lvl>
   </w:abstractNum>
-  <w:abstractNum w:abstractNumId="9">
+  <w:abstractNum w:abstractNumId="10">
     <w:nsid w:val="72D114D5"/>
     <w:multiLevelType w:val="hybridMultilevel"/>
     <w:tmpl w:val="DF4C0A38"/>
@@ -5294,34 +5709,37 @@
     </w:lvl>
   </w:abstractNum>
   <w:num w:numId="1">
+    <w:abstractNumId w:val="2"/>
+  </w:num>
+  <w:num w:numId="2">
+    <w:abstractNumId w:val="8"/>
+  </w:num>
+  <w:num w:numId="3">
+    <w:abstractNumId w:val="9"/>
+  </w:num>
+  <w:num w:numId="4">
+    <w:abstractNumId w:val="4"/>
+  </w:num>
+  <w:num w:numId="5">
+    <w:abstractNumId w:val="7"/>
+  </w:num>
+  <w:num w:numId="6">
     <w:abstractNumId w:val="1"/>
   </w:num>
-  <w:num w:numId="2">
-    <w:abstractNumId w:val="7"/>
-  </w:num>
-  <w:num w:numId="3">
-    <w:abstractNumId w:val="8"/>
-  </w:num>
-  <w:num w:numId="4">
+  <w:num w:numId="7">
     <w:abstractNumId w:val="3"/>
   </w:num>
-  <w:num w:numId="5">
+  <w:num w:numId="8">
+    <w:abstractNumId w:val="10"/>
+  </w:num>
+  <w:num w:numId="9">
+    <w:abstractNumId w:val="5"/>
+  </w:num>
+  <w:num w:numId="10">
     <w:abstractNumId w:val="6"/>
   </w:num>
-  <w:num w:numId="6">
+  <w:num w:numId="11">
     <w:abstractNumId w:val="0"/>
-  </w:num>
-  <w:num w:numId="7">
-    <w:abstractNumId w:val="2"/>
-  </w:num>
-  <w:num w:numId="8">
-    <w:abstractNumId w:val="9"/>
-  </w:num>
-  <w:num w:numId="9">
-    <w:abstractNumId w:val="4"/>
-  </w:num>
-  <w:num w:numId="10">
-    <w:abstractNumId w:val="5"/>
   </w:num>
 </w:numbering>
 </file>
@@ -7780,7 +8198,7 @@
 </file>
 
 <file path=customXml/itemProps1.xml><?xml version="1.0" encoding="utf-8"?>
-<ds:datastoreItem xmlns:ds="http://schemas.openxmlformats.org/officeDocument/2006/customXml" ds:itemID="{A1C6CA35-A5BD-46C7-A33C-42174E93B6B0}">
+<ds:datastoreItem xmlns:ds="http://schemas.openxmlformats.org/officeDocument/2006/customXml" ds:itemID="{2123F283-6195-4519-9763-80125A464B4F}">
   <ds:schemaRefs>
     <ds:schemaRef ds:uri="http://schemas.openxmlformats.org/officeDocument/2006/bibliography"/>
   </ds:schemaRefs>

--- a/Jarno_Lahti_opinnäytetyö.docx
+++ b/Jarno_Lahti_opinnäytetyö.docx
@@ -1453,7 +1453,7 @@
       <w:r>
         <w:fldChar w:fldCharType="separate"/>
       </w:r>
-      <w:hyperlink w:anchor="_Toc439335263" w:history="1">
+      <w:hyperlink w:anchor="_Toc439694340" w:history="1">
         <w:r>
           <w:rPr>
             <w:rStyle w:val="Hyperlink"/>
@@ -1489,7 +1489,7 @@
           <w:rPr>
             <w:webHidden/>
           </w:rPr>
-          <w:instrText xml:space="preserve"> PAGEREF _Toc439335263 \h </w:instrText>
+          <w:instrText xml:space="preserve"> PAGEREF _Toc439694340 \h </w:instrText>
         </w:r>
         <w:r>
           <w:rPr>
@@ -1527,7 +1527,7 @@
           <w:lang w:val="en-US"/>
         </w:rPr>
       </w:pPr>
-      <w:hyperlink w:anchor="_Toc439335264" w:history="1">
+      <w:hyperlink w:anchor="_Toc439694341" w:history="1">
         <w:r>
           <w:rPr>
             <w:rStyle w:val="Hyperlink"/>
@@ -1563,7 +1563,7 @@
           <w:rPr>
             <w:webHidden/>
           </w:rPr>
-          <w:instrText xml:space="preserve"> PAGEREF _Toc439335264 \h </w:instrText>
+          <w:instrText xml:space="preserve"> PAGEREF _Toc439694341 \h </w:instrText>
         </w:r>
         <w:r>
           <w:rPr>
@@ -1580,7 +1580,7 @@
           <w:rPr>
             <w:webHidden/>
           </w:rPr>
-          <w:t>2</w:t>
+          <w:t>1</w:t>
         </w:r>
         <w:r>
           <w:rPr>
@@ -1601,7 +1601,7 @@
           <w:lang w:val="en-US"/>
         </w:rPr>
       </w:pPr>
-      <w:hyperlink w:anchor="_Toc439335265" w:history="1">
+      <w:hyperlink w:anchor="_Toc439694342" w:history="1">
         <w:r>
           <w:rPr>
             <w:rStyle w:val="Hyperlink"/>
@@ -1619,7 +1619,7 @@
           <w:rPr>
             <w:rStyle w:val="Hyperlink"/>
           </w:rPr>
-          <w:t>Insinöörityössä käytetyt työkalut</w:t>
+          <w:t>Java</w:t>
         </w:r>
         <w:r>
           <w:rPr>
@@ -1637,7 +1637,7 @@
           <w:rPr>
             <w:webHidden/>
           </w:rPr>
-          <w:instrText xml:space="preserve"> PAGEREF _Toc439335265 \h </w:instrText>
+          <w:instrText xml:space="preserve"> PAGEREF _Toc439694342 \h </w:instrText>
         </w:r>
         <w:r>
           <w:rPr>
@@ -1654,338 +1654,10 @@
           <w:rPr>
             <w:webHidden/>
           </w:rPr>
-          <w:t>2</w:t>
-        </w:r>
-        <w:r>
-          <w:rPr>
-            <w:webHidden/>
-          </w:rPr>
-          <w:fldChar w:fldCharType="end"/>
-        </w:r>
-      </w:hyperlink>
-    </w:p>
-    <w:p>
-      <w:pPr>
-        <w:pStyle w:val="TOC2"/>
-        <w:rPr>
-          <w:rFonts w:eastAsiaTheme="minorEastAsia" w:cstheme="minorBidi"/>
-          <w:noProof/>
-          <w:lang w:val="en-US"/>
-        </w:rPr>
-      </w:pPr>
-      <w:hyperlink w:anchor="_Toc439335266" w:history="1">
-        <w:r>
-          <w:rPr>
-            <w:rStyle w:val="Hyperlink"/>
-            <w:noProof/>
-          </w:rPr>
-          <w:t>3.1</w:t>
-        </w:r>
-        <w:r>
-          <w:rPr>
-            <w:rFonts w:eastAsiaTheme="minorEastAsia" w:cstheme="minorBidi"/>
-            <w:noProof/>
-            <w:lang w:val="en-US"/>
-          </w:rPr>
-          <w:tab/>
-        </w:r>
-        <w:r>
-          <w:rPr>
-            <w:rStyle w:val="Hyperlink"/>
-            <w:noProof/>
-          </w:rPr>
-          <w:t>Android studio</w:t>
-        </w:r>
-        <w:r>
-          <w:rPr>
-            <w:noProof/>
-            <w:webHidden/>
-          </w:rPr>
-          <w:tab/>
-        </w:r>
-        <w:r>
-          <w:rPr>
-            <w:noProof/>
-            <w:webHidden/>
-          </w:rPr>
-          <w:fldChar w:fldCharType="begin"/>
-        </w:r>
-        <w:r>
-          <w:rPr>
-            <w:noProof/>
-            <w:webHidden/>
-          </w:rPr>
-          <w:instrText xml:space="preserve"> PAGEREF _Toc439335266 \h </w:instrText>
-        </w:r>
-        <w:r>
-          <w:rPr>
-            <w:noProof/>
-            <w:webHidden/>
-          </w:rPr>
-        </w:r>
-        <w:r>
-          <w:rPr>
-            <w:noProof/>
-            <w:webHidden/>
-          </w:rPr>
-          <w:fldChar w:fldCharType="separate"/>
-        </w:r>
-        <w:r>
-          <w:rPr>
-            <w:noProof/>
-            <w:webHidden/>
-          </w:rPr>
-          <w:t>2</w:t>
-        </w:r>
-        <w:r>
-          <w:rPr>
-            <w:noProof/>
-            <w:webHidden/>
-          </w:rPr>
-          <w:fldChar w:fldCharType="end"/>
-        </w:r>
-      </w:hyperlink>
-    </w:p>
-    <w:p>
-      <w:pPr>
-        <w:pStyle w:val="TOC2"/>
-        <w:rPr>
-          <w:rFonts w:eastAsiaTheme="minorEastAsia" w:cstheme="minorBidi"/>
-          <w:noProof/>
-          <w:lang w:val="en-US"/>
-        </w:rPr>
-      </w:pPr>
-      <w:hyperlink w:anchor="_Toc439335267" w:history="1">
-        <w:r>
-          <w:rPr>
-            <w:rStyle w:val="Hyperlink"/>
-            <w:noProof/>
-          </w:rPr>
-          <w:t>3.2</w:t>
-        </w:r>
-        <w:r>
-          <w:rPr>
-            <w:rFonts w:eastAsiaTheme="minorEastAsia" w:cstheme="minorBidi"/>
-            <w:noProof/>
-            <w:lang w:val="en-US"/>
-          </w:rPr>
-          <w:tab/>
-        </w:r>
-        <w:r>
-          <w:rPr>
-            <w:rStyle w:val="Hyperlink"/>
-            <w:noProof/>
-          </w:rPr>
-          <w:t>LibGDX viitekehys</w:t>
-        </w:r>
-        <w:r>
-          <w:rPr>
-            <w:noProof/>
-            <w:webHidden/>
-          </w:rPr>
-          <w:tab/>
-        </w:r>
-        <w:r>
-          <w:rPr>
-            <w:noProof/>
-            <w:webHidden/>
-          </w:rPr>
-          <w:fldChar w:fldCharType="begin"/>
-        </w:r>
-        <w:r>
-          <w:rPr>
-            <w:noProof/>
-            <w:webHidden/>
-          </w:rPr>
-          <w:instrText xml:space="preserve"> PAGEREF _Toc439335267 \h </w:instrText>
-        </w:r>
-        <w:r>
-          <w:rPr>
-            <w:noProof/>
-            <w:webHidden/>
-          </w:rPr>
-        </w:r>
-        <w:r>
-          <w:rPr>
-            <w:noProof/>
-            <w:webHidden/>
-          </w:rPr>
-          <w:fldChar w:fldCharType="separate"/>
-        </w:r>
-        <w:r>
-          <w:rPr>
-            <w:noProof/>
-            <w:webHidden/>
-          </w:rPr>
-          <w:t>2</w:t>
-        </w:r>
-        <w:r>
-          <w:rPr>
-            <w:noProof/>
-            <w:webHidden/>
-          </w:rPr>
-          <w:fldChar w:fldCharType="end"/>
-        </w:r>
-      </w:hyperlink>
-    </w:p>
-    <w:p>
-      <w:pPr>
-        <w:pStyle w:val="TOC2"/>
-        <w:rPr>
-          <w:rFonts w:eastAsiaTheme="minorEastAsia" w:cstheme="minorBidi"/>
-          <w:noProof/>
-          <w:lang w:val="en-US"/>
-        </w:rPr>
-      </w:pPr>
-      <w:hyperlink w:anchor="_Toc439335268" w:history="1">
-        <w:r>
-          <w:rPr>
-            <w:rStyle w:val="Hyperlink"/>
-            <w:noProof/>
-          </w:rPr>
-          <w:t>3.3</w:t>
-        </w:r>
-        <w:r>
-          <w:rPr>
-            <w:rFonts w:eastAsiaTheme="minorEastAsia" w:cstheme="minorBidi"/>
-            <w:noProof/>
-            <w:lang w:val="en-US"/>
-          </w:rPr>
-          <w:tab/>
-        </w:r>
-        <w:r>
-          <w:rPr>
-            <w:rStyle w:val="Hyperlink"/>
-            <w:noProof/>
-          </w:rPr>
-          <w:t>Git-versionhallintajärjestelmä</w:t>
-        </w:r>
-        <w:r>
-          <w:rPr>
-            <w:noProof/>
-            <w:webHidden/>
-          </w:rPr>
-          <w:tab/>
-        </w:r>
-        <w:r>
-          <w:rPr>
-            <w:noProof/>
-            <w:webHidden/>
-          </w:rPr>
-          <w:fldChar w:fldCharType="begin"/>
-        </w:r>
-        <w:r>
-          <w:rPr>
-            <w:noProof/>
-            <w:webHidden/>
-          </w:rPr>
-          <w:instrText xml:space="preserve"> PAGEREF _Toc439335268 \h </w:instrText>
-        </w:r>
-        <w:r>
-          <w:rPr>
-            <w:noProof/>
-            <w:webHidden/>
-          </w:rPr>
-        </w:r>
-        <w:r>
-          <w:rPr>
-            <w:noProof/>
-            <w:webHidden/>
-          </w:rPr>
-          <w:fldChar w:fldCharType="separate"/>
-        </w:r>
-        <w:r>
-          <w:rPr>
-            <w:noProof/>
-            <w:webHidden/>
-          </w:rPr>
-          <w:t>2</w:t>
-        </w:r>
-        <w:r>
-          <w:rPr>
-            <w:noProof/>
-            <w:webHidden/>
-          </w:rPr>
-          <w:fldChar w:fldCharType="end"/>
-        </w:r>
-      </w:hyperlink>
-    </w:p>
-    <w:p>
-      <w:pPr>
-        <w:pStyle w:val="TOC2"/>
-        <w:rPr>
-          <w:rFonts w:eastAsiaTheme="minorEastAsia" w:cstheme="minorBidi"/>
-          <w:noProof/>
-          <w:lang w:val="en-US"/>
-        </w:rPr>
-      </w:pPr>
-      <w:hyperlink w:anchor="_Toc439335269" w:history="1">
-        <w:r>
-          <w:rPr>
-            <w:rStyle w:val="Hyperlink"/>
-            <w:noProof/>
-          </w:rPr>
-          <w:t>3.4</w:t>
-        </w:r>
-        <w:r>
-          <w:rPr>
-            <w:rFonts w:eastAsiaTheme="minorEastAsia" w:cstheme="minorBidi"/>
-            <w:noProof/>
-            <w:lang w:val="en-US"/>
-          </w:rPr>
-          <w:tab/>
-        </w:r>
-        <w:r>
-          <w:rPr>
-            <w:rStyle w:val="Hyperlink"/>
-            <w:noProof/>
-          </w:rPr>
-          <w:t>Asana –projektinhallintajärjestelmä</w:t>
-        </w:r>
-        <w:r>
-          <w:rPr>
-            <w:noProof/>
-            <w:webHidden/>
-          </w:rPr>
-          <w:tab/>
-        </w:r>
-        <w:r>
-          <w:rPr>
-            <w:noProof/>
-            <w:webHidden/>
-          </w:rPr>
-          <w:fldChar w:fldCharType="begin"/>
-        </w:r>
-        <w:r>
-          <w:rPr>
-            <w:noProof/>
-            <w:webHidden/>
-          </w:rPr>
-          <w:instrText xml:space="preserve"> PAGEREF _Toc439335269 \h </w:instrText>
-        </w:r>
-        <w:r>
-          <w:rPr>
-            <w:noProof/>
-            <w:webHidden/>
-          </w:rPr>
-        </w:r>
-        <w:r>
-          <w:rPr>
-            <w:noProof/>
-            <w:webHidden/>
-          </w:rPr>
-          <w:fldChar w:fldCharType="separate"/>
-        </w:r>
-        <w:r>
-          <w:rPr>
-            <w:noProof/>
-            <w:webHidden/>
-          </w:rPr>
-          <w:t>2</w:t>
-        </w:r>
-        <w:r>
-          <w:rPr>
-            <w:noProof/>
+          <w:t>1</w:t>
+        </w:r>
+        <w:r>
+          <w:rPr>
             <w:webHidden/>
           </w:rPr>
           <w:fldChar w:fldCharType="end"/>
@@ -2003,7 +1675,7 @@
           <w:lang w:val="en-US"/>
         </w:rPr>
       </w:pPr>
-      <w:hyperlink w:anchor="_Toc439335270" w:history="1">
+      <w:hyperlink w:anchor="_Toc439694343" w:history="1">
         <w:r>
           <w:rPr>
             <w:rStyle w:val="Hyperlink"/>
@@ -2021,7 +1693,7 @@
           <w:rPr>
             <w:rStyle w:val="Hyperlink"/>
           </w:rPr>
-          <w:t>Ohjelmointikieli</w:t>
+          <w:t>Insinöörityössä käytetyt työkalut</w:t>
         </w:r>
         <w:r>
           <w:rPr>
@@ -2039,7 +1711,7 @@
           <w:rPr>
             <w:webHidden/>
           </w:rPr>
-          <w:instrText xml:space="preserve"> PAGEREF _Toc439335270 \h </w:instrText>
+          <w:instrText xml:space="preserve"> PAGEREF _Toc439694343 \h </w:instrText>
         </w:r>
         <w:r>
           <w:rPr>
@@ -2056,10 +1728,338 @@
           <w:rPr>
             <w:webHidden/>
           </w:rPr>
+          <w:t>1</w:t>
+        </w:r>
+        <w:r>
+          <w:rPr>
+            <w:webHidden/>
+          </w:rPr>
+          <w:fldChar w:fldCharType="end"/>
+        </w:r>
+      </w:hyperlink>
+    </w:p>
+    <w:p>
+      <w:pPr>
+        <w:pStyle w:val="TOC2"/>
+        <w:rPr>
+          <w:rFonts w:eastAsiaTheme="minorEastAsia" w:cstheme="minorBidi"/>
+          <w:noProof/>
+          <w:lang w:val="en-US"/>
+        </w:rPr>
+      </w:pPr>
+      <w:hyperlink w:anchor="_Toc439694344" w:history="1">
+        <w:r>
+          <w:rPr>
+            <w:rStyle w:val="Hyperlink"/>
+            <w:noProof/>
+          </w:rPr>
+          <w:t>4.1</w:t>
+        </w:r>
+        <w:r>
+          <w:rPr>
+            <w:rFonts w:eastAsiaTheme="minorEastAsia" w:cstheme="minorBidi"/>
+            <w:noProof/>
+            <w:lang w:val="en-US"/>
+          </w:rPr>
+          <w:tab/>
+        </w:r>
+        <w:r>
+          <w:rPr>
+            <w:rStyle w:val="Hyperlink"/>
+            <w:noProof/>
+          </w:rPr>
+          <w:t>Android studio</w:t>
+        </w:r>
+        <w:r>
+          <w:rPr>
+            <w:noProof/>
+            <w:webHidden/>
+          </w:rPr>
+          <w:tab/>
+        </w:r>
+        <w:r>
+          <w:rPr>
+            <w:noProof/>
+            <w:webHidden/>
+          </w:rPr>
+          <w:fldChar w:fldCharType="begin"/>
+        </w:r>
+        <w:r>
+          <w:rPr>
+            <w:noProof/>
+            <w:webHidden/>
+          </w:rPr>
+          <w:instrText xml:space="preserve"> PAGEREF _Toc439694344 \h </w:instrText>
+        </w:r>
+        <w:r>
+          <w:rPr>
+            <w:noProof/>
+            <w:webHidden/>
+          </w:rPr>
+        </w:r>
+        <w:r>
+          <w:rPr>
+            <w:noProof/>
+            <w:webHidden/>
+          </w:rPr>
+          <w:fldChar w:fldCharType="separate"/>
+        </w:r>
+        <w:r>
+          <w:rPr>
+            <w:noProof/>
+            <w:webHidden/>
+          </w:rPr>
+          <w:t>1</w:t>
+        </w:r>
+        <w:r>
+          <w:rPr>
+            <w:noProof/>
+            <w:webHidden/>
+          </w:rPr>
+          <w:fldChar w:fldCharType="end"/>
+        </w:r>
+      </w:hyperlink>
+    </w:p>
+    <w:p>
+      <w:pPr>
+        <w:pStyle w:val="TOC2"/>
+        <w:rPr>
+          <w:rFonts w:eastAsiaTheme="minorEastAsia" w:cstheme="minorBidi"/>
+          <w:noProof/>
+          <w:lang w:val="en-US"/>
+        </w:rPr>
+      </w:pPr>
+      <w:hyperlink w:anchor="_Toc439694345" w:history="1">
+        <w:r>
+          <w:rPr>
+            <w:rStyle w:val="Hyperlink"/>
+            <w:noProof/>
+          </w:rPr>
+          <w:t>4.2</w:t>
+        </w:r>
+        <w:r>
+          <w:rPr>
+            <w:rFonts w:eastAsiaTheme="minorEastAsia" w:cstheme="minorBidi"/>
+            <w:noProof/>
+            <w:lang w:val="en-US"/>
+          </w:rPr>
+          <w:tab/>
+        </w:r>
+        <w:r>
+          <w:rPr>
+            <w:rStyle w:val="Hyperlink"/>
+            <w:noProof/>
+          </w:rPr>
+          <w:t>LibGDX viitekehys</w:t>
+        </w:r>
+        <w:r>
+          <w:rPr>
+            <w:noProof/>
+            <w:webHidden/>
+          </w:rPr>
+          <w:tab/>
+        </w:r>
+        <w:r>
+          <w:rPr>
+            <w:noProof/>
+            <w:webHidden/>
+          </w:rPr>
+          <w:fldChar w:fldCharType="begin"/>
+        </w:r>
+        <w:r>
+          <w:rPr>
+            <w:noProof/>
+            <w:webHidden/>
+          </w:rPr>
+          <w:instrText xml:space="preserve"> PAGEREF _Toc439694345 \h </w:instrText>
+        </w:r>
+        <w:r>
+          <w:rPr>
+            <w:noProof/>
+            <w:webHidden/>
+          </w:rPr>
+        </w:r>
+        <w:r>
+          <w:rPr>
+            <w:noProof/>
+            <w:webHidden/>
+          </w:rPr>
+          <w:fldChar w:fldCharType="separate"/>
+        </w:r>
+        <w:r>
+          <w:rPr>
+            <w:noProof/>
+            <w:webHidden/>
+          </w:rPr>
           <w:t>2</w:t>
         </w:r>
         <w:r>
           <w:rPr>
+            <w:noProof/>
+            <w:webHidden/>
+          </w:rPr>
+          <w:fldChar w:fldCharType="end"/>
+        </w:r>
+      </w:hyperlink>
+    </w:p>
+    <w:p>
+      <w:pPr>
+        <w:pStyle w:val="TOC2"/>
+        <w:rPr>
+          <w:rFonts w:eastAsiaTheme="minorEastAsia" w:cstheme="minorBidi"/>
+          <w:noProof/>
+          <w:lang w:val="en-US"/>
+        </w:rPr>
+      </w:pPr>
+      <w:hyperlink w:anchor="_Toc439694346" w:history="1">
+        <w:r>
+          <w:rPr>
+            <w:rStyle w:val="Hyperlink"/>
+            <w:noProof/>
+          </w:rPr>
+          <w:t>4.3</w:t>
+        </w:r>
+        <w:r>
+          <w:rPr>
+            <w:rFonts w:eastAsiaTheme="minorEastAsia" w:cstheme="minorBidi"/>
+            <w:noProof/>
+            <w:lang w:val="en-US"/>
+          </w:rPr>
+          <w:tab/>
+        </w:r>
+        <w:r>
+          <w:rPr>
+            <w:rStyle w:val="Hyperlink"/>
+            <w:noProof/>
+          </w:rPr>
+          <w:t>Git-versionhallintajärjestelmä</w:t>
+        </w:r>
+        <w:r>
+          <w:rPr>
+            <w:noProof/>
+            <w:webHidden/>
+          </w:rPr>
+          <w:tab/>
+        </w:r>
+        <w:r>
+          <w:rPr>
+            <w:noProof/>
+            <w:webHidden/>
+          </w:rPr>
+          <w:fldChar w:fldCharType="begin"/>
+        </w:r>
+        <w:r>
+          <w:rPr>
+            <w:noProof/>
+            <w:webHidden/>
+          </w:rPr>
+          <w:instrText xml:space="preserve"> PAGEREF _Toc439694346 \h </w:instrText>
+        </w:r>
+        <w:r>
+          <w:rPr>
+            <w:noProof/>
+            <w:webHidden/>
+          </w:rPr>
+        </w:r>
+        <w:r>
+          <w:rPr>
+            <w:noProof/>
+            <w:webHidden/>
+          </w:rPr>
+          <w:fldChar w:fldCharType="separate"/>
+        </w:r>
+        <w:r>
+          <w:rPr>
+            <w:noProof/>
+            <w:webHidden/>
+          </w:rPr>
+          <w:t>3</w:t>
+        </w:r>
+        <w:r>
+          <w:rPr>
+            <w:noProof/>
+            <w:webHidden/>
+          </w:rPr>
+          <w:fldChar w:fldCharType="end"/>
+        </w:r>
+      </w:hyperlink>
+    </w:p>
+    <w:p>
+      <w:pPr>
+        <w:pStyle w:val="TOC2"/>
+        <w:rPr>
+          <w:rFonts w:eastAsiaTheme="minorEastAsia" w:cstheme="minorBidi"/>
+          <w:noProof/>
+          <w:lang w:val="en-US"/>
+        </w:rPr>
+      </w:pPr>
+      <w:hyperlink w:anchor="_Toc439694347" w:history="1">
+        <w:r>
+          <w:rPr>
+            <w:rStyle w:val="Hyperlink"/>
+            <w:noProof/>
+          </w:rPr>
+          <w:t>4.4</w:t>
+        </w:r>
+        <w:r>
+          <w:rPr>
+            <w:rFonts w:eastAsiaTheme="minorEastAsia" w:cstheme="minorBidi"/>
+            <w:noProof/>
+            <w:lang w:val="en-US"/>
+          </w:rPr>
+          <w:tab/>
+        </w:r>
+        <w:r>
+          <w:rPr>
+            <w:rStyle w:val="Hyperlink"/>
+            <w:noProof/>
+          </w:rPr>
+          <w:t>Asana –projektinhallintajärjestelmä</w:t>
+        </w:r>
+        <w:r>
+          <w:rPr>
+            <w:noProof/>
+            <w:webHidden/>
+          </w:rPr>
+          <w:tab/>
+        </w:r>
+        <w:r>
+          <w:rPr>
+            <w:noProof/>
+            <w:webHidden/>
+          </w:rPr>
+          <w:fldChar w:fldCharType="begin"/>
+        </w:r>
+        <w:r>
+          <w:rPr>
+            <w:noProof/>
+            <w:webHidden/>
+          </w:rPr>
+          <w:instrText xml:space="preserve"> PAGEREF _Toc439694347 \h </w:instrText>
+        </w:r>
+        <w:r>
+          <w:rPr>
+            <w:noProof/>
+            <w:webHidden/>
+          </w:rPr>
+        </w:r>
+        <w:r>
+          <w:rPr>
+            <w:noProof/>
+            <w:webHidden/>
+          </w:rPr>
+          <w:fldChar w:fldCharType="separate"/>
+        </w:r>
+        <w:r>
+          <w:rPr>
+            <w:noProof/>
+            <w:webHidden/>
+          </w:rPr>
+          <w:t>4</w:t>
+        </w:r>
+        <w:r>
+          <w:rPr>
+            <w:noProof/>
             <w:webHidden/>
           </w:rPr>
           <w:fldChar w:fldCharType="end"/>
@@ -2077,7 +2077,7 @@
           <w:lang w:val="en-US"/>
         </w:rPr>
       </w:pPr>
-      <w:hyperlink w:anchor="_Toc439335271" w:history="1">
+      <w:hyperlink w:anchor="_Toc439694348" w:history="1">
         <w:r>
           <w:rPr>
             <w:rStyle w:val="Hyperlink"/>
@@ -2113,7 +2113,7 @@
           <w:rPr>
             <w:webHidden/>
           </w:rPr>
-          <w:instrText xml:space="preserve"> PAGEREF _Toc439335271 \h </w:instrText>
+          <w:instrText xml:space="preserve"> PAGEREF _Toc439694348 \h </w:instrText>
         </w:r>
         <w:r>
           <w:rPr>
@@ -2130,7 +2130,7 @@
           <w:rPr>
             <w:webHidden/>
           </w:rPr>
-          <w:t>2</w:t>
+          <w:t>4</w:t>
         </w:r>
         <w:r>
           <w:rPr>
@@ -2149,7 +2149,7 @@
           <w:lang w:val="en-US"/>
         </w:rPr>
       </w:pPr>
-      <w:hyperlink w:anchor="_Toc439335272" w:history="1">
+      <w:hyperlink w:anchor="_Toc439694349" w:history="1">
         <w:r>
           <w:rPr>
             <w:rStyle w:val="Hyperlink"/>
@@ -2191,7 +2191,7 @@
             <w:noProof/>
             <w:webHidden/>
           </w:rPr>
-          <w:instrText xml:space="preserve"> PAGEREF _Toc439335272 \h </w:instrText>
+          <w:instrText xml:space="preserve"> PAGEREF _Toc439694349 \h </w:instrText>
         </w:r>
         <w:r>
           <w:rPr>
@@ -2211,7 +2211,7 @@
             <w:noProof/>
             <w:webHidden/>
           </w:rPr>
-          <w:t>2</w:t>
+          <w:t>4</w:t>
         </w:r>
         <w:r>
           <w:rPr>
@@ -2233,7 +2233,7 @@
           <w:lang w:val="en-US"/>
         </w:rPr>
       </w:pPr>
-      <w:hyperlink w:anchor="_Toc439335273" w:history="1">
+      <w:hyperlink w:anchor="_Toc439694350" w:history="1">
         <w:r>
           <w:rPr>
             <w:rStyle w:val="Hyperlink"/>
@@ -2269,7 +2269,7 @@
           <w:rPr>
             <w:webHidden/>
           </w:rPr>
-          <w:instrText xml:space="preserve"> PAGEREF _Toc439335273 \h </w:instrText>
+          <w:instrText xml:space="preserve"> PAGEREF _Toc439694350 \h </w:instrText>
         </w:r>
         <w:r>
           <w:rPr>
@@ -2286,7 +2286,7 @@
           <w:rPr>
             <w:webHidden/>
           </w:rPr>
-          <w:t>2</w:t>
+          <w:t>4</w:t>
         </w:r>
         <w:r>
           <w:rPr>
@@ -2305,7 +2305,7 @@
           <w:lang w:val="en-US"/>
         </w:rPr>
       </w:pPr>
-      <w:hyperlink w:anchor="_Toc439335274" w:history="1">
+      <w:hyperlink w:anchor="_Toc439694351" w:history="1">
         <w:r>
           <w:rPr>
             <w:rStyle w:val="Hyperlink"/>
@@ -2347,7 +2347,7 @@
             <w:noProof/>
             <w:webHidden/>
           </w:rPr>
-          <w:instrText xml:space="preserve"> PAGEREF _Toc439335274 \h </w:instrText>
+          <w:instrText xml:space="preserve"> PAGEREF _Toc439694351 \h </w:instrText>
         </w:r>
         <w:r>
           <w:rPr>
@@ -2367,7 +2367,7 @@
             <w:noProof/>
             <w:webHidden/>
           </w:rPr>
-          <w:t>2</w:t>
+          <w:t>4</w:t>
         </w:r>
         <w:r>
           <w:rPr>
@@ -2387,7 +2387,7 @@
           <w:lang w:val="en-US"/>
         </w:rPr>
       </w:pPr>
-      <w:hyperlink w:anchor="_Toc439335275" w:history="1">
+      <w:hyperlink w:anchor="_Toc439694352" w:history="1">
         <w:r>
           <w:rPr>
             <w:rStyle w:val="Hyperlink"/>
@@ -2429,7 +2429,7 @@
             <w:noProof/>
             <w:webHidden/>
           </w:rPr>
-          <w:instrText xml:space="preserve"> PAGEREF _Toc439335275 \h </w:instrText>
+          <w:instrText xml:space="preserve"> PAGEREF _Toc439694352 \h </w:instrText>
         </w:r>
         <w:r>
           <w:rPr>
@@ -2449,7 +2449,7 @@
             <w:noProof/>
             <w:webHidden/>
           </w:rPr>
-          <w:t>2</w:t>
+          <w:t>4</w:t>
         </w:r>
         <w:r>
           <w:rPr>
@@ -2469,7 +2469,7 @@
           <w:lang w:val="en-US"/>
         </w:rPr>
       </w:pPr>
-      <w:hyperlink w:anchor="_Toc439335276" w:history="1">
+      <w:hyperlink w:anchor="_Toc439694353" w:history="1">
         <w:r>
           <w:rPr>
             <w:rStyle w:val="Hyperlink"/>
@@ -2511,7 +2511,7 @@
             <w:noProof/>
             <w:webHidden/>
           </w:rPr>
-          <w:instrText xml:space="preserve"> PAGEREF _Toc439335276 \h </w:instrText>
+          <w:instrText xml:space="preserve"> PAGEREF _Toc439694353 \h </w:instrText>
         </w:r>
         <w:r>
           <w:rPr>
@@ -2531,7 +2531,7 @@
             <w:noProof/>
             <w:webHidden/>
           </w:rPr>
-          <w:t>2</w:t>
+          <w:t>4</w:t>
         </w:r>
         <w:r>
           <w:rPr>
@@ -2553,7 +2553,7 @@
           <w:lang w:val="en-US"/>
         </w:rPr>
       </w:pPr>
-      <w:hyperlink w:anchor="_Toc439335277" w:history="1">
+      <w:hyperlink w:anchor="_Toc439694354" w:history="1">
         <w:r>
           <w:rPr>
             <w:rStyle w:val="Hyperlink"/>
@@ -2589,7 +2589,7 @@
           <w:rPr>
             <w:webHidden/>
           </w:rPr>
-          <w:instrText xml:space="preserve"> PAGEREF _Toc439335277 \h </w:instrText>
+          <w:instrText xml:space="preserve"> PAGEREF _Toc439694354 \h </w:instrText>
         </w:r>
         <w:r>
           <w:rPr>
@@ -2606,7 +2606,7 @@
           <w:rPr>
             <w:webHidden/>
           </w:rPr>
-          <w:t>2</w:t>
+          <w:t>4</w:t>
         </w:r>
         <w:r>
           <w:rPr>
@@ -2624,7 +2624,7 @@
           <w:lang w:val="en-US"/>
         </w:rPr>
       </w:pPr>
-      <w:hyperlink w:anchor="_Toc439335278" w:history="1">
+      <w:hyperlink w:anchor="_Toc439694355" w:history="1">
         <w:r>
           <w:rPr>
             <w:rStyle w:val="Hyperlink"/>
@@ -2647,7 +2647,7 @@
           <w:rPr>
             <w:webHidden/>
           </w:rPr>
-          <w:instrText xml:space="preserve"> PAGEREF _Toc439335278 \h </w:instrText>
+          <w:instrText xml:space="preserve"> PAGEREF _Toc439694355 \h </w:instrText>
         </w:r>
         <w:r>
           <w:rPr>
@@ -2664,7 +2664,7 @@
           <w:rPr>
             <w:webHidden/>
           </w:rPr>
-          <w:t>3</w:t>
+          <w:t>5</w:t>
         </w:r>
         <w:r>
           <w:rPr>
@@ -2847,7 +2847,7 @@
         </w:rPr>
       </w:pPr>
       <w:bookmarkStart w:id="0" w:name="_Toc278793821"/>
-      <w:bookmarkStart w:id="1" w:name="_Toc439335263"/>
+      <w:bookmarkStart w:id="1" w:name="_Toc439694340"/>
       <w:r>
         <w:rPr>
           <w:rFonts w:asciiTheme="minorHAnsi" w:hAnsiTheme="minorHAnsi"/>
@@ -2893,7 +2893,7 @@
           <w:rFonts w:asciiTheme="minorHAnsi" w:hAnsiTheme="minorHAnsi"/>
         </w:rPr>
       </w:pPr>
-      <w:bookmarkStart w:id="2" w:name="_Toc439335264"/>
+      <w:bookmarkStart w:id="2" w:name="_Toc439694341"/>
       <w:r>
         <w:rPr>
           <w:rFonts w:asciiTheme="minorHAnsi" w:hAnsiTheme="minorHAnsi"/>
@@ -2906,21 +2906,31 @@
       <w:pPr>
         <w:pStyle w:val="Heading1"/>
       </w:pPr>
-      <w:bookmarkStart w:id="3" w:name="_Toc439335265"/>
+      <w:bookmarkStart w:id="3" w:name="_Toc439694342"/>
+      <w:r>
+        <w:t>Java</w:t>
+      </w:r>
+      <w:bookmarkEnd w:id="3"/>
+    </w:p>
+    <w:p>
+      <w:pPr>
+        <w:pStyle w:val="Heading1"/>
+      </w:pPr>
+      <w:bookmarkStart w:id="4" w:name="_Toc439694343"/>
       <w:r>
         <w:t>Insinöörityössä käytetyt työkalut</w:t>
       </w:r>
-      <w:bookmarkEnd w:id="3"/>
+      <w:bookmarkEnd w:id="4"/>
     </w:p>
     <w:p>
       <w:pPr>
         <w:pStyle w:val="Heading2"/>
       </w:pPr>
-      <w:bookmarkStart w:id="4" w:name="_Toc439335266"/>
+      <w:bookmarkStart w:id="5" w:name="_Toc439694344"/>
       <w:r>
         <w:t>Android studio</w:t>
       </w:r>
-      <w:bookmarkEnd w:id="4"/>
+      <w:bookmarkEnd w:id="5"/>
     </w:p>
     <w:p>
       <w:pPr>
@@ -3026,6 +3036,7 @@
         </w:numPr>
       </w:pPr>
       <w:r>
+        <w:lastRenderedPageBreak/>
         <w:t>ProGuard ja applikaation signeeraus</w:t>
       </w:r>
     </w:p>
@@ -3046,14 +3057,329 @@
         <w:pStyle w:val="leipteksti"/>
       </w:pPr>
       <w:r>
+        <w:t>Android studio tarjoaa myös mo</w:t>
+      </w:r>
+      <w:r>
+        <w:t xml:space="preserve">nia muita hyödyllisiä työkaluja. </w:t>
+      </w:r>
+      <w:r>
+        <w:t>[1</w:t>
+      </w:r>
+      <w:r>
+        <w:t>.</w:t>
+      </w:r>
+      <w:r>
+        <w:t>]</w:t>
+      </w:r>
+    </w:p>
+    <w:p>
+      <w:pPr>
+        <w:pStyle w:val="Heading2"/>
+      </w:pPr>
+      <w:bookmarkStart w:id="6" w:name="_Toc439694345"/>
+      <w:r>
+        <w:t>LibGDX viitekehys</w:t>
+      </w:r>
+      <w:bookmarkEnd w:id="6"/>
+    </w:p>
+    <w:p>
+      <w:pPr>
+        <w:pStyle w:val="leipteksti"/>
+      </w:pPr>
+      <w:r>
+        <w:t>Libdgx on</w:t>
+      </w:r>
+      <w:r>
+        <w:t xml:space="preserve"> avoimeen lähdekoodiin perustuva</w:t>
+      </w:r>
+      <w:r>
+        <w:t xml:space="preserve"> järjestelmäriippumaton peli</w:t>
+      </w:r>
+      <w:r>
+        <w:t>- ja applikaatio</w:t>
+      </w:r>
+      <w:r>
+        <w:t xml:space="preserve">viitekehys, joka </w:t>
+      </w:r>
+      <w:r>
+        <w:t>tukee Windows, Linux, Mac OS X, Android, Blackberry, iOS ja HTML5 alustoja</w:t>
+      </w:r>
+      <w:r>
+        <w:t xml:space="preserve">. </w:t>
+      </w:r>
+      <w:r>
+        <w:t>Libgdx mahdollistaa sen, että kehittäjä voi kirjoittaa koodia ja</w:t>
+      </w:r>
+      <w:r>
+        <w:t xml:space="preserve"> se kääntyy kaikille yllä mainituille alustoille</w:t>
+      </w:r>
+      <w:r>
+        <w:t xml:space="preserve"> ilman minkäänlaisia muutoksia koodiin. Tämä mahdollistaa nopean pelin kehityksen, koska kehittäjä voi käytännössä ohjelmoida j</w:t>
+      </w:r>
+      <w:r>
+        <w:t>a testata peliä</w:t>
+      </w:r>
+      <w:r>
+        <w:t>, joka on tarkoitettu pelattavaksi esimerkiksi mobiililaitteella,</w:t>
+      </w:r>
+      <w:r>
+        <w:t xml:space="preserve"> täysin työpöytä</w:t>
+      </w:r>
+      <w:r>
+        <w:t>ympäristössä.</w:t>
+      </w:r>
+      <w:r>
+        <w:t xml:space="preserve"> Libgdx käyttää Javaa ohjelmointikielenä ja se</w:t>
+      </w:r>
+      <w:r>
+        <w:t xml:space="preserve"> antaa kehittäjälle </w:t>
+      </w:r>
+      <w:r>
+        <w:t xml:space="preserve"> </w:t>
+      </w:r>
+      <w:r>
+        <w:t xml:space="preserve">käyttöön </w:t>
+      </w:r>
+      <w:r>
+        <w:t>koko J</w:t>
+      </w:r>
+      <w:r>
+        <w:t>avan tarjoama</w:t>
+      </w:r>
+      <w:r>
+        <w:t>n</w:t>
+      </w:r>
+      <w:r>
+        <w:t xml:space="preserve"> ekosysteemi</w:t>
+      </w:r>
+      <w:r>
+        <w:t>n</w:t>
+      </w:r>
+      <w:r>
+        <w:t>, mikä</w:t>
+      </w:r>
+      <w:r>
+        <w:t xml:space="preserve"> m</w:t>
+      </w:r>
+      <w:r>
+        <w:t>ahdollistaa kehittäjän olla</w:t>
+      </w:r>
+      <w:r>
+        <w:t xml:space="preserve"> luova.</w:t>
+      </w:r>
+      <w:r>
+        <w:t xml:space="preserve"> Libgdx tähtää siihen, että se ei olisi pelimoottori, vaan lähempänä viit</w:t>
+      </w:r>
+      <w:r>
+        <w:t>ekehystä.  Se</w:t>
+      </w:r>
+      <w:r>
+        <w:t xml:space="preserve"> antaa ke</w:t>
+      </w:r>
+      <w:r>
+        <w:t>hittäjälle vahvat työkalut, joista</w:t>
+      </w:r>
+      <w:r>
+        <w:t xml:space="preserve"> valita ja </w:t>
+      </w:r>
+      <w:r>
+        <w:t>antaa</w:t>
+      </w:r>
+      <w:r>
+        <w:t xml:space="preserve"> kehittäjä</w:t>
+      </w:r>
+      <w:r>
+        <w:t>n itse päättää, miten</w:t>
+      </w:r>
+      <w:r>
+        <w:t xml:space="preserve"> haluaa pelin tai applikaationsa kirjoittaa.</w:t>
+      </w:r>
+      <w:r>
+        <w:t xml:space="preserve"> </w:t>
+      </w:r>
+      <w:r>
+        <w:t>[</w:t>
+      </w:r>
+      <w:r>
+        <w:t>2</w:t>
+      </w:r>
+      <w:r>
+        <w:t>.</w:t>
+      </w:r>
+      <w:r>
+        <w:t>]</w:t>
+      </w:r>
+    </w:p>
+    <w:p>
+      <w:pPr>
+        <w:pStyle w:val="leipteksti"/>
+      </w:pPr>
+      <w:r>
+        <w:t xml:space="preserve">Liittessä 1 on esitettynä </w:t>
+      </w:r>
+      <w:r>
+        <w:t>Android- ja työpöytäsovelluksen käynnistysluokat. Nämä luokat sisältävät mahdolliset alustariippu</w:t>
+      </w:r>
+      <w:r>
+        <w:t>vaiset</w:t>
+      </w:r>
+      <w:r>
+        <w:t xml:space="preserve"> </w:t>
+      </w:r>
+      <w:r>
+        <w:t>alustukset</w:t>
+      </w:r>
+      <w:r>
+        <w:t xml:space="preserve"> ja </w:t>
+      </w:r>
+      <w:r>
+        <w:t>asetukset</w:t>
+      </w:r>
+      <w:r>
+        <w:t xml:space="preserve">. Esimerkiksi luokassa DesktopLauncher alustetaan </w:t>
+      </w:r>
+      <w:r>
+        <w:t>ensimmäisenä</w:t>
+      </w:r>
+      <w:r>
+        <w:t xml:space="preserve"> olio</w:t>
+      </w:r>
+      <w:r>
+        <w:t xml:space="preserve"> </w:t>
+      </w:r>
+      <w:r>
+        <w:t>config</w:t>
+      </w:r>
+      <w:r>
+        <w:t>, joka on tyyppiä LwjglApplicationConfiguration.</w:t>
+      </w:r>
+      <w:r>
+        <w:t xml:space="preserve"> </w:t>
+      </w:r>
+      <w:r>
+        <w:t>Tälle oliolle</w:t>
+      </w:r>
+      <w:r>
+        <w:t xml:space="preserve"> voitaisiin</w:t>
+      </w:r>
+      <w:r>
+        <w:t xml:space="preserve"> sitten</w:t>
+      </w:r>
+      <w:r>
+        <w:t xml:space="preserve"> määrittää</w:t>
+      </w:r>
+      <w:r>
+        <w:t xml:space="preserve"> esimerkiksi</w:t>
+      </w:r>
+      <w:r>
+        <w:t xml:space="preserve"> applikaation ruudun leveys ja korkeus pikseleiss</w:t>
+      </w:r>
+      <w:r>
+        <w:t>ä</w:t>
+      </w:r>
+      <w:r>
+        <w:t xml:space="preserve"> tai vaikkapa asettaa applikaation kokonäyttötilaan</w:t>
+      </w:r>
+      <w:r>
+        <w:t xml:space="preserve">. Kun mahdolliset </w:t>
+      </w:r>
+      <w:r>
+        <w:t>asetukset</w:t>
+      </w:r>
+      <w:r>
+        <w:t xml:space="preserve"> on määritetty siirrytään itse applikaation </w:t>
+      </w:r>
+      <w:r>
+        <w:t xml:space="preserve">applikaation avaamiseen. Työpöytäsovelluksella luodaan uusi LwjglApplication -tyyppiä oleva </w:t>
+      </w:r>
+      <w:r>
+        <w:t>instanssi</w:t>
+      </w:r>
+      <w:r>
+        <w:t>, jolle annetaan parametreiksi edellä mainitty config -olio</w:t>
+      </w:r>
+      <w:r>
+        <w:t xml:space="preserve"> </w:t>
+      </w:r>
+      <w:r>
+        <w:t xml:space="preserve">ja uusi </w:t>
+      </w:r>
+      <w:r>
+        <w:t>instanssi</w:t>
+      </w:r>
+      <w:r>
+        <w:t xml:space="preserve"> projektin pääluokasta</w:t>
+      </w:r>
+      <w:r>
+        <w:t>, jossa</w:t>
+      </w:r>
+      <w:r>
+        <w:t xml:space="preserve"> sijaitsee </w:t>
+      </w:r>
+      <w:r>
+        <w:t>applikaation toimintalogiikka. Tämä olio sitten käynnistää applikaation käyttäjälle näkyvän osuuden eli tässä tapauksessa peliruudun, joka on esimerkiksi leveydeltään ja korkeudeltaan edellä mainitun config –olion määritysten mukainen.</w:t>
+      </w:r>
+    </w:p>
+    <w:p>
+      <w:pPr>
+        <w:pStyle w:val="leipteksti"/>
+      </w:pPr>
+    </w:p>
+    <w:p>
+      <w:pPr>
+        <w:pStyle w:val="leipteksti"/>
+      </w:pPr>
+      <w:r>
         <w:lastRenderedPageBreak/>
-        <w:t>Android studio tarjoaa myös mo</w:t>
-      </w:r>
-      <w:r>
-        <w:t xml:space="preserve">nia muita hyödyllisiä työkaluja. </w:t>
-      </w:r>
-      <w:r>
-        <w:t>[1</w:t>
+        <w:t xml:space="preserve">Libgdx on </w:t>
+      </w:r>
+      <w:r>
+        <w:t>avoin viitekehys, sillä se antaa kehittäjän kä</w:t>
+      </w:r>
+      <w:r>
+        <w:t>yttää alhaisen tason toimintoja, kuten tiedostojärjestelmiä, s</w:t>
+      </w:r>
+      <w:r>
+        <w:t>yöttölaitteita, audiolaitteita sekä</w:t>
+      </w:r>
+      <w:r>
+        <w:t xml:space="preserve"> OpenGL:ää yhdistetyn OpenGL ES 2.0 ja 3.0 rajapinnan kautta</w:t>
+      </w:r>
+      <w:r>
+        <w:t>. Näiden alhaisen tason laitteiden päälle on rakennettu</w:t>
+      </w:r>
+      <w:r>
+        <w:t xml:space="preserve"> </w:t>
+      </w:r>
+      <w:r>
+        <w:t>useita sovellusrajapintoja, joiden</w:t>
+      </w:r>
+      <w:r>
+        <w:t xml:space="preserve"> avulla yleiset toiminnot, kuten esimerkiksi </w:t>
+      </w:r>
+      <w:r>
+        <w:t>spritejen</w:t>
+      </w:r>
+      <w:r>
+        <w:t xml:space="preserve"> ja tekstin renderöinti, käyttöliittymien rakentaminen, musiikin toistaminen, erilaisten matemaattiste</w:t>
+      </w:r>
+      <w:r>
+        <w:t>n</w:t>
+      </w:r>
+      <w:r>
+        <w:t xml:space="preserve"> funktioiden suorittaminen ja eri tietotyyppien jäsentely</w:t>
+      </w:r>
+      <w:r>
+        <w:t>,</w:t>
+      </w:r>
+      <w:r>
+        <w:t xml:space="preserve"> onnistuu vaivatta. </w:t>
+      </w:r>
+      <w:r>
+        <w:t>[</w:t>
+      </w:r>
+      <w:r>
+        <w:t>2</w:t>
       </w:r>
       <w:r>
         <w:t>.</w:t>
@@ -3064,134 +3390,58 @@
     </w:p>
     <w:p>
       <w:pPr>
-        <w:pStyle w:val="Heading2"/>
-      </w:pPr>
-      <w:bookmarkStart w:id="5" w:name="_Toc439335267"/>
-      <w:r>
-        <w:t>LibGDX viitekehys</w:t>
-      </w:r>
-      <w:bookmarkEnd w:id="5"/>
-    </w:p>
-    <w:p>
-      <w:pPr>
         <w:pStyle w:val="leipteksti"/>
       </w:pPr>
       <w:r>
-        <w:t>Libdgx on</w:t>
-      </w:r>
-      <w:r>
-        <w:t xml:space="preserve"> avoimeen lähdekoodiin perustuva</w:t>
-      </w:r>
-      <w:r>
-        <w:t xml:space="preserve"> järjestelmäriippumaton peli</w:t>
-      </w:r>
-      <w:r>
-        <w:t>- ja applikaatio</w:t>
-      </w:r>
-      <w:r>
-        <w:t xml:space="preserve">viitekehys, joka </w:t>
-      </w:r>
-      <w:r>
-        <w:t>tukee Windows, Linux, Mac OS X, Android, Blackberry, iOS ja HTML5 alustoja</w:t>
-      </w:r>
-      <w:r>
-        <w:t xml:space="preserve">. </w:t>
-      </w:r>
-      <w:r>
-        <w:t>Libgdx mahdollistaa sen, että kehittäjä voi kirjoittaa koodia ja</w:t>
-      </w:r>
-      <w:r>
-        <w:t xml:space="preserve"> se kääntyy kaikille yllä mainituille alustoille</w:t>
-      </w:r>
-      <w:r>
-        <w:t xml:space="preserve"> ilman minkäänlaisia muutoksia koodiin. Tämä mahdollistaa nopean pelin kehityksen, koska kehittäjä voi käytännössä ohjelmoida j</w:t>
-      </w:r>
-      <w:r>
-        <w:t>a testata peliä täysin työpöytä</w:t>
-      </w:r>
-      <w:r>
-        <w:t>ympäristössä.</w:t>
-      </w:r>
-      <w:r>
-        <w:t xml:space="preserve"> Libgdx käyttää Javaa ohjelmointikielenä ja se</w:t>
-      </w:r>
-      <w:r>
-        <w:t xml:space="preserve"> antaa kehittäjälle </w:t>
+        <w:t>Libgdx tekee tarvittaessa kaikki natiiviin koodiin liittyvät toiminnot itsenäisesti</w:t>
       </w:r>
       <w:r>
         <w:t xml:space="preserve"> </w:t>
       </w:r>
       <w:r>
-        <w:t xml:space="preserve">käyttöön </w:t>
-      </w:r>
-      <w:r>
-        <w:t>koko J</w:t>
-      </w:r>
-      <w:r>
-        <w:t>avan tarjoama</w:t>
-      </w:r>
-      <w:r>
-        <w:t>n</w:t>
-      </w:r>
-      <w:r>
-        <w:t xml:space="preserve"> ekosysteemi</w:t>
-      </w:r>
-      <w:r>
-        <w:t>n</w:t>
-      </w:r>
-      <w:r>
-        <w:t>, mikä</w:t>
-      </w:r>
-      <w:r>
-        <w:t xml:space="preserve"> m</w:t>
-      </w:r>
-      <w:r>
-        <w:t>ahdollistaa kehittäjän olla</w:t>
-      </w:r>
-      <w:r>
-        <w:t xml:space="preserve"> luova.</w:t>
-      </w:r>
-      <w:r>
-        <w:t xml:space="preserve"> Libgdx tähtää siihen, että se ei olisi pelimoottori, vaan lähempänä viit</w:t>
-      </w:r>
-      <w:r>
-        <w:t>ekehystä.  Se</w:t>
-      </w:r>
-      <w:r>
-        <w:t xml:space="preserve"> antaa ke</w:t>
-      </w:r>
-      <w:r>
-        <w:t>hittäjälle vahvat työkalut, joista</w:t>
-      </w:r>
-      <w:r>
-        <w:t xml:space="preserve"> valita ja </w:t>
-      </w:r>
-      <w:r>
-        <w:t>antaa</w:t>
-      </w:r>
-      <w:r>
-        <w:t xml:space="preserve"> kehittäjä</w:t>
-      </w:r>
-      <w:r>
-        <w:t>n itse päättää, miten</w:t>
-      </w:r>
-      <w:r>
-        <w:t xml:space="preserve"> haluaa pelin tai applikaationsa kirjoittaa.</w:t>
+        <w:t xml:space="preserve">ja ne </w:t>
+      </w:r>
+      <w:r>
+        <w:t>suoritetaan yleensä koodin käännösvaiheessa</w:t>
+      </w:r>
+      <w:r>
+        <w:t>, jolloin kehittäjän ei tästä tarvitse välittää [</w:t>
+      </w:r>
+      <w:r>
+        <w:t>2</w:t>
+      </w:r>
+      <w:r>
+        <w:t>].</w:t>
       </w:r>
       <w:r>
         <w:t xml:space="preserve"> </w:t>
       </w:r>
       <w:r>
-        <w:t>[</w:t>
-      </w:r>
-      <w:r>
-        <w:t>2</w:t>
+        <w:t xml:space="preserve">Natiivilla koodilla tarkoitetaan koodia, joka on suunniteltu ajettavaksi </w:t>
+      </w:r>
+      <w:r>
+        <w:t>määrätynlaisella prosessorityypillä. Natiivia koodia ei siis pysty ajamaan muilla prosesso</w:t>
+      </w:r>
+      <w:r>
+        <w:t>reilla</w:t>
+      </w:r>
+      <w:r>
+        <w:t xml:space="preserve"> ellei </w:t>
+      </w:r>
+      <w:r>
+        <w:t>koodia</w:t>
+      </w:r>
+      <w:r>
+        <w:t xml:space="preserve"> ole tarkoitettu emuloitavaksi</w:t>
       </w:r>
       <w:r>
         <w:t>.</w:t>
       </w:r>
       <w:r>
-        <w:t>]</w:t>
+        <w:t xml:space="preserve"> [</w:t>
+      </w:r>
+      <w:r>
+        <w:t>3.]</w:t>
       </w:r>
     </w:p>
     <w:p>
@@ -3199,149 +3449,40 @@
         <w:pStyle w:val="leipteksti"/>
       </w:pPr>
       <w:r>
-        <w:t xml:space="preserve">Libgdx on </w:t>
-      </w:r>
-      <w:r>
-        <w:t>avoin viitekehys, sillä se antaa kehittäjän kä</w:t>
-      </w:r>
-      <w:r>
-        <w:t>yttää alhaisen tason toimintoja, kuten tiedostojärjestelmiä, s</w:t>
-      </w:r>
-      <w:r>
-        <w:t>yöttölaitteita, audiolaitteita sekä</w:t>
-      </w:r>
-      <w:r>
-        <w:t xml:space="preserve"> OpenGL:ää yhdistetyn OpenGL ES 2.0 ja 3.0 rajapinnan kautta</w:t>
-      </w:r>
-      <w:r>
-        <w:t>. Näiden alhaisen tason laitteiden päälle on rakennettu</w:t>
+        <w:t xml:space="preserve">Libgdx:n ydin koostuu </w:t>
+      </w:r>
+      <w:r>
+        <w:t>kuudesta</w:t>
+      </w:r>
+      <w:r>
+        <w:t xml:space="preserve"> eri </w:t>
+      </w:r>
+      <w:r>
+        <w:t>moduulista</w:t>
+      </w:r>
+      <w:r>
+        <w:t>, jotka tarjoavat keinon</w:t>
+      </w:r>
+      <w:r>
+        <w:t xml:space="preserve"> kommunikoida käyttöjärjestelmän kanssa. Näitä </w:t>
+      </w:r>
+      <w:r>
+        <w:t xml:space="preserve">moduuleja </w:t>
+      </w:r>
+      <w:r>
+        <w:t>voidaan kutsua kaikissa järjestelmissä ja ne toimivat kaikissa samalla tavalla.</w:t>
+      </w:r>
+      <w:r>
+        <w:t xml:space="preserve"> [4.]</w:t>
       </w:r>
       <w:r>
         <w:t xml:space="preserve"> </w:t>
       </w:r>
       <w:r>
-        <w:t>useita sovellusrajapintoja, joiden</w:t>
-      </w:r>
-      <w:r>
-        <w:t xml:space="preserve"> avulla yleiset toiminnot, kuten esimerkiksi </w:t>
-      </w:r>
-      <w:r>
-        <w:t>spritejen</w:t>
-      </w:r>
-      <w:r>
-        <w:t xml:space="preserve"> ja tekstin renderöinti, käyttöliittymien rakentaminen, musiikin toistaminen, erilaisten matemaattiste</w:t>
-      </w:r>
-      <w:r>
-        <w:t>n</w:t>
-      </w:r>
-      <w:r>
-        <w:t xml:space="preserve"> funktioiden suorittaminen ja eri tietotyyppien jäsentely</w:t>
-      </w:r>
-      <w:r>
-        <w:t>,</w:t>
-      </w:r>
-      <w:r>
-        <w:t xml:space="preserve"> onnistuu vaivatta. </w:t>
-      </w:r>
-      <w:r>
-        <w:t>[</w:t>
-      </w:r>
-      <w:r>
-        <w:t>2</w:t>
-      </w:r>
-      <w:r>
-        <w:t>.</w:t>
-      </w:r>
-      <w:r>
-        <w:t>]</w:t>
-      </w:r>
-    </w:p>
-    <w:p>
-      <w:pPr>
-        <w:pStyle w:val="leipteksti"/>
-      </w:pPr>
-      <w:r>
-        <w:t>Libgdx tekee tarvittaessa kaikki natiiviin koodiin liittyvät toiminnot itsenäisesti</w:t>
-      </w:r>
-      <w:r>
-        <w:t xml:space="preserve"> </w:t>
-      </w:r>
-      <w:r>
-        <w:t xml:space="preserve">ja ne </w:t>
-      </w:r>
-      <w:r>
-        <w:t>suoritetaan yleensä koodin käännösvaiheessa</w:t>
-      </w:r>
-      <w:r>
-        <w:t>, jolloin kehittäjän ei tästä tarvitse välittää [</w:t>
-      </w:r>
-      <w:r>
-        <w:t>2</w:t>
-      </w:r>
-      <w:r>
-        <w:t>].</w:t>
-      </w:r>
-      <w:r>
-        <w:t xml:space="preserve"> </w:t>
-      </w:r>
-      <w:r>
-        <w:t xml:space="preserve">Natiivilla koodilla tarkoitetaan koodia, joka on suunniteltu ajettavaksi </w:t>
-      </w:r>
-      <w:r>
-        <w:t>määrätynlaisella prosessorityypillä. Natiivia koodia ei siis pysty ajamaan muilla prosesso</w:t>
-      </w:r>
-      <w:r>
-        <w:t>reilla</w:t>
-      </w:r>
-      <w:r>
-        <w:t xml:space="preserve"> ellei sitä ole tarkoitettu emuloitavaksi</w:t>
-      </w:r>
-      <w:r>
-        <w:t>.</w:t>
-      </w:r>
-      <w:r>
-        <w:t xml:space="preserve"> [</w:t>
-      </w:r>
-      <w:r>
-        <w:t>3.]</w:t>
-      </w:r>
-    </w:p>
-    <w:p>
-      <w:pPr>
-        <w:pStyle w:val="leipteksti"/>
-      </w:pPr>
-      <w:r>
-        <w:t xml:space="preserve">Libgdx:n ydin koostuu </w:t>
-      </w:r>
-      <w:r>
-        <w:t>kuudesta</w:t>
-      </w:r>
-      <w:r>
-        <w:t xml:space="preserve"> eri </w:t>
-      </w:r>
-      <w:r>
-        <w:t>moduulista</w:t>
-      </w:r>
-      <w:r>
-        <w:t>, jotka tarjoavat keinon</w:t>
-      </w:r>
-      <w:r>
-        <w:t xml:space="preserve"> kommunikoida käyttöjärjestelmän kanssa. Näitä </w:t>
-      </w:r>
-      <w:r>
-        <w:t>moduul</w:t>
-      </w:r>
-      <w:r>
-        <w:t xml:space="preserve">eja </w:t>
-      </w:r>
-      <w:r>
-        <w:t>voidaan kutsua kaikissa järjestelmissä ja ne toimivat kaikissa samalla tavalla.</w:t>
-      </w:r>
-      <w:r>
-        <w:t xml:space="preserve"> [4.]</w:t>
-      </w:r>
-      <w:r>
-        <w:t xml:space="preserve"> Rajapinnat ovat seuraavat:</w:t>
+        <w:t>Moduulit</w:t>
+      </w:r>
+      <w:r>
+        <w:t xml:space="preserve"> ovat seuraavat:</w:t>
       </w:r>
     </w:p>
     <w:p>
@@ -3356,7 +3497,6 @@
         <w:rPr>
           <w:b/>
         </w:rPr>
-        <w:lastRenderedPageBreak/>
         <w:t>Sovellus</w:t>
       </w:r>
       <w:r>
@@ -3504,13 +3644,20 @@
         <w:ind w:left="360"/>
       </w:pPr>
       <w:r>
-        <w:t>Näihin moduuleihin pääsee käsiksi koodissa Gdx –luokan kautta, jossa ne ovat staattisina muuttujina. [4.] Seuraavassa kuvassa havainnollist</w:t>
+        <w:lastRenderedPageBreak/>
+        <w:t xml:space="preserve">Näihin moduuleihin pääsee käsiksi koodissa Gdx –luokan kautta, jossa </w:t>
+      </w:r>
+      <w:r>
+        <w:t xml:space="preserve">ne ovat staattisina muuttujina. </w:t>
+      </w:r>
+      <w:r>
+        <w:t>[4.] Seuraavassa kuvassa havainnollist</w:t>
       </w:r>
       <w:r>
         <w:t>an</w:t>
       </w:r>
       <w:r>
-        <w:t xml:space="preserve"> kuinka näitä moduuleja käytetään. </w:t>
+        <w:t xml:space="preserve"> kuinka näihin moduuleihin pääsee käsiksi koodissa.</w:t>
       </w:r>
     </w:p>
     <w:p>
@@ -3518,16 +3665,95 @@
         <w:pStyle w:val="leipteksti"/>
         <w:ind w:left="360"/>
       </w:pPr>
+      <w:r>
+        <w:rPr>
+          <w:noProof/>
+          <w:lang w:val="en-US"/>
+        </w:rPr>
+        <w:drawing>
+          <wp:inline distT="0" distB="0" distL="0" distR="0">
+            <wp:extent cx="5400675" cy="2962275"/>
+            <wp:effectExtent l="19050" t="19050" r="28575" b="28575"/>
+            <wp:docPr id="3" name="Picture 3"/>
+            <wp:cNvGraphicFramePr>
+              <a:graphicFrameLocks xmlns:a="http://schemas.openxmlformats.org/drawingml/2006/main" noChangeAspect="1"/>
+            </wp:cNvGraphicFramePr>
+            <a:graphic xmlns:a="http://schemas.openxmlformats.org/drawingml/2006/main">
+              <a:graphicData uri="http://schemas.openxmlformats.org/drawingml/2006/picture">
+                <pic:pic xmlns:pic="http://schemas.openxmlformats.org/drawingml/2006/picture">
+                  <pic:nvPicPr>
+                    <pic:cNvPr id="0" name="Picture 1"/>
+                    <pic:cNvPicPr>
+                      <a:picLocks noChangeAspect="1" noChangeArrowheads="1"/>
+                    </pic:cNvPicPr>
+                  </pic:nvPicPr>
+                  <pic:blipFill>
+                    <a:blip r:embed="rId23">
+                      <a:extLst>
+                        <a:ext uri="{28A0092B-C50C-407E-A947-70E740481C1C}">
+                          <a14:useLocalDpi xmlns:a14="http://schemas.microsoft.com/office/drawing/2010/main" val="0"/>
+                        </a:ext>
+                      </a:extLst>
+                    </a:blip>
+                    <a:srcRect/>
+                    <a:stretch>
+                      <a:fillRect/>
+                    </a:stretch>
+                  </pic:blipFill>
+                  <pic:spPr bwMode="auto">
+                    <a:xfrm>
+                      <a:off x="0" y="0"/>
+                      <a:ext cx="5400675" cy="2962275"/>
+                    </a:xfrm>
+                    <a:prstGeom prst="rect">
+                      <a:avLst/>
+                    </a:prstGeom>
+                    <a:noFill/>
+                    <a:ln>
+                      <a:solidFill>
+                        <a:schemeClr val="tx1"/>
+                      </a:solidFill>
+                    </a:ln>
+                  </pic:spPr>
+                </pic:pic>
+              </a:graphicData>
+            </a:graphic>
+          </wp:inline>
+        </w:drawing>
+      </w:r>
+    </w:p>
+    <w:p>
+      <w:pPr>
+        <w:pStyle w:val="leipteksti"/>
+        <w:ind w:left="360"/>
+      </w:pPr>
+      <w:r>
+        <w:t>Esimerkkikoodi 1. Moduulien alustus.</w:t>
+      </w:r>
+    </w:p>
+    <w:p>
+      <w:pPr>
+        <w:pStyle w:val="leipteksti"/>
+        <w:ind w:left="360"/>
+      </w:pPr>
+      <w:bookmarkStart w:id="7" w:name="_GoBack"/>
+      <w:bookmarkEnd w:id="7"/>
+    </w:p>
+    <w:p>
+      <w:pPr>
+        <w:pStyle w:val="leipteksti"/>
+        <w:ind w:left="360"/>
+      </w:pPr>
     </w:p>
     <w:p>
       <w:pPr>
         <w:pStyle w:val="Heading2"/>
       </w:pPr>
-      <w:bookmarkStart w:id="6" w:name="_Toc439335268"/>
+      <w:bookmarkStart w:id="8" w:name="_Toc439694346"/>
       <w:r>
         <w:t>Git-versionhallintajärjestelmä</w:t>
       </w:r>
-      <w:bookmarkEnd w:id="6"/>
+      <w:bookmarkEnd w:id="8"/>
     </w:p>
     <w:p>
       <w:pPr>
@@ -3538,108 +3764,98 @@
       <w:pPr>
         <w:pStyle w:val="Heading2"/>
       </w:pPr>
-      <w:bookmarkStart w:id="7" w:name="_Toc439335269"/>
+      <w:bookmarkStart w:id="9" w:name="_Toc439694347"/>
       <w:r>
         <w:lastRenderedPageBreak/>
         <w:t>Asana –projektinhallintajärjestelmä</w:t>
       </w:r>
-      <w:bookmarkEnd w:id="7"/>
+      <w:bookmarkEnd w:id="9"/>
     </w:p>
     <w:p>
       <w:pPr>
         <w:pStyle w:val="Heading1"/>
       </w:pPr>
-      <w:bookmarkStart w:id="8" w:name="_Toc439335270"/>
-      <w:r>
-        <w:t>Ohjelmointikieli</w:t>
-      </w:r>
-      <w:bookmarkEnd w:id="8"/>
+      <w:bookmarkStart w:id="10" w:name="_Toc439694348"/>
+      <w:r>
+        <w:t>SumTower</w:t>
+      </w:r>
+      <w:bookmarkEnd w:id="10"/>
+      <w:r>
+        <w:t xml:space="preserve"> </w:t>
+      </w:r>
+    </w:p>
+    <w:p>
+      <w:pPr>
+        <w:pStyle w:val="Heading2"/>
+      </w:pPr>
+      <w:bookmarkStart w:id="11" w:name="_Toc439694349"/>
+      <w:r>
+        <w:t>Pelimuodot</w:t>
+      </w:r>
+      <w:bookmarkEnd w:id="11"/>
     </w:p>
     <w:p>
       <w:pPr>
         <w:pStyle w:val="Heading1"/>
       </w:pPr>
-      <w:bookmarkStart w:id="9" w:name="_Toc439335271"/>
-      <w:r>
-        <w:t>SumTower</w:t>
-      </w:r>
-      <w:bookmarkEnd w:id="9"/>
-      <w:r>
-        <w:t xml:space="preserve"> </w:t>
-      </w:r>
+      <w:bookmarkStart w:id="12" w:name="_Toc439694350"/>
+      <w:r>
+        <w:t>Pelin toteutus</w:t>
+      </w:r>
+      <w:bookmarkEnd w:id="12"/>
     </w:p>
     <w:p>
       <w:pPr>
         <w:pStyle w:val="Heading2"/>
       </w:pPr>
-      <w:bookmarkStart w:id="10" w:name="_Toc439335272"/>
-      <w:r>
-        <w:t>Pelimuodot</w:t>
-      </w:r>
-      <w:bookmarkEnd w:id="10"/>
+      <w:bookmarkStart w:id="13" w:name="_Toc439694351"/>
+      <w:r>
+        <w:t>Projektin luonti</w:t>
+      </w:r>
+      <w:bookmarkEnd w:id="13"/>
+    </w:p>
+    <w:p>
+      <w:pPr>
+        <w:pStyle w:val="Heading2"/>
+      </w:pPr>
+      <w:bookmarkStart w:id="14" w:name="_Toc439694352"/>
+      <w:r>
+        <w:t>Pelimekaniikka</w:t>
+      </w:r>
+      <w:bookmarkEnd w:id="14"/>
+    </w:p>
+    <w:p>
+      <w:pPr>
+        <w:pStyle w:val="Heading2"/>
+      </w:pPr>
+      <w:bookmarkStart w:id="15" w:name="_Toc439694353"/>
+      <w:r>
+        <w:t>Käyttöliittymä</w:t>
+      </w:r>
+      <w:bookmarkEnd w:id="15"/>
     </w:p>
     <w:p>
       <w:pPr>
         <w:pStyle w:val="Heading1"/>
       </w:pPr>
-      <w:bookmarkStart w:id="11" w:name="_Toc439335273"/>
-      <w:r>
-        <w:t>Pelin toteutus</w:t>
-      </w:r>
-      <w:bookmarkEnd w:id="11"/>
-    </w:p>
-    <w:p>
-      <w:pPr>
-        <w:pStyle w:val="Heading2"/>
-      </w:pPr>
-      <w:bookmarkStart w:id="12" w:name="_Toc439335274"/>
-      <w:r>
-        <w:t>Projektin luonti</w:t>
-      </w:r>
-      <w:bookmarkEnd w:id="12"/>
-    </w:p>
-    <w:p>
-      <w:pPr>
-        <w:pStyle w:val="Heading2"/>
-      </w:pPr>
-      <w:bookmarkStart w:id="13" w:name="_Toc439335275"/>
-      <w:r>
-        <w:t>Pelimekaniikka</w:t>
-      </w:r>
-      <w:bookmarkEnd w:id="13"/>
-    </w:p>
-    <w:p>
-      <w:pPr>
-        <w:pStyle w:val="Heading2"/>
-      </w:pPr>
-      <w:bookmarkStart w:id="14" w:name="_Toc439335276"/>
-      <w:r>
-        <w:t>Käyttöliittymä</w:t>
-      </w:r>
-      <w:bookmarkEnd w:id="14"/>
-    </w:p>
-    <w:p>
-      <w:pPr>
-        <w:pStyle w:val="Heading1"/>
-      </w:pPr>
-      <w:bookmarkStart w:id="15" w:name="_Toc439335277"/>
+      <w:bookmarkStart w:id="16" w:name="_Toc439694354"/>
       <w:r>
         <w:t>Pohdinta</w:t>
       </w:r>
-      <w:bookmarkEnd w:id="15"/>
+      <w:bookmarkEnd w:id="16"/>
     </w:p>
     <w:p>
       <w:pPr>
         <w:pStyle w:val="Lhdeluettelonotsikko"/>
       </w:pPr>
-      <w:bookmarkStart w:id="16" w:name="_Toc278793827"/>
-      <w:bookmarkStart w:id="17" w:name="_Toc439335278"/>
+      <w:bookmarkStart w:id="17" w:name="_Toc278793827"/>
+      <w:bookmarkStart w:id="18" w:name="_Toc439694355"/>
       <w:r>
         <w:lastRenderedPageBreak/>
         <w:t>Lähteet</w:t>
       </w:r>
-      <w:bookmarkEnd w:id="16"/>
       <w:bookmarkEnd w:id="17"/>
+      <w:bookmarkEnd w:id="18"/>
     </w:p>
     <w:p>
       <w:pPr>
@@ -3754,6 +3970,18 @@
     <w:p>
       <w:pPr>
         <w:pStyle w:val="Numeroidutlhteet"/>
+        <w:rPr>
+          <w:lang w:val="en-US"/>
+        </w:rPr>
+        <w:sectPr>
+          <w:headerReference w:type="default" r:id="rId24"/>
+          <w:footerReference w:type="default" r:id="rId25"/>
+          <w:pgSz w:w="11906" w:h="16838"/>
+          <w:pgMar w:top="1418" w:right="1134" w:bottom="1701" w:left="2268" w:header="567" w:footer="567" w:gutter="0"/>
+          <w:pgNumType w:start="1"/>
+          <w:cols w:space="708"/>
+          <w:docGrid w:linePitch="360"/>
+        </w:sectPr>
       </w:pPr>
       <w:proofErr w:type="spellStart"/>
       <w:r>
@@ -3804,25 +4032,281 @@
         <w:t xml:space="preserve">. </w:t>
       </w:r>
       <w:r>
-        <w:t xml:space="preserve">&lt;https://github.com/libgdx/libgdx/wiki/The-application-framework&gt; </w:t>
-      </w:r>
-      <w:bookmarkStart w:id="18" w:name="_GoBack"/>
-      <w:bookmarkEnd w:id="18"/>
-      <w:r>
-        <w:t>Lue</w:t>
-      </w:r>
-      <w:r>
-        <w:t>ttu 4.1.2016</w:t>
-      </w:r>
-    </w:p>
-    <w:p/>
-    <w:p>
-      <w:pPr>
+        <w:rPr>
+          <w:lang w:val="en-US"/>
+        </w:rPr>
+        <w:t>&lt;https://github.com/libgdx/libgdx/wiki/The-applica</w:t>
+      </w:r>
+      <w:r>
+        <w:rPr>
+          <w:lang w:val="en-US"/>
+        </w:rPr>
+        <w:t xml:space="preserve">tion-framework&gt; </w:t>
+      </w:r>
+      <w:proofErr w:type="spellStart"/>
+      <w:r>
+        <w:rPr>
+          <w:lang w:val="en-US"/>
+        </w:rPr>
+        <w:t>Luettu</w:t>
+      </w:r>
+      <w:proofErr w:type="spellEnd"/>
+      <w:r>
+        <w:rPr>
+          <w:lang w:val="en-US"/>
+        </w:rPr>
+        <w:t xml:space="preserve"> 4.1.2016</w:t>
+      </w:r>
+    </w:p>
+    <w:p>
+      <w:pPr>
+        <w:pStyle w:val="leipteksti"/>
+        <w:rPr>
+          <w:b/>
+          <w:sz w:val="24"/>
+          <w:szCs w:val="24"/>
+        </w:rPr>
+      </w:pPr>
+      <w:r>
+        <w:rPr>
+          <w:noProof/>
+          <w:lang w:val="en-US"/>
+        </w:rPr>
+        <w:lastRenderedPageBreak/>
+        <w:drawing>
+          <wp:anchor distT="0" distB="0" distL="114300" distR="114300" simplePos="0" relativeHeight="251664384" behindDoc="1" locked="0" layoutInCell="1" allowOverlap="1" wp14:anchorId="64260B0F" wp14:editId="22833C08">
+            <wp:simplePos x="0" y="0"/>
+            <wp:positionH relativeFrom="column">
+              <wp:posOffset>17780</wp:posOffset>
+            </wp:positionH>
+            <wp:positionV relativeFrom="paragraph">
+              <wp:posOffset>403225</wp:posOffset>
+            </wp:positionV>
+            <wp:extent cx="4772025" cy="6783070"/>
+            <wp:effectExtent l="19050" t="19050" r="28575" b="17780"/>
+            <wp:wrapTight wrapText="bothSides">
+              <wp:wrapPolygon edited="0">
+                <wp:start x="-86" y="-61"/>
+                <wp:lineTo x="-86" y="21596"/>
+                <wp:lineTo x="21643" y="21596"/>
+                <wp:lineTo x="21643" y="-61"/>
+                <wp:lineTo x="-86" y="-61"/>
+              </wp:wrapPolygon>
+            </wp:wrapTight>
+            <wp:docPr id="4" name="Picture 4"/>
+            <wp:cNvGraphicFramePr>
+              <a:graphicFrameLocks xmlns:a="http://schemas.openxmlformats.org/drawingml/2006/main" noChangeAspect="1"/>
+            </wp:cNvGraphicFramePr>
+            <a:graphic xmlns:a="http://schemas.openxmlformats.org/drawingml/2006/main">
+              <a:graphicData uri="http://schemas.openxmlformats.org/drawingml/2006/picture">
+                <pic:pic xmlns:pic="http://schemas.openxmlformats.org/drawingml/2006/picture">
+                  <pic:nvPicPr>
+                    <pic:cNvPr id="0" name="Picture 1"/>
+                    <pic:cNvPicPr>
+                      <a:picLocks noChangeAspect="1" noChangeArrowheads="1"/>
+                    </pic:cNvPicPr>
+                  </pic:nvPicPr>
+                  <pic:blipFill>
+                    <a:blip r:embed="rId26">
+                      <a:extLst>
+                        <a:ext uri="{28A0092B-C50C-407E-A947-70E740481C1C}">
+                          <a14:useLocalDpi xmlns:a14="http://schemas.microsoft.com/office/drawing/2010/main" val="0"/>
+                        </a:ext>
+                      </a:extLst>
+                    </a:blip>
+                    <a:srcRect/>
+                    <a:stretch>
+                      <a:fillRect/>
+                    </a:stretch>
+                  </pic:blipFill>
+                  <pic:spPr bwMode="auto">
+                    <a:xfrm>
+                      <a:off x="0" y="0"/>
+                      <a:ext cx="4772025" cy="6783070"/>
+                    </a:xfrm>
+                    <a:prstGeom prst="rect">
+                      <a:avLst/>
+                    </a:prstGeom>
+                    <a:noFill/>
+                    <a:ln>
+                      <a:solidFill>
+                        <a:schemeClr val="tx1"/>
+                      </a:solidFill>
+                    </a:ln>
+                  </pic:spPr>
+                </pic:pic>
+              </a:graphicData>
+            </a:graphic>
+            <wp14:sizeRelH relativeFrom="page">
+              <wp14:pctWidth>0</wp14:pctWidth>
+            </wp14:sizeRelH>
+            <wp14:sizeRelV relativeFrom="page">
+              <wp14:pctHeight>0</wp14:pctHeight>
+            </wp14:sizeRelV>
+          </wp:anchor>
+        </w:drawing>
+      </w:r>
+      <w:r>
+        <w:rPr>
+          <w:b/>
+          <w:sz w:val="24"/>
+          <w:szCs w:val="24"/>
+        </w:rPr>
+        <w:t>Android- ja  työpöytäsovelluksen sekä pääohjelman käynnistysluokat</w:t>
+      </w:r>
+    </w:p>
+    <w:p>
+      <w:pPr>
+        <w:pStyle w:val="leipteksti"/>
+        <w:rPr>
+          <w:b/>
+          <w:sz w:val="24"/>
+          <w:szCs w:val="24"/>
+        </w:rPr>
+      </w:pPr>
+    </w:p>
+    <w:p>
+      <w:pPr>
+        <w:pStyle w:val="leipteksti"/>
+        <w:rPr>
+          <w:b/>
+          <w:sz w:val="24"/>
+          <w:szCs w:val="24"/>
+        </w:rPr>
+      </w:pPr>
+    </w:p>
+    <w:p>
+      <w:pPr>
+        <w:pStyle w:val="leipteksti"/>
+        <w:rPr>
+          <w:b/>
+          <w:sz w:val="24"/>
+          <w:szCs w:val="24"/>
+        </w:rPr>
+      </w:pPr>
+    </w:p>
+    <w:p>
+      <w:pPr>
+        <w:pStyle w:val="leipteksti"/>
+        <w:rPr>
+          <w:b/>
+          <w:sz w:val="24"/>
+          <w:szCs w:val="24"/>
+        </w:rPr>
+      </w:pPr>
+    </w:p>
+    <w:p>
+      <w:pPr>
+        <w:pStyle w:val="leipteksti"/>
+        <w:rPr>
+          <w:b/>
+          <w:sz w:val="24"/>
+          <w:szCs w:val="24"/>
+        </w:rPr>
+      </w:pPr>
+    </w:p>
+    <w:p>
+      <w:pPr>
+        <w:pStyle w:val="leipteksti"/>
+        <w:rPr>
+          <w:b/>
+          <w:sz w:val="24"/>
+          <w:szCs w:val="24"/>
+        </w:rPr>
+      </w:pPr>
+    </w:p>
+    <w:p>
+      <w:pPr>
+        <w:pStyle w:val="leipteksti"/>
+        <w:rPr>
+          <w:b/>
+          <w:sz w:val="24"/>
+          <w:szCs w:val="24"/>
+        </w:rPr>
+      </w:pPr>
+    </w:p>
+    <w:p>
+      <w:pPr>
+        <w:pStyle w:val="leipteksti"/>
+        <w:rPr>
+          <w:b/>
+          <w:sz w:val="24"/>
+          <w:szCs w:val="24"/>
+        </w:rPr>
+      </w:pPr>
+    </w:p>
+    <w:p>
+      <w:pPr>
+        <w:pStyle w:val="leipteksti"/>
+        <w:rPr>
+          <w:b/>
+          <w:sz w:val="24"/>
+          <w:szCs w:val="24"/>
+        </w:rPr>
+      </w:pPr>
+    </w:p>
+    <w:p>
+      <w:pPr>
+        <w:pStyle w:val="leipteksti"/>
+        <w:rPr>
+          <w:b/>
+          <w:sz w:val="24"/>
+          <w:szCs w:val="24"/>
+        </w:rPr>
+      </w:pPr>
+    </w:p>
+    <w:p>
+      <w:pPr>
+        <w:pStyle w:val="leipteksti"/>
+        <w:rPr>
+          <w:b/>
+          <w:sz w:val="24"/>
+          <w:szCs w:val="24"/>
+        </w:rPr>
+      </w:pPr>
+    </w:p>
+    <w:p>
+      <w:pPr>
+        <w:pStyle w:val="leipteksti"/>
+        <w:rPr>
+          <w:b/>
+          <w:sz w:val="24"/>
+          <w:szCs w:val="24"/>
+        </w:rPr>
+      </w:pPr>
+    </w:p>
+    <w:p>
+      <w:pPr>
+        <w:pStyle w:val="leipteksti"/>
+        <w:rPr>
+          <w:b/>
+          <w:sz w:val="24"/>
+          <w:szCs w:val="24"/>
+        </w:rPr>
+      </w:pPr>
+    </w:p>
+    <w:p>
+      <w:pPr>
+        <w:pStyle w:val="leipteksti"/>
+        <w:rPr>
+          <w:b/>
+          <w:sz w:val="24"/>
+          <w:szCs w:val="24"/>
+        </w:rPr>
+      </w:pPr>
+    </w:p>
+    <w:p>
+      <w:pPr>
+        <w:pStyle w:val="leipteksti"/>
+      </w:pPr>
+    </w:p>
+    <w:p>
+      <w:pPr>
+        <w:pStyle w:val="leipteksti"/>
         <w:sectPr>
-          <w:headerReference w:type="default" r:id="rId23"/>
-          <w:footerReference w:type="default" r:id="rId24"/>
-          <w:pgSz w:w="11906" w:h="16838"/>
-          <w:pgMar w:top="1418" w:right="1134" w:bottom="1701" w:left="2268" w:header="567" w:footer="567" w:gutter="0"/>
+          <w:headerReference w:type="default" r:id="rId27"/>
+          <w:pgSz w:w="11906" w:h="16838" w:code="9"/>
+          <w:pgMar w:top="1134" w:right="1134" w:bottom="1701" w:left="2268" w:header="567" w:footer="567" w:gutter="0"/>
           <w:pgNumType w:start="1"/>
           <w:cols w:space="708"/>
           <w:docGrid w:linePitch="360"/>
@@ -3848,206 +4332,9 @@
         <w:t>Liitteen otsikko</w:t>
       </w:r>
     </w:p>
-    <w:p>
-      <w:pPr>
-        <w:pStyle w:val="leipteksti"/>
-      </w:pPr>
-      <w:r>
-        <w:t>Tähän kirjoitetaan liitteen</w:t>
-      </w:r>
-      <w:r>
-        <w:t xml:space="preserve"> sisältö</w:t>
-      </w:r>
-      <w:r>
-        <w:t>.</w:t>
-      </w:r>
-      <w:r>
-        <w:t xml:space="preserve"> Alla on ohje liitteiden poistamiseksi ja lisäämiseksi siten, että ylätu</w:t>
-      </w:r>
-      <w:r>
-        <w:t>nnisteet säilyvät oikeanlaisina.</w:t>
-      </w:r>
-    </w:p>
-    <w:p>
-      <w:pPr>
-        <w:pStyle w:val="leipteksti"/>
-      </w:pPr>
-      <w:r>
-        <w:t>Ohje tarpeettoman liitteen poistamiseksi:</w:t>
-      </w:r>
-    </w:p>
-    <w:p>
-      <w:pPr>
-        <w:pStyle w:val="leipteksti"/>
-        <w:numPr>
-          <w:ilvl w:val="0"/>
-          <w:numId w:val="7"/>
-        </w:numPr>
-      </w:pPr>
-      <w:r>
-        <w:t>Valitse ensin kokonaisuudessaan liitteenä oleva sivu ja poista sen sisältö Delete-näppäimellä.</w:t>
-      </w:r>
-    </w:p>
-    <w:p>
-      <w:pPr>
-        <w:pStyle w:val="leipteksti"/>
-        <w:numPr>
-          <w:ilvl w:val="0"/>
-          <w:numId w:val="7"/>
-        </w:numPr>
-      </w:pPr>
-      <w:r>
-        <w:t>Kun olet tyhjentämäsi liitesivun alussa, paina kerran askelpalautinta (Backspace), jolloin liitettä edeltävä osan vaihto poistuu.</w:t>
-      </w:r>
-    </w:p>
-    <w:p>
-      <w:pPr>
-        <w:pStyle w:val="leipteksti"/>
-      </w:pPr>
-      <w:r>
-        <w:t>Ohje uuden liitteen lisäämiseksi</w:t>
-      </w:r>
-      <w:r>
-        <w:t>:</w:t>
-      </w:r>
-    </w:p>
-    <w:p>
-      <w:pPr>
-        <w:pStyle w:val="leipteksti"/>
-        <w:numPr>
-          <w:ilvl w:val="0"/>
-          <w:numId w:val="8"/>
-        </w:numPr>
-      </w:pPr>
-      <w:r>
-        <w:t>Siirrä kohdistin viimeisen olemassa olevan liitesivun loppuun.</w:t>
-      </w:r>
-    </w:p>
-    <w:p>
-      <w:pPr>
-        <w:pStyle w:val="leipteksti"/>
-        <w:numPr>
-          <w:ilvl w:val="0"/>
-          <w:numId w:val="8"/>
-        </w:numPr>
-      </w:pPr>
-      <w:r>
-        <w:t>Valitse Sivun asettelu ja valintanauhasta V</w:t>
-      </w:r>
-      <w:r>
-        <w:t>aihdot / Osanvaihdot ˗</w:t>
-      </w:r>
-      <w:r>
-        <w:t xml:space="preserve"> Seuraava sivu. Näin loppuun tulostuu uusi liite, mutta sen ylätunnisteessa oleva numero ei ole oikea.</w:t>
-      </w:r>
-    </w:p>
-    <w:p>
-      <w:pPr>
-        <w:pStyle w:val="leipteksti"/>
-        <w:numPr>
-          <w:ilvl w:val="0"/>
-          <w:numId w:val="8"/>
-        </w:numPr>
-      </w:pPr>
-      <w:r>
-        <w:t>Kaksoisnapauta</w:t>
-      </w:r>
-      <w:r>
-        <w:t xml:space="preserve"> uuden liitesivun ylätunnistetta, j</w:t>
-      </w:r>
-      <w:r>
-        <w:t>ossa on väärä liitteen numero. Jos v</w:t>
-      </w:r>
-      <w:r>
-        <w:t>alintanauhassa näkyy nyt valittuna vaihtoeht</w:t>
-      </w:r>
-      <w:r>
-        <w:t>o ”Linkitä edelliseen”, p</w:t>
-      </w:r>
-      <w:r>
-        <w:t xml:space="preserve">aina kyseistä painiketta siten, että vaihtoehto ei </w:t>
-      </w:r>
-      <w:r>
-        <w:t xml:space="preserve">enää </w:t>
-      </w:r>
-      <w:r>
-        <w:t>ole valittuna.</w:t>
-      </w:r>
-    </w:p>
-    <w:p>
-      <w:pPr>
-        <w:pStyle w:val="leipteksti"/>
-        <w:numPr>
-          <w:ilvl w:val="0"/>
-          <w:numId w:val="8"/>
-        </w:numPr>
-      </w:pPr>
-      <w:r>
-        <w:t>Korjaa liitteen numero oikeaksi.</w:t>
-      </w:r>
-    </w:p>
-    <w:p>
-      <w:pPr>
-        <w:pStyle w:val="leipteksti"/>
-      </w:pPr>
-      <w:r>
-        <w:t>Huomaa, että liitteet on päivitettävä sisällysluetteloon manuaalisesti.</w:t>
-      </w:r>
-    </w:p>
-    <w:p>
-      <w:pPr>
-        <w:pStyle w:val="leipteksti"/>
-      </w:pPr>
-    </w:p>
-    <w:p>
-      <w:pPr>
-        <w:pStyle w:val="leipteksti"/>
-        <w:sectPr>
-          <w:headerReference w:type="default" r:id="rId25"/>
-          <w:pgSz w:w="11906" w:h="16838" w:code="9"/>
-          <w:pgMar w:top="1134" w:right="1134" w:bottom="1701" w:left="2268" w:header="567" w:footer="567" w:gutter="0"/>
-          <w:pgNumType w:start="1"/>
-          <w:cols w:space="708"/>
-          <w:docGrid w:linePitch="360"/>
-        </w:sectPr>
-      </w:pPr>
-    </w:p>
-    <w:p>
-      <w:pPr>
-        <w:pStyle w:val="leipteksti"/>
-        <w:rPr>
-          <w:b/>
-          <w:sz w:val="24"/>
-          <w:szCs w:val="24"/>
-        </w:rPr>
-      </w:pPr>
-      <w:r>
-        <w:rPr>
-          <w:b/>
-          <w:sz w:val="24"/>
-          <w:szCs w:val="24"/>
-        </w:rPr>
-        <w:lastRenderedPageBreak/>
-        <w:t>Liitteen otsikko</w:t>
-      </w:r>
-    </w:p>
-    <w:p>
-      <w:pPr>
-        <w:pStyle w:val="leipteksti"/>
-      </w:pPr>
-      <w:r>
-        <w:t>Tähän kirjoitetaan l</w:t>
-      </w:r>
-      <w:r>
-        <w:t>iitteen sisältö</w:t>
-      </w:r>
-      <w:r>
-        <w:t>.</w:t>
-      </w:r>
-    </w:p>
     <w:p/>
     <w:sectPr>
-      <w:headerReference w:type="default" r:id="rId26"/>
+      <w:headerReference w:type="default" r:id="rId28"/>
       <w:pgSz w:w="11906" w:h="16838" w:code="9"/>
       <w:pgMar w:top="1134" w:right="1134" w:bottom="1701" w:left="2268" w:header="567" w:footer="567" w:gutter="0"/>
       <w:pgNumType w:start="1"/>
@@ -4529,7 +4816,7 @@
           <w:rPr>
             <w:noProof/>
           </w:rPr>
-          <w:t>3</w:t>
+          <w:t>5</w:t>
         </w:r>
         <w:r>
           <w:rPr>
@@ -8198,7 +8485,7 @@
 </file>
 
 <file path=customXml/itemProps1.xml><?xml version="1.0" encoding="utf-8"?>
-<ds:datastoreItem xmlns:ds="http://schemas.openxmlformats.org/officeDocument/2006/customXml" ds:itemID="{2123F283-6195-4519-9763-80125A464B4F}">
+<ds:datastoreItem xmlns:ds="http://schemas.openxmlformats.org/officeDocument/2006/customXml" ds:itemID="{CAF51D02-B8E9-488C-921A-2C2FA066DFD6}">
   <ds:schemaRefs>
     <ds:schemaRef ds:uri="http://schemas.openxmlformats.org/officeDocument/2006/bibliography"/>
   </ds:schemaRefs>

--- a/Jarno_Lahti_opinnäytetyö.docx
+++ b/Jarno_Lahti_opinnäytetyö.docx
@@ -1,6 +1,6 @@
 
 <file path=word/document.xml><?xml version="1.0" encoding="utf-8"?>
-<w:document xmlns:wpc="http://schemas.microsoft.com/office/word/2010/wordprocessingCanvas" xmlns:mc="http://schemas.openxmlformats.org/markup-compatibility/2006" xmlns:o="urn:schemas-microsoft-com:office:office" xmlns:r="http://schemas.openxmlformats.org/officeDocument/2006/relationships" xmlns:m="http://schemas.openxmlformats.org/officeDocument/2006/math" xmlns:v="urn:schemas-microsoft-com:vml" xmlns:wp14="http://schemas.microsoft.com/office/word/2010/wordprocessingDrawing" xmlns:wp="http://schemas.openxmlformats.org/drawingml/2006/wordprocessingDrawing" xmlns:w10="urn:schemas-microsoft-com:office:word" xmlns:w="http://schemas.openxmlformats.org/wordprocessingml/2006/main" xmlns:w14="http://schemas.microsoft.com/office/word/2010/wordml" xmlns:wpg="http://schemas.microsoft.com/office/word/2010/wordprocessingGroup" xmlns:wpi="http://schemas.microsoft.com/office/word/2010/wordprocessingInk" xmlns:wne="http://schemas.microsoft.com/office/word/2006/wordml" xmlns:wps="http://schemas.microsoft.com/office/word/2010/wordprocessingShape" mc:Ignorable="w14 wp14">
+<w:document xmlns:wpc="http://schemas.microsoft.com/office/word/2010/wordprocessingCanvas" xmlns:mc="http://schemas.openxmlformats.org/markup-compatibility/2006" xmlns:o="urn:schemas-microsoft-com:office:office" xmlns:r="http://schemas.openxmlformats.org/officeDocument/2006/relationships" xmlns:m="http://schemas.openxmlformats.org/officeDocument/2006/math" xmlns:v="urn:schemas-microsoft-com:vml" xmlns:wp14="http://schemas.microsoft.com/office/word/2010/wordprocessingDrawing" xmlns:wp="http://schemas.openxmlformats.org/drawingml/2006/wordprocessingDrawing" xmlns:w10="urn:schemas-microsoft-com:office:word" xmlns:w="http://schemas.openxmlformats.org/wordprocessingml/2006/main" xmlns:w14="http://schemas.microsoft.com/office/word/2010/wordml" xmlns:w15="http://schemas.microsoft.com/office/word/2012/wordml" xmlns:wpg="http://schemas.microsoft.com/office/word/2010/wordprocessingGroup" xmlns:wpi="http://schemas.microsoft.com/office/word/2010/wordprocessingInk" xmlns:wne="http://schemas.microsoft.com/office/word/2006/wordml" xmlns:wps="http://schemas.microsoft.com/office/word/2010/wordprocessingShape" mc:Ignorable="w14 w15 wp14">
   <w:body>
     <w:p>
       <w:pPr>
@@ -10,7 +10,7 @@
     <w:p>
       <w:pPr>
         <w:sectPr>
-          <w:footerReference w:type="default" r:id="rId9"/>
+          <w:footerReference w:type="default" r:id="rId8"/>
           <w:pgSz w:w="11906" w:h="16838" w:code="9"/>
           <w:pgMar w:top="1134" w:right="1134" w:bottom="1701" w:left="2268" w:header="709" w:footer="709" w:gutter="0"/>
           <w:cols w:space="708"/>
@@ -20,7 +20,6 @@
       <w:r>
         <w:rPr>
           <w:noProof/>
-          <w:lang w:val="en-US" w:eastAsia="en-US"/>
         </w:rPr>
         <mc:AlternateContent>
           <mc:Choice Requires="wps">
@@ -143,7 +142,7 @@
           </mc:Choice>
           <mc:Fallback>
             <w:pict>
-              <v:shapetype id="_x0000_t202" coordsize="21600,21600" o:spt="202" path="m,l,21600r21600,l21600,xe">
+              <v:shapetype w14:anchorId="6205D577" id="_x0000_t202" coordsize="21600,21600" o:spt="202" path="m,l,21600r21600,l21600,xe">
                 <v:stroke joinstyle="miter"/>
                 <v:path gradientshapeok="t" o:connecttype="rect"/>
               </v:shapetype>
@@ -204,7 +203,6 @@
       <w:r>
         <w:rPr>
           <w:noProof/>
-          <w:lang w:val="en-US" w:eastAsia="en-US"/>
         </w:rPr>
         <mc:AlternateContent>
           <mc:Choice Requires="wps">
@@ -284,15 +282,7 @@
                                 <w:sz w:val="22"/>
                                 <w:szCs w:val="22"/>
                               </w:rPr>
-                              <w:t xml:space="preserve">Metropolia </w:t>
-                            </w:r>
-                            <w:r>
-                              <w:rPr>
-                                <w:rFonts w:asciiTheme="minorHAnsi" w:hAnsiTheme="minorHAnsi" w:cs="Tahoma"/>
-                                <w:sz w:val="22"/>
-                                <w:szCs w:val="22"/>
-                              </w:rPr>
-                              <w:t>Ammattikorkeakoulu</w:t>
+                              <w:t>Metropolia Ammattikorkeakoulu</w:t>
                             </w:r>
                           </w:p>
                           <w:p>
@@ -395,7 +385,7 @@
           </mc:Choice>
           <mc:Fallback>
             <w:pict>
-              <v:shape id="Text Box 6" o:spid="_x0000_s1027" type="#_x0000_t202" style="position:absolute;left:0;text-align:left;margin-left:-5.65pt;margin-top:309.7pt;width:182.4pt;height:126pt;z-index:251661312;visibility:visible;mso-wrap-style:square;mso-width-percent:0;mso-height-percent:0;mso-wrap-distance-left:9pt;mso-wrap-distance-top:0;mso-wrap-distance-right:9pt;mso-wrap-distance-bottom:0;mso-position-horizontal:absolute;mso-position-horizontal-relative:text;mso-position-vertical:absolute;mso-position-vertical-relative:text;mso-width-percent:0;mso-height-percent:0;mso-width-relative:page;mso-height-relative:page;v-text-anchor:top" o:gfxdata="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" filled="f" stroked="f">
+              <v:shape w14:anchorId="382BB8DA" id="Text Box 6" o:spid="_x0000_s1027" type="#_x0000_t202" style="position:absolute;left:0;text-align:left;margin-left:-5.65pt;margin-top:309.7pt;width:182.4pt;height:126pt;z-index:251661312;visibility:visible;mso-wrap-style:square;mso-width-percent:0;mso-height-percent:0;mso-wrap-distance-left:9pt;mso-wrap-distance-top:0;mso-wrap-distance-right:9pt;mso-wrap-distance-bottom:0;mso-position-horizontal:absolute;mso-position-horizontal-relative:text;mso-position-vertical:absolute;mso-position-vertical-relative:text;mso-width-percent:0;mso-height-percent:0;mso-width-relative:page;mso-height-relative:page;v-text-anchor:top" o:gfxdata="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" filled="f" stroked="f">
                 <v:textbox inset=",7.2pt,,7.2pt">
                   <w:txbxContent>
                     <w:p>
@@ -418,15 +408,7 @@
                           <w:sz w:val="22"/>
                           <w:szCs w:val="22"/>
                         </w:rPr>
-                        <w:t xml:space="preserve">Metropolia </w:t>
-                      </w:r>
-                      <w:r>
-                        <w:rPr>
-                          <w:rFonts w:asciiTheme="minorHAnsi" w:hAnsiTheme="minorHAnsi" w:cs="Tahoma"/>
-                          <w:sz w:val="22"/>
-                          <w:szCs w:val="22"/>
-                        </w:rPr>
-                        <w:t>Ammattikorkeakoulu</w:t>
+                        <w:t>Metropolia Ammattikorkeakoulu</w:t>
                       </w:r>
                     </w:p>
                     <w:p>
@@ -520,7 +502,6 @@
       <w:r>
         <w:rPr>
           <w:noProof/>
-          <w:lang w:val="en-US" w:eastAsia="en-US"/>
         </w:rPr>
         <w:drawing>
           <wp:anchor distT="0" distB="0" distL="114300" distR="114300" simplePos="0" relativeHeight="251663360" behindDoc="0" locked="0" layoutInCell="1" allowOverlap="1" wp14:anchorId="63AC6905" wp14:editId="6845D1C3">
@@ -546,7 +527,7 @@
                     <pic:cNvPicPr/>
                   </pic:nvPicPr>
                   <pic:blipFill>
-                    <a:blip r:embed="rId10"/>
+                    <a:blip r:embed="rId9"/>
                     <a:stretch>
                       <a:fillRect/>
                     </a:stretch>
@@ -911,12 +892,12 @@
     <w:p>
       <w:pPr>
         <w:sectPr>
-          <w:headerReference w:type="even" r:id="rId11"/>
-          <w:headerReference w:type="default" r:id="rId12"/>
-          <w:footerReference w:type="even" r:id="rId13"/>
-          <w:footerReference w:type="default" r:id="rId14"/>
-          <w:headerReference w:type="first" r:id="rId15"/>
-          <w:footerReference w:type="first" r:id="rId16"/>
+          <w:headerReference w:type="even" r:id="rId10"/>
+          <w:headerReference w:type="default" r:id="rId11"/>
+          <w:footerReference w:type="even" r:id="rId12"/>
+          <w:footerReference w:type="default" r:id="rId13"/>
+          <w:headerReference w:type="first" r:id="rId14"/>
+          <w:footerReference w:type="first" r:id="rId15"/>
           <w:pgSz w:w="11906" w:h="16838" w:code="9"/>
           <w:pgMar w:top="1134" w:right="1134" w:bottom="1701" w:left="2268" w:header="567" w:footer="567" w:gutter="0"/>
           <w:cols w:space="708"/>
@@ -1042,19 +1023,11 @@
               </w:rPr>
               <w:t xml:space="preserve">First name </w:t>
             </w:r>
-            <w:proofErr w:type="spellStart"/>
             <w:r>
               <w:rPr>
                 <w:lang w:val="en-US"/>
               </w:rPr>
-              <w:t>Jarno</w:t>
-            </w:r>
-            <w:proofErr w:type="spellEnd"/>
-            <w:r>
-              <w:rPr>
-                <w:lang w:val="en-US"/>
-              </w:rPr>
-              <w:t xml:space="preserve"> Lahti</w:t>
+              <w:t>Jarno Lahti</w:t>
             </w:r>
           </w:p>
           <w:p>
@@ -1407,7 +1380,7 @@
     <w:p>
       <w:pPr>
         <w:sectPr>
-          <w:headerReference w:type="default" r:id="rId17"/>
+          <w:headerReference w:type="default" r:id="rId16"/>
           <w:pgSz w:w="11906" w:h="16838" w:code="9"/>
           <w:pgMar w:top="1134" w:right="1134" w:bottom="1701" w:left="2268" w:header="567" w:footer="567" w:gutter="0"/>
           <w:cols w:space="708"/>
@@ -2790,7 +2763,6 @@
         <w:pStyle w:val="leipteksti"/>
         <w:ind w:left="1304" w:hanging="1304"/>
       </w:pPr>
-      <w:proofErr w:type="gramStart"/>
       <w:r>
         <w:rPr>
           <w:lang w:val="en-US"/>
@@ -2802,14 +2774,7 @@
           <w:lang w:val="en-US"/>
         </w:rPr>
         <w:tab/>
-        <w:t>Hypertext Transfer Protocol Secure.</w:t>
-      </w:r>
-      <w:proofErr w:type="gramEnd"/>
-      <w:r>
-        <w:rPr>
-          <w:lang w:val="en-US"/>
-        </w:rPr>
-        <w:t xml:space="preserve"> </w:t>
+        <w:t xml:space="preserve">Hypertext Transfer Protocol Secure. </w:t>
       </w:r>
       <w:r>
         <w:t>Suojattu protkolla tiedon lähetykseen ja vastaanottoon</w:t>
@@ -2826,11 +2791,11 @@
         <w:pStyle w:val="leipteksti"/>
         <w:ind w:left="1304" w:hanging="1304"/>
         <w:sectPr>
-          <w:headerReference w:type="even" r:id="rId18"/>
-          <w:headerReference w:type="default" r:id="rId19"/>
-          <w:footerReference w:type="even" r:id="rId20"/>
-          <w:headerReference w:type="first" r:id="rId21"/>
-          <w:footerReference w:type="first" r:id="rId22"/>
+          <w:headerReference w:type="even" r:id="rId17"/>
+          <w:headerReference w:type="default" r:id="rId18"/>
+          <w:footerReference w:type="even" r:id="rId19"/>
+          <w:headerReference w:type="first" r:id="rId20"/>
+          <w:footerReference w:type="first" r:id="rId21"/>
           <w:type w:val="continuous"/>
           <w:pgSz w:w="11906" w:h="16838" w:code="9"/>
           <w:pgMar w:top="1134" w:right="1134" w:bottom="1701" w:left="2268" w:header="567" w:footer="567" w:gutter="0"/>
@@ -3668,7 +3633,7 @@
       <w:r>
         <w:rPr>
           <w:noProof/>
-          <w:lang w:val="en-US"/>
+          <w:lang w:eastAsia="fi-FI"/>
         </w:rPr>
         <w:drawing>
           <wp:inline distT="0" distB="0" distL="0" distR="0">
@@ -3688,7 +3653,7 @@
                     </pic:cNvPicPr>
                   </pic:nvPicPr>
                   <pic:blipFill>
-                    <a:blip r:embed="rId23">
+                    <a:blip r:embed="rId22">
                       <a:extLst>
                         <a:ext uri="{28A0092B-C50C-407E-A947-70E740481C1C}">
                           <a14:useLocalDpi xmlns:a14="http://schemas.microsoft.com/office/drawing/2010/main" val="0"/>
@@ -3728,48 +3693,141 @@
         <w:ind w:left="360"/>
       </w:pPr>
       <w:r>
-        <w:t>Esimerkkikoodi 1. Moduulien alustus.</w:t>
-      </w:r>
+        <w:t>Esim</w:t>
+      </w:r>
+      <w:r>
+        <w:t>erkkikoodi 1. Moduulien alustus</w:t>
+      </w:r>
+    </w:p>
+    <w:p>
+      <w:pPr>
+        <w:pStyle w:val="Heading2"/>
+      </w:pPr>
+      <w:bookmarkStart w:id="7" w:name="_Toc439694346"/>
+      <w:r>
+        <w:t>Git-versionhallintajärjestelmä</w:t>
+      </w:r>
+      <w:bookmarkEnd w:id="7"/>
     </w:p>
     <w:p>
       <w:pPr>
         <w:pStyle w:val="leipteksti"/>
-        <w:ind w:left="360"/>
-      </w:pPr>
-      <w:bookmarkStart w:id="7" w:name="_GoBack"/>
-      <w:bookmarkEnd w:id="7"/>
+      </w:pPr>
+      <w:r>
+        <w:t>Versionhallinta on tärkeä osa-alue ohjelmistokehityksessä, koska sillä helpotetaan tiimityöskentelyn toimintaa huomattavasti. Versionhallinnalla tarkoitetaan yleensä työkalua tai menetelmää, millä pidetään</w:t>
+      </w:r>
+      <w:r>
+        <w:t xml:space="preserve"> projektissa olevat tiedostot ajan tasalla ja virhetilanteiden sattuessa se mahdollistaa myös paluun edelliseen versioon. Pienissä ohjelmistoprojekteissa versionhallinta voidaan toteuttaa jopa niin yksinkertaisesti, että tiedostoja kopioidaan paikallisesti vain uusiin kansioihin talteen ja esimerkiksi nimetään kansio versionumerolla. Tämä toimii </w:t>
+      </w:r>
+      <w:proofErr w:type="spellStart"/>
+      <w:r>
+        <w:t>tiettyyn</w:t>
+      </w:r>
+      <w:proofErr w:type="spellEnd"/>
+      <w:r>
+        <w:t xml:space="preserve"> pisteeseen saakka, mutta on erittäin herkkä ongelmatilanteille, kuten esimerkiksi kovalevyn rikkoutumiselle tai muuten vaan datan </w:t>
+      </w:r>
+      <w:r>
+        <w:lastRenderedPageBreak/>
+        <w:t xml:space="preserve">katoamiselle. </w:t>
+      </w:r>
+      <w:r>
+        <w:t>[5, s.1]</w:t>
+      </w:r>
     </w:p>
     <w:p>
       <w:pPr>
         <w:pStyle w:val="leipteksti"/>
-        <w:ind w:left="360"/>
-      </w:pPr>
+      </w:pPr>
+      <w:proofErr w:type="spellStart"/>
+      <w:r>
+        <w:t>G</w:t>
+      </w:r>
+      <w:r>
+        <w:t>it</w:t>
+      </w:r>
+      <w:proofErr w:type="spellEnd"/>
+      <w:r>
+        <w:t xml:space="preserve"> on versionhallintajärjestelmä, joka perustuu hajautettuun versionhallintamalliin. </w:t>
+      </w:r>
+      <w:r>
+        <w:t xml:space="preserve">Hajautetulla versionhallinnalla tarkoitetaan sitä, että projektilla on jokin keskitetty tietokanta projektin tiedostoille, mistä jokainen käyttäjä kopioi koko tietokannan paikallisesti omalle työkoneelleen. Käyttäjät tekevät muutoksia </w:t>
+      </w:r>
+      <w:r>
+        <w:t>näihin paikallisiin tiedostoihin ja lopulta lähettävät omatekemät muutokset keskitettyyn tietokantaan. Koska koko tietokannan sisältö on jokaisen omalla työkoneella ja kaikki muutokset tehdään paikallistiedostoihin, mahdollistaa tämä helpon tavan palauttaa varmuuskopio tietokannasta, jos esimerkiksi palvelin hajoaa. [5, s.4]</w:t>
+      </w:r>
+    </w:p>
+    <w:p>
+      <w:pPr>
+        <w:pStyle w:val="leipteksti"/>
+      </w:pPr>
+      <w:proofErr w:type="gramStart"/>
+      <w:r>
+        <w:t>//</w:t>
+      </w:r>
+      <w:proofErr w:type="gramEnd"/>
+      <w:r>
+        <w:t>kuva hajautetusta versionhallintamallista</w:t>
+      </w:r>
+    </w:p>
+    <w:p>
+      <w:pPr>
+        <w:pStyle w:val="leipteksti"/>
+      </w:pPr>
+      <w:r>
+        <w:t xml:space="preserve">Työskentely </w:t>
+      </w:r>
+      <w:proofErr w:type="spellStart"/>
+      <w:r>
+        <w:t>giti:llä</w:t>
+      </w:r>
+      <w:proofErr w:type="spellEnd"/>
+      <w:r>
+        <w:t xml:space="preserve"> tapahtuu yleensä komentorivin kautta, mutta vaihtoehtoisia graafisella käyttöliittymällä varustettuja ohjelmistoja on myös saatavilla. Näissä graafisissa ohjelmistoissa on yleensä ongelmana se, että niillä ei voi tehdä kaikkea mahdollista, mitä komentorivillä työskentelyllä voi tehdä. Tämä johtuu siitä, että graafiset ohjelmistot usein tarjoavat käyttäjälle vain osan suoritettavista komennoista. [5, s.9]</w:t>
+      </w:r>
+    </w:p>
+    <w:p>
+      <w:pPr>
+        <w:pStyle w:val="leipteksti"/>
+      </w:pPr>
+      <w:proofErr w:type="gramStart"/>
+      <w:r>
+        <w:t>//</w:t>
+      </w:r>
+      <w:proofErr w:type="gramEnd"/>
+      <w:r>
+        <w:t xml:space="preserve">kuva </w:t>
+      </w:r>
+      <w:proofErr w:type="spellStart"/>
+      <w:r>
+        <w:t>gitin</w:t>
+      </w:r>
+      <w:proofErr w:type="spellEnd"/>
+      <w:r>
+        <w:t xml:space="preserve"> komentorivistä</w:t>
+      </w:r>
+    </w:p>
+    <w:p>
+      <w:pPr>
+        <w:pStyle w:val="leipteksti"/>
+      </w:pPr>
+      <w:bookmarkStart w:id="8" w:name="_GoBack"/>
+      <w:bookmarkEnd w:id="8"/>
     </w:p>
     <w:p>
       <w:pPr>
         <w:pStyle w:val="Heading2"/>
       </w:pPr>
-      <w:bookmarkStart w:id="8" w:name="_Toc439694346"/>
-      <w:r>
-        <w:t>Git-versionhallintajärjestelmä</w:t>
-      </w:r>
-      <w:bookmarkEnd w:id="8"/>
-    </w:p>
-    <w:p>
-      <w:pPr>
-        <w:pStyle w:val="leipteksti"/>
-      </w:pPr>
-    </w:p>
-    <w:p>
-      <w:pPr>
-        <w:pStyle w:val="Heading2"/>
-      </w:pPr>
       <w:bookmarkStart w:id="9" w:name="_Toc439694347"/>
       <w:r>
-        <w:lastRenderedPageBreak/>
-        <w:t>Asana –projektinhallintajärjestelmä</w:t>
+        <w:t xml:space="preserve">Asana </w:t>
+      </w:r>
+      <w:proofErr w:type="gramStart"/>
+      <w:r>
+        <w:t>–projektinhallintajärjestelmä</w:t>
       </w:r>
       <w:bookmarkEnd w:id="9"/>
+      <w:proofErr w:type="gramEnd"/>
     </w:p>
     <w:p>
       <w:pPr>
@@ -3942,40 +4000,147 @@
       </w:pPr>
       <w:proofErr w:type="spellStart"/>
       <w:r>
+        <w:t>Techopedia</w:t>
+      </w:r>
+      <w:proofErr w:type="spellEnd"/>
+      <w:r>
+        <w:t xml:space="preserve">. 2015. </w:t>
+      </w:r>
+      <w:proofErr w:type="spellStart"/>
+      <w:r>
+        <w:t>Native</w:t>
+      </w:r>
+      <w:proofErr w:type="spellEnd"/>
+      <w:r>
+        <w:t xml:space="preserve"> </w:t>
+      </w:r>
+      <w:proofErr w:type="spellStart"/>
+      <w:r>
+        <w:t>code</w:t>
+      </w:r>
+      <w:proofErr w:type="spellEnd"/>
+      <w:r>
+        <w:t xml:space="preserve">. </w:t>
+      </w:r>
+      <w:r>
+        <w:t xml:space="preserve">Verkkodokumentti. </w:t>
+      </w:r>
+      <w:r>
+        <w:t>&lt;</w:t>
+      </w:r>
+      <w:r>
+        <w:t>https://www.techopedia.com/definition/3846/native-code&gt;</w:t>
+      </w:r>
+      <w:r>
+        <w:t xml:space="preserve"> Luettu 2.1.2016.</w:t>
+      </w:r>
+    </w:p>
+    <w:p>
+      <w:pPr>
+        <w:pStyle w:val="Numeroidutlhteet"/>
+      </w:pPr>
+      <w:proofErr w:type="spellStart"/>
+      <w:r>
         <w:rPr>
           <w:lang w:val="en-US"/>
         </w:rPr>
-        <w:t>Techopedia</w:t>
+        <w:t>Github</w:t>
       </w:r>
       <w:proofErr w:type="spellEnd"/>
       <w:r>
         <w:rPr>
           <w:lang w:val="en-US"/>
         </w:rPr>
-        <w:t xml:space="preserve">. 2015. Native code. </w:t>
-      </w:r>
-      <w:r>
-        <w:t xml:space="preserve">Verkkodokumentti. </w:t>
-      </w:r>
-      <w:r>
-        <w:t>&lt;</w:t>
-      </w:r>
-      <w:r>
-        <w:t>https://www.techopedia.com/definition/3846/native-code&gt;</w:t>
-      </w:r>
-      <w:r>
-        <w:t xml:space="preserve"> Luettu 2.1.2016.</w:t>
-      </w:r>
-    </w:p>
-    <w:p>
-      <w:pPr>
-        <w:pStyle w:val="Numeroidutlhteet"/>
+        <w:t xml:space="preserve">. 2015. </w:t>
+      </w:r>
+      <w:proofErr w:type="spellStart"/>
+      <w:r>
         <w:rPr>
           <w:lang w:val="en-US"/>
         </w:rPr>
+        <w:t>Libgdx</w:t>
+      </w:r>
+      <w:proofErr w:type="spellEnd"/>
+      <w:r>
+        <w:rPr>
+          <w:lang w:val="en-US"/>
+        </w:rPr>
+        <w:t>. The application f</w:t>
+      </w:r>
+      <w:r>
+        <w:rPr>
+          <w:lang w:val="en-US"/>
+        </w:rPr>
+        <w:t xml:space="preserve">ramework. </w:t>
+      </w:r>
+      <w:r>
+        <w:t>Verkkodokumentti. &lt;https</w:t>
+      </w:r>
+      <w:proofErr w:type="gramStart"/>
+      <w:r>
+        <w:t>://</w:t>
+      </w:r>
+      <w:proofErr w:type="gramEnd"/>
+      <w:r>
+        <w:t>github.com/libgdx/libgdx/wiki/The-applica</w:t>
+      </w:r>
+      <w:r>
+        <w:t>tion-framework&gt; Luettu 4.1.2016</w:t>
+      </w:r>
+    </w:p>
+    <w:p>
+      <w:pPr>
+        <w:pStyle w:val="Numeroidutlhteet"/>
+      </w:pPr>
+      <w:proofErr w:type="spellStart"/>
+      <w:r>
+        <w:t>Chacon</w:t>
+      </w:r>
+      <w:proofErr w:type="spellEnd"/>
+      <w:r>
+        <w:t xml:space="preserve">, Scott &amp; </w:t>
+      </w:r>
+      <w:proofErr w:type="spellStart"/>
+      <w:r>
+        <w:t>Straub</w:t>
+      </w:r>
+      <w:proofErr w:type="spellEnd"/>
+      <w:r>
+        <w:t xml:space="preserve">, Ben. 2014. Pro </w:t>
+      </w:r>
+      <w:proofErr w:type="spellStart"/>
+      <w:r>
+        <w:t>Git</w:t>
+      </w:r>
+      <w:proofErr w:type="spellEnd"/>
+      <w:r>
+        <w:t xml:space="preserve">. </w:t>
+      </w:r>
+      <w:proofErr w:type="spellStart"/>
+      <w:r>
+        <w:t>Apress</w:t>
+      </w:r>
+      <w:proofErr w:type="spellEnd"/>
+      <w:r>
+        <w:t>.</w:t>
+      </w:r>
+    </w:p>
+    <w:p>
+      <w:pPr>
+        <w:pStyle w:val="leipteksti"/>
+      </w:pPr>
+    </w:p>
+    <w:p>
+      <w:pPr>
+        <w:pStyle w:val="leipteksti"/>
+      </w:pPr>
+    </w:p>
+    <w:p>
+      <w:pPr>
+        <w:pStyle w:val="leipteksti"/>
         <w:sectPr>
-          <w:headerReference w:type="default" r:id="rId24"/>
-          <w:footerReference w:type="default" r:id="rId25"/>
+          <w:headerReference w:type="default" r:id="rId23"/>
+          <w:footerReference w:type="default" r:id="rId24"/>
           <w:pgSz w:w="11906" w:h="16838"/>
           <w:pgMar w:top="1418" w:right="1134" w:bottom="1701" w:left="2268" w:header="567" w:footer="567" w:gutter="0"/>
           <w:pgNumType w:start="1"/>
@@ -3983,80 +4148,6 @@
           <w:docGrid w:linePitch="360"/>
         </w:sectPr>
       </w:pPr>
-      <w:proofErr w:type="spellStart"/>
-      <w:r>
-        <w:rPr>
-          <w:lang w:val="en-US"/>
-        </w:rPr>
-        <w:t>Github</w:t>
-      </w:r>
-      <w:proofErr w:type="spellEnd"/>
-      <w:r>
-        <w:rPr>
-          <w:lang w:val="en-US"/>
-        </w:rPr>
-        <w:t xml:space="preserve">. 2015. </w:t>
-      </w:r>
-      <w:proofErr w:type="spellStart"/>
-      <w:r>
-        <w:rPr>
-          <w:lang w:val="en-US"/>
-        </w:rPr>
-        <w:t>Libgdx</w:t>
-      </w:r>
-      <w:proofErr w:type="spellEnd"/>
-      <w:r>
-        <w:rPr>
-          <w:lang w:val="en-US"/>
-        </w:rPr>
-        <w:t>. The application f</w:t>
-      </w:r>
-      <w:r>
-        <w:rPr>
-          <w:lang w:val="en-US"/>
-        </w:rPr>
-        <w:t xml:space="preserve">ramework. </w:t>
-      </w:r>
-      <w:proofErr w:type="spellStart"/>
-      <w:r>
-        <w:rPr>
-          <w:lang w:val="en-US"/>
-        </w:rPr>
-        <w:t>Verkkodokumentti</w:t>
-      </w:r>
-      <w:proofErr w:type="spellEnd"/>
-      <w:r>
-        <w:rPr>
-          <w:lang w:val="en-US"/>
-        </w:rPr>
-        <w:t xml:space="preserve">. </w:t>
-      </w:r>
-      <w:r>
-        <w:rPr>
-          <w:lang w:val="en-US"/>
-        </w:rPr>
-        <w:t>&lt;https://github.com/libgdx/libgdx/wiki/The-applica</w:t>
-      </w:r>
-      <w:r>
-        <w:rPr>
-          <w:lang w:val="en-US"/>
-        </w:rPr>
-        <w:t xml:space="preserve">tion-framework&gt; </w:t>
-      </w:r>
-      <w:proofErr w:type="spellStart"/>
-      <w:r>
-        <w:rPr>
-          <w:lang w:val="en-US"/>
-        </w:rPr>
-        <w:t>Luettu</w:t>
-      </w:r>
-      <w:proofErr w:type="spellEnd"/>
-      <w:r>
-        <w:rPr>
-          <w:lang w:val="en-US"/>
-        </w:rPr>
-        <w:t xml:space="preserve"> 4.1.2016</w:t>
-      </w:r>
     </w:p>
     <w:p>
       <w:pPr>
@@ -4070,7 +4161,7 @@
       <w:r>
         <w:rPr>
           <w:noProof/>
-          <w:lang w:val="en-US"/>
+          <w:lang w:eastAsia="fi-FI"/>
         </w:rPr>
         <w:lastRenderedPageBreak/>
         <w:drawing>
@@ -4107,7 +4198,7 @@
                     </pic:cNvPicPr>
                   </pic:nvPicPr>
                   <pic:blipFill>
-                    <a:blip r:embed="rId26">
+                    <a:blip r:embed="rId25">
                       <a:extLst>
                         <a:ext uri="{28A0092B-C50C-407E-A947-70E740481C1C}">
                           <a14:useLocalDpi xmlns:a14="http://schemas.microsoft.com/office/drawing/2010/main" val="0"/>
@@ -4146,13 +4237,41 @@
           </wp:anchor>
         </w:drawing>
       </w:r>
+      <w:proofErr w:type="spellStart"/>
       <w:r>
         <w:rPr>
           <w:b/>
           <w:sz w:val="24"/>
           <w:szCs w:val="24"/>
         </w:rPr>
-        <w:t>Android- ja  työpöytäsovelluksen sekä pääohjelman käynnistysluokat</w:t>
+        <w:t>Android</w:t>
+      </w:r>
+      <w:proofErr w:type="spellEnd"/>
+      <w:r>
+        <w:rPr>
+          <w:b/>
+          <w:sz w:val="24"/>
+          <w:szCs w:val="24"/>
+        </w:rPr>
+        <w:t xml:space="preserve">- </w:t>
+      </w:r>
+      <w:proofErr w:type="gramStart"/>
+      <w:r>
+        <w:rPr>
+          <w:b/>
+          <w:sz w:val="24"/>
+          <w:szCs w:val="24"/>
+        </w:rPr>
+        <w:t>ja  työpöytäsovelluksen</w:t>
+      </w:r>
+      <w:proofErr w:type="gramEnd"/>
+      <w:r>
+        <w:rPr>
+          <w:b/>
+          <w:sz w:val="24"/>
+          <w:szCs w:val="24"/>
+        </w:rPr>
+        <w:t xml:space="preserve"> sekä pääohjelman käynnistysluokat</w:t>
       </w:r>
     </w:p>
     <w:p>
@@ -4304,7 +4423,7 @@
       <w:pPr>
         <w:pStyle w:val="leipteksti"/>
         <w:sectPr>
-          <w:headerReference w:type="default" r:id="rId27"/>
+          <w:headerReference w:type="default" r:id="rId26"/>
           <w:pgSz w:w="11906" w:h="16838" w:code="9"/>
           <w:pgMar w:top="1134" w:right="1134" w:bottom="1701" w:left="2268" w:header="567" w:footer="567" w:gutter="0"/>
           <w:pgNumType w:start="1"/>
@@ -4334,7 +4453,7 @@
     </w:p>
     <w:p/>
     <w:sectPr>
-      <w:headerReference w:type="default" r:id="rId28"/>
+      <w:headerReference w:type="default" r:id="rId27"/>
       <w:pgSz w:w="11906" w:h="16838" w:code="9"/>
       <w:pgMar w:top="1134" w:right="1134" w:bottom="1701" w:left="2268" w:header="567" w:footer="567" w:gutter="0"/>
       <w:pgNumType w:start="1"/>
@@ -4346,7 +4465,7 @@
 </file>
 
 <file path=word/endnotes.xml><?xml version="1.0" encoding="utf-8"?>
-<w:endnotes xmlns:wpc="http://schemas.microsoft.com/office/word/2010/wordprocessingCanvas" xmlns:mc="http://schemas.openxmlformats.org/markup-compatibility/2006" xmlns:o="urn:schemas-microsoft-com:office:office" xmlns:r="http://schemas.openxmlformats.org/officeDocument/2006/relationships" xmlns:m="http://schemas.openxmlformats.org/officeDocument/2006/math" xmlns:v="urn:schemas-microsoft-com:vml" xmlns:wp14="http://schemas.microsoft.com/office/word/2010/wordprocessingDrawing" xmlns:wp="http://schemas.openxmlformats.org/drawingml/2006/wordprocessingDrawing" xmlns:w10="urn:schemas-microsoft-com:office:word" xmlns:w="http://schemas.openxmlformats.org/wordprocessingml/2006/main" xmlns:w14="http://schemas.microsoft.com/office/word/2010/wordml" xmlns:wpg="http://schemas.microsoft.com/office/word/2010/wordprocessingGroup" xmlns:wpi="http://schemas.microsoft.com/office/word/2010/wordprocessingInk" xmlns:wne="http://schemas.microsoft.com/office/word/2006/wordml" xmlns:wps="http://schemas.microsoft.com/office/word/2010/wordprocessingShape" mc:Ignorable="w14 wp14">
+<w:endnotes xmlns:wpc="http://schemas.microsoft.com/office/word/2010/wordprocessingCanvas" xmlns:mc="http://schemas.openxmlformats.org/markup-compatibility/2006" xmlns:o="urn:schemas-microsoft-com:office:office" xmlns:r="http://schemas.openxmlformats.org/officeDocument/2006/relationships" xmlns:m="http://schemas.openxmlformats.org/officeDocument/2006/math" xmlns:v="urn:schemas-microsoft-com:vml" xmlns:wp14="http://schemas.microsoft.com/office/word/2010/wordprocessingDrawing" xmlns:wp="http://schemas.openxmlformats.org/drawingml/2006/wordprocessingDrawing" xmlns:w10="urn:schemas-microsoft-com:office:word" xmlns:w="http://schemas.openxmlformats.org/wordprocessingml/2006/main" xmlns:w14="http://schemas.microsoft.com/office/word/2010/wordml" xmlns:w15="http://schemas.microsoft.com/office/word/2012/wordml" xmlns:wpg="http://schemas.microsoft.com/office/word/2010/wordprocessingGroup" xmlns:wpi="http://schemas.microsoft.com/office/word/2010/wordprocessingInk" xmlns:wne="http://schemas.microsoft.com/office/word/2006/wordml" xmlns:wps="http://schemas.microsoft.com/office/word/2010/wordprocessingShape" mc:Ignorable="w14 w15 wp14">
   <w:endnote w:type="separator" w:id="-1">
     <w:p>
       <w:r>
@@ -4365,7 +4484,7 @@
 </file>
 
 <file path=word/footer1.xml><?xml version="1.0" encoding="utf-8"?>
-<w:ftr xmlns:wpc="http://schemas.microsoft.com/office/word/2010/wordprocessingCanvas" xmlns:mc="http://schemas.openxmlformats.org/markup-compatibility/2006" xmlns:o="urn:schemas-microsoft-com:office:office" xmlns:r="http://schemas.openxmlformats.org/officeDocument/2006/relationships" xmlns:m="http://schemas.openxmlformats.org/officeDocument/2006/math" xmlns:v="urn:schemas-microsoft-com:vml" xmlns:wp14="http://schemas.microsoft.com/office/word/2010/wordprocessingDrawing" xmlns:wp="http://schemas.openxmlformats.org/drawingml/2006/wordprocessingDrawing" xmlns:w10="urn:schemas-microsoft-com:office:word" xmlns:w="http://schemas.openxmlformats.org/wordprocessingml/2006/main" xmlns:w14="http://schemas.microsoft.com/office/word/2010/wordml" xmlns:wpg="http://schemas.microsoft.com/office/word/2010/wordprocessingGroup" xmlns:wpi="http://schemas.microsoft.com/office/word/2010/wordprocessingInk" xmlns:wne="http://schemas.microsoft.com/office/word/2006/wordml" xmlns:wps="http://schemas.microsoft.com/office/word/2010/wordprocessingShape" mc:Ignorable="w14 wp14">
+<w:ftr xmlns:wpc="http://schemas.microsoft.com/office/word/2010/wordprocessingCanvas" xmlns:mc="http://schemas.openxmlformats.org/markup-compatibility/2006" xmlns:o="urn:schemas-microsoft-com:office:office" xmlns:r="http://schemas.openxmlformats.org/officeDocument/2006/relationships" xmlns:m="http://schemas.openxmlformats.org/officeDocument/2006/math" xmlns:v="urn:schemas-microsoft-com:vml" xmlns:wp14="http://schemas.microsoft.com/office/word/2010/wordprocessingDrawing" xmlns:wp="http://schemas.openxmlformats.org/drawingml/2006/wordprocessingDrawing" xmlns:w10="urn:schemas-microsoft-com:office:word" xmlns:w="http://schemas.openxmlformats.org/wordprocessingml/2006/main" xmlns:w14="http://schemas.microsoft.com/office/word/2010/wordml" xmlns:w15="http://schemas.microsoft.com/office/word/2012/wordml" xmlns:wpg="http://schemas.microsoft.com/office/word/2010/wordprocessingGroup" xmlns:wpi="http://schemas.microsoft.com/office/word/2010/wordprocessingInk" xmlns:wne="http://schemas.microsoft.com/office/word/2006/wordml" xmlns:wps="http://schemas.microsoft.com/office/word/2010/wordprocessingShape" mc:Ignorable="w14 w15 wp14">
   <w:p>
     <w:pPr>
       <w:pStyle w:val="Footer"/>
@@ -4373,7 +4492,6 @@
     <w:r>
       <w:rPr>
         <w:noProof/>
-        <w:lang w:val="en-US" w:eastAsia="en-US"/>
       </w:rPr>
       <w:drawing>
         <wp:anchor distT="0" distB="0" distL="114300" distR="114300" simplePos="0" relativeHeight="251660288" behindDoc="0" locked="0" layoutInCell="1" allowOverlap="1" wp14:anchorId="53DD281E" wp14:editId="6658EFF2">
@@ -4424,7 +4542,7 @@
 </file>
 
 <file path=word/footer2.xml><?xml version="1.0" encoding="utf-8"?>
-<w:ftr xmlns:wpc="http://schemas.microsoft.com/office/word/2010/wordprocessingCanvas" xmlns:mc="http://schemas.openxmlformats.org/markup-compatibility/2006" xmlns:o="urn:schemas-microsoft-com:office:office" xmlns:r="http://schemas.openxmlformats.org/officeDocument/2006/relationships" xmlns:m="http://schemas.openxmlformats.org/officeDocument/2006/math" xmlns:v="urn:schemas-microsoft-com:vml" xmlns:wp14="http://schemas.microsoft.com/office/word/2010/wordprocessingDrawing" xmlns:wp="http://schemas.openxmlformats.org/drawingml/2006/wordprocessingDrawing" xmlns:w10="urn:schemas-microsoft-com:office:word" xmlns:w="http://schemas.openxmlformats.org/wordprocessingml/2006/main" xmlns:w14="http://schemas.microsoft.com/office/word/2010/wordml" xmlns:wpg="http://schemas.microsoft.com/office/word/2010/wordprocessingGroup" xmlns:wpi="http://schemas.microsoft.com/office/word/2010/wordprocessingInk" xmlns:wne="http://schemas.microsoft.com/office/word/2006/wordml" xmlns:wps="http://schemas.microsoft.com/office/word/2010/wordprocessingShape" mc:Ignorable="w14 wp14">
+<w:ftr xmlns:wpc="http://schemas.microsoft.com/office/word/2010/wordprocessingCanvas" xmlns:mc="http://schemas.openxmlformats.org/markup-compatibility/2006" xmlns:o="urn:schemas-microsoft-com:office:office" xmlns:r="http://schemas.openxmlformats.org/officeDocument/2006/relationships" xmlns:m="http://schemas.openxmlformats.org/officeDocument/2006/math" xmlns:v="urn:schemas-microsoft-com:vml" xmlns:wp14="http://schemas.microsoft.com/office/word/2010/wordprocessingDrawing" xmlns:wp="http://schemas.openxmlformats.org/drawingml/2006/wordprocessingDrawing" xmlns:w10="urn:schemas-microsoft-com:office:word" xmlns:w="http://schemas.openxmlformats.org/wordprocessingml/2006/main" xmlns:w14="http://schemas.microsoft.com/office/word/2010/wordml" xmlns:w15="http://schemas.microsoft.com/office/word/2012/wordml" xmlns:wpg="http://schemas.microsoft.com/office/word/2010/wordprocessingGroup" xmlns:wpi="http://schemas.microsoft.com/office/word/2010/wordprocessingInk" xmlns:wne="http://schemas.microsoft.com/office/word/2006/wordml" xmlns:wps="http://schemas.microsoft.com/office/word/2010/wordprocessingShape" mc:Ignorable="w14 w15 wp14">
   <w:p>
     <w:pPr>
       <w:pStyle w:val="Footer"/>
@@ -4434,7 +4552,7 @@
 </file>
 
 <file path=word/footer3.xml><?xml version="1.0" encoding="utf-8"?>
-<w:ftr xmlns:wpc="http://schemas.microsoft.com/office/word/2010/wordprocessingCanvas" xmlns:mc="http://schemas.openxmlformats.org/markup-compatibility/2006" xmlns:o="urn:schemas-microsoft-com:office:office" xmlns:r="http://schemas.openxmlformats.org/officeDocument/2006/relationships" xmlns:m="http://schemas.openxmlformats.org/officeDocument/2006/math" xmlns:v="urn:schemas-microsoft-com:vml" xmlns:wp14="http://schemas.microsoft.com/office/word/2010/wordprocessingDrawing" xmlns:wp="http://schemas.openxmlformats.org/drawingml/2006/wordprocessingDrawing" xmlns:w10="urn:schemas-microsoft-com:office:word" xmlns:w="http://schemas.openxmlformats.org/wordprocessingml/2006/main" xmlns:w14="http://schemas.microsoft.com/office/word/2010/wordml" xmlns:wpg="http://schemas.microsoft.com/office/word/2010/wordprocessingGroup" xmlns:wpi="http://schemas.microsoft.com/office/word/2010/wordprocessingInk" xmlns:wne="http://schemas.microsoft.com/office/word/2006/wordml" xmlns:wps="http://schemas.microsoft.com/office/word/2010/wordprocessingShape" mc:Ignorable="w14 wp14">
+<w:ftr xmlns:wpc="http://schemas.microsoft.com/office/word/2010/wordprocessingCanvas" xmlns:mc="http://schemas.openxmlformats.org/markup-compatibility/2006" xmlns:o="urn:schemas-microsoft-com:office:office" xmlns:r="http://schemas.openxmlformats.org/officeDocument/2006/relationships" xmlns:m="http://schemas.openxmlformats.org/officeDocument/2006/math" xmlns:v="urn:schemas-microsoft-com:vml" xmlns:wp14="http://schemas.microsoft.com/office/word/2010/wordprocessingDrawing" xmlns:wp="http://schemas.openxmlformats.org/drawingml/2006/wordprocessingDrawing" xmlns:w10="urn:schemas-microsoft-com:office:word" xmlns:w="http://schemas.openxmlformats.org/wordprocessingml/2006/main" xmlns:w14="http://schemas.microsoft.com/office/word/2010/wordml" xmlns:w15="http://schemas.microsoft.com/office/word/2012/wordml" xmlns:wpg="http://schemas.microsoft.com/office/word/2010/wordprocessingGroup" xmlns:wpi="http://schemas.microsoft.com/office/word/2010/wordprocessingInk" xmlns:wne="http://schemas.microsoft.com/office/word/2006/wordml" xmlns:wps="http://schemas.microsoft.com/office/word/2010/wordprocessingShape" mc:Ignorable="w14 w15 wp14">
   <w:p>
     <w:pPr>
       <w:pStyle w:val="Footer"/>
@@ -4443,7 +4561,6 @@
     <w:r>
       <w:rPr>
         <w:noProof/>
-        <w:lang w:val="en-US" w:eastAsia="en-US"/>
       </w:rPr>
       <w:drawing>
         <wp:anchor distT="0" distB="0" distL="114300" distR="114300" simplePos="0" relativeHeight="251661312" behindDoc="0" locked="0" layoutInCell="1" allowOverlap="1">
@@ -4497,7 +4614,7 @@
 </file>
 
 <file path=word/footer4.xml><?xml version="1.0" encoding="utf-8"?>
-<w:ftr xmlns:wpc="http://schemas.microsoft.com/office/word/2010/wordprocessingCanvas" xmlns:mc="http://schemas.openxmlformats.org/markup-compatibility/2006" xmlns:o="urn:schemas-microsoft-com:office:office" xmlns:r="http://schemas.openxmlformats.org/officeDocument/2006/relationships" xmlns:m="http://schemas.openxmlformats.org/officeDocument/2006/math" xmlns:v="urn:schemas-microsoft-com:vml" xmlns:wp14="http://schemas.microsoft.com/office/word/2010/wordprocessingDrawing" xmlns:wp="http://schemas.openxmlformats.org/drawingml/2006/wordprocessingDrawing" xmlns:w10="urn:schemas-microsoft-com:office:word" xmlns:w="http://schemas.openxmlformats.org/wordprocessingml/2006/main" xmlns:w14="http://schemas.microsoft.com/office/word/2010/wordml" xmlns:wpg="http://schemas.microsoft.com/office/word/2010/wordprocessingGroup" xmlns:wpi="http://schemas.microsoft.com/office/word/2010/wordprocessingInk" xmlns:wne="http://schemas.microsoft.com/office/word/2006/wordml" xmlns:wps="http://schemas.microsoft.com/office/word/2010/wordprocessingShape" mc:Ignorable="w14 wp14">
+<w:ftr xmlns:wpc="http://schemas.microsoft.com/office/word/2010/wordprocessingCanvas" xmlns:mc="http://schemas.openxmlformats.org/markup-compatibility/2006" xmlns:o="urn:schemas-microsoft-com:office:office" xmlns:r="http://schemas.openxmlformats.org/officeDocument/2006/relationships" xmlns:m="http://schemas.openxmlformats.org/officeDocument/2006/math" xmlns:v="urn:schemas-microsoft-com:vml" xmlns:wp14="http://schemas.microsoft.com/office/word/2010/wordprocessingDrawing" xmlns:wp="http://schemas.openxmlformats.org/drawingml/2006/wordprocessingDrawing" xmlns:w10="urn:schemas-microsoft-com:office:word" xmlns:w="http://schemas.openxmlformats.org/wordprocessingml/2006/main" xmlns:w14="http://schemas.microsoft.com/office/word/2010/wordml" xmlns:w15="http://schemas.microsoft.com/office/word/2012/wordml" xmlns:wpg="http://schemas.microsoft.com/office/word/2010/wordprocessingGroup" xmlns:wpi="http://schemas.microsoft.com/office/word/2010/wordprocessingInk" xmlns:wne="http://schemas.microsoft.com/office/word/2006/wordml" xmlns:wps="http://schemas.microsoft.com/office/word/2010/wordprocessingShape" mc:Ignorable="w14 w15 wp14">
   <w:p>
     <w:pPr>
       <w:pStyle w:val="Footer"/>
@@ -4507,7 +4624,7 @@
 </file>
 
 <file path=word/footer5.xml><?xml version="1.0" encoding="utf-8"?>
-<w:ftr xmlns:wpc="http://schemas.microsoft.com/office/word/2010/wordprocessingCanvas" xmlns:mc="http://schemas.openxmlformats.org/markup-compatibility/2006" xmlns:o="urn:schemas-microsoft-com:office:office" xmlns:r="http://schemas.openxmlformats.org/officeDocument/2006/relationships" xmlns:m="http://schemas.openxmlformats.org/officeDocument/2006/math" xmlns:v="urn:schemas-microsoft-com:vml" xmlns:wp14="http://schemas.microsoft.com/office/word/2010/wordprocessingDrawing" xmlns:wp="http://schemas.openxmlformats.org/drawingml/2006/wordprocessingDrawing" xmlns:w10="urn:schemas-microsoft-com:office:word" xmlns:w="http://schemas.openxmlformats.org/wordprocessingml/2006/main" xmlns:w14="http://schemas.microsoft.com/office/word/2010/wordml" xmlns:wpg="http://schemas.microsoft.com/office/word/2010/wordprocessingGroup" xmlns:wpi="http://schemas.microsoft.com/office/word/2010/wordprocessingInk" xmlns:wne="http://schemas.microsoft.com/office/word/2006/wordml" xmlns:wps="http://schemas.microsoft.com/office/word/2010/wordprocessingShape" mc:Ignorable="w14 wp14">
+<w:ftr xmlns:wpc="http://schemas.microsoft.com/office/word/2010/wordprocessingCanvas" xmlns:mc="http://schemas.openxmlformats.org/markup-compatibility/2006" xmlns:o="urn:schemas-microsoft-com:office:office" xmlns:r="http://schemas.openxmlformats.org/officeDocument/2006/relationships" xmlns:m="http://schemas.openxmlformats.org/officeDocument/2006/math" xmlns:v="urn:schemas-microsoft-com:vml" xmlns:wp14="http://schemas.microsoft.com/office/word/2010/wordprocessingDrawing" xmlns:wp="http://schemas.openxmlformats.org/drawingml/2006/wordprocessingDrawing" xmlns:w10="urn:schemas-microsoft-com:office:word" xmlns:w="http://schemas.openxmlformats.org/wordprocessingml/2006/main" xmlns:w14="http://schemas.microsoft.com/office/word/2010/wordml" xmlns:w15="http://schemas.microsoft.com/office/word/2012/wordml" xmlns:wpg="http://schemas.microsoft.com/office/word/2010/wordprocessingGroup" xmlns:wpi="http://schemas.microsoft.com/office/word/2010/wordprocessingInk" xmlns:wne="http://schemas.microsoft.com/office/word/2006/wordml" xmlns:wps="http://schemas.microsoft.com/office/word/2010/wordprocessingShape" mc:Ignorable="w14 w15 wp14">
   <w:p>
     <w:pPr>
       <w:pStyle w:val="Footer"/>
@@ -4517,7 +4634,7 @@
 </file>
 
 <file path=word/footer6.xml><?xml version="1.0" encoding="utf-8"?>
-<w:ftr xmlns:wpc="http://schemas.microsoft.com/office/word/2010/wordprocessingCanvas" xmlns:mc="http://schemas.openxmlformats.org/markup-compatibility/2006" xmlns:o="urn:schemas-microsoft-com:office:office" xmlns:r="http://schemas.openxmlformats.org/officeDocument/2006/relationships" xmlns:m="http://schemas.openxmlformats.org/officeDocument/2006/math" xmlns:v="urn:schemas-microsoft-com:vml" xmlns:wp14="http://schemas.microsoft.com/office/word/2010/wordprocessingDrawing" xmlns:wp="http://schemas.openxmlformats.org/drawingml/2006/wordprocessingDrawing" xmlns:w10="urn:schemas-microsoft-com:office:word" xmlns:w="http://schemas.openxmlformats.org/wordprocessingml/2006/main" xmlns:w14="http://schemas.microsoft.com/office/word/2010/wordml" xmlns:wpg="http://schemas.microsoft.com/office/word/2010/wordprocessingGroup" xmlns:wpi="http://schemas.microsoft.com/office/word/2010/wordprocessingInk" xmlns:wne="http://schemas.microsoft.com/office/word/2006/wordml" xmlns:wps="http://schemas.microsoft.com/office/word/2010/wordprocessingShape" mc:Ignorable="w14 wp14">
+<w:ftr xmlns:wpc="http://schemas.microsoft.com/office/word/2010/wordprocessingCanvas" xmlns:mc="http://schemas.openxmlformats.org/markup-compatibility/2006" xmlns:o="urn:schemas-microsoft-com:office:office" xmlns:r="http://schemas.openxmlformats.org/officeDocument/2006/relationships" xmlns:m="http://schemas.openxmlformats.org/officeDocument/2006/math" xmlns:v="urn:schemas-microsoft-com:vml" xmlns:wp14="http://schemas.microsoft.com/office/word/2010/wordprocessingDrawing" xmlns:wp="http://schemas.openxmlformats.org/drawingml/2006/wordprocessingDrawing" xmlns:w10="urn:schemas-microsoft-com:office:word" xmlns:w="http://schemas.openxmlformats.org/wordprocessingml/2006/main" xmlns:w14="http://schemas.microsoft.com/office/word/2010/wordml" xmlns:w15="http://schemas.microsoft.com/office/word/2012/wordml" xmlns:wpg="http://schemas.microsoft.com/office/word/2010/wordprocessingGroup" xmlns:wpi="http://schemas.microsoft.com/office/word/2010/wordprocessingInk" xmlns:wne="http://schemas.microsoft.com/office/word/2006/wordml" xmlns:wps="http://schemas.microsoft.com/office/word/2010/wordprocessingShape" mc:Ignorable="w14 w15 wp14">
   <w:p>
     <w:pPr>
       <w:pStyle w:val="Footer"/>
@@ -4527,7 +4644,7 @@
 </file>
 
 <file path=word/footer7.xml><?xml version="1.0" encoding="utf-8"?>
-<w:ftr xmlns:wpc="http://schemas.microsoft.com/office/word/2010/wordprocessingCanvas" xmlns:mc="http://schemas.openxmlformats.org/markup-compatibility/2006" xmlns:o="urn:schemas-microsoft-com:office:office" xmlns:r="http://schemas.openxmlformats.org/officeDocument/2006/relationships" xmlns:m="http://schemas.openxmlformats.org/officeDocument/2006/math" xmlns:v="urn:schemas-microsoft-com:vml" xmlns:wp14="http://schemas.microsoft.com/office/word/2010/wordprocessingDrawing" xmlns:wp="http://schemas.openxmlformats.org/drawingml/2006/wordprocessingDrawing" xmlns:w10="urn:schemas-microsoft-com:office:word" xmlns:w="http://schemas.openxmlformats.org/wordprocessingml/2006/main" xmlns:w14="http://schemas.microsoft.com/office/word/2010/wordml" xmlns:wpg="http://schemas.microsoft.com/office/word/2010/wordprocessingGroup" xmlns:wpi="http://schemas.microsoft.com/office/word/2010/wordprocessingInk" xmlns:wne="http://schemas.microsoft.com/office/word/2006/wordml" xmlns:wps="http://schemas.microsoft.com/office/word/2010/wordprocessingShape" mc:Ignorable="w14 wp14">
+<w:ftr xmlns:wpc="http://schemas.microsoft.com/office/word/2010/wordprocessingCanvas" xmlns:mc="http://schemas.openxmlformats.org/markup-compatibility/2006" xmlns:o="urn:schemas-microsoft-com:office:office" xmlns:r="http://schemas.openxmlformats.org/officeDocument/2006/relationships" xmlns:m="http://schemas.openxmlformats.org/officeDocument/2006/math" xmlns:v="urn:schemas-microsoft-com:vml" xmlns:wp14="http://schemas.microsoft.com/office/word/2010/wordprocessingDrawing" xmlns:wp="http://schemas.openxmlformats.org/drawingml/2006/wordprocessingDrawing" xmlns:w10="urn:schemas-microsoft-com:office:word" xmlns:w="http://schemas.openxmlformats.org/wordprocessingml/2006/main" xmlns:w14="http://schemas.microsoft.com/office/word/2010/wordml" xmlns:w15="http://schemas.microsoft.com/office/word/2012/wordml" xmlns:wpg="http://schemas.microsoft.com/office/word/2010/wordprocessingGroup" xmlns:wpi="http://schemas.microsoft.com/office/word/2010/wordprocessingInk" xmlns:wne="http://schemas.microsoft.com/office/word/2006/wordml" xmlns:wps="http://schemas.microsoft.com/office/word/2010/wordprocessingShape" mc:Ignorable="w14 w15 wp14">
   <w:p>
     <w:pPr>
       <w:pStyle w:val="Footer"/>
@@ -4541,7 +4658,7 @@
 </file>
 
 <file path=word/footnotes.xml><?xml version="1.0" encoding="utf-8"?>
-<w:footnotes xmlns:wpc="http://schemas.microsoft.com/office/word/2010/wordprocessingCanvas" xmlns:mc="http://schemas.openxmlformats.org/markup-compatibility/2006" xmlns:o="urn:schemas-microsoft-com:office:office" xmlns:r="http://schemas.openxmlformats.org/officeDocument/2006/relationships" xmlns:m="http://schemas.openxmlformats.org/officeDocument/2006/math" xmlns:v="urn:schemas-microsoft-com:vml" xmlns:wp14="http://schemas.microsoft.com/office/word/2010/wordprocessingDrawing" xmlns:wp="http://schemas.openxmlformats.org/drawingml/2006/wordprocessingDrawing" xmlns:w10="urn:schemas-microsoft-com:office:word" xmlns:w="http://schemas.openxmlformats.org/wordprocessingml/2006/main" xmlns:w14="http://schemas.microsoft.com/office/word/2010/wordml" xmlns:wpg="http://schemas.microsoft.com/office/word/2010/wordprocessingGroup" xmlns:wpi="http://schemas.microsoft.com/office/word/2010/wordprocessingInk" xmlns:wne="http://schemas.microsoft.com/office/word/2006/wordml" xmlns:wps="http://schemas.microsoft.com/office/word/2010/wordprocessingShape" mc:Ignorable="w14 wp14">
+<w:footnotes xmlns:wpc="http://schemas.microsoft.com/office/word/2010/wordprocessingCanvas" xmlns:mc="http://schemas.openxmlformats.org/markup-compatibility/2006" xmlns:o="urn:schemas-microsoft-com:office:office" xmlns:r="http://schemas.openxmlformats.org/officeDocument/2006/relationships" xmlns:m="http://schemas.openxmlformats.org/officeDocument/2006/math" xmlns:v="urn:schemas-microsoft-com:vml" xmlns:wp14="http://schemas.microsoft.com/office/word/2010/wordprocessingDrawing" xmlns:wp="http://schemas.openxmlformats.org/drawingml/2006/wordprocessingDrawing" xmlns:w10="urn:schemas-microsoft-com:office:word" xmlns:w="http://schemas.openxmlformats.org/wordprocessingml/2006/main" xmlns:w14="http://schemas.microsoft.com/office/word/2010/wordml" xmlns:w15="http://schemas.microsoft.com/office/word/2012/wordml" xmlns:wpg="http://schemas.microsoft.com/office/word/2010/wordprocessingGroup" xmlns:wpi="http://schemas.microsoft.com/office/word/2010/wordprocessingInk" xmlns:wne="http://schemas.microsoft.com/office/word/2006/wordml" xmlns:wps="http://schemas.microsoft.com/office/word/2010/wordprocessingShape" mc:Ignorable="w14 w15 wp14">
   <w:footnote w:type="separator" w:id="-1">
     <w:p>
       <w:r>
@@ -4560,7 +4677,7 @@
 </file>
 
 <file path=word/header1.xml><?xml version="1.0" encoding="utf-8"?>
-<w:hdr xmlns:wpc="http://schemas.microsoft.com/office/word/2010/wordprocessingCanvas" xmlns:mc="http://schemas.openxmlformats.org/markup-compatibility/2006" xmlns:o="urn:schemas-microsoft-com:office:office" xmlns:r="http://schemas.openxmlformats.org/officeDocument/2006/relationships" xmlns:m="http://schemas.openxmlformats.org/officeDocument/2006/math" xmlns:v="urn:schemas-microsoft-com:vml" xmlns:wp14="http://schemas.microsoft.com/office/word/2010/wordprocessingDrawing" xmlns:wp="http://schemas.openxmlformats.org/drawingml/2006/wordprocessingDrawing" xmlns:w10="urn:schemas-microsoft-com:office:word" xmlns:w="http://schemas.openxmlformats.org/wordprocessingml/2006/main" xmlns:w14="http://schemas.microsoft.com/office/word/2010/wordml" xmlns:wpg="http://schemas.microsoft.com/office/word/2010/wordprocessingGroup" xmlns:wpi="http://schemas.microsoft.com/office/word/2010/wordprocessingInk" xmlns:wne="http://schemas.microsoft.com/office/word/2006/wordml" xmlns:wps="http://schemas.microsoft.com/office/word/2010/wordprocessingShape" mc:Ignorable="w14 wp14">
+<w:hdr xmlns:wpc="http://schemas.microsoft.com/office/word/2010/wordprocessingCanvas" xmlns:mc="http://schemas.openxmlformats.org/markup-compatibility/2006" xmlns:o="urn:schemas-microsoft-com:office:office" xmlns:r="http://schemas.openxmlformats.org/officeDocument/2006/relationships" xmlns:m="http://schemas.openxmlformats.org/officeDocument/2006/math" xmlns:v="urn:schemas-microsoft-com:vml" xmlns:wp14="http://schemas.microsoft.com/office/word/2010/wordprocessingDrawing" xmlns:wp="http://schemas.openxmlformats.org/drawingml/2006/wordprocessingDrawing" xmlns:w10="urn:schemas-microsoft-com:office:word" xmlns:w="http://schemas.openxmlformats.org/wordprocessingml/2006/main" xmlns:w14="http://schemas.microsoft.com/office/word/2010/wordml" xmlns:w15="http://schemas.microsoft.com/office/word/2012/wordml" xmlns:wpg="http://schemas.microsoft.com/office/word/2010/wordprocessingGroup" xmlns:wpi="http://schemas.microsoft.com/office/word/2010/wordprocessingInk" xmlns:wne="http://schemas.microsoft.com/office/word/2006/wordml" xmlns:wps="http://schemas.microsoft.com/office/word/2010/wordprocessingShape" mc:Ignorable="w14 w15 wp14">
   <w:p>
     <w:pPr>
       <w:pStyle w:val="Header"/>
@@ -4570,7 +4687,7 @@
 </file>
 
 <file path=word/header10.xml><?xml version="1.0" encoding="utf-8"?>
-<w:hdr xmlns:wpc="http://schemas.microsoft.com/office/word/2010/wordprocessingCanvas" xmlns:mc="http://schemas.openxmlformats.org/markup-compatibility/2006" xmlns:o="urn:schemas-microsoft-com:office:office" xmlns:r="http://schemas.openxmlformats.org/officeDocument/2006/relationships" xmlns:m="http://schemas.openxmlformats.org/officeDocument/2006/math" xmlns:v="urn:schemas-microsoft-com:vml" xmlns:wp14="http://schemas.microsoft.com/office/word/2010/wordprocessingDrawing" xmlns:wp="http://schemas.openxmlformats.org/drawingml/2006/wordprocessingDrawing" xmlns:w10="urn:schemas-microsoft-com:office:word" xmlns:w="http://schemas.openxmlformats.org/wordprocessingml/2006/main" xmlns:w14="http://schemas.microsoft.com/office/word/2010/wordml" xmlns:wpg="http://schemas.microsoft.com/office/word/2010/wordprocessingGroup" xmlns:wpi="http://schemas.microsoft.com/office/word/2010/wordprocessingInk" xmlns:wne="http://schemas.microsoft.com/office/word/2006/wordml" xmlns:wps="http://schemas.microsoft.com/office/word/2010/wordprocessingShape" mc:Ignorable="w14 wp14">
+<w:hdr xmlns:wpc="http://schemas.microsoft.com/office/word/2010/wordprocessingCanvas" xmlns:mc="http://schemas.openxmlformats.org/markup-compatibility/2006" xmlns:o="urn:schemas-microsoft-com:office:office" xmlns:r="http://schemas.openxmlformats.org/officeDocument/2006/relationships" xmlns:m="http://schemas.openxmlformats.org/officeDocument/2006/math" xmlns:v="urn:schemas-microsoft-com:vml" xmlns:wp14="http://schemas.microsoft.com/office/word/2010/wordprocessingDrawing" xmlns:wp="http://schemas.openxmlformats.org/drawingml/2006/wordprocessingDrawing" xmlns:w10="urn:schemas-microsoft-com:office:word" xmlns:w="http://schemas.openxmlformats.org/wordprocessingml/2006/main" xmlns:w14="http://schemas.microsoft.com/office/word/2010/wordml" xmlns:w15="http://schemas.microsoft.com/office/word/2012/wordml" xmlns:wpg="http://schemas.microsoft.com/office/word/2010/wordprocessingGroup" xmlns:wpi="http://schemas.microsoft.com/office/word/2010/wordprocessingInk" xmlns:wne="http://schemas.microsoft.com/office/word/2006/wordml" xmlns:wps="http://schemas.microsoft.com/office/word/2010/wordprocessingShape" mc:Ignorable="w14 w15 wp14">
   <w:sdt>
     <w:sdtPr>
       <w:id w:val="1433479818"/>
@@ -4591,10 +4708,7 @@
           <w:jc w:val="right"/>
         </w:pPr>
         <w:r>
-          <w:t xml:space="preserve">Liite </w:t>
-        </w:r>
-        <w:r>
-          <w:t>2</w:t>
+          <w:t>Liite 2</w:t>
         </w:r>
       </w:p>
       <w:p>
@@ -4639,14 +4753,27 @@
           </w:rPr>
           <w:t xml:space="preserve"> (</w:t>
         </w:r>
-        <w:fldSimple w:instr=" SECTIONPAGES  \* Arabic  \* MERGEFORMAT ">
-          <w:r>
-            <w:rPr>
-              <w:noProof/>
-            </w:rPr>
-            <w:t>1</w:t>
-          </w:r>
-        </w:fldSimple>
+        <w:r>
+          <w:fldChar w:fldCharType="begin"/>
+        </w:r>
+        <w:r>
+          <w:instrText xml:space="preserve"> SECTIONPAGES  \* Arabic  \* MERGEFORMAT </w:instrText>
+        </w:r>
+        <w:r>
+          <w:fldChar w:fldCharType="separate"/>
+        </w:r>
+        <w:r>
+          <w:rPr>
+            <w:noProof/>
+          </w:rPr>
+          <w:t>1</w:t>
+        </w:r>
+        <w:r>
+          <w:rPr>
+            <w:noProof/>
+          </w:rPr>
+          <w:fldChar w:fldCharType="end"/>
+        </w:r>
         <w:r>
           <w:rPr>
             <w:noProof/>
@@ -4674,7 +4801,7 @@
 </file>
 
 <file path=word/header2.xml><?xml version="1.0" encoding="utf-8"?>
-<w:hdr xmlns:wpc="http://schemas.microsoft.com/office/word/2010/wordprocessingCanvas" xmlns:mc="http://schemas.openxmlformats.org/markup-compatibility/2006" xmlns:o="urn:schemas-microsoft-com:office:office" xmlns:r="http://schemas.openxmlformats.org/officeDocument/2006/relationships" xmlns:m="http://schemas.openxmlformats.org/officeDocument/2006/math" xmlns:v="urn:schemas-microsoft-com:vml" xmlns:wp14="http://schemas.microsoft.com/office/word/2010/wordprocessingDrawing" xmlns:wp="http://schemas.openxmlformats.org/drawingml/2006/wordprocessingDrawing" xmlns:w10="urn:schemas-microsoft-com:office:word" xmlns:w="http://schemas.openxmlformats.org/wordprocessingml/2006/main" xmlns:w14="http://schemas.microsoft.com/office/word/2010/wordml" xmlns:wpg="http://schemas.microsoft.com/office/word/2010/wordprocessingGroup" xmlns:wpi="http://schemas.microsoft.com/office/word/2010/wordprocessingInk" xmlns:wne="http://schemas.microsoft.com/office/word/2006/wordml" xmlns:wps="http://schemas.microsoft.com/office/word/2010/wordprocessingShape" mc:Ignorable="w14 wp14">
+<w:hdr xmlns:wpc="http://schemas.microsoft.com/office/word/2010/wordprocessingCanvas" xmlns:mc="http://schemas.openxmlformats.org/markup-compatibility/2006" xmlns:o="urn:schemas-microsoft-com:office:office" xmlns:r="http://schemas.openxmlformats.org/officeDocument/2006/relationships" xmlns:m="http://schemas.openxmlformats.org/officeDocument/2006/math" xmlns:v="urn:schemas-microsoft-com:vml" xmlns:wp14="http://schemas.microsoft.com/office/word/2010/wordprocessingDrawing" xmlns:wp="http://schemas.openxmlformats.org/drawingml/2006/wordprocessingDrawing" xmlns:w10="urn:schemas-microsoft-com:office:word" xmlns:w="http://schemas.openxmlformats.org/wordprocessingml/2006/main" xmlns:w14="http://schemas.microsoft.com/office/word/2010/wordml" xmlns:w15="http://schemas.microsoft.com/office/word/2012/wordml" xmlns:wpg="http://schemas.microsoft.com/office/word/2010/wordprocessingGroup" xmlns:wpi="http://schemas.microsoft.com/office/word/2010/wordprocessingInk" xmlns:wne="http://schemas.microsoft.com/office/word/2006/wordml" xmlns:wps="http://schemas.microsoft.com/office/word/2010/wordprocessingShape" mc:Ignorable="w14 w15 wp14">
   <w:p>
     <w:pPr>
       <w:pStyle w:val="Header"/>
@@ -4695,12 +4822,6 @@
         <w:szCs w:val="22"/>
       </w:rPr>
       <w:tab/>
-    </w:r>
-    <w:r>
-      <w:rPr>
-        <w:rFonts w:cs="Tahoma"/>
-        <w:szCs w:val="22"/>
-      </w:rPr>
       <w:t>Tiivistelmä</w:t>
     </w:r>
   </w:p>
@@ -4708,7 +4829,7 @@
 </file>
 
 <file path=word/header3.xml><?xml version="1.0" encoding="utf-8"?>
-<w:hdr xmlns:wpc="http://schemas.microsoft.com/office/word/2010/wordprocessingCanvas" xmlns:mc="http://schemas.openxmlformats.org/markup-compatibility/2006" xmlns:o="urn:schemas-microsoft-com:office:office" xmlns:r="http://schemas.openxmlformats.org/officeDocument/2006/relationships" xmlns:m="http://schemas.openxmlformats.org/officeDocument/2006/math" xmlns:v="urn:schemas-microsoft-com:vml" xmlns:wp14="http://schemas.microsoft.com/office/word/2010/wordprocessingDrawing" xmlns:wp="http://schemas.openxmlformats.org/drawingml/2006/wordprocessingDrawing" xmlns:w10="urn:schemas-microsoft-com:office:word" xmlns:w="http://schemas.openxmlformats.org/wordprocessingml/2006/main" xmlns:w14="http://schemas.microsoft.com/office/word/2010/wordml" xmlns:wpg="http://schemas.microsoft.com/office/word/2010/wordprocessingGroup" xmlns:wpi="http://schemas.microsoft.com/office/word/2010/wordprocessingInk" xmlns:wne="http://schemas.microsoft.com/office/word/2006/wordml" xmlns:wps="http://schemas.microsoft.com/office/word/2010/wordprocessingShape" mc:Ignorable="w14 wp14">
+<w:hdr xmlns:wpc="http://schemas.microsoft.com/office/word/2010/wordprocessingCanvas" xmlns:mc="http://schemas.openxmlformats.org/markup-compatibility/2006" xmlns:o="urn:schemas-microsoft-com:office:office" xmlns:r="http://schemas.openxmlformats.org/officeDocument/2006/relationships" xmlns:m="http://schemas.openxmlformats.org/officeDocument/2006/math" xmlns:v="urn:schemas-microsoft-com:vml" xmlns:wp14="http://schemas.microsoft.com/office/word/2010/wordprocessingDrawing" xmlns:wp="http://schemas.openxmlformats.org/drawingml/2006/wordprocessingDrawing" xmlns:w10="urn:schemas-microsoft-com:office:word" xmlns:w="http://schemas.openxmlformats.org/wordprocessingml/2006/main" xmlns:w14="http://schemas.microsoft.com/office/word/2010/wordml" xmlns:w15="http://schemas.microsoft.com/office/word/2012/wordml" xmlns:wpg="http://schemas.microsoft.com/office/word/2010/wordprocessingGroup" xmlns:wpi="http://schemas.microsoft.com/office/word/2010/wordprocessingInk" xmlns:wne="http://schemas.microsoft.com/office/word/2006/wordml" xmlns:wps="http://schemas.microsoft.com/office/word/2010/wordprocessingShape" mc:Ignorable="w14 w15 wp14">
   <w:p>
     <w:pPr>
       <w:pStyle w:val="Header"/>
@@ -4718,7 +4839,7 @@
 </file>
 
 <file path=word/header4.xml><?xml version="1.0" encoding="utf-8"?>
-<w:hdr xmlns:wpc="http://schemas.microsoft.com/office/word/2010/wordprocessingCanvas" xmlns:mc="http://schemas.openxmlformats.org/markup-compatibility/2006" xmlns:o="urn:schemas-microsoft-com:office:office" xmlns:r="http://schemas.openxmlformats.org/officeDocument/2006/relationships" xmlns:m="http://schemas.openxmlformats.org/officeDocument/2006/math" xmlns:v="urn:schemas-microsoft-com:vml" xmlns:wp14="http://schemas.microsoft.com/office/word/2010/wordprocessingDrawing" xmlns:wp="http://schemas.openxmlformats.org/drawingml/2006/wordprocessingDrawing" xmlns:w10="urn:schemas-microsoft-com:office:word" xmlns:w="http://schemas.openxmlformats.org/wordprocessingml/2006/main" xmlns:w14="http://schemas.microsoft.com/office/word/2010/wordml" xmlns:wpg="http://schemas.microsoft.com/office/word/2010/wordprocessingGroup" xmlns:wpi="http://schemas.microsoft.com/office/word/2010/wordprocessingInk" xmlns:wne="http://schemas.microsoft.com/office/word/2006/wordml" xmlns:wps="http://schemas.microsoft.com/office/word/2010/wordprocessingShape" mc:Ignorable="w14 wp14">
+<w:hdr xmlns:wpc="http://schemas.microsoft.com/office/word/2010/wordprocessingCanvas" xmlns:mc="http://schemas.openxmlformats.org/markup-compatibility/2006" xmlns:o="urn:schemas-microsoft-com:office:office" xmlns:r="http://schemas.openxmlformats.org/officeDocument/2006/relationships" xmlns:m="http://schemas.openxmlformats.org/officeDocument/2006/math" xmlns:v="urn:schemas-microsoft-com:vml" xmlns:wp14="http://schemas.microsoft.com/office/word/2010/wordprocessingDrawing" xmlns:wp="http://schemas.openxmlformats.org/drawingml/2006/wordprocessingDrawing" xmlns:w10="urn:schemas-microsoft-com:office:word" xmlns:w="http://schemas.openxmlformats.org/wordprocessingml/2006/main" xmlns:w14="http://schemas.microsoft.com/office/word/2010/wordml" xmlns:w15="http://schemas.microsoft.com/office/word/2012/wordml" xmlns:wpg="http://schemas.microsoft.com/office/word/2010/wordprocessingGroup" xmlns:wpi="http://schemas.microsoft.com/office/word/2010/wordprocessingInk" xmlns:wne="http://schemas.microsoft.com/office/word/2006/wordml" xmlns:wps="http://schemas.microsoft.com/office/word/2010/wordprocessingShape" mc:Ignorable="w14 w15 wp14">
   <w:p>
     <w:pPr>
       <w:pStyle w:val="Header"/>
@@ -4739,12 +4860,6 @@
         <w:szCs w:val="22"/>
       </w:rPr>
       <w:tab/>
-    </w:r>
-    <w:r>
-      <w:rPr>
-        <w:rFonts w:cs="Tahoma"/>
-        <w:szCs w:val="22"/>
-      </w:rPr>
       <w:t>Abstract</w:t>
     </w:r>
   </w:p>
@@ -4752,7 +4867,7 @@
 </file>
 
 <file path=word/header5.xml><?xml version="1.0" encoding="utf-8"?>
-<w:hdr xmlns:wpc="http://schemas.microsoft.com/office/word/2010/wordprocessingCanvas" xmlns:mc="http://schemas.openxmlformats.org/markup-compatibility/2006" xmlns:o="urn:schemas-microsoft-com:office:office" xmlns:r="http://schemas.openxmlformats.org/officeDocument/2006/relationships" xmlns:m="http://schemas.openxmlformats.org/officeDocument/2006/math" xmlns:v="urn:schemas-microsoft-com:vml" xmlns:wp14="http://schemas.microsoft.com/office/word/2010/wordprocessingDrawing" xmlns:wp="http://schemas.openxmlformats.org/drawingml/2006/wordprocessingDrawing" xmlns:w10="urn:schemas-microsoft-com:office:word" xmlns:w="http://schemas.openxmlformats.org/wordprocessingml/2006/main" xmlns:w14="http://schemas.microsoft.com/office/word/2010/wordml" xmlns:wpg="http://schemas.microsoft.com/office/word/2010/wordprocessingGroup" xmlns:wpi="http://schemas.microsoft.com/office/word/2010/wordprocessingInk" xmlns:wne="http://schemas.microsoft.com/office/word/2006/wordml" xmlns:wps="http://schemas.microsoft.com/office/word/2010/wordprocessingShape" mc:Ignorable="w14 wp14">
+<w:hdr xmlns:wpc="http://schemas.microsoft.com/office/word/2010/wordprocessingCanvas" xmlns:mc="http://schemas.openxmlformats.org/markup-compatibility/2006" xmlns:o="urn:schemas-microsoft-com:office:office" xmlns:r="http://schemas.openxmlformats.org/officeDocument/2006/relationships" xmlns:m="http://schemas.openxmlformats.org/officeDocument/2006/math" xmlns:v="urn:schemas-microsoft-com:vml" xmlns:wp14="http://schemas.microsoft.com/office/word/2010/wordprocessingDrawing" xmlns:wp="http://schemas.openxmlformats.org/drawingml/2006/wordprocessingDrawing" xmlns:w10="urn:schemas-microsoft-com:office:word" xmlns:w="http://schemas.openxmlformats.org/wordprocessingml/2006/main" xmlns:w14="http://schemas.microsoft.com/office/word/2010/wordml" xmlns:w15="http://schemas.microsoft.com/office/word/2012/wordml" xmlns:wpg="http://schemas.microsoft.com/office/word/2010/wordprocessingGroup" xmlns:wpi="http://schemas.microsoft.com/office/word/2010/wordprocessingInk" xmlns:wne="http://schemas.microsoft.com/office/word/2006/wordml" xmlns:wps="http://schemas.microsoft.com/office/word/2010/wordprocessingShape" mc:Ignorable="w14 w15 wp14">
   <w:p>
     <w:pPr>
       <w:pStyle w:val="Header"/>
@@ -4762,7 +4877,7 @@
 </file>
 
 <file path=word/header6.xml><?xml version="1.0" encoding="utf-8"?>
-<w:hdr xmlns:wpc="http://schemas.microsoft.com/office/word/2010/wordprocessingCanvas" xmlns:mc="http://schemas.openxmlformats.org/markup-compatibility/2006" xmlns:o="urn:schemas-microsoft-com:office:office" xmlns:r="http://schemas.openxmlformats.org/officeDocument/2006/relationships" xmlns:m="http://schemas.openxmlformats.org/officeDocument/2006/math" xmlns:v="urn:schemas-microsoft-com:vml" xmlns:wp14="http://schemas.microsoft.com/office/word/2010/wordprocessingDrawing" xmlns:wp="http://schemas.openxmlformats.org/drawingml/2006/wordprocessingDrawing" xmlns:w10="urn:schemas-microsoft-com:office:word" xmlns:w="http://schemas.openxmlformats.org/wordprocessingml/2006/main" xmlns:w14="http://schemas.microsoft.com/office/word/2010/wordml" xmlns:wpg="http://schemas.microsoft.com/office/word/2010/wordprocessingGroup" xmlns:wpi="http://schemas.microsoft.com/office/word/2010/wordprocessingInk" xmlns:wne="http://schemas.microsoft.com/office/word/2006/wordml" xmlns:wps="http://schemas.microsoft.com/office/word/2010/wordprocessingShape" mc:Ignorable="w14 wp14">
+<w:hdr xmlns:wpc="http://schemas.microsoft.com/office/word/2010/wordprocessingCanvas" xmlns:mc="http://schemas.openxmlformats.org/markup-compatibility/2006" xmlns:o="urn:schemas-microsoft-com:office:office" xmlns:r="http://schemas.openxmlformats.org/officeDocument/2006/relationships" xmlns:m="http://schemas.openxmlformats.org/officeDocument/2006/math" xmlns:v="urn:schemas-microsoft-com:vml" xmlns:wp14="http://schemas.microsoft.com/office/word/2010/wordprocessingDrawing" xmlns:wp="http://schemas.openxmlformats.org/drawingml/2006/wordprocessingDrawing" xmlns:w10="urn:schemas-microsoft-com:office:word" xmlns:w="http://schemas.openxmlformats.org/wordprocessingml/2006/main" xmlns:w14="http://schemas.microsoft.com/office/word/2010/wordml" xmlns:w15="http://schemas.microsoft.com/office/word/2012/wordml" xmlns:wpg="http://schemas.microsoft.com/office/word/2010/wordprocessingGroup" xmlns:wpi="http://schemas.microsoft.com/office/word/2010/wordprocessingInk" xmlns:wne="http://schemas.microsoft.com/office/word/2006/wordml" xmlns:wps="http://schemas.microsoft.com/office/word/2010/wordprocessingShape" mc:Ignorable="w14 w15 wp14">
   <w:p>
     <w:pPr>
       <w:pStyle w:val="Header"/>
@@ -4773,7 +4888,7 @@
 </file>
 
 <file path=word/header7.xml><?xml version="1.0" encoding="utf-8"?>
-<w:hdr xmlns:wpc="http://schemas.microsoft.com/office/word/2010/wordprocessingCanvas" xmlns:mc="http://schemas.openxmlformats.org/markup-compatibility/2006" xmlns:o="urn:schemas-microsoft-com:office:office" xmlns:r="http://schemas.openxmlformats.org/officeDocument/2006/relationships" xmlns:m="http://schemas.openxmlformats.org/officeDocument/2006/math" xmlns:v="urn:schemas-microsoft-com:vml" xmlns:wp14="http://schemas.microsoft.com/office/word/2010/wordprocessingDrawing" xmlns:wp="http://schemas.openxmlformats.org/drawingml/2006/wordprocessingDrawing" xmlns:w10="urn:schemas-microsoft-com:office:word" xmlns:w="http://schemas.openxmlformats.org/wordprocessingml/2006/main" xmlns:w14="http://schemas.microsoft.com/office/word/2010/wordml" xmlns:wpg="http://schemas.microsoft.com/office/word/2010/wordprocessingGroup" xmlns:wpi="http://schemas.microsoft.com/office/word/2010/wordprocessingInk" xmlns:wne="http://schemas.microsoft.com/office/word/2006/wordml" xmlns:wps="http://schemas.microsoft.com/office/word/2010/wordprocessingShape" mc:Ignorable="w14 wp14">
+<w:hdr xmlns:wpc="http://schemas.microsoft.com/office/word/2010/wordprocessingCanvas" xmlns:mc="http://schemas.openxmlformats.org/markup-compatibility/2006" xmlns:o="urn:schemas-microsoft-com:office:office" xmlns:r="http://schemas.openxmlformats.org/officeDocument/2006/relationships" xmlns:m="http://schemas.openxmlformats.org/officeDocument/2006/math" xmlns:v="urn:schemas-microsoft-com:vml" xmlns:wp14="http://schemas.microsoft.com/office/word/2010/wordprocessingDrawing" xmlns:wp="http://schemas.openxmlformats.org/drawingml/2006/wordprocessingDrawing" xmlns:w10="urn:schemas-microsoft-com:office:word" xmlns:w="http://schemas.openxmlformats.org/wordprocessingml/2006/main" xmlns:w14="http://schemas.microsoft.com/office/word/2010/wordml" xmlns:w15="http://schemas.microsoft.com/office/word/2012/wordml" xmlns:wpg="http://schemas.microsoft.com/office/word/2010/wordprocessingGroup" xmlns:wpi="http://schemas.microsoft.com/office/word/2010/wordprocessingInk" xmlns:wne="http://schemas.microsoft.com/office/word/2006/wordml" xmlns:wps="http://schemas.microsoft.com/office/word/2010/wordprocessingShape" mc:Ignorable="w14 w15 wp14">
   <w:p>
     <w:pPr>
       <w:pStyle w:val="Header"/>
@@ -4783,7 +4898,7 @@
 </file>
 
 <file path=word/header8.xml><?xml version="1.0" encoding="utf-8"?>
-<w:hdr xmlns:wpc="http://schemas.microsoft.com/office/word/2010/wordprocessingCanvas" xmlns:mc="http://schemas.openxmlformats.org/markup-compatibility/2006" xmlns:o="urn:schemas-microsoft-com:office:office" xmlns:r="http://schemas.openxmlformats.org/officeDocument/2006/relationships" xmlns:m="http://schemas.openxmlformats.org/officeDocument/2006/math" xmlns:v="urn:schemas-microsoft-com:vml" xmlns:wp14="http://schemas.microsoft.com/office/word/2010/wordprocessingDrawing" xmlns:wp="http://schemas.openxmlformats.org/drawingml/2006/wordprocessingDrawing" xmlns:w10="urn:schemas-microsoft-com:office:word" xmlns:w="http://schemas.openxmlformats.org/wordprocessingml/2006/main" xmlns:w14="http://schemas.microsoft.com/office/word/2010/wordml" xmlns:wpg="http://schemas.microsoft.com/office/word/2010/wordprocessingGroup" xmlns:wpi="http://schemas.microsoft.com/office/word/2010/wordprocessingInk" xmlns:wne="http://schemas.microsoft.com/office/word/2006/wordml" xmlns:wps="http://schemas.microsoft.com/office/word/2010/wordprocessingShape" mc:Ignorable="w14 wp14">
+<w:hdr xmlns:wpc="http://schemas.microsoft.com/office/word/2010/wordprocessingCanvas" xmlns:mc="http://schemas.openxmlformats.org/markup-compatibility/2006" xmlns:o="urn:schemas-microsoft-com:office:office" xmlns:r="http://schemas.openxmlformats.org/officeDocument/2006/relationships" xmlns:m="http://schemas.openxmlformats.org/officeDocument/2006/math" xmlns:v="urn:schemas-microsoft-com:vml" xmlns:wp14="http://schemas.microsoft.com/office/word/2010/wordprocessingDrawing" xmlns:wp="http://schemas.openxmlformats.org/drawingml/2006/wordprocessingDrawing" xmlns:w10="urn:schemas-microsoft-com:office:word" xmlns:w="http://schemas.openxmlformats.org/wordprocessingml/2006/main" xmlns:w14="http://schemas.microsoft.com/office/word/2010/wordml" xmlns:w15="http://schemas.microsoft.com/office/word/2012/wordml" xmlns:wpg="http://schemas.microsoft.com/office/word/2010/wordprocessingGroup" xmlns:wpi="http://schemas.microsoft.com/office/word/2010/wordprocessingInk" xmlns:wne="http://schemas.microsoft.com/office/word/2006/wordml" xmlns:wps="http://schemas.microsoft.com/office/word/2010/wordprocessingShape" mc:Ignorable="w14 w15 wp14">
   <w:sdt>
     <w:sdtPr>
       <w:id w:val="85742141"/>
@@ -4816,7 +4931,7 @@
           <w:rPr>
             <w:noProof/>
           </w:rPr>
-          <w:t>5</w:t>
+          <w:t>6</w:t>
         </w:r>
         <w:r>
           <w:rPr>
@@ -4831,7 +4946,7 @@
 </file>
 
 <file path=word/header9.xml><?xml version="1.0" encoding="utf-8"?>
-<w:hdr xmlns:wpc="http://schemas.microsoft.com/office/word/2010/wordprocessingCanvas" xmlns:mc="http://schemas.openxmlformats.org/markup-compatibility/2006" xmlns:o="urn:schemas-microsoft-com:office:office" xmlns:r="http://schemas.openxmlformats.org/officeDocument/2006/relationships" xmlns:m="http://schemas.openxmlformats.org/officeDocument/2006/math" xmlns:v="urn:schemas-microsoft-com:vml" xmlns:wp14="http://schemas.microsoft.com/office/word/2010/wordprocessingDrawing" xmlns:wp="http://schemas.openxmlformats.org/drawingml/2006/wordprocessingDrawing" xmlns:w10="urn:schemas-microsoft-com:office:word" xmlns:w="http://schemas.openxmlformats.org/wordprocessingml/2006/main" xmlns:w14="http://schemas.microsoft.com/office/word/2010/wordml" xmlns:wpg="http://schemas.microsoft.com/office/word/2010/wordprocessingGroup" xmlns:wpi="http://schemas.microsoft.com/office/word/2010/wordprocessingInk" xmlns:wne="http://schemas.microsoft.com/office/word/2006/wordml" xmlns:wps="http://schemas.microsoft.com/office/word/2010/wordprocessingShape" mc:Ignorable="w14 wp14">
+<w:hdr xmlns:wpc="http://schemas.microsoft.com/office/word/2010/wordprocessingCanvas" xmlns:mc="http://schemas.openxmlformats.org/markup-compatibility/2006" xmlns:o="urn:schemas-microsoft-com:office:office" xmlns:r="http://schemas.openxmlformats.org/officeDocument/2006/relationships" xmlns:m="http://schemas.openxmlformats.org/officeDocument/2006/math" xmlns:v="urn:schemas-microsoft-com:vml" xmlns:wp14="http://schemas.microsoft.com/office/word/2010/wordprocessingDrawing" xmlns:wp="http://schemas.openxmlformats.org/drawingml/2006/wordprocessingDrawing" xmlns:w10="urn:schemas-microsoft-com:office:word" xmlns:w="http://schemas.openxmlformats.org/wordprocessingml/2006/main" xmlns:w14="http://schemas.microsoft.com/office/word/2010/wordml" xmlns:w15="http://schemas.microsoft.com/office/word/2012/wordml" xmlns:wpg="http://schemas.microsoft.com/office/word/2010/wordprocessingGroup" xmlns:wpi="http://schemas.microsoft.com/office/word/2010/wordprocessingInk" xmlns:wne="http://schemas.microsoft.com/office/word/2006/wordml" xmlns:wps="http://schemas.microsoft.com/office/word/2010/wordprocessingShape" mc:Ignorable="w14 w15 wp14">
   <w:sdt>
     <w:sdtPr>
       <w:id w:val="-1025478242"/>
@@ -4897,14 +5012,27 @@
           </w:rPr>
           <w:t xml:space="preserve"> (</w:t>
         </w:r>
-        <w:fldSimple w:instr=" SECTIONPAGES  \* Arabic  \* MERGEFORMAT ">
-          <w:r>
-            <w:rPr>
-              <w:noProof/>
-            </w:rPr>
-            <w:t>1</w:t>
-          </w:r>
-        </w:fldSimple>
+        <w:r>
+          <w:fldChar w:fldCharType="begin"/>
+        </w:r>
+        <w:r>
+          <w:instrText xml:space="preserve"> SECTIONPAGES  \* Arabic  \* MERGEFORMAT </w:instrText>
+        </w:r>
+        <w:r>
+          <w:fldChar w:fldCharType="separate"/>
+        </w:r>
+        <w:r>
+          <w:rPr>
+            <w:noProof/>
+          </w:rPr>
+          <w:t>1</w:t>
+        </w:r>
+        <w:r>
+          <w:rPr>
+            <w:noProof/>
+          </w:rPr>
+          <w:fldChar w:fldCharType="end"/>
+        </w:r>
         <w:r>
           <w:rPr>
             <w:noProof/>
@@ -4932,8 +5060,203 @@
 </file>
 
 <file path=word/numbering.xml><?xml version="1.0" encoding="utf-8"?>
-<w:numbering xmlns:wpc="http://schemas.microsoft.com/office/word/2010/wordprocessingCanvas" xmlns:mc="http://schemas.openxmlformats.org/markup-compatibility/2006" xmlns:o="urn:schemas-microsoft-com:office:office" xmlns:r="http://schemas.openxmlformats.org/officeDocument/2006/relationships" xmlns:m="http://schemas.openxmlformats.org/officeDocument/2006/math" xmlns:v="urn:schemas-microsoft-com:vml" xmlns:wp14="http://schemas.microsoft.com/office/word/2010/wordprocessingDrawing" xmlns:wp="http://schemas.openxmlformats.org/drawingml/2006/wordprocessingDrawing" xmlns:w10="urn:schemas-microsoft-com:office:word" xmlns:w="http://schemas.openxmlformats.org/wordprocessingml/2006/main" xmlns:w14="http://schemas.microsoft.com/office/word/2010/wordml" xmlns:wpg="http://schemas.microsoft.com/office/word/2010/wordprocessingGroup" xmlns:wpi="http://schemas.microsoft.com/office/word/2010/wordprocessingInk" xmlns:wne="http://schemas.microsoft.com/office/word/2006/wordml" xmlns:wps="http://schemas.microsoft.com/office/word/2010/wordprocessingShape" mc:Ignorable="w14 wp14">
-  <w:abstractNum w:abstractNumId="0">
+<w:numbering xmlns:wpc="http://schemas.microsoft.com/office/word/2010/wordprocessingCanvas" xmlns:mc="http://schemas.openxmlformats.org/markup-compatibility/2006" xmlns:o="urn:schemas-microsoft-com:office:office" xmlns:r="http://schemas.openxmlformats.org/officeDocument/2006/relationships" xmlns:m="http://schemas.openxmlformats.org/officeDocument/2006/math" xmlns:v="urn:schemas-microsoft-com:vml" xmlns:wp14="http://schemas.microsoft.com/office/word/2010/wordprocessingDrawing" xmlns:wp="http://schemas.openxmlformats.org/drawingml/2006/wordprocessingDrawing" xmlns:w10="urn:schemas-microsoft-com:office:word" xmlns:w="http://schemas.openxmlformats.org/wordprocessingml/2006/main" xmlns:w14="http://schemas.microsoft.com/office/word/2010/wordml" xmlns:w15="http://schemas.microsoft.com/office/word/2012/wordml" xmlns:wpg="http://schemas.microsoft.com/office/word/2010/wordprocessingGroup" xmlns:wpi="http://schemas.microsoft.com/office/word/2010/wordprocessingInk" xmlns:wne="http://schemas.microsoft.com/office/word/2006/wordml" xmlns:wps="http://schemas.microsoft.com/office/word/2010/wordprocessingShape" mc:Ignorable="w14 w15 wp14">
+  <w:abstractNum w:abstractNumId="0" w15:restartNumberingAfterBreak="0">
+    <w:nsid w:val="FFFFFF7C"/>
+    <w:multiLevelType w:val="singleLevel"/>
+    <w:tmpl w:val="B75E4516"/>
+    <w:lvl w:ilvl="0">
+      <w:start w:val="1"/>
+      <w:numFmt w:val="decimal"/>
+      <w:pStyle w:val="ListNumber5"/>
+      <w:lvlText w:val="%1."/>
+      <w:lvlJc w:val="left"/>
+      <w:pPr>
+        <w:tabs>
+          <w:tab w:val="num" w:pos="1492"/>
+        </w:tabs>
+        <w:ind w:left="1492" w:hanging="360"/>
+      </w:pPr>
+    </w:lvl>
+  </w:abstractNum>
+  <w:abstractNum w:abstractNumId="1" w15:restartNumberingAfterBreak="0">
+    <w:nsid w:val="FFFFFF7D"/>
+    <w:multiLevelType w:val="singleLevel"/>
+    <w:tmpl w:val="B6C4F81E"/>
+    <w:lvl w:ilvl="0">
+      <w:start w:val="1"/>
+      <w:numFmt w:val="decimal"/>
+      <w:pStyle w:val="ListNumber4"/>
+      <w:lvlText w:val="%1."/>
+      <w:lvlJc w:val="left"/>
+      <w:pPr>
+        <w:tabs>
+          <w:tab w:val="num" w:pos="1209"/>
+        </w:tabs>
+        <w:ind w:left="1209" w:hanging="360"/>
+      </w:pPr>
+    </w:lvl>
+  </w:abstractNum>
+  <w:abstractNum w:abstractNumId="2" w15:restartNumberingAfterBreak="0">
+    <w:nsid w:val="FFFFFF7E"/>
+    <w:multiLevelType w:val="singleLevel"/>
+    <w:tmpl w:val="02C22C0E"/>
+    <w:lvl w:ilvl="0">
+      <w:start w:val="1"/>
+      <w:numFmt w:val="decimal"/>
+      <w:pStyle w:val="ListNumber3"/>
+      <w:lvlText w:val="%1."/>
+      <w:lvlJc w:val="left"/>
+      <w:pPr>
+        <w:tabs>
+          <w:tab w:val="num" w:pos="926"/>
+        </w:tabs>
+        <w:ind w:left="926" w:hanging="360"/>
+      </w:pPr>
+    </w:lvl>
+  </w:abstractNum>
+  <w:abstractNum w:abstractNumId="3" w15:restartNumberingAfterBreak="0">
+    <w:nsid w:val="FFFFFF7F"/>
+    <w:multiLevelType w:val="singleLevel"/>
+    <w:tmpl w:val="D4DEFE2A"/>
+    <w:lvl w:ilvl="0">
+      <w:start w:val="1"/>
+      <w:numFmt w:val="decimal"/>
+      <w:pStyle w:val="ListNumber2"/>
+      <w:lvlText w:val="%1."/>
+      <w:lvlJc w:val="left"/>
+      <w:pPr>
+        <w:tabs>
+          <w:tab w:val="num" w:pos="643"/>
+        </w:tabs>
+        <w:ind w:left="643" w:hanging="360"/>
+      </w:pPr>
+    </w:lvl>
+  </w:abstractNum>
+  <w:abstractNum w:abstractNumId="4" w15:restartNumberingAfterBreak="0">
+    <w:nsid w:val="FFFFFF80"/>
+    <w:multiLevelType w:val="singleLevel"/>
+    <w:tmpl w:val="13168AA0"/>
+    <w:lvl w:ilvl="0">
+      <w:start w:val="1"/>
+      <w:numFmt w:val="bullet"/>
+      <w:pStyle w:val="ListBullet5"/>
+      <w:lvlText w:val=""/>
+      <w:lvlJc w:val="left"/>
+      <w:pPr>
+        <w:tabs>
+          <w:tab w:val="num" w:pos="1492"/>
+        </w:tabs>
+        <w:ind w:left="1492" w:hanging="360"/>
+      </w:pPr>
+      <w:rPr>
+        <w:rFonts w:ascii="Symbol" w:hAnsi="Symbol" w:hint="default"/>
+      </w:rPr>
+    </w:lvl>
+  </w:abstractNum>
+  <w:abstractNum w:abstractNumId="5" w15:restartNumberingAfterBreak="0">
+    <w:nsid w:val="FFFFFF81"/>
+    <w:multiLevelType w:val="singleLevel"/>
+    <w:tmpl w:val="477247B2"/>
+    <w:lvl w:ilvl="0">
+      <w:start w:val="1"/>
+      <w:numFmt w:val="bullet"/>
+      <w:pStyle w:val="ListBullet4"/>
+      <w:lvlText w:val=""/>
+      <w:lvlJc w:val="left"/>
+      <w:pPr>
+        <w:tabs>
+          <w:tab w:val="num" w:pos="1209"/>
+        </w:tabs>
+        <w:ind w:left="1209" w:hanging="360"/>
+      </w:pPr>
+      <w:rPr>
+        <w:rFonts w:ascii="Symbol" w:hAnsi="Symbol" w:hint="default"/>
+      </w:rPr>
+    </w:lvl>
+  </w:abstractNum>
+  <w:abstractNum w:abstractNumId="6" w15:restartNumberingAfterBreak="0">
+    <w:nsid w:val="FFFFFF82"/>
+    <w:multiLevelType w:val="singleLevel"/>
+    <w:tmpl w:val="B4B2A916"/>
+    <w:lvl w:ilvl="0">
+      <w:start w:val="1"/>
+      <w:numFmt w:val="bullet"/>
+      <w:pStyle w:val="ListBullet3"/>
+      <w:lvlText w:val=""/>
+      <w:lvlJc w:val="left"/>
+      <w:pPr>
+        <w:tabs>
+          <w:tab w:val="num" w:pos="926"/>
+        </w:tabs>
+        <w:ind w:left="926" w:hanging="360"/>
+      </w:pPr>
+      <w:rPr>
+        <w:rFonts w:ascii="Symbol" w:hAnsi="Symbol" w:hint="default"/>
+      </w:rPr>
+    </w:lvl>
+  </w:abstractNum>
+  <w:abstractNum w:abstractNumId="7" w15:restartNumberingAfterBreak="0">
+    <w:nsid w:val="FFFFFF83"/>
+    <w:multiLevelType w:val="singleLevel"/>
+    <w:tmpl w:val="7D06E0A2"/>
+    <w:lvl w:ilvl="0">
+      <w:start w:val="1"/>
+      <w:numFmt w:val="bullet"/>
+      <w:pStyle w:val="ListBullet2"/>
+      <w:lvlText w:val=""/>
+      <w:lvlJc w:val="left"/>
+      <w:pPr>
+        <w:tabs>
+          <w:tab w:val="num" w:pos="643"/>
+        </w:tabs>
+        <w:ind w:left="643" w:hanging="360"/>
+      </w:pPr>
+      <w:rPr>
+        <w:rFonts w:ascii="Symbol" w:hAnsi="Symbol" w:hint="default"/>
+      </w:rPr>
+    </w:lvl>
+  </w:abstractNum>
+  <w:abstractNum w:abstractNumId="8" w15:restartNumberingAfterBreak="0">
+    <w:nsid w:val="FFFFFF88"/>
+    <w:multiLevelType w:val="singleLevel"/>
+    <w:tmpl w:val="1E3C6038"/>
+    <w:lvl w:ilvl="0">
+      <w:start w:val="1"/>
+      <w:numFmt w:val="decimal"/>
+      <w:pStyle w:val="ListNumber"/>
+      <w:lvlText w:val="%1."/>
+      <w:lvlJc w:val="left"/>
+      <w:pPr>
+        <w:tabs>
+          <w:tab w:val="num" w:pos="360"/>
+        </w:tabs>
+        <w:ind w:left="360" w:hanging="360"/>
+      </w:pPr>
+    </w:lvl>
+  </w:abstractNum>
+  <w:abstractNum w:abstractNumId="9" w15:restartNumberingAfterBreak="0">
+    <w:nsid w:val="FFFFFF89"/>
+    <w:multiLevelType w:val="singleLevel"/>
+    <w:tmpl w:val="CD6E8146"/>
+    <w:lvl w:ilvl="0">
+      <w:start w:val="1"/>
+      <w:numFmt w:val="bullet"/>
+      <w:pStyle w:val="ListBullet"/>
+      <w:lvlText w:val=""/>
+      <w:lvlJc w:val="left"/>
+      <w:pPr>
+        <w:tabs>
+          <w:tab w:val="num" w:pos="360"/>
+        </w:tabs>
+        <w:ind w:left="360" w:hanging="360"/>
+      </w:pPr>
+      <w:rPr>
+        <w:rFonts w:ascii="Symbol" w:hAnsi="Symbol" w:hint="default"/>
+      </w:rPr>
+    </w:lvl>
+  </w:abstractNum>
+  <w:abstractNum w:abstractNumId="10" w15:restartNumberingAfterBreak="0">
     <w:nsid w:val="040A1E77"/>
     <w:multiLevelType w:val="hybridMultilevel"/>
     <w:tmpl w:val="FF50348A"/>
@@ -5046,7 +5369,7 @@
       </w:rPr>
     </w:lvl>
   </w:abstractNum>
-  <w:abstractNum w:abstractNumId="1">
+  <w:abstractNum w:abstractNumId="11" w15:restartNumberingAfterBreak="0">
     <w:nsid w:val="053B6516"/>
     <w:multiLevelType w:val="multilevel"/>
     <w:tmpl w:val="040B001D"/>
@@ -5149,7 +5472,7 @@
       </w:pPr>
     </w:lvl>
   </w:abstractNum>
-  <w:abstractNum w:abstractNumId="2">
+  <w:abstractNum w:abstractNumId="12" w15:restartNumberingAfterBreak="0">
     <w:nsid w:val="130C6F34"/>
     <w:multiLevelType w:val="multilevel"/>
     <w:tmpl w:val="040B0025"/>
@@ -5244,7 +5567,7 @@
       </w:pPr>
     </w:lvl>
   </w:abstractNum>
-  <w:abstractNum w:abstractNumId="3">
+  <w:abstractNum w:abstractNumId="13" w15:restartNumberingAfterBreak="0">
     <w:nsid w:val="13FA0B9D"/>
     <w:multiLevelType w:val="hybridMultilevel"/>
     <w:tmpl w:val="5CA81C28"/>
@@ -5330,10 +5653,10 @@
       </w:pPr>
     </w:lvl>
   </w:abstractNum>
-  <w:abstractNum w:abstractNumId="4">
+  <w:abstractNum w:abstractNumId="14" w15:restartNumberingAfterBreak="0">
     <w:nsid w:val="18B16FFE"/>
     <w:multiLevelType w:val="hybridMultilevel"/>
-    <w:tmpl w:val="47E0EA6A"/>
+    <w:tmpl w:val="8596515C"/>
     <w:lvl w:ilvl="0" w:tplc="B97440D6">
       <w:start w:val="1"/>
       <w:numFmt w:val="decimal"/>
@@ -5423,7 +5746,7 @@
       </w:pPr>
     </w:lvl>
   </w:abstractNum>
-  <w:abstractNum w:abstractNumId="5">
+  <w:abstractNum w:abstractNumId="15" w15:restartNumberingAfterBreak="0">
     <w:nsid w:val="1BA011F7"/>
     <w:multiLevelType w:val="multilevel"/>
     <w:tmpl w:val="040B001D"/>
@@ -5526,7 +5849,7 @@
       </w:pPr>
     </w:lvl>
   </w:abstractNum>
-  <w:abstractNum w:abstractNumId="6">
+  <w:abstractNum w:abstractNumId="16" w15:restartNumberingAfterBreak="0">
     <w:nsid w:val="1D1910D6"/>
     <w:multiLevelType w:val="hybridMultilevel"/>
     <w:tmpl w:val="1A685910"/>
@@ -5639,7 +5962,7 @@
       </w:rPr>
     </w:lvl>
   </w:abstractNum>
-  <w:abstractNum w:abstractNumId="7">
+  <w:abstractNum w:abstractNumId="17" w15:restartNumberingAfterBreak="0">
     <w:nsid w:val="3AEC2DD5"/>
     <w:multiLevelType w:val="hybridMultilevel"/>
     <w:tmpl w:val="1DBE6F9E"/>
@@ -5729,7 +6052,7 @@
       </w:pPr>
     </w:lvl>
   </w:abstractNum>
-  <w:abstractNum w:abstractNumId="8">
+  <w:abstractNum w:abstractNumId="18" w15:restartNumberingAfterBreak="0">
     <w:nsid w:val="47542B83"/>
     <w:multiLevelType w:val="hybridMultilevel"/>
     <w:tmpl w:val="219CD39A"/>
@@ -5819,7 +6142,7 @@
       </w:pPr>
     </w:lvl>
   </w:abstractNum>
-  <w:abstractNum w:abstractNumId="9">
+  <w:abstractNum w:abstractNumId="19" w15:restartNumberingAfterBreak="0">
     <w:nsid w:val="6D5778AA"/>
     <w:multiLevelType w:val="hybridMultilevel"/>
     <w:tmpl w:val="C79EAB64"/>
@@ -5909,7 +6232,7 @@
       </w:pPr>
     </w:lvl>
   </w:abstractNum>
-  <w:abstractNum w:abstractNumId="10">
+  <w:abstractNum w:abstractNumId="20" w15:restartNumberingAfterBreak="0">
     <w:nsid w:val="72D114D5"/>
     <w:multiLevelType w:val="hybridMultilevel"/>
     <w:tmpl w:val="DF4C0A38"/>
@@ -5996,43 +6319,73 @@
     </w:lvl>
   </w:abstractNum>
   <w:num w:numId="1">
+    <w:abstractNumId w:val="12"/>
+  </w:num>
+  <w:num w:numId="2">
+    <w:abstractNumId w:val="18"/>
+  </w:num>
+  <w:num w:numId="3">
+    <w:abstractNumId w:val="19"/>
+  </w:num>
+  <w:num w:numId="4">
+    <w:abstractNumId w:val="14"/>
+  </w:num>
+  <w:num w:numId="5">
+    <w:abstractNumId w:val="17"/>
+  </w:num>
+  <w:num w:numId="6">
+    <w:abstractNumId w:val="11"/>
+  </w:num>
+  <w:num w:numId="7">
+    <w:abstractNumId w:val="13"/>
+  </w:num>
+  <w:num w:numId="8">
+    <w:abstractNumId w:val="20"/>
+  </w:num>
+  <w:num w:numId="9">
+    <w:abstractNumId w:val="15"/>
+  </w:num>
+  <w:num w:numId="10">
+    <w:abstractNumId w:val="16"/>
+  </w:num>
+  <w:num w:numId="11">
+    <w:abstractNumId w:val="10"/>
+  </w:num>
+  <w:num w:numId="12">
+    <w:abstractNumId w:val="9"/>
+  </w:num>
+  <w:num w:numId="13">
+    <w:abstractNumId w:val="7"/>
+  </w:num>
+  <w:num w:numId="14">
+    <w:abstractNumId w:val="6"/>
+  </w:num>
+  <w:num w:numId="15">
+    <w:abstractNumId w:val="5"/>
+  </w:num>
+  <w:num w:numId="16">
+    <w:abstractNumId w:val="4"/>
+  </w:num>
+  <w:num w:numId="17">
+    <w:abstractNumId w:val="8"/>
+  </w:num>
+  <w:num w:numId="18">
+    <w:abstractNumId w:val="3"/>
+  </w:num>
+  <w:num w:numId="19">
     <w:abstractNumId w:val="2"/>
   </w:num>
-  <w:num w:numId="2">
-    <w:abstractNumId w:val="8"/>
-  </w:num>
-  <w:num w:numId="3">
-    <w:abstractNumId w:val="9"/>
-  </w:num>
-  <w:num w:numId="4">
-    <w:abstractNumId w:val="4"/>
-  </w:num>
-  <w:num w:numId="5">
-    <w:abstractNumId w:val="7"/>
-  </w:num>
-  <w:num w:numId="6">
+  <w:num w:numId="20">
     <w:abstractNumId w:val="1"/>
   </w:num>
-  <w:num w:numId="7">
-    <w:abstractNumId w:val="3"/>
-  </w:num>
-  <w:num w:numId="8">
-    <w:abstractNumId w:val="10"/>
-  </w:num>
-  <w:num w:numId="9">
-    <w:abstractNumId w:val="5"/>
-  </w:num>
-  <w:num w:numId="10">
-    <w:abstractNumId w:val="6"/>
-  </w:num>
-  <w:num w:numId="11">
+  <w:num w:numId="21">
     <w:abstractNumId w:val="0"/>
   </w:num>
 </w:numbering>
 </file>
 
 <file path=word/styles.xml><?xml version="1.0" encoding="utf-8"?>
-<w:styles xmlns:mc="http://schemas.openxmlformats.org/markup-compatibility/2006" xmlns:r="http://schemas.openxmlformats.org/officeDocument/2006/relationships" xmlns:w="http://schemas.openxmlformats.org/wordprocessingml/2006/main" xmlns:w14="http://schemas.microsoft.com/office/word/2010/wordml" mc:Ignorable="w14">
+<w:styles xmlns:mc="http://schemas.openxmlformats.org/markup-compatibility/2006" xmlns:r="http://schemas.openxmlformats.org/officeDocument/2006/relationships" xmlns:w="http://schemas.openxmlformats.org/wordprocessingml/2006/main" xmlns:w14="http://schemas.microsoft.com/office/word/2010/wordml" xmlns:w15="http://schemas.microsoft.com/office/word/2012/wordml" mc:Ignorable="w14 w15">
   <w:docDefaults>
     <w:rPrDefault>
       <w:rPr>
@@ -6042,7 +6395,7 @@
     </w:rPrDefault>
     <w:pPrDefault/>
   </w:docDefaults>
-  <w:latentStyles w:defLockedState="0" w:defUIPriority="0" w:defSemiHidden="0" w:defUnhideWhenUsed="0" w:defQFormat="0" w:count="267">
+  <w:latentStyles w:defLockedState="0" w:defUIPriority="0" w:defSemiHidden="0" w:defUnhideWhenUsed="0" w:defQFormat="0" w:count="371">
     <w:lsdException w:name="Normal" w:qFormat="1"/>
     <w:lsdException w:name="heading 1" w:uiPriority="9" w:qFormat="1"/>
     <w:lsdException w:name="heading 2" w:semiHidden="1" w:uiPriority="9" w:unhideWhenUsed="1" w:qFormat="1"/>
@@ -6053,13 +6406,141 @@
     <w:lsdException w:name="heading 7" w:semiHidden="1" w:uiPriority="9" w:unhideWhenUsed="1" w:qFormat="1"/>
     <w:lsdException w:name="heading 8" w:semiHidden="1" w:uiPriority="9" w:unhideWhenUsed="1" w:qFormat="1"/>
     <w:lsdException w:name="heading 9" w:semiHidden="1" w:uiPriority="9" w:unhideWhenUsed="1" w:qFormat="1"/>
-    <w:lsdException w:name="toc 1" w:uiPriority="39"/>
-    <w:lsdException w:name="toc 2" w:uiPriority="39"/>
-    <w:lsdException w:name="toc 3" w:uiPriority="39"/>
-    <w:lsdException w:name="header" w:uiPriority="99"/>
-    <w:lsdException w:name="footer" w:uiPriority="99"/>
+    <w:lsdException w:name="index 1" w:semiHidden="1" w:unhideWhenUsed="1"/>
+    <w:lsdException w:name="index 2" w:semiHidden="1" w:unhideWhenUsed="1"/>
+    <w:lsdException w:name="index 3" w:semiHidden="1" w:unhideWhenUsed="1"/>
+    <w:lsdException w:name="index 4" w:semiHidden="1" w:unhideWhenUsed="1"/>
+    <w:lsdException w:name="index 5" w:semiHidden="1" w:unhideWhenUsed="1"/>
+    <w:lsdException w:name="index 6" w:semiHidden="1" w:unhideWhenUsed="1"/>
+    <w:lsdException w:name="index 7" w:semiHidden="1" w:unhideWhenUsed="1"/>
+    <w:lsdException w:name="index 8" w:semiHidden="1" w:unhideWhenUsed="1"/>
+    <w:lsdException w:name="index 9" w:semiHidden="1" w:unhideWhenUsed="1"/>
+    <w:lsdException w:name="toc 1" w:semiHidden="1" w:uiPriority="39" w:unhideWhenUsed="1"/>
+    <w:lsdException w:name="toc 2" w:semiHidden="1" w:uiPriority="39" w:unhideWhenUsed="1"/>
+    <w:lsdException w:name="toc 3" w:semiHidden="1" w:uiPriority="39" w:unhideWhenUsed="1"/>
+    <w:lsdException w:name="toc 4" w:semiHidden="1" w:unhideWhenUsed="1"/>
+    <w:lsdException w:name="toc 5" w:semiHidden="1" w:unhideWhenUsed="1"/>
+    <w:lsdException w:name="toc 6" w:semiHidden="1" w:unhideWhenUsed="1"/>
+    <w:lsdException w:name="toc 7" w:semiHidden="1" w:unhideWhenUsed="1"/>
+    <w:lsdException w:name="toc 8" w:semiHidden="1" w:unhideWhenUsed="1"/>
+    <w:lsdException w:name="toc 9" w:semiHidden="1" w:unhideWhenUsed="1"/>
+    <w:lsdException w:name="Normal Indent" w:semiHidden="1" w:unhideWhenUsed="1"/>
+    <w:lsdException w:name="footnote text" w:semiHidden="1" w:unhideWhenUsed="1"/>
+    <w:lsdException w:name="annotation text" w:semiHidden="1" w:unhideWhenUsed="1"/>
+    <w:lsdException w:name="header" w:semiHidden="1" w:uiPriority="99" w:unhideWhenUsed="1"/>
+    <w:lsdException w:name="footer" w:semiHidden="1" w:uiPriority="99" w:unhideWhenUsed="1"/>
+    <w:lsdException w:name="index heading" w:semiHidden="1" w:unhideWhenUsed="1"/>
     <w:lsdException w:name="caption" w:semiHidden="1" w:unhideWhenUsed="1" w:qFormat="1"/>
-    <w:lsdException w:name="Hyperlink" w:uiPriority="99"/>
+    <w:lsdException w:name="table of figures" w:semiHidden="1" w:unhideWhenUsed="1"/>
+    <w:lsdException w:name="envelope address" w:semiHidden="1" w:unhideWhenUsed="1"/>
+    <w:lsdException w:name="envelope return" w:semiHidden="1" w:unhideWhenUsed="1"/>
+    <w:lsdException w:name="footnote reference" w:semiHidden="1" w:unhideWhenUsed="1"/>
+    <w:lsdException w:name="annotation reference" w:semiHidden="1" w:unhideWhenUsed="1"/>
+    <w:lsdException w:name="line number" w:semiHidden="1" w:unhideWhenUsed="1"/>
+    <w:lsdException w:name="page number" w:semiHidden="1" w:unhideWhenUsed="1"/>
+    <w:lsdException w:name="endnote reference" w:semiHidden="1" w:unhideWhenUsed="1"/>
+    <w:lsdException w:name="endnote text" w:semiHidden="1" w:unhideWhenUsed="1"/>
+    <w:lsdException w:name="table of authorities" w:semiHidden="1" w:unhideWhenUsed="1"/>
+    <w:lsdException w:name="macro" w:semiHidden="1" w:unhideWhenUsed="1"/>
+    <w:lsdException w:name="toa heading" w:semiHidden="1" w:unhideWhenUsed="1"/>
+    <w:lsdException w:name="List" w:semiHidden="1" w:unhideWhenUsed="1"/>
+    <w:lsdException w:name="List Bullet" w:semiHidden="1" w:unhideWhenUsed="1"/>
+    <w:lsdException w:name="List 2" w:semiHidden="1" w:unhideWhenUsed="1"/>
+    <w:lsdException w:name="List 3" w:semiHidden="1" w:unhideWhenUsed="1"/>
+    <w:lsdException w:name="List Bullet 2" w:semiHidden="1" w:unhideWhenUsed="1"/>
+    <w:lsdException w:name="List Bullet 3" w:semiHidden="1" w:unhideWhenUsed="1"/>
+    <w:lsdException w:name="List Bullet 4" w:semiHidden="1" w:unhideWhenUsed="1"/>
+    <w:lsdException w:name="List Bullet 5" w:semiHidden="1" w:unhideWhenUsed="1"/>
+    <w:lsdException w:name="List Number 2" w:semiHidden="1" w:unhideWhenUsed="1"/>
+    <w:lsdException w:name="List Number 3" w:semiHidden="1" w:unhideWhenUsed="1"/>
+    <w:lsdException w:name="List Number 4" w:semiHidden="1" w:unhideWhenUsed="1"/>
+    <w:lsdException w:name="List Number 5" w:semiHidden="1" w:unhideWhenUsed="1"/>
+    <w:lsdException w:name="Closing" w:semiHidden="1" w:unhideWhenUsed="1"/>
+    <w:lsdException w:name="Signature" w:semiHidden="1" w:unhideWhenUsed="1"/>
+    <w:lsdException w:name="Default Paragraph Font" w:semiHidden="1" w:unhideWhenUsed="1"/>
+    <w:lsdException w:name="Body Text" w:semiHidden="1" w:unhideWhenUsed="1"/>
+    <w:lsdException w:name="Body Text Indent" w:semiHidden="1" w:unhideWhenUsed="1"/>
+    <w:lsdException w:name="List Continue" w:semiHidden="1" w:unhideWhenUsed="1"/>
+    <w:lsdException w:name="List Continue 2" w:semiHidden="1" w:unhideWhenUsed="1"/>
+    <w:lsdException w:name="List Continue 3" w:semiHidden="1" w:unhideWhenUsed="1"/>
+    <w:lsdException w:name="List Continue 4" w:semiHidden="1" w:unhideWhenUsed="1"/>
+    <w:lsdException w:name="List Continue 5" w:semiHidden="1" w:unhideWhenUsed="1"/>
+    <w:lsdException w:name="Message Header" w:semiHidden="1" w:unhideWhenUsed="1"/>
+    <w:lsdException w:name="Body Text First Indent 2" w:semiHidden="1" w:unhideWhenUsed="1"/>
+    <w:lsdException w:name="Note Heading" w:semiHidden="1" w:unhideWhenUsed="1"/>
+    <w:lsdException w:name="Body Text 2" w:semiHidden="1" w:unhideWhenUsed="1"/>
+    <w:lsdException w:name="Body Text 3" w:semiHidden="1" w:unhideWhenUsed="1"/>
+    <w:lsdException w:name="Body Text Indent 2" w:semiHidden="1" w:unhideWhenUsed="1"/>
+    <w:lsdException w:name="Body Text Indent 3" w:semiHidden="1" w:unhideWhenUsed="1"/>
+    <w:lsdException w:name="Block Text" w:semiHidden="1" w:unhideWhenUsed="1"/>
+    <w:lsdException w:name="Hyperlink" w:semiHidden="1" w:uiPriority="99" w:unhideWhenUsed="1"/>
+    <w:lsdException w:name="FollowedHyperlink" w:semiHidden="1" w:unhideWhenUsed="1"/>
+    <w:lsdException w:name="Document Map" w:semiHidden="1" w:unhideWhenUsed="1"/>
+    <w:lsdException w:name="Plain Text" w:semiHidden="1" w:unhideWhenUsed="1"/>
+    <w:lsdException w:name="E-mail Signature" w:semiHidden="1" w:unhideWhenUsed="1"/>
+    <w:lsdException w:name="HTML Top of Form" w:semiHidden="1" w:unhideWhenUsed="1"/>
+    <w:lsdException w:name="HTML Bottom of Form" w:semiHidden="1" w:unhideWhenUsed="1"/>
+    <w:lsdException w:name="Normal (Web)" w:semiHidden="1" w:unhideWhenUsed="1"/>
+    <w:lsdException w:name="HTML Acronym" w:semiHidden="1" w:unhideWhenUsed="1"/>
+    <w:lsdException w:name="HTML Address" w:semiHidden="1" w:unhideWhenUsed="1"/>
+    <w:lsdException w:name="HTML Cite" w:semiHidden="1" w:unhideWhenUsed="1"/>
+    <w:lsdException w:name="HTML Code" w:semiHidden="1" w:unhideWhenUsed="1"/>
+    <w:lsdException w:name="HTML Definition" w:semiHidden="1" w:unhideWhenUsed="1"/>
+    <w:lsdException w:name="HTML Keyboard" w:semiHidden="1" w:unhideWhenUsed="1"/>
+    <w:lsdException w:name="HTML Preformatted" w:semiHidden="1" w:unhideWhenUsed="1"/>
+    <w:lsdException w:name="HTML Sample" w:semiHidden="1" w:unhideWhenUsed="1"/>
+    <w:lsdException w:name="HTML Typewriter" w:semiHidden="1" w:unhideWhenUsed="1"/>
+    <w:lsdException w:name="HTML Variable" w:semiHidden="1" w:unhideWhenUsed="1"/>
+    <w:lsdException w:name="Normal Table" w:semiHidden="1" w:unhideWhenUsed="1"/>
+    <w:lsdException w:name="annotation subject" w:semiHidden="1" w:unhideWhenUsed="1"/>
+    <w:lsdException w:name="No List" w:semiHidden="1" w:unhideWhenUsed="1"/>
+    <w:lsdException w:name="Outline List 1" w:semiHidden="1" w:unhideWhenUsed="1"/>
+    <w:lsdException w:name="Outline List 2" w:semiHidden="1" w:unhideWhenUsed="1"/>
+    <w:lsdException w:name="Outline List 3" w:semiHidden="1" w:unhideWhenUsed="1"/>
+    <w:lsdException w:name="Table Simple 1" w:semiHidden="1" w:unhideWhenUsed="1"/>
+    <w:lsdException w:name="Table Simple 2" w:semiHidden="1" w:unhideWhenUsed="1"/>
+    <w:lsdException w:name="Table Simple 3" w:semiHidden="1" w:unhideWhenUsed="1"/>
+    <w:lsdException w:name="Table Classic 1" w:semiHidden="1" w:unhideWhenUsed="1"/>
+    <w:lsdException w:name="Table Classic 2" w:semiHidden="1" w:unhideWhenUsed="1"/>
+    <w:lsdException w:name="Table Classic 3" w:semiHidden="1" w:unhideWhenUsed="1"/>
+    <w:lsdException w:name="Table Classic 4" w:semiHidden="1" w:unhideWhenUsed="1"/>
+    <w:lsdException w:name="Table Colorful 1" w:semiHidden="1" w:unhideWhenUsed="1"/>
+    <w:lsdException w:name="Table Colorful 2" w:semiHidden="1" w:unhideWhenUsed="1"/>
+    <w:lsdException w:name="Table Colorful 3" w:semiHidden="1" w:unhideWhenUsed="1"/>
+    <w:lsdException w:name="Table Columns 1" w:semiHidden="1" w:unhideWhenUsed="1"/>
+    <w:lsdException w:name="Table Columns 2" w:semiHidden="1" w:unhideWhenUsed="1"/>
+    <w:lsdException w:name="Table Columns 3" w:semiHidden="1" w:unhideWhenUsed="1"/>
+    <w:lsdException w:name="Table Columns 4" w:semiHidden="1" w:unhideWhenUsed="1"/>
+    <w:lsdException w:name="Table Columns 5" w:semiHidden="1" w:unhideWhenUsed="1"/>
+    <w:lsdException w:name="Table Grid 1" w:semiHidden="1" w:unhideWhenUsed="1"/>
+    <w:lsdException w:name="Table Grid 2" w:semiHidden="1" w:unhideWhenUsed="1"/>
+    <w:lsdException w:name="Table Grid 3" w:semiHidden="1" w:unhideWhenUsed="1"/>
+    <w:lsdException w:name="Table Grid 4" w:semiHidden="1" w:unhideWhenUsed="1"/>
+    <w:lsdException w:name="Table Grid 5" w:semiHidden="1" w:unhideWhenUsed="1"/>
+    <w:lsdException w:name="Table Grid 6" w:semiHidden="1" w:unhideWhenUsed="1"/>
+    <w:lsdException w:name="Table Grid 7" w:semiHidden="1" w:unhideWhenUsed="1"/>
+    <w:lsdException w:name="Table Grid 8" w:semiHidden="1" w:unhideWhenUsed="1"/>
+    <w:lsdException w:name="Table List 1" w:semiHidden="1" w:unhideWhenUsed="1"/>
+    <w:lsdException w:name="Table List 2" w:semiHidden="1" w:unhideWhenUsed="1"/>
+    <w:lsdException w:name="Table List 3" w:semiHidden="1" w:unhideWhenUsed="1"/>
+    <w:lsdException w:name="Table List 4" w:semiHidden="1" w:unhideWhenUsed="1"/>
+    <w:lsdException w:name="Table List 5" w:semiHidden="1" w:unhideWhenUsed="1"/>
+    <w:lsdException w:name="Table List 6" w:semiHidden="1" w:unhideWhenUsed="1"/>
+    <w:lsdException w:name="Table List 7" w:semiHidden="1" w:unhideWhenUsed="1"/>
+    <w:lsdException w:name="Table List 8" w:semiHidden="1" w:unhideWhenUsed="1"/>
+    <w:lsdException w:name="Table 3D effects 1" w:semiHidden="1" w:unhideWhenUsed="1"/>
+    <w:lsdException w:name="Table 3D effects 2" w:semiHidden="1" w:unhideWhenUsed="1"/>
+    <w:lsdException w:name="Table 3D effects 3" w:semiHidden="1" w:unhideWhenUsed="1"/>
+    <w:lsdException w:name="Table Contemporary" w:semiHidden="1" w:unhideWhenUsed="1"/>
+    <w:lsdException w:name="Table Elegant" w:semiHidden="1" w:unhideWhenUsed="1"/>
+    <w:lsdException w:name="Table Professional" w:semiHidden="1" w:unhideWhenUsed="1"/>
+    <w:lsdException w:name="Table Subtle 1" w:semiHidden="1" w:unhideWhenUsed="1"/>
+    <w:lsdException w:name="Table Subtle 2" w:semiHidden="1" w:unhideWhenUsed="1"/>
+    <w:lsdException w:name="Table Web 1" w:semiHidden="1" w:unhideWhenUsed="1"/>
+    <w:lsdException w:name="Table Web 2" w:semiHidden="1" w:unhideWhenUsed="1"/>
+    <w:lsdException w:name="Table Web 3" w:semiHidden="1" w:unhideWhenUsed="1"/>
+    <w:lsdException w:name="Balloon Text" w:semiHidden="1" w:unhideWhenUsed="1"/>
+    <w:lsdException w:name="Table Theme" w:semiHidden="1" w:unhideWhenUsed="1"/>
     <w:lsdException w:name="Placeholder Text" w:semiHidden="1" w:uiPriority="99"/>
     <w:lsdException w:name="No Spacing" w:uiPriority="1"/>
     <w:lsdException w:name="Light Shading" w:uiPriority="60"/>
@@ -6171,6 +6652,110 @@
     <w:lsdException w:name="Book Title" w:uiPriority="33"/>
     <w:lsdException w:name="Bibliography" w:semiHidden="1" w:uiPriority="37" w:unhideWhenUsed="1"/>
     <w:lsdException w:name="TOC Heading" w:semiHidden="1" w:uiPriority="39" w:unhideWhenUsed="1" w:qFormat="1"/>
+    <w:lsdException w:name="Plain Table 1" w:uiPriority="41"/>
+    <w:lsdException w:name="Plain Table 2" w:uiPriority="42"/>
+    <w:lsdException w:name="Plain Table 3" w:uiPriority="43"/>
+    <w:lsdException w:name="Plain Table 4" w:uiPriority="44"/>
+    <w:lsdException w:name="Plain Table 5" w:uiPriority="45"/>
+    <w:lsdException w:name="Grid Table Light" w:uiPriority="40"/>
+    <w:lsdException w:name="Grid Table 1 Light" w:uiPriority="46"/>
+    <w:lsdException w:name="Grid Table 2" w:uiPriority="47"/>
+    <w:lsdException w:name="Grid Table 3" w:uiPriority="48"/>
+    <w:lsdException w:name="Grid Table 4" w:uiPriority="49"/>
+    <w:lsdException w:name="Grid Table 5 Dark" w:uiPriority="50"/>
+    <w:lsdException w:name="Grid Table 6 Colorful" w:uiPriority="51"/>
+    <w:lsdException w:name="Grid Table 7 Colorful" w:uiPriority="52"/>
+    <w:lsdException w:name="Grid Table 1 Light Accent 1" w:uiPriority="46"/>
+    <w:lsdException w:name="Grid Table 2 Accent 1" w:uiPriority="47"/>
+    <w:lsdException w:name="Grid Table 3 Accent 1" w:uiPriority="48"/>
+    <w:lsdException w:name="Grid Table 4 Accent 1" w:uiPriority="49"/>
+    <w:lsdException w:name="Grid Table 5 Dark Accent 1" w:uiPriority="50"/>
+    <w:lsdException w:name="Grid Table 6 Colorful Accent 1" w:uiPriority="51"/>
+    <w:lsdException w:name="Grid Table 7 Colorful Accent 1" w:uiPriority="52"/>
+    <w:lsdException w:name="Grid Table 1 Light Accent 2" w:uiPriority="46"/>
+    <w:lsdException w:name="Grid Table 2 Accent 2" w:uiPriority="47"/>
+    <w:lsdException w:name="Grid Table 3 Accent 2" w:uiPriority="48"/>
+    <w:lsdException w:name="Grid Table 4 Accent 2" w:uiPriority="49"/>
+    <w:lsdException w:name="Grid Table 5 Dark Accent 2" w:uiPriority="50"/>
+    <w:lsdException w:name="Grid Table 6 Colorful Accent 2" w:uiPriority="51"/>
+    <w:lsdException w:name="Grid Table 7 Colorful Accent 2" w:uiPriority="52"/>
+    <w:lsdException w:name="Grid Table 1 Light Accent 3" w:uiPriority="46"/>
+    <w:lsdException w:name="Grid Table 2 Accent 3" w:uiPriority="47"/>
+    <w:lsdException w:name="Grid Table 3 Accent 3" w:uiPriority="48"/>
+    <w:lsdException w:name="Grid Table 4 Accent 3" w:uiPriority="49"/>
+    <w:lsdException w:name="Grid Table 5 Dark Accent 3" w:uiPriority="50"/>
+    <w:lsdException w:name="Grid Table 6 Colorful Accent 3" w:uiPriority="51"/>
+    <w:lsdException w:name="Grid Table 7 Colorful Accent 3" w:uiPriority="52"/>
+    <w:lsdException w:name="Grid Table 1 Light Accent 4" w:uiPriority="46"/>
+    <w:lsdException w:name="Grid Table 2 Accent 4" w:uiPriority="47"/>
+    <w:lsdException w:name="Grid Table 3 Accent 4" w:uiPriority="48"/>
+    <w:lsdException w:name="Grid Table 4 Accent 4" w:uiPriority="49"/>
+    <w:lsdException w:name="Grid Table 5 Dark Accent 4" w:uiPriority="50"/>
+    <w:lsdException w:name="Grid Table 6 Colorful Accent 4" w:uiPriority="51"/>
+    <w:lsdException w:name="Grid Table 7 Colorful Accent 4" w:uiPriority="52"/>
+    <w:lsdException w:name="Grid Table 1 Light Accent 5" w:uiPriority="46"/>
+    <w:lsdException w:name="Grid Table 2 Accent 5" w:uiPriority="47"/>
+    <w:lsdException w:name="Grid Table 3 Accent 5" w:uiPriority="48"/>
+    <w:lsdException w:name="Grid Table 4 Accent 5" w:uiPriority="49"/>
+    <w:lsdException w:name="Grid Table 5 Dark Accent 5" w:uiPriority="50"/>
+    <w:lsdException w:name="Grid Table 6 Colorful Accent 5" w:uiPriority="51"/>
+    <w:lsdException w:name="Grid Table 7 Colorful Accent 5" w:uiPriority="52"/>
+    <w:lsdException w:name="Grid Table 1 Light Accent 6" w:uiPriority="46"/>
+    <w:lsdException w:name="Grid Table 2 Accent 6" w:uiPriority="47"/>
+    <w:lsdException w:name="Grid Table 3 Accent 6" w:uiPriority="48"/>
+    <w:lsdException w:name="Grid Table 4 Accent 6" w:uiPriority="49"/>
+    <w:lsdException w:name="Grid Table 5 Dark Accent 6" w:uiPriority="50"/>
+    <w:lsdException w:name="Grid Table 6 Colorful Accent 6" w:uiPriority="51"/>
+    <w:lsdException w:name="Grid Table 7 Colorful Accent 6" w:uiPriority="52"/>
+    <w:lsdException w:name="List Table 1 Light" w:uiPriority="46"/>
+    <w:lsdException w:name="List Table 2" w:uiPriority="47"/>
+    <w:lsdException w:name="List Table 3" w:uiPriority="48"/>
+    <w:lsdException w:name="List Table 4" w:uiPriority="49"/>
+    <w:lsdException w:name="List Table 5 Dark" w:uiPriority="50"/>
+    <w:lsdException w:name="List Table 6 Colorful" w:uiPriority="51"/>
+    <w:lsdException w:name="List Table 7 Colorful" w:uiPriority="52"/>
+    <w:lsdException w:name="List Table 1 Light Accent 1" w:uiPriority="46"/>
+    <w:lsdException w:name="List Table 2 Accent 1" w:uiPriority="47"/>
+    <w:lsdException w:name="List Table 3 Accent 1" w:uiPriority="48"/>
+    <w:lsdException w:name="List Table 4 Accent 1" w:uiPriority="49"/>
+    <w:lsdException w:name="List Table 5 Dark Accent 1" w:uiPriority="50"/>
+    <w:lsdException w:name="List Table 6 Colorful Accent 1" w:uiPriority="51"/>
+    <w:lsdException w:name="List Table 7 Colorful Accent 1" w:uiPriority="52"/>
+    <w:lsdException w:name="List Table 1 Light Accent 2" w:uiPriority="46"/>
+    <w:lsdException w:name="List Table 2 Accent 2" w:uiPriority="47"/>
+    <w:lsdException w:name="List Table 3 Accent 2" w:uiPriority="48"/>
+    <w:lsdException w:name="List Table 4 Accent 2" w:uiPriority="49"/>
+    <w:lsdException w:name="List Table 5 Dark Accent 2" w:uiPriority="50"/>
+    <w:lsdException w:name="List Table 6 Colorful Accent 2" w:uiPriority="51"/>
+    <w:lsdException w:name="List Table 7 Colorful Accent 2" w:uiPriority="52"/>
+    <w:lsdException w:name="List Table 1 Light Accent 3" w:uiPriority="46"/>
+    <w:lsdException w:name="List Table 2 Accent 3" w:uiPriority="47"/>
+    <w:lsdException w:name="List Table 3 Accent 3" w:uiPriority="48"/>
+    <w:lsdException w:name="List Table 4 Accent 3" w:uiPriority="49"/>
+    <w:lsdException w:name="List Table 5 Dark Accent 3" w:uiPriority="50"/>
+    <w:lsdException w:name="List Table 6 Colorful Accent 3" w:uiPriority="51"/>
+    <w:lsdException w:name="List Table 7 Colorful Accent 3" w:uiPriority="52"/>
+    <w:lsdException w:name="List Table 1 Light Accent 4" w:uiPriority="46"/>
+    <w:lsdException w:name="List Table 2 Accent 4" w:uiPriority="47"/>
+    <w:lsdException w:name="List Table 3 Accent 4" w:uiPriority="48"/>
+    <w:lsdException w:name="List Table 4 Accent 4" w:uiPriority="49"/>
+    <w:lsdException w:name="List Table 5 Dark Accent 4" w:uiPriority="50"/>
+    <w:lsdException w:name="List Table 6 Colorful Accent 4" w:uiPriority="51"/>
+    <w:lsdException w:name="List Table 7 Colorful Accent 4" w:uiPriority="52"/>
+    <w:lsdException w:name="List Table 1 Light Accent 5" w:uiPriority="46"/>
+    <w:lsdException w:name="List Table 2 Accent 5" w:uiPriority="47"/>
+    <w:lsdException w:name="List Table 3 Accent 5" w:uiPriority="48"/>
+    <w:lsdException w:name="List Table 4 Accent 5" w:uiPriority="49"/>
+    <w:lsdException w:name="List Table 5 Dark Accent 5" w:uiPriority="50"/>
+    <w:lsdException w:name="List Table 6 Colorful Accent 5" w:uiPriority="51"/>
+    <w:lsdException w:name="List Table 7 Colorful Accent 5" w:uiPriority="52"/>
+    <w:lsdException w:name="List Table 1 Light Accent 6" w:uiPriority="46"/>
+    <w:lsdException w:name="List Table 2 Accent 6" w:uiPriority="47"/>
+    <w:lsdException w:name="List Table 3 Accent 6" w:uiPriority="48"/>
+    <w:lsdException w:name="List Table 4 Accent 6" w:uiPriority="49"/>
+    <w:lsdException w:name="List Table 5 Dark Accent 6" w:uiPriority="50"/>
+    <w:lsdException w:name="List Table 6 Colorful Accent 6" w:uiPriority="51"/>
+    <w:lsdException w:name="List Table 7 Colorful Accent 6" w:uiPriority="52"/>
   </w:latentStyles>
   <w:style w:type="paragraph" w:default="1" w:styleId="Normal">
     <w:name w:val="Normal"/>
@@ -6815,7 +7400,6 @@
       <w:lang w:eastAsia="en-US"/>
     </w:rPr>
     <w:tblPr>
-      <w:tblInd w:w="0" w:type="dxa"/>
       <w:tblBorders>
         <w:top w:val="single" w:sz="4" w:space="0" w:color="auto"/>
         <w:left w:val="single" w:sz="4" w:space="0" w:color="auto"/>
@@ -6824,12 +7408,6 @@
         <w:insideH w:val="single" w:sz="4" w:space="0" w:color="auto"/>
         <w:insideV w:val="single" w:sz="4" w:space="0" w:color="auto"/>
       </w:tblBorders>
-      <w:tblCellMar>
-        <w:top w:w="0" w:type="dxa"/>
-        <w:left w:w="108" w:type="dxa"/>
-        <w:bottom w:w="0" w:type="dxa"/>
-        <w:right w:w="108" w:type="dxa"/>
-      </w:tblCellMar>
     </w:tblPr>
   </w:style>
   <w:style w:type="paragraph" w:styleId="Quote">
@@ -6882,7 +7460,6 @@
     <w:basedOn w:val="TableNormal"/>
     <w:rsid w:val="00600602"/>
     <w:tblPr>
-      <w:tblInd w:w="0" w:type="dxa"/>
       <w:tblBorders>
         <w:top w:val="single" w:sz="4" w:space="0" w:color="auto"/>
         <w:left w:val="single" w:sz="4" w:space="0" w:color="auto"/>
@@ -6891,12 +7468,6 @@
         <w:insideH w:val="single" w:sz="4" w:space="0" w:color="auto"/>
         <w:insideV w:val="single" w:sz="4" w:space="0" w:color="auto"/>
       </w:tblBorders>
-      <w:tblCellMar>
-        <w:top w:w="0" w:type="dxa"/>
-        <w:left w:w="108" w:type="dxa"/>
-        <w:bottom w:w="0" w:type="dxa"/>
-        <w:right w:w="108" w:type="dxa"/>
-      </w:tblCellMar>
     </w:tblPr>
   </w:style>
   <w:style w:type="paragraph" w:styleId="BalloonText">
@@ -7111,1088 +7682,1212 @@
       <w:spacing w:after="200"/>
     </w:pPr>
   </w:style>
-</w:styles>
-</file>
-
-<file path=word/stylesWithEffects.xml><?xml version="1.0" encoding="utf-8"?>
-<w:styles xmlns:wpc="http://schemas.microsoft.com/office/word/2010/wordprocessingCanvas" xmlns:mc="http://schemas.openxmlformats.org/markup-compatibility/2006" xmlns:o="urn:schemas-microsoft-com:office:office" xmlns:r="http://schemas.openxmlformats.org/officeDocument/2006/relationships" xmlns:m="http://schemas.openxmlformats.org/officeDocument/2006/math" xmlns:v="urn:schemas-microsoft-com:vml" xmlns:wp14="http://schemas.microsoft.com/office/word/2010/wordprocessingDrawing" xmlns:wp="http://schemas.openxmlformats.org/drawingml/2006/wordprocessingDrawing" xmlns:w10="urn:schemas-microsoft-com:office:word" xmlns:w="http://schemas.openxmlformats.org/wordprocessingml/2006/main" xmlns:w14="http://schemas.microsoft.com/office/word/2010/wordml" xmlns:wpg="http://schemas.microsoft.com/office/word/2010/wordprocessingGroup" xmlns:wpi="http://schemas.microsoft.com/office/word/2010/wordprocessingInk" xmlns:wne="http://schemas.microsoft.com/office/word/2006/wordml" xmlns:wps="http://schemas.microsoft.com/office/word/2010/wordprocessingShape" mc:Ignorable="w14 wp14">
-  <w:docDefaults>
-    <w:rPrDefault>
-      <w:rPr>
-        <w:rFonts w:ascii="Times New Roman" w:eastAsia="Times New Roman" w:hAnsi="Times New Roman" w:cs="Times New Roman"/>
-        <w:lang w:val="fi-FI" w:eastAsia="fi-FI" w:bidi="ar-SA"/>
-      </w:rPr>
-    </w:rPrDefault>
-    <w:pPrDefault/>
-  </w:docDefaults>
-  <w:latentStyles w:defLockedState="0" w:defUIPriority="0" w:defSemiHidden="0" w:defUnhideWhenUsed="0" w:defQFormat="0" w:count="267">
-    <w:lsdException w:name="Normal" w:qFormat="1"/>
-    <w:lsdException w:name="heading 1" w:uiPriority="9" w:qFormat="1"/>
-    <w:lsdException w:name="heading 2" w:semiHidden="1" w:uiPriority="9" w:unhideWhenUsed="1" w:qFormat="1"/>
-    <w:lsdException w:name="heading 3" w:semiHidden="1" w:uiPriority="9" w:unhideWhenUsed="1" w:qFormat="1"/>
-    <w:lsdException w:name="heading 4" w:semiHidden="1" w:uiPriority="9" w:unhideWhenUsed="1" w:qFormat="1"/>
-    <w:lsdException w:name="heading 5" w:semiHidden="1" w:uiPriority="9" w:unhideWhenUsed="1" w:qFormat="1"/>
-    <w:lsdException w:name="heading 6" w:semiHidden="1" w:uiPriority="9" w:unhideWhenUsed="1" w:qFormat="1"/>
-    <w:lsdException w:name="heading 7" w:semiHidden="1" w:uiPriority="9" w:unhideWhenUsed="1" w:qFormat="1"/>
-    <w:lsdException w:name="heading 8" w:semiHidden="1" w:uiPriority="9" w:unhideWhenUsed="1" w:qFormat="1"/>
-    <w:lsdException w:name="heading 9" w:semiHidden="1" w:uiPriority="9" w:unhideWhenUsed="1" w:qFormat="1"/>
-    <w:lsdException w:name="toc 1" w:uiPriority="39"/>
-    <w:lsdException w:name="toc 2" w:uiPriority="39"/>
-    <w:lsdException w:name="toc 3" w:uiPriority="39"/>
-    <w:lsdException w:name="header" w:uiPriority="99"/>
-    <w:lsdException w:name="footer" w:uiPriority="99"/>
-    <w:lsdException w:name="caption" w:semiHidden="1" w:unhideWhenUsed="1" w:qFormat="1"/>
-    <w:lsdException w:name="Hyperlink" w:uiPriority="99"/>
-    <w:lsdException w:name="Placeholder Text" w:semiHidden="1" w:uiPriority="99"/>
-    <w:lsdException w:name="No Spacing" w:uiPriority="1"/>
-    <w:lsdException w:name="Light Shading" w:uiPriority="60"/>
-    <w:lsdException w:name="Light List" w:uiPriority="61"/>
-    <w:lsdException w:name="Light Grid" w:uiPriority="62"/>
-    <w:lsdException w:name="Medium Shading 1" w:uiPriority="63"/>
-    <w:lsdException w:name="Medium Shading 2" w:uiPriority="64"/>
-    <w:lsdException w:name="Medium List 1" w:uiPriority="65"/>
-    <w:lsdException w:name="Medium List 2" w:uiPriority="66"/>
-    <w:lsdException w:name="Medium Grid 1" w:uiPriority="67"/>
-    <w:lsdException w:name="Medium Grid 2" w:uiPriority="68"/>
-    <w:lsdException w:name="Medium Grid 3" w:uiPriority="69"/>
-    <w:lsdException w:name="Dark List" w:uiPriority="70"/>
-    <w:lsdException w:name="Colorful Shading" w:uiPriority="71"/>
-    <w:lsdException w:name="Colorful List" w:uiPriority="72"/>
-    <w:lsdException w:name="Colorful Grid" w:uiPriority="73"/>
-    <w:lsdException w:name="Light Shading Accent 1" w:uiPriority="60"/>
-    <w:lsdException w:name="Light List Accent 1" w:uiPriority="61"/>
-    <w:lsdException w:name="Light Grid Accent 1" w:uiPriority="62"/>
-    <w:lsdException w:name="Medium Shading 1 Accent 1" w:uiPriority="63"/>
-    <w:lsdException w:name="Medium Shading 2 Accent 1" w:uiPriority="64"/>
-    <w:lsdException w:name="Medium List 1 Accent 1" w:uiPriority="65"/>
-    <w:lsdException w:name="Revision" w:semiHidden="1" w:uiPriority="99"/>
-    <w:lsdException w:name="List Paragraph" w:uiPriority="34"/>
-    <w:lsdException w:name="Quote" w:uiPriority="29" w:qFormat="1"/>
-    <w:lsdException w:name="Intense Quote" w:uiPriority="30"/>
-    <w:lsdException w:name="Medium List 2 Accent 1" w:uiPriority="66"/>
-    <w:lsdException w:name="Medium Grid 1 Accent 1" w:uiPriority="67"/>
-    <w:lsdException w:name="Medium Grid 2 Accent 1" w:uiPriority="68"/>
-    <w:lsdException w:name="Medium Grid 3 Accent 1" w:uiPriority="69"/>
-    <w:lsdException w:name="Dark List Accent 1" w:uiPriority="70"/>
-    <w:lsdException w:name="Colorful Shading Accent 1" w:uiPriority="71"/>
-    <w:lsdException w:name="Colorful List Accent 1" w:uiPriority="72"/>
-    <w:lsdException w:name="Colorful Grid Accent 1" w:uiPriority="73"/>
-    <w:lsdException w:name="Light Shading Accent 2" w:uiPriority="60"/>
-    <w:lsdException w:name="Light List Accent 2" w:uiPriority="61"/>
-    <w:lsdException w:name="Light Grid Accent 2" w:uiPriority="62"/>
-    <w:lsdException w:name="Medium Shading 1 Accent 2" w:uiPriority="63"/>
-    <w:lsdException w:name="Medium Shading 2 Accent 2" w:uiPriority="64"/>
-    <w:lsdException w:name="Medium List 1 Accent 2" w:uiPriority="65"/>
-    <w:lsdException w:name="Medium List 2 Accent 2" w:uiPriority="66"/>
-    <w:lsdException w:name="Medium Grid 1 Accent 2" w:uiPriority="67"/>
-    <w:lsdException w:name="Medium Grid 2 Accent 2" w:uiPriority="68"/>
-    <w:lsdException w:name="Medium Grid 3 Accent 2" w:uiPriority="69"/>
-    <w:lsdException w:name="Dark List Accent 2" w:uiPriority="70"/>
-    <w:lsdException w:name="Colorful Shading Accent 2" w:uiPriority="71"/>
-    <w:lsdException w:name="Colorful List Accent 2" w:uiPriority="72"/>
-    <w:lsdException w:name="Colorful Grid Accent 2" w:uiPriority="73"/>
-    <w:lsdException w:name="Light Shading Accent 3" w:uiPriority="60"/>
-    <w:lsdException w:name="Light List Accent 3" w:uiPriority="61"/>
-    <w:lsdException w:name="Light Grid Accent 3" w:uiPriority="62"/>
-    <w:lsdException w:name="Medium Shading 1 Accent 3" w:uiPriority="63"/>
-    <w:lsdException w:name="Medium Shading 2 Accent 3" w:uiPriority="64"/>
-    <w:lsdException w:name="Medium List 1 Accent 3" w:uiPriority="65"/>
-    <w:lsdException w:name="Medium List 2 Accent 3" w:uiPriority="66"/>
-    <w:lsdException w:name="Medium Grid 1 Accent 3" w:uiPriority="67"/>
-    <w:lsdException w:name="Medium Grid 2 Accent 3" w:uiPriority="68"/>
-    <w:lsdException w:name="Medium Grid 3 Accent 3" w:uiPriority="69"/>
-    <w:lsdException w:name="Dark List Accent 3" w:uiPriority="70"/>
-    <w:lsdException w:name="Colorful Shading Accent 3" w:uiPriority="71"/>
-    <w:lsdException w:name="Colorful List Accent 3" w:uiPriority="72"/>
-    <w:lsdException w:name="Colorful Grid Accent 3" w:uiPriority="73"/>
-    <w:lsdException w:name="Light Shading Accent 4" w:uiPriority="60"/>
-    <w:lsdException w:name="Light List Accent 4" w:uiPriority="61"/>
-    <w:lsdException w:name="Light Grid Accent 4" w:uiPriority="62"/>
-    <w:lsdException w:name="Medium Shading 1 Accent 4" w:uiPriority="63"/>
-    <w:lsdException w:name="Medium Shading 2 Accent 4" w:uiPriority="64"/>
-    <w:lsdException w:name="Medium List 1 Accent 4" w:uiPriority="65"/>
-    <w:lsdException w:name="Medium List 2 Accent 4" w:uiPriority="66"/>
-    <w:lsdException w:name="Medium Grid 1 Accent 4" w:uiPriority="67"/>
-    <w:lsdException w:name="Medium Grid 2 Accent 4" w:uiPriority="68"/>
-    <w:lsdException w:name="Medium Grid 3 Accent 4" w:uiPriority="69"/>
-    <w:lsdException w:name="Dark List Accent 4" w:uiPriority="70"/>
-    <w:lsdException w:name="Colorful Shading Accent 4" w:uiPriority="71"/>
-    <w:lsdException w:name="Colorful List Accent 4" w:uiPriority="72"/>
-    <w:lsdException w:name="Colorful Grid Accent 4" w:uiPriority="73"/>
-    <w:lsdException w:name="Light Shading Accent 5" w:uiPriority="60"/>
-    <w:lsdException w:name="Light List Accent 5" w:uiPriority="61"/>
-    <w:lsdException w:name="Light Grid Accent 5" w:uiPriority="62"/>
-    <w:lsdException w:name="Medium Shading 1 Accent 5" w:uiPriority="63"/>
-    <w:lsdException w:name="Medium Shading 2 Accent 5" w:uiPriority="64"/>
-    <w:lsdException w:name="Medium List 1 Accent 5" w:uiPriority="65"/>
-    <w:lsdException w:name="Medium List 2 Accent 5" w:uiPriority="66"/>
-    <w:lsdException w:name="Medium Grid 1 Accent 5" w:uiPriority="67"/>
-    <w:lsdException w:name="Medium Grid 2 Accent 5" w:uiPriority="68"/>
-    <w:lsdException w:name="Medium Grid 3 Accent 5" w:uiPriority="69"/>
-    <w:lsdException w:name="Dark List Accent 5" w:uiPriority="70"/>
-    <w:lsdException w:name="Colorful Shading Accent 5" w:uiPriority="71"/>
-    <w:lsdException w:name="Colorful List Accent 5" w:uiPriority="72"/>
-    <w:lsdException w:name="Colorful Grid Accent 5" w:uiPriority="73"/>
-    <w:lsdException w:name="Light Shading Accent 6" w:uiPriority="60"/>
-    <w:lsdException w:name="Light List Accent 6" w:uiPriority="61"/>
-    <w:lsdException w:name="Light Grid Accent 6" w:uiPriority="62"/>
-    <w:lsdException w:name="Medium Shading 1 Accent 6" w:uiPriority="63"/>
-    <w:lsdException w:name="Medium Shading 2 Accent 6" w:uiPriority="64"/>
-    <w:lsdException w:name="Medium List 1 Accent 6" w:uiPriority="65"/>
-    <w:lsdException w:name="Medium List 2 Accent 6" w:uiPriority="66"/>
-    <w:lsdException w:name="Medium Grid 1 Accent 6" w:uiPriority="67"/>
-    <w:lsdException w:name="Medium Grid 2 Accent 6" w:uiPriority="68"/>
-    <w:lsdException w:name="Medium Grid 3 Accent 6" w:uiPriority="69"/>
-    <w:lsdException w:name="Dark List Accent 6" w:uiPriority="70"/>
-    <w:lsdException w:name="Colorful Shading Accent 6" w:uiPriority="71"/>
-    <w:lsdException w:name="Colorful List Accent 6" w:uiPriority="72"/>
-    <w:lsdException w:name="Colorful Grid Accent 6" w:uiPriority="73"/>
-    <w:lsdException w:name="Subtle Emphasis" w:uiPriority="19"/>
-    <w:lsdException w:name="Intense Emphasis" w:uiPriority="21"/>
-    <w:lsdException w:name="Subtle Reference" w:uiPriority="31"/>
-    <w:lsdException w:name="Intense Reference" w:uiPriority="32"/>
-    <w:lsdException w:name="Book Title" w:uiPriority="33"/>
-    <w:lsdException w:name="Bibliography" w:semiHidden="1" w:uiPriority="37" w:unhideWhenUsed="1"/>
-    <w:lsdException w:name="TOC Heading" w:semiHidden="1" w:uiPriority="39" w:unhideWhenUsed="1" w:qFormat="1"/>
-  </w:latentStyles>
-  <w:style w:type="paragraph" w:default="1" w:styleId="Normal">
-    <w:name w:val="Normal"/>
-    <w:qFormat/>
-    <w:rsid w:val="006A43C6"/>
-    <w:pPr>
-      <w:spacing w:line="360" w:lineRule="auto"/>
-      <w:jc w:val="both"/>
-    </w:pPr>
+  <w:style w:type="paragraph" w:styleId="Bibliography">
+    <w:name w:val="Bibliography"/>
+    <w:basedOn w:val="Normal"/>
+    <w:next w:val="Normal"/>
+    <w:uiPriority w:val="37"/>
+    <w:semiHidden/>
+    <w:unhideWhenUsed/>
+    <w:rsid w:val="00B74FF2"/>
+  </w:style>
+  <w:style w:type="paragraph" w:styleId="BlockText">
+    <w:name w:val="Block Text"/>
+    <w:basedOn w:val="Normal"/>
+    <w:semiHidden/>
+    <w:unhideWhenUsed/>
+    <w:rsid w:val="00B74FF2"/>
+    <w:pPr>
+      <w:pBdr>
+        <w:top w:val="single" w:sz="2" w:space="10" w:color="4F81BD" w:themeColor="accent1"/>
+        <w:left w:val="single" w:sz="2" w:space="10" w:color="4F81BD" w:themeColor="accent1"/>
+        <w:bottom w:val="single" w:sz="2" w:space="10" w:color="4F81BD" w:themeColor="accent1"/>
+        <w:right w:val="single" w:sz="2" w:space="10" w:color="4F81BD" w:themeColor="accent1"/>
+      </w:pBdr>
+      <w:ind w:left="1152" w:right="1152"/>
+    </w:pPr>
+    <w:rPr>
+      <w:rFonts w:eastAsiaTheme="minorEastAsia" w:cstheme="minorBidi"/>
+      <w:i/>
+      <w:iCs/>
+      <w:color w:val="4F81BD" w:themeColor="accent1"/>
+    </w:rPr>
+  </w:style>
+  <w:style w:type="paragraph" w:styleId="BodyText">
+    <w:name w:val="Body Text"/>
+    <w:basedOn w:val="Normal"/>
+    <w:link w:val="BodyTextChar"/>
+    <w:semiHidden/>
+    <w:unhideWhenUsed/>
+    <w:rsid w:val="00B74FF2"/>
+    <w:pPr>
+      <w:spacing w:after="120"/>
+    </w:pPr>
+  </w:style>
+  <w:style w:type="character" w:customStyle="1" w:styleId="BodyTextChar">
+    <w:name w:val="Body Text Char"/>
+    <w:basedOn w:val="DefaultParagraphFont"/>
+    <w:link w:val="BodyText"/>
+    <w:semiHidden/>
+    <w:rsid w:val="00B74FF2"/>
     <w:rPr>
       <w:rFonts w:asciiTheme="minorHAnsi" w:hAnsiTheme="minorHAnsi"/>
       <w:sz w:val="22"/>
       <w:szCs w:val="24"/>
     </w:rPr>
   </w:style>
-  <w:style w:type="paragraph" w:styleId="Heading1">
-    <w:name w:val="heading 1"/>
-    <w:basedOn w:val="leipteksti"/>
-    <w:next w:val="leipteksti"/>
-    <w:link w:val="Heading1Char"/>
-    <w:uiPriority w:val="9"/>
-    <w:qFormat/>
-    <w:rsid w:val="00A554DB"/>
-    <w:pPr>
-      <w:keepNext/>
-      <w:keepLines/>
-      <w:numPr>
-        <w:numId w:val="1"/>
-      </w:numPr>
-      <w:spacing w:before="720" w:after="480" w:line="240" w:lineRule="auto"/>
-      <w:ind w:left="431" w:hanging="431"/>
-      <w:outlineLvl w:val="0"/>
-    </w:pPr>
-    <w:rPr>
-      <w:rFonts w:asciiTheme="majorHAnsi" w:eastAsiaTheme="majorEastAsia" w:hAnsiTheme="majorHAnsi" w:cstheme="majorBidi"/>
-      <w:b/>
-      <w:bCs/>
-      <w:sz w:val="24"/>
-      <w:szCs w:val="28"/>
-    </w:rPr>
-  </w:style>
-  <w:style w:type="paragraph" w:styleId="Heading2">
-    <w:name w:val="heading 2"/>
-    <w:basedOn w:val="leipteksti"/>
-    <w:next w:val="leipteksti"/>
-    <w:link w:val="Heading2Char"/>
-    <w:uiPriority w:val="9"/>
+  <w:style w:type="paragraph" w:styleId="BodyText2">
+    <w:name w:val="Body Text 2"/>
+    <w:basedOn w:val="Normal"/>
+    <w:link w:val="BodyText2Char"/>
+    <w:semiHidden/>
     <w:unhideWhenUsed/>
-    <w:qFormat/>
-    <w:rsid w:val="00C71395"/>
-    <w:pPr>
-      <w:keepNext/>
-      <w:keepLines/>
-      <w:numPr>
-        <w:ilvl w:val="1"/>
-        <w:numId w:val="1"/>
-      </w:numPr>
-      <w:spacing w:before="600" w:after="580" w:line="240" w:lineRule="auto"/>
-      <w:ind w:left="578" w:hanging="578"/>
-      <w:outlineLvl w:val="1"/>
-    </w:pPr>
-    <w:rPr>
-      <w:rFonts w:asciiTheme="majorHAnsi" w:eastAsiaTheme="majorEastAsia" w:hAnsiTheme="majorHAnsi" w:cstheme="majorBidi"/>
-      <w:bCs/>
-      <w:szCs w:val="26"/>
-    </w:rPr>
-  </w:style>
-  <w:style w:type="paragraph" w:styleId="Heading3">
-    <w:name w:val="heading 3"/>
-    <w:basedOn w:val="leipteksti"/>
-    <w:next w:val="leipteksti"/>
-    <w:link w:val="Heading3Char"/>
-    <w:uiPriority w:val="9"/>
-    <w:unhideWhenUsed/>
-    <w:qFormat/>
-    <w:rsid w:val="00A554DB"/>
-    <w:pPr>
-      <w:keepNext/>
-      <w:keepLines/>
-      <w:numPr>
-        <w:ilvl w:val="2"/>
-        <w:numId w:val="1"/>
-      </w:numPr>
-      <w:spacing w:before="600" w:line="240" w:lineRule="auto"/>
-      <w:outlineLvl w:val="2"/>
-    </w:pPr>
-    <w:rPr>
-      <w:rFonts w:asciiTheme="majorHAnsi" w:eastAsiaTheme="majorEastAsia" w:hAnsiTheme="majorHAnsi" w:cstheme="majorBidi"/>
-      <w:bCs/>
-    </w:rPr>
-  </w:style>
-  <w:style w:type="paragraph" w:styleId="Heading4">
-    <w:name w:val="heading 4"/>
-    <w:basedOn w:val="Normal"/>
-    <w:next w:val="Normal"/>
-    <w:link w:val="Heading4Char"/>
-    <w:uiPriority w:val="9"/>
-    <w:semiHidden/>
-    <w:unhideWhenUsed/>
-    <w:rsid w:val="00600602"/>
-    <w:pPr>
-      <w:keepNext/>
-      <w:keepLines/>
-      <w:numPr>
-        <w:ilvl w:val="3"/>
-        <w:numId w:val="1"/>
-      </w:numPr>
-      <w:spacing w:before="200"/>
-      <w:outlineLvl w:val="3"/>
-    </w:pPr>
-    <w:rPr>
-      <w:rFonts w:asciiTheme="majorHAnsi" w:eastAsiaTheme="majorEastAsia" w:hAnsiTheme="majorHAnsi" w:cstheme="majorBidi"/>
-      <w:b/>
-      <w:bCs/>
-      <w:i/>
-      <w:iCs/>
-      <w:color w:val="4F81BD" w:themeColor="accent1"/>
-      <w:szCs w:val="22"/>
-      <w:lang w:eastAsia="en-US"/>
-    </w:rPr>
-  </w:style>
-  <w:style w:type="paragraph" w:styleId="Heading5">
-    <w:name w:val="heading 5"/>
-    <w:basedOn w:val="Normal"/>
-    <w:next w:val="Normal"/>
-    <w:link w:val="Heading5Char"/>
-    <w:uiPriority w:val="9"/>
-    <w:semiHidden/>
-    <w:unhideWhenUsed/>
-    <w:qFormat/>
-    <w:rsid w:val="00600602"/>
-    <w:pPr>
-      <w:keepNext/>
-      <w:keepLines/>
-      <w:numPr>
-        <w:ilvl w:val="4"/>
-        <w:numId w:val="1"/>
-      </w:numPr>
-      <w:spacing w:before="200"/>
-      <w:outlineLvl w:val="4"/>
-    </w:pPr>
-    <w:rPr>
-      <w:rFonts w:asciiTheme="majorHAnsi" w:eastAsiaTheme="majorEastAsia" w:hAnsiTheme="majorHAnsi" w:cstheme="majorBidi"/>
-      <w:color w:val="243F60" w:themeColor="accent1" w:themeShade="7F"/>
-      <w:szCs w:val="22"/>
-      <w:lang w:eastAsia="en-US"/>
-    </w:rPr>
-  </w:style>
-  <w:style w:type="paragraph" w:styleId="Heading6">
-    <w:name w:val="heading 6"/>
-    <w:basedOn w:val="Normal"/>
-    <w:next w:val="Normal"/>
-    <w:link w:val="Heading6Char"/>
-    <w:uiPriority w:val="9"/>
-    <w:semiHidden/>
-    <w:unhideWhenUsed/>
-    <w:qFormat/>
-    <w:rsid w:val="00600602"/>
-    <w:pPr>
-      <w:keepNext/>
-      <w:keepLines/>
-      <w:numPr>
-        <w:ilvl w:val="5"/>
-        <w:numId w:val="1"/>
-      </w:numPr>
-      <w:spacing w:before="200"/>
-      <w:outlineLvl w:val="5"/>
-    </w:pPr>
-    <w:rPr>
-      <w:rFonts w:asciiTheme="majorHAnsi" w:eastAsiaTheme="majorEastAsia" w:hAnsiTheme="majorHAnsi" w:cstheme="majorBidi"/>
-      <w:i/>
-      <w:iCs/>
-      <w:color w:val="243F60" w:themeColor="accent1" w:themeShade="7F"/>
-      <w:szCs w:val="22"/>
-      <w:lang w:eastAsia="en-US"/>
-    </w:rPr>
-  </w:style>
-  <w:style w:type="paragraph" w:styleId="Heading7">
-    <w:name w:val="heading 7"/>
-    <w:basedOn w:val="Normal"/>
-    <w:next w:val="Normal"/>
-    <w:link w:val="Heading7Char"/>
-    <w:uiPriority w:val="9"/>
-    <w:semiHidden/>
-    <w:unhideWhenUsed/>
-    <w:qFormat/>
-    <w:rsid w:val="00600602"/>
-    <w:pPr>
-      <w:keepNext/>
-      <w:keepLines/>
-      <w:numPr>
-        <w:ilvl w:val="6"/>
-        <w:numId w:val="1"/>
-      </w:numPr>
-      <w:spacing w:before="200"/>
-      <w:outlineLvl w:val="6"/>
-    </w:pPr>
-    <w:rPr>
-      <w:rFonts w:asciiTheme="majorHAnsi" w:eastAsiaTheme="majorEastAsia" w:hAnsiTheme="majorHAnsi" w:cstheme="majorBidi"/>
-      <w:i/>
-      <w:iCs/>
-      <w:color w:val="404040" w:themeColor="text1" w:themeTint="BF"/>
-      <w:szCs w:val="22"/>
-      <w:lang w:eastAsia="en-US"/>
-    </w:rPr>
-  </w:style>
-  <w:style w:type="paragraph" w:styleId="Heading8">
-    <w:name w:val="heading 8"/>
-    <w:basedOn w:val="Normal"/>
-    <w:next w:val="Normal"/>
-    <w:link w:val="Heading8Char"/>
-    <w:uiPriority w:val="9"/>
-    <w:semiHidden/>
-    <w:unhideWhenUsed/>
-    <w:qFormat/>
-    <w:rsid w:val="00600602"/>
-    <w:pPr>
-      <w:keepNext/>
-      <w:keepLines/>
-      <w:numPr>
-        <w:ilvl w:val="7"/>
-        <w:numId w:val="1"/>
-      </w:numPr>
-      <w:spacing w:before="200"/>
-      <w:outlineLvl w:val="7"/>
-    </w:pPr>
-    <w:rPr>
-      <w:rFonts w:asciiTheme="majorHAnsi" w:eastAsiaTheme="majorEastAsia" w:hAnsiTheme="majorHAnsi" w:cstheme="majorBidi"/>
-      <w:color w:val="404040" w:themeColor="text1" w:themeTint="BF"/>
-      <w:szCs w:val="20"/>
-      <w:lang w:eastAsia="en-US"/>
-    </w:rPr>
-  </w:style>
-  <w:style w:type="paragraph" w:styleId="Heading9">
-    <w:name w:val="heading 9"/>
-    <w:basedOn w:val="Normal"/>
-    <w:next w:val="Normal"/>
-    <w:link w:val="Heading9Char"/>
-    <w:uiPriority w:val="9"/>
-    <w:semiHidden/>
-    <w:unhideWhenUsed/>
-    <w:qFormat/>
-    <w:rsid w:val="00600602"/>
-    <w:pPr>
-      <w:keepNext/>
-      <w:keepLines/>
-      <w:numPr>
-        <w:ilvl w:val="8"/>
-        <w:numId w:val="1"/>
-      </w:numPr>
-      <w:spacing w:before="200"/>
-      <w:outlineLvl w:val="8"/>
-    </w:pPr>
-    <w:rPr>
-      <w:rFonts w:asciiTheme="majorHAnsi" w:eastAsiaTheme="majorEastAsia" w:hAnsiTheme="majorHAnsi" w:cstheme="majorBidi"/>
-      <w:i/>
-      <w:iCs/>
-      <w:color w:val="404040" w:themeColor="text1" w:themeTint="BF"/>
-      <w:szCs w:val="20"/>
-      <w:lang w:eastAsia="en-US"/>
-    </w:rPr>
-  </w:style>
-  <w:style w:type="character" w:default="1" w:styleId="DefaultParagraphFont">
-    <w:name w:val="Default Paragraph Font"/>
-    <w:uiPriority w:val="1"/>
-    <w:semiHidden/>
-    <w:unhideWhenUsed/>
-  </w:style>
-  <w:style w:type="table" w:default="1" w:styleId="TableNormal">
-    <w:name w:val="Normal Table"/>
-    <w:uiPriority w:val="99"/>
-    <w:semiHidden/>
-    <w:unhideWhenUsed/>
-    <w:tblPr>
-      <w:tblInd w:w="0" w:type="dxa"/>
-      <w:tblCellMar>
-        <w:top w:w="0" w:type="dxa"/>
-        <w:left w:w="108" w:type="dxa"/>
-        <w:bottom w:w="0" w:type="dxa"/>
-        <w:right w:w="108" w:type="dxa"/>
-      </w:tblCellMar>
-    </w:tblPr>
-  </w:style>
-  <w:style w:type="numbering" w:default="1" w:styleId="NoList">
-    <w:name w:val="No List"/>
-    <w:uiPriority w:val="99"/>
-    <w:semiHidden/>
-    <w:unhideWhenUsed/>
-  </w:style>
-  <w:style w:type="paragraph" w:customStyle="1" w:styleId="Metropolialeipteksti">
-    <w:name w:val="* Metropolia leipäteksti"/>
-    <w:basedOn w:val="Normal"/>
-    <w:rsid w:val="009827E5"/>
-    <w:rPr>
-      <w:rFonts w:ascii="Arial" w:eastAsia="Times" w:hAnsi="Arial"/>
-      <w:sz w:val="20"/>
-      <w:szCs w:val="20"/>
-      <w:lang w:eastAsia="en-US"/>
-    </w:rPr>
-  </w:style>
-  <w:style w:type="paragraph" w:styleId="Header">
-    <w:name w:val="header"/>
-    <w:basedOn w:val="Normal"/>
-    <w:link w:val="HeaderChar"/>
-    <w:uiPriority w:val="99"/>
-    <w:rsid w:val="00FE2EFC"/>
-    <w:pPr>
-      <w:tabs>
-        <w:tab w:val="center" w:pos="4819"/>
-        <w:tab w:val="right" w:pos="9638"/>
-      </w:tabs>
-    </w:pPr>
-  </w:style>
-  <w:style w:type="character" w:customStyle="1" w:styleId="HeaderChar">
-    <w:name w:val="Header Char"/>
+    <w:rsid w:val="00B74FF2"/>
+    <w:pPr>
+      <w:spacing w:after="120" w:line="480" w:lineRule="auto"/>
+    </w:pPr>
+  </w:style>
+  <w:style w:type="character" w:customStyle="1" w:styleId="BodyText2Char">
+    <w:name w:val="Body Text 2 Char"/>
     <w:basedOn w:val="DefaultParagraphFont"/>
-    <w:link w:val="Header"/>
-    <w:uiPriority w:val="99"/>
-    <w:rsid w:val="00FE2EFC"/>
+    <w:link w:val="BodyText2"/>
+    <w:semiHidden/>
+    <w:rsid w:val="00B74FF2"/>
     <w:rPr>
       <w:rFonts w:asciiTheme="minorHAnsi" w:hAnsiTheme="minorHAnsi"/>
       <w:sz w:val="22"/>
       <w:szCs w:val="24"/>
     </w:rPr>
   </w:style>
-  <w:style w:type="paragraph" w:styleId="Footer">
-    <w:name w:val="footer"/>
+  <w:style w:type="paragraph" w:styleId="BodyText3">
+    <w:name w:val="Body Text 3"/>
     <w:basedOn w:val="Normal"/>
-    <w:link w:val="FooterChar"/>
-    <w:uiPriority w:val="99"/>
-    <w:rsid w:val="00FE2EFC"/>
-    <w:pPr>
-      <w:tabs>
-        <w:tab w:val="center" w:pos="4819"/>
-        <w:tab w:val="right" w:pos="9638"/>
-      </w:tabs>
-    </w:pPr>
-  </w:style>
-  <w:style w:type="character" w:customStyle="1" w:styleId="FooterChar">
-    <w:name w:val="Footer Char"/>
+    <w:link w:val="BodyText3Char"/>
+    <w:semiHidden/>
+    <w:unhideWhenUsed/>
+    <w:rsid w:val="00B74FF2"/>
+    <w:pPr>
+      <w:spacing w:after="120"/>
+    </w:pPr>
+    <w:rPr>
+      <w:sz w:val="16"/>
+      <w:szCs w:val="16"/>
+    </w:rPr>
+  </w:style>
+  <w:style w:type="character" w:customStyle="1" w:styleId="BodyText3Char">
+    <w:name w:val="Body Text 3 Char"/>
     <w:basedOn w:val="DefaultParagraphFont"/>
-    <w:link w:val="Footer"/>
-    <w:uiPriority w:val="99"/>
-    <w:rsid w:val="00FE2EFC"/>
+    <w:link w:val="BodyText3"/>
+    <w:semiHidden/>
+    <w:rsid w:val="00B74FF2"/>
+    <w:rPr>
+      <w:rFonts w:asciiTheme="minorHAnsi" w:hAnsiTheme="minorHAnsi"/>
+      <w:sz w:val="16"/>
+      <w:szCs w:val="16"/>
+    </w:rPr>
+  </w:style>
+  <w:style w:type="paragraph" w:styleId="BodyTextFirstIndent">
+    <w:name w:val="Body Text First Indent"/>
+    <w:basedOn w:val="BodyText"/>
+    <w:link w:val="BodyTextFirstIndentChar"/>
+    <w:rsid w:val="00B74FF2"/>
+    <w:pPr>
+      <w:spacing w:after="0"/>
+      <w:ind w:firstLine="360"/>
+    </w:pPr>
+  </w:style>
+  <w:style w:type="character" w:customStyle="1" w:styleId="BodyTextFirstIndentChar">
+    <w:name w:val="Body Text First Indent Char"/>
+    <w:basedOn w:val="BodyTextChar"/>
+    <w:link w:val="BodyTextFirstIndent"/>
+    <w:rsid w:val="00B74FF2"/>
     <w:rPr>
       <w:rFonts w:asciiTheme="minorHAnsi" w:hAnsiTheme="minorHAnsi"/>
       <w:sz w:val="22"/>
       <w:szCs w:val="24"/>
     </w:rPr>
   </w:style>
-  <w:style w:type="character" w:customStyle="1" w:styleId="Heading1Char">
-    <w:name w:val="Heading 1 Char"/>
+  <w:style w:type="paragraph" w:styleId="BodyTextIndent">
+    <w:name w:val="Body Text Indent"/>
+    <w:basedOn w:val="Normal"/>
+    <w:link w:val="BodyTextIndentChar"/>
+    <w:semiHidden/>
+    <w:unhideWhenUsed/>
+    <w:rsid w:val="00B74FF2"/>
+    <w:pPr>
+      <w:spacing w:after="120"/>
+      <w:ind w:left="283"/>
+    </w:pPr>
+  </w:style>
+  <w:style w:type="character" w:customStyle="1" w:styleId="BodyTextIndentChar">
+    <w:name w:val="Body Text Indent Char"/>
     <w:basedOn w:val="DefaultParagraphFont"/>
-    <w:link w:val="Heading1"/>
-    <w:uiPriority w:val="9"/>
-    <w:rsid w:val="00A554DB"/>
+    <w:link w:val="BodyTextIndent"/>
+    <w:semiHidden/>
+    <w:rsid w:val="00B74FF2"/>
+    <w:rPr>
+      <w:rFonts w:asciiTheme="minorHAnsi" w:hAnsiTheme="minorHAnsi"/>
+      <w:sz w:val="22"/>
+      <w:szCs w:val="24"/>
+    </w:rPr>
+  </w:style>
+  <w:style w:type="paragraph" w:styleId="BodyTextFirstIndent2">
+    <w:name w:val="Body Text First Indent 2"/>
+    <w:basedOn w:val="BodyTextIndent"/>
+    <w:link w:val="BodyTextFirstIndent2Char"/>
+    <w:semiHidden/>
+    <w:unhideWhenUsed/>
+    <w:rsid w:val="00B74FF2"/>
+    <w:pPr>
+      <w:spacing w:after="0"/>
+      <w:ind w:left="360" w:firstLine="360"/>
+    </w:pPr>
+  </w:style>
+  <w:style w:type="character" w:customStyle="1" w:styleId="BodyTextFirstIndent2Char">
+    <w:name w:val="Body Text First Indent 2 Char"/>
+    <w:basedOn w:val="BodyTextIndentChar"/>
+    <w:link w:val="BodyTextFirstIndent2"/>
+    <w:semiHidden/>
+    <w:rsid w:val="00B74FF2"/>
+    <w:rPr>
+      <w:rFonts w:asciiTheme="minorHAnsi" w:hAnsiTheme="minorHAnsi"/>
+      <w:sz w:val="22"/>
+      <w:szCs w:val="24"/>
+    </w:rPr>
+  </w:style>
+  <w:style w:type="paragraph" w:styleId="BodyTextIndent2">
+    <w:name w:val="Body Text Indent 2"/>
+    <w:basedOn w:val="Normal"/>
+    <w:link w:val="BodyTextIndent2Char"/>
+    <w:semiHidden/>
+    <w:unhideWhenUsed/>
+    <w:rsid w:val="00B74FF2"/>
+    <w:pPr>
+      <w:spacing w:after="120" w:line="480" w:lineRule="auto"/>
+      <w:ind w:left="283"/>
+    </w:pPr>
+  </w:style>
+  <w:style w:type="character" w:customStyle="1" w:styleId="BodyTextIndent2Char">
+    <w:name w:val="Body Text Indent 2 Char"/>
+    <w:basedOn w:val="DefaultParagraphFont"/>
+    <w:link w:val="BodyTextIndent2"/>
+    <w:semiHidden/>
+    <w:rsid w:val="00B74FF2"/>
+    <w:rPr>
+      <w:rFonts w:asciiTheme="minorHAnsi" w:hAnsiTheme="minorHAnsi"/>
+      <w:sz w:val="22"/>
+      <w:szCs w:val="24"/>
+    </w:rPr>
+  </w:style>
+  <w:style w:type="paragraph" w:styleId="BodyTextIndent3">
+    <w:name w:val="Body Text Indent 3"/>
+    <w:basedOn w:val="Normal"/>
+    <w:link w:val="BodyTextIndent3Char"/>
+    <w:semiHidden/>
+    <w:unhideWhenUsed/>
+    <w:rsid w:val="00B74FF2"/>
+    <w:pPr>
+      <w:spacing w:after="120"/>
+      <w:ind w:left="283"/>
+    </w:pPr>
+    <w:rPr>
+      <w:sz w:val="16"/>
+      <w:szCs w:val="16"/>
+    </w:rPr>
+  </w:style>
+  <w:style w:type="character" w:customStyle="1" w:styleId="BodyTextIndent3Char">
+    <w:name w:val="Body Text Indent 3 Char"/>
+    <w:basedOn w:val="DefaultParagraphFont"/>
+    <w:link w:val="BodyTextIndent3"/>
+    <w:semiHidden/>
+    <w:rsid w:val="00B74FF2"/>
+    <w:rPr>
+      <w:rFonts w:asciiTheme="minorHAnsi" w:hAnsiTheme="minorHAnsi"/>
+      <w:sz w:val="16"/>
+      <w:szCs w:val="16"/>
+    </w:rPr>
+  </w:style>
+  <w:style w:type="paragraph" w:styleId="Closing">
+    <w:name w:val="Closing"/>
+    <w:basedOn w:val="Normal"/>
+    <w:link w:val="ClosingChar"/>
+    <w:semiHidden/>
+    <w:unhideWhenUsed/>
+    <w:rsid w:val="00B74FF2"/>
+    <w:pPr>
+      <w:spacing w:line="240" w:lineRule="auto"/>
+      <w:ind w:left="4252"/>
+    </w:pPr>
+  </w:style>
+  <w:style w:type="character" w:customStyle="1" w:styleId="ClosingChar">
+    <w:name w:val="Closing Char"/>
+    <w:basedOn w:val="DefaultParagraphFont"/>
+    <w:link w:val="Closing"/>
+    <w:semiHidden/>
+    <w:rsid w:val="00B74FF2"/>
+    <w:rPr>
+      <w:rFonts w:asciiTheme="minorHAnsi" w:hAnsiTheme="minorHAnsi"/>
+      <w:sz w:val="22"/>
+      <w:szCs w:val="24"/>
+    </w:rPr>
+  </w:style>
+  <w:style w:type="paragraph" w:styleId="CommentText">
+    <w:name w:val="annotation text"/>
+    <w:basedOn w:val="Normal"/>
+    <w:link w:val="CommentTextChar"/>
+    <w:semiHidden/>
+    <w:unhideWhenUsed/>
+    <w:rsid w:val="00B74FF2"/>
+    <w:pPr>
+      <w:spacing w:line="240" w:lineRule="auto"/>
+    </w:pPr>
+    <w:rPr>
+      <w:sz w:val="20"/>
+      <w:szCs w:val="20"/>
+    </w:rPr>
+  </w:style>
+  <w:style w:type="character" w:customStyle="1" w:styleId="CommentTextChar">
+    <w:name w:val="Comment Text Char"/>
+    <w:basedOn w:val="DefaultParagraphFont"/>
+    <w:link w:val="CommentText"/>
+    <w:semiHidden/>
+    <w:rsid w:val="00B74FF2"/>
+    <w:rPr>
+      <w:rFonts w:asciiTheme="minorHAnsi" w:hAnsiTheme="minorHAnsi"/>
+    </w:rPr>
+  </w:style>
+  <w:style w:type="paragraph" w:styleId="CommentSubject">
+    <w:name w:val="annotation subject"/>
+    <w:basedOn w:val="CommentText"/>
+    <w:next w:val="CommentText"/>
+    <w:link w:val="CommentSubjectChar"/>
+    <w:semiHidden/>
+    <w:unhideWhenUsed/>
+    <w:rsid w:val="00B74FF2"/>
+    <w:rPr>
+      <w:b/>
+      <w:bCs/>
+    </w:rPr>
+  </w:style>
+  <w:style w:type="character" w:customStyle="1" w:styleId="CommentSubjectChar">
+    <w:name w:val="Comment Subject Char"/>
+    <w:basedOn w:val="CommentTextChar"/>
+    <w:link w:val="CommentSubject"/>
+    <w:semiHidden/>
+    <w:rsid w:val="00B74FF2"/>
+    <w:rPr>
+      <w:rFonts w:asciiTheme="minorHAnsi" w:hAnsiTheme="minorHAnsi"/>
+      <w:b/>
+      <w:bCs/>
+    </w:rPr>
+  </w:style>
+  <w:style w:type="paragraph" w:styleId="Date">
+    <w:name w:val="Date"/>
+    <w:basedOn w:val="Normal"/>
+    <w:next w:val="Normal"/>
+    <w:link w:val="DateChar"/>
+    <w:rsid w:val="00B74FF2"/>
+  </w:style>
+  <w:style w:type="character" w:customStyle="1" w:styleId="DateChar">
+    <w:name w:val="Date Char"/>
+    <w:basedOn w:val="DefaultParagraphFont"/>
+    <w:link w:val="Date"/>
+    <w:rsid w:val="00B74FF2"/>
+    <w:rPr>
+      <w:rFonts w:asciiTheme="minorHAnsi" w:hAnsiTheme="minorHAnsi"/>
+      <w:sz w:val="22"/>
+      <w:szCs w:val="24"/>
+    </w:rPr>
+  </w:style>
+  <w:style w:type="paragraph" w:styleId="DocumentMap">
+    <w:name w:val="Document Map"/>
+    <w:basedOn w:val="Normal"/>
+    <w:link w:val="DocumentMapChar"/>
+    <w:semiHidden/>
+    <w:unhideWhenUsed/>
+    <w:rsid w:val="00B74FF2"/>
+    <w:pPr>
+      <w:spacing w:line="240" w:lineRule="auto"/>
+    </w:pPr>
+    <w:rPr>
+      <w:rFonts w:ascii="Segoe UI" w:hAnsi="Segoe UI" w:cs="Segoe UI"/>
+      <w:sz w:val="16"/>
+      <w:szCs w:val="16"/>
+    </w:rPr>
+  </w:style>
+  <w:style w:type="character" w:customStyle="1" w:styleId="DocumentMapChar">
+    <w:name w:val="Document Map Char"/>
+    <w:basedOn w:val="DefaultParagraphFont"/>
+    <w:link w:val="DocumentMap"/>
+    <w:semiHidden/>
+    <w:rsid w:val="00B74FF2"/>
+    <w:rPr>
+      <w:rFonts w:ascii="Segoe UI" w:hAnsi="Segoe UI" w:cs="Segoe UI"/>
+      <w:sz w:val="16"/>
+      <w:szCs w:val="16"/>
+    </w:rPr>
+  </w:style>
+  <w:style w:type="paragraph" w:styleId="E-mailSignature">
+    <w:name w:val="E-mail Signature"/>
+    <w:basedOn w:val="Normal"/>
+    <w:link w:val="E-mailSignatureChar"/>
+    <w:semiHidden/>
+    <w:unhideWhenUsed/>
+    <w:rsid w:val="00B74FF2"/>
+    <w:pPr>
+      <w:spacing w:line="240" w:lineRule="auto"/>
+    </w:pPr>
+  </w:style>
+  <w:style w:type="character" w:customStyle="1" w:styleId="E-mailSignatureChar">
+    <w:name w:val="E-mail Signature Char"/>
+    <w:basedOn w:val="DefaultParagraphFont"/>
+    <w:link w:val="E-mailSignature"/>
+    <w:semiHidden/>
+    <w:rsid w:val="00B74FF2"/>
+    <w:rPr>
+      <w:rFonts w:asciiTheme="minorHAnsi" w:hAnsiTheme="minorHAnsi"/>
+      <w:sz w:val="22"/>
+      <w:szCs w:val="24"/>
+    </w:rPr>
+  </w:style>
+  <w:style w:type="paragraph" w:styleId="EndnoteText">
+    <w:name w:val="endnote text"/>
+    <w:basedOn w:val="Normal"/>
+    <w:link w:val="EndnoteTextChar"/>
+    <w:semiHidden/>
+    <w:unhideWhenUsed/>
+    <w:rsid w:val="00B74FF2"/>
+    <w:pPr>
+      <w:spacing w:line="240" w:lineRule="auto"/>
+    </w:pPr>
+    <w:rPr>
+      <w:sz w:val="20"/>
+      <w:szCs w:val="20"/>
+    </w:rPr>
+  </w:style>
+  <w:style w:type="character" w:customStyle="1" w:styleId="EndnoteTextChar">
+    <w:name w:val="Endnote Text Char"/>
+    <w:basedOn w:val="DefaultParagraphFont"/>
+    <w:link w:val="EndnoteText"/>
+    <w:semiHidden/>
+    <w:rsid w:val="00B74FF2"/>
+    <w:rPr>
+      <w:rFonts w:asciiTheme="minorHAnsi" w:hAnsiTheme="minorHAnsi"/>
+    </w:rPr>
+  </w:style>
+  <w:style w:type="paragraph" w:styleId="EnvelopeAddress">
+    <w:name w:val="envelope address"/>
+    <w:basedOn w:val="Normal"/>
+    <w:semiHidden/>
+    <w:unhideWhenUsed/>
+    <w:rsid w:val="00B74FF2"/>
+    <w:pPr>
+      <w:framePr w:w="7920" w:h="1980" w:hRule="exact" w:hSpace="141" w:wrap="auto" w:hAnchor="page" w:xAlign="center" w:yAlign="bottom"/>
+      <w:spacing w:line="240" w:lineRule="auto"/>
+      <w:ind w:left="2880"/>
+    </w:pPr>
+    <w:rPr>
+      <w:rFonts w:asciiTheme="majorHAnsi" w:eastAsiaTheme="majorEastAsia" w:hAnsiTheme="majorHAnsi" w:cstheme="majorBidi"/>
+      <w:sz w:val="24"/>
+    </w:rPr>
+  </w:style>
+  <w:style w:type="paragraph" w:styleId="EnvelopeReturn">
+    <w:name w:val="envelope return"/>
+    <w:basedOn w:val="Normal"/>
+    <w:semiHidden/>
+    <w:unhideWhenUsed/>
+    <w:rsid w:val="00B74FF2"/>
+    <w:pPr>
+      <w:spacing w:line="240" w:lineRule="auto"/>
+    </w:pPr>
+    <w:rPr>
+      <w:rFonts w:asciiTheme="majorHAnsi" w:eastAsiaTheme="majorEastAsia" w:hAnsiTheme="majorHAnsi" w:cstheme="majorBidi"/>
+      <w:sz w:val="20"/>
+      <w:szCs w:val="20"/>
+    </w:rPr>
+  </w:style>
+  <w:style w:type="paragraph" w:styleId="FootnoteText">
+    <w:name w:val="footnote text"/>
+    <w:basedOn w:val="Normal"/>
+    <w:link w:val="FootnoteTextChar"/>
+    <w:semiHidden/>
+    <w:unhideWhenUsed/>
+    <w:rsid w:val="00B74FF2"/>
+    <w:pPr>
+      <w:spacing w:line="240" w:lineRule="auto"/>
+    </w:pPr>
+    <w:rPr>
+      <w:sz w:val="20"/>
+      <w:szCs w:val="20"/>
+    </w:rPr>
+  </w:style>
+  <w:style w:type="character" w:customStyle="1" w:styleId="FootnoteTextChar">
+    <w:name w:val="Footnote Text Char"/>
+    <w:basedOn w:val="DefaultParagraphFont"/>
+    <w:link w:val="FootnoteText"/>
+    <w:semiHidden/>
+    <w:rsid w:val="00B74FF2"/>
+    <w:rPr>
+      <w:rFonts w:asciiTheme="minorHAnsi" w:hAnsiTheme="minorHAnsi"/>
+    </w:rPr>
+  </w:style>
+  <w:style w:type="paragraph" w:styleId="HTMLAddress">
+    <w:name w:val="HTML Address"/>
+    <w:basedOn w:val="Normal"/>
+    <w:link w:val="HTMLAddressChar"/>
+    <w:semiHidden/>
+    <w:unhideWhenUsed/>
+    <w:rsid w:val="00B74FF2"/>
+    <w:pPr>
+      <w:spacing w:line="240" w:lineRule="auto"/>
+    </w:pPr>
+    <w:rPr>
+      <w:i/>
+      <w:iCs/>
+    </w:rPr>
+  </w:style>
+  <w:style w:type="character" w:customStyle="1" w:styleId="HTMLAddressChar">
+    <w:name w:val="HTML Address Char"/>
+    <w:basedOn w:val="DefaultParagraphFont"/>
+    <w:link w:val="HTMLAddress"/>
+    <w:semiHidden/>
+    <w:rsid w:val="00B74FF2"/>
+    <w:rPr>
+      <w:rFonts w:asciiTheme="minorHAnsi" w:hAnsiTheme="minorHAnsi"/>
+      <w:i/>
+      <w:iCs/>
+      <w:sz w:val="22"/>
+      <w:szCs w:val="24"/>
+    </w:rPr>
+  </w:style>
+  <w:style w:type="paragraph" w:styleId="HTMLPreformatted">
+    <w:name w:val="HTML Preformatted"/>
+    <w:basedOn w:val="Normal"/>
+    <w:link w:val="HTMLPreformattedChar"/>
+    <w:semiHidden/>
+    <w:unhideWhenUsed/>
+    <w:rsid w:val="00B74FF2"/>
+    <w:pPr>
+      <w:spacing w:line="240" w:lineRule="auto"/>
+    </w:pPr>
+    <w:rPr>
+      <w:rFonts w:ascii="Consolas" w:hAnsi="Consolas"/>
+      <w:sz w:val="20"/>
+      <w:szCs w:val="20"/>
+    </w:rPr>
+  </w:style>
+  <w:style w:type="character" w:customStyle="1" w:styleId="HTMLPreformattedChar">
+    <w:name w:val="HTML Preformatted Char"/>
+    <w:basedOn w:val="DefaultParagraphFont"/>
+    <w:link w:val="HTMLPreformatted"/>
+    <w:semiHidden/>
+    <w:rsid w:val="00B74FF2"/>
+    <w:rPr>
+      <w:rFonts w:ascii="Consolas" w:hAnsi="Consolas"/>
+    </w:rPr>
+  </w:style>
+  <w:style w:type="paragraph" w:styleId="Index1">
+    <w:name w:val="index 1"/>
+    <w:basedOn w:val="Normal"/>
+    <w:next w:val="Normal"/>
+    <w:autoRedefine/>
+    <w:semiHidden/>
+    <w:unhideWhenUsed/>
+    <w:rsid w:val="00B74FF2"/>
+    <w:pPr>
+      <w:spacing w:line="240" w:lineRule="auto"/>
+      <w:ind w:left="220" w:hanging="220"/>
+    </w:pPr>
+  </w:style>
+  <w:style w:type="paragraph" w:styleId="Index2">
+    <w:name w:val="index 2"/>
+    <w:basedOn w:val="Normal"/>
+    <w:next w:val="Normal"/>
+    <w:autoRedefine/>
+    <w:semiHidden/>
+    <w:unhideWhenUsed/>
+    <w:rsid w:val="00B74FF2"/>
+    <w:pPr>
+      <w:spacing w:line="240" w:lineRule="auto"/>
+      <w:ind w:left="440" w:hanging="220"/>
+    </w:pPr>
+  </w:style>
+  <w:style w:type="paragraph" w:styleId="Index3">
+    <w:name w:val="index 3"/>
+    <w:basedOn w:val="Normal"/>
+    <w:next w:val="Normal"/>
+    <w:autoRedefine/>
+    <w:semiHidden/>
+    <w:unhideWhenUsed/>
+    <w:rsid w:val="00B74FF2"/>
+    <w:pPr>
+      <w:spacing w:line="240" w:lineRule="auto"/>
+      <w:ind w:left="660" w:hanging="220"/>
+    </w:pPr>
+  </w:style>
+  <w:style w:type="paragraph" w:styleId="Index4">
+    <w:name w:val="index 4"/>
+    <w:basedOn w:val="Normal"/>
+    <w:next w:val="Normal"/>
+    <w:autoRedefine/>
+    <w:semiHidden/>
+    <w:unhideWhenUsed/>
+    <w:rsid w:val="00B74FF2"/>
+    <w:pPr>
+      <w:spacing w:line="240" w:lineRule="auto"/>
+      <w:ind w:left="880" w:hanging="220"/>
+    </w:pPr>
+  </w:style>
+  <w:style w:type="paragraph" w:styleId="Index5">
+    <w:name w:val="index 5"/>
+    <w:basedOn w:val="Normal"/>
+    <w:next w:val="Normal"/>
+    <w:autoRedefine/>
+    <w:semiHidden/>
+    <w:unhideWhenUsed/>
+    <w:rsid w:val="00B74FF2"/>
+    <w:pPr>
+      <w:spacing w:line="240" w:lineRule="auto"/>
+      <w:ind w:left="1100" w:hanging="220"/>
+    </w:pPr>
+  </w:style>
+  <w:style w:type="paragraph" w:styleId="Index6">
+    <w:name w:val="index 6"/>
+    <w:basedOn w:val="Normal"/>
+    <w:next w:val="Normal"/>
+    <w:autoRedefine/>
+    <w:semiHidden/>
+    <w:unhideWhenUsed/>
+    <w:rsid w:val="00B74FF2"/>
+    <w:pPr>
+      <w:spacing w:line="240" w:lineRule="auto"/>
+      <w:ind w:left="1320" w:hanging="220"/>
+    </w:pPr>
+  </w:style>
+  <w:style w:type="paragraph" w:styleId="Index7">
+    <w:name w:val="index 7"/>
+    <w:basedOn w:val="Normal"/>
+    <w:next w:val="Normal"/>
+    <w:autoRedefine/>
+    <w:semiHidden/>
+    <w:unhideWhenUsed/>
+    <w:rsid w:val="00B74FF2"/>
+    <w:pPr>
+      <w:spacing w:line="240" w:lineRule="auto"/>
+      <w:ind w:left="1540" w:hanging="220"/>
+    </w:pPr>
+  </w:style>
+  <w:style w:type="paragraph" w:styleId="Index8">
+    <w:name w:val="index 8"/>
+    <w:basedOn w:val="Normal"/>
+    <w:next w:val="Normal"/>
+    <w:autoRedefine/>
+    <w:semiHidden/>
+    <w:unhideWhenUsed/>
+    <w:rsid w:val="00B74FF2"/>
+    <w:pPr>
+      <w:spacing w:line="240" w:lineRule="auto"/>
+      <w:ind w:left="1760" w:hanging="220"/>
+    </w:pPr>
+  </w:style>
+  <w:style w:type="paragraph" w:styleId="Index9">
+    <w:name w:val="index 9"/>
+    <w:basedOn w:val="Normal"/>
+    <w:next w:val="Normal"/>
+    <w:autoRedefine/>
+    <w:semiHidden/>
+    <w:unhideWhenUsed/>
+    <w:rsid w:val="00B74FF2"/>
+    <w:pPr>
+      <w:spacing w:line="240" w:lineRule="auto"/>
+      <w:ind w:left="1980" w:hanging="220"/>
+    </w:pPr>
+  </w:style>
+  <w:style w:type="paragraph" w:styleId="IndexHeading">
+    <w:name w:val="index heading"/>
+    <w:basedOn w:val="Normal"/>
+    <w:next w:val="Index1"/>
+    <w:semiHidden/>
+    <w:unhideWhenUsed/>
+    <w:rsid w:val="00B74FF2"/>
     <w:rPr>
       <w:rFonts w:asciiTheme="majorHAnsi" w:eastAsiaTheme="majorEastAsia" w:hAnsiTheme="majorHAnsi" w:cstheme="majorBidi"/>
       <w:b/>
       <w:bCs/>
-      <w:sz w:val="24"/>
-      <w:szCs w:val="28"/>
-      <w:lang w:eastAsia="en-US"/>
     </w:rPr>
   </w:style>
-  <w:style w:type="character" w:customStyle="1" w:styleId="Heading2Char">
-    <w:name w:val="Heading 2 Char"/>
+  <w:style w:type="paragraph" w:styleId="IntenseQuote">
+    <w:name w:val="Intense Quote"/>
+    <w:basedOn w:val="Normal"/>
+    <w:next w:val="Normal"/>
+    <w:link w:val="IntenseQuoteChar"/>
+    <w:uiPriority w:val="30"/>
+    <w:rsid w:val="00B74FF2"/>
+    <w:pPr>
+      <w:pBdr>
+        <w:top w:val="single" w:sz="4" w:space="10" w:color="4F81BD" w:themeColor="accent1"/>
+        <w:bottom w:val="single" w:sz="4" w:space="10" w:color="4F81BD" w:themeColor="accent1"/>
+      </w:pBdr>
+      <w:spacing w:before="360" w:after="360"/>
+      <w:ind w:left="864" w:right="864"/>
+      <w:jc w:val="center"/>
+    </w:pPr>
+    <w:rPr>
+      <w:i/>
+      <w:iCs/>
+      <w:color w:val="4F81BD" w:themeColor="accent1"/>
+    </w:rPr>
+  </w:style>
+  <w:style w:type="character" w:customStyle="1" w:styleId="IntenseQuoteChar">
+    <w:name w:val="Intense Quote Char"/>
     <w:basedOn w:val="DefaultParagraphFont"/>
-    <w:link w:val="Heading2"/>
-    <w:uiPriority w:val="9"/>
-    <w:rsid w:val="00C71395"/>
+    <w:link w:val="IntenseQuote"/>
+    <w:uiPriority w:val="30"/>
+    <w:rsid w:val="00B74FF2"/>
     <w:rPr>
-      <w:rFonts w:asciiTheme="majorHAnsi" w:eastAsiaTheme="majorEastAsia" w:hAnsiTheme="majorHAnsi" w:cstheme="majorBidi"/>
-      <w:bCs/>
-      <w:sz w:val="22"/>
-      <w:szCs w:val="26"/>
-      <w:lang w:eastAsia="en-US"/>
-    </w:rPr>
-  </w:style>
-  <w:style w:type="character" w:customStyle="1" w:styleId="Heading3Char">
-    <w:name w:val="Heading 3 Char"/>
-    <w:basedOn w:val="DefaultParagraphFont"/>
-    <w:link w:val="Heading3"/>
-    <w:uiPriority w:val="9"/>
-    <w:rsid w:val="00A554DB"/>
-    <w:rPr>
-      <w:rFonts w:asciiTheme="majorHAnsi" w:eastAsiaTheme="majorEastAsia" w:hAnsiTheme="majorHAnsi" w:cstheme="majorBidi"/>
-      <w:bCs/>
-      <w:sz w:val="22"/>
-      <w:szCs w:val="22"/>
-      <w:lang w:eastAsia="en-US"/>
-    </w:rPr>
-  </w:style>
-  <w:style w:type="character" w:customStyle="1" w:styleId="Heading4Char">
-    <w:name w:val="Heading 4 Char"/>
-    <w:basedOn w:val="DefaultParagraphFont"/>
-    <w:link w:val="Heading4"/>
-    <w:uiPriority w:val="9"/>
-    <w:semiHidden/>
-    <w:rsid w:val="00600602"/>
-    <w:rPr>
-      <w:rFonts w:asciiTheme="majorHAnsi" w:eastAsiaTheme="majorEastAsia" w:hAnsiTheme="majorHAnsi" w:cstheme="majorBidi"/>
-      <w:b/>
-      <w:bCs/>
+      <w:rFonts w:asciiTheme="minorHAnsi" w:hAnsiTheme="minorHAnsi"/>
       <w:i/>
       <w:iCs/>
       <w:color w:val="4F81BD" w:themeColor="accent1"/>
       <w:sz w:val="22"/>
-      <w:szCs w:val="22"/>
-      <w:lang w:eastAsia="en-US"/>
+      <w:szCs w:val="24"/>
     </w:rPr>
   </w:style>
-  <w:style w:type="character" w:customStyle="1" w:styleId="Heading5Char">
-    <w:name w:val="Heading 5 Char"/>
+  <w:style w:type="paragraph" w:styleId="List">
+    <w:name w:val="List"/>
+    <w:basedOn w:val="Normal"/>
+    <w:semiHidden/>
+    <w:unhideWhenUsed/>
+    <w:rsid w:val="00B74FF2"/>
+    <w:pPr>
+      <w:ind w:left="283" w:hanging="283"/>
+      <w:contextualSpacing/>
+    </w:pPr>
+  </w:style>
+  <w:style w:type="paragraph" w:styleId="List2">
+    <w:name w:val="List 2"/>
+    <w:basedOn w:val="Normal"/>
+    <w:semiHidden/>
+    <w:unhideWhenUsed/>
+    <w:rsid w:val="00B74FF2"/>
+    <w:pPr>
+      <w:ind w:left="566" w:hanging="283"/>
+      <w:contextualSpacing/>
+    </w:pPr>
+  </w:style>
+  <w:style w:type="paragraph" w:styleId="List3">
+    <w:name w:val="List 3"/>
+    <w:basedOn w:val="Normal"/>
+    <w:semiHidden/>
+    <w:unhideWhenUsed/>
+    <w:rsid w:val="00B74FF2"/>
+    <w:pPr>
+      <w:ind w:left="849" w:hanging="283"/>
+      <w:contextualSpacing/>
+    </w:pPr>
+  </w:style>
+  <w:style w:type="paragraph" w:styleId="List4">
+    <w:name w:val="List 4"/>
+    <w:basedOn w:val="Normal"/>
+    <w:rsid w:val="00B74FF2"/>
+    <w:pPr>
+      <w:ind w:left="1132" w:hanging="283"/>
+      <w:contextualSpacing/>
+    </w:pPr>
+  </w:style>
+  <w:style w:type="paragraph" w:styleId="List5">
+    <w:name w:val="List 5"/>
+    <w:basedOn w:val="Normal"/>
+    <w:rsid w:val="00B74FF2"/>
+    <w:pPr>
+      <w:ind w:left="1415" w:hanging="283"/>
+      <w:contextualSpacing/>
+    </w:pPr>
+  </w:style>
+  <w:style w:type="paragraph" w:styleId="ListBullet">
+    <w:name w:val="List Bullet"/>
+    <w:basedOn w:val="Normal"/>
+    <w:semiHidden/>
+    <w:unhideWhenUsed/>
+    <w:rsid w:val="00B74FF2"/>
+    <w:pPr>
+      <w:numPr>
+        <w:numId w:val="12"/>
+      </w:numPr>
+      <w:contextualSpacing/>
+    </w:pPr>
+  </w:style>
+  <w:style w:type="paragraph" w:styleId="ListBullet2">
+    <w:name w:val="List Bullet 2"/>
+    <w:basedOn w:val="Normal"/>
+    <w:semiHidden/>
+    <w:unhideWhenUsed/>
+    <w:rsid w:val="00B74FF2"/>
+    <w:pPr>
+      <w:numPr>
+        <w:numId w:val="13"/>
+      </w:numPr>
+      <w:contextualSpacing/>
+    </w:pPr>
+  </w:style>
+  <w:style w:type="paragraph" w:styleId="ListBullet3">
+    <w:name w:val="List Bullet 3"/>
+    <w:basedOn w:val="Normal"/>
+    <w:semiHidden/>
+    <w:unhideWhenUsed/>
+    <w:rsid w:val="00B74FF2"/>
+    <w:pPr>
+      <w:numPr>
+        <w:numId w:val="14"/>
+      </w:numPr>
+      <w:contextualSpacing/>
+    </w:pPr>
+  </w:style>
+  <w:style w:type="paragraph" w:styleId="ListBullet4">
+    <w:name w:val="List Bullet 4"/>
+    <w:basedOn w:val="Normal"/>
+    <w:semiHidden/>
+    <w:unhideWhenUsed/>
+    <w:rsid w:val="00B74FF2"/>
+    <w:pPr>
+      <w:numPr>
+        <w:numId w:val="15"/>
+      </w:numPr>
+      <w:contextualSpacing/>
+    </w:pPr>
+  </w:style>
+  <w:style w:type="paragraph" w:styleId="ListBullet5">
+    <w:name w:val="List Bullet 5"/>
+    <w:basedOn w:val="Normal"/>
+    <w:semiHidden/>
+    <w:unhideWhenUsed/>
+    <w:rsid w:val="00B74FF2"/>
+    <w:pPr>
+      <w:numPr>
+        <w:numId w:val="16"/>
+      </w:numPr>
+      <w:contextualSpacing/>
+    </w:pPr>
+  </w:style>
+  <w:style w:type="paragraph" w:styleId="ListContinue">
+    <w:name w:val="List Continue"/>
+    <w:basedOn w:val="Normal"/>
+    <w:semiHidden/>
+    <w:unhideWhenUsed/>
+    <w:rsid w:val="00B74FF2"/>
+    <w:pPr>
+      <w:spacing w:after="120"/>
+      <w:ind w:left="283"/>
+      <w:contextualSpacing/>
+    </w:pPr>
+  </w:style>
+  <w:style w:type="paragraph" w:styleId="ListContinue2">
+    <w:name w:val="List Continue 2"/>
+    <w:basedOn w:val="Normal"/>
+    <w:semiHidden/>
+    <w:unhideWhenUsed/>
+    <w:rsid w:val="00B74FF2"/>
+    <w:pPr>
+      <w:spacing w:after="120"/>
+      <w:ind w:left="566"/>
+      <w:contextualSpacing/>
+    </w:pPr>
+  </w:style>
+  <w:style w:type="paragraph" w:styleId="ListContinue3">
+    <w:name w:val="List Continue 3"/>
+    <w:basedOn w:val="Normal"/>
+    <w:semiHidden/>
+    <w:unhideWhenUsed/>
+    <w:rsid w:val="00B74FF2"/>
+    <w:pPr>
+      <w:spacing w:after="120"/>
+      <w:ind w:left="849"/>
+      <w:contextualSpacing/>
+    </w:pPr>
+  </w:style>
+  <w:style w:type="paragraph" w:styleId="ListContinue4">
+    <w:name w:val="List Continue 4"/>
+    <w:basedOn w:val="Normal"/>
+    <w:semiHidden/>
+    <w:unhideWhenUsed/>
+    <w:rsid w:val="00B74FF2"/>
+    <w:pPr>
+      <w:spacing w:after="120"/>
+      <w:ind w:left="1132"/>
+      <w:contextualSpacing/>
+    </w:pPr>
+  </w:style>
+  <w:style w:type="paragraph" w:styleId="ListContinue5">
+    <w:name w:val="List Continue 5"/>
+    <w:basedOn w:val="Normal"/>
+    <w:semiHidden/>
+    <w:unhideWhenUsed/>
+    <w:rsid w:val="00B74FF2"/>
+    <w:pPr>
+      <w:spacing w:after="120"/>
+      <w:ind w:left="1415"/>
+      <w:contextualSpacing/>
+    </w:pPr>
+  </w:style>
+  <w:style w:type="paragraph" w:styleId="ListNumber">
+    <w:name w:val="List Number"/>
+    <w:basedOn w:val="Normal"/>
+    <w:rsid w:val="00B74FF2"/>
+    <w:pPr>
+      <w:numPr>
+        <w:numId w:val="17"/>
+      </w:numPr>
+      <w:contextualSpacing/>
+    </w:pPr>
+  </w:style>
+  <w:style w:type="paragraph" w:styleId="ListNumber2">
+    <w:name w:val="List Number 2"/>
+    <w:basedOn w:val="Normal"/>
+    <w:semiHidden/>
+    <w:unhideWhenUsed/>
+    <w:rsid w:val="00B74FF2"/>
+    <w:pPr>
+      <w:numPr>
+        <w:numId w:val="18"/>
+      </w:numPr>
+      <w:contextualSpacing/>
+    </w:pPr>
+  </w:style>
+  <w:style w:type="paragraph" w:styleId="ListNumber3">
+    <w:name w:val="List Number 3"/>
+    <w:basedOn w:val="Normal"/>
+    <w:semiHidden/>
+    <w:unhideWhenUsed/>
+    <w:rsid w:val="00B74FF2"/>
+    <w:pPr>
+      <w:numPr>
+        <w:numId w:val="19"/>
+      </w:numPr>
+      <w:contextualSpacing/>
+    </w:pPr>
+  </w:style>
+  <w:style w:type="paragraph" w:styleId="ListNumber4">
+    <w:name w:val="List Number 4"/>
+    <w:basedOn w:val="Normal"/>
+    <w:semiHidden/>
+    <w:unhideWhenUsed/>
+    <w:rsid w:val="00B74FF2"/>
+    <w:pPr>
+      <w:numPr>
+        <w:numId w:val="20"/>
+      </w:numPr>
+      <w:contextualSpacing/>
+    </w:pPr>
+  </w:style>
+  <w:style w:type="paragraph" w:styleId="ListNumber5">
+    <w:name w:val="List Number 5"/>
+    <w:basedOn w:val="Normal"/>
+    <w:semiHidden/>
+    <w:unhideWhenUsed/>
+    <w:rsid w:val="00B74FF2"/>
+    <w:pPr>
+      <w:numPr>
+        <w:numId w:val="21"/>
+      </w:numPr>
+      <w:contextualSpacing/>
+    </w:pPr>
+  </w:style>
+  <w:style w:type="paragraph" w:styleId="ListParagraph">
+    <w:name w:val="List Paragraph"/>
+    <w:basedOn w:val="Normal"/>
+    <w:uiPriority w:val="34"/>
+    <w:rsid w:val="00B74FF2"/>
+    <w:pPr>
+      <w:ind w:left="720"/>
+      <w:contextualSpacing/>
+    </w:pPr>
+  </w:style>
+  <w:style w:type="paragraph" w:styleId="MacroText">
+    <w:name w:val="macro"/>
+    <w:link w:val="MacroTextChar"/>
+    <w:semiHidden/>
+    <w:unhideWhenUsed/>
+    <w:rsid w:val="00B74FF2"/>
+    <w:pPr>
+      <w:tabs>
+        <w:tab w:val="left" w:pos="480"/>
+        <w:tab w:val="left" w:pos="960"/>
+        <w:tab w:val="left" w:pos="1440"/>
+        <w:tab w:val="left" w:pos="1920"/>
+        <w:tab w:val="left" w:pos="2400"/>
+        <w:tab w:val="left" w:pos="2880"/>
+        <w:tab w:val="left" w:pos="3360"/>
+        <w:tab w:val="left" w:pos="3840"/>
+        <w:tab w:val="left" w:pos="4320"/>
+      </w:tabs>
+      <w:spacing w:line="360" w:lineRule="auto"/>
+      <w:jc w:val="both"/>
+    </w:pPr>
+    <w:rPr>
+      <w:rFonts w:ascii="Consolas" w:hAnsi="Consolas"/>
+    </w:rPr>
+  </w:style>
+  <w:style w:type="character" w:customStyle="1" w:styleId="MacroTextChar">
+    <w:name w:val="Macro Text Char"/>
     <w:basedOn w:val="DefaultParagraphFont"/>
-    <w:link w:val="Heading5"/>
-    <w:uiPriority w:val="9"/>
-    <w:semiHidden/>
-    <w:rsid w:val="00600602"/>
+    <w:link w:val="MacroText"/>
+    <w:semiHidden/>
+    <w:rsid w:val="00B74FF2"/>
+    <w:rPr>
+      <w:rFonts w:ascii="Consolas" w:hAnsi="Consolas"/>
+    </w:rPr>
+  </w:style>
+  <w:style w:type="paragraph" w:styleId="MessageHeader">
+    <w:name w:val="Message Header"/>
+    <w:basedOn w:val="Normal"/>
+    <w:link w:val="MessageHeaderChar"/>
+    <w:semiHidden/>
+    <w:unhideWhenUsed/>
+    <w:rsid w:val="00B74FF2"/>
+    <w:pPr>
+      <w:pBdr>
+        <w:top w:val="single" w:sz="6" w:space="1" w:color="auto"/>
+        <w:left w:val="single" w:sz="6" w:space="1" w:color="auto"/>
+        <w:bottom w:val="single" w:sz="6" w:space="1" w:color="auto"/>
+        <w:right w:val="single" w:sz="6" w:space="1" w:color="auto"/>
+      </w:pBdr>
+      <w:shd w:val="pct20" w:color="auto" w:fill="auto"/>
+      <w:spacing w:line="240" w:lineRule="auto"/>
+      <w:ind w:left="1134" w:hanging="1134"/>
+    </w:pPr>
     <w:rPr>
       <w:rFonts w:asciiTheme="majorHAnsi" w:eastAsiaTheme="majorEastAsia" w:hAnsiTheme="majorHAnsi" w:cstheme="majorBidi"/>
-      <w:color w:val="243F60" w:themeColor="accent1" w:themeShade="7F"/>
+      <w:sz w:val="24"/>
+    </w:rPr>
+  </w:style>
+  <w:style w:type="character" w:customStyle="1" w:styleId="MessageHeaderChar">
+    <w:name w:val="Message Header Char"/>
+    <w:basedOn w:val="DefaultParagraphFont"/>
+    <w:link w:val="MessageHeader"/>
+    <w:semiHidden/>
+    <w:rsid w:val="00B74FF2"/>
+    <w:rPr>
+      <w:rFonts w:asciiTheme="majorHAnsi" w:eastAsiaTheme="majorEastAsia" w:hAnsiTheme="majorHAnsi" w:cstheme="majorBidi"/>
+      <w:sz w:val="24"/>
+      <w:szCs w:val="24"/>
+      <w:shd w:val="pct20" w:color="auto" w:fill="auto"/>
+    </w:rPr>
+  </w:style>
+  <w:style w:type="paragraph" w:styleId="NoSpacing">
+    <w:name w:val="No Spacing"/>
+    <w:uiPriority w:val="1"/>
+    <w:rsid w:val="00B74FF2"/>
+    <w:pPr>
+      <w:jc w:val="both"/>
+    </w:pPr>
+    <w:rPr>
+      <w:rFonts w:asciiTheme="minorHAnsi" w:hAnsiTheme="minorHAnsi"/>
+      <w:sz w:val="22"/>
+      <w:szCs w:val="24"/>
+    </w:rPr>
+  </w:style>
+  <w:style w:type="paragraph" w:styleId="NormalWeb">
+    <w:name w:val="Normal (Web)"/>
+    <w:basedOn w:val="Normal"/>
+    <w:semiHidden/>
+    <w:unhideWhenUsed/>
+    <w:rsid w:val="00B74FF2"/>
+    <w:rPr>
+      <w:rFonts w:ascii="Times New Roman" w:hAnsi="Times New Roman"/>
+      <w:sz w:val="24"/>
+    </w:rPr>
+  </w:style>
+  <w:style w:type="paragraph" w:styleId="NormalIndent">
+    <w:name w:val="Normal Indent"/>
+    <w:basedOn w:val="Normal"/>
+    <w:semiHidden/>
+    <w:unhideWhenUsed/>
+    <w:rsid w:val="00B74FF2"/>
+    <w:pPr>
+      <w:ind w:left="1304"/>
+    </w:pPr>
+  </w:style>
+  <w:style w:type="paragraph" w:styleId="NoteHeading">
+    <w:name w:val="Note Heading"/>
+    <w:basedOn w:val="Normal"/>
+    <w:next w:val="Normal"/>
+    <w:link w:val="NoteHeadingChar"/>
+    <w:semiHidden/>
+    <w:unhideWhenUsed/>
+    <w:rsid w:val="00B74FF2"/>
+    <w:pPr>
+      <w:spacing w:line="240" w:lineRule="auto"/>
+    </w:pPr>
+  </w:style>
+  <w:style w:type="character" w:customStyle="1" w:styleId="NoteHeadingChar">
+    <w:name w:val="Note Heading Char"/>
+    <w:basedOn w:val="DefaultParagraphFont"/>
+    <w:link w:val="NoteHeading"/>
+    <w:semiHidden/>
+    <w:rsid w:val="00B74FF2"/>
+    <w:rPr>
+      <w:rFonts w:asciiTheme="minorHAnsi" w:hAnsiTheme="minorHAnsi"/>
+      <w:sz w:val="22"/>
+      <w:szCs w:val="24"/>
+    </w:rPr>
+  </w:style>
+  <w:style w:type="paragraph" w:styleId="PlainText">
+    <w:name w:val="Plain Text"/>
+    <w:basedOn w:val="Normal"/>
+    <w:link w:val="PlainTextChar"/>
+    <w:semiHidden/>
+    <w:unhideWhenUsed/>
+    <w:rsid w:val="00B74FF2"/>
+    <w:pPr>
+      <w:spacing w:line="240" w:lineRule="auto"/>
+    </w:pPr>
+    <w:rPr>
+      <w:rFonts w:ascii="Consolas" w:hAnsi="Consolas"/>
+      <w:sz w:val="21"/>
+      <w:szCs w:val="21"/>
+    </w:rPr>
+  </w:style>
+  <w:style w:type="character" w:customStyle="1" w:styleId="PlainTextChar">
+    <w:name w:val="Plain Text Char"/>
+    <w:basedOn w:val="DefaultParagraphFont"/>
+    <w:link w:val="PlainText"/>
+    <w:semiHidden/>
+    <w:rsid w:val="00B74FF2"/>
+    <w:rPr>
+      <w:rFonts w:ascii="Consolas" w:hAnsi="Consolas"/>
+      <w:sz w:val="21"/>
+      <w:szCs w:val="21"/>
+    </w:rPr>
+  </w:style>
+  <w:style w:type="paragraph" w:styleId="Salutation">
+    <w:name w:val="Salutation"/>
+    <w:basedOn w:val="Normal"/>
+    <w:next w:val="Normal"/>
+    <w:link w:val="SalutationChar"/>
+    <w:rsid w:val="00B74FF2"/>
+  </w:style>
+  <w:style w:type="character" w:customStyle="1" w:styleId="SalutationChar">
+    <w:name w:val="Salutation Char"/>
+    <w:basedOn w:val="DefaultParagraphFont"/>
+    <w:link w:val="Salutation"/>
+    <w:rsid w:val="00B74FF2"/>
+    <w:rPr>
+      <w:rFonts w:asciiTheme="minorHAnsi" w:hAnsiTheme="minorHAnsi"/>
+      <w:sz w:val="22"/>
+      <w:szCs w:val="24"/>
+    </w:rPr>
+  </w:style>
+  <w:style w:type="paragraph" w:styleId="Signature">
+    <w:name w:val="Signature"/>
+    <w:basedOn w:val="Normal"/>
+    <w:link w:val="SignatureChar"/>
+    <w:semiHidden/>
+    <w:unhideWhenUsed/>
+    <w:rsid w:val="00B74FF2"/>
+    <w:pPr>
+      <w:spacing w:line="240" w:lineRule="auto"/>
+      <w:ind w:left="4252"/>
+    </w:pPr>
+  </w:style>
+  <w:style w:type="character" w:customStyle="1" w:styleId="SignatureChar">
+    <w:name w:val="Signature Char"/>
+    <w:basedOn w:val="DefaultParagraphFont"/>
+    <w:link w:val="Signature"/>
+    <w:semiHidden/>
+    <w:rsid w:val="00B74FF2"/>
+    <w:rPr>
+      <w:rFonts w:asciiTheme="minorHAnsi" w:hAnsiTheme="minorHAnsi"/>
+      <w:sz w:val="22"/>
+      <w:szCs w:val="24"/>
+    </w:rPr>
+  </w:style>
+  <w:style w:type="paragraph" w:styleId="Subtitle">
+    <w:name w:val="Subtitle"/>
+    <w:basedOn w:val="Normal"/>
+    <w:next w:val="Normal"/>
+    <w:link w:val="SubtitleChar"/>
+    <w:rsid w:val="00B74FF2"/>
+    <w:pPr>
+      <w:numPr>
+        <w:ilvl w:val="1"/>
+      </w:numPr>
+      <w:spacing w:after="160"/>
+    </w:pPr>
+    <w:rPr>
+      <w:rFonts w:eastAsiaTheme="minorEastAsia" w:cstheme="minorBidi"/>
+      <w:color w:val="5A5A5A" w:themeColor="text1" w:themeTint="A5"/>
+      <w:spacing w:val="15"/>
+      <w:szCs w:val="22"/>
+    </w:rPr>
+  </w:style>
+  <w:style w:type="character" w:customStyle="1" w:styleId="SubtitleChar">
+    <w:name w:val="Subtitle Char"/>
+    <w:basedOn w:val="DefaultParagraphFont"/>
+    <w:link w:val="Subtitle"/>
+    <w:rsid w:val="00B74FF2"/>
+    <w:rPr>
+      <w:rFonts w:asciiTheme="minorHAnsi" w:eastAsiaTheme="minorEastAsia" w:hAnsiTheme="minorHAnsi" w:cstheme="minorBidi"/>
+      <w:color w:val="5A5A5A" w:themeColor="text1" w:themeTint="A5"/>
+      <w:spacing w:val="15"/>
       <w:sz w:val="22"/>
       <w:szCs w:val="22"/>
-      <w:lang w:eastAsia="en-US"/>
     </w:rPr>
   </w:style>
-  <w:style w:type="character" w:customStyle="1" w:styleId="Heading6Char">
-    <w:name w:val="Heading 6 Char"/>
-    <w:basedOn w:val="DefaultParagraphFont"/>
-    <w:link w:val="Heading6"/>
-    <w:uiPriority w:val="9"/>
-    <w:semiHidden/>
-    <w:rsid w:val="00600602"/>
+  <w:style w:type="paragraph" w:styleId="Title">
+    <w:name w:val="Title"/>
+    <w:basedOn w:val="Normal"/>
+    <w:next w:val="Normal"/>
+    <w:link w:val="TitleChar"/>
+    <w:rsid w:val="00B74FF2"/>
+    <w:pPr>
+      <w:spacing w:line="240" w:lineRule="auto"/>
+      <w:contextualSpacing/>
+    </w:pPr>
     <w:rPr>
       <w:rFonts w:asciiTheme="majorHAnsi" w:eastAsiaTheme="majorEastAsia" w:hAnsiTheme="majorHAnsi" w:cstheme="majorBidi"/>
-      <w:i/>
-      <w:iCs/>
-      <w:color w:val="243F60" w:themeColor="accent1" w:themeShade="7F"/>
-      <w:sz w:val="22"/>
-      <w:szCs w:val="22"/>
-      <w:lang w:eastAsia="en-US"/>
+      <w:spacing w:val="-10"/>
+      <w:kern w:val="28"/>
+      <w:sz w:val="56"/>
+      <w:szCs w:val="56"/>
     </w:rPr>
   </w:style>
-  <w:style w:type="character" w:customStyle="1" w:styleId="Heading7Char">
-    <w:name w:val="Heading 7 Char"/>
+  <w:style w:type="character" w:customStyle="1" w:styleId="TitleChar">
+    <w:name w:val="Title Char"/>
     <w:basedOn w:val="DefaultParagraphFont"/>
-    <w:link w:val="Heading7"/>
-    <w:uiPriority w:val="9"/>
-    <w:semiHidden/>
-    <w:rsid w:val="00600602"/>
+    <w:link w:val="Title"/>
+    <w:rsid w:val="00B74FF2"/>
     <w:rPr>
       <w:rFonts w:asciiTheme="majorHAnsi" w:eastAsiaTheme="majorEastAsia" w:hAnsiTheme="majorHAnsi" w:cstheme="majorBidi"/>
-      <w:i/>
-      <w:iCs/>
-      <w:color w:val="404040" w:themeColor="text1" w:themeTint="BF"/>
-      <w:sz w:val="22"/>
-      <w:szCs w:val="22"/>
-      <w:lang w:eastAsia="en-US"/>
+      <w:spacing w:val="-10"/>
+      <w:kern w:val="28"/>
+      <w:sz w:val="56"/>
+      <w:szCs w:val="56"/>
     </w:rPr>
   </w:style>
-  <w:style w:type="character" w:customStyle="1" w:styleId="Heading8Char">
-    <w:name w:val="Heading 8 Char"/>
-    <w:basedOn w:val="DefaultParagraphFont"/>
-    <w:link w:val="Heading8"/>
-    <w:uiPriority w:val="9"/>
-    <w:semiHidden/>
-    <w:rsid w:val="00600602"/>
-    <w:rPr>
-      <w:rFonts w:asciiTheme="majorHAnsi" w:eastAsiaTheme="majorEastAsia" w:hAnsiTheme="majorHAnsi" w:cstheme="majorBidi"/>
-      <w:color w:val="404040" w:themeColor="text1" w:themeTint="BF"/>
-      <w:sz w:val="22"/>
-      <w:lang w:eastAsia="en-US"/>
-    </w:rPr>
-  </w:style>
-  <w:style w:type="character" w:customStyle="1" w:styleId="Heading9Char">
-    <w:name w:val="Heading 9 Char"/>
-    <w:basedOn w:val="DefaultParagraphFont"/>
-    <w:link w:val="Heading9"/>
-    <w:uiPriority w:val="9"/>
-    <w:semiHidden/>
-    <w:rsid w:val="00600602"/>
-    <w:rPr>
-      <w:rFonts w:asciiTheme="majorHAnsi" w:eastAsiaTheme="majorEastAsia" w:hAnsiTheme="majorHAnsi" w:cstheme="majorBidi"/>
-      <w:i/>
-      <w:iCs/>
-      <w:color w:val="404040" w:themeColor="text1" w:themeTint="BF"/>
-      <w:sz w:val="22"/>
-      <w:lang w:eastAsia="en-US"/>
-    </w:rPr>
-  </w:style>
-  <w:style w:type="paragraph" w:styleId="TOC1">
-    <w:name w:val="toc 1"/>
-    <w:basedOn w:val="leipteksti"/>
-    <w:next w:val="leipteksti"/>
-    <w:uiPriority w:val="39"/>
-    <w:unhideWhenUsed/>
-    <w:rsid w:val="009B61FD"/>
-    <w:pPr>
-      <w:tabs>
-        <w:tab w:val="right" w:pos="8494"/>
-      </w:tabs>
-      <w:spacing w:before="240" w:after="340" w:line="240" w:lineRule="auto"/>
-    </w:pPr>
-    <w:rPr>
-      <w:noProof/>
-    </w:rPr>
-  </w:style>
-  <w:style w:type="character" w:styleId="Hyperlink">
-    <w:name w:val="Hyperlink"/>
-    <w:basedOn w:val="DefaultParagraphFont"/>
-    <w:uiPriority w:val="99"/>
-    <w:unhideWhenUsed/>
-    <w:rsid w:val="00600602"/>
-    <w:rPr>
-      <w:color w:val="0000FF" w:themeColor="hyperlink"/>
-      <w:u w:val="single"/>
-    </w:rPr>
-  </w:style>
-  <w:style w:type="paragraph" w:customStyle="1" w:styleId="Kuvionselite">
-    <w:name w:val="Kuvion selite"/>
-    <w:basedOn w:val="leipteksti"/>
-    <w:next w:val="leipteksti"/>
-    <w:qFormat/>
-    <w:rsid w:val="001656EF"/>
-    <w:pPr>
-      <w:numPr>
-        <w:numId w:val="2"/>
-      </w:numPr>
-      <w:tabs>
-        <w:tab w:val="left" w:pos="879"/>
-      </w:tabs>
-      <w:spacing w:before="320" w:line="240" w:lineRule="auto"/>
-      <w:ind w:left="907" w:hanging="907"/>
-    </w:pPr>
-    <w:rPr>
-      <w:sz w:val="20"/>
-    </w:rPr>
-  </w:style>
-  <w:style w:type="paragraph" w:customStyle="1" w:styleId="Taulukonselite">
-    <w:name w:val="Taulukon selite"/>
-    <w:basedOn w:val="leipteksti"/>
-    <w:next w:val="leipteksti"/>
-    <w:qFormat/>
-    <w:rsid w:val="00802136"/>
-    <w:pPr>
-      <w:keepNext/>
-      <w:numPr>
-        <w:numId w:val="3"/>
-      </w:numPr>
-      <w:ind w:left="1304" w:hanging="1304"/>
-    </w:pPr>
-    <w:rPr>
-      <w:sz w:val="20"/>
-    </w:rPr>
-  </w:style>
-  <w:style w:type="paragraph" w:styleId="TOC2">
-    <w:name w:val="toc 2"/>
-    <w:basedOn w:val="leipteksti"/>
-    <w:next w:val="leipteksti"/>
-    <w:uiPriority w:val="39"/>
-    <w:unhideWhenUsed/>
-    <w:rsid w:val="0076746A"/>
-    <w:pPr>
-      <w:tabs>
-        <w:tab w:val="left" w:pos="964"/>
-        <w:tab w:val="right" w:pos="8494"/>
-      </w:tabs>
-      <w:spacing w:before="120" w:after="120" w:line="240" w:lineRule="auto"/>
-      <w:ind w:left="397"/>
-    </w:pPr>
-  </w:style>
-  <w:style w:type="paragraph" w:customStyle="1" w:styleId="Lhde">
-    <w:name w:val="Lähde"/>
-    <w:basedOn w:val="leipteksti"/>
-    <w:next w:val="leipteksti"/>
-    <w:qFormat/>
-    <w:rsid w:val="00703267"/>
-    <w:pPr>
-      <w:spacing w:line="240" w:lineRule="auto"/>
-      <w:jc w:val="left"/>
-    </w:pPr>
-  </w:style>
-  <w:style w:type="paragraph" w:styleId="TOC3">
-    <w:name w:val="toc 3"/>
-    <w:basedOn w:val="Normal"/>
+  <w:style w:type="paragraph" w:styleId="TOCHeading">
+    <w:name w:val="TOC Heading"/>
+    <w:basedOn w:val="Heading1"/>
     <w:next w:val="Normal"/>
     <w:uiPriority w:val="39"/>
-    <w:unhideWhenUsed/>
-    <w:rsid w:val="005E14BB"/>
-    <w:pPr>
-      <w:tabs>
-        <w:tab w:val="left" w:pos="1701"/>
-        <w:tab w:val="right" w:pos="8494"/>
-      </w:tabs>
-      <w:spacing w:after="100" w:line="240" w:lineRule="auto"/>
-      <w:ind w:left="964"/>
-    </w:pPr>
-    <w:rPr>
-      <w:rFonts w:eastAsiaTheme="minorHAnsi" w:cstheme="minorHAnsi"/>
-      <w:szCs w:val="22"/>
-      <w:lang w:eastAsia="en-US"/>
-    </w:rPr>
-  </w:style>
-  <w:style w:type="paragraph" w:customStyle="1" w:styleId="Taulukonteksti">
-    <w:name w:val="Taulukon teksti"/>
-    <w:basedOn w:val="leipteksti"/>
-    <w:next w:val="leipteksti"/>
-    <w:qFormat/>
-    <w:rsid w:val="000664F8"/>
-    <w:pPr>
-      <w:spacing w:before="0" w:after="0" w:line="240" w:lineRule="auto"/>
-    </w:pPr>
-    <w:rPr>
-      <w:sz w:val="20"/>
-    </w:rPr>
-  </w:style>
-  <w:style w:type="paragraph" w:customStyle="1" w:styleId="leipteksti">
-    <w:name w:val="leipäteksti"/>
-    <w:basedOn w:val="Normal"/>
-    <w:qFormat/>
-    <w:rsid w:val="000664F8"/>
-    <w:pPr>
-      <w:spacing w:before="380" w:after="380"/>
-    </w:pPr>
-    <w:rPr>
-      <w:rFonts w:eastAsiaTheme="minorHAnsi" w:cstheme="minorHAnsi"/>
-      <w:szCs w:val="22"/>
-      <w:lang w:eastAsia="en-US"/>
-    </w:rPr>
-  </w:style>
-  <w:style w:type="table" w:customStyle="1" w:styleId="TableGrid1">
-    <w:name w:val="Table Grid1"/>
-    <w:basedOn w:val="TableNormal"/>
-    <w:next w:val="TableGrid"/>
-    <w:uiPriority w:val="59"/>
-    <w:rsid w:val="00600602"/>
-    <w:rPr>
-      <w:rFonts w:ascii="Tahoma" w:eastAsiaTheme="minorHAnsi" w:hAnsi="Tahoma" w:cstheme="minorHAnsi"/>
-      <w:sz w:val="24"/>
-      <w:szCs w:val="22"/>
-      <w:lang w:eastAsia="en-US"/>
-    </w:rPr>
-    <w:tblPr>
-      <w:tblInd w:w="0" w:type="dxa"/>
-      <w:tblBorders>
-        <w:top w:val="single" w:sz="4" w:space="0" w:color="auto"/>
-        <w:left w:val="single" w:sz="4" w:space="0" w:color="auto"/>
-        <w:bottom w:val="single" w:sz="4" w:space="0" w:color="auto"/>
-        <w:right w:val="single" w:sz="4" w:space="0" w:color="auto"/>
-        <w:insideH w:val="single" w:sz="4" w:space="0" w:color="auto"/>
-        <w:insideV w:val="single" w:sz="4" w:space="0" w:color="auto"/>
-      </w:tblBorders>
-      <w:tblCellMar>
-        <w:top w:w="0" w:type="dxa"/>
-        <w:left w:w="108" w:type="dxa"/>
-        <w:bottom w:w="0" w:type="dxa"/>
-        <w:right w:w="108" w:type="dxa"/>
-      </w:tblCellMar>
-    </w:tblPr>
-  </w:style>
-  <w:style w:type="paragraph" w:styleId="Quote">
-    <w:name w:val="Quote"/>
-    <w:basedOn w:val="leipteksti"/>
-    <w:next w:val="leipteksti"/>
-    <w:link w:val="QuoteChar"/>
-    <w:uiPriority w:val="29"/>
-    <w:qFormat/>
-    <w:rsid w:val="001C512B"/>
-    <w:pPr>
-      <w:spacing w:before="200" w:line="240" w:lineRule="auto"/>
-      <w:ind w:left="1304"/>
-    </w:pPr>
-    <w:rPr>
-      <w:iCs/>
-      <w:color w:val="000000" w:themeColor="text1"/>
-      <w:sz w:val="20"/>
-    </w:rPr>
-  </w:style>
-  <w:style w:type="character" w:customStyle="1" w:styleId="QuoteChar">
-    <w:name w:val="Quote Char"/>
-    <w:basedOn w:val="DefaultParagraphFont"/>
-    <w:link w:val="Quote"/>
-    <w:uiPriority w:val="29"/>
-    <w:rsid w:val="001C512B"/>
-    <w:rPr>
-      <w:rFonts w:asciiTheme="minorHAnsi" w:eastAsiaTheme="minorHAnsi" w:hAnsiTheme="minorHAnsi" w:cstheme="minorHAnsi"/>
-      <w:iCs/>
-      <w:color w:val="000000" w:themeColor="text1"/>
-      <w:szCs w:val="22"/>
-      <w:lang w:eastAsia="en-US"/>
-    </w:rPr>
-  </w:style>
-  <w:style w:type="paragraph" w:customStyle="1" w:styleId="Numeroidutlhteet">
-    <w:name w:val="Numeroidut lähteet"/>
-    <w:basedOn w:val="Lhde"/>
-    <w:next w:val="leipteksti"/>
-    <w:qFormat/>
-    <w:rsid w:val="00600602"/>
-    <w:pPr>
-      <w:numPr>
-        <w:numId w:val="4"/>
-      </w:numPr>
-      <w:spacing w:after="240"/>
-    </w:pPr>
-  </w:style>
-  <w:style w:type="table" w:styleId="TableGrid">
-    <w:name w:val="Table Grid"/>
-    <w:basedOn w:val="TableNormal"/>
-    <w:rsid w:val="00600602"/>
-    <w:tblPr>
-      <w:tblInd w:w="0" w:type="dxa"/>
-      <w:tblBorders>
-        <w:top w:val="single" w:sz="4" w:space="0" w:color="auto"/>
-        <w:left w:val="single" w:sz="4" w:space="0" w:color="auto"/>
-        <w:bottom w:val="single" w:sz="4" w:space="0" w:color="auto"/>
-        <w:right w:val="single" w:sz="4" w:space="0" w:color="auto"/>
-        <w:insideH w:val="single" w:sz="4" w:space="0" w:color="auto"/>
-        <w:insideV w:val="single" w:sz="4" w:space="0" w:color="auto"/>
-      </w:tblBorders>
-      <w:tblCellMar>
-        <w:top w:w="0" w:type="dxa"/>
-        <w:left w:w="108" w:type="dxa"/>
-        <w:bottom w:w="0" w:type="dxa"/>
-        <w:right w:w="108" w:type="dxa"/>
-      </w:tblCellMar>
-    </w:tblPr>
-  </w:style>
-  <w:style w:type="paragraph" w:styleId="BalloonText">
-    <w:name w:val="Balloon Text"/>
-    <w:basedOn w:val="Normal"/>
-    <w:link w:val="BalloonTextChar"/>
-    <w:rsid w:val="00FE2EFC"/>
-    <w:rPr>
-      <w:rFonts w:cs="Tahoma"/>
-      <w:sz w:val="16"/>
-      <w:szCs w:val="16"/>
-    </w:rPr>
-  </w:style>
-  <w:style w:type="character" w:customStyle="1" w:styleId="BalloonTextChar">
-    <w:name w:val="Balloon Text Char"/>
-    <w:basedOn w:val="DefaultParagraphFont"/>
-    <w:link w:val="BalloonText"/>
-    <w:rsid w:val="00FE2EFC"/>
-    <w:rPr>
-      <w:rFonts w:asciiTheme="minorHAnsi" w:hAnsiTheme="minorHAnsi" w:cs="Tahoma"/>
-      <w:sz w:val="16"/>
-      <w:szCs w:val="16"/>
-    </w:rPr>
-  </w:style>
-  <w:style w:type="paragraph" w:customStyle="1" w:styleId="nimi">
-    <w:name w:val="nimiö"/>
-    <w:basedOn w:val="Normal"/>
-    <w:qFormat/>
-    <w:rsid w:val="00FE2EFC"/>
-    <w:pPr>
-      <w:spacing w:line="240" w:lineRule="auto"/>
-    </w:pPr>
-  </w:style>
-  <w:style w:type="paragraph" w:customStyle="1" w:styleId="tiivistelm">
-    <w:name w:val="tiivistelmä"/>
-    <w:basedOn w:val="Normal"/>
-    <w:qFormat/>
-    <w:rsid w:val="002C2E64"/>
-    <w:pPr>
-      <w:spacing w:line="240" w:lineRule="auto"/>
-    </w:pPr>
-    <w:rPr>
-      <w:lang w:eastAsia="en-US"/>
-    </w:rPr>
-  </w:style>
-  <w:style w:type="paragraph" w:customStyle="1" w:styleId="Taulukontekstibold">
-    <w:name w:val="Taulukon teksti bold"/>
-    <w:basedOn w:val="Taulukonteksti"/>
-    <w:qFormat/>
-    <w:rsid w:val="00FE2EFC"/>
-    <w:rPr>
-      <w:b/>
-    </w:rPr>
-  </w:style>
-  <w:style w:type="paragraph" w:customStyle="1" w:styleId="Kuvanselite">
-    <w:name w:val="Kuvan selite"/>
-    <w:basedOn w:val="Kuvionselite"/>
-    <w:next w:val="leipteksti"/>
-    <w:qFormat/>
-    <w:rsid w:val="00BC6AFA"/>
-    <w:pPr>
-      <w:numPr>
-        <w:numId w:val="5"/>
-      </w:numPr>
-    </w:pPr>
-  </w:style>
-  <w:style w:type="paragraph" w:customStyle="1" w:styleId="Kuvio">
-    <w:name w:val="Kuvio"/>
-    <w:basedOn w:val="Normal"/>
-    <w:next w:val="Kuvionselite"/>
-    <w:qFormat/>
-    <w:rsid w:val="00E72F5D"/>
-    <w:pPr>
-      <w:keepNext/>
-    </w:pPr>
-    <w:rPr>
-      <w:rFonts w:ascii="Tahoma" w:hAnsi="Tahoma"/>
-      <w:noProof/>
-    </w:rPr>
-  </w:style>
-  <w:style w:type="paragraph" w:customStyle="1" w:styleId="Luetelma">
-    <w:name w:val="Luetelma"/>
-    <w:basedOn w:val="leipteksti"/>
-    <w:qFormat/>
-    <w:rsid w:val="000664F8"/>
-    <w:pPr>
-      <w:numPr>
-        <w:numId w:val="6"/>
-      </w:numPr>
-      <w:spacing w:before="240" w:after="240" w:line="240" w:lineRule="auto"/>
-      <w:ind w:left="1304" w:hanging="567"/>
-    </w:pPr>
-  </w:style>
-  <w:style w:type="paragraph" w:customStyle="1" w:styleId="Kuva">
-    <w:name w:val="Kuva"/>
-    <w:basedOn w:val="Kuvio"/>
-    <w:next w:val="Kuvanselite"/>
-    <w:qFormat/>
-    <w:rsid w:val="00F056D9"/>
-  </w:style>
-  <w:style w:type="paragraph" w:styleId="Caption">
-    <w:name w:val="caption"/>
-    <w:basedOn w:val="Normal"/>
-    <w:next w:val="Normal"/>
     <w:semiHidden/>
     <w:unhideWhenUsed/>
     <w:qFormat/>
-    <w:rsid w:val="00F056D9"/>
-    <w:pPr>
-      <w:spacing w:after="200" w:line="240" w:lineRule="auto"/>
-    </w:pPr>
-    <w:rPr>
-      <w:b/>
-      <w:bCs/>
-      <w:color w:val="4F81BD" w:themeColor="accent1"/>
-      <w:sz w:val="18"/>
-      <w:szCs w:val="18"/>
-    </w:rPr>
-  </w:style>
-  <w:style w:type="paragraph" w:customStyle="1" w:styleId="Lyhenneluettelonkohdanpitkotsikko">
-    <w:name w:val="Lyhenneluettelon kohdan pitkä otsikko"/>
-    <w:basedOn w:val="Normal"/>
-    <w:qFormat/>
-    <w:rsid w:val="00992554"/>
-  </w:style>
-  <w:style w:type="paragraph" w:customStyle="1" w:styleId="Lyhenneluettelonkohta">
-    <w:name w:val="Lyhenneluettelon kohta"/>
-    <w:basedOn w:val="Normal"/>
-    <w:qFormat/>
-    <w:rsid w:val="00992554"/>
-    <w:pPr>
-      <w:spacing w:after="360"/>
-      <w:ind w:left="1304" w:hanging="1304"/>
-    </w:pPr>
-  </w:style>
-  <w:style w:type="paragraph" w:customStyle="1" w:styleId="Lyhenneluettelonotsikko">
-    <w:name w:val="Lyhenneluettelon otsikko"/>
-    <w:basedOn w:val="leipteksti"/>
-    <w:next w:val="Lyhenneluettelonkohta"/>
-    <w:qFormat/>
-    <w:rsid w:val="00992554"/>
-    <w:rPr>
-      <w:rFonts w:asciiTheme="majorHAnsi" w:hAnsiTheme="majorHAnsi"/>
-      <w:b/>
-      <w:sz w:val="24"/>
-      <w:szCs w:val="24"/>
-    </w:rPr>
-  </w:style>
-  <w:style w:type="paragraph" w:customStyle="1" w:styleId="Lhdeluettelonotsikko">
-    <w:name w:val="Lähdeluettelon_otsikko"/>
-    <w:basedOn w:val="Heading1"/>
-    <w:qFormat/>
-    <w:rsid w:val="00033E2E"/>
-    <w:pPr>
-      <w:pageBreakBefore/>
+    <w:rsid w:val="00B74FF2"/>
+    <w:pPr>
       <w:numPr>
         <w:numId w:val="0"/>
       </w:numPr>
-      <w:ind w:left="431" w:hanging="431"/>
+      <w:spacing w:before="240" w:after="0" w:line="360" w:lineRule="auto"/>
+      <w:outlineLvl w:val="9"/>
     </w:pPr>
     <w:rPr>
-      <w:rFonts w:asciiTheme="minorHAnsi" w:hAnsiTheme="minorHAnsi"/>
+      <w:b w:val="0"/>
+      <w:bCs w:val="0"/>
+      <w:color w:val="365F91" w:themeColor="accent1" w:themeShade="BF"/>
+      <w:sz w:val="32"/>
+      <w:szCs w:val="32"/>
+      <w:lang w:eastAsia="fi-FI"/>
     </w:rPr>
-  </w:style>
-  <w:style w:type="paragraph" w:customStyle="1" w:styleId="Sisllysluettelonotsikko">
-    <w:name w:val="Sisällysluettelon_otsikko"/>
-    <w:basedOn w:val="leipteksti"/>
-    <w:qFormat/>
-    <w:rsid w:val="00033E2E"/>
-    <w:rPr>
-      <w:b/>
-      <w:sz w:val="24"/>
-      <w:szCs w:val="24"/>
-    </w:rPr>
-  </w:style>
-  <w:style w:type="numbering" w:customStyle="1" w:styleId="Luetelmanluettelotyyli">
-    <w:name w:val="Luetelman luettelotyyli"/>
-    <w:basedOn w:val="NoList"/>
-    <w:uiPriority w:val="99"/>
-    <w:rsid w:val="00017C03"/>
-    <w:pPr>
-      <w:numPr>
-        <w:numId w:val="9"/>
-      </w:numPr>
-    </w:pPr>
-  </w:style>
-  <w:style w:type="paragraph" w:customStyle="1" w:styleId="Sisllysluettelonsivunumerotonkohta">
-    <w:name w:val="Sisällysluettelon sivunumeroton kohta"/>
-    <w:basedOn w:val="leipteksti"/>
-    <w:qFormat/>
-    <w:rsid w:val="0076746A"/>
-    <w:pPr>
-      <w:spacing w:before="0" w:after="0"/>
-    </w:pPr>
-  </w:style>
-  <w:style w:type="character" w:styleId="PlaceholderText">
-    <w:name w:val="Placeholder Text"/>
-    <w:basedOn w:val="DefaultParagraphFont"/>
-    <w:uiPriority w:val="99"/>
-    <w:semiHidden/>
-    <w:rsid w:val="00B8704C"/>
-    <w:rPr>
-      <w:color w:val="808080"/>
-    </w:rPr>
-  </w:style>
-  <w:style w:type="paragraph" w:customStyle="1" w:styleId="Leiptekstiennenlainausta">
-    <w:name w:val="Leipäteksti ennen lainausta"/>
-    <w:basedOn w:val="leipteksti"/>
-    <w:qFormat/>
-    <w:rsid w:val="001C512B"/>
-    <w:pPr>
-      <w:spacing w:after="200"/>
-    </w:pPr>
   </w:style>
 </w:styles>
 </file>
@@ -8485,7 +9180,7 @@
 </file>
 
 <file path=customXml/itemProps1.xml><?xml version="1.0" encoding="utf-8"?>
-<ds:datastoreItem xmlns:ds="http://schemas.openxmlformats.org/officeDocument/2006/customXml" ds:itemID="{CAF51D02-B8E9-488C-921A-2C2FA066DFD6}">
+<ds:datastoreItem xmlns:ds="http://schemas.openxmlformats.org/officeDocument/2006/customXml" ds:itemID="{360B5A7F-6B00-4A92-991D-1BA21A53F7DC}">
   <ds:schemaRefs>
     <ds:schemaRef ds:uri="http://schemas.openxmlformats.org/officeDocument/2006/bibliography"/>
   </ds:schemaRefs>

--- a/Jarno_Lahti_opinnäytetyö.docx
+++ b/Jarno_Lahti_opinnäytetyö.docx
@@ -3725,36 +3725,171 @@
       </w:r>
       <w:proofErr w:type="spellEnd"/>
       <w:r>
-        <w:t xml:space="preserve"> pisteeseen saakka, mutta on erittäin herkkä ongelmatilanteille, kuten esimerkiksi kovalevyn rikkoutumiselle tai muuten vaan datan </w:t>
+        <w:t xml:space="preserve"> pisteeseen saakka, mutta on erittäin herkkä ongelmatilanteille, kuten esimerkiksi kovalevyn rikkoutumiselle tai muuten vaan datan katoamiselle. </w:t>
+      </w:r>
+      <w:r>
+        <w:t>[5, s.1]</w:t>
+      </w:r>
+    </w:p>
+    <w:p>
+      <w:pPr>
+        <w:pStyle w:val="leipteksti"/>
+      </w:pPr>
+      <w:proofErr w:type="spellStart"/>
+      <w:r>
+        <w:t>G</w:t>
+      </w:r>
+      <w:r>
+        <w:t>it</w:t>
+      </w:r>
+      <w:proofErr w:type="spellEnd"/>
+      <w:r>
+        <w:t xml:space="preserve"> on versionhallintajärjestelmä, joka perustuu hajautettuun versionhallintamalliin. </w:t>
+      </w:r>
+      <w:r>
+        <w:t xml:space="preserve">Hajautetulla versionhallinnalla tarkoitetaan sitä, että projektilla on jokin keskitetty tietokanta projektin tiedostoille, mistä jokainen käyttäjä kopioi koko tietokannan paikallisesti </w:t>
       </w:r>
       <w:r>
         <w:lastRenderedPageBreak/>
-        <w:t xml:space="preserve">katoamiselle. </w:t>
-      </w:r>
-      <w:r>
-        <w:t>[5, s.1]</w:t>
+        <w:t xml:space="preserve">omalle työkoneelleen. Käyttäjät tekevät muutoksia </w:t>
+      </w:r>
+      <w:r>
+        <w:t>näihin paikallisiin tiedostoihin ja lopulta lähettävät omatekemät muutokset keskitettyyn tietokantaan. Koska koko tietokannan sisältö on jokaisen omalla työkoneella ja kaikki muutokset tehdään paikallistiedostoihin, mahdollistaa tämä helpon tavan palauttaa varmuuskopio tietokannasta, jos esimerkiksi palvelin hajoaa. [5, s.4]</w:t>
       </w:r>
     </w:p>
     <w:p>
       <w:pPr>
         <w:pStyle w:val="leipteksti"/>
       </w:pPr>
+      <w:proofErr w:type="gramStart"/>
+      <w:r>
+        <w:t>//</w:t>
+      </w:r>
+      <w:proofErr w:type="gramEnd"/>
+      <w:r>
+        <w:t>kuva hajautetusta versionhallintamallista</w:t>
+      </w:r>
+    </w:p>
+    <w:p>
+      <w:pPr>
+        <w:pStyle w:val="leipteksti"/>
+      </w:pPr>
       <w:proofErr w:type="spellStart"/>
       <w:r>
-        <w:t>G</w:t>
-      </w:r>
-      <w:r>
-        <w:t>it</w:t>
+        <w:t>Git:in</w:t>
       </w:r>
       <w:proofErr w:type="spellEnd"/>
       <w:r>
-        <w:t xml:space="preserve"> on versionhallintajärjestelmä, joka perustuu hajautettuun versionhallintamalliin. </w:t>
-      </w:r>
-      <w:r>
-        <w:t xml:space="preserve">Hajautetulla versionhallinnalla tarkoitetaan sitä, että projektilla on jokin keskitetty tietokanta projektin tiedostoille, mistä jokainen käyttäjä kopioi koko tietokannan paikallisesti omalle työkoneelleen. Käyttäjät tekevät muutoksia </w:t>
-      </w:r>
-      <w:r>
-        <w:t>näihin paikallisiin tiedostoihin ja lopulta lähettävät omatekemät muutokset keskitettyyn tietokantaan. Koska koko tietokannan sisältö on jokaisen omalla työkoneella ja kaikki muutokset tehdään paikallistiedostoihin, mahdollistaa tämä helpon tavan palauttaa varmuuskopio tietokannasta, jos esimerkiksi palvelin hajoaa. [5, s.4]</w:t>
+        <w:t xml:space="preserve"> toiminta perustuu kolmeen eri vaiheeseen, joissa tiedostot</w:t>
+      </w:r>
+      <w:r>
+        <w:t xml:space="preserve"> voivat</w:t>
+      </w:r>
+      <w:r>
+        <w:t xml:space="preserve"> </w:t>
+      </w:r>
+      <w:r>
+        <w:t>olla</w:t>
+      </w:r>
+      <w:r>
+        <w:t xml:space="preserve">. </w:t>
+      </w:r>
+      <w:proofErr w:type="spellStart"/>
+      <w:r>
+        <w:t>kommitoituna</w:t>
+      </w:r>
+      <w:proofErr w:type="spellEnd"/>
+      <w:r>
+        <w:t>(</w:t>
+      </w:r>
+      <w:proofErr w:type="spellStart"/>
+      <w:r>
+        <w:t>commited</w:t>
+      </w:r>
+      <w:proofErr w:type="spellEnd"/>
+      <w:r>
+        <w:t>), modifioituina(</w:t>
+      </w:r>
+      <w:proofErr w:type="spellStart"/>
+      <w:r>
+        <w:t>modified</w:t>
+      </w:r>
+      <w:proofErr w:type="spellEnd"/>
+      <w:r>
+        <w:t>) tai esitetty(</w:t>
+      </w:r>
+      <w:proofErr w:type="spellStart"/>
+      <w:r>
+        <w:t>staged</w:t>
+      </w:r>
+      <w:proofErr w:type="spellEnd"/>
+      <w:r>
+        <w:t xml:space="preserve">). </w:t>
+      </w:r>
+      <w:proofErr w:type="spellStart"/>
+      <w:r>
+        <w:t>Kommitoitu</w:t>
+      </w:r>
+      <w:proofErr w:type="spellEnd"/>
+      <w:r>
+        <w:t xml:space="preserve"> tarkoittaa, että data on tallennettu paikalliseen tietokantaan. Modifioitu tarkoittaa, että </w:t>
+      </w:r>
+      <w:r>
+        <w:t xml:space="preserve">tiedostoissa on tapahtunut muutoksia, mutta niitä ei ole vielä </w:t>
+      </w:r>
+      <w:proofErr w:type="spellStart"/>
+      <w:r>
+        <w:t>kommitoitu</w:t>
+      </w:r>
+      <w:proofErr w:type="spellEnd"/>
+      <w:r>
+        <w:t xml:space="preserve">. Esitetty tarkoittaa sitä että muokatuista tiedostoista on otettu talteen nykyinen tila ja määritetty se menemään seuraavassa tallennuksessa paikalliseen tietokantaan. Tämä tarkoittaa sitä, että </w:t>
+      </w:r>
+      <w:proofErr w:type="spellStart"/>
+      <w:r>
+        <w:t>git</w:t>
+      </w:r>
+      <w:proofErr w:type="spellEnd"/>
+      <w:r>
+        <w:t xml:space="preserve"> -projektissa on kolme eri lohkoa, joissa tiedostot ovat: </w:t>
+      </w:r>
+      <w:proofErr w:type="spellStart"/>
+      <w:r>
+        <w:t>Git</w:t>
+      </w:r>
+      <w:proofErr w:type="spellEnd"/>
+      <w:r>
+        <w:t xml:space="preserve"> -kansio, työkansio ja esitysalue. </w:t>
+      </w:r>
+      <w:proofErr w:type="spellStart"/>
+      <w:r>
+        <w:t>Git</w:t>
+      </w:r>
+      <w:proofErr w:type="spellEnd"/>
+      <w:r>
+        <w:t>-kansio sisältää metadatan ja projektin tietokannan.</w:t>
+      </w:r>
+      <w:r>
+        <w:t xml:space="preserve"> työkansio sisältää kopiot tietokannan tiedostoista, joita käyttäjä muokkaa. Esitysalue on </w:t>
+      </w:r>
+      <w:proofErr w:type="spellStart"/>
+      <w:r>
+        <w:t>git</w:t>
+      </w:r>
+      <w:proofErr w:type="spellEnd"/>
+      <w:r>
+        <w:t xml:space="preserve">-kansion sisällä oleva tiedosto, joka sisältää informaatiota seuraavaan </w:t>
+      </w:r>
+      <w:proofErr w:type="spellStart"/>
+      <w:r>
+        <w:t>kommittiin</w:t>
+      </w:r>
+      <w:proofErr w:type="spellEnd"/>
+      <w:r>
+        <w:t xml:space="preserve"> menevästä datasta. </w:t>
+      </w:r>
+      <w:r>
+        <w:t xml:space="preserve">[5, s.8] </w:t>
       </w:r>
     </w:p>
     <w:p>
@@ -3767,7 +3902,7 @@
       </w:r>
       <w:proofErr w:type="gramEnd"/>
       <w:r>
-        <w:t>kuva hajautetusta versionhallintamallista</w:t>
+        <w:t xml:space="preserve"> kuva kolmesta vaiheesta</w:t>
       </w:r>
     </w:p>
     <w:p>
@@ -3806,20 +3941,21 @@
       <w:r>
         <w:t xml:space="preserve"> komentorivistä</w:t>
       </w:r>
-    </w:p>
-    <w:p>
-      <w:pPr>
-        <w:pStyle w:val="leipteksti"/>
-      </w:pPr>
       <w:bookmarkStart w:id="8" w:name="_GoBack"/>
       <w:bookmarkEnd w:id="8"/>
     </w:p>
     <w:p>
       <w:pPr>
+        <w:pStyle w:val="leipteksti"/>
+      </w:pPr>
+    </w:p>
+    <w:p>
+      <w:pPr>
         <w:pStyle w:val="Heading2"/>
       </w:pPr>
       <w:bookmarkStart w:id="9" w:name="_Toc439694347"/>
       <w:r>
+        <w:lastRenderedPageBreak/>
         <w:t xml:space="preserve">Asana </w:t>
       </w:r>
       <w:proofErr w:type="gramStart"/>
@@ -4038,6 +4174,9 @@
     <w:p>
       <w:pPr>
         <w:pStyle w:val="Numeroidutlhteet"/>
+        <w:rPr>
+          <w:lang w:val="en-US"/>
+        </w:rPr>
       </w:pPr>
       <w:proofErr w:type="spellStart"/>
       <w:r>
@@ -4073,47 +4212,63 @@
         </w:rPr>
         <w:t xml:space="preserve">ramework. </w:t>
       </w:r>
-      <w:r>
-        <w:t>Verkkodokumentti. &lt;https</w:t>
-      </w:r>
-      <w:proofErr w:type="gramStart"/>
-      <w:r>
-        <w:t>://</w:t>
-      </w:r>
-      <w:proofErr w:type="gramEnd"/>
-      <w:r>
-        <w:t>github.com/libgdx/libgdx/wiki/The-applica</w:t>
-      </w:r>
-      <w:r>
-        <w:t>tion-framework&gt; Luettu 4.1.2016</w:t>
+      <w:proofErr w:type="spellStart"/>
+      <w:r>
+        <w:rPr>
+          <w:lang w:val="en-US"/>
+        </w:rPr>
+        <w:t>Verkkodokumentti</w:t>
+      </w:r>
+      <w:proofErr w:type="spellEnd"/>
+      <w:r>
+        <w:rPr>
+          <w:lang w:val="en-US"/>
+        </w:rPr>
+        <w:t>. &lt;https://github.com/libgdx/libgdx/wiki/The-applica</w:t>
+      </w:r>
+      <w:r>
+        <w:rPr>
+          <w:lang w:val="en-US"/>
+        </w:rPr>
+        <w:t xml:space="preserve">tion-framework&gt; </w:t>
+      </w:r>
+      <w:proofErr w:type="spellStart"/>
+      <w:r>
+        <w:rPr>
+          <w:lang w:val="en-US"/>
+        </w:rPr>
+        <w:t>Luettu</w:t>
+      </w:r>
+      <w:proofErr w:type="spellEnd"/>
+      <w:r>
+        <w:rPr>
+          <w:lang w:val="en-US"/>
+        </w:rPr>
+        <w:t xml:space="preserve"> 4.1.2016</w:t>
       </w:r>
     </w:p>
     <w:p>
       <w:pPr>
         <w:pStyle w:val="Numeroidutlhteet"/>
       </w:pPr>
+      <w:r>
+        <w:rPr>
+          <w:lang w:val="en-US"/>
+        </w:rPr>
+        <w:t xml:space="preserve">Chacon, Scott &amp; Straub, Ben. 2014. Pro </w:t>
+      </w:r>
       <w:proofErr w:type="spellStart"/>
       <w:r>
-        <w:t>Chacon</w:t>
+        <w:rPr>
+          <w:lang w:val="en-US"/>
+        </w:rPr>
+        <w:t>Git</w:t>
       </w:r>
       <w:proofErr w:type="spellEnd"/>
       <w:r>
-        <w:t xml:space="preserve">, Scott &amp; </w:t>
-      </w:r>
-      <w:proofErr w:type="spellStart"/>
-      <w:r>
-        <w:t>Straub</w:t>
-      </w:r>
-      <w:proofErr w:type="spellEnd"/>
-      <w:r>
-        <w:t xml:space="preserve">, Ben. 2014. Pro </w:t>
-      </w:r>
-      <w:proofErr w:type="spellStart"/>
-      <w:r>
-        <w:t>Git</w:t>
-      </w:r>
-      <w:proofErr w:type="spellEnd"/>
-      <w:r>
+        <w:rPr>
+          <w:lang w:val="en-US"/>
+        </w:rPr>
         <w:t xml:space="preserve">. </w:t>
       </w:r>
       <w:proofErr w:type="spellStart"/>
@@ -4753,27 +4908,14 @@
           </w:rPr>
           <w:t xml:space="preserve"> (</w:t>
         </w:r>
-        <w:r>
-          <w:fldChar w:fldCharType="begin"/>
-        </w:r>
-        <w:r>
-          <w:instrText xml:space="preserve"> SECTIONPAGES  \* Arabic  \* MERGEFORMAT </w:instrText>
-        </w:r>
-        <w:r>
-          <w:fldChar w:fldCharType="separate"/>
-        </w:r>
-        <w:r>
-          <w:rPr>
-            <w:noProof/>
-          </w:rPr>
-          <w:t>1</w:t>
-        </w:r>
-        <w:r>
-          <w:rPr>
-            <w:noProof/>
-          </w:rPr>
-          <w:fldChar w:fldCharType="end"/>
-        </w:r>
+        <w:fldSimple w:instr=" SECTIONPAGES  \* Arabic  \* MERGEFORMAT ">
+          <w:r>
+            <w:rPr>
+              <w:noProof/>
+            </w:rPr>
+            <w:t>1</w:t>
+          </w:r>
+        </w:fldSimple>
         <w:r>
           <w:rPr>
             <w:noProof/>
@@ -5012,27 +5154,14 @@
           </w:rPr>
           <w:t xml:space="preserve"> (</w:t>
         </w:r>
-        <w:r>
-          <w:fldChar w:fldCharType="begin"/>
-        </w:r>
-        <w:r>
-          <w:instrText xml:space="preserve"> SECTIONPAGES  \* Arabic  \* MERGEFORMAT </w:instrText>
-        </w:r>
-        <w:r>
-          <w:fldChar w:fldCharType="separate"/>
-        </w:r>
-        <w:r>
-          <w:rPr>
-            <w:noProof/>
-          </w:rPr>
-          <w:t>1</w:t>
-        </w:r>
-        <w:r>
-          <w:rPr>
-            <w:noProof/>
-          </w:rPr>
-          <w:fldChar w:fldCharType="end"/>
-        </w:r>
+        <w:fldSimple w:instr=" SECTIONPAGES  \* Arabic  \* MERGEFORMAT ">
+          <w:r>
+            <w:rPr>
+              <w:noProof/>
+            </w:rPr>
+            <w:t>1</w:t>
+          </w:r>
+        </w:fldSimple>
         <w:r>
           <w:rPr>
             <w:noProof/>
@@ -9180,7 +9309,7 @@
 </file>
 
 <file path=customXml/itemProps1.xml><?xml version="1.0" encoding="utf-8"?>
-<ds:datastoreItem xmlns:ds="http://schemas.openxmlformats.org/officeDocument/2006/customXml" ds:itemID="{360B5A7F-6B00-4A92-991D-1BA21A53F7DC}">
+<ds:datastoreItem xmlns:ds="http://schemas.openxmlformats.org/officeDocument/2006/customXml" ds:itemID="{E9EFCF59-D91D-4E85-9DAB-9A9351EA1F66}">
   <ds:schemaRefs>
     <ds:schemaRef ds:uri="http://schemas.openxmlformats.org/officeDocument/2006/bibliography"/>
   </ds:schemaRefs>

--- a/Jarno_Lahti_opinnäytetyö.docx
+++ b/Jarno_Lahti_opinnäytetyö.docx
@@ -3761,14 +3761,73 @@
       <w:pPr>
         <w:pStyle w:val="leipteksti"/>
       </w:pPr>
+      <w:r>
+        <w:rPr>
+          <w:noProof/>
+          <w:lang w:eastAsia="fi-FI"/>
+        </w:rPr>
+        <w:drawing>
+          <wp:inline distT="0" distB="0" distL="0" distR="0" wp14:anchorId="2C258FFC" wp14:editId="38119063">
+            <wp:extent cx="3285490" cy="3752850"/>
+            <wp:effectExtent l="0" t="0" r="0" b="0"/>
+            <wp:docPr id="6" name="Picture 6" descr="Z:\OPPARI\thesis\kuvat\kuva1.png"/>
+            <wp:cNvGraphicFramePr>
+              <a:graphicFrameLocks xmlns:a="http://schemas.openxmlformats.org/drawingml/2006/main" noChangeAspect="1"/>
+            </wp:cNvGraphicFramePr>
+            <a:graphic xmlns:a="http://schemas.openxmlformats.org/drawingml/2006/main">
+              <a:graphicData uri="http://schemas.openxmlformats.org/drawingml/2006/picture">
+                <pic:pic xmlns:pic="http://schemas.openxmlformats.org/drawingml/2006/picture">
+                  <pic:nvPicPr>
+                    <pic:cNvPr id="0" name="Picture 2" descr="Z:\OPPARI\thesis\kuvat\kuva1.png"/>
+                    <pic:cNvPicPr>
+                      <a:picLocks noChangeAspect="1" noChangeArrowheads="1"/>
+                    </pic:cNvPicPr>
+                  </pic:nvPicPr>
+                  <pic:blipFill>
+                    <a:blip r:embed="rId23">
+                      <a:extLst>
+                        <a:ext uri="{28A0092B-C50C-407E-A947-70E740481C1C}">
+                          <a14:useLocalDpi xmlns:a14="http://schemas.microsoft.com/office/drawing/2010/main" val="0"/>
+                        </a:ext>
+                      </a:extLst>
+                    </a:blip>
+                    <a:srcRect/>
+                    <a:stretch>
+                      <a:fillRect/>
+                    </a:stretch>
+                  </pic:blipFill>
+                  <pic:spPr bwMode="auto">
+                    <a:xfrm>
+                      <a:off x="0" y="0"/>
+                      <a:ext cx="3348362" cy="3824666"/>
+                    </a:xfrm>
+                    <a:prstGeom prst="rect">
+                      <a:avLst/>
+                    </a:prstGeom>
+                    <a:noFill/>
+                    <a:ln>
+                      <a:noFill/>
+                    </a:ln>
+                  </pic:spPr>
+                </pic:pic>
+              </a:graphicData>
+            </a:graphic>
+          </wp:inline>
+        </w:drawing>
+      </w:r>
+    </w:p>
+    <w:p>
+      <w:pPr>
+        <w:pStyle w:val="leipteksti"/>
+      </w:pPr>
+      <w:r>
+        <w:t xml:space="preserve">Kuva 1. </w:t>
+      </w:r>
       <w:proofErr w:type="gramStart"/>
       <w:r>
-        <w:t>//</w:t>
+        <w:t>Hajautetun versionhallinnan havainnollistamiskaavio.</w:t>
       </w:r>
       <w:proofErr w:type="gramEnd"/>
-      <w:r>
-        <w:t>kuva hajautetusta versionhallintamallista</w:t>
-      </w:r>
     </w:p>
     <w:p>
       <w:pPr>
@@ -3896,13 +3955,60 @@
       <w:pPr>
         <w:pStyle w:val="leipteksti"/>
       </w:pPr>
-      <w:proofErr w:type="gramStart"/>
-      <w:r>
-        <w:t>//</w:t>
-      </w:r>
-      <w:proofErr w:type="gramEnd"/>
-      <w:r>
-        <w:t xml:space="preserve"> kuva kolmesta vaiheesta</w:t>
+      <w:r>
+        <w:rPr>
+          <w:noProof/>
+          <w:lang w:eastAsia="fi-FI"/>
+        </w:rPr>
+        <w:lastRenderedPageBreak/>
+        <w:drawing>
+          <wp:inline distT="0" distB="0" distL="0" distR="0" wp14:anchorId="1D62D0FA" wp14:editId="72F7C037">
+            <wp:extent cx="5400040" cy="2971451"/>
+            <wp:effectExtent l="0" t="0" r="0" b="0"/>
+            <wp:docPr id="7" name="Picture 7" descr="Z:\OPPARI\thesis\kuvat\kuva2.png"/>
+            <wp:cNvGraphicFramePr>
+              <a:graphicFrameLocks xmlns:a="http://schemas.openxmlformats.org/drawingml/2006/main" noChangeAspect="1"/>
+            </wp:cNvGraphicFramePr>
+            <a:graphic xmlns:a="http://schemas.openxmlformats.org/drawingml/2006/main">
+              <a:graphicData uri="http://schemas.openxmlformats.org/drawingml/2006/picture">
+                <pic:pic xmlns:pic="http://schemas.openxmlformats.org/drawingml/2006/picture">
+                  <pic:nvPicPr>
+                    <pic:cNvPr id="0" name="Picture 3" descr="Z:\OPPARI\thesis\kuvat\kuva2.png"/>
+                    <pic:cNvPicPr>
+                      <a:picLocks noChangeAspect="1" noChangeArrowheads="1"/>
+                    </pic:cNvPicPr>
+                  </pic:nvPicPr>
+                  <pic:blipFill>
+                    <a:blip r:embed="rId24">
+                      <a:extLst>
+                        <a:ext uri="{28A0092B-C50C-407E-A947-70E740481C1C}">
+                          <a14:useLocalDpi xmlns:a14="http://schemas.microsoft.com/office/drawing/2010/main" val="0"/>
+                        </a:ext>
+                      </a:extLst>
+                    </a:blip>
+                    <a:srcRect/>
+                    <a:stretch>
+                      <a:fillRect/>
+                    </a:stretch>
+                  </pic:blipFill>
+                  <pic:spPr bwMode="auto">
+                    <a:xfrm>
+                      <a:off x="0" y="0"/>
+                      <a:ext cx="5400040" cy="2971451"/>
+                    </a:xfrm>
+                    <a:prstGeom prst="rect">
+                      <a:avLst/>
+                    </a:prstGeom>
+                    <a:noFill/>
+                    <a:ln>
+                      <a:noFill/>
+                    </a:ln>
+                  </pic:spPr>
+                </pic:pic>
+              </a:graphicData>
+            </a:graphic>
+          </wp:inline>
+        </w:drawing>
       </w:r>
     </w:p>
     <w:p>
@@ -3910,39 +4016,63 @@
         <w:pStyle w:val="leipteksti"/>
       </w:pPr>
       <w:r>
-        <w:t xml:space="preserve">Työskentely </w:t>
+        <w:t>Kuva 2.</w:t>
+      </w:r>
+      <w:r>
+        <w:t xml:space="preserve"> </w:t>
       </w:r>
       <w:proofErr w:type="spellStart"/>
       <w:r>
-        <w:t>giti:llä</w:t>
+        <w:t>Gitin</w:t>
       </w:r>
       <w:proofErr w:type="spellEnd"/>
       <w:r>
-        <w:t xml:space="preserve"> tapahtuu yleensä komentorivin kautta, mutta vaihtoehtoisia graafisella käyttöliittymällä varustettuja ohjelmistoja on myös saatavilla. Näissä graafisissa ohjelmistoissa on yleensä ongelmana se, että niillä ei voi tehdä kaikkea mahdollista, mitä komentorivillä työskentelyllä voi tehdä. Tämä johtuu siitä, että graafiset ohjelmistot usein tarjoavat käyttäjälle vain osan suoritettavista komennoista. [5, s.9]</w:t>
-      </w:r>
-    </w:p>
-    <w:p>
-      <w:pPr>
-        <w:pStyle w:val="leipteksti"/>
-      </w:pPr>
-      <w:proofErr w:type="gramStart"/>
-      <w:r>
-        <w:t>//</w:t>
-      </w:r>
-      <w:proofErr w:type="gramEnd"/>
-      <w:r>
-        <w:t xml:space="preserve">kuva </w:t>
-      </w:r>
-      <w:proofErr w:type="spellStart"/>
-      <w:r>
-        <w:t>gitin</w:t>
-      </w:r>
-      <w:proofErr w:type="spellEnd"/>
-      <w:r>
-        <w:t xml:space="preserve"> komentorivistä</w:t>
+        <w:t xml:space="preserve"> kolme päätilaa ja niissä tiedostojen liikkuminen.</w:t>
       </w:r>
       <w:bookmarkStart w:id="8" w:name="_GoBack"/>
       <w:bookmarkEnd w:id="8"/>
+    </w:p>
+    <w:p>
+      <w:pPr>
+        <w:pStyle w:val="leipteksti"/>
+      </w:pPr>
+    </w:p>
+    <w:p>
+      <w:pPr>
+        <w:pStyle w:val="leipteksti"/>
+      </w:pPr>
+      <w:r>
+        <w:t xml:space="preserve">Työskentely </w:t>
+      </w:r>
+      <w:proofErr w:type="spellStart"/>
+      <w:r>
+        <w:t>giti:llä</w:t>
+      </w:r>
+      <w:proofErr w:type="spellEnd"/>
+      <w:r>
+        <w:t xml:space="preserve"> tapahtuu yleensä komentorivin kautta, mutta vaihtoehtoisia graafisella käyttöliittymällä varustettuja ohjelmistoja on myös saatavilla. Näissä graafisissa ohjelmistoissa on yleensä ongelmana se, että niillä ei voi tehdä kaikkea mahdollista, mitä komentorivillä työskentelyllä voi tehdä. Tämä johtuu siitä, että graafiset ohjelmistot usein tarjoavat käyttäjälle vain osan suoritettavista komennoista. [5, s.9]</w:t>
+      </w:r>
+    </w:p>
+    <w:p>
+      <w:pPr>
+        <w:pStyle w:val="leipteksti"/>
+      </w:pPr>
+      <w:proofErr w:type="gramStart"/>
+      <w:r>
+        <w:t>//</w:t>
+      </w:r>
+      <w:proofErr w:type="gramEnd"/>
+      <w:r>
+        <w:t xml:space="preserve">kuva </w:t>
+      </w:r>
+      <w:proofErr w:type="spellStart"/>
+      <w:r>
+        <w:t>gitin</w:t>
+      </w:r>
+      <w:proofErr w:type="spellEnd"/>
+      <w:r>
+        <w:t xml:space="preserve"> komentorivistä</w:t>
+      </w:r>
     </w:p>
     <w:p>
       <w:pPr>
@@ -4174,9 +4304,6 @@
     <w:p>
       <w:pPr>
         <w:pStyle w:val="Numeroidutlhteet"/>
-        <w:rPr>
-          <w:lang w:val="en-US"/>
-        </w:rPr>
       </w:pPr>
       <w:proofErr w:type="spellStart"/>
       <w:r>
@@ -4212,39 +4339,19 @@
         </w:rPr>
         <w:t xml:space="preserve">ramework. </w:t>
       </w:r>
-      <w:proofErr w:type="spellStart"/>
-      <w:r>
-        <w:rPr>
-          <w:lang w:val="en-US"/>
-        </w:rPr>
-        <w:t>Verkkodokumentti</w:t>
-      </w:r>
-      <w:proofErr w:type="spellEnd"/>
-      <w:r>
-        <w:rPr>
-          <w:lang w:val="en-US"/>
-        </w:rPr>
-        <w:t>. &lt;https://github.com/libgdx/libgdx/wiki/The-applica</w:t>
-      </w:r>
-      <w:r>
-        <w:rPr>
-          <w:lang w:val="en-US"/>
-        </w:rPr>
-        <w:t xml:space="preserve">tion-framework&gt; </w:t>
-      </w:r>
-      <w:proofErr w:type="spellStart"/>
-      <w:r>
-        <w:rPr>
-          <w:lang w:val="en-US"/>
-        </w:rPr>
-        <w:t>Luettu</w:t>
-      </w:r>
-      <w:proofErr w:type="spellEnd"/>
-      <w:r>
-        <w:rPr>
-          <w:lang w:val="en-US"/>
-        </w:rPr>
-        <w:t xml:space="preserve"> 4.1.2016</w:t>
+      <w:r>
+        <w:t>Verkkodokumentti. &lt;https</w:t>
+      </w:r>
+      <w:proofErr w:type="gramStart"/>
+      <w:r>
+        <w:t>://</w:t>
+      </w:r>
+      <w:proofErr w:type="gramEnd"/>
+      <w:r>
+        <w:t>github.com/libgdx/libgdx/wiki/The-applica</w:t>
+      </w:r>
+      <w:r>
+        <w:t>tion-framework&gt; Luettu 4.1.2016</w:t>
       </w:r>
     </w:p>
     <w:p>
@@ -4294,8 +4401,8 @@
       <w:pPr>
         <w:pStyle w:val="leipteksti"/>
         <w:sectPr>
-          <w:headerReference w:type="default" r:id="rId23"/>
-          <w:footerReference w:type="default" r:id="rId24"/>
+          <w:headerReference w:type="default" r:id="rId25"/>
+          <w:footerReference w:type="default" r:id="rId26"/>
           <w:pgSz w:w="11906" w:h="16838"/>
           <w:pgMar w:top="1418" w:right="1134" w:bottom="1701" w:left="2268" w:header="567" w:footer="567" w:gutter="0"/>
           <w:pgNumType w:start="1"/>
@@ -4353,7 +4460,7 @@
                     </pic:cNvPicPr>
                   </pic:nvPicPr>
                   <pic:blipFill>
-                    <a:blip r:embed="rId25">
+                    <a:blip r:embed="rId27">
                       <a:extLst>
                         <a:ext uri="{28A0092B-C50C-407E-A947-70E740481C1C}">
                           <a14:useLocalDpi xmlns:a14="http://schemas.microsoft.com/office/drawing/2010/main" val="0"/>
@@ -4578,7 +4685,7 @@
       <w:pPr>
         <w:pStyle w:val="leipteksti"/>
         <w:sectPr>
-          <w:headerReference w:type="default" r:id="rId26"/>
+          <w:headerReference w:type="default" r:id="rId28"/>
           <w:pgSz w:w="11906" w:h="16838" w:code="9"/>
           <w:pgMar w:top="1134" w:right="1134" w:bottom="1701" w:left="2268" w:header="567" w:footer="567" w:gutter="0"/>
           <w:pgNumType w:start="1"/>
@@ -4608,7 +4715,7 @@
     </w:p>
     <w:p/>
     <w:sectPr>
-      <w:headerReference w:type="default" r:id="rId27"/>
+      <w:headerReference w:type="default" r:id="rId29"/>
       <w:pgSz w:w="11906" w:h="16838" w:code="9"/>
       <w:pgMar w:top="1134" w:right="1134" w:bottom="1701" w:left="2268" w:header="567" w:footer="567" w:gutter="0"/>
       <w:pgNumType w:start="1"/>
@@ -4908,14 +5015,27 @@
           </w:rPr>
           <w:t xml:space="preserve"> (</w:t>
         </w:r>
-        <w:fldSimple w:instr=" SECTIONPAGES  \* Arabic  \* MERGEFORMAT ">
-          <w:r>
-            <w:rPr>
-              <w:noProof/>
-            </w:rPr>
-            <w:t>1</w:t>
-          </w:r>
-        </w:fldSimple>
+        <w:r>
+          <w:fldChar w:fldCharType="begin"/>
+        </w:r>
+        <w:r>
+          <w:instrText xml:space="preserve"> SECTIONPAGES  \* Arabic  \* MERGEFORMAT </w:instrText>
+        </w:r>
+        <w:r>
+          <w:fldChar w:fldCharType="separate"/>
+        </w:r>
+        <w:r>
+          <w:rPr>
+            <w:noProof/>
+          </w:rPr>
+          <w:t>1</w:t>
+        </w:r>
+        <w:r>
+          <w:rPr>
+            <w:noProof/>
+          </w:rPr>
+          <w:fldChar w:fldCharType="end"/>
+        </w:r>
         <w:r>
           <w:rPr>
             <w:noProof/>
@@ -5073,7 +5193,7 @@
           <w:rPr>
             <w:noProof/>
           </w:rPr>
-          <w:t>6</w:t>
+          <w:t>7</w:t>
         </w:r>
         <w:r>
           <w:rPr>
@@ -5154,14 +5274,27 @@
           </w:rPr>
           <w:t xml:space="preserve"> (</w:t>
         </w:r>
-        <w:fldSimple w:instr=" SECTIONPAGES  \* Arabic  \* MERGEFORMAT ">
-          <w:r>
-            <w:rPr>
-              <w:noProof/>
-            </w:rPr>
-            <w:t>1</w:t>
-          </w:r>
-        </w:fldSimple>
+        <w:r>
+          <w:fldChar w:fldCharType="begin"/>
+        </w:r>
+        <w:r>
+          <w:instrText xml:space="preserve"> SECTIONPAGES  \* Arabic  \* MERGEFORMAT </w:instrText>
+        </w:r>
+        <w:r>
+          <w:fldChar w:fldCharType="separate"/>
+        </w:r>
+        <w:r>
+          <w:rPr>
+            <w:noProof/>
+          </w:rPr>
+          <w:t>1</w:t>
+        </w:r>
+        <w:r>
+          <w:rPr>
+            <w:noProof/>
+          </w:rPr>
+          <w:fldChar w:fldCharType="end"/>
+        </w:r>
         <w:r>
           <w:rPr>
             <w:noProof/>
@@ -9309,7 +9442,7 @@
 </file>
 
 <file path=customXml/itemProps1.xml><?xml version="1.0" encoding="utf-8"?>
-<ds:datastoreItem xmlns:ds="http://schemas.openxmlformats.org/officeDocument/2006/customXml" ds:itemID="{E9EFCF59-D91D-4E85-9DAB-9A9351EA1F66}">
+<ds:datastoreItem xmlns:ds="http://schemas.openxmlformats.org/officeDocument/2006/customXml" ds:itemID="{2583E00F-19FC-40E7-ACAB-1DCC623F6F69}">
   <ds:schemaRefs>
     <ds:schemaRef ds:uri="http://schemas.openxmlformats.org/officeDocument/2006/bibliography"/>
   </ds:schemaRefs>

--- a/Jarno_Lahti_opinnäytetyö.docx
+++ b/Jarno_Lahti_opinnäytetyö.docx
@@ -3039,13 +3039,51 @@
     </w:p>
     <w:p>
       <w:pPr>
+        <w:pStyle w:val="leipteksti"/>
+        <w:rPr>
+          <w:b/>
+        </w:rPr>
+      </w:pPr>
+      <w:bookmarkStart w:id="6" w:name="_GoBack"/>
+      <w:proofErr w:type="gramStart"/>
+      <w:r>
+        <w:rPr>
+          <w:b/>
+        </w:rPr>
+        <w:t>//</w:t>
+      </w:r>
+      <w:proofErr w:type="gramEnd"/>
+      <w:r>
+        <w:rPr>
+          <w:b/>
+        </w:rPr>
+        <w:t xml:space="preserve">TODO: lisää asiaa </w:t>
+      </w:r>
+      <w:proofErr w:type="spellStart"/>
+      <w:r>
+        <w:rPr>
+          <w:b/>
+        </w:rPr>
+        <w:t>android</w:t>
+      </w:r>
+      <w:proofErr w:type="spellEnd"/>
+      <w:r>
+        <w:rPr>
+          <w:b/>
+        </w:rPr>
+        <w:t xml:space="preserve"> studiosta</w:t>
+      </w:r>
+    </w:p>
+    <w:p>
+      <w:pPr>
         <w:pStyle w:val="Heading2"/>
       </w:pPr>
-      <w:bookmarkStart w:id="6" w:name="_Toc439694345"/>
+      <w:bookmarkStart w:id="7" w:name="_Toc439694345"/>
+      <w:bookmarkEnd w:id="6"/>
       <w:r>
         <w:t>LibGDX viitekehys</w:t>
       </w:r>
-      <w:bookmarkEnd w:id="6"/>
+      <w:bookmarkEnd w:id="7"/>
     </w:p>
     <w:p>
       <w:pPr>
@@ -3295,7 +3333,6 @@
         <w:pStyle w:val="leipteksti"/>
       </w:pPr>
       <w:r>
-        <w:lastRenderedPageBreak/>
         <w:t xml:space="preserve">Libgdx on </w:t>
       </w:r>
       <w:r>
@@ -3594,6 +3631,7 @@
         <w:rPr>
           <w:b/>
         </w:rPr>
+        <w:lastRenderedPageBreak/>
         <w:t>Grafiikka(Graphics):</w:t>
       </w:r>
       <w:r>
@@ -3609,7 +3647,6 @@
         <w:ind w:left="360"/>
       </w:pPr>
       <w:r>
-        <w:lastRenderedPageBreak/>
         <w:t xml:space="preserve">Näihin moduuleihin pääsee käsiksi koodissa Gdx –luokan kautta, jossa </w:t>
       </w:r>
       <w:r>
@@ -3701,13 +3738,44 @@
     </w:p>
     <w:p>
       <w:pPr>
+        <w:pStyle w:val="leipteksti"/>
+        <w:ind w:left="360"/>
+        <w:rPr>
+          <w:b/>
+        </w:rPr>
+      </w:pPr>
+      <w:proofErr w:type="gramStart"/>
+      <w:r>
+        <w:rPr>
+          <w:b/>
+        </w:rPr>
+        <w:t>//</w:t>
+      </w:r>
+      <w:proofErr w:type="gramEnd"/>
+      <w:r>
+        <w:rPr>
+          <w:b/>
+        </w:rPr>
+        <w:t xml:space="preserve">TODO: lisää asiaa </w:t>
+      </w:r>
+      <w:proofErr w:type="spellStart"/>
+      <w:r>
+        <w:rPr>
+          <w:b/>
+        </w:rPr>
+        <w:t>libGDX:stä</w:t>
+      </w:r>
+      <w:proofErr w:type="spellEnd"/>
+    </w:p>
+    <w:p>
+      <w:pPr>
         <w:pStyle w:val="Heading2"/>
       </w:pPr>
-      <w:bookmarkStart w:id="7" w:name="_Toc439694346"/>
+      <w:bookmarkStart w:id="8" w:name="_Toc439694346"/>
       <w:r>
         <w:t>Git-versionhallintajärjestelmä</w:t>
       </w:r>
-      <w:bookmarkEnd w:id="7"/>
+      <w:bookmarkEnd w:id="8"/>
     </w:p>
     <w:p>
       <w:pPr>
@@ -3725,7 +3793,11 @@
       </w:r>
       <w:proofErr w:type="spellEnd"/>
       <w:r>
-        <w:t xml:space="preserve"> pisteeseen saakka, mutta on erittäin herkkä ongelmatilanteille, kuten esimerkiksi kovalevyn rikkoutumiselle tai muuten vaan datan katoamiselle. </w:t>
+        <w:t xml:space="preserve"> pisteeseen saakka, mutta on erittäin herkkä on</w:t>
+      </w:r>
+      <w:r>
+        <w:lastRenderedPageBreak/>
+        <w:t xml:space="preserve">gelmatilanteille, kuten esimerkiksi kovalevyn rikkoutumiselle tai muuten vaan datan katoamiselle. </w:t>
       </w:r>
       <w:r>
         <w:t>[5, s.1]</w:t>
@@ -3747,11 +3819,7 @@
         <w:t xml:space="preserve"> on versionhallintajärjestelmä, joka perustuu hajautettuun versionhallintamalliin. </w:t>
       </w:r>
       <w:r>
-        <w:t xml:space="preserve">Hajautetulla versionhallinnalla tarkoitetaan sitä, että projektilla on jokin keskitetty tietokanta projektin tiedostoille, mistä jokainen käyttäjä kopioi koko tietokannan paikallisesti </w:t>
-      </w:r>
-      <w:r>
-        <w:lastRenderedPageBreak/>
-        <w:t xml:space="preserve">omalle työkoneelleen. Käyttäjät tekevät muutoksia </w:t>
+        <w:t xml:space="preserve">Hajautetulla versionhallinnalla tarkoitetaan sitä, että projektilla on jokin keskitetty tietokanta projektin tiedostoille, mistä jokainen käyttäjä kopioi koko tietokannan paikallisesti omalle työkoneelleen. Käyttäjät tekevät muutoksia </w:t>
       </w:r>
       <w:r>
         <w:t>näihin paikallisiin tiedostoihin ja lopulta lähettävät omatekemät muutokset keskitettyyn tietokantaan. Koska koko tietokannan sisältö on jokaisen omalla työkoneella ja kaikki muutokset tehdään paikallistiedostoihin, mahdollistaa tämä helpon tavan palauttaa varmuuskopio tietokannasta, jos esimerkiksi palvelin hajoaa. [5, s.4]</w:t>
@@ -3902,7 +3970,11 @@
       </w:r>
       <w:proofErr w:type="spellEnd"/>
       <w:r>
-        <w:t xml:space="preserve">. Esitetty tarkoittaa sitä että muokatuista tiedostoista on otettu talteen nykyinen tila ja määritetty se menemään seuraavassa tallennuksessa paikalliseen tietokantaan. Tämä tarkoittaa sitä, että </w:t>
+        <w:t>. Esitetty tarkoittaa sitä että muokatuista tiedostoista on otettu talteen nykyinen tila ja määritetty se menemään seu</w:t>
+      </w:r>
+      <w:r>
+        <w:lastRenderedPageBreak/>
+        <w:t xml:space="preserve">raavassa tallennuksessa paikalliseen tietokantaan. Tämä tarkoittaa sitä, että </w:t>
       </w:r>
       <w:proofErr w:type="spellStart"/>
       <w:r>
@@ -3960,7 +4032,6 @@
           <w:noProof/>
           <w:lang w:eastAsia="fi-FI"/>
         </w:rPr>
-        <w:lastRenderedPageBreak/>
         <w:drawing>
           <wp:inline distT="0" distB="0" distL="0" distR="0" wp14:anchorId="1D62D0FA" wp14:editId="72F7C037">
             <wp:extent cx="5400040" cy="2971451"/>
@@ -4029,8 +4100,6 @@
       <w:r>
         <w:t xml:space="preserve"> kolme päätilaa ja niissä tiedostojen liikkuminen.</w:t>
       </w:r>
-      <w:bookmarkStart w:id="8" w:name="_GoBack"/>
-      <w:bookmarkEnd w:id="8"/>
     </w:p>
     <w:p>
       <w:pPr>
@@ -5193,7 +5262,7 @@
           <w:rPr>
             <w:noProof/>
           </w:rPr>
-          <w:t>7</w:t>
+          <w:t>8</w:t>
         </w:r>
         <w:r>
           <w:rPr>
@@ -9442,7 +9511,7 @@
 </file>
 
 <file path=customXml/itemProps1.xml><?xml version="1.0" encoding="utf-8"?>
-<ds:datastoreItem xmlns:ds="http://schemas.openxmlformats.org/officeDocument/2006/customXml" ds:itemID="{2583E00F-19FC-40E7-ACAB-1DCC623F6F69}">
+<ds:datastoreItem xmlns:ds="http://schemas.openxmlformats.org/officeDocument/2006/customXml" ds:itemID="{9EAF3461-3FC6-48D3-AEC5-9791969712B5}">
   <ds:schemaRefs>
     <ds:schemaRef ds:uri="http://schemas.openxmlformats.org/officeDocument/2006/bibliography"/>
   </ds:schemaRefs>

--- a/Jarno_Lahti_opinnäytetyö.docx
+++ b/Jarno_Lahti_opinnäytetyö.docx
@@ -1,6 +1,6 @@
 
 <file path=word/document.xml><?xml version="1.0" encoding="utf-8"?>
-<w:document xmlns:wpc="http://schemas.microsoft.com/office/word/2010/wordprocessingCanvas" xmlns:mc="http://schemas.openxmlformats.org/markup-compatibility/2006" xmlns:o="urn:schemas-microsoft-com:office:office" xmlns:r="http://schemas.openxmlformats.org/officeDocument/2006/relationships" xmlns:m="http://schemas.openxmlformats.org/officeDocument/2006/math" xmlns:v="urn:schemas-microsoft-com:vml" xmlns:wp14="http://schemas.microsoft.com/office/word/2010/wordprocessingDrawing" xmlns:wp="http://schemas.openxmlformats.org/drawingml/2006/wordprocessingDrawing" xmlns:w10="urn:schemas-microsoft-com:office:word" xmlns:w="http://schemas.openxmlformats.org/wordprocessingml/2006/main" xmlns:w14="http://schemas.microsoft.com/office/word/2010/wordml" xmlns:w15="http://schemas.microsoft.com/office/word/2012/wordml" xmlns:wpg="http://schemas.microsoft.com/office/word/2010/wordprocessingGroup" xmlns:wpi="http://schemas.microsoft.com/office/word/2010/wordprocessingInk" xmlns:wne="http://schemas.microsoft.com/office/word/2006/wordml" xmlns:wps="http://schemas.microsoft.com/office/word/2010/wordprocessingShape" mc:Ignorable="w14 w15 wp14">
+<w:document xmlns:wpc="http://schemas.microsoft.com/office/word/2010/wordprocessingCanvas" xmlns:mc="http://schemas.openxmlformats.org/markup-compatibility/2006" xmlns:o="urn:schemas-microsoft-com:office:office" xmlns:r="http://schemas.openxmlformats.org/officeDocument/2006/relationships" xmlns:m="http://schemas.openxmlformats.org/officeDocument/2006/math" xmlns:v="urn:schemas-microsoft-com:vml" xmlns:wp14="http://schemas.microsoft.com/office/word/2010/wordprocessingDrawing" xmlns:wp="http://schemas.openxmlformats.org/drawingml/2006/wordprocessingDrawing" xmlns:w10="urn:schemas-microsoft-com:office:word" xmlns:w="http://schemas.openxmlformats.org/wordprocessingml/2006/main" xmlns:w14="http://schemas.microsoft.com/office/word/2010/wordml" xmlns:wpg="http://schemas.microsoft.com/office/word/2010/wordprocessingGroup" xmlns:wpi="http://schemas.microsoft.com/office/word/2010/wordprocessingInk" xmlns:wne="http://schemas.microsoft.com/office/word/2006/wordml" xmlns:wps="http://schemas.microsoft.com/office/word/2010/wordprocessingShape" mc:Ignorable="w14 wp14">
   <w:body>
     <w:p>
       <w:pPr>
@@ -10,7 +10,7 @@
     <w:p>
       <w:pPr>
         <w:sectPr>
-          <w:footerReference w:type="default" r:id="rId8"/>
+          <w:footerReference w:type="default" r:id="rId9"/>
           <w:pgSz w:w="11906" w:h="16838" w:code="9"/>
           <w:pgMar w:top="1134" w:right="1134" w:bottom="1701" w:left="2268" w:header="709" w:footer="709" w:gutter="0"/>
           <w:cols w:space="708"/>
@@ -20,6 +20,7 @@
       <w:r>
         <w:rPr>
           <w:noProof/>
+          <w:lang w:val="en-US" w:eastAsia="en-US"/>
         </w:rPr>
         <mc:AlternateContent>
           <mc:Choice Requires="wps">
@@ -140,7 +141,7 @@
               </wp:anchor>
             </w:drawing>
           </mc:Choice>
-          <mc:Fallback>
+          <mc:Fallback xmlns:w15="http://schemas.microsoft.com/office/word/2012/wordml">
             <w:pict>
               <v:shapetype w14:anchorId="6205D577" id="_x0000_t202" coordsize="21600,21600" o:spt="202" path="m,l,21600r21600,l21600,xe">
                 <v:stroke joinstyle="miter"/>
@@ -203,6 +204,7 @@
       <w:r>
         <w:rPr>
           <w:noProof/>
+          <w:lang w:val="en-US" w:eastAsia="en-US"/>
         </w:rPr>
         <mc:AlternateContent>
           <mc:Choice Requires="wps">
@@ -282,7 +284,15 @@
                                 <w:sz w:val="22"/>
                                 <w:szCs w:val="22"/>
                               </w:rPr>
-                              <w:t>Metropolia Ammattikorkeakoulu</w:t>
+                              <w:t xml:space="preserve">Metropolia </w:t>
+                            </w:r>
+                            <w:r>
+                              <w:rPr>
+                                <w:rFonts w:asciiTheme="minorHAnsi" w:hAnsiTheme="minorHAnsi" w:cs="Tahoma"/>
+                                <w:sz w:val="22"/>
+                                <w:szCs w:val="22"/>
+                              </w:rPr>
+                              <w:t>Ammattikorkeakoulu</w:t>
                             </w:r>
                           </w:p>
                           <w:p>
@@ -383,7 +393,7 @@
               </wp:anchor>
             </w:drawing>
           </mc:Choice>
-          <mc:Fallback>
+          <mc:Fallback xmlns:w15="http://schemas.microsoft.com/office/word/2012/wordml">
             <w:pict>
               <v:shape w14:anchorId="382BB8DA" id="Text Box 6" o:spid="_x0000_s1027" type="#_x0000_t202" style="position:absolute;left:0;text-align:left;margin-left:-5.65pt;margin-top:309.7pt;width:182.4pt;height:126pt;z-index:251661312;visibility:visible;mso-wrap-style:square;mso-width-percent:0;mso-height-percent:0;mso-wrap-distance-left:9pt;mso-wrap-distance-top:0;mso-wrap-distance-right:9pt;mso-wrap-distance-bottom:0;mso-position-horizontal:absolute;mso-position-horizontal-relative:text;mso-position-vertical:absolute;mso-position-vertical-relative:text;mso-width-percent:0;mso-height-percent:0;mso-width-relative:page;mso-height-relative:page;v-text-anchor:top" o:gfxdata="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" filled="f" stroked="f">
                 <v:textbox inset=",7.2pt,,7.2pt">
@@ -502,6 +512,7 @@
       <w:r>
         <w:rPr>
           <w:noProof/>
+          <w:lang w:val="en-US" w:eastAsia="en-US"/>
         </w:rPr>
         <w:drawing>
           <wp:anchor distT="0" distB="0" distL="114300" distR="114300" simplePos="0" relativeHeight="251663360" behindDoc="0" locked="0" layoutInCell="1" allowOverlap="1" wp14:anchorId="63AC6905" wp14:editId="6845D1C3">
@@ -527,7 +538,7 @@
                     <pic:cNvPicPr/>
                   </pic:nvPicPr>
                   <pic:blipFill>
-                    <a:blip r:embed="rId9"/>
+                    <a:blip r:embed="rId10"/>
                     <a:stretch>
                       <a:fillRect/>
                     </a:stretch>
@@ -892,12 +903,12 @@
     <w:p>
       <w:pPr>
         <w:sectPr>
-          <w:headerReference w:type="even" r:id="rId10"/>
-          <w:headerReference w:type="default" r:id="rId11"/>
-          <w:footerReference w:type="even" r:id="rId12"/>
-          <w:footerReference w:type="default" r:id="rId13"/>
-          <w:headerReference w:type="first" r:id="rId14"/>
-          <w:footerReference w:type="first" r:id="rId15"/>
+          <w:headerReference w:type="even" r:id="rId11"/>
+          <w:headerReference w:type="default" r:id="rId12"/>
+          <w:footerReference w:type="even" r:id="rId13"/>
+          <w:footerReference w:type="default" r:id="rId14"/>
+          <w:headerReference w:type="first" r:id="rId15"/>
+          <w:footerReference w:type="first" r:id="rId16"/>
           <w:pgSz w:w="11906" w:h="16838" w:code="9"/>
           <w:pgMar w:top="1134" w:right="1134" w:bottom="1701" w:left="2268" w:header="567" w:footer="567" w:gutter="0"/>
           <w:cols w:space="708"/>
@@ -1023,11 +1034,19 @@
               </w:rPr>
               <w:t xml:space="preserve">First name </w:t>
             </w:r>
+            <w:proofErr w:type="spellStart"/>
             <w:r>
               <w:rPr>
                 <w:lang w:val="en-US"/>
               </w:rPr>
-              <w:t>Jarno Lahti</w:t>
+              <w:t>Jarno</w:t>
+            </w:r>
+            <w:proofErr w:type="spellEnd"/>
+            <w:r>
+              <w:rPr>
+                <w:lang w:val="en-US"/>
+              </w:rPr>
+              <w:t xml:space="preserve"> Lahti</w:t>
             </w:r>
           </w:p>
           <w:p>
@@ -1380,7 +1399,7 @@
     <w:p>
       <w:pPr>
         <w:sectPr>
-          <w:headerReference w:type="default" r:id="rId16"/>
+          <w:headerReference w:type="default" r:id="rId17"/>
           <w:pgSz w:w="11906" w:h="16838" w:code="9"/>
           <w:pgMar w:top="1134" w:right="1134" w:bottom="1701" w:left="2268" w:header="567" w:footer="567" w:gutter="0"/>
           <w:cols w:space="708"/>
@@ -1426,7 +1445,7 @@
       <w:r>
         <w:fldChar w:fldCharType="separate"/>
       </w:r>
-      <w:hyperlink w:anchor="_Toc439694340" w:history="1">
+      <w:hyperlink w:anchor="_Toc440470631" w:history="1">
         <w:r>
           <w:rPr>
             <w:rStyle w:val="Hyperlink"/>
@@ -1462,7 +1481,7 @@
           <w:rPr>
             <w:webHidden/>
           </w:rPr>
-          <w:instrText xml:space="preserve"> PAGEREF _Toc439694340 \h </w:instrText>
+          <w:instrText xml:space="preserve"> PAGEREF _Toc440470631 \h </w:instrText>
         </w:r>
         <w:r>
           <w:rPr>
@@ -1500,7 +1519,7 @@
           <w:lang w:val="en-US"/>
         </w:rPr>
       </w:pPr>
-      <w:hyperlink w:anchor="_Toc439694341" w:history="1">
+      <w:hyperlink w:anchor="_Toc440470632" w:history="1">
         <w:r>
           <w:rPr>
             <w:rStyle w:val="Hyperlink"/>
@@ -1536,7 +1555,7 @@
           <w:rPr>
             <w:webHidden/>
           </w:rPr>
-          <w:instrText xml:space="preserve"> PAGEREF _Toc439694341 \h </w:instrText>
+          <w:instrText xml:space="preserve"> PAGEREF _Toc440470632 \h </w:instrText>
         </w:r>
         <w:r>
           <w:rPr>
@@ -1574,7 +1593,7 @@
           <w:lang w:val="en-US"/>
         </w:rPr>
       </w:pPr>
-      <w:hyperlink w:anchor="_Toc439694342" w:history="1">
+      <w:hyperlink w:anchor="_Toc440470633" w:history="1">
         <w:r>
           <w:rPr>
             <w:rStyle w:val="Hyperlink"/>
@@ -1610,7 +1629,7 @@
           <w:rPr>
             <w:webHidden/>
           </w:rPr>
-          <w:instrText xml:space="preserve"> PAGEREF _Toc439694342 \h </w:instrText>
+          <w:instrText xml:space="preserve"> PAGEREF _Toc440470633 \h </w:instrText>
         </w:r>
         <w:r>
           <w:rPr>
@@ -1648,7 +1667,7 @@
           <w:lang w:val="en-US"/>
         </w:rPr>
       </w:pPr>
-      <w:hyperlink w:anchor="_Toc439694343" w:history="1">
+      <w:hyperlink w:anchor="_Toc440470634" w:history="1">
         <w:r>
           <w:rPr>
             <w:rStyle w:val="Hyperlink"/>
@@ -1684,7 +1703,7 @@
           <w:rPr>
             <w:webHidden/>
           </w:rPr>
-          <w:instrText xml:space="preserve"> PAGEREF _Toc439694343 \h </w:instrText>
+          <w:instrText xml:space="preserve"> PAGEREF _Toc440470634 \h </w:instrText>
         </w:r>
         <w:r>
           <w:rPr>
@@ -1720,7 +1739,7 @@
           <w:lang w:val="en-US"/>
         </w:rPr>
       </w:pPr>
-      <w:hyperlink w:anchor="_Toc439694344" w:history="1">
+      <w:hyperlink w:anchor="_Toc440470635" w:history="1">
         <w:r>
           <w:rPr>
             <w:rStyle w:val="Hyperlink"/>
@@ -1762,7 +1781,7 @@
             <w:noProof/>
             <w:webHidden/>
           </w:rPr>
-          <w:instrText xml:space="preserve"> PAGEREF _Toc439694344 \h </w:instrText>
+          <w:instrText xml:space="preserve"> PAGEREF _Toc440470635 \h </w:instrText>
         </w:r>
         <w:r>
           <w:rPr>
@@ -1802,7 +1821,7 @@
           <w:lang w:val="en-US"/>
         </w:rPr>
       </w:pPr>
-      <w:hyperlink w:anchor="_Toc439694345" w:history="1">
+      <w:hyperlink w:anchor="_Toc440470636" w:history="1">
         <w:r>
           <w:rPr>
             <w:rStyle w:val="Hyperlink"/>
@@ -1844,7 +1863,7 @@
             <w:noProof/>
             <w:webHidden/>
           </w:rPr>
-          <w:instrText xml:space="preserve"> PAGEREF _Toc439694345 \h </w:instrText>
+          <w:instrText xml:space="preserve"> PAGEREF _Toc440470636 \h </w:instrText>
         </w:r>
         <w:r>
           <w:rPr>
@@ -1884,7 +1903,7 @@
           <w:lang w:val="en-US"/>
         </w:rPr>
       </w:pPr>
-      <w:hyperlink w:anchor="_Toc439694346" w:history="1">
+      <w:hyperlink w:anchor="_Toc440470637" w:history="1">
         <w:r>
           <w:rPr>
             <w:rStyle w:val="Hyperlink"/>
@@ -1926,7 +1945,7 @@
             <w:noProof/>
             <w:webHidden/>
           </w:rPr>
-          <w:instrText xml:space="preserve"> PAGEREF _Toc439694346 \h </w:instrText>
+          <w:instrText xml:space="preserve"> PAGEREF _Toc440470637 \h </w:instrText>
         </w:r>
         <w:r>
           <w:rPr>
@@ -1946,7 +1965,7 @@
             <w:noProof/>
             <w:webHidden/>
           </w:rPr>
-          <w:t>3</w:t>
+          <w:t>4</w:t>
         </w:r>
         <w:r>
           <w:rPr>
@@ -1966,7 +1985,7 @@
           <w:lang w:val="en-US"/>
         </w:rPr>
       </w:pPr>
-      <w:hyperlink w:anchor="_Toc439694347" w:history="1">
+      <w:hyperlink w:anchor="_Toc440470638" w:history="1">
         <w:r>
           <w:rPr>
             <w:rStyle w:val="Hyperlink"/>
@@ -2008,7 +2027,7 @@
             <w:noProof/>
             <w:webHidden/>
           </w:rPr>
-          <w:instrText xml:space="preserve"> PAGEREF _Toc439694347 \h </w:instrText>
+          <w:instrText xml:space="preserve"> PAGEREF _Toc440470638 \h </w:instrText>
         </w:r>
         <w:r>
           <w:rPr>
@@ -2028,7 +2047,7 @@
             <w:noProof/>
             <w:webHidden/>
           </w:rPr>
-          <w:t>4</w:t>
+          <w:t>7</w:t>
         </w:r>
         <w:r>
           <w:rPr>
@@ -2050,7 +2069,7 @@
           <w:lang w:val="en-US"/>
         </w:rPr>
       </w:pPr>
-      <w:hyperlink w:anchor="_Toc439694348" w:history="1">
+      <w:hyperlink w:anchor="_Toc440470639" w:history="1">
         <w:r>
           <w:rPr>
             <w:rStyle w:val="Hyperlink"/>
@@ -2086,7 +2105,7 @@
           <w:rPr>
             <w:webHidden/>
           </w:rPr>
-          <w:instrText xml:space="preserve"> PAGEREF _Toc439694348 \h </w:instrText>
+          <w:instrText xml:space="preserve"> PAGEREF _Toc440470639 \h </w:instrText>
         </w:r>
         <w:r>
           <w:rPr>
@@ -2103,7 +2122,7 @@
           <w:rPr>
             <w:webHidden/>
           </w:rPr>
-          <w:t>4</w:t>
+          <w:t>7</w:t>
         </w:r>
         <w:r>
           <w:rPr>
@@ -2122,7 +2141,7 @@
           <w:lang w:val="en-US"/>
         </w:rPr>
       </w:pPr>
-      <w:hyperlink w:anchor="_Toc439694349" w:history="1">
+      <w:hyperlink w:anchor="_Toc440470640" w:history="1">
         <w:r>
           <w:rPr>
             <w:rStyle w:val="Hyperlink"/>
@@ -2164,7 +2183,7 @@
             <w:noProof/>
             <w:webHidden/>
           </w:rPr>
-          <w:instrText xml:space="preserve"> PAGEREF _Toc439694349 \h </w:instrText>
+          <w:instrText xml:space="preserve"> PAGEREF _Toc440470640 \h </w:instrText>
         </w:r>
         <w:r>
           <w:rPr>
@@ -2184,7 +2203,7 @@
             <w:noProof/>
             <w:webHidden/>
           </w:rPr>
-          <w:t>4</w:t>
+          <w:t>7</w:t>
         </w:r>
         <w:r>
           <w:rPr>
@@ -2206,7 +2225,7 @@
           <w:lang w:val="en-US"/>
         </w:rPr>
       </w:pPr>
-      <w:hyperlink w:anchor="_Toc439694350" w:history="1">
+      <w:hyperlink w:anchor="_Toc440470641" w:history="1">
         <w:r>
           <w:rPr>
             <w:rStyle w:val="Hyperlink"/>
@@ -2242,7 +2261,7 @@
           <w:rPr>
             <w:webHidden/>
           </w:rPr>
-          <w:instrText xml:space="preserve"> PAGEREF _Toc439694350 \h </w:instrText>
+          <w:instrText xml:space="preserve"> PAGEREF _Toc440470641 \h </w:instrText>
         </w:r>
         <w:r>
           <w:rPr>
@@ -2259,7 +2278,7 @@
           <w:rPr>
             <w:webHidden/>
           </w:rPr>
-          <w:t>4</w:t>
+          <w:t>7</w:t>
         </w:r>
         <w:r>
           <w:rPr>
@@ -2278,7 +2297,7 @@
           <w:lang w:val="en-US"/>
         </w:rPr>
       </w:pPr>
-      <w:hyperlink w:anchor="_Toc439694351" w:history="1">
+      <w:hyperlink w:anchor="_Toc440470642" w:history="1">
         <w:r>
           <w:rPr>
             <w:rStyle w:val="Hyperlink"/>
@@ -2320,7 +2339,7 @@
             <w:noProof/>
             <w:webHidden/>
           </w:rPr>
-          <w:instrText xml:space="preserve"> PAGEREF _Toc439694351 \h </w:instrText>
+          <w:instrText xml:space="preserve"> PAGEREF _Toc440470642 \h </w:instrText>
         </w:r>
         <w:r>
           <w:rPr>
@@ -2340,7 +2359,7 @@
             <w:noProof/>
             <w:webHidden/>
           </w:rPr>
-          <w:t>4</w:t>
+          <w:t>7</w:t>
         </w:r>
         <w:r>
           <w:rPr>
@@ -2360,7 +2379,7 @@
           <w:lang w:val="en-US"/>
         </w:rPr>
       </w:pPr>
-      <w:hyperlink w:anchor="_Toc439694352" w:history="1">
+      <w:hyperlink w:anchor="_Toc440470643" w:history="1">
         <w:r>
           <w:rPr>
             <w:rStyle w:val="Hyperlink"/>
@@ -2402,7 +2421,7 @@
             <w:noProof/>
             <w:webHidden/>
           </w:rPr>
-          <w:instrText xml:space="preserve"> PAGEREF _Toc439694352 \h </w:instrText>
+          <w:instrText xml:space="preserve"> PAGEREF _Toc440470643 \h </w:instrText>
         </w:r>
         <w:r>
           <w:rPr>
@@ -2422,7 +2441,7 @@
             <w:noProof/>
             <w:webHidden/>
           </w:rPr>
-          <w:t>4</w:t>
+          <w:t>7</w:t>
         </w:r>
         <w:r>
           <w:rPr>
@@ -2442,7 +2461,7 @@
           <w:lang w:val="en-US"/>
         </w:rPr>
       </w:pPr>
-      <w:hyperlink w:anchor="_Toc439694353" w:history="1">
+      <w:hyperlink w:anchor="_Toc440470644" w:history="1">
         <w:r>
           <w:rPr>
             <w:rStyle w:val="Hyperlink"/>
@@ -2484,7 +2503,7 @@
             <w:noProof/>
             <w:webHidden/>
           </w:rPr>
-          <w:instrText xml:space="preserve"> PAGEREF _Toc439694353 \h </w:instrText>
+          <w:instrText xml:space="preserve"> PAGEREF _Toc440470644 \h </w:instrText>
         </w:r>
         <w:r>
           <w:rPr>
@@ -2504,7 +2523,7 @@
             <w:noProof/>
             <w:webHidden/>
           </w:rPr>
-          <w:t>4</w:t>
+          <w:t>7</w:t>
         </w:r>
         <w:r>
           <w:rPr>
@@ -2526,7 +2545,7 @@
           <w:lang w:val="en-US"/>
         </w:rPr>
       </w:pPr>
-      <w:hyperlink w:anchor="_Toc439694354" w:history="1">
+      <w:hyperlink w:anchor="_Toc440470645" w:history="1">
         <w:r>
           <w:rPr>
             <w:rStyle w:val="Hyperlink"/>
@@ -2562,7 +2581,7 @@
           <w:rPr>
             <w:webHidden/>
           </w:rPr>
-          <w:instrText xml:space="preserve"> PAGEREF _Toc439694354 \h </w:instrText>
+          <w:instrText xml:space="preserve"> PAGEREF _Toc440470645 \h </w:instrText>
         </w:r>
         <w:r>
           <w:rPr>
@@ -2579,7 +2598,7 @@
           <w:rPr>
             <w:webHidden/>
           </w:rPr>
-          <w:t>4</w:t>
+          <w:t>7</w:t>
         </w:r>
         <w:r>
           <w:rPr>
@@ -2597,7 +2616,7 @@
           <w:lang w:val="en-US"/>
         </w:rPr>
       </w:pPr>
-      <w:hyperlink w:anchor="_Toc439694355" w:history="1">
+      <w:hyperlink w:anchor="_Toc440470646" w:history="1">
         <w:r>
           <w:rPr>
             <w:rStyle w:val="Hyperlink"/>
@@ -2620,7 +2639,7 @@
           <w:rPr>
             <w:webHidden/>
           </w:rPr>
-          <w:instrText xml:space="preserve"> PAGEREF _Toc439694355 \h </w:instrText>
+          <w:instrText xml:space="preserve"> PAGEREF _Toc440470646 \h </w:instrText>
         </w:r>
         <w:r>
           <w:rPr>
@@ -2637,7 +2656,7 @@
           <w:rPr>
             <w:webHidden/>
           </w:rPr>
-          <w:t>5</w:t>
+          <w:t>8</w:t>
         </w:r>
         <w:r>
           <w:rPr>
@@ -2690,6 +2709,8 @@
       <w:r>
         <w:br w:type="page"/>
       </w:r>
+      <w:bookmarkStart w:id="0" w:name="_GoBack"/>
+      <w:bookmarkEnd w:id="0"/>
     </w:p>
     <w:p>
       <w:pPr>
@@ -2763,6 +2784,7 @@
         <w:pStyle w:val="leipteksti"/>
         <w:ind w:left="1304" w:hanging="1304"/>
       </w:pPr>
+      <w:proofErr w:type="gramStart"/>
       <w:r>
         <w:rPr>
           <w:lang w:val="en-US"/>
@@ -2774,7 +2796,14 @@
           <w:lang w:val="en-US"/>
         </w:rPr>
         <w:tab/>
-        <w:t xml:space="preserve">Hypertext Transfer Protocol Secure. </w:t>
+        <w:t>Hypertext Transfer Protocol Secure.</w:t>
+      </w:r>
+      <w:proofErr w:type="gramEnd"/>
+      <w:r>
+        <w:rPr>
+          <w:lang w:val="en-US"/>
+        </w:rPr>
+        <w:t xml:space="preserve"> </w:t>
       </w:r>
       <w:r>
         <w:t>Suojattu protkolla tiedon lähetykseen ja vastaanottoon</w:t>
@@ -2791,11 +2820,11 @@
         <w:pStyle w:val="leipteksti"/>
         <w:ind w:left="1304" w:hanging="1304"/>
         <w:sectPr>
-          <w:headerReference w:type="even" r:id="rId17"/>
-          <w:headerReference w:type="default" r:id="rId18"/>
-          <w:footerReference w:type="even" r:id="rId19"/>
-          <w:headerReference w:type="first" r:id="rId20"/>
-          <w:footerReference w:type="first" r:id="rId21"/>
+          <w:headerReference w:type="even" r:id="rId18"/>
+          <w:headerReference w:type="default" r:id="rId19"/>
+          <w:footerReference w:type="even" r:id="rId20"/>
+          <w:headerReference w:type="first" r:id="rId21"/>
+          <w:footerReference w:type="first" r:id="rId22"/>
           <w:type w:val="continuous"/>
           <w:pgSz w:w="11906" w:h="16838" w:code="9"/>
           <w:pgMar w:top="1134" w:right="1134" w:bottom="1701" w:left="2268" w:header="567" w:footer="567" w:gutter="0"/>
@@ -2811,8 +2840,8 @@
           <w:rFonts w:asciiTheme="minorHAnsi" w:hAnsiTheme="minorHAnsi"/>
         </w:rPr>
       </w:pPr>
-      <w:bookmarkStart w:id="0" w:name="_Toc278793821"/>
-      <w:bookmarkStart w:id="1" w:name="_Toc439694340"/>
+      <w:bookmarkStart w:id="1" w:name="_Toc278793821"/>
+      <w:bookmarkStart w:id="2" w:name="_Toc440470631"/>
       <w:r>
         <w:rPr>
           <w:rFonts w:asciiTheme="minorHAnsi" w:hAnsiTheme="minorHAnsi"/>
@@ -2820,8 +2849,8 @@
         <w:lastRenderedPageBreak/>
         <w:t>Johdanto</w:t>
       </w:r>
-      <w:bookmarkEnd w:id="0"/>
       <w:bookmarkEnd w:id="1"/>
+      <w:bookmarkEnd w:id="2"/>
     </w:p>
     <w:p>
       <w:pPr>
@@ -2858,44 +2887,44 @@
           <w:rFonts w:asciiTheme="minorHAnsi" w:hAnsiTheme="minorHAnsi"/>
         </w:rPr>
       </w:pPr>
-      <w:bookmarkStart w:id="2" w:name="_Toc439694341"/>
+      <w:bookmarkStart w:id="3" w:name="_Toc440470632"/>
       <w:r>
         <w:rPr>
           <w:rFonts w:asciiTheme="minorHAnsi" w:hAnsiTheme="minorHAnsi"/>
         </w:rPr>
         <w:t>Mobiilipelien historiaa</w:t>
       </w:r>
-      <w:bookmarkEnd w:id="2"/>
+      <w:bookmarkEnd w:id="3"/>
     </w:p>
     <w:p>
       <w:pPr>
         <w:pStyle w:val="Heading1"/>
       </w:pPr>
-      <w:bookmarkStart w:id="3" w:name="_Toc439694342"/>
+      <w:bookmarkStart w:id="4" w:name="_Toc440470633"/>
       <w:r>
         <w:t>Java</w:t>
       </w:r>
-      <w:bookmarkEnd w:id="3"/>
+      <w:bookmarkEnd w:id="4"/>
     </w:p>
     <w:p>
       <w:pPr>
         <w:pStyle w:val="Heading1"/>
       </w:pPr>
-      <w:bookmarkStart w:id="4" w:name="_Toc439694343"/>
+      <w:bookmarkStart w:id="5" w:name="_Toc440470634"/>
       <w:r>
         <w:t>Insinöörityössä käytetyt työkalut</w:t>
       </w:r>
-      <w:bookmarkEnd w:id="4"/>
+      <w:bookmarkEnd w:id="5"/>
     </w:p>
     <w:p>
       <w:pPr>
         <w:pStyle w:val="Heading2"/>
       </w:pPr>
-      <w:bookmarkStart w:id="5" w:name="_Toc439694344"/>
+      <w:bookmarkStart w:id="6" w:name="_Toc440470635"/>
       <w:r>
         <w:t>Android studio</w:t>
       </w:r>
-      <w:bookmarkEnd w:id="5"/>
+      <w:bookmarkEnd w:id="6"/>
     </w:p>
     <w:p>
       <w:pPr>
@@ -3016,6 +3045,9 @@
       <w:r>
         <w:t>Sisäänrakennettu tuki googlen pilvipalveluille</w:t>
       </w:r>
+      <w:r>
+        <w:t>.</w:t>
+      </w:r>
     </w:p>
     <w:p>
       <w:pPr>
@@ -3044,42 +3076,18 @@
           <w:b/>
         </w:rPr>
       </w:pPr>
-      <w:bookmarkStart w:id="6" w:name="_GoBack"/>
-      <w:proofErr w:type="gramStart"/>
       <w:r>
         <w:rPr>
           <w:b/>
         </w:rPr>
-        <w:t>//</w:t>
-      </w:r>
-      <w:proofErr w:type="gramEnd"/>
-      <w:r>
-        <w:rPr>
-          <w:b/>
-        </w:rPr>
-        <w:t xml:space="preserve">TODO: lisää asiaa </w:t>
-      </w:r>
-      <w:proofErr w:type="spellStart"/>
-      <w:r>
-        <w:rPr>
-          <w:b/>
-        </w:rPr>
-        <w:t>android</w:t>
-      </w:r>
-      <w:proofErr w:type="spellEnd"/>
-      <w:r>
-        <w:rPr>
-          <w:b/>
-        </w:rPr>
-        <w:t xml:space="preserve"> studiosta</w:t>
+        <w:t>//TODO: lisää asiaa android studiosta</w:t>
       </w:r>
     </w:p>
     <w:p>
       <w:pPr>
         <w:pStyle w:val="Heading2"/>
       </w:pPr>
-      <w:bookmarkStart w:id="7" w:name="_Toc439694345"/>
-      <w:bookmarkEnd w:id="6"/>
+      <w:bookmarkStart w:id="7" w:name="_Toc440470636"/>
       <w:r>
         <w:t>LibGDX viitekehys</w:t>
       </w:r>
@@ -3171,7 +3179,13 @@
         <w:t xml:space="preserve"> luova.</w:t>
       </w:r>
       <w:r>
-        <w:t xml:space="preserve"> Libgdx tähtää siihen, että se ei olisi pelimoottori, vaan lähempänä viit</w:t>
+        <w:t xml:space="preserve"> Libgdx tähtää siihen, että se ei</w:t>
+      </w:r>
+      <w:r>
+        <w:t xml:space="preserve"> olisi pelimoottori</w:t>
+      </w:r>
+      <w:r>
+        <w:t xml:space="preserve"> vaan lähempänä viit</w:t>
       </w:r>
       <w:r>
         <w:t>ekehystä.  Se</w:t>
@@ -3281,7 +3295,10 @@
         <w:t>ä</w:t>
       </w:r>
       <w:r>
-        <w:t xml:space="preserve"> tai vaikkapa asettaa applikaation kokonäyttötilaan</w:t>
+        <w:t xml:space="preserve"> tai vaikka asettaa applikaatio</w:t>
+      </w:r>
+      <w:r>
+        <w:t xml:space="preserve"> kokonäyttötilaan</w:t>
       </w:r>
       <w:r>
         <w:t xml:space="preserve">. Kun mahdolliset </w:t>
@@ -3290,7 +3307,13 @@
         <w:t>asetukset</w:t>
       </w:r>
       <w:r>
-        <w:t xml:space="preserve"> on määritetty siirrytään itse applikaation </w:t>
+        <w:t xml:space="preserve"> on määritetty</w:t>
+      </w:r>
+      <w:r>
+        <w:t>,</w:t>
+      </w:r>
+      <w:r>
+        <w:t xml:space="preserve"> siirrytään itse applikaation </w:t>
       </w:r>
       <w:r>
         <w:t xml:space="preserve">applikaation avaamiseen. Työpöytäsovelluksella luodaan uusi LwjglApplication -tyyppiä oleva </w:t>
@@ -3670,7 +3693,7 @@
       <w:r>
         <w:rPr>
           <w:noProof/>
-          <w:lang w:eastAsia="fi-FI"/>
+          <w:lang w:val="en-US"/>
         </w:rPr>
         <w:drawing>
           <wp:inline distT="0" distB="0" distL="0" distR="0">
@@ -3690,7 +3713,7 @@
                     </pic:cNvPicPr>
                   </pic:nvPicPr>
                   <pic:blipFill>
-                    <a:blip r:embed="rId22">
+                    <a:blip r:embed="rId23">
                       <a:extLst>
                         <a:ext uri="{28A0092B-C50C-407E-A947-70E740481C1C}">
                           <a14:useLocalDpi xmlns:a14="http://schemas.microsoft.com/office/drawing/2010/main" val="0"/>
@@ -3744,34 +3767,18 @@
           <w:b/>
         </w:rPr>
       </w:pPr>
-      <w:proofErr w:type="gramStart"/>
       <w:r>
         <w:rPr>
           <w:b/>
         </w:rPr>
-        <w:t>//</w:t>
-      </w:r>
-      <w:proofErr w:type="gramEnd"/>
-      <w:r>
-        <w:rPr>
-          <w:b/>
-        </w:rPr>
-        <w:t xml:space="preserve">TODO: lisää asiaa </w:t>
-      </w:r>
-      <w:proofErr w:type="spellStart"/>
-      <w:r>
-        <w:rPr>
-          <w:b/>
-        </w:rPr>
-        <w:t>libGDX:stä</w:t>
-      </w:r>
-      <w:proofErr w:type="spellEnd"/>
+        <w:t>//TODO: lisää asiaa libGDX:stä</w:t>
+      </w:r>
     </w:p>
     <w:p>
       <w:pPr>
         <w:pStyle w:val="Heading2"/>
       </w:pPr>
-      <w:bookmarkStart w:id="8" w:name="_Toc439694346"/>
+      <w:bookmarkStart w:id="8" w:name="_Toc440470637"/>
       <w:r>
         <w:t>Git-versionhallintajärjestelmä</w:t>
       </w:r>
@@ -3782,22 +3789,26 @@
         <w:pStyle w:val="leipteksti"/>
       </w:pPr>
       <w:r>
-        <w:t>Versionhallinta on tärkeä osa-alue ohjelmistokehityksessä, koska sillä helpotetaan tiimityöskentelyn toimintaa huomattavasti. Versionhallinnalla tarkoitetaan yleensä työkalua tai menetelmää, millä pidetään</w:t>
-      </w:r>
-      <w:r>
-        <w:t xml:space="preserve"> projektissa olevat tiedostot ajan tasalla ja virhetilanteiden sattuessa se mahdollistaa myös paluun edelliseen versioon. Pienissä ohjelmistoprojekteissa versionhallinta voidaan toteuttaa jopa niin yksinkertaisesti, että tiedostoja kopioidaan paikallisesti vain uusiin kansioihin talteen ja esimerkiksi nimetään kansio versionumerolla. Tämä toimii </w:t>
-      </w:r>
-      <w:proofErr w:type="spellStart"/>
-      <w:r>
-        <w:t>tiettyyn</w:t>
-      </w:r>
-      <w:proofErr w:type="spellEnd"/>
-      <w:r>
-        <w:t xml:space="preserve"> pisteeseen saakka, mutta on erittäin herkkä on</w:t>
+        <w:t>Versionhallinta on tärkeä osa-alue ohjelmistokehityksessä, koska sillä helpotetaan tiimityöskentelyn toimintaa huomattavasti. Versionhallinnalla tarkoitetaan yleens</w:t>
+      </w:r>
+      <w:r>
+        <w:t>ä työkalua tai menetelmää, jolla</w:t>
+      </w:r>
+      <w:r>
+        <w:t xml:space="preserve"> pidetään</w:t>
+      </w:r>
+      <w:r>
+        <w:t xml:space="preserve"> projektissa olevat tiedostot ajan tasalla ja virhetilanteiden sattuessa se mahdollistaa myös paluun edelliseen versioon. Pienissä ohjelmistoprojekteissa versionhallinta voidaan toteuttaa jopa niin yksinkertaisesti, että tiedostoja kopioidaan paikallisesti vain uusiin kansioihin talteen ja esimerkiksi nimetään kansio versionumerolla. Tämä toimii tiettyyn pisteeseen saakka, mutta on erittäin </w:t>
       </w:r>
       <w:r>
         <w:lastRenderedPageBreak/>
-        <w:t xml:space="preserve">gelmatilanteille, kuten esimerkiksi kovalevyn rikkoutumiselle tai muuten vaan datan katoamiselle. </w:t>
+        <w:t>herkkä ongelmatilanteille, kuten esimerkiksi kovalevy</w:t>
+      </w:r>
+      <w:r>
+        <w:t>n rikkoutumiselle tai muuten vaa</w:t>
+      </w:r>
+      <w:r>
+        <w:t xml:space="preserve">n datan katoamiselle. </w:t>
       </w:r>
       <w:r>
         <w:t>[5, s.1]</w:t>
@@ -3807,22 +3818,35 @@
       <w:pPr>
         <w:pStyle w:val="leipteksti"/>
       </w:pPr>
-      <w:proofErr w:type="spellStart"/>
       <w:r>
         <w:t>G</w:t>
       </w:r>
       <w:r>
-        <w:t>it</w:t>
-      </w:r>
-      <w:proofErr w:type="spellEnd"/>
-      <w:r>
-        <w:t xml:space="preserve"> on versionhallintajärjestelmä, joka perustuu hajautettuun versionhallintamalliin. </w:t>
-      </w:r>
-      <w:r>
-        <w:t xml:space="preserve">Hajautetulla versionhallinnalla tarkoitetaan sitä, että projektilla on jokin keskitetty tietokanta projektin tiedostoille, mistä jokainen käyttäjä kopioi koko tietokannan paikallisesti omalle työkoneelleen. Käyttäjät tekevät muutoksia </w:t>
-      </w:r>
-      <w:r>
-        <w:t>näihin paikallisiin tiedostoihin ja lopulta lähettävät omatekemät muutokset keskitettyyn tietokantaan. Koska koko tietokannan sisältö on jokaisen omalla työkoneella ja kaikki muutokset tehdään paikallistiedostoihin, mahdollistaa tämä helpon tavan palauttaa varmuuskopio tietokannasta, jos esimerkiksi palvelin hajoaa. [5, s.4]</w:t>
+        <w:t xml:space="preserve">it on versionhallintajärjestelmä, joka perustuu hajautettuun versionhallintamalliin. </w:t>
+      </w:r>
+      <w:r>
+        <w:t>Hajautetulla versionhallinnalla t</w:t>
+      </w:r>
+      <w:r>
+        <w:t>arkoitetaan sitä, että projektin tiedostoilla</w:t>
+      </w:r>
+      <w:r>
+        <w:t xml:space="preserve"> on jokin keskitetty tietokanta, </w:t>
+      </w:r>
+      <w:r>
+        <w:t>josta</w:t>
+      </w:r>
+      <w:r>
+        <w:t xml:space="preserve"> jokainen käyttäjä kopioi koko tietokannan paikallisesti omalle työkoneelleen. Käyttäjät tekevät muutoksia </w:t>
+      </w:r>
+      <w:r>
+        <w:t>näihin paikallisiin tiedos</w:t>
+      </w:r>
+      <w:r>
+        <w:t xml:space="preserve">toihin ja lopulta lähettävät itse </w:t>
+      </w:r>
+      <w:r>
+        <w:t>tekemät muutokset keskitettyyn tietokantaan. Koska koko tietokannan sisältö on jokaisen omalla työkoneella ja kaikki muutokset tehdään paikallistiedostoihin, mahdollistaa tämä helpon tavan palauttaa varmuuskopio tietokannasta, jos esimerkiksi palvelin hajoaa. [5, s.4]</w:t>
       </w:r>
     </w:p>
     <w:p>
@@ -3832,7 +3856,7 @@
       <w:r>
         <w:rPr>
           <w:noProof/>
-          <w:lang w:eastAsia="fi-FI"/>
+          <w:lang w:val="en-US"/>
         </w:rPr>
         <w:drawing>
           <wp:inline distT="0" distB="0" distL="0" distR="0" wp14:anchorId="2C258FFC" wp14:editId="38119063">
@@ -3852,7 +3876,7 @@
                     </pic:cNvPicPr>
                   </pic:nvPicPr>
                   <pic:blipFill>
-                    <a:blip r:embed="rId23">
+                    <a:blip r:embed="rId24">
                       <a:extLst>
                         <a:ext uri="{28A0092B-C50C-407E-A947-70E740481C1C}">
                           <a14:useLocalDpi xmlns:a14="http://schemas.microsoft.com/office/drawing/2010/main" val="0"/>
@@ -3889,25 +3913,15 @@
         <w:pStyle w:val="leipteksti"/>
       </w:pPr>
       <w:r>
-        <w:t xml:space="preserve">Kuva 1. </w:t>
-      </w:r>
-      <w:proofErr w:type="gramStart"/>
-      <w:r>
-        <w:t>Hajautetun versionhallinnan havainnollistamiskaavio.</w:t>
-      </w:r>
-      <w:proofErr w:type="gramEnd"/>
+        <w:t>Kuva 1. Hajautetun versionhallinnan havainnollistamiskaavio.</w:t>
+      </w:r>
     </w:p>
     <w:p>
       <w:pPr>
         <w:pStyle w:val="leipteksti"/>
       </w:pPr>
-      <w:proofErr w:type="spellStart"/>
-      <w:r>
-        <w:t>Git:in</w:t>
-      </w:r>
-      <w:proofErr w:type="spellEnd"/>
-      <w:r>
-        <w:t xml:space="preserve"> toiminta perustuu kolmeen eri vaiheeseen, joissa tiedostot</w:t>
+      <w:r>
+        <w:t>Git:in toiminta perustuu kolmeen eri vaiheeseen, joissa tiedostot</w:t>
       </w:r>
       <w:r>
         <w:t xml:space="preserve"> voivat</w:t>
@@ -3919,105 +3933,17 @@
         <w:t>olla</w:t>
       </w:r>
       <w:r>
-        <w:t xml:space="preserve">. </w:t>
-      </w:r>
-      <w:proofErr w:type="spellStart"/>
-      <w:r>
-        <w:t>kommitoituna</w:t>
-      </w:r>
-      <w:proofErr w:type="spellEnd"/>
-      <w:r>
-        <w:t>(</w:t>
-      </w:r>
-      <w:proofErr w:type="spellStart"/>
-      <w:r>
-        <w:t>commited</w:t>
-      </w:r>
-      <w:proofErr w:type="spellEnd"/>
-      <w:r>
-        <w:t>), modifioituina(</w:t>
-      </w:r>
-      <w:proofErr w:type="spellStart"/>
-      <w:r>
-        <w:t>modified</w:t>
-      </w:r>
-      <w:proofErr w:type="spellEnd"/>
-      <w:r>
-        <w:t>) tai esitetty(</w:t>
-      </w:r>
-      <w:proofErr w:type="spellStart"/>
-      <w:r>
-        <w:t>staged</w:t>
-      </w:r>
-      <w:proofErr w:type="spellEnd"/>
-      <w:r>
-        <w:t xml:space="preserve">). </w:t>
-      </w:r>
-      <w:proofErr w:type="spellStart"/>
-      <w:r>
-        <w:t>Kommitoitu</w:t>
-      </w:r>
-      <w:proofErr w:type="spellEnd"/>
-      <w:r>
-        <w:t xml:space="preserve"> tarkoittaa, että data on tallennettu paikalliseen tietokantaan. Modifioitu tarkoittaa, että </w:t>
-      </w:r>
-      <w:r>
-        <w:t xml:space="preserve">tiedostoissa on tapahtunut muutoksia, mutta niitä ei ole vielä </w:t>
-      </w:r>
-      <w:proofErr w:type="spellStart"/>
-      <w:r>
-        <w:t>kommitoitu</w:t>
-      </w:r>
-      <w:proofErr w:type="spellEnd"/>
-      <w:r>
-        <w:t>. Esitetty tarkoittaa sitä että muokatuista tiedostoista on otettu talteen nykyinen tila ja määritetty se menemään seu</w:t>
+        <w:t xml:space="preserve">. kommitoituna(commited), modifioituina(modified) tai esitetty(staged). Kommitoitu tarkoittaa, että data on tallennettu paikalliseen tietokantaan. Modifioitu tarkoittaa, että </w:t>
+      </w:r>
+      <w:r>
+        <w:t xml:space="preserve">tiedostoissa on tapahtunut muutoksia, mutta niitä ei ole vielä kommitoitu. Esitetty tarkoittaa sitä että muokatuista tiedostoista on otettu talteen nykyinen tila ja määritetty </w:t>
       </w:r>
       <w:r>
         <w:lastRenderedPageBreak/>
-        <w:t xml:space="preserve">raavassa tallennuksessa paikalliseen tietokantaan. Tämä tarkoittaa sitä, että </w:t>
-      </w:r>
-      <w:proofErr w:type="spellStart"/>
-      <w:r>
-        <w:t>git</w:t>
-      </w:r>
-      <w:proofErr w:type="spellEnd"/>
-      <w:r>
-        <w:t xml:space="preserve"> -projektissa on kolme eri lohkoa, joissa tiedostot ovat: </w:t>
-      </w:r>
-      <w:proofErr w:type="spellStart"/>
-      <w:r>
-        <w:t>Git</w:t>
-      </w:r>
-      <w:proofErr w:type="spellEnd"/>
-      <w:r>
-        <w:t xml:space="preserve"> -kansio, työkansio ja esitysalue. </w:t>
-      </w:r>
-      <w:proofErr w:type="spellStart"/>
-      <w:r>
-        <w:t>Git</w:t>
-      </w:r>
-      <w:proofErr w:type="spellEnd"/>
-      <w:r>
-        <w:t>-kansio sisältää metadatan ja projektin tietokannan.</w:t>
-      </w:r>
-      <w:r>
-        <w:t xml:space="preserve"> työkansio sisältää kopiot tietokannan tiedostoista, joita käyttäjä muokkaa. Esitysalue on </w:t>
-      </w:r>
-      <w:proofErr w:type="spellStart"/>
-      <w:r>
-        <w:t>git</w:t>
-      </w:r>
-      <w:proofErr w:type="spellEnd"/>
-      <w:r>
-        <w:t xml:space="preserve">-kansion sisällä oleva tiedosto, joka sisältää informaatiota seuraavaan </w:t>
-      </w:r>
-      <w:proofErr w:type="spellStart"/>
-      <w:r>
-        <w:t>kommittiin</w:t>
-      </w:r>
-      <w:proofErr w:type="spellEnd"/>
-      <w:r>
-        <w:t xml:space="preserve"> menevästä datasta. </w:t>
+        <w:t>se menemään seuraavassa tallennuksessa paikalliseen tietokantaan. Tämä tarkoittaa sitä, että git -projektissa on kolme eri lohkoa, joissa tiedostot ovat: Git -kansio, työkansio ja esitysalue. Git-kansio sisältää metadatan ja projektin tietokannan.</w:t>
+      </w:r>
+      <w:r>
+        <w:t xml:space="preserve"> työkansio sisältää kopiot tietokannan tiedostoista, joita käyttäjä muokkaa. Esitysalue on git-kansion sisällä oleva tiedosto, joka sisältää informaatiota seuraavaan kommittiin menevästä datasta. </w:t>
       </w:r>
       <w:r>
         <w:t xml:space="preserve">[5, s.8] </w:t>
@@ -4030,7 +3956,7 @@
       <w:r>
         <w:rPr>
           <w:noProof/>
-          <w:lang w:eastAsia="fi-FI"/>
+          <w:lang w:val="en-US"/>
         </w:rPr>
         <w:drawing>
           <wp:inline distT="0" distB="0" distL="0" distR="0" wp14:anchorId="1D62D0FA" wp14:editId="72F7C037">
@@ -4050,7 +3976,7 @@
                     </pic:cNvPicPr>
                   </pic:nvPicPr>
                   <pic:blipFill>
-                    <a:blip r:embed="rId24">
+                    <a:blip r:embed="rId25">
                       <a:extLst>
                         <a:ext uri="{28A0092B-C50C-407E-A947-70E740481C1C}">
                           <a14:useLocalDpi xmlns:a14="http://schemas.microsoft.com/office/drawing/2010/main" val="0"/>
@@ -4090,148 +4016,109 @@
         <w:t>Kuva 2.</w:t>
       </w:r>
       <w:r>
+        <w:t xml:space="preserve"> Gitin kolme päätilaa ja niissä tiedostojen liikkuminen.</w:t>
+      </w:r>
+    </w:p>
+    <w:p>
+      <w:pPr>
+        <w:pStyle w:val="leipteksti"/>
+      </w:pPr>
+      <w:r>
+        <w:t>Työskentely giti:llä tapahtuu yleensä komentorivin kautta, mutta vaihtoehtoisia graafisella käyttöliittymällä varustettuja ohjelmistoja on myös saatavilla. Näissä graafisissa ohjelmistoissa on yleensä ongelmana se, että niillä ei voi tehdä kaikkea mahdollista, mitä komentorivillä työskentelyllä voi tehdä. Tämä johtuu siitä, että graafiset ohjelmistot usein tarjoavat käyttäjälle vain osan suoritettavista komennoista. [5, s.9]</w:t>
+      </w:r>
+    </w:p>
+    <w:p>
+      <w:pPr>
+        <w:pStyle w:val="leipteksti"/>
+      </w:pPr>
+      <w:r>
+        <w:t>//kuva gitin komentorivistä</w:t>
+      </w:r>
+    </w:p>
+    <w:p>
+      <w:pPr>
+        <w:pStyle w:val="leipteksti"/>
+      </w:pPr>
+    </w:p>
+    <w:p>
+      <w:pPr>
+        <w:pStyle w:val="Heading2"/>
+      </w:pPr>
+      <w:bookmarkStart w:id="9" w:name="_Toc440470638"/>
+      <w:r>
+        <w:lastRenderedPageBreak/>
+        <w:t>Asana –projektinhallintajärjestelmä</w:t>
+      </w:r>
+      <w:bookmarkEnd w:id="9"/>
+    </w:p>
+    <w:p>
+      <w:pPr>
+        <w:pStyle w:val="Heading1"/>
+      </w:pPr>
+      <w:bookmarkStart w:id="10" w:name="_Toc440470639"/>
+      <w:r>
+        <w:t>SumTower</w:t>
+      </w:r>
+      <w:bookmarkEnd w:id="10"/>
+      <w:r>
         <w:t xml:space="preserve"> </w:t>
       </w:r>
-      <w:proofErr w:type="spellStart"/>
-      <w:r>
-        <w:t>Gitin</w:t>
-      </w:r>
-      <w:proofErr w:type="spellEnd"/>
-      <w:r>
-        <w:t xml:space="preserve"> kolme päätilaa ja niissä tiedostojen liikkuminen.</w:t>
-      </w:r>
-    </w:p>
-    <w:p>
-      <w:pPr>
-        <w:pStyle w:val="leipteksti"/>
-      </w:pPr>
-    </w:p>
-    <w:p>
-      <w:pPr>
-        <w:pStyle w:val="leipteksti"/>
-      </w:pPr>
-      <w:r>
-        <w:t xml:space="preserve">Työskentely </w:t>
-      </w:r>
-      <w:proofErr w:type="spellStart"/>
-      <w:r>
-        <w:t>giti:llä</w:t>
-      </w:r>
-      <w:proofErr w:type="spellEnd"/>
-      <w:r>
-        <w:t xml:space="preserve"> tapahtuu yleensä komentorivin kautta, mutta vaihtoehtoisia graafisella käyttöliittymällä varustettuja ohjelmistoja on myös saatavilla. Näissä graafisissa ohjelmistoissa on yleensä ongelmana se, että niillä ei voi tehdä kaikkea mahdollista, mitä komentorivillä työskentelyllä voi tehdä. Tämä johtuu siitä, että graafiset ohjelmistot usein tarjoavat käyttäjälle vain osan suoritettavista komennoista. [5, s.9]</w:t>
-      </w:r>
-    </w:p>
-    <w:p>
-      <w:pPr>
-        <w:pStyle w:val="leipteksti"/>
-      </w:pPr>
-      <w:proofErr w:type="gramStart"/>
-      <w:r>
-        <w:t>//</w:t>
-      </w:r>
-      <w:proofErr w:type="gramEnd"/>
-      <w:r>
-        <w:t xml:space="preserve">kuva </w:t>
-      </w:r>
-      <w:proofErr w:type="spellStart"/>
-      <w:r>
-        <w:t>gitin</w:t>
-      </w:r>
-      <w:proofErr w:type="spellEnd"/>
-      <w:r>
-        <w:t xml:space="preserve"> komentorivistä</w:t>
-      </w:r>
-    </w:p>
-    <w:p>
-      <w:pPr>
-        <w:pStyle w:val="leipteksti"/>
-      </w:pPr>
     </w:p>
     <w:p>
       <w:pPr>
         <w:pStyle w:val="Heading2"/>
       </w:pPr>
-      <w:bookmarkStart w:id="9" w:name="_Toc439694347"/>
-      <w:r>
-        <w:lastRenderedPageBreak/>
-        <w:t xml:space="preserve">Asana </w:t>
-      </w:r>
-      <w:proofErr w:type="gramStart"/>
-      <w:r>
-        <w:t>–projektinhallintajärjestelmä</w:t>
-      </w:r>
-      <w:bookmarkEnd w:id="9"/>
-      <w:proofErr w:type="gramEnd"/>
+      <w:bookmarkStart w:id="11" w:name="_Toc440470640"/>
+      <w:r>
+        <w:t>Pelimuodot</w:t>
+      </w:r>
+      <w:bookmarkEnd w:id="11"/>
     </w:p>
     <w:p>
       <w:pPr>
         <w:pStyle w:val="Heading1"/>
       </w:pPr>
-      <w:bookmarkStart w:id="10" w:name="_Toc439694348"/>
-      <w:r>
-        <w:t>SumTower</w:t>
-      </w:r>
-      <w:bookmarkEnd w:id="10"/>
-      <w:r>
-        <w:t xml:space="preserve"> </w:t>
-      </w:r>
+      <w:bookmarkStart w:id="12" w:name="_Toc440470641"/>
+      <w:r>
+        <w:t>Pelin toteutus</w:t>
+      </w:r>
+      <w:bookmarkEnd w:id="12"/>
     </w:p>
     <w:p>
       <w:pPr>
         <w:pStyle w:val="Heading2"/>
       </w:pPr>
-      <w:bookmarkStart w:id="11" w:name="_Toc439694349"/>
-      <w:r>
-        <w:t>Pelimuodot</w:t>
-      </w:r>
-      <w:bookmarkEnd w:id="11"/>
+      <w:bookmarkStart w:id="13" w:name="_Toc440470642"/>
+      <w:r>
+        <w:t>Projektin luonti</w:t>
+      </w:r>
+      <w:bookmarkEnd w:id="13"/>
+    </w:p>
+    <w:p>
+      <w:pPr>
+        <w:pStyle w:val="Heading2"/>
+      </w:pPr>
+      <w:bookmarkStart w:id="14" w:name="_Toc440470643"/>
+      <w:r>
+        <w:t>Pelimekaniikka</w:t>
+      </w:r>
+      <w:bookmarkEnd w:id="14"/>
+    </w:p>
+    <w:p>
+      <w:pPr>
+        <w:pStyle w:val="Heading2"/>
+      </w:pPr>
+      <w:bookmarkStart w:id="15" w:name="_Toc440470644"/>
+      <w:r>
+        <w:t>Käyttöliittymä</w:t>
+      </w:r>
+      <w:bookmarkEnd w:id="15"/>
     </w:p>
     <w:p>
       <w:pPr>
         <w:pStyle w:val="Heading1"/>
       </w:pPr>
-      <w:bookmarkStart w:id="12" w:name="_Toc439694350"/>
-      <w:r>
-        <w:t>Pelin toteutus</w:t>
-      </w:r>
-      <w:bookmarkEnd w:id="12"/>
-    </w:p>
-    <w:p>
-      <w:pPr>
-        <w:pStyle w:val="Heading2"/>
-      </w:pPr>
-      <w:bookmarkStart w:id="13" w:name="_Toc439694351"/>
-      <w:r>
-        <w:t>Projektin luonti</w:t>
-      </w:r>
-      <w:bookmarkEnd w:id="13"/>
-    </w:p>
-    <w:p>
-      <w:pPr>
-        <w:pStyle w:val="Heading2"/>
-      </w:pPr>
-      <w:bookmarkStart w:id="14" w:name="_Toc439694352"/>
-      <w:r>
-        <w:t>Pelimekaniikka</w:t>
-      </w:r>
-      <w:bookmarkEnd w:id="14"/>
-    </w:p>
-    <w:p>
-      <w:pPr>
-        <w:pStyle w:val="Heading2"/>
-      </w:pPr>
-      <w:bookmarkStart w:id="15" w:name="_Toc439694353"/>
-      <w:r>
-        <w:t>Käyttöliittymä</w:t>
-      </w:r>
-      <w:bookmarkEnd w:id="15"/>
-    </w:p>
-    <w:p>
-      <w:pPr>
-        <w:pStyle w:val="Heading1"/>
-      </w:pPr>
-      <w:bookmarkStart w:id="16" w:name="_Toc439694354"/>
+      <w:bookmarkStart w:id="16" w:name="_Toc440470645"/>
       <w:r>
         <w:t>Pohdinta</w:t>
       </w:r>
@@ -4242,7 +4129,7 @@
         <w:pStyle w:val="Lhdeluettelonotsikko"/>
       </w:pPr>
       <w:bookmarkStart w:id="17" w:name="_Toc278793827"/>
-      <w:bookmarkStart w:id="18" w:name="_Toc439694355"/>
+      <w:bookmarkStart w:id="18" w:name="_Toc440470646"/>
       <w:r>
         <w:lastRenderedPageBreak/>
         <w:t>Lähteet</w:t>
@@ -4333,29 +4220,8 @@
       <w:pPr>
         <w:pStyle w:val="Numeroidutlhteet"/>
       </w:pPr>
-      <w:proofErr w:type="spellStart"/>
-      <w:r>
-        <w:t>Techopedia</w:t>
-      </w:r>
-      <w:proofErr w:type="spellEnd"/>
-      <w:r>
-        <w:t xml:space="preserve">. 2015. </w:t>
-      </w:r>
-      <w:proofErr w:type="spellStart"/>
-      <w:r>
-        <w:t>Native</w:t>
-      </w:r>
-      <w:proofErr w:type="spellEnd"/>
-      <w:r>
-        <w:t xml:space="preserve"> </w:t>
-      </w:r>
-      <w:proofErr w:type="spellStart"/>
-      <w:r>
-        <w:t>code</w:t>
-      </w:r>
-      <w:proofErr w:type="spellEnd"/>
-      <w:r>
-        <w:t xml:space="preserve">. </w:t>
+      <w:r>
+        <w:t xml:space="preserve">Techopedia. 2015. Native code. </w:t>
       </w:r>
       <w:r>
         <w:t xml:space="preserve">Verkkodokumentti. </w:t>
@@ -4373,6 +4239,9 @@
     <w:p>
       <w:pPr>
         <w:pStyle w:val="Numeroidutlhteet"/>
+        <w:rPr>
+          <w:lang w:val="en-US"/>
+        </w:rPr>
       </w:pPr>
       <w:proofErr w:type="spellStart"/>
       <w:r>
@@ -4408,24 +4277,47 @@
         </w:rPr>
         <w:t xml:space="preserve">ramework. </w:t>
       </w:r>
-      <w:r>
-        <w:t>Verkkodokumentti. &lt;https</w:t>
-      </w:r>
-      <w:proofErr w:type="gramStart"/>
-      <w:r>
-        <w:t>://</w:t>
-      </w:r>
-      <w:proofErr w:type="gramEnd"/>
-      <w:r>
-        <w:t>github.com/libgdx/libgdx/wiki/The-applica</w:t>
-      </w:r>
-      <w:r>
-        <w:t>tion-framework&gt; Luettu 4.1.2016</w:t>
+      <w:proofErr w:type="spellStart"/>
+      <w:r>
+        <w:rPr>
+          <w:lang w:val="en-US"/>
+        </w:rPr>
+        <w:t>Verkkodokumentti</w:t>
+      </w:r>
+      <w:proofErr w:type="spellEnd"/>
+      <w:r>
+        <w:rPr>
+          <w:lang w:val="en-US"/>
+        </w:rPr>
+        <w:t>. &lt;https://github.com/libgdx/libgdx/wiki/The-applica</w:t>
+      </w:r>
+      <w:r>
+        <w:rPr>
+          <w:lang w:val="en-US"/>
+        </w:rPr>
+        <w:t xml:space="preserve">tion-framework&gt; </w:t>
+      </w:r>
+      <w:proofErr w:type="spellStart"/>
+      <w:r>
+        <w:rPr>
+          <w:lang w:val="en-US"/>
+        </w:rPr>
+        <w:t>Luettu</w:t>
+      </w:r>
+      <w:proofErr w:type="spellEnd"/>
+      <w:r>
+        <w:rPr>
+          <w:lang w:val="en-US"/>
+        </w:rPr>
+        <w:t xml:space="preserve"> 4.1.2016</w:t>
       </w:r>
     </w:p>
     <w:p>
       <w:pPr>
         <w:pStyle w:val="Numeroidutlhteet"/>
+        <w:rPr>
+          <w:lang w:val="en-US"/>
+        </w:rPr>
       </w:pPr>
       <w:r>
         <w:rPr>
@@ -4449,29 +4341,44 @@
       </w:r>
       <w:proofErr w:type="spellStart"/>
       <w:r>
+        <w:rPr>
+          <w:lang w:val="en-US"/>
+        </w:rPr>
         <w:t>Apress</w:t>
       </w:r>
       <w:proofErr w:type="spellEnd"/>
       <w:r>
+        <w:rPr>
+          <w:lang w:val="en-US"/>
+        </w:rPr>
         <w:t>.</w:t>
       </w:r>
     </w:p>
     <w:p>
       <w:pPr>
         <w:pStyle w:val="leipteksti"/>
+        <w:rPr>
+          <w:lang w:val="en-US"/>
+        </w:rPr>
       </w:pPr>
     </w:p>
     <w:p>
       <w:pPr>
         <w:pStyle w:val="leipteksti"/>
+        <w:rPr>
+          <w:lang w:val="en-US"/>
+        </w:rPr>
       </w:pPr>
     </w:p>
     <w:p>
       <w:pPr>
         <w:pStyle w:val="leipteksti"/>
+        <w:rPr>
+          <w:lang w:val="en-US"/>
+        </w:rPr>
         <w:sectPr>
-          <w:headerReference w:type="default" r:id="rId25"/>
-          <w:footerReference w:type="default" r:id="rId26"/>
+          <w:headerReference w:type="default" r:id="rId26"/>
+          <w:footerReference w:type="default" r:id="rId27"/>
           <w:pgSz w:w="11906" w:h="16838"/>
           <w:pgMar w:top="1418" w:right="1134" w:bottom="1701" w:left="2268" w:header="567" w:footer="567" w:gutter="0"/>
           <w:pgNumType w:start="1"/>
@@ -4492,7 +4399,7 @@
       <w:r>
         <w:rPr>
           <w:noProof/>
-          <w:lang w:eastAsia="fi-FI"/>
+          <w:lang w:val="en-US"/>
         </w:rPr>
         <w:lastRenderedPageBreak/>
         <w:drawing>
@@ -4529,7 +4436,7 @@
                     </pic:cNvPicPr>
                   </pic:nvPicPr>
                   <pic:blipFill>
-                    <a:blip r:embed="rId27">
+                    <a:blip r:embed="rId28">
                       <a:extLst>
                         <a:ext uri="{28A0092B-C50C-407E-A947-70E740481C1C}">
                           <a14:useLocalDpi xmlns:a14="http://schemas.microsoft.com/office/drawing/2010/main" val="0"/>
@@ -4568,41 +4475,13 @@
           </wp:anchor>
         </w:drawing>
       </w:r>
-      <w:proofErr w:type="spellStart"/>
       <w:r>
         <w:rPr>
           <w:b/>
           <w:sz w:val="24"/>
           <w:szCs w:val="24"/>
         </w:rPr>
-        <w:t>Android</w:t>
-      </w:r>
-      <w:proofErr w:type="spellEnd"/>
-      <w:r>
-        <w:rPr>
-          <w:b/>
-          <w:sz w:val="24"/>
-          <w:szCs w:val="24"/>
-        </w:rPr>
-        <w:t xml:space="preserve">- </w:t>
-      </w:r>
-      <w:proofErr w:type="gramStart"/>
-      <w:r>
-        <w:rPr>
-          <w:b/>
-          <w:sz w:val="24"/>
-          <w:szCs w:val="24"/>
-        </w:rPr>
-        <w:t>ja  työpöytäsovelluksen</w:t>
-      </w:r>
-      <w:proofErr w:type="gramEnd"/>
-      <w:r>
-        <w:rPr>
-          <w:b/>
-          <w:sz w:val="24"/>
-          <w:szCs w:val="24"/>
-        </w:rPr>
-        <w:t xml:space="preserve"> sekä pääohjelman käynnistysluokat</w:t>
+        <w:t>Android- ja  työpöytäsovelluksen sekä pääohjelman käynnistysluokat</w:t>
       </w:r>
     </w:p>
     <w:p>
@@ -4754,7 +4633,7 @@
       <w:pPr>
         <w:pStyle w:val="leipteksti"/>
         <w:sectPr>
-          <w:headerReference w:type="default" r:id="rId28"/>
+          <w:headerReference w:type="default" r:id="rId29"/>
           <w:pgSz w:w="11906" w:h="16838" w:code="9"/>
           <w:pgMar w:top="1134" w:right="1134" w:bottom="1701" w:left="2268" w:header="567" w:footer="567" w:gutter="0"/>
           <w:pgNumType w:start="1"/>
@@ -4784,7 +4663,7 @@
     </w:p>
     <w:p/>
     <w:sectPr>
-      <w:headerReference w:type="default" r:id="rId29"/>
+      <w:headerReference w:type="default" r:id="rId30"/>
       <w:pgSz w:w="11906" w:h="16838" w:code="9"/>
       <w:pgMar w:top="1134" w:right="1134" w:bottom="1701" w:left="2268" w:header="567" w:footer="567" w:gutter="0"/>
       <w:pgNumType w:start="1"/>
@@ -4796,7 +4675,7 @@
 </file>
 
 <file path=word/endnotes.xml><?xml version="1.0" encoding="utf-8"?>
-<w:endnotes xmlns:wpc="http://schemas.microsoft.com/office/word/2010/wordprocessingCanvas" xmlns:mc="http://schemas.openxmlformats.org/markup-compatibility/2006" xmlns:o="urn:schemas-microsoft-com:office:office" xmlns:r="http://schemas.openxmlformats.org/officeDocument/2006/relationships" xmlns:m="http://schemas.openxmlformats.org/officeDocument/2006/math" xmlns:v="urn:schemas-microsoft-com:vml" xmlns:wp14="http://schemas.microsoft.com/office/word/2010/wordprocessingDrawing" xmlns:wp="http://schemas.openxmlformats.org/drawingml/2006/wordprocessingDrawing" xmlns:w10="urn:schemas-microsoft-com:office:word" xmlns:w="http://schemas.openxmlformats.org/wordprocessingml/2006/main" xmlns:w14="http://schemas.microsoft.com/office/word/2010/wordml" xmlns:w15="http://schemas.microsoft.com/office/word/2012/wordml" xmlns:wpg="http://schemas.microsoft.com/office/word/2010/wordprocessingGroup" xmlns:wpi="http://schemas.microsoft.com/office/word/2010/wordprocessingInk" xmlns:wne="http://schemas.microsoft.com/office/word/2006/wordml" xmlns:wps="http://schemas.microsoft.com/office/word/2010/wordprocessingShape" mc:Ignorable="w14 w15 wp14">
+<w:endnotes xmlns:wpc="http://schemas.microsoft.com/office/word/2010/wordprocessingCanvas" xmlns:mc="http://schemas.openxmlformats.org/markup-compatibility/2006" xmlns:o="urn:schemas-microsoft-com:office:office" xmlns:r="http://schemas.openxmlformats.org/officeDocument/2006/relationships" xmlns:m="http://schemas.openxmlformats.org/officeDocument/2006/math" xmlns:v="urn:schemas-microsoft-com:vml" xmlns:wp14="http://schemas.microsoft.com/office/word/2010/wordprocessingDrawing" xmlns:wp="http://schemas.openxmlformats.org/drawingml/2006/wordprocessingDrawing" xmlns:w10="urn:schemas-microsoft-com:office:word" xmlns:w="http://schemas.openxmlformats.org/wordprocessingml/2006/main" xmlns:w14="http://schemas.microsoft.com/office/word/2010/wordml" xmlns:wpg="http://schemas.microsoft.com/office/word/2010/wordprocessingGroup" xmlns:wpi="http://schemas.microsoft.com/office/word/2010/wordprocessingInk" xmlns:wne="http://schemas.microsoft.com/office/word/2006/wordml" xmlns:wps="http://schemas.microsoft.com/office/word/2010/wordprocessingShape" mc:Ignorable="w14 wp14">
   <w:endnote w:type="separator" w:id="-1">
     <w:p>
       <w:r>
@@ -4815,7 +4694,7 @@
 </file>
 
 <file path=word/footer1.xml><?xml version="1.0" encoding="utf-8"?>
-<w:ftr xmlns:wpc="http://schemas.microsoft.com/office/word/2010/wordprocessingCanvas" xmlns:mc="http://schemas.openxmlformats.org/markup-compatibility/2006" xmlns:o="urn:schemas-microsoft-com:office:office" xmlns:r="http://schemas.openxmlformats.org/officeDocument/2006/relationships" xmlns:m="http://schemas.openxmlformats.org/officeDocument/2006/math" xmlns:v="urn:schemas-microsoft-com:vml" xmlns:wp14="http://schemas.microsoft.com/office/word/2010/wordprocessingDrawing" xmlns:wp="http://schemas.openxmlformats.org/drawingml/2006/wordprocessingDrawing" xmlns:w10="urn:schemas-microsoft-com:office:word" xmlns:w="http://schemas.openxmlformats.org/wordprocessingml/2006/main" xmlns:w14="http://schemas.microsoft.com/office/word/2010/wordml" xmlns:w15="http://schemas.microsoft.com/office/word/2012/wordml" xmlns:wpg="http://schemas.microsoft.com/office/word/2010/wordprocessingGroup" xmlns:wpi="http://schemas.microsoft.com/office/word/2010/wordprocessingInk" xmlns:wne="http://schemas.microsoft.com/office/word/2006/wordml" xmlns:wps="http://schemas.microsoft.com/office/word/2010/wordprocessingShape" mc:Ignorable="w14 w15 wp14">
+<w:ftr xmlns:wpc="http://schemas.microsoft.com/office/word/2010/wordprocessingCanvas" xmlns:mc="http://schemas.openxmlformats.org/markup-compatibility/2006" xmlns:o="urn:schemas-microsoft-com:office:office" xmlns:r="http://schemas.openxmlformats.org/officeDocument/2006/relationships" xmlns:m="http://schemas.openxmlformats.org/officeDocument/2006/math" xmlns:v="urn:schemas-microsoft-com:vml" xmlns:wp14="http://schemas.microsoft.com/office/word/2010/wordprocessingDrawing" xmlns:wp="http://schemas.openxmlformats.org/drawingml/2006/wordprocessingDrawing" xmlns:w10="urn:schemas-microsoft-com:office:word" xmlns:w="http://schemas.openxmlformats.org/wordprocessingml/2006/main" xmlns:w14="http://schemas.microsoft.com/office/word/2010/wordml" xmlns:wpg="http://schemas.microsoft.com/office/word/2010/wordprocessingGroup" xmlns:wpi="http://schemas.microsoft.com/office/word/2010/wordprocessingInk" xmlns:wne="http://schemas.microsoft.com/office/word/2006/wordml" xmlns:wps="http://schemas.microsoft.com/office/word/2010/wordprocessingShape" mc:Ignorable="w14 wp14">
   <w:p>
     <w:pPr>
       <w:pStyle w:val="Footer"/>
@@ -4823,6 +4702,7 @@
     <w:r>
       <w:rPr>
         <w:noProof/>
+        <w:lang w:val="en-US" w:eastAsia="en-US"/>
       </w:rPr>
       <w:drawing>
         <wp:anchor distT="0" distB="0" distL="114300" distR="114300" simplePos="0" relativeHeight="251660288" behindDoc="0" locked="0" layoutInCell="1" allowOverlap="1" wp14:anchorId="53DD281E" wp14:editId="6658EFF2">
@@ -4873,7 +4753,7 @@
 </file>
 
 <file path=word/footer2.xml><?xml version="1.0" encoding="utf-8"?>
-<w:ftr xmlns:wpc="http://schemas.microsoft.com/office/word/2010/wordprocessingCanvas" xmlns:mc="http://schemas.openxmlformats.org/markup-compatibility/2006" xmlns:o="urn:schemas-microsoft-com:office:office" xmlns:r="http://schemas.openxmlformats.org/officeDocument/2006/relationships" xmlns:m="http://schemas.openxmlformats.org/officeDocument/2006/math" xmlns:v="urn:schemas-microsoft-com:vml" xmlns:wp14="http://schemas.microsoft.com/office/word/2010/wordprocessingDrawing" xmlns:wp="http://schemas.openxmlformats.org/drawingml/2006/wordprocessingDrawing" xmlns:w10="urn:schemas-microsoft-com:office:word" xmlns:w="http://schemas.openxmlformats.org/wordprocessingml/2006/main" xmlns:w14="http://schemas.microsoft.com/office/word/2010/wordml" xmlns:w15="http://schemas.microsoft.com/office/word/2012/wordml" xmlns:wpg="http://schemas.microsoft.com/office/word/2010/wordprocessingGroup" xmlns:wpi="http://schemas.microsoft.com/office/word/2010/wordprocessingInk" xmlns:wne="http://schemas.microsoft.com/office/word/2006/wordml" xmlns:wps="http://schemas.microsoft.com/office/word/2010/wordprocessingShape" mc:Ignorable="w14 w15 wp14">
+<w:ftr xmlns:wpc="http://schemas.microsoft.com/office/word/2010/wordprocessingCanvas" xmlns:mc="http://schemas.openxmlformats.org/markup-compatibility/2006" xmlns:o="urn:schemas-microsoft-com:office:office" xmlns:r="http://schemas.openxmlformats.org/officeDocument/2006/relationships" xmlns:m="http://schemas.openxmlformats.org/officeDocument/2006/math" xmlns:v="urn:schemas-microsoft-com:vml" xmlns:wp14="http://schemas.microsoft.com/office/word/2010/wordprocessingDrawing" xmlns:wp="http://schemas.openxmlformats.org/drawingml/2006/wordprocessingDrawing" xmlns:w10="urn:schemas-microsoft-com:office:word" xmlns:w="http://schemas.openxmlformats.org/wordprocessingml/2006/main" xmlns:w14="http://schemas.microsoft.com/office/word/2010/wordml" xmlns:wpg="http://schemas.microsoft.com/office/word/2010/wordprocessingGroup" xmlns:wpi="http://schemas.microsoft.com/office/word/2010/wordprocessingInk" xmlns:wne="http://schemas.microsoft.com/office/word/2006/wordml" xmlns:wps="http://schemas.microsoft.com/office/word/2010/wordprocessingShape" mc:Ignorable="w14 wp14">
   <w:p>
     <w:pPr>
       <w:pStyle w:val="Footer"/>
@@ -4883,7 +4763,7 @@
 </file>
 
 <file path=word/footer3.xml><?xml version="1.0" encoding="utf-8"?>
-<w:ftr xmlns:wpc="http://schemas.microsoft.com/office/word/2010/wordprocessingCanvas" xmlns:mc="http://schemas.openxmlformats.org/markup-compatibility/2006" xmlns:o="urn:schemas-microsoft-com:office:office" xmlns:r="http://schemas.openxmlformats.org/officeDocument/2006/relationships" xmlns:m="http://schemas.openxmlformats.org/officeDocument/2006/math" xmlns:v="urn:schemas-microsoft-com:vml" xmlns:wp14="http://schemas.microsoft.com/office/word/2010/wordprocessingDrawing" xmlns:wp="http://schemas.openxmlformats.org/drawingml/2006/wordprocessingDrawing" xmlns:w10="urn:schemas-microsoft-com:office:word" xmlns:w="http://schemas.openxmlformats.org/wordprocessingml/2006/main" xmlns:w14="http://schemas.microsoft.com/office/word/2010/wordml" xmlns:w15="http://schemas.microsoft.com/office/word/2012/wordml" xmlns:wpg="http://schemas.microsoft.com/office/word/2010/wordprocessingGroup" xmlns:wpi="http://schemas.microsoft.com/office/word/2010/wordprocessingInk" xmlns:wne="http://schemas.microsoft.com/office/word/2006/wordml" xmlns:wps="http://schemas.microsoft.com/office/word/2010/wordprocessingShape" mc:Ignorable="w14 w15 wp14">
+<w:ftr xmlns:wpc="http://schemas.microsoft.com/office/word/2010/wordprocessingCanvas" xmlns:mc="http://schemas.openxmlformats.org/markup-compatibility/2006" xmlns:o="urn:schemas-microsoft-com:office:office" xmlns:r="http://schemas.openxmlformats.org/officeDocument/2006/relationships" xmlns:m="http://schemas.openxmlformats.org/officeDocument/2006/math" xmlns:v="urn:schemas-microsoft-com:vml" xmlns:wp14="http://schemas.microsoft.com/office/word/2010/wordprocessingDrawing" xmlns:wp="http://schemas.openxmlformats.org/drawingml/2006/wordprocessingDrawing" xmlns:w10="urn:schemas-microsoft-com:office:word" xmlns:w="http://schemas.openxmlformats.org/wordprocessingml/2006/main" xmlns:w14="http://schemas.microsoft.com/office/word/2010/wordml" xmlns:wpg="http://schemas.microsoft.com/office/word/2010/wordprocessingGroup" xmlns:wpi="http://schemas.microsoft.com/office/word/2010/wordprocessingInk" xmlns:wne="http://schemas.microsoft.com/office/word/2006/wordml" xmlns:wps="http://schemas.microsoft.com/office/word/2010/wordprocessingShape" mc:Ignorable="w14 wp14">
   <w:p>
     <w:pPr>
       <w:pStyle w:val="Footer"/>
@@ -4892,6 +4772,7 @@
     <w:r>
       <w:rPr>
         <w:noProof/>
+        <w:lang w:val="en-US" w:eastAsia="en-US"/>
       </w:rPr>
       <w:drawing>
         <wp:anchor distT="0" distB="0" distL="114300" distR="114300" simplePos="0" relativeHeight="251661312" behindDoc="0" locked="0" layoutInCell="1" allowOverlap="1">
@@ -4945,7 +4826,7 @@
 </file>
 
 <file path=word/footer4.xml><?xml version="1.0" encoding="utf-8"?>
-<w:ftr xmlns:wpc="http://schemas.microsoft.com/office/word/2010/wordprocessingCanvas" xmlns:mc="http://schemas.openxmlformats.org/markup-compatibility/2006" xmlns:o="urn:schemas-microsoft-com:office:office" xmlns:r="http://schemas.openxmlformats.org/officeDocument/2006/relationships" xmlns:m="http://schemas.openxmlformats.org/officeDocument/2006/math" xmlns:v="urn:schemas-microsoft-com:vml" xmlns:wp14="http://schemas.microsoft.com/office/word/2010/wordprocessingDrawing" xmlns:wp="http://schemas.openxmlformats.org/drawingml/2006/wordprocessingDrawing" xmlns:w10="urn:schemas-microsoft-com:office:word" xmlns:w="http://schemas.openxmlformats.org/wordprocessingml/2006/main" xmlns:w14="http://schemas.microsoft.com/office/word/2010/wordml" xmlns:w15="http://schemas.microsoft.com/office/word/2012/wordml" xmlns:wpg="http://schemas.microsoft.com/office/word/2010/wordprocessingGroup" xmlns:wpi="http://schemas.microsoft.com/office/word/2010/wordprocessingInk" xmlns:wne="http://schemas.microsoft.com/office/word/2006/wordml" xmlns:wps="http://schemas.microsoft.com/office/word/2010/wordprocessingShape" mc:Ignorable="w14 w15 wp14">
+<w:ftr xmlns:wpc="http://schemas.microsoft.com/office/word/2010/wordprocessingCanvas" xmlns:mc="http://schemas.openxmlformats.org/markup-compatibility/2006" xmlns:o="urn:schemas-microsoft-com:office:office" xmlns:r="http://schemas.openxmlformats.org/officeDocument/2006/relationships" xmlns:m="http://schemas.openxmlformats.org/officeDocument/2006/math" xmlns:v="urn:schemas-microsoft-com:vml" xmlns:wp14="http://schemas.microsoft.com/office/word/2010/wordprocessingDrawing" xmlns:wp="http://schemas.openxmlformats.org/drawingml/2006/wordprocessingDrawing" xmlns:w10="urn:schemas-microsoft-com:office:word" xmlns:w="http://schemas.openxmlformats.org/wordprocessingml/2006/main" xmlns:w14="http://schemas.microsoft.com/office/word/2010/wordml" xmlns:wpg="http://schemas.microsoft.com/office/word/2010/wordprocessingGroup" xmlns:wpi="http://schemas.microsoft.com/office/word/2010/wordprocessingInk" xmlns:wne="http://schemas.microsoft.com/office/word/2006/wordml" xmlns:wps="http://schemas.microsoft.com/office/word/2010/wordprocessingShape" mc:Ignorable="w14 wp14">
   <w:p>
     <w:pPr>
       <w:pStyle w:val="Footer"/>
@@ -4955,7 +4836,7 @@
 </file>
 
 <file path=word/footer5.xml><?xml version="1.0" encoding="utf-8"?>
-<w:ftr xmlns:wpc="http://schemas.microsoft.com/office/word/2010/wordprocessingCanvas" xmlns:mc="http://schemas.openxmlformats.org/markup-compatibility/2006" xmlns:o="urn:schemas-microsoft-com:office:office" xmlns:r="http://schemas.openxmlformats.org/officeDocument/2006/relationships" xmlns:m="http://schemas.openxmlformats.org/officeDocument/2006/math" xmlns:v="urn:schemas-microsoft-com:vml" xmlns:wp14="http://schemas.microsoft.com/office/word/2010/wordprocessingDrawing" xmlns:wp="http://schemas.openxmlformats.org/drawingml/2006/wordprocessingDrawing" xmlns:w10="urn:schemas-microsoft-com:office:word" xmlns:w="http://schemas.openxmlformats.org/wordprocessingml/2006/main" xmlns:w14="http://schemas.microsoft.com/office/word/2010/wordml" xmlns:w15="http://schemas.microsoft.com/office/word/2012/wordml" xmlns:wpg="http://schemas.microsoft.com/office/word/2010/wordprocessingGroup" xmlns:wpi="http://schemas.microsoft.com/office/word/2010/wordprocessingInk" xmlns:wne="http://schemas.microsoft.com/office/word/2006/wordml" xmlns:wps="http://schemas.microsoft.com/office/word/2010/wordprocessingShape" mc:Ignorable="w14 w15 wp14">
+<w:ftr xmlns:wpc="http://schemas.microsoft.com/office/word/2010/wordprocessingCanvas" xmlns:mc="http://schemas.openxmlformats.org/markup-compatibility/2006" xmlns:o="urn:schemas-microsoft-com:office:office" xmlns:r="http://schemas.openxmlformats.org/officeDocument/2006/relationships" xmlns:m="http://schemas.openxmlformats.org/officeDocument/2006/math" xmlns:v="urn:schemas-microsoft-com:vml" xmlns:wp14="http://schemas.microsoft.com/office/word/2010/wordprocessingDrawing" xmlns:wp="http://schemas.openxmlformats.org/drawingml/2006/wordprocessingDrawing" xmlns:w10="urn:schemas-microsoft-com:office:word" xmlns:w="http://schemas.openxmlformats.org/wordprocessingml/2006/main" xmlns:w14="http://schemas.microsoft.com/office/word/2010/wordml" xmlns:wpg="http://schemas.microsoft.com/office/word/2010/wordprocessingGroup" xmlns:wpi="http://schemas.microsoft.com/office/word/2010/wordprocessingInk" xmlns:wne="http://schemas.microsoft.com/office/word/2006/wordml" xmlns:wps="http://schemas.microsoft.com/office/word/2010/wordprocessingShape" mc:Ignorable="w14 wp14">
   <w:p>
     <w:pPr>
       <w:pStyle w:val="Footer"/>
@@ -4965,7 +4846,7 @@
 </file>
 
 <file path=word/footer6.xml><?xml version="1.0" encoding="utf-8"?>
-<w:ftr xmlns:wpc="http://schemas.microsoft.com/office/word/2010/wordprocessingCanvas" xmlns:mc="http://schemas.openxmlformats.org/markup-compatibility/2006" xmlns:o="urn:schemas-microsoft-com:office:office" xmlns:r="http://schemas.openxmlformats.org/officeDocument/2006/relationships" xmlns:m="http://schemas.openxmlformats.org/officeDocument/2006/math" xmlns:v="urn:schemas-microsoft-com:vml" xmlns:wp14="http://schemas.microsoft.com/office/word/2010/wordprocessingDrawing" xmlns:wp="http://schemas.openxmlformats.org/drawingml/2006/wordprocessingDrawing" xmlns:w10="urn:schemas-microsoft-com:office:word" xmlns:w="http://schemas.openxmlformats.org/wordprocessingml/2006/main" xmlns:w14="http://schemas.microsoft.com/office/word/2010/wordml" xmlns:w15="http://schemas.microsoft.com/office/word/2012/wordml" xmlns:wpg="http://schemas.microsoft.com/office/word/2010/wordprocessingGroup" xmlns:wpi="http://schemas.microsoft.com/office/word/2010/wordprocessingInk" xmlns:wne="http://schemas.microsoft.com/office/word/2006/wordml" xmlns:wps="http://schemas.microsoft.com/office/word/2010/wordprocessingShape" mc:Ignorable="w14 w15 wp14">
+<w:ftr xmlns:wpc="http://schemas.microsoft.com/office/word/2010/wordprocessingCanvas" xmlns:mc="http://schemas.openxmlformats.org/markup-compatibility/2006" xmlns:o="urn:schemas-microsoft-com:office:office" xmlns:r="http://schemas.openxmlformats.org/officeDocument/2006/relationships" xmlns:m="http://schemas.openxmlformats.org/officeDocument/2006/math" xmlns:v="urn:schemas-microsoft-com:vml" xmlns:wp14="http://schemas.microsoft.com/office/word/2010/wordprocessingDrawing" xmlns:wp="http://schemas.openxmlformats.org/drawingml/2006/wordprocessingDrawing" xmlns:w10="urn:schemas-microsoft-com:office:word" xmlns:w="http://schemas.openxmlformats.org/wordprocessingml/2006/main" xmlns:w14="http://schemas.microsoft.com/office/word/2010/wordml" xmlns:wpg="http://schemas.microsoft.com/office/word/2010/wordprocessingGroup" xmlns:wpi="http://schemas.microsoft.com/office/word/2010/wordprocessingInk" xmlns:wne="http://schemas.microsoft.com/office/word/2006/wordml" xmlns:wps="http://schemas.microsoft.com/office/word/2010/wordprocessingShape" mc:Ignorable="w14 wp14">
   <w:p>
     <w:pPr>
       <w:pStyle w:val="Footer"/>
@@ -4975,7 +4856,7 @@
 </file>
 
 <file path=word/footer7.xml><?xml version="1.0" encoding="utf-8"?>
-<w:ftr xmlns:wpc="http://schemas.microsoft.com/office/word/2010/wordprocessingCanvas" xmlns:mc="http://schemas.openxmlformats.org/markup-compatibility/2006" xmlns:o="urn:schemas-microsoft-com:office:office" xmlns:r="http://schemas.openxmlformats.org/officeDocument/2006/relationships" xmlns:m="http://schemas.openxmlformats.org/officeDocument/2006/math" xmlns:v="urn:schemas-microsoft-com:vml" xmlns:wp14="http://schemas.microsoft.com/office/word/2010/wordprocessingDrawing" xmlns:wp="http://schemas.openxmlformats.org/drawingml/2006/wordprocessingDrawing" xmlns:w10="urn:schemas-microsoft-com:office:word" xmlns:w="http://schemas.openxmlformats.org/wordprocessingml/2006/main" xmlns:w14="http://schemas.microsoft.com/office/word/2010/wordml" xmlns:w15="http://schemas.microsoft.com/office/word/2012/wordml" xmlns:wpg="http://schemas.microsoft.com/office/word/2010/wordprocessingGroup" xmlns:wpi="http://schemas.microsoft.com/office/word/2010/wordprocessingInk" xmlns:wne="http://schemas.microsoft.com/office/word/2006/wordml" xmlns:wps="http://schemas.microsoft.com/office/word/2010/wordprocessingShape" mc:Ignorable="w14 w15 wp14">
+<w:ftr xmlns:wpc="http://schemas.microsoft.com/office/word/2010/wordprocessingCanvas" xmlns:mc="http://schemas.openxmlformats.org/markup-compatibility/2006" xmlns:o="urn:schemas-microsoft-com:office:office" xmlns:r="http://schemas.openxmlformats.org/officeDocument/2006/relationships" xmlns:m="http://schemas.openxmlformats.org/officeDocument/2006/math" xmlns:v="urn:schemas-microsoft-com:vml" xmlns:wp14="http://schemas.microsoft.com/office/word/2010/wordprocessingDrawing" xmlns:wp="http://schemas.openxmlformats.org/drawingml/2006/wordprocessingDrawing" xmlns:w10="urn:schemas-microsoft-com:office:word" xmlns:w="http://schemas.openxmlformats.org/wordprocessingml/2006/main" xmlns:w14="http://schemas.microsoft.com/office/word/2010/wordml" xmlns:wpg="http://schemas.microsoft.com/office/word/2010/wordprocessingGroup" xmlns:wpi="http://schemas.microsoft.com/office/word/2010/wordprocessingInk" xmlns:wne="http://schemas.microsoft.com/office/word/2006/wordml" xmlns:wps="http://schemas.microsoft.com/office/word/2010/wordprocessingShape" mc:Ignorable="w14 wp14">
   <w:p>
     <w:pPr>
       <w:pStyle w:val="Footer"/>
@@ -4989,7 +4870,7 @@
 </file>
 
 <file path=word/footnotes.xml><?xml version="1.0" encoding="utf-8"?>
-<w:footnotes xmlns:wpc="http://schemas.microsoft.com/office/word/2010/wordprocessingCanvas" xmlns:mc="http://schemas.openxmlformats.org/markup-compatibility/2006" xmlns:o="urn:schemas-microsoft-com:office:office" xmlns:r="http://schemas.openxmlformats.org/officeDocument/2006/relationships" xmlns:m="http://schemas.openxmlformats.org/officeDocument/2006/math" xmlns:v="urn:schemas-microsoft-com:vml" xmlns:wp14="http://schemas.microsoft.com/office/word/2010/wordprocessingDrawing" xmlns:wp="http://schemas.openxmlformats.org/drawingml/2006/wordprocessingDrawing" xmlns:w10="urn:schemas-microsoft-com:office:word" xmlns:w="http://schemas.openxmlformats.org/wordprocessingml/2006/main" xmlns:w14="http://schemas.microsoft.com/office/word/2010/wordml" xmlns:w15="http://schemas.microsoft.com/office/word/2012/wordml" xmlns:wpg="http://schemas.microsoft.com/office/word/2010/wordprocessingGroup" xmlns:wpi="http://schemas.microsoft.com/office/word/2010/wordprocessingInk" xmlns:wne="http://schemas.microsoft.com/office/word/2006/wordml" xmlns:wps="http://schemas.microsoft.com/office/word/2010/wordprocessingShape" mc:Ignorable="w14 w15 wp14">
+<w:footnotes xmlns:wpc="http://schemas.microsoft.com/office/word/2010/wordprocessingCanvas" xmlns:mc="http://schemas.openxmlformats.org/markup-compatibility/2006" xmlns:o="urn:schemas-microsoft-com:office:office" xmlns:r="http://schemas.openxmlformats.org/officeDocument/2006/relationships" xmlns:m="http://schemas.openxmlformats.org/officeDocument/2006/math" xmlns:v="urn:schemas-microsoft-com:vml" xmlns:wp14="http://schemas.microsoft.com/office/word/2010/wordprocessingDrawing" xmlns:wp="http://schemas.openxmlformats.org/drawingml/2006/wordprocessingDrawing" xmlns:w10="urn:schemas-microsoft-com:office:word" xmlns:w="http://schemas.openxmlformats.org/wordprocessingml/2006/main" xmlns:w14="http://schemas.microsoft.com/office/word/2010/wordml" xmlns:wpg="http://schemas.microsoft.com/office/word/2010/wordprocessingGroup" xmlns:wpi="http://schemas.microsoft.com/office/word/2010/wordprocessingInk" xmlns:wne="http://schemas.microsoft.com/office/word/2006/wordml" xmlns:wps="http://schemas.microsoft.com/office/word/2010/wordprocessingShape" mc:Ignorable="w14 wp14">
   <w:footnote w:type="separator" w:id="-1">
     <w:p>
       <w:r>
@@ -5008,7 +4889,7 @@
 </file>
 
 <file path=word/header1.xml><?xml version="1.0" encoding="utf-8"?>
-<w:hdr xmlns:wpc="http://schemas.microsoft.com/office/word/2010/wordprocessingCanvas" xmlns:mc="http://schemas.openxmlformats.org/markup-compatibility/2006" xmlns:o="urn:schemas-microsoft-com:office:office" xmlns:r="http://schemas.openxmlformats.org/officeDocument/2006/relationships" xmlns:m="http://schemas.openxmlformats.org/officeDocument/2006/math" xmlns:v="urn:schemas-microsoft-com:vml" xmlns:wp14="http://schemas.microsoft.com/office/word/2010/wordprocessingDrawing" xmlns:wp="http://schemas.openxmlformats.org/drawingml/2006/wordprocessingDrawing" xmlns:w10="urn:schemas-microsoft-com:office:word" xmlns:w="http://schemas.openxmlformats.org/wordprocessingml/2006/main" xmlns:w14="http://schemas.microsoft.com/office/word/2010/wordml" xmlns:w15="http://schemas.microsoft.com/office/word/2012/wordml" xmlns:wpg="http://schemas.microsoft.com/office/word/2010/wordprocessingGroup" xmlns:wpi="http://schemas.microsoft.com/office/word/2010/wordprocessingInk" xmlns:wne="http://schemas.microsoft.com/office/word/2006/wordml" xmlns:wps="http://schemas.microsoft.com/office/word/2010/wordprocessingShape" mc:Ignorable="w14 w15 wp14">
+<w:hdr xmlns:wpc="http://schemas.microsoft.com/office/word/2010/wordprocessingCanvas" xmlns:mc="http://schemas.openxmlformats.org/markup-compatibility/2006" xmlns:o="urn:schemas-microsoft-com:office:office" xmlns:r="http://schemas.openxmlformats.org/officeDocument/2006/relationships" xmlns:m="http://schemas.openxmlformats.org/officeDocument/2006/math" xmlns:v="urn:schemas-microsoft-com:vml" xmlns:wp14="http://schemas.microsoft.com/office/word/2010/wordprocessingDrawing" xmlns:wp="http://schemas.openxmlformats.org/drawingml/2006/wordprocessingDrawing" xmlns:w10="urn:schemas-microsoft-com:office:word" xmlns:w="http://schemas.openxmlformats.org/wordprocessingml/2006/main" xmlns:w14="http://schemas.microsoft.com/office/word/2010/wordml" xmlns:wpg="http://schemas.microsoft.com/office/word/2010/wordprocessingGroup" xmlns:wpi="http://schemas.microsoft.com/office/word/2010/wordprocessingInk" xmlns:wne="http://schemas.microsoft.com/office/word/2006/wordml" xmlns:wps="http://schemas.microsoft.com/office/word/2010/wordprocessingShape" mc:Ignorable="w14 wp14">
   <w:p>
     <w:pPr>
       <w:pStyle w:val="Header"/>
@@ -5018,7 +4899,7 @@
 </file>
 
 <file path=word/header10.xml><?xml version="1.0" encoding="utf-8"?>
-<w:hdr xmlns:wpc="http://schemas.microsoft.com/office/word/2010/wordprocessingCanvas" xmlns:mc="http://schemas.openxmlformats.org/markup-compatibility/2006" xmlns:o="urn:schemas-microsoft-com:office:office" xmlns:r="http://schemas.openxmlformats.org/officeDocument/2006/relationships" xmlns:m="http://schemas.openxmlformats.org/officeDocument/2006/math" xmlns:v="urn:schemas-microsoft-com:vml" xmlns:wp14="http://schemas.microsoft.com/office/word/2010/wordprocessingDrawing" xmlns:wp="http://schemas.openxmlformats.org/drawingml/2006/wordprocessingDrawing" xmlns:w10="urn:schemas-microsoft-com:office:word" xmlns:w="http://schemas.openxmlformats.org/wordprocessingml/2006/main" xmlns:w14="http://schemas.microsoft.com/office/word/2010/wordml" xmlns:w15="http://schemas.microsoft.com/office/word/2012/wordml" xmlns:wpg="http://schemas.microsoft.com/office/word/2010/wordprocessingGroup" xmlns:wpi="http://schemas.microsoft.com/office/word/2010/wordprocessingInk" xmlns:wne="http://schemas.microsoft.com/office/word/2006/wordml" xmlns:wps="http://schemas.microsoft.com/office/word/2010/wordprocessingShape" mc:Ignorable="w14 w15 wp14">
+<w:hdr xmlns:wpc="http://schemas.microsoft.com/office/word/2010/wordprocessingCanvas" xmlns:mc="http://schemas.openxmlformats.org/markup-compatibility/2006" xmlns:o="urn:schemas-microsoft-com:office:office" xmlns:r="http://schemas.openxmlformats.org/officeDocument/2006/relationships" xmlns:m="http://schemas.openxmlformats.org/officeDocument/2006/math" xmlns:v="urn:schemas-microsoft-com:vml" xmlns:wp14="http://schemas.microsoft.com/office/word/2010/wordprocessingDrawing" xmlns:wp="http://schemas.openxmlformats.org/drawingml/2006/wordprocessingDrawing" xmlns:w10="urn:schemas-microsoft-com:office:word" xmlns:w="http://schemas.openxmlformats.org/wordprocessingml/2006/main" xmlns:w14="http://schemas.microsoft.com/office/word/2010/wordml" xmlns:wpg="http://schemas.microsoft.com/office/word/2010/wordprocessingGroup" xmlns:wpi="http://schemas.microsoft.com/office/word/2010/wordprocessingInk" xmlns:wne="http://schemas.microsoft.com/office/word/2006/wordml" xmlns:wps="http://schemas.microsoft.com/office/word/2010/wordprocessingShape" mc:Ignorable="w14 wp14">
   <w:sdt>
     <w:sdtPr>
       <w:id w:val="1433479818"/>
@@ -5039,7 +4920,10 @@
           <w:jc w:val="right"/>
         </w:pPr>
         <w:r>
-          <w:t>Liite 2</w:t>
+          <w:t xml:space="preserve">Liite </w:t>
+        </w:r>
+        <w:r>
+          <w:t>2</w:t>
         </w:r>
       </w:p>
       <w:p>
@@ -5084,27 +4968,14 @@
           </w:rPr>
           <w:t xml:space="preserve"> (</w:t>
         </w:r>
-        <w:r>
-          <w:fldChar w:fldCharType="begin"/>
-        </w:r>
-        <w:r>
-          <w:instrText xml:space="preserve"> SECTIONPAGES  \* Arabic  \* MERGEFORMAT </w:instrText>
-        </w:r>
-        <w:r>
-          <w:fldChar w:fldCharType="separate"/>
-        </w:r>
-        <w:r>
-          <w:rPr>
-            <w:noProof/>
-          </w:rPr>
-          <w:t>1</w:t>
-        </w:r>
-        <w:r>
-          <w:rPr>
-            <w:noProof/>
-          </w:rPr>
-          <w:fldChar w:fldCharType="end"/>
-        </w:r>
+        <w:fldSimple w:instr=" SECTIONPAGES  \* Arabic  \* MERGEFORMAT ">
+          <w:r>
+            <w:rPr>
+              <w:noProof/>
+            </w:rPr>
+            <w:t>1</w:t>
+          </w:r>
+        </w:fldSimple>
         <w:r>
           <w:rPr>
             <w:noProof/>
@@ -5132,7 +5003,7 @@
 </file>
 
 <file path=word/header2.xml><?xml version="1.0" encoding="utf-8"?>
-<w:hdr xmlns:wpc="http://schemas.microsoft.com/office/word/2010/wordprocessingCanvas" xmlns:mc="http://schemas.openxmlformats.org/markup-compatibility/2006" xmlns:o="urn:schemas-microsoft-com:office:office" xmlns:r="http://schemas.openxmlformats.org/officeDocument/2006/relationships" xmlns:m="http://schemas.openxmlformats.org/officeDocument/2006/math" xmlns:v="urn:schemas-microsoft-com:vml" xmlns:wp14="http://schemas.microsoft.com/office/word/2010/wordprocessingDrawing" xmlns:wp="http://schemas.openxmlformats.org/drawingml/2006/wordprocessingDrawing" xmlns:w10="urn:schemas-microsoft-com:office:word" xmlns:w="http://schemas.openxmlformats.org/wordprocessingml/2006/main" xmlns:w14="http://schemas.microsoft.com/office/word/2010/wordml" xmlns:w15="http://schemas.microsoft.com/office/word/2012/wordml" xmlns:wpg="http://schemas.microsoft.com/office/word/2010/wordprocessingGroup" xmlns:wpi="http://schemas.microsoft.com/office/word/2010/wordprocessingInk" xmlns:wne="http://schemas.microsoft.com/office/word/2006/wordml" xmlns:wps="http://schemas.microsoft.com/office/word/2010/wordprocessingShape" mc:Ignorable="w14 w15 wp14">
+<w:hdr xmlns:wpc="http://schemas.microsoft.com/office/word/2010/wordprocessingCanvas" xmlns:mc="http://schemas.openxmlformats.org/markup-compatibility/2006" xmlns:o="urn:schemas-microsoft-com:office:office" xmlns:r="http://schemas.openxmlformats.org/officeDocument/2006/relationships" xmlns:m="http://schemas.openxmlformats.org/officeDocument/2006/math" xmlns:v="urn:schemas-microsoft-com:vml" xmlns:wp14="http://schemas.microsoft.com/office/word/2010/wordprocessingDrawing" xmlns:wp="http://schemas.openxmlformats.org/drawingml/2006/wordprocessingDrawing" xmlns:w10="urn:schemas-microsoft-com:office:word" xmlns:w="http://schemas.openxmlformats.org/wordprocessingml/2006/main" xmlns:w14="http://schemas.microsoft.com/office/word/2010/wordml" xmlns:wpg="http://schemas.microsoft.com/office/word/2010/wordprocessingGroup" xmlns:wpi="http://schemas.microsoft.com/office/word/2010/wordprocessingInk" xmlns:wne="http://schemas.microsoft.com/office/word/2006/wordml" xmlns:wps="http://schemas.microsoft.com/office/word/2010/wordprocessingShape" mc:Ignorable="w14 wp14">
   <w:p>
     <w:pPr>
       <w:pStyle w:val="Header"/>
@@ -5153,6 +5024,12 @@
         <w:szCs w:val="22"/>
       </w:rPr>
       <w:tab/>
+    </w:r>
+    <w:r>
+      <w:rPr>
+        <w:rFonts w:cs="Tahoma"/>
+        <w:szCs w:val="22"/>
+      </w:rPr>
       <w:t>Tiivistelmä</w:t>
     </w:r>
   </w:p>
@@ -5160,7 +5037,7 @@
 </file>
 
 <file path=word/header3.xml><?xml version="1.0" encoding="utf-8"?>
-<w:hdr xmlns:wpc="http://schemas.microsoft.com/office/word/2010/wordprocessingCanvas" xmlns:mc="http://schemas.openxmlformats.org/markup-compatibility/2006" xmlns:o="urn:schemas-microsoft-com:office:office" xmlns:r="http://schemas.openxmlformats.org/officeDocument/2006/relationships" xmlns:m="http://schemas.openxmlformats.org/officeDocument/2006/math" xmlns:v="urn:schemas-microsoft-com:vml" xmlns:wp14="http://schemas.microsoft.com/office/word/2010/wordprocessingDrawing" xmlns:wp="http://schemas.openxmlformats.org/drawingml/2006/wordprocessingDrawing" xmlns:w10="urn:schemas-microsoft-com:office:word" xmlns:w="http://schemas.openxmlformats.org/wordprocessingml/2006/main" xmlns:w14="http://schemas.microsoft.com/office/word/2010/wordml" xmlns:w15="http://schemas.microsoft.com/office/word/2012/wordml" xmlns:wpg="http://schemas.microsoft.com/office/word/2010/wordprocessingGroup" xmlns:wpi="http://schemas.microsoft.com/office/word/2010/wordprocessingInk" xmlns:wne="http://schemas.microsoft.com/office/word/2006/wordml" xmlns:wps="http://schemas.microsoft.com/office/word/2010/wordprocessingShape" mc:Ignorable="w14 w15 wp14">
+<w:hdr xmlns:wpc="http://schemas.microsoft.com/office/word/2010/wordprocessingCanvas" xmlns:mc="http://schemas.openxmlformats.org/markup-compatibility/2006" xmlns:o="urn:schemas-microsoft-com:office:office" xmlns:r="http://schemas.openxmlformats.org/officeDocument/2006/relationships" xmlns:m="http://schemas.openxmlformats.org/officeDocument/2006/math" xmlns:v="urn:schemas-microsoft-com:vml" xmlns:wp14="http://schemas.microsoft.com/office/word/2010/wordprocessingDrawing" xmlns:wp="http://schemas.openxmlformats.org/drawingml/2006/wordprocessingDrawing" xmlns:w10="urn:schemas-microsoft-com:office:word" xmlns:w="http://schemas.openxmlformats.org/wordprocessingml/2006/main" xmlns:w14="http://schemas.microsoft.com/office/word/2010/wordml" xmlns:wpg="http://schemas.microsoft.com/office/word/2010/wordprocessingGroup" xmlns:wpi="http://schemas.microsoft.com/office/word/2010/wordprocessingInk" xmlns:wne="http://schemas.microsoft.com/office/word/2006/wordml" xmlns:wps="http://schemas.microsoft.com/office/word/2010/wordprocessingShape" mc:Ignorable="w14 wp14">
   <w:p>
     <w:pPr>
       <w:pStyle w:val="Header"/>
@@ -5170,7 +5047,7 @@
 </file>
 
 <file path=word/header4.xml><?xml version="1.0" encoding="utf-8"?>
-<w:hdr xmlns:wpc="http://schemas.microsoft.com/office/word/2010/wordprocessingCanvas" xmlns:mc="http://schemas.openxmlformats.org/markup-compatibility/2006" xmlns:o="urn:schemas-microsoft-com:office:office" xmlns:r="http://schemas.openxmlformats.org/officeDocument/2006/relationships" xmlns:m="http://schemas.openxmlformats.org/officeDocument/2006/math" xmlns:v="urn:schemas-microsoft-com:vml" xmlns:wp14="http://schemas.microsoft.com/office/word/2010/wordprocessingDrawing" xmlns:wp="http://schemas.openxmlformats.org/drawingml/2006/wordprocessingDrawing" xmlns:w10="urn:schemas-microsoft-com:office:word" xmlns:w="http://schemas.openxmlformats.org/wordprocessingml/2006/main" xmlns:w14="http://schemas.microsoft.com/office/word/2010/wordml" xmlns:w15="http://schemas.microsoft.com/office/word/2012/wordml" xmlns:wpg="http://schemas.microsoft.com/office/word/2010/wordprocessingGroup" xmlns:wpi="http://schemas.microsoft.com/office/word/2010/wordprocessingInk" xmlns:wne="http://schemas.microsoft.com/office/word/2006/wordml" xmlns:wps="http://schemas.microsoft.com/office/word/2010/wordprocessingShape" mc:Ignorable="w14 w15 wp14">
+<w:hdr xmlns:wpc="http://schemas.microsoft.com/office/word/2010/wordprocessingCanvas" xmlns:mc="http://schemas.openxmlformats.org/markup-compatibility/2006" xmlns:o="urn:schemas-microsoft-com:office:office" xmlns:r="http://schemas.openxmlformats.org/officeDocument/2006/relationships" xmlns:m="http://schemas.openxmlformats.org/officeDocument/2006/math" xmlns:v="urn:schemas-microsoft-com:vml" xmlns:wp14="http://schemas.microsoft.com/office/word/2010/wordprocessingDrawing" xmlns:wp="http://schemas.openxmlformats.org/drawingml/2006/wordprocessingDrawing" xmlns:w10="urn:schemas-microsoft-com:office:word" xmlns:w="http://schemas.openxmlformats.org/wordprocessingml/2006/main" xmlns:w14="http://schemas.microsoft.com/office/word/2010/wordml" xmlns:wpg="http://schemas.microsoft.com/office/word/2010/wordprocessingGroup" xmlns:wpi="http://schemas.microsoft.com/office/word/2010/wordprocessingInk" xmlns:wne="http://schemas.microsoft.com/office/word/2006/wordml" xmlns:wps="http://schemas.microsoft.com/office/word/2010/wordprocessingShape" mc:Ignorable="w14 wp14">
   <w:p>
     <w:pPr>
       <w:pStyle w:val="Header"/>
@@ -5191,6 +5068,12 @@
         <w:szCs w:val="22"/>
       </w:rPr>
       <w:tab/>
+    </w:r>
+    <w:r>
+      <w:rPr>
+        <w:rFonts w:cs="Tahoma"/>
+        <w:szCs w:val="22"/>
+      </w:rPr>
       <w:t>Abstract</w:t>
     </w:r>
   </w:p>
@@ -5198,7 +5081,7 @@
 </file>
 
 <file path=word/header5.xml><?xml version="1.0" encoding="utf-8"?>
-<w:hdr xmlns:wpc="http://schemas.microsoft.com/office/word/2010/wordprocessingCanvas" xmlns:mc="http://schemas.openxmlformats.org/markup-compatibility/2006" xmlns:o="urn:schemas-microsoft-com:office:office" xmlns:r="http://schemas.openxmlformats.org/officeDocument/2006/relationships" xmlns:m="http://schemas.openxmlformats.org/officeDocument/2006/math" xmlns:v="urn:schemas-microsoft-com:vml" xmlns:wp14="http://schemas.microsoft.com/office/word/2010/wordprocessingDrawing" xmlns:wp="http://schemas.openxmlformats.org/drawingml/2006/wordprocessingDrawing" xmlns:w10="urn:schemas-microsoft-com:office:word" xmlns:w="http://schemas.openxmlformats.org/wordprocessingml/2006/main" xmlns:w14="http://schemas.microsoft.com/office/word/2010/wordml" xmlns:w15="http://schemas.microsoft.com/office/word/2012/wordml" xmlns:wpg="http://schemas.microsoft.com/office/word/2010/wordprocessingGroup" xmlns:wpi="http://schemas.microsoft.com/office/word/2010/wordprocessingInk" xmlns:wne="http://schemas.microsoft.com/office/word/2006/wordml" xmlns:wps="http://schemas.microsoft.com/office/word/2010/wordprocessingShape" mc:Ignorable="w14 w15 wp14">
+<w:hdr xmlns:wpc="http://schemas.microsoft.com/office/word/2010/wordprocessingCanvas" xmlns:mc="http://schemas.openxmlformats.org/markup-compatibility/2006" xmlns:o="urn:schemas-microsoft-com:office:office" xmlns:r="http://schemas.openxmlformats.org/officeDocument/2006/relationships" xmlns:m="http://schemas.openxmlformats.org/officeDocument/2006/math" xmlns:v="urn:schemas-microsoft-com:vml" xmlns:wp14="http://schemas.microsoft.com/office/word/2010/wordprocessingDrawing" xmlns:wp="http://schemas.openxmlformats.org/drawingml/2006/wordprocessingDrawing" xmlns:w10="urn:schemas-microsoft-com:office:word" xmlns:w="http://schemas.openxmlformats.org/wordprocessingml/2006/main" xmlns:w14="http://schemas.microsoft.com/office/word/2010/wordml" xmlns:wpg="http://schemas.microsoft.com/office/word/2010/wordprocessingGroup" xmlns:wpi="http://schemas.microsoft.com/office/word/2010/wordprocessingInk" xmlns:wne="http://schemas.microsoft.com/office/word/2006/wordml" xmlns:wps="http://schemas.microsoft.com/office/word/2010/wordprocessingShape" mc:Ignorable="w14 wp14">
   <w:p>
     <w:pPr>
       <w:pStyle w:val="Header"/>
@@ -5208,7 +5091,7 @@
 </file>
 
 <file path=word/header6.xml><?xml version="1.0" encoding="utf-8"?>
-<w:hdr xmlns:wpc="http://schemas.microsoft.com/office/word/2010/wordprocessingCanvas" xmlns:mc="http://schemas.openxmlformats.org/markup-compatibility/2006" xmlns:o="urn:schemas-microsoft-com:office:office" xmlns:r="http://schemas.openxmlformats.org/officeDocument/2006/relationships" xmlns:m="http://schemas.openxmlformats.org/officeDocument/2006/math" xmlns:v="urn:schemas-microsoft-com:vml" xmlns:wp14="http://schemas.microsoft.com/office/word/2010/wordprocessingDrawing" xmlns:wp="http://schemas.openxmlformats.org/drawingml/2006/wordprocessingDrawing" xmlns:w10="urn:schemas-microsoft-com:office:word" xmlns:w="http://schemas.openxmlformats.org/wordprocessingml/2006/main" xmlns:w14="http://schemas.microsoft.com/office/word/2010/wordml" xmlns:w15="http://schemas.microsoft.com/office/word/2012/wordml" xmlns:wpg="http://schemas.microsoft.com/office/word/2010/wordprocessingGroup" xmlns:wpi="http://schemas.microsoft.com/office/word/2010/wordprocessingInk" xmlns:wne="http://schemas.microsoft.com/office/word/2006/wordml" xmlns:wps="http://schemas.microsoft.com/office/word/2010/wordprocessingShape" mc:Ignorable="w14 w15 wp14">
+<w:hdr xmlns:wpc="http://schemas.microsoft.com/office/word/2010/wordprocessingCanvas" xmlns:mc="http://schemas.openxmlformats.org/markup-compatibility/2006" xmlns:o="urn:schemas-microsoft-com:office:office" xmlns:r="http://schemas.openxmlformats.org/officeDocument/2006/relationships" xmlns:m="http://schemas.openxmlformats.org/officeDocument/2006/math" xmlns:v="urn:schemas-microsoft-com:vml" xmlns:wp14="http://schemas.microsoft.com/office/word/2010/wordprocessingDrawing" xmlns:wp="http://schemas.openxmlformats.org/drawingml/2006/wordprocessingDrawing" xmlns:w10="urn:schemas-microsoft-com:office:word" xmlns:w="http://schemas.openxmlformats.org/wordprocessingml/2006/main" xmlns:w14="http://schemas.microsoft.com/office/word/2010/wordml" xmlns:wpg="http://schemas.microsoft.com/office/word/2010/wordprocessingGroup" xmlns:wpi="http://schemas.microsoft.com/office/word/2010/wordprocessingInk" xmlns:wne="http://schemas.microsoft.com/office/word/2006/wordml" xmlns:wps="http://schemas.microsoft.com/office/word/2010/wordprocessingShape" mc:Ignorable="w14 wp14">
   <w:p>
     <w:pPr>
       <w:pStyle w:val="Header"/>
@@ -5219,7 +5102,7 @@
 </file>
 
 <file path=word/header7.xml><?xml version="1.0" encoding="utf-8"?>
-<w:hdr xmlns:wpc="http://schemas.microsoft.com/office/word/2010/wordprocessingCanvas" xmlns:mc="http://schemas.openxmlformats.org/markup-compatibility/2006" xmlns:o="urn:schemas-microsoft-com:office:office" xmlns:r="http://schemas.openxmlformats.org/officeDocument/2006/relationships" xmlns:m="http://schemas.openxmlformats.org/officeDocument/2006/math" xmlns:v="urn:schemas-microsoft-com:vml" xmlns:wp14="http://schemas.microsoft.com/office/word/2010/wordprocessingDrawing" xmlns:wp="http://schemas.openxmlformats.org/drawingml/2006/wordprocessingDrawing" xmlns:w10="urn:schemas-microsoft-com:office:word" xmlns:w="http://schemas.openxmlformats.org/wordprocessingml/2006/main" xmlns:w14="http://schemas.microsoft.com/office/word/2010/wordml" xmlns:w15="http://schemas.microsoft.com/office/word/2012/wordml" xmlns:wpg="http://schemas.microsoft.com/office/word/2010/wordprocessingGroup" xmlns:wpi="http://schemas.microsoft.com/office/word/2010/wordprocessingInk" xmlns:wne="http://schemas.microsoft.com/office/word/2006/wordml" xmlns:wps="http://schemas.microsoft.com/office/word/2010/wordprocessingShape" mc:Ignorable="w14 w15 wp14">
+<w:hdr xmlns:wpc="http://schemas.microsoft.com/office/word/2010/wordprocessingCanvas" xmlns:mc="http://schemas.openxmlformats.org/markup-compatibility/2006" xmlns:o="urn:schemas-microsoft-com:office:office" xmlns:r="http://schemas.openxmlformats.org/officeDocument/2006/relationships" xmlns:m="http://schemas.openxmlformats.org/officeDocument/2006/math" xmlns:v="urn:schemas-microsoft-com:vml" xmlns:wp14="http://schemas.microsoft.com/office/word/2010/wordprocessingDrawing" xmlns:wp="http://schemas.openxmlformats.org/drawingml/2006/wordprocessingDrawing" xmlns:w10="urn:schemas-microsoft-com:office:word" xmlns:w="http://schemas.openxmlformats.org/wordprocessingml/2006/main" xmlns:w14="http://schemas.microsoft.com/office/word/2010/wordml" xmlns:wpg="http://schemas.microsoft.com/office/word/2010/wordprocessingGroup" xmlns:wpi="http://schemas.microsoft.com/office/word/2010/wordprocessingInk" xmlns:wne="http://schemas.microsoft.com/office/word/2006/wordml" xmlns:wps="http://schemas.microsoft.com/office/word/2010/wordprocessingShape" mc:Ignorable="w14 wp14">
   <w:p>
     <w:pPr>
       <w:pStyle w:val="Header"/>
@@ -5229,7 +5112,7 @@
 </file>
 
 <file path=word/header8.xml><?xml version="1.0" encoding="utf-8"?>
-<w:hdr xmlns:wpc="http://schemas.microsoft.com/office/word/2010/wordprocessingCanvas" xmlns:mc="http://schemas.openxmlformats.org/markup-compatibility/2006" xmlns:o="urn:schemas-microsoft-com:office:office" xmlns:r="http://schemas.openxmlformats.org/officeDocument/2006/relationships" xmlns:m="http://schemas.openxmlformats.org/officeDocument/2006/math" xmlns:v="urn:schemas-microsoft-com:vml" xmlns:wp14="http://schemas.microsoft.com/office/word/2010/wordprocessingDrawing" xmlns:wp="http://schemas.openxmlformats.org/drawingml/2006/wordprocessingDrawing" xmlns:w10="urn:schemas-microsoft-com:office:word" xmlns:w="http://schemas.openxmlformats.org/wordprocessingml/2006/main" xmlns:w14="http://schemas.microsoft.com/office/word/2010/wordml" xmlns:w15="http://schemas.microsoft.com/office/word/2012/wordml" xmlns:wpg="http://schemas.microsoft.com/office/word/2010/wordprocessingGroup" xmlns:wpi="http://schemas.microsoft.com/office/word/2010/wordprocessingInk" xmlns:wne="http://schemas.microsoft.com/office/word/2006/wordml" xmlns:wps="http://schemas.microsoft.com/office/word/2010/wordprocessingShape" mc:Ignorable="w14 w15 wp14">
+<w:hdr xmlns:wpc="http://schemas.microsoft.com/office/word/2010/wordprocessingCanvas" xmlns:mc="http://schemas.openxmlformats.org/markup-compatibility/2006" xmlns:o="urn:schemas-microsoft-com:office:office" xmlns:r="http://schemas.openxmlformats.org/officeDocument/2006/relationships" xmlns:m="http://schemas.openxmlformats.org/officeDocument/2006/math" xmlns:v="urn:schemas-microsoft-com:vml" xmlns:wp14="http://schemas.microsoft.com/office/word/2010/wordprocessingDrawing" xmlns:wp="http://schemas.openxmlformats.org/drawingml/2006/wordprocessingDrawing" xmlns:w10="urn:schemas-microsoft-com:office:word" xmlns:w="http://schemas.openxmlformats.org/wordprocessingml/2006/main" xmlns:w14="http://schemas.microsoft.com/office/word/2010/wordml" xmlns:wpg="http://schemas.microsoft.com/office/word/2010/wordprocessingGroup" xmlns:wpi="http://schemas.microsoft.com/office/word/2010/wordprocessingInk" xmlns:wne="http://schemas.microsoft.com/office/word/2006/wordml" xmlns:wps="http://schemas.microsoft.com/office/word/2010/wordprocessingShape" mc:Ignorable="w14 wp14">
   <w:sdt>
     <w:sdtPr>
       <w:id w:val="85742141"/>
@@ -5262,7 +5145,7 @@
           <w:rPr>
             <w:noProof/>
           </w:rPr>
-          <w:t>8</w:t>
+          <w:t>5</w:t>
         </w:r>
         <w:r>
           <w:rPr>
@@ -5277,7 +5160,7 @@
 </file>
 
 <file path=word/header9.xml><?xml version="1.0" encoding="utf-8"?>
-<w:hdr xmlns:wpc="http://schemas.microsoft.com/office/word/2010/wordprocessingCanvas" xmlns:mc="http://schemas.openxmlformats.org/markup-compatibility/2006" xmlns:o="urn:schemas-microsoft-com:office:office" xmlns:r="http://schemas.openxmlformats.org/officeDocument/2006/relationships" xmlns:m="http://schemas.openxmlformats.org/officeDocument/2006/math" xmlns:v="urn:schemas-microsoft-com:vml" xmlns:wp14="http://schemas.microsoft.com/office/word/2010/wordprocessingDrawing" xmlns:wp="http://schemas.openxmlformats.org/drawingml/2006/wordprocessingDrawing" xmlns:w10="urn:schemas-microsoft-com:office:word" xmlns:w="http://schemas.openxmlformats.org/wordprocessingml/2006/main" xmlns:w14="http://schemas.microsoft.com/office/word/2010/wordml" xmlns:w15="http://schemas.microsoft.com/office/word/2012/wordml" xmlns:wpg="http://schemas.microsoft.com/office/word/2010/wordprocessingGroup" xmlns:wpi="http://schemas.microsoft.com/office/word/2010/wordprocessingInk" xmlns:wne="http://schemas.microsoft.com/office/word/2006/wordml" xmlns:wps="http://schemas.microsoft.com/office/word/2010/wordprocessingShape" mc:Ignorable="w14 w15 wp14">
+<w:hdr xmlns:wpc="http://schemas.microsoft.com/office/word/2010/wordprocessingCanvas" xmlns:mc="http://schemas.openxmlformats.org/markup-compatibility/2006" xmlns:o="urn:schemas-microsoft-com:office:office" xmlns:r="http://schemas.openxmlformats.org/officeDocument/2006/relationships" xmlns:m="http://schemas.openxmlformats.org/officeDocument/2006/math" xmlns:v="urn:schemas-microsoft-com:vml" xmlns:wp14="http://schemas.microsoft.com/office/word/2010/wordprocessingDrawing" xmlns:wp="http://schemas.openxmlformats.org/drawingml/2006/wordprocessingDrawing" xmlns:w10="urn:schemas-microsoft-com:office:word" xmlns:w="http://schemas.openxmlformats.org/wordprocessingml/2006/main" xmlns:w14="http://schemas.microsoft.com/office/word/2010/wordml" xmlns:wpg="http://schemas.microsoft.com/office/word/2010/wordprocessingGroup" xmlns:wpi="http://schemas.microsoft.com/office/word/2010/wordprocessingInk" xmlns:wne="http://schemas.microsoft.com/office/word/2006/wordml" xmlns:wps="http://schemas.microsoft.com/office/word/2010/wordprocessingShape" mc:Ignorable="w14 wp14">
   <w:sdt>
     <w:sdtPr>
       <w:id w:val="-1025478242"/>
@@ -5343,27 +5226,14 @@
           </w:rPr>
           <w:t xml:space="preserve"> (</w:t>
         </w:r>
-        <w:r>
-          <w:fldChar w:fldCharType="begin"/>
-        </w:r>
-        <w:r>
-          <w:instrText xml:space="preserve"> SECTIONPAGES  \* Arabic  \* MERGEFORMAT </w:instrText>
-        </w:r>
-        <w:r>
-          <w:fldChar w:fldCharType="separate"/>
-        </w:r>
-        <w:r>
-          <w:rPr>
-            <w:noProof/>
-          </w:rPr>
-          <w:t>1</w:t>
-        </w:r>
-        <w:r>
-          <w:rPr>
-            <w:noProof/>
-          </w:rPr>
-          <w:fldChar w:fldCharType="end"/>
-        </w:r>
+        <w:fldSimple w:instr=" SECTIONPAGES  \* Arabic  \* MERGEFORMAT ">
+          <w:r>
+            <w:rPr>
+              <w:noProof/>
+            </w:rPr>
+            <w:t>1</w:t>
+          </w:r>
+        </w:fldSimple>
         <w:r>
           <w:rPr>
             <w:noProof/>
@@ -5391,8 +5261,8 @@
 </file>
 
 <file path=word/numbering.xml><?xml version="1.0" encoding="utf-8"?>
-<w:numbering xmlns:wpc="http://schemas.microsoft.com/office/word/2010/wordprocessingCanvas" xmlns:mc="http://schemas.openxmlformats.org/markup-compatibility/2006" xmlns:o="urn:schemas-microsoft-com:office:office" xmlns:r="http://schemas.openxmlformats.org/officeDocument/2006/relationships" xmlns:m="http://schemas.openxmlformats.org/officeDocument/2006/math" xmlns:v="urn:schemas-microsoft-com:vml" xmlns:wp14="http://schemas.microsoft.com/office/word/2010/wordprocessingDrawing" xmlns:wp="http://schemas.openxmlformats.org/drawingml/2006/wordprocessingDrawing" xmlns:w10="urn:schemas-microsoft-com:office:word" xmlns:w="http://schemas.openxmlformats.org/wordprocessingml/2006/main" xmlns:w14="http://schemas.microsoft.com/office/word/2010/wordml" xmlns:w15="http://schemas.microsoft.com/office/word/2012/wordml" xmlns:wpg="http://schemas.microsoft.com/office/word/2010/wordprocessingGroup" xmlns:wpi="http://schemas.microsoft.com/office/word/2010/wordprocessingInk" xmlns:wne="http://schemas.microsoft.com/office/word/2006/wordml" xmlns:wps="http://schemas.microsoft.com/office/word/2010/wordprocessingShape" mc:Ignorable="w14 w15 wp14">
-  <w:abstractNum w:abstractNumId="0" w15:restartNumberingAfterBreak="0">
+<w:numbering xmlns:wpc="http://schemas.microsoft.com/office/word/2010/wordprocessingCanvas" xmlns:mc="http://schemas.openxmlformats.org/markup-compatibility/2006" xmlns:o="urn:schemas-microsoft-com:office:office" xmlns:r="http://schemas.openxmlformats.org/officeDocument/2006/relationships" xmlns:m="http://schemas.openxmlformats.org/officeDocument/2006/math" xmlns:v="urn:schemas-microsoft-com:vml" xmlns:wp14="http://schemas.microsoft.com/office/word/2010/wordprocessingDrawing" xmlns:wp="http://schemas.openxmlformats.org/drawingml/2006/wordprocessingDrawing" xmlns:w10="urn:schemas-microsoft-com:office:word" xmlns:w="http://schemas.openxmlformats.org/wordprocessingml/2006/main" xmlns:w14="http://schemas.microsoft.com/office/word/2010/wordml" xmlns:wpg="http://schemas.microsoft.com/office/word/2010/wordprocessingGroup" xmlns:wpi="http://schemas.microsoft.com/office/word/2010/wordprocessingInk" xmlns:wne="http://schemas.microsoft.com/office/word/2006/wordml" xmlns:wps="http://schemas.microsoft.com/office/word/2010/wordprocessingShape" mc:Ignorable="w14 wp14">
+  <w:abstractNum w:abstractNumId="0">
     <w:nsid w:val="FFFFFF7C"/>
     <w:multiLevelType w:val="singleLevel"/>
     <w:tmpl w:val="B75E4516"/>
@@ -5410,7 +5280,7 @@
       </w:pPr>
     </w:lvl>
   </w:abstractNum>
-  <w:abstractNum w:abstractNumId="1" w15:restartNumberingAfterBreak="0">
+  <w:abstractNum w:abstractNumId="1">
     <w:nsid w:val="FFFFFF7D"/>
     <w:multiLevelType w:val="singleLevel"/>
     <w:tmpl w:val="B6C4F81E"/>
@@ -5428,7 +5298,7 @@
       </w:pPr>
     </w:lvl>
   </w:abstractNum>
-  <w:abstractNum w:abstractNumId="2" w15:restartNumberingAfterBreak="0">
+  <w:abstractNum w:abstractNumId="2">
     <w:nsid w:val="FFFFFF7E"/>
     <w:multiLevelType w:val="singleLevel"/>
     <w:tmpl w:val="02C22C0E"/>
@@ -5446,7 +5316,7 @@
       </w:pPr>
     </w:lvl>
   </w:abstractNum>
-  <w:abstractNum w:abstractNumId="3" w15:restartNumberingAfterBreak="0">
+  <w:abstractNum w:abstractNumId="3">
     <w:nsid w:val="FFFFFF7F"/>
     <w:multiLevelType w:val="singleLevel"/>
     <w:tmpl w:val="D4DEFE2A"/>
@@ -5464,7 +5334,7 @@
       </w:pPr>
     </w:lvl>
   </w:abstractNum>
-  <w:abstractNum w:abstractNumId="4" w15:restartNumberingAfterBreak="0">
+  <w:abstractNum w:abstractNumId="4">
     <w:nsid w:val="FFFFFF80"/>
     <w:multiLevelType w:val="singleLevel"/>
     <w:tmpl w:val="13168AA0"/>
@@ -5485,7 +5355,7 @@
       </w:rPr>
     </w:lvl>
   </w:abstractNum>
-  <w:abstractNum w:abstractNumId="5" w15:restartNumberingAfterBreak="0">
+  <w:abstractNum w:abstractNumId="5">
     <w:nsid w:val="FFFFFF81"/>
     <w:multiLevelType w:val="singleLevel"/>
     <w:tmpl w:val="477247B2"/>
@@ -5506,7 +5376,7 @@
       </w:rPr>
     </w:lvl>
   </w:abstractNum>
-  <w:abstractNum w:abstractNumId="6" w15:restartNumberingAfterBreak="0">
+  <w:abstractNum w:abstractNumId="6">
     <w:nsid w:val="FFFFFF82"/>
     <w:multiLevelType w:val="singleLevel"/>
     <w:tmpl w:val="B4B2A916"/>
@@ -5527,7 +5397,7 @@
       </w:rPr>
     </w:lvl>
   </w:abstractNum>
-  <w:abstractNum w:abstractNumId="7" w15:restartNumberingAfterBreak="0">
+  <w:abstractNum w:abstractNumId="7">
     <w:nsid w:val="FFFFFF83"/>
     <w:multiLevelType w:val="singleLevel"/>
     <w:tmpl w:val="7D06E0A2"/>
@@ -5548,7 +5418,7 @@
       </w:rPr>
     </w:lvl>
   </w:abstractNum>
-  <w:abstractNum w:abstractNumId="8" w15:restartNumberingAfterBreak="0">
+  <w:abstractNum w:abstractNumId="8">
     <w:nsid w:val="FFFFFF88"/>
     <w:multiLevelType w:val="singleLevel"/>
     <w:tmpl w:val="1E3C6038"/>
@@ -5566,7 +5436,7 @@
       </w:pPr>
     </w:lvl>
   </w:abstractNum>
-  <w:abstractNum w:abstractNumId="9" w15:restartNumberingAfterBreak="0">
+  <w:abstractNum w:abstractNumId="9">
     <w:nsid w:val="FFFFFF89"/>
     <w:multiLevelType w:val="singleLevel"/>
     <w:tmpl w:val="CD6E8146"/>
@@ -5587,7 +5457,7 @@
       </w:rPr>
     </w:lvl>
   </w:abstractNum>
-  <w:abstractNum w:abstractNumId="10" w15:restartNumberingAfterBreak="0">
+  <w:abstractNum w:abstractNumId="10">
     <w:nsid w:val="040A1E77"/>
     <w:multiLevelType w:val="hybridMultilevel"/>
     <w:tmpl w:val="FF50348A"/>
@@ -5700,7 +5570,7 @@
       </w:rPr>
     </w:lvl>
   </w:abstractNum>
-  <w:abstractNum w:abstractNumId="11" w15:restartNumberingAfterBreak="0">
+  <w:abstractNum w:abstractNumId="11">
     <w:nsid w:val="053B6516"/>
     <w:multiLevelType w:val="multilevel"/>
     <w:tmpl w:val="040B001D"/>
@@ -5803,7 +5673,7 @@
       </w:pPr>
     </w:lvl>
   </w:abstractNum>
-  <w:abstractNum w:abstractNumId="12" w15:restartNumberingAfterBreak="0">
+  <w:abstractNum w:abstractNumId="12">
     <w:nsid w:val="130C6F34"/>
     <w:multiLevelType w:val="multilevel"/>
     <w:tmpl w:val="040B0025"/>
@@ -5898,7 +5768,7 @@
       </w:pPr>
     </w:lvl>
   </w:abstractNum>
-  <w:abstractNum w:abstractNumId="13" w15:restartNumberingAfterBreak="0">
+  <w:abstractNum w:abstractNumId="13">
     <w:nsid w:val="13FA0B9D"/>
     <w:multiLevelType w:val="hybridMultilevel"/>
     <w:tmpl w:val="5CA81C28"/>
@@ -5984,7 +5854,7 @@
       </w:pPr>
     </w:lvl>
   </w:abstractNum>
-  <w:abstractNum w:abstractNumId="14" w15:restartNumberingAfterBreak="0">
+  <w:abstractNum w:abstractNumId="14">
     <w:nsid w:val="18B16FFE"/>
     <w:multiLevelType w:val="hybridMultilevel"/>
     <w:tmpl w:val="8596515C"/>
@@ -6077,7 +5947,7 @@
       </w:pPr>
     </w:lvl>
   </w:abstractNum>
-  <w:abstractNum w:abstractNumId="15" w15:restartNumberingAfterBreak="0">
+  <w:abstractNum w:abstractNumId="15">
     <w:nsid w:val="1BA011F7"/>
     <w:multiLevelType w:val="multilevel"/>
     <w:tmpl w:val="040B001D"/>
@@ -6180,7 +6050,7 @@
       </w:pPr>
     </w:lvl>
   </w:abstractNum>
-  <w:abstractNum w:abstractNumId="16" w15:restartNumberingAfterBreak="0">
+  <w:abstractNum w:abstractNumId="16">
     <w:nsid w:val="1D1910D6"/>
     <w:multiLevelType w:val="hybridMultilevel"/>
     <w:tmpl w:val="1A685910"/>
@@ -6293,7 +6163,7 @@
       </w:rPr>
     </w:lvl>
   </w:abstractNum>
-  <w:abstractNum w:abstractNumId="17" w15:restartNumberingAfterBreak="0">
+  <w:abstractNum w:abstractNumId="17">
     <w:nsid w:val="3AEC2DD5"/>
     <w:multiLevelType w:val="hybridMultilevel"/>
     <w:tmpl w:val="1DBE6F9E"/>
@@ -6383,7 +6253,7 @@
       </w:pPr>
     </w:lvl>
   </w:abstractNum>
-  <w:abstractNum w:abstractNumId="18" w15:restartNumberingAfterBreak="0">
+  <w:abstractNum w:abstractNumId="18">
     <w:nsid w:val="47542B83"/>
     <w:multiLevelType w:val="hybridMultilevel"/>
     <w:tmpl w:val="219CD39A"/>
@@ -6473,7 +6343,7 @@
       </w:pPr>
     </w:lvl>
   </w:abstractNum>
-  <w:abstractNum w:abstractNumId="19" w15:restartNumberingAfterBreak="0">
+  <w:abstractNum w:abstractNumId="19">
     <w:nsid w:val="6D5778AA"/>
     <w:multiLevelType w:val="hybridMultilevel"/>
     <w:tmpl w:val="C79EAB64"/>
@@ -6563,7 +6433,7 @@
       </w:pPr>
     </w:lvl>
   </w:abstractNum>
-  <w:abstractNum w:abstractNumId="20" w15:restartNumberingAfterBreak="0">
+  <w:abstractNum w:abstractNumId="20">
     <w:nsid w:val="72D114D5"/>
     <w:multiLevelType w:val="hybridMultilevel"/>
     <w:tmpl w:val="DF4C0A38"/>
@@ -6716,7 +6586,7 @@
 </file>
 
 <file path=word/styles.xml><?xml version="1.0" encoding="utf-8"?>
-<w:styles xmlns:mc="http://schemas.openxmlformats.org/markup-compatibility/2006" xmlns:r="http://schemas.openxmlformats.org/officeDocument/2006/relationships" xmlns:w="http://schemas.openxmlformats.org/wordprocessingml/2006/main" xmlns:w14="http://schemas.microsoft.com/office/word/2010/wordml" xmlns:w15="http://schemas.microsoft.com/office/word/2012/wordml" mc:Ignorable="w14 w15">
+<w:styles xmlns:mc="http://schemas.openxmlformats.org/markup-compatibility/2006" xmlns:r="http://schemas.openxmlformats.org/officeDocument/2006/relationships" xmlns:w="http://schemas.openxmlformats.org/wordprocessingml/2006/main" xmlns:w14="http://schemas.microsoft.com/office/word/2010/wordml" mc:Ignorable="w14">
   <w:docDefaults>
     <w:rPrDefault>
       <w:rPr>
@@ -6726,367 +6596,146 @@
     </w:rPrDefault>
     <w:pPrDefault/>
   </w:docDefaults>
-  <w:latentStyles w:defLockedState="0" w:defUIPriority="0" w:defSemiHidden="0" w:defUnhideWhenUsed="0" w:defQFormat="0" w:count="371">
-    <w:lsdException w:name="Normal" w:qFormat="1"/>
-    <w:lsdException w:name="heading 1" w:uiPriority="9" w:qFormat="1"/>
-    <w:lsdException w:name="heading 2" w:semiHidden="1" w:uiPriority="9" w:unhideWhenUsed="1" w:qFormat="1"/>
-    <w:lsdException w:name="heading 3" w:semiHidden="1" w:uiPriority="9" w:unhideWhenUsed="1" w:qFormat="1"/>
-    <w:lsdException w:name="heading 4" w:semiHidden="1" w:uiPriority="9" w:unhideWhenUsed="1" w:qFormat="1"/>
-    <w:lsdException w:name="heading 5" w:semiHidden="1" w:uiPriority="9" w:unhideWhenUsed="1" w:qFormat="1"/>
-    <w:lsdException w:name="heading 6" w:semiHidden="1" w:uiPriority="9" w:unhideWhenUsed="1" w:qFormat="1"/>
-    <w:lsdException w:name="heading 7" w:semiHidden="1" w:uiPriority="9" w:unhideWhenUsed="1" w:qFormat="1"/>
-    <w:lsdException w:name="heading 8" w:semiHidden="1" w:uiPriority="9" w:unhideWhenUsed="1" w:qFormat="1"/>
-    <w:lsdException w:name="heading 9" w:semiHidden="1" w:uiPriority="9" w:unhideWhenUsed="1" w:qFormat="1"/>
-    <w:lsdException w:name="index 1" w:semiHidden="1" w:unhideWhenUsed="1"/>
-    <w:lsdException w:name="index 2" w:semiHidden="1" w:unhideWhenUsed="1"/>
-    <w:lsdException w:name="index 3" w:semiHidden="1" w:unhideWhenUsed="1"/>
-    <w:lsdException w:name="index 4" w:semiHidden="1" w:unhideWhenUsed="1"/>
-    <w:lsdException w:name="index 5" w:semiHidden="1" w:unhideWhenUsed="1"/>
-    <w:lsdException w:name="index 6" w:semiHidden="1" w:unhideWhenUsed="1"/>
-    <w:lsdException w:name="index 7" w:semiHidden="1" w:unhideWhenUsed="1"/>
-    <w:lsdException w:name="index 8" w:semiHidden="1" w:unhideWhenUsed="1"/>
-    <w:lsdException w:name="index 9" w:semiHidden="1" w:unhideWhenUsed="1"/>
-    <w:lsdException w:name="toc 1" w:semiHidden="1" w:uiPriority="39" w:unhideWhenUsed="1"/>
-    <w:lsdException w:name="toc 2" w:semiHidden="1" w:uiPriority="39" w:unhideWhenUsed="1"/>
-    <w:lsdException w:name="toc 3" w:semiHidden="1" w:uiPriority="39" w:unhideWhenUsed="1"/>
-    <w:lsdException w:name="toc 4" w:semiHidden="1" w:unhideWhenUsed="1"/>
-    <w:lsdException w:name="toc 5" w:semiHidden="1" w:unhideWhenUsed="1"/>
-    <w:lsdException w:name="toc 6" w:semiHidden="1" w:unhideWhenUsed="1"/>
-    <w:lsdException w:name="toc 7" w:semiHidden="1" w:unhideWhenUsed="1"/>
-    <w:lsdException w:name="toc 8" w:semiHidden="1" w:unhideWhenUsed="1"/>
-    <w:lsdException w:name="toc 9" w:semiHidden="1" w:unhideWhenUsed="1"/>
-    <w:lsdException w:name="Normal Indent" w:semiHidden="1" w:unhideWhenUsed="1"/>
-    <w:lsdException w:name="footnote text" w:semiHidden="1" w:unhideWhenUsed="1"/>
-    <w:lsdException w:name="annotation text" w:semiHidden="1" w:unhideWhenUsed="1"/>
-    <w:lsdException w:name="header" w:semiHidden="1" w:uiPriority="99" w:unhideWhenUsed="1"/>
-    <w:lsdException w:name="footer" w:semiHidden="1" w:uiPriority="99" w:unhideWhenUsed="1"/>
-    <w:lsdException w:name="index heading" w:semiHidden="1" w:unhideWhenUsed="1"/>
-    <w:lsdException w:name="caption" w:semiHidden="1" w:unhideWhenUsed="1" w:qFormat="1"/>
-    <w:lsdException w:name="table of figures" w:semiHidden="1" w:unhideWhenUsed="1"/>
-    <w:lsdException w:name="envelope address" w:semiHidden="1" w:unhideWhenUsed="1"/>
-    <w:lsdException w:name="envelope return" w:semiHidden="1" w:unhideWhenUsed="1"/>
-    <w:lsdException w:name="footnote reference" w:semiHidden="1" w:unhideWhenUsed="1"/>
-    <w:lsdException w:name="annotation reference" w:semiHidden="1" w:unhideWhenUsed="1"/>
-    <w:lsdException w:name="line number" w:semiHidden="1" w:unhideWhenUsed="1"/>
-    <w:lsdException w:name="page number" w:semiHidden="1" w:unhideWhenUsed="1"/>
-    <w:lsdException w:name="endnote reference" w:semiHidden="1" w:unhideWhenUsed="1"/>
-    <w:lsdException w:name="endnote text" w:semiHidden="1" w:unhideWhenUsed="1"/>
-    <w:lsdException w:name="table of authorities" w:semiHidden="1" w:unhideWhenUsed="1"/>
-    <w:lsdException w:name="macro" w:semiHidden="1" w:unhideWhenUsed="1"/>
-    <w:lsdException w:name="toa heading" w:semiHidden="1" w:unhideWhenUsed="1"/>
-    <w:lsdException w:name="List" w:semiHidden="1" w:unhideWhenUsed="1"/>
-    <w:lsdException w:name="List Bullet" w:semiHidden="1" w:unhideWhenUsed="1"/>
-    <w:lsdException w:name="List 2" w:semiHidden="1" w:unhideWhenUsed="1"/>
-    <w:lsdException w:name="List 3" w:semiHidden="1" w:unhideWhenUsed="1"/>
-    <w:lsdException w:name="List Bullet 2" w:semiHidden="1" w:unhideWhenUsed="1"/>
-    <w:lsdException w:name="List Bullet 3" w:semiHidden="1" w:unhideWhenUsed="1"/>
-    <w:lsdException w:name="List Bullet 4" w:semiHidden="1" w:unhideWhenUsed="1"/>
-    <w:lsdException w:name="List Bullet 5" w:semiHidden="1" w:unhideWhenUsed="1"/>
-    <w:lsdException w:name="List Number 2" w:semiHidden="1" w:unhideWhenUsed="1"/>
-    <w:lsdException w:name="List Number 3" w:semiHidden="1" w:unhideWhenUsed="1"/>
-    <w:lsdException w:name="List Number 4" w:semiHidden="1" w:unhideWhenUsed="1"/>
-    <w:lsdException w:name="List Number 5" w:semiHidden="1" w:unhideWhenUsed="1"/>
-    <w:lsdException w:name="Closing" w:semiHidden="1" w:unhideWhenUsed="1"/>
-    <w:lsdException w:name="Signature" w:semiHidden="1" w:unhideWhenUsed="1"/>
-    <w:lsdException w:name="Default Paragraph Font" w:semiHidden="1" w:unhideWhenUsed="1"/>
-    <w:lsdException w:name="Body Text" w:semiHidden="1" w:unhideWhenUsed="1"/>
-    <w:lsdException w:name="Body Text Indent" w:semiHidden="1" w:unhideWhenUsed="1"/>
-    <w:lsdException w:name="List Continue" w:semiHidden="1" w:unhideWhenUsed="1"/>
-    <w:lsdException w:name="List Continue 2" w:semiHidden="1" w:unhideWhenUsed="1"/>
-    <w:lsdException w:name="List Continue 3" w:semiHidden="1" w:unhideWhenUsed="1"/>
-    <w:lsdException w:name="List Continue 4" w:semiHidden="1" w:unhideWhenUsed="1"/>
-    <w:lsdException w:name="List Continue 5" w:semiHidden="1" w:unhideWhenUsed="1"/>
-    <w:lsdException w:name="Message Header" w:semiHidden="1" w:unhideWhenUsed="1"/>
-    <w:lsdException w:name="Body Text First Indent 2" w:semiHidden="1" w:unhideWhenUsed="1"/>
-    <w:lsdException w:name="Note Heading" w:semiHidden="1" w:unhideWhenUsed="1"/>
-    <w:lsdException w:name="Body Text 2" w:semiHidden="1" w:unhideWhenUsed="1"/>
-    <w:lsdException w:name="Body Text 3" w:semiHidden="1" w:unhideWhenUsed="1"/>
-    <w:lsdException w:name="Body Text Indent 2" w:semiHidden="1" w:unhideWhenUsed="1"/>
-    <w:lsdException w:name="Body Text Indent 3" w:semiHidden="1" w:unhideWhenUsed="1"/>
-    <w:lsdException w:name="Block Text" w:semiHidden="1" w:unhideWhenUsed="1"/>
-    <w:lsdException w:name="Hyperlink" w:semiHidden="1" w:uiPriority="99" w:unhideWhenUsed="1"/>
-    <w:lsdException w:name="FollowedHyperlink" w:semiHidden="1" w:unhideWhenUsed="1"/>
-    <w:lsdException w:name="Document Map" w:semiHidden="1" w:unhideWhenUsed="1"/>
-    <w:lsdException w:name="Plain Text" w:semiHidden="1" w:unhideWhenUsed="1"/>
-    <w:lsdException w:name="E-mail Signature" w:semiHidden="1" w:unhideWhenUsed="1"/>
-    <w:lsdException w:name="HTML Top of Form" w:semiHidden="1" w:unhideWhenUsed="1"/>
-    <w:lsdException w:name="HTML Bottom of Form" w:semiHidden="1" w:unhideWhenUsed="1"/>
-    <w:lsdException w:name="Normal (Web)" w:semiHidden="1" w:unhideWhenUsed="1"/>
-    <w:lsdException w:name="HTML Acronym" w:semiHidden="1" w:unhideWhenUsed="1"/>
-    <w:lsdException w:name="HTML Address" w:semiHidden="1" w:unhideWhenUsed="1"/>
-    <w:lsdException w:name="HTML Cite" w:semiHidden="1" w:unhideWhenUsed="1"/>
-    <w:lsdException w:name="HTML Code" w:semiHidden="1" w:unhideWhenUsed="1"/>
-    <w:lsdException w:name="HTML Definition" w:semiHidden="1" w:unhideWhenUsed="1"/>
-    <w:lsdException w:name="HTML Keyboard" w:semiHidden="1" w:unhideWhenUsed="1"/>
-    <w:lsdException w:name="HTML Preformatted" w:semiHidden="1" w:unhideWhenUsed="1"/>
-    <w:lsdException w:name="HTML Sample" w:semiHidden="1" w:unhideWhenUsed="1"/>
-    <w:lsdException w:name="HTML Typewriter" w:semiHidden="1" w:unhideWhenUsed="1"/>
-    <w:lsdException w:name="HTML Variable" w:semiHidden="1" w:unhideWhenUsed="1"/>
-    <w:lsdException w:name="Normal Table" w:semiHidden="1" w:unhideWhenUsed="1"/>
-    <w:lsdException w:name="annotation subject" w:semiHidden="1" w:unhideWhenUsed="1"/>
-    <w:lsdException w:name="No List" w:semiHidden="1" w:unhideWhenUsed="1"/>
-    <w:lsdException w:name="Outline List 1" w:semiHidden="1" w:unhideWhenUsed="1"/>
-    <w:lsdException w:name="Outline List 2" w:semiHidden="1" w:unhideWhenUsed="1"/>
-    <w:lsdException w:name="Outline List 3" w:semiHidden="1" w:unhideWhenUsed="1"/>
-    <w:lsdException w:name="Table Simple 1" w:semiHidden="1" w:unhideWhenUsed="1"/>
-    <w:lsdException w:name="Table Simple 2" w:semiHidden="1" w:unhideWhenUsed="1"/>
-    <w:lsdException w:name="Table Simple 3" w:semiHidden="1" w:unhideWhenUsed="1"/>
-    <w:lsdException w:name="Table Classic 1" w:semiHidden="1" w:unhideWhenUsed="1"/>
-    <w:lsdException w:name="Table Classic 2" w:semiHidden="1" w:unhideWhenUsed="1"/>
-    <w:lsdException w:name="Table Classic 3" w:semiHidden="1" w:unhideWhenUsed="1"/>
-    <w:lsdException w:name="Table Classic 4" w:semiHidden="1" w:unhideWhenUsed="1"/>
-    <w:lsdException w:name="Table Colorful 1" w:semiHidden="1" w:unhideWhenUsed="1"/>
-    <w:lsdException w:name="Table Colorful 2" w:semiHidden="1" w:unhideWhenUsed="1"/>
-    <w:lsdException w:name="Table Colorful 3" w:semiHidden="1" w:unhideWhenUsed="1"/>
-    <w:lsdException w:name="Table Columns 1" w:semiHidden="1" w:unhideWhenUsed="1"/>
-    <w:lsdException w:name="Table Columns 2" w:semiHidden="1" w:unhideWhenUsed="1"/>
-    <w:lsdException w:name="Table Columns 3" w:semiHidden="1" w:unhideWhenUsed="1"/>
-    <w:lsdException w:name="Table Columns 4" w:semiHidden="1" w:unhideWhenUsed="1"/>
-    <w:lsdException w:name="Table Columns 5" w:semiHidden="1" w:unhideWhenUsed="1"/>
-    <w:lsdException w:name="Table Grid 1" w:semiHidden="1" w:unhideWhenUsed="1"/>
-    <w:lsdException w:name="Table Grid 2" w:semiHidden="1" w:unhideWhenUsed="1"/>
-    <w:lsdException w:name="Table Grid 3" w:semiHidden="1" w:unhideWhenUsed="1"/>
-    <w:lsdException w:name="Table Grid 4" w:semiHidden="1" w:unhideWhenUsed="1"/>
-    <w:lsdException w:name="Table Grid 5" w:semiHidden="1" w:unhideWhenUsed="1"/>
-    <w:lsdException w:name="Table Grid 6" w:semiHidden="1" w:unhideWhenUsed="1"/>
-    <w:lsdException w:name="Table Grid 7" w:semiHidden="1" w:unhideWhenUsed="1"/>
-    <w:lsdException w:name="Table Grid 8" w:semiHidden="1" w:unhideWhenUsed="1"/>
-    <w:lsdException w:name="Table List 1" w:semiHidden="1" w:unhideWhenUsed="1"/>
-    <w:lsdException w:name="Table List 2" w:semiHidden="1" w:unhideWhenUsed="1"/>
-    <w:lsdException w:name="Table List 3" w:semiHidden="1" w:unhideWhenUsed="1"/>
-    <w:lsdException w:name="Table List 4" w:semiHidden="1" w:unhideWhenUsed="1"/>
-    <w:lsdException w:name="Table List 5" w:semiHidden="1" w:unhideWhenUsed="1"/>
-    <w:lsdException w:name="Table List 6" w:semiHidden="1" w:unhideWhenUsed="1"/>
-    <w:lsdException w:name="Table List 7" w:semiHidden="1" w:unhideWhenUsed="1"/>
-    <w:lsdException w:name="Table List 8" w:semiHidden="1" w:unhideWhenUsed="1"/>
-    <w:lsdException w:name="Table 3D effects 1" w:semiHidden="1" w:unhideWhenUsed="1"/>
-    <w:lsdException w:name="Table 3D effects 2" w:semiHidden="1" w:unhideWhenUsed="1"/>
-    <w:lsdException w:name="Table 3D effects 3" w:semiHidden="1" w:unhideWhenUsed="1"/>
-    <w:lsdException w:name="Table Contemporary" w:semiHidden="1" w:unhideWhenUsed="1"/>
-    <w:lsdException w:name="Table Elegant" w:semiHidden="1" w:unhideWhenUsed="1"/>
-    <w:lsdException w:name="Table Professional" w:semiHidden="1" w:unhideWhenUsed="1"/>
-    <w:lsdException w:name="Table Subtle 1" w:semiHidden="1" w:unhideWhenUsed="1"/>
-    <w:lsdException w:name="Table Subtle 2" w:semiHidden="1" w:unhideWhenUsed="1"/>
-    <w:lsdException w:name="Table Web 1" w:semiHidden="1" w:unhideWhenUsed="1"/>
-    <w:lsdException w:name="Table Web 2" w:semiHidden="1" w:unhideWhenUsed="1"/>
-    <w:lsdException w:name="Table Web 3" w:semiHidden="1" w:unhideWhenUsed="1"/>
-    <w:lsdException w:name="Balloon Text" w:semiHidden="1" w:unhideWhenUsed="1"/>
-    <w:lsdException w:name="Table Theme" w:semiHidden="1" w:unhideWhenUsed="1"/>
-    <w:lsdException w:name="Placeholder Text" w:semiHidden="1" w:uiPriority="99"/>
-    <w:lsdException w:name="No Spacing" w:uiPriority="1"/>
-    <w:lsdException w:name="Light Shading" w:uiPriority="60"/>
-    <w:lsdException w:name="Light List" w:uiPriority="61"/>
-    <w:lsdException w:name="Light Grid" w:uiPriority="62"/>
-    <w:lsdException w:name="Medium Shading 1" w:uiPriority="63"/>
-    <w:lsdException w:name="Medium Shading 2" w:uiPriority="64"/>
-    <w:lsdException w:name="Medium List 1" w:uiPriority="65"/>
-    <w:lsdException w:name="Medium List 2" w:uiPriority="66"/>
-    <w:lsdException w:name="Medium Grid 1" w:uiPriority="67"/>
-    <w:lsdException w:name="Medium Grid 2" w:uiPriority="68"/>
-    <w:lsdException w:name="Medium Grid 3" w:uiPriority="69"/>
-    <w:lsdException w:name="Dark List" w:uiPriority="70"/>
-    <w:lsdException w:name="Colorful Shading" w:uiPriority="71"/>
-    <w:lsdException w:name="Colorful List" w:uiPriority="72"/>
-    <w:lsdException w:name="Colorful Grid" w:uiPriority="73"/>
-    <w:lsdException w:name="Light Shading Accent 1" w:uiPriority="60"/>
-    <w:lsdException w:name="Light List Accent 1" w:uiPriority="61"/>
-    <w:lsdException w:name="Light Grid Accent 1" w:uiPriority="62"/>
-    <w:lsdException w:name="Medium Shading 1 Accent 1" w:uiPriority="63"/>
-    <w:lsdException w:name="Medium Shading 2 Accent 1" w:uiPriority="64"/>
-    <w:lsdException w:name="Medium List 1 Accent 1" w:uiPriority="65"/>
-    <w:lsdException w:name="Revision" w:semiHidden="1" w:uiPriority="99"/>
-    <w:lsdException w:name="List Paragraph" w:uiPriority="34"/>
-    <w:lsdException w:name="Quote" w:uiPriority="29" w:qFormat="1"/>
-    <w:lsdException w:name="Intense Quote" w:uiPriority="30"/>
-    <w:lsdException w:name="Medium List 2 Accent 1" w:uiPriority="66"/>
-    <w:lsdException w:name="Medium Grid 1 Accent 1" w:uiPriority="67"/>
-    <w:lsdException w:name="Medium Grid 2 Accent 1" w:uiPriority="68"/>
-    <w:lsdException w:name="Medium Grid 3 Accent 1" w:uiPriority="69"/>
-    <w:lsdException w:name="Dark List Accent 1" w:uiPriority="70"/>
-    <w:lsdException w:name="Colorful Shading Accent 1" w:uiPriority="71"/>
-    <w:lsdException w:name="Colorful List Accent 1" w:uiPriority="72"/>
-    <w:lsdException w:name="Colorful Grid Accent 1" w:uiPriority="73"/>
-    <w:lsdException w:name="Light Shading Accent 2" w:uiPriority="60"/>
-    <w:lsdException w:name="Light List Accent 2" w:uiPriority="61"/>
-    <w:lsdException w:name="Light Grid Accent 2" w:uiPriority="62"/>
-    <w:lsdException w:name="Medium Shading 1 Accent 2" w:uiPriority="63"/>
-    <w:lsdException w:name="Medium Shading 2 Accent 2" w:uiPriority="64"/>
-    <w:lsdException w:name="Medium List 1 Accent 2" w:uiPriority="65"/>
-    <w:lsdException w:name="Medium List 2 Accent 2" w:uiPriority="66"/>
-    <w:lsdException w:name="Medium Grid 1 Accent 2" w:uiPriority="67"/>
-    <w:lsdException w:name="Medium Grid 2 Accent 2" w:uiPriority="68"/>
-    <w:lsdException w:name="Medium Grid 3 Accent 2" w:uiPriority="69"/>
-    <w:lsdException w:name="Dark List Accent 2" w:uiPriority="70"/>
-    <w:lsdException w:name="Colorful Shading Accent 2" w:uiPriority="71"/>
-    <w:lsdException w:name="Colorful List Accent 2" w:uiPriority="72"/>
-    <w:lsdException w:name="Colorful Grid Accent 2" w:uiPriority="73"/>
-    <w:lsdException w:name="Light Shading Accent 3" w:uiPriority="60"/>
-    <w:lsdException w:name="Light List Accent 3" w:uiPriority="61"/>
-    <w:lsdException w:name="Light Grid Accent 3" w:uiPriority="62"/>
-    <w:lsdException w:name="Medium Shading 1 Accent 3" w:uiPriority="63"/>
-    <w:lsdException w:name="Medium Shading 2 Accent 3" w:uiPriority="64"/>
-    <w:lsdException w:name="Medium List 1 Accent 3" w:uiPriority="65"/>
-    <w:lsdException w:name="Medium List 2 Accent 3" w:uiPriority="66"/>
-    <w:lsdException w:name="Medium Grid 1 Accent 3" w:uiPriority="67"/>
-    <w:lsdException w:name="Medium Grid 2 Accent 3" w:uiPriority="68"/>
-    <w:lsdException w:name="Medium Grid 3 Accent 3" w:uiPriority="69"/>
-    <w:lsdException w:name="Dark List Accent 3" w:uiPriority="70"/>
-    <w:lsdException w:name="Colorful Shading Accent 3" w:uiPriority="71"/>
-    <w:lsdException w:name="Colorful List Accent 3" w:uiPriority="72"/>
-    <w:lsdException w:name="Colorful Grid Accent 3" w:uiPriority="73"/>
-    <w:lsdException w:name="Light Shading Accent 4" w:uiPriority="60"/>
-    <w:lsdException w:name="Light List Accent 4" w:uiPriority="61"/>
-    <w:lsdException w:name="Light Grid Accent 4" w:uiPriority="62"/>
-    <w:lsdException w:name="Medium Shading 1 Accent 4" w:uiPriority="63"/>
-    <w:lsdException w:name="Medium Shading 2 Accent 4" w:uiPriority="64"/>
-    <w:lsdException w:name="Medium List 1 Accent 4" w:uiPriority="65"/>
-    <w:lsdException w:name="Medium List 2 Accent 4" w:uiPriority="66"/>
-    <w:lsdException w:name="Medium Grid 1 Accent 4" w:uiPriority="67"/>
-    <w:lsdException w:name="Medium Grid 2 Accent 4" w:uiPriority="68"/>
-    <w:lsdException w:name="Medium Grid 3 Accent 4" w:uiPriority="69"/>
-    <w:lsdException w:name="Dark List Accent 4" w:uiPriority="70"/>
-    <w:lsdException w:name="Colorful Shading Accent 4" w:uiPriority="71"/>
-    <w:lsdException w:name="Colorful List Accent 4" w:uiPriority="72"/>
-    <w:lsdException w:name="Colorful Grid Accent 4" w:uiPriority="73"/>
-    <w:lsdException w:name="Light Shading Accent 5" w:uiPriority="60"/>
-    <w:lsdException w:name="Light List Accent 5" w:uiPriority="61"/>
-    <w:lsdException w:name="Light Grid Accent 5" w:uiPriority="62"/>
-    <w:lsdException w:name="Medium Shading 1 Accent 5" w:uiPriority="63"/>
-    <w:lsdException w:name="Medium Shading 2 Accent 5" w:uiPriority="64"/>
-    <w:lsdException w:name="Medium List 1 Accent 5" w:uiPriority="65"/>
-    <w:lsdException w:name="Medium List 2 Accent 5" w:uiPriority="66"/>
-    <w:lsdException w:name="Medium Grid 1 Accent 5" w:uiPriority="67"/>
-    <w:lsdException w:name="Medium Grid 2 Accent 5" w:uiPriority="68"/>
-    <w:lsdException w:name="Medium Grid 3 Accent 5" w:uiPriority="69"/>
-    <w:lsdException w:name="Dark List Accent 5" w:uiPriority="70"/>
-    <w:lsdException w:name="Colorful Shading Accent 5" w:uiPriority="71"/>
-    <w:lsdException w:name="Colorful List Accent 5" w:uiPriority="72"/>
-    <w:lsdException w:name="Colorful Grid Accent 5" w:uiPriority="73"/>
-    <w:lsdException w:name="Light Shading Accent 6" w:uiPriority="60"/>
-    <w:lsdException w:name="Light List Accent 6" w:uiPriority="61"/>
-    <w:lsdException w:name="Light Grid Accent 6" w:uiPriority="62"/>
-    <w:lsdException w:name="Medium Shading 1 Accent 6" w:uiPriority="63"/>
-    <w:lsdException w:name="Medium Shading 2 Accent 6" w:uiPriority="64"/>
-    <w:lsdException w:name="Medium List 1 Accent 6" w:uiPriority="65"/>
-    <w:lsdException w:name="Medium List 2 Accent 6" w:uiPriority="66"/>
-    <w:lsdException w:name="Medium Grid 1 Accent 6" w:uiPriority="67"/>
-    <w:lsdException w:name="Medium Grid 2 Accent 6" w:uiPriority="68"/>
-    <w:lsdException w:name="Medium Grid 3 Accent 6" w:uiPriority="69"/>
-    <w:lsdException w:name="Dark List Accent 6" w:uiPriority="70"/>
-    <w:lsdException w:name="Colorful Shading Accent 6" w:uiPriority="71"/>
-    <w:lsdException w:name="Colorful List Accent 6" w:uiPriority="72"/>
-    <w:lsdException w:name="Colorful Grid Accent 6" w:uiPriority="73"/>
-    <w:lsdException w:name="Subtle Emphasis" w:uiPriority="19"/>
-    <w:lsdException w:name="Intense Emphasis" w:uiPriority="21"/>
-    <w:lsdException w:name="Subtle Reference" w:uiPriority="31"/>
-    <w:lsdException w:name="Intense Reference" w:uiPriority="32"/>
-    <w:lsdException w:name="Book Title" w:uiPriority="33"/>
-    <w:lsdException w:name="Bibliography" w:semiHidden="1" w:uiPriority="37" w:unhideWhenUsed="1"/>
-    <w:lsdException w:name="TOC Heading" w:semiHidden="1" w:uiPriority="39" w:unhideWhenUsed="1" w:qFormat="1"/>
-    <w:lsdException w:name="Plain Table 1" w:uiPriority="41"/>
-    <w:lsdException w:name="Plain Table 2" w:uiPriority="42"/>
-    <w:lsdException w:name="Plain Table 3" w:uiPriority="43"/>
-    <w:lsdException w:name="Plain Table 4" w:uiPriority="44"/>
-    <w:lsdException w:name="Plain Table 5" w:uiPriority="45"/>
-    <w:lsdException w:name="Grid Table Light" w:uiPriority="40"/>
-    <w:lsdException w:name="Grid Table 1 Light" w:uiPriority="46"/>
-    <w:lsdException w:name="Grid Table 2" w:uiPriority="47"/>
-    <w:lsdException w:name="Grid Table 3" w:uiPriority="48"/>
-    <w:lsdException w:name="Grid Table 4" w:uiPriority="49"/>
-    <w:lsdException w:name="Grid Table 5 Dark" w:uiPriority="50"/>
-    <w:lsdException w:name="Grid Table 6 Colorful" w:uiPriority="51"/>
-    <w:lsdException w:name="Grid Table 7 Colorful" w:uiPriority="52"/>
-    <w:lsdException w:name="Grid Table 1 Light Accent 1" w:uiPriority="46"/>
-    <w:lsdException w:name="Grid Table 2 Accent 1" w:uiPriority="47"/>
-    <w:lsdException w:name="Grid Table 3 Accent 1" w:uiPriority="48"/>
-    <w:lsdException w:name="Grid Table 4 Accent 1" w:uiPriority="49"/>
-    <w:lsdException w:name="Grid Table 5 Dark Accent 1" w:uiPriority="50"/>
-    <w:lsdException w:name="Grid Table 6 Colorful Accent 1" w:uiPriority="51"/>
-    <w:lsdException w:name="Grid Table 7 Colorful Accent 1" w:uiPriority="52"/>
-    <w:lsdException w:name="Grid Table 1 Light Accent 2" w:uiPriority="46"/>
-    <w:lsdException w:name="Grid Table 2 Accent 2" w:uiPriority="47"/>
-    <w:lsdException w:name="Grid Table 3 Accent 2" w:uiPriority="48"/>
-    <w:lsdException w:name="Grid Table 4 Accent 2" w:uiPriority="49"/>
-    <w:lsdException w:name="Grid Table 5 Dark Accent 2" w:uiPriority="50"/>
-    <w:lsdException w:name="Grid Table 6 Colorful Accent 2" w:uiPriority="51"/>
-    <w:lsdException w:name="Grid Table 7 Colorful Accent 2" w:uiPriority="52"/>
-    <w:lsdException w:name="Grid Table 1 Light Accent 3" w:uiPriority="46"/>
-    <w:lsdException w:name="Grid Table 2 Accent 3" w:uiPriority="47"/>
-    <w:lsdException w:name="Grid Table 3 Accent 3" w:uiPriority="48"/>
-    <w:lsdException w:name="Grid Table 4 Accent 3" w:uiPriority="49"/>
-    <w:lsdException w:name="Grid Table 5 Dark Accent 3" w:uiPriority="50"/>
-    <w:lsdException w:name="Grid Table 6 Colorful Accent 3" w:uiPriority="51"/>
-    <w:lsdException w:name="Grid Table 7 Colorful Accent 3" w:uiPriority="52"/>
-    <w:lsdException w:name="Grid Table 1 Light Accent 4" w:uiPriority="46"/>
-    <w:lsdException w:name="Grid Table 2 Accent 4" w:uiPriority="47"/>
-    <w:lsdException w:name="Grid Table 3 Accent 4" w:uiPriority="48"/>
-    <w:lsdException w:name="Grid Table 4 Accent 4" w:uiPriority="49"/>
-    <w:lsdException w:name="Grid Table 5 Dark Accent 4" w:uiPriority="50"/>
-    <w:lsdException w:name="Grid Table 6 Colorful Accent 4" w:uiPriority="51"/>
-    <w:lsdException w:name="Grid Table 7 Colorful Accent 4" w:uiPriority="52"/>
-    <w:lsdException w:name="Grid Table 1 Light Accent 5" w:uiPriority="46"/>
-    <w:lsdException w:name="Grid Table 2 Accent 5" w:uiPriority="47"/>
-    <w:lsdException w:name="Grid Table 3 Accent 5" w:uiPriority="48"/>
-    <w:lsdException w:name="Grid Table 4 Accent 5" w:uiPriority="49"/>
-    <w:lsdException w:name="Grid Table 5 Dark Accent 5" w:uiPriority="50"/>
-    <w:lsdException w:name="Grid Table 6 Colorful Accent 5" w:uiPriority="51"/>
-    <w:lsdException w:name="Grid Table 7 Colorful Accent 5" w:uiPriority="52"/>
-    <w:lsdException w:name="Grid Table 1 Light Accent 6" w:uiPriority="46"/>
-    <w:lsdException w:name="Grid Table 2 Accent 6" w:uiPriority="47"/>
-    <w:lsdException w:name="Grid Table 3 Accent 6" w:uiPriority="48"/>
-    <w:lsdException w:name="Grid Table 4 Accent 6" w:uiPriority="49"/>
-    <w:lsdException w:name="Grid Table 5 Dark Accent 6" w:uiPriority="50"/>
-    <w:lsdException w:name="Grid Table 6 Colorful Accent 6" w:uiPriority="51"/>
-    <w:lsdException w:name="Grid Table 7 Colorful Accent 6" w:uiPriority="52"/>
-    <w:lsdException w:name="List Table 1 Light" w:uiPriority="46"/>
-    <w:lsdException w:name="List Table 2" w:uiPriority="47"/>
-    <w:lsdException w:name="List Table 3" w:uiPriority="48"/>
-    <w:lsdException w:name="List Table 4" w:uiPriority="49"/>
-    <w:lsdException w:name="List Table 5 Dark" w:uiPriority="50"/>
-    <w:lsdException w:name="List Table 6 Colorful" w:uiPriority="51"/>
-    <w:lsdException w:name="List Table 7 Colorful" w:uiPriority="52"/>
-    <w:lsdException w:name="List Table 1 Light Accent 1" w:uiPriority="46"/>
-    <w:lsdException w:name="List Table 2 Accent 1" w:uiPriority="47"/>
-    <w:lsdException w:name="List Table 3 Accent 1" w:uiPriority="48"/>
-    <w:lsdException w:name="List Table 4 Accent 1" w:uiPriority="49"/>
-    <w:lsdException w:name="List Table 5 Dark Accent 1" w:uiPriority="50"/>
-    <w:lsdException w:name="List Table 6 Colorful Accent 1" w:uiPriority="51"/>
-    <w:lsdException w:name="List Table 7 Colorful Accent 1" w:uiPriority="52"/>
-    <w:lsdException w:name="List Table 1 Light Accent 2" w:uiPriority="46"/>
-    <w:lsdException w:name="List Table 2 Accent 2" w:uiPriority="47"/>
-    <w:lsdException w:name="List Table 3 Accent 2" w:uiPriority="48"/>
-    <w:lsdException w:name="List Table 4 Accent 2" w:uiPriority="49"/>
-    <w:lsdException w:name="List Table 5 Dark Accent 2" w:uiPriority="50"/>
-    <w:lsdException w:name="List Table 6 Colorful Accent 2" w:uiPriority="51"/>
-    <w:lsdException w:name="List Table 7 Colorful Accent 2" w:uiPriority="52"/>
-    <w:lsdException w:name="List Table 1 Light Accent 3" w:uiPriority="46"/>
-    <w:lsdException w:name="List Table 2 Accent 3" w:uiPriority="47"/>
-    <w:lsdException w:name="List Table 3 Accent 3" w:uiPriority="48"/>
-    <w:lsdException w:name="List Table 4 Accent 3" w:uiPriority="49"/>
-    <w:lsdException w:name="List Table 5 Dark Accent 3" w:uiPriority="50"/>
-    <w:lsdException w:name="List Table 6 Colorful Accent 3" w:uiPriority="51"/>
-    <w:lsdException w:name="List Table 7 Colorful Accent 3" w:uiPriority="52"/>
-    <w:lsdException w:name="List Table 1 Light Accent 4" w:uiPriority="46"/>
-    <w:lsdException w:name="List Table 2 Accent 4" w:uiPriority="47"/>
-    <w:lsdException w:name="List Table 3 Accent 4" w:uiPriority="48"/>
-    <w:lsdException w:name="List Table 4 Accent 4" w:uiPriority="49"/>
-    <w:lsdException w:name="List Table 5 Dark Accent 4" w:uiPriority="50"/>
-    <w:lsdException w:name="List Table 6 Colorful Accent 4" w:uiPriority="51"/>
-    <w:lsdException w:name="List Table 7 Colorful Accent 4" w:uiPriority="52"/>
-    <w:lsdException w:name="List Table 1 Light Accent 5" w:uiPriority="46"/>
-    <w:lsdException w:name="List Table 2 Accent 5" w:uiPriority="47"/>
-    <w:lsdException w:name="List Table 3 Accent 5" w:uiPriority="48"/>
-    <w:lsdException w:name="List Table 4 Accent 5" w:uiPriority="49"/>
-    <w:lsdException w:name="List Table 5 Dark Accent 5" w:uiPriority="50"/>
-    <w:lsdException w:name="List Table 6 Colorful Accent 5" w:uiPriority="51"/>
-    <w:lsdException w:name="List Table 7 Colorful Accent 5" w:uiPriority="52"/>
-    <w:lsdException w:name="List Table 1 Light Accent 6" w:uiPriority="46"/>
-    <w:lsdException w:name="List Table 2 Accent 6" w:uiPriority="47"/>
-    <w:lsdException w:name="List Table 3 Accent 6" w:uiPriority="48"/>
-    <w:lsdException w:name="List Table 4 Accent 6" w:uiPriority="49"/>
-    <w:lsdException w:name="List Table 5 Dark Accent 6" w:uiPriority="50"/>
-    <w:lsdException w:name="List Table 6 Colorful Accent 6" w:uiPriority="51"/>
-    <w:lsdException w:name="List Table 7 Colorful Accent 6" w:uiPriority="52"/>
+  <w:latentStyles w:defLockedState="0" w:defUIPriority="0" w:defSemiHidden="1" w:defUnhideWhenUsed="1" w:defQFormat="0" w:count="267">
+    <w:lsdException w:name="Normal" w:semiHidden="0" w:unhideWhenUsed="0" w:qFormat="1"/>
+    <w:lsdException w:name="heading 1" w:semiHidden="0" w:uiPriority="9" w:unhideWhenUsed="0" w:qFormat="1"/>
+    <w:lsdException w:name="heading 2" w:uiPriority="9" w:qFormat="1"/>
+    <w:lsdException w:name="heading 3" w:uiPriority="9" w:qFormat="1"/>
+    <w:lsdException w:name="heading 4" w:uiPriority="9" w:qFormat="1"/>
+    <w:lsdException w:name="heading 5" w:uiPriority="9" w:qFormat="1"/>
+    <w:lsdException w:name="heading 6" w:uiPriority="9" w:qFormat="1"/>
+    <w:lsdException w:name="heading 7" w:uiPriority="9" w:qFormat="1"/>
+    <w:lsdException w:name="heading 8" w:uiPriority="9" w:qFormat="1"/>
+    <w:lsdException w:name="heading 9" w:uiPriority="9" w:qFormat="1"/>
+    <w:lsdException w:name="toc 1" w:uiPriority="39"/>
+    <w:lsdException w:name="toc 2" w:uiPriority="39"/>
+    <w:lsdException w:name="toc 3" w:uiPriority="39"/>
+    <w:lsdException w:name="header" w:uiPriority="99"/>
+    <w:lsdException w:name="footer" w:uiPriority="99"/>
+    <w:lsdException w:name="caption" w:qFormat="1"/>
+    <w:lsdException w:name="List Number" w:semiHidden="0" w:unhideWhenUsed="0"/>
+    <w:lsdException w:name="List 4" w:semiHidden="0" w:unhideWhenUsed="0"/>
+    <w:lsdException w:name="List 5" w:semiHidden="0" w:unhideWhenUsed="0"/>
+    <w:lsdException w:name="Title" w:semiHidden="0" w:unhideWhenUsed="0"/>
+    <w:lsdException w:name="Subtitle" w:semiHidden="0" w:unhideWhenUsed="0"/>
+    <w:lsdException w:name="Salutation" w:semiHidden="0" w:unhideWhenUsed="0"/>
+    <w:lsdException w:name="Date" w:semiHidden="0" w:unhideWhenUsed="0"/>
+    <w:lsdException w:name="Body Text First Indent" w:semiHidden="0" w:unhideWhenUsed="0"/>
+    <w:lsdException w:name="Hyperlink" w:uiPriority="99"/>
+    <w:lsdException w:name="Strong" w:semiHidden="0" w:unhideWhenUsed="0"/>
+    <w:lsdException w:name="Emphasis" w:semiHidden="0" w:unhideWhenUsed="0"/>
+    <w:lsdException w:name="Table Grid" w:semiHidden="0" w:unhideWhenUsed="0"/>
+    <w:lsdException w:name="Placeholder Text" w:uiPriority="99" w:unhideWhenUsed="0"/>
+    <w:lsdException w:name="No Spacing" w:semiHidden="0" w:uiPriority="1" w:unhideWhenUsed="0"/>
+    <w:lsdException w:name="Light Shading" w:semiHidden="0" w:uiPriority="60" w:unhideWhenUsed="0"/>
+    <w:lsdException w:name="Light List" w:semiHidden="0" w:uiPriority="61" w:unhideWhenUsed="0"/>
+    <w:lsdException w:name="Light Grid" w:semiHidden="0" w:uiPriority="62" w:unhideWhenUsed="0"/>
+    <w:lsdException w:name="Medium Shading 1" w:semiHidden="0" w:uiPriority="63" w:unhideWhenUsed="0"/>
+    <w:lsdException w:name="Medium Shading 2" w:semiHidden="0" w:uiPriority="64" w:unhideWhenUsed="0"/>
+    <w:lsdException w:name="Medium List 1" w:semiHidden="0" w:uiPriority="65" w:unhideWhenUsed="0"/>
+    <w:lsdException w:name="Medium List 2" w:semiHidden="0" w:uiPriority="66" w:unhideWhenUsed="0"/>
+    <w:lsdException w:name="Medium Grid 1" w:semiHidden="0" w:uiPriority="67" w:unhideWhenUsed="0"/>
+    <w:lsdException w:name="Medium Grid 2" w:semiHidden="0" w:uiPriority="68" w:unhideWhenUsed="0"/>
+    <w:lsdException w:name="Medium Grid 3" w:semiHidden="0" w:uiPriority="69" w:unhideWhenUsed="0"/>
+    <w:lsdException w:name="Dark List" w:semiHidden="0" w:uiPriority="70" w:unhideWhenUsed="0"/>
+    <w:lsdException w:name="Colorful Shading" w:semiHidden="0" w:uiPriority="71" w:unhideWhenUsed="0"/>
+    <w:lsdException w:name="Colorful List" w:semiHidden="0" w:uiPriority="72" w:unhideWhenUsed="0"/>
+    <w:lsdException w:name="Colorful Grid" w:semiHidden="0" w:uiPriority="73" w:unhideWhenUsed="0"/>
+    <w:lsdException w:name="Light Shading Accent 1" w:semiHidden="0" w:uiPriority="60" w:unhideWhenUsed="0"/>
+    <w:lsdException w:name="Light List Accent 1" w:semiHidden="0" w:uiPriority="61" w:unhideWhenUsed="0"/>
+    <w:lsdException w:name="Light Grid Accent 1" w:semiHidden="0" w:uiPriority="62" w:unhideWhenUsed="0"/>
+    <w:lsdException w:name="Medium Shading 1 Accent 1" w:semiHidden="0" w:uiPriority="63" w:unhideWhenUsed="0"/>
+    <w:lsdException w:name="Medium Shading 2 Accent 1" w:semiHidden="0" w:uiPriority="64" w:unhideWhenUsed="0"/>
+    <w:lsdException w:name="Medium List 1 Accent 1" w:semiHidden="0" w:uiPriority="65" w:unhideWhenUsed="0"/>
+    <w:lsdException w:name="Revision" w:uiPriority="99" w:unhideWhenUsed="0"/>
+    <w:lsdException w:name="List Paragraph" w:semiHidden="0" w:uiPriority="34" w:unhideWhenUsed="0"/>
+    <w:lsdException w:name="Quote" w:semiHidden="0" w:uiPriority="29" w:unhideWhenUsed="0" w:qFormat="1"/>
+    <w:lsdException w:name="Intense Quote" w:semiHidden="0" w:uiPriority="30" w:unhideWhenUsed="0"/>
+    <w:lsdException w:name="Medium List 2 Accent 1" w:semiHidden="0" w:uiPriority="66" w:unhideWhenUsed="0"/>
+    <w:lsdException w:name="Medium Grid 1 Accent 1" w:semiHidden="0" w:uiPriority="67" w:unhideWhenUsed="0"/>
+    <w:lsdException w:name="Medium Grid 2 Accent 1" w:semiHidden="0" w:uiPriority="68" w:unhideWhenUsed="0"/>
+    <w:lsdException w:name="Medium Grid 3 Accent 1" w:semiHidden="0" w:uiPriority="69" w:unhideWhenUsed="0"/>
+    <w:lsdException w:name="Dark List Accent 1" w:semiHidden="0" w:uiPriority="70" w:unhideWhenUsed="0"/>
+    <w:lsdException w:name="Colorful Shading Accent 1" w:semiHidden="0" w:uiPriority="71" w:unhideWhenUsed="0"/>
+    <w:lsdException w:name="Colorful List Accent 1" w:semiHidden="0" w:uiPriority="72" w:unhideWhenUsed="0"/>
+    <w:lsdException w:name="Colorful Grid Accent 1" w:semiHidden="0" w:uiPriority="73" w:unhideWhenUsed="0"/>
+    <w:lsdException w:name="Light Shading Accent 2" w:semiHidden="0" w:uiPriority="60" w:unhideWhenUsed="0"/>
+    <w:lsdException w:name="Light List Accent 2" w:semiHidden="0" w:uiPriority="61" w:unhideWhenUsed="0"/>
+    <w:lsdException w:name="Light Grid Accent 2" w:semiHidden="0" w:uiPriority="62" w:unhideWhenUsed="0"/>
+    <w:lsdException w:name="Medium Shading 1 Accent 2" w:semiHidden="0" w:uiPriority="63" w:unhideWhenUsed="0"/>
+    <w:lsdException w:name="Medium Shading 2 Accent 2" w:semiHidden="0" w:uiPriority="64" w:unhideWhenUsed="0"/>
+    <w:lsdException w:name="Medium List 1 Accent 2" w:semiHidden="0" w:uiPriority="65" w:unhideWhenUsed="0"/>
+    <w:lsdException w:name="Medium List 2 Accent 2" w:semiHidden="0" w:uiPriority="66" w:unhideWhenUsed="0"/>
+    <w:lsdException w:name="Medium Grid 1 Accent 2" w:semiHidden="0" w:uiPriority="67" w:unhideWhenUsed="0"/>
+    <w:lsdException w:name="Medium Grid 2 Accent 2" w:semiHidden="0" w:uiPriority="68" w:unhideWhenUsed="0"/>
+    <w:lsdException w:name="Medium Grid 3 Accent 2" w:semiHidden="0" w:uiPriority="69" w:unhideWhenUsed="0"/>
+    <w:lsdException w:name="Dark List Accent 2" w:semiHidden="0" w:uiPriority="70" w:unhideWhenUsed="0"/>
+    <w:lsdException w:name="Colorful Shading Accent 2" w:semiHidden="0" w:uiPriority="71" w:unhideWhenUsed="0"/>
+    <w:lsdException w:name="Colorful List Accent 2" w:semiHidden="0" w:uiPriority="72" w:unhideWhenUsed="0"/>
+    <w:lsdException w:name="Colorful Grid Accent 2" w:semiHidden="0" w:uiPriority="73" w:unhideWhenUsed="0"/>
+    <w:lsdException w:name="Light Shading Accent 3" w:semiHidden="0" w:uiPriority="60" w:unhideWhenUsed="0"/>
+    <w:lsdException w:name="Light List Accent 3" w:semiHidden="0" w:uiPriority="61" w:unhideWhenUsed="0"/>
+    <w:lsdException w:name="Light Grid Accent 3" w:semiHidden="0" w:uiPriority="62" w:unhideWhenUsed="0"/>
+    <w:lsdException w:name="Medium Shading 1 Accent 3" w:semiHidden="0" w:uiPriority="63" w:unhideWhenUsed="0"/>
+    <w:lsdException w:name="Medium Shading 2 Accent 3" w:semiHidden="0" w:uiPriority="64" w:unhideWhenUsed="0"/>
+    <w:lsdException w:name="Medium List 1 Accent 3" w:semiHidden="0" w:uiPriority="65" w:unhideWhenUsed="0"/>
+    <w:lsdException w:name="Medium List 2 Accent 3" w:semiHidden="0" w:uiPriority="66" w:unhideWhenUsed="0"/>
+    <w:lsdException w:name="Medium Grid 1 Accent 3" w:semiHidden="0" w:uiPriority="67" w:unhideWhenUsed="0"/>
+    <w:lsdException w:name="Medium Grid 2 Accent 3" w:semiHidden="0" w:uiPriority="68" w:unhideWhenUsed="0"/>
+    <w:lsdException w:name="Medium Grid 3 Accent 3" w:semiHidden="0" w:uiPriority="69" w:unhideWhenUsed="0"/>
+    <w:lsdException w:name="Dark List Accent 3" w:semiHidden="0" w:uiPriority="70" w:unhideWhenUsed="0"/>
+    <w:lsdException w:name="Colorful Shading Accent 3" w:semiHidden="0" w:uiPriority="71" w:unhideWhenUsed="0"/>
+    <w:lsdException w:name="Colorful List Accent 3" w:semiHidden="0" w:uiPriority="72" w:unhideWhenUsed="0"/>
+    <w:lsdException w:name="Colorful Grid Accent 3" w:semiHidden="0" w:uiPriority="73" w:unhideWhenUsed="0"/>
+    <w:lsdException w:name="Light Shading Accent 4" w:semiHidden="0" w:uiPriority="60" w:unhideWhenUsed="0"/>
+    <w:lsdException w:name="Light List Accent 4" w:semiHidden="0" w:uiPriority="61" w:unhideWhenUsed="0"/>
+    <w:lsdException w:name="Light Grid Accent 4" w:semiHidden="0" w:uiPriority="62" w:unhideWhenUsed="0"/>
+    <w:lsdException w:name="Medium Shading 1 Accent 4" w:semiHidden="0" w:uiPriority="63" w:unhideWhenUsed="0"/>
+    <w:lsdException w:name="Medium Shading 2 Accent 4" w:semiHidden="0" w:uiPriority="64" w:unhideWhenUsed="0"/>
+    <w:lsdException w:name="Medium List 1 Accent 4" w:semiHidden="0" w:uiPriority="65" w:unhideWhenUsed="0"/>
+    <w:lsdException w:name="Medium List 2 Accent 4" w:semiHidden="0" w:uiPriority="66" w:unhideWhenUsed="0"/>
+    <w:lsdException w:name="Medium Grid 1 Accent 4" w:semiHidden="0" w:uiPriority="67" w:unhideWhenUsed="0"/>
+    <w:lsdException w:name="Medium Grid 2 Accent 4" w:semiHidden="0" w:uiPriority="68" w:unhideWhenUsed="0"/>
+    <w:lsdException w:name="Medium Grid 3 Accent 4" w:semiHidden="0" w:uiPriority="69" w:unhideWhenUsed="0"/>
+    <w:lsdException w:name="Dark List Accent 4" w:semiHidden="0" w:uiPriority="70" w:unhideWhenUsed="0"/>
+    <w:lsdException w:name="Colorful Shading Accent 4" w:semiHidden="0" w:uiPriority="71" w:unhideWhenUsed="0"/>
+    <w:lsdException w:name="Colorful List Accent 4" w:semiHidden="0" w:uiPriority="72" w:unhideWhenUsed="0"/>
+    <w:lsdException w:name="Colorful Grid Accent 4" w:semiHidden="0" w:uiPriority="73" w:unhideWhenUsed="0"/>
+    <w:lsdException w:name="Light Shading Accent 5" w:semiHidden="0" w:uiPriority="60" w:unhideWhenUsed="0"/>
+    <w:lsdException w:name="Light List Accent 5" w:semiHidden="0" w:uiPriority="61" w:unhideWhenUsed="0"/>
+    <w:lsdException w:name="Light Grid Accent 5" w:semiHidden="0" w:uiPriority="62" w:unhideWhenUsed="0"/>
+    <w:lsdException w:name="Medium Shading 1 Accent 5" w:semiHidden="0" w:uiPriority="63" w:unhideWhenUsed="0"/>
+    <w:lsdException w:name="Medium Shading 2 Accent 5" w:semiHidden="0" w:uiPriority="64" w:unhideWhenUsed="0"/>
+    <w:lsdException w:name="Medium List 1 Accent 5" w:semiHidden="0" w:uiPriority="65" w:unhideWhenUsed="0"/>
+    <w:lsdException w:name="Medium List 2 Accent 5" w:semiHidden="0" w:uiPriority="66" w:unhideWhenUsed="0"/>
+    <w:lsdException w:name="Medium Grid 1 Accent 5" w:semiHidden="0" w:uiPriority="67" w:unhideWhenUsed="0"/>
+    <w:lsdException w:name="Medium Grid 2 Accent 5" w:semiHidden="0" w:uiPriority="68" w:unhideWhenUsed="0"/>
+    <w:lsdException w:name="Medium Grid 3 Accent 5" w:semiHidden="0" w:uiPriority="69" w:unhideWhenUsed="0"/>
+    <w:lsdException w:name="Dark List Accent 5" w:semiHidden="0" w:uiPriority="70" w:unhideWhenUsed="0"/>
+    <w:lsdException w:name="Colorful Shading Accent 5" w:semiHidden="0" w:uiPriority="71" w:unhideWhenUsed="0"/>
+    <w:lsdException w:name="Colorful List Accent 5" w:semiHidden="0" w:uiPriority="72" w:unhideWhenUsed="0"/>
+    <w:lsdException w:name="Colorful Grid Accent 5" w:semiHidden="0" w:uiPriority="73" w:unhideWhenUsed="0"/>
+    <w:lsdException w:name="Light Shading Accent 6" w:semiHidden="0" w:uiPriority="60" w:unhideWhenUsed="0"/>
+    <w:lsdException w:name="Light List Accent 6" w:semiHidden="0" w:uiPriority="61" w:unhideWhenUsed="0"/>
+    <w:lsdException w:name="Light Grid Accent 6" w:semiHidden="0" w:uiPriority="62" w:unhideWhenUsed="0"/>
+    <w:lsdException w:name="Medium Shading 1 Accent 6" w:semiHidden="0" w:uiPriority="63" w:unhideWhenUsed="0"/>
+    <w:lsdException w:name="Medium Shading 2 Accent 6" w:semiHidden="0" w:uiPriority="64" w:unhideWhenUsed="0"/>
+    <w:lsdException w:name="Medium List 1 Accent 6" w:semiHidden="0" w:uiPriority="65" w:unhideWhenUsed="0"/>
+    <w:lsdException w:name="Medium List 2 Accent 6" w:semiHidden="0" w:uiPriority="66" w:unhideWhenUsed="0"/>
+    <w:lsdException w:name="Medium Grid 1 Accent 6" w:semiHidden="0" w:uiPriority="67" w:unhideWhenUsed="0"/>
+    <w:lsdException w:name="Medium Grid 2 Accent 6" w:semiHidden="0" w:uiPriority="68" w:unhideWhenUsed="0"/>
+    <w:lsdException w:name="Medium Grid 3 Accent 6" w:semiHidden="0" w:uiPriority="69" w:unhideWhenUsed="0"/>
+    <w:lsdException w:name="Dark List Accent 6" w:semiHidden="0" w:uiPriority="70" w:unhideWhenUsed="0"/>
+    <w:lsdException w:name="Colorful Shading Accent 6" w:semiHidden="0" w:uiPriority="71" w:unhideWhenUsed="0"/>
+    <w:lsdException w:name="Colorful List Accent 6" w:semiHidden="0" w:uiPriority="72" w:unhideWhenUsed="0"/>
+    <w:lsdException w:name="Colorful Grid Accent 6" w:semiHidden="0" w:uiPriority="73" w:unhideWhenUsed="0"/>
+    <w:lsdException w:name="Subtle Emphasis" w:semiHidden="0" w:uiPriority="19" w:unhideWhenUsed="0"/>
+    <w:lsdException w:name="Intense Emphasis" w:semiHidden="0" w:uiPriority="21" w:unhideWhenUsed="0"/>
+    <w:lsdException w:name="Subtle Reference" w:semiHidden="0" w:uiPriority="31" w:unhideWhenUsed="0"/>
+    <w:lsdException w:name="Intense Reference" w:semiHidden="0" w:uiPriority="32" w:unhideWhenUsed="0"/>
+    <w:lsdException w:name="Book Title" w:semiHidden="0" w:uiPriority="33" w:unhideWhenUsed="0"/>
+    <w:lsdException w:name="Bibliography" w:uiPriority="37"/>
+    <w:lsdException w:name="TOC Heading" w:uiPriority="39" w:qFormat="1"/>
   </w:latentStyles>
   <w:style w:type="paragraph" w:default="1" w:styleId="Normal">
     <w:name w:val="Normal"/>
@@ -7731,6 +7380,7 @@
       <w:lang w:eastAsia="en-US"/>
     </w:rPr>
     <w:tblPr>
+      <w:tblInd w:w="0" w:type="dxa"/>
       <w:tblBorders>
         <w:top w:val="single" w:sz="4" w:space="0" w:color="auto"/>
         <w:left w:val="single" w:sz="4" w:space="0" w:color="auto"/>
@@ -7739,6 +7389,12 @@
         <w:insideH w:val="single" w:sz="4" w:space="0" w:color="auto"/>
         <w:insideV w:val="single" w:sz="4" w:space="0" w:color="auto"/>
       </w:tblBorders>
+      <w:tblCellMar>
+        <w:top w:w="0" w:type="dxa"/>
+        <w:left w:w="108" w:type="dxa"/>
+        <w:bottom w:w="0" w:type="dxa"/>
+        <w:right w:w="108" w:type="dxa"/>
+      </w:tblCellMar>
     </w:tblPr>
   </w:style>
   <w:style w:type="paragraph" w:styleId="Quote">
@@ -7791,6 +7447,7 @@
     <w:basedOn w:val="TableNormal"/>
     <w:rsid w:val="00600602"/>
     <w:tblPr>
+      <w:tblInd w:w="0" w:type="dxa"/>
       <w:tblBorders>
         <w:top w:val="single" w:sz="4" w:space="0" w:color="auto"/>
         <w:left w:val="single" w:sz="4" w:space="0" w:color="auto"/>
@@ -7799,6 +7456,2313 @@
         <w:insideH w:val="single" w:sz="4" w:space="0" w:color="auto"/>
         <w:insideV w:val="single" w:sz="4" w:space="0" w:color="auto"/>
       </w:tblBorders>
+      <w:tblCellMar>
+        <w:top w:w="0" w:type="dxa"/>
+        <w:left w:w="108" w:type="dxa"/>
+        <w:bottom w:w="0" w:type="dxa"/>
+        <w:right w:w="108" w:type="dxa"/>
+      </w:tblCellMar>
+    </w:tblPr>
+  </w:style>
+  <w:style w:type="paragraph" w:styleId="BalloonText">
+    <w:name w:val="Balloon Text"/>
+    <w:basedOn w:val="Normal"/>
+    <w:link w:val="BalloonTextChar"/>
+    <w:rsid w:val="00FE2EFC"/>
+    <w:rPr>
+      <w:rFonts w:cs="Tahoma"/>
+      <w:sz w:val="16"/>
+      <w:szCs w:val="16"/>
+    </w:rPr>
+  </w:style>
+  <w:style w:type="character" w:customStyle="1" w:styleId="BalloonTextChar">
+    <w:name w:val="Balloon Text Char"/>
+    <w:basedOn w:val="DefaultParagraphFont"/>
+    <w:link w:val="BalloonText"/>
+    <w:rsid w:val="00FE2EFC"/>
+    <w:rPr>
+      <w:rFonts w:asciiTheme="minorHAnsi" w:hAnsiTheme="minorHAnsi" w:cs="Tahoma"/>
+      <w:sz w:val="16"/>
+      <w:szCs w:val="16"/>
+    </w:rPr>
+  </w:style>
+  <w:style w:type="paragraph" w:customStyle="1" w:styleId="nimi">
+    <w:name w:val="nimiö"/>
+    <w:basedOn w:val="Normal"/>
+    <w:qFormat/>
+    <w:rsid w:val="00FE2EFC"/>
+    <w:pPr>
+      <w:spacing w:line="240" w:lineRule="auto"/>
+    </w:pPr>
+  </w:style>
+  <w:style w:type="paragraph" w:customStyle="1" w:styleId="tiivistelm">
+    <w:name w:val="tiivistelmä"/>
+    <w:basedOn w:val="Normal"/>
+    <w:qFormat/>
+    <w:rsid w:val="002C2E64"/>
+    <w:pPr>
+      <w:spacing w:line="240" w:lineRule="auto"/>
+    </w:pPr>
+    <w:rPr>
+      <w:lang w:eastAsia="en-US"/>
+    </w:rPr>
+  </w:style>
+  <w:style w:type="paragraph" w:customStyle="1" w:styleId="Taulukontekstibold">
+    <w:name w:val="Taulukon teksti bold"/>
+    <w:basedOn w:val="Taulukonteksti"/>
+    <w:qFormat/>
+    <w:rsid w:val="00FE2EFC"/>
+    <w:rPr>
+      <w:b/>
+    </w:rPr>
+  </w:style>
+  <w:style w:type="paragraph" w:customStyle="1" w:styleId="Kuvanselite">
+    <w:name w:val="Kuvan selite"/>
+    <w:basedOn w:val="Kuvionselite"/>
+    <w:next w:val="leipteksti"/>
+    <w:qFormat/>
+    <w:rsid w:val="00BC6AFA"/>
+    <w:pPr>
+      <w:numPr>
+        <w:numId w:val="5"/>
+      </w:numPr>
+    </w:pPr>
+  </w:style>
+  <w:style w:type="paragraph" w:customStyle="1" w:styleId="Kuvio">
+    <w:name w:val="Kuvio"/>
+    <w:basedOn w:val="Normal"/>
+    <w:next w:val="Kuvionselite"/>
+    <w:qFormat/>
+    <w:rsid w:val="00E72F5D"/>
+    <w:pPr>
+      <w:keepNext/>
+    </w:pPr>
+    <w:rPr>
+      <w:rFonts w:ascii="Tahoma" w:hAnsi="Tahoma"/>
+      <w:noProof/>
+    </w:rPr>
+  </w:style>
+  <w:style w:type="paragraph" w:customStyle="1" w:styleId="Luetelma">
+    <w:name w:val="Luetelma"/>
+    <w:basedOn w:val="leipteksti"/>
+    <w:qFormat/>
+    <w:rsid w:val="000664F8"/>
+    <w:pPr>
+      <w:numPr>
+        <w:numId w:val="6"/>
+      </w:numPr>
+      <w:spacing w:before="240" w:after="240" w:line="240" w:lineRule="auto"/>
+      <w:ind w:left="1304" w:hanging="567"/>
+    </w:pPr>
+  </w:style>
+  <w:style w:type="paragraph" w:customStyle="1" w:styleId="Kuva">
+    <w:name w:val="Kuva"/>
+    <w:basedOn w:val="Kuvio"/>
+    <w:next w:val="Kuvanselite"/>
+    <w:qFormat/>
+    <w:rsid w:val="00F056D9"/>
+  </w:style>
+  <w:style w:type="paragraph" w:styleId="Caption">
+    <w:name w:val="caption"/>
+    <w:basedOn w:val="Normal"/>
+    <w:next w:val="Normal"/>
+    <w:semiHidden/>
+    <w:unhideWhenUsed/>
+    <w:qFormat/>
+    <w:rsid w:val="00F056D9"/>
+    <w:pPr>
+      <w:spacing w:after="200" w:line="240" w:lineRule="auto"/>
+    </w:pPr>
+    <w:rPr>
+      <w:b/>
+      <w:bCs/>
+      <w:color w:val="4F81BD" w:themeColor="accent1"/>
+      <w:sz w:val="18"/>
+      <w:szCs w:val="18"/>
+    </w:rPr>
+  </w:style>
+  <w:style w:type="paragraph" w:customStyle="1" w:styleId="Lyhenneluettelonkohdanpitkotsikko">
+    <w:name w:val="Lyhenneluettelon kohdan pitkä otsikko"/>
+    <w:basedOn w:val="Normal"/>
+    <w:qFormat/>
+    <w:rsid w:val="00992554"/>
+  </w:style>
+  <w:style w:type="paragraph" w:customStyle="1" w:styleId="Lyhenneluettelonkohta">
+    <w:name w:val="Lyhenneluettelon kohta"/>
+    <w:basedOn w:val="Normal"/>
+    <w:qFormat/>
+    <w:rsid w:val="00992554"/>
+    <w:pPr>
+      <w:spacing w:after="360"/>
+      <w:ind w:left="1304" w:hanging="1304"/>
+    </w:pPr>
+  </w:style>
+  <w:style w:type="paragraph" w:customStyle="1" w:styleId="Lyhenneluettelonotsikko">
+    <w:name w:val="Lyhenneluettelon otsikko"/>
+    <w:basedOn w:val="leipteksti"/>
+    <w:next w:val="Lyhenneluettelonkohta"/>
+    <w:qFormat/>
+    <w:rsid w:val="00992554"/>
+    <w:rPr>
+      <w:rFonts w:asciiTheme="majorHAnsi" w:hAnsiTheme="majorHAnsi"/>
+      <w:b/>
+      <w:sz w:val="24"/>
+      <w:szCs w:val="24"/>
+    </w:rPr>
+  </w:style>
+  <w:style w:type="paragraph" w:customStyle="1" w:styleId="Lhdeluettelonotsikko">
+    <w:name w:val="Lähdeluettelon_otsikko"/>
+    <w:basedOn w:val="Heading1"/>
+    <w:qFormat/>
+    <w:rsid w:val="00033E2E"/>
+    <w:pPr>
+      <w:pageBreakBefore/>
+      <w:numPr>
+        <w:numId w:val="0"/>
+      </w:numPr>
+      <w:ind w:left="431" w:hanging="431"/>
+    </w:pPr>
+    <w:rPr>
+      <w:rFonts w:asciiTheme="minorHAnsi" w:hAnsiTheme="minorHAnsi"/>
+    </w:rPr>
+  </w:style>
+  <w:style w:type="paragraph" w:customStyle="1" w:styleId="Sisllysluettelonotsikko">
+    <w:name w:val="Sisällysluettelon_otsikko"/>
+    <w:basedOn w:val="leipteksti"/>
+    <w:qFormat/>
+    <w:rsid w:val="00033E2E"/>
+    <w:rPr>
+      <w:b/>
+      <w:sz w:val="24"/>
+      <w:szCs w:val="24"/>
+    </w:rPr>
+  </w:style>
+  <w:style w:type="numbering" w:customStyle="1" w:styleId="Luetelmanluettelotyyli">
+    <w:name w:val="Luetelman luettelotyyli"/>
+    <w:basedOn w:val="NoList"/>
+    <w:uiPriority w:val="99"/>
+    <w:rsid w:val="00017C03"/>
+    <w:pPr>
+      <w:numPr>
+        <w:numId w:val="9"/>
+      </w:numPr>
+    </w:pPr>
+  </w:style>
+  <w:style w:type="paragraph" w:customStyle="1" w:styleId="Sisllysluettelonsivunumerotonkohta">
+    <w:name w:val="Sisällysluettelon sivunumeroton kohta"/>
+    <w:basedOn w:val="leipteksti"/>
+    <w:qFormat/>
+    <w:rsid w:val="0076746A"/>
+    <w:pPr>
+      <w:spacing w:before="0" w:after="0"/>
+    </w:pPr>
+  </w:style>
+  <w:style w:type="character" w:styleId="PlaceholderText">
+    <w:name w:val="Placeholder Text"/>
+    <w:basedOn w:val="DefaultParagraphFont"/>
+    <w:uiPriority w:val="99"/>
+    <w:semiHidden/>
+    <w:rsid w:val="00B8704C"/>
+    <w:rPr>
+      <w:color w:val="808080"/>
+    </w:rPr>
+  </w:style>
+  <w:style w:type="paragraph" w:customStyle="1" w:styleId="Leiptekstiennenlainausta">
+    <w:name w:val="Leipäteksti ennen lainausta"/>
+    <w:basedOn w:val="leipteksti"/>
+    <w:qFormat/>
+    <w:rsid w:val="001C512B"/>
+    <w:pPr>
+      <w:spacing w:after="200"/>
+    </w:pPr>
+  </w:style>
+  <w:style w:type="paragraph" w:styleId="Bibliography">
+    <w:name w:val="Bibliography"/>
+    <w:basedOn w:val="Normal"/>
+    <w:next w:val="Normal"/>
+    <w:uiPriority w:val="37"/>
+    <w:semiHidden/>
+    <w:unhideWhenUsed/>
+    <w:rsid w:val="00B74FF2"/>
+  </w:style>
+  <w:style w:type="paragraph" w:styleId="BlockText">
+    <w:name w:val="Block Text"/>
+    <w:basedOn w:val="Normal"/>
+    <w:semiHidden/>
+    <w:unhideWhenUsed/>
+    <w:rsid w:val="00B74FF2"/>
+    <w:pPr>
+      <w:pBdr>
+        <w:top w:val="single" w:sz="2" w:space="10" w:color="4F81BD" w:themeColor="accent1"/>
+        <w:left w:val="single" w:sz="2" w:space="10" w:color="4F81BD" w:themeColor="accent1"/>
+        <w:bottom w:val="single" w:sz="2" w:space="10" w:color="4F81BD" w:themeColor="accent1"/>
+        <w:right w:val="single" w:sz="2" w:space="10" w:color="4F81BD" w:themeColor="accent1"/>
+      </w:pBdr>
+      <w:ind w:left="1152" w:right="1152"/>
+    </w:pPr>
+    <w:rPr>
+      <w:rFonts w:eastAsiaTheme="minorEastAsia" w:cstheme="minorBidi"/>
+      <w:i/>
+      <w:iCs/>
+      <w:color w:val="4F81BD" w:themeColor="accent1"/>
+    </w:rPr>
+  </w:style>
+  <w:style w:type="paragraph" w:styleId="BodyText">
+    <w:name w:val="Body Text"/>
+    <w:basedOn w:val="Normal"/>
+    <w:link w:val="BodyTextChar"/>
+    <w:semiHidden/>
+    <w:unhideWhenUsed/>
+    <w:rsid w:val="00B74FF2"/>
+    <w:pPr>
+      <w:spacing w:after="120"/>
+    </w:pPr>
+  </w:style>
+  <w:style w:type="character" w:customStyle="1" w:styleId="BodyTextChar">
+    <w:name w:val="Body Text Char"/>
+    <w:basedOn w:val="DefaultParagraphFont"/>
+    <w:link w:val="BodyText"/>
+    <w:semiHidden/>
+    <w:rsid w:val="00B74FF2"/>
+    <w:rPr>
+      <w:rFonts w:asciiTheme="minorHAnsi" w:hAnsiTheme="minorHAnsi"/>
+      <w:sz w:val="22"/>
+      <w:szCs w:val="24"/>
+    </w:rPr>
+  </w:style>
+  <w:style w:type="paragraph" w:styleId="BodyText2">
+    <w:name w:val="Body Text 2"/>
+    <w:basedOn w:val="Normal"/>
+    <w:link w:val="BodyText2Char"/>
+    <w:semiHidden/>
+    <w:unhideWhenUsed/>
+    <w:rsid w:val="00B74FF2"/>
+    <w:pPr>
+      <w:spacing w:after="120" w:line="480" w:lineRule="auto"/>
+    </w:pPr>
+  </w:style>
+  <w:style w:type="character" w:customStyle="1" w:styleId="BodyText2Char">
+    <w:name w:val="Body Text 2 Char"/>
+    <w:basedOn w:val="DefaultParagraphFont"/>
+    <w:link w:val="BodyText2"/>
+    <w:semiHidden/>
+    <w:rsid w:val="00B74FF2"/>
+    <w:rPr>
+      <w:rFonts w:asciiTheme="minorHAnsi" w:hAnsiTheme="minorHAnsi"/>
+      <w:sz w:val="22"/>
+      <w:szCs w:val="24"/>
+    </w:rPr>
+  </w:style>
+  <w:style w:type="paragraph" w:styleId="BodyText3">
+    <w:name w:val="Body Text 3"/>
+    <w:basedOn w:val="Normal"/>
+    <w:link w:val="BodyText3Char"/>
+    <w:semiHidden/>
+    <w:unhideWhenUsed/>
+    <w:rsid w:val="00B74FF2"/>
+    <w:pPr>
+      <w:spacing w:after="120"/>
+    </w:pPr>
+    <w:rPr>
+      <w:sz w:val="16"/>
+      <w:szCs w:val="16"/>
+    </w:rPr>
+  </w:style>
+  <w:style w:type="character" w:customStyle="1" w:styleId="BodyText3Char">
+    <w:name w:val="Body Text 3 Char"/>
+    <w:basedOn w:val="DefaultParagraphFont"/>
+    <w:link w:val="BodyText3"/>
+    <w:semiHidden/>
+    <w:rsid w:val="00B74FF2"/>
+    <w:rPr>
+      <w:rFonts w:asciiTheme="minorHAnsi" w:hAnsiTheme="minorHAnsi"/>
+      <w:sz w:val="16"/>
+      <w:szCs w:val="16"/>
+    </w:rPr>
+  </w:style>
+  <w:style w:type="paragraph" w:styleId="BodyTextFirstIndent">
+    <w:name w:val="Body Text First Indent"/>
+    <w:basedOn w:val="BodyText"/>
+    <w:link w:val="BodyTextFirstIndentChar"/>
+    <w:rsid w:val="00B74FF2"/>
+    <w:pPr>
+      <w:spacing w:after="0"/>
+      <w:ind w:firstLine="360"/>
+    </w:pPr>
+  </w:style>
+  <w:style w:type="character" w:customStyle="1" w:styleId="BodyTextFirstIndentChar">
+    <w:name w:val="Body Text First Indent Char"/>
+    <w:basedOn w:val="BodyTextChar"/>
+    <w:link w:val="BodyTextFirstIndent"/>
+    <w:rsid w:val="00B74FF2"/>
+    <w:rPr>
+      <w:rFonts w:asciiTheme="minorHAnsi" w:hAnsiTheme="minorHAnsi"/>
+      <w:sz w:val="22"/>
+      <w:szCs w:val="24"/>
+    </w:rPr>
+  </w:style>
+  <w:style w:type="paragraph" w:styleId="BodyTextIndent">
+    <w:name w:val="Body Text Indent"/>
+    <w:basedOn w:val="Normal"/>
+    <w:link w:val="BodyTextIndentChar"/>
+    <w:semiHidden/>
+    <w:unhideWhenUsed/>
+    <w:rsid w:val="00B74FF2"/>
+    <w:pPr>
+      <w:spacing w:after="120"/>
+      <w:ind w:left="283"/>
+    </w:pPr>
+  </w:style>
+  <w:style w:type="character" w:customStyle="1" w:styleId="BodyTextIndentChar">
+    <w:name w:val="Body Text Indent Char"/>
+    <w:basedOn w:val="DefaultParagraphFont"/>
+    <w:link w:val="BodyTextIndent"/>
+    <w:semiHidden/>
+    <w:rsid w:val="00B74FF2"/>
+    <w:rPr>
+      <w:rFonts w:asciiTheme="minorHAnsi" w:hAnsiTheme="minorHAnsi"/>
+      <w:sz w:val="22"/>
+      <w:szCs w:val="24"/>
+    </w:rPr>
+  </w:style>
+  <w:style w:type="paragraph" w:styleId="BodyTextFirstIndent2">
+    <w:name w:val="Body Text First Indent 2"/>
+    <w:basedOn w:val="BodyTextIndent"/>
+    <w:link w:val="BodyTextFirstIndent2Char"/>
+    <w:semiHidden/>
+    <w:unhideWhenUsed/>
+    <w:rsid w:val="00B74FF2"/>
+    <w:pPr>
+      <w:spacing w:after="0"/>
+      <w:ind w:left="360" w:firstLine="360"/>
+    </w:pPr>
+  </w:style>
+  <w:style w:type="character" w:customStyle="1" w:styleId="BodyTextFirstIndent2Char">
+    <w:name w:val="Body Text First Indent 2 Char"/>
+    <w:basedOn w:val="BodyTextIndentChar"/>
+    <w:link w:val="BodyTextFirstIndent2"/>
+    <w:semiHidden/>
+    <w:rsid w:val="00B74FF2"/>
+    <w:rPr>
+      <w:rFonts w:asciiTheme="minorHAnsi" w:hAnsiTheme="minorHAnsi"/>
+      <w:sz w:val="22"/>
+      <w:szCs w:val="24"/>
+    </w:rPr>
+  </w:style>
+  <w:style w:type="paragraph" w:styleId="BodyTextIndent2">
+    <w:name w:val="Body Text Indent 2"/>
+    <w:basedOn w:val="Normal"/>
+    <w:link w:val="BodyTextIndent2Char"/>
+    <w:semiHidden/>
+    <w:unhideWhenUsed/>
+    <w:rsid w:val="00B74FF2"/>
+    <w:pPr>
+      <w:spacing w:after="120" w:line="480" w:lineRule="auto"/>
+      <w:ind w:left="283"/>
+    </w:pPr>
+  </w:style>
+  <w:style w:type="character" w:customStyle="1" w:styleId="BodyTextIndent2Char">
+    <w:name w:val="Body Text Indent 2 Char"/>
+    <w:basedOn w:val="DefaultParagraphFont"/>
+    <w:link w:val="BodyTextIndent2"/>
+    <w:semiHidden/>
+    <w:rsid w:val="00B74FF2"/>
+    <w:rPr>
+      <w:rFonts w:asciiTheme="minorHAnsi" w:hAnsiTheme="minorHAnsi"/>
+      <w:sz w:val="22"/>
+      <w:szCs w:val="24"/>
+    </w:rPr>
+  </w:style>
+  <w:style w:type="paragraph" w:styleId="BodyTextIndent3">
+    <w:name w:val="Body Text Indent 3"/>
+    <w:basedOn w:val="Normal"/>
+    <w:link w:val="BodyTextIndent3Char"/>
+    <w:semiHidden/>
+    <w:unhideWhenUsed/>
+    <w:rsid w:val="00B74FF2"/>
+    <w:pPr>
+      <w:spacing w:after="120"/>
+      <w:ind w:left="283"/>
+    </w:pPr>
+    <w:rPr>
+      <w:sz w:val="16"/>
+      <w:szCs w:val="16"/>
+    </w:rPr>
+  </w:style>
+  <w:style w:type="character" w:customStyle="1" w:styleId="BodyTextIndent3Char">
+    <w:name w:val="Body Text Indent 3 Char"/>
+    <w:basedOn w:val="DefaultParagraphFont"/>
+    <w:link w:val="BodyTextIndent3"/>
+    <w:semiHidden/>
+    <w:rsid w:val="00B74FF2"/>
+    <w:rPr>
+      <w:rFonts w:asciiTheme="minorHAnsi" w:hAnsiTheme="minorHAnsi"/>
+      <w:sz w:val="16"/>
+      <w:szCs w:val="16"/>
+    </w:rPr>
+  </w:style>
+  <w:style w:type="paragraph" w:styleId="Closing">
+    <w:name w:val="Closing"/>
+    <w:basedOn w:val="Normal"/>
+    <w:link w:val="ClosingChar"/>
+    <w:semiHidden/>
+    <w:unhideWhenUsed/>
+    <w:rsid w:val="00B74FF2"/>
+    <w:pPr>
+      <w:spacing w:line="240" w:lineRule="auto"/>
+      <w:ind w:left="4252"/>
+    </w:pPr>
+  </w:style>
+  <w:style w:type="character" w:customStyle="1" w:styleId="ClosingChar">
+    <w:name w:val="Closing Char"/>
+    <w:basedOn w:val="DefaultParagraphFont"/>
+    <w:link w:val="Closing"/>
+    <w:semiHidden/>
+    <w:rsid w:val="00B74FF2"/>
+    <w:rPr>
+      <w:rFonts w:asciiTheme="minorHAnsi" w:hAnsiTheme="minorHAnsi"/>
+      <w:sz w:val="22"/>
+      <w:szCs w:val="24"/>
+    </w:rPr>
+  </w:style>
+  <w:style w:type="paragraph" w:styleId="CommentText">
+    <w:name w:val="annotation text"/>
+    <w:basedOn w:val="Normal"/>
+    <w:link w:val="CommentTextChar"/>
+    <w:semiHidden/>
+    <w:unhideWhenUsed/>
+    <w:rsid w:val="00B74FF2"/>
+    <w:pPr>
+      <w:spacing w:line="240" w:lineRule="auto"/>
+    </w:pPr>
+    <w:rPr>
+      <w:sz w:val="20"/>
+      <w:szCs w:val="20"/>
+    </w:rPr>
+  </w:style>
+  <w:style w:type="character" w:customStyle="1" w:styleId="CommentTextChar">
+    <w:name w:val="Comment Text Char"/>
+    <w:basedOn w:val="DefaultParagraphFont"/>
+    <w:link w:val="CommentText"/>
+    <w:semiHidden/>
+    <w:rsid w:val="00B74FF2"/>
+    <w:rPr>
+      <w:rFonts w:asciiTheme="minorHAnsi" w:hAnsiTheme="minorHAnsi"/>
+    </w:rPr>
+  </w:style>
+  <w:style w:type="paragraph" w:styleId="CommentSubject">
+    <w:name w:val="annotation subject"/>
+    <w:basedOn w:val="CommentText"/>
+    <w:next w:val="CommentText"/>
+    <w:link w:val="CommentSubjectChar"/>
+    <w:semiHidden/>
+    <w:unhideWhenUsed/>
+    <w:rsid w:val="00B74FF2"/>
+    <w:rPr>
+      <w:b/>
+      <w:bCs/>
+    </w:rPr>
+  </w:style>
+  <w:style w:type="character" w:customStyle="1" w:styleId="CommentSubjectChar">
+    <w:name w:val="Comment Subject Char"/>
+    <w:basedOn w:val="CommentTextChar"/>
+    <w:link w:val="CommentSubject"/>
+    <w:semiHidden/>
+    <w:rsid w:val="00B74FF2"/>
+    <w:rPr>
+      <w:rFonts w:asciiTheme="minorHAnsi" w:hAnsiTheme="minorHAnsi"/>
+      <w:b/>
+      <w:bCs/>
+    </w:rPr>
+  </w:style>
+  <w:style w:type="paragraph" w:styleId="Date">
+    <w:name w:val="Date"/>
+    <w:basedOn w:val="Normal"/>
+    <w:next w:val="Normal"/>
+    <w:link w:val="DateChar"/>
+    <w:rsid w:val="00B74FF2"/>
+  </w:style>
+  <w:style w:type="character" w:customStyle="1" w:styleId="DateChar">
+    <w:name w:val="Date Char"/>
+    <w:basedOn w:val="DefaultParagraphFont"/>
+    <w:link w:val="Date"/>
+    <w:rsid w:val="00B74FF2"/>
+    <w:rPr>
+      <w:rFonts w:asciiTheme="minorHAnsi" w:hAnsiTheme="minorHAnsi"/>
+      <w:sz w:val="22"/>
+      <w:szCs w:val="24"/>
+    </w:rPr>
+  </w:style>
+  <w:style w:type="paragraph" w:styleId="DocumentMap">
+    <w:name w:val="Document Map"/>
+    <w:basedOn w:val="Normal"/>
+    <w:link w:val="DocumentMapChar"/>
+    <w:semiHidden/>
+    <w:unhideWhenUsed/>
+    <w:rsid w:val="00B74FF2"/>
+    <w:pPr>
+      <w:spacing w:line="240" w:lineRule="auto"/>
+    </w:pPr>
+    <w:rPr>
+      <w:rFonts w:ascii="Segoe UI" w:hAnsi="Segoe UI" w:cs="Segoe UI"/>
+      <w:sz w:val="16"/>
+      <w:szCs w:val="16"/>
+    </w:rPr>
+  </w:style>
+  <w:style w:type="character" w:customStyle="1" w:styleId="DocumentMapChar">
+    <w:name w:val="Document Map Char"/>
+    <w:basedOn w:val="DefaultParagraphFont"/>
+    <w:link w:val="DocumentMap"/>
+    <w:semiHidden/>
+    <w:rsid w:val="00B74FF2"/>
+    <w:rPr>
+      <w:rFonts w:ascii="Segoe UI" w:hAnsi="Segoe UI" w:cs="Segoe UI"/>
+      <w:sz w:val="16"/>
+      <w:szCs w:val="16"/>
+    </w:rPr>
+  </w:style>
+  <w:style w:type="paragraph" w:styleId="E-mailSignature">
+    <w:name w:val="E-mail Signature"/>
+    <w:basedOn w:val="Normal"/>
+    <w:link w:val="E-mailSignatureChar"/>
+    <w:semiHidden/>
+    <w:unhideWhenUsed/>
+    <w:rsid w:val="00B74FF2"/>
+    <w:pPr>
+      <w:spacing w:line="240" w:lineRule="auto"/>
+    </w:pPr>
+  </w:style>
+  <w:style w:type="character" w:customStyle="1" w:styleId="E-mailSignatureChar">
+    <w:name w:val="E-mail Signature Char"/>
+    <w:basedOn w:val="DefaultParagraphFont"/>
+    <w:link w:val="E-mailSignature"/>
+    <w:semiHidden/>
+    <w:rsid w:val="00B74FF2"/>
+    <w:rPr>
+      <w:rFonts w:asciiTheme="minorHAnsi" w:hAnsiTheme="minorHAnsi"/>
+      <w:sz w:val="22"/>
+      <w:szCs w:val="24"/>
+    </w:rPr>
+  </w:style>
+  <w:style w:type="paragraph" w:styleId="EndnoteText">
+    <w:name w:val="endnote text"/>
+    <w:basedOn w:val="Normal"/>
+    <w:link w:val="EndnoteTextChar"/>
+    <w:semiHidden/>
+    <w:unhideWhenUsed/>
+    <w:rsid w:val="00B74FF2"/>
+    <w:pPr>
+      <w:spacing w:line="240" w:lineRule="auto"/>
+    </w:pPr>
+    <w:rPr>
+      <w:sz w:val="20"/>
+      <w:szCs w:val="20"/>
+    </w:rPr>
+  </w:style>
+  <w:style w:type="character" w:customStyle="1" w:styleId="EndnoteTextChar">
+    <w:name w:val="Endnote Text Char"/>
+    <w:basedOn w:val="DefaultParagraphFont"/>
+    <w:link w:val="EndnoteText"/>
+    <w:semiHidden/>
+    <w:rsid w:val="00B74FF2"/>
+    <w:rPr>
+      <w:rFonts w:asciiTheme="minorHAnsi" w:hAnsiTheme="minorHAnsi"/>
+    </w:rPr>
+  </w:style>
+  <w:style w:type="paragraph" w:styleId="EnvelopeAddress">
+    <w:name w:val="envelope address"/>
+    <w:basedOn w:val="Normal"/>
+    <w:semiHidden/>
+    <w:unhideWhenUsed/>
+    <w:rsid w:val="00B74FF2"/>
+    <w:pPr>
+      <w:framePr w:w="7920" w:h="1980" w:hRule="exact" w:hSpace="141" w:wrap="auto" w:hAnchor="page" w:xAlign="center" w:yAlign="bottom"/>
+      <w:spacing w:line="240" w:lineRule="auto"/>
+      <w:ind w:left="2880"/>
+    </w:pPr>
+    <w:rPr>
+      <w:rFonts w:asciiTheme="majorHAnsi" w:eastAsiaTheme="majorEastAsia" w:hAnsiTheme="majorHAnsi" w:cstheme="majorBidi"/>
+      <w:sz w:val="24"/>
+    </w:rPr>
+  </w:style>
+  <w:style w:type="paragraph" w:styleId="EnvelopeReturn">
+    <w:name w:val="envelope return"/>
+    <w:basedOn w:val="Normal"/>
+    <w:semiHidden/>
+    <w:unhideWhenUsed/>
+    <w:rsid w:val="00B74FF2"/>
+    <w:pPr>
+      <w:spacing w:line="240" w:lineRule="auto"/>
+    </w:pPr>
+    <w:rPr>
+      <w:rFonts w:asciiTheme="majorHAnsi" w:eastAsiaTheme="majorEastAsia" w:hAnsiTheme="majorHAnsi" w:cstheme="majorBidi"/>
+      <w:sz w:val="20"/>
+      <w:szCs w:val="20"/>
+    </w:rPr>
+  </w:style>
+  <w:style w:type="paragraph" w:styleId="FootnoteText">
+    <w:name w:val="footnote text"/>
+    <w:basedOn w:val="Normal"/>
+    <w:link w:val="FootnoteTextChar"/>
+    <w:semiHidden/>
+    <w:unhideWhenUsed/>
+    <w:rsid w:val="00B74FF2"/>
+    <w:pPr>
+      <w:spacing w:line="240" w:lineRule="auto"/>
+    </w:pPr>
+    <w:rPr>
+      <w:sz w:val="20"/>
+      <w:szCs w:val="20"/>
+    </w:rPr>
+  </w:style>
+  <w:style w:type="character" w:customStyle="1" w:styleId="FootnoteTextChar">
+    <w:name w:val="Footnote Text Char"/>
+    <w:basedOn w:val="DefaultParagraphFont"/>
+    <w:link w:val="FootnoteText"/>
+    <w:semiHidden/>
+    <w:rsid w:val="00B74FF2"/>
+    <w:rPr>
+      <w:rFonts w:asciiTheme="minorHAnsi" w:hAnsiTheme="minorHAnsi"/>
+    </w:rPr>
+  </w:style>
+  <w:style w:type="paragraph" w:styleId="HTMLAddress">
+    <w:name w:val="HTML Address"/>
+    <w:basedOn w:val="Normal"/>
+    <w:link w:val="HTMLAddressChar"/>
+    <w:semiHidden/>
+    <w:unhideWhenUsed/>
+    <w:rsid w:val="00B74FF2"/>
+    <w:pPr>
+      <w:spacing w:line="240" w:lineRule="auto"/>
+    </w:pPr>
+    <w:rPr>
+      <w:i/>
+      <w:iCs/>
+    </w:rPr>
+  </w:style>
+  <w:style w:type="character" w:customStyle="1" w:styleId="HTMLAddressChar">
+    <w:name w:val="HTML Address Char"/>
+    <w:basedOn w:val="DefaultParagraphFont"/>
+    <w:link w:val="HTMLAddress"/>
+    <w:semiHidden/>
+    <w:rsid w:val="00B74FF2"/>
+    <w:rPr>
+      <w:rFonts w:asciiTheme="minorHAnsi" w:hAnsiTheme="minorHAnsi"/>
+      <w:i/>
+      <w:iCs/>
+      <w:sz w:val="22"/>
+      <w:szCs w:val="24"/>
+    </w:rPr>
+  </w:style>
+  <w:style w:type="paragraph" w:styleId="HTMLPreformatted">
+    <w:name w:val="HTML Preformatted"/>
+    <w:basedOn w:val="Normal"/>
+    <w:link w:val="HTMLPreformattedChar"/>
+    <w:semiHidden/>
+    <w:unhideWhenUsed/>
+    <w:rsid w:val="00B74FF2"/>
+    <w:pPr>
+      <w:spacing w:line="240" w:lineRule="auto"/>
+    </w:pPr>
+    <w:rPr>
+      <w:rFonts w:ascii="Consolas" w:hAnsi="Consolas"/>
+      <w:sz w:val="20"/>
+      <w:szCs w:val="20"/>
+    </w:rPr>
+  </w:style>
+  <w:style w:type="character" w:customStyle="1" w:styleId="HTMLPreformattedChar">
+    <w:name w:val="HTML Preformatted Char"/>
+    <w:basedOn w:val="DefaultParagraphFont"/>
+    <w:link w:val="HTMLPreformatted"/>
+    <w:semiHidden/>
+    <w:rsid w:val="00B74FF2"/>
+    <w:rPr>
+      <w:rFonts w:ascii="Consolas" w:hAnsi="Consolas"/>
+    </w:rPr>
+  </w:style>
+  <w:style w:type="paragraph" w:styleId="Index1">
+    <w:name w:val="index 1"/>
+    <w:basedOn w:val="Normal"/>
+    <w:next w:val="Normal"/>
+    <w:autoRedefine/>
+    <w:semiHidden/>
+    <w:unhideWhenUsed/>
+    <w:rsid w:val="00B74FF2"/>
+    <w:pPr>
+      <w:spacing w:line="240" w:lineRule="auto"/>
+      <w:ind w:left="220" w:hanging="220"/>
+    </w:pPr>
+  </w:style>
+  <w:style w:type="paragraph" w:styleId="Index2">
+    <w:name w:val="index 2"/>
+    <w:basedOn w:val="Normal"/>
+    <w:next w:val="Normal"/>
+    <w:autoRedefine/>
+    <w:semiHidden/>
+    <w:unhideWhenUsed/>
+    <w:rsid w:val="00B74FF2"/>
+    <w:pPr>
+      <w:spacing w:line="240" w:lineRule="auto"/>
+      <w:ind w:left="440" w:hanging="220"/>
+    </w:pPr>
+  </w:style>
+  <w:style w:type="paragraph" w:styleId="Index3">
+    <w:name w:val="index 3"/>
+    <w:basedOn w:val="Normal"/>
+    <w:next w:val="Normal"/>
+    <w:autoRedefine/>
+    <w:semiHidden/>
+    <w:unhideWhenUsed/>
+    <w:rsid w:val="00B74FF2"/>
+    <w:pPr>
+      <w:spacing w:line="240" w:lineRule="auto"/>
+      <w:ind w:left="660" w:hanging="220"/>
+    </w:pPr>
+  </w:style>
+  <w:style w:type="paragraph" w:styleId="Index4">
+    <w:name w:val="index 4"/>
+    <w:basedOn w:val="Normal"/>
+    <w:next w:val="Normal"/>
+    <w:autoRedefine/>
+    <w:semiHidden/>
+    <w:unhideWhenUsed/>
+    <w:rsid w:val="00B74FF2"/>
+    <w:pPr>
+      <w:spacing w:line="240" w:lineRule="auto"/>
+      <w:ind w:left="880" w:hanging="220"/>
+    </w:pPr>
+  </w:style>
+  <w:style w:type="paragraph" w:styleId="Index5">
+    <w:name w:val="index 5"/>
+    <w:basedOn w:val="Normal"/>
+    <w:next w:val="Normal"/>
+    <w:autoRedefine/>
+    <w:semiHidden/>
+    <w:unhideWhenUsed/>
+    <w:rsid w:val="00B74FF2"/>
+    <w:pPr>
+      <w:spacing w:line="240" w:lineRule="auto"/>
+      <w:ind w:left="1100" w:hanging="220"/>
+    </w:pPr>
+  </w:style>
+  <w:style w:type="paragraph" w:styleId="Index6">
+    <w:name w:val="index 6"/>
+    <w:basedOn w:val="Normal"/>
+    <w:next w:val="Normal"/>
+    <w:autoRedefine/>
+    <w:semiHidden/>
+    <w:unhideWhenUsed/>
+    <w:rsid w:val="00B74FF2"/>
+    <w:pPr>
+      <w:spacing w:line="240" w:lineRule="auto"/>
+      <w:ind w:left="1320" w:hanging="220"/>
+    </w:pPr>
+  </w:style>
+  <w:style w:type="paragraph" w:styleId="Index7">
+    <w:name w:val="index 7"/>
+    <w:basedOn w:val="Normal"/>
+    <w:next w:val="Normal"/>
+    <w:autoRedefine/>
+    <w:semiHidden/>
+    <w:unhideWhenUsed/>
+    <w:rsid w:val="00B74FF2"/>
+    <w:pPr>
+      <w:spacing w:line="240" w:lineRule="auto"/>
+      <w:ind w:left="1540" w:hanging="220"/>
+    </w:pPr>
+  </w:style>
+  <w:style w:type="paragraph" w:styleId="Index8">
+    <w:name w:val="index 8"/>
+    <w:basedOn w:val="Normal"/>
+    <w:next w:val="Normal"/>
+    <w:autoRedefine/>
+    <w:semiHidden/>
+    <w:unhideWhenUsed/>
+    <w:rsid w:val="00B74FF2"/>
+    <w:pPr>
+      <w:spacing w:line="240" w:lineRule="auto"/>
+      <w:ind w:left="1760" w:hanging="220"/>
+    </w:pPr>
+  </w:style>
+  <w:style w:type="paragraph" w:styleId="Index9">
+    <w:name w:val="index 9"/>
+    <w:basedOn w:val="Normal"/>
+    <w:next w:val="Normal"/>
+    <w:autoRedefine/>
+    <w:semiHidden/>
+    <w:unhideWhenUsed/>
+    <w:rsid w:val="00B74FF2"/>
+    <w:pPr>
+      <w:spacing w:line="240" w:lineRule="auto"/>
+      <w:ind w:left="1980" w:hanging="220"/>
+    </w:pPr>
+  </w:style>
+  <w:style w:type="paragraph" w:styleId="IndexHeading">
+    <w:name w:val="index heading"/>
+    <w:basedOn w:val="Normal"/>
+    <w:next w:val="Index1"/>
+    <w:semiHidden/>
+    <w:unhideWhenUsed/>
+    <w:rsid w:val="00B74FF2"/>
+    <w:rPr>
+      <w:rFonts w:asciiTheme="majorHAnsi" w:eastAsiaTheme="majorEastAsia" w:hAnsiTheme="majorHAnsi" w:cstheme="majorBidi"/>
+      <w:b/>
+      <w:bCs/>
+    </w:rPr>
+  </w:style>
+  <w:style w:type="paragraph" w:styleId="IntenseQuote">
+    <w:name w:val="Intense Quote"/>
+    <w:basedOn w:val="Normal"/>
+    <w:next w:val="Normal"/>
+    <w:link w:val="IntenseQuoteChar"/>
+    <w:uiPriority w:val="30"/>
+    <w:rsid w:val="00B74FF2"/>
+    <w:pPr>
+      <w:pBdr>
+        <w:top w:val="single" w:sz="4" w:space="10" w:color="4F81BD" w:themeColor="accent1"/>
+        <w:bottom w:val="single" w:sz="4" w:space="10" w:color="4F81BD" w:themeColor="accent1"/>
+      </w:pBdr>
+      <w:spacing w:before="360" w:after="360"/>
+      <w:ind w:left="864" w:right="864"/>
+      <w:jc w:val="center"/>
+    </w:pPr>
+    <w:rPr>
+      <w:i/>
+      <w:iCs/>
+      <w:color w:val="4F81BD" w:themeColor="accent1"/>
+    </w:rPr>
+  </w:style>
+  <w:style w:type="character" w:customStyle="1" w:styleId="IntenseQuoteChar">
+    <w:name w:val="Intense Quote Char"/>
+    <w:basedOn w:val="DefaultParagraphFont"/>
+    <w:link w:val="IntenseQuote"/>
+    <w:uiPriority w:val="30"/>
+    <w:rsid w:val="00B74FF2"/>
+    <w:rPr>
+      <w:rFonts w:asciiTheme="minorHAnsi" w:hAnsiTheme="minorHAnsi"/>
+      <w:i/>
+      <w:iCs/>
+      <w:color w:val="4F81BD" w:themeColor="accent1"/>
+      <w:sz w:val="22"/>
+      <w:szCs w:val="24"/>
+    </w:rPr>
+  </w:style>
+  <w:style w:type="paragraph" w:styleId="List">
+    <w:name w:val="List"/>
+    <w:basedOn w:val="Normal"/>
+    <w:semiHidden/>
+    <w:unhideWhenUsed/>
+    <w:rsid w:val="00B74FF2"/>
+    <w:pPr>
+      <w:ind w:left="283" w:hanging="283"/>
+      <w:contextualSpacing/>
+    </w:pPr>
+  </w:style>
+  <w:style w:type="paragraph" w:styleId="List2">
+    <w:name w:val="List 2"/>
+    <w:basedOn w:val="Normal"/>
+    <w:semiHidden/>
+    <w:unhideWhenUsed/>
+    <w:rsid w:val="00B74FF2"/>
+    <w:pPr>
+      <w:ind w:left="566" w:hanging="283"/>
+      <w:contextualSpacing/>
+    </w:pPr>
+  </w:style>
+  <w:style w:type="paragraph" w:styleId="List3">
+    <w:name w:val="List 3"/>
+    <w:basedOn w:val="Normal"/>
+    <w:semiHidden/>
+    <w:unhideWhenUsed/>
+    <w:rsid w:val="00B74FF2"/>
+    <w:pPr>
+      <w:ind w:left="849" w:hanging="283"/>
+      <w:contextualSpacing/>
+    </w:pPr>
+  </w:style>
+  <w:style w:type="paragraph" w:styleId="List4">
+    <w:name w:val="List 4"/>
+    <w:basedOn w:val="Normal"/>
+    <w:rsid w:val="00B74FF2"/>
+    <w:pPr>
+      <w:ind w:left="1132" w:hanging="283"/>
+      <w:contextualSpacing/>
+    </w:pPr>
+  </w:style>
+  <w:style w:type="paragraph" w:styleId="List5">
+    <w:name w:val="List 5"/>
+    <w:basedOn w:val="Normal"/>
+    <w:rsid w:val="00B74FF2"/>
+    <w:pPr>
+      <w:ind w:left="1415" w:hanging="283"/>
+      <w:contextualSpacing/>
+    </w:pPr>
+  </w:style>
+  <w:style w:type="paragraph" w:styleId="ListBullet">
+    <w:name w:val="List Bullet"/>
+    <w:basedOn w:val="Normal"/>
+    <w:semiHidden/>
+    <w:unhideWhenUsed/>
+    <w:rsid w:val="00B74FF2"/>
+    <w:pPr>
+      <w:numPr>
+        <w:numId w:val="12"/>
+      </w:numPr>
+      <w:contextualSpacing/>
+    </w:pPr>
+  </w:style>
+  <w:style w:type="paragraph" w:styleId="ListBullet2">
+    <w:name w:val="List Bullet 2"/>
+    <w:basedOn w:val="Normal"/>
+    <w:semiHidden/>
+    <w:unhideWhenUsed/>
+    <w:rsid w:val="00B74FF2"/>
+    <w:pPr>
+      <w:numPr>
+        <w:numId w:val="13"/>
+      </w:numPr>
+      <w:contextualSpacing/>
+    </w:pPr>
+  </w:style>
+  <w:style w:type="paragraph" w:styleId="ListBullet3">
+    <w:name w:val="List Bullet 3"/>
+    <w:basedOn w:val="Normal"/>
+    <w:semiHidden/>
+    <w:unhideWhenUsed/>
+    <w:rsid w:val="00B74FF2"/>
+    <w:pPr>
+      <w:numPr>
+        <w:numId w:val="14"/>
+      </w:numPr>
+      <w:contextualSpacing/>
+    </w:pPr>
+  </w:style>
+  <w:style w:type="paragraph" w:styleId="ListBullet4">
+    <w:name w:val="List Bullet 4"/>
+    <w:basedOn w:val="Normal"/>
+    <w:semiHidden/>
+    <w:unhideWhenUsed/>
+    <w:rsid w:val="00B74FF2"/>
+    <w:pPr>
+      <w:numPr>
+        <w:numId w:val="15"/>
+      </w:numPr>
+      <w:contextualSpacing/>
+    </w:pPr>
+  </w:style>
+  <w:style w:type="paragraph" w:styleId="ListBullet5">
+    <w:name w:val="List Bullet 5"/>
+    <w:basedOn w:val="Normal"/>
+    <w:semiHidden/>
+    <w:unhideWhenUsed/>
+    <w:rsid w:val="00B74FF2"/>
+    <w:pPr>
+      <w:numPr>
+        <w:numId w:val="16"/>
+      </w:numPr>
+      <w:contextualSpacing/>
+    </w:pPr>
+  </w:style>
+  <w:style w:type="paragraph" w:styleId="ListContinue">
+    <w:name w:val="List Continue"/>
+    <w:basedOn w:val="Normal"/>
+    <w:semiHidden/>
+    <w:unhideWhenUsed/>
+    <w:rsid w:val="00B74FF2"/>
+    <w:pPr>
+      <w:spacing w:after="120"/>
+      <w:ind w:left="283"/>
+      <w:contextualSpacing/>
+    </w:pPr>
+  </w:style>
+  <w:style w:type="paragraph" w:styleId="ListContinue2">
+    <w:name w:val="List Continue 2"/>
+    <w:basedOn w:val="Normal"/>
+    <w:semiHidden/>
+    <w:unhideWhenUsed/>
+    <w:rsid w:val="00B74FF2"/>
+    <w:pPr>
+      <w:spacing w:after="120"/>
+      <w:ind w:left="566"/>
+      <w:contextualSpacing/>
+    </w:pPr>
+  </w:style>
+  <w:style w:type="paragraph" w:styleId="ListContinue3">
+    <w:name w:val="List Continue 3"/>
+    <w:basedOn w:val="Normal"/>
+    <w:semiHidden/>
+    <w:unhideWhenUsed/>
+    <w:rsid w:val="00B74FF2"/>
+    <w:pPr>
+      <w:spacing w:after="120"/>
+      <w:ind w:left="849"/>
+      <w:contextualSpacing/>
+    </w:pPr>
+  </w:style>
+  <w:style w:type="paragraph" w:styleId="ListContinue4">
+    <w:name w:val="List Continue 4"/>
+    <w:basedOn w:val="Normal"/>
+    <w:semiHidden/>
+    <w:unhideWhenUsed/>
+    <w:rsid w:val="00B74FF2"/>
+    <w:pPr>
+      <w:spacing w:after="120"/>
+      <w:ind w:left="1132"/>
+      <w:contextualSpacing/>
+    </w:pPr>
+  </w:style>
+  <w:style w:type="paragraph" w:styleId="ListContinue5">
+    <w:name w:val="List Continue 5"/>
+    <w:basedOn w:val="Normal"/>
+    <w:semiHidden/>
+    <w:unhideWhenUsed/>
+    <w:rsid w:val="00B74FF2"/>
+    <w:pPr>
+      <w:spacing w:after="120"/>
+      <w:ind w:left="1415"/>
+      <w:contextualSpacing/>
+    </w:pPr>
+  </w:style>
+  <w:style w:type="paragraph" w:styleId="ListNumber">
+    <w:name w:val="List Number"/>
+    <w:basedOn w:val="Normal"/>
+    <w:rsid w:val="00B74FF2"/>
+    <w:pPr>
+      <w:numPr>
+        <w:numId w:val="17"/>
+      </w:numPr>
+      <w:contextualSpacing/>
+    </w:pPr>
+  </w:style>
+  <w:style w:type="paragraph" w:styleId="ListNumber2">
+    <w:name w:val="List Number 2"/>
+    <w:basedOn w:val="Normal"/>
+    <w:semiHidden/>
+    <w:unhideWhenUsed/>
+    <w:rsid w:val="00B74FF2"/>
+    <w:pPr>
+      <w:numPr>
+        <w:numId w:val="18"/>
+      </w:numPr>
+      <w:contextualSpacing/>
+    </w:pPr>
+  </w:style>
+  <w:style w:type="paragraph" w:styleId="ListNumber3">
+    <w:name w:val="List Number 3"/>
+    <w:basedOn w:val="Normal"/>
+    <w:semiHidden/>
+    <w:unhideWhenUsed/>
+    <w:rsid w:val="00B74FF2"/>
+    <w:pPr>
+      <w:numPr>
+        <w:numId w:val="19"/>
+      </w:numPr>
+      <w:contextualSpacing/>
+    </w:pPr>
+  </w:style>
+  <w:style w:type="paragraph" w:styleId="ListNumber4">
+    <w:name w:val="List Number 4"/>
+    <w:basedOn w:val="Normal"/>
+    <w:semiHidden/>
+    <w:unhideWhenUsed/>
+    <w:rsid w:val="00B74FF2"/>
+    <w:pPr>
+      <w:numPr>
+        <w:numId w:val="20"/>
+      </w:numPr>
+      <w:contextualSpacing/>
+    </w:pPr>
+  </w:style>
+  <w:style w:type="paragraph" w:styleId="ListNumber5">
+    <w:name w:val="List Number 5"/>
+    <w:basedOn w:val="Normal"/>
+    <w:semiHidden/>
+    <w:unhideWhenUsed/>
+    <w:rsid w:val="00B74FF2"/>
+    <w:pPr>
+      <w:numPr>
+        <w:numId w:val="21"/>
+      </w:numPr>
+      <w:contextualSpacing/>
+    </w:pPr>
+  </w:style>
+  <w:style w:type="paragraph" w:styleId="ListParagraph">
+    <w:name w:val="List Paragraph"/>
+    <w:basedOn w:val="Normal"/>
+    <w:uiPriority w:val="34"/>
+    <w:rsid w:val="00B74FF2"/>
+    <w:pPr>
+      <w:ind w:left="720"/>
+      <w:contextualSpacing/>
+    </w:pPr>
+  </w:style>
+  <w:style w:type="paragraph" w:styleId="MacroText">
+    <w:name w:val="macro"/>
+    <w:link w:val="MacroTextChar"/>
+    <w:semiHidden/>
+    <w:unhideWhenUsed/>
+    <w:rsid w:val="00B74FF2"/>
+    <w:pPr>
+      <w:tabs>
+        <w:tab w:val="left" w:pos="480"/>
+        <w:tab w:val="left" w:pos="960"/>
+        <w:tab w:val="left" w:pos="1440"/>
+        <w:tab w:val="left" w:pos="1920"/>
+        <w:tab w:val="left" w:pos="2400"/>
+        <w:tab w:val="left" w:pos="2880"/>
+        <w:tab w:val="left" w:pos="3360"/>
+        <w:tab w:val="left" w:pos="3840"/>
+        <w:tab w:val="left" w:pos="4320"/>
+      </w:tabs>
+      <w:spacing w:line="360" w:lineRule="auto"/>
+      <w:jc w:val="both"/>
+    </w:pPr>
+    <w:rPr>
+      <w:rFonts w:ascii="Consolas" w:hAnsi="Consolas"/>
+    </w:rPr>
+  </w:style>
+  <w:style w:type="character" w:customStyle="1" w:styleId="MacroTextChar">
+    <w:name w:val="Macro Text Char"/>
+    <w:basedOn w:val="DefaultParagraphFont"/>
+    <w:link w:val="MacroText"/>
+    <w:semiHidden/>
+    <w:rsid w:val="00B74FF2"/>
+    <w:rPr>
+      <w:rFonts w:ascii="Consolas" w:hAnsi="Consolas"/>
+    </w:rPr>
+  </w:style>
+  <w:style w:type="paragraph" w:styleId="MessageHeader">
+    <w:name w:val="Message Header"/>
+    <w:basedOn w:val="Normal"/>
+    <w:link w:val="MessageHeaderChar"/>
+    <w:semiHidden/>
+    <w:unhideWhenUsed/>
+    <w:rsid w:val="00B74FF2"/>
+    <w:pPr>
+      <w:pBdr>
+        <w:top w:val="single" w:sz="6" w:space="1" w:color="auto"/>
+        <w:left w:val="single" w:sz="6" w:space="1" w:color="auto"/>
+        <w:bottom w:val="single" w:sz="6" w:space="1" w:color="auto"/>
+        <w:right w:val="single" w:sz="6" w:space="1" w:color="auto"/>
+      </w:pBdr>
+      <w:shd w:val="pct20" w:color="auto" w:fill="auto"/>
+      <w:spacing w:line="240" w:lineRule="auto"/>
+      <w:ind w:left="1134" w:hanging="1134"/>
+    </w:pPr>
+    <w:rPr>
+      <w:rFonts w:asciiTheme="majorHAnsi" w:eastAsiaTheme="majorEastAsia" w:hAnsiTheme="majorHAnsi" w:cstheme="majorBidi"/>
+      <w:sz w:val="24"/>
+    </w:rPr>
+  </w:style>
+  <w:style w:type="character" w:customStyle="1" w:styleId="MessageHeaderChar">
+    <w:name w:val="Message Header Char"/>
+    <w:basedOn w:val="DefaultParagraphFont"/>
+    <w:link w:val="MessageHeader"/>
+    <w:semiHidden/>
+    <w:rsid w:val="00B74FF2"/>
+    <w:rPr>
+      <w:rFonts w:asciiTheme="majorHAnsi" w:eastAsiaTheme="majorEastAsia" w:hAnsiTheme="majorHAnsi" w:cstheme="majorBidi"/>
+      <w:sz w:val="24"/>
+      <w:szCs w:val="24"/>
+      <w:shd w:val="pct20" w:color="auto" w:fill="auto"/>
+    </w:rPr>
+  </w:style>
+  <w:style w:type="paragraph" w:styleId="NoSpacing">
+    <w:name w:val="No Spacing"/>
+    <w:uiPriority w:val="1"/>
+    <w:rsid w:val="00B74FF2"/>
+    <w:pPr>
+      <w:jc w:val="both"/>
+    </w:pPr>
+    <w:rPr>
+      <w:rFonts w:asciiTheme="minorHAnsi" w:hAnsiTheme="minorHAnsi"/>
+      <w:sz w:val="22"/>
+      <w:szCs w:val="24"/>
+    </w:rPr>
+  </w:style>
+  <w:style w:type="paragraph" w:styleId="NormalWeb">
+    <w:name w:val="Normal (Web)"/>
+    <w:basedOn w:val="Normal"/>
+    <w:semiHidden/>
+    <w:unhideWhenUsed/>
+    <w:rsid w:val="00B74FF2"/>
+    <w:rPr>
+      <w:rFonts w:ascii="Times New Roman" w:hAnsi="Times New Roman"/>
+      <w:sz w:val="24"/>
+    </w:rPr>
+  </w:style>
+  <w:style w:type="paragraph" w:styleId="NormalIndent">
+    <w:name w:val="Normal Indent"/>
+    <w:basedOn w:val="Normal"/>
+    <w:semiHidden/>
+    <w:unhideWhenUsed/>
+    <w:rsid w:val="00B74FF2"/>
+    <w:pPr>
+      <w:ind w:left="1304"/>
+    </w:pPr>
+  </w:style>
+  <w:style w:type="paragraph" w:styleId="NoteHeading">
+    <w:name w:val="Note Heading"/>
+    <w:basedOn w:val="Normal"/>
+    <w:next w:val="Normal"/>
+    <w:link w:val="NoteHeadingChar"/>
+    <w:semiHidden/>
+    <w:unhideWhenUsed/>
+    <w:rsid w:val="00B74FF2"/>
+    <w:pPr>
+      <w:spacing w:line="240" w:lineRule="auto"/>
+    </w:pPr>
+  </w:style>
+  <w:style w:type="character" w:customStyle="1" w:styleId="NoteHeadingChar">
+    <w:name w:val="Note Heading Char"/>
+    <w:basedOn w:val="DefaultParagraphFont"/>
+    <w:link w:val="NoteHeading"/>
+    <w:semiHidden/>
+    <w:rsid w:val="00B74FF2"/>
+    <w:rPr>
+      <w:rFonts w:asciiTheme="minorHAnsi" w:hAnsiTheme="minorHAnsi"/>
+      <w:sz w:val="22"/>
+      <w:szCs w:val="24"/>
+    </w:rPr>
+  </w:style>
+  <w:style w:type="paragraph" w:styleId="PlainText">
+    <w:name w:val="Plain Text"/>
+    <w:basedOn w:val="Normal"/>
+    <w:link w:val="PlainTextChar"/>
+    <w:semiHidden/>
+    <w:unhideWhenUsed/>
+    <w:rsid w:val="00B74FF2"/>
+    <w:pPr>
+      <w:spacing w:line="240" w:lineRule="auto"/>
+    </w:pPr>
+    <w:rPr>
+      <w:rFonts w:ascii="Consolas" w:hAnsi="Consolas"/>
+      <w:sz w:val="21"/>
+      <w:szCs w:val="21"/>
+    </w:rPr>
+  </w:style>
+  <w:style w:type="character" w:customStyle="1" w:styleId="PlainTextChar">
+    <w:name w:val="Plain Text Char"/>
+    <w:basedOn w:val="DefaultParagraphFont"/>
+    <w:link w:val="PlainText"/>
+    <w:semiHidden/>
+    <w:rsid w:val="00B74FF2"/>
+    <w:rPr>
+      <w:rFonts w:ascii="Consolas" w:hAnsi="Consolas"/>
+      <w:sz w:val="21"/>
+      <w:szCs w:val="21"/>
+    </w:rPr>
+  </w:style>
+  <w:style w:type="paragraph" w:styleId="Salutation">
+    <w:name w:val="Salutation"/>
+    <w:basedOn w:val="Normal"/>
+    <w:next w:val="Normal"/>
+    <w:link w:val="SalutationChar"/>
+    <w:rsid w:val="00B74FF2"/>
+  </w:style>
+  <w:style w:type="character" w:customStyle="1" w:styleId="SalutationChar">
+    <w:name w:val="Salutation Char"/>
+    <w:basedOn w:val="DefaultParagraphFont"/>
+    <w:link w:val="Salutation"/>
+    <w:rsid w:val="00B74FF2"/>
+    <w:rPr>
+      <w:rFonts w:asciiTheme="minorHAnsi" w:hAnsiTheme="minorHAnsi"/>
+      <w:sz w:val="22"/>
+      <w:szCs w:val="24"/>
+    </w:rPr>
+  </w:style>
+  <w:style w:type="paragraph" w:styleId="Signature">
+    <w:name w:val="Signature"/>
+    <w:basedOn w:val="Normal"/>
+    <w:link w:val="SignatureChar"/>
+    <w:semiHidden/>
+    <w:unhideWhenUsed/>
+    <w:rsid w:val="00B74FF2"/>
+    <w:pPr>
+      <w:spacing w:line="240" w:lineRule="auto"/>
+      <w:ind w:left="4252"/>
+    </w:pPr>
+  </w:style>
+  <w:style w:type="character" w:customStyle="1" w:styleId="SignatureChar">
+    <w:name w:val="Signature Char"/>
+    <w:basedOn w:val="DefaultParagraphFont"/>
+    <w:link w:val="Signature"/>
+    <w:semiHidden/>
+    <w:rsid w:val="00B74FF2"/>
+    <w:rPr>
+      <w:rFonts w:asciiTheme="minorHAnsi" w:hAnsiTheme="minorHAnsi"/>
+      <w:sz w:val="22"/>
+      <w:szCs w:val="24"/>
+    </w:rPr>
+  </w:style>
+  <w:style w:type="paragraph" w:styleId="Subtitle">
+    <w:name w:val="Subtitle"/>
+    <w:basedOn w:val="Normal"/>
+    <w:next w:val="Normal"/>
+    <w:link w:val="SubtitleChar"/>
+    <w:rsid w:val="00B74FF2"/>
+    <w:pPr>
+      <w:numPr>
+        <w:ilvl w:val="1"/>
+      </w:numPr>
+      <w:spacing w:after="160"/>
+    </w:pPr>
+    <w:rPr>
+      <w:rFonts w:eastAsiaTheme="minorEastAsia" w:cstheme="minorBidi"/>
+      <w:color w:val="5A5A5A" w:themeColor="text1" w:themeTint="A5"/>
+      <w:spacing w:val="15"/>
+      <w:szCs w:val="22"/>
+    </w:rPr>
+  </w:style>
+  <w:style w:type="character" w:customStyle="1" w:styleId="SubtitleChar">
+    <w:name w:val="Subtitle Char"/>
+    <w:basedOn w:val="DefaultParagraphFont"/>
+    <w:link w:val="Subtitle"/>
+    <w:rsid w:val="00B74FF2"/>
+    <w:rPr>
+      <w:rFonts w:asciiTheme="minorHAnsi" w:eastAsiaTheme="minorEastAsia" w:hAnsiTheme="minorHAnsi" w:cstheme="minorBidi"/>
+      <w:color w:val="5A5A5A" w:themeColor="text1" w:themeTint="A5"/>
+      <w:spacing w:val="15"/>
+      <w:sz w:val="22"/>
+      <w:szCs w:val="22"/>
+    </w:rPr>
+  </w:style>
+  <w:style w:type="paragraph" w:styleId="Title">
+    <w:name w:val="Title"/>
+    <w:basedOn w:val="Normal"/>
+    <w:next w:val="Normal"/>
+    <w:link w:val="TitleChar"/>
+    <w:rsid w:val="00B74FF2"/>
+    <w:pPr>
+      <w:spacing w:line="240" w:lineRule="auto"/>
+      <w:contextualSpacing/>
+    </w:pPr>
+    <w:rPr>
+      <w:rFonts w:asciiTheme="majorHAnsi" w:eastAsiaTheme="majorEastAsia" w:hAnsiTheme="majorHAnsi" w:cstheme="majorBidi"/>
+      <w:spacing w:val="-10"/>
+      <w:kern w:val="28"/>
+      <w:sz w:val="56"/>
+      <w:szCs w:val="56"/>
+    </w:rPr>
+  </w:style>
+  <w:style w:type="character" w:customStyle="1" w:styleId="TitleChar">
+    <w:name w:val="Title Char"/>
+    <w:basedOn w:val="DefaultParagraphFont"/>
+    <w:link w:val="Title"/>
+    <w:rsid w:val="00B74FF2"/>
+    <w:rPr>
+      <w:rFonts w:asciiTheme="majorHAnsi" w:eastAsiaTheme="majorEastAsia" w:hAnsiTheme="majorHAnsi" w:cstheme="majorBidi"/>
+      <w:spacing w:val="-10"/>
+      <w:kern w:val="28"/>
+      <w:sz w:val="56"/>
+      <w:szCs w:val="56"/>
+    </w:rPr>
+  </w:style>
+  <w:style w:type="paragraph" w:styleId="TOCHeading">
+    <w:name w:val="TOC Heading"/>
+    <w:basedOn w:val="Heading1"/>
+    <w:next w:val="Normal"/>
+    <w:uiPriority w:val="39"/>
+    <w:semiHidden/>
+    <w:unhideWhenUsed/>
+    <w:qFormat/>
+    <w:rsid w:val="00B74FF2"/>
+    <w:pPr>
+      <w:numPr>
+        <w:numId w:val="0"/>
+      </w:numPr>
+      <w:spacing w:before="240" w:after="0" w:line="360" w:lineRule="auto"/>
+      <w:outlineLvl w:val="9"/>
+    </w:pPr>
+    <w:rPr>
+      <w:b w:val="0"/>
+      <w:bCs w:val="0"/>
+      <w:color w:val="365F91" w:themeColor="accent1" w:themeShade="BF"/>
+      <w:sz w:val="32"/>
+      <w:szCs w:val="32"/>
+      <w:lang w:eastAsia="fi-FI"/>
+    </w:rPr>
+  </w:style>
+</w:styles>
+</file>
+
+<file path=word/stylesWithEffects.xml><?xml version="1.0" encoding="utf-8"?>
+<w:styles xmlns:wpc="http://schemas.microsoft.com/office/word/2010/wordprocessingCanvas" xmlns:mc="http://schemas.openxmlformats.org/markup-compatibility/2006" xmlns:o="urn:schemas-microsoft-com:office:office" xmlns:r="http://schemas.openxmlformats.org/officeDocument/2006/relationships" xmlns:m="http://schemas.openxmlformats.org/officeDocument/2006/math" xmlns:v="urn:schemas-microsoft-com:vml" xmlns:wp14="http://schemas.microsoft.com/office/word/2010/wordprocessingDrawing" xmlns:wp="http://schemas.openxmlformats.org/drawingml/2006/wordprocessingDrawing" xmlns:w10="urn:schemas-microsoft-com:office:word" xmlns:w="http://schemas.openxmlformats.org/wordprocessingml/2006/main" xmlns:w14="http://schemas.microsoft.com/office/word/2010/wordml" xmlns:wpg="http://schemas.microsoft.com/office/word/2010/wordprocessingGroup" xmlns:wpi="http://schemas.microsoft.com/office/word/2010/wordprocessingInk" xmlns:wne="http://schemas.microsoft.com/office/word/2006/wordml" xmlns:wps="http://schemas.microsoft.com/office/word/2010/wordprocessingShape" mc:Ignorable="w14 wp14">
+  <w:docDefaults>
+    <w:rPrDefault>
+      <w:rPr>
+        <w:rFonts w:ascii="Times New Roman" w:eastAsia="Times New Roman" w:hAnsi="Times New Roman" w:cs="Times New Roman"/>
+        <w:lang w:val="fi-FI" w:eastAsia="fi-FI" w:bidi="ar-SA"/>
+      </w:rPr>
+    </w:rPrDefault>
+    <w:pPrDefault/>
+  </w:docDefaults>
+  <w:latentStyles w:defLockedState="0" w:defUIPriority="0" w:defSemiHidden="1" w:defUnhideWhenUsed="1" w:defQFormat="0" w:count="267">
+    <w:lsdException w:name="Normal" w:semiHidden="0" w:unhideWhenUsed="0" w:qFormat="1"/>
+    <w:lsdException w:name="heading 1" w:semiHidden="0" w:uiPriority="9" w:unhideWhenUsed="0" w:qFormat="1"/>
+    <w:lsdException w:name="heading 2" w:uiPriority="9" w:qFormat="1"/>
+    <w:lsdException w:name="heading 3" w:uiPriority="9" w:qFormat="1"/>
+    <w:lsdException w:name="heading 4" w:uiPriority="9" w:qFormat="1"/>
+    <w:lsdException w:name="heading 5" w:uiPriority="9" w:qFormat="1"/>
+    <w:lsdException w:name="heading 6" w:uiPriority="9" w:qFormat="1"/>
+    <w:lsdException w:name="heading 7" w:uiPriority="9" w:qFormat="1"/>
+    <w:lsdException w:name="heading 8" w:uiPriority="9" w:qFormat="1"/>
+    <w:lsdException w:name="heading 9" w:uiPriority="9" w:qFormat="1"/>
+    <w:lsdException w:name="toc 1" w:uiPriority="39"/>
+    <w:lsdException w:name="toc 2" w:uiPriority="39"/>
+    <w:lsdException w:name="toc 3" w:uiPriority="39"/>
+    <w:lsdException w:name="header" w:uiPriority="99"/>
+    <w:lsdException w:name="footer" w:uiPriority="99"/>
+    <w:lsdException w:name="caption" w:qFormat="1"/>
+    <w:lsdException w:name="List Number" w:semiHidden="0" w:unhideWhenUsed="0"/>
+    <w:lsdException w:name="List 4" w:semiHidden="0" w:unhideWhenUsed="0"/>
+    <w:lsdException w:name="List 5" w:semiHidden="0" w:unhideWhenUsed="0"/>
+    <w:lsdException w:name="Title" w:semiHidden="0" w:unhideWhenUsed="0"/>
+    <w:lsdException w:name="Subtitle" w:semiHidden="0" w:unhideWhenUsed="0"/>
+    <w:lsdException w:name="Salutation" w:semiHidden="0" w:unhideWhenUsed="0"/>
+    <w:lsdException w:name="Date" w:semiHidden="0" w:unhideWhenUsed="0"/>
+    <w:lsdException w:name="Body Text First Indent" w:semiHidden="0" w:unhideWhenUsed="0"/>
+    <w:lsdException w:name="Hyperlink" w:uiPriority="99"/>
+    <w:lsdException w:name="Strong" w:semiHidden="0" w:unhideWhenUsed="0"/>
+    <w:lsdException w:name="Emphasis" w:semiHidden="0" w:unhideWhenUsed="0"/>
+    <w:lsdException w:name="Table Grid" w:semiHidden="0" w:unhideWhenUsed="0"/>
+    <w:lsdException w:name="Placeholder Text" w:uiPriority="99" w:unhideWhenUsed="0"/>
+    <w:lsdException w:name="No Spacing" w:semiHidden="0" w:uiPriority="1" w:unhideWhenUsed="0"/>
+    <w:lsdException w:name="Light Shading" w:semiHidden="0" w:uiPriority="60" w:unhideWhenUsed="0"/>
+    <w:lsdException w:name="Light List" w:semiHidden="0" w:uiPriority="61" w:unhideWhenUsed="0"/>
+    <w:lsdException w:name="Light Grid" w:semiHidden="0" w:uiPriority="62" w:unhideWhenUsed="0"/>
+    <w:lsdException w:name="Medium Shading 1" w:semiHidden="0" w:uiPriority="63" w:unhideWhenUsed="0"/>
+    <w:lsdException w:name="Medium Shading 2" w:semiHidden="0" w:uiPriority="64" w:unhideWhenUsed="0"/>
+    <w:lsdException w:name="Medium List 1" w:semiHidden="0" w:uiPriority="65" w:unhideWhenUsed="0"/>
+    <w:lsdException w:name="Medium List 2" w:semiHidden="0" w:uiPriority="66" w:unhideWhenUsed="0"/>
+    <w:lsdException w:name="Medium Grid 1" w:semiHidden="0" w:uiPriority="67" w:unhideWhenUsed="0"/>
+    <w:lsdException w:name="Medium Grid 2" w:semiHidden="0" w:uiPriority="68" w:unhideWhenUsed="0"/>
+    <w:lsdException w:name="Medium Grid 3" w:semiHidden="0" w:uiPriority="69" w:unhideWhenUsed="0"/>
+    <w:lsdException w:name="Dark List" w:semiHidden="0" w:uiPriority="70" w:unhideWhenUsed="0"/>
+    <w:lsdException w:name="Colorful Shading" w:semiHidden="0" w:uiPriority="71" w:unhideWhenUsed="0"/>
+    <w:lsdException w:name="Colorful List" w:semiHidden="0" w:uiPriority="72" w:unhideWhenUsed="0"/>
+    <w:lsdException w:name="Colorful Grid" w:semiHidden="0" w:uiPriority="73" w:unhideWhenUsed="0"/>
+    <w:lsdException w:name="Light Shading Accent 1" w:semiHidden="0" w:uiPriority="60" w:unhideWhenUsed="0"/>
+    <w:lsdException w:name="Light List Accent 1" w:semiHidden="0" w:uiPriority="61" w:unhideWhenUsed="0"/>
+    <w:lsdException w:name="Light Grid Accent 1" w:semiHidden="0" w:uiPriority="62" w:unhideWhenUsed="0"/>
+    <w:lsdException w:name="Medium Shading 1 Accent 1" w:semiHidden="0" w:uiPriority="63" w:unhideWhenUsed="0"/>
+    <w:lsdException w:name="Medium Shading 2 Accent 1" w:semiHidden="0" w:uiPriority="64" w:unhideWhenUsed="0"/>
+    <w:lsdException w:name="Medium List 1 Accent 1" w:semiHidden="0" w:uiPriority="65" w:unhideWhenUsed="0"/>
+    <w:lsdException w:name="Revision" w:uiPriority="99" w:unhideWhenUsed="0"/>
+    <w:lsdException w:name="List Paragraph" w:semiHidden="0" w:uiPriority="34" w:unhideWhenUsed="0"/>
+    <w:lsdException w:name="Quote" w:semiHidden="0" w:uiPriority="29" w:unhideWhenUsed="0" w:qFormat="1"/>
+    <w:lsdException w:name="Intense Quote" w:semiHidden="0" w:uiPriority="30" w:unhideWhenUsed="0"/>
+    <w:lsdException w:name="Medium List 2 Accent 1" w:semiHidden="0" w:uiPriority="66" w:unhideWhenUsed="0"/>
+    <w:lsdException w:name="Medium Grid 1 Accent 1" w:semiHidden="0" w:uiPriority="67" w:unhideWhenUsed="0"/>
+    <w:lsdException w:name="Medium Grid 2 Accent 1" w:semiHidden="0" w:uiPriority="68" w:unhideWhenUsed="0"/>
+    <w:lsdException w:name="Medium Grid 3 Accent 1" w:semiHidden="0" w:uiPriority="69" w:unhideWhenUsed="0"/>
+    <w:lsdException w:name="Dark List Accent 1" w:semiHidden="0" w:uiPriority="70" w:unhideWhenUsed="0"/>
+    <w:lsdException w:name="Colorful Shading Accent 1" w:semiHidden="0" w:uiPriority="71" w:unhideWhenUsed="0"/>
+    <w:lsdException w:name="Colorful List Accent 1" w:semiHidden="0" w:uiPriority="72" w:unhideWhenUsed="0"/>
+    <w:lsdException w:name="Colorful Grid Accent 1" w:semiHidden="0" w:uiPriority="73" w:unhideWhenUsed="0"/>
+    <w:lsdException w:name="Light Shading Accent 2" w:semiHidden="0" w:uiPriority="60" w:unhideWhenUsed="0"/>
+    <w:lsdException w:name="Light List Accent 2" w:semiHidden="0" w:uiPriority="61" w:unhideWhenUsed="0"/>
+    <w:lsdException w:name="Light Grid Accent 2" w:semiHidden="0" w:uiPriority="62" w:unhideWhenUsed="0"/>
+    <w:lsdException w:name="Medium Shading 1 Accent 2" w:semiHidden="0" w:uiPriority="63" w:unhideWhenUsed="0"/>
+    <w:lsdException w:name="Medium Shading 2 Accent 2" w:semiHidden="0" w:uiPriority="64" w:unhideWhenUsed="0"/>
+    <w:lsdException w:name="Medium List 1 Accent 2" w:semiHidden="0" w:uiPriority="65" w:unhideWhenUsed="0"/>
+    <w:lsdException w:name="Medium List 2 Accent 2" w:semiHidden="0" w:uiPriority="66" w:unhideWhenUsed="0"/>
+    <w:lsdException w:name="Medium Grid 1 Accent 2" w:semiHidden="0" w:uiPriority="67" w:unhideWhenUsed="0"/>
+    <w:lsdException w:name="Medium Grid 2 Accent 2" w:semiHidden="0" w:uiPriority="68" w:unhideWhenUsed="0"/>
+    <w:lsdException w:name="Medium Grid 3 Accent 2" w:semiHidden="0" w:uiPriority="69" w:unhideWhenUsed="0"/>
+    <w:lsdException w:name="Dark List Accent 2" w:semiHidden="0" w:uiPriority="70" w:unhideWhenUsed="0"/>
+    <w:lsdException w:name="Colorful Shading Accent 2" w:semiHidden="0" w:uiPriority="71" w:unhideWhenUsed="0"/>
+    <w:lsdException w:name="Colorful List Accent 2" w:semiHidden="0" w:uiPriority="72" w:unhideWhenUsed="0"/>
+    <w:lsdException w:name="Colorful Grid Accent 2" w:semiHidden="0" w:uiPriority="73" w:unhideWhenUsed="0"/>
+    <w:lsdException w:name="Light Shading Accent 3" w:semiHidden="0" w:uiPriority="60" w:unhideWhenUsed="0"/>
+    <w:lsdException w:name="Light List Accent 3" w:semiHidden="0" w:uiPriority="61" w:unhideWhenUsed="0"/>
+    <w:lsdException w:name="Light Grid Accent 3" w:semiHidden="0" w:uiPriority="62" w:unhideWhenUsed="0"/>
+    <w:lsdException w:name="Medium Shading 1 Accent 3" w:semiHidden="0" w:uiPriority="63" w:unhideWhenUsed="0"/>
+    <w:lsdException w:name="Medium Shading 2 Accent 3" w:semiHidden="0" w:uiPriority="64" w:unhideWhenUsed="0"/>
+    <w:lsdException w:name="Medium List 1 Accent 3" w:semiHidden="0" w:uiPriority="65" w:unhideWhenUsed="0"/>
+    <w:lsdException w:name="Medium List 2 Accent 3" w:semiHidden="0" w:uiPriority="66" w:unhideWhenUsed="0"/>
+    <w:lsdException w:name="Medium Grid 1 Accent 3" w:semiHidden="0" w:uiPriority="67" w:unhideWhenUsed="0"/>
+    <w:lsdException w:name="Medium Grid 2 Accent 3" w:semiHidden="0" w:uiPriority="68" w:unhideWhenUsed="0"/>
+    <w:lsdException w:name="Medium Grid 3 Accent 3" w:semiHidden="0" w:uiPriority="69" w:unhideWhenUsed="0"/>
+    <w:lsdException w:name="Dark List Accent 3" w:semiHidden="0" w:uiPriority="70" w:unhideWhenUsed="0"/>
+    <w:lsdException w:name="Colorful Shading Accent 3" w:semiHidden="0" w:uiPriority="71" w:unhideWhenUsed="0"/>
+    <w:lsdException w:name="Colorful List Accent 3" w:semiHidden="0" w:uiPriority="72" w:unhideWhenUsed="0"/>
+    <w:lsdException w:name="Colorful Grid Accent 3" w:semiHidden="0" w:uiPriority="73" w:unhideWhenUsed="0"/>
+    <w:lsdException w:name="Light Shading Accent 4" w:semiHidden="0" w:uiPriority="60" w:unhideWhenUsed="0"/>
+    <w:lsdException w:name="Light List Accent 4" w:semiHidden="0" w:uiPriority="61" w:unhideWhenUsed="0"/>
+    <w:lsdException w:name="Light Grid Accent 4" w:semiHidden="0" w:uiPriority="62" w:unhideWhenUsed="0"/>
+    <w:lsdException w:name="Medium Shading 1 Accent 4" w:semiHidden="0" w:uiPriority="63" w:unhideWhenUsed="0"/>
+    <w:lsdException w:name="Medium Shading 2 Accent 4" w:semiHidden="0" w:uiPriority="64" w:unhideWhenUsed="0"/>
+    <w:lsdException w:name="Medium List 1 Accent 4" w:semiHidden="0" w:uiPriority="65" w:unhideWhenUsed="0"/>
+    <w:lsdException w:name="Medium List 2 Accent 4" w:semiHidden="0" w:uiPriority="66" w:unhideWhenUsed="0"/>
+    <w:lsdException w:name="Medium Grid 1 Accent 4" w:semiHidden="0" w:uiPriority="67" w:unhideWhenUsed="0"/>
+    <w:lsdException w:name="Medium Grid 2 Accent 4" w:semiHidden="0" w:uiPriority="68" w:unhideWhenUsed="0"/>
+    <w:lsdException w:name="Medium Grid 3 Accent 4" w:semiHidden="0" w:uiPriority="69" w:unhideWhenUsed="0"/>
+    <w:lsdException w:name="Dark List Accent 4" w:semiHidden="0" w:uiPriority="70" w:unhideWhenUsed="0"/>
+    <w:lsdException w:name="Colorful Shading Accent 4" w:semiHidden="0" w:uiPriority="71" w:unhideWhenUsed="0"/>
+    <w:lsdException w:name="Colorful List Accent 4" w:semiHidden="0" w:uiPriority="72" w:unhideWhenUsed="0"/>
+    <w:lsdException w:name="Colorful Grid Accent 4" w:semiHidden="0" w:uiPriority="73" w:unhideWhenUsed="0"/>
+    <w:lsdException w:name="Light Shading Accent 5" w:semiHidden="0" w:uiPriority="60" w:unhideWhenUsed="0"/>
+    <w:lsdException w:name="Light List Accent 5" w:semiHidden="0" w:uiPriority="61" w:unhideWhenUsed="0"/>
+    <w:lsdException w:name="Light Grid Accent 5" w:semiHidden="0" w:uiPriority="62" w:unhideWhenUsed="0"/>
+    <w:lsdException w:name="Medium Shading 1 Accent 5" w:semiHidden="0" w:uiPriority="63" w:unhideWhenUsed="0"/>
+    <w:lsdException w:name="Medium Shading 2 Accent 5" w:semiHidden="0" w:uiPriority="64" w:unhideWhenUsed="0"/>
+    <w:lsdException w:name="Medium List 1 Accent 5" w:semiHidden="0" w:uiPriority="65" w:unhideWhenUsed="0"/>
+    <w:lsdException w:name="Medium List 2 Accent 5" w:semiHidden="0" w:uiPriority="66" w:unhideWhenUsed="0"/>
+    <w:lsdException w:name="Medium Grid 1 Accent 5" w:semiHidden="0" w:uiPriority="67" w:unhideWhenUsed="0"/>
+    <w:lsdException w:name="Medium Grid 2 Accent 5" w:semiHidden="0" w:uiPriority="68" w:unhideWhenUsed="0"/>
+    <w:lsdException w:name="Medium Grid 3 Accent 5" w:semiHidden="0" w:uiPriority="69" w:unhideWhenUsed="0"/>
+    <w:lsdException w:name="Dark List Accent 5" w:semiHidden="0" w:uiPriority="70" w:unhideWhenUsed="0"/>
+    <w:lsdException w:name="Colorful Shading Accent 5" w:semiHidden="0" w:uiPriority="71" w:unhideWhenUsed="0"/>
+    <w:lsdException w:name="Colorful List Accent 5" w:semiHidden="0" w:uiPriority="72" w:unhideWhenUsed="0"/>
+    <w:lsdException w:name="Colorful Grid Accent 5" w:semiHidden="0" w:uiPriority="73" w:unhideWhenUsed="0"/>
+    <w:lsdException w:name="Light Shading Accent 6" w:semiHidden="0" w:uiPriority="60" w:unhideWhenUsed="0"/>
+    <w:lsdException w:name="Light List Accent 6" w:semiHidden="0" w:uiPriority="61" w:unhideWhenUsed="0"/>
+    <w:lsdException w:name="Light Grid Accent 6" w:semiHidden="0" w:uiPriority="62" w:unhideWhenUsed="0"/>
+    <w:lsdException w:name="Medium Shading 1 Accent 6" w:semiHidden="0" w:uiPriority="63" w:unhideWhenUsed="0"/>
+    <w:lsdException w:name="Medium Shading 2 Accent 6" w:semiHidden="0" w:uiPriority="64" w:unhideWhenUsed="0"/>
+    <w:lsdException w:name="Medium List 1 Accent 6" w:semiHidden="0" w:uiPriority="65" w:unhideWhenUsed="0"/>
+    <w:lsdException w:name="Medium List 2 Accent 6" w:semiHidden="0" w:uiPriority="66" w:unhideWhenUsed="0"/>
+    <w:lsdException w:name="Medium Grid 1 Accent 6" w:semiHidden="0" w:uiPriority="67" w:unhideWhenUsed="0"/>
+    <w:lsdException w:name="Medium Grid 2 Accent 6" w:semiHidden="0" w:uiPriority="68" w:unhideWhenUsed="0"/>
+    <w:lsdException w:name="Medium Grid 3 Accent 6" w:semiHidden="0" w:uiPriority="69" w:unhideWhenUsed="0"/>
+    <w:lsdException w:name="Dark List Accent 6" w:semiHidden="0" w:uiPriority="70" w:unhideWhenUsed="0"/>
+    <w:lsdException w:name="Colorful Shading Accent 6" w:semiHidden="0" w:uiPriority="71" w:unhideWhenUsed="0"/>
+    <w:lsdException w:name="Colorful List Accent 6" w:semiHidden="0" w:uiPriority="72" w:unhideWhenUsed="0"/>
+    <w:lsdException w:name="Colorful Grid Accent 6" w:semiHidden="0" w:uiPriority="73" w:unhideWhenUsed="0"/>
+    <w:lsdException w:name="Subtle Emphasis" w:semiHidden="0" w:uiPriority="19" w:unhideWhenUsed="0"/>
+    <w:lsdException w:name="Intense Emphasis" w:semiHidden="0" w:uiPriority="21" w:unhideWhenUsed="0"/>
+    <w:lsdException w:name="Subtle Reference" w:semiHidden="0" w:uiPriority="31" w:unhideWhenUsed="0"/>
+    <w:lsdException w:name="Intense Reference" w:semiHidden="0" w:uiPriority="32" w:unhideWhenUsed="0"/>
+    <w:lsdException w:name="Book Title" w:semiHidden="0" w:uiPriority="33" w:unhideWhenUsed="0"/>
+    <w:lsdException w:name="Bibliography" w:uiPriority="37"/>
+    <w:lsdException w:name="TOC Heading" w:uiPriority="39" w:qFormat="1"/>
+  </w:latentStyles>
+  <w:style w:type="paragraph" w:default="1" w:styleId="Normal">
+    <w:name w:val="Normal"/>
+    <w:qFormat/>
+    <w:rsid w:val="006A43C6"/>
+    <w:pPr>
+      <w:spacing w:line="360" w:lineRule="auto"/>
+      <w:jc w:val="both"/>
+    </w:pPr>
+    <w:rPr>
+      <w:rFonts w:asciiTheme="minorHAnsi" w:hAnsiTheme="minorHAnsi"/>
+      <w:sz w:val="22"/>
+      <w:szCs w:val="24"/>
+    </w:rPr>
+  </w:style>
+  <w:style w:type="paragraph" w:styleId="Heading1">
+    <w:name w:val="heading 1"/>
+    <w:basedOn w:val="leipteksti"/>
+    <w:next w:val="leipteksti"/>
+    <w:link w:val="Heading1Char"/>
+    <w:uiPriority w:val="9"/>
+    <w:qFormat/>
+    <w:rsid w:val="00A554DB"/>
+    <w:pPr>
+      <w:keepNext/>
+      <w:keepLines/>
+      <w:numPr>
+        <w:numId w:val="1"/>
+      </w:numPr>
+      <w:spacing w:before="720" w:after="480" w:line="240" w:lineRule="auto"/>
+      <w:ind w:left="431" w:hanging="431"/>
+      <w:outlineLvl w:val="0"/>
+    </w:pPr>
+    <w:rPr>
+      <w:rFonts w:asciiTheme="majorHAnsi" w:eastAsiaTheme="majorEastAsia" w:hAnsiTheme="majorHAnsi" w:cstheme="majorBidi"/>
+      <w:b/>
+      <w:bCs/>
+      <w:sz w:val="24"/>
+      <w:szCs w:val="28"/>
+    </w:rPr>
+  </w:style>
+  <w:style w:type="paragraph" w:styleId="Heading2">
+    <w:name w:val="heading 2"/>
+    <w:basedOn w:val="leipteksti"/>
+    <w:next w:val="leipteksti"/>
+    <w:link w:val="Heading2Char"/>
+    <w:uiPriority w:val="9"/>
+    <w:unhideWhenUsed/>
+    <w:qFormat/>
+    <w:rsid w:val="00C71395"/>
+    <w:pPr>
+      <w:keepNext/>
+      <w:keepLines/>
+      <w:numPr>
+        <w:ilvl w:val="1"/>
+        <w:numId w:val="1"/>
+      </w:numPr>
+      <w:spacing w:before="600" w:after="580" w:line="240" w:lineRule="auto"/>
+      <w:ind w:left="578" w:hanging="578"/>
+      <w:outlineLvl w:val="1"/>
+    </w:pPr>
+    <w:rPr>
+      <w:rFonts w:asciiTheme="majorHAnsi" w:eastAsiaTheme="majorEastAsia" w:hAnsiTheme="majorHAnsi" w:cstheme="majorBidi"/>
+      <w:bCs/>
+      <w:szCs w:val="26"/>
+    </w:rPr>
+  </w:style>
+  <w:style w:type="paragraph" w:styleId="Heading3">
+    <w:name w:val="heading 3"/>
+    <w:basedOn w:val="leipteksti"/>
+    <w:next w:val="leipteksti"/>
+    <w:link w:val="Heading3Char"/>
+    <w:uiPriority w:val="9"/>
+    <w:unhideWhenUsed/>
+    <w:qFormat/>
+    <w:rsid w:val="00A554DB"/>
+    <w:pPr>
+      <w:keepNext/>
+      <w:keepLines/>
+      <w:numPr>
+        <w:ilvl w:val="2"/>
+        <w:numId w:val="1"/>
+      </w:numPr>
+      <w:spacing w:before="600" w:line="240" w:lineRule="auto"/>
+      <w:outlineLvl w:val="2"/>
+    </w:pPr>
+    <w:rPr>
+      <w:rFonts w:asciiTheme="majorHAnsi" w:eastAsiaTheme="majorEastAsia" w:hAnsiTheme="majorHAnsi" w:cstheme="majorBidi"/>
+      <w:bCs/>
+    </w:rPr>
+  </w:style>
+  <w:style w:type="paragraph" w:styleId="Heading4">
+    <w:name w:val="heading 4"/>
+    <w:basedOn w:val="Normal"/>
+    <w:next w:val="Normal"/>
+    <w:link w:val="Heading4Char"/>
+    <w:uiPriority w:val="9"/>
+    <w:semiHidden/>
+    <w:unhideWhenUsed/>
+    <w:rsid w:val="00600602"/>
+    <w:pPr>
+      <w:keepNext/>
+      <w:keepLines/>
+      <w:numPr>
+        <w:ilvl w:val="3"/>
+        <w:numId w:val="1"/>
+      </w:numPr>
+      <w:spacing w:before="200"/>
+      <w:outlineLvl w:val="3"/>
+    </w:pPr>
+    <w:rPr>
+      <w:rFonts w:asciiTheme="majorHAnsi" w:eastAsiaTheme="majorEastAsia" w:hAnsiTheme="majorHAnsi" w:cstheme="majorBidi"/>
+      <w:b/>
+      <w:bCs/>
+      <w:i/>
+      <w:iCs/>
+      <w:color w:val="4F81BD" w:themeColor="accent1"/>
+      <w:szCs w:val="22"/>
+      <w:lang w:eastAsia="en-US"/>
+    </w:rPr>
+  </w:style>
+  <w:style w:type="paragraph" w:styleId="Heading5">
+    <w:name w:val="heading 5"/>
+    <w:basedOn w:val="Normal"/>
+    <w:next w:val="Normal"/>
+    <w:link w:val="Heading5Char"/>
+    <w:uiPriority w:val="9"/>
+    <w:semiHidden/>
+    <w:unhideWhenUsed/>
+    <w:qFormat/>
+    <w:rsid w:val="00600602"/>
+    <w:pPr>
+      <w:keepNext/>
+      <w:keepLines/>
+      <w:numPr>
+        <w:ilvl w:val="4"/>
+        <w:numId w:val="1"/>
+      </w:numPr>
+      <w:spacing w:before="200"/>
+      <w:outlineLvl w:val="4"/>
+    </w:pPr>
+    <w:rPr>
+      <w:rFonts w:asciiTheme="majorHAnsi" w:eastAsiaTheme="majorEastAsia" w:hAnsiTheme="majorHAnsi" w:cstheme="majorBidi"/>
+      <w:color w:val="243F60" w:themeColor="accent1" w:themeShade="7F"/>
+      <w:szCs w:val="22"/>
+      <w:lang w:eastAsia="en-US"/>
+    </w:rPr>
+  </w:style>
+  <w:style w:type="paragraph" w:styleId="Heading6">
+    <w:name w:val="heading 6"/>
+    <w:basedOn w:val="Normal"/>
+    <w:next w:val="Normal"/>
+    <w:link w:val="Heading6Char"/>
+    <w:uiPriority w:val="9"/>
+    <w:semiHidden/>
+    <w:unhideWhenUsed/>
+    <w:qFormat/>
+    <w:rsid w:val="00600602"/>
+    <w:pPr>
+      <w:keepNext/>
+      <w:keepLines/>
+      <w:numPr>
+        <w:ilvl w:val="5"/>
+        <w:numId w:val="1"/>
+      </w:numPr>
+      <w:spacing w:before="200"/>
+      <w:outlineLvl w:val="5"/>
+    </w:pPr>
+    <w:rPr>
+      <w:rFonts w:asciiTheme="majorHAnsi" w:eastAsiaTheme="majorEastAsia" w:hAnsiTheme="majorHAnsi" w:cstheme="majorBidi"/>
+      <w:i/>
+      <w:iCs/>
+      <w:color w:val="243F60" w:themeColor="accent1" w:themeShade="7F"/>
+      <w:szCs w:val="22"/>
+      <w:lang w:eastAsia="en-US"/>
+    </w:rPr>
+  </w:style>
+  <w:style w:type="paragraph" w:styleId="Heading7">
+    <w:name w:val="heading 7"/>
+    <w:basedOn w:val="Normal"/>
+    <w:next w:val="Normal"/>
+    <w:link w:val="Heading7Char"/>
+    <w:uiPriority w:val="9"/>
+    <w:semiHidden/>
+    <w:unhideWhenUsed/>
+    <w:qFormat/>
+    <w:rsid w:val="00600602"/>
+    <w:pPr>
+      <w:keepNext/>
+      <w:keepLines/>
+      <w:numPr>
+        <w:ilvl w:val="6"/>
+        <w:numId w:val="1"/>
+      </w:numPr>
+      <w:spacing w:before="200"/>
+      <w:outlineLvl w:val="6"/>
+    </w:pPr>
+    <w:rPr>
+      <w:rFonts w:asciiTheme="majorHAnsi" w:eastAsiaTheme="majorEastAsia" w:hAnsiTheme="majorHAnsi" w:cstheme="majorBidi"/>
+      <w:i/>
+      <w:iCs/>
+      <w:color w:val="404040" w:themeColor="text1" w:themeTint="BF"/>
+      <w:szCs w:val="22"/>
+      <w:lang w:eastAsia="en-US"/>
+    </w:rPr>
+  </w:style>
+  <w:style w:type="paragraph" w:styleId="Heading8">
+    <w:name w:val="heading 8"/>
+    <w:basedOn w:val="Normal"/>
+    <w:next w:val="Normal"/>
+    <w:link w:val="Heading8Char"/>
+    <w:uiPriority w:val="9"/>
+    <w:semiHidden/>
+    <w:unhideWhenUsed/>
+    <w:qFormat/>
+    <w:rsid w:val="00600602"/>
+    <w:pPr>
+      <w:keepNext/>
+      <w:keepLines/>
+      <w:numPr>
+        <w:ilvl w:val="7"/>
+        <w:numId w:val="1"/>
+      </w:numPr>
+      <w:spacing w:before="200"/>
+      <w:outlineLvl w:val="7"/>
+    </w:pPr>
+    <w:rPr>
+      <w:rFonts w:asciiTheme="majorHAnsi" w:eastAsiaTheme="majorEastAsia" w:hAnsiTheme="majorHAnsi" w:cstheme="majorBidi"/>
+      <w:color w:val="404040" w:themeColor="text1" w:themeTint="BF"/>
+      <w:szCs w:val="20"/>
+      <w:lang w:eastAsia="en-US"/>
+    </w:rPr>
+  </w:style>
+  <w:style w:type="paragraph" w:styleId="Heading9">
+    <w:name w:val="heading 9"/>
+    <w:basedOn w:val="Normal"/>
+    <w:next w:val="Normal"/>
+    <w:link w:val="Heading9Char"/>
+    <w:uiPriority w:val="9"/>
+    <w:semiHidden/>
+    <w:unhideWhenUsed/>
+    <w:qFormat/>
+    <w:rsid w:val="00600602"/>
+    <w:pPr>
+      <w:keepNext/>
+      <w:keepLines/>
+      <w:numPr>
+        <w:ilvl w:val="8"/>
+        <w:numId w:val="1"/>
+      </w:numPr>
+      <w:spacing w:before="200"/>
+      <w:outlineLvl w:val="8"/>
+    </w:pPr>
+    <w:rPr>
+      <w:rFonts w:asciiTheme="majorHAnsi" w:eastAsiaTheme="majorEastAsia" w:hAnsiTheme="majorHAnsi" w:cstheme="majorBidi"/>
+      <w:i/>
+      <w:iCs/>
+      <w:color w:val="404040" w:themeColor="text1" w:themeTint="BF"/>
+      <w:szCs w:val="20"/>
+      <w:lang w:eastAsia="en-US"/>
+    </w:rPr>
+  </w:style>
+  <w:style w:type="character" w:default="1" w:styleId="DefaultParagraphFont">
+    <w:name w:val="Default Paragraph Font"/>
+    <w:uiPriority w:val="1"/>
+    <w:semiHidden/>
+    <w:unhideWhenUsed/>
+  </w:style>
+  <w:style w:type="table" w:default="1" w:styleId="TableNormal">
+    <w:name w:val="Normal Table"/>
+    <w:uiPriority w:val="99"/>
+    <w:semiHidden/>
+    <w:unhideWhenUsed/>
+    <w:tblPr>
+      <w:tblInd w:w="0" w:type="dxa"/>
+      <w:tblCellMar>
+        <w:top w:w="0" w:type="dxa"/>
+        <w:left w:w="108" w:type="dxa"/>
+        <w:bottom w:w="0" w:type="dxa"/>
+        <w:right w:w="108" w:type="dxa"/>
+      </w:tblCellMar>
+    </w:tblPr>
+  </w:style>
+  <w:style w:type="numbering" w:default="1" w:styleId="NoList">
+    <w:name w:val="No List"/>
+    <w:uiPriority w:val="99"/>
+    <w:semiHidden/>
+    <w:unhideWhenUsed/>
+  </w:style>
+  <w:style w:type="paragraph" w:customStyle="1" w:styleId="Metropolialeipteksti">
+    <w:name w:val="* Metropolia leipäteksti"/>
+    <w:basedOn w:val="Normal"/>
+    <w:rsid w:val="009827E5"/>
+    <w:rPr>
+      <w:rFonts w:ascii="Arial" w:eastAsia="Times" w:hAnsi="Arial"/>
+      <w:sz w:val="20"/>
+      <w:szCs w:val="20"/>
+      <w:lang w:eastAsia="en-US"/>
+    </w:rPr>
+  </w:style>
+  <w:style w:type="paragraph" w:styleId="Header">
+    <w:name w:val="header"/>
+    <w:basedOn w:val="Normal"/>
+    <w:link w:val="HeaderChar"/>
+    <w:uiPriority w:val="99"/>
+    <w:rsid w:val="00FE2EFC"/>
+    <w:pPr>
+      <w:tabs>
+        <w:tab w:val="center" w:pos="4819"/>
+        <w:tab w:val="right" w:pos="9638"/>
+      </w:tabs>
+    </w:pPr>
+  </w:style>
+  <w:style w:type="character" w:customStyle="1" w:styleId="HeaderChar">
+    <w:name w:val="Header Char"/>
+    <w:basedOn w:val="DefaultParagraphFont"/>
+    <w:link w:val="Header"/>
+    <w:uiPriority w:val="99"/>
+    <w:rsid w:val="00FE2EFC"/>
+    <w:rPr>
+      <w:rFonts w:asciiTheme="minorHAnsi" w:hAnsiTheme="minorHAnsi"/>
+      <w:sz w:val="22"/>
+      <w:szCs w:val="24"/>
+    </w:rPr>
+  </w:style>
+  <w:style w:type="paragraph" w:styleId="Footer">
+    <w:name w:val="footer"/>
+    <w:basedOn w:val="Normal"/>
+    <w:link w:val="FooterChar"/>
+    <w:uiPriority w:val="99"/>
+    <w:rsid w:val="00FE2EFC"/>
+    <w:pPr>
+      <w:tabs>
+        <w:tab w:val="center" w:pos="4819"/>
+        <w:tab w:val="right" w:pos="9638"/>
+      </w:tabs>
+    </w:pPr>
+  </w:style>
+  <w:style w:type="character" w:customStyle="1" w:styleId="FooterChar">
+    <w:name w:val="Footer Char"/>
+    <w:basedOn w:val="DefaultParagraphFont"/>
+    <w:link w:val="Footer"/>
+    <w:uiPriority w:val="99"/>
+    <w:rsid w:val="00FE2EFC"/>
+    <w:rPr>
+      <w:rFonts w:asciiTheme="minorHAnsi" w:hAnsiTheme="minorHAnsi"/>
+      <w:sz w:val="22"/>
+      <w:szCs w:val="24"/>
+    </w:rPr>
+  </w:style>
+  <w:style w:type="character" w:customStyle="1" w:styleId="Heading1Char">
+    <w:name w:val="Heading 1 Char"/>
+    <w:basedOn w:val="DefaultParagraphFont"/>
+    <w:link w:val="Heading1"/>
+    <w:uiPriority w:val="9"/>
+    <w:rsid w:val="00A554DB"/>
+    <w:rPr>
+      <w:rFonts w:asciiTheme="majorHAnsi" w:eastAsiaTheme="majorEastAsia" w:hAnsiTheme="majorHAnsi" w:cstheme="majorBidi"/>
+      <w:b/>
+      <w:bCs/>
+      <w:sz w:val="24"/>
+      <w:szCs w:val="28"/>
+      <w:lang w:eastAsia="en-US"/>
+    </w:rPr>
+  </w:style>
+  <w:style w:type="character" w:customStyle="1" w:styleId="Heading2Char">
+    <w:name w:val="Heading 2 Char"/>
+    <w:basedOn w:val="DefaultParagraphFont"/>
+    <w:link w:val="Heading2"/>
+    <w:uiPriority w:val="9"/>
+    <w:rsid w:val="00C71395"/>
+    <w:rPr>
+      <w:rFonts w:asciiTheme="majorHAnsi" w:eastAsiaTheme="majorEastAsia" w:hAnsiTheme="majorHAnsi" w:cstheme="majorBidi"/>
+      <w:bCs/>
+      <w:sz w:val="22"/>
+      <w:szCs w:val="26"/>
+      <w:lang w:eastAsia="en-US"/>
+    </w:rPr>
+  </w:style>
+  <w:style w:type="character" w:customStyle="1" w:styleId="Heading3Char">
+    <w:name w:val="Heading 3 Char"/>
+    <w:basedOn w:val="DefaultParagraphFont"/>
+    <w:link w:val="Heading3"/>
+    <w:uiPriority w:val="9"/>
+    <w:rsid w:val="00A554DB"/>
+    <w:rPr>
+      <w:rFonts w:asciiTheme="majorHAnsi" w:eastAsiaTheme="majorEastAsia" w:hAnsiTheme="majorHAnsi" w:cstheme="majorBidi"/>
+      <w:bCs/>
+      <w:sz w:val="22"/>
+      <w:szCs w:val="22"/>
+      <w:lang w:eastAsia="en-US"/>
+    </w:rPr>
+  </w:style>
+  <w:style w:type="character" w:customStyle="1" w:styleId="Heading4Char">
+    <w:name w:val="Heading 4 Char"/>
+    <w:basedOn w:val="DefaultParagraphFont"/>
+    <w:link w:val="Heading4"/>
+    <w:uiPriority w:val="9"/>
+    <w:semiHidden/>
+    <w:rsid w:val="00600602"/>
+    <w:rPr>
+      <w:rFonts w:asciiTheme="majorHAnsi" w:eastAsiaTheme="majorEastAsia" w:hAnsiTheme="majorHAnsi" w:cstheme="majorBidi"/>
+      <w:b/>
+      <w:bCs/>
+      <w:i/>
+      <w:iCs/>
+      <w:color w:val="4F81BD" w:themeColor="accent1"/>
+      <w:sz w:val="22"/>
+      <w:szCs w:val="22"/>
+      <w:lang w:eastAsia="en-US"/>
+    </w:rPr>
+  </w:style>
+  <w:style w:type="character" w:customStyle="1" w:styleId="Heading5Char">
+    <w:name w:val="Heading 5 Char"/>
+    <w:basedOn w:val="DefaultParagraphFont"/>
+    <w:link w:val="Heading5"/>
+    <w:uiPriority w:val="9"/>
+    <w:semiHidden/>
+    <w:rsid w:val="00600602"/>
+    <w:rPr>
+      <w:rFonts w:asciiTheme="majorHAnsi" w:eastAsiaTheme="majorEastAsia" w:hAnsiTheme="majorHAnsi" w:cstheme="majorBidi"/>
+      <w:color w:val="243F60" w:themeColor="accent1" w:themeShade="7F"/>
+      <w:sz w:val="22"/>
+      <w:szCs w:val="22"/>
+      <w:lang w:eastAsia="en-US"/>
+    </w:rPr>
+  </w:style>
+  <w:style w:type="character" w:customStyle="1" w:styleId="Heading6Char">
+    <w:name w:val="Heading 6 Char"/>
+    <w:basedOn w:val="DefaultParagraphFont"/>
+    <w:link w:val="Heading6"/>
+    <w:uiPriority w:val="9"/>
+    <w:semiHidden/>
+    <w:rsid w:val="00600602"/>
+    <w:rPr>
+      <w:rFonts w:asciiTheme="majorHAnsi" w:eastAsiaTheme="majorEastAsia" w:hAnsiTheme="majorHAnsi" w:cstheme="majorBidi"/>
+      <w:i/>
+      <w:iCs/>
+      <w:color w:val="243F60" w:themeColor="accent1" w:themeShade="7F"/>
+      <w:sz w:val="22"/>
+      <w:szCs w:val="22"/>
+      <w:lang w:eastAsia="en-US"/>
+    </w:rPr>
+  </w:style>
+  <w:style w:type="character" w:customStyle="1" w:styleId="Heading7Char">
+    <w:name w:val="Heading 7 Char"/>
+    <w:basedOn w:val="DefaultParagraphFont"/>
+    <w:link w:val="Heading7"/>
+    <w:uiPriority w:val="9"/>
+    <w:semiHidden/>
+    <w:rsid w:val="00600602"/>
+    <w:rPr>
+      <w:rFonts w:asciiTheme="majorHAnsi" w:eastAsiaTheme="majorEastAsia" w:hAnsiTheme="majorHAnsi" w:cstheme="majorBidi"/>
+      <w:i/>
+      <w:iCs/>
+      <w:color w:val="404040" w:themeColor="text1" w:themeTint="BF"/>
+      <w:sz w:val="22"/>
+      <w:szCs w:val="22"/>
+      <w:lang w:eastAsia="en-US"/>
+    </w:rPr>
+  </w:style>
+  <w:style w:type="character" w:customStyle="1" w:styleId="Heading8Char">
+    <w:name w:val="Heading 8 Char"/>
+    <w:basedOn w:val="DefaultParagraphFont"/>
+    <w:link w:val="Heading8"/>
+    <w:uiPriority w:val="9"/>
+    <w:semiHidden/>
+    <w:rsid w:val="00600602"/>
+    <w:rPr>
+      <w:rFonts w:asciiTheme="majorHAnsi" w:eastAsiaTheme="majorEastAsia" w:hAnsiTheme="majorHAnsi" w:cstheme="majorBidi"/>
+      <w:color w:val="404040" w:themeColor="text1" w:themeTint="BF"/>
+      <w:sz w:val="22"/>
+      <w:lang w:eastAsia="en-US"/>
+    </w:rPr>
+  </w:style>
+  <w:style w:type="character" w:customStyle="1" w:styleId="Heading9Char">
+    <w:name w:val="Heading 9 Char"/>
+    <w:basedOn w:val="DefaultParagraphFont"/>
+    <w:link w:val="Heading9"/>
+    <w:uiPriority w:val="9"/>
+    <w:semiHidden/>
+    <w:rsid w:val="00600602"/>
+    <w:rPr>
+      <w:rFonts w:asciiTheme="majorHAnsi" w:eastAsiaTheme="majorEastAsia" w:hAnsiTheme="majorHAnsi" w:cstheme="majorBidi"/>
+      <w:i/>
+      <w:iCs/>
+      <w:color w:val="404040" w:themeColor="text1" w:themeTint="BF"/>
+      <w:sz w:val="22"/>
+      <w:lang w:eastAsia="en-US"/>
+    </w:rPr>
+  </w:style>
+  <w:style w:type="paragraph" w:styleId="TOC1">
+    <w:name w:val="toc 1"/>
+    <w:basedOn w:val="leipteksti"/>
+    <w:next w:val="leipteksti"/>
+    <w:uiPriority w:val="39"/>
+    <w:unhideWhenUsed/>
+    <w:rsid w:val="009B61FD"/>
+    <w:pPr>
+      <w:tabs>
+        <w:tab w:val="right" w:pos="8494"/>
+      </w:tabs>
+      <w:spacing w:before="240" w:after="340" w:line="240" w:lineRule="auto"/>
+    </w:pPr>
+    <w:rPr>
+      <w:noProof/>
+    </w:rPr>
+  </w:style>
+  <w:style w:type="character" w:styleId="Hyperlink">
+    <w:name w:val="Hyperlink"/>
+    <w:basedOn w:val="DefaultParagraphFont"/>
+    <w:uiPriority w:val="99"/>
+    <w:unhideWhenUsed/>
+    <w:rsid w:val="00600602"/>
+    <w:rPr>
+      <w:color w:val="0000FF" w:themeColor="hyperlink"/>
+      <w:u w:val="single"/>
+    </w:rPr>
+  </w:style>
+  <w:style w:type="paragraph" w:customStyle="1" w:styleId="Kuvionselite">
+    <w:name w:val="Kuvion selite"/>
+    <w:basedOn w:val="leipteksti"/>
+    <w:next w:val="leipteksti"/>
+    <w:qFormat/>
+    <w:rsid w:val="001656EF"/>
+    <w:pPr>
+      <w:numPr>
+        <w:numId w:val="2"/>
+      </w:numPr>
+      <w:tabs>
+        <w:tab w:val="left" w:pos="879"/>
+      </w:tabs>
+      <w:spacing w:before="320" w:line="240" w:lineRule="auto"/>
+      <w:ind w:left="907" w:hanging="907"/>
+    </w:pPr>
+    <w:rPr>
+      <w:sz w:val="20"/>
+    </w:rPr>
+  </w:style>
+  <w:style w:type="paragraph" w:customStyle="1" w:styleId="Taulukonselite">
+    <w:name w:val="Taulukon selite"/>
+    <w:basedOn w:val="leipteksti"/>
+    <w:next w:val="leipteksti"/>
+    <w:qFormat/>
+    <w:rsid w:val="00802136"/>
+    <w:pPr>
+      <w:keepNext/>
+      <w:numPr>
+        <w:numId w:val="3"/>
+      </w:numPr>
+      <w:ind w:left="1304" w:hanging="1304"/>
+    </w:pPr>
+    <w:rPr>
+      <w:sz w:val="20"/>
+    </w:rPr>
+  </w:style>
+  <w:style w:type="paragraph" w:styleId="TOC2">
+    <w:name w:val="toc 2"/>
+    <w:basedOn w:val="leipteksti"/>
+    <w:next w:val="leipteksti"/>
+    <w:uiPriority w:val="39"/>
+    <w:unhideWhenUsed/>
+    <w:rsid w:val="0076746A"/>
+    <w:pPr>
+      <w:tabs>
+        <w:tab w:val="left" w:pos="964"/>
+        <w:tab w:val="right" w:pos="8494"/>
+      </w:tabs>
+      <w:spacing w:before="120" w:after="120" w:line="240" w:lineRule="auto"/>
+      <w:ind w:left="397"/>
+    </w:pPr>
+  </w:style>
+  <w:style w:type="paragraph" w:customStyle="1" w:styleId="Lhde">
+    <w:name w:val="Lähde"/>
+    <w:basedOn w:val="leipteksti"/>
+    <w:next w:val="leipteksti"/>
+    <w:qFormat/>
+    <w:rsid w:val="00703267"/>
+    <w:pPr>
+      <w:spacing w:line="240" w:lineRule="auto"/>
+      <w:jc w:val="left"/>
+    </w:pPr>
+  </w:style>
+  <w:style w:type="paragraph" w:styleId="TOC3">
+    <w:name w:val="toc 3"/>
+    <w:basedOn w:val="Normal"/>
+    <w:next w:val="Normal"/>
+    <w:uiPriority w:val="39"/>
+    <w:unhideWhenUsed/>
+    <w:rsid w:val="005E14BB"/>
+    <w:pPr>
+      <w:tabs>
+        <w:tab w:val="left" w:pos="1701"/>
+        <w:tab w:val="right" w:pos="8494"/>
+      </w:tabs>
+      <w:spacing w:after="100" w:line="240" w:lineRule="auto"/>
+      <w:ind w:left="964"/>
+    </w:pPr>
+    <w:rPr>
+      <w:rFonts w:eastAsiaTheme="minorHAnsi" w:cstheme="minorHAnsi"/>
+      <w:szCs w:val="22"/>
+      <w:lang w:eastAsia="en-US"/>
+    </w:rPr>
+  </w:style>
+  <w:style w:type="paragraph" w:customStyle="1" w:styleId="Taulukonteksti">
+    <w:name w:val="Taulukon teksti"/>
+    <w:basedOn w:val="leipteksti"/>
+    <w:next w:val="leipteksti"/>
+    <w:qFormat/>
+    <w:rsid w:val="000664F8"/>
+    <w:pPr>
+      <w:spacing w:before="0" w:after="0" w:line="240" w:lineRule="auto"/>
+    </w:pPr>
+    <w:rPr>
+      <w:sz w:val="20"/>
+    </w:rPr>
+  </w:style>
+  <w:style w:type="paragraph" w:customStyle="1" w:styleId="leipteksti">
+    <w:name w:val="leipäteksti"/>
+    <w:basedOn w:val="Normal"/>
+    <w:qFormat/>
+    <w:rsid w:val="000664F8"/>
+    <w:pPr>
+      <w:spacing w:before="380" w:after="380"/>
+    </w:pPr>
+    <w:rPr>
+      <w:rFonts w:eastAsiaTheme="minorHAnsi" w:cstheme="minorHAnsi"/>
+      <w:szCs w:val="22"/>
+      <w:lang w:eastAsia="en-US"/>
+    </w:rPr>
+  </w:style>
+  <w:style w:type="table" w:customStyle="1" w:styleId="TableGrid1">
+    <w:name w:val="Table Grid1"/>
+    <w:basedOn w:val="TableNormal"/>
+    <w:next w:val="TableGrid"/>
+    <w:uiPriority w:val="59"/>
+    <w:rsid w:val="00600602"/>
+    <w:rPr>
+      <w:rFonts w:ascii="Tahoma" w:eastAsiaTheme="minorHAnsi" w:hAnsi="Tahoma" w:cstheme="minorHAnsi"/>
+      <w:sz w:val="24"/>
+      <w:szCs w:val="22"/>
+      <w:lang w:eastAsia="en-US"/>
+    </w:rPr>
+    <w:tblPr>
+      <w:tblInd w:w="0" w:type="dxa"/>
+      <w:tblBorders>
+        <w:top w:val="single" w:sz="4" w:space="0" w:color="auto"/>
+        <w:left w:val="single" w:sz="4" w:space="0" w:color="auto"/>
+        <w:bottom w:val="single" w:sz="4" w:space="0" w:color="auto"/>
+        <w:right w:val="single" w:sz="4" w:space="0" w:color="auto"/>
+        <w:insideH w:val="single" w:sz="4" w:space="0" w:color="auto"/>
+        <w:insideV w:val="single" w:sz="4" w:space="0" w:color="auto"/>
+      </w:tblBorders>
+      <w:tblCellMar>
+        <w:top w:w="0" w:type="dxa"/>
+        <w:left w:w="108" w:type="dxa"/>
+        <w:bottom w:w="0" w:type="dxa"/>
+        <w:right w:w="108" w:type="dxa"/>
+      </w:tblCellMar>
+    </w:tblPr>
+  </w:style>
+  <w:style w:type="paragraph" w:styleId="Quote">
+    <w:name w:val="Quote"/>
+    <w:basedOn w:val="leipteksti"/>
+    <w:next w:val="leipteksti"/>
+    <w:link w:val="QuoteChar"/>
+    <w:uiPriority w:val="29"/>
+    <w:qFormat/>
+    <w:rsid w:val="001C512B"/>
+    <w:pPr>
+      <w:spacing w:before="200" w:line="240" w:lineRule="auto"/>
+      <w:ind w:left="1304"/>
+    </w:pPr>
+    <w:rPr>
+      <w:iCs/>
+      <w:color w:val="000000" w:themeColor="text1"/>
+      <w:sz w:val="20"/>
+    </w:rPr>
+  </w:style>
+  <w:style w:type="character" w:customStyle="1" w:styleId="QuoteChar">
+    <w:name w:val="Quote Char"/>
+    <w:basedOn w:val="DefaultParagraphFont"/>
+    <w:link w:val="Quote"/>
+    <w:uiPriority w:val="29"/>
+    <w:rsid w:val="001C512B"/>
+    <w:rPr>
+      <w:rFonts w:asciiTheme="minorHAnsi" w:eastAsiaTheme="minorHAnsi" w:hAnsiTheme="minorHAnsi" w:cstheme="minorHAnsi"/>
+      <w:iCs/>
+      <w:color w:val="000000" w:themeColor="text1"/>
+      <w:szCs w:val="22"/>
+      <w:lang w:eastAsia="en-US"/>
+    </w:rPr>
+  </w:style>
+  <w:style w:type="paragraph" w:customStyle="1" w:styleId="Numeroidutlhteet">
+    <w:name w:val="Numeroidut lähteet"/>
+    <w:basedOn w:val="Lhde"/>
+    <w:next w:val="leipteksti"/>
+    <w:qFormat/>
+    <w:rsid w:val="00600602"/>
+    <w:pPr>
+      <w:numPr>
+        <w:numId w:val="4"/>
+      </w:numPr>
+      <w:spacing w:after="240"/>
+    </w:pPr>
+  </w:style>
+  <w:style w:type="table" w:styleId="TableGrid">
+    <w:name w:val="Table Grid"/>
+    <w:basedOn w:val="TableNormal"/>
+    <w:rsid w:val="00600602"/>
+    <w:tblPr>
+      <w:tblInd w:w="0" w:type="dxa"/>
+      <w:tblBorders>
+        <w:top w:val="single" w:sz="4" w:space="0" w:color="auto"/>
+        <w:left w:val="single" w:sz="4" w:space="0" w:color="auto"/>
+        <w:bottom w:val="single" w:sz="4" w:space="0" w:color="auto"/>
+        <w:right w:val="single" w:sz="4" w:space="0" w:color="auto"/>
+        <w:insideH w:val="single" w:sz="4" w:space="0" w:color="auto"/>
+        <w:insideV w:val="single" w:sz="4" w:space="0" w:color="auto"/>
+      </w:tblBorders>
+      <w:tblCellMar>
+        <w:top w:w="0" w:type="dxa"/>
+        <w:left w:w="108" w:type="dxa"/>
+        <w:bottom w:w="0" w:type="dxa"/>
+        <w:right w:w="108" w:type="dxa"/>
+      </w:tblCellMar>
     </w:tblPr>
   </w:style>
   <w:style w:type="paragraph" w:styleId="BalloonText">
@@ -9511,7 +11475,7 @@
 </file>
 
 <file path=customXml/itemProps1.xml><?xml version="1.0" encoding="utf-8"?>
-<ds:datastoreItem xmlns:ds="http://schemas.openxmlformats.org/officeDocument/2006/customXml" ds:itemID="{9EAF3461-3FC6-48D3-AEC5-9791969712B5}">
+<ds:datastoreItem xmlns:ds="http://schemas.openxmlformats.org/officeDocument/2006/customXml" ds:itemID="{ACEBF4BD-7F90-4879-98AD-2424C545CCB1}">
   <ds:schemaRefs>
     <ds:schemaRef ds:uri="http://schemas.openxmlformats.org/officeDocument/2006/bibliography"/>
   </ds:schemaRefs>

--- a/Jarno_Lahti_opinnäytetyö.docx
+++ b/Jarno_Lahti_opinnäytetyö.docx
@@ -141,9 +141,9 @@
               </wp:anchor>
             </w:drawing>
           </mc:Choice>
-          <mc:Fallback xmlns:w15="http://schemas.microsoft.com/office/word/2012/wordml">
+          <mc:Fallback>
             <w:pict>
-              <v:shapetype w14:anchorId="6205D577" id="_x0000_t202" coordsize="21600,21600" o:spt="202" path="m,l,21600r21600,l21600,xe">
+              <v:shapetype id="_x0000_t202" coordsize="21600,21600" o:spt="202" path="m,l,21600r21600,l21600,xe">
                 <v:stroke joinstyle="miter"/>
                 <v:path gradientshapeok="t" o:connecttype="rect"/>
               </v:shapetype>
@@ -393,9 +393,9 @@
               </wp:anchor>
             </w:drawing>
           </mc:Choice>
-          <mc:Fallback xmlns:w15="http://schemas.microsoft.com/office/word/2012/wordml">
+          <mc:Fallback>
             <w:pict>
-              <v:shape w14:anchorId="382BB8DA" id="Text Box 6" o:spid="_x0000_s1027" type="#_x0000_t202" style="position:absolute;left:0;text-align:left;margin-left:-5.65pt;margin-top:309.7pt;width:182.4pt;height:126pt;z-index:251661312;visibility:visible;mso-wrap-style:square;mso-width-percent:0;mso-height-percent:0;mso-wrap-distance-left:9pt;mso-wrap-distance-top:0;mso-wrap-distance-right:9pt;mso-wrap-distance-bottom:0;mso-position-horizontal:absolute;mso-position-horizontal-relative:text;mso-position-vertical:absolute;mso-position-vertical-relative:text;mso-width-percent:0;mso-height-percent:0;mso-width-relative:page;mso-height-relative:page;v-text-anchor:top" o:gfxdata="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" filled="f" stroked="f">
+              <v:shape id="Text Box 6" o:spid="_x0000_s1027" type="#_x0000_t202" style="position:absolute;left:0;text-align:left;margin-left:-5.65pt;margin-top:309.7pt;width:182.4pt;height:126pt;z-index:251661312;visibility:visible;mso-wrap-style:square;mso-width-percent:0;mso-height-percent:0;mso-wrap-distance-left:9pt;mso-wrap-distance-top:0;mso-wrap-distance-right:9pt;mso-wrap-distance-bottom:0;mso-position-horizontal:absolute;mso-position-horizontal-relative:text;mso-position-vertical:absolute;mso-position-vertical-relative:text;mso-width-percent:0;mso-height-percent:0;mso-width-relative:page;mso-height-relative:page;v-text-anchor:top" o:gfxdata="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" filled="f" stroked="f">
                 <v:textbox inset=",7.2pt,,7.2pt">
                   <w:txbxContent>
                     <w:p>
@@ -418,7 +418,15 @@
                           <w:sz w:val="22"/>
                           <w:szCs w:val="22"/>
                         </w:rPr>
-                        <w:t>Metropolia Ammattikorkeakoulu</w:t>
+                        <w:t xml:space="preserve">Metropolia </w:t>
+                      </w:r>
+                      <w:r>
+                        <w:rPr>
+                          <w:rFonts w:asciiTheme="minorHAnsi" w:hAnsiTheme="minorHAnsi" w:cs="Tahoma"/>
+                          <w:sz w:val="22"/>
+                          <w:szCs w:val="22"/>
+                        </w:rPr>
+                        <w:t>Ammattikorkeakoulu</w:t>
                       </w:r>
                     </w:p>
                     <w:p>
@@ -2709,8 +2717,6 @@
       <w:r>
         <w:br w:type="page"/>
       </w:r>
-      <w:bookmarkStart w:id="0" w:name="_GoBack"/>
-      <w:bookmarkEnd w:id="0"/>
     </w:p>
     <w:p>
       <w:pPr>
@@ -2840,8 +2846,8 @@
           <w:rFonts w:asciiTheme="minorHAnsi" w:hAnsiTheme="minorHAnsi"/>
         </w:rPr>
       </w:pPr>
-      <w:bookmarkStart w:id="1" w:name="_Toc278793821"/>
-      <w:bookmarkStart w:id="2" w:name="_Toc440470631"/>
+      <w:bookmarkStart w:id="0" w:name="_Toc278793821"/>
+      <w:bookmarkStart w:id="1" w:name="_Toc440470631"/>
       <w:r>
         <w:rPr>
           <w:rFonts w:asciiTheme="minorHAnsi" w:hAnsiTheme="minorHAnsi"/>
@@ -2849,8 +2855,8 @@
         <w:lastRenderedPageBreak/>
         <w:t>Johdanto</w:t>
       </w:r>
+      <w:bookmarkEnd w:id="0"/>
       <w:bookmarkEnd w:id="1"/>
-      <w:bookmarkEnd w:id="2"/>
     </w:p>
     <w:p>
       <w:pPr>
@@ -2887,44 +2893,44 @@
           <w:rFonts w:asciiTheme="minorHAnsi" w:hAnsiTheme="minorHAnsi"/>
         </w:rPr>
       </w:pPr>
-      <w:bookmarkStart w:id="3" w:name="_Toc440470632"/>
+      <w:bookmarkStart w:id="2" w:name="_Toc440470632"/>
       <w:r>
         <w:rPr>
           <w:rFonts w:asciiTheme="minorHAnsi" w:hAnsiTheme="minorHAnsi"/>
         </w:rPr>
         <w:t>Mobiilipelien historiaa</w:t>
       </w:r>
+      <w:bookmarkEnd w:id="2"/>
+    </w:p>
+    <w:p>
+      <w:pPr>
+        <w:pStyle w:val="Heading1"/>
+      </w:pPr>
+      <w:bookmarkStart w:id="3" w:name="_Toc440470633"/>
+      <w:r>
+        <w:t>Java</w:t>
+      </w:r>
       <w:bookmarkEnd w:id="3"/>
     </w:p>
     <w:p>
       <w:pPr>
         <w:pStyle w:val="Heading1"/>
       </w:pPr>
-      <w:bookmarkStart w:id="4" w:name="_Toc440470633"/>
-      <w:r>
-        <w:t>Java</w:t>
+      <w:bookmarkStart w:id="4" w:name="_Toc440470634"/>
+      <w:r>
+        <w:t>Insinöörityössä käytetyt työkalut</w:t>
       </w:r>
       <w:bookmarkEnd w:id="4"/>
     </w:p>
     <w:p>
       <w:pPr>
-        <w:pStyle w:val="Heading1"/>
-      </w:pPr>
-      <w:bookmarkStart w:id="5" w:name="_Toc440470634"/>
-      <w:r>
-        <w:t>Insinöörityössä käytetyt työkalut</w:t>
+        <w:pStyle w:val="Heading2"/>
+      </w:pPr>
+      <w:bookmarkStart w:id="5" w:name="_Toc440470635"/>
+      <w:r>
+        <w:t>Android studio</w:t>
       </w:r>
       <w:bookmarkEnd w:id="5"/>
-    </w:p>
-    <w:p>
-      <w:pPr>
-        <w:pStyle w:val="Heading2"/>
-      </w:pPr>
-      <w:bookmarkStart w:id="6" w:name="_Toc440470635"/>
-      <w:r>
-        <w:t>Android studio</w:t>
-      </w:r>
-      <w:bookmarkEnd w:id="6"/>
     </w:p>
     <w:p>
       <w:pPr>
@@ -3087,11 +3093,11 @@
       <w:pPr>
         <w:pStyle w:val="Heading2"/>
       </w:pPr>
-      <w:bookmarkStart w:id="7" w:name="_Toc440470636"/>
+      <w:bookmarkStart w:id="6" w:name="_Toc440470636"/>
       <w:r>
         <w:t>LibGDX viitekehys</w:t>
       </w:r>
-      <w:bookmarkEnd w:id="7"/>
+      <w:bookmarkEnd w:id="6"/>
     </w:p>
     <w:p>
       <w:pPr>
@@ -3474,6 +3480,245 @@
         <w:pStyle w:val="leipteksti"/>
       </w:pPr>
       <w:r>
+        <w:t xml:space="preserve">Libgdx –sovelluksen elinkaari koostuu </w:t>
+      </w:r>
+      <w:r>
+        <w:t xml:space="preserve">viidestä eri vaiheesta, jotka ovat luonti(create), pysäytys(pause), jatkaminen(resume), renderöinti(render) ja hävittäminen(dispose). Näihin ohjelman vaiheisiin kehittäjä pääsee käsiksi implementoimalla applikaationsa pääluokkaan libgdx:n oman rajapinnan </w:t>
+      </w:r>
+      <w:r>
+        <w:rPr>
+          <w:i/>
+        </w:rPr>
+        <w:t>ApplicationListener</w:t>
+      </w:r>
+      <w:r>
+        <w:t xml:space="preserve">. </w:t>
+      </w:r>
+      <w:r>
+        <w:t xml:space="preserve">ApplicationListener rajapinta sisältää metodit create, </w:t>
+      </w:r>
+      <w:r>
+        <w:t>resize</w:t>
+      </w:r>
+      <w:r>
+        <w:t>,</w:t>
+      </w:r>
+      <w:r>
+        <w:t xml:space="preserve"> render,</w:t>
+      </w:r>
+      <w:r>
+        <w:t xml:space="preserve"> pause, resume ja dispose, joiden avulla kehittäjä</w:t>
+      </w:r>
+      <w:r>
+        <w:t xml:space="preserve"> pääsee käsiksi sovelluksen elinkaareen. [4</w:t>
+      </w:r>
+      <w:r>
+        <w:t>.</w:t>
+      </w:r>
+      <w:r>
+        <w:t>]</w:t>
+      </w:r>
+      <w:r>
+        <w:t xml:space="preserve"> Metodien käyttötarkoitukset ovat seuraavat:</w:t>
+      </w:r>
+    </w:p>
+    <w:p>
+      <w:pPr>
+        <w:pStyle w:val="leipteksti"/>
+        <w:numPr>
+          <w:ilvl w:val="0"/>
+          <w:numId w:val="22"/>
+        </w:numPr>
+      </w:pPr>
+      <w:r>
+        <w:rPr>
+          <w:b/>
+        </w:rPr>
+        <w:t xml:space="preserve">Create: </w:t>
+      </w:r>
+      <w:r>
+        <w:t>Tätä metodia kutsutaan vain kerran sovelluksen käynnistyksen yhteydessä, joten siinä voi tehdä esimerkiksi sovellukseen liittyvät initialisaatiot</w:t>
+      </w:r>
+    </w:p>
+    <w:p>
+      <w:pPr>
+        <w:pStyle w:val="leipteksti"/>
+        <w:numPr>
+          <w:ilvl w:val="0"/>
+          <w:numId w:val="22"/>
+        </w:numPr>
+      </w:pPr>
+      <w:r>
+        <w:rPr>
+          <w:b/>
+        </w:rPr>
+        <w:t>Resize:</w:t>
+      </w:r>
+      <w:r>
+        <w:t xml:space="preserve"> Tätä metodia kutsutaan heti createn jälkeen ja myös aina kun ohjelman ikkunana kokoa muutetaan esimerkiksi työpöytäsovelluksessa. Tämä metodi ottaa vastaan kaksi int -tyyppistä parametriä, jotka ovat pikselileveys ja –korkeus. </w:t>
+      </w:r>
+    </w:p>
+    <w:p>
+      <w:pPr>
+        <w:pStyle w:val="leipteksti"/>
+        <w:numPr>
+          <w:ilvl w:val="0"/>
+          <w:numId w:val="22"/>
+        </w:numPr>
+      </w:pPr>
+      <w:r>
+        <w:rPr>
+          <w:b/>
+        </w:rPr>
+        <w:t>Render:</w:t>
+      </w:r>
+      <w:r>
+        <w:t xml:space="preserve"> </w:t>
+      </w:r>
+      <w:r>
+        <w:t xml:space="preserve">Tätä metodia kutsutaan sovelluksen pääsilmukassa aina kun piirtämistä kuuluu tapahtua. Tätä metodia käytetään yleensä myös esimerkiksi pelilogiikan päivittämiseen. </w:t>
+      </w:r>
+    </w:p>
+    <w:p>
+      <w:pPr>
+        <w:pStyle w:val="leipteksti"/>
+        <w:numPr>
+          <w:ilvl w:val="0"/>
+          <w:numId w:val="22"/>
+        </w:numPr>
+      </w:pPr>
+      <w:r>
+        <w:rPr>
+          <w:b/>
+        </w:rPr>
+        <w:lastRenderedPageBreak/>
+        <w:t>Pause:</w:t>
+      </w:r>
+      <w:r>
+        <w:t xml:space="preserve"> </w:t>
+      </w:r>
+      <w:r>
+        <w:t xml:space="preserve">Kaikilla sovellusalustoilla tätä metodia kutsutaan, kun sovellusta ollaan lopettamassa. </w:t>
+      </w:r>
+      <w:r>
+        <w:t xml:space="preserve">Jos sovellusalustana on Android, niin tätä metodia kutsutaan, kun sovellus halutaan pysäyttää. Tälläisiä tilanteita ovat esimerkiksi, kun käyttäjälle tulee puhelu tai käyttäjä painaa laitteen koti –näppäintä. </w:t>
+      </w:r>
+    </w:p>
+    <w:p>
+      <w:pPr>
+        <w:pStyle w:val="leipteksti"/>
+        <w:numPr>
+          <w:ilvl w:val="0"/>
+          <w:numId w:val="22"/>
+        </w:numPr>
+      </w:pPr>
+      <w:r>
+        <w:rPr>
+          <w:b/>
+        </w:rPr>
+        <w:t>Resume:</w:t>
+      </w:r>
+      <w:r>
+        <w:t xml:space="preserve"> Tätä metodia kutsutaan pelkästään Androidilla. Kutsu tapahtuu pause –metodin jälkeen, kun sovellukseen ollaan palaamassa esimerkiksi</w:t>
+      </w:r>
+      <w:r>
+        <w:t>, kun käyttäjä lopettaa puhelun, joka keskeytti sovelluksen aikaisemmin.</w:t>
+      </w:r>
+    </w:p>
+    <w:p>
+      <w:pPr>
+        <w:pStyle w:val="leipteksti"/>
+        <w:numPr>
+          <w:ilvl w:val="0"/>
+          <w:numId w:val="22"/>
+        </w:numPr>
+      </w:pPr>
+      <w:r>
+        <w:rPr>
+          <w:b/>
+        </w:rPr>
+        <w:t>Dispose</w:t>
+      </w:r>
+      <w:r>
+        <w:t>: Tätä metodia kutsutaan kun sovellus ollaan lopettamassa. Ennen dispose -metodin kutsumista kutsutaan pause –metodia.</w:t>
+      </w:r>
+    </w:p>
+    <w:p>
+      <w:pPr>
+        <w:pStyle w:val="leipteksti"/>
+        <w:rPr>
+          <w:b/>
+        </w:rPr>
+      </w:pPr>
+      <w:r>
+        <w:rPr>
+          <w:noProof/>
+          <w:lang w:val="en-US"/>
+        </w:rPr>
+        <w:drawing>
+          <wp:inline distT="0" distB="0" distL="0" distR="0">
+            <wp:extent cx="5400675" cy="4552950"/>
+            <wp:effectExtent l="0" t="0" r="9525" b="0"/>
+            <wp:docPr id="5" name="Picture 5" descr="D:\OPPARI\kuvat\kuva3.png"/>
+            <wp:cNvGraphicFramePr>
+              <a:graphicFrameLocks xmlns:a="http://schemas.openxmlformats.org/drawingml/2006/main" noChangeAspect="1"/>
+            </wp:cNvGraphicFramePr>
+            <a:graphic xmlns:a="http://schemas.openxmlformats.org/drawingml/2006/main">
+              <a:graphicData uri="http://schemas.openxmlformats.org/drawingml/2006/picture">
+                <pic:pic xmlns:pic="http://schemas.openxmlformats.org/drawingml/2006/picture">
+                  <pic:nvPicPr>
+                    <pic:cNvPr id="0" name="Picture 1" descr="D:\OPPARI\kuvat\kuva3.png"/>
+                    <pic:cNvPicPr>
+                      <a:picLocks noChangeAspect="1" noChangeArrowheads="1"/>
+                    </pic:cNvPicPr>
+                  </pic:nvPicPr>
+                  <pic:blipFill>
+                    <a:blip r:embed="rId23">
+                      <a:extLst>
+                        <a:ext uri="{28A0092B-C50C-407E-A947-70E740481C1C}">
+                          <a14:useLocalDpi xmlns:a14="http://schemas.microsoft.com/office/drawing/2010/main" val="0"/>
+                        </a:ext>
+                      </a:extLst>
+                    </a:blip>
+                    <a:srcRect/>
+                    <a:stretch>
+                      <a:fillRect/>
+                    </a:stretch>
+                  </pic:blipFill>
+                  <pic:spPr bwMode="auto">
+                    <a:xfrm>
+                      <a:off x="0" y="0"/>
+                      <a:ext cx="5400675" cy="4552950"/>
+                    </a:xfrm>
+                    <a:prstGeom prst="rect">
+                      <a:avLst/>
+                    </a:prstGeom>
+                    <a:noFill/>
+                    <a:ln>
+                      <a:noFill/>
+                    </a:ln>
+                  </pic:spPr>
+                </pic:pic>
+              </a:graphicData>
+            </a:graphic>
+          </wp:inline>
+        </w:drawing>
+      </w:r>
+    </w:p>
+    <w:p>
+      <w:pPr>
+        <w:pStyle w:val="leipteksti"/>
+      </w:pPr>
+      <w:r>
+        <w:t>Kuva 1. Libgdx –sovelluksen elinkaari suomeksi havainnollistettuna[5].</w:t>
+      </w:r>
+    </w:p>
+    <w:p>
+      <w:pPr>
+        <w:pStyle w:val="leipteksti"/>
+      </w:pPr>
+      <w:r>
+        <w:lastRenderedPageBreak/>
         <w:t xml:space="preserve">Libgdx:n ydin koostuu </w:t>
       </w:r>
       <w:r>
@@ -3498,7 +3743,10 @@
         <w:t>voidaan kutsua kaikissa järjestelmissä ja ne toimivat kaikissa samalla tavalla.</w:t>
       </w:r>
       <w:r>
-        <w:t xml:space="preserve"> [4.]</w:t>
+        <w:t xml:space="preserve"> [5</w:t>
+      </w:r>
+      <w:r>
+        <w:t>.]</w:t>
       </w:r>
       <w:r>
         <w:t xml:space="preserve"> </w:t>
@@ -3654,7 +3902,6 @@
         <w:rPr>
           <w:b/>
         </w:rPr>
-        <w:lastRenderedPageBreak/>
         <w:t>Grafiikka(Graphics):</w:t>
       </w:r>
       <w:r>
@@ -3676,7 +3923,13 @@
         <w:t xml:space="preserve">ne ovat staattisina muuttujina. </w:t>
       </w:r>
       <w:r>
-        <w:t>[4.] Seuraavassa kuvassa havainnollist</w:t>
+        <w:t>[</w:t>
+      </w:r>
+      <w:r>
+        <w:t>5</w:t>
+      </w:r>
+      <w:r>
+        <w:t>.] Seuraavassa kuvassa havainnollist</w:t>
       </w:r>
       <w:r>
         <w:t>an</w:t>
@@ -3695,6 +3948,7 @@
           <w:noProof/>
           <w:lang w:val="en-US"/>
         </w:rPr>
+        <w:lastRenderedPageBreak/>
         <w:drawing>
           <wp:inline distT="0" distB="0" distL="0" distR="0">
             <wp:extent cx="5400675" cy="2962275"/>
@@ -3713,7 +3967,7 @@
                     </pic:cNvPicPr>
                   </pic:nvPicPr>
                   <pic:blipFill>
-                    <a:blip r:embed="rId23">
+                    <a:blip r:embed="rId24">
                       <a:extLst>
                         <a:ext uri="{28A0092B-C50C-407E-A947-70E740481C1C}">
                           <a14:useLocalDpi xmlns:a14="http://schemas.microsoft.com/office/drawing/2010/main" val="0"/>
@@ -3778,11 +4032,11 @@
       <w:pPr>
         <w:pStyle w:val="Heading2"/>
       </w:pPr>
-      <w:bookmarkStart w:id="8" w:name="_Toc440470637"/>
+      <w:bookmarkStart w:id="7" w:name="_Toc440470637"/>
       <w:r>
         <w:t>Git-versionhallintajärjestelmä</w:t>
       </w:r>
-      <w:bookmarkEnd w:id="8"/>
+      <w:bookmarkEnd w:id="7"/>
     </w:p>
     <w:p>
       <w:pPr>
@@ -3798,55 +4052,64 @@
         <w:t xml:space="preserve"> pidetään</w:t>
       </w:r>
       <w:r>
-        <w:t xml:space="preserve"> projektissa olevat tiedostot ajan tasalla ja virhetilanteiden sattuessa se mahdollistaa myös paluun edelliseen versioon. Pienissä ohjelmistoprojekteissa versionhallinta voidaan toteuttaa jopa niin yksinkertaisesti, että tiedostoja kopioidaan paikallisesti vain uusiin kansioihin talteen ja esimerkiksi nimetään kansio versionumerolla. Tämä toimii tiettyyn pisteeseen saakka, mutta on erittäin </w:t>
+        <w:t xml:space="preserve"> projektissa olevat tiedostot ajan tasalla ja virhetilanteiden sattuessa se mahdollistaa myös paluun edelliseen versioon. Pienissä ohjelmistoprojekteissa versionhallinta voidaan toteuttaa jopa niin yksinkertaisesti, että tiedostoja kopioidaan paikallisesti vain uusiin kansioihin talteen ja esimerkiksi nimetään kansio versionumerolla. Tämä toimii tiettyyn pisteeseen saakka, mutta on erittäin herkkä ongelmatilanteille, kuten esimerkiksi kovalevy</w:t>
+      </w:r>
+      <w:r>
+        <w:t>n rikkoutumiselle tai muuten vaa</w:t>
+      </w:r>
+      <w:r>
+        <w:t xml:space="preserve">n datan katoamiselle. </w:t>
+      </w:r>
+      <w:r>
+        <w:t>[6</w:t>
+      </w:r>
+      <w:r>
+        <w:t>, s.1]</w:t>
+      </w:r>
+    </w:p>
+    <w:p>
+      <w:pPr>
+        <w:pStyle w:val="leipteksti"/>
+      </w:pPr>
+      <w:r>
+        <w:t>G</w:t>
+      </w:r>
+      <w:r>
+        <w:t xml:space="preserve">it on versionhallintajärjestelmä, joka perustuu hajautettuun versionhallintamalliin. </w:t>
+      </w:r>
+      <w:r>
+        <w:t>Hajautetulla versionhallinnalla t</w:t>
+      </w:r>
+      <w:r>
+        <w:t>arkoitetaan sitä, että projektin tiedostoilla</w:t>
+      </w:r>
+      <w:r>
+        <w:t xml:space="preserve"> on jokin keskitetty tietokanta, </w:t>
+      </w:r>
+      <w:r>
+        <w:t>josta</w:t>
+      </w:r>
+      <w:r>
+        <w:t xml:space="preserve"> jokainen käyttäjä kopioi koko tietokannan paikallisesti omalle työkoneelleen. Käyttäjät tekevät muutoksia </w:t>
+      </w:r>
+      <w:r>
+        <w:t>näihin paikallisiin tiedos</w:t>
+      </w:r>
+      <w:r>
+        <w:t xml:space="preserve">toihin ja lopulta lähettävät itse </w:t>
+      </w:r>
+      <w:r>
+        <w:t xml:space="preserve">tekemät muutokset keskitettyyn tietokantaan. Koska koko tietokannan </w:t>
       </w:r>
       <w:r>
         <w:lastRenderedPageBreak/>
-        <w:t>herkkä ongelmatilanteille, kuten esimerkiksi kovalevy</w:t>
-      </w:r>
-      <w:r>
-        <w:t>n rikkoutumiselle tai muuten vaa</w:t>
-      </w:r>
-      <w:r>
-        <w:t xml:space="preserve">n datan katoamiselle. </w:t>
-      </w:r>
-      <w:r>
-        <w:t>[5, s.1]</w:t>
-      </w:r>
-    </w:p>
-    <w:p>
-      <w:pPr>
-        <w:pStyle w:val="leipteksti"/>
-      </w:pPr>
-      <w:r>
-        <w:t>G</w:t>
-      </w:r>
-      <w:r>
-        <w:t xml:space="preserve">it on versionhallintajärjestelmä, joka perustuu hajautettuun versionhallintamalliin. </w:t>
-      </w:r>
-      <w:r>
-        <w:t>Hajautetulla versionhallinnalla t</w:t>
-      </w:r>
-      <w:r>
-        <w:t>arkoitetaan sitä, että projektin tiedostoilla</w:t>
-      </w:r>
-      <w:r>
-        <w:t xml:space="preserve"> on jokin keskitetty tietokanta, </w:t>
-      </w:r>
-      <w:r>
-        <w:t>josta</w:t>
-      </w:r>
-      <w:r>
-        <w:t xml:space="preserve"> jokainen käyttäjä kopioi koko tietokannan paikallisesti omalle työkoneelleen. Käyttäjät tekevät muutoksia </w:t>
-      </w:r>
-      <w:r>
-        <w:t>näihin paikallisiin tiedos</w:t>
-      </w:r>
-      <w:r>
-        <w:t xml:space="preserve">toihin ja lopulta lähettävät itse </w:t>
-      </w:r>
-      <w:r>
-        <w:t>tekemät muutokset keskitettyyn tietokantaan. Koska koko tietokannan sisältö on jokaisen omalla työkoneella ja kaikki muutokset tehdään paikallistiedostoihin, mahdollistaa tämä helpon tavan palauttaa varmuuskopio tietokannasta, jos esimerkiksi palvelin hajoaa. [5, s.4]</w:t>
+        <w:t>sisältö on jokaisen omalla työkoneella ja kaikki muutokset tehdään paikallistiedostoihin, mahdollistaa tämä helpon tavan palauttaa varmuuskopio tietokannasta, jos</w:t>
+      </w:r>
+      <w:r>
+        <w:t xml:space="preserve"> esimerkiksi palvelin hajoaa. [6</w:t>
+      </w:r>
+      <w:r>
+        <w:t>, s.4]</w:t>
       </w:r>
     </w:p>
     <w:p>
@@ -3876,7 +4139,7 @@
                     </pic:cNvPicPr>
                   </pic:nvPicPr>
                   <pic:blipFill>
-                    <a:blip r:embed="rId24">
+                    <a:blip r:embed="rId25">
                       <a:extLst>
                         <a:ext uri="{28A0092B-C50C-407E-A947-70E740481C1C}">
                           <a14:useLocalDpi xmlns:a14="http://schemas.microsoft.com/office/drawing/2010/main" val="0"/>
@@ -3913,7 +4176,13 @@
         <w:pStyle w:val="leipteksti"/>
       </w:pPr>
       <w:r>
-        <w:t>Kuva 1. Hajautetun versionhallinnan havainnollistamiskaavio.</w:t>
+        <w:t xml:space="preserve">Kuva </w:t>
+      </w:r>
+      <w:r>
+        <w:t>2</w:t>
+      </w:r>
+      <w:r>
+        <w:t>. Hajautetun versionhallinnan havainnollistamiskaavio.</w:t>
       </w:r>
     </w:p>
     <w:p>
@@ -3936,17 +4205,19 @@
         <w:t xml:space="preserve">. kommitoituna(commited), modifioituina(modified) tai esitetty(staged). Kommitoitu tarkoittaa, että data on tallennettu paikalliseen tietokantaan. Modifioitu tarkoittaa, että </w:t>
       </w:r>
       <w:r>
-        <w:t xml:space="preserve">tiedostoissa on tapahtunut muutoksia, mutta niitä ei ole vielä kommitoitu. Esitetty tarkoittaa sitä että muokatuista tiedostoista on otettu talteen nykyinen tila ja määritetty </w:t>
-      </w:r>
-      <w:r>
-        <w:lastRenderedPageBreak/>
-        <w:t>se menemään seuraavassa tallennuksessa paikalliseen tietokantaan. Tämä tarkoittaa sitä, että git -projektissa on kolme eri lohkoa, joissa tiedostot ovat: Git -kansio, työkansio ja esitysalue. Git-kansio sisältää metadatan ja projektin tietokannan.</w:t>
+        <w:t>tiedostoissa on tapahtunut muutoksia, mutta niitä ei ole vielä kommitoitu. Esitetty tarkoittaa sitä että muokatuista tiedostoista on otettu talteen nykyinen tila ja määritetty se menemään seuraavassa tallennuksessa paikalliseen tietokantaan. Tämä tarkoittaa sitä, että git -projektissa on kolme eri lohkoa, joissa tiedostot ovat: Git -kansio, työkansio ja esitysalue. Git-kansio sisältää metadatan ja projektin tietokannan.</w:t>
       </w:r>
       <w:r>
         <w:t xml:space="preserve"> työkansio sisältää kopiot tietokannan tiedostoista, joita käyttäjä muokkaa. Esitysalue on git-kansion sisällä oleva tiedosto, joka sisältää informaatiota seuraavaan kommittiin menevästä datasta. </w:t>
       </w:r>
       <w:r>
-        <w:t xml:space="preserve">[5, s.8] </w:t>
+        <w:t>[</w:t>
+      </w:r>
+      <w:r>
+        <w:t>6</w:t>
+      </w:r>
+      <w:r>
+        <w:t xml:space="preserve">, s.8] </w:t>
       </w:r>
     </w:p>
     <w:p>
@@ -3958,6 +4229,7 @@
           <w:noProof/>
           <w:lang w:val="en-US"/>
         </w:rPr>
+        <w:lastRenderedPageBreak/>
         <w:drawing>
           <wp:inline distT="0" distB="0" distL="0" distR="0" wp14:anchorId="1D62D0FA" wp14:editId="72F7C037">
             <wp:extent cx="5400040" cy="2971451"/>
@@ -3976,7 +4248,7 @@
                     </pic:cNvPicPr>
                   </pic:nvPicPr>
                   <pic:blipFill>
-                    <a:blip r:embed="rId25">
+                    <a:blip r:embed="rId26">
                       <a:extLst>
                         <a:ext uri="{28A0092B-C50C-407E-A947-70E740481C1C}">
                           <a14:useLocalDpi xmlns:a14="http://schemas.microsoft.com/office/drawing/2010/main" val="0"/>
@@ -4013,7 +4285,15 @@
         <w:pStyle w:val="leipteksti"/>
       </w:pPr>
       <w:r>
-        <w:t>Kuva 2.</w:t>
+        <w:t xml:space="preserve">Kuva </w:t>
+      </w:r>
+      <w:r>
+        <w:t>3</w:t>
+      </w:r>
+      <w:bookmarkStart w:id="8" w:name="_GoBack"/>
+      <w:bookmarkEnd w:id="8"/>
+      <w:r>
+        <w:t>.</w:t>
       </w:r>
       <w:r>
         <w:t xml:space="preserve"> Gitin kolme päätilaa ja niissä tiedostojen liikkuminen.</w:t>
@@ -4024,7 +4304,13 @@
         <w:pStyle w:val="leipteksti"/>
       </w:pPr>
       <w:r>
-        <w:t>Työskentely giti:llä tapahtuu yleensä komentorivin kautta, mutta vaihtoehtoisia graafisella käyttöliittymällä varustettuja ohjelmistoja on myös saatavilla. Näissä graafisissa ohjelmistoissa on yleensä ongelmana se, että niillä ei voi tehdä kaikkea mahdollista, mitä komentorivillä työskentelyllä voi tehdä. Tämä johtuu siitä, että graafiset ohjelmistot usein tarjoavat käyttäjälle vain osan suoritettavista komennoista. [5, s.9]</w:t>
+        <w:t>Työskentely giti:llä tapahtuu yleensä komentorivin kautta, mutta vaihtoehtoisia graafisella käyttöliittymällä varustettuja ohjelmistoja on myös saatavilla. Näissä graafisissa ohjelmistoissa on yleensä ongelmana se, että niillä ei voi tehdä kaikkea mahdollista, mitä komentorivillä työskentelyllä voi tehdä. Tämä johtuu siitä, että graafiset ohjelmistot usein tarjoavat käyttäjälle vain osan suoritettavista komennoista. [</w:t>
+      </w:r>
+      <w:r>
+        <w:t>6</w:t>
+      </w:r>
+      <w:r>
+        <w:t>, s.9]</w:t>
       </w:r>
     </w:p>
     <w:p>
@@ -4234,6 +4520,45 @@
       </w:r>
       <w:r>
         <w:t xml:space="preserve"> Luettu 2.1.2016.</w:t>
+      </w:r>
+    </w:p>
+    <w:p>
+      <w:pPr>
+        <w:pStyle w:val="Numeroidutlhteet"/>
+      </w:pPr>
+      <w:proofErr w:type="spellStart"/>
+      <w:r>
+        <w:rPr>
+          <w:lang w:val="en-US"/>
+        </w:rPr>
+        <w:t>Github</w:t>
+      </w:r>
+      <w:proofErr w:type="spellEnd"/>
+      <w:r>
+        <w:rPr>
+          <w:lang w:val="en-US"/>
+        </w:rPr>
+        <w:t xml:space="preserve">. 2015. </w:t>
+      </w:r>
+      <w:proofErr w:type="spellStart"/>
+      <w:r>
+        <w:rPr>
+          <w:lang w:val="en-US"/>
+        </w:rPr>
+        <w:t>Libgdx</w:t>
+      </w:r>
+      <w:proofErr w:type="spellEnd"/>
+      <w:r>
+        <w:rPr>
+          <w:lang w:val="en-US"/>
+        </w:rPr>
+        <w:t xml:space="preserve">. </w:t>
+      </w:r>
+      <w:r>
+        <w:t>The life cycle. Verkkodokumentti. &lt;https://github.com/libgdx/libgdx/wiki/The-life-cycle&gt; Lu</w:t>
+      </w:r>
+      <w:r>
+        <w:t>ettu 14.1.2016</w:t>
       </w:r>
     </w:p>
     <w:p>
@@ -4377,8 +4702,8 @@
           <w:lang w:val="en-US"/>
         </w:rPr>
         <w:sectPr>
-          <w:headerReference w:type="default" r:id="rId26"/>
-          <w:footerReference w:type="default" r:id="rId27"/>
+          <w:headerReference w:type="default" r:id="rId27"/>
+          <w:footerReference w:type="default" r:id="rId28"/>
           <w:pgSz w:w="11906" w:h="16838"/>
           <w:pgMar w:top="1418" w:right="1134" w:bottom="1701" w:left="2268" w:header="567" w:footer="567" w:gutter="0"/>
           <w:pgNumType w:start="1"/>
@@ -4436,7 +4761,7 @@
                     </pic:cNvPicPr>
                   </pic:nvPicPr>
                   <pic:blipFill>
-                    <a:blip r:embed="rId28">
+                    <a:blip r:embed="rId29">
                       <a:extLst>
                         <a:ext uri="{28A0092B-C50C-407E-A947-70E740481C1C}">
                           <a14:useLocalDpi xmlns:a14="http://schemas.microsoft.com/office/drawing/2010/main" val="0"/>
@@ -4633,7 +4958,7 @@
       <w:pPr>
         <w:pStyle w:val="leipteksti"/>
         <w:sectPr>
-          <w:headerReference w:type="default" r:id="rId29"/>
+          <w:headerReference w:type="default" r:id="rId30"/>
           <w:pgSz w:w="11906" w:h="16838" w:code="9"/>
           <w:pgMar w:top="1134" w:right="1134" w:bottom="1701" w:left="2268" w:header="567" w:footer="567" w:gutter="0"/>
           <w:pgNumType w:start="1"/>
@@ -4663,7 +4988,7 @@
     </w:p>
     <w:p/>
     <w:sectPr>
-      <w:headerReference w:type="default" r:id="rId30"/>
+      <w:headerReference w:type="default" r:id="rId31"/>
       <w:pgSz w:w="11906" w:h="16838" w:code="9"/>
       <w:pgMar w:top="1134" w:right="1134" w:bottom="1701" w:left="2268" w:header="567" w:footer="567" w:gutter="0"/>
       <w:pgNumType w:start="1"/>
@@ -5145,7 +5470,7 @@
           <w:rPr>
             <w:noProof/>
           </w:rPr>
-          <w:t>5</w:t>
+          <w:t>3</w:t>
         </w:r>
         <w:r>
           <w:rPr>
@@ -5674,6 +5999,119 @@
     </w:lvl>
   </w:abstractNum>
   <w:abstractNum w:abstractNumId="12">
+    <w:nsid w:val="0B403CAD"/>
+    <w:multiLevelType w:val="hybridMultilevel"/>
+    <w:tmpl w:val="DE7AAA9C"/>
+    <w:lvl w:ilvl="0" w:tplc="04090001">
+      <w:start w:val="1"/>
+      <w:numFmt w:val="bullet"/>
+      <w:lvlText w:val=""/>
+      <w:lvlJc w:val="left"/>
+      <w:pPr>
+        <w:ind w:left="780" w:hanging="360"/>
+      </w:pPr>
+      <w:rPr>
+        <w:rFonts w:ascii="Symbol" w:hAnsi="Symbol" w:hint="default"/>
+      </w:rPr>
+    </w:lvl>
+    <w:lvl w:ilvl="1" w:tplc="04090003" w:tentative="1">
+      <w:start w:val="1"/>
+      <w:numFmt w:val="bullet"/>
+      <w:lvlText w:val="o"/>
+      <w:lvlJc w:val="left"/>
+      <w:pPr>
+        <w:ind w:left="1500" w:hanging="360"/>
+      </w:pPr>
+      <w:rPr>
+        <w:rFonts w:ascii="Courier New" w:hAnsi="Courier New" w:cs="Courier New" w:hint="default"/>
+      </w:rPr>
+    </w:lvl>
+    <w:lvl w:ilvl="2" w:tplc="04090005" w:tentative="1">
+      <w:start w:val="1"/>
+      <w:numFmt w:val="bullet"/>
+      <w:lvlText w:val=""/>
+      <w:lvlJc w:val="left"/>
+      <w:pPr>
+        <w:ind w:left="2220" w:hanging="360"/>
+      </w:pPr>
+      <w:rPr>
+        <w:rFonts w:ascii="Wingdings" w:hAnsi="Wingdings" w:hint="default"/>
+      </w:rPr>
+    </w:lvl>
+    <w:lvl w:ilvl="3" w:tplc="04090001" w:tentative="1">
+      <w:start w:val="1"/>
+      <w:numFmt w:val="bullet"/>
+      <w:lvlText w:val=""/>
+      <w:lvlJc w:val="left"/>
+      <w:pPr>
+        <w:ind w:left="2940" w:hanging="360"/>
+      </w:pPr>
+      <w:rPr>
+        <w:rFonts w:ascii="Symbol" w:hAnsi="Symbol" w:hint="default"/>
+      </w:rPr>
+    </w:lvl>
+    <w:lvl w:ilvl="4" w:tplc="04090003" w:tentative="1">
+      <w:start w:val="1"/>
+      <w:numFmt w:val="bullet"/>
+      <w:lvlText w:val="o"/>
+      <w:lvlJc w:val="left"/>
+      <w:pPr>
+        <w:ind w:left="3660" w:hanging="360"/>
+      </w:pPr>
+      <w:rPr>
+        <w:rFonts w:ascii="Courier New" w:hAnsi="Courier New" w:cs="Courier New" w:hint="default"/>
+      </w:rPr>
+    </w:lvl>
+    <w:lvl w:ilvl="5" w:tplc="04090005" w:tentative="1">
+      <w:start w:val="1"/>
+      <w:numFmt w:val="bullet"/>
+      <w:lvlText w:val=""/>
+      <w:lvlJc w:val="left"/>
+      <w:pPr>
+        <w:ind w:left="4380" w:hanging="360"/>
+      </w:pPr>
+      <w:rPr>
+        <w:rFonts w:ascii="Wingdings" w:hAnsi="Wingdings" w:hint="default"/>
+      </w:rPr>
+    </w:lvl>
+    <w:lvl w:ilvl="6" w:tplc="04090001" w:tentative="1">
+      <w:start w:val="1"/>
+      <w:numFmt w:val="bullet"/>
+      <w:lvlText w:val=""/>
+      <w:lvlJc w:val="left"/>
+      <w:pPr>
+        <w:ind w:left="5100" w:hanging="360"/>
+      </w:pPr>
+      <w:rPr>
+        <w:rFonts w:ascii="Symbol" w:hAnsi="Symbol" w:hint="default"/>
+      </w:rPr>
+    </w:lvl>
+    <w:lvl w:ilvl="7" w:tplc="04090003" w:tentative="1">
+      <w:start w:val="1"/>
+      <w:numFmt w:val="bullet"/>
+      <w:lvlText w:val="o"/>
+      <w:lvlJc w:val="left"/>
+      <w:pPr>
+        <w:ind w:left="5820" w:hanging="360"/>
+      </w:pPr>
+      <w:rPr>
+        <w:rFonts w:ascii="Courier New" w:hAnsi="Courier New" w:cs="Courier New" w:hint="default"/>
+      </w:rPr>
+    </w:lvl>
+    <w:lvl w:ilvl="8" w:tplc="04090005" w:tentative="1">
+      <w:start w:val="1"/>
+      <w:numFmt w:val="bullet"/>
+      <w:lvlText w:val=""/>
+      <w:lvlJc w:val="left"/>
+      <w:pPr>
+        <w:ind w:left="6540" w:hanging="360"/>
+      </w:pPr>
+      <w:rPr>
+        <w:rFonts w:ascii="Wingdings" w:hAnsi="Wingdings" w:hint="default"/>
+      </w:rPr>
+    </w:lvl>
+  </w:abstractNum>
+  <w:abstractNum w:abstractNumId="13">
     <w:nsid w:val="130C6F34"/>
     <w:multiLevelType w:val="multilevel"/>
     <w:tmpl w:val="040B0025"/>
@@ -5768,7 +6206,7 @@
       </w:pPr>
     </w:lvl>
   </w:abstractNum>
-  <w:abstractNum w:abstractNumId="13">
+  <w:abstractNum w:abstractNumId="14">
     <w:nsid w:val="13FA0B9D"/>
     <w:multiLevelType w:val="hybridMultilevel"/>
     <w:tmpl w:val="5CA81C28"/>
@@ -5854,10 +6292,10 @@
       </w:pPr>
     </w:lvl>
   </w:abstractNum>
-  <w:abstractNum w:abstractNumId="14">
+  <w:abstractNum w:abstractNumId="15">
     <w:nsid w:val="18B16FFE"/>
     <w:multiLevelType w:val="hybridMultilevel"/>
-    <w:tmpl w:val="8596515C"/>
+    <w:tmpl w:val="E556D3F8"/>
     <w:lvl w:ilvl="0" w:tplc="B97440D6">
       <w:start w:val="1"/>
       <w:numFmt w:val="decimal"/>
@@ -5947,7 +6385,7 @@
       </w:pPr>
     </w:lvl>
   </w:abstractNum>
-  <w:abstractNum w:abstractNumId="15">
+  <w:abstractNum w:abstractNumId="16">
     <w:nsid w:val="1BA011F7"/>
     <w:multiLevelType w:val="multilevel"/>
     <w:tmpl w:val="040B001D"/>
@@ -6050,7 +6488,7 @@
       </w:pPr>
     </w:lvl>
   </w:abstractNum>
-  <w:abstractNum w:abstractNumId="16">
+  <w:abstractNum w:abstractNumId="17">
     <w:nsid w:val="1D1910D6"/>
     <w:multiLevelType w:val="hybridMultilevel"/>
     <w:tmpl w:val="1A685910"/>
@@ -6163,7 +6601,7 @@
       </w:rPr>
     </w:lvl>
   </w:abstractNum>
-  <w:abstractNum w:abstractNumId="17">
+  <w:abstractNum w:abstractNumId="18">
     <w:nsid w:val="3AEC2DD5"/>
     <w:multiLevelType w:val="hybridMultilevel"/>
     <w:tmpl w:val="1DBE6F9E"/>
@@ -6253,7 +6691,7 @@
       </w:pPr>
     </w:lvl>
   </w:abstractNum>
-  <w:abstractNum w:abstractNumId="18">
+  <w:abstractNum w:abstractNumId="19">
     <w:nsid w:val="47542B83"/>
     <w:multiLevelType w:val="hybridMultilevel"/>
     <w:tmpl w:val="219CD39A"/>
@@ -6343,7 +6781,7 @@
       </w:pPr>
     </w:lvl>
   </w:abstractNum>
-  <w:abstractNum w:abstractNumId="19">
+  <w:abstractNum w:abstractNumId="20">
     <w:nsid w:val="6D5778AA"/>
     <w:multiLevelType w:val="hybridMultilevel"/>
     <w:tmpl w:val="C79EAB64"/>
@@ -6433,7 +6871,7 @@
       </w:pPr>
     </w:lvl>
   </w:abstractNum>
-  <w:abstractNum w:abstractNumId="20">
+  <w:abstractNum w:abstractNumId="21">
     <w:nsid w:val="72D114D5"/>
     <w:multiLevelType w:val="hybridMultilevel"/>
     <w:tmpl w:val="DF4C0A38"/>
@@ -6520,34 +6958,34 @@
     </w:lvl>
   </w:abstractNum>
   <w:num w:numId="1">
-    <w:abstractNumId w:val="12"/>
+    <w:abstractNumId w:val="13"/>
   </w:num>
   <w:num w:numId="2">
-    <w:abstractNumId w:val="18"/>
+    <w:abstractNumId w:val="19"/>
   </w:num>
   <w:num w:numId="3">
-    <w:abstractNumId w:val="19"/>
+    <w:abstractNumId w:val="20"/>
   </w:num>
   <w:num w:numId="4">
-    <w:abstractNumId w:val="14"/>
+    <w:abstractNumId w:val="15"/>
   </w:num>
   <w:num w:numId="5">
-    <w:abstractNumId w:val="17"/>
+    <w:abstractNumId w:val="18"/>
   </w:num>
   <w:num w:numId="6">
     <w:abstractNumId w:val="11"/>
   </w:num>
   <w:num w:numId="7">
-    <w:abstractNumId w:val="13"/>
+    <w:abstractNumId w:val="14"/>
   </w:num>
   <w:num w:numId="8">
-    <w:abstractNumId w:val="20"/>
+    <w:abstractNumId w:val="21"/>
   </w:num>
   <w:num w:numId="9">
-    <w:abstractNumId w:val="15"/>
+    <w:abstractNumId w:val="16"/>
   </w:num>
   <w:num w:numId="10">
-    <w:abstractNumId w:val="16"/>
+    <w:abstractNumId w:val="17"/>
   </w:num>
   <w:num w:numId="11">
     <w:abstractNumId w:val="10"/>
@@ -6581,6 +7019,9 @@
   </w:num>
   <w:num w:numId="21">
     <w:abstractNumId w:val="0"/>
+  </w:num>
+  <w:num w:numId="22">
+    <w:abstractNumId w:val="12"/>
   </w:num>
 </w:numbering>
 </file>
@@ -11475,7 +11916,7 @@
 </file>
 
 <file path=customXml/itemProps1.xml><?xml version="1.0" encoding="utf-8"?>
-<ds:datastoreItem xmlns:ds="http://schemas.openxmlformats.org/officeDocument/2006/customXml" ds:itemID="{ACEBF4BD-7F90-4879-98AD-2424C545CCB1}">
+<ds:datastoreItem xmlns:ds="http://schemas.openxmlformats.org/officeDocument/2006/customXml" ds:itemID="{CB386239-87C7-487B-863A-61A8A84D9EEB}">
   <ds:schemaRefs>
     <ds:schemaRef ds:uri="http://schemas.openxmlformats.org/officeDocument/2006/bibliography"/>
   </ds:schemaRefs>

--- a/Jarno_Lahti_opinnäytetyö.docx
+++ b/Jarno_Lahti_opinnäytetyö.docx
@@ -1453,7 +1453,7 @@
       <w:r>
         <w:fldChar w:fldCharType="separate"/>
       </w:r>
-      <w:hyperlink w:anchor="_Toc440470631" w:history="1">
+      <w:hyperlink w:anchor="_Toc440625360" w:history="1">
         <w:r>
           <w:rPr>
             <w:rStyle w:val="Hyperlink"/>
@@ -1489,7 +1489,7 @@
           <w:rPr>
             <w:webHidden/>
           </w:rPr>
-          <w:instrText xml:space="preserve"> PAGEREF _Toc440470631 \h </w:instrText>
+          <w:instrText xml:space="preserve"> PAGEREF _Toc440625360 \h </w:instrText>
         </w:r>
         <w:r>
           <w:rPr>
@@ -1527,7 +1527,7 @@
           <w:lang w:val="en-US"/>
         </w:rPr>
       </w:pPr>
-      <w:hyperlink w:anchor="_Toc440470632" w:history="1">
+      <w:hyperlink w:anchor="_Toc440625361" w:history="1">
         <w:r>
           <w:rPr>
             <w:rStyle w:val="Hyperlink"/>
@@ -1563,7 +1563,7 @@
           <w:rPr>
             <w:webHidden/>
           </w:rPr>
-          <w:instrText xml:space="preserve"> PAGEREF _Toc440470632 \h </w:instrText>
+          <w:instrText xml:space="preserve"> PAGEREF _Toc440625361 \h </w:instrText>
         </w:r>
         <w:r>
           <w:rPr>
@@ -1601,7 +1601,7 @@
           <w:lang w:val="en-US"/>
         </w:rPr>
       </w:pPr>
-      <w:hyperlink w:anchor="_Toc440470633" w:history="1">
+      <w:hyperlink w:anchor="_Toc440625362" w:history="1">
         <w:r>
           <w:rPr>
             <w:rStyle w:val="Hyperlink"/>
@@ -1637,7 +1637,7 @@
           <w:rPr>
             <w:webHidden/>
           </w:rPr>
-          <w:instrText xml:space="preserve"> PAGEREF _Toc440470633 \h </w:instrText>
+          <w:instrText xml:space="preserve"> PAGEREF _Toc440625362 \h </w:instrText>
         </w:r>
         <w:r>
           <w:rPr>
@@ -1654,7 +1654,7 @@
           <w:rPr>
             <w:webHidden/>
           </w:rPr>
-          <w:t>1</w:t>
+          <w:t>2</w:t>
         </w:r>
         <w:r>
           <w:rPr>
@@ -1675,7 +1675,7 @@
           <w:lang w:val="en-US"/>
         </w:rPr>
       </w:pPr>
-      <w:hyperlink w:anchor="_Toc440470634" w:history="1">
+      <w:hyperlink w:anchor="_Toc440625363" w:history="1">
         <w:r>
           <w:rPr>
             <w:rStyle w:val="Hyperlink"/>
@@ -1711,7 +1711,7 @@
           <w:rPr>
             <w:webHidden/>
           </w:rPr>
-          <w:instrText xml:space="preserve"> PAGEREF _Toc440470634 \h </w:instrText>
+          <w:instrText xml:space="preserve"> PAGEREF _Toc440625363 \h </w:instrText>
         </w:r>
         <w:r>
           <w:rPr>
@@ -1728,7 +1728,7 @@
           <w:rPr>
             <w:webHidden/>
           </w:rPr>
-          <w:t>1</w:t>
+          <w:t>2</w:t>
         </w:r>
         <w:r>
           <w:rPr>
@@ -1747,7 +1747,7 @@
           <w:lang w:val="en-US"/>
         </w:rPr>
       </w:pPr>
-      <w:hyperlink w:anchor="_Toc440470635" w:history="1">
+      <w:hyperlink w:anchor="_Toc440625364" w:history="1">
         <w:r>
           <w:rPr>
             <w:rStyle w:val="Hyperlink"/>
@@ -1789,7 +1789,7 @@
             <w:noProof/>
             <w:webHidden/>
           </w:rPr>
-          <w:instrText xml:space="preserve"> PAGEREF _Toc440470635 \h </w:instrText>
+          <w:instrText xml:space="preserve"> PAGEREF _Toc440625364 \h </w:instrText>
         </w:r>
         <w:r>
           <w:rPr>
@@ -1809,7 +1809,7 @@
             <w:noProof/>
             <w:webHidden/>
           </w:rPr>
-          <w:t>1</w:t>
+          <w:t>2</w:t>
         </w:r>
         <w:r>
           <w:rPr>
@@ -1829,7 +1829,7 @@
           <w:lang w:val="en-US"/>
         </w:rPr>
       </w:pPr>
-      <w:hyperlink w:anchor="_Toc440470636" w:history="1">
+      <w:hyperlink w:anchor="_Toc440625365" w:history="1">
         <w:r>
           <w:rPr>
             <w:rStyle w:val="Hyperlink"/>
@@ -1871,7 +1871,7 @@
             <w:noProof/>
             <w:webHidden/>
           </w:rPr>
-          <w:instrText xml:space="preserve"> PAGEREF _Toc440470636 \h </w:instrText>
+          <w:instrText xml:space="preserve"> PAGEREF _Toc440625365 \h </w:instrText>
         </w:r>
         <w:r>
           <w:rPr>
@@ -1891,7 +1891,7 @@
             <w:noProof/>
             <w:webHidden/>
           </w:rPr>
-          <w:t>2</w:t>
+          <w:t>3</w:t>
         </w:r>
         <w:r>
           <w:rPr>
@@ -1911,7 +1911,7 @@
           <w:lang w:val="en-US"/>
         </w:rPr>
       </w:pPr>
-      <w:hyperlink w:anchor="_Toc440470637" w:history="1">
+      <w:hyperlink w:anchor="_Toc440625366" w:history="1">
         <w:r>
           <w:rPr>
             <w:rStyle w:val="Hyperlink"/>
@@ -1953,7 +1953,7 @@
             <w:noProof/>
             <w:webHidden/>
           </w:rPr>
-          <w:instrText xml:space="preserve"> PAGEREF _Toc440470637 \h </w:instrText>
+          <w:instrText xml:space="preserve"> PAGEREF _Toc440625366 \h </w:instrText>
         </w:r>
         <w:r>
           <w:rPr>
@@ -1973,7 +1973,7 @@
             <w:noProof/>
             <w:webHidden/>
           </w:rPr>
-          <w:t>4</w:t>
+          <w:t>7</w:t>
         </w:r>
         <w:r>
           <w:rPr>
@@ -1993,7 +1993,7 @@
           <w:lang w:val="en-US"/>
         </w:rPr>
       </w:pPr>
-      <w:hyperlink w:anchor="_Toc440470638" w:history="1">
+      <w:hyperlink w:anchor="_Toc440625367" w:history="1">
         <w:r>
           <w:rPr>
             <w:rStyle w:val="Hyperlink"/>
@@ -2035,7 +2035,7 @@
             <w:noProof/>
             <w:webHidden/>
           </w:rPr>
-          <w:instrText xml:space="preserve"> PAGEREF _Toc440470638 \h </w:instrText>
+          <w:instrText xml:space="preserve"> PAGEREF _Toc440625367 \h </w:instrText>
         </w:r>
         <w:r>
           <w:rPr>
@@ -2055,7 +2055,7 @@
             <w:noProof/>
             <w:webHidden/>
           </w:rPr>
-          <w:t>7</w:t>
+          <w:t>10</w:t>
         </w:r>
         <w:r>
           <w:rPr>
@@ -2077,7 +2077,7 @@
           <w:lang w:val="en-US"/>
         </w:rPr>
       </w:pPr>
-      <w:hyperlink w:anchor="_Toc440470639" w:history="1">
+      <w:hyperlink w:anchor="_Toc440625368" w:history="1">
         <w:r>
           <w:rPr>
             <w:rStyle w:val="Hyperlink"/>
@@ -2113,7 +2113,7 @@
           <w:rPr>
             <w:webHidden/>
           </w:rPr>
-          <w:instrText xml:space="preserve"> PAGEREF _Toc440470639 \h </w:instrText>
+          <w:instrText xml:space="preserve"> PAGEREF _Toc440625368 \h </w:instrText>
         </w:r>
         <w:r>
           <w:rPr>
@@ -2130,7 +2130,7 @@
           <w:rPr>
             <w:webHidden/>
           </w:rPr>
-          <w:t>7</w:t>
+          <w:t>10</w:t>
         </w:r>
         <w:r>
           <w:rPr>
@@ -2149,7 +2149,7 @@
           <w:lang w:val="en-US"/>
         </w:rPr>
       </w:pPr>
-      <w:hyperlink w:anchor="_Toc440470640" w:history="1">
+      <w:hyperlink w:anchor="_Toc440625369" w:history="1">
         <w:r>
           <w:rPr>
             <w:rStyle w:val="Hyperlink"/>
@@ -2191,7 +2191,7 @@
             <w:noProof/>
             <w:webHidden/>
           </w:rPr>
-          <w:instrText xml:space="preserve"> PAGEREF _Toc440470640 \h </w:instrText>
+          <w:instrText xml:space="preserve"> PAGEREF _Toc440625369 \h </w:instrText>
         </w:r>
         <w:r>
           <w:rPr>
@@ -2211,7 +2211,7 @@
             <w:noProof/>
             <w:webHidden/>
           </w:rPr>
-          <w:t>7</w:t>
+          <w:t>10</w:t>
         </w:r>
         <w:r>
           <w:rPr>
@@ -2233,7 +2233,7 @@
           <w:lang w:val="en-US"/>
         </w:rPr>
       </w:pPr>
-      <w:hyperlink w:anchor="_Toc440470641" w:history="1">
+      <w:hyperlink w:anchor="_Toc440625370" w:history="1">
         <w:r>
           <w:rPr>
             <w:rStyle w:val="Hyperlink"/>
@@ -2269,7 +2269,7 @@
           <w:rPr>
             <w:webHidden/>
           </w:rPr>
-          <w:instrText xml:space="preserve"> PAGEREF _Toc440470641 \h </w:instrText>
+          <w:instrText xml:space="preserve"> PAGEREF _Toc440625370 \h </w:instrText>
         </w:r>
         <w:r>
           <w:rPr>
@@ -2286,7 +2286,7 @@
           <w:rPr>
             <w:webHidden/>
           </w:rPr>
-          <w:t>7</w:t>
+          <w:t>10</w:t>
         </w:r>
         <w:r>
           <w:rPr>
@@ -2305,7 +2305,7 @@
           <w:lang w:val="en-US"/>
         </w:rPr>
       </w:pPr>
-      <w:hyperlink w:anchor="_Toc440470642" w:history="1">
+      <w:hyperlink w:anchor="_Toc440625371" w:history="1">
         <w:r>
           <w:rPr>
             <w:rStyle w:val="Hyperlink"/>
@@ -2347,7 +2347,7 @@
             <w:noProof/>
             <w:webHidden/>
           </w:rPr>
-          <w:instrText xml:space="preserve"> PAGEREF _Toc440470642 \h </w:instrText>
+          <w:instrText xml:space="preserve"> PAGEREF _Toc440625371 \h </w:instrText>
         </w:r>
         <w:r>
           <w:rPr>
@@ -2367,7 +2367,7 @@
             <w:noProof/>
             <w:webHidden/>
           </w:rPr>
-          <w:t>7</w:t>
+          <w:t>10</w:t>
         </w:r>
         <w:r>
           <w:rPr>
@@ -2387,7 +2387,7 @@
           <w:lang w:val="en-US"/>
         </w:rPr>
       </w:pPr>
-      <w:hyperlink w:anchor="_Toc440470643" w:history="1">
+      <w:hyperlink w:anchor="_Toc440625372" w:history="1">
         <w:r>
           <w:rPr>
             <w:rStyle w:val="Hyperlink"/>
@@ -2429,7 +2429,7 @@
             <w:noProof/>
             <w:webHidden/>
           </w:rPr>
-          <w:instrText xml:space="preserve"> PAGEREF _Toc440470643 \h </w:instrText>
+          <w:instrText xml:space="preserve"> PAGEREF _Toc440625372 \h </w:instrText>
         </w:r>
         <w:r>
           <w:rPr>
@@ -2449,7 +2449,7 @@
             <w:noProof/>
             <w:webHidden/>
           </w:rPr>
-          <w:t>7</w:t>
+          <w:t>10</w:t>
         </w:r>
         <w:r>
           <w:rPr>
@@ -2469,7 +2469,7 @@
           <w:lang w:val="en-US"/>
         </w:rPr>
       </w:pPr>
-      <w:hyperlink w:anchor="_Toc440470644" w:history="1">
+      <w:hyperlink w:anchor="_Toc440625373" w:history="1">
         <w:r>
           <w:rPr>
             <w:rStyle w:val="Hyperlink"/>
@@ -2511,7 +2511,7 @@
             <w:noProof/>
             <w:webHidden/>
           </w:rPr>
-          <w:instrText xml:space="preserve"> PAGEREF _Toc440470644 \h </w:instrText>
+          <w:instrText xml:space="preserve"> PAGEREF _Toc440625373 \h </w:instrText>
         </w:r>
         <w:r>
           <w:rPr>
@@ -2531,7 +2531,7 @@
             <w:noProof/>
             <w:webHidden/>
           </w:rPr>
-          <w:t>7</w:t>
+          <w:t>10</w:t>
         </w:r>
         <w:r>
           <w:rPr>
@@ -2553,7 +2553,7 @@
           <w:lang w:val="en-US"/>
         </w:rPr>
       </w:pPr>
-      <w:hyperlink w:anchor="_Toc440470645" w:history="1">
+      <w:hyperlink w:anchor="_Toc440625374" w:history="1">
         <w:r>
           <w:rPr>
             <w:rStyle w:val="Hyperlink"/>
@@ -2589,7 +2589,7 @@
           <w:rPr>
             <w:webHidden/>
           </w:rPr>
-          <w:instrText xml:space="preserve"> PAGEREF _Toc440470645 \h </w:instrText>
+          <w:instrText xml:space="preserve"> PAGEREF _Toc440625374 \h </w:instrText>
         </w:r>
         <w:r>
           <w:rPr>
@@ -2606,7 +2606,7 @@
           <w:rPr>
             <w:webHidden/>
           </w:rPr>
-          <w:t>7</w:t>
+          <w:t>10</w:t>
         </w:r>
         <w:r>
           <w:rPr>
@@ -2624,7 +2624,7 @@
           <w:lang w:val="en-US"/>
         </w:rPr>
       </w:pPr>
-      <w:hyperlink w:anchor="_Toc440470646" w:history="1">
+      <w:hyperlink w:anchor="_Toc440625375" w:history="1">
         <w:r>
           <w:rPr>
             <w:rStyle w:val="Hyperlink"/>
@@ -2647,7 +2647,7 @@
           <w:rPr>
             <w:webHidden/>
           </w:rPr>
-          <w:instrText xml:space="preserve"> PAGEREF _Toc440470646 \h </w:instrText>
+          <w:instrText xml:space="preserve"> PAGEREF _Toc440625375 \h </w:instrText>
         </w:r>
         <w:r>
           <w:rPr>
@@ -2664,7 +2664,7 @@
           <w:rPr>
             <w:webHidden/>
           </w:rPr>
-          <w:t>8</w:t>
+          <w:t>11</w:t>
         </w:r>
         <w:r>
           <w:rPr>
@@ -2847,7 +2847,7 @@
         </w:rPr>
       </w:pPr>
       <w:bookmarkStart w:id="0" w:name="_Toc278793821"/>
-      <w:bookmarkStart w:id="1" w:name="_Toc440470631"/>
+      <w:bookmarkStart w:id="1" w:name="_Toc440625360"/>
       <w:r>
         <w:rPr>
           <w:rFonts w:asciiTheme="minorHAnsi" w:hAnsiTheme="minorHAnsi"/>
@@ -2893,7 +2893,7 @@
           <w:rFonts w:asciiTheme="minorHAnsi" w:hAnsiTheme="minorHAnsi"/>
         </w:rPr>
       </w:pPr>
-      <w:bookmarkStart w:id="2" w:name="_Toc440470632"/>
+      <w:bookmarkStart w:id="2" w:name="_Toc440625361"/>
       <w:r>
         <w:rPr>
           <w:rFonts w:asciiTheme="minorHAnsi" w:hAnsiTheme="minorHAnsi"/>
@@ -2904,33 +2904,432 @@
     </w:p>
     <w:p>
       <w:pPr>
+        <w:pStyle w:val="leipteksti"/>
+      </w:pPr>
+      <w:r>
+        <w:rPr>
+          <w:noProof/>
+        </w:rPr>
+        <mc:AlternateContent>
+          <mc:Choice Requires="wps">
+            <w:drawing>
+              <wp:anchor distT="0" distB="0" distL="114300" distR="114300" simplePos="0" relativeHeight="251667456" behindDoc="0" locked="0" layoutInCell="1" allowOverlap="1" wp14:anchorId="6AC148D7" wp14:editId="14145752">
+                <wp:simplePos x="0" y="0"/>
+                <wp:positionH relativeFrom="column">
+                  <wp:posOffset>1256665</wp:posOffset>
+                </wp:positionH>
+                <wp:positionV relativeFrom="paragraph">
+                  <wp:posOffset>5382895</wp:posOffset>
+                </wp:positionV>
+                <wp:extent cx="2743200" cy="635"/>
+                <wp:effectExtent l="0" t="0" r="0" b="0"/>
+                <wp:wrapTight wrapText="bothSides">
+                  <wp:wrapPolygon edited="0">
+                    <wp:start x="0" y="0"/>
+                    <wp:lineTo x="0" y="21600"/>
+                    <wp:lineTo x="21600" y="21600"/>
+                    <wp:lineTo x="21600" y="0"/>
+                  </wp:wrapPolygon>
+                </wp:wrapTight>
+                <wp:docPr id="10" name="Text Box 10"/>
+                <wp:cNvGraphicFramePr/>
+                <a:graphic xmlns:a="http://schemas.openxmlformats.org/drawingml/2006/main">
+                  <a:graphicData uri="http://schemas.microsoft.com/office/word/2010/wordprocessingShape">
+                    <wps:wsp>
+                      <wps:cNvSpPr txBox="1"/>
+                      <wps:spPr>
+                        <a:xfrm>
+                          <a:off x="0" y="0"/>
+                          <a:ext cx="2743200" cy="635"/>
+                        </a:xfrm>
+                        <a:prstGeom prst="rect">
+                          <a:avLst/>
+                        </a:prstGeom>
+                        <a:solidFill>
+                          <a:prstClr val="white"/>
+                        </a:solidFill>
+                        <a:ln>
+                          <a:noFill/>
+                        </a:ln>
+                        <a:effectLst/>
+                      </wps:spPr>
+                      <wps:txbx>
+                        <w:txbxContent>
+                          <w:p>
+                            <w:pPr>
+                              <w:pStyle w:val="Caption"/>
+                              <w:rPr>
+                                <w:rFonts w:eastAsiaTheme="minorHAnsi" w:cstheme="minorHAnsi"/>
+                                <w:b w:val="0"/>
+                                <w:noProof/>
+                                <w:color w:val="auto"/>
+                                <w:sz w:val="22"/>
+                                <w:szCs w:val="22"/>
+                              </w:rPr>
+                            </w:pPr>
+                            <w:r>
+                              <w:rPr>
+                                <w:b w:val="0"/>
+                                <w:color w:val="auto"/>
+                                <w:sz w:val="22"/>
+                                <w:szCs w:val="22"/>
+                              </w:rPr>
+                              <w:t xml:space="preserve">Kuva </w:t>
+                            </w:r>
+                            <w:r>
+                              <w:rPr>
+                                <w:b w:val="0"/>
+                                <w:color w:val="auto"/>
+                                <w:sz w:val="22"/>
+                                <w:szCs w:val="22"/>
+                              </w:rPr>
+                              <w:fldChar w:fldCharType="begin"/>
+                            </w:r>
+                            <w:r>
+                              <w:rPr>
+                                <w:b w:val="0"/>
+                                <w:color w:val="auto"/>
+                                <w:sz w:val="22"/>
+                                <w:szCs w:val="22"/>
+                              </w:rPr>
+                              <w:instrText xml:space="preserve"> SEQ Kuva \* ARABIC </w:instrText>
+                            </w:r>
+                            <w:r>
+                              <w:rPr>
+                                <w:b w:val="0"/>
+                                <w:color w:val="auto"/>
+                                <w:sz w:val="22"/>
+                                <w:szCs w:val="22"/>
+                              </w:rPr>
+                              <w:fldChar w:fldCharType="separate"/>
+                            </w:r>
+                            <w:r>
+                              <w:rPr>
+                                <w:b w:val="0"/>
+                                <w:noProof/>
+                                <w:color w:val="auto"/>
+                                <w:sz w:val="22"/>
+                                <w:szCs w:val="22"/>
+                              </w:rPr>
+                              <w:t>1</w:t>
+                            </w:r>
+                            <w:r>
+                              <w:rPr>
+                                <w:b w:val="0"/>
+                                <w:color w:val="auto"/>
+                                <w:sz w:val="22"/>
+                                <w:szCs w:val="22"/>
+                              </w:rPr>
+                              <w:fldChar w:fldCharType="end"/>
+                            </w:r>
+                            <w:r>
+                              <w:rPr>
+                                <w:b w:val="0"/>
+                                <w:color w:val="auto"/>
+                                <w:sz w:val="22"/>
+                                <w:szCs w:val="22"/>
+                              </w:rPr>
+                              <w:t xml:space="preserve"> Pelikuvaa matopelistä</w:t>
+                            </w:r>
+                          </w:p>
+                        </w:txbxContent>
+                      </wps:txbx>
+                      <wps:bodyPr rot="0" spcFirstLastPara="0" vertOverflow="overflow" horzOverflow="overflow" vert="horz" wrap="square" lIns="0" tIns="0" rIns="0" bIns="0" numCol="1" spcCol="0" rtlCol="0" fromWordArt="0" anchor="t" anchorCtr="0" forceAA="0" compatLnSpc="1">
+                        <a:prstTxWarp prst="textNoShape">
+                          <a:avLst/>
+                        </a:prstTxWarp>
+                        <a:spAutoFit/>
+                      </wps:bodyPr>
+                    </wps:wsp>
+                  </a:graphicData>
+                </a:graphic>
+              </wp:anchor>
+            </w:drawing>
+          </mc:Choice>
+          <mc:Fallback>
+            <w:pict>
+              <v:shapetype id="_x0000_t202" coordsize="21600,21600" o:spt="202" path="m,l,21600r21600,l21600,xe">
+                <v:stroke joinstyle="miter"/>
+                <v:path gradientshapeok="t" o:connecttype="rect"/>
+              </v:shapetype>
+              <v:shape id="Text Box 10" o:spid="_x0000_s1028" type="#_x0000_t202" style="position:absolute;left:0;text-align:left;margin-left:98.95pt;margin-top:423.85pt;width:3in;height:.05pt;z-index:251667456;visibility:visible;mso-wrap-style:square;mso-wrap-distance-left:9pt;mso-wrap-distance-top:0;mso-wrap-distance-right:9pt;mso-wrap-distance-bottom:0;mso-position-horizontal:absolute;mso-position-horizontal-relative:text;mso-position-vertical:absolute;mso-position-vertical-relative:text;v-text-anchor:top" o:gfxdata="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" stroked="f">
+                <v:textbox style="mso-fit-shape-to-text:t" inset="0,0,0,0">
+                  <w:txbxContent>
+                    <w:p>
+                      <w:pPr>
+                        <w:pStyle w:val="Caption"/>
+                        <w:rPr>
+                          <w:rFonts w:eastAsiaTheme="minorHAnsi" w:cstheme="minorHAnsi"/>
+                          <w:b w:val="0"/>
+                          <w:noProof/>
+                          <w:color w:val="auto"/>
+                          <w:sz w:val="22"/>
+                          <w:szCs w:val="22"/>
+                        </w:rPr>
+                      </w:pPr>
+                      <w:r>
+                        <w:rPr>
+                          <w:b w:val="0"/>
+                          <w:color w:val="auto"/>
+                          <w:sz w:val="22"/>
+                          <w:szCs w:val="22"/>
+                        </w:rPr>
+                        <w:t xml:space="preserve">Kuva </w:t>
+                      </w:r>
+                      <w:r>
+                        <w:rPr>
+                          <w:b w:val="0"/>
+                          <w:color w:val="auto"/>
+                          <w:sz w:val="22"/>
+                          <w:szCs w:val="22"/>
+                        </w:rPr>
+                        <w:fldChar w:fldCharType="begin"/>
+                      </w:r>
+                      <w:r>
+                        <w:rPr>
+                          <w:b w:val="0"/>
+                          <w:color w:val="auto"/>
+                          <w:sz w:val="22"/>
+                          <w:szCs w:val="22"/>
+                        </w:rPr>
+                        <w:instrText xml:space="preserve"> SEQ Kuva \* ARABIC </w:instrText>
+                      </w:r>
+                      <w:r>
+                        <w:rPr>
+                          <w:b w:val="0"/>
+                          <w:color w:val="auto"/>
+                          <w:sz w:val="22"/>
+                          <w:szCs w:val="22"/>
+                        </w:rPr>
+                        <w:fldChar w:fldCharType="separate"/>
+                      </w:r>
+                      <w:r>
+                        <w:rPr>
+                          <w:b w:val="0"/>
+                          <w:noProof/>
+                          <w:color w:val="auto"/>
+                          <w:sz w:val="22"/>
+                          <w:szCs w:val="22"/>
+                        </w:rPr>
+                        <w:t>1</w:t>
+                      </w:r>
+                      <w:r>
+                        <w:rPr>
+                          <w:b w:val="0"/>
+                          <w:color w:val="auto"/>
+                          <w:sz w:val="22"/>
+                          <w:szCs w:val="22"/>
+                        </w:rPr>
+                        <w:fldChar w:fldCharType="end"/>
+                      </w:r>
+                      <w:r>
+                        <w:rPr>
+                          <w:b w:val="0"/>
+                          <w:color w:val="auto"/>
+                          <w:sz w:val="22"/>
+                          <w:szCs w:val="22"/>
+                        </w:rPr>
+                        <w:t xml:space="preserve"> Pelikuvaa matopelistä</w:t>
+                      </w:r>
+                    </w:p>
+                  </w:txbxContent>
+                </v:textbox>
+                <w10:wrap type="tight"/>
+              </v:shape>
+            </w:pict>
+          </mc:Fallback>
+        </mc:AlternateContent>
+      </w:r>
+      <w:r>
+        <w:t>Mobiilipelien historia alkoi vuodesta 1997, jolloin suomalainen matkapuhelinyhtiö Nokia julkaisi Nokia 6110 –matkapuhelimen. Tähän matkapuhelimeen oli esiasennettu Snake, joka tunnetaan myös nimellä matopeli.</w:t>
+      </w:r>
+      <w:r>
+        <w:t xml:space="preserve"> Matkapuhelimissa näytöt olivat silloin hyvin pieniä ja kaksivärisiä, joten peli ei ollut mitenkään graafisesti hieno, vaan yksinkertaisia mustista pikseleistä koostuvia muotoja vihreällä taustalla.</w:t>
+      </w:r>
+      <w:r>
+        <w:t xml:space="preserve"> Pelin tavoite oli niinkin yksinkertainen, että </w:t>
+      </w:r>
+      <w:r>
+        <w:t>pelaajan</w:t>
+      </w:r>
+      <w:r>
+        <w:t xml:space="preserve"> täytyi ohjata pelihahmona toimivaa matoa saaliiden luo. </w:t>
+      </w:r>
+      <w:r>
+        <w:t>Peli loppui jos mato törmäsi seinään tai itseensä. Mato kasvoi jokaisen syödyn saaliin jälkeen, joka toi peliin lisää vaikeusastetta kokoajan, koska madon kasvaessa pelialue käytännössä pieneni. [</w:t>
+      </w:r>
+      <w:r>
+        <w:t>1.</w:t>
+      </w:r>
+      <w:r>
+        <w:t>]</w:t>
+      </w:r>
+    </w:p>
+    <w:p>
+      <w:pPr>
+        <w:pStyle w:val="leipteksti"/>
+      </w:pPr>
+      <w:r>
+        <w:rPr>
+          <w:noProof/>
+          <w:lang w:val="en-US"/>
+        </w:rPr>
+        <w:drawing>
+          <wp:anchor distT="0" distB="0" distL="114300" distR="114300" simplePos="0" relativeHeight="251665408" behindDoc="1" locked="0" layoutInCell="1" allowOverlap="1" wp14:anchorId="775D8703" wp14:editId="5A1181E3">
+            <wp:simplePos x="0" y="0"/>
+            <wp:positionH relativeFrom="column">
+              <wp:posOffset>1202690</wp:posOffset>
+            </wp:positionH>
+            <wp:positionV relativeFrom="paragraph">
+              <wp:posOffset>172085</wp:posOffset>
+            </wp:positionV>
+            <wp:extent cx="2743200" cy="2673985"/>
+            <wp:effectExtent l="0" t="0" r="0" b="0"/>
+            <wp:wrapTight wrapText="bothSides">
+              <wp:wrapPolygon edited="0">
+                <wp:start x="0" y="0"/>
+                <wp:lineTo x="0" y="21390"/>
+                <wp:lineTo x="21450" y="21390"/>
+                <wp:lineTo x="21450" y="0"/>
+                <wp:lineTo x="0" y="0"/>
+              </wp:wrapPolygon>
+            </wp:wrapTight>
+            <wp:docPr id="8" name="Picture 8" descr="D:\OPPARI\kuvat\kuva_1.PNG"/>
+            <wp:cNvGraphicFramePr>
+              <a:graphicFrameLocks xmlns:a="http://schemas.openxmlformats.org/drawingml/2006/main" noChangeAspect="1"/>
+            </wp:cNvGraphicFramePr>
+            <a:graphic xmlns:a="http://schemas.openxmlformats.org/drawingml/2006/main">
+              <a:graphicData uri="http://schemas.openxmlformats.org/drawingml/2006/picture">
+                <pic:pic xmlns:pic="http://schemas.openxmlformats.org/drawingml/2006/picture">
+                  <pic:nvPicPr>
+                    <pic:cNvPr id="0" name="Picture 1" descr="D:\OPPARI\kuvat\kuva_1.PNG"/>
+                    <pic:cNvPicPr>
+                      <a:picLocks noChangeAspect="1" noChangeArrowheads="1"/>
+                    </pic:cNvPicPr>
+                  </pic:nvPicPr>
+                  <pic:blipFill>
+                    <a:blip r:embed="rId23">
+                      <a:extLst>
+                        <a:ext uri="{28A0092B-C50C-407E-A947-70E740481C1C}">
+                          <a14:useLocalDpi xmlns:a14="http://schemas.microsoft.com/office/drawing/2010/main" val="0"/>
+                        </a:ext>
+                      </a:extLst>
+                    </a:blip>
+                    <a:srcRect/>
+                    <a:stretch>
+                      <a:fillRect/>
+                    </a:stretch>
+                  </pic:blipFill>
+                  <pic:spPr bwMode="auto">
+                    <a:xfrm>
+                      <a:off x="0" y="0"/>
+                      <a:ext cx="2743200" cy="2673985"/>
+                    </a:xfrm>
+                    <a:prstGeom prst="rect">
+                      <a:avLst/>
+                    </a:prstGeom>
+                    <a:noFill/>
+                    <a:ln>
+                      <a:noFill/>
+                    </a:ln>
+                  </pic:spPr>
+                </pic:pic>
+              </a:graphicData>
+            </a:graphic>
+            <wp14:sizeRelH relativeFrom="page">
+              <wp14:pctWidth>0</wp14:pctWidth>
+            </wp14:sizeRelH>
+            <wp14:sizeRelV relativeFrom="page">
+              <wp14:pctHeight>0</wp14:pctHeight>
+            </wp14:sizeRelV>
+          </wp:anchor>
+        </w:drawing>
+      </w:r>
+    </w:p>
+    <w:p>
+      <w:pPr>
+        <w:pStyle w:val="leipteksti"/>
+      </w:pPr>
+    </w:p>
+    <w:p>
+      <w:pPr>
+        <w:pStyle w:val="leipteksti"/>
+      </w:pPr>
+    </w:p>
+    <w:p>
+      <w:pPr>
+        <w:pStyle w:val="leipteksti"/>
+      </w:pPr>
+    </w:p>
+    <w:p>
+      <w:pPr>
+        <w:pStyle w:val="leipteksti"/>
+      </w:pPr>
+    </w:p>
+    <w:p>
+      <w:pPr>
+        <w:pStyle w:val="leipteksti"/>
+      </w:pPr>
+    </w:p>
+    <w:p>
+      <w:pPr>
+        <w:pStyle w:val="leipteksti"/>
+        <w:rPr>
+          <w:b/>
+        </w:rPr>
+      </w:pPr>
+    </w:p>
+    <w:p>
+      <w:pPr>
+        <w:pStyle w:val="leipteksti"/>
+        <w:rPr>
+          <w:b/>
+        </w:rPr>
+      </w:pPr>
+      <w:r>
+        <w:rPr>
+          <w:b/>
+        </w:rPr>
+        <w:t>//TODO: ensimmäiset värinäytölliset puhelimet -&gt; ensimmäiset älypuhelimet</w:t>
+      </w:r>
+      <w:bookmarkStart w:id="3" w:name="_GoBack"/>
+      <w:bookmarkEnd w:id="3"/>
+      <w:r>
+        <w:rPr>
+          <w:b/>
+        </w:rPr>
+        <w:t xml:space="preserve"> </w:t>
+      </w:r>
+    </w:p>
+    <w:p>
+      <w:pPr>
         <w:pStyle w:val="Heading1"/>
       </w:pPr>
-      <w:bookmarkStart w:id="3" w:name="_Toc440470633"/>
+      <w:bookmarkStart w:id="4" w:name="_Toc440625362"/>
       <w:r>
         <w:t>Java</w:t>
       </w:r>
-      <w:bookmarkEnd w:id="3"/>
+      <w:bookmarkEnd w:id="4"/>
     </w:p>
     <w:p>
       <w:pPr>
         <w:pStyle w:val="Heading1"/>
       </w:pPr>
-      <w:bookmarkStart w:id="4" w:name="_Toc440470634"/>
+      <w:bookmarkStart w:id="5" w:name="_Toc440625363"/>
       <w:r>
         <w:t>Insinöörityössä käytetyt työkalut</w:t>
       </w:r>
-      <w:bookmarkEnd w:id="4"/>
+      <w:bookmarkEnd w:id="5"/>
     </w:p>
     <w:p>
       <w:pPr>
         <w:pStyle w:val="Heading2"/>
       </w:pPr>
-      <w:bookmarkStart w:id="5" w:name="_Toc440470635"/>
+      <w:bookmarkStart w:id="6" w:name="_Toc440625364"/>
       <w:r>
         <w:t>Android studio</w:t>
       </w:r>
-      <w:bookmarkEnd w:id="5"/>
+      <w:bookmarkEnd w:id="6"/>
     </w:p>
     <w:p>
       <w:pPr>
@@ -3036,7 +3435,6 @@
         </w:numPr>
       </w:pPr>
       <w:r>
-        <w:lastRenderedPageBreak/>
         <w:t>ProGuard ja applikaation signeeraus</w:t>
       </w:r>
     </w:p>
@@ -3066,7 +3464,7 @@
         <w:t xml:space="preserve">nia muita hyödyllisiä työkaluja. </w:t>
       </w:r>
       <w:r>
-        <w:t>[1</w:t>
+        <w:t>[2</w:t>
       </w:r>
       <w:r>
         <w:t>.</w:t>
@@ -3093,11 +3491,12 @@
       <w:pPr>
         <w:pStyle w:val="Heading2"/>
       </w:pPr>
-      <w:bookmarkStart w:id="6" w:name="_Toc440470636"/>
-      <w:r>
+      <w:bookmarkStart w:id="7" w:name="_Toc440625365"/>
+      <w:r>
+        <w:lastRenderedPageBreak/>
         <w:t>LibGDX viitekehys</w:t>
       </w:r>
-      <w:bookmarkEnd w:id="6"/>
+      <w:bookmarkEnd w:id="7"/>
     </w:p>
     <w:p>
       <w:pPr>
@@ -3224,7 +3623,7 @@
         <w:t>[</w:t>
       </w:r>
       <w:r>
-        <w:t>2</w:t>
+        <w:t>3</w:t>
       </w:r>
       <w:r>
         <w:t>.</w:t>
@@ -3410,7 +3809,7 @@
         <w:t>[</w:t>
       </w:r>
       <w:r>
-        <w:t>2</w:t>
+        <w:t>3</w:t>
       </w:r>
       <w:r>
         <w:t>.</w:t>
@@ -3424,6 +3823,7 @@
         <w:pStyle w:val="leipteksti"/>
       </w:pPr>
       <w:r>
+        <w:lastRenderedPageBreak/>
         <w:t>Libgdx tekee tarvittaessa kaikki natiiviin koodiin liittyvät toiminnot itsenäisesti</w:t>
       </w:r>
       <w:r>
@@ -3439,7 +3839,7 @@
         <w:t>, jolloin kehittäjän ei tästä tarvitse välittää [</w:t>
       </w:r>
       <w:r>
-        <w:t>2</w:t>
+        <w:t>3</w:t>
       </w:r>
       <w:r>
         <w:t>].</w:t>
@@ -3472,7 +3872,10 @@
         <w:t xml:space="preserve"> [</w:t>
       </w:r>
       <w:r>
-        <w:t>3.]</w:t>
+        <w:t>4</w:t>
+      </w:r>
+      <w:r>
+        <w:t>.]</w:t>
       </w:r>
     </w:p>
     <w:p>
@@ -3510,7 +3913,10 @@
         <w:t xml:space="preserve"> pause, resume ja dispose, joiden avulla kehittäjä</w:t>
       </w:r>
       <w:r>
-        <w:t xml:space="preserve"> pääsee käsiksi sovelluksen elinkaareen. [4</w:t>
+        <w:t xml:space="preserve"> pääsee käsiksi sovelluksen elinkaareen. [</w:t>
+      </w:r>
+      <w:r>
+        <w:t>5</w:t>
       </w:r>
       <w:r>
         <w:t>.</w:t>
@@ -3591,7 +3997,6 @@
         <w:rPr>
           <w:b/>
         </w:rPr>
-        <w:lastRenderedPageBreak/>
         <w:t>Pause:</w:t>
       </w:r>
       <w:r>
@@ -3637,6 +4042,7 @@
         <w:rPr>
           <w:b/>
         </w:rPr>
+        <w:lastRenderedPageBreak/>
         <w:t>Dispose</w:t>
       </w:r>
       <w:r>
@@ -3646,9 +4052,7 @@
     <w:p>
       <w:pPr>
         <w:pStyle w:val="leipteksti"/>
-        <w:rPr>
-          <w:b/>
-        </w:rPr>
+        <w:keepNext/>
       </w:pPr>
       <w:r>
         <w:rPr>
@@ -3656,7 +4060,7 @@
           <w:lang w:val="en-US"/>
         </w:rPr>
         <w:drawing>
-          <wp:inline distT="0" distB="0" distL="0" distR="0">
+          <wp:inline distT="0" distB="0" distL="0" distR="0" wp14:anchorId="5D336328" wp14:editId="176FD31F">
             <wp:extent cx="5400675" cy="4552950"/>
             <wp:effectExtent l="0" t="0" r="9525" b="0"/>
             <wp:docPr id="5" name="Picture 5" descr="D:\OPPARI\kuvat\kuva3.png"/>
@@ -3673,7 +4077,7 @@
                     </pic:cNvPicPr>
                   </pic:nvPicPr>
                   <pic:blipFill>
-                    <a:blip r:embed="rId23">
+                    <a:blip r:embed="rId24">
                       <a:extLst>
                         <a:ext uri="{28A0092B-C50C-407E-A947-70E740481C1C}">
                           <a14:useLocalDpi xmlns:a14="http://schemas.microsoft.com/office/drawing/2010/main" val="0"/>
@@ -3707,18 +4111,102 @@
     </w:p>
     <w:p>
       <w:pPr>
+        <w:pStyle w:val="Caption"/>
+        <w:rPr>
+          <w:b w:val="0"/>
+          <w:color w:val="auto"/>
+          <w:sz w:val="22"/>
+          <w:szCs w:val="22"/>
+        </w:rPr>
+      </w:pPr>
+      <w:r>
+        <w:rPr>
+          <w:b w:val="0"/>
+          <w:color w:val="auto"/>
+          <w:sz w:val="22"/>
+          <w:szCs w:val="22"/>
+        </w:rPr>
+        <w:t xml:space="preserve">Kuva </w:t>
+      </w:r>
+      <w:r>
+        <w:rPr>
+          <w:b w:val="0"/>
+          <w:color w:val="auto"/>
+          <w:sz w:val="22"/>
+          <w:szCs w:val="22"/>
+        </w:rPr>
+        <w:fldChar w:fldCharType="begin"/>
+      </w:r>
+      <w:r>
+        <w:rPr>
+          <w:b w:val="0"/>
+          <w:color w:val="auto"/>
+          <w:sz w:val="22"/>
+          <w:szCs w:val="22"/>
+        </w:rPr>
+        <w:instrText xml:space="preserve"> SEQ Kuva \* ARABIC </w:instrText>
+      </w:r>
+      <w:r>
+        <w:rPr>
+          <w:b w:val="0"/>
+          <w:color w:val="auto"/>
+          <w:sz w:val="22"/>
+          <w:szCs w:val="22"/>
+        </w:rPr>
+        <w:fldChar w:fldCharType="separate"/>
+      </w:r>
+      <w:r>
+        <w:rPr>
+          <w:b w:val="0"/>
+          <w:noProof/>
+          <w:color w:val="auto"/>
+          <w:sz w:val="22"/>
+          <w:szCs w:val="22"/>
+        </w:rPr>
+        <w:t>2</w:t>
+      </w:r>
+      <w:r>
+        <w:rPr>
+          <w:b w:val="0"/>
+          <w:color w:val="auto"/>
+          <w:sz w:val="22"/>
+          <w:szCs w:val="22"/>
+        </w:rPr>
+        <w:fldChar w:fldCharType="end"/>
+      </w:r>
+      <w:r>
+        <w:rPr>
+          <w:b w:val="0"/>
+          <w:color w:val="auto"/>
+          <w:sz w:val="22"/>
+          <w:szCs w:val="22"/>
+        </w:rPr>
+        <w:t xml:space="preserve"> Libgdx –sovelluksen elinkaari suomeksi havainnollistettuna [</w:t>
+      </w:r>
+      <w:r>
+        <w:rPr>
+          <w:b w:val="0"/>
+          <w:color w:val="auto"/>
+          <w:sz w:val="22"/>
+          <w:szCs w:val="22"/>
+        </w:rPr>
+        <w:t>5</w:t>
+      </w:r>
+      <w:r>
+        <w:rPr>
+          <w:b w:val="0"/>
+          <w:color w:val="auto"/>
+          <w:sz w:val="22"/>
+          <w:szCs w:val="22"/>
+        </w:rPr>
+        <w:t>].</w:t>
+      </w:r>
+    </w:p>
+    <w:p>
+      <w:pPr>
         <w:pStyle w:val="leipteksti"/>
       </w:pPr>
       <w:r>
-        <w:t>Kuva 1. Libgdx –sovelluksen elinkaari suomeksi havainnollistettuna[5].</w:t>
-      </w:r>
-    </w:p>
-    <w:p>
-      <w:pPr>
-        <w:pStyle w:val="leipteksti"/>
-      </w:pPr>
-      <w:r>
-        <w:lastRenderedPageBreak/>
         <w:t xml:space="preserve">Libgdx:n ydin koostuu </w:t>
       </w:r>
       <w:r>
@@ -3743,7 +4231,10 @@
         <w:t>voidaan kutsua kaikissa järjestelmissä ja ne toimivat kaikissa samalla tavalla.</w:t>
       </w:r>
       <w:r>
-        <w:t xml:space="preserve"> [5</w:t>
+        <w:t xml:space="preserve"> [</w:t>
+      </w:r>
+      <w:r>
+        <w:t>6</w:t>
       </w:r>
       <w:r>
         <w:t>.]</w:t>
@@ -3836,6 +4327,7 @@
         <w:rPr>
           <w:b/>
         </w:rPr>
+        <w:lastRenderedPageBreak/>
         <w:t>Syöttö(Input):</w:t>
       </w:r>
       <w:r>
@@ -3917,42 +4409,30 @@
         <w:ind w:left="360"/>
       </w:pPr>
       <w:r>
-        <w:t xml:space="preserve">Näihin moduuleihin pääsee käsiksi koodissa Gdx –luokan kautta, jossa </w:t>
-      </w:r>
-      <w:r>
-        <w:t xml:space="preserve">ne ovat staattisina muuttujina. </w:t>
-      </w:r>
-      <w:r>
-        <w:t>[</w:t>
-      </w:r>
-      <w:r>
-        <w:t>5</w:t>
-      </w:r>
-      <w:r>
-        <w:t>.] Seuraavassa kuvassa havainnollist</w:t>
-      </w:r>
-      <w:r>
-        <w:t>an</w:t>
-      </w:r>
-      <w:r>
-        <w:t xml:space="preserve"> kuinka näihin moduuleihin pääsee käsiksi koodissa.</w:t>
-      </w:r>
-    </w:p>
-    <w:p>
-      <w:pPr>
-        <w:pStyle w:val="leipteksti"/>
-        <w:ind w:left="360"/>
-      </w:pPr>
-      <w:r>
         <w:rPr>
           <w:noProof/>
           <w:lang w:val="en-US"/>
         </w:rPr>
-        <w:lastRenderedPageBreak/>
         <w:drawing>
-          <wp:inline distT="0" distB="0" distL="0" distR="0">
+          <wp:anchor distT="0" distB="0" distL="114300" distR="114300" simplePos="0" relativeHeight="251668480" behindDoc="1" locked="0" layoutInCell="1" allowOverlap="1" wp14:anchorId="51219A9D" wp14:editId="1135665C">
+            <wp:simplePos x="0" y="0"/>
+            <wp:positionH relativeFrom="column">
+              <wp:posOffset>-73025</wp:posOffset>
+            </wp:positionH>
+            <wp:positionV relativeFrom="paragraph">
+              <wp:posOffset>1311910</wp:posOffset>
+            </wp:positionV>
             <wp:extent cx="5400675" cy="2962275"/>
             <wp:effectExtent l="19050" t="19050" r="28575" b="28575"/>
+            <wp:wrapTight wrapText="bothSides">
+              <wp:wrapPolygon edited="0">
+                <wp:start x="-76" y="-139"/>
+                <wp:lineTo x="-76" y="21669"/>
+                <wp:lineTo x="21638" y="21669"/>
+                <wp:lineTo x="21638" y="-139"/>
+                <wp:lineTo x="-76" y="-139"/>
+              </wp:wrapPolygon>
+            </wp:wrapTight>
             <wp:docPr id="3" name="Picture 3"/>
             <wp:cNvGraphicFramePr>
               <a:graphicFrameLocks xmlns:a="http://schemas.openxmlformats.org/drawingml/2006/main" noChangeAspect="1"/>
@@ -3967,7 +4447,7 @@
                     </pic:cNvPicPr>
                   </pic:nvPicPr>
                   <pic:blipFill>
-                    <a:blip r:embed="rId24">
+                    <a:blip r:embed="rId25">
                       <a:extLst>
                         <a:ext uri="{28A0092B-C50C-407E-A947-70E740481C1C}">
                           <a14:useLocalDpi xmlns:a14="http://schemas.microsoft.com/office/drawing/2010/main" val="0"/>
@@ -3997,20 +4477,117 @@
                 </pic:pic>
               </a:graphicData>
             </a:graphic>
-          </wp:inline>
+            <wp14:sizeRelH relativeFrom="page">
+              <wp14:pctWidth>0</wp14:pctWidth>
+            </wp14:sizeRelH>
+            <wp14:sizeRelV relativeFrom="page">
+              <wp14:pctHeight>0</wp14:pctHeight>
+            </wp14:sizeRelV>
+          </wp:anchor>
         </w:drawing>
       </w:r>
+      <w:r>
+        <w:t xml:space="preserve">Näihin moduuleihin pääsee käsiksi koodissa Gdx –luokan kautta, jossa </w:t>
+      </w:r>
+      <w:r>
+        <w:t xml:space="preserve">ne ovat staattisina muuttujina. </w:t>
+      </w:r>
+      <w:r>
+        <w:t>[</w:t>
+      </w:r>
+      <w:r>
+        <w:t>6</w:t>
+      </w:r>
+      <w:r>
+        <w:t>.] Seuraavassa kuvassa havainnollist</w:t>
+      </w:r>
+      <w:r>
+        <w:t>an</w:t>
+      </w:r>
+      <w:r>
+        <w:t xml:space="preserve"> kuinka näihin moduuleihin pääsee käsiksi koodissa.</w:t>
+      </w:r>
     </w:p>
     <w:p>
       <w:pPr>
         <w:pStyle w:val="leipteksti"/>
+        <w:keepNext/>
         <w:ind w:left="360"/>
       </w:pPr>
-      <w:r>
-        <w:t>Esim</w:t>
-      </w:r>
-      <w:r>
-        <w:t>erkkikoodi 1. Moduulien alustus</w:t>
+    </w:p>
+    <w:p>
+      <w:pPr>
+        <w:pStyle w:val="Caption"/>
+        <w:rPr>
+          <w:b w:val="0"/>
+          <w:color w:val="auto"/>
+          <w:sz w:val="22"/>
+          <w:szCs w:val="22"/>
+        </w:rPr>
+      </w:pPr>
+      <w:r>
+        <w:rPr>
+          <w:b w:val="0"/>
+          <w:color w:val="auto"/>
+          <w:sz w:val="22"/>
+          <w:szCs w:val="22"/>
+        </w:rPr>
+        <w:t xml:space="preserve">Esimerkkikoodi </w:t>
+      </w:r>
+      <w:r>
+        <w:rPr>
+          <w:b w:val="0"/>
+          <w:color w:val="auto"/>
+          <w:sz w:val="22"/>
+          <w:szCs w:val="22"/>
+        </w:rPr>
+        <w:fldChar w:fldCharType="begin"/>
+      </w:r>
+      <w:r>
+        <w:rPr>
+          <w:b w:val="0"/>
+          <w:color w:val="auto"/>
+          <w:sz w:val="22"/>
+          <w:szCs w:val="22"/>
+        </w:rPr>
+        <w:instrText xml:space="preserve"> SEQ Esimerkkikoodi \* ARABIC </w:instrText>
+      </w:r>
+      <w:r>
+        <w:rPr>
+          <w:b w:val="0"/>
+          <w:color w:val="auto"/>
+          <w:sz w:val="22"/>
+          <w:szCs w:val="22"/>
+        </w:rPr>
+        <w:fldChar w:fldCharType="separate"/>
+      </w:r>
+      <w:r>
+        <w:rPr>
+          <w:b w:val="0"/>
+          <w:noProof/>
+          <w:color w:val="auto"/>
+          <w:sz w:val="22"/>
+          <w:szCs w:val="22"/>
+        </w:rPr>
+        <w:t>1</w:t>
+      </w:r>
+      <w:r>
+        <w:rPr>
+          <w:b w:val="0"/>
+          <w:color w:val="auto"/>
+          <w:sz w:val="22"/>
+          <w:szCs w:val="22"/>
+        </w:rPr>
+        <w:fldChar w:fldCharType="end"/>
+      </w:r>
+      <w:r>
+        <w:rPr>
+          <w:b w:val="0"/>
+          <w:color w:val="auto"/>
+          <w:sz w:val="22"/>
+          <w:szCs w:val="22"/>
+        </w:rPr>
+        <w:t xml:space="preserve"> Moduulien alustus</w:t>
       </w:r>
     </w:p>
     <w:p>
@@ -4032,11 +4609,12 @@
       <w:pPr>
         <w:pStyle w:val="Heading2"/>
       </w:pPr>
-      <w:bookmarkStart w:id="7" w:name="_Toc440470637"/>
-      <w:r>
+      <w:bookmarkStart w:id="8" w:name="_Toc440625366"/>
+      <w:r>
+        <w:lastRenderedPageBreak/>
         <w:t>Git-versionhallintajärjestelmä</w:t>
       </w:r>
-      <w:bookmarkEnd w:id="7"/>
+      <w:bookmarkEnd w:id="8"/>
     </w:p>
     <w:p>
       <w:pPr>
@@ -4061,7 +4639,10 @@
         <w:t xml:space="preserve">n datan katoamiselle. </w:t>
       </w:r>
       <w:r>
-        <w:t>[6</w:t>
+        <w:t>[</w:t>
+      </w:r>
+      <w:r>
+        <w:t>7</w:t>
       </w:r>
       <w:r>
         <w:t>, s.1]</w:t>
@@ -4099,14 +4680,13 @@
         <w:t xml:space="preserve">toihin ja lopulta lähettävät itse </w:t>
       </w:r>
       <w:r>
-        <w:t xml:space="preserve">tekemät muutokset keskitettyyn tietokantaan. Koska koko tietokannan </w:t>
-      </w:r>
-      <w:r>
-        <w:lastRenderedPageBreak/>
-        <w:t>sisältö on jokaisen omalla työkoneella ja kaikki muutokset tehdään paikallistiedostoihin, mahdollistaa tämä helpon tavan palauttaa varmuuskopio tietokannasta, jos</w:t>
-      </w:r>
-      <w:r>
-        <w:t xml:space="preserve"> esimerkiksi palvelin hajoaa. [6</w:t>
+        <w:t>tekemät muutokset keskitettyyn tietokantaan. Koska koko tietokannan sisältö on jokaisen omalla työkoneella ja kaikki muutokset tehdään paikallistiedostoihin, mahdollistaa tämä helpon tavan palauttaa varmuuskopio tietokannasta, jos</w:t>
+      </w:r>
+      <w:r>
+        <w:t xml:space="preserve"> esimerkiksi palvelin hajoaa. [</w:t>
+      </w:r>
+      <w:r>
+        <w:t>7</w:t>
       </w:r>
       <w:r>
         <w:t>, s.4]</w:t>
@@ -4121,6 +4701,7 @@
           <w:noProof/>
           <w:lang w:val="en-US"/>
         </w:rPr>
+        <w:lastRenderedPageBreak/>
         <w:drawing>
           <wp:inline distT="0" distB="0" distL="0" distR="0" wp14:anchorId="2C258FFC" wp14:editId="38119063">
             <wp:extent cx="3285490" cy="3752850"/>
@@ -4139,7 +4720,7 @@
                     </pic:cNvPicPr>
                   </pic:nvPicPr>
                   <pic:blipFill>
-                    <a:blip r:embed="rId25">
+                    <a:blip r:embed="rId26">
                       <a:extLst>
                         <a:ext uri="{28A0092B-C50C-407E-A947-70E740481C1C}">
                           <a14:useLocalDpi xmlns:a14="http://schemas.microsoft.com/office/drawing/2010/main" val="0"/>
@@ -4214,7 +4795,7 @@
         <w:t>[</w:t>
       </w:r>
       <w:r>
-        <w:t>6</w:t>
+        <w:t>7</w:t>
       </w:r>
       <w:r>
         <w:t xml:space="preserve">, s.8] </w:t>
@@ -4248,7 +4829,7 @@
                     </pic:cNvPicPr>
                   </pic:nvPicPr>
                   <pic:blipFill>
-                    <a:blip r:embed="rId26">
+                    <a:blip r:embed="rId27">
                       <a:extLst>
                         <a:ext uri="{28A0092B-C50C-407E-A947-70E740481C1C}">
                           <a14:useLocalDpi xmlns:a14="http://schemas.microsoft.com/office/drawing/2010/main" val="0"/>
@@ -4290,8 +4871,6 @@
       <w:r>
         <w:t>3</w:t>
       </w:r>
-      <w:bookmarkStart w:id="8" w:name="_GoBack"/>
-      <w:bookmarkEnd w:id="8"/>
       <w:r>
         <w:t>.</w:t>
       </w:r>
@@ -4307,7 +4886,7 @@
         <w:t>Työskentely giti:llä tapahtuu yleensä komentorivin kautta, mutta vaihtoehtoisia graafisella käyttöliittymällä varustettuja ohjelmistoja on myös saatavilla. Näissä graafisissa ohjelmistoissa on yleensä ongelmana se, että niillä ei voi tehdä kaikkea mahdollista, mitä komentorivillä työskentelyllä voi tehdä. Tämä johtuu siitä, että graafiset ohjelmistot usein tarjoavat käyttäjälle vain osan suoritettavista komennoista. [</w:t>
       </w:r>
       <w:r>
-        <w:t>6</w:t>
+        <w:t>7</w:t>
       </w:r>
       <w:r>
         <w:t>, s.9]</w:t>
@@ -4330,7 +4909,7 @@
       <w:pPr>
         <w:pStyle w:val="Heading2"/>
       </w:pPr>
-      <w:bookmarkStart w:id="9" w:name="_Toc440470638"/>
+      <w:bookmarkStart w:id="9" w:name="_Toc440625367"/>
       <w:r>
         <w:lastRenderedPageBreak/>
         <w:t>Asana –projektinhallintajärjestelmä</w:t>
@@ -4341,7 +4920,7 @@
       <w:pPr>
         <w:pStyle w:val="Heading1"/>
       </w:pPr>
-      <w:bookmarkStart w:id="10" w:name="_Toc440470639"/>
+      <w:bookmarkStart w:id="10" w:name="_Toc440625368"/>
       <w:r>
         <w:t>SumTower</w:t>
       </w:r>
@@ -4354,7 +4933,7 @@
       <w:pPr>
         <w:pStyle w:val="Heading2"/>
       </w:pPr>
-      <w:bookmarkStart w:id="11" w:name="_Toc440470640"/>
+      <w:bookmarkStart w:id="11" w:name="_Toc440625369"/>
       <w:r>
         <w:t>Pelimuodot</w:t>
       </w:r>
@@ -4364,7 +4943,7 @@
       <w:pPr>
         <w:pStyle w:val="Heading1"/>
       </w:pPr>
-      <w:bookmarkStart w:id="12" w:name="_Toc440470641"/>
+      <w:bookmarkStart w:id="12" w:name="_Toc440625370"/>
       <w:r>
         <w:t>Pelin toteutus</w:t>
       </w:r>
@@ -4374,7 +4953,7 @@
       <w:pPr>
         <w:pStyle w:val="Heading2"/>
       </w:pPr>
-      <w:bookmarkStart w:id="13" w:name="_Toc440470642"/>
+      <w:bookmarkStart w:id="13" w:name="_Toc440625371"/>
       <w:r>
         <w:t>Projektin luonti</w:t>
       </w:r>
@@ -4384,7 +4963,7 @@
       <w:pPr>
         <w:pStyle w:val="Heading2"/>
       </w:pPr>
-      <w:bookmarkStart w:id="14" w:name="_Toc440470643"/>
+      <w:bookmarkStart w:id="14" w:name="_Toc440625372"/>
       <w:r>
         <w:t>Pelimekaniikka</w:t>
       </w:r>
@@ -4394,7 +4973,7 @@
       <w:pPr>
         <w:pStyle w:val="Heading2"/>
       </w:pPr>
-      <w:bookmarkStart w:id="15" w:name="_Toc440470644"/>
+      <w:bookmarkStart w:id="15" w:name="_Toc440625373"/>
       <w:r>
         <w:t>Käyttöliittymä</w:t>
       </w:r>
@@ -4404,7 +4983,7 @@
       <w:pPr>
         <w:pStyle w:val="Heading1"/>
       </w:pPr>
-      <w:bookmarkStart w:id="16" w:name="_Toc440470645"/>
+      <w:bookmarkStart w:id="16" w:name="_Toc440625374"/>
       <w:r>
         <w:t>Pohdinta</w:t>
       </w:r>
@@ -4415,13 +4994,48 @@
         <w:pStyle w:val="Lhdeluettelonotsikko"/>
       </w:pPr>
       <w:bookmarkStart w:id="17" w:name="_Toc278793827"/>
-      <w:bookmarkStart w:id="18" w:name="_Toc440470646"/>
+      <w:bookmarkStart w:id="18" w:name="_Toc440625375"/>
       <w:r>
         <w:lastRenderedPageBreak/>
         <w:t>Lähteet</w:t>
       </w:r>
       <w:bookmarkEnd w:id="17"/>
       <w:bookmarkEnd w:id="18"/>
+    </w:p>
+    <w:p>
+      <w:pPr>
+        <w:pStyle w:val="Numeroidutlhteet"/>
+      </w:pPr>
+      <w:r>
+        <w:rPr>
+          <w:lang w:val="en-US"/>
+        </w:rPr>
+        <w:t>Phone Arena. 2011. History of m</w:t>
+      </w:r>
+      <w:r>
+        <w:rPr>
+          <w:lang w:val="en-US"/>
+        </w:rPr>
+        <w:t xml:space="preserve">obile gaming. </w:t>
+      </w:r>
+      <w:r>
+        <w:t>Verkkodokumentti.</w:t>
+      </w:r>
+      <w:r>
+        <w:t xml:space="preserve"> </w:t>
+      </w:r>
+      <w:r>
+        <w:t>&lt;</w:t>
+      </w:r>
+      <w:r>
+        <w:t>http://www.phonearena.com/news/History-of-mobile-gaming_id17949</w:t>
+      </w:r>
+      <w:r>
+        <w:t>&gt;</w:t>
+      </w:r>
+      <w:r>
+        <w:t xml:space="preserve"> Luettu 15.1.2016</w:t>
+      </w:r>
     </w:p>
     <w:p>
       <w:pPr>
@@ -4702,8 +5316,8 @@
           <w:lang w:val="en-US"/>
         </w:rPr>
         <w:sectPr>
-          <w:headerReference w:type="default" r:id="rId27"/>
-          <w:footerReference w:type="default" r:id="rId28"/>
+          <w:headerReference w:type="default" r:id="rId28"/>
+          <w:footerReference w:type="default" r:id="rId29"/>
           <w:pgSz w:w="11906" w:h="16838"/>
           <w:pgMar w:top="1418" w:right="1134" w:bottom="1701" w:left="2268" w:header="567" w:footer="567" w:gutter="0"/>
           <w:pgNumType w:start="1"/>
@@ -4761,7 +5375,7 @@
                     </pic:cNvPicPr>
                   </pic:nvPicPr>
                   <pic:blipFill>
-                    <a:blip r:embed="rId29">
+                    <a:blip r:embed="rId30">
                       <a:extLst>
                         <a:ext uri="{28A0092B-C50C-407E-A947-70E740481C1C}">
                           <a14:useLocalDpi xmlns:a14="http://schemas.microsoft.com/office/drawing/2010/main" val="0"/>
@@ -4958,7 +5572,7 @@
       <w:pPr>
         <w:pStyle w:val="leipteksti"/>
         <w:sectPr>
-          <w:headerReference w:type="default" r:id="rId30"/>
+          <w:headerReference w:type="default" r:id="rId31"/>
           <w:pgSz w:w="11906" w:h="16838" w:code="9"/>
           <w:pgMar w:top="1134" w:right="1134" w:bottom="1701" w:left="2268" w:header="567" w:footer="567" w:gutter="0"/>
           <w:pgNumType w:start="1"/>
@@ -4988,7 +5602,7 @@
     </w:p>
     <w:p/>
     <w:sectPr>
-      <w:headerReference w:type="default" r:id="rId31"/>
+      <w:headerReference w:type="default" r:id="rId32"/>
       <w:pgSz w:w="11906" w:h="16838" w:code="9"/>
       <w:pgMar w:top="1134" w:right="1134" w:bottom="1701" w:left="2268" w:header="567" w:footer="567" w:gutter="0"/>
       <w:pgNumType w:start="1"/>
@@ -5470,7 +6084,7 @@
           <w:rPr>
             <w:noProof/>
           </w:rPr>
-          <w:t>3</w:t>
+          <w:t>2</w:t>
         </w:r>
         <w:r>
           <w:rPr>
@@ -8007,7 +8621,6 @@
     <w:name w:val="caption"/>
     <w:basedOn w:val="Normal"/>
     <w:next w:val="Normal"/>
-    <w:semiHidden/>
     <w:unhideWhenUsed/>
     <w:qFormat/>
     <w:rsid w:val="00F056D9"/>
@@ -10308,7 +10921,6 @@
     <w:name w:val="caption"/>
     <w:basedOn w:val="Normal"/>
     <w:next w:val="Normal"/>
-    <w:semiHidden/>
     <w:unhideWhenUsed/>
     <w:qFormat/>
     <w:rsid w:val="00F056D9"/>
@@ -11916,7 +12528,7 @@
 </file>
 
 <file path=customXml/itemProps1.xml><?xml version="1.0" encoding="utf-8"?>
-<ds:datastoreItem xmlns:ds="http://schemas.openxmlformats.org/officeDocument/2006/customXml" ds:itemID="{CB386239-87C7-487B-863A-61A8A84D9EEB}">
+<ds:datastoreItem xmlns:ds="http://schemas.openxmlformats.org/officeDocument/2006/customXml" ds:itemID="{13103A30-2A7E-4587-97F2-4027A52A3226}">
   <ds:schemaRefs>
     <ds:schemaRef ds:uri="http://schemas.openxmlformats.org/officeDocument/2006/bibliography"/>
   </ds:schemaRefs>

--- a/Jarno_Lahti_opinnäytetyö.docx
+++ b/Jarno_Lahti_opinnäytetyö.docx
@@ -2909,6 +2909,7 @@
       <w:r>
         <w:rPr>
           <w:noProof/>
+          <w:lang w:val="en-US"/>
         </w:rPr>
         <mc:AlternateContent>
           <mc:Choice Requires="wps">
@@ -3029,7 +3030,16 @@
                                 <w:sz w:val="22"/>
                                 <w:szCs w:val="22"/>
                               </w:rPr>
-                              <w:t xml:space="preserve"> Pelikuvaa matopelistä</w:t>
+                              <w:t xml:space="preserve"> </w:t>
+                            </w:r>
+                            <w:r>
+                              <w:rPr>
+                                <w:b w:val="0"/>
+                                <w:color w:val="auto"/>
+                                <w:sz w:val="22"/>
+                                <w:szCs w:val="22"/>
+                              </w:rPr>
+                              <w:t>Pelikuvaa matopelistä</w:t>
                             </w:r>
                           </w:p>
                         </w:txbxContent>
@@ -3282,24 +3292,15 @@
     <w:p>
       <w:pPr>
         <w:pStyle w:val="leipteksti"/>
-        <w:rPr>
-          <w:b/>
-        </w:rPr>
-      </w:pPr>
-      <w:r>
-        <w:rPr>
-          <w:b/>
-        </w:rPr>
-        <w:t>//TODO: ensimmäiset värinäytölliset puhelimet -&gt; ensimmäiset älypuhelimet</w:t>
+      </w:pPr>
+      <w:r>
+        <w:t xml:space="preserve">2000-luvun alkupuolella kuluttajamarkkinoille alkoi saapua värinäytöllisiä matkapuhelimia, joten mobiilipelaaminen koki uuden merkittävän käänteen, kun pelit saivat syvyyttä värien kautta. </w:t>
+      </w:r>
+      <w:r>
+        <w:t>Toinen merkittävä asia, joka kiihdytti mobiilipelien kehittymistä Java 2 Micro Edition (J2ME) ja se että uudet laitteet alkoivat tukea sitä.</w:t>
       </w:r>
       <w:bookmarkStart w:id="3" w:name="_GoBack"/>
       <w:bookmarkEnd w:id="3"/>
-      <w:r>
-        <w:rPr>
-          <w:b/>
-        </w:rPr>
-        <w:t xml:space="preserve"> </w:t>
-      </w:r>
     </w:p>
     <w:p>
       <w:pPr>
@@ -3484,6 +3485,7 @@
         <w:rPr>
           <w:b/>
         </w:rPr>
+        <w:lastRenderedPageBreak/>
         <w:t>//TODO: lisää asiaa android studiosta</w:t>
       </w:r>
     </w:p>
@@ -3493,337 +3495,334 @@
       </w:pPr>
       <w:bookmarkStart w:id="7" w:name="_Toc440625365"/>
       <w:r>
+        <w:t>LibGDX viitekehys</w:t>
+      </w:r>
+      <w:bookmarkEnd w:id="7"/>
+    </w:p>
+    <w:p>
+      <w:pPr>
+        <w:pStyle w:val="leipteksti"/>
+      </w:pPr>
+      <w:r>
+        <w:t>Libdgx on</w:t>
+      </w:r>
+      <w:r>
+        <w:t xml:space="preserve"> avoimeen lähdekoodiin perustuva</w:t>
+      </w:r>
+      <w:r>
+        <w:t xml:space="preserve"> järjestelmäriippumaton peli</w:t>
+      </w:r>
+      <w:r>
+        <w:t>- ja applikaatio</w:t>
+      </w:r>
+      <w:r>
+        <w:t xml:space="preserve">viitekehys, joka </w:t>
+      </w:r>
+      <w:r>
+        <w:t>tukee Windows, Linux, Mac OS X, Android, Blackberry, iOS ja HTML5 alustoja</w:t>
+      </w:r>
+      <w:r>
+        <w:t xml:space="preserve">. </w:t>
+      </w:r>
+      <w:r>
+        <w:t>Libgdx mahdollistaa sen, että kehittäjä voi kirjoittaa koodia ja</w:t>
+      </w:r>
+      <w:r>
+        <w:t xml:space="preserve"> se kääntyy kaikille yllä mainituille alustoille</w:t>
+      </w:r>
+      <w:r>
+        <w:t xml:space="preserve"> ilman minkäänlaisia muutoksia koodiin. Tämä mahdollistaa nopean pelin kehityksen, koska kehittäjä voi käytännössä ohjelmoida j</w:t>
+      </w:r>
+      <w:r>
+        <w:t>a testata peliä</w:t>
+      </w:r>
+      <w:r>
+        <w:t>, joka on tarkoitettu pelattavaksi esimerkiksi mobiililaitteella,</w:t>
+      </w:r>
+      <w:r>
+        <w:t xml:space="preserve"> täysin työpöytä</w:t>
+      </w:r>
+      <w:r>
+        <w:t>ympäristössä.</w:t>
+      </w:r>
+      <w:r>
+        <w:t xml:space="preserve"> Libgdx käyttää Javaa ohjelmointikielenä ja se</w:t>
+      </w:r>
+      <w:r>
+        <w:t xml:space="preserve"> antaa kehittäjälle </w:t>
+      </w:r>
+      <w:r>
+        <w:t xml:space="preserve"> </w:t>
+      </w:r>
+      <w:r>
+        <w:t xml:space="preserve">käyttöön </w:t>
+      </w:r>
+      <w:r>
+        <w:t>koko J</w:t>
+      </w:r>
+      <w:r>
+        <w:t>avan tarjoama</w:t>
+      </w:r>
+      <w:r>
+        <w:t>n</w:t>
+      </w:r>
+      <w:r>
+        <w:t xml:space="preserve"> ekosysteemi</w:t>
+      </w:r>
+      <w:r>
+        <w:t>n</w:t>
+      </w:r>
+      <w:r>
+        <w:t>, mikä</w:t>
+      </w:r>
+      <w:r>
+        <w:t xml:space="preserve"> m</w:t>
+      </w:r>
+      <w:r>
+        <w:t>ahdollistaa kehittäjän olla</w:t>
+      </w:r>
+      <w:r>
+        <w:t xml:space="preserve"> luova.</w:t>
+      </w:r>
+      <w:r>
+        <w:t xml:space="preserve"> Libgdx tähtää siihen, että se ei</w:t>
+      </w:r>
+      <w:r>
+        <w:t xml:space="preserve"> olisi pelimoottori</w:t>
+      </w:r>
+      <w:r>
+        <w:t xml:space="preserve"> vaan lähempänä viit</w:t>
+      </w:r>
+      <w:r>
+        <w:t>ekehystä.  Se</w:t>
+      </w:r>
+      <w:r>
+        <w:t xml:space="preserve"> antaa ke</w:t>
+      </w:r>
+      <w:r>
+        <w:t>hittäjälle vahvat työkalut, joista</w:t>
+      </w:r>
+      <w:r>
+        <w:t xml:space="preserve"> valita ja </w:t>
+      </w:r>
+      <w:r>
+        <w:t>antaa</w:t>
+      </w:r>
+      <w:r>
+        <w:t xml:space="preserve"> kehittäjä</w:t>
+      </w:r>
+      <w:r>
+        <w:t>n itse päättää, miten</w:t>
+      </w:r>
+      <w:r>
+        <w:t xml:space="preserve"> haluaa pelin tai applikaationsa kirjoittaa.</w:t>
+      </w:r>
+      <w:r>
+        <w:t xml:space="preserve"> </w:t>
+      </w:r>
+      <w:r>
+        <w:t>[</w:t>
+      </w:r>
+      <w:r>
+        <w:t>3</w:t>
+      </w:r>
+      <w:r>
+        <w:t>.</w:t>
+      </w:r>
+      <w:r>
+        <w:t>]</w:t>
+      </w:r>
+    </w:p>
+    <w:p>
+      <w:pPr>
+        <w:pStyle w:val="leipteksti"/>
+      </w:pPr>
+      <w:r>
+        <w:t xml:space="preserve">Liittessä 1 on esitettynä </w:t>
+      </w:r>
+      <w:r>
+        <w:t>Android- ja työpöytäsovelluksen käynnistysluokat. Nämä luokat sisältävät mahdolliset alustariippu</w:t>
+      </w:r>
+      <w:r>
+        <w:t>vaiset</w:t>
+      </w:r>
+      <w:r>
+        <w:t xml:space="preserve"> </w:t>
+      </w:r>
+      <w:r>
+        <w:t>alustukset</w:t>
+      </w:r>
+      <w:r>
+        <w:t xml:space="preserve"> ja </w:t>
+      </w:r>
+      <w:r>
+        <w:t>asetukset</w:t>
+      </w:r>
+      <w:r>
+        <w:t xml:space="preserve">. Esimerkiksi luokassa DesktopLauncher alustetaan </w:t>
+      </w:r>
+      <w:r>
+        <w:t>ensimmäisenä</w:t>
+      </w:r>
+      <w:r>
+        <w:t xml:space="preserve"> olio</w:t>
+      </w:r>
+      <w:r>
+        <w:t xml:space="preserve"> </w:t>
+      </w:r>
+      <w:r>
+        <w:t>config</w:t>
+      </w:r>
+      <w:r>
+        <w:t>, joka on tyyppiä LwjglApplicationConfiguration.</w:t>
+      </w:r>
+      <w:r>
+        <w:t xml:space="preserve"> </w:t>
+      </w:r>
+      <w:r>
+        <w:t>Tälle oliolle</w:t>
+      </w:r>
+      <w:r>
+        <w:t xml:space="preserve"> voitaisiin</w:t>
+      </w:r>
+      <w:r>
+        <w:t xml:space="preserve"> sitten</w:t>
+      </w:r>
+      <w:r>
+        <w:t xml:space="preserve"> määrittää</w:t>
+      </w:r>
+      <w:r>
+        <w:t xml:space="preserve"> esimerkiksi</w:t>
+      </w:r>
+      <w:r>
+        <w:t xml:space="preserve"> applikaation ruudun leveys ja korkeus pikseleiss</w:t>
+      </w:r>
+      <w:r>
+        <w:t>ä</w:t>
+      </w:r>
+      <w:r>
+        <w:t xml:space="preserve"> tai vaikka asettaa applikaatio</w:t>
+      </w:r>
+      <w:r>
+        <w:t xml:space="preserve"> kokonäyttötilaan</w:t>
+      </w:r>
+      <w:r>
+        <w:t xml:space="preserve">. Kun mahdolliset </w:t>
+      </w:r>
+      <w:r>
+        <w:t>asetukset</w:t>
+      </w:r>
+      <w:r>
+        <w:t xml:space="preserve"> on määritetty</w:t>
+      </w:r>
+      <w:r>
+        <w:t>,</w:t>
+      </w:r>
+      <w:r>
+        <w:t xml:space="preserve"> siirrytään itse applikaation </w:t>
+      </w:r>
+      <w:r>
+        <w:t xml:space="preserve">applikaation avaamiseen. Työpöytäsovelluksella luodaan uusi LwjglApplication -tyyppiä oleva </w:t>
+      </w:r>
+      <w:r>
+        <w:t>instanssi</w:t>
+      </w:r>
+      <w:r>
+        <w:t>, jolle annetaan parametreiksi edellä mainitty config -olio</w:t>
+      </w:r>
+      <w:r>
+        <w:t xml:space="preserve"> </w:t>
+      </w:r>
+      <w:r>
+        <w:t xml:space="preserve">ja uusi </w:t>
+      </w:r>
+      <w:r>
+        <w:t>instanssi</w:t>
+      </w:r>
+      <w:r>
+        <w:t xml:space="preserve"> projektin pääluokasta</w:t>
+      </w:r>
+      <w:r>
+        <w:t>, jossa</w:t>
+      </w:r>
+      <w:r>
+        <w:t xml:space="preserve"> sijaitsee </w:t>
+      </w:r>
+      <w:r>
+        <w:t>applikaation toimintalogiikka. Tämä olio sitten käynnistää applikaation käyttäjälle näkyvän osuuden eli tässä tapauksessa peliruudun, joka on esimerkiksi leveydeltään ja korkeudeltaan edellä mainitun config –olion määritysten mukainen.</w:t>
+      </w:r>
+    </w:p>
+    <w:p>
+      <w:pPr>
+        <w:pStyle w:val="leipteksti"/>
+      </w:pPr>
+      <w:r>
+        <w:t xml:space="preserve">Libgdx on </w:t>
+      </w:r>
+      <w:r>
+        <w:t>avoin viitekehys, sillä se antaa kehittäjän kä</w:t>
+      </w:r>
+      <w:r>
+        <w:t>yttää alhaisen tason toimintoja, kuten tiedostojärjestelmiä, s</w:t>
+      </w:r>
+      <w:r>
+        <w:t>yöttölaitteita, audiolaitteita sekä</w:t>
+      </w:r>
+      <w:r>
+        <w:t xml:space="preserve"> OpenGL:ää yhdistetyn OpenGL ES 2.0 ja 3.0 rajapinnan kautta</w:t>
+      </w:r>
+      <w:r>
+        <w:t>. Näiden alhaisen tason laitteiden päälle on rakennettu</w:t>
+      </w:r>
+      <w:r>
+        <w:t xml:space="preserve"> </w:t>
+      </w:r>
+      <w:r>
+        <w:t>useita sovellusrajapintoja, joiden</w:t>
+      </w:r>
+      <w:r>
+        <w:t xml:space="preserve"> avulla yleiset toiminnot, kuten esimerkiksi </w:t>
+      </w:r>
+      <w:r>
+        <w:t>spritejen</w:t>
+      </w:r>
+      <w:r>
+        <w:t xml:space="preserve"> ja tekstin renderöinti, käyttöliittymien rakentaminen, musiikin toistaminen, </w:t>
+      </w:r>
+      <w:r>
         <w:lastRenderedPageBreak/>
-        <w:t>LibGDX viitekehys</w:t>
-      </w:r>
-      <w:bookmarkEnd w:id="7"/>
+        <w:t>erilaisten matemaattiste</w:t>
+      </w:r>
+      <w:r>
+        <w:t>n</w:t>
+      </w:r>
+      <w:r>
+        <w:t xml:space="preserve"> funktioiden suorittaminen ja eri tietotyyppien jäsentely</w:t>
+      </w:r>
+      <w:r>
+        <w:t>,</w:t>
+      </w:r>
+      <w:r>
+        <w:t xml:space="preserve"> onnistuu vaivatta. </w:t>
+      </w:r>
+      <w:r>
+        <w:t>[</w:t>
+      </w:r>
+      <w:r>
+        <w:t>3</w:t>
+      </w:r>
+      <w:r>
+        <w:t>.</w:t>
+      </w:r>
+      <w:r>
+        <w:t>]</w:t>
+      </w:r>
     </w:p>
     <w:p>
       <w:pPr>
         <w:pStyle w:val="leipteksti"/>
       </w:pPr>
       <w:r>
-        <w:t>Libdgx on</w:t>
-      </w:r>
-      <w:r>
-        <w:t xml:space="preserve"> avoimeen lähdekoodiin perustuva</w:t>
-      </w:r>
-      <w:r>
-        <w:t xml:space="preserve"> järjestelmäriippumaton peli</w:t>
-      </w:r>
-      <w:r>
-        <w:t>- ja applikaatio</w:t>
-      </w:r>
-      <w:r>
-        <w:t xml:space="preserve">viitekehys, joka </w:t>
-      </w:r>
-      <w:r>
-        <w:t>tukee Windows, Linux, Mac OS X, Android, Blackberry, iOS ja HTML5 alustoja</w:t>
-      </w:r>
-      <w:r>
-        <w:t xml:space="preserve">. </w:t>
-      </w:r>
-      <w:r>
-        <w:t>Libgdx mahdollistaa sen, että kehittäjä voi kirjoittaa koodia ja</w:t>
-      </w:r>
-      <w:r>
-        <w:t xml:space="preserve"> se kääntyy kaikille yllä mainituille alustoille</w:t>
-      </w:r>
-      <w:r>
-        <w:t xml:space="preserve"> ilman minkäänlaisia muutoksia koodiin. Tämä mahdollistaa nopean pelin kehityksen, koska kehittäjä voi käytännössä ohjelmoida j</w:t>
-      </w:r>
-      <w:r>
-        <w:t>a testata peliä</w:t>
-      </w:r>
-      <w:r>
-        <w:t>, joka on tarkoitettu pelattavaksi esimerkiksi mobiililaitteella,</w:t>
-      </w:r>
-      <w:r>
-        <w:t xml:space="preserve"> täysin työpöytä</w:t>
-      </w:r>
-      <w:r>
-        <w:t>ympäristössä.</w:t>
-      </w:r>
-      <w:r>
-        <w:t xml:space="preserve"> Libgdx käyttää Javaa ohjelmointikielenä ja se</w:t>
-      </w:r>
-      <w:r>
-        <w:t xml:space="preserve"> antaa kehittäjälle </w:t>
-      </w:r>
-      <w:r>
-        <w:t xml:space="preserve"> </w:t>
-      </w:r>
-      <w:r>
-        <w:t xml:space="preserve">käyttöön </w:t>
-      </w:r>
-      <w:r>
-        <w:t>koko J</w:t>
-      </w:r>
-      <w:r>
-        <w:t>avan tarjoama</w:t>
-      </w:r>
-      <w:r>
-        <w:t>n</w:t>
-      </w:r>
-      <w:r>
-        <w:t xml:space="preserve"> ekosysteemi</w:t>
-      </w:r>
-      <w:r>
-        <w:t>n</w:t>
-      </w:r>
-      <w:r>
-        <w:t>, mikä</w:t>
-      </w:r>
-      <w:r>
-        <w:t xml:space="preserve"> m</w:t>
-      </w:r>
-      <w:r>
-        <w:t>ahdollistaa kehittäjän olla</w:t>
-      </w:r>
-      <w:r>
-        <w:t xml:space="preserve"> luova.</w:t>
-      </w:r>
-      <w:r>
-        <w:t xml:space="preserve"> Libgdx tähtää siihen, että se ei</w:t>
-      </w:r>
-      <w:r>
-        <w:t xml:space="preserve"> olisi pelimoottori</w:t>
-      </w:r>
-      <w:r>
-        <w:t xml:space="preserve"> vaan lähempänä viit</w:t>
-      </w:r>
-      <w:r>
-        <w:t>ekehystä.  Se</w:t>
-      </w:r>
-      <w:r>
-        <w:t xml:space="preserve"> antaa ke</w:t>
-      </w:r>
-      <w:r>
-        <w:t>hittäjälle vahvat työkalut, joista</w:t>
-      </w:r>
-      <w:r>
-        <w:t xml:space="preserve"> valita ja </w:t>
-      </w:r>
-      <w:r>
-        <w:t>antaa</w:t>
-      </w:r>
-      <w:r>
-        <w:t xml:space="preserve"> kehittäjä</w:t>
-      </w:r>
-      <w:r>
-        <w:t>n itse päättää, miten</w:t>
-      </w:r>
-      <w:r>
-        <w:t xml:space="preserve"> haluaa pelin tai applikaationsa kirjoittaa.</w:t>
-      </w:r>
-      <w:r>
-        <w:t xml:space="preserve"> </w:t>
-      </w:r>
-      <w:r>
-        <w:t>[</w:t>
-      </w:r>
-      <w:r>
-        <w:t>3</w:t>
-      </w:r>
-      <w:r>
-        <w:t>.</w:t>
-      </w:r>
-      <w:r>
-        <w:t>]</w:t>
-      </w:r>
-    </w:p>
-    <w:p>
-      <w:pPr>
-        <w:pStyle w:val="leipteksti"/>
-      </w:pPr>
-      <w:r>
-        <w:t xml:space="preserve">Liittessä 1 on esitettynä </w:t>
-      </w:r>
-      <w:r>
-        <w:t>Android- ja työpöytäsovelluksen käynnistysluokat. Nämä luokat sisältävät mahdolliset alustariippu</w:t>
-      </w:r>
-      <w:r>
-        <w:t>vaiset</w:t>
-      </w:r>
-      <w:r>
-        <w:t xml:space="preserve"> </w:t>
-      </w:r>
-      <w:r>
-        <w:t>alustukset</w:t>
-      </w:r>
-      <w:r>
-        <w:t xml:space="preserve"> ja </w:t>
-      </w:r>
-      <w:r>
-        <w:t>asetukset</w:t>
-      </w:r>
-      <w:r>
-        <w:t xml:space="preserve">. Esimerkiksi luokassa DesktopLauncher alustetaan </w:t>
-      </w:r>
-      <w:r>
-        <w:t>ensimmäisenä</w:t>
-      </w:r>
-      <w:r>
-        <w:t xml:space="preserve"> olio</w:t>
-      </w:r>
-      <w:r>
-        <w:t xml:space="preserve"> </w:t>
-      </w:r>
-      <w:r>
-        <w:t>config</w:t>
-      </w:r>
-      <w:r>
-        <w:t>, joka on tyyppiä LwjglApplicationConfiguration.</w:t>
-      </w:r>
-      <w:r>
-        <w:t xml:space="preserve"> </w:t>
-      </w:r>
-      <w:r>
-        <w:t>Tälle oliolle</w:t>
-      </w:r>
-      <w:r>
-        <w:t xml:space="preserve"> voitaisiin</w:t>
-      </w:r>
-      <w:r>
-        <w:t xml:space="preserve"> sitten</w:t>
-      </w:r>
-      <w:r>
-        <w:t xml:space="preserve"> määrittää</w:t>
-      </w:r>
-      <w:r>
-        <w:t xml:space="preserve"> esimerkiksi</w:t>
-      </w:r>
-      <w:r>
-        <w:t xml:space="preserve"> applikaation ruudun leveys ja korkeus pikseleiss</w:t>
-      </w:r>
-      <w:r>
-        <w:t>ä</w:t>
-      </w:r>
-      <w:r>
-        <w:t xml:space="preserve"> tai vaikka asettaa applikaatio</w:t>
-      </w:r>
-      <w:r>
-        <w:t xml:space="preserve"> kokonäyttötilaan</w:t>
-      </w:r>
-      <w:r>
-        <w:t xml:space="preserve">. Kun mahdolliset </w:t>
-      </w:r>
-      <w:r>
-        <w:t>asetukset</w:t>
-      </w:r>
-      <w:r>
-        <w:t xml:space="preserve"> on määritetty</w:t>
-      </w:r>
-      <w:r>
-        <w:t>,</w:t>
-      </w:r>
-      <w:r>
-        <w:t xml:space="preserve"> siirrytään itse applikaation </w:t>
-      </w:r>
-      <w:r>
-        <w:t xml:space="preserve">applikaation avaamiseen. Työpöytäsovelluksella luodaan uusi LwjglApplication -tyyppiä oleva </w:t>
-      </w:r>
-      <w:r>
-        <w:t>instanssi</w:t>
-      </w:r>
-      <w:r>
-        <w:t>, jolle annetaan parametreiksi edellä mainitty config -olio</w:t>
-      </w:r>
-      <w:r>
-        <w:t xml:space="preserve"> </w:t>
-      </w:r>
-      <w:r>
-        <w:t xml:space="preserve">ja uusi </w:t>
-      </w:r>
-      <w:r>
-        <w:t>instanssi</w:t>
-      </w:r>
-      <w:r>
-        <w:t xml:space="preserve"> projektin pääluokasta</w:t>
-      </w:r>
-      <w:r>
-        <w:t>, jossa</w:t>
-      </w:r>
-      <w:r>
-        <w:t xml:space="preserve"> sijaitsee </w:t>
-      </w:r>
-      <w:r>
-        <w:t>applikaation toimintalogiikka. Tämä olio sitten käynnistää applikaation käyttäjälle näkyvän osuuden eli tässä tapauksessa peliruudun, joka on esimerkiksi leveydeltään ja korkeudeltaan edellä mainitun config –olion määritysten mukainen.</w:t>
-      </w:r>
-    </w:p>
-    <w:p>
-      <w:pPr>
-        <w:pStyle w:val="leipteksti"/>
-      </w:pPr>
-    </w:p>
-    <w:p>
-      <w:pPr>
-        <w:pStyle w:val="leipteksti"/>
-      </w:pPr>
-      <w:r>
-        <w:t xml:space="preserve">Libgdx on </w:t>
-      </w:r>
-      <w:r>
-        <w:t>avoin viitekehys, sillä se antaa kehittäjän kä</w:t>
-      </w:r>
-      <w:r>
-        <w:t>yttää alhaisen tason toimintoja, kuten tiedostojärjestelmiä, s</w:t>
-      </w:r>
-      <w:r>
-        <w:t>yöttölaitteita, audiolaitteita sekä</w:t>
-      </w:r>
-      <w:r>
-        <w:t xml:space="preserve"> OpenGL:ää yhdistetyn OpenGL ES 2.0 ja 3.0 rajapinnan kautta</w:t>
-      </w:r>
-      <w:r>
-        <w:t>. Näiden alhaisen tason laitteiden päälle on rakennettu</w:t>
-      </w:r>
-      <w:r>
-        <w:t xml:space="preserve"> </w:t>
-      </w:r>
-      <w:r>
-        <w:t>useita sovellusrajapintoja, joiden</w:t>
-      </w:r>
-      <w:r>
-        <w:t xml:space="preserve"> avulla yleiset toiminnot, kuten esimerkiksi </w:t>
-      </w:r>
-      <w:r>
-        <w:t>spritejen</w:t>
-      </w:r>
-      <w:r>
-        <w:t xml:space="preserve"> ja tekstin renderöinti, käyttöliittymien rakentaminen, musiikin toistaminen, erilaisten matemaattiste</w:t>
-      </w:r>
-      <w:r>
-        <w:t>n</w:t>
-      </w:r>
-      <w:r>
-        <w:t xml:space="preserve"> funktioiden suorittaminen ja eri tietotyyppien jäsentely</w:t>
-      </w:r>
-      <w:r>
-        <w:t>,</w:t>
-      </w:r>
-      <w:r>
-        <w:t xml:space="preserve"> onnistuu vaivatta. </w:t>
-      </w:r>
-      <w:r>
-        <w:t>[</w:t>
-      </w:r>
-      <w:r>
-        <w:t>3</w:t>
-      </w:r>
-      <w:r>
-        <w:t>.</w:t>
-      </w:r>
-      <w:r>
-        <w:t>]</w:t>
-      </w:r>
-    </w:p>
-    <w:p>
-      <w:pPr>
-        <w:pStyle w:val="leipteksti"/>
-      </w:pPr>
-      <w:r>
-        <w:lastRenderedPageBreak/>
         <w:t>Libgdx tekee tarvittaessa kaikki natiiviin koodiin liittyvät toiminnot itsenäisesti</w:t>
       </w:r>
       <w:r>
@@ -4021,6 +4020,7 @@
         <w:rPr>
           <w:b/>
         </w:rPr>
+        <w:lastRenderedPageBreak/>
         <w:t>Resume:</w:t>
       </w:r>
       <w:r>
@@ -4042,7 +4042,6 @@
         <w:rPr>
           <w:b/>
         </w:rPr>
-        <w:lastRenderedPageBreak/>
         <w:t>Dispose</w:t>
       </w:r>
       <w:r>
@@ -4303,6 +4302,7 @@
         <w:rPr>
           <w:b/>
         </w:rPr>
+        <w:lastRenderedPageBreak/>
         <w:t>Tiedostot(Files):</w:t>
       </w:r>
       <w:r>
@@ -4327,7 +4327,6 @@
         <w:rPr>
           <w:b/>
         </w:rPr>
-        <w:lastRenderedPageBreak/>
         <w:t>Syöttö(Input):</w:t>
       </w:r>
       <w:r>
@@ -5025,13 +5024,7 @@
         <w:t xml:space="preserve"> </w:t>
       </w:r>
       <w:r>
-        <w:t>&lt;</w:t>
-      </w:r>
-      <w:r>
-        <w:t>http://www.phonearena.com/news/History-of-mobile-gaming_id17949</w:t>
-      </w:r>
-      <w:r>
-        <w:t>&gt;</w:t>
+        <w:t>&lt;http://www.phonearena.com/news/History-of-mobile-gaming_id17949&gt;</w:t>
       </w:r>
       <w:r>
         <w:t xml:space="preserve"> Luettu 15.1.2016</w:t>
@@ -5907,14 +5900,27 @@
           </w:rPr>
           <w:t xml:space="preserve"> (</w:t>
         </w:r>
-        <w:fldSimple w:instr=" SECTIONPAGES  \* Arabic  \* MERGEFORMAT ">
-          <w:r>
-            <w:rPr>
-              <w:noProof/>
-            </w:rPr>
-            <w:t>1</w:t>
-          </w:r>
-        </w:fldSimple>
+        <w:r>
+          <w:fldChar w:fldCharType="begin"/>
+        </w:r>
+        <w:r>
+          <w:instrText xml:space="preserve"> SECTIONPAGES  \* Arabic  \* MERGEFORMAT </w:instrText>
+        </w:r>
+        <w:r>
+          <w:fldChar w:fldCharType="separate"/>
+        </w:r>
+        <w:r>
+          <w:rPr>
+            <w:noProof/>
+          </w:rPr>
+          <w:t>1</w:t>
+        </w:r>
+        <w:r>
+          <w:rPr>
+            <w:noProof/>
+          </w:rPr>
+          <w:fldChar w:fldCharType="end"/>
+        </w:r>
         <w:r>
           <w:rPr>
             <w:noProof/>
@@ -6165,14 +6171,27 @@
           </w:rPr>
           <w:t xml:space="preserve"> (</w:t>
         </w:r>
-        <w:fldSimple w:instr=" SECTIONPAGES  \* Arabic  \* MERGEFORMAT ">
-          <w:r>
-            <w:rPr>
-              <w:noProof/>
-            </w:rPr>
-            <w:t>1</w:t>
-          </w:r>
-        </w:fldSimple>
+        <w:r>
+          <w:fldChar w:fldCharType="begin"/>
+        </w:r>
+        <w:r>
+          <w:instrText xml:space="preserve"> SECTIONPAGES  \* Arabic  \* MERGEFORMAT </w:instrText>
+        </w:r>
+        <w:r>
+          <w:fldChar w:fldCharType="separate"/>
+        </w:r>
+        <w:r>
+          <w:rPr>
+            <w:noProof/>
+          </w:rPr>
+          <w:t>1</w:t>
+        </w:r>
+        <w:r>
+          <w:rPr>
+            <w:noProof/>
+          </w:rPr>
+          <w:fldChar w:fldCharType="end"/>
+        </w:r>
         <w:r>
           <w:rPr>
             <w:noProof/>
@@ -12528,7 +12547,7 @@
 </file>
 
 <file path=customXml/itemProps1.xml><?xml version="1.0" encoding="utf-8"?>
-<ds:datastoreItem xmlns:ds="http://schemas.openxmlformats.org/officeDocument/2006/customXml" ds:itemID="{13103A30-2A7E-4587-97F2-4027A52A3226}">
+<ds:datastoreItem xmlns:ds="http://schemas.openxmlformats.org/officeDocument/2006/customXml" ds:itemID="{4FF84967-04D9-4FDC-8B81-80ED4463EF35}">
   <ds:schemaRefs>
     <ds:schemaRef ds:uri="http://schemas.openxmlformats.org/officeDocument/2006/bibliography"/>
   </ds:schemaRefs>

--- a/Jarno_Lahti_opinnäytetyö.docx
+++ b/Jarno_Lahti_opinnäytetyö.docx
@@ -1,6 +1,6 @@
 
 <file path=word/document.xml><?xml version="1.0" encoding="utf-8"?>
-<w:document xmlns:wpc="http://schemas.microsoft.com/office/word/2010/wordprocessingCanvas" xmlns:mc="http://schemas.openxmlformats.org/markup-compatibility/2006" xmlns:o="urn:schemas-microsoft-com:office:office" xmlns:r="http://schemas.openxmlformats.org/officeDocument/2006/relationships" xmlns:m="http://schemas.openxmlformats.org/officeDocument/2006/math" xmlns:v="urn:schemas-microsoft-com:vml" xmlns:wp14="http://schemas.microsoft.com/office/word/2010/wordprocessingDrawing" xmlns:wp="http://schemas.openxmlformats.org/drawingml/2006/wordprocessingDrawing" xmlns:w10="urn:schemas-microsoft-com:office:word" xmlns:w="http://schemas.openxmlformats.org/wordprocessingml/2006/main" xmlns:w14="http://schemas.microsoft.com/office/word/2010/wordml" xmlns:wpg="http://schemas.microsoft.com/office/word/2010/wordprocessingGroup" xmlns:wpi="http://schemas.microsoft.com/office/word/2010/wordprocessingInk" xmlns:wne="http://schemas.microsoft.com/office/word/2006/wordml" xmlns:wps="http://schemas.microsoft.com/office/word/2010/wordprocessingShape" mc:Ignorable="w14 wp14">
+<w:document xmlns:wpc="http://schemas.microsoft.com/office/word/2010/wordprocessingCanvas" xmlns:mc="http://schemas.openxmlformats.org/markup-compatibility/2006" xmlns:o="urn:schemas-microsoft-com:office:office" xmlns:r="http://schemas.openxmlformats.org/officeDocument/2006/relationships" xmlns:m="http://schemas.openxmlformats.org/officeDocument/2006/math" xmlns:v="urn:schemas-microsoft-com:vml" xmlns:wp14="http://schemas.microsoft.com/office/word/2010/wordprocessingDrawing" xmlns:wp="http://schemas.openxmlformats.org/drawingml/2006/wordprocessingDrawing" xmlns:w10="urn:schemas-microsoft-com:office:word" xmlns:w="http://schemas.openxmlformats.org/wordprocessingml/2006/main" xmlns:w14="http://schemas.microsoft.com/office/word/2010/wordml" xmlns:w15="http://schemas.microsoft.com/office/word/2012/wordml" xmlns:wpg="http://schemas.microsoft.com/office/word/2010/wordprocessingGroup" xmlns:wpi="http://schemas.microsoft.com/office/word/2010/wordprocessingInk" xmlns:wne="http://schemas.microsoft.com/office/word/2006/wordml" xmlns:wps="http://schemas.microsoft.com/office/word/2010/wordprocessingShape" mc:Ignorable="w14 w15 wp14">
   <w:body>
     <w:p>
       <w:pPr>
@@ -10,7 +10,7 @@
     <w:p>
       <w:pPr>
         <w:sectPr>
-          <w:footerReference w:type="default" r:id="rId9"/>
+          <w:footerReference w:type="default" r:id="rId8"/>
           <w:pgSz w:w="11906" w:h="16838" w:code="9"/>
           <w:pgMar w:top="1134" w:right="1134" w:bottom="1701" w:left="2268" w:header="709" w:footer="709" w:gutter="0"/>
           <w:cols w:space="708"/>
@@ -20,7 +20,6 @@
       <w:r>
         <w:rPr>
           <w:noProof/>
-          <w:lang w:val="en-US" w:eastAsia="en-US"/>
         </w:rPr>
         <mc:AlternateContent>
           <mc:Choice Requires="wps">
@@ -143,7 +142,7 @@
           </mc:Choice>
           <mc:Fallback>
             <w:pict>
-              <v:shapetype id="_x0000_t202" coordsize="21600,21600" o:spt="202" path="m,l,21600r21600,l21600,xe">
+              <v:shapetype w14:anchorId="6205D577" id="_x0000_t202" coordsize="21600,21600" o:spt="202" path="m,l,21600r21600,l21600,xe">
                 <v:stroke joinstyle="miter"/>
                 <v:path gradientshapeok="t" o:connecttype="rect"/>
               </v:shapetype>
@@ -204,7 +203,6 @@
       <w:r>
         <w:rPr>
           <w:noProof/>
-          <w:lang w:val="en-US" w:eastAsia="en-US"/>
         </w:rPr>
         <mc:AlternateContent>
           <mc:Choice Requires="wps">
@@ -284,15 +282,7 @@
                                 <w:sz w:val="22"/>
                                 <w:szCs w:val="22"/>
                               </w:rPr>
-                              <w:t xml:space="preserve">Metropolia </w:t>
-                            </w:r>
-                            <w:r>
-                              <w:rPr>
-                                <w:rFonts w:asciiTheme="minorHAnsi" w:hAnsiTheme="minorHAnsi" w:cs="Tahoma"/>
-                                <w:sz w:val="22"/>
-                                <w:szCs w:val="22"/>
-                              </w:rPr>
-                              <w:t>Ammattikorkeakoulu</w:t>
+                              <w:t>Metropolia Ammattikorkeakoulu</w:t>
                             </w:r>
                           </w:p>
                           <w:p>
@@ -395,7 +385,7 @@
           </mc:Choice>
           <mc:Fallback>
             <w:pict>
-              <v:shape id="Text Box 6" o:spid="_x0000_s1027" type="#_x0000_t202" style="position:absolute;left:0;text-align:left;margin-left:-5.65pt;margin-top:309.7pt;width:182.4pt;height:126pt;z-index:251661312;visibility:visible;mso-wrap-style:square;mso-width-percent:0;mso-height-percent:0;mso-wrap-distance-left:9pt;mso-wrap-distance-top:0;mso-wrap-distance-right:9pt;mso-wrap-distance-bottom:0;mso-position-horizontal:absolute;mso-position-horizontal-relative:text;mso-position-vertical:absolute;mso-position-vertical-relative:text;mso-width-percent:0;mso-height-percent:0;mso-width-relative:page;mso-height-relative:page;v-text-anchor:top" o:gfxdata="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" filled="f" stroked="f">
+              <v:shape w14:anchorId="382BB8DA" id="Text Box 6" o:spid="_x0000_s1027" type="#_x0000_t202" style="position:absolute;left:0;text-align:left;margin-left:-5.65pt;margin-top:309.7pt;width:182.4pt;height:126pt;z-index:251661312;visibility:visible;mso-wrap-style:square;mso-width-percent:0;mso-height-percent:0;mso-wrap-distance-left:9pt;mso-wrap-distance-top:0;mso-wrap-distance-right:9pt;mso-wrap-distance-bottom:0;mso-position-horizontal:absolute;mso-position-horizontal-relative:text;mso-position-vertical:absolute;mso-position-vertical-relative:text;mso-width-percent:0;mso-height-percent:0;mso-width-relative:page;mso-height-relative:page;v-text-anchor:top" o:gfxdata="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" filled="f" stroked="f">
                 <v:textbox inset=",7.2pt,,7.2pt">
                   <w:txbxContent>
                     <w:p>
@@ -418,15 +408,7 @@
                           <w:sz w:val="22"/>
                           <w:szCs w:val="22"/>
                         </w:rPr>
-                        <w:t xml:space="preserve">Metropolia </w:t>
-                      </w:r>
-                      <w:r>
-                        <w:rPr>
-                          <w:rFonts w:asciiTheme="minorHAnsi" w:hAnsiTheme="minorHAnsi" w:cs="Tahoma"/>
-                          <w:sz w:val="22"/>
-                          <w:szCs w:val="22"/>
-                        </w:rPr>
-                        <w:t>Ammattikorkeakoulu</w:t>
+                        <w:t>Metropolia Ammattikorkeakoulu</w:t>
                       </w:r>
                     </w:p>
                     <w:p>
@@ -520,7 +502,6 @@
       <w:r>
         <w:rPr>
           <w:noProof/>
-          <w:lang w:val="en-US" w:eastAsia="en-US"/>
         </w:rPr>
         <w:drawing>
           <wp:anchor distT="0" distB="0" distL="114300" distR="114300" simplePos="0" relativeHeight="251663360" behindDoc="0" locked="0" layoutInCell="1" allowOverlap="1" wp14:anchorId="63AC6905" wp14:editId="6845D1C3">
@@ -546,7 +527,7 @@
                     <pic:cNvPicPr/>
                   </pic:nvPicPr>
                   <pic:blipFill>
-                    <a:blip r:embed="rId10"/>
+                    <a:blip r:embed="rId9"/>
                     <a:stretch>
                       <a:fillRect/>
                     </a:stretch>
@@ -911,12 +892,12 @@
     <w:p>
       <w:pPr>
         <w:sectPr>
-          <w:headerReference w:type="even" r:id="rId11"/>
-          <w:headerReference w:type="default" r:id="rId12"/>
-          <w:footerReference w:type="even" r:id="rId13"/>
-          <w:footerReference w:type="default" r:id="rId14"/>
-          <w:headerReference w:type="first" r:id="rId15"/>
-          <w:footerReference w:type="first" r:id="rId16"/>
+          <w:headerReference w:type="even" r:id="rId10"/>
+          <w:headerReference w:type="default" r:id="rId11"/>
+          <w:footerReference w:type="even" r:id="rId12"/>
+          <w:footerReference w:type="default" r:id="rId13"/>
+          <w:headerReference w:type="first" r:id="rId14"/>
+          <w:footerReference w:type="first" r:id="rId15"/>
           <w:pgSz w:w="11906" w:h="16838" w:code="9"/>
           <w:pgMar w:top="1134" w:right="1134" w:bottom="1701" w:left="2268" w:header="567" w:footer="567" w:gutter="0"/>
           <w:cols w:space="708"/>
@@ -1042,19 +1023,11 @@
               </w:rPr>
               <w:t xml:space="preserve">First name </w:t>
             </w:r>
-            <w:proofErr w:type="spellStart"/>
             <w:r>
               <w:rPr>
                 <w:lang w:val="en-US"/>
               </w:rPr>
-              <w:t>Jarno</w:t>
-            </w:r>
-            <w:proofErr w:type="spellEnd"/>
-            <w:r>
-              <w:rPr>
-                <w:lang w:val="en-US"/>
-              </w:rPr>
-              <w:t xml:space="preserve"> Lahti</w:t>
+              <w:t>Jarno Lahti</w:t>
             </w:r>
           </w:p>
           <w:p>
@@ -1407,7 +1380,7 @@
     <w:p>
       <w:pPr>
         <w:sectPr>
-          <w:headerReference w:type="default" r:id="rId17"/>
+          <w:headerReference w:type="default" r:id="rId16"/>
           <w:pgSz w:w="11906" w:h="16838" w:code="9"/>
           <w:pgMar w:top="1134" w:right="1134" w:bottom="1701" w:left="2268" w:header="567" w:footer="567" w:gutter="0"/>
           <w:cols w:space="708"/>
@@ -2790,7 +2763,6 @@
         <w:pStyle w:val="leipteksti"/>
         <w:ind w:left="1304" w:hanging="1304"/>
       </w:pPr>
-      <w:proofErr w:type="gramStart"/>
       <w:r>
         <w:rPr>
           <w:lang w:val="en-US"/>
@@ -2802,14 +2774,7 @@
           <w:lang w:val="en-US"/>
         </w:rPr>
         <w:tab/>
-        <w:t>Hypertext Transfer Protocol Secure.</w:t>
-      </w:r>
-      <w:proofErr w:type="gramEnd"/>
-      <w:r>
-        <w:rPr>
-          <w:lang w:val="en-US"/>
-        </w:rPr>
-        <w:t xml:space="preserve"> </w:t>
+        <w:t xml:space="preserve">Hypertext Transfer Protocol Secure. </w:t>
       </w:r>
       <w:r>
         <w:t>Suojattu protkolla tiedon lähetykseen ja vastaanottoon</w:t>
@@ -2826,11 +2791,11 @@
         <w:pStyle w:val="leipteksti"/>
         <w:ind w:left="1304" w:hanging="1304"/>
         <w:sectPr>
-          <w:headerReference w:type="even" r:id="rId18"/>
-          <w:headerReference w:type="default" r:id="rId19"/>
-          <w:footerReference w:type="even" r:id="rId20"/>
-          <w:headerReference w:type="first" r:id="rId21"/>
-          <w:footerReference w:type="first" r:id="rId22"/>
+          <w:headerReference w:type="even" r:id="rId17"/>
+          <w:headerReference w:type="default" r:id="rId18"/>
+          <w:footerReference w:type="even" r:id="rId19"/>
+          <w:headerReference w:type="first" r:id="rId20"/>
+          <w:footerReference w:type="first" r:id="rId21"/>
           <w:type w:val="continuous"/>
           <w:pgSz w:w="11906" w:h="16838" w:code="9"/>
           <w:pgMar w:top="1134" w:right="1134" w:bottom="1701" w:left="2268" w:header="567" w:footer="567" w:gutter="0"/>
@@ -2909,7 +2874,7 @@
       <w:r>
         <w:rPr>
           <w:noProof/>
-          <w:lang w:val="en-US"/>
+          <w:lang w:eastAsia="fi-FI"/>
         </w:rPr>
         <mc:AlternateContent>
           <mc:Choice Requires="wps">
@@ -3030,16 +2995,7 @@
                                 <w:sz w:val="22"/>
                                 <w:szCs w:val="22"/>
                               </w:rPr>
-                              <w:t xml:space="preserve"> </w:t>
-                            </w:r>
-                            <w:r>
-                              <w:rPr>
-                                <w:b w:val="0"/>
-                                <w:color w:val="auto"/>
-                                <w:sz w:val="22"/>
-                                <w:szCs w:val="22"/>
-                              </w:rPr>
-                              <w:t>Pelikuvaa matopelistä</w:t>
+                              <w:t xml:space="preserve"> Pelikuvaa matopelistä</w:t>
                             </w:r>
                           </w:p>
                         </w:txbxContent>
@@ -3058,11 +3014,7 @@
           </mc:Choice>
           <mc:Fallback>
             <w:pict>
-              <v:shapetype id="_x0000_t202" coordsize="21600,21600" o:spt="202" path="m,l,21600r21600,l21600,xe">
-                <v:stroke joinstyle="miter"/>
-                <v:path gradientshapeok="t" o:connecttype="rect"/>
-              </v:shapetype>
-              <v:shape id="Text Box 10" o:spid="_x0000_s1028" type="#_x0000_t202" style="position:absolute;left:0;text-align:left;margin-left:98.95pt;margin-top:423.85pt;width:3in;height:.05pt;z-index:251667456;visibility:visible;mso-wrap-style:square;mso-wrap-distance-left:9pt;mso-wrap-distance-top:0;mso-wrap-distance-right:9pt;mso-wrap-distance-bottom:0;mso-position-horizontal:absolute;mso-position-horizontal-relative:text;mso-position-vertical:absolute;mso-position-vertical-relative:text;v-text-anchor:top" o:gfxdata="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" stroked="f">
+              <v:shape w14:anchorId="6AC148D7" id="Text Box 10" o:spid="_x0000_s1028" type="#_x0000_t202" style="position:absolute;left:0;text-align:left;margin-left:98.95pt;margin-top:423.85pt;width:3in;height:.05pt;z-index:251667456;visibility:visible;mso-wrap-style:square;mso-wrap-distance-left:9pt;mso-wrap-distance-top:0;mso-wrap-distance-right:9pt;mso-wrap-distance-bottom:0;mso-position-horizontal:absolute;mso-position-horizontal-relative:text;mso-position-vertical:absolute;mso-position-vertical-relative:text;v-text-anchor:top" o:gfxdata="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" stroked="f">
                 <v:textbox style="mso-fit-shape-to-text:t" inset="0,0,0,0">
                   <w:txbxContent>
                     <w:p>
@@ -3182,16 +3134,16 @@
       <w:r>
         <w:rPr>
           <w:noProof/>
-          <w:lang w:val="en-US"/>
+          <w:lang w:eastAsia="fi-FI"/>
         </w:rPr>
         <w:drawing>
           <wp:anchor distT="0" distB="0" distL="114300" distR="114300" simplePos="0" relativeHeight="251665408" behindDoc="1" locked="0" layoutInCell="1" allowOverlap="1" wp14:anchorId="775D8703" wp14:editId="5A1181E3">
             <wp:simplePos x="0" y="0"/>
             <wp:positionH relativeFrom="column">
-              <wp:posOffset>1202690</wp:posOffset>
+              <wp:posOffset>1250315</wp:posOffset>
             </wp:positionH>
             <wp:positionV relativeFrom="paragraph">
-              <wp:posOffset>172085</wp:posOffset>
+              <wp:posOffset>191135</wp:posOffset>
             </wp:positionV>
             <wp:extent cx="2743200" cy="2673985"/>
             <wp:effectExtent l="0" t="0" r="0" b="0"/>
@@ -3218,7 +3170,7 @@
                     </pic:cNvPicPr>
                   </pic:nvPicPr>
                   <pic:blipFill>
-                    <a:blip r:embed="rId23">
+                    <a:blip r:embed="rId22">
                       <a:extLst>
                         <a:ext uri="{28A0092B-C50C-407E-A947-70E740481C1C}">
                           <a14:useLocalDpi xmlns:a14="http://schemas.microsoft.com/office/drawing/2010/main" val="0"/>
@@ -3294,43 +3246,427 @@
         <w:pStyle w:val="leipteksti"/>
       </w:pPr>
       <w:r>
+        <w:rPr>
+          <w:noProof/>
+          <w:lang w:eastAsia="fi-FI"/>
+        </w:rPr>
+        <w:drawing>
+          <wp:anchor distT="0" distB="0" distL="114300" distR="114300" simplePos="0" relativeHeight="251657728" behindDoc="1" locked="0" layoutInCell="1" allowOverlap="1" wp14:anchorId="69E51CEB" wp14:editId="15935F4E">
+            <wp:simplePos x="0" y="0"/>
+            <wp:positionH relativeFrom="column">
+              <wp:posOffset>1064895</wp:posOffset>
+            </wp:positionH>
+            <wp:positionV relativeFrom="paragraph">
+              <wp:posOffset>2256155</wp:posOffset>
+            </wp:positionV>
+            <wp:extent cx="2543175" cy="2828925"/>
+            <wp:effectExtent l="0" t="0" r="9525" b="9525"/>
+            <wp:wrapTopAndBottom/>
+            <wp:docPr id="9" name="Picture 9" descr="Z:\OPPARI\thesis\kuvat\jamdat-bowling.jpg"/>
+            <wp:cNvGraphicFramePr>
+              <a:graphicFrameLocks xmlns:a="http://schemas.openxmlformats.org/drawingml/2006/main" noChangeAspect="1"/>
+            </wp:cNvGraphicFramePr>
+            <a:graphic xmlns:a="http://schemas.openxmlformats.org/drawingml/2006/main">
+              <a:graphicData uri="http://schemas.openxmlformats.org/drawingml/2006/picture">
+                <pic:pic xmlns:pic="http://schemas.openxmlformats.org/drawingml/2006/picture">
+                  <pic:nvPicPr>
+                    <pic:cNvPr id="0" name="Picture 1" descr="Z:\OPPARI\thesis\kuvat\jamdat-bowling.jpg"/>
+                    <pic:cNvPicPr>
+                      <a:picLocks noChangeAspect="1" noChangeArrowheads="1"/>
+                    </pic:cNvPicPr>
+                  </pic:nvPicPr>
+                  <pic:blipFill>
+                    <a:blip r:embed="rId23">
+                      <a:extLst>
+                        <a:ext uri="{28A0092B-C50C-407E-A947-70E740481C1C}">
+                          <a14:useLocalDpi xmlns:a14="http://schemas.microsoft.com/office/drawing/2010/main" val="0"/>
+                        </a:ext>
+                      </a:extLst>
+                    </a:blip>
+                    <a:srcRect/>
+                    <a:stretch>
+                      <a:fillRect/>
+                    </a:stretch>
+                  </pic:blipFill>
+                  <pic:spPr bwMode="auto">
+                    <a:xfrm>
+                      <a:off x="0" y="0"/>
+                      <a:ext cx="2543175" cy="2828925"/>
+                    </a:xfrm>
+                    <a:prstGeom prst="rect">
+                      <a:avLst/>
+                    </a:prstGeom>
+                    <a:noFill/>
+                    <a:ln>
+                      <a:noFill/>
+                    </a:ln>
+                  </pic:spPr>
+                </pic:pic>
+              </a:graphicData>
+            </a:graphic>
+            <wp14:sizeRelH relativeFrom="page">
+              <wp14:pctWidth>0</wp14:pctWidth>
+            </wp14:sizeRelH>
+            <wp14:sizeRelV relativeFrom="page">
+              <wp14:pctHeight>0</wp14:pctHeight>
+            </wp14:sizeRelV>
+          </wp:anchor>
+        </w:drawing>
+      </w:r>
+      <w:r>
+        <w:rPr>
+          <w:noProof/>
+        </w:rPr>
+        <mc:AlternateContent>
+          <mc:Choice Requires="wps">
+            <w:drawing>
+              <wp:anchor distT="0" distB="0" distL="114300" distR="114300" simplePos="0" relativeHeight="251658752" behindDoc="0" locked="0" layoutInCell="1" allowOverlap="1" wp14:anchorId="13641B27" wp14:editId="02727134">
+                <wp:simplePos x="0" y="0"/>
+                <wp:positionH relativeFrom="column">
+                  <wp:posOffset>1064895</wp:posOffset>
+                </wp:positionH>
+                <wp:positionV relativeFrom="paragraph">
+                  <wp:posOffset>5132705</wp:posOffset>
+                </wp:positionV>
+                <wp:extent cx="2781300" cy="635"/>
+                <wp:effectExtent l="0" t="0" r="0" b="0"/>
+                <wp:wrapTopAndBottom/>
+                <wp:docPr id="11" name="Text Box 11"/>
+                <wp:cNvGraphicFramePr/>
+                <a:graphic xmlns:a="http://schemas.openxmlformats.org/drawingml/2006/main">
+                  <a:graphicData uri="http://schemas.microsoft.com/office/word/2010/wordprocessingShape">
+                    <wps:wsp>
+                      <wps:cNvSpPr txBox="1"/>
+                      <wps:spPr>
+                        <a:xfrm>
+                          <a:off x="0" y="0"/>
+                          <a:ext cx="2781300" cy="635"/>
+                        </a:xfrm>
+                        <a:prstGeom prst="rect">
+                          <a:avLst/>
+                        </a:prstGeom>
+                        <a:solidFill>
+                          <a:prstClr val="white"/>
+                        </a:solidFill>
+                        <a:ln>
+                          <a:noFill/>
+                        </a:ln>
+                        <a:effectLst/>
+                      </wps:spPr>
+                      <wps:txbx>
+                        <w:txbxContent>
+                          <w:p>
+                            <w:pPr>
+                              <w:pStyle w:val="Caption"/>
+                              <w:rPr>
+                                <w:rFonts w:eastAsiaTheme="minorHAnsi" w:cstheme="minorHAnsi"/>
+                                <w:b w:val="0"/>
+                                <w:noProof/>
+                                <w:color w:val="auto"/>
+                                <w:sz w:val="22"/>
+                                <w:szCs w:val="22"/>
+                              </w:rPr>
+                            </w:pPr>
+                            <w:r>
+                              <w:rPr>
+                                <w:b w:val="0"/>
+                                <w:color w:val="auto"/>
+                                <w:sz w:val="22"/>
+                                <w:szCs w:val="22"/>
+                              </w:rPr>
+                              <w:t xml:space="preserve">Kuva </w:t>
+                            </w:r>
+                            <w:r>
+                              <w:rPr>
+                                <w:b w:val="0"/>
+                                <w:color w:val="auto"/>
+                                <w:sz w:val="22"/>
+                                <w:szCs w:val="22"/>
+                              </w:rPr>
+                              <w:fldChar w:fldCharType="begin"/>
+                            </w:r>
+                            <w:r>
+                              <w:rPr>
+                                <w:b w:val="0"/>
+                                <w:color w:val="auto"/>
+                                <w:sz w:val="22"/>
+                                <w:szCs w:val="22"/>
+                              </w:rPr>
+                              <w:instrText xml:space="preserve"> SEQ Kuva \* ARABIC </w:instrText>
+                            </w:r>
+                            <w:r>
+                              <w:rPr>
+                                <w:b w:val="0"/>
+                                <w:color w:val="auto"/>
+                                <w:sz w:val="22"/>
+                                <w:szCs w:val="22"/>
+                              </w:rPr>
+                              <w:fldChar w:fldCharType="separate"/>
+                            </w:r>
+                            <w:r>
+                              <w:rPr>
+                                <w:b w:val="0"/>
+                                <w:noProof/>
+                                <w:color w:val="auto"/>
+                                <w:sz w:val="22"/>
+                                <w:szCs w:val="22"/>
+                              </w:rPr>
+                              <w:t>2</w:t>
+                            </w:r>
+                            <w:r>
+                              <w:rPr>
+                                <w:b w:val="0"/>
+                                <w:color w:val="auto"/>
+                                <w:sz w:val="22"/>
+                                <w:szCs w:val="22"/>
+                              </w:rPr>
+                              <w:fldChar w:fldCharType="end"/>
+                            </w:r>
+                            <w:r>
+                              <w:rPr>
+                                <w:b w:val="0"/>
+                                <w:color w:val="auto"/>
+                                <w:sz w:val="22"/>
+                                <w:szCs w:val="22"/>
+                              </w:rPr>
+                              <w:t xml:space="preserve"> Pelikuvaa </w:t>
+                            </w:r>
+                            <w:proofErr w:type="spellStart"/>
+                            <w:r>
+                              <w:rPr>
+                                <w:b w:val="0"/>
+                                <w:color w:val="auto"/>
+                                <w:sz w:val="22"/>
+                                <w:szCs w:val="22"/>
+                              </w:rPr>
+                              <w:t>Jamdat</w:t>
+                            </w:r>
+                            <w:proofErr w:type="spellEnd"/>
+                            <w:r>
+                              <w:rPr>
+                                <w:b w:val="0"/>
+                                <w:color w:val="auto"/>
+                                <w:sz w:val="22"/>
+                                <w:szCs w:val="22"/>
+                              </w:rPr>
+                              <w:t xml:space="preserve"> </w:t>
+                            </w:r>
+                            <w:proofErr w:type="spellStart"/>
+                            <w:r>
+                              <w:rPr>
+                                <w:b w:val="0"/>
+                                <w:color w:val="auto"/>
+                                <w:sz w:val="22"/>
+                                <w:szCs w:val="22"/>
+                              </w:rPr>
+                              <w:t>Bowling</w:t>
+                            </w:r>
+                            <w:proofErr w:type="spellEnd"/>
+                            <w:r>
+                              <w:rPr>
+                                <w:b w:val="0"/>
+                                <w:color w:val="auto"/>
+                                <w:sz w:val="22"/>
+                                <w:szCs w:val="22"/>
+                              </w:rPr>
+                              <w:t xml:space="preserve"> pelistä</w:t>
+                            </w:r>
+                          </w:p>
+                        </w:txbxContent>
+                      </wps:txbx>
+                      <wps:bodyPr rot="0" spcFirstLastPara="0" vertOverflow="overflow" horzOverflow="overflow" vert="horz" wrap="square" lIns="0" tIns="0" rIns="0" bIns="0" numCol="1" spcCol="0" rtlCol="0" fromWordArt="0" anchor="t" anchorCtr="0" forceAA="0" compatLnSpc="1">
+                        <a:prstTxWarp prst="textNoShape">
+                          <a:avLst/>
+                        </a:prstTxWarp>
+                        <a:spAutoFit/>
+                      </wps:bodyPr>
+                    </wps:wsp>
+                  </a:graphicData>
+                </a:graphic>
+                <wp14:sizeRelH relativeFrom="margin">
+                  <wp14:pctWidth>0</wp14:pctWidth>
+                </wp14:sizeRelH>
+              </wp:anchor>
+            </w:drawing>
+          </mc:Choice>
+          <mc:Fallback>
+            <w:pict>
+              <v:shape w14:anchorId="13641B27" id="Text Box 11" o:spid="_x0000_s1029" type="#_x0000_t202" style="position:absolute;left:0;text-align:left;margin-left:83.85pt;margin-top:404.15pt;width:219pt;height:.05pt;z-index:251658752;visibility:visible;mso-wrap-style:square;mso-width-percent:0;mso-wrap-distance-left:9pt;mso-wrap-distance-top:0;mso-wrap-distance-right:9pt;mso-wrap-distance-bottom:0;mso-position-horizontal:absolute;mso-position-horizontal-relative:text;mso-position-vertical:absolute;mso-position-vertical-relative:text;mso-width-percent:0;mso-width-relative:margin;v-text-anchor:top" o:gfxdata="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" stroked="f">
+                <v:textbox style="mso-fit-shape-to-text:t" inset="0,0,0,0">
+                  <w:txbxContent>
+                    <w:p>
+                      <w:pPr>
+                        <w:pStyle w:val="Caption"/>
+                        <w:rPr>
+                          <w:rFonts w:eastAsiaTheme="minorHAnsi" w:cstheme="minorHAnsi"/>
+                          <w:b w:val="0"/>
+                          <w:noProof/>
+                          <w:color w:val="auto"/>
+                          <w:sz w:val="22"/>
+                          <w:szCs w:val="22"/>
+                        </w:rPr>
+                      </w:pPr>
+                      <w:r>
+                        <w:rPr>
+                          <w:b w:val="0"/>
+                          <w:color w:val="auto"/>
+                          <w:sz w:val="22"/>
+                          <w:szCs w:val="22"/>
+                        </w:rPr>
+                        <w:t xml:space="preserve">Kuva </w:t>
+                      </w:r>
+                      <w:r>
+                        <w:rPr>
+                          <w:b w:val="0"/>
+                          <w:color w:val="auto"/>
+                          <w:sz w:val="22"/>
+                          <w:szCs w:val="22"/>
+                        </w:rPr>
+                        <w:fldChar w:fldCharType="begin"/>
+                      </w:r>
+                      <w:r>
+                        <w:rPr>
+                          <w:b w:val="0"/>
+                          <w:color w:val="auto"/>
+                          <w:sz w:val="22"/>
+                          <w:szCs w:val="22"/>
+                        </w:rPr>
+                        <w:instrText xml:space="preserve"> SEQ Kuva \* ARABIC </w:instrText>
+                      </w:r>
+                      <w:r>
+                        <w:rPr>
+                          <w:b w:val="0"/>
+                          <w:color w:val="auto"/>
+                          <w:sz w:val="22"/>
+                          <w:szCs w:val="22"/>
+                        </w:rPr>
+                        <w:fldChar w:fldCharType="separate"/>
+                      </w:r>
+                      <w:r>
+                        <w:rPr>
+                          <w:b w:val="0"/>
+                          <w:noProof/>
+                          <w:color w:val="auto"/>
+                          <w:sz w:val="22"/>
+                          <w:szCs w:val="22"/>
+                        </w:rPr>
+                        <w:t>2</w:t>
+                      </w:r>
+                      <w:r>
+                        <w:rPr>
+                          <w:b w:val="0"/>
+                          <w:color w:val="auto"/>
+                          <w:sz w:val="22"/>
+                          <w:szCs w:val="22"/>
+                        </w:rPr>
+                        <w:fldChar w:fldCharType="end"/>
+                      </w:r>
+                      <w:r>
+                        <w:rPr>
+                          <w:b w:val="0"/>
+                          <w:color w:val="auto"/>
+                          <w:sz w:val="22"/>
+                          <w:szCs w:val="22"/>
+                        </w:rPr>
+                        <w:t xml:space="preserve"> Pelikuvaa </w:t>
+                      </w:r>
+                      <w:proofErr w:type="spellStart"/>
+                      <w:r>
+                        <w:rPr>
+                          <w:b w:val="0"/>
+                          <w:color w:val="auto"/>
+                          <w:sz w:val="22"/>
+                          <w:szCs w:val="22"/>
+                        </w:rPr>
+                        <w:t>Jamdat</w:t>
+                      </w:r>
+                      <w:proofErr w:type="spellEnd"/>
+                      <w:r>
+                        <w:rPr>
+                          <w:b w:val="0"/>
+                          <w:color w:val="auto"/>
+                          <w:sz w:val="22"/>
+                          <w:szCs w:val="22"/>
+                        </w:rPr>
+                        <w:t xml:space="preserve"> </w:t>
+                      </w:r>
+                      <w:proofErr w:type="spellStart"/>
+                      <w:r>
+                        <w:rPr>
+                          <w:b w:val="0"/>
+                          <w:color w:val="auto"/>
+                          <w:sz w:val="22"/>
+                          <w:szCs w:val="22"/>
+                        </w:rPr>
+                        <w:t>Bowling</w:t>
+                      </w:r>
+                      <w:proofErr w:type="spellEnd"/>
+                      <w:r>
+                        <w:rPr>
+                          <w:b w:val="0"/>
+                          <w:color w:val="auto"/>
+                          <w:sz w:val="22"/>
+                          <w:szCs w:val="22"/>
+                        </w:rPr>
+                        <w:t xml:space="preserve"> pelistä</w:t>
+                      </w:r>
+                    </w:p>
+                  </w:txbxContent>
+                </v:textbox>
+                <w10:wrap type="topAndBottom"/>
+              </v:shape>
+            </w:pict>
+          </mc:Fallback>
+        </mc:AlternateContent>
+      </w:r>
+      <w:r>
         <w:t xml:space="preserve">2000-luvun alkupuolella kuluttajamarkkinoille alkoi saapua värinäytöllisiä matkapuhelimia, joten mobiilipelaaminen koki uuden merkittävän käänteen, kun pelit saivat syvyyttä värien kautta. </w:t>
       </w:r>
       <w:r>
-        <w:t>Toinen merkittävä asia, joka kiihdytti mobiilipelien kehittymistä Java 2 Micro Edition (J2ME) ja se että uudet laitteet alkoivat tukea sitä.</w:t>
-      </w:r>
-      <w:bookmarkStart w:id="3" w:name="_GoBack"/>
+        <w:t>Toinen merkittävä asia, joka kiihdytti mobiilipelien kehittymistä Java 2 Micro Edition (J2ME) ja se että uud</w:t>
+      </w:r>
+      <w:r>
+        <w:t>et laitteet alkoivat tukea sitä[1]. J2ME on sulautetuille järjestelmille tarkoitettu versio Javasta. J2ME mahdollisti sen, että samaa koodia pystyi ajamaan useilla eri laitteilla ja jopa eri valmistajien laitteilla. Pelejä ja ohjelmia pystyi myös kehittämään ja testaamaan työpöytäympäristössä, joka nopeutti kehitystyötä.</w:t>
+      </w:r>
+      <w:r>
+        <w:t xml:space="preserve"> [2.]</w:t>
+      </w:r>
+    </w:p>
+    <w:p>
+      <w:pPr>
+        <w:pStyle w:val="leipteksti"/>
+      </w:pPr>
+    </w:p>
+    <w:p>
+      <w:pPr>
+        <w:pStyle w:val="Heading1"/>
+      </w:pPr>
+      <w:bookmarkStart w:id="3" w:name="_Toc440625362"/>
+      <w:r>
+        <w:lastRenderedPageBreak/>
+        <w:t>Java</w:t>
+      </w:r>
       <w:bookmarkEnd w:id="3"/>
     </w:p>
     <w:p>
       <w:pPr>
         <w:pStyle w:val="Heading1"/>
       </w:pPr>
-      <w:bookmarkStart w:id="4" w:name="_Toc440625362"/>
-      <w:r>
-        <w:t>Java</w:t>
+      <w:bookmarkStart w:id="4" w:name="_Toc440625363"/>
+      <w:r>
+        <w:t>Insinöörityössä käytetyt työkalut</w:t>
       </w:r>
       <w:bookmarkEnd w:id="4"/>
     </w:p>
     <w:p>
       <w:pPr>
-        <w:pStyle w:val="Heading1"/>
-      </w:pPr>
-      <w:bookmarkStart w:id="5" w:name="_Toc440625363"/>
-      <w:r>
-        <w:t>Insinöörityössä käytetyt työkalut</w:t>
+        <w:pStyle w:val="Heading2"/>
+      </w:pPr>
+      <w:bookmarkStart w:id="5" w:name="_Toc440625364"/>
+      <w:r>
+        <w:t>Android studio</w:t>
       </w:r>
       <w:bookmarkEnd w:id="5"/>
-    </w:p>
-    <w:p>
-      <w:pPr>
-        <w:pStyle w:val="Heading2"/>
-      </w:pPr>
-      <w:bookmarkStart w:id="6" w:name="_Toc440625364"/>
-      <w:r>
-        <w:t>Android studio</w:t>
-      </w:r>
-      <w:bookmarkEnd w:id="6"/>
     </w:p>
     <w:p>
       <w:pPr>
@@ -3465,7 +3801,10 @@
         <w:t xml:space="preserve">nia muita hyödyllisiä työkaluja. </w:t>
       </w:r>
       <w:r>
-        <w:t>[2</w:t>
+        <w:t>[</w:t>
+      </w:r>
+      <w:r>
+        <w:t>3</w:t>
       </w:r>
       <w:r>
         <w:t>.</w:t>
@@ -3485,427 +3824,427 @@
         <w:rPr>
           <w:b/>
         </w:rPr>
+        <w:t>//TODO: lisää asiaa android studiosta</w:t>
+      </w:r>
+    </w:p>
+    <w:p>
+      <w:pPr>
+        <w:pStyle w:val="Heading2"/>
+      </w:pPr>
+      <w:bookmarkStart w:id="6" w:name="_Toc440625365"/>
+      <w:r>
+        <w:t>LibGDX viitekehys</w:t>
+      </w:r>
+      <w:bookmarkEnd w:id="6"/>
+    </w:p>
+    <w:p>
+      <w:pPr>
+        <w:pStyle w:val="leipteksti"/>
+      </w:pPr>
+      <w:r>
+        <w:t>Libdgx on</w:t>
+      </w:r>
+      <w:r>
+        <w:t xml:space="preserve"> avoimeen lähdekoodiin perustuva</w:t>
+      </w:r>
+      <w:r>
+        <w:t xml:space="preserve"> järjestelmäriippumaton peli</w:t>
+      </w:r>
+      <w:r>
+        <w:t>- ja applikaatio</w:t>
+      </w:r>
+      <w:r>
+        <w:t xml:space="preserve">viitekehys, joka </w:t>
+      </w:r>
+      <w:r>
+        <w:t>tukee Windows, Linux, Mac OS X, Android, Blackberry, iOS ja HTML5 alustoja</w:t>
+      </w:r>
+      <w:r>
+        <w:t xml:space="preserve">. </w:t>
+      </w:r>
+      <w:r>
+        <w:t>Libgdx mahdollistaa sen, että kehittäjä voi kirjoittaa koodia ja</w:t>
+      </w:r>
+      <w:r>
+        <w:t xml:space="preserve"> se kääntyy kai</w:t>
+      </w:r>
+      <w:r>
         <w:lastRenderedPageBreak/>
-        <w:t>//TODO: lisää asiaa android studiosta</w:t>
-      </w:r>
-    </w:p>
-    <w:p>
-      <w:pPr>
-        <w:pStyle w:val="Heading2"/>
-      </w:pPr>
-      <w:bookmarkStart w:id="7" w:name="_Toc440625365"/>
-      <w:r>
-        <w:t>LibGDX viitekehys</w:t>
-      </w:r>
-      <w:bookmarkEnd w:id="7"/>
+        <w:t>kille yllä mainituille alustoille</w:t>
+      </w:r>
+      <w:r>
+        <w:t xml:space="preserve"> ilman minkäänlaisia muutoksia koodiin. Tämä mahdollistaa nopean pelin kehityksen, koska kehittäjä voi käytännössä ohjelmoida j</w:t>
+      </w:r>
+      <w:r>
+        <w:t>a testata peliä</w:t>
+      </w:r>
+      <w:r>
+        <w:t>, joka on tarkoitettu pelattavaksi esimerkiksi mobiililaitteella,</w:t>
+      </w:r>
+      <w:r>
+        <w:t xml:space="preserve"> täysin työpöytä</w:t>
+      </w:r>
+      <w:r>
+        <w:t>ympäristössä.</w:t>
+      </w:r>
+      <w:r>
+        <w:t xml:space="preserve"> Libgdx käyttää Javaa ohjelmointikielenä ja se</w:t>
+      </w:r>
+      <w:r>
+        <w:t xml:space="preserve"> antaa kehittäjälle </w:t>
+      </w:r>
+      <w:r>
+        <w:t xml:space="preserve"> </w:t>
+      </w:r>
+      <w:r>
+        <w:t xml:space="preserve">käyttöön </w:t>
+      </w:r>
+      <w:r>
+        <w:t>koko J</w:t>
+      </w:r>
+      <w:r>
+        <w:t>avan tarjoama</w:t>
+      </w:r>
+      <w:r>
+        <w:t>n</w:t>
+      </w:r>
+      <w:r>
+        <w:t xml:space="preserve"> ekosysteemi</w:t>
+      </w:r>
+      <w:r>
+        <w:t>n</w:t>
+      </w:r>
+      <w:r>
+        <w:t>, mikä</w:t>
+      </w:r>
+      <w:r>
+        <w:t xml:space="preserve"> m</w:t>
+      </w:r>
+      <w:r>
+        <w:t>ahdollistaa kehittäjän olla</w:t>
+      </w:r>
+      <w:r>
+        <w:t xml:space="preserve"> luova.</w:t>
+      </w:r>
+      <w:r>
+        <w:t xml:space="preserve"> Libgdx tähtää siihen, että se ei</w:t>
+      </w:r>
+      <w:r>
+        <w:t xml:space="preserve"> olisi pelimoottori</w:t>
+      </w:r>
+      <w:r>
+        <w:t xml:space="preserve"> vaan lähempänä viit</w:t>
+      </w:r>
+      <w:r>
+        <w:t>ekehystä.  Se</w:t>
+      </w:r>
+      <w:r>
+        <w:t xml:space="preserve"> antaa ke</w:t>
+      </w:r>
+      <w:r>
+        <w:t>hittäjälle vahvat työkalut, joista</w:t>
+      </w:r>
+      <w:r>
+        <w:t xml:space="preserve"> valita ja </w:t>
+      </w:r>
+      <w:r>
+        <w:t>antaa</w:t>
+      </w:r>
+      <w:r>
+        <w:t xml:space="preserve"> kehittäjä</w:t>
+      </w:r>
+      <w:r>
+        <w:t>n itse päättää, miten</w:t>
+      </w:r>
+      <w:r>
+        <w:t xml:space="preserve"> haluaa pelin tai applikaationsa kirjoittaa.</w:t>
+      </w:r>
+      <w:r>
+        <w:t xml:space="preserve"> </w:t>
+      </w:r>
+      <w:r>
+        <w:t>[</w:t>
+      </w:r>
+      <w:r>
+        <w:t>4</w:t>
+      </w:r>
+      <w:r>
+        <w:t>.</w:t>
+      </w:r>
+      <w:r>
+        <w:t>]</w:t>
+      </w:r>
     </w:p>
     <w:p>
       <w:pPr>
         <w:pStyle w:val="leipteksti"/>
       </w:pPr>
       <w:r>
-        <w:t>Libdgx on</w:t>
-      </w:r>
-      <w:r>
-        <w:t xml:space="preserve"> avoimeen lähdekoodiin perustuva</w:t>
-      </w:r>
-      <w:r>
-        <w:t xml:space="preserve"> järjestelmäriippumaton peli</w:t>
-      </w:r>
-      <w:r>
-        <w:t>- ja applikaatio</w:t>
-      </w:r>
-      <w:r>
-        <w:t xml:space="preserve">viitekehys, joka </w:t>
-      </w:r>
-      <w:r>
-        <w:t>tukee Windows, Linux, Mac OS X, Android, Blackberry, iOS ja HTML5 alustoja</w:t>
+        <w:t xml:space="preserve">Liittessä 1 on esitettynä </w:t>
+      </w:r>
+      <w:r>
+        <w:t>Android- ja työpöytäsovelluksen käynnistysluokat. Nämä luokat sisältävät mahdolliset alustariippu</w:t>
+      </w:r>
+      <w:r>
+        <w:t>vaiset</w:t>
+      </w:r>
+      <w:r>
+        <w:t xml:space="preserve"> </w:t>
+      </w:r>
+      <w:r>
+        <w:t>alustukset</w:t>
+      </w:r>
+      <w:r>
+        <w:t xml:space="preserve"> ja </w:t>
+      </w:r>
+      <w:r>
+        <w:t>asetukset</w:t>
+      </w:r>
+      <w:r>
+        <w:t xml:space="preserve">. Esimerkiksi luokassa DesktopLauncher alustetaan </w:t>
+      </w:r>
+      <w:r>
+        <w:t>ensimmäisenä</w:t>
+      </w:r>
+      <w:r>
+        <w:t xml:space="preserve"> olio</w:t>
+      </w:r>
+      <w:r>
+        <w:t xml:space="preserve"> </w:t>
+      </w:r>
+      <w:r>
+        <w:t>config</w:t>
+      </w:r>
+      <w:r>
+        <w:t>, joka on tyyppiä LwjglApplicationConfiguration.</w:t>
+      </w:r>
+      <w:r>
+        <w:t xml:space="preserve"> </w:t>
+      </w:r>
+      <w:r>
+        <w:t>Tälle oliolle</w:t>
+      </w:r>
+      <w:r>
+        <w:t xml:space="preserve"> voitaisiin</w:t>
+      </w:r>
+      <w:r>
+        <w:t xml:space="preserve"> sitten</w:t>
+      </w:r>
+      <w:r>
+        <w:t xml:space="preserve"> määrittää</w:t>
+      </w:r>
+      <w:r>
+        <w:t xml:space="preserve"> esimerkiksi</w:t>
+      </w:r>
+      <w:r>
+        <w:t xml:space="preserve"> applikaation ruudun leveys ja korkeus pikseleiss</w:t>
+      </w:r>
+      <w:r>
+        <w:t>ä</w:t>
+      </w:r>
+      <w:r>
+        <w:t xml:space="preserve"> tai vaikka asettaa applikaatio</w:t>
+      </w:r>
+      <w:r>
+        <w:t xml:space="preserve"> kokonäyttötilaan</w:t>
+      </w:r>
+      <w:r>
+        <w:t xml:space="preserve">. Kun mahdolliset </w:t>
+      </w:r>
+      <w:r>
+        <w:t>asetukset</w:t>
+      </w:r>
+      <w:r>
+        <w:t xml:space="preserve"> on määritetty</w:t>
+      </w:r>
+      <w:r>
+        <w:t>,</w:t>
+      </w:r>
+      <w:r>
+        <w:t xml:space="preserve"> siirrytään itse applikaation </w:t>
+      </w:r>
+      <w:r>
+        <w:t xml:space="preserve">applikaation avaamiseen. Työpöytäsovelluksella luodaan uusi LwjglApplication -tyyppiä oleva </w:t>
+      </w:r>
+      <w:r>
+        <w:t>instanssi</w:t>
+      </w:r>
+      <w:r>
+        <w:t>, jolle annetaan parametreiksi edellä mainitty config -olio</w:t>
+      </w:r>
+      <w:r>
+        <w:t xml:space="preserve"> </w:t>
+      </w:r>
+      <w:r>
+        <w:t xml:space="preserve">ja uusi </w:t>
+      </w:r>
+      <w:r>
+        <w:t>instanssi</w:t>
+      </w:r>
+      <w:r>
+        <w:t xml:space="preserve"> projektin pääluokasta</w:t>
+      </w:r>
+      <w:r>
+        <w:t>, jossa</w:t>
+      </w:r>
+      <w:r>
+        <w:t xml:space="preserve"> sijaitsee </w:t>
+      </w:r>
+      <w:r>
+        <w:t>applikaation toimintalogiikka. Tämä olio sitten käynnistää applikaation käyttäjälle näkyvän osuuden eli tässä tapauksessa peliruudun, joka on esimerkiksi leveydeltään ja korkeudeltaan edellä mainitun config –olion määritysten mukainen.</w:t>
+      </w:r>
+    </w:p>
+    <w:p>
+      <w:pPr>
+        <w:pStyle w:val="leipteksti"/>
+      </w:pPr>
+      <w:r>
+        <w:t xml:space="preserve">Libgdx on </w:t>
+      </w:r>
+      <w:r>
+        <w:t>avoin viitekehys, sillä se antaa kehittäjän kä</w:t>
+      </w:r>
+      <w:r>
+        <w:t>yttää alhaisen tason toimintoja, kuten tiedostojärjestelmiä, s</w:t>
+      </w:r>
+      <w:r>
+        <w:t>yöttölaitteita, audiolaitteita sekä</w:t>
+      </w:r>
+      <w:r>
+        <w:t xml:space="preserve"> OpenGL:ää yhdistetyn OpenGL ES 2.0 ja 3.0 rajapinnan kautta</w:t>
+      </w:r>
+      <w:r>
+        <w:t>. Näiden alhaisen tason laitteiden päälle on rakennettu</w:t>
+      </w:r>
+      <w:r>
+        <w:t xml:space="preserve"> </w:t>
+      </w:r>
+      <w:r>
+        <w:t>useita sovellusrajapintoja, joiden</w:t>
+      </w:r>
+      <w:r>
+        <w:t xml:space="preserve"> avulla yleiset toiminnot, kuten esimerkiksi </w:t>
+      </w:r>
+      <w:r>
+        <w:t>spritejen</w:t>
+      </w:r>
+      <w:r>
+        <w:t xml:space="preserve"> ja tekstin renderöinti, käyttöliittymien rakentaminen, musiikin toistaminen, erilaisten matemaattiste</w:t>
+      </w:r>
+      <w:r>
+        <w:t>n</w:t>
+      </w:r>
+      <w:r>
+        <w:t xml:space="preserve"> funktioiden suorittaminen ja eri tietotyyppien jäsentely</w:t>
+      </w:r>
+      <w:r>
+        <w:t>,</w:t>
+      </w:r>
+      <w:r>
+        <w:t xml:space="preserve"> onnistuu vaivatta. </w:t>
+      </w:r>
+      <w:r>
+        <w:t>[</w:t>
+      </w:r>
+      <w:r>
+        <w:t>4</w:t>
+      </w:r>
+      <w:r>
+        <w:t>.</w:t>
+      </w:r>
+      <w:r>
+        <w:t>]</w:t>
+      </w:r>
+    </w:p>
+    <w:p>
+      <w:pPr>
+        <w:pStyle w:val="leipteksti"/>
+      </w:pPr>
+      <w:r>
+        <w:t>Libgdx tekee tarvittaessa kaikki natiiviin koodiin liittyvät toiminnot itsenäisesti</w:t>
+      </w:r>
+      <w:r>
+        <w:t xml:space="preserve"> </w:t>
+      </w:r>
+      <w:r>
+        <w:t xml:space="preserve">ja ne </w:t>
+      </w:r>
+      <w:r>
+        <w:t>suoritetaan yleensä koodin käännösvaiheessa</w:t>
+      </w:r>
+      <w:r>
+        <w:t>, jolloin kehittäjän ei tästä tarvitse välittää [</w:t>
+      </w:r>
+      <w:r>
+        <w:t>3</w:t>
+      </w:r>
+      <w:r>
+        <w:t>].</w:t>
+      </w:r>
+      <w:r>
+        <w:t xml:space="preserve"> </w:t>
+      </w:r>
+      <w:r>
+        <w:t xml:space="preserve">Natiivilla koodilla tarkoitetaan koodia, joka on suunniteltu ajettavaksi </w:t>
+      </w:r>
+      <w:r>
+        <w:t>määrätynlaisella prosessorityypillä. Natiivia koodia ei siis pysty ajamaan muilla prosesso</w:t>
+      </w:r>
+      <w:r>
+        <w:t>reilla</w:t>
+      </w:r>
+      <w:r>
+        <w:t xml:space="preserve"> ellei </w:t>
+      </w:r>
+      <w:r>
+        <w:t>koodia</w:t>
+      </w:r>
+      <w:r>
+        <w:t xml:space="preserve"> ole tarkoitettu emuloitavaksi</w:t>
+      </w:r>
+      <w:r>
+        <w:t>.</w:t>
+      </w:r>
+      <w:r>
+        <w:t xml:space="preserve"> [</w:t>
+      </w:r>
+      <w:r>
+        <w:t>5</w:t>
+      </w:r>
+      <w:r>
+        <w:t>.]</w:t>
+      </w:r>
+    </w:p>
+    <w:p>
+      <w:pPr>
+        <w:pStyle w:val="leipteksti"/>
+      </w:pPr>
+      <w:r>
+        <w:lastRenderedPageBreak/>
+        <w:t xml:space="preserve">Libgdx –sovelluksen elinkaari koostuu </w:t>
+      </w:r>
+      <w:r>
+        <w:t xml:space="preserve">viidestä eri vaiheesta, jotka ovat luonti(create), pysäytys(pause), jatkaminen(resume), renderöinti(render) ja hävittäminen(dispose). Näihin ohjelman vaiheisiin kehittäjä pääsee käsiksi implementoimalla applikaationsa pääluokkaan libgdx:n oman rajapinnan </w:t>
+      </w:r>
+      <w:r>
+        <w:rPr>
+          <w:i/>
+        </w:rPr>
+        <w:t>ApplicationListener</w:t>
       </w:r>
       <w:r>
         <w:t xml:space="preserve">. </w:t>
       </w:r>
       <w:r>
-        <w:t>Libgdx mahdollistaa sen, että kehittäjä voi kirjoittaa koodia ja</w:t>
-      </w:r>
-      <w:r>
-        <w:t xml:space="preserve"> se kääntyy kaikille yllä mainituille alustoille</w:t>
-      </w:r>
-      <w:r>
-        <w:t xml:space="preserve"> ilman minkäänlaisia muutoksia koodiin. Tämä mahdollistaa nopean pelin kehityksen, koska kehittäjä voi käytännössä ohjelmoida j</w:t>
-      </w:r>
-      <w:r>
-        <w:t>a testata peliä</w:t>
-      </w:r>
-      <w:r>
-        <w:t>, joka on tarkoitettu pelattavaksi esimerkiksi mobiililaitteella,</w:t>
-      </w:r>
-      <w:r>
-        <w:t xml:space="preserve"> täysin työpöytä</w:t>
-      </w:r>
-      <w:r>
-        <w:t>ympäristössä.</w:t>
-      </w:r>
-      <w:r>
-        <w:t xml:space="preserve"> Libgdx käyttää Javaa ohjelmointikielenä ja se</w:t>
-      </w:r>
-      <w:r>
-        <w:t xml:space="preserve"> antaa kehittäjälle </w:t>
-      </w:r>
-      <w:r>
-        <w:t xml:space="preserve"> </w:t>
-      </w:r>
-      <w:r>
-        <w:t xml:space="preserve">käyttöön </w:t>
-      </w:r>
-      <w:r>
-        <w:t>koko J</w:t>
-      </w:r>
-      <w:r>
-        <w:t>avan tarjoama</w:t>
-      </w:r>
-      <w:r>
-        <w:t>n</w:t>
-      </w:r>
-      <w:r>
-        <w:t xml:space="preserve"> ekosysteemi</w:t>
-      </w:r>
-      <w:r>
-        <w:t>n</w:t>
-      </w:r>
-      <w:r>
-        <w:t>, mikä</w:t>
-      </w:r>
-      <w:r>
-        <w:t xml:space="preserve"> m</w:t>
-      </w:r>
-      <w:r>
-        <w:t>ahdollistaa kehittäjän olla</w:t>
-      </w:r>
-      <w:r>
-        <w:t xml:space="preserve"> luova.</w:t>
-      </w:r>
-      <w:r>
-        <w:t xml:space="preserve"> Libgdx tähtää siihen, että se ei</w:t>
-      </w:r>
-      <w:r>
-        <w:t xml:space="preserve"> olisi pelimoottori</w:t>
-      </w:r>
-      <w:r>
-        <w:t xml:space="preserve"> vaan lähempänä viit</w:t>
-      </w:r>
-      <w:r>
-        <w:t>ekehystä.  Se</w:t>
-      </w:r>
-      <w:r>
-        <w:t xml:space="preserve"> antaa ke</w:t>
-      </w:r>
-      <w:r>
-        <w:t>hittäjälle vahvat työkalut, joista</w:t>
-      </w:r>
-      <w:r>
-        <w:t xml:space="preserve"> valita ja </w:t>
-      </w:r>
-      <w:r>
-        <w:t>antaa</w:t>
-      </w:r>
-      <w:r>
-        <w:t xml:space="preserve"> kehittäjä</w:t>
-      </w:r>
-      <w:r>
-        <w:t>n itse päättää, miten</w:t>
-      </w:r>
-      <w:r>
-        <w:t xml:space="preserve"> haluaa pelin tai applikaationsa kirjoittaa.</w:t>
-      </w:r>
-      <w:r>
-        <w:t xml:space="preserve"> </w:t>
-      </w:r>
-      <w:r>
-        <w:t>[</w:t>
-      </w:r>
-      <w:r>
-        <w:t>3</w:t>
-      </w:r>
-      <w:r>
-        <w:t>.</w:t>
-      </w:r>
-      <w:r>
-        <w:t>]</w:t>
-      </w:r>
-    </w:p>
-    <w:p>
-      <w:pPr>
-        <w:pStyle w:val="leipteksti"/>
-      </w:pPr>
-      <w:r>
-        <w:t xml:space="preserve">Liittessä 1 on esitettynä </w:t>
-      </w:r>
-      <w:r>
-        <w:t>Android- ja työpöytäsovelluksen käynnistysluokat. Nämä luokat sisältävät mahdolliset alustariippu</w:t>
-      </w:r>
-      <w:r>
-        <w:t>vaiset</w:t>
-      </w:r>
-      <w:r>
-        <w:t xml:space="preserve"> </w:t>
-      </w:r>
-      <w:r>
-        <w:t>alustukset</w:t>
-      </w:r>
-      <w:r>
-        <w:t xml:space="preserve"> ja </w:t>
-      </w:r>
-      <w:r>
-        <w:t>asetukset</w:t>
-      </w:r>
-      <w:r>
-        <w:t xml:space="preserve">. Esimerkiksi luokassa DesktopLauncher alustetaan </w:t>
-      </w:r>
-      <w:r>
-        <w:t>ensimmäisenä</w:t>
-      </w:r>
-      <w:r>
-        <w:t xml:space="preserve"> olio</w:t>
-      </w:r>
-      <w:r>
-        <w:t xml:space="preserve"> </w:t>
-      </w:r>
-      <w:r>
-        <w:t>config</w:t>
-      </w:r>
-      <w:r>
-        <w:t>, joka on tyyppiä LwjglApplicationConfiguration.</w:t>
-      </w:r>
-      <w:r>
-        <w:t xml:space="preserve"> </w:t>
-      </w:r>
-      <w:r>
-        <w:t>Tälle oliolle</w:t>
-      </w:r>
-      <w:r>
-        <w:t xml:space="preserve"> voitaisiin</w:t>
-      </w:r>
-      <w:r>
-        <w:t xml:space="preserve"> sitten</w:t>
-      </w:r>
-      <w:r>
-        <w:t xml:space="preserve"> määrittää</w:t>
-      </w:r>
-      <w:r>
-        <w:t xml:space="preserve"> esimerkiksi</w:t>
-      </w:r>
-      <w:r>
-        <w:t xml:space="preserve"> applikaation ruudun leveys ja korkeus pikseleiss</w:t>
-      </w:r>
-      <w:r>
-        <w:t>ä</w:t>
-      </w:r>
-      <w:r>
-        <w:t xml:space="preserve"> tai vaikka asettaa applikaatio</w:t>
-      </w:r>
-      <w:r>
-        <w:t xml:space="preserve"> kokonäyttötilaan</w:t>
-      </w:r>
-      <w:r>
-        <w:t xml:space="preserve">. Kun mahdolliset </w:t>
-      </w:r>
-      <w:r>
-        <w:t>asetukset</w:t>
-      </w:r>
-      <w:r>
-        <w:t xml:space="preserve"> on määritetty</w:t>
+        <w:t xml:space="preserve">ApplicationListener rajapinta sisältää metodit create, </w:t>
+      </w:r>
+      <w:r>
+        <w:t>resize</w:t>
       </w:r>
       <w:r>
         <w:t>,</w:t>
       </w:r>
       <w:r>
-        <w:t xml:space="preserve"> siirrytään itse applikaation </w:t>
-      </w:r>
-      <w:r>
-        <w:t xml:space="preserve">applikaation avaamiseen. Työpöytäsovelluksella luodaan uusi LwjglApplication -tyyppiä oleva </w:t>
-      </w:r>
-      <w:r>
-        <w:t>instanssi</w:t>
-      </w:r>
-      <w:r>
-        <w:t>, jolle annetaan parametreiksi edellä mainitty config -olio</w:t>
-      </w:r>
-      <w:r>
-        <w:t xml:space="preserve"> </w:t>
-      </w:r>
-      <w:r>
-        <w:t xml:space="preserve">ja uusi </w:t>
-      </w:r>
-      <w:r>
-        <w:t>instanssi</w:t>
-      </w:r>
-      <w:r>
-        <w:t xml:space="preserve"> projektin pääluokasta</w:t>
-      </w:r>
-      <w:r>
-        <w:t>, jossa</w:t>
-      </w:r>
-      <w:r>
-        <w:t xml:space="preserve"> sijaitsee </w:t>
-      </w:r>
-      <w:r>
-        <w:t>applikaation toimintalogiikka. Tämä olio sitten käynnistää applikaation käyttäjälle näkyvän osuuden eli tässä tapauksessa peliruudun, joka on esimerkiksi leveydeltään ja korkeudeltaan edellä mainitun config –olion määritysten mukainen.</w:t>
-      </w:r>
-    </w:p>
-    <w:p>
-      <w:pPr>
-        <w:pStyle w:val="leipteksti"/>
-      </w:pPr>
-      <w:r>
-        <w:t xml:space="preserve">Libgdx on </w:t>
-      </w:r>
-      <w:r>
-        <w:t>avoin viitekehys, sillä se antaa kehittäjän kä</w:t>
-      </w:r>
-      <w:r>
-        <w:t>yttää alhaisen tason toimintoja, kuten tiedostojärjestelmiä, s</w:t>
-      </w:r>
-      <w:r>
-        <w:t>yöttölaitteita, audiolaitteita sekä</w:t>
-      </w:r>
-      <w:r>
-        <w:t xml:space="preserve"> OpenGL:ää yhdistetyn OpenGL ES 2.0 ja 3.0 rajapinnan kautta</w:t>
-      </w:r>
-      <w:r>
-        <w:t>. Näiden alhaisen tason laitteiden päälle on rakennettu</w:t>
-      </w:r>
-      <w:r>
-        <w:t xml:space="preserve"> </w:t>
-      </w:r>
-      <w:r>
-        <w:t>useita sovellusrajapintoja, joiden</w:t>
-      </w:r>
-      <w:r>
-        <w:t xml:space="preserve"> avulla yleiset toiminnot, kuten esimerkiksi </w:t>
-      </w:r>
-      <w:r>
-        <w:t>spritejen</w:t>
-      </w:r>
-      <w:r>
-        <w:t xml:space="preserve"> ja tekstin renderöinti, käyttöliittymien rakentaminen, musiikin toistaminen, </w:t>
-      </w:r>
-      <w:r>
-        <w:lastRenderedPageBreak/>
-        <w:t>erilaisten matemaattiste</w:t>
-      </w:r>
-      <w:r>
-        <w:t>n</w:t>
-      </w:r>
-      <w:r>
-        <w:t xml:space="preserve"> funktioiden suorittaminen ja eri tietotyyppien jäsentely</w:t>
-      </w:r>
-      <w:r>
-        <w:t>,</w:t>
-      </w:r>
-      <w:r>
-        <w:t xml:space="preserve"> onnistuu vaivatta. </w:t>
-      </w:r>
-      <w:r>
-        <w:t>[</w:t>
-      </w:r>
-      <w:r>
-        <w:t>3</w:t>
-      </w:r>
-      <w:r>
-        <w:t>.</w:t>
-      </w:r>
-      <w:r>
-        <w:t>]</w:t>
-      </w:r>
-    </w:p>
-    <w:p>
-      <w:pPr>
-        <w:pStyle w:val="leipteksti"/>
-      </w:pPr>
-      <w:r>
-        <w:t>Libgdx tekee tarvittaessa kaikki natiiviin koodiin liittyvät toiminnot itsenäisesti</w:t>
-      </w:r>
-      <w:r>
-        <w:t xml:space="preserve"> </w:t>
-      </w:r>
-      <w:r>
-        <w:t xml:space="preserve">ja ne </w:t>
-      </w:r>
-      <w:r>
-        <w:t>suoritetaan yleensä koodin käännösvaiheessa</w:t>
-      </w:r>
-      <w:r>
-        <w:t>, jolloin kehittäjän ei tästä tarvitse välittää [</w:t>
-      </w:r>
-      <w:r>
-        <w:t>3</w:t>
-      </w:r>
-      <w:r>
-        <w:t>].</w:t>
-      </w:r>
-      <w:r>
-        <w:t xml:space="preserve"> </w:t>
-      </w:r>
-      <w:r>
-        <w:t xml:space="preserve">Natiivilla koodilla tarkoitetaan koodia, joka on suunniteltu ajettavaksi </w:t>
-      </w:r>
-      <w:r>
-        <w:t>määrätynlaisella prosessorityypillä. Natiivia koodia ei siis pysty ajamaan muilla prosesso</w:t>
-      </w:r>
-      <w:r>
-        <w:t>reilla</w:t>
-      </w:r>
-      <w:r>
-        <w:t xml:space="preserve"> ellei </w:t>
-      </w:r>
-      <w:r>
-        <w:t>koodia</w:t>
-      </w:r>
-      <w:r>
-        <w:t xml:space="preserve"> ole tarkoitettu emuloitavaksi</w:t>
-      </w:r>
-      <w:r>
-        <w:t>.</w:t>
-      </w:r>
-      <w:r>
-        <w:t xml:space="preserve"> [</w:t>
-      </w:r>
-      <w:r>
-        <w:t>4</w:t>
-      </w:r>
-      <w:r>
-        <w:t>.]</w:t>
-      </w:r>
-    </w:p>
-    <w:p>
-      <w:pPr>
-        <w:pStyle w:val="leipteksti"/>
-      </w:pPr>
-      <w:r>
-        <w:t xml:space="preserve">Libgdx –sovelluksen elinkaari koostuu </w:t>
-      </w:r>
-      <w:r>
-        <w:t xml:space="preserve">viidestä eri vaiheesta, jotka ovat luonti(create), pysäytys(pause), jatkaminen(resume), renderöinti(render) ja hävittäminen(dispose). Näihin ohjelman vaiheisiin kehittäjä pääsee käsiksi implementoimalla applikaationsa pääluokkaan libgdx:n oman rajapinnan </w:t>
-      </w:r>
-      <w:r>
-        <w:rPr>
-          <w:i/>
-        </w:rPr>
-        <w:t>ApplicationListener</w:t>
-      </w:r>
-      <w:r>
-        <w:t xml:space="preserve">. </w:t>
-      </w:r>
-      <w:r>
-        <w:t xml:space="preserve">ApplicationListener rajapinta sisältää metodit create, </w:t>
-      </w:r>
-      <w:r>
-        <w:t>resize</w:t>
-      </w:r>
-      <w:r>
-        <w:t>,</w:t>
-      </w:r>
-      <w:r>
         <w:t xml:space="preserve"> render,</w:t>
       </w:r>
       <w:r>
@@ -3915,7 +4254,7 @@
         <w:t xml:space="preserve"> pääsee käsiksi sovelluksen elinkaareen. [</w:t>
       </w:r>
       <w:r>
-        <w:t>5</w:t>
+        <w:t>6</w:t>
       </w:r>
       <w:r>
         <w:t>.</w:t>
@@ -4020,7 +4359,6 @@
         <w:rPr>
           <w:b/>
         </w:rPr>
-        <w:lastRenderedPageBreak/>
         <w:t>Resume:</w:t>
       </w:r>
       <w:r>
@@ -4056,8 +4394,9 @@
       <w:r>
         <w:rPr>
           <w:noProof/>
-          <w:lang w:val="en-US"/>
-        </w:rPr>
+          <w:lang w:eastAsia="fi-FI"/>
+        </w:rPr>
+        <w:lastRenderedPageBreak/>
         <w:drawing>
           <wp:inline distT="0" distB="0" distL="0" distR="0" wp14:anchorId="5D336328" wp14:editId="176FD31F">
             <wp:extent cx="5400675" cy="4552950"/>
@@ -4134,7 +4473,7 @@
           <w:sz w:val="22"/>
           <w:szCs w:val="22"/>
         </w:rPr>
-        <w:fldChar w:fldCharType="begin"/>
+        <w:t>3</w:t>
       </w:r>
       <w:r>
         <w:rPr>
@@ -4143,8 +4482,9 @@
           <w:sz w:val="22"/>
           <w:szCs w:val="22"/>
         </w:rPr>
-        <w:instrText xml:space="preserve"> SEQ Kuva \* ARABIC </w:instrText>
-      </w:r>
+        <w:t xml:space="preserve"> </w:t>
+      </w:r>
+      <w:proofErr w:type="spellStart"/>
       <w:r>
         <w:rPr>
           <w:b w:val="0"/>
@@ -4152,18 +4492,9 @@
           <w:sz w:val="22"/>
           <w:szCs w:val="22"/>
         </w:rPr>
-        <w:fldChar w:fldCharType="separate"/>
-      </w:r>
-      <w:r>
-        <w:rPr>
-          <w:b w:val="0"/>
-          <w:noProof/>
-          <w:color w:val="auto"/>
-          <w:sz w:val="22"/>
-          <w:szCs w:val="22"/>
-        </w:rPr>
-        <w:t>2</w:t>
-      </w:r>
+        <w:t>Libgdx</w:t>
+      </w:r>
+      <w:proofErr w:type="spellEnd"/>
       <w:r>
         <w:rPr>
           <w:b w:val="0"/>
@@ -4171,8 +4502,9 @@
           <w:sz w:val="22"/>
           <w:szCs w:val="22"/>
         </w:rPr>
-        <w:fldChar w:fldCharType="end"/>
-      </w:r>
+        <w:t xml:space="preserve"> </w:t>
+      </w:r>
+      <w:proofErr w:type="gramStart"/>
       <w:r>
         <w:rPr>
           <w:b w:val="0"/>
@@ -4180,8 +4512,9 @@
           <w:sz w:val="22"/>
           <w:szCs w:val="22"/>
         </w:rPr>
-        <w:t xml:space="preserve"> Libgdx –sovelluksen elinkaari suomeksi havainnollistettuna [</w:t>
-      </w:r>
+        <w:t>–sovelluksen</w:t>
+      </w:r>
+      <w:proofErr w:type="gramEnd"/>
       <w:r>
         <w:rPr>
           <w:b w:val="0"/>
@@ -4189,7 +4522,16 @@
           <w:sz w:val="22"/>
           <w:szCs w:val="22"/>
         </w:rPr>
-        <w:t>5</w:t>
+        <w:t xml:space="preserve"> elinkaari suomeksi havainnollistettuna [</w:t>
+      </w:r>
+      <w:r>
+        <w:rPr>
+          <w:b w:val="0"/>
+          <w:color w:val="auto"/>
+          <w:sz w:val="22"/>
+          <w:szCs w:val="22"/>
+        </w:rPr>
+        <w:t>6</w:t>
       </w:r>
       <w:r>
         <w:rPr>
@@ -4302,7 +4644,6 @@
         <w:rPr>
           <w:b/>
         </w:rPr>
-        <w:lastRenderedPageBreak/>
         <w:t>Tiedostot(Files):</w:t>
       </w:r>
       <w:r>
@@ -4351,6 +4692,7 @@
         <w:rPr>
           <w:b/>
         </w:rPr>
+        <w:lastRenderedPageBreak/>
         <w:t>Verkko(Net):</w:t>
       </w:r>
       <w:r>
@@ -4410,7 +4752,7 @@
       <w:r>
         <w:rPr>
           <w:noProof/>
-          <w:lang w:val="en-US"/>
+          <w:lang w:eastAsia="fi-FI"/>
         </w:rPr>
         <w:drawing>
           <wp:anchor distT="0" distB="0" distL="114300" distR="114300" simplePos="0" relativeHeight="251668480" behindDoc="1" locked="0" layoutInCell="1" allowOverlap="1" wp14:anchorId="51219A9D" wp14:editId="1135665C">
@@ -4495,7 +4837,7 @@
         <w:t>[</w:t>
       </w:r>
       <w:r>
-        <w:t>6</w:t>
+        <w:t>7</w:t>
       </w:r>
       <w:r>
         <w:t>.] Seuraavassa kuvassa havainnollist</w:t>
@@ -4608,43 +4950,90 @@
       <w:pPr>
         <w:pStyle w:val="Heading2"/>
       </w:pPr>
-      <w:bookmarkStart w:id="8" w:name="_Toc440625366"/>
+      <w:bookmarkStart w:id="7" w:name="_Toc440625366"/>
+      <w:r>
+        <w:t>Git-versionhallintajärjestelmä</w:t>
+      </w:r>
+      <w:bookmarkEnd w:id="7"/>
+    </w:p>
+    <w:p>
+      <w:pPr>
+        <w:pStyle w:val="leipteksti"/>
+      </w:pPr>
+      <w:r>
+        <w:t>Versionhallinta on tärkeä osa-alue ohjelmistokehityksessä, koska sillä helpotetaan tiimityöskentelyn toimintaa huomattavasti. Versionhallinnalla tarkoitetaan yleens</w:t>
+      </w:r>
+      <w:r>
+        <w:t>ä työka</w:t>
+      </w:r>
       <w:r>
         <w:lastRenderedPageBreak/>
-        <w:t>Git-versionhallintajärjestelmä</w:t>
-      </w:r>
-      <w:bookmarkEnd w:id="8"/>
+        <w:t>lua tai menetelmää, jolla</w:t>
+      </w:r>
+      <w:r>
+        <w:t xml:space="preserve"> pidetään</w:t>
+      </w:r>
+      <w:r>
+        <w:t xml:space="preserve"> projektissa olevat tiedostot ajan tasalla ja virhetilanteiden sattuessa se mahdollistaa myös paluun edelliseen versioon. Pienissä ohjelmistoprojekteissa versionhallinta voidaan toteuttaa jopa niin yksinkertaisesti, että tiedostoja kopioidaan paikallisesti vain uusiin kansioihin talteen ja esimerkiksi nimetään kansio versionumerolla. Tämä toimii tiettyyn pisteeseen saakka, mutta on erittäin herkkä ongelmatilanteille, kuten esimerkiksi kovalevy</w:t>
+      </w:r>
+      <w:r>
+        <w:t>n rikkoutumiselle tai muuten vaa</w:t>
+      </w:r>
+      <w:r>
+        <w:t xml:space="preserve">n datan katoamiselle. </w:t>
+      </w:r>
+      <w:r>
+        <w:t>[</w:t>
+      </w:r>
+      <w:r>
+        <w:t>8</w:t>
+      </w:r>
+      <w:r>
+        <w:t>, s.1]</w:t>
+      </w:r>
     </w:p>
     <w:p>
       <w:pPr>
         <w:pStyle w:val="leipteksti"/>
       </w:pPr>
       <w:r>
-        <w:t>Versionhallinta on tärkeä osa-alue ohjelmistokehityksessä, koska sillä helpotetaan tiimityöskentelyn toimintaa huomattavasti. Versionhallinnalla tarkoitetaan yleens</w:t>
-      </w:r>
-      <w:r>
-        <w:t>ä työkalua tai menetelmää, jolla</w:t>
-      </w:r>
-      <w:r>
-        <w:t xml:space="preserve"> pidetään</w:t>
-      </w:r>
-      <w:r>
-        <w:t xml:space="preserve"> projektissa olevat tiedostot ajan tasalla ja virhetilanteiden sattuessa se mahdollistaa myös paluun edelliseen versioon. Pienissä ohjelmistoprojekteissa versionhallinta voidaan toteuttaa jopa niin yksinkertaisesti, että tiedostoja kopioidaan paikallisesti vain uusiin kansioihin talteen ja esimerkiksi nimetään kansio versionumerolla. Tämä toimii tiettyyn pisteeseen saakka, mutta on erittäin herkkä ongelmatilanteille, kuten esimerkiksi kovalevy</w:t>
-      </w:r>
-      <w:r>
-        <w:t>n rikkoutumiselle tai muuten vaa</w:t>
-      </w:r>
-      <w:r>
-        <w:t xml:space="preserve">n datan katoamiselle. </w:t>
-      </w:r>
-      <w:r>
-        <w:t>[</w:t>
-      </w:r>
-      <w:r>
-        <w:t>7</w:t>
-      </w:r>
-      <w:r>
-        <w:t>, s.1]</w:t>
+        <w:t>G</w:t>
+      </w:r>
+      <w:r>
+        <w:t xml:space="preserve">it on versionhallintajärjestelmä, joka perustuu hajautettuun versionhallintamalliin. </w:t>
+      </w:r>
+      <w:r>
+        <w:t>Hajautetulla versionhallinnalla t</w:t>
+      </w:r>
+      <w:r>
+        <w:t>arkoitetaan sitä, että projektin tiedostoilla</w:t>
+      </w:r>
+      <w:r>
+        <w:t xml:space="preserve"> on jokin keskitetty tietokanta, </w:t>
+      </w:r>
+      <w:r>
+        <w:t>josta</w:t>
+      </w:r>
+      <w:r>
+        <w:t xml:space="preserve"> jokainen käyttäjä kopioi koko tietokannan paikallisesti omalle työkoneelleen. Käyttäjät tekevät muutoksia </w:t>
+      </w:r>
+      <w:r>
+        <w:t>näihin paikallisiin tiedos</w:t>
+      </w:r>
+      <w:r>
+        <w:t xml:space="preserve">toihin ja lopulta lähettävät itse </w:t>
+      </w:r>
+      <w:r>
+        <w:t>tekemät muutokset keskitettyyn tietokantaan. Koska koko tietokannan sisältö on jokaisen omalla työkoneella ja kaikki muutokset tehdään paikallistiedostoihin, mahdollistaa tämä helpon tavan palauttaa varmuuskopio tietokannasta, jos</w:t>
+      </w:r>
+      <w:r>
+        <w:t xml:space="preserve"> esimerkiksi palvelin hajoaa. [</w:t>
+      </w:r>
+      <w:r>
+        <w:t>8</w:t>
+      </w:r>
+      <w:r>
+        <w:t>, s.4]</w:t>
       </w:r>
     </w:p>
     <w:p>
@@ -4652,55 +5041,10 @@
         <w:pStyle w:val="leipteksti"/>
       </w:pPr>
       <w:r>
-        <w:t>G</w:t>
-      </w:r>
-      <w:r>
-        <w:t xml:space="preserve">it on versionhallintajärjestelmä, joka perustuu hajautettuun versionhallintamalliin. </w:t>
-      </w:r>
-      <w:r>
-        <w:t>Hajautetulla versionhallinnalla t</w:t>
-      </w:r>
-      <w:r>
-        <w:t>arkoitetaan sitä, että projektin tiedostoilla</w:t>
-      </w:r>
-      <w:r>
-        <w:t xml:space="preserve"> on jokin keskitetty tietokanta, </w:t>
-      </w:r>
-      <w:r>
-        <w:t>josta</w:t>
-      </w:r>
-      <w:r>
-        <w:t xml:space="preserve"> jokainen käyttäjä kopioi koko tietokannan paikallisesti omalle työkoneelleen. Käyttäjät tekevät muutoksia </w:t>
-      </w:r>
-      <w:r>
-        <w:t>näihin paikallisiin tiedos</w:t>
-      </w:r>
-      <w:r>
-        <w:t xml:space="preserve">toihin ja lopulta lähettävät itse </w:t>
-      </w:r>
-      <w:r>
-        <w:t>tekemät muutokset keskitettyyn tietokantaan. Koska koko tietokannan sisältö on jokaisen omalla työkoneella ja kaikki muutokset tehdään paikallistiedostoihin, mahdollistaa tämä helpon tavan palauttaa varmuuskopio tietokannasta, jos</w:t>
-      </w:r>
-      <w:r>
-        <w:t xml:space="preserve"> esimerkiksi palvelin hajoaa. [</w:t>
-      </w:r>
-      <w:r>
-        <w:t>7</w:t>
-      </w:r>
-      <w:r>
-        <w:t>, s.4]</w:t>
-      </w:r>
-    </w:p>
-    <w:p>
-      <w:pPr>
-        <w:pStyle w:val="leipteksti"/>
-      </w:pPr>
-      <w:r>
         <w:rPr>
           <w:noProof/>
-          <w:lang w:val="en-US"/>
-        </w:rPr>
-        <w:lastRenderedPageBreak/>
+          <w:lang w:eastAsia="fi-FI"/>
+        </w:rPr>
         <w:drawing>
           <wp:inline distT="0" distB="0" distL="0" distR="0" wp14:anchorId="2C258FFC" wp14:editId="38119063">
             <wp:extent cx="3285490" cy="3752850"/>
@@ -4759,7 +5103,7 @@
         <w:t xml:space="preserve">Kuva </w:t>
       </w:r>
       <w:r>
-        <w:t>2</w:t>
+        <w:t>4</w:t>
       </w:r>
       <w:r>
         <w:t>. Hajautetun versionhallinnan havainnollistamiskaavio.</w:t>
@@ -4770,6 +5114,7 @@
         <w:pStyle w:val="leipteksti"/>
       </w:pPr>
       <w:r>
+        <w:lastRenderedPageBreak/>
         <w:t>Git:in toiminta perustuu kolmeen eri vaiheeseen, joissa tiedostot</w:t>
       </w:r>
       <w:r>
@@ -4794,10 +5139,10 @@
         <w:t>[</w:t>
       </w:r>
       <w:r>
-        <w:t>7</w:t>
-      </w:r>
-      <w:r>
-        <w:t xml:space="preserve">, s.8] </w:t>
+        <w:t>8,</w:t>
+      </w:r>
+      <w:r>
+        <w:t xml:space="preserve"> s.8] </w:t>
       </w:r>
     </w:p>
     <w:p>
@@ -4807,9 +5152,8 @@
       <w:r>
         <w:rPr>
           <w:noProof/>
-          <w:lang w:val="en-US"/>
-        </w:rPr>
-        <w:lastRenderedPageBreak/>
+          <w:lang w:eastAsia="fi-FI"/>
+        </w:rPr>
         <w:drawing>
           <wp:inline distT="0" distB="0" distL="0" distR="0" wp14:anchorId="1D62D0FA" wp14:editId="72F7C037">
             <wp:extent cx="5400040" cy="2971451"/>
@@ -4865,10 +5209,10 @@
         <w:pStyle w:val="leipteksti"/>
       </w:pPr>
       <w:r>
-        <w:t xml:space="preserve">Kuva </w:t>
-      </w:r>
-      <w:r>
-        <w:t>3</w:t>
+        <w:t>Kuva</w:t>
+      </w:r>
+      <w:r>
+        <w:t xml:space="preserve"> 5</w:t>
       </w:r>
       <w:r>
         <w:t>.</w:t>
@@ -4885,8 +5229,10 @@
         <w:t>Työskentely giti:llä tapahtuu yleensä komentorivin kautta, mutta vaihtoehtoisia graafisella käyttöliittymällä varustettuja ohjelmistoja on myös saatavilla. Näissä graafisissa ohjelmistoissa on yleensä ongelmana se, että niillä ei voi tehdä kaikkea mahdollista, mitä komentorivillä työskentelyllä voi tehdä. Tämä johtuu siitä, että graafiset ohjelmistot usein tarjoavat käyttäjälle vain osan suoritettavista komennoista. [</w:t>
       </w:r>
       <w:r>
-        <w:t>7</w:t>
-      </w:r>
+        <w:t>8</w:t>
+      </w:r>
+      <w:bookmarkStart w:id="8" w:name="_GoBack"/>
+      <w:bookmarkEnd w:id="8"/>
       <w:r>
         <w:t>, s.9]</w:t>
       </w:r>
@@ -5038,6 +5384,37 @@
         <w:rPr>
           <w:lang w:val="en-US"/>
         </w:rPr>
+        <w:t>Java World. 2003. Develop state-of-the-art mobile games</w:t>
+      </w:r>
+      <w:r>
+        <w:rPr>
+          <w:lang w:val="en-US"/>
+        </w:rPr>
+        <w:t xml:space="preserve">. </w:t>
+      </w:r>
+      <w:r>
+        <w:t>Verkkodokumentti. &lt; http://www.javaworld.com/article/2073796/mobile-java/mobile-java-develop-state-of-the-art-mobile-games.html&gt;</w:t>
+      </w:r>
+      <w:r>
+        <w:t xml:space="preserve"> </w:t>
+      </w:r>
+      <w:r>
+        <w:t xml:space="preserve">7.11.2003. </w:t>
+      </w:r>
+      <w:proofErr w:type="gramStart"/>
+      <w:r>
+        <w:t>Luettu 3.2.2015.</w:t>
+      </w:r>
+      <w:proofErr w:type="gramEnd"/>
+    </w:p>
+    <w:p>
+      <w:pPr>
+        <w:pStyle w:val="Numeroidutlhteet"/>
+      </w:pPr>
+      <w:r>
+        <w:rPr>
+          <w:lang w:val="en-US"/>
+        </w:rPr>
         <w:t>Android developers. 2015. Android Studio O</w:t>
       </w:r>
       <w:r>
@@ -5046,8 +5423,22 @@
         </w:rPr>
         <w:t xml:space="preserve">verview. </w:t>
       </w:r>
-      <w:r>
-        <w:t>Verkkodokumentti. &lt;http://developer.android.com/tools/studio/index.html&gt; Luettu 2.1.2016.</w:t>
+      <w:proofErr w:type="spellStart"/>
+      <w:r>
+        <w:rPr>
+          <w:lang w:val="en-US"/>
+        </w:rPr>
+        <w:t>Verkkodokumentti</w:t>
+      </w:r>
+      <w:proofErr w:type="spellEnd"/>
+      <w:r>
+        <w:rPr>
+          <w:lang w:val="en-US"/>
+        </w:rPr>
+        <w:t>. &lt;http://developer.android.com/tools/studio/index.html</w:t>
+      </w:r>
+      <w:r>
+        <w:t>&gt; Luettu 2.1.2016.</w:t>
       </w:r>
     </w:p>
     <w:p>
@@ -5162,7 +5553,13 @@
         <w:t xml:space="preserve">. </w:t>
       </w:r>
       <w:r>
-        <w:t>The life cycle. Verkkodokumentti. &lt;https://github.com/libgdx/libgdx/wiki/The-life-cycle&gt; Lu</w:t>
+        <w:rPr>
+          <w:lang w:val="en-US"/>
+        </w:rPr>
+        <w:t xml:space="preserve">The life cycle. </w:t>
+      </w:r>
+      <w:r>
+        <w:t>Verkkodokumentti. &lt;https://github.com/libgdx/libgdx/wiki/The-life-cycle&gt; Lu</w:t>
       </w:r>
       <w:r>
         <w:t>ettu 14.1.2016</w:t>
@@ -5171,77 +5568,54 @@
     <w:p>
       <w:pPr>
         <w:pStyle w:val="Numeroidutlhteet"/>
+      </w:pPr>
+      <w:proofErr w:type="spellStart"/>
+      <w:r>
         <w:rPr>
           <w:lang w:val="en-US"/>
         </w:rPr>
-      </w:pPr>
+        <w:t>Github</w:t>
+      </w:r>
+      <w:proofErr w:type="spellEnd"/>
+      <w:r>
+        <w:rPr>
+          <w:lang w:val="en-US"/>
+        </w:rPr>
+        <w:t xml:space="preserve">. 2015. </w:t>
+      </w:r>
       <w:proofErr w:type="spellStart"/>
       <w:r>
         <w:rPr>
           <w:lang w:val="en-US"/>
         </w:rPr>
-        <w:t>Github</w:t>
+        <w:t>Libgdx</w:t>
       </w:r>
       <w:proofErr w:type="spellEnd"/>
       <w:r>
         <w:rPr>
           <w:lang w:val="en-US"/>
         </w:rPr>
-        <w:t xml:space="preserve">. 2015. </w:t>
-      </w:r>
-      <w:proofErr w:type="spellStart"/>
+        <w:t>. The application f</w:t>
+      </w:r>
       <w:r>
         <w:rPr>
           <w:lang w:val="en-US"/>
         </w:rPr>
-        <w:t>Libgdx</w:t>
-      </w:r>
-      <w:proofErr w:type="spellEnd"/>
-      <w:r>
-        <w:rPr>
-          <w:lang w:val="en-US"/>
-        </w:rPr>
-        <w:t>. The application f</w:t>
-      </w:r>
-      <w:r>
-        <w:rPr>
-          <w:lang w:val="en-US"/>
-        </w:rPr>
         <w:t xml:space="preserve">ramework. </w:t>
       </w:r>
-      <w:proofErr w:type="spellStart"/>
-      <w:r>
-        <w:rPr>
-          <w:lang w:val="en-US"/>
-        </w:rPr>
-        <w:t>Verkkodokumentti</w:t>
-      </w:r>
-      <w:proofErr w:type="spellEnd"/>
-      <w:r>
-        <w:rPr>
-          <w:lang w:val="en-US"/>
-        </w:rPr>
-        <w:t>. &lt;https://github.com/libgdx/libgdx/wiki/The-applica</w:t>
-      </w:r>
-      <w:r>
-        <w:rPr>
-          <w:lang w:val="en-US"/>
-        </w:rPr>
-        <w:t xml:space="preserve">tion-framework&gt; </w:t>
-      </w:r>
-      <w:proofErr w:type="spellStart"/>
-      <w:r>
-        <w:rPr>
-          <w:lang w:val="en-US"/>
-        </w:rPr>
-        <w:t>Luettu</w:t>
-      </w:r>
-      <w:proofErr w:type="spellEnd"/>
-      <w:r>
-        <w:rPr>
-          <w:lang w:val="en-US"/>
-        </w:rPr>
-        <w:t xml:space="preserve"> 4.1.2016</w:t>
+      <w:r>
+        <w:t>Verkkodokumentti. &lt;https</w:t>
+      </w:r>
+      <w:proofErr w:type="gramStart"/>
+      <w:r>
+        <w:t>://</w:t>
+      </w:r>
+      <w:proofErr w:type="gramEnd"/>
+      <w:r>
+        <w:t>github.com/libgdx/libgdx/wiki/The-applica</w:t>
+      </w:r>
+      <w:r>
+        <w:t>tion-framework&gt; Luettu 4.1.2016</w:t>
       </w:r>
     </w:p>
     <w:p>
@@ -5331,7 +5705,7 @@
       <w:r>
         <w:rPr>
           <w:noProof/>
-          <w:lang w:val="en-US"/>
+          <w:lang w:eastAsia="fi-FI"/>
         </w:rPr>
         <w:lastRenderedPageBreak/>
         <w:drawing>
@@ -5607,7 +5981,7 @@
 </file>
 
 <file path=word/endnotes.xml><?xml version="1.0" encoding="utf-8"?>
-<w:endnotes xmlns:wpc="http://schemas.microsoft.com/office/word/2010/wordprocessingCanvas" xmlns:mc="http://schemas.openxmlformats.org/markup-compatibility/2006" xmlns:o="urn:schemas-microsoft-com:office:office" xmlns:r="http://schemas.openxmlformats.org/officeDocument/2006/relationships" xmlns:m="http://schemas.openxmlformats.org/officeDocument/2006/math" xmlns:v="urn:schemas-microsoft-com:vml" xmlns:wp14="http://schemas.microsoft.com/office/word/2010/wordprocessingDrawing" xmlns:wp="http://schemas.openxmlformats.org/drawingml/2006/wordprocessingDrawing" xmlns:w10="urn:schemas-microsoft-com:office:word" xmlns:w="http://schemas.openxmlformats.org/wordprocessingml/2006/main" xmlns:w14="http://schemas.microsoft.com/office/word/2010/wordml" xmlns:wpg="http://schemas.microsoft.com/office/word/2010/wordprocessingGroup" xmlns:wpi="http://schemas.microsoft.com/office/word/2010/wordprocessingInk" xmlns:wne="http://schemas.microsoft.com/office/word/2006/wordml" xmlns:wps="http://schemas.microsoft.com/office/word/2010/wordprocessingShape" mc:Ignorable="w14 wp14">
+<w:endnotes xmlns:wpc="http://schemas.microsoft.com/office/word/2010/wordprocessingCanvas" xmlns:mc="http://schemas.openxmlformats.org/markup-compatibility/2006" xmlns:o="urn:schemas-microsoft-com:office:office" xmlns:r="http://schemas.openxmlformats.org/officeDocument/2006/relationships" xmlns:m="http://schemas.openxmlformats.org/officeDocument/2006/math" xmlns:v="urn:schemas-microsoft-com:vml" xmlns:wp14="http://schemas.microsoft.com/office/word/2010/wordprocessingDrawing" xmlns:wp="http://schemas.openxmlformats.org/drawingml/2006/wordprocessingDrawing" xmlns:w10="urn:schemas-microsoft-com:office:word" xmlns:w="http://schemas.openxmlformats.org/wordprocessingml/2006/main" xmlns:w14="http://schemas.microsoft.com/office/word/2010/wordml" xmlns:w15="http://schemas.microsoft.com/office/word/2012/wordml" xmlns:wpg="http://schemas.microsoft.com/office/word/2010/wordprocessingGroup" xmlns:wpi="http://schemas.microsoft.com/office/word/2010/wordprocessingInk" xmlns:wne="http://schemas.microsoft.com/office/word/2006/wordml" xmlns:wps="http://schemas.microsoft.com/office/word/2010/wordprocessingShape" mc:Ignorable="w14 w15 wp14">
   <w:endnote w:type="separator" w:id="-1">
     <w:p>
       <w:r>
@@ -5626,7 +6000,7 @@
 </file>
 
 <file path=word/footer1.xml><?xml version="1.0" encoding="utf-8"?>
-<w:ftr xmlns:wpc="http://schemas.microsoft.com/office/word/2010/wordprocessingCanvas" xmlns:mc="http://schemas.openxmlformats.org/markup-compatibility/2006" xmlns:o="urn:schemas-microsoft-com:office:office" xmlns:r="http://schemas.openxmlformats.org/officeDocument/2006/relationships" xmlns:m="http://schemas.openxmlformats.org/officeDocument/2006/math" xmlns:v="urn:schemas-microsoft-com:vml" xmlns:wp14="http://schemas.microsoft.com/office/word/2010/wordprocessingDrawing" xmlns:wp="http://schemas.openxmlformats.org/drawingml/2006/wordprocessingDrawing" xmlns:w10="urn:schemas-microsoft-com:office:word" xmlns:w="http://schemas.openxmlformats.org/wordprocessingml/2006/main" xmlns:w14="http://schemas.microsoft.com/office/word/2010/wordml" xmlns:wpg="http://schemas.microsoft.com/office/word/2010/wordprocessingGroup" xmlns:wpi="http://schemas.microsoft.com/office/word/2010/wordprocessingInk" xmlns:wne="http://schemas.microsoft.com/office/word/2006/wordml" xmlns:wps="http://schemas.microsoft.com/office/word/2010/wordprocessingShape" mc:Ignorable="w14 wp14">
+<w:ftr xmlns:wpc="http://schemas.microsoft.com/office/word/2010/wordprocessingCanvas" xmlns:mc="http://schemas.openxmlformats.org/markup-compatibility/2006" xmlns:o="urn:schemas-microsoft-com:office:office" xmlns:r="http://schemas.openxmlformats.org/officeDocument/2006/relationships" xmlns:m="http://schemas.openxmlformats.org/officeDocument/2006/math" xmlns:v="urn:schemas-microsoft-com:vml" xmlns:wp14="http://schemas.microsoft.com/office/word/2010/wordprocessingDrawing" xmlns:wp="http://schemas.openxmlformats.org/drawingml/2006/wordprocessingDrawing" xmlns:w10="urn:schemas-microsoft-com:office:word" xmlns:w="http://schemas.openxmlformats.org/wordprocessingml/2006/main" xmlns:w14="http://schemas.microsoft.com/office/word/2010/wordml" xmlns:w15="http://schemas.microsoft.com/office/word/2012/wordml" xmlns:wpg="http://schemas.microsoft.com/office/word/2010/wordprocessingGroup" xmlns:wpi="http://schemas.microsoft.com/office/word/2010/wordprocessingInk" xmlns:wne="http://schemas.microsoft.com/office/word/2006/wordml" xmlns:wps="http://schemas.microsoft.com/office/word/2010/wordprocessingShape" mc:Ignorable="w14 w15 wp14">
   <w:p>
     <w:pPr>
       <w:pStyle w:val="Footer"/>
@@ -5634,7 +6008,6 @@
     <w:r>
       <w:rPr>
         <w:noProof/>
-        <w:lang w:val="en-US" w:eastAsia="en-US"/>
       </w:rPr>
       <w:drawing>
         <wp:anchor distT="0" distB="0" distL="114300" distR="114300" simplePos="0" relativeHeight="251660288" behindDoc="0" locked="0" layoutInCell="1" allowOverlap="1" wp14:anchorId="53DD281E" wp14:editId="6658EFF2">
@@ -5685,7 +6058,7 @@
 </file>
 
 <file path=word/footer2.xml><?xml version="1.0" encoding="utf-8"?>
-<w:ftr xmlns:wpc="http://schemas.microsoft.com/office/word/2010/wordprocessingCanvas" xmlns:mc="http://schemas.openxmlformats.org/markup-compatibility/2006" xmlns:o="urn:schemas-microsoft-com:office:office" xmlns:r="http://schemas.openxmlformats.org/officeDocument/2006/relationships" xmlns:m="http://schemas.openxmlformats.org/officeDocument/2006/math" xmlns:v="urn:schemas-microsoft-com:vml" xmlns:wp14="http://schemas.microsoft.com/office/word/2010/wordprocessingDrawing" xmlns:wp="http://schemas.openxmlformats.org/drawingml/2006/wordprocessingDrawing" xmlns:w10="urn:schemas-microsoft-com:office:word" xmlns:w="http://schemas.openxmlformats.org/wordprocessingml/2006/main" xmlns:w14="http://schemas.microsoft.com/office/word/2010/wordml" xmlns:wpg="http://schemas.microsoft.com/office/word/2010/wordprocessingGroup" xmlns:wpi="http://schemas.microsoft.com/office/word/2010/wordprocessingInk" xmlns:wne="http://schemas.microsoft.com/office/word/2006/wordml" xmlns:wps="http://schemas.microsoft.com/office/word/2010/wordprocessingShape" mc:Ignorable="w14 wp14">
+<w:ftr xmlns:wpc="http://schemas.microsoft.com/office/word/2010/wordprocessingCanvas" xmlns:mc="http://schemas.openxmlformats.org/markup-compatibility/2006" xmlns:o="urn:schemas-microsoft-com:office:office" xmlns:r="http://schemas.openxmlformats.org/officeDocument/2006/relationships" xmlns:m="http://schemas.openxmlformats.org/officeDocument/2006/math" xmlns:v="urn:schemas-microsoft-com:vml" xmlns:wp14="http://schemas.microsoft.com/office/word/2010/wordprocessingDrawing" xmlns:wp="http://schemas.openxmlformats.org/drawingml/2006/wordprocessingDrawing" xmlns:w10="urn:schemas-microsoft-com:office:word" xmlns:w="http://schemas.openxmlformats.org/wordprocessingml/2006/main" xmlns:w14="http://schemas.microsoft.com/office/word/2010/wordml" xmlns:w15="http://schemas.microsoft.com/office/word/2012/wordml" xmlns:wpg="http://schemas.microsoft.com/office/word/2010/wordprocessingGroup" xmlns:wpi="http://schemas.microsoft.com/office/word/2010/wordprocessingInk" xmlns:wne="http://schemas.microsoft.com/office/word/2006/wordml" xmlns:wps="http://schemas.microsoft.com/office/word/2010/wordprocessingShape" mc:Ignorable="w14 w15 wp14">
   <w:p>
     <w:pPr>
       <w:pStyle w:val="Footer"/>
@@ -5695,7 +6068,7 @@
 </file>
 
 <file path=word/footer3.xml><?xml version="1.0" encoding="utf-8"?>
-<w:ftr xmlns:wpc="http://schemas.microsoft.com/office/word/2010/wordprocessingCanvas" xmlns:mc="http://schemas.openxmlformats.org/markup-compatibility/2006" xmlns:o="urn:schemas-microsoft-com:office:office" xmlns:r="http://schemas.openxmlformats.org/officeDocument/2006/relationships" xmlns:m="http://schemas.openxmlformats.org/officeDocument/2006/math" xmlns:v="urn:schemas-microsoft-com:vml" xmlns:wp14="http://schemas.microsoft.com/office/word/2010/wordprocessingDrawing" xmlns:wp="http://schemas.openxmlformats.org/drawingml/2006/wordprocessingDrawing" xmlns:w10="urn:schemas-microsoft-com:office:word" xmlns:w="http://schemas.openxmlformats.org/wordprocessingml/2006/main" xmlns:w14="http://schemas.microsoft.com/office/word/2010/wordml" xmlns:wpg="http://schemas.microsoft.com/office/word/2010/wordprocessingGroup" xmlns:wpi="http://schemas.microsoft.com/office/word/2010/wordprocessingInk" xmlns:wne="http://schemas.microsoft.com/office/word/2006/wordml" xmlns:wps="http://schemas.microsoft.com/office/word/2010/wordprocessingShape" mc:Ignorable="w14 wp14">
+<w:ftr xmlns:wpc="http://schemas.microsoft.com/office/word/2010/wordprocessingCanvas" xmlns:mc="http://schemas.openxmlformats.org/markup-compatibility/2006" xmlns:o="urn:schemas-microsoft-com:office:office" xmlns:r="http://schemas.openxmlformats.org/officeDocument/2006/relationships" xmlns:m="http://schemas.openxmlformats.org/officeDocument/2006/math" xmlns:v="urn:schemas-microsoft-com:vml" xmlns:wp14="http://schemas.microsoft.com/office/word/2010/wordprocessingDrawing" xmlns:wp="http://schemas.openxmlformats.org/drawingml/2006/wordprocessingDrawing" xmlns:w10="urn:schemas-microsoft-com:office:word" xmlns:w="http://schemas.openxmlformats.org/wordprocessingml/2006/main" xmlns:w14="http://schemas.microsoft.com/office/word/2010/wordml" xmlns:w15="http://schemas.microsoft.com/office/word/2012/wordml" xmlns:wpg="http://schemas.microsoft.com/office/word/2010/wordprocessingGroup" xmlns:wpi="http://schemas.microsoft.com/office/word/2010/wordprocessingInk" xmlns:wne="http://schemas.microsoft.com/office/word/2006/wordml" xmlns:wps="http://schemas.microsoft.com/office/word/2010/wordprocessingShape" mc:Ignorable="w14 w15 wp14">
   <w:p>
     <w:pPr>
       <w:pStyle w:val="Footer"/>
@@ -5704,7 +6077,6 @@
     <w:r>
       <w:rPr>
         <w:noProof/>
-        <w:lang w:val="en-US" w:eastAsia="en-US"/>
       </w:rPr>
       <w:drawing>
         <wp:anchor distT="0" distB="0" distL="114300" distR="114300" simplePos="0" relativeHeight="251661312" behindDoc="0" locked="0" layoutInCell="1" allowOverlap="1">
@@ -5758,7 +6130,7 @@
 </file>
 
 <file path=word/footer4.xml><?xml version="1.0" encoding="utf-8"?>
-<w:ftr xmlns:wpc="http://schemas.microsoft.com/office/word/2010/wordprocessingCanvas" xmlns:mc="http://schemas.openxmlformats.org/markup-compatibility/2006" xmlns:o="urn:schemas-microsoft-com:office:office" xmlns:r="http://schemas.openxmlformats.org/officeDocument/2006/relationships" xmlns:m="http://schemas.openxmlformats.org/officeDocument/2006/math" xmlns:v="urn:schemas-microsoft-com:vml" xmlns:wp14="http://schemas.microsoft.com/office/word/2010/wordprocessingDrawing" xmlns:wp="http://schemas.openxmlformats.org/drawingml/2006/wordprocessingDrawing" xmlns:w10="urn:schemas-microsoft-com:office:word" xmlns:w="http://schemas.openxmlformats.org/wordprocessingml/2006/main" xmlns:w14="http://schemas.microsoft.com/office/word/2010/wordml" xmlns:wpg="http://schemas.microsoft.com/office/word/2010/wordprocessingGroup" xmlns:wpi="http://schemas.microsoft.com/office/word/2010/wordprocessingInk" xmlns:wne="http://schemas.microsoft.com/office/word/2006/wordml" xmlns:wps="http://schemas.microsoft.com/office/word/2010/wordprocessingShape" mc:Ignorable="w14 wp14">
+<w:ftr xmlns:wpc="http://schemas.microsoft.com/office/word/2010/wordprocessingCanvas" xmlns:mc="http://schemas.openxmlformats.org/markup-compatibility/2006" xmlns:o="urn:schemas-microsoft-com:office:office" xmlns:r="http://schemas.openxmlformats.org/officeDocument/2006/relationships" xmlns:m="http://schemas.openxmlformats.org/officeDocument/2006/math" xmlns:v="urn:schemas-microsoft-com:vml" xmlns:wp14="http://schemas.microsoft.com/office/word/2010/wordprocessingDrawing" xmlns:wp="http://schemas.openxmlformats.org/drawingml/2006/wordprocessingDrawing" xmlns:w10="urn:schemas-microsoft-com:office:word" xmlns:w="http://schemas.openxmlformats.org/wordprocessingml/2006/main" xmlns:w14="http://schemas.microsoft.com/office/word/2010/wordml" xmlns:w15="http://schemas.microsoft.com/office/word/2012/wordml" xmlns:wpg="http://schemas.microsoft.com/office/word/2010/wordprocessingGroup" xmlns:wpi="http://schemas.microsoft.com/office/word/2010/wordprocessingInk" xmlns:wne="http://schemas.microsoft.com/office/word/2006/wordml" xmlns:wps="http://schemas.microsoft.com/office/word/2010/wordprocessingShape" mc:Ignorable="w14 w15 wp14">
   <w:p>
     <w:pPr>
       <w:pStyle w:val="Footer"/>
@@ -5768,7 +6140,7 @@
 </file>
 
 <file path=word/footer5.xml><?xml version="1.0" encoding="utf-8"?>
-<w:ftr xmlns:wpc="http://schemas.microsoft.com/office/word/2010/wordprocessingCanvas" xmlns:mc="http://schemas.openxmlformats.org/markup-compatibility/2006" xmlns:o="urn:schemas-microsoft-com:office:office" xmlns:r="http://schemas.openxmlformats.org/officeDocument/2006/relationships" xmlns:m="http://schemas.openxmlformats.org/officeDocument/2006/math" xmlns:v="urn:schemas-microsoft-com:vml" xmlns:wp14="http://schemas.microsoft.com/office/word/2010/wordprocessingDrawing" xmlns:wp="http://schemas.openxmlformats.org/drawingml/2006/wordprocessingDrawing" xmlns:w10="urn:schemas-microsoft-com:office:word" xmlns:w="http://schemas.openxmlformats.org/wordprocessingml/2006/main" xmlns:w14="http://schemas.microsoft.com/office/word/2010/wordml" xmlns:wpg="http://schemas.microsoft.com/office/word/2010/wordprocessingGroup" xmlns:wpi="http://schemas.microsoft.com/office/word/2010/wordprocessingInk" xmlns:wne="http://schemas.microsoft.com/office/word/2006/wordml" xmlns:wps="http://schemas.microsoft.com/office/word/2010/wordprocessingShape" mc:Ignorable="w14 wp14">
+<w:ftr xmlns:wpc="http://schemas.microsoft.com/office/word/2010/wordprocessingCanvas" xmlns:mc="http://schemas.openxmlformats.org/markup-compatibility/2006" xmlns:o="urn:schemas-microsoft-com:office:office" xmlns:r="http://schemas.openxmlformats.org/officeDocument/2006/relationships" xmlns:m="http://schemas.openxmlformats.org/officeDocument/2006/math" xmlns:v="urn:schemas-microsoft-com:vml" xmlns:wp14="http://schemas.microsoft.com/office/word/2010/wordprocessingDrawing" xmlns:wp="http://schemas.openxmlformats.org/drawingml/2006/wordprocessingDrawing" xmlns:w10="urn:schemas-microsoft-com:office:word" xmlns:w="http://schemas.openxmlformats.org/wordprocessingml/2006/main" xmlns:w14="http://schemas.microsoft.com/office/word/2010/wordml" xmlns:w15="http://schemas.microsoft.com/office/word/2012/wordml" xmlns:wpg="http://schemas.microsoft.com/office/word/2010/wordprocessingGroup" xmlns:wpi="http://schemas.microsoft.com/office/word/2010/wordprocessingInk" xmlns:wne="http://schemas.microsoft.com/office/word/2006/wordml" xmlns:wps="http://schemas.microsoft.com/office/word/2010/wordprocessingShape" mc:Ignorable="w14 w15 wp14">
   <w:p>
     <w:pPr>
       <w:pStyle w:val="Footer"/>
@@ -5778,7 +6150,7 @@
 </file>
 
 <file path=word/footer6.xml><?xml version="1.0" encoding="utf-8"?>
-<w:ftr xmlns:wpc="http://schemas.microsoft.com/office/word/2010/wordprocessingCanvas" xmlns:mc="http://schemas.openxmlformats.org/markup-compatibility/2006" xmlns:o="urn:schemas-microsoft-com:office:office" xmlns:r="http://schemas.openxmlformats.org/officeDocument/2006/relationships" xmlns:m="http://schemas.openxmlformats.org/officeDocument/2006/math" xmlns:v="urn:schemas-microsoft-com:vml" xmlns:wp14="http://schemas.microsoft.com/office/word/2010/wordprocessingDrawing" xmlns:wp="http://schemas.openxmlformats.org/drawingml/2006/wordprocessingDrawing" xmlns:w10="urn:schemas-microsoft-com:office:word" xmlns:w="http://schemas.openxmlformats.org/wordprocessingml/2006/main" xmlns:w14="http://schemas.microsoft.com/office/word/2010/wordml" xmlns:wpg="http://schemas.microsoft.com/office/word/2010/wordprocessingGroup" xmlns:wpi="http://schemas.microsoft.com/office/word/2010/wordprocessingInk" xmlns:wne="http://schemas.microsoft.com/office/word/2006/wordml" xmlns:wps="http://schemas.microsoft.com/office/word/2010/wordprocessingShape" mc:Ignorable="w14 wp14">
+<w:ftr xmlns:wpc="http://schemas.microsoft.com/office/word/2010/wordprocessingCanvas" xmlns:mc="http://schemas.openxmlformats.org/markup-compatibility/2006" xmlns:o="urn:schemas-microsoft-com:office:office" xmlns:r="http://schemas.openxmlformats.org/officeDocument/2006/relationships" xmlns:m="http://schemas.openxmlformats.org/officeDocument/2006/math" xmlns:v="urn:schemas-microsoft-com:vml" xmlns:wp14="http://schemas.microsoft.com/office/word/2010/wordprocessingDrawing" xmlns:wp="http://schemas.openxmlformats.org/drawingml/2006/wordprocessingDrawing" xmlns:w10="urn:schemas-microsoft-com:office:word" xmlns:w="http://schemas.openxmlformats.org/wordprocessingml/2006/main" xmlns:w14="http://schemas.microsoft.com/office/word/2010/wordml" xmlns:w15="http://schemas.microsoft.com/office/word/2012/wordml" xmlns:wpg="http://schemas.microsoft.com/office/word/2010/wordprocessingGroup" xmlns:wpi="http://schemas.microsoft.com/office/word/2010/wordprocessingInk" xmlns:wne="http://schemas.microsoft.com/office/word/2006/wordml" xmlns:wps="http://schemas.microsoft.com/office/word/2010/wordprocessingShape" mc:Ignorable="w14 w15 wp14">
   <w:p>
     <w:pPr>
       <w:pStyle w:val="Footer"/>
@@ -5788,7 +6160,7 @@
 </file>
 
 <file path=word/footer7.xml><?xml version="1.0" encoding="utf-8"?>
-<w:ftr xmlns:wpc="http://schemas.microsoft.com/office/word/2010/wordprocessingCanvas" xmlns:mc="http://schemas.openxmlformats.org/markup-compatibility/2006" xmlns:o="urn:schemas-microsoft-com:office:office" xmlns:r="http://schemas.openxmlformats.org/officeDocument/2006/relationships" xmlns:m="http://schemas.openxmlformats.org/officeDocument/2006/math" xmlns:v="urn:schemas-microsoft-com:vml" xmlns:wp14="http://schemas.microsoft.com/office/word/2010/wordprocessingDrawing" xmlns:wp="http://schemas.openxmlformats.org/drawingml/2006/wordprocessingDrawing" xmlns:w10="urn:schemas-microsoft-com:office:word" xmlns:w="http://schemas.openxmlformats.org/wordprocessingml/2006/main" xmlns:w14="http://schemas.microsoft.com/office/word/2010/wordml" xmlns:wpg="http://schemas.microsoft.com/office/word/2010/wordprocessingGroup" xmlns:wpi="http://schemas.microsoft.com/office/word/2010/wordprocessingInk" xmlns:wne="http://schemas.microsoft.com/office/word/2006/wordml" xmlns:wps="http://schemas.microsoft.com/office/word/2010/wordprocessingShape" mc:Ignorable="w14 wp14">
+<w:ftr xmlns:wpc="http://schemas.microsoft.com/office/word/2010/wordprocessingCanvas" xmlns:mc="http://schemas.openxmlformats.org/markup-compatibility/2006" xmlns:o="urn:schemas-microsoft-com:office:office" xmlns:r="http://schemas.openxmlformats.org/officeDocument/2006/relationships" xmlns:m="http://schemas.openxmlformats.org/officeDocument/2006/math" xmlns:v="urn:schemas-microsoft-com:vml" xmlns:wp14="http://schemas.microsoft.com/office/word/2010/wordprocessingDrawing" xmlns:wp="http://schemas.openxmlformats.org/drawingml/2006/wordprocessingDrawing" xmlns:w10="urn:schemas-microsoft-com:office:word" xmlns:w="http://schemas.openxmlformats.org/wordprocessingml/2006/main" xmlns:w14="http://schemas.microsoft.com/office/word/2010/wordml" xmlns:w15="http://schemas.microsoft.com/office/word/2012/wordml" xmlns:wpg="http://schemas.microsoft.com/office/word/2010/wordprocessingGroup" xmlns:wpi="http://schemas.microsoft.com/office/word/2010/wordprocessingInk" xmlns:wne="http://schemas.microsoft.com/office/word/2006/wordml" xmlns:wps="http://schemas.microsoft.com/office/word/2010/wordprocessingShape" mc:Ignorable="w14 w15 wp14">
   <w:p>
     <w:pPr>
       <w:pStyle w:val="Footer"/>
@@ -5802,7 +6174,7 @@
 </file>
 
 <file path=word/footnotes.xml><?xml version="1.0" encoding="utf-8"?>
-<w:footnotes xmlns:wpc="http://schemas.microsoft.com/office/word/2010/wordprocessingCanvas" xmlns:mc="http://schemas.openxmlformats.org/markup-compatibility/2006" xmlns:o="urn:schemas-microsoft-com:office:office" xmlns:r="http://schemas.openxmlformats.org/officeDocument/2006/relationships" xmlns:m="http://schemas.openxmlformats.org/officeDocument/2006/math" xmlns:v="urn:schemas-microsoft-com:vml" xmlns:wp14="http://schemas.microsoft.com/office/word/2010/wordprocessingDrawing" xmlns:wp="http://schemas.openxmlformats.org/drawingml/2006/wordprocessingDrawing" xmlns:w10="urn:schemas-microsoft-com:office:word" xmlns:w="http://schemas.openxmlformats.org/wordprocessingml/2006/main" xmlns:w14="http://schemas.microsoft.com/office/word/2010/wordml" xmlns:wpg="http://schemas.microsoft.com/office/word/2010/wordprocessingGroup" xmlns:wpi="http://schemas.microsoft.com/office/word/2010/wordprocessingInk" xmlns:wne="http://schemas.microsoft.com/office/word/2006/wordml" xmlns:wps="http://schemas.microsoft.com/office/word/2010/wordprocessingShape" mc:Ignorable="w14 wp14">
+<w:footnotes xmlns:wpc="http://schemas.microsoft.com/office/word/2010/wordprocessingCanvas" xmlns:mc="http://schemas.openxmlformats.org/markup-compatibility/2006" xmlns:o="urn:schemas-microsoft-com:office:office" xmlns:r="http://schemas.openxmlformats.org/officeDocument/2006/relationships" xmlns:m="http://schemas.openxmlformats.org/officeDocument/2006/math" xmlns:v="urn:schemas-microsoft-com:vml" xmlns:wp14="http://schemas.microsoft.com/office/word/2010/wordprocessingDrawing" xmlns:wp="http://schemas.openxmlformats.org/drawingml/2006/wordprocessingDrawing" xmlns:w10="urn:schemas-microsoft-com:office:word" xmlns:w="http://schemas.openxmlformats.org/wordprocessingml/2006/main" xmlns:w14="http://schemas.microsoft.com/office/word/2010/wordml" xmlns:w15="http://schemas.microsoft.com/office/word/2012/wordml" xmlns:wpg="http://schemas.microsoft.com/office/word/2010/wordprocessingGroup" xmlns:wpi="http://schemas.microsoft.com/office/word/2010/wordprocessingInk" xmlns:wne="http://schemas.microsoft.com/office/word/2006/wordml" xmlns:wps="http://schemas.microsoft.com/office/word/2010/wordprocessingShape" mc:Ignorable="w14 w15 wp14">
   <w:footnote w:type="separator" w:id="-1">
     <w:p>
       <w:r>
@@ -5821,7 +6193,7 @@
 </file>
 
 <file path=word/header1.xml><?xml version="1.0" encoding="utf-8"?>
-<w:hdr xmlns:wpc="http://schemas.microsoft.com/office/word/2010/wordprocessingCanvas" xmlns:mc="http://schemas.openxmlformats.org/markup-compatibility/2006" xmlns:o="urn:schemas-microsoft-com:office:office" xmlns:r="http://schemas.openxmlformats.org/officeDocument/2006/relationships" xmlns:m="http://schemas.openxmlformats.org/officeDocument/2006/math" xmlns:v="urn:schemas-microsoft-com:vml" xmlns:wp14="http://schemas.microsoft.com/office/word/2010/wordprocessingDrawing" xmlns:wp="http://schemas.openxmlformats.org/drawingml/2006/wordprocessingDrawing" xmlns:w10="urn:schemas-microsoft-com:office:word" xmlns:w="http://schemas.openxmlformats.org/wordprocessingml/2006/main" xmlns:w14="http://schemas.microsoft.com/office/word/2010/wordml" xmlns:wpg="http://schemas.microsoft.com/office/word/2010/wordprocessingGroup" xmlns:wpi="http://schemas.microsoft.com/office/word/2010/wordprocessingInk" xmlns:wne="http://schemas.microsoft.com/office/word/2006/wordml" xmlns:wps="http://schemas.microsoft.com/office/word/2010/wordprocessingShape" mc:Ignorable="w14 wp14">
+<w:hdr xmlns:wpc="http://schemas.microsoft.com/office/word/2010/wordprocessingCanvas" xmlns:mc="http://schemas.openxmlformats.org/markup-compatibility/2006" xmlns:o="urn:schemas-microsoft-com:office:office" xmlns:r="http://schemas.openxmlformats.org/officeDocument/2006/relationships" xmlns:m="http://schemas.openxmlformats.org/officeDocument/2006/math" xmlns:v="urn:schemas-microsoft-com:vml" xmlns:wp14="http://schemas.microsoft.com/office/word/2010/wordprocessingDrawing" xmlns:wp="http://schemas.openxmlformats.org/drawingml/2006/wordprocessingDrawing" xmlns:w10="urn:schemas-microsoft-com:office:word" xmlns:w="http://schemas.openxmlformats.org/wordprocessingml/2006/main" xmlns:w14="http://schemas.microsoft.com/office/word/2010/wordml" xmlns:w15="http://schemas.microsoft.com/office/word/2012/wordml" xmlns:wpg="http://schemas.microsoft.com/office/word/2010/wordprocessingGroup" xmlns:wpi="http://schemas.microsoft.com/office/word/2010/wordprocessingInk" xmlns:wne="http://schemas.microsoft.com/office/word/2006/wordml" xmlns:wps="http://schemas.microsoft.com/office/word/2010/wordprocessingShape" mc:Ignorable="w14 w15 wp14">
   <w:p>
     <w:pPr>
       <w:pStyle w:val="Header"/>
@@ -5831,7 +6203,7 @@
 </file>
 
 <file path=word/header10.xml><?xml version="1.0" encoding="utf-8"?>
-<w:hdr xmlns:wpc="http://schemas.microsoft.com/office/word/2010/wordprocessingCanvas" xmlns:mc="http://schemas.openxmlformats.org/markup-compatibility/2006" xmlns:o="urn:schemas-microsoft-com:office:office" xmlns:r="http://schemas.openxmlformats.org/officeDocument/2006/relationships" xmlns:m="http://schemas.openxmlformats.org/officeDocument/2006/math" xmlns:v="urn:schemas-microsoft-com:vml" xmlns:wp14="http://schemas.microsoft.com/office/word/2010/wordprocessingDrawing" xmlns:wp="http://schemas.openxmlformats.org/drawingml/2006/wordprocessingDrawing" xmlns:w10="urn:schemas-microsoft-com:office:word" xmlns:w="http://schemas.openxmlformats.org/wordprocessingml/2006/main" xmlns:w14="http://schemas.microsoft.com/office/word/2010/wordml" xmlns:wpg="http://schemas.microsoft.com/office/word/2010/wordprocessingGroup" xmlns:wpi="http://schemas.microsoft.com/office/word/2010/wordprocessingInk" xmlns:wne="http://schemas.microsoft.com/office/word/2006/wordml" xmlns:wps="http://schemas.microsoft.com/office/word/2010/wordprocessingShape" mc:Ignorable="w14 wp14">
+<w:hdr xmlns:wpc="http://schemas.microsoft.com/office/word/2010/wordprocessingCanvas" xmlns:mc="http://schemas.openxmlformats.org/markup-compatibility/2006" xmlns:o="urn:schemas-microsoft-com:office:office" xmlns:r="http://schemas.openxmlformats.org/officeDocument/2006/relationships" xmlns:m="http://schemas.openxmlformats.org/officeDocument/2006/math" xmlns:v="urn:schemas-microsoft-com:vml" xmlns:wp14="http://schemas.microsoft.com/office/word/2010/wordprocessingDrawing" xmlns:wp="http://schemas.openxmlformats.org/drawingml/2006/wordprocessingDrawing" xmlns:w10="urn:schemas-microsoft-com:office:word" xmlns:w="http://schemas.openxmlformats.org/wordprocessingml/2006/main" xmlns:w14="http://schemas.microsoft.com/office/word/2010/wordml" xmlns:w15="http://schemas.microsoft.com/office/word/2012/wordml" xmlns:wpg="http://schemas.microsoft.com/office/word/2010/wordprocessingGroup" xmlns:wpi="http://schemas.microsoft.com/office/word/2010/wordprocessingInk" xmlns:wne="http://schemas.microsoft.com/office/word/2006/wordml" xmlns:wps="http://schemas.microsoft.com/office/word/2010/wordprocessingShape" mc:Ignorable="w14 w15 wp14">
   <w:sdt>
     <w:sdtPr>
       <w:id w:val="1433479818"/>
@@ -5852,10 +6224,7 @@
           <w:jc w:val="right"/>
         </w:pPr>
         <w:r>
-          <w:t xml:space="preserve">Liite </w:t>
-        </w:r>
-        <w:r>
-          <w:t>2</w:t>
+          <w:t>Liite 2</w:t>
         </w:r>
       </w:p>
       <w:p>
@@ -5900,27 +6269,14 @@
           </w:rPr>
           <w:t xml:space="preserve"> (</w:t>
         </w:r>
-        <w:r>
-          <w:fldChar w:fldCharType="begin"/>
-        </w:r>
-        <w:r>
-          <w:instrText xml:space="preserve"> SECTIONPAGES  \* Arabic  \* MERGEFORMAT </w:instrText>
-        </w:r>
-        <w:r>
-          <w:fldChar w:fldCharType="separate"/>
-        </w:r>
-        <w:r>
-          <w:rPr>
-            <w:noProof/>
-          </w:rPr>
-          <w:t>1</w:t>
-        </w:r>
-        <w:r>
-          <w:rPr>
-            <w:noProof/>
-          </w:rPr>
-          <w:fldChar w:fldCharType="end"/>
-        </w:r>
+        <w:fldSimple w:instr=" SECTIONPAGES  \* Arabic  \* MERGEFORMAT ">
+          <w:r>
+            <w:rPr>
+              <w:noProof/>
+            </w:rPr>
+            <w:t>1</w:t>
+          </w:r>
+        </w:fldSimple>
         <w:r>
           <w:rPr>
             <w:noProof/>
@@ -5948,7 +6304,7 @@
 </file>
 
 <file path=word/header2.xml><?xml version="1.0" encoding="utf-8"?>
-<w:hdr xmlns:wpc="http://schemas.microsoft.com/office/word/2010/wordprocessingCanvas" xmlns:mc="http://schemas.openxmlformats.org/markup-compatibility/2006" xmlns:o="urn:schemas-microsoft-com:office:office" xmlns:r="http://schemas.openxmlformats.org/officeDocument/2006/relationships" xmlns:m="http://schemas.openxmlformats.org/officeDocument/2006/math" xmlns:v="urn:schemas-microsoft-com:vml" xmlns:wp14="http://schemas.microsoft.com/office/word/2010/wordprocessingDrawing" xmlns:wp="http://schemas.openxmlformats.org/drawingml/2006/wordprocessingDrawing" xmlns:w10="urn:schemas-microsoft-com:office:word" xmlns:w="http://schemas.openxmlformats.org/wordprocessingml/2006/main" xmlns:w14="http://schemas.microsoft.com/office/word/2010/wordml" xmlns:wpg="http://schemas.microsoft.com/office/word/2010/wordprocessingGroup" xmlns:wpi="http://schemas.microsoft.com/office/word/2010/wordprocessingInk" xmlns:wne="http://schemas.microsoft.com/office/word/2006/wordml" xmlns:wps="http://schemas.microsoft.com/office/word/2010/wordprocessingShape" mc:Ignorable="w14 wp14">
+<w:hdr xmlns:wpc="http://schemas.microsoft.com/office/word/2010/wordprocessingCanvas" xmlns:mc="http://schemas.openxmlformats.org/markup-compatibility/2006" xmlns:o="urn:schemas-microsoft-com:office:office" xmlns:r="http://schemas.openxmlformats.org/officeDocument/2006/relationships" xmlns:m="http://schemas.openxmlformats.org/officeDocument/2006/math" xmlns:v="urn:schemas-microsoft-com:vml" xmlns:wp14="http://schemas.microsoft.com/office/word/2010/wordprocessingDrawing" xmlns:wp="http://schemas.openxmlformats.org/drawingml/2006/wordprocessingDrawing" xmlns:w10="urn:schemas-microsoft-com:office:word" xmlns:w="http://schemas.openxmlformats.org/wordprocessingml/2006/main" xmlns:w14="http://schemas.microsoft.com/office/word/2010/wordml" xmlns:w15="http://schemas.microsoft.com/office/word/2012/wordml" xmlns:wpg="http://schemas.microsoft.com/office/word/2010/wordprocessingGroup" xmlns:wpi="http://schemas.microsoft.com/office/word/2010/wordprocessingInk" xmlns:wne="http://schemas.microsoft.com/office/word/2006/wordml" xmlns:wps="http://schemas.microsoft.com/office/word/2010/wordprocessingShape" mc:Ignorable="w14 w15 wp14">
   <w:p>
     <w:pPr>
       <w:pStyle w:val="Header"/>
@@ -5969,12 +6325,6 @@
         <w:szCs w:val="22"/>
       </w:rPr>
       <w:tab/>
-    </w:r>
-    <w:r>
-      <w:rPr>
-        <w:rFonts w:cs="Tahoma"/>
-        <w:szCs w:val="22"/>
-      </w:rPr>
       <w:t>Tiivistelmä</w:t>
     </w:r>
   </w:p>
@@ -5982,7 +6332,7 @@
 </file>
 
 <file path=word/header3.xml><?xml version="1.0" encoding="utf-8"?>
-<w:hdr xmlns:wpc="http://schemas.microsoft.com/office/word/2010/wordprocessingCanvas" xmlns:mc="http://schemas.openxmlformats.org/markup-compatibility/2006" xmlns:o="urn:schemas-microsoft-com:office:office" xmlns:r="http://schemas.openxmlformats.org/officeDocument/2006/relationships" xmlns:m="http://schemas.openxmlformats.org/officeDocument/2006/math" xmlns:v="urn:schemas-microsoft-com:vml" xmlns:wp14="http://schemas.microsoft.com/office/word/2010/wordprocessingDrawing" xmlns:wp="http://schemas.openxmlformats.org/drawingml/2006/wordprocessingDrawing" xmlns:w10="urn:schemas-microsoft-com:office:word" xmlns:w="http://schemas.openxmlformats.org/wordprocessingml/2006/main" xmlns:w14="http://schemas.microsoft.com/office/word/2010/wordml" xmlns:wpg="http://schemas.microsoft.com/office/word/2010/wordprocessingGroup" xmlns:wpi="http://schemas.microsoft.com/office/word/2010/wordprocessingInk" xmlns:wne="http://schemas.microsoft.com/office/word/2006/wordml" xmlns:wps="http://schemas.microsoft.com/office/word/2010/wordprocessingShape" mc:Ignorable="w14 wp14">
+<w:hdr xmlns:wpc="http://schemas.microsoft.com/office/word/2010/wordprocessingCanvas" xmlns:mc="http://schemas.openxmlformats.org/markup-compatibility/2006" xmlns:o="urn:schemas-microsoft-com:office:office" xmlns:r="http://schemas.openxmlformats.org/officeDocument/2006/relationships" xmlns:m="http://schemas.openxmlformats.org/officeDocument/2006/math" xmlns:v="urn:schemas-microsoft-com:vml" xmlns:wp14="http://schemas.microsoft.com/office/word/2010/wordprocessingDrawing" xmlns:wp="http://schemas.openxmlformats.org/drawingml/2006/wordprocessingDrawing" xmlns:w10="urn:schemas-microsoft-com:office:word" xmlns:w="http://schemas.openxmlformats.org/wordprocessingml/2006/main" xmlns:w14="http://schemas.microsoft.com/office/word/2010/wordml" xmlns:w15="http://schemas.microsoft.com/office/word/2012/wordml" xmlns:wpg="http://schemas.microsoft.com/office/word/2010/wordprocessingGroup" xmlns:wpi="http://schemas.microsoft.com/office/word/2010/wordprocessingInk" xmlns:wne="http://schemas.microsoft.com/office/word/2006/wordml" xmlns:wps="http://schemas.microsoft.com/office/word/2010/wordprocessingShape" mc:Ignorable="w14 w15 wp14">
   <w:p>
     <w:pPr>
       <w:pStyle w:val="Header"/>
@@ -5992,7 +6342,7 @@
 </file>
 
 <file path=word/header4.xml><?xml version="1.0" encoding="utf-8"?>
-<w:hdr xmlns:wpc="http://schemas.microsoft.com/office/word/2010/wordprocessingCanvas" xmlns:mc="http://schemas.openxmlformats.org/markup-compatibility/2006" xmlns:o="urn:schemas-microsoft-com:office:office" xmlns:r="http://schemas.openxmlformats.org/officeDocument/2006/relationships" xmlns:m="http://schemas.openxmlformats.org/officeDocument/2006/math" xmlns:v="urn:schemas-microsoft-com:vml" xmlns:wp14="http://schemas.microsoft.com/office/word/2010/wordprocessingDrawing" xmlns:wp="http://schemas.openxmlformats.org/drawingml/2006/wordprocessingDrawing" xmlns:w10="urn:schemas-microsoft-com:office:word" xmlns:w="http://schemas.openxmlformats.org/wordprocessingml/2006/main" xmlns:w14="http://schemas.microsoft.com/office/word/2010/wordml" xmlns:wpg="http://schemas.microsoft.com/office/word/2010/wordprocessingGroup" xmlns:wpi="http://schemas.microsoft.com/office/word/2010/wordprocessingInk" xmlns:wne="http://schemas.microsoft.com/office/word/2006/wordml" xmlns:wps="http://schemas.microsoft.com/office/word/2010/wordprocessingShape" mc:Ignorable="w14 wp14">
+<w:hdr xmlns:wpc="http://schemas.microsoft.com/office/word/2010/wordprocessingCanvas" xmlns:mc="http://schemas.openxmlformats.org/markup-compatibility/2006" xmlns:o="urn:schemas-microsoft-com:office:office" xmlns:r="http://schemas.openxmlformats.org/officeDocument/2006/relationships" xmlns:m="http://schemas.openxmlformats.org/officeDocument/2006/math" xmlns:v="urn:schemas-microsoft-com:vml" xmlns:wp14="http://schemas.microsoft.com/office/word/2010/wordprocessingDrawing" xmlns:wp="http://schemas.openxmlformats.org/drawingml/2006/wordprocessingDrawing" xmlns:w10="urn:schemas-microsoft-com:office:word" xmlns:w="http://schemas.openxmlformats.org/wordprocessingml/2006/main" xmlns:w14="http://schemas.microsoft.com/office/word/2010/wordml" xmlns:w15="http://schemas.microsoft.com/office/word/2012/wordml" xmlns:wpg="http://schemas.microsoft.com/office/word/2010/wordprocessingGroup" xmlns:wpi="http://schemas.microsoft.com/office/word/2010/wordprocessingInk" xmlns:wne="http://schemas.microsoft.com/office/word/2006/wordml" xmlns:wps="http://schemas.microsoft.com/office/word/2010/wordprocessingShape" mc:Ignorable="w14 w15 wp14">
   <w:p>
     <w:pPr>
       <w:pStyle w:val="Header"/>
@@ -6013,12 +6363,6 @@
         <w:szCs w:val="22"/>
       </w:rPr>
       <w:tab/>
-    </w:r>
-    <w:r>
-      <w:rPr>
-        <w:rFonts w:cs="Tahoma"/>
-        <w:szCs w:val="22"/>
-      </w:rPr>
       <w:t>Abstract</w:t>
     </w:r>
   </w:p>
@@ -6026,7 +6370,7 @@
 </file>
 
 <file path=word/header5.xml><?xml version="1.0" encoding="utf-8"?>
-<w:hdr xmlns:wpc="http://schemas.microsoft.com/office/word/2010/wordprocessingCanvas" xmlns:mc="http://schemas.openxmlformats.org/markup-compatibility/2006" xmlns:o="urn:schemas-microsoft-com:office:office" xmlns:r="http://schemas.openxmlformats.org/officeDocument/2006/relationships" xmlns:m="http://schemas.openxmlformats.org/officeDocument/2006/math" xmlns:v="urn:schemas-microsoft-com:vml" xmlns:wp14="http://schemas.microsoft.com/office/word/2010/wordprocessingDrawing" xmlns:wp="http://schemas.openxmlformats.org/drawingml/2006/wordprocessingDrawing" xmlns:w10="urn:schemas-microsoft-com:office:word" xmlns:w="http://schemas.openxmlformats.org/wordprocessingml/2006/main" xmlns:w14="http://schemas.microsoft.com/office/word/2010/wordml" xmlns:wpg="http://schemas.microsoft.com/office/word/2010/wordprocessingGroup" xmlns:wpi="http://schemas.microsoft.com/office/word/2010/wordprocessingInk" xmlns:wne="http://schemas.microsoft.com/office/word/2006/wordml" xmlns:wps="http://schemas.microsoft.com/office/word/2010/wordprocessingShape" mc:Ignorable="w14 wp14">
+<w:hdr xmlns:wpc="http://schemas.microsoft.com/office/word/2010/wordprocessingCanvas" xmlns:mc="http://schemas.openxmlformats.org/markup-compatibility/2006" xmlns:o="urn:schemas-microsoft-com:office:office" xmlns:r="http://schemas.openxmlformats.org/officeDocument/2006/relationships" xmlns:m="http://schemas.openxmlformats.org/officeDocument/2006/math" xmlns:v="urn:schemas-microsoft-com:vml" xmlns:wp14="http://schemas.microsoft.com/office/word/2010/wordprocessingDrawing" xmlns:wp="http://schemas.openxmlformats.org/drawingml/2006/wordprocessingDrawing" xmlns:w10="urn:schemas-microsoft-com:office:word" xmlns:w="http://schemas.openxmlformats.org/wordprocessingml/2006/main" xmlns:w14="http://schemas.microsoft.com/office/word/2010/wordml" xmlns:w15="http://schemas.microsoft.com/office/word/2012/wordml" xmlns:wpg="http://schemas.microsoft.com/office/word/2010/wordprocessingGroup" xmlns:wpi="http://schemas.microsoft.com/office/word/2010/wordprocessingInk" xmlns:wne="http://schemas.microsoft.com/office/word/2006/wordml" xmlns:wps="http://schemas.microsoft.com/office/word/2010/wordprocessingShape" mc:Ignorable="w14 w15 wp14">
   <w:p>
     <w:pPr>
       <w:pStyle w:val="Header"/>
@@ -6036,7 +6380,7 @@
 </file>
 
 <file path=word/header6.xml><?xml version="1.0" encoding="utf-8"?>
-<w:hdr xmlns:wpc="http://schemas.microsoft.com/office/word/2010/wordprocessingCanvas" xmlns:mc="http://schemas.openxmlformats.org/markup-compatibility/2006" xmlns:o="urn:schemas-microsoft-com:office:office" xmlns:r="http://schemas.openxmlformats.org/officeDocument/2006/relationships" xmlns:m="http://schemas.openxmlformats.org/officeDocument/2006/math" xmlns:v="urn:schemas-microsoft-com:vml" xmlns:wp14="http://schemas.microsoft.com/office/word/2010/wordprocessingDrawing" xmlns:wp="http://schemas.openxmlformats.org/drawingml/2006/wordprocessingDrawing" xmlns:w10="urn:schemas-microsoft-com:office:word" xmlns:w="http://schemas.openxmlformats.org/wordprocessingml/2006/main" xmlns:w14="http://schemas.microsoft.com/office/word/2010/wordml" xmlns:wpg="http://schemas.microsoft.com/office/word/2010/wordprocessingGroup" xmlns:wpi="http://schemas.microsoft.com/office/word/2010/wordprocessingInk" xmlns:wne="http://schemas.microsoft.com/office/word/2006/wordml" xmlns:wps="http://schemas.microsoft.com/office/word/2010/wordprocessingShape" mc:Ignorable="w14 wp14">
+<w:hdr xmlns:wpc="http://schemas.microsoft.com/office/word/2010/wordprocessingCanvas" xmlns:mc="http://schemas.openxmlformats.org/markup-compatibility/2006" xmlns:o="urn:schemas-microsoft-com:office:office" xmlns:r="http://schemas.openxmlformats.org/officeDocument/2006/relationships" xmlns:m="http://schemas.openxmlformats.org/officeDocument/2006/math" xmlns:v="urn:schemas-microsoft-com:vml" xmlns:wp14="http://schemas.microsoft.com/office/word/2010/wordprocessingDrawing" xmlns:wp="http://schemas.openxmlformats.org/drawingml/2006/wordprocessingDrawing" xmlns:w10="urn:schemas-microsoft-com:office:word" xmlns:w="http://schemas.openxmlformats.org/wordprocessingml/2006/main" xmlns:w14="http://schemas.microsoft.com/office/word/2010/wordml" xmlns:w15="http://schemas.microsoft.com/office/word/2012/wordml" xmlns:wpg="http://schemas.microsoft.com/office/word/2010/wordprocessingGroup" xmlns:wpi="http://schemas.microsoft.com/office/word/2010/wordprocessingInk" xmlns:wne="http://schemas.microsoft.com/office/word/2006/wordml" xmlns:wps="http://schemas.microsoft.com/office/word/2010/wordprocessingShape" mc:Ignorable="w14 w15 wp14">
   <w:p>
     <w:pPr>
       <w:pStyle w:val="Header"/>
@@ -6047,7 +6391,7 @@
 </file>
 
 <file path=word/header7.xml><?xml version="1.0" encoding="utf-8"?>
-<w:hdr xmlns:wpc="http://schemas.microsoft.com/office/word/2010/wordprocessingCanvas" xmlns:mc="http://schemas.openxmlformats.org/markup-compatibility/2006" xmlns:o="urn:schemas-microsoft-com:office:office" xmlns:r="http://schemas.openxmlformats.org/officeDocument/2006/relationships" xmlns:m="http://schemas.openxmlformats.org/officeDocument/2006/math" xmlns:v="urn:schemas-microsoft-com:vml" xmlns:wp14="http://schemas.microsoft.com/office/word/2010/wordprocessingDrawing" xmlns:wp="http://schemas.openxmlformats.org/drawingml/2006/wordprocessingDrawing" xmlns:w10="urn:schemas-microsoft-com:office:word" xmlns:w="http://schemas.openxmlformats.org/wordprocessingml/2006/main" xmlns:w14="http://schemas.microsoft.com/office/word/2010/wordml" xmlns:wpg="http://schemas.microsoft.com/office/word/2010/wordprocessingGroup" xmlns:wpi="http://schemas.microsoft.com/office/word/2010/wordprocessingInk" xmlns:wne="http://schemas.microsoft.com/office/word/2006/wordml" xmlns:wps="http://schemas.microsoft.com/office/word/2010/wordprocessingShape" mc:Ignorable="w14 wp14">
+<w:hdr xmlns:wpc="http://schemas.microsoft.com/office/word/2010/wordprocessingCanvas" xmlns:mc="http://schemas.openxmlformats.org/markup-compatibility/2006" xmlns:o="urn:schemas-microsoft-com:office:office" xmlns:r="http://schemas.openxmlformats.org/officeDocument/2006/relationships" xmlns:m="http://schemas.openxmlformats.org/officeDocument/2006/math" xmlns:v="urn:schemas-microsoft-com:vml" xmlns:wp14="http://schemas.microsoft.com/office/word/2010/wordprocessingDrawing" xmlns:wp="http://schemas.openxmlformats.org/drawingml/2006/wordprocessingDrawing" xmlns:w10="urn:schemas-microsoft-com:office:word" xmlns:w="http://schemas.openxmlformats.org/wordprocessingml/2006/main" xmlns:w14="http://schemas.microsoft.com/office/word/2010/wordml" xmlns:w15="http://schemas.microsoft.com/office/word/2012/wordml" xmlns:wpg="http://schemas.microsoft.com/office/word/2010/wordprocessingGroup" xmlns:wpi="http://schemas.microsoft.com/office/word/2010/wordprocessingInk" xmlns:wne="http://schemas.microsoft.com/office/word/2006/wordml" xmlns:wps="http://schemas.microsoft.com/office/word/2010/wordprocessingShape" mc:Ignorable="w14 w15 wp14">
   <w:p>
     <w:pPr>
       <w:pStyle w:val="Header"/>
@@ -6057,7 +6401,7 @@
 </file>
 
 <file path=word/header8.xml><?xml version="1.0" encoding="utf-8"?>
-<w:hdr xmlns:wpc="http://schemas.microsoft.com/office/word/2010/wordprocessingCanvas" xmlns:mc="http://schemas.openxmlformats.org/markup-compatibility/2006" xmlns:o="urn:schemas-microsoft-com:office:office" xmlns:r="http://schemas.openxmlformats.org/officeDocument/2006/relationships" xmlns:m="http://schemas.openxmlformats.org/officeDocument/2006/math" xmlns:v="urn:schemas-microsoft-com:vml" xmlns:wp14="http://schemas.microsoft.com/office/word/2010/wordprocessingDrawing" xmlns:wp="http://schemas.openxmlformats.org/drawingml/2006/wordprocessingDrawing" xmlns:w10="urn:schemas-microsoft-com:office:word" xmlns:w="http://schemas.openxmlformats.org/wordprocessingml/2006/main" xmlns:w14="http://schemas.microsoft.com/office/word/2010/wordml" xmlns:wpg="http://schemas.microsoft.com/office/word/2010/wordprocessingGroup" xmlns:wpi="http://schemas.microsoft.com/office/word/2010/wordprocessingInk" xmlns:wne="http://schemas.microsoft.com/office/word/2006/wordml" xmlns:wps="http://schemas.microsoft.com/office/word/2010/wordprocessingShape" mc:Ignorable="w14 wp14">
+<w:hdr xmlns:wpc="http://schemas.microsoft.com/office/word/2010/wordprocessingCanvas" xmlns:mc="http://schemas.openxmlformats.org/markup-compatibility/2006" xmlns:o="urn:schemas-microsoft-com:office:office" xmlns:r="http://schemas.openxmlformats.org/officeDocument/2006/relationships" xmlns:m="http://schemas.openxmlformats.org/officeDocument/2006/math" xmlns:v="urn:schemas-microsoft-com:vml" xmlns:wp14="http://schemas.microsoft.com/office/word/2010/wordprocessingDrawing" xmlns:wp="http://schemas.openxmlformats.org/drawingml/2006/wordprocessingDrawing" xmlns:w10="urn:schemas-microsoft-com:office:word" xmlns:w="http://schemas.openxmlformats.org/wordprocessingml/2006/main" xmlns:w14="http://schemas.microsoft.com/office/word/2010/wordml" xmlns:w15="http://schemas.microsoft.com/office/word/2012/wordml" xmlns:wpg="http://schemas.microsoft.com/office/word/2010/wordprocessingGroup" xmlns:wpi="http://schemas.microsoft.com/office/word/2010/wordprocessingInk" xmlns:wne="http://schemas.microsoft.com/office/word/2006/wordml" xmlns:wps="http://schemas.microsoft.com/office/word/2010/wordprocessingShape" mc:Ignorable="w14 w15 wp14">
   <w:sdt>
     <w:sdtPr>
       <w:id w:val="85742141"/>
@@ -6090,7 +6434,7 @@
           <w:rPr>
             <w:noProof/>
           </w:rPr>
-          <w:t>2</w:t>
+          <w:t>11</w:t>
         </w:r>
         <w:r>
           <w:rPr>
@@ -6105,7 +6449,7 @@
 </file>
 
 <file path=word/header9.xml><?xml version="1.0" encoding="utf-8"?>
-<w:hdr xmlns:wpc="http://schemas.microsoft.com/office/word/2010/wordprocessingCanvas" xmlns:mc="http://schemas.openxmlformats.org/markup-compatibility/2006" xmlns:o="urn:schemas-microsoft-com:office:office" xmlns:r="http://schemas.openxmlformats.org/officeDocument/2006/relationships" xmlns:m="http://schemas.openxmlformats.org/officeDocument/2006/math" xmlns:v="urn:schemas-microsoft-com:vml" xmlns:wp14="http://schemas.microsoft.com/office/word/2010/wordprocessingDrawing" xmlns:wp="http://schemas.openxmlformats.org/drawingml/2006/wordprocessingDrawing" xmlns:w10="urn:schemas-microsoft-com:office:word" xmlns:w="http://schemas.openxmlformats.org/wordprocessingml/2006/main" xmlns:w14="http://schemas.microsoft.com/office/word/2010/wordml" xmlns:wpg="http://schemas.microsoft.com/office/word/2010/wordprocessingGroup" xmlns:wpi="http://schemas.microsoft.com/office/word/2010/wordprocessingInk" xmlns:wne="http://schemas.microsoft.com/office/word/2006/wordml" xmlns:wps="http://schemas.microsoft.com/office/word/2010/wordprocessingShape" mc:Ignorable="w14 wp14">
+<w:hdr xmlns:wpc="http://schemas.microsoft.com/office/word/2010/wordprocessingCanvas" xmlns:mc="http://schemas.openxmlformats.org/markup-compatibility/2006" xmlns:o="urn:schemas-microsoft-com:office:office" xmlns:r="http://schemas.openxmlformats.org/officeDocument/2006/relationships" xmlns:m="http://schemas.openxmlformats.org/officeDocument/2006/math" xmlns:v="urn:schemas-microsoft-com:vml" xmlns:wp14="http://schemas.microsoft.com/office/word/2010/wordprocessingDrawing" xmlns:wp="http://schemas.openxmlformats.org/drawingml/2006/wordprocessingDrawing" xmlns:w10="urn:schemas-microsoft-com:office:word" xmlns:w="http://schemas.openxmlformats.org/wordprocessingml/2006/main" xmlns:w14="http://schemas.microsoft.com/office/word/2010/wordml" xmlns:w15="http://schemas.microsoft.com/office/word/2012/wordml" xmlns:wpg="http://schemas.microsoft.com/office/word/2010/wordprocessingGroup" xmlns:wpi="http://schemas.microsoft.com/office/word/2010/wordprocessingInk" xmlns:wne="http://schemas.microsoft.com/office/word/2006/wordml" xmlns:wps="http://schemas.microsoft.com/office/word/2010/wordprocessingShape" mc:Ignorable="w14 w15 wp14">
   <w:sdt>
     <w:sdtPr>
       <w:id w:val="-1025478242"/>
@@ -6171,27 +6515,14 @@
           </w:rPr>
           <w:t xml:space="preserve"> (</w:t>
         </w:r>
-        <w:r>
-          <w:fldChar w:fldCharType="begin"/>
-        </w:r>
-        <w:r>
-          <w:instrText xml:space="preserve"> SECTIONPAGES  \* Arabic  \* MERGEFORMAT </w:instrText>
-        </w:r>
-        <w:r>
-          <w:fldChar w:fldCharType="separate"/>
-        </w:r>
-        <w:r>
-          <w:rPr>
-            <w:noProof/>
-          </w:rPr>
-          <w:t>1</w:t>
-        </w:r>
-        <w:r>
-          <w:rPr>
-            <w:noProof/>
-          </w:rPr>
-          <w:fldChar w:fldCharType="end"/>
-        </w:r>
+        <w:fldSimple w:instr=" SECTIONPAGES  \* Arabic  \* MERGEFORMAT ">
+          <w:r>
+            <w:rPr>
+              <w:noProof/>
+            </w:rPr>
+            <w:t>1</w:t>
+          </w:r>
+        </w:fldSimple>
         <w:r>
           <w:rPr>
             <w:noProof/>
@@ -6219,8 +6550,8 @@
 </file>
 
 <file path=word/numbering.xml><?xml version="1.0" encoding="utf-8"?>
-<w:numbering xmlns:wpc="http://schemas.microsoft.com/office/word/2010/wordprocessingCanvas" xmlns:mc="http://schemas.openxmlformats.org/markup-compatibility/2006" xmlns:o="urn:schemas-microsoft-com:office:office" xmlns:r="http://schemas.openxmlformats.org/officeDocument/2006/relationships" xmlns:m="http://schemas.openxmlformats.org/officeDocument/2006/math" xmlns:v="urn:schemas-microsoft-com:vml" xmlns:wp14="http://schemas.microsoft.com/office/word/2010/wordprocessingDrawing" xmlns:wp="http://schemas.openxmlformats.org/drawingml/2006/wordprocessingDrawing" xmlns:w10="urn:schemas-microsoft-com:office:word" xmlns:w="http://schemas.openxmlformats.org/wordprocessingml/2006/main" xmlns:w14="http://schemas.microsoft.com/office/word/2010/wordml" xmlns:wpg="http://schemas.microsoft.com/office/word/2010/wordprocessingGroup" xmlns:wpi="http://schemas.microsoft.com/office/word/2010/wordprocessingInk" xmlns:wne="http://schemas.microsoft.com/office/word/2006/wordml" xmlns:wps="http://schemas.microsoft.com/office/word/2010/wordprocessingShape" mc:Ignorable="w14 wp14">
-  <w:abstractNum w:abstractNumId="0">
+<w:numbering xmlns:wpc="http://schemas.microsoft.com/office/word/2010/wordprocessingCanvas" xmlns:mc="http://schemas.openxmlformats.org/markup-compatibility/2006" xmlns:o="urn:schemas-microsoft-com:office:office" xmlns:r="http://schemas.openxmlformats.org/officeDocument/2006/relationships" xmlns:m="http://schemas.openxmlformats.org/officeDocument/2006/math" xmlns:v="urn:schemas-microsoft-com:vml" xmlns:wp14="http://schemas.microsoft.com/office/word/2010/wordprocessingDrawing" xmlns:wp="http://schemas.openxmlformats.org/drawingml/2006/wordprocessingDrawing" xmlns:w10="urn:schemas-microsoft-com:office:word" xmlns:w="http://schemas.openxmlformats.org/wordprocessingml/2006/main" xmlns:w14="http://schemas.microsoft.com/office/word/2010/wordml" xmlns:w15="http://schemas.microsoft.com/office/word/2012/wordml" xmlns:wpg="http://schemas.microsoft.com/office/word/2010/wordprocessingGroup" xmlns:wpi="http://schemas.microsoft.com/office/word/2010/wordprocessingInk" xmlns:wne="http://schemas.microsoft.com/office/word/2006/wordml" xmlns:wps="http://schemas.microsoft.com/office/word/2010/wordprocessingShape" mc:Ignorable="w14 w15 wp14">
+  <w:abstractNum w:abstractNumId="0" w15:restartNumberingAfterBreak="0">
     <w:nsid w:val="FFFFFF7C"/>
     <w:multiLevelType w:val="singleLevel"/>
     <w:tmpl w:val="B75E4516"/>
@@ -6238,7 +6569,7 @@
       </w:pPr>
     </w:lvl>
   </w:abstractNum>
-  <w:abstractNum w:abstractNumId="1">
+  <w:abstractNum w:abstractNumId="1" w15:restartNumberingAfterBreak="0">
     <w:nsid w:val="FFFFFF7D"/>
     <w:multiLevelType w:val="singleLevel"/>
     <w:tmpl w:val="B6C4F81E"/>
@@ -6256,7 +6587,7 @@
       </w:pPr>
     </w:lvl>
   </w:abstractNum>
-  <w:abstractNum w:abstractNumId="2">
+  <w:abstractNum w:abstractNumId="2" w15:restartNumberingAfterBreak="0">
     <w:nsid w:val="FFFFFF7E"/>
     <w:multiLevelType w:val="singleLevel"/>
     <w:tmpl w:val="02C22C0E"/>
@@ -6274,7 +6605,7 @@
       </w:pPr>
     </w:lvl>
   </w:abstractNum>
-  <w:abstractNum w:abstractNumId="3">
+  <w:abstractNum w:abstractNumId="3" w15:restartNumberingAfterBreak="0">
     <w:nsid w:val="FFFFFF7F"/>
     <w:multiLevelType w:val="singleLevel"/>
     <w:tmpl w:val="D4DEFE2A"/>
@@ -6292,7 +6623,7 @@
       </w:pPr>
     </w:lvl>
   </w:abstractNum>
-  <w:abstractNum w:abstractNumId="4">
+  <w:abstractNum w:abstractNumId="4" w15:restartNumberingAfterBreak="0">
     <w:nsid w:val="FFFFFF80"/>
     <w:multiLevelType w:val="singleLevel"/>
     <w:tmpl w:val="13168AA0"/>
@@ -6313,7 +6644,7 @@
       </w:rPr>
     </w:lvl>
   </w:abstractNum>
-  <w:abstractNum w:abstractNumId="5">
+  <w:abstractNum w:abstractNumId="5" w15:restartNumberingAfterBreak="0">
     <w:nsid w:val="FFFFFF81"/>
     <w:multiLevelType w:val="singleLevel"/>
     <w:tmpl w:val="477247B2"/>
@@ -6334,7 +6665,7 @@
       </w:rPr>
     </w:lvl>
   </w:abstractNum>
-  <w:abstractNum w:abstractNumId="6">
+  <w:abstractNum w:abstractNumId="6" w15:restartNumberingAfterBreak="0">
     <w:nsid w:val="FFFFFF82"/>
     <w:multiLevelType w:val="singleLevel"/>
     <w:tmpl w:val="B4B2A916"/>
@@ -6355,7 +6686,7 @@
       </w:rPr>
     </w:lvl>
   </w:abstractNum>
-  <w:abstractNum w:abstractNumId="7">
+  <w:abstractNum w:abstractNumId="7" w15:restartNumberingAfterBreak="0">
     <w:nsid w:val="FFFFFF83"/>
     <w:multiLevelType w:val="singleLevel"/>
     <w:tmpl w:val="7D06E0A2"/>
@@ -6376,7 +6707,7 @@
       </w:rPr>
     </w:lvl>
   </w:abstractNum>
-  <w:abstractNum w:abstractNumId="8">
+  <w:abstractNum w:abstractNumId="8" w15:restartNumberingAfterBreak="0">
     <w:nsid w:val="FFFFFF88"/>
     <w:multiLevelType w:val="singleLevel"/>
     <w:tmpl w:val="1E3C6038"/>
@@ -6394,7 +6725,7 @@
       </w:pPr>
     </w:lvl>
   </w:abstractNum>
-  <w:abstractNum w:abstractNumId="9">
+  <w:abstractNum w:abstractNumId="9" w15:restartNumberingAfterBreak="0">
     <w:nsid w:val="FFFFFF89"/>
     <w:multiLevelType w:val="singleLevel"/>
     <w:tmpl w:val="CD6E8146"/>
@@ -6415,7 +6746,7 @@
       </w:rPr>
     </w:lvl>
   </w:abstractNum>
-  <w:abstractNum w:abstractNumId="10">
+  <w:abstractNum w:abstractNumId="10" w15:restartNumberingAfterBreak="0">
     <w:nsid w:val="040A1E77"/>
     <w:multiLevelType w:val="hybridMultilevel"/>
     <w:tmpl w:val="FF50348A"/>
@@ -6528,7 +6859,7 @@
       </w:rPr>
     </w:lvl>
   </w:abstractNum>
-  <w:abstractNum w:abstractNumId="11">
+  <w:abstractNum w:abstractNumId="11" w15:restartNumberingAfterBreak="0">
     <w:nsid w:val="053B6516"/>
     <w:multiLevelType w:val="multilevel"/>
     <w:tmpl w:val="040B001D"/>
@@ -6631,7 +6962,7 @@
       </w:pPr>
     </w:lvl>
   </w:abstractNum>
-  <w:abstractNum w:abstractNumId="12">
+  <w:abstractNum w:abstractNumId="12" w15:restartNumberingAfterBreak="0">
     <w:nsid w:val="0B403CAD"/>
     <w:multiLevelType w:val="hybridMultilevel"/>
     <w:tmpl w:val="DE7AAA9C"/>
@@ -6744,7 +7075,7 @@
       </w:rPr>
     </w:lvl>
   </w:abstractNum>
-  <w:abstractNum w:abstractNumId="13">
+  <w:abstractNum w:abstractNumId="13" w15:restartNumberingAfterBreak="0">
     <w:nsid w:val="130C6F34"/>
     <w:multiLevelType w:val="multilevel"/>
     <w:tmpl w:val="040B0025"/>
@@ -6839,7 +7170,7 @@
       </w:pPr>
     </w:lvl>
   </w:abstractNum>
-  <w:abstractNum w:abstractNumId="14">
+  <w:abstractNum w:abstractNumId="14" w15:restartNumberingAfterBreak="0">
     <w:nsid w:val="13FA0B9D"/>
     <w:multiLevelType w:val="hybridMultilevel"/>
     <w:tmpl w:val="5CA81C28"/>
@@ -6925,10 +7256,10 @@
       </w:pPr>
     </w:lvl>
   </w:abstractNum>
-  <w:abstractNum w:abstractNumId="15">
+  <w:abstractNum w:abstractNumId="15" w15:restartNumberingAfterBreak="0">
     <w:nsid w:val="18B16FFE"/>
     <w:multiLevelType w:val="hybridMultilevel"/>
-    <w:tmpl w:val="E556D3F8"/>
+    <w:tmpl w:val="66204406"/>
     <w:lvl w:ilvl="0" w:tplc="B97440D6">
       <w:start w:val="1"/>
       <w:numFmt w:val="decimal"/>
@@ -7018,7 +7349,7 @@
       </w:pPr>
     </w:lvl>
   </w:abstractNum>
-  <w:abstractNum w:abstractNumId="16">
+  <w:abstractNum w:abstractNumId="16" w15:restartNumberingAfterBreak="0">
     <w:nsid w:val="1BA011F7"/>
     <w:multiLevelType w:val="multilevel"/>
     <w:tmpl w:val="040B001D"/>
@@ -7121,7 +7452,7 @@
       </w:pPr>
     </w:lvl>
   </w:abstractNum>
-  <w:abstractNum w:abstractNumId="17">
+  <w:abstractNum w:abstractNumId="17" w15:restartNumberingAfterBreak="0">
     <w:nsid w:val="1D1910D6"/>
     <w:multiLevelType w:val="hybridMultilevel"/>
     <w:tmpl w:val="1A685910"/>
@@ -7234,7 +7565,7 @@
       </w:rPr>
     </w:lvl>
   </w:abstractNum>
-  <w:abstractNum w:abstractNumId="18">
+  <w:abstractNum w:abstractNumId="18" w15:restartNumberingAfterBreak="0">
     <w:nsid w:val="3AEC2DD5"/>
     <w:multiLevelType w:val="hybridMultilevel"/>
     <w:tmpl w:val="1DBE6F9E"/>
@@ -7324,7 +7655,7 @@
       </w:pPr>
     </w:lvl>
   </w:abstractNum>
-  <w:abstractNum w:abstractNumId="19">
+  <w:abstractNum w:abstractNumId="19" w15:restartNumberingAfterBreak="0">
     <w:nsid w:val="47542B83"/>
     <w:multiLevelType w:val="hybridMultilevel"/>
     <w:tmpl w:val="219CD39A"/>
@@ -7414,7 +7745,7 @@
       </w:pPr>
     </w:lvl>
   </w:abstractNum>
-  <w:abstractNum w:abstractNumId="20">
+  <w:abstractNum w:abstractNumId="20" w15:restartNumberingAfterBreak="0">
     <w:nsid w:val="6D5778AA"/>
     <w:multiLevelType w:val="hybridMultilevel"/>
     <w:tmpl w:val="C79EAB64"/>
@@ -7504,7 +7835,7 @@
       </w:pPr>
     </w:lvl>
   </w:abstractNum>
-  <w:abstractNum w:abstractNumId="21">
+  <w:abstractNum w:abstractNumId="21" w15:restartNumberingAfterBreak="0">
     <w:nsid w:val="72D114D5"/>
     <w:multiLevelType w:val="hybridMultilevel"/>
     <w:tmpl w:val="DF4C0A38"/>
@@ -7660,7 +7991,7 @@
 </file>
 
 <file path=word/styles.xml><?xml version="1.0" encoding="utf-8"?>
-<w:styles xmlns:mc="http://schemas.openxmlformats.org/markup-compatibility/2006" xmlns:r="http://schemas.openxmlformats.org/officeDocument/2006/relationships" xmlns:w="http://schemas.openxmlformats.org/wordprocessingml/2006/main" xmlns:w14="http://schemas.microsoft.com/office/word/2010/wordml" mc:Ignorable="w14">
+<w:styles xmlns:mc="http://schemas.openxmlformats.org/markup-compatibility/2006" xmlns:r="http://schemas.openxmlformats.org/officeDocument/2006/relationships" xmlns:w="http://schemas.openxmlformats.org/wordprocessingml/2006/main" xmlns:w14="http://schemas.microsoft.com/office/word/2010/wordml" xmlns:w15="http://schemas.microsoft.com/office/word/2012/wordml" mc:Ignorable="w14 w15">
   <w:docDefaults>
     <w:rPrDefault>
       <w:rPr>
@@ -7670,146 +8001,367 @@
     </w:rPrDefault>
     <w:pPrDefault/>
   </w:docDefaults>
-  <w:latentStyles w:defLockedState="0" w:defUIPriority="0" w:defSemiHidden="1" w:defUnhideWhenUsed="1" w:defQFormat="0" w:count="267">
-    <w:lsdException w:name="Normal" w:semiHidden="0" w:unhideWhenUsed="0" w:qFormat="1"/>
-    <w:lsdException w:name="heading 1" w:semiHidden="0" w:uiPriority="9" w:unhideWhenUsed="0" w:qFormat="1"/>
-    <w:lsdException w:name="heading 2" w:uiPriority="9" w:qFormat="1"/>
-    <w:lsdException w:name="heading 3" w:uiPriority="9" w:qFormat="1"/>
-    <w:lsdException w:name="heading 4" w:uiPriority="9" w:qFormat="1"/>
-    <w:lsdException w:name="heading 5" w:uiPriority="9" w:qFormat="1"/>
-    <w:lsdException w:name="heading 6" w:uiPriority="9" w:qFormat="1"/>
-    <w:lsdException w:name="heading 7" w:uiPriority="9" w:qFormat="1"/>
-    <w:lsdException w:name="heading 8" w:uiPriority="9" w:qFormat="1"/>
-    <w:lsdException w:name="heading 9" w:uiPriority="9" w:qFormat="1"/>
-    <w:lsdException w:name="toc 1" w:uiPriority="39"/>
-    <w:lsdException w:name="toc 2" w:uiPriority="39"/>
-    <w:lsdException w:name="toc 3" w:uiPriority="39"/>
-    <w:lsdException w:name="header" w:uiPriority="99"/>
-    <w:lsdException w:name="footer" w:uiPriority="99"/>
-    <w:lsdException w:name="caption" w:qFormat="1"/>
-    <w:lsdException w:name="List Number" w:semiHidden="0" w:unhideWhenUsed="0"/>
-    <w:lsdException w:name="List 4" w:semiHidden="0" w:unhideWhenUsed="0"/>
-    <w:lsdException w:name="List 5" w:semiHidden="0" w:unhideWhenUsed="0"/>
-    <w:lsdException w:name="Title" w:semiHidden="0" w:unhideWhenUsed="0"/>
-    <w:lsdException w:name="Subtitle" w:semiHidden="0" w:unhideWhenUsed="0"/>
-    <w:lsdException w:name="Salutation" w:semiHidden="0" w:unhideWhenUsed="0"/>
-    <w:lsdException w:name="Date" w:semiHidden="0" w:unhideWhenUsed="0"/>
-    <w:lsdException w:name="Body Text First Indent" w:semiHidden="0" w:unhideWhenUsed="0"/>
-    <w:lsdException w:name="Hyperlink" w:uiPriority="99"/>
-    <w:lsdException w:name="Strong" w:semiHidden="0" w:unhideWhenUsed="0"/>
-    <w:lsdException w:name="Emphasis" w:semiHidden="0" w:unhideWhenUsed="0"/>
-    <w:lsdException w:name="Table Grid" w:semiHidden="0" w:unhideWhenUsed="0"/>
-    <w:lsdException w:name="Placeholder Text" w:uiPriority="99" w:unhideWhenUsed="0"/>
-    <w:lsdException w:name="No Spacing" w:semiHidden="0" w:uiPriority="1" w:unhideWhenUsed="0"/>
-    <w:lsdException w:name="Light Shading" w:semiHidden="0" w:uiPriority="60" w:unhideWhenUsed="0"/>
-    <w:lsdException w:name="Light List" w:semiHidden="0" w:uiPriority="61" w:unhideWhenUsed="0"/>
-    <w:lsdException w:name="Light Grid" w:semiHidden="0" w:uiPriority="62" w:unhideWhenUsed="0"/>
-    <w:lsdException w:name="Medium Shading 1" w:semiHidden="0" w:uiPriority="63" w:unhideWhenUsed="0"/>
-    <w:lsdException w:name="Medium Shading 2" w:semiHidden="0" w:uiPriority="64" w:unhideWhenUsed="0"/>
-    <w:lsdException w:name="Medium List 1" w:semiHidden="0" w:uiPriority="65" w:unhideWhenUsed="0"/>
-    <w:lsdException w:name="Medium List 2" w:semiHidden="0" w:uiPriority="66" w:unhideWhenUsed="0"/>
-    <w:lsdException w:name="Medium Grid 1" w:semiHidden="0" w:uiPriority="67" w:unhideWhenUsed="0"/>
-    <w:lsdException w:name="Medium Grid 2" w:semiHidden="0" w:uiPriority="68" w:unhideWhenUsed="0"/>
-    <w:lsdException w:name="Medium Grid 3" w:semiHidden="0" w:uiPriority="69" w:unhideWhenUsed="0"/>
-    <w:lsdException w:name="Dark List" w:semiHidden="0" w:uiPriority="70" w:unhideWhenUsed="0"/>
-    <w:lsdException w:name="Colorful Shading" w:semiHidden="0" w:uiPriority="71" w:unhideWhenUsed="0"/>
-    <w:lsdException w:name="Colorful List" w:semiHidden="0" w:uiPriority="72" w:unhideWhenUsed="0"/>
-    <w:lsdException w:name="Colorful Grid" w:semiHidden="0" w:uiPriority="73" w:unhideWhenUsed="0"/>
-    <w:lsdException w:name="Light Shading Accent 1" w:semiHidden="0" w:uiPriority="60" w:unhideWhenUsed="0"/>
-    <w:lsdException w:name="Light List Accent 1" w:semiHidden="0" w:uiPriority="61" w:unhideWhenUsed="0"/>
-    <w:lsdException w:name="Light Grid Accent 1" w:semiHidden="0" w:uiPriority="62" w:unhideWhenUsed="0"/>
-    <w:lsdException w:name="Medium Shading 1 Accent 1" w:semiHidden="0" w:uiPriority="63" w:unhideWhenUsed="0"/>
-    <w:lsdException w:name="Medium Shading 2 Accent 1" w:semiHidden="0" w:uiPriority="64" w:unhideWhenUsed="0"/>
-    <w:lsdException w:name="Medium List 1 Accent 1" w:semiHidden="0" w:uiPriority="65" w:unhideWhenUsed="0"/>
-    <w:lsdException w:name="Revision" w:uiPriority="99" w:unhideWhenUsed="0"/>
-    <w:lsdException w:name="List Paragraph" w:semiHidden="0" w:uiPriority="34" w:unhideWhenUsed="0"/>
-    <w:lsdException w:name="Quote" w:semiHidden="0" w:uiPriority="29" w:unhideWhenUsed="0" w:qFormat="1"/>
-    <w:lsdException w:name="Intense Quote" w:semiHidden="0" w:uiPriority="30" w:unhideWhenUsed="0"/>
-    <w:lsdException w:name="Medium List 2 Accent 1" w:semiHidden="0" w:uiPriority="66" w:unhideWhenUsed="0"/>
-    <w:lsdException w:name="Medium Grid 1 Accent 1" w:semiHidden="0" w:uiPriority="67" w:unhideWhenUsed="0"/>
-    <w:lsdException w:name="Medium Grid 2 Accent 1" w:semiHidden="0" w:uiPriority="68" w:unhideWhenUsed="0"/>
-    <w:lsdException w:name="Medium Grid 3 Accent 1" w:semiHidden="0" w:uiPriority="69" w:unhideWhenUsed="0"/>
-    <w:lsdException w:name="Dark List Accent 1" w:semiHidden="0" w:uiPriority="70" w:unhideWhenUsed="0"/>
-    <w:lsdException w:name="Colorful Shading Accent 1" w:semiHidden="0" w:uiPriority="71" w:unhideWhenUsed="0"/>
-    <w:lsdException w:name="Colorful List Accent 1" w:semiHidden="0" w:uiPriority="72" w:unhideWhenUsed="0"/>
-    <w:lsdException w:name="Colorful Grid Accent 1" w:semiHidden="0" w:uiPriority="73" w:unhideWhenUsed="0"/>
-    <w:lsdException w:name="Light Shading Accent 2" w:semiHidden="0" w:uiPriority="60" w:unhideWhenUsed="0"/>
-    <w:lsdException w:name="Light List Accent 2" w:semiHidden="0" w:uiPriority="61" w:unhideWhenUsed="0"/>
-    <w:lsdException w:name="Light Grid Accent 2" w:semiHidden="0" w:uiPriority="62" w:unhideWhenUsed="0"/>
-    <w:lsdException w:name="Medium Shading 1 Accent 2" w:semiHidden="0" w:uiPriority="63" w:unhideWhenUsed="0"/>
-    <w:lsdException w:name="Medium Shading 2 Accent 2" w:semiHidden="0" w:uiPriority="64" w:unhideWhenUsed="0"/>
-    <w:lsdException w:name="Medium List 1 Accent 2" w:semiHidden="0" w:uiPriority="65" w:unhideWhenUsed="0"/>
-    <w:lsdException w:name="Medium List 2 Accent 2" w:semiHidden="0" w:uiPriority="66" w:unhideWhenUsed="0"/>
-    <w:lsdException w:name="Medium Grid 1 Accent 2" w:semiHidden="0" w:uiPriority="67" w:unhideWhenUsed="0"/>
-    <w:lsdException w:name="Medium Grid 2 Accent 2" w:semiHidden="0" w:uiPriority="68" w:unhideWhenUsed="0"/>
-    <w:lsdException w:name="Medium Grid 3 Accent 2" w:semiHidden="0" w:uiPriority="69" w:unhideWhenUsed="0"/>
-    <w:lsdException w:name="Dark List Accent 2" w:semiHidden="0" w:uiPriority="70" w:unhideWhenUsed="0"/>
-    <w:lsdException w:name="Colorful Shading Accent 2" w:semiHidden="0" w:uiPriority="71" w:unhideWhenUsed="0"/>
-    <w:lsdException w:name="Colorful List Accent 2" w:semiHidden="0" w:uiPriority="72" w:unhideWhenUsed="0"/>
-    <w:lsdException w:name="Colorful Grid Accent 2" w:semiHidden="0" w:uiPriority="73" w:unhideWhenUsed="0"/>
-    <w:lsdException w:name="Light Shading Accent 3" w:semiHidden="0" w:uiPriority="60" w:unhideWhenUsed="0"/>
-    <w:lsdException w:name="Light List Accent 3" w:semiHidden="0" w:uiPriority="61" w:unhideWhenUsed="0"/>
-    <w:lsdException w:name="Light Grid Accent 3" w:semiHidden="0" w:uiPriority="62" w:unhideWhenUsed="0"/>
-    <w:lsdException w:name="Medium Shading 1 Accent 3" w:semiHidden="0" w:uiPriority="63" w:unhideWhenUsed="0"/>
-    <w:lsdException w:name="Medium Shading 2 Accent 3" w:semiHidden="0" w:uiPriority="64" w:unhideWhenUsed="0"/>
-    <w:lsdException w:name="Medium List 1 Accent 3" w:semiHidden="0" w:uiPriority="65" w:unhideWhenUsed="0"/>
-    <w:lsdException w:name="Medium List 2 Accent 3" w:semiHidden="0" w:uiPriority="66" w:unhideWhenUsed="0"/>
-    <w:lsdException w:name="Medium Grid 1 Accent 3" w:semiHidden="0" w:uiPriority="67" w:unhideWhenUsed="0"/>
-    <w:lsdException w:name="Medium Grid 2 Accent 3" w:semiHidden="0" w:uiPriority="68" w:unhideWhenUsed="0"/>
-    <w:lsdException w:name="Medium Grid 3 Accent 3" w:semiHidden="0" w:uiPriority="69" w:unhideWhenUsed="0"/>
-    <w:lsdException w:name="Dark List Accent 3" w:semiHidden="0" w:uiPriority="70" w:unhideWhenUsed="0"/>
-    <w:lsdException w:name="Colorful Shading Accent 3" w:semiHidden="0" w:uiPriority="71" w:unhideWhenUsed="0"/>
-    <w:lsdException w:name="Colorful List Accent 3" w:semiHidden="0" w:uiPriority="72" w:unhideWhenUsed="0"/>
-    <w:lsdException w:name="Colorful Grid Accent 3" w:semiHidden="0" w:uiPriority="73" w:unhideWhenUsed="0"/>
-    <w:lsdException w:name="Light Shading Accent 4" w:semiHidden="0" w:uiPriority="60" w:unhideWhenUsed="0"/>
-    <w:lsdException w:name="Light List Accent 4" w:semiHidden="0" w:uiPriority="61" w:unhideWhenUsed="0"/>
-    <w:lsdException w:name="Light Grid Accent 4" w:semiHidden="0" w:uiPriority="62" w:unhideWhenUsed="0"/>
-    <w:lsdException w:name="Medium Shading 1 Accent 4" w:semiHidden="0" w:uiPriority="63" w:unhideWhenUsed="0"/>
-    <w:lsdException w:name="Medium Shading 2 Accent 4" w:semiHidden="0" w:uiPriority="64" w:unhideWhenUsed="0"/>
-    <w:lsdException w:name="Medium List 1 Accent 4" w:semiHidden="0" w:uiPriority="65" w:unhideWhenUsed="0"/>
-    <w:lsdException w:name="Medium List 2 Accent 4" w:semiHidden="0" w:uiPriority="66" w:unhideWhenUsed="0"/>
-    <w:lsdException w:name="Medium Grid 1 Accent 4" w:semiHidden="0" w:uiPriority="67" w:unhideWhenUsed="0"/>
-    <w:lsdException w:name="Medium Grid 2 Accent 4" w:semiHidden="0" w:uiPriority="68" w:unhideWhenUsed="0"/>
-    <w:lsdException w:name="Medium Grid 3 Accent 4" w:semiHidden="0" w:uiPriority="69" w:unhideWhenUsed="0"/>
-    <w:lsdException w:name="Dark List Accent 4" w:semiHidden="0" w:uiPriority="70" w:unhideWhenUsed="0"/>
-    <w:lsdException w:name="Colorful Shading Accent 4" w:semiHidden="0" w:uiPriority="71" w:unhideWhenUsed="0"/>
-    <w:lsdException w:name="Colorful List Accent 4" w:semiHidden="0" w:uiPriority="72" w:unhideWhenUsed="0"/>
-    <w:lsdException w:name="Colorful Grid Accent 4" w:semiHidden="0" w:uiPriority="73" w:unhideWhenUsed="0"/>
-    <w:lsdException w:name="Light Shading Accent 5" w:semiHidden="0" w:uiPriority="60" w:unhideWhenUsed="0"/>
-    <w:lsdException w:name="Light List Accent 5" w:semiHidden="0" w:uiPriority="61" w:unhideWhenUsed="0"/>
-    <w:lsdException w:name="Light Grid Accent 5" w:semiHidden="0" w:uiPriority="62" w:unhideWhenUsed="0"/>
-    <w:lsdException w:name="Medium Shading 1 Accent 5" w:semiHidden="0" w:uiPriority="63" w:unhideWhenUsed="0"/>
-    <w:lsdException w:name="Medium Shading 2 Accent 5" w:semiHidden="0" w:uiPriority="64" w:unhideWhenUsed="0"/>
-    <w:lsdException w:name="Medium List 1 Accent 5" w:semiHidden="0" w:uiPriority="65" w:unhideWhenUsed="0"/>
-    <w:lsdException w:name="Medium List 2 Accent 5" w:semiHidden="0" w:uiPriority="66" w:unhideWhenUsed="0"/>
-    <w:lsdException w:name="Medium Grid 1 Accent 5" w:semiHidden="0" w:uiPriority="67" w:unhideWhenUsed="0"/>
-    <w:lsdException w:name="Medium Grid 2 Accent 5" w:semiHidden="0" w:uiPriority="68" w:unhideWhenUsed="0"/>
-    <w:lsdException w:name="Medium Grid 3 Accent 5" w:semiHidden="0" w:uiPriority="69" w:unhideWhenUsed="0"/>
-    <w:lsdException w:name="Dark List Accent 5" w:semiHidden="0" w:uiPriority="70" w:unhideWhenUsed="0"/>
-    <w:lsdException w:name="Colorful Shading Accent 5" w:semiHidden="0" w:uiPriority="71" w:unhideWhenUsed="0"/>
-    <w:lsdException w:name="Colorful List Accent 5" w:semiHidden="0" w:uiPriority="72" w:unhideWhenUsed="0"/>
-    <w:lsdException w:name="Colorful Grid Accent 5" w:semiHidden="0" w:uiPriority="73" w:unhideWhenUsed="0"/>
-    <w:lsdException w:name="Light Shading Accent 6" w:semiHidden="0" w:uiPriority="60" w:unhideWhenUsed="0"/>
-    <w:lsdException w:name="Light List Accent 6" w:semiHidden="0" w:uiPriority="61" w:unhideWhenUsed="0"/>
-    <w:lsdException w:name="Light Grid Accent 6" w:semiHidden="0" w:uiPriority="62" w:unhideWhenUsed="0"/>
-    <w:lsdException w:name="Medium Shading 1 Accent 6" w:semiHidden="0" w:uiPriority="63" w:unhideWhenUsed="0"/>
-    <w:lsdException w:name="Medium Shading 2 Accent 6" w:semiHidden="0" w:uiPriority="64" w:unhideWhenUsed="0"/>
-    <w:lsdException w:name="Medium List 1 Accent 6" w:semiHidden="0" w:uiPriority="65" w:unhideWhenUsed="0"/>
-    <w:lsdException w:name="Medium List 2 Accent 6" w:semiHidden="0" w:uiPriority="66" w:unhideWhenUsed="0"/>
-    <w:lsdException w:name="Medium Grid 1 Accent 6" w:semiHidden="0" w:uiPriority="67" w:unhideWhenUsed="0"/>
-    <w:lsdException w:name="Medium Grid 2 Accent 6" w:semiHidden="0" w:uiPriority="68" w:unhideWhenUsed="0"/>
-    <w:lsdException w:name="Medium Grid 3 Accent 6" w:semiHidden="0" w:uiPriority="69" w:unhideWhenUsed="0"/>
-    <w:lsdException w:name="Dark List Accent 6" w:semiHidden="0" w:uiPriority="70" w:unhideWhenUsed="0"/>
-    <w:lsdException w:name="Colorful Shading Accent 6" w:semiHidden="0" w:uiPriority="71" w:unhideWhenUsed="0"/>
-    <w:lsdException w:name="Colorful List Accent 6" w:semiHidden="0" w:uiPriority="72" w:unhideWhenUsed="0"/>
-    <w:lsdException w:name="Colorful Grid Accent 6" w:semiHidden="0" w:uiPriority="73" w:unhideWhenUsed="0"/>
-    <w:lsdException w:name="Subtle Emphasis" w:semiHidden="0" w:uiPriority="19" w:unhideWhenUsed="0"/>
-    <w:lsdException w:name="Intense Emphasis" w:semiHidden="0" w:uiPriority="21" w:unhideWhenUsed="0"/>
-    <w:lsdException w:name="Subtle Reference" w:semiHidden="0" w:uiPriority="31" w:unhideWhenUsed="0"/>
-    <w:lsdException w:name="Intense Reference" w:semiHidden="0" w:uiPriority="32" w:unhideWhenUsed="0"/>
-    <w:lsdException w:name="Book Title" w:semiHidden="0" w:uiPriority="33" w:unhideWhenUsed="0"/>
-    <w:lsdException w:name="Bibliography" w:uiPriority="37"/>
-    <w:lsdException w:name="TOC Heading" w:uiPriority="39" w:qFormat="1"/>
+  <w:latentStyles w:defLockedState="0" w:defUIPriority="0" w:defSemiHidden="0" w:defUnhideWhenUsed="0" w:defQFormat="0" w:count="371">
+    <w:lsdException w:name="Normal" w:qFormat="1"/>
+    <w:lsdException w:name="heading 1" w:uiPriority="9" w:qFormat="1"/>
+    <w:lsdException w:name="heading 2" w:semiHidden="1" w:uiPriority="9" w:unhideWhenUsed="1" w:qFormat="1"/>
+    <w:lsdException w:name="heading 3" w:semiHidden="1" w:uiPriority="9" w:unhideWhenUsed="1" w:qFormat="1"/>
+    <w:lsdException w:name="heading 4" w:semiHidden="1" w:uiPriority="9" w:unhideWhenUsed="1" w:qFormat="1"/>
+    <w:lsdException w:name="heading 5" w:semiHidden="1" w:uiPriority="9" w:unhideWhenUsed="1" w:qFormat="1"/>
+    <w:lsdException w:name="heading 6" w:semiHidden="1" w:uiPriority="9" w:unhideWhenUsed="1" w:qFormat="1"/>
+    <w:lsdException w:name="heading 7" w:semiHidden="1" w:uiPriority="9" w:unhideWhenUsed="1" w:qFormat="1"/>
+    <w:lsdException w:name="heading 8" w:semiHidden="1" w:uiPriority="9" w:unhideWhenUsed="1" w:qFormat="1"/>
+    <w:lsdException w:name="heading 9" w:semiHidden="1" w:uiPriority="9" w:unhideWhenUsed="1" w:qFormat="1"/>
+    <w:lsdException w:name="index 1" w:semiHidden="1" w:unhideWhenUsed="1"/>
+    <w:lsdException w:name="index 2" w:semiHidden="1" w:unhideWhenUsed="1"/>
+    <w:lsdException w:name="index 3" w:semiHidden="1" w:unhideWhenUsed="1"/>
+    <w:lsdException w:name="index 4" w:semiHidden="1" w:unhideWhenUsed="1"/>
+    <w:lsdException w:name="index 5" w:semiHidden="1" w:unhideWhenUsed="1"/>
+    <w:lsdException w:name="index 6" w:semiHidden="1" w:unhideWhenUsed="1"/>
+    <w:lsdException w:name="index 7" w:semiHidden="1" w:unhideWhenUsed="1"/>
+    <w:lsdException w:name="index 8" w:semiHidden="1" w:unhideWhenUsed="1"/>
+    <w:lsdException w:name="index 9" w:semiHidden="1" w:unhideWhenUsed="1"/>
+    <w:lsdException w:name="toc 1" w:semiHidden="1" w:uiPriority="39" w:unhideWhenUsed="1"/>
+    <w:lsdException w:name="toc 2" w:semiHidden="1" w:uiPriority="39" w:unhideWhenUsed="1"/>
+    <w:lsdException w:name="toc 3" w:semiHidden="1" w:uiPriority="39" w:unhideWhenUsed="1"/>
+    <w:lsdException w:name="toc 4" w:semiHidden="1" w:unhideWhenUsed="1"/>
+    <w:lsdException w:name="toc 5" w:semiHidden="1" w:unhideWhenUsed="1"/>
+    <w:lsdException w:name="toc 6" w:semiHidden="1" w:unhideWhenUsed="1"/>
+    <w:lsdException w:name="toc 7" w:semiHidden="1" w:unhideWhenUsed="1"/>
+    <w:lsdException w:name="toc 8" w:semiHidden="1" w:unhideWhenUsed="1"/>
+    <w:lsdException w:name="toc 9" w:semiHidden="1" w:unhideWhenUsed="1"/>
+    <w:lsdException w:name="Normal Indent" w:semiHidden="1" w:unhideWhenUsed="1"/>
+    <w:lsdException w:name="footnote text" w:semiHidden="1" w:unhideWhenUsed="1"/>
+    <w:lsdException w:name="annotation text" w:semiHidden="1" w:unhideWhenUsed="1"/>
+    <w:lsdException w:name="header" w:semiHidden="1" w:uiPriority="99" w:unhideWhenUsed="1"/>
+    <w:lsdException w:name="footer" w:semiHidden="1" w:uiPriority="99" w:unhideWhenUsed="1"/>
+    <w:lsdException w:name="index heading" w:semiHidden="1" w:unhideWhenUsed="1"/>
+    <w:lsdException w:name="caption" w:semiHidden="1" w:unhideWhenUsed="1" w:qFormat="1"/>
+    <w:lsdException w:name="table of figures" w:semiHidden="1" w:unhideWhenUsed="1"/>
+    <w:lsdException w:name="envelope address" w:semiHidden="1" w:unhideWhenUsed="1"/>
+    <w:lsdException w:name="envelope return" w:semiHidden="1" w:unhideWhenUsed="1"/>
+    <w:lsdException w:name="footnote reference" w:semiHidden="1" w:unhideWhenUsed="1"/>
+    <w:lsdException w:name="annotation reference" w:semiHidden="1" w:unhideWhenUsed="1"/>
+    <w:lsdException w:name="line number" w:semiHidden="1" w:unhideWhenUsed="1"/>
+    <w:lsdException w:name="page number" w:semiHidden="1" w:unhideWhenUsed="1"/>
+    <w:lsdException w:name="endnote reference" w:semiHidden="1" w:unhideWhenUsed="1"/>
+    <w:lsdException w:name="endnote text" w:semiHidden="1" w:unhideWhenUsed="1"/>
+    <w:lsdException w:name="table of authorities" w:semiHidden="1" w:unhideWhenUsed="1"/>
+    <w:lsdException w:name="macro" w:semiHidden="1" w:unhideWhenUsed="1"/>
+    <w:lsdException w:name="toa heading" w:semiHidden="1" w:unhideWhenUsed="1"/>
+    <w:lsdException w:name="List" w:semiHidden="1" w:unhideWhenUsed="1"/>
+    <w:lsdException w:name="List Bullet" w:semiHidden="1" w:unhideWhenUsed="1"/>
+    <w:lsdException w:name="List 2" w:semiHidden="1" w:unhideWhenUsed="1"/>
+    <w:lsdException w:name="List 3" w:semiHidden="1" w:unhideWhenUsed="1"/>
+    <w:lsdException w:name="List Bullet 2" w:semiHidden="1" w:unhideWhenUsed="1"/>
+    <w:lsdException w:name="List Bullet 3" w:semiHidden="1" w:unhideWhenUsed="1"/>
+    <w:lsdException w:name="List Bullet 4" w:semiHidden="1" w:unhideWhenUsed="1"/>
+    <w:lsdException w:name="List Bullet 5" w:semiHidden="1" w:unhideWhenUsed="1"/>
+    <w:lsdException w:name="List Number 2" w:semiHidden="1" w:unhideWhenUsed="1"/>
+    <w:lsdException w:name="List Number 3" w:semiHidden="1" w:unhideWhenUsed="1"/>
+    <w:lsdException w:name="List Number 4" w:semiHidden="1" w:unhideWhenUsed="1"/>
+    <w:lsdException w:name="List Number 5" w:semiHidden="1" w:unhideWhenUsed="1"/>
+    <w:lsdException w:name="Closing" w:semiHidden="1" w:unhideWhenUsed="1"/>
+    <w:lsdException w:name="Signature" w:semiHidden="1" w:unhideWhenUsed="1"/>
+    <w:lsdException w:name="Default Paragraph Font" w:semiHidden="1" w:unhideWhenUsed="1"/>
+    <w:lsdException w:name="Body Text" w:semiHidden="1" w:unhideWhenUsed="1"/>
+    <w:lsdException w:name="Body Text Indent" w:semiHidden="1" w:unhideWhenUsed="1"/>
+    <w:lsdException w:name="List Continue" w:semiHidden="1" w:unhideWhenUsed="1"/>
+    <w:lsdException w:name="List Continue 2" w:semiHidden="1" w:unhideWhenUsed="1"/>
+    <w:lsdException w:name="List Continue 3" w:semiHidden="1" w:unhideWhenUsed="1"/>
+    <w:lsdException w:name="List Continue 4" w:semiHidden="1" w:unhideWhenUsed="1"/>
+    <w:lsdException w:name="List Continue 5" w:semiHidden="1" w:unhideWhenUsed="1"/>
+    <w:lsdException w:name="Message Header" w:semiHidden="1" w:unhideWhenUsed="1"/>
+    <w:lsdException w:name="Body Text First Indent 2" w:semiHidden="1" w:unhideWhenUsed="1"/>
+    <w:lsdException w:name="Note Heading" w:semiHidden="1" w:unhideWhenUsed="1"/>
+    <w:lsdException w:name="Body Text 2" w:semiHidden="1" w:unhideWhenUsed="1"/>
+    <w:lsdException w:name="Body Text 3" w:semiHidden="1" w:unhideWhenUsed="1"/>
+    <w:lsdException w:name="Body Text Indent 2" w:semiHidden="1" w:unhideWhenUsed="1"/>
+    <w:lsdException w:name="Body Text Indent 3" w:semiHidden="1" w:unhideWhenUsed="1"/>
+    <w:lsdException w:name="Block Text" w:semiHidden="1" w:unhideWhenUsed="1"/>
+    <w:lsdException w:name="Hyperlink" w:semiHidden="1" w:uiPriority="99" w:unhideWhenUsed="1"/>
+    <w:lsdException w:name="FollowedHyperlink" w:semiHidden="1" w:unhideWhenUsed="1"/>
+    <w:lsdException w:name="Document Map" w:semiHidden="1" w:unhideWhenUsed="1"/>
+    <w:lsdException w:name="Plain Text" w:semiHidden="1" w:unhideWhenUsed="1"/>
+    <w:lsdException w:name="E-mail Signature" w:semiHidden="1" w:unhideWhenUsed="1"/>
+    <w:lsdException w:name="HTML Top of Form" w:semiHidden="1" w:unhideWhenUsed="1"/>
+    <w:lsdException w:name="HTML Bottom of Form" w:semiHidden="1" w:unhideWhenUsed="1"/>
+    <w:lsdException w:name="Normal (Web)" w:semiHidden="1" w:unhideWhenUsed="1"/>
+    <w:lsdException w:name="HTML Acronym" w:semiHidden="1" w:unhideWhenUsed="1"/>
+    <w:lsdException w:name="HTML Address" w:semiHidden="1" w:unhideWhenUsed="1"/>
+    <w:lsdException w:name="HTML Cite" w:semiHidden="1" w:unhideWhenUsed="1"/>
+    <w:lsdException w:name="HTML Code" w:semiHidden="1" w:unhideWhenUsed="1"/>
+    <w:lsdException w:name="HTML Definition" w:semiHidden="1" w:unhideWhenUsed="1"/>
+    <w:lsdException w:name="HTML Keyboard" w:semiHidden="1" w:unhideWhenUsed="1"/>
+    <w:lsdException w:name="HTML Preformatted" w:semiHidden="1" w:unhideWhenUsed="1"/>
+    <w:lsdException w:name="HTML Sample" w:semiHidden="1" w:unhideWhenUsed="1"/>
+    <w:lsdException w:name="HTML Typewriter" w:semiHidden="1" w:unhideWhenUsed="1"/>
+    <w:lsdException w:name="HTML Variable" w:semiHidden="1" w:unhideWhenUsed="1"/>
+    <w:lsdException w:name="Normal Table" w:semiHidden="1" w:unhideWhenUsed="1"/>
+    <w:lsdException w:name="annotation subject" w:semiHidden="1" w:unhideWhenUsed="1"/>
+    <w:lsdException w:name="No List" w:semiHidden="1" w:unhideWhenUsed="1"/>
+    <w:lsdException w:name="Outline List 1" w:semiHidden="1" w:unhideWhenUsed="1"/>
+    <w:lsdException w:name="Outline List 2" w:semiHidden="1" w:unhideWhenUsed="1"/>
+    <w:lsdException w:name="Outline List 3" w:semiHidden="1" w:unhideWhenUsed="1"/>
+    <w:lsdException w:name="Table Simple 1" w:semiHidden="1" w:unhideWhenUsed="1"/>
+    <w:lsdException w:name="Table Simple 2" w:semiHidden="1" w:unhideWhenUsed="1"/>
+    <w:lsdException w:name="Table Simple 3" w:semiHidden="1" w:unhideWhenUsed="1"/>
+    <w:lsdException w:name="Table Classic 1" w:semiHidden="1" w:unhideWhenUsed="1"/>
+    <w:lsdException w:name="Table Classic 2" w:semiHidden="1" w:unhideWhenUsed="1"/>
+    <w:lsdException w:name="Table Classic 3" w:semiHidden="1" w:unhideWhenUsed="1"/>
+    <w:lsdException w:name="Table Classic 4" w:semiHidden="1" w:unhideWhenUsed="1"/>
+    <w:lsdException w:name="Table Colorful 1" w:semiHidden="1" w:unhideWhenUsed="1"/>
+    <w:lsdException w:name="Table Colorful 2" w:semiHidden="1" w:unhideWhenUsed="1"/>
+    <w:lsdException w:name="Table Colorful 3" w:semiHidden="1" w:unhideWhenUsed="1"/>
+    <w:lsdException w:name="Table Columns 1" w:semiHidden="1" w:unhideWhenUsed="1"/>
+    <w:lsdException w:name="Table Columns 2" w:semiHidden="1" w:unhideWhenUsed="1"/>
+    <w:lsdException w:name="Table Columns 3" w:semiHidden="1" w:unhideWhenUsed="1"/>
+    <w:lsdException w:name="Table Columns 4" w:semiHidden="1" w:unhideWhenUsed="1"/>
+    <w:lsdException w:name="Table Columns 5" w:semiHidden="1" w:unhideWhenUsed="1"/>
+    <w:lsdException w:name="Table Grid 1" w:semiHidden="1" w:unhideWhenUsed="1"/>
+    <w:lsdException w:name="Table Grid 2" w:semiHidden="1" w:unhideWhenUsed="1"/>
+    <w:lsdException w:name="Table Grid 3" w:semiHidden="1" w:unhideWhenUsed="1"/>
+    <w:lsdException w:name="Table Grid 4" w:semiHidden="1" w:unhideWhenUsed="1"/>
+    <w:lsdException w:name="Table Grid 5" w:semiHidden="1" w:unhideWhenUsed="1"/>
+    <w:lsdException w:name="Table Grid 6" w:semiHidden="1" w:unhideWhenUsed="1"/>
+    <w:lsdException w:name="Table Grid 7" w:semiHidden="1" w:unhideWhenUsed="1"/>
+    <w:lsdException w:name="Table Grid 8" w:semiHidden="1" w:unhideWhenUsed="1"/>
+    <w:lsdException w:name="Table List 1" w:semiHidden="1" w:unhideWhenUsed="1"/>
+    <w:lsdException w:name="Table List 2" w:semiHidden="1" w:unhideWhenUsed="1"/>
+    <w:lsdException w:name="Table List 3" w:semiHidden="1" w:unhideWhenUsed="1"/>
+    <w:lsdException w:name="Table List 4" w:semiHidden="1" w:unhideWhenUsed="1"/>
+    <w:lsdException w:name="Table List 5" w:semiHidden="1" w:unhideWhenUsed="1"/>
+    <w:lsdException w:name="Table List 6" w:semiHidden="1" w:unhideWhenUsed="1"/>
+    <w:lsdException w:name="Table List 7" w:semiHidden="1" w:unhideWhenUsed="1"/>
+    <w:lsdException w:name="Table List 8" w:semiHidden="1" w:unhideWhenUsed="1"/>
+    <w:lsdException w:name="Table 3D effects 1" w:semiHidden="1" w:unhideWhenUsed="1"/>
+    <w:lsdException w:name="Table 3D effects 2" w:semiHidden="1" w:unhideWhenUsed="1"/>
+    <w:lsdException w:name="Table 3D effects 3" w:semiHidden="1" w:unhideWhenUsed="1"/>
+    <w:lsdException w:name="Table Contemporary" w:semiHidden="1" w:unhideWhenUsed="1"/>
+    <w:lsdException w:name="Table Elegant" w:semiHidden="1" w:unhideWhenUsed="1"/>
+    <w:lsdException w:name="Table Professional" w:semiHidden="1" w:unhideWhenUsed="1"/>
+    <w:lsdException w:name="Table Subtle 1" w:semiHidden="1" w:unhideWhenUsed="1"/>
+    <w:lsdException w:name="Table Subtle 2" w:semiHidden="1" w:unhideWhenUsed="1"/>
+    <w:lsdException w:name="Table Web 1" w:semiHidden="1" w:unhideWhenUsed="1"/>
+    <w:lsdException w:name="Table Web 2" w:semiHidden="1" w:unhideWhenUsed="1"/>
+    <w:lsdException w:name="Table Web 3" w:semiHidden="1" w:unhideWhenUsed="1"/>
+    <w:lsdException w:name="Balloon Text" w:semiHidden="1" w:unhideWhenUsed="1"/>
+    <w:lsdException w:name="Table Theme" w:semiHidden="1" w:unhideWhenUsed="1"/>
+    <w:lsdException w:name="Placeholder Text" w:semiHidden="1" w:uiPriority="99"/>
+    <w:lsdException w:name="No Spacing" w:uiPriority="1"/>
+    <w:lsdException w:name="Light Shading" w:uiPriority="60"/>
+    <w:lsdException w:name="Light List" w:uiPriority="61"/>
+    <w:lsdException w:name="Light Grid" w:uiPriority="62"/>
+    <w:lsdException w:name="Medium Shading 1" w:uiPriority="63"/>
+    <w:lsdException w:name="Medium Shading 2" w:uiPriority="64"/>
+    <w:lsdException w:name="Medium List 1" w:uiPriority="65"/>
+    <w:lsdException w:name="Medium List 2" w:uiPriority="66"/>
+    <w:lsdException w:name="Medium Grid 1" w:uiPriority="67"/>
+    <w:lsdException w:name="Medium Grid 2" w:uiPriority="68"/>
+    <w:lsdException w:name="Medium Grid 3" w:uiPriority="69"/>
+    <w:lsdException w:name="Dark List" w:uiPriority="70"/>
+    <w:lsdException w:name="Colorful Shading" w:uiPriority="71"/>
+    <w:lsdException w:name="Colorful List" w:uiPriority="72"/>
+    <w:lsdException w:name="Colorful Grid" w:uiPriority="73"/>
+    <w:lsdException w:name="Light Shading Accent 1" w:uiPriority="60"/>
+    <w:lsdException w:name="Light List Accent 1" w:uiPriority="61"/>
+    <w:lsdException w:name="Light Grid Accent 1" w:uiPriority="62"/>
+    <w:lsdException w:name="Medium Shading 1 Accent 1" w:uiPriority="63"/>
+    <w:lsdException w:name="Medium Shading 2 Accent 1" w:uiPriority="64"/>
+    <w:lsdException w:name="Medium List 1 Accent 1" w:uiPriority="65"/>
+    <w:lsdException w:name="Revision" w:semiHidden="1" w:uiPriority="99"/>
+    <w:lsdException w:name="List Paragraph" w:uiPriority="34"/>
+    <w:lsdException w:name="Quote" w:uiPriority="29" w:qFormat="1"/>
+    <w:lsdException w:name="Intense Quote" w:uiPriority="30"/>
+    <w:lsdException w:name="Medium List 2 Accent 1" w:uiPriority="66"/>
+    <w:lsdException w:name="Medium Grid 1 Accent 1" w:uiPriority="67"/>
+    <w:lsdException w:name="Medium Grid 2 Accent 1" w:uiPriority="68"/>
+    <w:lsdException w:name="Medium Grid 3 Accent 1" w:uiPriority="69"/>
+    <w:lsdException w:name="Dark List Accent 1" w:uiPriority="70"/>
+    <w:lsdException w:name="Colorful Shading Accent 1" w:uiPriority="71"/>
+    <w:lsdException w:name="Colorful List Accent 1" w:uiPriority="72"/>
+    <w:lsdException w:name="Colorful Grid Accent 1" w:uiPriority="73"/>
+    <w:lsdException w:name="Light Shading Accent 2" w:uiPriority="60"/>
+    <w:lsdException w:name="Light List Accent 2" w:uiPriority="61"/>
+    <w:lsdException w:name="Light Grid Accent 2" w:uiPriority="62"/>
+    <w:lsdException w:name="Medium Shading 1 Accent 2" w:uiPriority="63"/>
+    <w:lsdException w:name="Medium Shading 2 Accent 2" w:uiPriority="64"/>
+    <w:lsdException w:name="Medium List 1 Accent 2" w:uiPriority="65"/>
+    <w:lsdException w:name="Medium List 2 Accent 2" w:uiPriority="66"/>
+    <w:lsdException w:name="Medium Grid 1 Accent 2" w:uiPriority="67"/>
+    <w:lsdException w:name="Medium Grid 2 Accent 2" w:uiPriority="68"/>
+    <w:lsdException w:name="Medium Grid 3 Accent 2" w:uiPriority="69"/>
+    <w:lsdException w:name="Dark List Accent 2" w:uiPriority="70"/>
+    <w:lsdException w:name="Colorful Shading Accent 2" w:uiPriority="71"/>
+    <w:lsdException w:name="Colorful List Accent 2" w:uiPriority="72"/>
+    <w:lsdException w:name="Colorful Grid Accent 2" w:uiPriority="73"/>
+    <w:lsdException w:name="Light Shading Accent 3" w:uiPriority="60"/>
+    <w:lsdException w:name="Light List Accent 3" w:uiPriority="61"/>
+    <w:lsdException w:name="Light Grid Accent 3" w:uiPriority="62"/>
+    <w:lsdException w:name="Medium Shading 1 Accent 3" w:uiPriority="63"/>
+    <w:lsdException w:name="Medium Shading 2 Accent 3" w:uiPriority="64"/>
+    <w:lsdException w:name="Medium List 1 Accent 3" w:uiPriority="65"/>
+    <w:lsdException w:name="Medium List 2 Accent 3" w:uiPriority="66"/>
+    <w:lsdException w:name="Medium Grid 1 Accent 3" w:uiPriority="67"/>
+    <w:lsdException w:name="Medium Grid 2 Accent 3" w:uiPriority="68"/>
+    <w:lsdException w:name="Medium Grid 3 Accent 3" w:uiPriority="69"/>
+    <w:lsdException w:name="Dark List Accent 3" w:uiPriority="70"/>
+    <w:lsdException w:name="Colorful Shading Accent 3" w:uiPriority="71"/>
+    <w:lsdException w:name="Colorful List Accent 3" w:uiPriority="72"/>
+    <w:lsdException w:name="Colorful Grid Accent 3" w:uiPriority="73"/>
+    <w:lsdException w:name="Light Shading Accent 4" w:uiPriority="60"/>
+    <w:lsdException w:name="Light List Accent 4" w:uiPriority="61"/>
+    <w:lsdException w:name="Light Grid Accent 4" w:uiPriority="62"/>
+    <w:lsdException w:name="Medium Shading 1 Accent 4" w:uiPriority="63"/>
+    <w:lsdException w:name="Medium Shading 2 Accent 4" w:uiPriority="64"/>
+    <w:lsdException w:name="Medium List 1 Accent 4" w:uiPriority="65"/>
+    <w:lsdException w:name="Medium List 2 Accent 4" w:uiPriority="66"/>
+    <w:lsdException w:name="Medium Grid 1 Accent 4" w:uiPriority="67"/>
+    <w:lsdException w:name="Medium Grid 2 Accent 4" w:uiPriority="68"/>
+    <w:lsdException w:name="Medium Grid 3 Accent 4" w:uiPriority="69"/>
+    <w:lsdException w:name="Dark List Accent 4" w:uiPriority="70"/>
+    <w:lsdException w:name="Colorful Shading Accent 4" w:uiPriority="71"/>
+    <w:lsdException w:name="Colorful List Accent 4" w:uiPriority="72"/>
+    <w:lsdException w:name="Colorful Grid Accent 4" w:uiPriority="73"/>
+    <w:lsdException w:name="Light Shading Accent 5" w:uiPriority="60"/>
+    <w:lsdException w:name="Light List Accent 5" w:uiPriority="61"/>
+    <w:lsdException w:name="Light Grid Accent 5" w:uiPriority="62"/>
+    <w:lsdException w:name="Medium Shading 1 Accent 5" w:uiPriority="63"/>
+    <w:lsdException w:name="Medium Shading 2 Accent 5" w:uiPriority="64"/>
+    <w:lsdException w:name="Medium List 1 Accent 5" w:uiPriority="65"/>
+    <w:lsdException w:name="Medium List 2 Accent 5" w:uiPriority="66"/>
+    <w:lsdException w:name="Medium Grid 1 Accent 5" w:uiPriority="67"/>
+    <w:lsdException w:name="Medium Grid 2 Accent 5" w:uiPriority="68"/>
+    <w:lsdException w:name="Medium Grid 3 Accent 5" w:uiPriority="69"/>
+    <w:lsdException w:name="Dark List Accent 5" w:uiPriority="70"/>
+    <w:lsdException w:name="Colorful Shading Accent 5" w:uiPriority="71"/>
+    <w:lsdException w:name="Colorful List Accent 5" w:uiPriority="72"/>
+    <w:lsdException w:name="Colorful Grid Accent 5" w:uiPriority="73"/>
+    <w:lsdException w:name="Light Shading Accent 6" w:uiPriority="60"/>
+    <w:lsdException w:name="Light List Accent 6" w:uiPriority="61"/>
+    <w:lsdException w:name="Light Grid Accent 6" w:uiPriority="62"/>
+    <w:lsdException w:name="Medium Shading 1 Accent 6" w:uiPriority="63"/>
+    <w:lsdException w:name="Medium Shading 2 Accent 6" w:uiPriority="64"/>
+    <w:lsdException w:name="Medium List 1 Accent 6" w:uiPriority="65"/>
+    <w:lsdException w:name="Medium List 2 Accent 6" w:uiPriority="66"/>
+    <w:lsdException w:name="Medium Grid 1 Accent 6" w:uiPriority="67"/>
+    <w:lsdException w:name="Medium Grid 2 Accent 6" w:uiPriority="68"/>
+    <w:lsdException w:name="Medium Grid 3 Accent 6" w:uiPriority="69"/>
+    <w:lsdException w:name="Dark List Accent 6" w:uiPriority="70"/>
+    <w:lsdException w:name="Colorful Shading Accent 6" w:uiPriority="71"/>
+    <w:lsdException w:name="Colorful List Accent 6" w:uiPriority="72"/>
+    <w:lsdException w:name="Colorful Grid Accent 6" w:uiPriority="73"/>
+    <w:lsdException w:name="Subtle Emphasis" w:uiPriority="19"/>
+    <w:lsdException w:name="Intense Emphasis" w:uiPriority="21"/>
+    <w:lsdException w:name="Subtle Reference" w:uiPriority="31"/>
+    <w:lsdException w:name="Intense Reference" w:uiPriority="32"/>
+    <w:lsdException w:name="Book Title" w:uiPriority="33"/>
+    <w:lsdException w:name="Bibliography" w:semiHidden="1" w:uiPriority="37" w:unhideWhenUsed="1"/>
+    <w:lsdException w:name="TOC Heading" w:semiHidden="1" w:uiPriority="39" w:unhideWhenUsed="1" w:qFormat="1"/>
+    <w:lsdException w:name="Plain Table 1" w:uiPriority="41"/>
+    <w:lsdException w:name="Plain Table 2" w:uiPriority="42"/>
+    <w:lsdException w:name="Plain Table 3" w:uiPriority="43"/>
+    <w:lsdException w:name="Plain Table 4" w:uiPriority="44"/>
+    <w:lsdException w:name="Plain Table 5" w:uiPriority="45"/>
+    <w:lsdException w:name="Grid Table Light" w:uiPriority="40"/>
+    <w:lsdException w:name="Grid Table 1 Light" w:uiPriority="46"/>
+    <w:lsdException w:name="Grid Table 2" w:uiPriority="47"/>
+    <w:lsdException w:name="Grid Table 3" w:uiPriority="48"/>
+    <w:lsdException w:name="Grid Table 4" w:uiPriority="49"/>
+    <w:lsdException w:name="Grid Table 5 Dark" w:uiPriority="50"/>
+    <w:lsdException w:name="Grid Table 6 Colorful" w:uiPriority="51"/>
+    <w:lsdException w:name="Grid Table 7 Colorful" w:uiPriority="52"/>
+    <w:lsdException w:name="Grid Table 1 Light Accent 1" w:uiPriority="46"/>
+    <w:lsdException w:name="Grid Table 2 Accent 1" w:uiPriority="47"/>
+    <w:lsdException w:name="Grid Table 3 Accent 1" w:uiPriority="48"/>
+    <w:lsdException w:name="Grid Table 4 Accent 1" w:uiPriority="49"/>
+    <w:lsdException w:name="Grid Table 5 Dark Accent 1" w:uiPriority="50"/>
+    <w:lsdException w:name="Grid Table 6 Colorful Accent 1" w:uiPriority="51"/>
+    <w:lsdException w:name="Grid Table 7 Colorful Accent 1" w:uiPriority="52"/>
+    <w:lsdException w:name="Grid Table 1 Light Accent 2" w:uiPriority="46"/>
+    <w:lsdException w:name="Grid Table 2 Accent 2" w:uiPriority="47"/>
+    <w:lsdException w:name="Grid Table 3 Accent 2" w:uiPriority="48"/>
+    <w:lsdException w:name="Grid Table 4 Accent 2" w:uiPriority="49"/>
+    <w:lsdException w:name="Grid Table 5 Dark Accent 2" w:uiPriority="50"/>
+    <w:lsdException w:name="Grid Table 6 Colorful Accent 2" w:uiPriority="51"/>
+    <w:lsdException w:name="Grid Table 7 Colorful Accent 2" w:uiPriority="52"/>
+    <w:lsdException w:name="Grid Table 1 Light Accent 3" w:uiPriority="46"/>
+    <w:lsdException w:name="Grid Table 2 Accent 3" w:uiPriority="47"/>
+    <w:lsdException w:name="Grid Table 3 Accent 3" w:uiPriority="48"/>
+    <w:lsdException w:name="Grid Table 4 Accent 3" w:uiPriority="49"/>
+    <w:lsdException w:name="Grid Table 5 Dark Accent 3" w:uiPriority="50"/>
+    <w:lsdException w:name="Grid Table 6 Colorful Accent 3" w:uiPriority="51"/>
+    <w:lsdException w:name="Grid Table 7 Colorful Accent 3" w:uiPriority="52"/>
+    <w:lsdException w:name="Grid Table 1 Light Accent 4" w:uiPriority="46"/>
+    <w:lsdException w:name="Grid Table 2 Accent 4" w:uiPriority="47"/>
+    <w:lsdException w:name="Grid Table 3 Accent 4" w:uiPriority="48"/>
+    <w:lsdException w:name="Grid Table 4 Accent 4" w:uiPriority="49"/>
+    <w:lsdException w:name="Grid Table 5 Dark Accent 4" w:uiPriority="50"/>
+    <w:lsdException w:name="Grid Table 6 Colorful Accent 4" w:uiPriority="51"/>
+    <w:lsdException w:name="Grid Table 7 Colorful Accent 4" w:uiPriority="52"/>
+    <w:lsdException w:name="Grid Table 1 Light Accent 5" w:uiPriority="46"/>
+    <w:lsdException w:name="Grid Table 2 Accent 5" w:uiPriority="47"/>
+    <w:lsdException w:name="Grid Table 3 Accent 5" w:uiPriority="48"/>
+    <w:lsdException w:name="Grid Table 4 Accent 5" w:uiPriority="49"/>
+    <w:lsdException w:name="Grid Table 5 Dark Accent 5" w:uiPriority="50"/>
+    <w:lsdException w:name="Grid Table 6 Colorful Accent 5" w:uiPriority="51"/>
+    <w:lsdException w:name="Grid Table 7 Colorful Accent 5" w:uiPriority="52"/>
+    <w:lsdException w:name="Grid Table 1 Light Accent 6" w:uiPriority="46"/>
+    <w:lsdException w:name="Grid Table 2 Accent 6" w:uiPriority="47"/>
+    <w:lsdException w:name="Grid Table 3 Accent 6" w:uiPriority="48"/>
+    <w:lsdException w:name="Grid Table 4 Accent 6" w:uiPriority="49"/>
+    <w:lsdException w:name="Grid Table 5 Dark Accent 6" w:uiPriority="50"/>
+    <w:lsdException w:name="Grid Table 6 Colorful Accent 6" w:uiPriority="51"/>
+    <w:lsdException w:name="Grid Table 7 Colorful Accent 6" w:uiPriority="52"/>
+    <w:lsdException w:name="List Table 1 Light" w:uiPriority="46"/>
+    <w:lsdException w:name="List Table 2" w:uiPriority="47"/>
+    <w:lsdException w:name="List Table 3" w:uiPriority="48"/>
+    <w:lsdException w:name="List Table 4" w:uiPriority="49"/>
+    <w:lsdException w:name="List Table 5 Dark" w:uiPriority="50"/>
+    <w:lsdException w:name="List Table 6 Colorful" w:uiPriority="51"/>
+    <w:lsdException w:name="List Table 7 Colorful" w:uiPriority="52"/>
+    <w:lsdException w:name="List Table 1 Light Accent 1" w:uiPriority="46"/>
+    <w:lsdException w:name="List Table 2 Accent 1" w:uiPriority="47"/>
+    <w:lsdException w:name="List Table 3 Accent 1" w:uiPriority="48"/>
+    <w:lsdException w:name="List Table 4 Accent 1" w:uiPriority="49"/>
+    <w:lsdException w:name="List Table 5 Dark Accent 1" w:uiPriority="50"/>
+    <w:lsdException w:name="List Table 6 Colorful Accent 1" w:uiPriority="51"/>
+    <w:lsdException w:name="List Table 7 Colorful Accent 1" w:uiPriority="52"/>
+    <w:lsdException w:name="List Table 1 Light Accent 2" w:uiPriority="46"/>
+    <w:lsdException w:name="List Table 2 Accent 2" w:uiPriority="47"/>
+    <w:lsdException w:name="List Table 3 Accent 2" w:uiPriority="48"/>
+    <w:lsdException w:name="List Table 4 Accent 2" w:uiPriority="49"/>
+    <w:lsdException w:name="List Table 5 Dark Accent 2" w:uiPriority="50"/>
+    <w:lsdException w:name="List Table 6 Colorful Accent 2" w:uiPriority="51"/>
+    <w:lsdException w:name="List Table 7 Colorful Accent 2" w:uiPriority="52"/>
+    <w:lsdException w:name="List Table 1 Light Accent 3" w:uiPriority="46"/>
+    <w:lsdException w:name="List Table 2 Accent 3" w:uiPriority="47"/>
+    <w:lsdException w:name="List Table 3 Accent 3" w:uiPriority="48"/>
+    <w:lsdException w:name="List Table 4 Accent 3" w:uiPriority="49"/>
+    <w:lsdException w:name="List Table 5 Dark Accent 3" w:uiPriority="50"/>
+    <w:lsdException w:name="List Table 6 Colorful Accent 3" w:uiPriority="51"/>
+    <w:lsdException w:name="List Table 7 Colorful Accent 3" w:uiPriority="52"/>
+    <w:lsdException w:name="List Table 1 Light Accent 4" w:uiPriority="46"/>
+    <w:lsdException w:name="List Table 2 Accent 4" w:uiPriority="47"/>
+    <w:lsdException w:name="List Table 3 Accent 4" w:uiPriority="48"/>
+    <w:lsdException w:name="List Table 4 Accent 4" w:uiPriority="49"/>
+    <w:lsdException w:name="List Table 5 Dark Accent 4" w:uiPriority="50"/>
+    <w:lsdException w:name="List Table 6 Colorful Accent 4" w:uiPriority="51"/>
+    <w:lsdException w:name="List Table 7 Colorful Accent 4" w:uiPriority="52"/>
+    <w:lsdException w:name="List Table 1 Light Accent 5" w:uiPriority="46"/>
+    <w:lsdException w:name="List Table 2 Accent 5" w:uiPriority="47"/>
+    <w:lsdException w:name="List Table 3 Accent 5" w:uiPriority="48"/>
+    <w:lsdException w:name="List Table 4 Accent 5" w:uiPriority="49"/>
+    <w:lsdException w:name="List Table 5 Dark Accent 5" w:uiPriority="50"/>
+    <w:lsdException w:name="List Table 6 Colorful Accent 5" w:uiPriority="51"/>
+    <w:lsdException w:name="List Table 7 Colorful Accent 5" w:uiPriority="52"/>
+    <w:lsdException w:name="List Table 1 Light Accent 6" w:uiPriority="46"/>
+    <w:lsdException w:name="List Table 2 Accent 6" w:uiPriority="47"/>
+    <w:lsdException w:name="List Table 3 Accent 6" w:uiPriority="48"/>
+    <w:lsdException w:name="List Table 4 Accent 6" w:uiPriority="49"/>
+    <w:lsdException w:name="List Table 5 Dark Accent 6" w:uiPriority="50"/>
+    <w:lsdException w:name="List Table 6 Colorful Accent 6" w:uiPriority="51"/>
+    <w:lsdException w:name="List Table 7 Colorful Accent 6" w:uiPriority="52"/>
   </w:latentStyles>
   <w:style w:type="paragraph" w:default="1" w:styleId="Normal">
     <w:name w:val="Normal"/>
@@ -8454,7 +9006,6 @@
       <w:lang w:eastAsia="en-US"/>
     </w:rPr>
     <w:tblPr>
-      <w:tblInd w:w="0" w:type="dxa"/>
       <w:tblBorders>
         <w:top w:val="single" w:sz="4" w:space="0" w:color="auto"/>
         <w:left w:val="single" w:sz="4" w:space="0" w:color="auto"/>
@@ -8463,12 +9014,6 @@
         <w:insideH w:val="single" w:sz="4" w:space="0" w:color="auto"/>
         <w:insideV w:val="single" w:sz="4" w:space="0" w:color="auto"/>
       </w:tblBorders>
-      <w:tblCellMar>
-        <w:top w:w="0" w:type="dxa"/>
-        <w:left w:w="108" w:type="dxa"/>
-        <w:bottom w:w="0" w:type="dxa"/>
-        <w:right w:w="108" w:type="dxa"/>
-      </w:tblCellMar>
     </w:tblPr>
   </w:style>
   <w:style w:type="paragraph" w:styleId="Quote">
@@ -8521,7 +9066,6 @@
     <w:basedOn w:val="TableNormal"/>
     <w:rsid w:val="00600602"/>
     <w:tblPr>
-      <w:tblInd w:w="0" w:type="dxa"/>
       <w:tblBorders>
         <w:top w:val="single" w:sz="4" w:space="0" w:color="auto"/>
         <w:left w:val="single" w:sz="4" w:space="0" w:color="auto"/>
@@ -8530,2312 +9074,6 @@
         <w:insideH w:val="single" w:sz="4" w:space="0" w:color="auto"/>
         <w:insideV w:val="single" w:sz="4" w:space="0" w:color="auto"/>
       </w:tblBorders>
-      <w:tblCellMar>
-        <w:top w:w="0" w:type="dxa"/>
-        <w:left w:w="108" w:type="dxa"/>
-        <w:bottom w:w="0" w:type="dxa"/>
-        <w:right w:w="108" w:type="dxa"/>
-      </w:tblCellMar>
-    </w:tblPr>
-  </w:style>
-  <w:style w:type="paragraph" w:styleId="BalloonText">
-    <w:name w:val="Balloon Text"/>
-    <w:basedOn w:val="Normal"/>
-    <w:link w:val="BalloonTextChar"/>
-    <w:rsid w:val="00FE2EFC"/>
-    <w:rPr>
-      <w:rFonts w:cs="Tahoma"/>
-      <w:sz w:val="16"/>
-      <w:szCs w:val="16"/>
-    </w:rPr>
-  </w:style>
-  <w:style w:type="character" w:customStyle="1" w:styleId="BalloonTextChar">
-    <w:name w:val="Balloon Text Char"/>
-    <w:basedOn w:val="DefaultParagraphFont"/>
-    <w:link w:val="BalloonText"/>
-    <w:rsid w:val="00FE2EFC"/>
-    <w:rPr>
-      <w:rFonts w:asciiTheme="minorHAnsi" w:hAnsiTheme="minorHAnsi" w:cs="Tahoma"/>
-      <w:sz w:val="16"/>
-      <w:szCs w:val="16"/>
-    </w:rPr>
-  </w:style>
-  <w:style w:type="paragraph" w:customStyle="1" w:styleId="nimi">
-    <w:name w:val="nimiö"/>
-    <w:basedOn w:val="Normal"/>
-    <w:qFormat/>
-    <w:rsid w:val="00FE2EFC"/>
-    <w:pPr>
-      <w:spacing w:line="240" w:lineRule="auto"/>
-    </w:pPr>
-  </w:style>
-  <w:style w:type="paragraph" w:customStyle="1" w:styleId="tiivistelm">
-    <w:name w:val="tiivistelmä"/>
-    <w:basedOn w:val="Normal"/>
-    <w:qFormat/>
-    <w:rsid w:val="002C2E64"/>
-    <w:pPr>
-      <w:spacing w:line="240" w:lineRule="auto"/>
-    </w:pPr>
-    <w:rPr>
-      <w:lang w:eastAsia="en-US"/>
-    </w:rPr>
-  </w:style>
-  <w:style w:type="paragraph" w:customStyle="1" w:styleId="Taulukontekstibold">
-    <w:name w:val="Taulukon teksti bold"/>
-    <w:basedOn w:val="Taulukonteksti"/>
-    <w:qFormat/>
-    <w:rsid w:val="00FE2EFC"/>
-    <w:rPr>
-      <w:b/>
-    </w:rPr>
-  </w:style>
-  <w:style w:type="paragraph" w:customStyle="1" w:styleId="Kuvanselite">
-    <w:name w:val="Kuvan selite"/>
-    <w:basedOn w:val="Kuvionselite"/>
-    <w:next w:val="leipteksti"/>
-    <w:qFormat/>
-    <w:rsid w:val="00BC6AFA"/>
-    <w:pPr>
-      <w:numPr>
-        <w:numId w:val="5"/>
-      </w:numPr>
-    </w:pPr>
-  </w:style>
-  <w:style w:type="paragraph" w:customStyle="1" w:styleId="Kuvio">
-    <w:name w:val="Kuvio"/>
-    <w:basedOn w:val="Normal"/>
-    <w:next w:val="Kuvionselite"/>
-    <w:qFormat/>
-    <w:rsid w:val="00E72F5D"/>
-    <w:pPr>
-      <w:keepNext/>
-    </w:pPr>
-    <w:rPr>
-      <w:rFonts w:ascii="Tahoma" w:hAnsi="Tahoma"/>
-      <w:noProof/>
-    </w:rPr>
-  </w:style>
-  <w:style w:type="paragraph" w:customStyle="1" w:styleId="Luetelma">
-    <w:name w:val="Luetelma"/>
-    <w:basedOn w:val="leipteksti"/>
-    <w:qFormat/>
-    <w:rsid w:val="000664F8"/>
-    <w:pPr>
-      <w:numPr>
-        <w:numId w:val="6"/>
-      </w:numPr>
-      <w:spacing w:before="240" w:after="240" w:line="240" w:lineRule="auto"/>
-      <w:ind w:left="1304" w:hanging="567"/>
-    </w:pPr>
-  </w:style>
-  <w:style w:type="paragraph" w:customStyle="1" w:styleId="Kuva">
-    <w:name w:val="Kuva"/>
-    <w:basedOn w:val="Kuvio"/>
-    <w:next w:val="Kuvanselite"/>
-    <w:qFormat/>
-    <w:rsid w:val="00F056D9"/>
-  </w:style>
-  <w:style w:type="paragraph" w:styleId="Caption">
-    <w:name w:val="caption"/>
-    <w:basedOn w:val="Normal"/>
-    <w:next w:val="Normal"/>
-    <w:unhideWhenUsed/>
-    <w:qFormat/>
-    <w:rsid w:val="00F056D9"/>
-    <w:pPr>
-      <w:spacing w:after="200" w:line="240" w:lineRule="auto"/>
-    </w:pPr>
-    <w:rPr>
-      <w:b/>
-      <w:bCs/>
-      <w:color w:val="4F81BD" w:themeColor="accent1"/>
-      <w:sz w:val="18"/>
-      <w:szCs w:val="18"/>
-    </w:rPr>
-  </w:style>
-  <w:style w:type="paragraph" w:customStyle="1" w:styleId="Lyhenneluettelonkohdanpitkotsikko">
-    <w:name w:val="Lyhenneluettelon kohdan pitkä otsikko"/>
-    <w:basedOn w:val="Normal"/>
-    <w:qFormat/>
-    <w:rsid w:val="00992554"/>
-  </w:style>
-  <w:style w:type="paragraph" w:customStyle="1" w:styleId="Lyhenneluettelonkohta">
-    <w:name w:val="Lyhenneluettelon kohta"/>
-    <w:basedOn w:val="Normal"/>
-    <w:qFormat/>
-    <w:rsid w:val="00992554"/>
-    <w:pPr>
-      <w:spacing w:after="360"/>
-      <w:ind w:left="1304" w:hanging="1304"/>
-    </w:pPr>
-  </w:style>
-  <w:style w:type="paragraph" w:customStyle="1" w:styleId="Lyhenneluettelonotsikko">
-    <w:name w:val="Lyhenneluettelon otsikko"/>
-    <w:basedOn w:val="leipteksti"/>
-    <w:next w:val="Lyhenneluettelonkohta"/>
-    <w:qFormat/>
-    <w:rsid w:val="00992554"/>
-    <w:rPr>
-      <w:rFonts w:asciiTheme="majorHAnsi" w:hAnsiTheme="majorHAnsi"/>
-      <w:b/>
-      <w:sz w:val="24"/>
-      <w:szCs w:val="24"/>
-    </w:rPr>
-  </w:style>
-  <w:style w:type="paragraph" w:customStyle="1" w:styleId="Lhdeluettelonotsikko">
-    <w:name w:val="Lähdeluettelon_otsikko"/>
-    <w:basedOn w:val="Heading1"/>
-    <w:qFormat/>
-    <w:rsid w:val="00033E2E"/>
-    <w:pPr>
-      <w:pageBreakBefore/>
-      <w:numPr>
-        <w:numId w:val="0"/>
-      </w:numPr>
-      <w:ind w:left="431" w:hanging="431"/>
-    </w:pPr>
-    <w:rPr>
-      <w:rFonts w:asciiTheme="minorHAnsi" w:hAnsiTheme="minorHAnsi"/>
-    </w:rPr>
-  </w:style>
-  <w:style w:type="paragraph" w:customStyle="1" w:styleId="Sisllysluettelonotsikko">
-    <w:name w:val="Sisällysluettelon_otsikko"/>
-    <w:basedOn w:val="leipteksti"/>
-    <w:qFormat/>
-    <w:rsid w:val="00033E2E"/>
-    <w:rPr>
-      <w:b/>
-      <w:sz w:val="24"/>
-      <w:szCs w:val="24"/>
-    </w:rPr>
-  </w:style>
-  <w:style w:type="numbering" w:customStyle="1" w:styleId="Luetelmanluettelotyyli">
-    <w:name w:val="Luetelman luettelotyyli"/>
-    <w:basedOn w:val="NoList"/>
-    <w:uiPriority w:val="99"/>
-    <w:rsid w:val="00017C03"/>
-    <w:pPr>
-      <w:numPr>
-        <w:numId w:val="9"/>
-      </w:numPr>
-    </w:pPr>
-  </w:style>
-  <w:style w:type="paragraph" w:customStyle="1" w:styleId="Sisllysluettelonsivunumerotonkohta">
-    <w:name w:val="Sisällysluettelon sivunumeroton kohta"/>
-    <w:basedOn w:val="leipteksti"/>
-    <w:qFormat/>
-    <w:rsid w:val="0076746A"/>
-    <w:pPr>
-      <w:spacing w:before="0" w:after="0"/>
-    </w:pPr>
-  </w:style>
-  <w:style w:type="character" w:styleId="PlaceholderText">
-    <w:name w:val="Placeholder Text"/>
-    <w:basedOn w:val="DefaultParagraphFont"/>
-    <w:uiPriority w:val="99"/>
-    <w:semiHidden/>
-    <w:rsid w:val="00B8704C"/>
-    <w:rPr>
-      <w:color w:val="808080"/>
-    </w:rPr>
-  </w:style>
-  <w:style w:type="paragraph" w:customStyle="1" w:styleId="Leiptekstiennenlainausta">
-    <w:name w:val="Leipäteksti ennen lainausta"/>
-    <w:basedOn w:val="leipteksti"/>
-    <w:qFormat/>
-    <w:rsid w:val="001C512B"/>
-    <w:pPr>
-      <w:spacing w:after="200"/>
-    </w:pPr>
-  </w:style>
-  <w:style w:type="paragraph" w:styleId="Bibliography">
-    <w:name w:val="Bibliography"/>
-    <w:basedOn w:val="Normal"/>
-    <w:next w:val="Normal"/>
-    <w:uiPriority w:val="37"/>
-    <w:semiHidden/>
-    <w:unhideWhenUsed/>
-    <w:rsid w:val="00B74FF2"/>
-  </w:style>
-  <w:style w:type="paragraph" w:styleId="BlockText">
-    <w:name w:val="Block Text"/>
-    <w:basedOn w:val="Normal"/>
-    <w:semiHidden/>
-    <w:unhideWhenUsed/>
-    <w:rsid w:val="00B74FF2"/>
-    <w:pPr>
-      <w:pBdr>
-        <w:top w:val="single" w:sz="2" w:space="10" w:color="4F81BD" w:themeColor="accent1"/>
-        <w:left w:val="single" w:sz="2" w:space="10" w:color="4F81BD" w:themeColor="accent1"/>
-        <w:bottom w:val="single" w:sz="2" w:space="10" w:color="4F81BD" w:themeColor="accent1"/>
-        <w:right w:val="single" w:sz="2" w:space="10" w:color="4F81BD" w:themeColor="accent1"/>
-      </w:pBdr>
-      <w:ind w:left="1152" w:right="1152"/>
-    </w:pPr>
-    <w:rPr>
-      <w:rFonts w:eastAsiaTheme="minorEastAsia" w:cstheme="minorBidi"/>
-      <w:i/>
-      <w:iCs/>
-      <w:color w:val="4F81BD" w:themeColor="accent1"/>
-    </w:rPr>
-  </w:style>
-  <w:style w:type="paragraph" w:styleId="BodyText">
-    <w:name w:val="Body Text"/>
-    <w:basedOn w:val="Normal"/>
-    <w:link w:val="BodyTextChar"/>
-    <w:semiHidden/>
-    <w:unhideWhenUsed/>
-    <w:rsid w:val="00B74FF2"/>
-    <w:pPr>
-      <w:spacing w:after="120"/>
-    </w:pPr>
-  </w:style>
-  <w:style w:type="character" w:customStyle="1" w:styleId="BodyTextChar">
-    <w:name w:val="Body Text Char"/>
-    <w:basedOn w:val="DefaultParagraphFont"/>
-    <w:link w:val="BodyText"/>
-    <w:semiHidden/>
-    <w:rsid w:val="00B74FF2"/>
-    <w:rPr>
-      <w:rFonts w:asciiTheme="minorHAnsi" w:hAnsiTheme="minorHAnsi"/>
-      <w:sz w:val="22"/>
-      <w:szCs w:val="24"/>
-    </w:rPr>
-  </w:style>
-  <w:style w:type="paragraph" w:styleId="BodyText2">
-    <w:name w:val="Body Text 2"/>
-    <w:basedOn w:val="Normal"/>
-    <w:link w:val="BodyText2Char"/>
-    <w:semiHidden/>
-    <w:unhideWhenUsed/>
-    <w:rsid w:val="00B74FF2"/>
-    <w:pPr>
-      <w:spacing w:after="120" w:line="480" w:lineRule="auto"/>
-    </w:pPr>
-  </w:style>
-  <w:style w:type="character" w:customStyle="1" w:styleId="BodyText2Char">
-    <w:name w:val="Body Text 2 Char"/>
-    <w:basedOn w:val="DefaultParagraphFont"/>
-    <w:link w:val="BodyText2"/>
-    <w:semiHidden/>
-    <w:rsid w:val="00B74FF2"/>
-    <w:rPr>
-      <w:rFonts w:asciiTheme="minorHAnsi" w:hAnsiTheme="minorHAnsi"/>
-      <w:sz w:val="22"/>
-      <w:szCs w:val="24"/>
-    </w:rPr>
-  </w:style>
-  <w:style w:type="paragraph" w:styleId="BodyText3">
-    <w:name w:val="Body Text 3"/>
-    <w:basedOn w:val="Normal"/>
-    <w:link w:val="BodyText3Char"/>
-    <w:semiHidden/>
-    <w:unhideWhenUsed/>
-    <w:rsid w:val="00B74FF2"/>
-    <w:pPr>
-      <w:spacing w:after="120"/>
-    </w:pPr>
-    <w:rPr>
-      <w:sz w:val="16"/>
-      <w:szCs w:val="16"/>
-    </w:rPr>
-  </w:style>
-  <w:style w:type="character" w:customStyle="1" w:styleId="BodyText3Char">
-    <w:name w:val="Body Text 3 Char"/>
-    <w:basedOn w:val="DefaultParagraphFont"/>
-    <w:link w:val="BodyText3"/>
-    <w:semiHidden/>
-    <w:rsid w:val="00B74FF2"/>
-    <w:rPr>
-      <w:rFonts w:asciiTheme="minorHAnsi" w:hAnsiTheme="minorHAnsi"/>
-      <w:sz w:val="16"/>
-      <w:szCs w:val="16"/>
-    </w:rPr>
-  </w:style>
-  <w:style w:type="paragraph" w:styleId="BodyTextFirstIndent">
-    <w:name w:val="Body Text First Indent"/>
-    <w:basedOn w:val="BodyText"/>
-    <w:link w:val="BodyTextFirstIndentChar"/>
-    <w:rsid w:val="00B74FF2"/>
-    <w:pPr>
-      <w:spacing w:after="0"/>
-      <w:ind w:firstLine="360"/>
-    </w:pPr>
-  </w:style>
-  <w:style w:type="character" w:customStyle="1" w:styleId="BodyTextFirstIndentChar">
-    <w:name w:val="Body Text First Indent Char"/>
-    <w:basedOn w:val="BodyTextChar"/>
-    <w:link w:val="BodyTextFirstIndent"/>
-    <w:rsid w:val="00B74FF2"/>
-    <w:rPr>
-      <w:rFonts w:asciiTheme="minorHAnsi" w:hAnsiTheme="minorHAnsi"/>
-      <w:sz w:val="22"/>
-      <w:szCs w:val="24"/>
-    </w:rPr>
-  </w:style>
-  <w:style w:type="paragraph" w:styleId="BodyTextIndent">
-    <w:name w:val="Body Text Indent"/>
-    <w:basedOn w:val="Normal"/>
-    <w:link w:val="BodyTextIndentChar"/>
-    <w:semiHidden/>
-    <w:unhideWhenUsed/>
-    <w:rsid w:val="00B74FF2"/>
-    <w:pPr>
-      <w:spacing w:after="120"/>
-      <w:ind w:left="283"/>
-    </w:pPr>
-  </w:style>
-  <w:style w:type="character" w:customStyle="1" w:styleId="BodyTextIndentChar">
-    <w:name w:val="Body Text Indent Char"/>
-    <w:basedOn w:val="DefaultParagraphFont"/>
-    <w:link w:val="BodyTextIndent"/>
-    <w:semiHidden/>
-    <w:rsid w:val="00B74FF2"/>
-    <w:rPr>
-      <w:rFonts w:asciiTheme="minorHAnsi" w:hAnsiTheme="minorHAnsi"/>
-      <w:sz w:val="22"/>
-      <w:szCs w:val="24"/>
-    </w:rPr>
-  </w:style>
-  <w:style w:type="paragraph" w:styleId="BodyTextFirstIndent2">
-    <w:name w:val="Body Text First Indent 2"/>
-    <w:basedOn w:val="BodyTextIndent"/>
-    <w:link w:val="BodyTextFirstIndent2Char"/>
-    <w:semiHidden/>
-    <w:unhideWhenUsed/>
-    <w:rsid w:val="00B74FF2"/>
-    <w:pPr>
-      <w:spacing w:after="0"/>
-      <w:ind w:left="360" w:firstLine="360"/>
-    </w:pPr>
-  </w:style>
-  <w:style w:type="character" w:customStyle="1" w:styleId="BodyTextFirstIndent2Char">
-    <w:name w:val="Body Text First Indent 2 Char"/>
-    <w:basedOn w:val="BodyTextIndentChar"/>
-    <w:link w:val="BodyTextFirstIndent2"/>
-    <w:semiHidden/>
-    <w:rsid w:val="00B74FF2"/>
-    <w:rPr>
-      <w:rFonts w:asciiTheme="minorHAnsi" w:hAnsiTheme="minorHAnsi"/>
-      <w:sz w:val="22"/>
-      <w:szCs w:val="24"/>
-    </w:rPr>
-  </w:style>
-  <w:style w:type="paragraph" w:styleId="BodyTextIndent2">
-    <w:name w:val="Body Text Indent 2"/>
-    <w:basedOn w:val="Normal"/>
-    <w:link w:val="BodyTextIndent2Char"/>
-    <w:semiHidden/>
-    <w:unhideWhenUsed/>
-    <w:rsid w:val="00B74FF2"/>
-    <w:pPr>
-      <w:spacing w:after="120" w:line="480" w:lineRule="auto"/>
-      <w:ind w:left="283"/>
-    </w:pPr>
-  </w:style>
-  <w:style w:type="character" w:customStyle="1" w:styleId="BodyTextIndent2Char">
-    <w:name w:val="Body Text Indent 2 Char"/>
-    <w:basedOn w:val="DefaultParagraphFont"/>
-    <w:link w:val="BodyTextIndent2"/>
-    <w:semiHidden/>
-    <w:rsid w:val="00B74FF2"/>
-    <w:rPr>
-      <w:rFonts w:asciiTheme="minorHAnsi" w:hAnsiTheme="minorHAnsi"/>
-      <w:sz w:val="22"/>
-      <w:szCs w:val="24"/>
-    </w:rPr>
-  </w:style>
-  <w:style w:type="paragraph" w:styleId="BodyTextIndent3">
-    <w:name w:val="Body Text Indent 3"/>
-    <w:basedOn w:val="Normal"/>
-    <w:link w:val="BodyTextIndent3Char"/>
-    <w:semiHidden/>
-    <w:unhideWhenUsed/>
-    <w:rsid w:val="00B74FF2"/>
-    <w:pPr>
-      <w:spacing w:after="120"/>
-      <w:ind w:left="283"/>
-    </w:pPr>
-    <w:rPr>
-      <w:sz w:val="16"/>
-      <w:szCs w:val="16"/>
-    </w:rPr>
-  </w:style>
-  <w:style w:type="character" w:customStyle="1" w:styleId="BodyTextIndent3Char">
-    <w:name w:val="Body Text Indent 3 Char"/>
-    <w:basedOn w:val="DefaultParagraphFont"/>
-    <w:link w:val="BodyTextIndent3"/>
-    <w:semiHidden/>
-    <w:rsid w:val="00B74FF2"/>
-    <w:rPr>
-      <w:rFonts w:asciiTheme="minorHAnsi" w:hAnsiTheme="minorHAnsi"/>
-      <w:sz w:val="16"/>
-      <w:szCs w:val="16"/>
-    </w:rPr>
-  </w:style>
-  <w:style w:type="paragraph" w:styleId="Closing">
-    <w:name w:val="Closing"/>
-    <w:basedOn w:val="Normal"/>
-    <w:link w:val="ClosingChar"/>
-    <w:semiHidden/>
-    <w:unhideWhenUsed/>
-    <w:rsid w:val="00B74FF2"/>
-    <w:pPr>
-      <w:spacing w:line="240" w:lineRule="auto"/>
-      <w:ind w:left="4252"/>
-    </w:pPr>
-  </w:style>
-  <w:style w:type="character" w:customStyle="1" w:styleId="ClosingChar">
-    <w:name w:val="Closing Char"/>
-    <w:basedOn w:val="DefaultParagraphFont"/>
-    <w:link w:val="Closing"/>
-    <w:semiHidden/>
-    <w:rsid w:val="00B74FF2"/>
-    <w:rPr>
-      <w:rFonts w:asciiTheme="minorHAnsi" w:hAnsiTheme="minorHAnsi"/>
-      <w:sz w:val="22"/>
-      <w:szCs w:val="24"/>
-    </w:rPr>
-  </w:style>
-  <w:style w:type="paragraph" w:styleId="CommentText">
-    <w:name w:val="annotation text"/>
-    <w:basedOn w:val="Normal"/>
-    <w:link w:val="CommentTextChar"/>
-    <w:semiHidden/>
-    <w:unhideWhenUsed/>
-    <w:rsid w:val="00B74FF2"/>
-    <w:pPr>
-      <w:spacing w:line="240" w:lineRule="auto"/>
-    </w:pPr>
-    <w:rPr>
-      <w:sz w:val="20"/>
-      <w:szCs w:val="20"/>
-    </w:rPr>
-  </w:style>
-  <w:style w:type="character" w:customStyle="1" w:styleId="CommentTextChar">
-    <w:name w:val="Comment Text Char"/>
-    <w:basedOn w:val="DefaultParagraphFont"/>
-    <w:link w:val="CommentText"/>
-    <w:semiHidden/>
-    <w:rsid w:val="00B74FF2"/>
-    <w:rPr>
-      <w:rFonts w:asciiTheme="minorHAnsi" w:hAnsiTheme="minorHAnsi"/>
-    </w:rPr>
-  </w:style>
-  <w:style w:type="paragraph" w:styleId="CommentSubject">
-    <w:name w:val="annotation subject"/>
-    <w:basedOn w:val="CommentText"/>
-    <w:next w:val="CommentText"/>
-    <w:link w:val="CommentSubjectChar"/>
-    <w:semiHidden/>
-    <w:unhideWhenUsed/>
-    <w:rsid w:val="00B74FF2"/>
-    <w:rPr>
-      <w:b/>
-      <w:bCs/>
-    </w:rPr>
-  </w:style>
-  <w:style w:type="character" w:customStyle="1" w:styleId="CommentSubjectChar">
-    <w:name w:val="Comment Subject Char"/>
-    <w:basedOn w:val="CommentTextChar"/>
-    <w:link w:val="CommentSubject"/>
-    <w:semiHidden/>
-    <w:rsid w:val="00B74FF2"/>
-    <w:rPr>
-      <w:rFonts w:asciiTheme="minorHAnsi" w:hAnsiTheme="minorHAnsi"/>
-      <w:b/>
-      <w:bCs/>
-    </w:rPr>
-  </w:style>
-  <w:style w:type="paragraph" w:styleId="Date">
-    <w:name w:val="Date"/>
-    <w:basedOn w:val="Normal"/>
-    <w:next w:val="Normal"/>
-    <w:link w:val="DateChar"/>
-    <w:rsid w:val="00B74FF2"/>
-  </w:style>
-  <w:style w:type="character" w:customStyle="1" w:styleId="DateChar">
-    <w:name w:val="Date Char"/>
-    <w:basedOn w:val="DefaultParagraphFont"/>
-    <w:link w:val="Date"/>
-    <w:rsid w:val="00B74FF2"/>
-    <w:rPr>
-      <w:rFonts w:asciiTheme="minorHAnsi" w:hAnsiTheme="minorHAnsi"/>
-      <w:sz w:val="22"/>
-      <w:szCs w:val="24"/>
-    </w:rPr>
-  </w:style>
-  <w:style w:type="paragraph" w:styleId="DocumentMap">
-    <w:name w:val="Document Map"/>
-    <w:basedOn w:val="Normal"/>
-    <w:link w:val="DocumentMapChar"/>
-    <w:semiHidden/>
-    <w:unhideWhenUsed/>
-    <w:rsid w:val="00B74FF2"/>
-    <w:pPr>
-      <w:spacing w:line="240" w:lineRule="auto"/>
-    </w:pPr>
-    <w:rPr>
-      <w:rFonts w:ascii="Segoe UI" w:hAnsi="Segoe UI" w:cs="Segoe UI"/>
-      <w:sz w:val="16"/>
-      <w:szCs w:val="16"/>
-    </w:rPr>
-  </w:style>
-  <w:style w:type="character" w:customStyle="1" w:styleId="DocumentMapChar">
-    <w:name w:val="Document Map Char"/>
-    <w:basedOn w:val="DefaultParagraphFont"/>
-    <w:link w:val="DocumentMap"/>
-    <w:semiHidden/>
-    <w:rsid w:val="00B74FF2"/>
-    <w:rPr>
-      <w:rFonts w:ascii="Segoe UI" w:hAnsi="Segoe UI" w:cs="Segoe UI"/>
-      <w:sz w:val="16"/>
-      <w:szCs w:val="16"/>
-    </w:rPr>
-  </w:style>
-  <w:style w:type="paragraph" w:styleId="E-mailSignature">
-    <w:name w:val="E-mail Signature"/>
-    <w:basedOn w:val="Normal"/>
-    <w:link w:val="E-mailSignatureChar"/>
-    <w:semiHidden/>
-    <w:unhideWhenUsed/>
-    <w:rsid w:val="00B74FF2"/>
-    <w:pPr>
-      <w:spacing w:line="240" w:lineRule="auto"/>
-    </w:pPr>
-  </w:style>
-  <w:style w:type="character" w:customStyle="1" w:styleId="E-mailSignatureChar">
-    <w:name w:val="E-mail Signature Char"/>
-    <w:basedOn w:val="DefaultParagraphFont"/>
-    <w:link w:val="E-mailSignature"/>
-    <w:semiHidden/>
-    <w:rsid w:val="00B74FF2"/>
-    <w:rPr>
-      <w:rFonts w:asciiTheme="minorHAnsi" w:hAnsiTheme="minorHAnsi"/>
-      <w:sz w:val="22"/>
-      <w:szCs w:val="24"/>
-    </w:rPr>
-  </w:style>
-  <w:style w:type="paragraph" w:styleId="EndnoteText">
-    <w:name w:val="endnote text"/>
-    <w:basedOn w:val="Normal"/>
-    <w:link w:val="EndnoteTextChar"/>
-    <w:semiHidden/>
-    <w:unhideWhenUsed/>
-    <w:rsid w:val="00B74FF2"/>
-    <w:pPr>
-      <w:spacing w:line="240" w:lineRule="auto"/>
-    </w:pPr>
-    <w:rPr>
-      <w:sz w:val="20"/>
-      <w:szCs w:val="20"/>
-    </w:rPr>
-  </w:style>
-  <w:style w:type="character" w:customStyle="1" w:styleId="EndnoteTextChar">
-    <w:name w:val="Endnote Text Char"/>
-    <w:basedOn w:val="DefaultParagraphFont"/>
-    <w:link w:val="EndnoteText"/>
-    <w:semiHidden/>
-    <w:rsid w:val="00B74FF2"/>
-    <w:rPr>
-      <w:rFonts w:asciiTheme="minorHAnsi" w:hAnsiTheme="minorHAnsi"/>
-    </w:rPr>
-  </w:style>
-  <w:style w:type="paragraph" w:styleId="EnvelopeAddress">
-    <w:name w:val="envelope address"/>
-    <w:basedOn w:val="Normal"/>
-    <w:semiHidden/>
-    <w:unhideWhenUsed/>
-    <w:rsid w:val="00B74FF2"/>
-    <w:pPr>
-      <w:framePr w:w="7920" w:h="1980" w:hRule="exact" w:hSpace="141" w:wrap="auto" w:hAnchor="page" w:xAlign="center" w:yAlign="bottom"/>
-      <w:spacing w:line="240" w:lineRule="auto"/>
-      <w:ind w:left="2880"/>
-    </w:pPr>
-    <w:rPr>
-      <w:rFonts w:asciiTheme="majorHAnsi" w:eastAsiaTheme="majorEastAsia" w:hAnsiTheme="majorHAnsi" w:cstheme="majorBidi"/>
-      <w:sz w:val="24"/>
-    </w:rPr>
-  </w:style>
-  <w:style w:type="paragraph" w:styleId="EnvelopeReturn">
-    <w:name w:val="envelope return"/>
-    <w:basedOn w:val="Normal"/>
-    <w:semiHidden/>
-    <w:unhideWhenUsed/>
-    <w:rsid w:val="00B74FF2"/>
-    <w:pPr>
-      <w:spacing w:line="240" w:lineRule="auto"/>
-    </w:pPr>
-    <w:rPr>
-      <w:rFonts w:asciiTheme="majorHAnsi" w:eastAsiaTheme="majorEastAsia" w:hAnsiTheme="majorHAnsi" w:cstheme="majorBidi"/>
-      <w:sz w:val="20"/>
-      <w:szCs w:val="20"/>
-    </w:rPr>
-  </w:style>
-  <w:style w:type="paragraph" w:styleId="FootnoteText">
-    <w:name w:val="footnote text"/>
-    <w:basedOn w:val="Normal"/>
-    <w:link w:val="FootnoteTextChar"/>
-    <w:semiHidden/>
-    <w:unhideWhenUsed/>
-    <w:rsid w:val="00B74FF2"/>
-    <w:pPr>
-      <w:spacing w:line="240" w:lineRule="auto"/>
-    </w:pPr>
-    <w:rPr>
-      <w:sz w:val="20"/>
-      <w:szCs w:val="20"/>
-    </w:rPr>
-  </w:style>
-  <w:style w:type="character" w:customStyle="1" w:styleId="FootnoteTextChar">
-    <w:name w:val="Footnote Text Char"/>
-    <w:basedOn w:val="DefaultParagraphFont"/>
-    <w:link w:val="FootnoteText"/>
-    <w:semiHidden/>
-    <w:rsid w:val="00B74FF2"/>
-    <w:rPr>
-      <w:rFonts w:asciiTheme="minorHAnsi" w:hAnsiTheme="minorHAnsi"/>
-    </w:rPr>
-  </w:style>
-  <w:style w:type="paragraph" w:styleId="HTMLAddress">
-    <w:name w:val="HTML Address"/>
-    <w:basedOn w:val="Normal"/>
-    <w:link w:val="HTMLAddressChar"/>
-    <w:semiHidden/>
-    <w:unhideWhenUsed/>
-    <w:rsid w:val="00B74FF2"/>
-    <w:pPr>
-      <w:spacing w:line="240" w:lineRule="auto"/>
-    </w:pPr>
-    <w:rPr>
-      <w:i/>
-      <w:iCs/>
-    </w:rPr>
-  </w:style>
-  <w:style w:type="character" w:customStyle="1" w:styleId="HTMLAddressChar">
-    <w:name w:val="HTML Address Char"/>
-    <w:basedOn w:val="DefaultParagraphFont"/>
-    <w:link w:val="HTMLAddress"/>
-    <w:semiHidden/>
-    <w:rsid w:val="00B74FF2"/>
-    <w:rPr>
-      <w:rFonts w:asciiTheme="minorHAnsi" w:hAnsiTheme="minorHAnsi"/>
-      <w:i/>
-      <w:iCs/>
-      <w:sz w:val="22"/>
-      <w:szCs w:val="24"/>
-    </w:rPr>
-  </w:style>
-  <w:style w:type="paragraph" w:styleId="HTMLPreformatted">
-    <w:name w:val="HTML Preformatted"/>
-    <w:basedOn w:val="Normal"/>
-    <w:link w:val="HTMLPreformattedChar"/>
-    <w:semiHidden/>
-    <w:unhideWhenUsed/>
-    <w:rsid w:val="00B74FF2"/>
-    <w:pPr>
-      <w:spacing w:line="240" w:lineRule="auto"/>
-    </w:pPr>
-    <w:rPr>
-      <w:rFonts w:ascii="Consolas" w:hAnsi="Consolas"/>
-      <w:sz w:val="20"/>
-      <w:szCs w:val="20"/>
-    </w:rPr>
-  </w:style>
-  <w:style w:type="character" w:customStyle="1" w:styleId="HTMLPreformattedChar">
-    <w:name w:val="HTML Preformatted Char"/>
-    <w:basedOn w:val="DefaultParagraphFont"/>
-    <w:link w:val="HTMLPreformatted"/>
-    <w:semiHidden/>
-    <w:rsid w:val="00B74FF2"/>
-    <w:rPr>
-      <w:rFonts w:ascii="Consolas" w:hAnsi="Consolas"/>
-    </w:rPr>
-  </w:style>
-  <w:style w:type="paragraph" w:styleId="Index1">
-    <w:name w:val="index 1"/>
-    <w:basedOn w:val="Normal"/>
-    <w:next w:val="Normal"/>
-    <w:autoRedefine/>
-    <w:semiHidden/>
-    <w:unhideWhenUsed/>
-    <w:rsid w:val="00B74FF2"/>
-    <w:pPr>
-      <w:spacing w:line="240" w:lineRule="auto"/>
-      <w:ind w:left="220" w:hanging="220"/>
-    </w:pPr>
-  </w:style>
-  <w:style w:type="paragraph" w:styleId="Index2">
-    <w:name w:val="index 2"/>
-    <w:basedOn w:val="Normal"/>
-    <w:next w:val="Normal"/>
-    <w:autoRedefine/>
-    <w:semiHidden/>
-    <w:unhideWhenUsed/>
-    <w:rsid w:val="00B74FF2"/>
-    <w:pPr>
-      <w:spacing w:line="240" w:lineRule="auto"/>
-      <w:ind w:left="440" w:hanging="220"/>
-    </w:pPr>
-  </w:style>
-  <w:style w:type="paragraph" w:styleId="Index3">
-    <w:name w:val="index 3"/>
-    <w:basedOn w:val="Normal"/>
-    <w:next w:val="Normal"/>
-    <w:autoRedefine/>
-    <w:semiHidden/>
-    <w:unhideWhenUsed/>
-    <w:rsid w:val="00B74FF2"/>
-    <w:pPr>
-      <w:spacing w:line="240" w:lineRule="auto"/>
-      <w:ind w:left="660" w:hanging="220"/>
-    </w:pPr>
-  </w:style>
-  <w:style w:type="paragraph" w:styleId="Index4">
-    <w:name w:val="index 4"/>
-    <w:basedOn w:val="Normal"/>
-    <w:next w:val="Normal"/>
-    <w:autoRedefine/>
-    <w:semiHidden/>
-    <w:unhideWhenUsed/>
-    <w:rsid w:val="00B74FF2"/>
-    <w:pPr>
-      <w:spacing w:line="240" w:lineRule="auto"/>
-      <w:ind w:left="880" w:hanging="220"/>
-    </w:pPr>
-  </w:style>
-  <w:style w:type="paragraph" w:styleId="Index5">
-    <w:name w:val="index 5"/>
-    <w:basedOn w:val="Normal"/>
-    <w:next w:val="Normal"/>
-    <w:autoRedefine/>
-    <w:semiHidden/>
-    <w:unhideWhenUsed/>
-    <w:rsid w:val="00B74FF2"/>
-    <w:pPr>
-      <w:spacing w:line="240" w:lineRule="auto"/>
-      <w:ind w:left="1100" w:hanging="220"/>
-    </w:pPr>
-  </w:style>
-  <w:style w:type="paragraph" w:styleId="Index6">
-    <w:name w:val="index 6"/>
-    <w:basedOn w:val="Normal"/>
-    <w:next w:val="Normal"/>
-    <w:autoRedefine/>
-    <w:semiHidden/>
-    <w:unhideWhenUsed/>
-    <w:rsid w:val="00B74FF2"/>
-    <w:pPr>
-      <w:spacing w:line="240" w:lineRule="auto"/>
-      <w:ind w:left="1320" w:hanging="220"/>
-    </w:pPr>
-  </w:style>
-  <w:style w:type="paragraph" w:styleId="Index7">
-    <w:name w:val="index 7"/>
-    <w:basedOn w:val="Normal"/>
-    <w:next w:val="Normal"/>
-    <w:autoRedefine/>
-    <w:semiHidden/>
-    <w:unhideWhenUsed/>
-    <w:rsid w:val="00B74FF2"/>
-    <w:pPr>
-      <w:spacing w:line="240" w:lineRule="auto"/>
-      <w:ind w:left="1540" w:hanging="220"/>
-    </w:pPr>
-  </w:style>
-  <w:style w:type="paragraph" w:styleId="Index8">
-    <w:name w:val="index 8"/>
-    <w:basedOn w:val="Normal"/>
-    <w:next w:val="Normal"/>
-    <w:autoRedefine/>
-    <w:semiHidden/>
-    <w:unhideWhenUsed/>
-    <w:rsid w:val="00B74FF2"/>
-    <w:pPr>
-      <w:spacing w:line="240" w:lineRule="auto"/>
-      <w:ind w:left="1760" w:hanging="220"/>
-    </w:pPr>
-  </w:style>
-  <w:style w:type="paragraph" w:styleId="Index9">
-    <w:name w:val="index 9"/>
-    <w:basedOn w:val="Normal"/>
-    <w:next w:val="Normal"/>
-    <w:autoRedefine/>
-    <w:semiHidden/>
-    <w:unhideWhenUsed/>
-    <w:rsid w:val="00B74FF2"/>
-    <w:pPr>
-      <w:spacing w:line="240" w:lineRule="auto"/>
-      <w:ind w:left="1980" w:hanging="220"/>
-    </w:pPr>
-  </w:style>
-  <w:style w:type="paragraph" w:styleId="IndexHeading">
-    <w:name w:val="index heading"/>
-    <w:basedOn w:val="Normal"/>
-    <w:next w:val="Index1"/>
-    <w:semiHidden/>
-    <w:unhideWhenUsed/>
-    <w:rsid w:val="00B74FF2"/>
-    <w:rPr>
-      <w:rFonts w:asciiTheme="majorHAnsi" w:eastAsiaTheme="majorEastAsia" w:hAnsiTheme="majorHAnsi" w:cstheme="majorBidi"/>
-      <w:b/>
-      <w:bCs/>
-    </w:rPr>
-  </w:style>
-  <w:style w:type="paragraph" w:styleId="IntenseQuote">
-    <w:name w:val="Intense Quote"/>
-    <w:basedOn w:val="Normal"/>
-    <w:next w:val="Normal"/>
-    <w:link w:val="IntenseQuoteChar"/>
-    <w:uiPriority w:val="30"/>
-    <w:rsid w:val="00B74FF2"/>
-    <w:pPr>
-      <w:pBdr>
-        <w:top w:val="single" w:sz="4" w:space="10" w:color="4F81BD" w:themeColor="accent1"/>
-        <w:bottom w:val="single" w:sz="4" w:space="10" w:color="4F81BD" w:themeColor="accent1"/>
-      </w:pBdr>
-      <w:spacing w:before="360" w:after="360"/>
-      <w:ind w:left="864" w:right="864"/>
-      <w:jc w:val="center"/>
-    </w:pPr>
-    <w:rPr>
-      <w:i/>
-      <w:iCs/>
-      <w:color w:val="4F81BD" w:themeColor="accent1"/>
-    </w:rPr>
-  </w:style>
-  <w:style w:type="character" w:customStyle="1" w:styleId="IntenseQuoteChar">
-    <w:name w:val="Intense Quote Char"/>
-    <w:basedOn w:val="DefaultParagraphFont"/>
-    <w:link w:val="IntenseQuote"/>
-    <w:uiPriority w:val="30"/>
-    <w:rsid w:val="00B74FF2"/>
-    <w:rPr>
-      <w:rFonts w:asciiTheme="minorHAnsi" w:hAnsiTheme="minorHAnsi"/>
-      <w:i/>
-      <w:iCs/>
-      <w:color w:val="4F81BD" w:themeColor="accent1"/>
-      <w:sz w:val="22"/>
-      <w:szCs w:val="24"/>
-    </w:rPr>
-  </w:style>
-  <w:style w:type="paragraph" w:styleId="List">
-    <w:name w:val="List"/>
-    <w:basedOn w:val="Normal"/>
-    <w:semiHidden/>
-    <w:unhideWhenUsed/>
-    <w:rsid w:val="00B74FF2"/>
-    <w:pPr>
-      <w:ind w:left="283" w:hanging="283"/>
-      <w:contextualSpacing/>
-    </w:pPr>
-  </w:style>
-  <w:style w:type="paragraph" w:styleId="List2">
-    <w:name w:val="List 2"/>
-    <w:basedOn w:val="Normal"/>
-    <w:semiHidden/>
-    <w:unhideWhenUsed/>
-    <w:rsid w:val="00B74FF2"/>
-    <w:pPr>
-      <w:ind w:left="566" w:hanging="283"/>
-      <w:contextualSpacing/>
-    </w:pPr>
-  </w:style>
-  <w:style w:type="paragraph" w:styleId="List3">
-    <w:name w:val="List 3"/>
-    <w:basedOn w:val="Normal"/>
-    <w:semiHidden/>
-    <w:unhideWhenUsed/>
-    <w:rsid w:val="00B74FF2"/>
-    <w:pPr>
-      <w:ind w:left="849" w:hanging="283"/>
-      <w:contextualSpacing/>
-    </w:pPr>
-  </w:style>
-  <w:style w:type="paragraph" w:styleId="List4">
-    <w:name w:val="List 4"/>
-    <w:basedOn w:val="Normal"/>
-    <w:rsid w:val="00B74FF2"/>
-    <w:pPr>
-      <w:ind w:left="1132" w:hanging="283"/>
-      <w:contextualSpacing/>
-    </w:pPr>
-  </w:style>
-  <w:style w:type="paragraph" w:styleId="List5">
-    <w:name w:val="List 5"/>
-    <w:basedOn w:val="Normal"/>
-    <w:rsid w:val="00B74FF2"/>
-    <w:pPr>
-      <w:ind w:left="1415" w:hanging="283"/>
-      <w:contextualSpacing/>
-    </w:pPr>
-  </w:style>
-  <w:style w:type="paragraph" w:styleId="ListBullet">
-    <w:name w:val="List Bullet"/>
-    <w:basedOn w:val="Normal"/>
-    <w:semiHidden/>
-    <w:unhideWhenUsed/>
-    <w:rsid w:val="00B74FF2"/>
-    <w:pPr>
-      <w:numPr>
-        <w:numId w:val="12"/>
-      </w:numPr>
-      <w:contextualSpacing/>
-    </w:pPr>
-  </w:style>
-  <w:style w:type="paragraph" w:styleId="ListBullet2">
-    <w:name w:val="List Bullet 2"/>
-    <w:basedOn w:val="Normal"/>
-    <w:semiHidden/>
-    <w:unhideWhenUsed/>
-    <w:rsid w:val="00B74FF2"/>
-    <w:pPr>
-      <w:numPr>
-        <w:numId w:val="13"/>
-      </w:numPr>
-      <w:contextualSpacing/>
-    </w:pPr>
-  </w:style>
-  <w:style w:type="paragraph" w:styleId="ListBullet3">
-    <w:name w:val="List Bullet 3"/>
-    <w:basedOn w:val="Normal"/>
-    <w:semiHidden/>
-    <w:unhideWhenUsed/>
-    <w:rsid w:val="00B74FF2"/>
-    <w:pPr>
-      <w:numPr>
-        <w:numId w:val="14"/>
-      </w:numPr>
-      <w:contextualSpacing/>
-    </w:pPr>
-  </w:style>
-  <w:style w:type="paragraph" w:styleId="ListBullet4">
-    <w:name w:val="List Bullet 4"/>
-    <w:basedOn w:val="Normal"/>
-    <w:semiHidden/>
-    <w:unhideWhenUsed/>
-    <w:rsid w:val="00B74FF2"/>
-    <w:pPr>
-      <w:numPr>
-        <w:numId w:val="15"/>
-      </w:numPr>
-      <w:contextualSpacing/>
-    </w:pPr>
-  </w:style>
-  <w:style w:type="paragraph" w:styleId="ListBullet5">
-    <w:name w:val="List Bullet 5"/>
-    <w:basedOn w:val="Normal"/>
-    <w:semiHidden/>
-    <w:unhideWhenUsed/>
-    <w:rsid w:val="00B74FF2"/>
-    <w:pPr>
-      <w:numPr>
-        <w:numId w:val="16"/>
-      </w:numPr>
-      <w:contextualSpacing/>
-    </w:pPr>
-  </w:style>
-  <w:style w:type="paragraph" w:styleId="ListContinue">
-    <w:name w:val="List Continue"/>
-    <w:basedOn w:val="Normal"/>
-    <w:semiHidden/>
-    <w:unhideWhenUsed/>
-    <w:rsid w:val="00B74FF2"/>
-    <w:pPr>
-      <w:spacing w:after="120"/>
-      <w:ind w:left="283"/>
-      <w:contextualSpacing/>
-    </w:pPr>
-  </w:style>
-  <w:style w:type="paragraph" w:styleId="ListContinue2">
-    <w:name w:val="List Continue 2"/>
-    <w:basedOn w:val="Normal"/>
-    <w:semiHidden/>
-    <w:unhideWhenUsed/>
-    <w:rsid w:val="00B74FF2"/>
-    <w:pPr>
-      <w:spacing w:after="120"/>
-      <w:ind w:left="566"/>
-      <w:contextualSpacing/>
-    </w:pPr>
-  </w:style>
-  <w:style w:type="paragraph" w:styleId="ListContinue3">
-    <w:name w:val="List Continue 3"/>
-    <w:basedOn w:val="Normal"/>
-    <w:semiHidden/>
-    <w:unhideWhenUsed/>
-    <w:rsid w:val="00B74FF2"/>
-    <w:pPr>
-      <w:spacing w:after="120"/>
-      <w:ind w:left="849"/>
-      <w:contextualSpacing/>
-    </w:pPr>
-  </w:style>
-  <w:style w:type="paragraph" w:styleId="ListContinue4">
-    <w:name w:val="List Continue 4"/>
-    <w:basedOn w:val="Normal"/>
-    <w:semiHidden/>
-    <w:unhideWhenUsed/>
-    <w:rsid w:val="00B74FF2"/>
-    <w:pPr>
-      <w:spacing w:after="120"/>
-      <w:ind w:left="1132"/>
-      <w:contextualSpacing/>
-    </w:pPr>
-  </w:style>
-  <w:style w:type="paragraph" w:styleId="ListContinue5">
-    <w:name w:val="List Continue 5"/>
-    <w:basedOn w:val="Normal"/>
-    <w:semiHidden/>
-    <w:unhideWhenUsed/>
-    <w:rsid w:val="00B74FF2"/>
-    <w:pPr>
-      <w:spacing w:after="120"/>
-      <w:ind w:left="1415"/>
-      <w:contextualSpacing/>
-    </w:pPr>
-  </w:style>
-  <w:style w:type="paragraph" w:styleId="ListNumber">
-    <w:name w:val="List Number"/>
-    <w:basedOn w:val="Normal"/>
-    <w:rsid w:val="00B74FF2"/>
-    <w:pPr>
-      <w:numPr>
-        <w:numId w:val="17"/>
-      </w:numPr>
-      <w:contextualSpacing/>
-    </w:pPr>
-  </w:style>
-  <w:style w:type="paragraph" w:styleId="ListNumber2">
-    <w:name w:val="List Number 2"/>
-    <w:basedOn w:val="Normal"/>
-    <w:semiHidden/>
-    <w:unhideWhenUsed/>
-    <w:rsid w:val="00B74FF2"/>
-    <w:pPr>
-      <w:numPr>
-        <w:numId w:val="18"/>
-      </w:numPr>
-      <w:contextualSpacing/>
-    </w:pPr>
-  </w:style>
-  <w:style w:type="paragraph" w:styleId="ListNumber3">
-    <w:name w:val="List Number 3"/>
-    <w:basedOn w:val="Normal"/>
-    <w:semiHidden/>
-    <w:unhideWhenUsed/>
-    <w:rsid w:val="00B74FF2"/>
-    <w:pPr>
-      <w:numPr>
-        <w:numId w:val="19"/>
-      </w:numPr>
-      <w:contextualSpacing/>
-    </w:pPr>
-  </w:style>
-  <w:style w:type="paragraph" w:styleId="ListNumber4">
-    <w:name w:val="List Number 4"/>
-    <w:basedOn w:val="Normal"/>
-    <w:semiHidden/>
-    <w:unhideWhenUsed/>
-    <w:rsid w:val="00B74FF2"/>
-    <w:pPr>
-      <w:numPr>
-        <w:numId w:val="20"/>
-      </w:numPr>
-      <w:contextualSpacing/>
-    </w:pPr>
-  </w:style>
-  <w:style w:type="paragraph" w:styleId="ListNumber5">
-    <w:name w:val="List Number 5"/>
-    <w:basedOn w:val="Normal"/>
-    <w:semiHidden/>
-    <w:unhideWhenUsed/>
-    <w:rsid w:val="00B74FF2"/>
-    <w:pPr>
-      <w:numPr>
-        <w:numId w:val="21"/>
-      </w:numPr>
-      <w:contextualSpacing/>
-    </w:pPr>
-  </w:style>
-  <w:style w:type="paragraph" w:styleId="ListParagraph">
-    <w:name w:val="List Paragraph"/>
-    <w:basedOn w:val="Normal"/>
-    <w:uiPriority w:val="34"/>
-    <w:rsid w:val="00B74FF2"/>
-    <w:pPr>
-      <w:ind w:left="720"/>
-      <w:contextualSpacing/>
-    </w:pPr>
-  </w:style>
-  <w:style w:type="paragraph" w:styleId="MacroText">
-    <w:name w:val="macro"/>
-    <w:link w:val="MacroTextChar"/>
-    <w:semiHidden/>
-    <w:unhideWhenUsed/>
-    <w:rsid w:val="00B74FF2"/>
-    <w:pPr>
-      <w:tabs>
-        <w:tab w:val="left" w:pos="480"/>
-        <w:tab w:val="left" w:pos="960"/>
-        <w:tab w:val="left" w:pos="1440"/>
-        <w:tab w:val="left" w:pos="1920"/>
-        <w:tab w:val="left" w:pos="2400"/>
-        <w:tab w:val="left" w:pos="2880"/>
-        <w:tab w:val="left" w:pos="3360"/>
-        <w:tab w:val="left" w:pos="3840"/>
-        <w:tab w:val="left" w:pos="4320"/>
-      </w:tabs>
-      <w:spacing w:line="360" w:lineRule="auto"/>
-      <w:jc w:val="both"/>
-    </w:pPr>
-    <w:rPr>
-      <w:rFonts w:ascii="Consolas" w:hAnsi="Consolas"/>
-    </w:rPr>
-  </w:style>
-  <w:style w:type="character" w:customStyle="1" w:styleId="MacroTextChar">
-    <w:name w:val="Macro Text Char"/>
-    <w:basedOn w:val="DefaultParagraphFont"/>
-    <w:link w:val="MacroText"/>
-    <w:semiHidden/>
-    <w:rsid w:val="00B74FF2"/>
-    <w:rPr>
-      <w:rFonts w:ascii="Consolas" w:hAnsi="Consolas"/>
-    </w:rPr>
-  </w:style>
-  <w:style w:type="paragraph" w:styleId="MessageHeader">
-    <w:name w:val="Message Header"/>
-    <w:basedOn w:val="Normal"/>
-    <w:link w:val="MessageHeaderChar"/>
-    <w:semiHidden/>
-    <w:unhideWhenUsed/>
-    <w:rsid w:val="00B74FF2"/>
-    <w:pPr>
-      <w:pBdr>
-        <w:top w:val="single" w:sz="6" w:space="1" w:color="auto"/>
-        <w:left w:val="single" w:sz="6" w:space="1" w:color="auto"/>
-        <w:bottom w:val="single" w:sz="6" w:space="1" w:color="auto"/>
-        <w:right w:val="single" w:sz="6" w:space="1" w:color="auto"/>
-      </w:pBdr>
-      <w:shd w:val="pct20" w:color="auto" w:fill="auto"/>
-      <w:spacing w:line="240" w:lineRule="auto"/>
-      <w:ind w:left="1134" w:hanging="1134"/>
-    </w:pPr>
-    <w:rPr>
-      <w:rFonts w:asciiTheme="majorHAnsi" w:eastAsiaTheme="majorEastAsia" w:hAnsiTheme="majorHAnsi" w:cstheme="majorBidi"/>
-      <w:sz w:val="24"/>
-    </w:rPr>
-  </w:style>
-  <w:style w:type="character" w:customStyle="1" w:styleId="MessageHeaderChar">
-    <w:name w:val="Message Header Char"/>
-    <w:basedOn w:val="DefaultParagraphFont"/>
-    <w:link w:val="MessageHeader"/>
-    <w:semiHidden/>
-    <w:rsid w:val="00B74FF2"/>
-    <w:rPr>
-      <w:rFonts w:asciiTheme="majorHAnsi" w:eastAsiaTheme="majorEastAsia" w:hAnsiTheme="majorHAnsi" w:cstheme="majorBidi"/>
-      <w:sz w:val="24"/>
-      <w:szCs w:val="24"/>
-      <w:shd w:val="pct20" w:color="auto" w:fill="auto"/>
-    </w:rPr>
-  </w:style>
-  <w:style w:type="paragraph" w:styleId="NoSpacing">
-    <w:name w:val="No Spacing"/>
-    <w:uiPriority w:val="1"/>
-    <w:rsid w:val="00B74FF2"/>
-    <w:pPr>
-      <w:jc w:val="both"/>
-    </w:pPr>
-    <w:rPr>
-      <w:rFonts w:asciiTheme="minorHAnsi" w:hAnsiTheme="minorHAnsi"/>
-      <w:sz w:val="22"/>
-      <w:szCs w:val="24"/>
-    </w:rPr>
-  </w:style>
-  <w:style w:type="paragraph" w:styleId="NormalWeb">
-    <w:name w:val="Normal (Web)"/>
-    <w:basedOn w:val="Normal"/>
-    <w:semiHidden/>
-    <w:unhideWhenUsed/>
-    <w:rsid w:val="00B74FF2"/>
-    <w:rPr>
-      <w:rFonts w:ascii="Times New Roman" w:hAnsi="Times New Roman"/>
-      <w:sz w:val="24"/>
-    </w:rPr>
-  </w:style>
-  <w:style w:type="paragraph" w:styleId="NormalIndent">
-    <w:name w:val="Normal Indent"/>
-    <w:basedOn w:val="Normal"/>
-    <w:semiHidden/>
-    <w:unhideWhenUsed/>
-    <w:rsid w:val="00B74FF2"/>
-    <w:pPr>
-      <w:ind w:left="1304"/>
-    </w:pPr>
-  </w:style>
-  <w:style w:type="paragraph" w:styleId="NoteHeading">
-    <w:name w:val="Note Heading"/>
-    <w:basedOn w:val="Normal"/>
-    <w:next w:val="Normal"/>
-    <w:link w:val="NoteHeadingChar"/>
-    <w:semiHidden/>
-    <w:unhideWhenUsed/>
-    <w:rsid w:val="00B74FF2"/>
-    <w:pPr>
-      <w:spacing w:line="240" w:lineRule="auto"/>
-    </w:pPr>
-  </w:style>
-  <w:style w:type="character" w:customStyle="1" w:styleId="NoteHeadingChar">
-    <w:name w:val="Note Heading Char"/>
-    <w:basedOn w:val="DefaultParagraphFont"/>
-    <w:link w:val="NoteHeading"/>
-    <w:semiHidden/>
-    <w:rsid w:val="00B74FF2"/>
-    <w:rPr>
-      <w:rFonts w:asciiTheme="minorHAnsi" w:hAnsiTheme="minorHAnsi"/>
-      <w:sz w:val="22"/>
-      <w:szCs w:val="24"/>
-    </w:rPr>
-  </w:style>
-  <w:style w:type="paragraph" w:styleId="PlainText">
-    <w:name w:val="Plain Text"/>
-    <w:basedOn w:val="Normal"/>
-    <w:link w:val="PlainTextChar"/>
-    <w:semiHidden/>
-    <w:unhideWhenUsed/>
-    <w:rsid w:val="00B74FF2"/>
-    <w:pPr>
-      <w:spacing w:line="240" w:lineRule="auto"/>
-    </w:pPr>
-    <w:rPr>
-      <w:rFonts w:ascii="Consolas" w:hAnsi="Consolas"/>
-      <w:sz w:val="21"/>
-      <w:szCs w:val="21"/>
-    </w:rPr>
-  </w:style>
-  <w:style w:type="character" w:customStyle="1" w:styleId="PlainTextChar">
-    <w:name w:val="Plain Text Char"/>
-    <w:basedOn w:val="DefaultParagraphFont"/>
-    <w:link w:val="PlainText"/>
-    <w:semiHidden/>
-    <w:rsid w:val="00B74FF2"/>
-    <w:rPr>
-      <w:rFonts w:ascii="Consolas" w:hAnsi="Consolas"/>
-      <w:sz w:val="21"/>
-      <w:szCs w:val="21"/>
-    </w:rPr>
-  </w:style>
-  <w:style w:type="paragraph" w:styleId="Salutation">
-    <w:name w:val="Salutation"/>
-    <w:basedOn w:val="Normal"/>
-    <w:next w:val="Normal"/>
-    <w:link w:val="SalutationChar"/>
-    <w:rsid w:val="00B74FF2"/>
-  </w:style>
-  <w:style w:type="character" w:customStyle="1" w:styleId="SalutationChar">
-    <w:name w:val="Salutation Char"/>
-    <w:basedOn w:val="DefaultParagraphFont"/>
-    <w:link w:val="Salutation"/>
-    <w:rsid w:val="00B74FF2"/>
-    <w:rPr>
-      <w:rFonts w:asciiTheme="minorHAnsi" w:hAnsiTheme="minorHAnsi"/>
-      <w:sz w:val="22"/>
-      <w:szCs w:val="24"/>
-    </w:rPr>
-  </w:style>
-  <w:style w:type="paragraph" w:styleId="Signature">
-    <w:name w:val="Signature"/>
-    <w:basedOn w:val="Normal"/>
-    <w:link w:val="SignatureChar"/>
-    <w:semiHidden/>
-    <w:unhideWhenUsed/>
-    <w:rsid w:val="00B74FF2"/>
-    <w:pPr>
-      <w:spacing w:line="240" w:lineRule="auto"/>
-      <w:ind w:left="4252"/>
-    </w:pPr>
-  </w:style>
-  <w:style w:type="character" w:customStyle="1" w:styleId="SignatureChar">
-    <w:name w:val="Signature Char"/>
-    <w:basedOn w:val="DefaultParagraphFont"/>
-    <w:link w:val="Signature"/>
-    <w:semiHidden/>
-    <w:rsid w:val="00B74FF2"/>
-    <w:rPr>
-      <w:rFonts w:asciiTheme="minorHAnsi" w:hAnsiTheme="minorHAnsi"/>
-      <w:sz w:val="22"/>
-      <w:szCs w:val="24"/>
-    </w:rPr>
-  </w:style>
-  <w:style w:type="paragraph" w:styleId="Subtitle">
-    <w:name w:val="Subtitle"/>
-    <w:basedOn w:val="Normal"/>
-    <w:next w:val="Normal"/>
-    <w:link w:val="SubtitleChar"/>
-    <w:rsid w:val="00B74FF2"/>
-    <w:pPr>
-      <w:numPr>
-        <w:ilvl w:val="1"/>
-      </w:numPr>
-      <w:spacing w:after="160"/>
-    </w:pPr>
-    <w:rPr>
-      <w:rFonts w:eastAsiaTheme="minorEastAsia" w:cstheme="minorBidi"/>
-      <w:color w:val="5A5A5A" w:themeColor="text1" w:themeTint="A5"/>
-      <w:spacing w:val="15"/>
-      <w:szCs w:val="22"/>
-    </w:rPr>
-  </w:style>
-  <w:style w:type="character" w:customStyle="1" w:styleId="SubtitleChar">
-    <w:name w:val="Subtitle Char"/>
-    <w:basedOn w:val="DefaultParagraphFont"/>
-    <w:link w:val="Subtitle"/>
-    <w:rsid w:val="00B74FF2"/>
-    <w:rPr>
-      <w:rFonts w:asciiTheme="minorHAnsi" w:eastAsiaTheme="minorEastAsia" w:hAnsiTheme="minorHAnsi" w:cstheme="minorBidi"/>
-      <w:color w:val="5A5A5A" w:themeColor="text1" w:themeTint="A5"/>
-      <w:spacing w:val="15"/>
-      <w:sz w:val="22"/>
-      <w:szCs w:val="22"/>
-    </w:rPr>
-  </w:style>
-  <w:style w:type="paragraph" w:styleId="Title">
-    <w:name w:val="Title"/>
-    <w:basedOn w:val="Normal"/>
-    <w:next w:val="Normal"/>
-    <w:link w:val="TitleChar"/>
-    <w:rsid w:val="00B74FF2"/>
-    <w:pPr>
-      <w:spacing w:line="240" w:lineRule="auto"/>
-      <w:contextualSpacing/>
-    </w:pPr>
-    <w:rPr>
-      <w:rFonts w:asciiTheme="majorHAnsi" w:eastAsiaTheme="majorEastAsia" w:hAnsiTheme="majorHAnsi" w:cstheme="majorBidi"/>
-      <w:spacing w:val="-10"/>
-      <w:kern w:val="28"/>
-      <w:sz w:val="56"/>
-      <w:szCs w:val="56"/>
-    </w:rPr>
-  </w:style>
-  <w:style w:type="character" w:customStyle="1" w:styleId="TitleChar">
-    <w:name w:val="Title Char"/>
-    <w:basedOn w:val="DefaultParagraphFont"/>
-    <w:link w:val="Title"/>
-    <w:rsid w:val="00B74FF2"/>
-    <w:rPr>
-      <w:rFonts w:asciiTheme="majorHAnsi" w:eastAsiaTheme="majorEastAsia" w:hAnsiTheme="majorHAnsi" w:cstheme="majorBidi"/>
-      <w:spacing w:val="-10"/>
-      <w:kern w:val="28"/>
-      <w:sz w:val="56"/>
-      <w:szCs w:val="56"/>
-    </w:rPr>
-  </w:style>
-  <w:style w:type="paragraph" w:styleId="TOCHeading">
-    <w:name w:val="TOC Heading"/>
-    <w:basedOn w:val="Heading1"/>
-    <w:next w:val="Normal"/>
-    <w:uiPriority w:val="39"/>
-    <w:semiHidden/>
-    <w:unhideWhenUsed/>
-    <w:qFormat/>
-    <w:rsid w:val="00B74FF2"/>
-    <w:pPr>
-      <w:numPr>
-        <w:numId w:val="0"/>
-      </w:numPr>
-      <w:spacing w:before="240" w:after="0" w:line="360" w:lineRule="auto"/>
-      <w:outlineLvl w:val="9"/>
-    </w:pPr>
-    <w:rPr>
-      <w:b w:val="0"/>
-      <w:bCs w:val="0"/>
-      <w:color w:val="365F91" w:themeColor="accent1" w:themeShade="BF"/>
-      <w:sz w:val="32"/>
-      <w:szCs w:val="32"/>
-      <w:lang w:eastAsia="fi-FI"/>
-    </w:rPr>
-  </w:style>
-</w:styles>
-</file>
-
-<file path=word/stylesWithEffects.xml><?xml version="1.0" encoding="utf-8"?>
-<w:styles xmlns:wpc="http://schemas.microsoft.com/office/word/2010/wordprocessingCanvas" xmlns:mc="http://schemas.openxmlformats.org/markup-compatibility/2006" xmlns:o="urn:schemas-microsoft-com:office:office" xmlns:r="http://schemas.openxmlformats.org/officeDocument/2006/relationships" xmlns:m="http://schemas.openxmlformats.org/officeDocument/2006/math" xmlns:v="urn:schemas-microsoft-com:vml" xmlns:wp14="http://schemas.microsoft.com/office/word/2010/wordprocessingDrawing" xmlns:wp="http://schemas.openxmlformats.org/drawingml/2006/wordprocessingDrawing" xmlns:w10="urn:schemas-microsoft-com:office:word" xmlns:w="http://schemas.openxmlformats.org/wordprocessingml/2006/main" xmlns:w14="http://schemas.microsoft.com/office/word/2010/wordml" xmlns:wpg="http://schemas.microsoft.com/office/word/2010/wordprocessingGroup" xmlns:wpi="http://schemas.microsoft.com/office/word/2010/wordprocessingInk" xmlns:wne="http://schemas.microsoft.com/office/word/2006/wordml" xmlns:wps="http://schemas.microsoft.com/office/word/2010/wordprocessingShape" mc:Ignorable="w14 wp14">
-  <w:docDefaults>
-    <w:rPrDefault>
-      <w:rPr>
-        <w:rFonts w:ascii="Times New Roman" w:eastAsia="Times New Roman" w:hAnsi="Times New Roman" w:cs="Times New Roman"/>
-        <w:lang w:val="fi-FI" w:eastAsia="fi-FI" w:bidi="ar-SA"/>
-      </w:rPr>
-    </w:rPrDefault>
-    <w:pPrDefault/>
-  </w:docDefaults>
-  <w:latentStyles w:defLockedState="0" w:defUIPriority="0" w:defSemiHidden="1" w:defUnhideWhenUsed="1" w:defQFormat="0" w:count="267">
-    <w:lsdException w:name="Normal" w:semiHidden="0" w:unhideWhenUsed="0" w:qFormat="1"/>
-    <w:lsdException w:name="heading 1" w:semiHidden="0" w:uiPriority="9" w:unhideWhenUsed="0" w:qFormat="1"/>
-    <w:lsdException w:name="heading 2" w:uiPriority="9" w:qFormat="1"/>
-    <w:lsdException w:name="heading 3" w:uiPriority="9" w:qFormat="1"/>
-    <w:lsdException w:name="heading 4" w:uiPriority="9" w:qFormat="1"/>
-    <w:lsdException w:name="heading 5" w:uiPriority="9" w:qFormat="1"/>
-    <w:lsdException w:name="heading 6" w:uiPriority="9" w:qFormat="1"/>
-    <w:lsdException w:name="heading 7" w:uiPriority="9" w:qFormat="1"/>
-    <w:lsdException w:name="heading 8" w:uiPriority="9" w:qFormat="1"/>
-    <w:lsdException w:name="heading 9" w:uiPriority="9" w:qFormat="1"/>
-    <w:lsdException w:name="toc 1" w:uiPriority="39"/>
-    <w:lsdException w:name="toc 2" w:uiPriority="39"/>
-    <w:lsdException w:name="toc 3" w:uiPriority="39"/>
-    <w:lsdException w:name="header" w:uiPriority="99"/>
-    <w:lsdException w:name="footer" w:uiPriority="99"/>
-    <w:lsdException w:name="caption" w:qFormat="1"/>
-    <w:lsdException w:name="List Number" w:semiHidden="0" w:unhideWhenUsed="0"/>
-    <w:lsdException w:name="List 4" w:semiHidden="0" w:unhideWhenUsed="0"/>
-    <w:lsdException w:name="List 5" w:semiHidden="0" w:unhideWhenUsed="0"/>
-    <w:lsdException w:name="Title" w:semiHidden="0" w:unhideWhenUsed="0"/>
-    <w:lsdException w:name="Subtitle" w:semiHidden="0" w:unhideWhenUsed="0"/>
-    <w:lsdException w:name="Salutation" w:semiHidden="0" w:unhideWhenUsed="0"/>
-    <w:lsdException w:name="Date" w:semiHidden="0" w:unhideWhenUsed="0"/>
-    <w:lsdException w:name="Body Text First Indent" w:semiHidden="0" w:unhideWhenUsed="0"/>
-    <w:lsdException w:name="Hyperlink" w:uiPriority="99"/>
-    <w:lsdException w:name="Strong" w:semiHidden="0" w:unhideWhenUsed="0"/>
-    <w:lsdException w:name="Emphasis" w:semiHidden="0" w:unhideWhenUsed="0"/>
-    <w:lsdException w:name="Table Grid" w:semiHidden="0" w:unhideWhenUsed="0"/>
-    <w:lsdException w:name="Placeholder Text" w:uiPriority="99" w:unhideWhenUsed="0"/>
-    <w:lsdException w:name="No Spacing" w:semiHidden="0" w:uiPriority="1" w:unhideWhenUsed="0"/>
-    <w:lsdException w:name="Light Shading" w:semiHidden="0" w:uiPriority="60" w:unhideWhenUsed="0"/>
-    <w:lsdException w:name="Light List" w:semiHidden="0" w:uiPriority="61" w:unhideWhenUsed="0"/>
-    <w:lsdException w:name="Light Grid" w:semiHidden="0" w:uiPriority="62" w:unhideWhenUsed="0"/>
-    <w:lsdException w:name="Medium Shading 1" w:semiHidden="0" w:uiPriority="63" w:unhideWhenUsed="0"/>
-    <w:lsdException w:name="Medium Shading 2" w:semiHidden="0" w:uiPriority="64" w:unhideWhenUsed="0"/>
-    <w:lsdException w:name="Medium List 1" w:semiHidden="0" w:uiPriority="65" w:unhideWhenUsed="0"/>
-    <w:lsdException w:name="Medium List 2" w:semiHidden="0" w:uiPriority="66" w:unhideWhenUsed="0"/>
-    <w:lsdException w:name="Medium Grid 1" w:semiHidden="0" w:uiPriority="67" w:unhideWhenUsed="0"/>
-    <w:lsdException w:name="Medium Grid 2" w:semiHidden="0" w:uiPriority="68" w:unhideWhenUsed="0"/>
-    <w:lsdException w:name="Medium Grid 3" w:semiHidden="0" w:uiPriority="69" w:unhideWhenUsed="0"/>
-    <w:lsdException w:name="Dark List" w:semiHidden="0" w:uiPriority="70" w:unhideWhenUsed="0"/>
-    <w:lsdException w:name="Colorful Shading" w:semiHidden="0" w:uiPriority="71" w:unhideWhenUsed="0"/>
-    <w:lsdException w:name="Colorful List" w:semiHidden="0" w:uiPriority="72" w:unhideWhenUsed="0"/>
-    <w:lsdException w:name="Colorful Grid" w:semiHidden="0" w:uiPriority="73" w:unhideWhenUsed="0"/>
-    <w:lsdException w:name="Light Shading Accent 1" w:semiHidden="0" w:uiPriority="60" w:unhideWhenUsed="0"/>
-    <w:lsdException w:name="Light List Accent 1" w:semiHidden="0" w:uiPriority="61" w:unhideWhenUsed="0"/>
-    <w:lsdException w:name="Light Grid Accent 1" w:semiHidden="0" w:uiPriority="62" w:unhideWhenUsed="0"/>
-    <w:lsdException w:name="Medium Shading 1 Accent 1" w:semiHidden="0" w:uiPriority="63" w:unhideWhenUsed="0"/>
-    <w:lsdException w:name="Medium Shading 2 Accent 1" w:semiHidden="0" w:uiPriority="64" w:unhideWhenUsed="0"/>
-    <w:lsdException w:name="Medium List 1 Accent 1" w:semiHidden="0" w:uiPriority="65" w:unhideWhenUsed="0"/>
-    <w:lsdException w:name="Revision" w:uiPriority="99" w:unhideWhenUsed="0"/>
-    <w:lsdException w:name="List Paragraph" w:semiHidden="0" w:uiPriority="34" w:unhideWhenUsed="0"/>
-    <w:lsdException w:name="Quote" w:semiHidden="0" w:uiPriority="29" w:unhideWhenUsed="0" w:qFormat="1"/>
-    <w:lsdException w:name="Intense Quote" w:semiHidden="0" w:uiPriority="30" w:unhideWhenUsed="0"/>
-    <w:lsdException w:name="Medium List 2 Accent 1" w:semiHidden="0" w:uiPriority="66" w:unhideWhenUsed="0"/>
-    <w:lsdException w:name="Medium Grid 1 Accent 1" w:semiHidden="0" w:uiPriority="67" w:unhideWhenUsed="0"/>
-    <w:lsdException w:name="Medium Grid 2 Accent 1" w:semiHidden="0" w:uiPriority="68" w:unhideWhenUsed="0"/>
-    <w:lsdException w:name="Medium Grid 3 Accent 1" w:semiHidden="0" w:uiPriority="69" w:unhideWhenUsed="0"/>
-    <w:lsdException w:name="Dark List Accent 1" w:semiHidden="0" w:uiPriority="70" w:unhideWhenUsed="0"/>
-    <w:lsdException w:name="Colorful Shading Accent 1" w:semiHidden="0" w:uiPriority="71" w:unhideWhenUsed="0"/>
-    <w:lsdException w:name="Colorful List Accent 1" w:semiHidden="0" w:uiPriority="72" w:unhideWhenUsed="0"/>
-    <w:lsdException w:name="Colorful Grid Accent 1" w:semiHidden="0" w:uiPriority="73" w:unhideWhenUsed="0"/>
-    <w:lsdException w:name="Light Shading Accent 2" w:semiHidden="0" w:uiPriority="60" w:unhideWhenUsed="0"/>
-    <w:lsdException w:name="Light List Accent 2" w:semiHidden="0" w:uiPriority="61" w:unhideWhenUsed="0"/>
-    <w:lsdException w:name="Light Grid Accent 2" w:semiHidden="0" w:uiPriority="62" w:unhideWhenUsed="0"/>
-    <w:lsdException w:name="Medium Shading 1 Accent 2" w:semiHidden="0" w:uiPriority="63" w:unhideWhenUsed="0"/>
-    <w:lsdException w:name="Medium Shading 2 Accent 2" w:semiHidden="0" w:uiPriority="64" w:unhideWhenUsed="0"/>
-    <w:lsdException w:name="Medium List 1 Accent 2" w:semiHidden="0" w:uiPriority="65" w:unhideWhenUsed="0"/>
-    <w:lsdException w:name="Medium List 2 Accent 2" w:semiHidden="0" w:uiPriority="66" w:unhideWhenUsed="0"/>
-    <w:lsdException w:name="Medium Grid 1 Accent 2" w:semiHidden="0" w:uiPriority="67" w:unhideWhenUsed="0"/>
-    <w:lsdException w:name="Medium Grid 2 Accent 2" w:semiHidden="0" w:uiPriority="68" w:unhideWhenUsed="0"/>
-    <w:lsdException w:name="Medium Grid 3 Accent 2" w:semiHidden="0" w:uiPriority="69" w:unhideWhenUsed="0"/>
-    <w:lsdException w:name="Dark List Accent 2" w:semiHidden="0" w:uiPriority="70" w:unhideWhenUsed="0"/>
-    <w:lsdException w:name="Colorful Shading Accent 2" w:semiHidden="0" w:uiPriority="71" w:unhideWhenUsed="0"/>
-    <w:lsdException w:name="Colorful List Accent 2" w:semiHidden="0" w:uiPriority="72" w:unhideWhenUsed="0"/>
-    <w:lsdException w:name="Colorful Grid Accent 2" w:semiHidden="0" w:uiPriority="73" w:unhideWhenUsed="0"/>
-    <w:lsdException w:name="Light Shading Accent 3" w:semiHidden="0" w:uiPriority="60" w:unhideWhenUsed="0"/>
-    <w:lsdException w:name="Light List Accent 3" w:semiHidden="0" w:uiPriority="61" w:unhideWhenUsed="0"/>
-    <w:lsdException w:name="Light Grid Accent 3" w:semiHidden="0" w:uiPriority="62" w:unhideWhenUsed="0"/>
-    <w:lsdException w:name="Medium Shading 1 Accent 3" w:semiHidden="0" w:uiPriority="63" w:unhideWhenUsed="0"/>
-    <w:lsdException w:name="Medium Shading 2 Accent 3" w:semiHidden="0" w:uiPriority="64" w:unhideWhenUsed="0"/>
-    <w:lsdException w:name="Medium List 1 Accent 3" w:semiHidden="0" w:uiPriority="65" w:unhideWhenUsed="0"/>
-    <w:lsdException w:name="Medium List 2 Accent 3" w:semiHidden="0" w:uiPriority="66" w:unhideWhenUsed="0"/>
-    <w:lsdException w:name="Medium Grid 1 Accent 3" w:semiHidden="0" w:uiPriority="67" w:unhideWhenUsed="0"/>
-    <w:lsdException w:name="Medium Grid 2 Accent 3" w:semiHidden="0" w:uiPriority="68" w:unhideWhenUsed="0"/>
-    <w:lsdException w:name="Medium Grid 3 Accent 3" w:semiHidden="0" w:uiPriority="69" w:unhideWhenUsed="0"/>
-    <w:lsdException w:name="Dark List Accent 3" w:semiHidden="0" w:uiPriority="70" w:unhideWhenUsed="0"/>
-    <w:lsdException w:name="Colorful Shading Accent 3" w:semiHidden="0" w:uiPriority="71" w:unhideWhenUsed="0"/>
-    <w:lsdException w:name="Colorful List Accent 3" w:semiHidden="0" w:uiPriority="72" w:unhideWhenUsed="0"/>
-    <w:lsdException w:name="Colorful Grid Accent 3" w:semiHidden="0" w:uiPriority="73" w:unhideWhenUsed="0"/>
-    <w:lsdException w:name="Light Shading Accent 4" w:semiHidden="0" w:uiPriority="60" w:unhideWhenUsed="0"/>
-    <w:lsdException w:name="Light List Accent 4" w:semiHidden="0" w:uiPriority="61" w:unhideWhenUsed="0"/>
-    <w:lsdException w:name="Light Grid Accent 4" w:semiHidden="0" w:uiPriority="62" w:unhideWhenUsed="0"/>
-    <w:lsdException w:name="Medium Shading 1 Accent 4" w:semiHidden="0" w:uiPriority="63" w:unhideWhenUsed="0"/>
-    <w:lsdException w:name="Medium Shading 2 Accent 4" w:semiHidden="0" w:uiPriority="64" w:unhideWhenUsed="0"/>
-    <w:lsdException w:name="Medium List 1 Accent 4" w:semiHidden="0" w:uiPriority="65" w:unhideWhenUsed="0"/>
-    <w:lsdException w:name="Medium List 2 Accent 4" w:semiHidden="0" w:uiPriority="66" w:unhideWhenUsed="0"/>
-    <w:lsdException w:name="Medium Grid 1 Accent 4" w:semiHidden="0" w:uiPriority="67" w:unhideWhenUsed="0"/>
-    <w:lsdException w:name="Medium Grid 2 Accent 4" w:semiHidden="0" w:uiPriority="68" w:unhideWhenUsed="0"/>
-    <w:lsdException w:name="Medium Grid 3 Accent 4" w:semiHidden="0" w:uiPriority="69" w:unhideWhenUsed="0"/>
-    <w:lsdException w:name="Dark List Accent 4" w:semiHidden="0" w:uiPriority="70" w:unhideWhenUsed="0"/>
-    <w:lsdException w:name="Colorful Shading Accent 4" w:semiHidden="0" w:uiPriority="71" w:unhideWhenUsed="0"/>
-    <w:lsdException w:name="Colorful List Accent 4" w:semiHidden="0" w:uiPriority="72" w:unhideWhenUsed="0"/>
-    <w:lsdException w:name="Colorful Grid Accent 4" w:semiHidden="0" w:uiPriority="73" w:unhideWhenUsed="0"/>
-    <w:lsdException w:name="Light Shading Accent 5" w:semiHidden="0" w:uiPriority="60" w:unhideWhenUsed="0"/>
-    <w:lsdException w:name="Light List Accent 5" w:semiHidden="0" w:uiPriority="61" w:unhideWhenUsed="0"/>
-    <w:lsdException w:name="Light Grid Accent 5" w:semiHidden="0" w:uiPriority="62" w:unhideWhenUsed="0"/>
-    <w:lsdException w:name="Medium Shading 1 Accent 5" w:semiHidden="0" w:uiPriority="63" w:unhideWhenUsed="0"/>
-    <w:lsdException w:name="Medium Shading 2 Accent 5" w:semiHidden="0" w:uiPriority="64" w:unhideWhenUsed="0"/>
-    <w:lsdException w:name="Medium List 1 Accent 5" w:semiHidden="0" w:uiPriority="65" w:unhideWhenUsed="0"/>
-    <w:lsdException w:name="Medium List 2 Accent 5" w:semiHidden="0" w:uiPriority="66" w:unhideWhenUsed="0"/>
-    <w:lsdException w:name="Medium Grid 1 Accent 5" w:semiHidden="0" w:uiPriority="67" w:unhideWhenUsed="0"/>
-    <w:lsdException w:name="Medium Grid 2 Accent 5" w:semiHidden="0" w:uiPriority="68" w:unhideWhenUsed="0"/>
-    <w:lsdException w:name="Medium Grid 3 Accent 5" w:semiHidden="0" w:uiPriority="69" w:unhideWhenUsed="0"/>
-    <w:lsdException w:name="Dark List Accent 5" w:semiHidden="0" w:uiPriority="70" w:unhideWhenUsed="0"/>
-    <w:lsdException w:name="Colorful Shading Accent 5" w:semiHidden="0" w:uiPriority="71" w:unhideWhenUsed="0"/>
-    <w:lsdException w:name="Colorful List Accent 5" w:semiHidden="0" w:uiPriority="72" w:unhideWhenUsed="0"/>
-    <w:lsdException w:name="Colorful Grid Accent 5" w:semiHidden="0" w:uiPriority="73" w:unhideWhenUsed="0"/>
-    <w:lsdException w:name="Light Shading Accent 6" w:semiHidden="0" w:uiPriority="60" w:unhideWhenUsed="0"/>
-    <w:lsdException w:name="Light List Accent 6" w:semiHidden="0" w:uiPriority="61" w:unhideWhenUsed="0"/>
-    <w:lsdException w:name="Light Grid Accent 6" w:semiHidden="0" w:uiPriority="62" w:unhideWhenUsed="0"/>
-    <w:lsdException w:name="Medium Shading 1 Accent 6" w:semiHidden="0" w:uiPriority="63" w:unhideWhenUsed="0"/>
-    <w:lsdException w:name="Medium Shading 2 Accent 6" w:semiHidden="0" w:uiPriority="64" w:unhideWhenUsed="0"/>
-    <w:lsdException w:name="Medium List 1 Accent 6" w:semiHidden="0" w:uiPriority="65" w:unhideWhenUsed="0"/>
-    <w:lsdException w:name="Medium List 2 Accent 6" w:semiHidden="0" w:uiPriority="66" w:unhideWhenUsed="0"/>
-    <w:lsdException w:name="Medium Grid 1 Accent 6" w:semiHidden="0" w:uiPriority="67" w:unhideWhenUsed="0"/>
-    <w:lsdException w:name="Medium Grid 2 Accent 6" w:semiHidden="0" w:uiPriority="68" w:unhideWhenUsed="0"/>
-    <w:lsdException w:name="Medium Grid 3 Accent 6" w:semiHidden="0" w:uiPriority="69" w:unhideWhenUsed="0"/>
-    <w:lsdException w:name="Dark List Accent 6" w:semiHidden="0" w:uiPriority="70" w:unhideWhenUsed="0"/>
-    <w:lsdException w:name="Colorful Shading Accent 6" w:semiHidden="0" w:uiPriority="71" w:unhideWhenUsed="0"/>
-    <w:lsdException w:name="Colorful List Accent 6" w:semiHidden="0" w:uiPriority="72" w:unhideWhenUsed="0"/>
-    <w:lsdException w:name="Colorful Grid Accent 6" w:semiHidden="0" w:uiPriority="73" w:unhideWhenUsed="0"/>
-    <w:lsdException w:name="Subtle Emphasis" w:semiHidden="0" w:uiPriority="19" w:unhideWhenUsed="0"/>
-    <w:lsdException w:name="Intense Emphasis" w:semiHidden="0" w:uiPriority="21" w:unhideWhenUsed="0"/>
-    <w:lsdException w:name="Subtle Reference" w:semiHidden="0" w:uiPriority="31" w:unhideWhenUsed="0"/>
-    <w:lsdException w:name="Intense Reference" w:semiHidden="0" w:uiPriority="32" w:unhideWhenUsed="0"/>
-    <w:lsdException w:name="Book Title" w:semiHidden="0" w:uiPriority="33" w:unhideWhenUsed="0"/>
-    <w:lsdException w:name="Bibliography" w:uiPriority="37"/>
-    <w:lsdException w:name="TOC Heading" w:uiPriority="39" w:qFormat="1"/>
-  </w:latentStyles>
-  <w:style w:type="paragraph" w:default="1" w:styleId="Normal">
-    <w:name w:val="Normal"/>
-    <w:qFormat/>
-    <w:rsid w:val="006A43C6"/>
-    <w:pPr>
-      <w:spacing w:line="360" w:lineRule="auto"/>
-      <w:jc w:val="both"/>
-    </w:pPr>
-    <w:rPr>
-      <w:rFonts w:asciiTheme="minorHAnsi" w:hAnsiTheme="minorHAnsi"/>
-      <w:sz w:val="22"/>
-      <w:szCs w:val="24"/>
-    </w:rPr>
-  </w:style>
-  <w:style w:type="paragraph" w:styleId="Heading1">
-    <w:name w:val="heading 1"/>
-    <w:basedOn w:val="leipteksti"/>
-    <w:next w:val="leipteksti"/>
-    <w:link w:val="Heading1Char"/>
-    <w:uiPriority w:val="9"/>
-    <w:qFormat/>
-    <w:rsid w:val="00A554DB"/>
-    <w:pPr>
-      <w:keepNext/>
-      <w:keepLines/>
-      <w:numPr>
-        <w:numId w:val="1"/>
-      </w:numPr>
-      <w:spacing w:before="720" w:after="480" w:line="240" w:lineRule="auto"/>
-      <w:ind w:left="431" w:hanging="431"/>
-      <w:outlineLvl w:val="0"/>
-    </w:pPr>
-    <w:rPr>
-      <w:rFonts w:asciiTheme="majorHAnsi" w:eastAsiaTheme="majorEastAsia" w:hAnsiTheme="majorHAnsi" w:cstheme="majorBidi"/>
-      <w:b/>
-      <w:bCs/>
-      <w:sz w:val="24"/>
-      <w:szCs w:val="28"/>
-    </w:rPr>
-  </w:style>
-  <w:style w:type="paragraph" w:styleId="Heading2">
-    <w:name w:val="heading 2"/>
-    <w:basedOn w:val="leipteksti"/>
-    <w:next w:val="leipteksti"/>
-    <w:link w:val="Heading2Char"/>
-    <w:uiPriority w:val="9"/>
-    <w:unhideWhenUsed/>
-    <w:qFormat/>
-    <w:rsid w:val="00C71395"/>
-    <w:pPr>
-      <w:keepNext/>
-      <w:keepLines/>
-      <w:numPr>
-        <w:ilvl w:val="1"/>
-        <w:numId w:val="1"/>
-      </w:numPr>
-      <w:spacing w:before="600" w:after="580" w:line="240" w:lineRule="auto"/>
-      <w:ind w:left="578" w:hanging="578"/>
-      <w:outlineLvl w:val="1"/>
-    </w:pPr>
-    <w:rPr>
-      <w:rFonts w:asciiTheme="majorHAnsi" w:eastAsiaTheme="majorEastAsia" w:hAnsiTheme="majorHAnsi" w:cstheme="majorBidi"/>
-      <w:bCs/>
-      <w:szCs w:val="26"/>
-    </w:rPr>
-  </w:style>
-  <w:style w:type="paragraph" w:styleId="Heading3">
-    <w:name w:val="heading 3"/>
-    <w:basedOn w:val="leipteksti"/>
-    <w:next w:val="leipteksti"/>
-    <w:link w:val="Heading3Char"/>
-    <w:uiPriority w:val="9"/>
-    <w:unhideWhenUsed/>
-    <w:qFormat/>
-    <w:rsid w:val="00A554DB"/>
-    <w:pPr>
-      <w:keepNext/>
-      <w:keepLines/>
-      <w:numPr>
-        <w:ilvl w:val="2"/>
-        <w:numId w:val="1"/>
-      </w:numPr>
-      <w:spacing w:before="600" w:line="240" w:lineRule="auto"/>
-      <w:outlineLvl w:val="2"/>
-    </w:pPr>
-    <w:rPr>
-      <w:rFonts w:asciiTheme="majorHAnsi" w:eastAsiaTheme="majorEastAsia" w:hAnsiTheme="majorHAnsi" w:cstheme="majorBidi"/>
-      <w:bCs/>
-    </w:rPr>
-  </w:style>
-  <w:style w:type="paragraph" w:styleId="Heading4">
-    <w:name w:val="heading 4"/>
-    <w:basedOn w:val="Normal"/>
-    <w:next w:val="Normal"/>
-    <w:link w:val="Heading4Char"/>
-    <w:uiPriority w:val="9"/>
-    <w:semiHidden/>
-    <w:unhideWhenUsed/>
-    <w:rsid w:val="00600602"/>
-    <w:pPr>
-      <w:keepNext/>
-      <w:keepLines/>
-      <w:numPr>
-        <w:ilvl w:val="3"/>
-        <w:numId w:val="1"/>
-      </w:numPr>
-      <w:spacing w:before="200"/>
-      <w:outlineLvl w:val="3"/>
-    </w:pPr>
-    <w:rPr>
-      <w:rFonts w:asciiTheme="majorHAnsi" w:eastAsiaTheme="majorEastAsia" w:hAnsiTheme="majorHAnsi" w:cstheme="majorBidi"/>
-      <w:b/>
-      <w:bCs/>
-      <w:i/>
-      <w:iCs/>
-      <w:color w:val="4F81BD" w:themeColor="accent1"/>
-      <w:szCs w:val="22"/>
-      <w:lang w:eastAsia="en-US"/>
-    </w:rPr>
-  </w:style>
-  <w:style w:type="paragraph" w:styleId="Heading5">
-    <w:name w:val="heading 5"/>
-    <w:basedOn w:val="Normal"/>
-    <w:next w:val="Normal"/>
-    <w:link w:val="Heading5Char"/>
-    <w:uiPriority w:val="9"/>
-    <w:semiHidden/>
-    <w:unhideWhenUsed/>
-    <w:qFormat/>
-    <w:rsid w:val="00600602"/>
-    <w:pPr>
-      <w:keepNext/>
-      <w:keepLines/>
-      <w:numPr>
-        <w:ilvl w:val="4"/>
-        <w:numId w:val="1"/>
-      </w:numPr>
-      <w:spacing w:before="200"/>
-      <w:outlineLvl w:val="4"/>
-    </w:pPr>
-    <w:rPr>
-      <w:rFonts w:asciiTheme="majorHAnsi" w:eastAsiaTheme="majorEastAsia" w:hAnsiTheme="majorHAnsi" w:cstheme="majorBidi"/>
-      <w:color w:val="243F60" w:themeColor="accent1" w:themeShade="7F"/>
-      <w:szCs w:val="22"/>
-      <w:lang w:eastAsia="en-US"/>
-    </w:rPr>
-  </w:style>
-  <w:style w:type="paragraph" w:styleId="Heading6">
-    <w:name w:val="heading 6"/>
-    <w:basedOn w:val="Normal"/>
-    <w:next w:val="Normal"/>
-    <w:link w:val="Heading6Char"/>
-    <w:uiPriority w:val="9"/>
-    <w:semiHidden/>
-    <w:unhideWhenUsed/>
-    <w:qFormat/>
-    <w:rsid w:val="00600602"/>
-    <w:pPr>
-      <w:keepNext/>
-      <w:keepLines/>
-      <w:numPr>
-        <w:ilvl w:val="5"/>
-        <w:numId w:val="1"/>
-      </w:numPr>
-      <w:spacing w:before="200"/>
-      <w:outlineLvl w:val="5"/>
-    </w:pPr>
-    <w:rPr>
-      <w:rFonts w:asciiTheme="majorHAnsi" w:eastAsiaTheme="majorEastAsia" w:hAnsiTheme="majorHAnsi" w:cstheme="majorBidi"/>
-      <w:i/>
-      <w:iCs/>
-      <w:color w:val="243F60" w:themeColor="accent1" w:themeShade="7F"/>
-      <w:szCs w:val="22"/>
-      <w:lang w:eastAsia="en-US"/>
-    </w:rPr>
-  </w:style>
-  <w:style w:type="paragraph" w:styleId="Heading7">
-    <w:name w:val="heading 7"/>
-    <w:basedOn w:val="Normal"/>
-    <w:next w:val="Normal"/>
-    <w:link w:val="Heading7Char"/>
-    <w:uiPriority w:val="9"/>
-    <w:semiHidden/>
-    <w:unhideWhenUsed/>
-    <w:qFormat/>
-    <w:rsid w:val="00600602"/>
-    <w:pPr>
-      <w:keepNext/>
-      <w:keepLines/>
-      <w:numPr>
-        <w:ilvl w:val="6"/>
-        <w:numId w:val="1"/>
-      </w:numPr>
-      <w:spacing w:before="200"/>
-      <w:outlineLvl w:val="6"/>
-    </w:pPr>
-    <w:rPr>
-      <w:rFonts w:asciiTheme="majorHAnsi" w:eastAsiaTheme="majorEastAsia" w:hAnsiTheme="majorHAnsi" w:cstheme="majorBidi"/>
-      <w:i/>
-      <w:iCs/>
-      <w:color w:val="404040" w:themeColor="text1" w:themeTint="BF"/>
-      <w:szCs w:val="22"/>
-      <w:lang w:eastAsia="en-US"/>
-    </w:rPr>
-  </w:style>
-  <w:style w:type="paragraph" w:styleId="Heading8">
-    <w:name w:val="heading 8"/>
-    <w:basedOn w:val="Normal"/>
-    <w:next w:val="Normal"/>
-    <w:link w:val="Heading8Char"/>
-    <w:uiPriority w:val="9"/>
-    <w:semiHidden/>
-    <w:unhideWhenUsed/>
-    <w:qFormat/>
-    <w:rsid w:val="00600602"/>
-    <w:pPr>
-      <w:keepNext/>
-      <w:keepLines/>
-      <w:numPr>
-        <w:ilvl w:val="7"/>
-        <w:numId w:val="1"/>
-      </w:numPr>
-      <w:spacing w:before="200"/>
-      <w:outlineLvl w:val="7"/>
-    </w:pPr>
-    <w:rPr>
-      <w:rFonts w:asciiTheme="majorHAnsi" w:eastAsiaTheme="majorEastAsia" w:hAnsiTheme="majorHAnsi" w:cstheme="majorBidi"/>
-      <w:color w:val="404040" w:themeColor="text1" w:themeTint="BF"/>
-      <w:szCs w:val="20"/>
-      <w:lang w:eastAsia="en-US"/>
-    </w:rPr>
-  </w:style>
-  <w:style w:type="paragraph" w:styleId="Heading9">
-    <w:name w:val="heading 9"/>
-    <w:basedOn w:val="Normal"/>
-    <w:next w:val="Normal"/>
-    <w:link w:val="Heading9Char"/>
-    <w:uiPriority w:val="9"/>
-    <w:semiHidden/>
-    <w:unhideWhenUsed/>
-    <w:qFormat/>
-    <w:rsid w:val="00600602"/>
-    <w:pPr>
-      <w:keepNext/>
-      <w:keepLines/>
-      <w:numPr>
-        <w:ilvl w:val="8"/>
-        <w:numId w:val="1"/>
-      </w:numPr>
-      <w:spacing w:before="200"/>
-      <w:outlineLvl w:val="8"/>
-    </w:pPr>
-    <w:rPr>
-      <w:rFonts w:asciiTheme="majorHAnsi" w:eastAsiaTheme="majorEastAsia" w:hAnsiTheme="majorHAnsi" w:cstheme="majorBidi"/>
-      <w:i/>
-      <w:iCs/>
-      <w:color w:val="404040" w:themeColor="text1" w:themeTint="BF"/>
-      <w:szCs w:val="20"/>
-      <w:lang w:eastAsia="en-US"/>
-    </w:rPr>
-  </w:style>
-  <w:style w:type="character" w:default="1" w:styleId="DefaultParagraphFont">
-    <w:name w:val="Default Paragraph Font"/>
-    <w:uiPriority w:val="1"/>
-    <w:semiHidden/>
-    <w:unhideWhenUsed/>
-  </w:style>
-  <w:style w:type="table" w:default="1" w:styleId="TableNormal">
-    <w:name w:val="Normal Table"/>
-    <w:uiPriority w:val="99"/>
-    <w:semiHidden/>
-    <w:unhideWhenUsed/>
-    <w:tblPr>
-      <w:tblInd w:w="0" w:type="dxa"/>
-      <w:tblCellMar>
-        <w:top w:w="0" w:type="dxa"/>
-        <w:left w:w="108" w:type="dxa"/>
-        <w:bottom w:w="0" w:type="dxa"/>
-        <w:right w:w="108" w:type="dxa"/>
-      </w:tblCellMar>
-    </w:tblPr>
-  </w:style>
-  <w:style w:type="numbering" w:default="1" w:styleId="NoList">
-    <w:name w:val="No List"/>
-    <w:uiPriority w:val="99"/>
-    <w:semiHidden/>
-    <w:unhideWhenUsed/>
-  </w:style>
-  <w:style w:type="paragraph" w:customStyle="1" w:styleId="Metropolialeipteksti">
-    <w:name w:val="* Metropolia leipäteksti"/>
-    <w:basedOn w:val="Normal"/>
-    <w:rsid w:val="009827E5"/>
-    <w:rPr>
-      <w:rFonts w:ascii="Arial" w:eastAsia="Times" w:hAnsi="Arial"/>
-      <w:sz w:val="20"/>
-      <w:szCs w:val="20"/>
-      <w:lang w:eastAsia="en-US"/>
-    </w:rPr>
-  </w:style>
-  <w:style w:type="paragraph" w:styleId="Header">
-    <w:name w:val="header"/>
-    <w:basedOn w:val="Normal"/>
-    <w:link w:val="HeaderChar"/>
-    <w:uiPriority w:val="99"/>
-    <w:rsid w:val="00FE2EFC"/>
-    <w:pPr>
-      <w:tabs>
-        <w:tab w:val="center" w:pos="4819"/>
-        <w:tab w:val="right" w:pos="9638"/>
-      </w:tabs>
-    </w:pPr>
-  </w:style>
-  <w:style w:type="character" w:customStyle="1" w:styleId="HeaderChar">
-    <w:name w:val="Header Char"/>
-    <w:basedOn w:val="DefaultParagraphFont"/>
-    <w:link w:val="Header"/>
-    <w:uiPriority w:val="99"/>
-    <w:rsid w:val="00FE2EFC"/>
-    <w:rPr>
-      <w:rFonts w:asciiTheme="minorHAnsi" w:hAnsiTheme="minorHAnsi"/>
-      <w:sz w:val="22"/>
-      <w:szCs w:val="24"/>
-    </w:rPr>
-  </w:style>
-  <w:style w:type="paragraph" w:styleId="Footer">
-    <w:name w:val="footer"/>
-    <w:basedOn w:val="Normal"/>
-    <w:link w:val="FooterChar"/>
-    <w:uiPriority w:val="99"/>
-    <w:rsid w:val="00FE2EFC"/>
-    <w:pPr>
-      <w:tabs>
-        <w:tab w:val="center" w:pos="4819"/>
-        <w:tab w:val="right" w:pos="9638"/>
-      </w:tabs>
-    </w:pPr>
-  </w:style>
-  <w:style w:type="character" w:customStyle="1" w:styleId="FooterChar">
-    <w:name w:val="Footer Char"/>
-    <w:basedOn w:val="DefaultParagraphFont"/>
-    <w:link w:val="Footer"/>
-    <w:uiPriority w:val="99"/>
-    <w:rsid w:val="00FE2EFC"/>
-    <w:rPr>
-      <w:rFonts w:asciiTheme="minorHAnsi" w:hAnsiTheme="minorHAnsi"/>
-      <w:sz w:val="22"/>
-      <w:szCs w:val="24"/>
-    </w:rPr>
-  </w:style>
-  <w:style w:type="character" w:customStyle="1" w:styleId="Heading1Char">
-    <w:name w:val="Heading 1 Char"/>
-    <w:basedOn w:val="DefaultParagraphFont"/>
-    <w:link w:val="Heading1"/>
-    <w:uiPriority w:val="9"/>
-    <w:rsid w:val="00A554DB"/>
-    <w:rPr>
-      <w:rFonts w:asciiTheme="majorHAnsi" w:eastAsiaTheme="majorEastAsia" w:hAnsiTheme="majorHAnsi" w:cstheme="majorBidi"/>
-      <w:b/>
-      <w:bCs/>
-      <w:sz w:val="24"/>
-      <w:szCs w:val="28"/>
-      <w:lang w:eastAsia="en-US"/>
-    </w:rPr>
-  </w:style>
-  <w:style w:type="character" w:customStyle="1" w:styleId="Heading2Char">
-    <w:name w:val="Heading 2 Char"/>
-    <w:basedOn w:val="DefaultParagraphFont"/>
-    <w:link w:val="Heading2"/>
-    <w:uiPriority w:val="9"/>
-    <w:rsid w:val="00C71395"/>
-    <w:rPr>
-      <w:rFonts w:asciiTheme="majorHAnsi" w:eastAsiaTheme="majorEastAsia" w:hAnsiTheme="majorHAnsi" w:cstheme="majorBidi"/>
-      <w:bCs/>
-      <w:sz w:val="22"/>
-      <w:szCs w:val="26"/>
-      <w:lang w:eastAsia="en-US"/>
-    </w:rPr>
-  </w:style>
-  <w:style w:type="character" w:customStyle="1" w:styleId="Heading3Char">
-    <w:name w:val="Heading 3 Char"/>
-    <w:basedOn w:val="DefaultParagraphFont"/>
-    <w:link w:val="Heading3"/>
-    <w:uiPriority w:val="9"/>
-    <w:rsid w:val="00A554DB"/>
-    <w:rPr>
-      <w:rFonts w:asciiTheme="majorHAnsi" w:eastAsiaTheme="majorEastAsia" w:hAnsiTheme="majorHAnsi" w:cstheme="majorBidi"/>
-      <w:bCs/>
-      <w:sz w:val="22"/>
-      <w:szCs w:val="22"/>
-      <w:lang w:eastAsia="en-US"/>
-    </w:rPr>
-  </w:style>
-  <w:style w:type="character" w:customStyle="1" w:styleId="Heading4Char">
-    <w:name w:val="Heading 4 Char"/>
-    <w:basedOn w:val="DefaultParagraphFont"/>
-    <w:link w:val="Heading4"/>
-    <w:uiPriority w:val="9"/>
-    <w:semiHidden/>
-    <w:rsid w:val="00600602"/>
-    <w:rPr>
-      <w:rFonts w:asciiTheme="majorHAnsi" w:eastAsiaTheme="majorEastAsia" w:hAnsiTheme="majorHAnsi" w:cstheme="majorBidi"/>
-      <w:b/>
-      <w:bCs/>
-      <w:i/>
-      <w:iCs/>
-      <w:color w:val="4F81BD" w:themeColor="accent1"/>
-      <w:sz w:val="22"/>
-      <w:szCs w:val="22"/>
-      <w:lang w:eastAsia="en-US"/>
-    </w:rPr>
-  </w:style>
-  <w:style w:type="character" w:customStyle="1" w:styleId="Heading5Char">
-    <w:name w:val="Heading 5 Char"/>
-    <w:basedOn w:val="DefaultParagraphFont"/>
-    <w:link w:val="Heading5"/>
-    <w:uiPriority w:val="9"/>
-    <w:semiHidden/>
-    <w:rsid w:val="00600602"/>
-    <w:rPr>
-      <w:rFonts w:asciiTheme="majorHAnsi" w:eastAsiaTheme="majorEastAsia" w:hAnsiTheme="majorHAnsi" w:cstheme="majorBidi"/>
-      <w:color w:val="243F60" w:themeColor="accent1" w:themeShade="7F"/>
-      <w:sz w:val="22"/>
-      <w:szCs w:val="22"/>
-      <w:lang w:eastAsia="en-US"/>
-    </w:rPr>
-  </w:style>
-  <w:style w:type="character" w:customStyle="1" w:styleId="Heading6Char">
-    <w:name w:val="Heading 6 Char"/>
-    <w:basedOn w:val="DefaultParagraphFont"/>
-    <w:link w:val="Heading6"/>
-    <w:uiPriority w:val="9"/>
-    <w:semiHidden/>
-    <w:rsid w:val="00600602"/>
-    <w:rPr>
-      <w:rFonts w:asciiTheme="majorHAnsi" w:eastAsiaTheme="majorEastAsia" w:hAnsiTheme="majorHAnsi" w:cstheme="majorBidi"/>
-      <w:i/>
-      <w:iCs/>
-      <w:color w:val="243F60" w:themeColor="accent1" w:themeShade="7F"/>
-      <w:sz w:val="22"/>
-      <w:szCs w:val="22"/>
-      <w:lang w:eastAsia="en-US"/>
-    </w:rPr>
-  </w:style>
-  <w:style w:type="character" w:customStyle="1" w:styleId="Heading7Char">
-    <w:name w:val="Heading 7 Char"/>
-    <w:basedOn w:val="DefaultParagraphFont"/>
-    <w:link w:val="Heading7"/>
-    <w:uiPriority w:val="9"/>
-    <w:semiHidden/>
-    <w:rsid w:val="00600602"/>
-    <w:rPr>
-      <w:rFonts w:asciiTheme="majorHAnsi" w:eastAsiaTheme="majorEastAsia" w:hAnsiTheme="majorHAnsi" w:cstheme="majorBidi"/>
-      <w:i/>
-      <w:iCs/>
-      <w:color w:val="404040" w:themeColor="text1" w:themeTint="BF"/>
-      <w:sz w:val="22"/>
-      <w:szCs w:val="22"/>
-      <w:lang w:eastAsia="en-US"/>
-    </w:rPr>
-  </w:style>
-  <w:style w:type="character" w:customStyle="1" w:styleId="Heading8Char">
-    <w:name w:val="Heading 8 Char"/>
-    <w:basedOn w:val="DefaultParagraphFont"/>
-    <w:link w:val="Heading8"/>
-    <w:uiPriority w:val="9"/>
-    <w:semiHidden/>
-    <w:rsid w:val="00600602"/>
-    <w:rPr>
-      <w:rFonts w:asciiTheme="majorHAnsi" w:eastAsiaTheme="majorEastAsia" w:hAnsiTheme="majorHAnsi" w:cstheme="majorBidi"/>
-      <w:color w:val="404040" w:themeColor="text1" w:themeTint="BF"/>
-      <w:sz w:val="22"/>
-      <w:lang w:eastAsia="en-US"/>
-    </w:rPr>
-  </w:style>
-  <w:style w:type="character" w:customStyle="1" w:styleId="Heading9Char">
-    <w:name w:val="Heading 9 Char"/>
-    <w:basedOn w:val="DefaultParagraphFont"/>
-    <w:link w:val="Heading9"/>
-    <w:uiPriority w:val="9"/>
-    <w:semiHidden/>
-    <w:rsid w:val="00600602"/>
-    <w:rPr>
-      <w:rFonts w:asciiTheme="majorHAnsi" w:eastAsiaTheme="majorEastAsia" w:hAnsiTheme="majorHAnsi" w:cstheme="majorBidi"/>
-      <w:i/>
-      <w:iCs/>
-      <w:color w:val="404040" w:themeColor="text1" w:themeTint="BF"/>
-      <w:sz w:val="22"/>
-      <w:lang w:eastAsia="en-US"/>
-    </w:rPr>
-  </w:style>
-  <w:style w:type="paragraph" w:styleId="TOC1">
-    <w:name w:val="toc 1"/>
-    <w:basedOn w:val="leipteksti"/>
-    <w:next w:val="leipteksti"/>
-    <w:uiPriority w:val="39"/>
-    <w:unhideWhenUsed/>
-    <w:rsid w:val="009B61FD"/>
-    <w:pPr>
-      <w:tabs>
-        <w:tab w:val="right" w:pos="8494"/>
-      </w:tabs>
-      <w:spacing w:before="240" w:after="340" w:line="240" w:lineRule="auto"/>
-    </w:pPr>
-    <w:rPr>
-      <w:noProof/>
-    </w:rPr>
-  </w:style>
-  <w:style w:type="character" w:styleId="Hyperlink">
-    <w:name w:val="Hyperlink"/>
-    <w:basedOn w:val="DefaultParagraphFont"/>
-    <w:uiPriority w:val="99"/>
-    <w:unhideWhenUsed/>
-    <w:rsid w:val="00600602"/>
-    <w:rPr>
-      <w:color w:val="0000FF" w:themeColor="hyperlink"/>
-      <w:u w:val="single"/>
-    </w:rPr>
-  </w:style>
-  <w:style w:type="paragraph" w:customStyle="1" w:styleId="Kuvionselite">
-    <w:name w:val="Kuvion selite"/>
-    <w:basedOn w:val="leipteksti"/>
-    <w:next w:val="leipteksti"/>
-    <w:qFormat/>
-    <w:rsid w:val="001656EF"/>
-    <w:pPr>
-      <w:numPr>
-        <w:numId w:val="2"/>
-      </w:numPr>
-      <w:tabs>
-        <w:tab w:val="left" w:pos="879"/>
-      </w:tabs>
-      <w:spacing w:before="320" w:line="240" w:lineRule="auto"/>
-      <w:ind w:left="907" w:hanging="907"/>
-    </w:pPr>
-    <w:rPr>
-      <w:sz w:val="20"/>
-    </w:rPr>
-  </w:style>
-  <w:style w:type="paragraph" w:customStyle="1" w:styleId="Taulukonselite">
-    <w:name w:val="Taulukon selite"/>
-    <w:basedOn w:val="leipteksti"/>
-    <w:next w:val="leipteksti"/>
-    <w:qFormat/>
-    <w:rsid w:val="00802136"/>
-    <w:pPr>
-      <w:keepNext/>
-      <w:numPr>
-        <w:numId w:val="3"/>
-      </w:numPr>
-      <w:ind w:left="1304" w:hanging="1304"/>
-    </w:pPr>
-    <w:rPr>
-      <w:sz w:val="20"/>
-    </w:rPr>
-  </w:style>
-  <w:style w:type="paragraph" w:styleId="TOC2">
-    <w:name w:val="toc 2"/>
-    <w:basedOn w:val="leipteksti"/>
-    <w:next w:val="leipteksti"/>
-    <w:uiPriority w:val="39"/>
-    <w:unhideWhenUsed/>
-    <w:rsid w:val="0076746A"/>
-    <w:pPr>
-      <w:tabs>
-        <w:tab w:val="left" w:pos="964"/>
-        <w:tab w:val="right" w:pos="8494"/>
-      </w:tabs>
-      <w:spacing w:before="120" w:after="120" w:line="240" w:lineRule="auto"/>
-      <w:ind w:left="397"/>
-    </w:pPr>
-  </w:style>
-  <w:style w:type="paragraph" w:customStyle="1" w:styleId="Lhde">
-    <w:name w:val="Lähde"/>
-    <w:basedOn w:val="leipteksti"/>
-    <w:next w:val="leipteksti"/>
-    <w:qFormat/>
-    <w:rsid w:val="00703267"/>
-    <w:pPr>
-      <w:spacing w:line="240" w:lineRule="auto"/>
-      <w:jc w:val="left"/>
-    </w:pPr>
-  </w:style>
-  <w:style w:type="paragraph" w:styleId="TOC3">
-    <w:name w:val="toc 3"/>
-    <w:basedOn w:val="Normal"/>
-    <w:next w:val="Normal"/>
-    <w:uiPriority w:val="39"/>
-    <w:unhideWhenUsed/>
-    <w:rsid w:val="005E14BB"/>
-    <w:pPr>
-      <w:tabs>
-        <w:tab w:val="left" w:pos="1701"/>
-        <w:tab w:val="right" w:pos="8494"/>
-      </w:tabs>
-      <w:spacing w:after="100" w:line="240" w:lineRule="auto"/>
-      <w:ind w:left="964"/>
-    </w:pPr>
-    <w:rPr>
-      <w:rFonts w:eastAsiaTheme="minorHAnsi" w:cstheme="minorHAnsi"/>
-      <w:szCs w:val="22"/>
-      <w:lang w:eastAsia="en-US"/>
-    </w:rPr>
-  </w:style>
-  <w:style w:type="paragraph" w:customStyle="1" w:styleId="Taulukonteksti">
-    <w:name w:val="Taulukon teksti"/>
-    <w:basedOn w:val="leipteksti"/>
-    <w:next w:val="leipteksti"/>
-    <w:qFormat/>
-    <w:rsid w:val="000664F8"/>
-    <w:pPr>
-      <w:spacing w:before="0" w:after="0" w:line="240" w:lineRule="auto"/>
-    </w:pPr>
-    <w:rPr>
-      <w:sz w:val="20"/>
-    </w:rPr>
-  </w:style>
-  <w:style w:type="paragraph" w:customStyle="1" w:styleId="leipteksti">
-    <w:name w:val="leipäteksti"/>
-    <w:basedOn w:val="Normal"/>
-    <w:qFormat/>
-    <w:rsid w:val="000664F8"/>
-    <w:pPr>
-      <w:spacing w:before="380" w:after="380"/>
-    </w:pPr>
-    <w:rPr>
-      <w:rFonts w:eastAsiaTheme="minorHAnsi" w:cstheme="minorHAnsi"/>
-      <w:szCs w:val="22"/>
-      <w:lang w:eastAsia="en-US"/>
-    </w:rPr>
-  </w:style>
-  <w:style w:type="table" w:customStyle="1" w:styleId="TableGrid1">
-    <w:name w:val="Table Grid1"/>
-    <w:basedOn w:val="TableNormal"/>
-    <w:next w:val="TableGrid"/>
-    <w:uiPriority w:val="59"/>
-    <w:rsid w:val="00600602"/>
-    <w:rPr>
-      <w:rFonts w:ascii="Tahoma" w:eastAsiaTheme="minorHAnsi" w:hAnsi="Tahoma" w:cstheme="minorHAnsi"/>
-      <w:sz w:val="24"/>
-      <w:szCs w:val="22"/>
-      <w:lang w:eastAsia="en-US"/>
-    </w:rPr>
-    <w:tblPr>
-      <w:tblInd w:w="0" w:type="dxa"/>
-      <w:tblBorders>
-        <w:top w:val="single" w:sz="4" w:space="0" w:color="auto"/>
-        <w:left w:val="single" w:sz="4" w:space="0" w:color="auto"/>
-        <w:bottom w:val="single" w:sz="4" w:space="0" w:color="auto"/>
-        <w:right w:val="single" w:sz="4" w:space="0" w:color="auto"/>
-        <w:insideH w:val="single" w:sz="4" w:space="0" w:color="auto"/>
-        <w:insideV w:val="single" w:sz="4" w:space="0" w:color="auto"/>
-      </w:tblBorders>
-      <w:tblCellMar>
-        <w:top w:w="0" w:type="dxa"/>
-        <w:left w:w="108" w:type="dxa"/>
-        <w:bottom w:w="0" w:type="dxa"/>
-        <w:right w:w="108" w:type="dxa"/>
-      </w:tblCellMar>
-    </w:tblPr>
-  </w:style>
-  <w:style w:type="paragraph" w:styleId="Quote">
-    <w:name w:val="Quote"/>
-    <w:basedOn w:val="leipteksti"/>
-    <w:next w:val="leipteksti"/>
-    <w:link w:val="QuoteChar"/>
-    <w:uiPriority w:val="29"/>
-    <w:qFormat/>
-    <w:rsid w:val="001C512B"/>
-    <w:pPr>
-      <w:spacing w:before="200" w:line="240" w:lineRule="auto"/>
-      <w:ind w:left="1304"/>
-    </w:pPr>
-    <w:rPr>
-      <w:iCs/>
-      <w:color w:val="000000" w:themeColor="text1"/>
-      <w:sz w:val="20"/>
-    </w:rPr>
-  </w:style>
-  <w:style w:type="character" w:customStyle="1" w:styleId="QuoteChar">
-    <w:name w:val="Quote Char"/>
-    <w:basedOn w:val="DefaultParagraphFont"/>
-    <w:link w:val="Quote"/>
-    <w:uiPriority w:val="29"/>
-    <w:rsid w:val="001C512B"/>
-    <w:rPr>
-      <w:rFonts w:asciiTheme="minorHAnsi" w:eastAsiaTheme="minorHAnsi" w:hAnsiTheme="minorHAnsi" w:cstheme="minorHAnsi"/>
-      <w:iCs/>
-      <w:color w:val="000000" w:themeColor="text1"/>
-      <w:szCs w:val="22"/>
-      <w:lang w:eastAsia="en-US"/>
-    </w:rPr>
-  </w:style>
-  <w:style w:type="paragraph" w:customStyle="1" w:styleId="Numeroidutlhteet">
-    <w:name w:val="Numeroidut lähteet"/>
-    <w:basedOn w:val="Lhde"/>
-    <w:next w:val="leipteksti"/>
-    <w:qFormat/>
-    <w:rsid w:val="00600602"/>
-    <w:pPr>
-      <w:numPr>
-        <w:numId w:val="4"/>
-      </w:numPr>
-      <w:spacing w:after="240"/>
-    </w:pPr>
-  </w:style>
-  <w:style w:type="table" w:styleId="TableGrid">
-    <w:name w:val="Table Grid"/>
-    <w:basedOn w:val="TableNormal"/>
-    <w:rsid w:val="00600602"/>
-    <w:tblPr>
-      <w:tblInd w:w="0" w:type="dxa"/>
-      <w:tblBorders>
-        <w:top w:val="single" w:sz="4" w:space="0" w:color="auto"/>
-        <w:left w:val="single" w:sz="4" w:space="0" w:color="auto"/>
-        <w:bottom w:val="single" w:sz="4" w:space="0" w:color="auto"/>
-        <w:right w:val="single" w:sz="4" w:space="0" w:color="auto"/>
-        <w:insideH w:val="single" w:sz="4" w:space="0" w:color="auto"/>
-        <w:insideV w:val="single" w:sz="4" w:space="0" w:color="auto"/>
-      </w:tblBorders>
-      <w:tblCellMar>
-        <w:top w:w="0" w:type="dxa"/>
-        <w:left w:w="108" w:type="dxa"/>
-        <w:bottom w:w="0" w:type="dxa"/>
-        <w:right w:w="108" w:type="dxa"/>
-      </w:tblCellMar>
     </w:tblPr>
   </w:style>
   <w:style w:type="paragraph" w:styleId="BalloonText">
@@ -12547,7 +10785,7 @@
 </file>
 
 <file path=customXml/itemProps1.xml><?xml version="1.0" encoding="utf-8"?>
-<ds:datastoreItem xmlns:ds="http://schemas.openxmlformats.org/officeDocument/2006/customXml" ds:itemID="{4FF84967-04D9-4FDC-8B81-80ED4463EF35}">
+<ds:datastoreItem xmlns:ds="http://schemas.openxmlformats.org/officeDocument/2006/customXml" ds:itemID="{500E5658-FC5A-4AC9-8AFD-A3656739D953}">
   <ds:schemaRefs>
     <ds:schemaRef ds:uri="http://schemas.openxmlformats.org/officeDocument/2006/bibliography"/>
   </ds:schemaRefs>

--- a/Jarno_Lahti_opinnäytetyö.docx
+++ b/Jarno_Lahti_opinnäytetyö.docx
@@ -1042,16 +1042,8 @@
               <w:rPr>
                 <w:lang w:val="en-US"/>
               </w:rPr>
-              <w:t xml:space="preserve">Technical implementation of a </w:t>
+              <w:t>Technical implementation of a mobilegame</w:t>
             </w:r>
-            <w:proofErr w:type="spellStart"/>
-            <w:r>
-              <w:rPr>
-                <w:lang w:val="en-US"/>
-              </w:rPr>
-              <w:t>mobilegame</w:t>
-            </w:r>
-            <w:proofErr w:type="spellEnd"/>
           </w:p>
           <w:p>
             <w:pPr>
@@ -1164,16 +1156,8 @@
               <w:rPr>
                 <w:lang w:val="en-US"/>
               </w:rPr>
-              <w:t xml:space="preserve">Degree </w:t>
+              <w:t>Degree Programme</w:t>
             </w:r>
-            <w:proofErr w:type="spellStart"/>
-            <w:r>
-              <w:rPr>
-                <w:lang w:val="en-US"/>
-              </w:rPr>
-              <w:t>Programme</w:t>
-            </w:r>
-            <w:proofErr w:type="spellEnd"/>
           </w:p>
         </w:tc>
         <w:tc>
@@ -3251,13 +3235,13 @@
           <w:lang w:eastAsia="fi-FI"/>
         </w:rPr>
         <w:drawing>
-          <wp:anchor distT="0" distB="0" distL="114300" distR="114300" simplePos="0" relativeHeight="251657728" behindDoc="1" locked="0" layoutInCell="1" allowOverlap="1" wp14:anchorId="69E51CEB" wp14:editId="15935F4E">
+          <wp:anchor distT="0" distB="0" distL="114300" distR="114300" simplePos="0" relativeHeight="251656704" behindDoc="1" locked="0" layoutInCell="1" allowOverlap="1" wp14:anchorId="3B2DA2BE" wp14:editId="60C92884">
             <wp:simplePos x="0" y="0"/>
             <wp:positionH relativeFrom="column">
               <wp:posOffset>1064895</wp:posOffset>
             </wp:positionH>
             <wp:positionV relativeFrom="paragraph">
-              <wp:posOffset>2256155</wp:posOffset>
+              <wp:posOffset>2218055</wp:posOffset>
             </wp:positionV>
             <wp:extent cx="2543175" cy="2828925"/>
             <wp:effectExtent l="0" t="0" r="9525" b="9525"/>
@@ -3320,7 +3304,7 @@
         <mc:AlternateContent>
           <mc:Choice Requires="wps">
             <w:drawing>
-              <wp:anchor distT="0" distB="0" distL="114300" distR="114300" simplePos="0" relativeHeight="251658752" behindDoc="0" locked="0" layoutInCell="1" allowOverlap="1" wp14:anchorId="13641B27" wp14:editId="02727134">
+              <wp:anchor distT="0" distB="0" distL="114300" distR="114300" simplePos="0" relativeHeight="251660800" behindDoc="0" locked="0" layoutInCell="1" allowOverlap="1" wp14:anchorId="65C83FE5" wp14:editId="4E482DCD">
                 <wp:simplePos x="0" y="0"/>
                 <wp:positionH relativeFrom="column">
                   <wp:posOffset>1064895</wp:posOffset>
@@ -3429,47 +3413,7 @@
                                 <w:sz w:val="22"/>
                                 <w:szCs w:val="22"/>
                               </w:rPr>
-                              <w:t xml:space="preserve"> Pelikuvaa </w:t>
-                            </w:r>
-                            <w:proofErr w:type="spellStart"/>
-                            <w:r>
-                              <w:rPr>
-                                <w:b w:val="0"/>
-                                <w:color w:val="auto"/>
-                                <w:sz w:val="22"/>
-                                <w:szCs w:val="22"/>
-                              </w:rPr>
-                              <w:t>Jamdat</w:t>
-                            </w:r>
-                            <w:proofErr w:type="spellEnd"/>
-                            <w:r>
-                              <w:rPr>
-                                <w:b w:val="0"/>
-                                <w:color w:val="auto"/>
-                                <w:sz w:val="22"/>
-                                <w:szCs w:val="22"/>
-                              </w:rPr>
-                              <w:t xml:space="preserve"> </w:t>
-                            </w:r>
-                            <w:proofErr w:type="spellStart"/>
-                            <w:r>
-                              <w:rPr>
-                                <w:b w:val="0"/>
-                                <w:color w:val="auto"/>
-                                <w:sz w:val="22"/>
-                                <w:szCs w:val="22"/>
-                              </w:rPr>
-                              <w:t>Bowling</w:t>
-                            </w:r>
-                            <w:proofErr w:type="spellEnd"/>
-                            <w:r>
-                              <w:rPr>
-                                <w:b w:val="0"/>
-                                <w:color w:val="auto"/>
-                                <w:sz w:val="22"/>
-                                <w:szCs w:val="22"/>
-                              </w:rPr>
-                              <w:t xml:space="preserve"> pelistä</w:t>
+                              <w:t xml:space="preserve"> Pelikuvaa Jamdat Bowling pelistä</w:t>
                             </w:r>
                           </w:p>
                         </w:txbxContent>
@@ -3491,7 +3435,7 @@
           </mc:Choice>
           <mc:Fallback>
             <w:pict>
-              <v:shape w14:anchorId="13641B27" id="Text Box 11" o:spid="_x0000_s1029" type="#_x0000_t202" style="position:absolute;left:0;text-align:left;margin-left:83.85pt;margin-top:404.15pt;width:219pt;height:.05pt;z-index:251658752;visibility:visible;mso-wrap-style:square;mso-width-percent:0;mso-wrap-distance-left:9pt;mso-wrap-distance-top:0;mso-wrap-distance-right:9pt;mso-wrap-distance-bottom:0;mso-position-horizontal:absolute;mso-position-horizontal-relative:text;mso-position-vertical:absolute;mso-position-vertical-relative:text;mso-width-percent:0;mso-width-relative:margin;v-text-anchor:top" o:gfxdata="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" stroked="f">
+              <v:shape w14:anchorId="65C83FE5" id="Text Box 11" o:spid="_x0000_s1029" type="#_x0000_t202" style="position:absolute;left:0;text-align:left;margin-left:83.85pt;margin-top:404.15pt;width:219pt;height:.05pt;z-index:251660800;visibility:visible;mso-wrap-style:square;mso-width-percent:0;mso-wrap-distance-left:9pt;mso-wrap-distance-top:0;mso-wrap-distance-right:9pt;mso-wrap-distance-bottom:0;mso-position-horizontal:absolute;mso-position-horizontal-relative:text;mso-position-vertical:absolute;mso-position-vertical-relative:text;mso-width-percent:0;mso-width-relative:margin;v-text-anchor:top" o:gfxdata="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" stroked="f">
                 <v:textbox style="mso-fit-shape-to-text:t" inset="0,0,0,0">
                   <w:txbxContent>
                     <w:p>
@@ -3568,47 +3512,7 @@
                           <w:sz w:val="22"/>
                           <w:szCs w:val="22"/>
                         </w:rPr>
-                        <w:t xml:space="preserve"> Pelikuvaa </w:t>
-                      </w:r>
-                      <w:proofErr w:type="spellStart"/>
-                      <w:r>
-                        <w:rPr>
-                          <w:b w:val="0"/>
-                          <w:color w:val="auto"/>
-                          <w:sz w:val="22"/>
-                          <w:szCs w:val="22"/>
-                        </w:rPr>
-                        <w:t>Jamdat</w:t>
-                      </w:r>
-                      <w:proofErr w:type="spellEnd"/>
-                      <w:r>
-                        <w:rPr>
-                          <w:b w:val="0"/>
-                          <w:color w:val="auto"/>
-                          <w:sz w:val="22"/>
-                          <w:szCs w:val="22"/>
-                        </w:rPr>
-                        <w:t xml:space="preserve"> </w:t>
-                      </w:r>
-                      <w:proofErr w:type="spellStart"/>
-                      <w:r>
-                        <w:rPr>
-                          <w:b w:val="0"/>
-                          <w:color w:val="auto"/>
-                          <w:sz w:val="22"/>
-                          <w:szCs w:val="22"/>
-                        </w:rPr>
-                        <w:t>Bowling</w:t>
-                      </w:r>
-                      <w:proofErr w:type="spellEnd"/>
-                      <w:r>
-                        <w:rPr>
-                          <w:b w:val="0"/>
-                          <w:color w:val="auto"/>
-                          <w:sz w:val="22"/>
-                          <w:szCs w:val="22"/>
-                        </w:rPr>
-                        <w:t xml:space="preserve"> pelistä</w:t>
+                        <w:t xml:space="preserve"> Pelikuvaa Jamdat Bowling pelistä</w:t>
                       </w:r>
                     </w:p>
                   </w:txbxContent>
@@ -3626,10 +3530,19 @@
         <w:t>Toinen merkittävä asia, joka kiihdytti mobiilipelien kehittymistä Java 2 Micro Edition (J2ME) ja se että uud</w:t>
       </w:r>
       <w:r>
-        <w:t>et laitteet alkoivat tukea sitä[1]. J2ME on sulautetuille järjestelmille tarkoitettu versio Javasta. J2ME mahdollisti sen, että samaa koodia pystyi ajamaan useilla eri laitteilla ja jopa eri valmistajien laitteilla. Pelejä ja ohjelmia pystyi myös kehittämään ja testaamaan työpöytäympäristössä, joka nopeutti kehitystyötä.</w:t>
-      </w:r>
-      <w:r>
-        <w:t xml:space="preserve"> [2.]</w:t>
+        <w:t>et laitteet alkoivat tukea sitä</w:t>
+      </w:r>
+      <w:r>
+        <w:t xml:space="preserve">. </w:t>
+      </w:r>
+      <w:r>
+        <w:t>[1]. J2ME on sulautetuille järjestelmille tarkoitettu versio Javasta. J2ME mahdollisti sen, että samaa koodia pystyi ajamaan useilla eri laitteilla ja jopa eri valmistajien laitteilla. Pelejä ja ohjelmia pystyi myös kehittämään ja testaamaan työpöytäympäristössä, joka nopeutti kehitystyötä</w:t>
+      </w:r>
+      <w:r>
+        <w:t xml:space="preserve">. </w:t>
+      </w:r>
+      <w:r>
+        <w:t>[2.]</w:t>
       </w:r>
     </w:p>
     <w:p>
@@ -3639,34 +3552,41 @@
     </w:p>
     <w:p>
       <w:pPr>
+        <w:pStyle w:val="leipteksti"/>
+      </w:pPr>
+      <w:bookmarkStart w:id="3" w:name="_GoBack"/>
+      <w:bookmarkEnd w:id="3"/>
+    </w:p>
+    <w:p>
+      <w:pPr>
         <w:pStyle w:val="Heading1"/>
       </w:pPr>
-      <w:bookmarkStart w:id="3" w:name="_Toc440625362"/>
+      <w:bookmarkStart w:id="4" w:name="_Toc440625362"/>
       <w:r>
         <w:lastRenderedPageBreak/>
         <w:t>Java</w:t>
       </w:r>
-      <w:bookmarkEnd w:id="3"/>
+      <w:bookmarkEnd w:id="4"/>
     </w:p>
     <w:p>
       <w:pPr>
         <w:pStyle w:val="Heading1"/>
       </w:pPr>
-      <w:bookmarkStart w:id="4" w:name="_Toc440625363"/>
+      <w:bookmarkStart w:id="5" w:name="_Toc440625363"/>
       <w:r>
         <w:t>Insinöörityössä käytetyt työkalut</w:t>
       </w:r>
-      <w:bookmarkEnd w:id="4"/>
+      <w:bookmarkEnd w:id="5"/>
     </w:p>
     <w:p>
       <w:pPr>
         <w:pStyle w:val="Heading2"/>
       </w:pPr>
-      <w:bookmarkStart w:id="5" w:name="_Toc440625364"/>
+      <w:bookmarkStart w:id="6" w:name="_Toc440625364"/>
       <w:r>
         <w:t>Android studio</w:t>
       </w:r>
-      <w:bookmarkEnd w:id="5"/>
+      <w:bookmarkEnd w:id="6"/>
     </w:p>
     <w:p>
       <w:pPr>
@@ -3831,11 +3751,11 @@
       <w:pPr>
         <w:pStyle w:val="Heading2"/>
       </w:pPr>
-      <w:bookmarkStart w:id="6" w:name="_Toc440625365"/>
+      <w:bookmarkStart w:id="7" w:name="_Toc440625365"/>
       <w:r>
         <w:t>LibGDX viitekehys</w:t>
       </w:r>
-      <w:bookmarkEnd w:id="6"/>
+      <w:bookmarkEnd w:id="7"/>
     </w:p>
     <w:p>
       <w:pPr>
@@ -4482,47 +4402,7 @@
           <w:sz w:val="22"/>
           <w:szCs w:val="22"/>
         </w:rPr>
-        <w:t xml:space="preserve"> </w:t>
-      </w:r>
-      <w:proofErr w:type="spellStart"/>
-      <w:r>
-        <w:rPr>
-          <w:b w:val="0"/>
-          <w:color w:val="auto"/>
-          <w:sz w:val="22"/>
-          <w:szCs w:val="22"/>
-        </w:rPr>
-        <w:t>Libgdx</w:t>
-      </w:r>
-      <w:proofErr w:type="spellEnd"/>
-      <w:r>
-        <w:rPr>
-          <w:b w:val="0"/>
-          <w:color w:val="auto"/>
-          <w:sz w:val="22"/>
-          <w:szCs w:val="22"/>
-        </w:rPr>
-        <w:t xml:space="preserve"> </w:t>
-      </w:r>
-      <w:proofErr w:type="gramStart"/>
-      <w:r>
-        <w:rPr>
-          <w:b w:val="0"/>
-          <w:color w:val="auto"/>
-          <w:sz w:val="22"/>
-          <w:szCs w:val="22"/>
-        </w:rPr>
-        <w:t>–sovelluksen</w:t>
-      </w:r>
-      <w:proofErr w:type="gramEnd"/>
-      <w:r>
-        <w:rPr>
-          <w:b w:val="0"/>
-          <w:color w:val="auto"/>
-          <w:sz w:val="22"/>
-          <w:szCs w:val="22"/>
-        </w:rPr>
-        <w:t xml:space="preserve"> elinkaari suomeksi havainnollistettuna [</w:t>
+        <w:t xml:space="preserve"> Libgdx –sovelluksen elinkaari suomeksi havainnollistettuna [</w:t>
       </w:r>
       <w:r>
         <w:rPr>
@@ -4950,11 +4830,11 @@
       <w:pPr>
         <w:pStyle w:val="Heading2"/>
       </w:pPr>
-      <w:bookmarkStart w:id="7" w:name="_Toc440625366"/>
+      <w:bookmarkStart w:id="8" w:name="_Toc440625366"/>
       <w:r>
         <w:t>Git-versionhallintajärjestelmä</w:t>
       </w:r>
-      <w:bookmarkEnd w:id="7"/>
+      <w:bookmarkEnd w:id="8"/>
     </w:p>
     <w:p>
       <w:pPr>
@@ -5231,8 +5111,6 @@
       <w:r>
         <w:t>8</w:t>
       </w:r>
-      <w:bookmarkStart w:id="8" w:name="_GoBack"/>
-      <w:bookmarkEnd w:id="8"/>
       <w:r>
         <w:t>, s.9]</w:t>
       </w:r>
@@ -5399,13 +5277,8 @@
         <w:t xml:space="preserve"> </w:t>
       </w:r>
       <w:r>
-        <w:t xml:space="preserve">7.11.2003. </w:t>
-      </w:r>
-      <w:proofErr w:type="gramStart"/>
-      <w:r>
-        <w:t>Luettu 3.2.2015.</w:t>
-      </w:r>
-      <w:proofErr w:type="gramEnd"/>
+        <w:t>7.11.2003. Luettu 3.2.2015.</w:t>
+      </w:r>
     </w:p>
     <w:p>
       <w:pPr>
@@ -5423,134 +5296,104 @@
         </w:rPr>
         <w:t xml:space="preserve">verview. </w:t>
       </w:r>
-      <w:proofErr w:type="spellStart"/>
       <w:r>
         <w:rPr>
           <w:lang w:val="en-US"/>
         </w:rPr>
-        <w:t>Verkkodokumentti</w:t>
-      </w:r>
-      <w:proofErr w:type="spellEnd"/>
+        <w:t>Verkkodokumentti. &lt;http://developer.android.com/tools/studio/index.html</w:t>
+      </w:r>
+      <w:r>
+        <w:t>&gt; Luettu 2.1.2016.</w:t>
+      </w:r>
+    </w:p>
+    <w:p>
+      <w:pPr>
+        <w:pStyle w:val="Numeroidutlhteet"/>
+      </w:pPr>
+      <w:r>
+        <w:t>Github</w:t>
+      </w:r>
+      <w:r>
+        <w:t>.</w:t>
+      </w:r>
+      <w:r>
+        <w:t xml:space="preserve"> </w:t>
+      </w:r>
+      <w:r>
+        <w:t>2015.</w:t>
+      </w:r>
+      <w:r>
+        <w:t xml:space="preserve"> </w:t>
+      </w:r>
+      <w:r>
+        <w:t xml:space="preserve">Libgdx. </w:t>
+      </w:r>
+      <w:r>
+        <w:t>Introduction.</w:t>
+      </w:r>
+      <w:r>
+        <w:t xml:space="preserve"> </w:t>
+      </w:r>
+      <w:r>
+        <w:t>Verkkodokumentti. &lt;</w:t>
+      </w:r>
+      <w:r>
+        <w:t>https://github.com/libgdx/libgdx/wiki/Introduction</w:t>
+      </w:r>
+      <w:r>
+        <w:t>&gt;</w:t>
+      </w:r>
+      <w:r>
+        <w:t xml:space="preserve"> </w:t>
+      </w:r>
+      <w:r>
+        <w:t>29.7.2015</w:t>
+      </w:r>
+      <w:r>
+        <w:t>.</w:t>
+      </w:r>
+      <w:r>
+        <w:t xml:space="preserve"> </w:t>
+      </w:r>
+      <w:r>
+        <w:t>Luettu 2.1.2016</w:t>
+      </w:r>
+      <w:r>
+        <w:t>.</w:t>
+      </w:r>
+      <w:r>
+        <w:t xml:space="preserve"> </w:t>
+      </w:r>
+    </w:p>
+    <w:p>
+      <w:pPr>
+        <w:pStyle w:val="Numeroidutlhteet"/>
+      </w:pPr>
+      <w:r>
+        <w:t xml:space="preserve">Techopedia. 2015. Native code. </w:t>
+      </w:r>
+      <w:r>
+        <w:t xml:space="preserve">Verkkodokumentti. </w:t>
+      </w:r>
+      <w:r>
+        <w:t>&lt;</w:t>
+      </w:r>
+      <w:r>
+        <w:t>https://www.techopedia.com/definition/3846/native-code&gt;</w:t>
+      </w:r>
+      <w:r>
+        <w:t xml:space="preserve"> Luettu 2.1.2016.</w:t>
+      </w:r>
+    </w:p>
+    <w:p>
+      <w:pPr>
+        <w:pStyle w:val="Numeroidutlhteet"/>
+      </w:pPr>
       <w:r>
         <w:rPr>
           <w:lang w:val="en-US"/>
         </w:rPr>
-        <w:t>. &lt;http://developer.android.com/tools/studio/index.html</w:t>
-      </w:r>
-      <w:r>
-        <w:t>&gt; Luettu 2.1.2016.</w:t>
-      </w:r>
-    </w:p>
-    <w:p>
-      <w:pPr>
-        <w:pStyle w:val="Numeroidutlhteet"/>
-      </w:pPr>
-      <w:r>
-        <w:t>Github</w:t>
-      </w:r>
-      <w:r>
-        <w:t>.</w:t>
-      </w:r>
-      <w:r>
-        <w:t xml:space="preserve"> </w:t>
-      </w:r>
-      <w:r>
-        <w:t>2015.</w:t>
-      </w:r>
-      <w:r>
-        <w:t xml:space="preserve"> </w:t>
-      </w:r>
-      <w:r>
-        <w:t xml:space="preserve">Libgdx. </w:t>
-      </w:r>
-      <w:r>
-        <w:t>Introduction.</w:t>
-      </w:r>
-      <w:r>
-        <w:t xml:space="preserve"> </w:t>
-      </w:r>
-      <w:r>
-        <w:t>Verkkodokumentti. &lt;</w:t>
-      </w:r>
-      <w:r>
-        <w:t>https://github.com/libgdx/libgdx/wiki/Introduction</w:t>
-      </w:r>
-      <w:r>
-        <w:t>&gt;</w:t>
-      </w:r>
-      <w:r>
-        <w:t xml:space="preserve"> </w:t>
-      </w:r>
-      <w:r>
-        <w:t>29.7.2015</w:t>
-      </w:r>
-      <w:r>
-        <w:t>.</w:t>
-      </w:r>
-      <w:r>
-        <w:t xml:space="preserve"> </w:t>
-      </w:r>
-      <w:r>
-        <w:t>Luettu 2.1.2016</w:t>
-      </w:r>
-      <w:r>
-        <w:t>.</w:t>
-      </w:r>
-      <w:r>
-        <w:t xml:space="preserve"> </w:t>
-      </w:r>
-    </w:p>
-    <w:p>
-      <w:pPr>
-        <w:pStyle w:val="Numeroidutlhteet"/>
-      </w:pPr>
-      <w:r>
-        <w:t xml:space="preserve">Techopedia. 2015. Native code. </w:t>
-      </w:r>
-      <w:r>
-        <w:t xml:space="preserve">Verkkodokumentti. </w:t>
-      </w:r>
-      <w:r>
-        <w:t>&lt;</w:t>
-      </w:r>
-      <w:r>
-        <w:t>https://www.techopedia.com/definition/3846/native-code&gt;</w:t>
-      </w:r>
-      <w:r>
-        <w:t xml:space="preserve"> Luettu 2.1.2016.</w:t>
-      </w:r>
-    </w:p>
-    <w:p>
-      <w:pPr>
-        <w:pStyle w:val="Numeroidutlhteet"/>
-      </w:pPr>
-      <w:proofErr w:type="spellStart"/>
-      <w:r>
-        <w:rPr>
-          <w:lang w:val="en-US"/>
-        </w:rPr>
-        <w:t>Github</w:t>
-      </w:r>
-      <w:proofErr w:type="spellEnd"/>
-      <w:r>
-        <w:rPr>
-          <w:lang w:val="en-US"/>
-        </w:rPr>
-        <w:t xml:space="preserve">. 2015. </w:t>
-      </w:r>
-      <w:proofErr w:type="spellStart"/>
-      <w:r>
-        <w:rPr>
-          <w:lang w:val="en-US"/>
-        </w:rPr>
-        <w:t>Libgdx</w:t>
-      </w:r>
-      <w:proofErr w:type="spellEnd"/>
-      <w:r>
-        <w:rPr>
-          <w:lang w:val="en-US"/>
-        </w:rPr>
-        <w:t xml:space="preserve">. </w:t>
+        <w:t xml:space="preserve">Github. 2015. Libgdx. </w:t>
       </w:r>
       <w:r>
         <w:rPr>
@@ -5569,33 +5412,11 @@
       <w:pPr>
         <w:pStyle w:val="Numeroidutlhteet"/>
       </w:pPr>
-      <w:proofErr w:type="spellStart"/>
       <w:r>
         <w:rPr>
           <w:lang w:val="en-US"/>
         </w:rPr>
-        <w:t>Github</w:t>
-      </w:r>
-      <w:proofErr w:type="spellEnd"/>
-      <w:r>
-        <w:rPr>
-          <w:lang w:val="en-US"/>
-        </w:rPr>
-        <w:t xml:space="preserve">. 2015. </w:t>
-      </w:r>
-      <w:proofErr w:type="spellStart"/>
-      <w:r>
-        <w:rPr>
-          <w:lang w:val="en-US"/>
-        </w:rPr>
-        <w:t>Libgdx</w:t>
-      </w:r>
-      <w:proofErr w:type="spellEnd"/>
-      <w:r>
-        <w:rPr>
-          <w:lang w:val="en-US"/>
-        </w:rPr>
-        <w:t>. The application f</w:t>
+        <w:t>Github. 2015. Libgdx. The application f</w:t>
       </w:r>
       <w:r>
         <w:rPr>
@@ -5604,15 +5425,7 @@
         <w:t xml:space="preserve">ramework. </w:t>
       </w:r>
       <w:r>
-        <w:t>Verkkodokumentti. &lt;https</w:t>
-      </w:r>
-      <w:proofErr w:type="gramStart"/>
-      <w:r>
-        <w:t>://</w:t>
-      </w:r>
-      <w:proofErr w:type="gramEnd"/>
-      <w:r>
-        <w:t>github.com/libgdx/libgdx/wiki/The-applica</w:t>
+        <w:t>Verkkodokumentti. &lt;https://github.com/libgdx/libgdx/wiki/The-applica</w:t>
       </w:r>
       <w:r>
         <w:t>tion-framework&gt; Luettu 4.1.2016</w:t>
@@ -5629,35 +5442,13 @@
         <w:rPr>
           <w:lang w:val="en-US"/>
         </w:rPr>
-        <w:t xml:space="preserve">Chacon, Scott &amp; Straub, Ben. 2014. Pro </w:t>
-      </w:r>
-      <w:proofErr w:type="spellStart"/>
+        <w:t xml:space="preserve">Chacon, Scott &amp; Straub, Ben. 2014. Pro Git. </w:t>
+      </w:r>
       <w:r>
         <w:rPr>
           <w:lang w:val="en-US"/>
         </w:rPr>
-        <w:t>Git</w:t>
-      </w:r>
-      <w:proofErr w:type="spellEnd"/>
-      <w:r>
-        <w:rPr>
-          <w:lang w:val="en-US"/>
-        </w:rPr>
-        <w:t xml:space="preserve">. </w:t>
-      </w:r>
-      <w:proofErr w:type="spellStart"/>
-      <w:r>
-        <w:rPr>
-          <w:lang w:val="en-US"/>
-        </w:rPr>
-        <w:t>Apress</w:t>
-      </w:r>
-      <w:proofErr w:type="spellEnd"/>
-      <w:r>
-        <w:rPr>
-          <w:lang w:val="en-US"/>
-        </w:rPr>
-        <w:t>.</w:t>
+        <w:t>Apress.</w:t>
       </w:r>
     </w:p>
     <w:p>
@@ -10785,7 +10576,7 @@
 </file>
 
 <file path=customXml/itemProps1.xml><?xml version="1.0" encoding="utf-8"?>
-<ds:datastoreItem xmlns:ds="http://schemas.openxmlformats.org/officeDocument/2006/customXml" ds:itemID="{500E5658-FC5A-4AC9-8AFD-A3656739D953}">
+<ds:datastoreItem xmlns:ds="http://schemas.openxmlformats.org/officeDocument/2006/customXml" ds:itemID="{7E1987FE-73CB-4B2F-AFB9-0A54DC7903D9}">
   <ds:schemaRefs>
     <ds:schemaRef ds:uri="http://schemas.openxmlformats.org/officeDocument/2006/bibliography"/>
   </ds:schemaRefs>

--- a/Jarno_Lahti_opinnäytetyö.docx
+++ b/Jarno_Lahti_opinnäytetyö.docx
@@ -1,6 +1,6 @@
 
 <file path=word/document.xml><?xml version="1.0" encoding="utf-8"?>
-<w:document xmlns:wpc="http://schemas.microsoft.com/office/word/2010/wordprocessingCanvas" xmlns:mc="http://schemas.openxmlformats.org/markup-compatibility/2006" xmlns:o="urn:schemas-microsoft-com:office:office" xmlns:r="http://schemas.openxmlformats.org/officeDocument/2006/relationships" xmlns:m="http://schemas.openxmlformats.org/officeDocument/2006/math" xmlns:v="urn:schemas-microsoft-com:vml" xmlns:wp14="http://schemas.microsoft.com/office/word/2010/wordprocessingDrawing" xmlns:wp="http://schemas.openxmlformats.org/drawingml/2006/wordprocessingDrawing" xmlns:w10="urn:schemas-microsoft-com:office:word" xmlns:w="http://schemas.openxmlformats.org/wordprocessingml/2006/main" xmlns:w14="http://schemas.microsoft.com/office/word/2010/wordml" xmlns:w15="http://schemas.microsoft.com/office/word/2012/wordml" xmlns:wpg="http://schemas.microsoft.com/office/word/2010/wordprocessingGroup" xmlns:wpi="http://schemas.microsoft.com/office/word/2010/wordprocessingInk" xmlns:wne="http://schemas.microsoft.com/office/word/2006/wordml" xmlns:wps="http://schemas.microsoft.com/office/word/2010/wordprocessingShape" mc:Ignorable="w14 w15 wp14">
+<w:document xmlns:wpc="http://schemas.microsoft.com/office/word/2010/wordprocessingCanvas" xmlns:mc="http://schemas.openxmlformats.org/markup-compatibility/2006" xmlns:o="urn:schemas-microsoft-com:office:office" xmlns:r="http://schemas.openxmlformats.org/officeDocument/2006/relationships" xmlns:m="http://schemas.openxmlformats.org/officeDocument/2006/math" xmlns:v="urn:schemas-microsoft-com:vml" xmlns:wp14="http://schemas.microsoft.com/office/word/2010/wordprocessingDrawing" xmlns:wp="http://schemas.openxmlformats.org/drawingml/2006/wordprocessingDrawing" xmlns:w10="urn:schemas-microsoft-com:office:word" xmlns:w="http://schemas.openxmlformats.org/wordprocessingml/2006/main" xmlns:w14="http://schemas.microsoft.com/office/word/2010/wordml" xmlns:wpg="http://schemas.microsoft.com/office/word/2010/wordprocessingGroup" xmlns:wpi="http://schemas.microsoft.com/office/word/2010/wordprocessingInk" xmlns:wne="http://schemas.microsoft.com/office/word/2006/wordml" xmlns:wps="http://schemas.microsoft.com/office/word/2010/wordprocessingShape" mc:Ignorable="w14 wp14">
   <w:body>
     <w:p>
       <w:pPr>
@@ -10,7 +10,7 @@
     <w:p>
       <w:pPr>
         <w:sectPr>
-          <w:footerReference w:type="default" r:id="rId8"/>
+          <w:footerReference w:type="default" r:id="rId9"/>
           <w:pgSz w:w="11906" w:h="16838" w:code="9"/>
           <w:pgMar w:top="1134" w:right="1134" w:bottom="1701" w:left="2268" w:header="709" w:footer="709" w:gutter="0"/>
           <w:cols w:space="708"/>
@@ -20,6 +20,7 @@
       <w:r>
         <w:rPr>
           <w:noProof/>
+          <w:lang w:val="en-US" w:eastAsia="en-US"/>
         </w:rPr>
         <mc:AlternateContent>
           <mc:Choice Requires="wps">
@@ -142,7 +143,7 @@
           </mc:Choice>
           <mc:Fallback>
             <w:pict>
-              <v:shapetype w14:anchorId="6205D577" id="_x0000_t202" coordsize="21600,21600" o:spt="202" path="m,l,21600r21600,l21600,xe">
+              <v:shapetype id="_x0000_t202" coordsize="21600,21600" o:spt="202" path="m,l,21600r21600,l21600,xe">
                 <v:stroke joinstyle="miter"/>
                 <v:path gradientshapeok="t" o:connecttype="rect"/>
               </v:shapetype>
@@ -203,6 +204,7 @@
       <w:r>
         <w:rPr>
           <w:noProof/>
+          <w:lang w:val="en-US" w:eastAsia="en-US"/>
         </w:rPr>
         <mc:AlternateContent>
           <mc:Choice Requires="wps">
@@ -282,7 +284,15 @@
                                 <w:sz w:val="22"/>
                                 <w:szCs w:val="22"/>
                               </w:rPr>
-                              <w:t>Metropolia Ammattikorkeakoulu</w:t>
+                              <w:t xml:space="preserve">Metropolia </w:t>
+                            </w:r>
+                            <w:r>
+                              <w:rPr>
+                                <w:rFonts w:asciiTheme="minorHAnsi" w:hAnsiTheme="minorHAnsi" w:cs="Tahoma"/>
+                                <w:sz w:val="22"/>
+                                <w:szCs w:val="22"/>
+                              </w:rPr>
+                              <w:t>Ammattikorkeakoulu</w:t>
                             </w:r>
                           </w:p>
                           <w:p>
@@ -385,7 +395,7 @@
           </mc:Choice>
           <mc:Fallback>
             <w:pict>
-              <v:shape w14:anchorId="382BB8DA" id="Text Box 6" o:spid="_x0000_s1027" type="#_x0000_t202" style="position:absolute;left:0;text-align:left;margin-left:-5.65pt;margin-top:309.7pt;width:182.4pt;height:126pt;z-index:251661312;visibility:visible;mso-wrap-style:square;mso-width-percent:0;mso-height-percent:0;mso-wrap-distance-left:9pt;mso-wrap-distance-top:0;mso-wrap-distance-right:9pt;mso-wrap-distance-bottom:0;mso-position-horizontal:absolute;mso-position-horizontal-relative:text;mso-position-vertical:absolute;mso-position-vertical-relative:text;mso-width-percent:0;mso-height-percent:0;mso-width-relative:page;mso-height-relative:page;v-text-anchor:top" o:gfxdata="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" filled="f" stroked="f">
+              <v:shape id="Text Box 6" o:spid="_x0000_s1027" type="#_x0000_t202" style="position:absolute;left:0;text-align:left;margin-left:-5.65pt;margin-top:309.7pt;width:182.4pt;height:126pt;z-index:251661312;visibility:visible;mso-wrap-style:square;mso-width-percent:0;mso-height-percent:0;mso-wrap-distance-left:9pt;mso-wrap-distance-top:0;mso-wrap-distance-right:9pt;mso-wrap-distance-bottom:0;mso-position-horizontal:absolute;mso-position-horizontal-relative:text;mso-position-vertical:absolute;mso-position-vertical-relative:text;mso-width-percent:0;mso-height-percent:0;mso-width-relative:page;mso-height-relative:page;v-text-anchor:top" o:gfxdata="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" filled="f" stroked="f">
                 <v:textbox inset=",7.2pt,,7.2pt">
                   <w:txbxContent>
                     <w:p>
@@ -408,7 +418,15 @@
                           <w:sz w:val="22"/>
                           <w:szCs w:val="22"/>
                         </w:rPr>
-                        <w:t>Metropolia Ammattikorkeakoulu</w:t>
+                        <w:t xml:space="preserve">Metropolia </w:t>
+                      </w:r>
+                      <w:r>
+                        <w:rPr>
+                          <w:rFonts w:asciiTheme="minorHAnsi" w:hAnsiTheme="minorHAnsi" w:cs="Tahoma"/>
+                          <w:sz w:val="22"/>
+                          <w:szCs w:val="22"/>
+                        </w:rPr>
+                        <w:t>Ammattikorkeakoulu</w:t>
                       </w:r>
                     </w:p>
                     <w:p>
@@ -502,6 +520,7 @@
       <w:r>
         <w:rPr>
           <w:noProof/>
+          <w:lang w:val="en-US" w:eastAsia="en-US"/>
         </w:rPr>
         <w:drawing>
           <wp:anchor distT="0" distB="0" distL="114300" distR="114300" simplePos="0" relativeHeight="251663360" behindDoc="0" locked="0" layoutInCell="1" allowOverlap="1" wp14:anchorId="63AC6905" wp14:editId="6845D1C3">
@@ -527,7 +546,7 @@
                     <pic:cNvPicPr/>
                   </pic:nvPicPr>
                   <pic:blipFill>
-                    <a:blip r:embed="rId9"/>
+                    <a:blip r:embed="rId10"/>
                     <a:stretch>
                       <a:fillRect/>
                     </a:stretch>
@@ -892,12 +911,12 @@
     <w:p>
       <w:pPr>
         <w:sectPr>
-          <w:headerReference w:type="even" r:id="rId10"/>
-          <w:headerReference w:type="default" r:id="rId11"/>
-          <w:footerReference w:type="even" r:id="rId12"/>
-          <w:footerReference w:type="default" r:id="rId13"/>
-          <w:headerReference w:type="first" r:id="rId14"/>
-          <w:footerReference w:type="first" r:id="rId15"/>
+          <w:headerReference w:type="even" r:id="rId11"/>
+          <w:headerReference w:type="default" r:id="rId12"/>
+          <w:footerReference w:type="even" r:id="rId13"/>
+          <w:footerReference w:type="default" r:id="rId14"/>
+          <w:headerReference w:type="first" r:id="rId15"/>
+          <w:footerReference w:type="first" r:id="rId16"/>
           <w:pgSz w:w="11906" w:h="16838" w:code="9"/>
           <w:pgMar w:top="1134" w:right="1134" w:bottom="1701" w:left="2268" w:header="567" w:footer="567" w:gutter="0"/>
           <w:cols w:space="708"/>
@@ -1023,11 +1042,19 @@
               </w:rPr>
               <w:t xml:space="preserve">First name </w:t>
             </w:r>
+            <w:proofErr w:type="spellStart"/>
             <w:r>
               <w:rPr>
                 <w:lang w:val="en-US"/>
               </w:rPr>
-              <w:t>Jarno Lahti</w:t>
+              <w:t>Jarno</w:t>
+            </w:r>
+            <w:proofErr w:type="spellEnd"/>
+            <w:r>
+              <w:rPr>
+                <w:lang w:val="en-US"/>
+              </w:rPr>
+              <w:t xml:space="preserve"> Lahti</w:t>
             </w:r>
           </w:p>
           <w:p>
@@ -1042,8 +1069,16 @@
               <w:rPr>
                 <w:lang w:val="en-US"/>
               </w:rPr>
-              <w:t>Technical implementation of a mobilegame</w:t>
+              <w:t xml:space="preserve">Technical implementation of a </w:t>
             </w:r>
+            <w:proofErr w:type="spellStart"/>
+            <w:r>
+              <w:rPr>
+                <w:lang w:val="en-US"/>
+              </w:rPr>
+              <w:t>mobilegame</w:t>
+            </w:r>
+            <w:proofErr w:type="spellEnd"/>
           </w:p>
           <w:p>
             <w:pPr>
@@ -1156,8 +1191,16 @@
               <w:rPr>
                 <w:lang w:val="en-US"/>
               </w:rPr>
-              <w:t>Degree Programme</w:t>
+              <w:t xml:space="preserve">Degree </w:t>
             </w:r>
+            <w:proofErr w:type="spellStart"/>
+            <w:r>
+              <w:rPr>
+                <w:lang w:val="en-US"/>
+              </w:rPr>
+              <w:t>Programme</w:t>
+            </w:r>
+            <w:proofErr w:type="spellEnd"/>
           </w:p>
         </w:tc>
         <w:tc>
@@ -1364,7 +1407,7 @@
     <w:p>
       <w:pPr>
         <w:sectPr>
-          <w:headerReference w:type="default" r:id="rId16"/>
+          <w:headerReference w:type="default" r:id="rId17"/>
           <w:pgSz w:w="11906" w:h="16838" w:code="9"/>
           <w:pgMar w:top="1134" w:right="1134" w:bottom="1701" w:left="2268" w:header="567" w:footer="567" w:gutter="0"/>
           <w:cols w:space="708"/>
@@ -2747,6 +2790,7 @@
         <w:pStyle w:val="leipteksti"/>
         <w:ind w:left="1304" w:hanging="1304"/>
       </w:pPr>
+      <w:proofErr w:type="gramStart"/>
       <w:r>
         <w:rPr>
           <w:lang w:val="en-US"/>
@@ -2758,7 +2802,14 @@
           <w:lang w:val="en-US"/>
         </w:rPr>
         <w:tab/>
-        <w:t xml:space="preserve">Hypertext Transfer Protocol Secure. </w:t>
+        <w:t>Hypertext Transfer Protocol Secure.</w:t>
+      </w:r>
+      <w:proofErr w:type="gramEnd"/>
+      <w:r>
+        <w:rPr>
+          <w:lang w:val="en-US"/>
+        </w:rPr>
+        <w:t xml:space="preserve"> </w:t>
       </w:r>
       <w:r>
         <w:t>Suojattu protkolla tiedon lähetykseen ja vastaanottoon</w:t>
@@ -2775,11 +2826,11 @@
         <w:pStyle w:val="leipteksti"/>
         <w:ind w:left="1304" w:hanging="1304"/>
         <w:sectPr>
-          <w:headerReference w:type="even" r:id="rId17"/>
-          <w:headerReference w:type="default" r:id="rId18"/>
-          <w:footerReference w:type="even" r:id="rId19"/>
-          <w:headerReference w:type="first" r:id="rId20"/>
-          <w:footerReference w:type="first" r:id="rId21"/>
+          <w:headerReference w:type="even" r:id="rId18"/>
+          <w:headerReference w:type="default" r:id="rId19"/>
+          <w:footerReference w:type="even" r:id="rId20"/>
+          <w:headerReference w:type="first" r:id="rId21"/>
+          <w:footerReference w:type="first" r:id="rId22"/>
           <w:type w:val="continuous"/>
           <w:pgSz w:w="11906" w:h="16838" w:code="9"/>
           <w:pgMar w:top="1134" w:right="1134" w:bottom="1701" w:left="2268" w:header="567" w:footer="567" w:gutter="0"/>
@@ -2847,23 +2898,137 @@
         <w:rPr>
           <w:rFonts w:asciiTheme="minorHAnsi" w:hAnsiTheme="minorHAnsi"/>
         </w:rPr>
-        <w:t>Mobiilipelien historiaa</w:t>
+        <w:t>Mobiilipeli</w:t>
       </w:r>
       <w:bookmarkEnd w:id="2"/>
+      <w:r>
+        <w:rPr>
+          <w:rFonts w:asciiTheme="minorHAnsi" w:hAnsiTheme="minorHAnsi"/>
+        </w:rPr>
+        <w:t>t</w:t>
+      </w:r>
     </w:p>
     <w:p>
       <w:pPr>
         <w:pStyle w:val="leipteksti"/>
       </w:pPr>
       <w:r>
+        <w:t xml:space="preserve">Mobiilipelit ovat </w:t>
+      </w:r>
+      <w:r>
+        <w:t>videopelejä</w:t>
+      </w:r>
+      <w:r>
+        <w:t>, jotka on suunniteltu pelattavaksi useimmiten esime</w:t>
+      </w:r>
+      <w:r>
+        <w:t>rkiksi Matkapuhelimella, tablet</w:t>
+      </w:r>
+      <w:r>
+        <w:t>–tietokoneella ja älypuhelimilla. Tästä voi olettaa, että mobiilipelejä olisivat kaikki kannettavalla laitteella pelattavat pelit, mutta näin ei kuitenkaan ole. Niinsanottujen käsikonsolien, kuten PlayStation Portable tai Nintendo Game Boy pelit eivät lukeudu mobiilipeleiksi, vaikka ne mukana kätevästi kulkevatkin.</w:t>
+      </w:r>
+      <w:r>
+        <w:t xml:space="preserve"> </w:t>
+      </w:r>
+      <w:r>
+        <w:rPr>
+          <w:b/>
+        </w:rPr>
+        <w:t>[1.]</w:t>
+      </w:r>
+      <w:r>
+        <w:t xml:space="preserve"> </w:t>
+      </w:r>
+    </w:p>
+    <w:p>
+      <w:pPr>
+        <w:pStyle w:val="leipteksti"/>
+      </w:pPr>
+      <w:r>
         <w:rPr>
           <w:noProof/>
-          <w:lang w:eastAsia="fi-FI"/>
+          <w:lang w:val="en-US"/>
+        </w:rPr>
+        <w:drawing>
+          <wp:anchor distT="0" distB="0" distL="114300" distR="114300" simplePos="0" relativeHeight="251665408" behindDoc="1" locked="0" layoutInCell="1" allowOverlap="1" wp14:anchorId="0E19A930" wp14:editId="097C559B">
+            <wp:simplePos x="0" y="0"/>
+            <wp:positionH relativeFrom="column">
+              <wp:posOffset>1257935</wp:posOffset>
+            </wp:positionH>
+            <wp:positionV relativeFrom="paragraph">
+              <wp:posOffset>2238375</wp:posOffset>
+            </wp:positionV>
+            <wp:extent cx="2743200" cy="2673985"/>
+            <wp:effectExtent l="0" t="0" r="0" b="0"/>
+            <wp:wrapTight wrapText="bothSides">
+              <wp:wrapPolygon edited="0">
+                <wp:start x="0" y="0"/>
+                <wp:lineTo x="0" y="21390"/>
+                <wp:lineTo x="21450" y="21390"/>
+                <wp:lineTo x="21450" y="0"/>
+                <wp:lineTo x="0" y="0"/>
+              </wp:wrapPolygon>
+            </wp:wrapTight>
+            <wp:docPr id="8" name="Picture 8" descr="D:\OPPARI\kuvat\kuva_1.PNG"/>
+            <wp:cNvGraphicFramePr>
+              <a:graphicFrameLocks xmlns:a="http://schemas.openxmlformats.org/drawingml/2006/main" noChangeAspect="1"/>
+            </wp:cNvGraphicFramePr>
+            <a:graphic xmlns:a="http://schemas.openxmlformats.org/drawingml/2006/main">
+              <a:graphicData uri="http://schemas.openxmlformats.org/drawingml/2006/picture">
+                <pic:pic xmlns:pic="http://schemas.openxmlformats.org/drawingml/2006/picture">
+                  <pic:nvPicPr>
+                    <pic:cNvPr id="0" name="Picture 1" descr="D:\OPPARI\kuvat\kuva_1.PNG"/>
+                    <pic:cNvPicPr>
+                      <a:picLocks noChangeAspect="1" noChangeArrowheads="1"/>
+                    </pic:cNvPicPr>
+                  </pic:nvPicPr>
+                  <pic:blipFill>
+                    <a:blip r:embed="rId23">
+                      <a:extLst>
+                        <a:ext uri="{28A0092B-C50C-407E-A947-70E740481C1C}">
+                          <a14:useLocalDpi xmlns:a14="http://schemas.microsoft.com/office/drawing/2010/main" val="0"/>
+                        </a:ext>
+                      </a:extLst>
+                    </a:blip>
+                    <a:srcRect/>
+                    <a:stretch>
+                      <a:fillRect/>
+                    </a:stretch>
+                  </pic:blipFill>
+                  <pic:spPr bwMode="auto">
+                    <a:xfrm>
+                      <a:off x="0" y="0"/>
+                      <a:ext cx="2743200" cy="2673985"/>
+                    </a:xfrm>
+                    <a:prstGeom prst="rect">
+                      <a:avLst/>
+                    </a:prstGeom>
+                    <a:noFill/>
+                    <a:ln>
+                      <a:noFill/>
+                    </a:ln>
+                  </pic:spPr>
+                </pic:pic>
+              </a:graphicData>
+            </a:graphic>
+            <wp14:sizeRelH relativeFrom="page">
+              <wp14:pctWidth>0</wp14:pctWidth>
+            </wp14:sizeRelH>
+            <wp14:sizeRelV relativeFrom="page">
+              <wp14:pctHeight>0</wp14:pctHeight>
+            </wp14:sizeRelV>
+          </wp:anchor>
+        </w:drawing>
+      </w:r>
+      <w:r>
+        <w:rPr>
+          <w:noProof/>
+          <w:lang w:val="en-US"/>
         </w:rPr>
         <mc:AlternateContent>
           <mc:Choice Requires="wps">
             <w:drawing>
-              <wp:anchor distT="0" distB="0" distL="114300" distR="114300" simplePos="0" relativeHeight="251667456" behindDoc="0" locked="0" layoutInCell="1" allowOverlap="1" wp14:anchorId="6AC148D7" wp14:editId="14145752">
+              <wp:anchor distT="0" distB="0" distL="114300" distR="114300" simplePos="0" relativeHeight="251667456" behindDoc="0" locked="0" layoutInCell="1" allowOverlap="1" wp14:anchorId="38BA0FFA" wp14:editId="5503CE99">
                 <wp:simplePos x="0" y="0"/>
                 <wp:positionH relativeFrom="column">
                   <wp:posOffset>1256665</wp:posOffset>
@@ -2979,7 +3144,16 @@
                                 <w:sz w:val="22"/>
                                 <w:szCs w:val="22"/>
                               </w:rPr>
-                              <w:t xml:space="preserve"> Pelikuvaa matopelistä</w:t>
+                              <w:t xml:space="preserve"> </w:t>
+                            </w:r>
+                            <w:r>
+                              <w:rPr>
+                                <w:b w:val="0"/>
+                                <w:color w:val="auto"/>
+                                <w:sz w:val="22"/>
+                                <w:szCs w:val="22"/>
+                              </w:rPr>
+                              <w:t>Pelikuvaa matopelistä</w:t>
                             </w:r>
                           </w:p>
                         </w:txbxContent>
@@ -2998,7 +3172,7 @@
           </mc:Choice>
           <mc:Fallback>
             <w:pict>
-              <v:shape w14:anchorId="6AC148D7" id="Text Box 10" o:spid="_x0000_s1028" type="#_x0000_t202" style="position:absolute;left:0;text-align:left;margin-left:98.95pt;margin-top:423.85pt;width:3in;height:.05pt;z-index:251667456;visibility:visible;mso-wrap-style:square;mso-wrap-distance-left:9pt;mso-wrap-distance-top:0;mso-wrap-distance-right:9pt;mso-wrap-distance-bottom:0;mso-position-horizontal:absolute;mso-position-horizontal-relative:text;mso-position-vertical:absolute;mso-position-vertical-relative:text;v-text-anchor:top" o:gfxdata="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" stroked="f">
+              <v:shape id="Text Box 10" o:spid="_x0000_s1028" type="#_x0000_t202" style="position:absolute;left:0;text-align:left;margin-left:98.95pt;margin-top:423.85pt;width:3in;height:.05pt;z-index:251667456;visibility:visible;mso-wrap-style:square;mso-wrap-distance-left:9pt;mso-wrap-distance-top:0;mso-wrap-distance-right:9pt;mso-wrap-distance-bottom:0;mso-position-horizontal:absolute;mso-position-horizontal-relative:text;mso-position-vertical:absolute;mso-position-vertical-relative:text;v-text-anchor:top" o:gfxdata="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" stroked="f">
                 <v:textbox style="mso-fit-shape-to-text:t" inset="0,0,0,0">
                   <w:txbxContent>
                     <w:p>
@@ -3075,7 +3249,16 @@
                           <w:sz w:val="22"/>
                           <w:szCs w:val="22"/>
                         </w:rPr>
-                        <w:t xml:space="preserve"> Pelikuvaa matopelistä</w:t>
+                        <w:t xml:space="preserve"> </w:t>
+                      </w:r>
+                      <w:r>
+                        <w:rPr>
+                          <w:b w:val="0"/>
+                          <w:color w:val="auto"/>
+                          <w:sz w:val="22"/>
+                          <w:szCs w:val="22"/>
+                        </w:rPr>
+                        <w:t>Pelikuvaa matopelistä</w:t>
                       </w:r>
                     </w:p>
                   </w:txbxContent>
@@ -3102,12 +3285,30 @@
         <w:t xml:space="preserve"> täytyi ohjata pelihahmona toimivaa matoa saaliiden luo. </w:t>
       </w:r>
       <w:r>
-        <w:t>Peli loppui jos mato törmäsi seinään tai itseensä. Mato kasvoi jokaisen syödyn saaliin jälkeen, joka toi peliin lisää vaikeusastetta kokoajan, koska madon kasvaessa pelialue käytännössä pieneni. [</w:t>
-      </w:r>
-      <w:r>
-        <w:t>1.</w:t>
-      </w:r>
-      <w:r>
+        <w:t xml:space="preserve">Peli loppui jos mato törmäsi seinään tai itseensä. Mato kasvoi jokaisen syödyn saaliin jälkeen, joka toi peliin lisää vaikeusastetta kokoajan, koska madon kasvaessa pelialue käytännössä pieneni. </w:t>
+      </w:r>
+      <w:r>
+        <w:rPr>
+          <w:b/>
+        </w:rPr>
+        <w:t>[</w:t>
+      </w:r>
+      <w:r>
+        <w:rPr>
+          <w:b/>
+        </w:rPr>
+        <w:t>2</w:t>
+      </w:r>
+      <w:r>
+        <w:rPr>
+          <w:b/>
+        </w:rPr>
+        <w:t>.</w:t>
+      </w:r>
+      <w:r>
+        <w:rPr>
+          <w:b/>
+        </w:rPr>
         <w:t>]</w:t>
       </w:r>
     </w:p>
@@ -3115,125 +3316,25 @@
       <w:pPr>
         <w:pStyle w:val="leipteksti"/>
       </w:pPr>
+    </w:p>
+    <w:p>
+      <w:pPr>
+        <w:pStyle w:val="leipteksti"/>
+        <w:rPr>
+          <w:b/>
+        </w:rPr>
+      </w:pPr>
+    </w:p>
+    <w:p>
+      <w:pPr>
+        <w:pStyle w:val="leipteksti"/>
+      </w:pPr>
       <w:r>
         <w:rPr>
           <w:noProof/>
-          <w:lang w:eastAsia="fi-FI"/>
-        </w:rPr>
-        <w:drawing>
-          <wp:anchor distT="0" distB="0" distL="114300" distR="114300" simplePos="0" relativeHeight="251665408" behindDoc="1" locked="0" layoutInCell="1" allowOverlap="1" wp14:anchorId="775D8703" wp14:editId="5A1181E3">
-            <wp:simplePos x="0" y="0"/>
-            <wp:positionH relativeFrom="column">
-              <wp:posOffset>1250315</wp:posOffset>
-            </wp:positionH>
-            <wp:positionV relativeFrom="paragraph">
-              <wp:posOffset>191135</wp:posOffset>
-            </wp:positionV>
-            <wp:extent cx="2743200" cy="2673985"/>
-            <wp:effectExtent l="0" t="0" r="0" b="0"/>
-            <wp:wrapTight wrapText="bothSides">
-              <wp:wrapPolygon edited="0">
-                <wp:start x="0" y="0"/>
-                <wp:lineTo x="0" y="21390"/>
-                <wp:lineTo x="21450" y="21390"/>
-                <wp:lineTo x="21450" y="0"/>
-                <wp:lineTo x="0" y="0"/>
-              </wp:wrapPolygon>
-            </wp:wrapTight>
-            <wp:docPr id="8" name="Picture 8" descr="D:\OPPARI\kuvat\kuva_1.PNG"/>
-            <wp:cNvGraphicFramePr>
-              <a:graphicFrameLocks xmlns:a="http://schemas.openxmlformats.org/drawingml/2006/main" noChangeAspect="1"/>
-            </wp:cNvGraphicFramePr>
-            <a:graphic xmlns:a="http://schemas.openxmlformats.org/drawingml/2006/main">
-              <a:graphicData uri="http://schemas.openxmlformats.org/drawingml/2006/picture">
-                <pic:pic xmlns:pic="http://schemas.openxmlformats.org/drawingml/2006/picture">
-                  <pic:nvPicPr>
-                    <pic:cNvPr id="0" name="Picture 1" descr="D:\OPPARI\kuvat\kuva_1.PNG"/>
-                    <pic:cNvPicPr>
-                      <a:picLocks noChangeAspect="1" noChangeArrowheads="1"/>
-                    </pic:cNvPicPr>
-                  </pic:nvPicPr>
-                  <pic:blipFill>
-                    <a:blip r:embed="rId22">
-                      <a:extLst>
-                        <a:ext uri="{28A0092B-C50C-407E-A947-70E740481C1C}">
-                          <a14:useLocalDpi xmlns:a14="http://schemas.microsoft.com/office/drawing/2010/main" val="0"/>
-                        </a:ext>
-                      </a:extLst>
-                    </a:blip>
-                    <a:srcRect/>
-                    <a:stretch>
-                      <a:fillRect/>
-                    </a:stretch>
-                  </pic:blipFill>
-                  <pic:spPr bwMode="auto">
-                    <a:xfrm>
-                      <a:off x="0" y="0"/>
-                      <a:ext cx="2743200" cy="2673985"/>
-                    </a:xfrm>
-                    <a:prstGeom prst="rect">
-                      <a:avLst/>
-                    </a:prstGeom>
-                    <a:noFill/>
-                    <a:ln>
-                      <a:noFill/>
-                    </a:ln>
-                  </pic:spPr>
-                </pic:pic>
-              </a:graphicData>
-            </a:graphic>
-            <wp14:sizeRelH relativeFrom="page">
-              <wp14:pctWidth>0</wp14:pctWidth>
-            </wp14:sizeRelH>
-            <wp14:sizeRelV relativeFrom="page">
-              <wp14:pctHeight>0</wp14:pctHeight>
-            </wp14:sizeRelV>
-          </wp:anchor>
-        </w:drawing>
-      </w:r>
-    </w:p>
-    <w:p>
-      <w:pPr>
-        <w:pStyle w:val="leipteksti"/>
-      </w:pPr>
-    </w:p>
-    <w:p>
-      <w:pPr>
-        <w:pStyle w:val="leipteksti"/>
-      </w:pPr>
-    </w:p>
-    <w:p>
-      <w:pPr>
-        <w:pStyle w:val="leipteksti"/>
-      </w:pPr>
-    </w:p>
-    <w:p>
-      <w:pPr>
-        <w:pStyle w:val="leipteksti"/>
-      </w:pPr>
-    </w:p>
-    <w:p>
-      <w:pPr>
-        <w:pStyle w:val="leipteksti"/>
-      </w:pPr>
-    </w:p>
-    <w:p>
-      <w:pPr>
-        <w:pStyle w:val="leipteksti"/>
-        <w:rPr>
-          <w:b/>
-        </w:rPr>
-      </w:pPr>
-    </w:p>
-    <w:p>
-      <w:pPr>
-        <w:pStyle w:val="leipteksti"/>
-      </w:pPr>
-      <w:r>
-        <w:rPr>
-          <w:noProof/>
-          <w:lang w:eastAsia="fi-FI"/>
-        </w:rPr>
+          <w:lang w:val="en-US"/>
+        </w:rPr>
+        <w:lastRenderedPageBreak/>
         <w:drawing>
           <wp:anchor distT="0" distB="0" distL="114300" distR="114300" simplePos="0" relativeHeight="251656704" behindDoc="1" locked="0" layoutInCell="1" allowOverlap="1" wp14:anchorId="3B2DA2BE" wp14:editId="60C92884">
             <wp:simplePos x="0" y="0"/>
@@ -3260,7 +3361,7 @@
                     </pic:cNvPicPr>
                   </pic:nvPicPr>
                   <pic:blipFill>
-                    <a:blip r:embed="rId23">
+                    <a:blip r:embed="rId24">
                       <a:extLst>
                         <a:ext uri="{28A0092B-C50C-407E-A947-70E740481C1C}">
                           <a14:useLocalDpi xmlns:a14="http://schemas.microsoft.com/office/drawing/2010/main" val="0"/>
@@ -3300,6 +3401,7 @@
       <w:r>
         <w:rPr>
           <w:noProof/>
+          <w:lang w:val="en-US"/>
         </w:rPr>
         <mc:AlternateContent>
           <mc:Choice Requires="wps">
@@ -3413,7 +3515,16 @@
                                 <w:sz w:val="22"/>
                                 <w:szCs w:val="22"/>
                               </w:rPr>
-                              <w:t xml:space="preserve"> Pelikuvaa Jamdat Bowling pelistä</w:t>
+                              <w:t xml:space="preserve"> </w:t>
+                            </w:r>
+                            <w:r>
+                              <w:rPr>
+                                <w:b w:val="0"/>
+                                <w:color w:val="auto"/>
+                                <w:sz w:val="22"/>
+                                <w:szCs w:val="22"/>
+                              </w:rPr>
+                              <w:t>Pelikuvaa Jamdat Bowling pelistä</w:t>
                             </w:r>
                           </w:p>
                         </w:txbxContent>
@@ -3435,7 +3546,7 @@
           </mc:Choice>
           <mc:Fallback>
             <w:pict>
-              <v:shape w14:anchorId="65C83FE5" id="Text Box 11" o:spid="_x0000_s1029" type="#_x0000_t202" style="position:absolute;left:0;text-align:left;margin-left:83.85pt;margin-top:404.15pt;width:219pt;height:.05pt;z-index:251660800;visibility:visible;mso-wrap-style:square;mso-width-percent:0;mso-wrap-distance-left:9pt;mso-wrap-distance-top:0;mso-wrap-distance-right:9pt;mso-wrap-distance-bottom:0;mso-position-horizontal:absolute;mso-position-horizontal-relative:text;mso-position-vertical:absolute;mso-position-vertical-relative:text;mso-width-percent:0;mso-width-relative:margin;v-text-anchor:top" o:gfxdata="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" stroked="f">
+              <v:shape id="Text Box 11" o:spid="_x0000_s1029" type="#_x0000_t202" style="position:absolute;left:0;text-align:left;margin-left:83.85pt;margin-top:404.15pt;width:219pt;height:.05pt;z-index:251660800;visibility:visible;mso-wrap-style:square;mso-width-percent:0;mso-wrap-distance-left:9pt;mso-wrap-distance-top:0;mso-wrap-distance-right:9pt;mso-wrap-distance-bottom:0;mso-position-horizontal:absolute;mso-position-horizontal-relative:text;mso-position-vertical:absolute;mso-position-vertical-relative:text;mso-width-percent:0;mso-width-relative:margin;v-text-anchor:top" o:gfxdata="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" stroked="f">
                 <v:textbox style="mso-fit-shape-to-text:t" inset="0,0,0,0">
                   <w:txbxContent>
                     <w:p>
@@ -3512,7 +3623,16 @@
                           <w:sz w:val="22"/>
                           <w:szCs w:val="22"/>
                         </w:rPr>
-                        <w:t xml:space="preserve"> Pelikuvaa Jamdat Bowling pelistä</w:t>
+                        <w:t xml:space="preserve"> </w:t>
+                      </w:r>
+                      <w:r>
+                        <w:rPr>
+                          <w:b w:val="0"/>
+                          <w:color w:val="auto"/>
+                          <w:sz w:val="22"/>
+                          <w:szCs w:val="22"/>
+                        </w:rPr>
+                        <w:t>Pelikuvaa Jamdat Bowling pelistä</w:t>
                       </w:r>
                     </w:p>
                   </w:txbxContent>
@@ -3536,13 +3656,46 @@
         <w:t xml:space="preserve">. </w:t>
       </w:r>
       <w:r>
-        <w:t>[1]. J2ME on sulautetuille järjestelmille tarkoitettu versio Javasta. J2ME mahdollisti sen, että samaa koodia pystyi ajamaan useilla eri laitteilla ja jopa eri valmistajien laitteilla. Pelejä ja ohjelmia pystyi myös kehittämään ja testaamaan työpöytäympäristössä, joka nopeutti kehitystyötä</w:t>
+        <w:rPr>
+          <w:b/>
+        </w:rPr>
+        <w:t>[</w:t>
+      </w:r>
+      <w:r>
+        <w:rPr>
+          <w:b/>
+        </w:rPr>
+        <w:t>2</w:t>
+      </w:r>
+      <w:r>
+        <w:rPr>
+          <w:b/>
+        </w:rPr>
+        <w:t>].</w:t>
+      </w:r>
+      <w:r>
+        <w:t xml:space="preserve"> J2ME on sulautetuille järjestelmille tarkoitettu versio Javasta. J2ME mahdollisti sen, että samaa koodia pystyi ajamaan useilla eri laitteilla ja jopa eri valmistajien laitteilla. Pelejä ja ohjelmia pystyi myös kehittämään ja testaamaan työpöytäympäristössä, joka nopeutti kehitystyötä</w:t>
       </w:r>
       <w:r>
         <w:t xml:space="preserve">. </w:t>
       </w:r>
       <w:r>
-        <w:t>[2.]</w:t>
+        <w:rPr>
+          <w:b/>
+        </w:rPr>
+        <w:t>[</w:t>
+      </w:r>
+      <w:r>
+        <w:rPr>
+          <w:b/>
+        </w:rPr>
+        <w:t>3</w:t>
+      </w:r>
+      <w:r>
+        <w:rPr>
+          <w:b/>
+        </w:rPr>
+        <w:t>.]</w:t>
       </w:r>
     </w:p>
     <w:p>
@@ -3554,39 +3707,40 @@
       <w:pPr>
         <w:pStyle w:val="leipteksti"/>
       </w:pPr>
-      <w:bookmarkStart w:id="3" w:name="_GoBack"/>
-      <w:bookmarkEnd w:id="3"/>
+      <w:r>
+        <w:t>Vuonna 2008</w:t>
+      </w:r>
     </w:p>
     <w:p>
       <w:pPr>
         <w:pStyle w:val="Heading1"/>
       </w:pPr>
-      <w:bookmarkStart w:id="4" w:name="_Toc440625362"/>
+      <w:bookmarkStart w:id="3" w:name="_Toc440625362"/>
       <w:r>
         <w:lastRenderedPageBreak/>
         <w:t>Java</w:t>
       </w:r>
+      <w:bookmarkEnd w:id="3"/>
+    </w:p>
+    <w:p>
+      <w:pPr>
+        <w:pStyle w:val="Heading1"/>
+      </w:pPr>
+      <w:bookmarkStart w:id="4" w:name="_Toc440625363"/>
+      <w:r>
+        <w:t>Insinöörityössä käytetyt työkalut</w:t>
+      </w:r>
       <w:bookmarkEnd w:id="4"/>
     </w:p>
     <w:p>
       <w:pPr>
-        <w:pStyle w:val="Heading1"/>
-      </w:pPr>
-      <w:bookmarkStart w:id="5" w:name="_Toc440625363"/>
-      <w:r>
-        <w:t>Insinöörityössä käytetyt työkalut</w:t>
+        <w:pStyle w:val="Heading2"/>
+      </w:pPr>
+      <w:bookmarkStart w:id="5" w:name="_Toc440625364"/>
+      <w:r>
+        <w:t>Android studio</w:t>
       </w:r>
       <w:bookmarkEnd w:id="5"/>
-    </w:p>
-    <w:p>
-      <w:pPr>
-        <w:pStyle w:val="Heading2"/>
-      </w:pPr>
-      <w:bookmarkStart w:id="6" w:name="_Toc440625364"/>
-      <w:r>
-        <w:t>Android studio</w:t>
-      </w:r>
-      <w:bookmarkEnd w:id="6"/>
     </w:p>
     <w:p>
       <w:pPr>
@@ -3721,15 +3875,27 @@
         <w:t xml:space="preserve">nia muita hyödyllisiä työkaluja. </w:t>
       </w:r>
       <w:r>
+        <w:rPr>
+          <w:b/>
+        </w:rPr>
         <w:t>[</w:t>
       </w:r>
       <w:r>
-        <w:t>3</w:t>
-      </w:r>
-      <w:r>
+        <w:rPr>
+          <w:b/>
+        </w:rPr>
+        <w:t>4</w:t>
+      </w:r>
+      <w:r>
+        <w:rPr>
+          <w:b/>
+        </w:rPr>
         <w:t>.</w:t>
       </w:r>
       <w:r>
+        <w:rPr>
+          <w:b/>
+        </w:rPr>
         <w:t>]</w:t>
       </w:r>
     </w:p>
@@ -3751,11 +3917,11 @@
       <w:pPr>
         <w:pStyle w:val="Heading2"/>
       </w:pPr>
-      <w:bookmarkStart w:id="7" w:name="_Toc440625365"/>
+      <w:bookmarkStart w:id="6" w:name="_Toc440625365"/>
       <w:r>
         <w:t>LibGDX viitekehys</w:t>
       </w:r>
-      <w:bookmarkEnd w:id="7"/>
+      <w:bookmarkEnd w:id="6"/>
     </w:p>
     <w:p>
       <w:pPr>
@@ -3786,11 +3952,11 @@
         <w:t>Libgdx mahdollistaa sen, että kehittäjä voi kirjoittaa koodia ja</w:t>
       </w:r>
       <w:r>
-        <w:t xml:space="preserve"> se kääntyy kai</w:t>
+        <w:t xml:space="preserve"> se </w:t>
       </w:r>
       <w:r>
         <w:lastRenderedPageBreak/>
-        <w:t>kille yllä mainituille alustoille</w:t>
+        <w:t>kääntyy kaikille yllä mainituille alustoille</w:t>
       </w:r>
       <w:r>
         <w:t xml:space="preserve"> ilman minkäänlaisia muutoksia koodiin. Tämä mahdollistaa nopean pelin kehityksen, koska kehittäjä voi käytännössä ohjelmoida j</w:t>
@@ -3883,15 +4049,27 @@
         <w:t xml:space="preserve"> </w:t>
       </w:r>
       <w:r>
+        <w:rPr>
+          <w:b/>
+        </w:rPr>
         <w:t>[</w:t>
       </w:r>
       <w:r>
-        <w:t>4</w:t>
-      </w:r>
-      <w:r>
+        <w:rPr>
+          <w:b/>
+        </w:rPr>
+        <w:t>5</w:t>
+      </w:r>
+      <w:r>
+        <w:rPr>
+          <w:b/>
+        </w:rPr>
         <w:t>.</w:t>
       </w:r>
       <w:r>
+        <w:rPr>
+          <w:b/>
+        </w:rPr>
         <w:t>]</w:t>
       </w:r>
     </w:p>
@@ -4064,15 +4242,27 @@
         <w:t xml:space="preserve"> onnistuu vaivatta. </w:t>
       </w:r>
       <w:r>
+        <w:rPr>
+          <w:b/>
+        </w:rPr>
         <w:t>[</w:t>
       </w:r>
       <w:r>
-        <w:t>4</w:t>
-      </w:r>
-      <w:r>
+        <w:rPr>
+          <w:b/>
+        </w:rPr>
+        <w:t>5</w:t>
+      </w:r>
+      <w:r>
+        <w:rPr>
+          <w:b/>
+        </w:rPr>
         <w:t>.</w:t>
       </w:r>
       <w:r>
+        <w:rPr>
+          <w:b/>
+        </w:rPr>
         <w:t>]</w:t>
       </w:r>
     </w:p>
@@ -4093,12 +4283,24 @@
         <w:t>suoritetaan yleensä koodin käännösvaiheessa</w:t>
       </w:r>
       <w:r>
-        <w:t>, jolloin kehittäjän ei tästä tarvitse välittää [</w:t>
-      </w:r>
-      <w:r>
-        <w:t>3</w:t>
-      </w:r>
-      <w:r>
+        <w:t xml:space="preserve">, jolloin kehittäjän ei tästä tarvitse välittää </w:t>
+      </w:r>
+      <w:r>
+        <w:rPr>
+          <w:b/>
+        </w:rPr>
+        <w:t>[</w:t>
+      </w:r>
+      <w:r>
+        <w:rPr>
+          <w:b/>
+        </w:rPr>
+        <w:t>5</w:t>
+      </w:r>
+      <w:r>
+        <w:rPr>
+          <w:b/>
+        </w:rPr>
         <w:t>].</w:t>
       </w:r>
       <w:r>
@@ -4126,12 +4328,24 @@
         <w:t>.</w:t>
       </w:r>
       <w:r>
-        <w:t xml:space="preserve"> [</w:t>
-      </w:r>
-      <w:r>
-        <w:t>5</w:t>
-      </w:r>
-      <w:r>
+        <w:t xml:space="preserve"> </w:t>
+      </w:r>
+      <w:r>
+        <w:rPr>
+          <w:b/>
+        </w:rPr>
+        <w:t>[</w:t>
+      </w:r>
+      <w:r>
+        <w:rPr>
+          <w:b/>
+        </w:rPr>
+        <w:t>6</w:t>
+      </w:r>
+      <w:r>
+        <w:rPr>
+          <w:b/>
+        </w:rPr>
         <w:t>.]</w:t>
       </w:r>
     </w:p>
@@ -4171,15 +4385,35 @@
         <w:t xml:space="preserve"> pause, resume ja dispose, joiden avulla kehittäjä</w:t>
       </w:r>
       <w:r>
-        <w:t xml:space="preserve"> pääsee käsiksi sovelluksen elinkaareen. [</w:t>
-      </w:r>
-      <w:r>
-        <w:t>6</w:t>
-      </w:r>
-      <w:r>
+        <w:t xml:space="preserve"> pääsee käsiksi sovelluksen elinkaaree</w:t>
+      </w:r>
+      <w:r>
+        <w:t>n.</w:t>
+      </w:r>
+      <w:bookmarkStart w:id="7" w:name="_GoBack"/>
+      <w:bookmarkEnd w:id="7"/>
+      <w:r>
+        <w:rPr>
+          <w:b/>
+        </w:rPr>
+        <w:t>[</w:t>
+      </w:r>
+      <w:r>
+        <w:rPr>
+          <w:b/>
+        </w:rPr>
+        <w:t>7</w:t>
+      </w:r>
+      <w:r>
+        <w:rPr>
+          <w:b/>
+        </w:rPr>
         <w:t>.</w:t>
       </w:r>
       <w:r>
+        <w:rPr>
+          <w:b/>
+        </w:rPr>
         <w:t>]</w:t>
       </w:r>
       <w:r>
@@ -4314,7 +4548,7 @@
       <w:r>
         <w:rPr>
           <w:noProof/>
-          <w:lang w:eastAsia="fi-FI"/>
+          <w:lang w:val="en-US"/>
         </w:rPr>
         <w:lastRenderedPageBreak/>
         <w:drawing>
@@ -4335,7 +4569,7 @@
                     </pic:cNvPicPr>
                   </pic:nvPicPr>
                   <pic:blipFill>
-                    <a:blip r:embed="rId24">
+                    <a:blip r:embed="rId25">
                       <a:extLst>
                         <a:ext uri="{28A0092B-C50C-407E-A947-70E740481C1C}">
                           <a14:useLocalDpi xmlns:a14="http://schemas.microsoft.com/office/drawing/2010/main" val="0"/>
@@ -4402,24 +4636,30 @@
           <w:sz w:val="22"/>
           <w:szCs w:val="22"/>
         </w:rPr>
-        <w:t xml:space="preserve"> Libgdx –sovelluksen elinkaari suomeksi havainnollistettuna [</w:t>
-      </w:r>
-      <w:r>
-        <w:rPr>
-          <w:b w:val="0"/>
+        <w:t xml:space="preserve"> Libgdx –sovelluksen elinkaari suomeksi havainnollistettuna </w:t>
+      </w:r>
+      <w:r>
+        <w:rPr>
           <w:color w:val="auto"/>
           <w:sz w:val="22"/>
           <w:szCs w:val="22"/>
         </w:rPr>
-        <w:t>6</w:t>
-      </w:r>
-      <w:r>
-        <w:rPr>
-          <w:b w:val="0"/>
+        <w:t>[</w:t>
+      </w:r>
+      <w:r>
+        <w:rPr>
           <w:color w:val="auto"/>
           <w:sz w:val="22"/>
           <w:szCs w:val="22"/>
         </w:rPr>
+        <w:t>7</w:t>
+      </w:r>
+      <w:r>
+        <w:rPr>
+          <w:color w:val="auto"/>
+          <w:sz w:val="22"/>
+          <w:szCs w:val="22"/>
+        </w:rPr>
         <w:t>].</w:t>
       </w:r>
     </w:p>
@@ -4452,12 +4692,24 @@
         <w:t>voidaan kutsua kaikissa järjestelmissä ja ne toimivat kaikissa samalla tavalla.</w:t>
       </w:r>
       <w:r>
-        <w:t xml:space="preserve"> [</w:t>
-      </w:r>
-      <w:r>
-        <w:t>6</w:t>
-      </w:r>
-      <w:r>
+        <w:t xml:space="preserve"> </w:t>
+      </w:r>
+      <w:r>
+        <w:rPr>
+          <w:b/>
+        </w:rPr>
+        <w:t>[</w:t>
+      </w:r>
+      <w:r>
+        <w:rPr>
+          <w:b/>
+        </w:rPr>
+        <w:t>7</w:t>
+      </w:r>
+      <w:r>
+        <w:rPr>
+          <w:b/>
+        </w:rPr>
         <w:t>.]</w:t>
       </w:r>
       <w:r>
@@ -4632,7 +4884,7 @@
       <w:r>
         <w:rPr>
           <w:noProof/>
-          <w:lang w:eastAsia="fi-FI"/>
+          <w:lang w:val="en-US"/>
         </w:rPr>
         <w:drawing>
           <wp:anchor distT="0" distB="0" distL="114300" distR="114300" simplePos="0" relativeHeight="251668480" behindDoc="1" locked="0" layoutInCell="1" allowOverlap="1" wp14:anchorId="51219A9D" wp14:editId="1135665C">
@@ -4668,7 +4920,7 @@
                     </pic:cNvPicPr>
                   </pic:nvPicPr>
                   <pic:blipFill>
-                    <a:blip r:embed="rId25">
+                    <a:blip r:embed="rId26">
                       <a:extLst>
                         <a:ext uri="{28A0092B-C50C-407E-A947-70E740481C1C}">
                           <a14:useLocalDpi xmlns:a14="http://schemas.microsoft.com/office/drawing/2010/main" val="0"/>
@@ -4714,13 +4966,25 @@
         <w:t xml:space="preserve">ne ovat staattisina muuttujina. </w:t>
       </w:r>
       <w:r>
+        <w:rPr>
+          <w:b/>
+        </w:rPr>
         <w:t>[</w:t>
       </w:r>
       <w:r>
-        <w:t>7</w:t>
-      </w:r>
-      <w:r>
-        <w:t>.] Seuraavassa kuvassa havainnollist</w:t>
+        <w:rPr>
+          <w:b/>
+        </w:rPr>
+        <w:t>8</w:t>
+      </w:r>
+      <w:r>
+        <w:rPr>
+          <w:b/>
+        </w:rPr>
+        <w:t>.]</w:t>
+      </w:r>
+      <w:r>
+        <w:t xml:space="preserve"> Seuraavassa kuvassa havainnollist</w:t>
       </w:r>
       <w:r>
         <w:t>an</w:t>
@@ -4844,11 +5108,11 @@
         <w:t>Versionhallinta on tärkeä osa-alue ohjelmistokehityksessä, koska sillä helpotetaan tiimityöskentelyn toimintaa huomattavasti. Versionhallinnalla tarkoitetaan yleens</w:t>
       </w:r>
       <w:r>
-        <w:t>ä työka</w:t>
+        <w:t xml:space="preserve">ä </w:t>
       </w:r>
       <w:r>
         <w:lastRenderedPageBreak/>
-        <w:t>lua tai menetelmää, jolla</w:t>
+        <w:t>työkalua tai menetelmää, jolla</w:t>
       </w:r>
       <w:r>
         <w:t xml:space="preserve"> pidetään</w:t>
@@ -4863,12 +5127,21 @@
         <w:t xml:space="preserve">n datan katoamiselle. </w:t>
       </w:r>
       <w:r>
+        <w:rPr>
+          <w:b/>
+        </w:rPr>
         <w:t>[</w:t>
       </w:r>
       <w:r>
-        <w:t>8</w:t>
-      </w:r>
-      <w:r>
+        <w:rPr>
+          <w:b/>
+        </w:rPr>
+        <w:t>9</w:t>
+      </w:r>
+      <w:r>
+        <w:rPr>
+          <w:b/>
+        </w:rPr>
         <w:t>, s.1]</w:t>
       </w:r>
     </w:p>
@@ -4907,12 +5180,24 @@
         <w:t>tekemät muutokset keskitettyyn tietokantaan. Koska koko tietokannan sisältö on jokaisen omalla työkoneella ja kaikki muutokset tehdään paikallistiedostoihin, mahdollistaa tämä helpon tavan palauttaa varmuuskopio tietokannasta, jos</w:t>
       </w:r>
       <w:r>
-        <w:t xml:space="preserve"> esimerkiksi palvelin hajoaa. [</w:t>
-      </w:r>
-      <w:r>
-        <w:t>8</w:t>
-      </w:r>
-      <w:r>
+        <w:t xml:space="preserve"> esimerkiksi palvelin hajoaa. </w:t>
+      </w:r>
+      <w:r>
+        <w:rPr>
+          <w:b/>
+        </w:rPr>
+        <w:t>[</w:t>
+      </w:r>
+      <w:r>
+        <w:rPr>
+          <w:b/>
+        </w:rPr>
+        <w:t>9</w:t>
+      </w:r>
+      <w:r>
+        <w:rPr>
+          <w:b/>
+        </w:rPr>
         <w:t>, s.4]</w:t>
       </w:r>
     </w:p>
@@ -4923,7 +5208,7 @@
       <w:r>
         <w:rPr>
           <w:noProof/>
-          <w:lang w:eastAsia="fi-FI"/>
+          <w:lang w:val="en-US"/>
         </w:rPr>
         <w:drawing>
           <wp:inline distT="0" distB="0" distL="0" distR="0" wp14:anchorId="2C258FFC" wp14:editId="38119063">
@@ -4943,7 +5228,7 @@
                     </pic:cNvPicPr>
                   </pic:nvPicPr>
                   <pic:blipFill>
-                    <a:blip r:embed="rId26">
+                    <a:blip r:embed="rId27">
                       <a:extLst>
                         <a:ext uri="{28A0092B-C50C-407E-A947-70E740481C1C}">
                           <a14:useLocalDpi xmlns:a14="http://schemas.microsoft.com/office/drawing/2010/main" val="0"/>
@@ -5016,13 +5301,31 @@
         <w:t xml:space="preserve"> työkansio sisältää kopiot tietokannan tiedostoista, joita käyttäjä muokkaa. Esitysalue on git-kansion sisällä oleva tiedosto, joka sisältää informaatiota seuraavaan kommittiin menevästä datasta. </w:t>
       </w:r>
       <w:r>
+        <w:rPr>
+          <w:b/>
+        </w:rPr>
         <w:t>[</w:t>
       </w:r>
       <w:r>
-        <w:t>8,</w:t>
-      </w:r>
-      <w:r>
-        <w:t xml:space="preserve"> s.8] </w:t>
+        <w:rPr>
+          <w:b/>
+        </w:rPr>
+        <w:t>9</w:t>
+      </w:r>
+      <w:r>
+        <w:rPr>
+          <w:b/>
+        </w:rPr>
+        <w:t>,</w:t>
+      </w:r>
+      <w:r>
+        <w:rPr>
+          <w:b/>
+        </w:rPr>
+        <w:t xml:space="preserve"> s.8]</w:t>
+      </w:r>
+      <w:r>
+        <w:t xml:space="preserve"> </w:t>
       </w:r>
     </w:p>
     <w:p>
@@ -5032,7 +5335,7 @@
       <w:r>
         <w:rPr>
           <w:noProof/>
-          <w:lang w:eastAsia="fi-FI"/>
+          <w:lang w:val="en-US"/>
         </w:rPr>
         <w:drawing>
           <wp:inline distT="0" distB="0" distL="0" distR="0" wp14:anchorId="1D62D0FA" wp14:editId="72F7C037">
@@ -5052,7 +5355,7 @@
                     </pic:cNvPicPr>
                   </pic:nvPicPr>
                   <pic:blipFill>
-                    <a:blip r:embed="rId27">
+                    <a:blip r:embed="rId28">
                       <a:extLst>
                         <a:ext uri="{28A0092B-C50C-407E-A947-70E740481C1C}">
                           <a14:useLocalDpi xmlns:a14="http://schemas.microsoft.com/office/drawing/2010/main" val="0"/>
@@ -5106,12 +5409,24 @@
         <w:pStyle w:val="leipteksti"/>
       </w:pPr>
       <w:r>
-        <w:t>Työskentely giti:llä tapahtuu yleensä komentorivin kautta, mutta vaihtoehtoisia graafisella käyttöliittymällä varustettuja ohjelmistoja on myös saatavilla. Näissä graafisissa ohjelmistoissa on yleensä ongelmana se, että niillä ei voi tehdä kaikkea mahdollista, mitä komentorivillä työskentelyllä voi tehdä. Tämä johtuu siitä, että graafiset ohjelmistot usein tarjoavat käyttäjälle vain osan suoritettavista komennoista. [</w:t>
-      </w:r>
-      <w:r>
-        <w:t>8</w:t>
-      </w:r>
-      <w:r>
+        <w:t xml:space="preserve">Työskentely giti:llä tapahtuu yleensä komentorivin kautta, mutta vaihtoehtoisia graafisella käyttöliittymällä varustettuja ohjelmistoja on myös saatavilla. Näissä graafisissa ohjelmistoissa on yleensä ongelmana se, että niillä ei voi tehdä kaikkea mahdollista, mitä komentorivillä työskentelyllä voi tehdä. Tämä johtuu siitä, että graafiset ohjelmistot usein tarjoavat käyttäjälle vain osan suoritettavista komennoista. </w:t>
+      </w:r>
+      <w:r>
+        <w:rPr>
+          <w:b/>
+        </w:rPr>
+        <w:t>[</w:t>
+      </w:r>
+      <w:r>
+        <w:rPr>
+          <w:b/>
+        </w:rPr>
+        <w:t>9</w:t>
+      </w:r>
+      <w:r>
+        <w:rPr>
+          <w:b/>
+        </w:rPr>
         <w:t>, s.9]</w:t>
       </w:r>
     </w:p>
@@ -5134,7 +5449,6 @@
       </w:pPr>
       <w:bookmarkStart w:id="9" w:name="_Toc440625367"/>
       <w:r>
-        <w:lastRenderedPageBreak/>
         <w:t>Asana –projektinhallintajärjestelmä</w:t>
       </w:r>
       <w:bookmarkEnd w:id="9"/>
@@ -5229,10 +5543,74 @@
       <w:pPr>
         <w:pStyle w:val="Numeroidutlhteet"/>
       </w:pPr>
+      <w:proofErr w:type="spellStart"/>
       <w:r>
         <w:rPr>
           <w:lang w:val="en-US"/>
         </w:rPr>
+        <w:t>Mashable</w:t>
+      </w:r>
+      <w:proofErr w:type="spellEnd"/>
+      <w:r>
+        <w:rPr>
+          <w:lang w:val="en-US"/>
+        </w:rPr>
+        <w:t>.</w:t>
+      </w:r>
+      <w:r>
+        <w:rPr>
+          <w:lang w:val="en-US"/>
+        </w:rPr>
+        <w:t xml:space="preserve"> 2016.</w:t>
+      </w:r>
+      <w:r>
+        <w:rPr>
+          <w:lang w:val="en-US"/>
+        </w:rPr>
+        <w:t xml:space="preserve"> </w:t>
+      </w:r>
+      <w:r>
+        <w:rPr>
+          <w:lang w:val="en-US"/>
+        </w:rPr>
+        <w:t>Mobile Games</w:t>
+      </w:r>
+      <w:r>
+        <w:rPr>
+          <w:lang w:val="en-US"/>
+        </w:rPr>
+        <w:t xml:space="preserve">. </w:t>
+      </w:r>
+      <w:r>
+        <w:t>Verkkodokumentti.</w:t>
+      </w:r>
+      <w:r>
+        <w:t xml:space="preserve"> </w:t>
+      </w:r>
+      <w:r>
+        <w:t>&lt;</w:t>
+      </w:r>
+      <w:r>
+        <w:t>http://mashable.com/category/mobile-games/</w:t>
+      </w:r>
+      <w:r>
+        <w:t>&gt;</w:t>
+      </w:r>
+      <w:r>
+        <w:t xml:space="preserve"> Luettu 5.2</w:t>
+      </w:r>
+      <w:r>
+        <w:t>.2016</w:t>
+      </w:r>
+    </w:p>
+    <w:p>
+      <w:pPr>
+        <w:pStyle w:val="Numeroidutlhteet"/>
+      </w:pPr>
+      <w:r>
+        <w:rPr>
+          <w:lang w:val="en-US"/>
+        </w:rPr>
         <w:t>Phone Arena. 2011. History of m</w:t>
       </w:r>
       <w:r>
@@ -5297,185 +5675,276 @@
         <w:t xml:space="preserve">verview. </w:t>
       </w:r>
       <w:r>
+        <w:t>Verkkodokumentti. &lt;http://developer.android.com/tools/studio/index.html</w:t>
+      </w:r>
+      <w:r>
+        <w:t>&gt; Luettu 2.1.2016.</w:t>
+      </w:r>
+    </w:p>
+    <w:p>
+      <w:pPr>
+        <w:pStyle w:val="Numeroidutlhteet"/>
+      </w:pPr>
+      <w:r>
+        <w:t>Github</w:t>
+      </w:r>
+      <w:r>
+        <w:t>.</w:t>
+      </w:r>
+      <w:r>
+        <w:t xml:space="preserve"> </w:t>
+      </w:r>
+      <w:r>
+        <w:t>2015.</w:t>
+      </w:r>
+      <w:r>
+        <w:t xml:space="preserve"> </w:t>
+      </w:r>
+      <w:r>
+        <w:t xml:space="preserve">Libgdx. </w:t>
+      </w:r>
+      <w:r>
+        <w:t>Introduction.</w:t>
+      </w:r>
+      <w:r>
+        <w:t xml:space="preserve"> </w:t>
+      </w:r>
+      <w:r>
+        <w:t>Verkkodokumentti. &lt;</w:t>
+      </w:r>
+      <w:r>
+        <w:t>https://github.com/libgdx/libgdx/wiki/Introduction</w:t>
+      </w:r>
+      <w:r>
+        <w:t>&gt;</w:t>
+      </w:r>
+      <w:r>
+        <w:t xml:space="preserve"> </w:t>
+      </w:r>
+      <w:r>
+        <w:t>29.7.2015</w:t>
+      </w:r>
+      <w:r>
+        <w:t>.</w:t>
+      </w:r>
+      <w:r>
+        <w:t xml:space="preserve"> </w:t>
+      </w:r>
+      <w:r>
+        <w:t>Luettu 2.1.2016</w:t>
+      </w:r>
+      <w:r>
+        <w:t>.</w:t>
+      </w:r>
+      <w:r>
+        <w:t xml:space="preserve"> </w:t>
+      </w:r>
+    </w:p>
+    <w:p>
+      <w:pPr>
+        <w:pStyle w:val="Numeroidutlhteet"/>
+      </w:pPr>
+      <w:r>
+        <w:t xml:space="preserve">Techopedia. 2015. Native code. </w:t>
+      </w:r>
+      <w:r>
+        <w:t xml:space="preserve">Verkkodokumentti. </w:t>
+      </w:r>
+      <w:r>
+        <w:t>&lt;</w:t>
+      </w:r>
+      <w:r>
+        <w:t>https://www.techopedia.com/definition/3846/native-code&gt;</w:t>
+      </w:r>
+      <w:r>
+        <w:t xml:space="preserve"> Luettu 2.1.2016.</w:t>
+      </w:r>
+    </w:p>
+    <w:p>
+      <w:pPr>
+        <w:pStyle w:val="Numeroidutlhteet"/>
+      </w:pPr>
+      <w:proofErr w:type="spellStart"/>
+      <w:r>
         <w:rPr>
           <w:lang w:val="en-US"/>
         </w:rPr>
-        <w:t>Verkkodokumentti. &lt;http://developer.android.com/tools/studio/index.html</w:t>
-      </w:r>
-      <w:r>
-        <w:t>&gt; Luettu 2.1.2016.</w:t>
+        <w:t>Github</w:t>
+      </w:r>
+      <w:proofErr w:type="spellEnd"/>
+      <w:r>
+        <w:rPr>
+          <w:lang w:val="en-US"/>
+        </w:rPr>
+        <w:t xml:space="preserve">. 2015. </w:t>
+      </w:r>
+      <w:proofErr w:type="spellStart"/>
+      <w:r>
+        <w:rPr>
+          <w:lang w:val="en-US"/>
+        </w:rPr>
+        <w:t>Libgdx</w:t>
+      </w:r>
+      <w:proofErr w:type="spellEnd"/>
+      <w:r>
+        <w:rPr>
+          <w:lang w:val="en-US"/>
+        </w:rPr>
+        <w:t xml:space="preserve">. </w:t>
+      </w:r>
+      <w:r>
+        <w:t xml:space="preserve">The life cycle. </w:t>
+      </w:r>
+      <w:r>
+        <w:t>Verkkodokumentti. &lt;https://github.com/libgdx/libgdx/wiki/The-life-cycle&gt; Lu</w:t>
+      </w:r>
+      <w:r>
+        <w:t>ettu 14.1.2016</w:t>
       </w:r>
     </w:p>
     <w:p>
       <w:pPr>
         <w:pStyle w:val="Numeroidutlhteet"/>
-      </w:pPr>
-      <w:r>
+        <w:rPr>
+          <w:lang w:val="en-US"/>
+        </w:rPr>
+      </w:pPr>
+      <w:proofErr w:type="spellStart"/>
+      <w:r>
+        <w:rPr>
+          <w:lang w:val="en-US"/>
+        </w:rPr>
         <w:t>Github</w:t>
       </w:r>
-      <w:r>
+      <w:proofErr w:type="spellEnd"/>
+      <w:r>
+        <w:rPr>
+          <w:lang w:val="en-US"/>
+        </w:rPr>
+        <w:t xml:space="preserve">. 2015. </w:t>
+      </w:r>
+      <w:proofErr w:type="spellStart"/>
+      <w:r>
+        <w:rPr>
+          <w:lang w:val="en-US"/>
+        </w:rPr>
+        <w:t>Libgdx</w:t>
+      </w:r>
+      <w:proofErr w:type="spellEnd"/>
+      <w:r>
+        <w:rPr>
+          <w:lang w:val="en-US"/>
+        </w:rPr>
+        <w:t>. The application f</w:t>
+      </w:r>
+      <w:r>
+        <w:rPr>
+          <w:lang w:val="en-US"/>
+        </w:rPr>
+        <w:t xml:space="preserve">ramework. </w:t>
+      </w:r>
+      <w:proofErr w:type="spellStart"/>
+      <w:r>
+        <w:rPr>
+          <w:lang w:val="en-US"/>
+        </w:rPr>
+        <w:t>Verkkodokumentti</w:t>
+      </w:r>
+      <w:proofErr w:type="spellEnd"/>
+      <w:r>
+        <w:rPr>
+          <w:lang w:val="en-US"/>
+        </w:rPr>
+        <w:t>. &lt;https://github.com/libgdx/libgdx/wiki/The-applica</w:t>
+      </w:r>
+      <w:r>
+        <w:rPr>
+          <w:lang w:val="en-US"/>
+        </w:rPr>
+        <w:t xml:space="preserve">tion-framework&gt; </w:t>
+      </w:r>
+      <w:proofErr w:type="spellStart"/>
+      <w:r>
+        <w:rPr>
+          <w:lang w:val="en-US"/>
+        </w:rPr>
+        <w:t>Luettu</w:t>
+      </w:r>
+      <w:proofErr w:type="spellEnd"/>
+      <w:r>
+        <w:rPr>
+          <w:lang w:val="en-US"/>
+        </w:rPr>
+        <w:t xml:space="preserve"> 4.1.2016</w:t>
+      </w:r>
+    </w:p>
+    <w:p>
+      <w:pPr>
+        <w:pStyle w:val="Numeroidutlhteet"/>
+        <w:rPr>
+          <w:lang w:val="en-US"/>
+        </w:rPr>
+      </w:pPr>
+      <w:r>
+        <w:rPr>
+          <w:lang w:val="en-US"/>
+        </w:rPr>
+        <w:t xml:space="preserve">Chacon, Scott &amp; Straub, Ben. 2014. Pro </w:t>
+      </w:r>
+      <w:proofErr w:type="spellStart"/>
+      <w:r>
+        <w:rPr>
+          <w:lang w:val="en-US"/>
+        </w:rPr>
+        <w:t>Git</w:t>
+      </w:r>
+      <w:proofErr w:type="spellEnd"/>
+      <w:r>
+        <w:rPr>
+          <w:lang w:val="en-US"/>
+        </w:rPr>
+        <w:t xml:space="preserve">. </w:t>
+      </w:r>
+      <w:proofErr w:type="spellStart"/>
+      <w:r>
+        <w:rPr>
+          <w:lang w:val="en-US"/>
+        </w:rPr>
+        <w:t>Apress</w:t>
+      </w:r>
+      <w:proofErr w:type="spellEnd"/>
+      <w:r>
+        <w:rPr>
+          <w:lang w:val="en-US"/>
+        </w:rPr>
         <w:t>.</w:t>
       </w:r>
-      <w:r>
-        <w:t xml:space="preserve"> </w:t>
-      </w:r>
-      <w:r>
-        <w:t>2015.</w:t>
-      </w:r>
-      <w:r>
-        <w:t xml:space="preserve"> </w:t>
-      </w:r>
-      <w:r>
-        <w:t xml:space="preserve">Libgdx. </w:t>
-      </w:r>
-      <w:r>
-        <w:t>Introduction.</w:t>
-      </w:r>
-      <w:r>
-        <w:t xml:space="preserve"> </w:t>
-      </w:r>
-      <w:r>
-        <w:t>Verkkodokumentti. &lt;</w:t>
-      </w:r>
-      <w:r>
-        <w:t>https://github.com/libgdx/libgdx/wiki/Introduction</w:t>
-      </w:r>
-      <w:r>
-        <w:t>&gt;</w:t>
-      </w:r>
-      <w:r>
-        <w:t xml:space="preserve"> </w:t>
-      </w:r>
-      <w:r>
-        <w:t>29.7.2015</w:t>
-      </w:r>
-      <w:r>
-        <w:t>.</w:t>
-      </w:r>
-      <w:r>
-        <w:t xml:space="preserve"> </w:t>
-      </w:r>
-      <w:r>
-        <w:t>Luettu 2.1.2016</w:t>
-      </w:r>
-      <w:r>
-        <w:t>.</w:t>
-      </w:r>
-      <w:r>
-        <w:t xml:space="preserve"> </w:t>
-      </w:r>
-    </w:p>
-    <w:p>
-      <w:pPr>
-        <w:pStyle w:val="Numeroidutlhteet"/>
-      </w:pPr>
-      <w:r>
-        <w:t xml:space="preserve">Techopedia. 2015. Native code. </w:t>
-      </w:r>
-      <w:r>
-        <w:t xml:space="preserve">Verkkodokumentti. </w:t>
-      </w:r>
-      <w:r>
-        <w:t>&lt;</w:t>
-      </w:r>
-      <w:r>
-        <w:t>https://www.techopedia.com/definition/3846/native-code&gt;</w:t>
-      </w:r>
-      <w:r>
-        <w:t xml:space="preserve"> Luettu 2.1.2016.</w:t>
-      </w:r>
-    </w:p>
-    <w:p>
-      <w:pPr>
-        <w:pStyle w:val="Numeroidutlhteet"/>
-      </w:pPr>
-      <w:r>
+    </w:p>
+    <w:p>
+      <w:pPr>
+        <w:pStyle w:val="leipteksti"/>
         <w:rPr>
           <w:lang w:val="en-US"/>
         </w:rPr>
-        <w:t xml:space="preserve">Github. 2015. Libgdx. </w:t>
-      </w:r>
-      <w:r>
+      </w:pPr>
+    </w:p>
+    <w:p>
+      <w:pPr>
+        <w:pStyle w:val="leipteksti"/>
         <w:rPr>
           <w:lang w:val="en-US"/>
         </w:rPr>
-        <w:t xml:space="preserve">The life cycle. </w:t>
-      </w:r>
-      <w:r>
-        <w:t>Verkkodokumentti. &lt;https://github.com/libgdx/libgdx/wiki/The-life-cycle&gt; Lu</w:t>
-      </w:r>
-      <w:r>
-        <w:t>ettu 14.1.2016</w:t>
-      </w:r>
-    </w:p>
-    <w:p>
-      <w:pPr>
-        <w:pStyle w:val="Numeroidutlhteet"/>
-      </w:pPr>
-      <w:r>
+      </w:pPr>
+    </w:p>
+    <w:p>
+      <w:pPr>
+        <w:pStyle w:val="leipteksti"/>
         <w:rPr>
           <w:lang w:val="en-US"/>
         </w:rPr>
-        <w:t>Github. 2015. Libgdx. The application f</w:t>
-      </w:r>
-      <w:r>
-        <w:rPr>
-          <w:lang w:val="en-US"/>
-        </w:rPr>
-        <w:t xml:space="preserve">ramework. </w:t>
-      </w:r>
-      <w:r>
-        <w:t>Verkkodokumentti. &lt;https://github.com/libgdx/libgdx/wiki/The-applica</w:t>
-      </w:r>
-      <w:r>
-        <w:t>tion-framework&gt; Luettu 4.1.2016</w:t>
-      </w:r>
-    </w:p>
-    <w:p>
-      <w:pPr>
-        <w:pStyle w:val="Numeroidutlhteet"/>
-        <w:rPr>
-          <w:lang w:val="en-US"/>
-        </w:rPr>
-      </w:pPr>
-      <w:r>
-        <w:rPr>
-          <w:lang w:val="en-US"/>
-        </w:rPr>
-        <w:t xml:space="preserve">Chacon, Scott &amp; Straub, Ben. 2014. Pro Git. </w:t>
-      </w:r>
-      <w:r>
-        <w:rPr>
-          <w:lang w:val="en-US"/>
-        </w:rPr>
-        <w:t>Apress.</w:t>
-      </w:r>
-    </w:p>
-    <w:p>
-      <w:pPr>
-        <w:pStyle w:val="leipteksti"/>
-        <w:rPr>
-          <w:lang w:val="en-US"/>
-        </w:rPr>
-      </w:pPr>
-    </w:p>
-    <w:p>
-      <w:pPr>
-        <w:pStyle w:val="leipteksti"/>
-        <w:rPr>
-          <w:lang w:val="en-US"/>
-        </w:rPr>
-      </w:pPr>
-    </w:p>
-    <w:p>
-      <w:pPr>
-        <w:pStyle w:val="leipteksti"/>
-        <w:rPr>
-          <w:lang w:val="en-US"/>
-        </w:rPr>
         <w:sectPr>
-          <w:headerReference w:type="default" r:id="rId28"/>
-          <w:footerReference w:type="default" r:id="rId29"/>
+          <w:headerReference w:type="default" r:id="rId29"/>
+          <w:footerReference w:type="default" r:id="rId30"/>
           <w:pgSz w:w="11906" w:h="16838"/>
           <w:pgMar w:top="1418" w:right="1134" w:bottom="1701" w:left="2268" w:header="567" w:footer="567" w:gutter="0"/>
           <w:pgNumType w:start="1"/>
@@ -5496,7 +5965,7 @@
       <w:r>
         <w:rPr>
           <w:noProof/>
-          <w:lang w:eastAsia="fi-FI"/>
+          <w:lang w:val="en-US"/>
         </w:rPr>
         <w:lastRenderedPageBreak/>
         <w:drawing>
@@ -5533,7 +6002,7 @@
                     </pic:cNvPicPr>
                   </pic:nvPicPr>
                   <pic:blipFill>
-                    <a:blip r:embed="rId30">
+                    <a:blip r:embed="rId31">
                       <a:extLst>
                         <a:ext uri="{28A0092B-C50C-407E-A947-70E740481C1C}">
                           <a14:useLocalDpi xmlns:a14="http://schemas.microsoft.com/office/drawing/2010/main" val="0"/>
@@ -5730,7 +6199,7 @@
       <w:pPr>
         <w:pStyle w:val="leipteksti"/>
         <w:sectPr>
-          <w:headerReference w:type="default" r:id="rId31"/>
+          <w:headerReference w:type="default" r:id="rId32"/>
           <w:pgSz w:w="11906" w:h="16838" w:code="9"/>
           <w:pgMar w:top="1134" w:right="1134" w:bottom="1701" w:left="2268" w:header="567" w:footer="567" w:gutter="0"/>
           <w:pgNumType w:start="1"/>
@@ -5760,7 +6229,7 @@
     </w:p>
     <w:p/>
     <w:sectPr>
-      <w:headerReference w:type="default" r:id="rId32"/>
+      <w:headerReference w:type="default" r:id="rId33"/>
       <w:pgSz w:w="11906" w:h="16838" w:code="9"/>
       <w:pgMar w:top="1134" w:right="1134" w:bottom="1701" w:left="2268" w:header="567" w:footer="567" w:gutter="0"/>
       <w:pgNumType w:start="1"/>
@@ -5772,7 +6241,7 @@
 </file>
 
 <file path=word/endnotes.xml><?xml version="1.0" encoding="utf-8"?>
-<w:endnotes xmlns:wpc="http://schemas.microsoft.com/office/word/2010/wordprocessingCanvas" xmlns:mc="http://schemas.openxmlformats.org/markup-compatibility/2006" xmlns:o="urn:schemas-microsoft-com:office:office" xmlns:r="http://schemas.openxmlformats.org/officeDocument/2006/relationships" xmlns:m="http://schemas.openxmlformats.org/officeDocument/2006/math" xmlns:v="urn:schemas-microsoft-com:vml" xmlns:wp14="http://schemas.microsoft.com/office/word/2010/wordprocessingDrawing" xmlns:wp="http://schemas.openxmlformats.org/drawingml/2006/wordprocessingDrawing" xmlns:w10="urn:schemas-microsoft-com:office:word" xmlns:w="http://schemas.openxmlformats.org/wordprocessingml/2006/main" xmlns:w14="http://schemas.microsoft.com/office/word/2010/wordml" xmlns:w15="http://schemas.microsoft.com/office/word/2012/wordml" xmlns:wpg="http://schemas.microsoft.com/office/word/2010/wordprocessingGroup" xmlns:wpi="http://schemas.microsoft.com/office/word/2010/wordprocessingInk" xmlns:wne="http://schemas.microsoft.com/office/word/2006/wordml" xmlns:wps="http://schemas.microsoft.com/office/word/2010/wordprocessingShape" mc:Ignorable="w14 w15 wp14">
+<w:endnotes xmlns:wpc="http://schemas.microsoft.com/office/word/2010/wordprocessingCanvas" xmlns:mc="http://schemas.openxmlformats.org/markup-compatibility/2006" xmlns:o="urn:schemas-microsoft-com:office:office" xmlns:r="http://schemas.openxmlformats.org/officeDocument/2006/relationships" xmlns:m="http://schemas.openxmlformats.org/officeDocument/2006/math" xmlns:v="urn:schemas-microsoft-com:vml" xmlns:wp14="http://schemas.microsoft.com/office/word/2010/wordprocessingDrawing" xmlns:wp="http://schemas.openxmlformats.org/drawingml/2006/wordprocessingDrawing" xmlns:w10="urn:schemas-microsoft-com:office:word" xmlns:w="http://schemas.openxmlformats.org/wordprocessingml/2006/main" xmlns:w14="http://schemas.microsoft.com/office/word/2010/wordml" xmlns:wpg="http://schemas.microsoft.com/office/word/2010/wordprocessingGroup" xmlns:wpi="http://schemas.microsoft.com/office/word/2010/wordprocessingInk" xmlns:wne="http://schemas.microsoft.com/office/word/2006/wordml" xmlns:wps="http://schemas.microsoft.com/office/word/2010/wordprocessingShape" mc:Ignorable="w14 wp14">
   <w:endnote w:type="separator" w:id="-1">
     <w:p>
       <w:r>
@@ -5791,7 +6260,7 @@
 </file>
 
 <file path=word/footer1.xml><?xml version="1.0" encoding="utf-8"?>
-<w:ftr xmlns:wpc="http://schemas.microsoft.com/office/word/2010/wordprocessingCanvas" xmlns:mc="http://schemas.openxmlformats.org/markup-compatibility/2006" xmlns:o="urn:schemas-microsoft-com:office:office" xmlns:r="http://schemas.openxmlformats.org/officeDocument/2006/relationships" xmlns:m="http://schemas.openxmlformats.org/officeDocument/2006/math" xmlns:v="urn:schemas-microsoft-com:vml" xmlns:wp14="http://schemas.microsoft.com/office/word/2010/wordprocessingDrawing" xmlns:wp="http://schemas.openxmlformats.org/drawingml/2006/wordprocessingDrawing" xmlns:w10="urn:schemas-microsoft-com:office:word" xmlns:w="http://schemas.openxmlformats.org/wordprocessingml/2006/main" xmlns:w14="http://schemas.microsoft.com/office/word/2010/wordml" xmlns:w15="http://schemas.microsoft.com/office/word/2012/wordml" xmlns:wpg="http://schemas.microsoft.com/office/word/2010/wordprocessingGroup" xmlns:wpi="http://schemas.microsoft.com/office/word/2010/wordprocessingInk" xmlns:wne="http://schemas.microsoft.com/office/word/2006/wordml" xmlns:wps="http://schemas.microsoft.com/office/word/2010/wordprocessingShape" mc:Ignorable="w14 w15 wp14">
+<w:ftr xmlns:wpc="http://schemas.microsoft.com/office/word/2010/wordprocessingCanvas" xmlns:mc="http://schemas.openxmlformats.org/markup-compatibility/2006" xmlns:o="urn:schemas-microsoft-com:office:office" xmlns:r="http://schemas.openxmlformats.org/officeDocument/2006/relationships" xmlns:m="http://schemas.openxmlformats.org/officeDocument/2006/math" xmlns:v="urn:schemas-microsoft-com:vml" xmlns:wp14="http://schemas.microsoft.com/office/word/2010/wordprocessingDrawing" xmlns:wp="http://schemas.openxmlformats.org/drawingml/2006/wordprocessingDrawing" xmlns:w10="urn:schemas-microsoft-com:office:word" xmlns:w="http://schemas.openxmlformats.org/wordprocessingml/2006/main" xmlns:w14="http://schemas.microsoft.com/office/word/2010/wordml" xmlns:wpg="http://schemas.microsoft.com/office/word/2010/wordprocessingGroup" xmlns:wpi="http://schemas.microsoft.com/office/word/2010/wordprocessingInk" xmlns:wne="http://schemas.microsoft.com/office/word/2006/wordml" xmlns:wps="http://schemas.microsoft.com/office/word/2010/wordprocessingShape" mc:Ignorable="w14 wp14">
   <w:p>
     <w:pPr>
       <w:pStyle w:val="Footer"/>
@@ -5799,6 +6268,7 @@
     <w:r>
       <w:rPr>
         <w:noProof/>
+        <w:lang w:val="en-US" w:eastAsia="en-US"/>
       </w:rPr>
       <w:drawing>
         <wp:anchor distT="0" distB="0" distL="114300" distR="114300" simplePos="0" relativeHeight="251660288" behindDoc="0" locked="0" layoutInCell="1" allowOverlap="1" wp14:anchorId="53DD281E" wp14:editId="6658EFF2">
@@ -5849,7 +6319,7 @@
 </file>
 
 <file path=word/footer2.xml><?xml version="1.0" encoding="utf-8"?>
-<w:ftr xmlns:wpc="http://schemas.microsoft.com/office/word/2010/wordprocessingCanvas" xmlns:mc="http://schemas.openxmlformats.org/markup-compatibility/2006" xmlns:o="urn:schemas-microsoft-com:office:office" xmlns:r="http://schemas.openxmlformats.org/officeDocument/2006/relationships" xmlns:m="http://schemas.openxmlformats.org/officeDocument/2006/math" xmlns:v="urn:schemas-microsoft-com:vml" xmlns:wp14="http://schemas.microsoft.com/office/word/2010/wordprocessingDrawing" xmlns:wp="http://schemas.openxmlformats.org/drawingml/2006/wordprocessingDrawing" xmlns:w10="urn:schemas-microsoft-com:office:word" xmlns:w="http://schemas.openxmlformats.org/wordprocessingml/2006/main" xmlns:w14="http://schemas.microsoft.com/office/word/2010/wordml" xmlns:w15="http://schemas.microsoft.com/office/word/2012/wordml" xmlns:wpg="http://schemas.microsoft.com/office/word/2010/wordprocessingGroup" xmlns:wpi="http://schemas.microsoft.com/office/word/2010/wordprocessingInk" xmlns:wne="http://schemas.microsoft.com/office/word/2006/wordml" xmlns:wps="http://schemas.microsoft.com/office/word/2010/wordprocessingShape" mc:Ignorable="w14 w15 wp14">
+<w:ftr xmlns:wpc="http://schemas.microsoft.com/office/word/2010/wordprocessingCanvas" xmlns:mc="http://schemas.openxmlformats.org/markup-compatibility/2006" xmlns:o="urn:schemas-microsoft-com:office:office" xmlns:r="http://schemas.openxmlformats.org/officeDocument/2006/relationships" xmlns:m="http://schemas.openxmlformats.org/officeDocument/2006/math" xmlns:v="urn:schemas-microsoft-com:vml" xmlns:wp14="http://schemas.microsoft.com/office/word/2010/wordprocessingDrawing" xmlns:wp="http://schemas.openxmlformats.org/drawingml/2006/wordprocessingDrawing" xmlns:w10="urn:schemas-microsoft-com:office:word" xmlns:w="http://schemas.openxmlformats.org/wordprocessingml/2006/main" xmlns:w14="http://schemas.microsoft.com/office/word/2010/wordml" xmlns:wpg="http://schemas.microsoft.com/office/word/2010/wordprocessingGroup" xmlns:wpi="http://schemas.microsoft.com/office/word/2010/wordprocessingInk" xmlns:wne="http://schemas.microsoft.com/office/word/2006/wordml" xmlns:wps="http://schemas.microsoft.com/office/word/2010/wordprocessingShape" mc:Ignorable="w14 wp14">
   <w:p>
     <w:pPr>
       <w:pStyle w:val="Footer"/>
@@ -5859,7 +6329,7 @@
 </file>
 
 <file path=word/footer3.xml><?xml version="1.0" encoding="utf-8"?>
-<w:ftr xmlns:wpc="http://schemas.microsoft.com/office/word/2010/wordprocessingCanvas" xmlns:mc="http://schemas.openxmlformats.org/markup-compatibility/2006" xmlns:o="urn:schemas-microsoft-com:office:office" xmlns:r="http://schemas.openxmlformats.org/officeDocument/2006/relationships" xmlns:m="http://schemas.openxmlformats.org/officeDocument/2006/math" xmlns:v="urn:schemas-microsoft-com:vml" xmlns:wp14="http://schemas.microsoft.com/office/word/2010/wordprocessingDrawing" xmlns:wp="http://schemas.openxmlformats.org/drawingml/2006/wordprocessingDrawing" xmlns:w10="urn:schemas-microsoft-com:office:word" xmlns:w="http://schemas.openxmlformats.org/wordprocessingml/2006/main" xmlns:w14="http://schemas.microsoft.com/office/word/2010/wordml" xmlns:w15="http://schemas.microsoft.com/office/word/2012/wordml" xmlns:wpg="http://schemas.microsoft.com/office/word/2010/wordprocessingGroup" xmlns:wpi="http://schemas.microsoft.com/office/word/2010/wordprocessingInk" xmlns:wne="http://schemas.microsoft.com/office/word/2006/wordml" xmlns:wps="http://schemas.microsoft.com/office/word/2010/wordprocessingShape" mc:Ignorable="w14 w15 wp14">
+<w:ftr xmlns:wpc="http://schemas.microsoft.com/office/word/2010/wordprocessingCanvas" xmlns:mc="http://schemas.openxmlformats.org/markup-compatibility/2006" xmlns:o="urn:schemas-microsoft-com:office:office" xmlns:r="http://schemas.openxmlformats.org/officeDocument/2006/relationships" xmlns:m="http://schemas.openxmlformats.org/officeDocument/2006/math" xmlns:v="urn:schemas-microsoft-com:vml" xmlns:wp14="http://schemas.microsoft.com/office/word/2010/wordprocessingDrawing" xmlns:wp="http://schemas.openxmlformats.org/drawingml/2006/wordprocessingDrawing" xmlns:w10="urn:schemas-microsoft-com:office:word" xmlns:w="http://schemas.openxmlformats.org/wordprocessingml/2006/main" xmlns:w14="http://schemas.microsoft.com/office/word/2010/wordml" xmlns:wpg="http://schemas.microsoft.com/office/word/2010/wordprocessingGroup" xmlns:wpi="http://schemas.microsoft.com/office/word/2010/wordprocessingInk" xmlns:wne="http://schemas.microsoft.com/office/word/2006/wordml" xmlns:wps="http://schemas.microsoft.com/office/word/2010/wordprocessingShape" mc:Ignorable="w14 wp14">
   <w:p>
     <w:pPr>
       <w:pStyle w:val="Footer"/>
@@ -5868,6 +6338,7 @@
     <w:r>
       <w:rPr>
         <w:noProof/>
+        <w:lang w:val="en-US" w:eastAsia="en-US"/>
       </w:rPr>
       <w:drawing>
         <wp:anchor distT="0" distB="0" distL="114300" distR="114300" simplePos="0" relativeHeight="251661312" behindDoc="0" locked="0" layoutInCell="1" allowOverlap="1">
@@ -5921,7 +6392,7 @@
 </file>
 
 <file path=word/footer4.xml><?xml version="1.0" encoding="utf-8"?>
-<w:ftr xmlns:wpc="http://schemas.microsoft.com/office/word/2010/wordprocessingCanvas" xmlns:mc="http://schemas.openxmlformats.org/markup-compatibility/2006" xmlns:o="urn:schemas-microsoft-com:office:office" xmlns:r="http://schemas.openxmlformats.org/officeDocument/2006/relationships" xmlns:m="http://schemas.openxmlformats.org/officeDocument/2006/math" xmlns:v="urn:schemas-microsoft-com:vml" xmlns:wp14="http://schemas.microsoft.com/office/word/2010/wordprocessingDrawing" xmlns:wp="http://schemas.openxmlformats.org/drawingml/2006/wordprocessingDrawing" xmlns:w10="urn:schemas-microsoft-com:office:word" xmlns:w="http://schemas.openxmlformats.org/wordprocessingml/2006/main" xmlns:w14="http://schemas.microsoft.com/office/word/2010/wordml" xmlns:w15="http://schemas.microsoft.com/office/word/2012/wordml" xmlns:wpg="http://schemas.microsoft.com/office/word/2010/wordprocessingGroup" xmlns:wpi="http://schemas.microsoft.com/office/word/2010/wordprocessingInk" xmlns:wne="http://schemas.microsoft.com/office/word/2006/wordml" xmlns:wps="http://schemas.microsoft.com/office/word/2010/wordprocessingShape" mc:Ignorable="w14 w15 wp14">
+<w:ftr xmlns:wpc="http://schemas.microsoft.com/office/word/2010/wordprocessingCanvas" xmlns:mc="http://schemas.openxmlformats.org/markup-compatibility/2006" xmlns:o="urn:schemas-microsoft-com:office:office" xmlns:r="http://schemas.openxmlformats.org/officeDocument/2006/relationships" xmlns:m="http://schemas.openxmlformats.org/officeDocument/2006/math" xmlns:v="urn:schemas-microsoft-com:vml" xmlns:wp14="http://schemas.microsoft.com/office/word/2010/wordprocessingDrawing" xmlns:wp="http://schemas.openxmlformats.org/drawingml/2006/wordprocessingDrawing" xmlns:w10="urn:schemas-microsoft-com:office:word" xmlns:w="http://schemas.openxmlformats.org/wordprocessingml/2006/main" xmlns:w14="http://schemas.microsoft.com/office/word/2010/wordml" xmlns:wpg="http://schemas.microsoft.com/office/word/2010/wordprocessingGroup" xmlns:wpi="http://schemas.microsoft.com/office/word/2010/wordprocessingInk" xmlns:wne="http://schemas.microsoft.com/office/word/2006/wordml" xmlns:wps="http://schemas.microsoft.com/office/word/2010/wordprocessingShape" mc:Ignorable="w14 wp14">
   <w:p>
     <w:pPr>
       <w:pStyle w:val="Footer"/>
@@ -5931,7 +6402,7 @@
 </file>
 
 <file path=word/footer5.xml><?xml version="1.0" encoding="utf-8"?>
-<w:ftr xmlns:wpc="http://schemas.microsoft.com/office/word/2010/wordprocessingCanvas" xmlns:mc="http://schemas.openxmlformats.org/markup-compatibility/2006" xmlns:o="urn:schemas-microsoft-com:office:office" xmlns:r="http://schemas.openxmlformats.org/officeDocument/2006/relationships" xmlns:m="http://schemas.openxmlformats.org/officeDocument/2006/math" xmlns:v="urn:schemas-microsoft-com:vml" xmlns:wp14="http://schemas.microsoft.com/office/word/2010/wordprocessingDrawing" xmlns:wp="http://schemas.openxmlformats.org/drawingml/2006/wordprocessingDrawing" xmlns:w10="urn:schemas-microsoft-com:office:word" xmlns:w="http://schemas.openxmlformats.org/wordprocessingml/2006/main" xmlns:w14="http://schemas.microsoft.com/office/word/2010/wordml" xmlns:w15="http://schemas.microsoft.com/office/word/2012/wordml" xmlns:wpg="http://schemas.microsoft.com/office/word/2010/wordprocessingGroup" xmlns:wpi="http://schemas.microsoft.com/office/word/2010/wordprocessingInk" xmlns:wne="http://schemas.microsoft.com/office/word/2006/wordml" xmlns:wps="http://schemas.microsoft.com/office/word/2010/wordprocessingShape" mc:Ignorable="w14 w15 wp14">
+<w:ftr xmlns:wpc="http://schemas.microsoft.com/office/word/2010/wordprocessingCanvas" xmlns:mc="http://schemas.openxmlformats.org/markup-compatibility/2006" xmlns:o="urn:schemas-microsoft-com:office:office" xmlns:r="http://schemas.openxmlformats.org/officeDocument/2006/relationships" xmlns:m="http://schemas.openxmlformats.org/officeDocument/2006/math" xmlns:v="urn:schemas-microsoft-com:vml" xmlns:wp14="http://schemas.microsoft.com/office/word/2010/wordprocessingDrawing" xmlns:wp="http://schemas.openxmlformats.org/drawingml/2006/wordprocessingDrawing" xmlns:w10="urn:schemas-microsoft-com:office:word" xmlns:w="http://schemas.openxmlformats.org/wordprocessingml/2006/main" xmlns:w14="http://schemas.microsoft.com/office/word/2010/wordml" xmlns:wpg="http://schemas.microsoft.com/office/word/2010/wordprocessingGroup" xmlns:wpi="http://schemas.microsoft.com/office/word/2010/wordprocessingInk" xmlns:wne="http://schemas.microsoft.com/office/word/2006/wordml" xmlns:wps="http://schemas.microsoft.com/office/word/2010/wordprocessingShape" mc:Ignorable="w14 wp14">
   <w:p>
     <w:pPr>
       <w:pStyle w:val="Footer"/>
@@ -5941,7 +6412,7 @@
 </file>
 
 <file path=word/footer6.xml><?xml version="1.0" encoding="utf-8"?>
-<w:ftr xmlns:wpc="http://schemas.microsoft.com/office/word/2010/wordprocessingCanvas" xmlns:mc="http://schemas.openxmlformats.org/markup-compatibility/2006" xmlns:o="urn:schemas-microsoft-com:office:office" xmlns:r="http://schemas.openxmlformats.org/officeDocument/2006/relationships" xmlns:m="http://schemas.openxmlformats.org/officeDocument/2006/math" xmlns:v="urn:schemas-microsoft-com:vml" xmlns:wp14="http://schemas.microsoft.com/office/word/2010/wordprocessingDrawing" xmlns:wp="http://schemas.openxmlformats.org/drawingml/2006/wordprocessingDrawing" xmlns:w10="urn:schemas-microsoft-com:office:word" xmlns:w="http://schemas.openxmlformats.org/wordprocessingml/2006/main" xmlns:w14="http://schemas.microsoft.com/office/word/2010/wordml" xmlns:w15="http://schemas.microsoft.com/office/word/2012/wordml" xmlns:wpg="http://schemas.microsoft.com/office/word/2010/wordprocessingGroup" xmlns:wpi="http://schemas.microsoft.com/office/word/2010/wordprocessingInk" xmlns:wne="http://schemas.microsoft.com/office/word/2006/wordml" xmlns:wps="http://schemas.microsoft.com/office/word/2010/wordprocessingShape" mc:Ignorable="w14 w15 wp14">
+<w:ftr xmlns:wpc="http://schemas.microsoft.com/office/word/2010/wordprocessingCanvas" xmlns:mc="http://schemas.openxmlformats.org/markup-compatibility/2006" xmlns:o="urn:schemas-microsoft-com:office:office" xmlns:r="http://schemas.openxmlformats.org/officeDocument/2006/relationships" xmlns:m="http://schemas.openxmlformats.org/officeDocument/2006/math" xmlns:v="urn:schemas-microsoft-com:vml" xmlns:wp14="http://schemas.microsoft.com/office/word/2010/wordprocessingDrawing" xmlns:wp="http://schemas.openxmlformats.org/drawingml/2006/wordprocessingDrawing" xmlns:w10="urn:schemas-microsoft-com:office:word" xmlns:w="http://schemas.openxmlformats.org/wordprocessingml/2006/main" xmlns:w14="http://schemas.microsoft.com/office/word/2010/wordml" xmlns:wpg="http://schemas.microsoft.com/office/word/2010/wordprocessingGroup" xmlns:wpi="http://schemas.microsoft.com/office/word/2010/wordprocessingInk" xmlns:wne="http://schemas.microsoft.com/office/word/2006/wordml" xmlns:wps="http://schemas.microsoft.com/office/word/2010/wordprocessingShape" mc:Ignorable="w14 wp14">
   <w:p>
     <w:pPr>
       <w:pStyle w:val="Footer"/>
@@ -5951,7 +6422,7 @@
 </file>
 
 <file path=word/footer7.xml><?xml version="1.0" encoding="utf-8"?>
-<w:ftr xmlns:wpc="http://schemas.microsoft.com/office/word/2010/wordprocessingCanvas" xmlns:mc="http://schemas.openxmlformats.org/markup-compatibility/2006" xmlns:o="urn:schemas-microsoft-com:office:office" xmlns:r="http://schemas.openxmlformats.org/officeDocument/2006/relationships" xmlns:m="http://schemas.openxmlformats.org/officeDocument/2006/math" xmlns:v="urn:schemas-microsoft-com:vml" xmlns:wp14="http://schemas.microsoft.com/office/word/2010/wordprocessingDrawing" xmlns:wp="http://schemas.openxmlformats.org/drawingml/2006/wordprocessingDrawing" xmlns:w10="urn:schemas-microsoft-com:office:word" xmlns:w="http://schemas.openxmlformats.org/wordprocessingml/2006/main" xmlns:w14="http://schemas.microsoft.com/office/word/2010/wordml" xmlns:w15="http://schemas.microsoft.com/office/word/2012/wordml" xmlns:wpg="http://schemas.microsoft.com/office/word/2010/wordprocessingGroup" xmlns:wpi="http://schemas.microsoft.com/office/word/2010/wordprocessingInk" xmlns:wne="http://schemas.microsoft.com/office/word/2006/wordml" xmlns:wps="http://schemas.microsoft.com/office/word/2010/wordprocessingShape" mc:Ignorable="w14 w15 wp14">
+<w:ftr xmlns:wpc="http://schemas.microsoft.com/office/word/2010/wordprocessingCanvas" xmlns:mc="http://schemas.openxmlformats.org/markup-compatibility/2006" xmlns:o="urn:schemas-microsoft-com:office:office" xmlns:r="http://schemas.openxmlformats.org/officeDocument/2006/relationships" xmlns:m="http://schemas.openxmlformats.org/officeDocument/2006/math" xmlns:v="urn:schemas-microsoft-com:vml" xmlns:wp14="http://schemas.microsoft.com/office/word/2010/wordprocessingDrawing" xmlns:wp="http://schemas.openxmlformats.org/drawingml/2006/wordprocessingDrawing" xmlns:w10="urn:schemas-microsoft-com:office:word" xmlns:w="http://schemas.openxmlformats.org/wordprocessingml/2006/main" xmlns:w14="http://schemas.microsoft.com/office/word/2010/wordml" xmlns:wpg="http://schemas.microsoft.com/office/word/2010/wordprocessingGroup" xmlns:wpi="http://schemas.microsoft.com/office/word/2010/wordprocessingInk" xmlns:wne="http://schemas.microsoft.com/office/word/2006/wordml" xmlns:wps="http://schemas.microsoft.com/office/word/2010/wordprocessingShape" mc:Ignorable="w14 wp14">
   <w:p>
     <w:pPr>
       <w:pStyle w:val="Footer"/>
@@ -5965,7 +6436,7 @@
 </file>
 
 <file path=word/footnotes.xml><?xml version="1.0" encoding="utf-8"?>
-<w:footnotes xmlns:wpc="http://schemas.microsoft.com/office/word/2010/wordprocessingCanvas" xmlns:mc="http://schemas.openxmlformats.org/markup-compatibility/2006" xmlns:o="urn:schemas-microsoft-com:office:office" xmlns:r="http://schemas.openxmlformats.org/officeDocument/2006/relationships" xmlns:m="http://schemas.openxmlformats.org/officeDocument/2006/math" xmlns:v="urn:schemas-microsoft-com:vml" xmlns:wp14="http://schemas.microsoft.com/office/word/2010/wordprocessingDrawing" xmlns:wp="http://schemas.openxmlformats.org/drawingml/2006/wordprocessingDrawing" xmlns:w10="urn:schemas-microsoft-com:office:word" xmlns:w="http://schemas.openxmlformats.org/wordprocessingml/2006/main" xmlns:w14="http://schemas.microsoft.com/office/word/2010/wordml" xmlns:w15="http://schemas.microsoft.com/office/word/2012/wordml" xmlns:wpg="http://schemas.microsoft.com/office/word/2010/wordprocessingGroup" xmlns:wpi="http://schemas.microsoft.com/office/word/2010/wordprocessingInk" xmlns:wne="http://schemas.microsoft.com/office/word/2006/wordml" xmlns:wps="http://schemas.microsoft.com/office/word/2010/wordprocessingShape" mc:Ignorable="w14 w15 wp14">
+<w:footnotes xmlns:wpc="http://schemas.microsoft.com/office/word/2010/wordprocessingCanvas" xmlns:mc="http://schemas.openxmlformats.org/markup-compatibility/2006" xmlns:o="urn:schemas-microsoft-com:office:office" xmlns:r="http://schemas.openxmlformats.org/officeDocument/2006/relationships" xmlns:m="http://schemas.openxmlformats.org/officeDocument/2006/math" xmlns:v="urn:schemas-microsoft-com:vml" xmlns:wp14="http://schemas.microsoft.com/office/word/2010/wordprocessingDrawing" xmlns:wp="http://schemas.openxmlformats.org/drawingml/2006/wordprocessingDrawing" xmlns:w10="urn:schemas-microsoft-com:office:word" xmlns:w="http://schemas.openxmlformats.org/wordprocessingml/2006/main" xmlns:w14="http://schemas.microsoft.com/office/word/2010/wordml" xmlns:wpg="http://schemas.microsoft.com/office/word/2010/wordprocessingGroup" xmlns:wpi="http://schemas.microsoft.com/office/word/2010/wordprocessingInk" xmlns:wne="http://schemas.microsoft.com/office/word/2006/wordml" xmlns:wps="http://schemas.microsoft.com/office/word/2010/wordprocessingShape" mc:Ignorable="w14 wp14">
   <w:footnote w:type="separator" w:id="-1">
     <w:p>
       <w:r>
@@ -5984,7 +6455,7 @@
 </file>
 
 <file path=word/header1.xml><?xml version="1.0" encoding="utf-8"?>
-<w:hdr xmlns:wpc="http://schemas.microsoft.com/office/word/2010/wordprocessingCanvas" xmlns:mc="http://schemas.openxmlformats.org/markup-compatibility/2006" xmlns:o="urn:schemas-microsoft-com:office:office" xmlns:r="http://schemas.openxmlformats.org/officeDocument/2006/relationships" xmlns:m="http://schemas.openxmlformats.org/officeDocument/2006/math" xmlns:v="urn:schemas-microsoft-com:vml" xmlns:wp14="http://schemas.microsoft.com/office/word/2010/wordprocessingDrawing" xmlns:wp="http://schemas.openxmlformats.org/drawingml/2006/wordprocessingDrawing" xmlns:w10="urn:schemas-microsoft-com:office:word" xmlns:w="http://schemas.openxmlformats.org/wordprocessingml/2006/main" xmlns:w14="http://schemas.microsoft.com/office/word/2010/wordml" xmlns:w15="http://schemas.microsoft.com/office/word/2012/wordml" xmlns:wpg="http://schemas.microsoft.com/office/word/2010/wordprocessingGroup" xmlns:wpi="http://schemas.microsoft.com/office/word/2010/wordprocessingInk" xmlns:wne="http://schemas.microsoft.com/office/word/2006/wordml" xmlns:wps="http://schemas.microsoft.com/office/word/2010/wordprocessingShape" mc:Ignorable="w14 w15 wp14">
+<w:hdr xmlns:wpc="http://schemas.microsoft.com/office/word/2010/wordprocessingCanvas" xmlns:mc="http://schemas.openxmlformats.org/markup-compatibility/2006" xmlns:o="urn:schemas-microsoft-com:office:office" xmlns:r="http://schemas.openxmlformats.org/officeDocument/2006/relationships" xmlns:m="http://schemas.openxmlformats.org/officeDocument/2006/math" xmlns:v="urn:schemas-microsoft-com:vml" xmlns:wp14="http://schemas.microsoft.com/office/word/2010/wordprocessingDrawing" xmlns:wp="http://schemas.openxmlformats.org/drawingml/2006/wordprocessingDrawing" xmlns:w10="urn:schemas-microsoft-com:office:word" xmlns:w="http://schemas.openxmlformats.org/wordprocessingml/2006/main" xmlns:w14="http://schemas.microsoft.com/office/word/2010/wordml" xmlns:wpg="http://schemas.microsoft.com/office/word/2010/wordprocessingGroup" xmlns:wpi="http://schemas.microsoft.com/office/word/2010/wordprocessingInk" xmlns:wne="http://schemas.microsoft.com/office/word/2006/wordml" xmlns:wps="http://schemas.microsoft.com/office/word/2010/wordprocessingShape" mc:Ignorable="w14 wp14">
   <w:p>
     <w:pPr>
       <w:pStyle w:val="Header"/>
@@ -5994,7 +6465,7 @@
 </file>
 
 <file path=word/header10.xml><?xml version="1.0" encoding="utf-8"?>
-<w:hdr xmlns:wpc="http://schemas.microsoft.com/office/word/2010/wordprocessingCanvas" xmlns:mc="http://schemas.openxmlformats.org/markup-compatibility/2006" xmlns:o="urn:schemas-microsoft-com:office:office" xmlns:r="http://schemas.openxmlformats.org/officeDocument/2006/relationships" xmlns:m="http://schemas.openxmlformats.org/officeDocument/2006/math" xmlns:v="urn:schemas-microsoft-com:vml" xmlns:wp14="http://schemas.microsoft.com/office/word/2010/wordprocessingDrawing" xmlns:wp="http://schemas.openxmlformats.org/drawingml/2006/wordprocessingDrawing" xmlns:w10="urn:schemas-microsoft-com:office:word" xmlns:w="http://schemas.openxmlformats.org/wordprocessingml/2006/main" xmlns:w14="http://schemas.microsoft.com/office/word/2010/wordml" xmlns:w15="http://schemas.microsoft.com/office/word/2012/wordml" xmlns:wpg="http://schemas.microsoft.com/office/word/2010/wordprocessingGroup" xmlns:wpi="http://schemas.microsoft.com/office/word/2010/wordprocessingInk" xmlns:wne="http://schemas.microsoft.com/office/word/2006/wordml" xmlns:wps="http://schemas.microsoft.com/office/word/2010/wordprocessingShape" mc:Ignorable="w14 w15 wp14">
+<w:hdr xmlns:wpc="http://schemas.microsoft.com/office/word/2010/wordprocessingCanvas" xmlns:mc="http://schemas.openxmlformats.org/markup-compatibility/2006" xmlns:o="urn:schemas-microsoft-com:office:office" xmlns:r="http://schemas.openxmlformats.org/officeDocument/2006/relationships" xmlns:m="http://schemas.openxmlformats.org/officeDocument/2006/math" xmlns:v="urn:schemas-microsoft-com:vml" xmlns:wp14="http://schemas.microsoft.com/office/word/2010/wordprocessingDrawing" xmlns:wp="http://schemas.openxmlformats.org/drawingml/2006/wordprocessingDrawing" xmlns:w10="urn:schemas-microsoft-com:office:word" xmlns:w="http://schemas.openxmlformats.org/wordprocessingml/2006/main" xmlns:w14="http://schemas.microsoft.com/office/word/2010/wordml" xmlns:wpg="http://schemas.microsoft.com/office/word/2010/wordprocessingGroup" xmlns:wpi="http://schemas.microsoft.com/office/word/2010/wordprocessingInk" xmlns:wne="http://schemas.microsoft.com/office/word/2006/wordml" xmlns:wps="http://schemas.microsoft.com/office/word/2010/wordprocessingShape" mc:Ignorable="w14 wp14">
   <w:sdt>
     <w:sdtPr>
       <w:id w:val="1433479818"/>
@@ -6015,7 +6486,10 @@
           <w:jc w:val="right"/>
         </w:pPr>
         <w:r>
-          <w:t>Liite 2</w:t>
+          <w:t xml:space="preserve">Liite </w:t>
+        </w:r>
+        <w:r>
+          <w:t>2</w:t>
         </w:r>
       </w:p>
       <w:p>
@@ -6095,7 +6569,7 @@
 </file>
 
 <file path=word/header2.xml><?xml version="1.0" encoding="utf-8"?>
-<w:hdr xmlns:wpc="http://schemas.microsoft.com/office/word/2010/wordprocessingCanvas" xmlns:mc="http://schemas.openxmlformats.org/markup-compatibility/2006" xmlns:o="urn:schemas-microsoft-com:office:office" xmlns:r="http://schemas.openxmlformats.org/officeDocument/2006/relationships" xmlns:m="http://schemas.openxmlformats.org/officeDocument/2006/math" xmlns:v="urn:schemas-microsoft-com:vml" xmlns:wp14="http://schemas.microsoft.com/office/word/2010/wordprocessingDrawing" xmlns:wp="http://schemas.openxmlformats.org/drawingml/2006/wordprocessingDrawing" xmlns:w10="urn:schemas-microsoft-com:office:word" xmlns:w="http://schemas.openxmlformats.org/wordprocessingml/2006/main" xmlns:w14="http://schemas.microsoft.com/office/word/2010/wordml" xmlns:w15="http://schemas.microsoft.com/office/word/2012/wordml" xmlns:wpg="http://schemas.microsoft.com/office/word/2010/wordprocessingGroup" xmlns:wpi="http://schemas.microsoft.com/office/word/2010/wordprocessingInk" xmlns:wne="http://schemas.microsoft.com/office/word/2006/wordml" xmlns:wps="http://schemas.microsoft.com/office/word/2010/wordprocessingShape" mc:Ignorable="w14 w15 wp14">
+<w:hdr xmlns:wpc="http://schemas.microsoft.com/office/word/2010/wordprocessingCanvas" xmlns:mc="http://schemas.openxmlformats.org/markup-compatibility/2006" xmlns:o="urn:schemas-microsoft-com:office:office" xmlns:r="http://schemas.openxmlformats.org/officeDocument/2006/relationships" xmlns:m="http://schemas.openxmlformats.org/officeDocument/2006/math" xmlns:v="urn:schemas-microsoft-com:vml" xmlns:wp14="http://schemas.microsoft.com/office/word/2010/wordprocessingDrawing" xmlns:wp="http://schemas.openxmlformats.org/drawingml/2006/wordprocessingDrawing" xmlns:w10="urn:schemas-microsoft-com:office:word" xmlns:w="http://schemas.openxmlformats.org/wordprocessingml/2006/main" xmlns:w14="http://schemas.microsoft.com/office/word/2010/wordml" xmlns:wpg="http://schemas.microsoft.com/office/word/2010/wordprocessingGroup" xmlns:wpi="http://schemas.microsoft.com/office/word/2010/wordprocessingInk" xmlns:wne="http://schemas.microsoft.com/office/word/2006/wordml" xmlns:wps="http://schemas.microsoft.com/office/word/2010/wordprocessingShape" mc:Ignorable="w14 wp14">
   <w:p>
     <w:pPr>
       <w:pStyle w:val="Header"/>
@@ -6116,6 +6590,12 @@
         <w:szCs w:val="22"/>
       </w:rPr>
       <w:tab/>
+    </w:r>
+    <w:r>
+      <w:rPr>
+        <w:rFonts w:cs="Tahoma"/>
+        <w:szCs w:val="22"/>
+      </w:rPr>
       <w:t>Tiivistelmä</w:t>
     </w:r>
   </w:p>
@@ -6123,7 +6603,7 @@
 </file>
 
 <file path=word/header3.xml><?xml version="1.0" encoding="utf-8"?>
-<w:hdr xmlns:wpc="http://schemas.microsoft.com/office/word/2010/wordprocessingCanvas" xmlns:mc="http://schemas.openxmlformats.org/markup-compatibility/2006" xmlns:o="urn:schemas-microsoft-com:office:office" xmlns:r="http://schemas.openxmlformats.org/officeDocument/2006/relationships" xmlns:m="http://schemas.openxmlformats.org/officeDocument/2006/math" xmlns:v="urn:schemas-microsoft-com:vml" xmlns:wp14="http://schemas.microsoft.com/office/word/2010/wordprocessingDrawing" xmlns:wp="http://schemas.openxmlformats.org/drawingml/2006/wordprocessingDrawing" xmlns:w10="urn:schemas-microsoft-com:office:word" xmlns:w="http://schemas.openxmlformats.org/wordprocessingml/2006/main" xmlns:w14="http://schemas.microsoft.com/office/word/2010/wordml" xmlns:w15="http://schemas.microsoft.com/office/word/2012/wordml" xmlns:wpg="http://schemas.microsoft.com/office/word/2010/wordprocessingGroup" xmlns:wpi="http://schemas.microsoft.com/office/word/2010/wordprocessingInk" xmlns:wne="http://schemas.microsoft.com/office/word/2006/wordml" xmlns:wps="http://schemas.microsoft.com/office/word/2010/wordprocessingShape" mc:Ignorable="w14 w15 wp14">
+<w:hdr xmlns:wpc="http://schemas.microsoft.com/office/word/2010/wordprocessingCanvas" xmlns:mc="http://schemas.openxmlformats.org/markup-compatibility/2006" xmlns:o="urn:schemas-microsoft-com:office:office" xmlns:r="http://schemas.openxmlformats.org/officeDocument/2006/relationships" xmlns:m="http://schemas.openxmlformats.org/officeDocument/2006/math" xmlns:v="urn:schemas-microsoft-com:vml" xmlns:wp14="http://schemas.microsoft.com/office/word/2010/wordprocessingDrawing" xmlns:wp="http://schemas.openxmlformats.org/drawingml/2006/wordprocessingDrawing" xmlns:w10="urn:schemas-microsoft-com:office:word" xmlns:w="http://schemas.openxmlformats.org/wordprocessingml/2006/main" xmlns:w14="http://schemas.microsoft.com/office/word/2010/wordml" xmlns:wpg="http://schemas.microsoft.com/office/word/2010/wordprocessingGroup" xmlns:wpi="http://schemas.microsoft.com/office/word/2010/wordprocessingInk" xmlns:wne="http://schemas.microsoft.com/office/word/2006/wordml" xmlns:wps="http://schemas.microsoft.com/office/word/2010/wordprocessingShape" mc:Ignorable="w14 wp14">
   <w:p>
     <w:pPr>
       <w:pStyle w:val="Header"/>
@@ -6133,7 +6613,7 @@
 </file>
 
 <file path=word/header4.xml><?xml version="1.0" encoding="utf-8"?>
-<w:hdr xmlns:wpc="http://schemas.microsoft.com/office/word/2010/wordprocessingCanvas" xmlns:mc="http://schemas.openxmlformats.org/markup-compatibility/2006" xmlns:o="urn:schemas-microsoft-com:office:office" xmlns:r="http://schemas.openxmlformats.org/officeDocument/2006/relationships" xmlns:m="http://schemas.openxmlformats.org/officeDocument/2006/math" xmlns:v="urn:schemas-microsoft-com:vml" xmlns:wp14="http://schemas.microsoft.com/office/word/2010/wordprocessingDrawing" xmlns:wp="http://schemas.openxmlformats.org/drawingml/2006/wordprocessingDrawing" xmlns:w10="urn:schemas-microsoft-com:office:word" xmlns:w="http://schemas.openxmlformats.org/wordprocessingml/2006/main" xmlns:w14="http://schemas.microsoft.com/office/word/2010/wordml" xmlns:w15="http://schemas.microsoft.com/office/word/2012/wordml" xmlns:wpg="http://schemas.microsoft.com/office/word/2010/wordprocessingGroup" xmlns:wpi="http://schemas.microsoft.com/office/word/2010/wordprocessingInk" xmlns:wne="http://schemas.microsoft.com/office/word/2006/wordml" xmlns:wps="http://schemas.microsoft.com/office/word/2010/wordprocessingShape" mc:Ignorable="w14 w15 wp14">
+<w:hdr xmlns:wpc="http://schemas.microsoft.com/office/word/2010/wordprocessingCanvas" xmlns:mc="http://schemas.openxmlformats.org/markup-compatibility/2006" xmlns:o="urn:schemas-microsoft-com:office:office" xmlns:r="http://schemas.openxmlformats.org/officeDocument/2006/relationships" xmlns:m="http://schemas.openxmlformats.org/officeDocument/2006/math" xmlns:v="urn:schemas-microsoft-com:vml" xmlns:wp14="http://schemas.microsoft.com/office/word/2010/wordprocessingDrawing" xmlns:wp="http://schemas.openxmlformats.org/drawingml/2006/wordprocessingDrawing" xmlns:w10="urn:schemas-microsoft-com:office:word" xmlns:w="http://schemas.openxmlformats.org/wordprocessingml/2006/main" xmlns:w14="http://schemas.microsoft.com/office/word/2010/wordml" xmlns:wpg="http://schemas.microsoft.com/office/word/2010/wordprocessingGroup" xmlns:wpi="http://schemas.microsoft.com/office/word/2010/wordprocessingInk" xmlns:wne="http://schemas.microsoft.com/office/word/2006/wordml" xmlns:wps="http://schemas.microsoft.com/office/word/2010/wordprocessingShape" mc:Ignorable="w14 wp14">
   <w:p>
     <w:pPr>
       <w:pStyle w:val="Header"/>
@@ -6154,6 +6634,12 @@
         <w:szCs w:val="22"/>
       </w:rPr>
       <w:tab/>
+    </w:r>
+    <w:r>
+      <w:rPr>
+        <w:rFonts w:cs="Tahoma"/>
+        <w:szCs w:val="22"/>
+      </w:rPr>
       <w:t>Abstract</w:t>
     </w:r>
   </w:p>
@@ -6161,7 +6647,7 @@
 </file>
 
 <file path=word/header5.xml><?xml version="1.0" encoding="utf-8"?>
-<w:hdr xmlns:wpc="http://schemas.microsoft.com/office/word/2010/wordprocessingCanvas" xmlns:mc="http://schemas.openxmlformats.org/markup-compatibility/2006" xmlns:o="urn:schemas-microsoft-com:office:office" xmlns:r="http://schemas.openxmlformats.org/officeDocument/2006/relationships" xmlns:m="http://schemas.openxmlformats.org/officeDocument/2006/math" xmlns:v="urn:schemas-microsoft-com:vml" xmlns:wp14="http://schemas.microsoft.com/office/word/2010/wordprocessingDrawing" xmlns:wp="http://schemas.openxmlformats.org/drawingml/2006/wordprocessingDrawing" xmlns:w10="urn:schemas-microsoft-com:office:word" xmlns:w="http://schemas.openxmlformats.org/wordprocessingml/2006/main" xmlns:w14="http://schemas.microsoft.com/office/word/2010/wordml" xmlns:w15="http://schemas.microsoft.com/office/word/2012/wordml" xmlns:wpg="http://schemas.microsoft.com/office/word/2010/wordprocessingGroup" xmlns:wpi="http://schemas.microsoft.com/office/word/2010/wordprocessingInk" xmlns:wne="http://schemas.microsoft.com/office/word/2006/wordml" xmlns:wps="http://schemas.microsoft.com/office/word/2010/wordprocessingShape" mc:Ignorable="w14 w15 wp14">
+<w:hdr xmlns:wpc="http://schemas.microsoft.com/office/word/2010/wordprocessingCanvas" xmlns:mc="http://schemas.openxmlformats.org/markup-compatibility/2006" xmlns:o="urn:schemas-microsoft-com:office:office" xmlns:r="http://schemas.openxmlformats.org/officeDocument/2006/relationships" xmlns:m="http://schemas.openxmlformats.org/officeDocument/2006/math" xmlns:v="urn:schemas-microsoft-com:vml" xmlns:wp14="http://schemas.microsoft.com/office/word/2010/wordprocessingDrawing" xmlns:wp="http://schemas.openxmlformats.org/drawingml/2006/wordprocessingDrawing" xmlns:w10="urn:schemas-microsoft-com:office:word" xmlns:w="http://schemas.openxmlformats.org/wordprocessingml/2006/main" xmlns:w14="http://schemas.microsoft.com/office/word/2010/wordml" xmlns:wpg="http://schemas.microsoft.com/office/word/2010/wordprocessingGroup" xmlns:wpi="http://schemas.microsoft.com/office/word/2010/wordprocessingInk" xmlns:wne="http://schemas.microsoft.com/office/word/2006/wordml" xmlns:wps="http://schemas.microsoft.com/office/word/2010/wordprocessingShape" mc:Ignorable="w14 wp14">
   <w:p>
     <w:pPr>
       <w:pStyle w:val="Header"/>
@@ -6171,7 +6657,7 @@
 </file>
 
 <file path=word/header6.xml><?xml version="1.0" encoding="utf-8"?>
-<w:hdr xmlns:wpc="http://schemas.microsoft.com/office/word/2010/wordprocessingCanvas" xmlns:mc="http://schemas.openxmlformats.org/markup-compatibility/2006" xmlns:o="urn:schemas-microsoft-com:office:office" xmlns:r="http://schemas.openxmlformats.org/officeDocument/2006/relationships" xmlns:m="http://schemas.openxmlformats.org/officeDocument/2006/math" xmlns:v="urn:schemas-microsoft-com:vml" xmlns:wp14="http://schemas.microsoft.com/office/word/2010/wordprocessingDrawing" xmlns:wp="http://schemas.openxmlformats.org/drawingml/2006/wordprocessingDrawing" xmlns:w10="urn:schemas-microsoft-com:office:word" xmlns:w="http://schemas.openxmlformats.org/wordprocessingml/2006/main" xmlns:w14="http://schemas.microsoft.com/office/word/2010/wordml" xmlns:w15="http://schemas.microsoft.com/office/word/2012/wordml" xmlns:wpg="http://schemas.microsoft.com/office/word/2010/wordprocessingGroup" xmlns:wpi="http://schemas.microsoft.com/office/word/2010/wordprocessingInk" xmlns:wne="http://schemas.microsoft.com/office/word/2006/wordml" xmlns:wps="http://schemas.microsoft.com/office/word/2010/wordprocessingShape" mc:Ignorable="w14 w15 wp14">
+<w:hdr xmlns:wpc="http://schemas.microsoft.com/office/word/2010/wordprocessingCanvas" xmlns:mc="http://schemas.openxmlformats.org/markup-compatibility/2006" xmlns:o="urn:schemas-microsoft-com:office:office" xmlns:r="http://schemas.openxmlformats.org/officeDocument/2006/relationships" xmlns:m="http://schemas.openxmlformats.org/officeDocument/2006/math" xmlns:v="urn:schemas-microsoft-com:vml" xmlns:wp14="http://schemas.microsoft.com/office/word/2010/wordprocessingDrawing" xmlns:wp="http://schemas.openxmlformats.org/drawingml/2006/wordprocessingDrawing" xmlns:w10="urn:schemas-microsoft-com:office:word" xmlns:w="http://schemas.openxmlformats.org/wordprocessingml/2006/main" xmlns:w14="http://schemas.microsoft.com/office/word/2010/wordml" xmlns:wpg="http://schemas.microsoft.com/office/word/2010/wordprocessingGroup" xmlns:wpi="http://schemas.microsoft.com/office/word/2010/wordprocessingInk" xmlns:wne="http://schemas.microsoft.com/office/word/2006/wordml" xmlns:wps="http://schemas.microsoft.com/office/word/2010/wordprocessingShape" mc:Ignorable="w14 wp14">
   <w:p>
     <w:pPr>
       <w:pStyle w:val="Header"/>
@@ -6182,7 +6668,7 @@
 </file>
 
 <file path=word/header7.xml><?xml version="1.0" encoding="utf-8"?>
-<w:hdr xmlns:wpc="http://schemas.microsoft.com/office/word/2010/wordprocessingCanvas" xmlns:mc="http://schemas.openxmlformats.org/markup-compatibility/2006" xmlns:o="urn:schemas-microsoft-com:office:office" xmlns:r="http://schemas.openxmlformats.org/officeDocument/2006/relationships" xmlns:m="http://schemas.openxmlformats.org/officeDocument/2006/math" xmlns:v="urn:schemas-microsoft-com:vml" xmlns:wp14="http://schemas.microsoft.com/office/word/2010/wordprocessingDrawing" xmlns:wp="http://schemas.openxmlformats.org/drawingml/2006/wordprocessingDrawing" xmlns:w10="urn:schemas-microsoft-com:office:word" xmlns:w="http://schemas.openxmlformats.org/wordprocessingml/2006/main" xmlns:w14="http://schemas.microsoft.com/office/word/2010/wordml" xmlns:w15="http://schemas.microsoft.com/office/word/2012/wordml" xmlns:wpg="http://schemas.microsoft.com/office/word/2010/wordprocessingGroup" xmlns:wpi="http://schemas.microsoft.com/office/word/2010/wordprocessingInk" xmlns:wne="http://schemas.microsoft.com/office/word/2006/wordml" xmlns:wps="http://schemas.microsoft.com/office/word/2010/wordprocessingShape" mc:Ignorable="w14 w15 wp14">
+<w:hdr xmlns:wpc="http://schemas.microsoft.com/office/word/2010/wordprocessingCanvas" xmlns:mc="http://schemas.openxmlformats.org/markup-compatibility/2006" xmlns:o="urn:schemas-microsoft-com:office:office" xmlns:r="http://schemas.openxmlformats.org/officeDocument/2006/relationships" xmlns:m="http://schemas.openxmlformats.org/officeDocument/2006/math" xmlns:v="urn:schemas-microsoft-com:vml" xmlns:wp14="http://schemas.microsoft.com/office/word/2010/wordprocessingDrawing" xmlns:wp="http://schemas.openxmlformats.org/drawingml/2006/wordprocessingDrawing" xmlns:w10="urn:schemas-microsoft-com:office:word" xmlns:w="http://schemas.openxmlformats.org/wordprocessingml/2006/main" xmlns:w14="http://schemas.microsoft.com/office/word/2010/wordml" xmlns:wpg="http://schemas.microsoft.com/office/word/2010/wordprocessingGroup" xmlns:wpi="http://schemas.microsoft.com/office/word/2010/wordprocessingInk" xmlns:wne="http://schemas.microsoft.com/office/word/2006/wordml" xmlns:wps="http://schemas.microsoft.com/office/word/2010/wordprocessingShape" mc:Ignorable="w14 wp14">
   <w:p>
     <w:pPr>
       <w:pStyle w:val="Header"/>
@@ -6192,7 +6678,7 @@
 </file>
 
 <file path=word/header8.xml><?xml version="1.0" encoding="utf-8"?>
-<w:hdr xmlns:wpc="http://schemas.microsoft.com/office/word/2010/wordprocessingCanvas" xmlns:mc="http://schemas.openxmlformats.org/markup-compatibility/2006" xmlns:o="urn:schemas-microsoft-com:office:office" xmlns:r="http://schemas.openxmlformats.org/officeDocument/2006/relationships" xmlns:m="http://schemas.openxmlformats.org/officeDocument/2006/math" xmlns:v="urn:schemas-microsoft-com:vml" xmlns:wp14="http://schemas.microsoft.com/office/word/2010/wordprocessingDrawing" xmlns:wp="http://schemas.openxmlformats.org/drawingml/2006/wordprocessingDrawing" xmlns:w10="urn:schemas-microsoft-com:office:word" xmlns:w="http://schemas.openxmlformats.org/wordprocessingml/2006/main" xmlns:w14="http://schemas.microsoft.com/office/word/2010/wordml" xmlns:w15="http://schemas.microsoft.com/office/word/2012/wordml" xmlns:wpg="http://schemas.microsoft.com/office/word/2010/wordprocessingGroup" xmlns:wpi="http://schemas.microsoft.com/office/word/2010/wordprocessingInk" xmlns:wne="http://schemas.microsoft.com/office/word/2006/wordml" xmlns:wps="http://schemas.microsoft.com/office/word/2010/wordprocessingShape" mc:Ignorable="w14 w15 wp14">
+<w:hdr xmlns:wpc="http://schemas.microsoft.com/office/word/2010/wordprocessingCanvas" xmlns:mc="http://schemas.openxmlformats.org/markup-compatibility/2006" xmlns:o="urn:schemas-microsoft-com:office:office" xmlns:r="http://schemas.openxmlformats.org/officeDocument/2006/relationships" xmlns:m="http://schemas.openxmlformats.org/officeDocument/2006/math" xmlns:v="urn:schemas-microsoft-com:vml" xmlns:wp14="http://schemas.microsoft.com/office/word/2010/wordprocessingDrawing" xmlns:wp="http://schemas.openxmlformats.org/drawingml/2006/wordprocessingDrawing" xmlns:w10="urn:schemas-microsoft-com:office:word" xmlns:w="http://schemas.openxmlformats.org/wordprocessingml/2006/main" xmlns:w14="http://schemas.microsoft.com/office/word/2010/wordml" xmlns:wpg="http://schemas.microsoft.com/office/word/2010/wordprocessingGroup" xmlns:wpi="http://schemas.microsoft.com/office/word/2010/wordprocessingInk" xmlns:wne="http://schemas.microsoft.com/office/word/2006/wordml" xmlns:wps="http://schemas.microsoft.com/office/word/2010/wordprocessingShape" mc:Ignorable="w14 wp14">
   <w:sdt>
     <w:sdtPr>
       <w:id w:val="85742141"/>
@@ -6225,7 +6711,7 @@
           <w:rPr>
             <w:noProof/>
           </w:rPr>
-          <w:t>11</w:t>
+          <w:t>1</w:t>
         </w:r>
         <w:r>
           <w:rPr>
@@ -6240,7 +6726,7 @@
 </file>
 
 <file path=word/header9.xml><?xml version="1.0" encoding="utf-8"?>
-<w:hdr xmlns:wpc="http://schemas.microsoft.com/office/word/2010/wordprocessingCanvas" xmlns:mc="http://schemas.openxmlformats.org/markup-compatibility/2006" xmlns:o="urn:schemas-microsoft-com:office:office" xmlns:r="http://schemas.openxmlformats.org/officeDocument/2006/relationships" xmlns:m="http://schemas.openxmlformats.org/officeDocument/2006/math" xmlns:v="urn:schemas-microsoft-com:vml" xmlns:wp14="http://schemas.microsoft.com/office/word/2010/wordprocessingDrawing" xmlns:wp="http://schemas.openxmlformats.org/drawingml/2006/wordprocessingDrawing" xmlns:w10="urn:schemas-microsoft-com:office:word" xmlns:w="http://schemas.openxmlformats.org/wordprocessingml/2006/main" xmlns:w14="http://schemas.microsoft.com/office/word/2010/wordml" xmlns:w15="http://schemas.microsoft.com/office/word/2012/wordml" xmlns:wpg="http://schemas.microsoft.com/office/word/2010/wordprocessingGroup" xmlns:wpi="http://schemas.microsoft.com/office/word/2010/wordprocessingInk" xmlns:wne="http://schemas.microsoft.com/office/word/2006/wordml" xmlns:wps="http://schemas.microsoft.com/office/word/2010/wordprocessingShape" mc:Ignorable="w14 w15 wp14">
+<w:hdr xmlns:wpc="http://schemas.microsoft.com/office/word/2010/wordprocessingCanvas" xmlns:mc="http://schemas.openxmlformats.org/markup-compatibility/2006" xmlns:o="urn:schemas-microsoft-com:office:office" xmlns:r="http://schemas.openxmlformats.org/officeDocument/2006/relationships" xmlns:m="http://schemas.openxmlformats.org/officeDocument/2006/math" xmlns:v="urn:schemas-microsoft-com:vml" xmlns:wp14="http://schemas.microsoft.com/office/word/2010/wordprocessingDrawing" xmlns:wp="http://schemas.openxmlformats.org/drawingml/2006/wordprocessingDrawing" xmlns:w10="urn:schemas-microsoft-com:office:word" xmlns:w="http://schemas.openxmlformats.org/wordprocessingml/2006/main" xmlns:w14="http://schemas.microsoft.com/office/word/2010/wordml" xmlns:wpg="http://schemas.microsoft.com/office/word/2010/wordprocessingGroup" xmlns:wpi="http://schemas.microsoft.com/office/word/2010/wordprocessingInk" xmlns:wne="http://schemas.microsoft.com/office/word/2006/wordml" xmlns:wps="http://schemas.microsoft.com/office/word/2010/wordprocessingShape" mc:Ignorable="w14 wp14">
   <w:sdt>
     <w:sdtPr>
       <w:id w:val="-1025478242"/>
@@ -6341,8 +6827,8 @@
 </file>
 
 <file path=word/numbering.xml><?xml version="1.0" encoding="utf-8"?>
-<w:numbering xmlns:wpc="http://schemas.microsoft.com/office/word/2010/wordprocessingCanvas" xmlns:mc="http://schemas.openxmlformats.org/markup-compatibility/2006" xmlns:o="urn:schemas-microsoft-com:office:office" xmlns:r="http://schemas.openxmlformats.org/officeDocument/2006/relationships" xmlns:m="http://schemas.openxmlformats.org/officeDocument/2006/math" xmlns:v="urn:schemas-microsoft-com:vml" xmlns:wp14="http://schemas.microsoft.com/office/word/2010/wordprocessingDrawing" xmlns:wp="http://schemas.openxmlformats.org/drawingml/2006/wordprocessingDrawing" xmlns:w10="urn:schemas-microsoft-com:office:word" xmlns:w="http://schemas.openxmlformats.org/wordprocessingml/2006/main" xmlns:w14="http://schemas.microsoft.com/office/word/2010/wordml" xmlns:w15="http://schemas.microsoft.com/office/word/2012/wordml" xmlns:wpg="http://schemas.microsoft.com/office/word/2010/wordprocessingGroup" xmlns:wpi="http://schemas.microsoft.com/office/word/2010/wordprocessingInk" xmlns:wne="http://schemas.microsoft.com/office/word/2006/wordml" xmlns:wps="http://schemas.microsoft.com/office/word/2010/wordprocessingShape" mc:Ignorable="w14 w15 wp14">
-  <w:abstractNum w:abstractNumId="0" w15:restartNumberingAfterBreak="0">
+<w:numbering xmlns:wpc="http://schemas.microsoft.com/office/word/2010/wordprocessingCanvas" xmlns:mc="http://schemas.openxmlformats.org/markup-compatibility/2006" xmlns:o="urn:schemas-microsoft-com:office:office" xmlns:r="http://schemas.openxmlformats.org/officeDocument/2006/relationships" xmlns:m="http://schemas.openxmlformats.org/officeDocument/2006/math" xmlns:v="urn:schemas-microsoft-com:vml" xmlns:wp14="http://schemas.microsoft.com/office/word/2010/wordprocessingDrawing" xmlns:wp="http://schemas.openxmlformats.org/drawingml/2006/wordprocessingDrawing" xmlns:w10="urn:schemas-microsoft-com:office:word" xmlns:w="http://schemas.openxmlformats.org/wordprocessingml/2006/main" xmlns:w14="http://schemas.microsoft.com/office/word/2010/wordml" xmlns:wpg="http://schemas.microsoft.com/office/word/2010/wordprocessingGroup" xmlns:wpi="http://schemas.microsoft.com/office/word/2010/wordprocessingInk" xmlns:wne="http://schemas.microsoft.com/office/word/2006/wordml" xmlns:wps="http://schemas.microsoft.com/office/word/2010/wordprocessingShape" mc:Ignorable="w14 wp14">
+  <w:abstractNum w:abstractNumId="0">
     <w:nsid w:val="FFFFFF7C"/>
     <w:multiLevelType w:val="singleLevel"/>
     <w:tmpl w:val="B75E4516"/>
@@ -6360,7 +6846,7 @@
       </w:pPr>
     </w:lvl>
   </w:abstractNum>
-  <w:abstractNum w:abstractNumId="1" w15:restartNumberingAfterBreak="0">
+  <w:abstractNum w:abstractNumId="1">
     <w:nsid w:val="FFFFFF7D"/>
     <w:multiLevelType w:val="singleLevel"/>
     <w:tmpl w:val="B6C4F81E"/>
@@ -6378,7 +6864,7 @@
       </w:pPr>
     </w:lvl>
   </w:abstractNum>
-  <w:abstractNum w:abstractNumId="2" w15:restartNumberingAfterBreak="0">
+  <w:abstractNum w:abstractNumId="2">
     <w:nsid w:val="FFFFFF7E"/>
     <w:multiLevelType w:val="singleLevel"/>
     <w:tmpl w:val="02C22C0E"/>
@@ -6396,7 +6882,7 @@
       </w:pPr>
     </w:lvl>
   </w:abstractNum>
-  <w:abstractNum w:abstractNumId="3" w15:restartNumberingAfterBreak="0">
+  <w:abstractNum w:abstractNumId="3">
     <w:nsid w:val="FFFFFF7F"/>
     <w:multiLevelType w:val="singleLevel"/>
     <w:tmpl w:val="D4DEFE2A"/>
@@ -6414,7 +6900,7 @@
       </w:pPr>
     </w:lvl>
   </w:abstractNum>
-  <w:abstractNum w:abstractNumId="4" w15:restartNumberingAfterBreak="0">
+  <w:abstractNum w:abstractNumId="4">
     <w:nsid w:val="FFFFFF80"/>
     <w:multiLevelType w:val="singleLevel"/>
     <w:tmpl w:val="13168AA0"/>
@@ -6435,7 +6921,7 @@
       </w:rPr>
     </w:lvl>
   </w:abstractNum>
-  <w:abstractNum w:abstractNumId="5" w15:restartNumberingAfterBreak="0">
+  <w:abstractNum w:abstractNumId="5">
     <w:nsid w:val="FFFFFF81"/>
     <w:multiLevelType w:val="singleLevel"/>
     <w:tmpl w:val="477247B2"/>
@@ -6456,7 +6942,7 @@
       </w:rPr>
     </w:lvl>
   </w:abstractNum>
-  <w:abstractNum w:abstractNumId="6" w15:restartNumberingAfterBreak="0">
+  <w:abstractNum w:abstractNumId="6">
     <w:nsid w:val="FFFFFF82"/>
     <w:multiLevelType w:val="singleLevel"/>
     <w:tmpl w:val="B4B2A916"/>
@@ -6477,7 +6963,7 @@
       </w:rPr>
     </w:lvl>
   </w:abstractNum>
-  <w:abstractNum w:abstractNumId="7" w15:restartNumberingAfterBreak="0">
+  <w:abstractNum w:abstractNumId="7">
     <w:nsid w:val="FFFFFF83"/>
     <w:multiLevelType w:val="singleLevel"/>
     <w:tmpl w:val="7D06E0A2"/>
@@ -6498,7 +6984,7 @@
       </w:rPr>
     </w:lvl>
   </w:abstractNum>
-  <w:abstractNum w:abstractNumId="8" w15:restartNumberingAfterBreak="0">
+  <w:abstractNum w:abstractNumId="8">
     <w:nsid w:val="FFFFFF88"/>
     <w:multiLevelType w:val="singleLevel"/>
     <w:tmpl w:val="1E3C6038"/>
@@ -6516,7 +7002,7 @@
       </w:pPr>
     </w:lvl>
   </w:abstractNum>
-  <w:abstractNum w:abstractNumId="9" w15:restartNumberingAfterBreak="0">
+  <w:abstractNum w:abstractNumId="9">
     <w:nsid w:val="FFFFFF89"/>
     <w:multiLevelType w:val="singleLevel"/>
     <w:tmpl w:val="CD6E8146"/>
@@ -6537,7 +7023,7 @@
       </w:rPr>
     </w:lvl>
   </w:abstractNum>
-  <w:abstractNum w:abstractNumId="10" w15:restartNumberingAfterBreak="0">
+  <w:abstractNum w:abstractNumId="10">
     <w:nsid w:val="040A1E77"/>
     <w:multiLevelType w:val="hybridMultilevel"/>
     <w:tmpl w:val="FF50348A"/>
@@ -6650,7 +7136,7 @@
       </w:rPr>
     </w:lvl>
   </w:abstractNum>
-  <w:abstractNum w:abstractNumId="11" w15:restartNumberingAfterBreak="0">
+  <w:abstractNum w:abstractNumId="11">
     <w:nsid w:val="053B6516"/>
     <w:multiLevelType w:val="multilevel"/>
     <w:tmpl w:val="040B001D"/>
@@ -6753,7 +7239,7 @@
       </w:pPr>
     </w:lvl>
   </w:abstractNum>
-  <w:abstractNum w:abstractNumId="12" w15:restartNumberingAfterBreak="0">
+  <w:abstractNum w:abstractNumId="12">
     <w:nsid w:val="0B403CAD"/>
     <w:multiLevelType w:val="hybridMultilevel"/>
     <w:tmpl w:val="DE7AAA9C"/>
@@ -6866,7 +7352,7 @@
       </w:rPr>
     </w:lvl>
   </w:abstractNum>
-  <w:abstractNum w:abstractNumId="13" w15:restartNumberingAfterBreak="0">
+  <w:abstractNum w:abstractNumId="13">
     <w:nsid w:val="130C6F34"/>
     <w:multiLevelType w:val="multilevel"/>
     <w:tmpl w:val="040B0025"/>
@@ -6961,7 +7447,7 @@
       </w:pPr>
     </w:lvl>
   </w:abstractNum>
-  <w:abstractNum w:abstractNumId="14" w15:restartNumberingAfterBreak="0">
+  <w:abstractNum w:abstractNumId="14">
     <w:nsid w:val="13FA0B9D"/>
     <w:multiLevelType w:val="hybridMultilevel"/>
     <w:tmpl w:val="5CA81C28"/>
@@ -7047,10 +7533,10 @@
       </w:pPr>
     </w:lvl>
   </w:abstractNum>
-  <w:abstractNum w:abstractNumId="15" w15:restartNumberingAfterBreak="0">
+  <w:abstractNum w:abstractNumId="15">
     <w:nsid w:val="18B16FFE"/>
     <w:multiLevelType w:val="hybridMultilevel"/>
-    <w:tmpl w:val="66204406"/>
+    <w:tmpl w:val="93B04CFC"/>
     <w:lvl w:ilvl="0" w:tplc="B97440D6">
       <w:start w:val="1"/>
       <w:numFmt w:val="decimal"/>
@@ -7140,7 +7626,7 @@
       </w:pPr>
     </w:lvl>
   </w:abstractNum>
-  <w:abstractNum w:abstractNumId="16" w15:restartNumberingAfterBreak="0">
+  <w:abstractNum w:abstractNumId="16">
     <w:nsid w:val="1BA011F7"/>
     <w:multiLevelType w:val="multilevel"/>
     <w:tmpl w:val="040B001D"/>
@@ -7243,7 +7729,7 @@
       </w:pPr>
     </w:lvl>
   </w:abstractNum>
-  <w:abstractNum w:abstractNumId="17" w15:restartNumberingAfterBreak="0">
+  <w:abstractNum w:abstractNumId="17">
     <w:nsid w:val="1D1910D6"/>
     <w:multiLevelType w:val="hybridMultilevel"/>
     <w:tmpl w:val="1A685910"/>
@@ -7356,7 +7842,7 @@
       </w:rPr>
     </w:lvl>
   </w:abstractNum>
-  <w:abstractNum w:abstractNumId="18" w15:restartNumberingAfterBreak="0">
+  <w:abstractNum w:abstractNumId="18">
     <w:nsid w:val="3AEC2DD5"/>
     <w:multiLevelType w:val="hybridMultilevel"/>
     <w:tmpl w:val="1DBE6F9E"/>
@@ -7446,7 +7932,7 @@
       </w:pPr>
     </w:lvl>
   </w:abstractNum>
-  <w:abstractNum w:abstractNumId="19" w15:restartNumberingAfterBreak="0">
+  <w:abstractNum w:abstractNumId="19">
     <w:nsid w:val="47542B83"/>
     <w:multiLevelType w:val="hybridMultilevel"/>
     <w:tmpl w:val="219CD39A"/>
@@ -7536,7 +8022,7 @@
       </w:pPr>
     </w:lvl>
   </w:abstractNum>
-  <w:abstractNum w:abstractNumId="20" w15:restartNumberingAfterBreak="0">
+  <w:abstractNum w:abstractNumId="20">
     <w:nsid w:val="6D5778AA"/>
     <w:multiLevelType w:val="hybridMultilevel"/>
     <w:tmpl w:val="C79EAB64"/>
@@ -7626,7 +8112,7 @@
       </w:pPr>
     </w:lvl>
   </w:abstractNum>
-  <w:abstractNum w:abstractNumId="21" w15:restartNumberingAfterBreak="0">
+  <w:abstractNum w:abstractNumId="21">
     <w:nsid w:val="72D114D5"/>
     <w:multiLevelType w:val="hybridMultilevel"/>
     <w:tmpl w:val="DF4C0A38"/>
@@ -7782,7 +8268,7 @@
 </file>
 
 <file path=word/styles.xml><?xml version="1.0" encoding="utf-8"?>
-<w:styles xmlns:mc="http://schemas.openxmlformats.org/markup-compatibility/2006" xmlns:r="http://schemas.openxmlformats.org/officeDocument/2006/relationships" xmlns:w="http://schemas.openxmlformats.org/wordprocessingml/2006/main" xmlns:w14="http://schemas.microsoft.com/office/word/2010/wordml" xmlns:w15="http://schemas.microsoft.com/office/word/2012/wordml" mc:Ignorable="w14 w15">
+<w:styles xmlns:mc="http://schemas.openxmlformats.org/markup-compatibility/2006" xmlns:r="http://schemas.openxmlformats.org/officeDocument/2006/relationships" xmlns:w="http://schemas.openxmlformats.org/wordprocessingml/2006/main" xmlns:w14="http://schemas.microsoft.com/office/word/2010/wordml" mc:Ignorable="w14">
   <w:docDefaults>
     <w:rPrDefault>
       <w:rPr>
@@ -7792,367 +8278,146 @@
     </w:rPrDefault>
     <w:pPrDefault/>
   </w:docDefaults>
-  <w:latentStyles w:defLockedState="0" w:defUIPriority="0" w:defSemiHidden="0" w:defUnhideWhenUsed="0" w:defQFormat="0" w:count="371">
-    <w:lsdException w:name="Normal" w:qFormat="1"/>
-    <w:lsdException w:name="heading 1" w:uiPriority="9" w:qFormat="1"/>
-    <w:lsdException w:name="heading 2" w:semiHidden="1" w:uiPriority="9" w:unhideWhenUsed="1" w:qFormat="1"/>
-    <w:lsdException w:name="heading 3" w:semiHidden="1" w:uiPriority="9" w:unhideWhenUsed="1" w:qFormat="1"/>
-    <w:lsdException w:name="heading 4" w:semiHidden="1" w:uiPriority="9" w:unhideWhenUsed="1" w:qFormat="1"/>
-    <w:lsdException w:name="heading 5" w:semiHidden="1" w:uiPriority="9" w:unhideWhenUsed="1" w:qFormat="1"/>
-    <w:lsdException w:name="heading 6" w:semiHidden="1" w:uiPriority="9" w:unhideWhenUsed="1" w:qFormat="1"/>
-    <w:lsdException w:name="heading 7" w:semiHidden="1" w:uiPriority="9" w:unhideWhenUsed="1" w:qFormat="1"/>
-    <w:lsdException w:name="heading 8" w:semiHidden="1" w:uiPriority="9" w:unhideWhenUsed="1" w:qFormat="1"/>
-    <w:lsdException w:name="heading 9" w:semiHidden="1" w:uiPriority="9" w:unhideWhenUsed="1" w:qFormat="1"/>
-    <w:lsdException w:name="index 1" w:semiHidden="1" w:unhideWhenUsed="1"/>
-    <w:lsdException w:name="index 2" w:semiHidden="1" w:unhideWhenUsed="1"/>
-    <w:lsdException w:name="index 3" w:semiHidden="1" w:unhideWhenUsed="1"/>
-    <w:lsdException w:name="index 4" w:semiHidden="1" w:unhideWhenUsed="1"/>
-    <w:lsdException w:name="index 5" w:semiHidden="1" w:unhideWhenUsed="1"/>
-    <w:lsdException w:name="index 6" w:semiHidden="1" w:unhideWhenUsed="1"/>
-    <w:lsdException w:name="index 7" w:semiHidden="1" w:unhideWhenUsed="1"/>
-    <w:lsdException w:name="index 8" w:semiHidden="1" w:unhideWhenUsed="1"/>
-    <w:lsdException w:name="index 9" w:semiHidden="1" w:unhideWhenUsed="1"/>
-    <w:lsdException w:name="toc 1" w:semiHidden="1" w:uiPriority="39" w:unhideWhenUsed="1"/>
-    <w:lsdException w:name="toc 2" w:semiHidden="1" w:uiPriority="39" w:unhideWhenUsed="1"/>
-    <w:lsdException w:name="toc 3" w:semiHidden="1" w:uiPriority="39" w:unhideWhenUsed="1"/>
-    <w:lsdException w:name="toc 4" w:semiHidden="1" w:unhideWhenUsed="1"/>
-    <w:lsdException w:name="toc 5" w:semiHidden="1" w:unhideWhenUsed="1"/>
-    <w:lsdException w:name="toc 6" w:semiHidden="1" w:unhideWhenUsed="1"/>
-    <w:lsdException w:name="toc 7" w:semiHidden="1" w:unhideWhenUsed="1"/>
-    <w:lsdException w:name="toc 8" w:semiHidden="1" w:unhideWhenUsed="1"/>
-    <w:lsdException w:name="toc 9" w:semiHidden="1" w:unhideWhenUsed="1"/>
-    <w:lsdException w:name="Normal Indent" w:semiHidden="1" w:unhideWhenUsed="1"/>
-    <w:lsdException w:name="footnote text" w:semiHidden="1" w:unhideWhenUsed="1"/>
-    <w:lsdException w:name="annotation text" w:semiHidden="1" w:unhideWhenUsed="1"/>
-    <w:lsdException w:name="header" w:semiHidden="1" w:uiPriority="99" w:unhideWhenUsed="1"/>
-    <w:lsdException w:name="footer" w:semiHidden="1" w:uiPriority="99" w:unhideWhenUsed="1"/>
-    <w:lsdException w:name="index heading" w:semiHidden="1" w:unhideWhenUsed="1"/>
-    <w:lsdException w:name="caption" w:semiHidden="1" w:unhideWhenUsed="1" w:qFormat="1"/>
-    <w:lsdException w:name="table of figures" w:semiHidden="1" w:unhideWhenUsed="1"/>
-    <w:lsdException w:name="envelope address" w:semiHidden="1" w:unhideWhenUsed="1"/>
-    <w:lsdException w:name="envelope return" w:semiHidden="1" w:unhideWhenUsed="1"/>
-    <w:lsdException w:name="footnote reference" w:semiHidden="1" w:unhideWhenUsed="1"/>
-    <w:lsdException w:name="annotation reference" w:semiHidden="1" w:unhideWhenUsed="1"/>
-    <w:lsdException w:name="line number" w:semiHidden="1" w:unhideWhenUsed="1"/>
-    <w:lsdException w:name="page number" w:semiHidden="1" w:unhideWhenUsed="1"/>
-    <w:lsdException w:name="endnote reference" w:semiHidden="1" w:unhideWhenUsed="1"/>
-    <w:lsdException w:name="endnote text" w:semiHidden="1" w:unhideWhenUsed="1"/>
-    <w:lsdException w:name="table of authorities" w:semiHidden="1" w:unhideWhenUsed="1"/>
-    <w:lsdException w:name="macro" w:semiHidden="1" w:unhideWhenUsed="1"/>
-    <w:lsdException w:name="toa heading" w:semiHidden="1" w:unhideWhenUsed="1"/>
-    <w:lsdException w:name="List" w:semiHidden="1" w:unhideWhenUsed="1"/>
-    <w:lsdException w:name="List Bullet" w:semiHidden="1" w:unhideWhenUsed="1"/>
-    <w:lsdException w:name="List 2" w:semiHidden="1" w:unhideWhenUsed="1"/>
-    <w:lsdException w:name="List 3" w:semiHidden="1" w:unhideWhenUsed="1"/>
-    <w:lsdException w:name="List Bullet 2" w:semiHidden="1" w:unhideWhenUsed="1"/>
-    <w:lsdException w:name="List Bullet 3" w:semiHidden="1" w:unhideWhenUsed="1"/>
-    <w:lsdException w:name="List Bullet 4" w:semiHidden="1" w:unhideWhenUsed="1"/>
-    <w:lsdException w:name="List Bullet 5" w:semiHidden="1" w:unhideWhenUsed="1"/>
-    <w:lsdException w:name="List Number 2" w:semiHidden="1" w:unhideWhenUsed="1"/>
-    <w:lsdException w:name="List Number 3" w:semiHidden="1" w:unhideWhenUsed="1"/>
-    <w:lsdException w:name="List Number 4" w:semiHidden="1" w:unhideWhenUsed="1"/>
-    <w:lsdException w:name="List Number 5" w:semiHidden="1" w:unhideWhenUsed="1"/>
-    <w:lsdException w:name="Closing" w:semiHidden="1" w:unhideWhenUsed="1"/>
-    <w:lsdException w:name="Signature" w:semiHidden="1" w:unhideWhenUsed="1"/>
-    <w:lsdException w:name="Default Paragraph Font" w:semiHidden="1" w:unhideWhenUsed="1"/>
-    <w:lsdException w:name="Body Text" w:semiHidden="1" w:unhideWhenUsed="1"/>
-    <w:lsdException w:name="Body Text Indent" w:semiHidden="1" w:unhideWhenUsed="1"/>
-    <w:lsdException w:name="List Continue" w:semiHidden="1" w:unhideWhenUsed="1"/>
-    <w:lsdException w:name="List Continue 2" w:semiHidden="1" w:unhideWhenUsed="1"/>
-    <w:lsdException w:name="List Continue 3" w:semiHidden="1" w:unhideWhenUsed="1"/>
-    <w:lsdException w:name="List Continue 4" w:semiHidden="1" w:unhideWhenUsed="1"/>
-    <w:lsdException w:name="List Continue 5" w:semiHidden="1" w:unhideWhenUsed="1"/>
-    <w:lsdException w:name="Message Header" w:semiHidden="1" w:unhideWhenUsed="1"/>
-    <w:lsdException w:name="Body Text First Indent 2" w:semiHidden="1" w:unhideWhenUsed="1"/>
-    <w:lsdException w:name="Note Heading" w:semiHidden="1" w:unhideWhenUsed="1"/>
-    <w:lsdException w:name="Body Text 2" w:semiHidden="1" w:unhideWhenUsed="1"/>
-    <w:lsdException w:name="Body Text 3" w:semiHidden="1" w:unhideWhenUsed="1"/>
-    <w:lsdException w:name="Body Text Indent 2" w:semiHidden="1" w:unhideWhenUsed="1"/>
-    <w:lsdException w:name="Body Text Indent 3" w:semiHidden="1" w:unhideWhenUsed="1"/>
-    <w:lsdException w:name="Block Text" w:semiHidden="1" w:unhideWhenUsed="1"/>
-    <w:lsdException w:name="Hyperlink" w:semiHidden="1" w:uiPriority="99" w:unhideWhenUsed="1"/>
-    <w:lsdException w:name="FollowedHyperlink" w:semiHidden="1" w:unhideWhenUsed="1"/>
-    <w:lsdException w:name="Document Map" w:semiHidden="1" w:unhideWhenUsed="1"/>
-    <w:lsdException w:name="Plain Text" w:semiHidden="1" w:unhideWhenUsed="1"/>
-    <w:lsdException w:name="E-mail Signature" w:semiHidden="1" w:unhideWhenUsed="1"/>
-    <w:lsdException w:name="HTML Top of Form" w:semiHidden="1" w:unhideWhenUsed="1"/>
-    <w:lsdException w:name="HTML Bottom of Form" w:semiHidden="1" w:unhideWhenUsed="1"/>
-    <w:lsdException w:name="Normal (Web)" w:semiHidden="1" w:unhideWhenUsed="1"/>
-    <w:lsdException w:name="HTML Acronym" w:semiHidden="1" w:unhideWhenUsed="1"/>
-    <w:lsdException w:name="HTML Address" w:semiHidden="1" w:unhideWhenUsed="1"/>
-    <w:lsdException w:name="HTML Cite" w:semiHidden="1" w:unhideWhenUsed="1"/>
-    <w:lsdException w:name="HTML Code" w:semiHidden="1" w:unhideWhenUsed="1"/>
-    <w:lsdException w:name="HTML Definition" w:semiHidden="1" w:unhideWhenUsed="1"/>
-    <w:lsdException w:name="HTML Keyboard" w:semiHidden="1" w:unhideWhenUsed="1"/>
-    <w:lsdException w:name="HTML Preformatted" w:semiHidden="1" w:unhideWhenUsed="1"/>
-    <w:lsdException w:name="HTML Sample" w:semiHidden="1" w:unhideWhenUsed="1"/>
-    <w:lsdException w:name="HTML Typewriter" w:semiHidden="1" w:unhideWhenUsed="1"/>
-    <w:lsdException w:name="HTML Variable" w:semiHidden="1" w:unhideWhenUsed="1"/>
-    <w:lsdException w:name="Normal Table" w:semiHidden="1" w:unhideWhenUsed="1"/>
-    <w:lsdException w:name="annotation subject" w:semiHidden="1" w:unhideWhenUsed="1"/>
-    <w:lsdException w:name="No List" w:semiHidden="1" w:unhideWhenUsed="1"/>
-    <w:lsdException w:name="Outline List 1" w:semiHidden="1" w:unhideWhenUsed="1"/>
-    <w:lsdException w:name="Outline List 2" w:semiHidden="1" w:unhideWhenUsed="1"/>
-    <w:lsdException w:name="Outline List 3" w:semiHidden="1" w:unhideWhenUsed="1"/>
-    <w:lsdException w:name="Table Simple 1" w:semiHidden="1" w:unhideWhenUsed="1"/>
-    <w:lsdException w:name="Table Simple 2" w:semiHidden="1" w:unhideWhenUsed="1"/>
-    <w:lsdException w:name="Table Simple 3" w:semiHidden="1" w:unhideWhenUsed="1"/>
-    <w:lsdException w:name="Table Classic 1" w:semiHidden="1" w:unhideWhenUsed="1"/>
-    <w:lsdException w:name="Table Classic 2" w:semiHidden="1" w:unhideWhenUsed="1"/>
-    <w:lsdException w:name="Table Classic 3" w:semiHidden="1" w:unhideWhenUsed="1"/>
-    <w:lsdException w:name="Table Classic 4" w:semiHidden="1" w:unhideWhenUsed="1"/>
-    <w:lsdException w:name="Table Colorful 1" w:semiHidden="1" w:unhideWhenUsed="1"/>
-    <w:lsdException w:name="Table Colorful 2" w:semiHidden="1" w:unhideWhenUsed="1"/>
-    <w:lsdException w:name="Table Colorful 3" w:semiHidden="1" w:unhideWhenUsed="1"/>
-    <w:lsdException w:name="Table Columns 1" w:semiHidden="1" w:unhideWhenUsed="1"/>
-    <w:lsdException w:name="Table Columns 2" w:semiHidden="1" w:unhideWhenUsed="1"/>
-    <w:lsdException w:name="Table Columns 3" w:semiHidden="1" w:unhideWhenUsed="1"/>
-    <w:lsdException w:name="Table Columns 4" w:semiHidden="1" w:unhideWhenUsed="1"/>
-    <w:lsdException w:name="Table Columns 5" w:semiHidden="1" w:unhideWhenUsed="1"/>
-    <w:lsdException w:name="Table Grid 1" w:semiHidden="1" w:unhideWhenUsed="1"/>
-    <w:lsdException w:name="Table Grid 2" w:semiHidden="1" w:unhideWhenUsed="1"/>
-    <w:lsdException w:name="Table Grid 3" w:semiHidden="1" w:unhideWhenUsed="1"/>
-    <w:lsdException w:name="Table Grid 4" w:semiHidden="1" w:unhideWhenUsed="1"/>
-    <w:lsdException w:name="Table Grid 5" w:semiHidden="1" w:unhideWhenUsed="1"/>
-    <w:lsdException w:name="Table Grid 6" w:semiHidden="1" w:unhideWhenUsed="1"/>
-    <w:lsdException w:name="Table Grid 7" w:semiHidden="1" w:unhideWhenUsed="1"/>
-    <w:lsdException w:name="Table Grid 8" w:semiHidden="1" w:unhideWhenUsed="1"/>
-    <w:lsdException w:name="Table List 1" w:semiHidden="1" w:unhideWhenUsed="1"/>
-    <w:lsdException w:name="Table List 2" w:semiHidden="1" w:unhideWhenUsed="1"/>
-    <w:lsdException w:name="Table List 3" w:semiHidden="1" w:unhideWhenUsed="1"/>
-    <w:lsdException w:name="Table List 4" w:semiHidden="1" w:unhideWhenUsed="1"/>
-    <w:lsdException w:name="Table List 5" w:semiHidden="1" w:unhideWhenUsed="1"/>
-    <w:lsdException w:name="Table List 6" w:semiHidden="1" w:unhideWhenUsed="1"/>
-    <w:lsdException w:name="Table List 7" w:semiHidden="1" w:unhideWhenUsed="1"/>
-    <w:lsdException w:name="Table List 8" w:semiHidden="1" w:unhideWhenUsed="1"/>
-    <w:lsdException w:name="Table 3D effects 1" w:semiHidden="1" w:unhideWhenUsed="1"/>
-    <w:lsdException w:name="Table 3D effects 2" w:semiHidden="1" w:unhideWhenUsed="1"/>
-    <w:lsdException w:name="Table 3D effects 3" w:semiHidden="1" w:unhideWhenUsed="1"/>
-    <w:lsdException w:name="Table Contemporary" w:semiHidden="1" w:unhideWhenUsed="1"/>
-    <w:lsdException w:name="Table Elegant" w:semiHidden="1" w:unhideWhenUsed="1"/>
-    <w:lsdException w:name="Table Professional" w:semiHidden="1" w:unhideWhenUsed="1"/>
-    <w:lsdException w:name="Table Subtle 1" w:semiHidden="1" w:unhideWhenUsed="1"/>
-    <w:lsdException w:name="Table Subtle 2" w:semiHidden="1" w:unhideWhenUsed="1"/>
-    <w:lsdException w:name="Table Web 1" w:semiHidden="1" w:unhideWhenUsed="1"/>
-    <w:lsdException w:name="Table Web 2" w:semiHidden="1" w:unhideWhenUsed="1"/>
-    <w:lsdException w:name="Table Web 3" w:semiHidden="1" w:unhideWhenUsed="1"/>
-    <w:lsdException w:name="Balloon Text" w:semiHidden="1" w:unhideWhenUsed="1"/>
-    <w:lsdException w:name="Table Theme" w:semiHidden="1" w:unhideWhenUsed="1"/>
-    <w:lsdException w:name="Placeholder Text" w:semiHidden="1" w:uiPriority="99"/>
-    <w:lsdException w:name="No Spacing" w:uiPriority="1"/>
-    <w:lsdException w:name="Light Shading" w:uiPriority="60"/>
-    <w:lsdException w:name="Light List" w:uiPriority="61"/>
-    <w:lsdException w:name="Light Grid" w:uiPriority="62"/>
-    <w:lsdException w:name="Medium Shading 1" w:uiPriority="63"/>
-    <w:lsdException w:name="Medium Shading 2" w:uiPriority="64"/>
-    <w:lsdException w:name="Medium List 1" w:uiPriority="65"/>
-    <w:lsdException w:name="Medium List 2" w:uiPriority="66"/>
-    <w:lsdException w:name="Medium Grid 1" w:uiPriority="67"/>
-    <w:lsdException w:name="Medium Grid 2" w:uiPriority="68"/>
-    <w:lsdException w:name="Medium Grid 3" w:uiPriority="69"/>
-    <w:lsdException w:name="Dark List" w:uiPriority="70"/>
-    <w:lsdException w:name="Colorful Shading" w:uiPriority="71"/>
-    <w:lsdException w:name="Colorful List" w:uiPriority="72"/>
-    <w:lsdException w:name="Colorful Grid" w:uiPriority="73"/>
-    <w:lsdException w:name="Light Shading Accent 1" w:uiPriority="60"/>
-    <w:lsdException w:name="Light List Accent 1" w:uiPriority="61"/>
-    <w:lsdException w:name="Light Grid Accent 1" w:uiPriority="62"/>
-    <w:lsdException w:name="Medium Shading 1 Accent 1" w:uiPriority="63"/>
-    <w:lsdException w:name="Medium Shading 2 Accent 1" w:uiPriority="64"/>
-    <w:lsdException w:name="Medium List 1 Accent 1" w:uiPriority="65"/>
-    <w:lsdException w:name="Revision" w:semiHidden="1" w:uiPriority="99"/>
-    <w:lsdException w:name="List Paragraph" w:uiPriority="34"/>
-    <w:lsdException w:name="Quote" w:uiPriority="29" w:qFormat="1"/>
-    <w:lsdException w:name="Intense Quote" w:uiPriority="30"/>
-    <w:lsdException w:name="Medium List 2 Accent 1" w:uiPriority="66"/>
-    <w:lsdException w:name="Medium Grid 1 Accent 1" w:uiPriority="67"/>
-    <w:lsdException w:name="Medium Grid 2 Accent 1" w:uiPriority="68"/>
-    <w:lsdException w:name="Medium Grid 3 Accent 1" w:uiPriority="69"/>
-    <w:lsdException w:name="Dark List Accent 1" w:uiPriority="70"/>
-    <w:lsdException w:name="Colorful Shading Accent 1" w:uiPriority="71"/>
-    <w:lsdException w:name="Colorful List Accent 1" w:uiPriority="72"/>
-    <w:lsdException w:name="Colorful Grid Accent 1" w:uiPriority="73"/>
-    <w:lsdException w:name="Light Shading Accent 2" w:uiPriority="60"/>
-    <w:lsdException w:name="Light List Accent 2" w:uiPriority="61"/>
-    <w:lsdException w:name="Light Grid Accent 2" w:uiPriority="62"/>
-    <w:lsdException w:name="Medium Shading 1 Accent 2" w:uiPriority="63"/>
-    <w:lsdException w:name="Medium Shading 2 Accent 2" w:uiPriority="64"/>
-    <w:lsdException w:name="Medium List 1 Accent 2" w:uiPriority="65"/>
-    <w:lsdException w:name="Medium List 2 Accent 2" w:uiPriority="66"/>
-    <w:lsdException w:name="Medium Grid 1 Accent 2" w:uiPriority="67"/>
-    <w:lsdException w:name="Medium Grid 2 Accent 2" w:uiPriority="68"/>
-    <w:lsdException w:name="Medium Grid 3 Accent 2" w:uiPriority="69"/>
-    <w:lsdException w:name="Dark List Accent 2" w:uiPriority="70"/>
-    <w:lsdException w:name="Colorful Shading Accent 2" w:uiPriority="71"/>
-    <w:lsdException w:name="Colorful List Accent 2" w:uiPriority="72"/>
-    <w:lsdException w:name="Colorful Grid Accent 2" w:uiPriority="73"/>
-    <w:lsdException w:name="Light Shading Accent 3" w:uiPriority="60"/>
-    <w:lsdException w:name="Light List Accent 3" w:uiPriority="61"/>
-    <w:lsdException w:name="Light Grid Accent 3" w:uiPriority="62"/>
-    <w:lsdException w:name="Medium Shading 1 Accent 3" w:uiPriority="63"/>
-    <w:lsdException w:name="Medium Shading 2 Accent 3" w:uiPriority="64"/>
-    <w:lsdException w:name="Medium List 1 Accent 3" w:uiPriority="65"/>
-    <w:lsdException w:name="Medium List 2 Accent 3" w:uiPriority="66"/>
-    <w:lsdException w:name="Medium Grid 1 Accent 3" w:uiPriority="67"/>
-    <w:lsdException w:name="Medium Grid 2 Accent 3" w:uiPriority="68"/>
-    <w:lsdException w:name="Medium Grid 3 Accent 3" w:uiPriority="69"/>
-    <w:lsdException w:name="Dark List Accent 3" w:uiPriority="70"/>
-    <w:lsdException w:name="Colorful Shading Accent 3" w:uiPriority="71"/>
-    <w:lsdException w:name="Colorful List Accent 3" w:uiPriority="72"/>
-    <w:lsdException w:name="Colorful Grid Accent 3" w:uiPriority="73"/>
-    <w:lsdException w:name="Light Shading Accent 4" w:uiPriority="60"/>
-    <w:lsdException w:name="Light List Accent 4" w:uiPriority="61"/>
-    <w:lsdException w:name="Light Grid Accent 4" w:uiPriority="62"/>
-    <w:lsdException w:name="Medium Shading 1 Accent 4" w:uiPriority="63"/>
-    <w:lsdException w:name="Medium Shading 2 Accent 4" w:uiPriority="64"/>
-    <w:lsdException w:name="Medium List 1 Accent 4" w:uiPriority="65"/>
-    <w:lsdException w:name="Medium List 2 Accent 4" w:uiPriority="66"/>
-    <w:lsdException w:name="Medium Grid 1 Accent 4" w:uiPriority="67"/>
-    <w:lsdException w:name="Medium Grid 2 Accent 4" w:uiPriority="68"/>
-    <w:lsdException w:name="Medium Grid 3 Accent 4" w:uiPriority="69"/>
-    <w:lsdException w:name="Dark List Accent 4" w:uiPriority="70"/>
-    <w:lsdException w:name="Colorful Shading Accent 4" w:uiPriority="71"/>
-    <w:lsdException w:name="Colorful List Accent 4" w:uiPriority="72"/>
-    <w:lsdException w:name="Colorful Grid Accent 4" w:uiPriority="73"/>
-    <w:lsdException w:name="Light Shading Accent 5" w:uiPriority="60"/>
-    <w:lsdException w:name="Light List Accent 5" w:uiPriority="61"/>
-    <w:lsdException w:name="Light Grid Accent 5" w:uiPriority="62"/>
-    <w:lsdException w:name="Medium Shading 1 Accent 5" w:uiPriority="63"/>
-    <w:lsdException w:name="Medium Shading 2 Accent 5" w:uiPriority="64"/>
-    <w:lsdException w:name="Medium List 1 Accent 5" w:uiPriority="65"/>
-    <w:lsdException w:name="Medium List 2 Accent 5" w:uiPriority="66"/>
-    <w:lsdException w:name="Medium Grid 1 Accent 5" w:uiPriority="67"/>
-    <w:lsdException w:name="Medium Grid 2 Accent 5" w:uiPriority="68"/>
-    <w:lsdException w:name="Medium Grid 3 Accent 5" w:uiPriority="69"/>
-    <w:lsdException w:name="Dark List Accent 5" w:uiPriority="70"/>
-    <w:lsdException w:name="Colorful Shading Accent 5" w:uiPriority="71"/>
-    <w:lsdException w:name="Colorful List Accent 5" w:uiPriority="72"/>
-    <w:lsdException w:name="Colorful Grid Accent 5" w:uiPriority="73"/>
-    <w:lsdException w:name="Light Shading Accent 6" w:uiPriority="60"/>
-    <w:lsdException w:name="Light List Accent 6" w:uiPriority="61"/>
-    <w:lsdException w:name="Light Grid Accent 6" w:uiPriority="62"/>
-    <w:lsdException w:name="Medium Shading 1 Accent 6" w:uiPriority="63"/>
-    <w:lsdException w:name="Medium Shading 2 Accent 6" w:uiPriority="64"/>
-    <w:lsdException w:name="Medium List 1 Accent 6" w:uiPriority="65"/>
-    <w:lsdException w:name="Medium List 2 Accent 6" w:uiPriority="66"/>
-    <w:lsdException w:name="Medium Grid 1 Accent 6" w:uiPriority="67"/>
-    <w:lsdException w:name="Medium Grid 2 Accent 6" w:uiPriority="68"/>
-    <w:lsdException w:name="Medium Grid 3 Accent 6" w:uiPriority="69"/>
-    <w:lsdException w:name="Dark List Accent 6" w:uiPriority="70"/>
-    <w:lsdException w:name="Colorful Shading Accent 6" w:uiPriority="71"/>
-    <w:lsdException w:name="Colorful List Accent 6" w:uiPriority="72"/>
-    <w:lsdException w:name="Colorful Grid Accent 6" w:uiPriority="73"/>
-    <w:lsdException w:name="Subtle Emphasis" w:uiPriority="19"/>
-    <w:lsdException w:name="Intense Emphasis" w:uiPriority="21"/>
-    <w:lsdException w:name="Subtle Reference" w:uiPriority="31"/>
-    <w:lsdException w:name="Intense Reference" w:uiPriority="32"/>
-    <w:lsdException w:name="Book Title" w:uiPriority="33"/>
-    <w:lsdException w:name="Bibliography" w:semiHidden="1" w:uiPriority="37" w:unhideWhenUsed="1"/>
-    <w:lsdException w:name="TOC Heading" w:semiHidden="1" w:uiPriority="39" w:unhideWhenUsed="1" w:qFormat="1"/>
-    <w:lsdException w:name="Plain Table 1" w:uiPriority="41"/>
-    <w:lsdException w:name="Plain Table 2" w:uiPriority="42"/>
-    <w:lsdException w:name="Plain Table 3" w:uiPriority="43"/>
-    <w:lsdException w:name="Plain Table 4" w:uiPriority="44"/>
-    <w:lsdException w:name="Plain Table 5" w:uiPriority="45"/>
-    <w:lsdException w:name="Grid Table Light" w:uiPriority="40"/>
-    <w:lsdException w:name="Grid Table 1 Light" w:uiPriority="46"/>
-    <w:lsdException w:name="Grid Table 2" w:uiPriority="47"/>
-    <w:lsdException w:name="Grid Table 3" w:uiPriority="48"/>
-    <w:lsdException w:name="Grid Table 4" w:uiPriority="49"/>
-    <w:lsdException w:name="Grid Table 5 Dark" w:uiPriority="50"/>
-    <w:lsdException w:name="Grid Table 6 Colorful" w:uiPriority="51"/>
-    <w:lsdException w:name="Grid Table 7 Colorful" w:uiPriority="52"/>
-    <w:lsdException w:name="Grid Table 1 Light Accent 1" w:uiPriority="46"/>
-    <w:lsdException w:name="Grid Table 2 Accent 1" w:uiPriority="47"/>
-    <w:lsdException w:name="Grid Table 3 Accent 1" w:uiPriority="48"/>
-    <w:lsdException w:name="Grid Table 4 Accent 1" w:uiPriority="49"/>
-    <w:lsdException w:name="Grid Table 5 Dark Accent 1" w:uiPriority="50"/>
-    <w:lsdException w:name="Grid Table 6 Colorful Accent 1" w:uiPriority="51"/>
-    <w:lsdException w:name="Grid Table 7 Colorful Accent 1" w:uiPriority="52"/>
-    <w:lsdException w:name="Grid Table 1 Light Accent 2" w:uiPriority="46"/>
-    <w:lsdException w:name="Grid Table 2 Accent 2" w:uiPriority="47"/>
-    <w:lsdException w:name="Grid Table 3 Accent 2" w:uiPriority="48"/>
-    <w:lsdException w:name="Grid Table 4 Accent 2" w:uiPriority="49"/>
-    <w:lsdException w:name="Grid Table 5 Dark Accent 2" w:uiPriority="50"/>
-    <w:lsdException w:name="Grid Table 6 Colorful Accent 2" w:uiPriority="51"/>
-    <w:lsdException w:name="Grid Table 7 Colorful Accent 2" w:uiPriority="52"/>
-    <w:lsdException w:name="Grid Table 1 Light Accent 3" w:uiPriority="46"/>
-    <w:lsdException w:name="Grid Table 2 Accent 3" w:uiPriority="47"/>
-    <w:lsdException w:name="Grid Table 3 Accent 3" w:uiPriority="48"/>
-    <w:lsdException w:name="Grid Table 4 Accent 3" w:uiPriority="49"/>
-    <w:lsdException w:name="Grid Table 5 Dark Accent 3" w:uiPriority="50"/>
-    <w:lsdException w:name="Grid Table 6 Colorful Accent 3" w:uiPriority="51"/>
-    <w:lsdException w:name="Grid Table 7 Colorful Accent 3" w:uiPriority="52"/>
-    <w:lsdException w:name="Grid Table 1 Light Accent 4" w:uiPriority="46"/>
-    <w:lsdException w:name="Grid Table 2 Accent 4" w:uiPriority="47"/>
-    <w:lsdException w:name="Grid Table 3 Accent 4" w:uiPriority="48"/>
-    <w:lsdException w:name="Grid Table 4 Accent 4" w:uiPriority="49"/>
-    <w:lsdException w:name="Grid Table 5 Dark Accent 4" w:uiPriority="50"/>
-    <w:lsdException w:name="Grid Table 6 Colorful Accent 4" w:uiPriority="51"/>
-    <w:lsdException w:name="Grid Table 7 Colorful Accent 4" w:uiPriority="52"/>
-    <w:lsdException w:name="Grid Table 1 Light Accent 5" w:uiPriority="46"/>
-    <w:lsdException w:name="Grid Table 2 Accent 5" w:uiPriority="47"/>
-    <w:lsdException w:name="Grid Table 3 Accent 5" w:uiPriority="48"/>
-    <w:lsdException w:name="Grid Table 4 Accent 5" w:uiPriority="49"/>
-    <w:lsdException w:name="Grid Table 5 Dark Accent 5" w:uiPriority="50"/>
-    <w:lsdException w:name="Grid Table 6 Colorful Accent 5" w:uiPriority="51"/>
-    <w:lsdException w:name="Grid Table 7 Colorful Accent 5" w:uiPriority="52"/>
-    <w:lsdException w:name="Grid Table 1 Light Accent 6" w:uiPriority="46"/>
-    <w:lsdException w:name="Grid Table 2 Accent 6" w:uiPriority="47"/>
-    <w:lsdException w:name="Grid Table 3 Accent 6" w:uiPriority="48"/>
-    <w:lsdException w:name="Grid Table 4 Accent 6" w:uiPriority="49"/>
-    <w:lsdException w:name="Grid Table 5 Dark Accent 6" w:uiPriority="50"/>
-    <w:lsdException w:name="Grid Table 6 Colorful Accent 6" w:uiPriority="51"/>
-    <w:lsdException w:name="Grid Table 7 Colorful Accent 6" w:uiPriority="52"/>
-    <w:lsdException w:name="List Table 1 Light" w:uiPriority="46"/>
-    <w:lsdException w:name="List Table 2" w:uiPriority="47"/>
-    <w:lsdException w:name="List Table 3" w:uiPriority="48"/>
-    <w:lsdException w:name="List Table 4" w:uiPriority="49"/>
-    <w:lsdException w:name="List Table 5 Dark" w:uiPriority="50"/>
-    <w:lsdException w:name="List Table 6 Colorful" w:uiPriority="51"/>
-    <w:lsdException w:name="List Table 7 Colorful" w:uiPriority="52"/>
-    <w:lsdException w:name="List Table 1 Light Accent 1" w:uiPriority="46"/>
-    <w:lsdException w:name="List Table 2 Accent 1" w:uiPriority="47"/>
-    <w:lsdException w:name="List Table 3 Accent 1" w:uiPriority="48"/>
-    <w:lsdException w:name="List Table 4 Accent 1" w:uiPriority="49"/>
-    <w:lsdException w:name="List Table 5 Dark Accent 1" w:uiPriority="50"/>
-    <w:lsdException w:name="List Table 6 Colorful Accent 1" w:uiPriority="51"/>
-    <w:lsdException w:name="List Table 7 Colorful Accent 1" w:uiPriority="52"/>
-    <w:lsdException w:name="List Table 1 Light Accent 2" w:uiPriority="46"/>
-    <w:lsdException w:name="List Table 2 Accent 2" w:uiPriority="47"/>
-    <w:lsdException w:name="List Table 3 Accent 2" w:uiPriority="48"/>
-    <w:lsdException w:name="List Table 4 Accent 2" w:uiPriority="49"/>
-    <w:lsdException w:name="List Table 5 Dark Accent 2" w:uiPriority="50"/>
-    <w:lsdException w:name="List Table 6 Colorful Accent 2" w:uiPriority="51"/>
-    <w:lsdException w:name="List Table 7 Colorful Accent 2" w:uiPriority="52"/>
-    <w:lsdException w:name="List Table 1 Light Accent 3" w:uiPriority="46"/>
-    <w:lsdException w:name="List Table 2 Accent 3" w:uiPriority="47"/>
-    <w:lsdException w:name="List Table 3 Accent 3" w:uiPriority="48"/>
-    <w:lsdException w:name="List Table 4 Accent 3" w:uiPriority="49"/>
-    <w:lsdException w:name="List Table 5 Dark Accent 3" w:uiPriority="50"/>
-    <w:lsdException w:name="List Table 6 Colorful Accent 3" w:uiPriority="51"/>
-    <w:lsdException w:name="List Table 7 Colorful Accent 3" w:uiPriority="52"/>
-    <w:lsdException w:name="List Table 1 Light Accent 4" w:uiPriority="46"/>
-    <w:lsdException w:name="List Table 2 Accent 4" w:uiPriority="47"/>
-    <w:lsdException w:name="List Table 3 Accent 4" w:uiPriority="48"/>
-    <w:lsdException w:name="List Table 4 Accent 4" w:uiPriority="49"/>
-    <w:lsdException w:name="List Table 5 Dark Accent 4" w:uiPriority="50"/>
-    <w:lsdException w:name="List Table 6 Colorful Accent 4" w:uiPriority="51"/>
-    <w:lsdException w:name="List Table 7 Colorful Accent 4" w:uiPriority="52"/>
-    <w:lsdException w:name="List Table 1 Light Accent 5" w:uiPriority="46"/>
-    <w:lsdException w:name="List Table 2 Accent 5" w:uiPriority="47"/>
-    <w:lsdException w:name="List Table 3 Accent 5" w:uiPriority="48"/>
-    <w:lsdException w:name="List Table 4 Accent 5" w:uiPriority="49"/>
-    <w:lsdException w:name="List Table 5 Dark Accent 5" w:uiPriority="50"/>
-    <w:lsdException w:name="List Table 6 Colorful Accent 5" w:uiPriority="51"/>
-    <w:lsdException w:name="List Table 7 Colorful Accent 5" w:uiPriority="52"/>
-    <w:lsdException w:name="List Table 1 Light Accent 6" w:uiPriority="46"/>
-    <w:lsdException w:name="List Table 2 Accent 6" w:uiPriority="47"/>
-    <w:lsdException w:name="List Table 3 Accent 6" w:uiPriority="48"/>
-    <w:lsdException w:name="List Table 4 Accent 6" w:uiPriority="49"/>
-    <w:lsdException w:name="List Table 5 Dark Accent 6" w:uiPriority="50"/>
-    <w:lsdException w:name="List Table 6 Colorful Accent 6" w:uiPriority="51"/>
-    <w:lsdException w:name="List Table 7 Colorful Accent 6" w:uiPriority="52"/>
+  <w:latentStyles w:defLockedState="0" w:defUIPriority="0" w:defSemiHidden="1" w:defUnhideWhenUsed="1" w:defQFormat="0" w:count="267">
+    <w:lsdException w:name="Normal" w:semiHidden="0" w:unhideWhenUsed="0" w:qFormat="1"/>
+    <w:lsdException w:name="heading 1" w:semiHidden="0" w:uiPriority="9" w:unhideWhenUsed="0" w:qFormat="1"/>
+    <w:lsdException w:name="heading 2" w:uiPriority="9" w:qFormat="1"/>
+    <w:lsdException w:name="heading 3" w:uiPriority="9" w:qFormat="1"/>
+    <w:lsdException w:name="heading 4" w:uiPriority="9" w:qFormat="1"/>
+    <w:lsdException w:name="heading 5" w:uiPriority="9" w:qFormat="1"/>
+    <w:lsdException w:name="heading 6" w:uiPriority="9" w:qFormat="1"/>
+    <w:lsdException w:name="heading 7" w:uiPriority="9" w:qFormat="1"/>
+    <w:lsdException w:name="heading 8" w:uiPriority="9" w:qFormat="1"/>
+    <w:lsdException w:name="heading 9" w:uiPriority="9" w:qFormat="1"/>
+    <w:lsdException w:name="toc 1" w:uiPriority="39"/>
+    <w:lsdException w:name="toc 2" w:uiPriority="39"/>
+    <w:lsdException w:name="toc 3" w:uiPriority="39"/>
+    <w:lsdException w:name="header" w:uiPriority="99"/>
+    <w:lsdException w:name="footer" w:uiPriority="99"/>
+    <w:lsdException w:name="caption" w:qFormat="1"/>
+    <w:lsdException w:name="List Number" w:semiHidden="0" w:unhideWhenUsed="0"/>
+    <w:lsdException w:name="List 4" w:semiHidden="0" w:unhideWhenUsed="0"/>
+    <w:lsdException w:name="List 5" w:semiHidden="0" w:unhideWhenUsed="0"/>
+    <w:lsdException w:name="Title" w:semiHidden="0" w:unhideWhenUsed="0"/>
+    <w:lsdException w:name="Subtitle" w:semiHidden="0" w:unhideWhenUsed="0"/>
+    <w:lsdException w:name="Salutation" w:semiHidden="0" w:unhideWhenUsed="0"/>
+    <w:lsdException w:name="Date" w:semiHidden="0" w:unhideWhenUsed="0"/>
+    <w:lsdException w:name="Body Text First Indent" w:semiHidden="0" w:unhideWhenUsed="0"/>
+    <w:lsdException w:name="Hyperlink" w:uiPriority="99"/>
+    <w:lsdException w:name="Strong" w:semiHidden="0" w:unhideWhenUsed="0"/>
+    <w:lsdException w:name="Emphasis" w:semiHidden="0" w:unhideWhenUsed="0"/>
+    <w:lsdException w:name="Table Grid" w:semiHidden="0" w:unhideWhenUsed="0"/>
+    <w:lsdException w:name="Placeholder Text" w:uiPriority="99" w:unhideWhenUsed="0"/>
+    <w:lsdException w:name="No Spacing" w:semiHidden="0" w:uiPriority="1" w:unhideWhenUsed="0"/>
+    <w:lsdException w:name="Light Shading" w:semiHidden="0" w:uiPriority="60" w:unhideWhenUsed="0"/>
+    <w:lsdException w:name="Light List" w:semiHidden="0" w:uiPriority="61" w:unhideWhenUsed="0"/>
+    <w:lsdException w:name="Light Grid" w:semiHidden="0" w:uiPriority="62" w:unhideWhenUsed="0"/>
+    <w:lsdException w:name="Medium Shading 1" w:semiHidden="0" w:uiPriority="63" w:unhideWhenUsed="0"/>
+    <w:lsdException w:name="Medium Shading 2" w:semiHidden="0" w:uiPriority="64" w:unhideWhenUsed="0"/>
+    <w:lsdException w:name="Medium List 1" w:semiHidden="0" w:uiPriority="65" w:unhideWhenUsed="0"/>
+    <w:lsdException w:name="Medium List 2" w:semiHidden="0" w:uiPriority="66" w:unhideWhenUsed="0"/>
+    <w:lsdException w:name="Medium Grid 1" w:semiHidden="0" w:uiPriority="67" w:unhideWhenUsed="0"/>
+    <w:lsdException w:name="Medium Grid 2" w:semiHidden="0" w:uiPriority="68" w:unhideWhenUsed="0"/>
+    <w:lsdException w:name="Medium Grid 3" w:semiHidden="0" w:uiPriority="69" w:unhideWhenUsed="0"/>
+    <w:lsdException w:name="Dark List" w:semiHidden="0" w:uiPriority="70" w:unhideWhenUsed="0"/>
+    <w:lsdException w:name="Colorful Shading" w:semiHidden="0" w:uiPriority="71" w:unhideWhenUsed="0"/>
+    <w:lsdException w:name="Colorful List" w:semiHidden="0" w:uiPriority="72" w:unhideWhenUsed="0"/>
+    <w:lsdException w:name="Colorful Grid" w:semiHidden="0" w:uiPriority="73" w:unhideWhenUsed="0"/>
+    <w:lsdException w:name="Light Shading Accent 1" w:semiHidden="0" w:uiPriority="60" w:unhideWhenUsed="0"/>
+    <w:lsdException w:name="Light List Accent 1" w:semiHidden="0" w:uiPriority="61" w:unhideWhenUsed="0"/>
+    <w:lsdException w:name="Light Grid Accent 1" w:semiHidden="0" w:uiPriority="62" w:unhideWhenUsed="0"/>
+    <w:lsdException w:name="Medium Shading 1 Accent 1" w:semiHidden="0" w:uiPriority="63" w:unhideWhenUsed="0"/>
+    <w:lsdException w:name="Medium Shading 2 Accent 1" w:semiHidden="0" w:uiPriority="64" w:unhideWhenUsed="0"/>
+    <w:lsdException w:name="Medium List 1 Accent 1" w:semiHidden="0" w:uiPriority="65" w:unhideWhenUsed="0"/>
+    <w:lsdException w:name="Revision" w:uiPriority="99" w:unhideWhenUsed="0"/>
+    <w:lsdException w:name="List Paragraph" w:semiHidden="0" w:uiPriority="34" w:unhideWhenUsed="0"/>
+    <w:lsdException w:name="Quote" w:semiHidden="0" w:uiPriority="29" w:unhideWhenUsed="0" w:qFormat="1"/>
+    <w:lsdException w:name="Intense Quote" w:semiHidden="0" w:uiPriority="30" w:unhideWhenUsed="0"/>
+    <w:lsdException w:name="Medium List 2 Accent 1" w:semiHidden="0" w:uiPriority="66" w:unhideWhenUsed="0"/>
+    <w:lsdException w:name="Medium Grid 1 Accent 1" w:semiHidden="0" w:uiPriority="67" w:unhideWhenUsed="0"/>
+    <w:lsdException w:name="Medium Grid 2 Accent 1" w:semiHidden="0" w:uiPriority="68" w:unhideWhenUsed="0"/>
+    <w:lsdException w:name="Medium Grid 3 Accent 1" w:semiHidden="0" w:uiPriority="69" w:unhideWhenUsed="0"/>
+    <w:lsdException w:name="Dark List Accent 1" w:semiHidden="0" w:uiPriority="70" w:unhideWhenUsed="0"/>
+    <w:lsdException w:name="Colorful Shading Accent 1" w:semiHidden="0" w:uiPriority="71" w:unhideWhenUsed="0"/>
+    <w:lsdException w:name="Colorful List Accent 1" w:semiHidden="0" w:uiPriority="72" w:unhideWhenUsed="0"/>
+    <w:lsdException w:name="Colorful Grid Accent 1" w:semiHidden="0" w:uiPriority="73" w:unhideWhenUsed="0"/>
+    <w:lsdException w:name="Light Shading Accent 2" w:semiHidden="0" w:uiPriority="60" w:unhideWhenUsed="0"/>
+    <w:lsdException w:name="Light List Accent 2" w:semiHidden="0" w:uiPriority="61" w:unhideWhenUsed="0"/>
+    <w:lsdException w:name="Light Grid Accent 2" w:semiHidden="0" w:uiPriority="62" w:unhideWhenUsed="0"/>
+    <w:lsdException w:name="Medium Shading 1 Accent 2" w:semiHidden="0" w:uiPriority="63" w:unhideWhenUsed="0"/>
+    <w:lsdException w:name="Medium Shading 2 Accent 2" w:semiHidden="0" w:uiPriority="64" w:unhideWhenUsed="0"/>
+    <w:lsdException w:name="Medium List 1 Accent 2" w:semiHidden="0" w:uiPriority="65" w:unhideWhenUsed="0"/>
+    <w:lsdException w:name="Medium List 2 Accent 2" w:semiHidden="0" w:uiPriority="66" w:unhideWhenUsed="0"/>
+    <w:lsdException w:name="Medium Grid 1 Accent 2" w:semiHidden="0" w:uiPriority="67" w:unhideWhenUsed="0"/>
+    <w:lsdException w:name="Medium Grid 2 Accent 2" w:semiHidden="0" w:uiPriority="68" w:unhideWhenUsed="0"/>
+    <w:lsdException w:name="Medium Grid 3 Accent 2" w:semiHidden="0" w:uiPriority="69" w:unhideWhenUsed="0"/>
+    <w:lsdException w:name="Dark List Accent 2" w:semiHidden="0" w:uiPriority="70" w:unhideWhenUsed="0"/>
+    <w:lsdException w:name="Colorful Shading Accent 2" w:semiHidden="0" w:uiPriority="71" w:unhideWhenUsed="0"/>
+    <w:lsdException w:name="Colorful List Accent 2" w:semiHidden="0" w:uiPriority="72" w:unhideWhenUsed="0"/>
+    <w:lsdException w:name="Colorful Grid Accent 2" w:semiHidden="0" w:uiPriority="73" w:unhideWhenUsed="0"/>
+    <w:lsdException w:name="Light Shading Accent 3" w:semiHidden="0" w:uiPriority="60" w:unhideWhenUsed="0"/>
+    <w:lsdException w:name="Light List Accent 3" w:semiHidden="0" w:uiPriority="61" w:unhideWhenUsed="0"/>
+    <w:lsdException w:name="Light Grid Accent 3" w:semiHidden="0" w:uiPriority="62" w:unhideWhenUsed="0"/>
+    <w:lsdException w:name="Medium Shading 1 Accent 3" w:semiHidden="0" w:uiPriority="63" w:unhideWhenUsed="0"/>
+    <w:lsdException w:name="Medium Shading 2 Accent 3" w:semiHidden="0" w:uiPriority="64" w:unhideWhenUsed="0"/>
+    <w:lsdException w:name="Medium List 1 Accent 3" w:semiHidden="0" w:uiPriority="65" w:unhideWhenUsed="0"/>
+    <w:lsdException w:name="Medium List 2 Accent 3" w:semiHidden="0" w:uiPriority="66" w:unhideWhenUsed="0"/>
+    <w:lsdException w:name="Medium Grid 1 Accent 3" w:semiHidden="0" w:uiPriority="67" w:unhideWhenUsed="0"/>
+    <w:lsdException w:name="Medium Grid 2 Accent 3" w:semiHidden="0" w:uiPriority="68" w:unhideWhenUsed="0"/>
+    <w:lsdException w:name="Medium Grid 3 Accent 3" w:semiHidden="0" w:uiPriority="69" w:unhideWhenUsed="0"/>
+    <w:lsdException w:name="Dark List Accent 3" w:semiHidden="0" w:uiPriority="70" w:unhideWhenUsed="0"/>
+    <w:lsdException w:name="Colorful Shading Accent 3" w:semiHidden="0" w:uiPriority="71" w:unhideWhenUsed="0"/>
+    <w:lsdException w:name="Colorful List Accent 3" w:semiHidden="0" w:uiPriority="72" w:unhideWhenUsed="0"/>
+    <w:lsdException w:name="Colorful Grid Accent 3" w:semiHidden="0" w:uiPriority="73" w:unhideWhenUsed="0"/>
+    <w:lsdException w:name="Light Shading Accent 4" w:semiHidden="0" w:uiPriority="60" w:unhideWhenUsed="0"/>
+    <w:lsdException w:name="Light List Accent 4" w:semiHidden="0" w:uiPriority="61" w:unhideWhenUsed="0"/>
+    <w:lsdException w:name="Light Grid Accent 4" w:semiHidden="0" w:uiPriority="62" w:unhideWhenUsed="0"/>
+    <w:lsdException w:name="Medium Shading 1 Accent 4" w:semiHidden="0" w:uiPriority="63" w:unhideWhenUsed="0"/>
+    <w:lsdException w:name="Medium Shading 2 Accent 4" w:semiHidden="0" w:uiPriority="64" w:unhideWhenUsed="0"/>
+    <w:lsdException w:name="Medium List 1 Accent 4" w:semiHidden="0" w:uiPriority="65" w:unhideWhenUsed="0"/>
+    <w:lsdException w:name="Medium List 2 Accent 4" w:semiHidden="0" w:uiPriority="66" w:unhideWhenUsed="0"/>
+    <w:lsdException w:name="Medium Grid 1 Accent 4" w:semiHidden="0" w:uiPriority="67" w:unhideWhenUsed="0"/>
+    <w:lsdException w:name="Medium Grid 2 Accent 4" w:semiHidden="0" w:uiPriority="68" w:unhideWhenUsed="0"/>
+    <w:lsdException w:name="Medium Grid 3 Accent 4" w:semiHidden="0" w:uiPriority="69" w:unhideWhenUsed="0"/>
+    <w:lsdException w:name="Dark List Accent 4" w:semiHidden="0" w:uiPriority="70" w:unhideWhenUsed="0"/>
+    <w:lsdException w:name="Colorful Shading Accent 4" w:semiHidden="0" w:uiPriority="71" w:unhideWhenUsed="0"/>
+    <w:lsdException w:name="Colorful List Accent 4" w:semiHidden="0" w:uiPriority="72" w:unhideWhenUsed="0"/>
+    <w:lsdException w:name="Colorful Grid Accent 4" w:semiHidden="0" w:uiPriority="73" w:unhideWhenUsed="0"/>
+    <w:lsdException w:name="Light Shading Accent 5" w:semiHidden="0" w:uiPriority="60" w:unhideWhenUsed="0"/>
+    <w:lsdException w:name="Light List Accent 5" w:semiHidden="0" w:uiPriority="61" w:unhideWhenUsed="0"/>
+    <w:lsdException w:name="Light Grid Accent 5" w:semiHidden="0" w:uiPriority="62" w:unhideWhenUsed="0"/>
+    <w:lsdException w:name="Medium Shading 1 Accent 5" w:semiHidden="0" w:uiPriority="63" w:unhideWhenUsed="0"/>
+    <w:lsdException w:name="Medium Shading 2 Accent 5" w:semiHidden="0" w:uiPriority="64" w:unhideWhenUsed="0"/>
+    <w:lsdException w:name="Medium List 1 Accent 5" w:semiHidden="0" w:uiPriority="65" w:unhideWhenUsed="0"/>
+    <w:lsdException w:name="Medium List 2 Accent 5" w:semiHidden="0" w:uiPriority="66" w:unhideWhenUsed="0"/>
+    <w:lsdException w:name="Medium Grid 1 Accent 5" w:semiHidden="0" w:uiPriority="67" w:unhideWhenUsed="0"/>
+    <w:lsdException w:name="Medium Grid 2 Accent 5" w:semiHidden="0" w:uiPriority="68" w:unhideWhenUsed="0"/>
+    <w:lsdException w:name="Medium Grid 3 Accent 5" w:semiHidden="0" w:uiPriority="69" w:unhideWhenUsed="0"/>
+    <w:lsdException w:name="Dark List Accent 5" w:semiHidden="0" w:uiPriority="70" w:unhideWhenUsed="0"/>
+    <w:lsdException w:name="Colorful Shading Accent 5" w:semiHidden="0" w:uiPriority="71" w:unhideWhenUsed="0"/>
+    <w:lsdException w:name="Colorful List Accent 5" w:semiHidden="0" w:uiPriority="72" w:unhideWhenUsed="0"/>
+    <w:lsdException w:name="Colorful Grid Accent 5" w:semiHidden="0" w:uiPriority="73" w:unhideWhenUsed="0"/>
+    <w:lsdException w:name="Light Shading Accent 6" w:semiHidden="0" w:uiPriority="60" w:unhideWhenUsed="0"/>
+    <w:lsdException w:name="Light List Accent 6" w:semiHidden="0" w:uiPriority="61" w:unhideWhenUsed="0"/>
+    <w:lsdException w:name="Light Grid Accent 6" w:semiHidden="0" w:uiPriority="62" w:unhideWhenUsed="0"/>
+    <w:lsdException w:name="Medium Shading 1 Accent 6" w:semiHidden="0" w:uiPriority="63" w:unhideWhenUsed="0"/>
+    <w:lsdException w:name="Medium Shading 2 Accent 6" w:semiHidden="0" w:uiPriority="64" w:unhideWhenUsed="0"/>
+    <w:lsdException w:name="Medium List 1 Accent 6" w:semiHidden="0" w:uiPriority="65" w:unhideWhenUsed="0"/>
+    <w:lsdException w:name="Medium List 2 Accent 6" w:semiHidden="0" w:uiPriority="66" w:unhideWhenUsed="0"/>
+    <w:lsdException w:name="Medium Grid 1 Accent 6" w:semiHidden="0" w:uiPriority="67" w:unhideWhenUsed="0"/>
+    <w:lsdException w:name="Medium Grid 2 Accent 6" w:semiHidden="0" w:uiPriority="68" w:unhideWhenUsed="0"/>
+    <w:lsdException w:name="Medium Grid 3 Accent 6" w:semiHidden="0" w:uiPriority="69" w:unhideWhenUsed="0"/>
+    <w:lsdException w:name="Dark List Accent 6" w:semiHidden="0" w:uiPriority="70" w:unhideWhenUsed="0"/>
+    <w:lsdException w:name="Colorful Shading Accent 6" w:semiHidden="0" w:uiPriority="71" w:unhideWhenUsed="0"/>
+    <w:lsdException w:name="Colorful List Accent 6" w:semiHidden="0" w:uiPriority="72" w:unhideWhenUsed="0"/>
+    <w:lsdException w:name="Colorful Grid Accent 6" w:semiHidden="0" w:uiPriority="73" w:unhideWhenUsed="0"/>
+    <w:lsdException w:name="Subtle Emphasis" w:semiHidden="0" w:uiPriority="19" w:unhideWhenUsed="0"/>
+    <w:lsdException w:name="Intense Emphasis" w:semiHidden="0" w:uiPriority="21" w:unhideWhenUsed="0"/>
+    <w:lsdException w:name="Subtle Reference" w:semiHidden="0" w:uiPriority="31" w:unhideWhenUsed="0"/>
+    <w:lsdException w:name="Intense Reference" w:semiHidden="0" w:uiPriority="32" w:unhideWhenUsed="0"/>
+    <w:lsdException w:name="Book Title" w:semiHidden="0" w:uiPriority="33" w:unhideWhenUsed="0"/>
+    <w:lsdException w:name="Bibliography" w:uiPriority="37"/>
+    <w:lsdException w:name="TOC Heading" w:uiPriority="39" w:qFormat="1"/>
   </w:latentStyles>
   <w:style w:type="paragraph" w:default="1" w:styleId="Normal">
     <w:name w:val="Normal"/>
@@ -8797,6 +9062,7 @@
       <w:lang w:eastAsia="en-US"/>
     </w:rPr>
     <w:tblPr>
+      <w:tblInd w:w="0" w:type="dxa"/>
       <w:tblBorders>
         <w:top w:val="single" w:sz="4" w:space="0" w:color="auto"/>
         <w:left w:val="single" w:sz="4" w:space="0" w:color="auto"/>
@@ -8805,6 +9071,12 @@
         <w:insideH w:val="single" w:sz="4" w:space="0" w:color="auto"/>
         <w:insideV w:val="single" w:sz="4" w:space="0" w:color="auto"/>
       </w:tblBorders>
+      <w:tblCellMar>
+        <w:top w:w="0" w:type="dxa"/>
+        <w:left w:w="108" w:type="dxa"/>
+        <w:bottom w:w="0" w:type="dxa"/>
+        <w:right w:w="108" w:type="dxa"/>
+      </w:tblCellMar>
     </w:tblPr>
   </w:style>
   <w:style w:type="paragraph" w:styleId="Quote">
@@ -8857,6 +9129,7 @@
     <w:basedOn w:val="TableNormal"/>
     <w:rsid w:val="00600602"/>
     <w:tblPr>
+      <w:tblInd w:w="0" w:type="dxa"/>
       <w:tblBorders>
         <w:top w:val="single" w:sz="4" w:space="0" w:color="auto"/>
         <w:left w:val="single" w:sz="4" w:space="0" w:color="auto"/>
@@ -8865,6 +9138,2312 @@
         <w:insideH w:val="single" w:sz="4" w:space="0" w:color="auto"/>
         <w:insideV w:val="single" w:sz="4" w:space="0" w:color="auto"/>
       </w:tblBorders>
+      <w:tblCellMar>
+        <w:top w:w="0" w:type="dxa"/>
+        <w:left w:w="108" w:type="dxa"/>
+        <w:bottom w:w="0" w:type="dxa"/>
+        <w:right w:w="108" w:type="dxa"/>
+      </w:tblCellMar>
+    </w:tblPr>
+  </w:style>
+  <w:style w:type="paragraph" w:styleId="BalloonText">
+    <w:name w:val="Balloon Text"/>
+    <w:basedOn w:val="Normal"/>
+    <w:link w:val="BalloonTextChar"/>
+    <w:rsid w:val="00FE2EFC"/>
+    <w:rPr>
+      <w:rFonts w:cs="Tahoma"/>
+      <w:sz w:val="16"/>
+      <w:szCs w:val="16"/>
+    </w:rPr>
+  </w:style>
+  <w:style w:type="character" w:customStyle="1" w:styleId="BalloonTextChar">
+    <w:name w:val="Balloon Text Char"/>
+    <w:basedOn w:val="DefaultParagraphFont"/>
+    <w:link w:val="BalloonText"/>
+    <w:rsid w:val="00FE2EFC"/>
+    <w:rPr>
+      <w:rFonts w:asciiTheme="minorHAnsi" w:hAnsiTheme="minorHAnsi" w:cs="Tahoma"/>
+      <w:sz w:val="16"/>
+      <w:szCs w:val="16"/>
+    </w:rPr>
+  </w:style>
+  <w:style w:type="paragraph" w:customStyle="1" w:styleId="nimi">
+    <w:name w:val="nimiö"/>
+    <w:basedOn w:val="Normal"/>
+    <w:qFormat/>
+    <w:rsid w:val="00FE2EFC"/>
+    <w:pPr>
+      <w:spacing w:line="240" w:lineRule="auto"/>
+    </w:pPr>
+  </w:style>
+  <w:style w:type="paragraph" w:customStyle="1" w:styleId="tiivistelm">
+    <w:name w:val="tiivistelmä"/>
+    <w:basedOn w:val="Normal"/>
+    <w:qFormat/>
+    <w:rsid w:val="002C2E64"/>
+    <w:pPr>
+      <w:spacing w:line="240" w:lineRule="auto"/>
+    </w:pPr>
+    <w:rPr>
+      <w:lang w:eastAsia="en-US"/>
+    </w:rPr>
+  </w:style>
+  <w:style w:type="paragraph" w:customStyle="1" w:styleId="Taulukontekstibold">
+    <w:name w:val="Taulukon teksti bold"/>
+    <w:basedOn w:val="Taulukonteksti"/>
+    <w:qFormat/>
+    <w:rsid w:val="00FE2EFC"/>
+    <w:rPr>
+      <w:b/>
+    </w:rPr>
+  </w:style>
+  <w:style w:type="paragraph" w:customStyle="1" w:styleId="Kuvanselite">
+    <w:name w:val="Kuvan selite"/>
+    <w:basedOn w:val="Kuvionselite"/>
+    <w:next w:val="leipteksti"/>
+    <w:qFormat/>
+    <w:rsid w:val="00BC6AFA"/>
+    <w:pPr>
+      <w:numPr>
+        <w:numId w:val="5"/>
+      </w:numPr>
+    </w:pPr>
+  </w:style>
+  <w:style w:type="paragraph" w:customStyle="1" w:styleId="Kuvio">
+    <w:name w:val="Kuvio"/>
+    <w:basedOn w:val="Normal"/>
+    <w:next w:val="Kuvionselite"/>
+    <w:qFormat/>
+    <w:rsid w:val="00E72F5D"/>
+    <w:pPr>
+      <w:keepNext/>
+    </w:pPr>
+    <w:rPr>
+      <w:rFonts w:ascii="Tahoma" w:hAnsi="Tahoma"/>
+      <w:noProof/>
+    </w:rPr>
+  </w:style>
+  <w:style w:type="paragraph" w:customStyle="1" w:styleId="Luetelma">
+    <w:name w:val="Luetelma"/>
+    <w:basedOn w:val="leipteksti"/>
+    <w:qFormat/>
+    <w:rsid w:val="000664F8"/>
+    <w:pPr>
+      <w:numPr>
+        <w:numId w:val="6"/>
+      </w:numPr>
+      <w:spacing w:before="240" w:after="240" w:line="240" w:lineRule="auto"/>
+      <w:ind w:left="1304" w:hanging="567"/>
+    </w:pPr>
+  </w:style>
+  <w:style w:type="paragraph" w:customStyle="1" w:styleId="Kuva">
+    <w:name w:val="Kuva"/>
+    <w:basedOn w:val="Kuvio"/>
+    <w:next w:val="Kuvanselite"/>
+    <w:qFormat/>
+    <w:rsid w:val="00F056D9"/>
+  </w:style>
+  <w:style w:type="paragraph" w:styleId="Caption">
+    <w:name w:val="caption"/>
+    <w:basedOn w:val="Normal"/>
+    <w:next w:val="Normal"/>
+    <w:unhideWhenUsed/>
+    <w:qFormat/>
+    <w:rsid w:val="00F056D9"/>
+    <w:pPr>
+      <w:spacing w:after="200" w:line="240" w:lineRule="auto"/>
+    </w:pPr>
+    <w:rPr>
+      <w:b/>
+      <w:bCs/>
+      <w:color w:val="4F81BD" w:themeColor="accent1"/>
+      <w:sz w:val="18"/>
+      <w:szCs w:val="18"/>
+    </w:rPr>
+  </w:style>
+  <w:style w:type="paragraph" w:customStyle="1" w:styleId="Lyhenneluettelonkohdanpitkotsikko">
+    <w:name w:val="Lyhenneluettelon kohdan pitkä otsikko"/>
+    <w:basedOn w:val="Normal"/>
+    <w:qFormat/>
+    <w:rsid w:val="00992554"/>
+  </w:style>
+  <w:style w:type="paragraph" w:customStyle="1" w:styleId="Lyhenneluettelonkohta">
+    <w:name w:val="Lyhenneluettelon kohta"/>
+    <w:basedOn w:val="Normal"/>
+    <w:qFormat/>
+    <w:rsid w:val="00992554"/>
+    <w:pPr>
+      <w:spacing w:after="360"/>
+      <w:ind w:left="1304" w:hanging="1304"/>
+    </w:pPr>
+  </w:style>
+  <w:style w:type="paragraph" w:customStyle="1" w:styleId="Lyhenneluettelonotsikko">
+    <w:name w:val="Lyhenneluettelon otsikko"/>
+    <w:basedOn w:val="leipteksti"/>
+    <w:next w:val="Lyhenneluettelonkohta"/>
+    <w:qFormat/>
+    <w:rsid w:val="00992554"/>
+    <w:rPr>
+      <w:rFonts w:asciiTheme="majorHAnsi" w:hAnsiTheme="majorHAnsi"/>
+      <w:b/>
+      <w:sz w:val="24"/>
+      <w:szCs w:val="24"/>
+    </w:rPr>
+  </w:style>
+  <w:style w:type="paragraph" w:customStyle="1" w:styleId="Lhdeluettelonotsikko">
+    <w:name w:val="Lähdeluettelon_otsikko"/>
+    <w:basedOn w:val="Heading1"/>
+    <w:qFormat/>
+    <w:rsid w:val="00033E2E"/>
+    <w:pPr>
+      <w:pageBreakBefore/>
+      <w:numPr>
+        <w:numId w:val="0"/>
+      </w:numPr>
+      <w:ind w:left="431" w:hanging="431"/>
+    </w:pPr>
+    <w:rPr>
+      <w:rFonts w:asciiTheme="minorHAnsi" w:hAnsiTheme="minorHAnsi"/>
+    </w:rPr>
+  </w:style>
+  <w:style w:type="paragraph" w:customStyle="1" w:styleId="Sisllysluettelonotsikko">
+    <w:name w:val="Sisällysluettelon_otsikko"/>
+    <w:basedOn w:val="leipteksti"/>
+    <w:qFormat/>
+    <w:rsid w:val="00033E2E"/>
+    <w:rPr>
+      <w:b/>
+      <w:sz w:val="24"/>
+      <w:szCs w:val="24"/>
+    </w:rPr>
+  </w:style>
+  <w:style w:type="numbering" w:customStyle="1" w:styleId="Luetelmanluettelotyyli">
+    <w:name w:val="Luetelman luettelotyyli"/>
+    <w:basedOn w:val="NoList"/>
+    <w:uiPriority w:val="99"/>
+    <w:rsid w:val="00017C03"/>
+    <w:pPr>
+      <w:numPr>
+        <w:numId w:val="9"/>
+      </w:numPr>
+    </w:pPr>
+  </w:style>
+  <w:style w:type="paragraph" w:customStyle="1" w:styleId="Sisllysluettelonsivunumerotonkohta">
+    <w:name w:val="Sisällysluettelon sivunumeroton kohta"/>
+    <w:basedOn w:val="leipteksti"/>
+    <w:qFormat/>
+    <w:rsid w:val="0076746A"/>
+    <w:pPr>
+      <w:spacing w:before="0" w:after="0"/>
+    </w:pPr>
+  </w:style>
+  <w:style w:type="character" w:styleId="PlaceholderText">
+    <w:name w:val="Placeholder Text"/>
+    <w:basedOn w:val="DefaultParagraphFont"/>
+    <w:uiPriority w:val="99"/>
+    <w:semiHidden/>
+    <w:rsid w:val="00B8704C"/>
+    <w:rPr>
+      <w:color w:val="808080"/>
+    </w:rPr>
+  </w:style>
+  <w:style w:type="paragraph" w:customStyle="1" w:styleId="Leiptekstiennenlainausta">
+    <w:name w:val="Leipäteksti ennen lainausta"/>
+    <w:basedOn w:val="leipteksti"/>
+    <w:qFormat/>
+    <w:rsid w:val="001C512B"/>
+    <w:pPr>
+      <w:spacing w:after="200"/>
+    </w:pPr>
+  </w:style>
+  <w:style w:type="paragraph" w:styleId="Bibliography">
+    <w:name w:val="Bibliography"/>
+    <w:basedOn w:val="Normal"/>
+    <w:next w:val="Normal"/>
+    <w:uiPriority w:val="37"/>
+    <w:semiHidden/>
+    <w:unhideWhenUsed/>
+    <w:rsid w:val="00B74FF2"/>
+  </w:style>
+  <w:style w:type="paragraph" w:styleId="BlockText">
+    <w:name w:val="Block Text"/>
+    <w:basedOn w:val="Normal"/>
+    <w:semiHidden/>
+    <w:unhideWhenUsed/>
+    <w:rsid w:val="00B74FF2"/>
+    <w:pPr>
+      <w:pBdr>
+        <w:top w:val="single" w:sz="2" w:space="10" w:color="4F81BD" w:themeColor="accent1"/>
+        <w:left w:val="single" w:sz="2" w:space="10" w:color="4F81BD" w:themeColor="accent1"/>
+        <w:bottom w:val="single" w:sz="2" w:space="10" w:color="4F81BD" w:themeColor="accent1"/>
+        <w:right w:val="single" w:sz="2" w:space="10" w:color="4F81BD" w:themeColor="accent1"/>
+      </w:pBdr>
+      <w:ind w:left="1152" w:right="1152"/>
+    </w:pPr>
+    <w:rPr>
+      <w:rFonts w:eastAsiaTheme="minorEastAsia" w:cstheme="minorBidi"/>
+      <w:i/>
+      <w:iCs/>
+      <w:color w:val="4F81BD" w:themeColor="accent1"/>
+    </w:rPr>
+  </w:style>
+  <w:style w:type="paragraph" w:styleId="BodyText">
+    <w:name w:val="Body Text"/>
+    <w:basedOn w:val="Normal"/>
+    <w:link w:val="BodyTextChar"/>
+    <w:semiHidden/>
+    <w:unhideWhenUsed/>
+    <w:rsid w:val="00B74FF2"/>
+    <w:pPr>
+      <w:spacing w:after="120"/>
+    </w:pPr>
+  </w:style>
+  <w:style w:type="character" w:customStyle="1" w:styleId="BodyTextChar">
+    <w:name w:val="Body Text Char"/>
+    <w:basedOn w:val="DefaultParagraphFont"/>
+    <w:link w:val="BodyText"/>
+    <w:semiHidden/>
+    <w:rsid w:val="00B74FF2"/>
+    <w:rPr>
+      <w:rFonts w:asciiTheme="minorHAnsi" w:hAnsiTheme="minorHAnsi"/>
+      <w:sz w:val="22"/>
+      <w:szCs w:val="24"/>
+    </w:rPr>
+  </w:style>
+  <w:style w:type="paragraph" w:styleId="BodyText2">
+    <w:name w:val="Body Text 2"/>
+    <w:basedOn w:val="Normal"/>
+    <w:link w:val="BodyText2Char"/>
+    <w:semiHidden/>
+    <w:unhideWhenUsed/>
+    <w:rsid w:val="00B74FF2"/>
+    <w:pPr>
+      <w:spacing w:after="120" w:line="480" w:lineRule="auto"/>
+    </w:pPr>
+  </w:style>
+  <w:style w:type="character" w:customStyle="1" w:styleId="BodyText2Char">
+    <w:name w:val="Body Text 2 Char"/>
+    <w:basedOn w:val="DefaultParagraphFont"/>
+    <w:link w:val="BodyText2"/>
+    <w:semiHidden/>
+    <w:rsid w:val="00B74FF2"/>
+    <w:rPr>
+      <w:rFonts w:asciiTheme="minorHAnsi" w:hAnsiTheme="minorHAnsi"/>
+      <w:sz w:val="22"/>
+      <w:szCs w:val="24"/>
+    </w:rPr>
+  </w:style>
+  <w:style w:type="paragraph" w:styleId="BodyText3">
+    <w:name w:val="Body Text 3"/>
+    <w:basedOn w:val="Normal"/>
+    <w:link w:val="BodyText3Char"/>
+    <w:semiHidden/>
+    <w:unhideWhenUsed/>
+    <w:rsid w:val="00B74FF2"/>
+    <w:pPr>
+      <w:spacing w:after="120"/>
+    </w:pPr>
+    <w:rPr>
+      <w:sz w:val="16"/>
+      <w:szCs w:val="16"/>
+    </w:rPr>
+  </w:style>
+  <w:style w:type="character" w:customStyle="1" w:styleId="BodyText3Char">
+    <w:name w:val="Body Text 3 Char"/>
+    <w:basedOn w:val="DefaultParagraphFont"/>
+    <w:link w:val="BodyText3"/>
+    <w:semiHidden/>
+    <w:rsid w:val="00B74FF2"/>
+    <w:rPr>
+      <w:rFonts w:asciiTheme="minorHAnsi" w:hAnsiTheme="minorHAnsi"/>
+      <w:sz w:val="16"/>
+      <w:szCs w:val="16"/>
+    </w:rPr>
+  </w:style>
+  <w:style w:type="paragraph" w:styleId="BodyTextFirstIndent">
+    <w:name w:val="Body Text First Indent"/>
+    <w:basedOn w:val="BodyText"/>
+    <w:link w:val="BodyTextFirstIndentChar"/>
+    <w:rsid w:val="00B74FF2"/>
+    <w:pPr>
+      <w:spacing w:after="0"/>
+      <w:ind w:firstLine="360"/>
+    </w:pPr>
+  </w:style>
+  <w:style w:type="character" w:customStyle="1" w:styleId="BodyTextFirstIndentChar">
+    <w:name w:val="Body Text First Indent Char"/>
+    <w:basedOn w:val="BodyTextChar"/>
+    <w:link w:val="BodyTextFirstIndent"/>
+    <w:rsid w:val="00B74FF2"/>
+    <w:rPr>
+      <w:rFonts w:asciiTheme="minorHAnsi" w:hAnsiTheme="minorHAnsi"/>
+      <w:sz w:val="22"/>
+      <w:szCs w:val="24"/>
+    </w:rPr>
+  </w:style>
+  <w:style w:type="paragraph" w:styleId="BodyTextIndent">
+    <w:name w:val="Body Text Indent"/>
+    <w:basedOn w:val="Normal"/>
+    <w:link w:val="BodyTextIndentChar"/>
+    <w:semiHidden/>
+    <w:unhideWhenUsed/>
+    <w:rsid w:val="00B74FF2"/>
+    <w:pPr>
+      <w:spacing w:after="120"/>
+      <w:ind w:left="283"/>
+    </w:pPr>
+  </w:style>
+  <w:style w:type="character" w:customStyle="1" w:styleId="BodyTextIndentChar">
+    <w:name w:val="Body Text Indent Char"/>
+    <w:basedOn w:val="DefaultParagraphFont"/>
+    <w:link w:val="BodyTextIndent"/>
+    <w:semiHidden/>
+    <w:rsid w:val="00B74FF2"/>
+    <w:rPr>
+      <w:rFonts w:asciiTheme="minorHAnsi" w:hAnsiTheme="minorHAnsi"/>
+      <w:sz w:val="22"/>
+      <w:szCs w:val="24"/>
+    </w:rPr>
+  </w:style>
+  <w:style w:type="paragraph" w:styleId="BodyTextFirstIndent2">
+    <w:name w:val="Body Text First Indent 2"/>
+    <w:basedOn w:val="BodyTextIndent"/>
+    <w:link w:val="BodyTextFirstIndent2Char"/>
+    <w:semiHidden/>
+    <w:unhideWhenUsed/>
+    <w:rsid w:val="00B74FF2"/>
+    <w:pPr>
+      <w:spacing w:after="0"/>
+      <w:ind w:left="360" w:firstLine="360"/>
+    </w:pPr>
+  </w:style>
+  <w:style w:type="character" w:customStyle="1" w:styleId="BodyTextFirstIndent2Char">
+    <w:name w:val="Body Text First Indent 2 Char"/>
+    <w:basedOn w:val="BodyTextIndentChar"/>
+    <w:link w:val="BodyTextFirstIndent2"/>
+    <w:semiHidden/>
+    <w:rsid w:val="00B74FF2"/>
+    <w:rPr>
+      <w:rFonts w:asciiTheme="minorHAnsi" w:hAnsiTheme="minorHAnsi"/>
+      <w:sz w:val="22"/>
+      <w:szCs w:val="24"/>
+    </w:rPr>
+  </w:style>
+  <w:style w:type="paragraph" w:styleId="BodyTextIndent2">
+    <w:name w:val="Body Text Indent 2"/>
+    <w:basedOn w:val="Normal"/>
+    <w:link w:val="BodyTextIndent2Char"/>
+    <w:semiHidden/>
+    <w:unhideWhenUsed/>
+    <w:rsid w:val="00B74FF2"/>
+    <w:pPr>
+      <w:spacing w:after="120" w:line="480" w:lineRule="auto"/>
+      <w:ind w:left="283"/>
+    </w:pPr>
+  </w:style>
+  <w:style w:type="character" w:customStyle="1" w:styleId="BodyTextIndent2Char">
+    <w:name w:val="Body Text Indent 2 Char"/>
+    <w:basedOn w:val="DefaultParagraphFont"/>
+    <w:link w:val="BodyTextIndent2"/>
+    <w:semiHidden/>
+    <w:rsid w:val="00B74FF2"/>
+    <w:rPr>
+      <w:rFonts w:asciiTheme="minorHAnsi" w:hAnsiTheme="minorHAnsi"/>
+      <w:sz w:val="22"/>
+      <w:szCs w:val="24"/>
+    </w:rPr>
+  </w:style>
+  <w:style w:type="paragraph" w:styleId="BodyTextIndent3">
+    <w:name w:val="Body Text Indent 3"/>
+    <w:basedOn w:val="Normal"/>
+    <w:link w:val="BodyTextIndent3Char"/>
+    <w:semiHidden/>
+    <w:unhideWhenUsed/>
+    <w:rsid w:val="00B74FF2"/>
+    <w:pPr>
+      <w:spacing w:after="120"/>
+      <w:ind w:left="283"/>
+    </w:pPr>
+    <w:rPr>
+      <w:sz w:val="16"/>
+      <w:szCs w:val="16"/>
+    </w:rPr>
+  </w:style>
+  <w:style w:type="character" w:customStyle="1" w:styleId="BodyTextIndent3Char">
+    <w:name w:val="Body Text Indent 3 Char"/>
+    <w:basedOn w:val="DefaultParagraphFont"/>
+    <w:link w:val="BodyTextIndent3"/>
+    <w:semiHidden/>
+    <w:rsid w:val="00B74FF2"/>
+    <w:rPr>
+      <w:rFonts w:asciiTheme="minorHAnsi" w:hAnsiTheme="minorHAnsi"/>
+      <w:sz w:val="16"/>
+      <w:szCs w:val="16"/>
+    </w:rPr>
+  </w:style>
+  <w:style w:type="paragraph" w:styleId="Closing">
+    <w:name w:val="Closing"/>
+    <w:basedOn w:val="Normal"/>
+    <w:link w:val="ClosingChar"/>
+    <w:semiHidden/>
+    <w:unhideWhenUsed/>
+    <w:rsid w:val="00B74FF2"/>
+    <w:pPr>
+      <w:spacing w:line="240" w:lineRule="auto"/>
+      <w:ind w:left="4252"/>
+    </w:pPr>
+  </w:style>
+  <w:style w:type="character" w:customStyle="1" w:styleId="ClosingChar">
+    <w:name w:val="Closing Char"/>
+    <w:basedOn w:val="DefaultParagraphFont"/>
+    <w:link w:val="Closing"/>
+    <w:semiHidden/>
+    <w:rsid w:val="00B74FF2"/>
+    <w:rPr>
+      <w:rFonts w:asciiTheme="minorHAnsi" w:hAnsiTheme="minorHAnsi"/>
+      <w:sz w:val="22"/>
+      <w:szCs w:val="24"/>
+    </w:rPr>
+  </w:style>
+  <w:style w:type="paragraph" w:styleId="CommentText">
+    <w:name w:val="annotation text"/>
+    <w:basedOn w:val="Normal"/>
+    <w:link w:val="CommentTextChar"/>
+    <w:semiHidden/>
+    <w:unhideWhenUsed/>
+    <w:rsid w:val="00B74FF2"/>
+    <w:pPr>
+      <w:spacing w:line="240" w:lineRule="auto"/>
+    </w:pPr>
+    <w:rPr>
+      <w:sz w:val="20"/>
+      <w:szCs w:val="20"/>
+    </w:rPr>
+  </w:style>
+  <w:style w:type="character" w:customStyle="1" w:styleId="CommentTextChar">
+    <w:name w:val="Comment Text Char"/>
+    <w:basedOn w:val="DefaultParagraphFont"/>
+    <w:link w:val="CommentText"/>
+    <w:semiHidden/>
+    <w:rsid w:val="00B74FF2"/>
+    <w:rPr>
+      <w:rFonts w:asciiTheme="minorHAnsi" w:hAnsiTheme="minorHAnsi"/>
+    </w:rPr>
+  </w:style>
+  <w:style w:type="paragraph" w:styleId="CommentSubject">
+    <w:name w:val="annotation subject"/>
+    <w:basedOn w:val="CommentText"/>
+    <w:next w:val="CommentText"/>
+    <w:link w:val="CommentSubjectChar"/>
+    <w:semiHidden/>
+    <w:unhideWhenUsed/>
+    <w:rsid w:val="00B74FF2"/>
+    <w:rPr>
+      <w:b/>
+      <w:bCs/>
+    </w:rPr>
+  </w:style>
+  <w:style w:type="character" w:customStyle="1" w:styleId="CommentSubjectChar">
+    <w:name w:val="Comment Subject Char"/>
+    <w:basedOn w:val="CommentTextChar"/>
+    <w:link w:val="CommentSubject"/>
+    <w:semiHidden/>
+    <w:rsid w:val="00B74FF2"/>
+    <w:rPr>
+      <w:rFonts w:asciiTheme="minorHAnsi" w:hAnsiTheme="minorHAnsi"/>
+      <w:b/>
+      <w:bCs/>
+    </w:rPr>
+  </w:style>
+  <w:style w:type="paragraph" w:styleId="Date">
+    <w:name w:val="Date"/>
+    <w:basedOn w:val="Normal"/>
+    <w:next w:val="Normal"/>
+    <w:link w:val="DateChar"/>
+    <w:rsid w:val="00B74FF2"/>
+  </w:style>
+  <w:style w:type="character" w:customStyle="1" w:styleId="DateChar">
+    <w:name w:val="Date Char"/>
+    <w:basedOn w:val="DefaultParagraphFont"/>
+    <w:link w:val="Date"/>
+    <w:rsid w:val="00B74FF2"/>
+    <w:rPr>
+      <w:rFonts w:asciiTheme="minorHAnsi" w:hAnsiTheme="minorHAnsi"/>
+      <w:sz w:val="22"/>
+      <w:szCs w:val="24"/>
+    </w:rPr>
+  </w:style>
+  <w:style w:type="paragraph" w:styleId="DocumentMap">
+    <w:name w:val="Document Map"/>
+    <w:basedOn w:val="Normal"/>
+    <w:link w:val="DocumentMapChar"/>
+    <w:semiHidden/>
+    <w:unhideWhenUsed/>
+    <w:rsid w:val="00B74FF2"/>
+    <w:pPr>
+      <w:spacing w:line="240" w:lineRule="auto"/>
+    </w:pPr>
+    <w:rPr>
+      <w:rFonts w:ascii="Segoe UI" w:hAnsi="Segoe UI" w:cs="Segoe UI"/>
+      <w:sz w:val="16"/>
+      <w:szCs w:val="16"/>
+    </w:rPr>
+  </w:style>
+  <w:style w:type="character" w:customStyle="1" w:styleId="DocumentMapChar">
+    <w:name w:val="Document Map Char"/>
+    <w:basedOn w:val="DefaultParagraphFont"/>
+    <w:link w:val="DocumentMap"/>
+    <w:semiHidden/>
+    <w:rsid w:val="00B74FF2"/>
+    <w:rPr>
+      <w:rFonts w:ascii="Segoe UI" w:hAnsi="Segoe UI" w:cs="Segoe UI"/>
+      <w:sz w:val="16"/>
+      <w:szCs w:val="16"/>
+    </w:rPr>
+  </w:style>
+  <w:style w:type="paragraph" w:styleId="E-mailSignature">
+    <w:name w:val="E-mail Signature"/>
+    <w:basedOn w:val="Normal"/>
+    <w:link w:val="E-mailSignatureChar"/>
+    <w:semiHidden/>
+    <w:unhideWhenUsed/>
+    <w:rsid w:val="00B74FF2"/>
+    <w:pPr>
+      <w:spacing w:line="240" w:lineRule="auto"/>
+    </w:pPr>
+  </w:style>
+  <w:style w:type="character" w:customStyle="1" w:styleId="E-mailSignatureChar">
+    <w:name w:val="E-mail Signature Char"/>
+    <w:basedOn w:val="DefaultParagraphFont"/>
+    <w:link w:val="E-mailSignature"/>
+    <w:semiHidden/>
+    <w:rsid w:val="00B74FF2"/>
+    <w:rPr>
+      <w:rFonts w:asciiTheme="minorHAnsi" w:hAnsiTheme="minorHAnsi"/>
+      <w:sz w:val="22"/>
+      <w:szCs w:val="24"/>
+    </w:rPr>
+  </w:style>
+  <w:style w:type="paragraph" w:styleId="EndnoteText">
+    <w:name w:val="endnote text"/>
+    <w:basedOn w:val="Normal"/>
+    <w:link w:val="EndnoteTextChar"/>
+    <w:semiHidden/>
+    <w:unhideWhenUsed/>
+    <w:rsid w:val="00B74FF2"/>
+    <w:pPr>
+      <w:spacing w:line="240" w:lineRule="auto"/>
+    </w:pPr>
+    <w:rPr>
+      <w:sz w:val="20"/>
+      <w:szCs w:val="20"/>
+    </w:rPr>
+  </w:style>
+  <w:style w:type="character" w:customStyle="1" w:styleId="EndnoteTextChar">
+    <w:name w:val="Endnote Text Char"/>
+    <w:basedOn w:val="DefaultParagraphFont"/>
+    <w:link w:val="EndnoteText"/>
+    <w:semiHidden/>
+    <w:rsid w:val="00B74FF2"/>
+    <w:rPr>
+      <w:rFonts w:asciiTheme="minorHAnsi" w:hAnsiTheme="minorHAnsi"/>
+    </w:rPr>
+  </w:style>
+  <w:style w:type="paragraph" w:styleId="EnvelopeAddress">
+    <w:name w:val="envelope address"/>
+    <w:basedOn w:val="Normal"/>
+    <w:semiHidden/>
+    <w:unhideWhenUsed/>
+    <w:rsid w:val="00B74FF2"/>
+    <w:pPr>
+      <w:framePr w:w="7920" w:h="1980" w:hRule="exact" w:hSpace="141" w:wrap="auto" w:hAnchor="page" w:xAlign="center" w:yAlign="bottom"/>
+      <w:spacing w:line="240" w:lineRule="auto"/>
+      <w:ind w:left="2880"/>
+    </w:pPr>
+    <w:rPr>
+      <w:rFonts w:asciiTheme="majorHAnsi" w:eastAsiaTheme="majorEastAsia" w:hAnsiTheme="majorHAnsi" w:cstheme="majorBidi"/>
+      <w:sz w:val="24"/>
+    </w:rPr>
+  </w:style>
+  <w:style w:type="paragraph" w:styleId="EnvelopeReturn">
+    <w:name w:val="envelope return"/>
+    <w:basedOn w:val="Normal"/>
+    <w:semiHidden/>
+    <w:unhideWhenUsed/>
+    <w:rsid w:val="00B74FF2"/>
+    <w:pPr>
+      <w:spacing w:line="240" w:lineRule="auto"/>
+    </w:pPr>
+    <w:rPr>
+      <w:rFonts w:asciiTheme="majorHAnsi" w:eastAsiaTheme="majorEastAsia" w:hAnsiTheme="majorHAnsi" w:cstheme="majorBidi"/>
+      <w:sz w:val="20"/>
+      <w:szCs w:val="20"/>
+    </w:rPr>
+  </w:style>
+  <w:style w:type="paragraph" w:styleId="FootnoteText">
+    <w:name w:val="footnote text"/>
+    <w:basedOn w:val="Normal"/>
+    <w:link w:val="FootnoteTextChar"/>
+    <w:semiHidden/>
+    <w:unhideWhenUsed/>
+    <w:rsid w:val="00B74FF2"/>
+    <w:pPr>
+      <w:spacing w:line="240" w:lineRule="auto"/>
+    </w:pPr>
+    <w:rPr>
+      <w:sz w:val="20"/>
+      <w:szCs w:val="20"/>
+    </w:rPr>
+  </w:style>
+  <w:style w:type="character" w:customStyle="1" w:styleId="FootnoteTextChar">
+    <w:name w:val="Footnote Text Char"/>
+    <w:basedOn w:val="DefaultParagraphFont"/>
+    <w:link w:val="FootnoteText"/>
+    <w:semiHidden/>
+    <w:rsid w:val="00B74FF2"/>
+    <w:rPr>
+      <w:rFonts w:asciiTheme="minorHAnsi" w:hAnsiTheme="minorHAnsi"/>
+    </w:rPr>
+  </w:style>
+  <w:style w:type="paragraph" w:styleId="HTMLAddress">
+    <w:name w:val="HTML Address"/>
+    <w:basedOn w:val="Normal"/>
+    <w:link w:val="HTMLAddressChar"/>
+    <w:semiHidden/>
+    <w:unhideWhenUsed/>
+    <w:rsid w:val="00B74FF2"/>
+    <w:pPr>
+      <w:spacing w:line="240" w:lineRule="auto"/>
+    </w:pPr>
+    <w:rPr>
+      <w:i/>
+      <w:iCs/>
+    </w:rPr>
+  </w:style>
+  <w:style w:type="character" w:customStyle="1" w:styleId="HTMLAddressChar">
+    <w:name w:val="HTML Address Char"/>
+    <w:basedOn w:val="DefaultParagraphFont"/>
+    <w:link w:val="HTMLAddress"/>
+    <w:semiHidden/>
+    <w:rsid w:val="00B74FF2"/>
+    <w:rPr>
+      <w:rFonts w:asciiTheme="minorHAnsi" w:hAnsiTheme="minorHAnsi"/>
+      <w:i/>
+      <w:iCs/>
+      <w:sz w:val="22"/>
+      <w:szCs w:val="24"/>
+    </w:rPr>
+  </w:style>
+  <w:style w:type="paragraph" w:styleId="HTMLPreformatted">
+    <w:name w:val="HTML Preformatted"/>
+    <w:basedOn w:val="Normal"/>
+    <w:link w:val="HTMLPreformattedChar"/>
+    <w:semiHidden/>
+    <w:unhideWhenUsed/>
+    <w:rsid w:val="00B74FF2"/>
+    <w:pPr>
+      <w:spacing w:line="240" w:lineRule="auto"/>
+    </w:pPr>
+    <w:rPr>
+      <w:rFonts w:ascii="Consolas" w:hAnsi="Consolas"/>
+      <w:sz w:val="20"/>
+      <w:szCs w:val="20"/>
+    </w:rPr>
+  </w:style>
+  <w:style w:type="character" w:customStyle="1" w:styleId="HTMLPreformattedChar">
+    <w:name w:val="HTML Preformatted Char"/>
+    <w:basedOn w:val="DefaultParagraphFont"/>
+    <w:link w:val="HTMLPreformatted"/>
+    <w:semiHidden/>
+    <w:rsid w:val="00B74FF2"/>
+    <w:rPr>
+      <w:rFonts w:ascii="Consolas" w:hAnsi="Consolas"/>
+    </w:rPr>
+  </w:style>
+  <w:style w:type="paragraph" w:styleId="Index1">
+    <w:name w:val="index 1"/>
+    <w:basedOn w:val="Normal"/>
+    <w:next w:val="Normal"/>
+    <w:autoRedefine/>
+    <w:semiHidden/>
+    <w:unhideWhenUsed/>
+    <w:rsid w:val="00B74FF2"/>
+    <w:pPr>
+      <w:spacing w:line="240" w:lineRule="auto"/>
+      <w:ind w:left="220" w:hanging="220"/>
+    </w:pPr>
+  </w:style>
+  <w:style w:type="paragraph" w:styleId="Index2">
+    <w:name w:val="index 2"/>
+    <w:basedOn w:val="Normal"/>
+    <w:next w:val="Normal"/>
+    <w:autoRedefine/>
+    <w:semiHidden/>
+    <w:unhideWhenUsed/>
+    <w:rsid w:val="00B74FF2"/>
+    <w:pPr>
+      <w:spacing w:line="240" w:lineRule="auto"/>
+      <w:ind w:left="440" w:hanging="220"/>
+    </w:pPr>
+  </w:style>
+  <w:style w:type="paragraph" w:styleId="Index3">
+    <w:name w:val="index 3"/>
+    <w:basedOn w:val="Normal"/>
+    <w:next w:val="Normal"/>
+    <w:autoRedefine/>
+    <w:semiHidden/>
+    <w:unhideWhenUsed/>
+    <w:rsid w:val="00B74FF2"/>
+    <w:pPr>
+      <w:spacing w:line="240" w:lineRule="auto"/>
+      <w:ind w:left="660" w:hanging="220"/>
+    </w:pPr>
+  </w:style>
+  <w:style w:type="paragraph" w:styleId="Index4">
+    <w:name w:val="index 4"/>
+    <w:basedOn w:val="Normal"/>
+    <w:next w:val="Normal"/>
+    <w:autoRedefine/>
+    <w:semiHidden/>
+    <w:unhideWhenUsed/>
+    <w:rsid w:val="00B74FF2"/>
+    <w:pPr>
+      <w:spacing w:line="240" w:lineRule="auto"/>
+      <w:ind w:left="880" w:hanging="220"/>
+    </w:pPr>
+  </w:style>
+  <w:style w:type="paragraph" w:styleId="Index5">
+    <w:name w:val="index 5"/>
+    <w:basedOn w:val="Normal"/>
+    <w:next w:val="Normal"/>
+    <w:autoRedefine/>
+    <w:semiHidden/>
+    <w:unhideWhenUsed/>
+    <w:rsid w:val="00B74FF2"/>
+    <w:pPr>
+      <w:spacing w:line="240" w:lineRule="auto"/>
+      <w:ind w:left="1100" w:hanging="220"/>
+    </w:pPr>
+  </w:style>
+  <w:style w:type="paragraph" w:styleId="Index6">
+    <w:name w:val="index 6"/>
+    <w:basedOn w:val="Normal"/>
+    <w:next w:val="Normal"/>
+    <w:autoRedefine/>
+    <w:semiHidden/>
+    <w:unhideWhenUsed/>
+    <w:rsid w:val="00B74FF2"/>
+    <w:pPr>
+      <w:spacing w:line="240" w:lineRule="auto"/>
+      <w:ind w:left="1320" w:hanging="220"/>
+    </w:pPr>
+  </w:style>
+  <w:style w:type="paragraph" w:styleId="Index7">
+    <w:name w:val="index 7"/>
+    <w:basedOn w:val="Normal"/>
+    <w:next w:val="Normal"/>
+    <w:autoRedefine/>
+    <w:semiHidden/>
+    <w:unhideWhenUsed/>
+    <w:rsid w:val="00B74FF2"/>
+    <w:pPr>
+      <w:spacing w:line="240" w:lineRule="auto"/>
+      <w:ind w:left="1540" w:hanging="220"/>
+    </w:pPr>
+  </w:style>
+  <w:style w:type="paragraph" w:styleId="Index8">
+    <w:name w:val="index 8"/>
+    <w:basedOn w:val="Normal"/>
+    <w:next w:val="Normal"/>
+    <w:autoRedefine/>
+    <w:semiHidden/>
+    <w:unhideWhenUsed/>
+    <w:rsid w:val="00B74FF2"/>
+    <w:pPr>
+      <w:spacing w:line="240" w:lineRule="auto"/>
+      <w:ind w:left="1760" w:hanging="220"/>
+    </w:pPr>
+  </w:style>
+  <w:style w:type="paragraph" w:styleId="Index9">
+    <w:name w:val="index 9"/>
+    <w:basedOn w:val="Normal"/>
+    <w:next w:val="Normal"/>
+    <w:autoRedefine/>
+    <w:semiHidden/>
+    <w:unhideWhenUsed/>
+    <w:rsid w:val="00B74FF2"/>
+    <w:pPr>
+      <w:spacing w:line="240" w:lineRule="auto"/>
+      <w:ind w:left="1980" w:hanging="220"/>
+    </w:pPr>
+  </w:style>
+  <w:style w:type="paragraph" w:styleId="IndexHeading">
+    <w:name w:val="index heading"/>
+    <w:basedOn w:val="Normal"/>
+    <w:next w:val="Index1"/>
+    <w:semiHidden/>
+    <w:unhideWhenUsed/>
+    <w:rsid w:val="00B74FF2"/>
+    <w:rPr>
+      <w:rFonts w:asciiTheme="majorHAnsi" w:eastAsiaTheme="majorEastAsia" w:hAnsiTheme="majorHAnsi" w:cstheme="majorBidi"/>
+      <w:b/>
+      <w:bCs/>
+    </w:rPr>
+  </w:style>
+  <w:style w:type="paragraph" w:styleId="IntenseQuote">
+    <w:name w:val="Intense Quote"/>
+    <w:basedOn w:val="Normal"/>
+    <w:next w:val="Normal"/>
+    <w:link w:val="IntenseQuoteChar"/>
+    <w:uiPriority w:val="30"/>
+    <w:rsid w:val="00B74FF2"/>
+    <w:pPr>
+      <w:pBdr>
+        <w:top w:val="single" w:sz="4" w:space="10" w:color="4F81BD" w:themeColor="accent1"/>
+        <w:bottom w:val="single" w:sz="4" w:space="10" w:color="4F81BD" w:themeColor="accent1"/>
+      </w:pBdr>
+      <w:spacing w:before="360" w:after="360"/>
+      <w:ind w:left="864" w:right="864"/>
+      <w:jc w:val="center"/>
+    </w:pPr>
+    <w:rPr>
+      <w:i/>
+      <w:iCs/>
+      <w:color w:val="4F81BD" w:themeColor="accent1"/>
+    </w:rPr>
+  </w:style>
+  <w:style w:type="character" w:customStyle="1" w:styleId="IntenseQuoteChar">
+    <w:name w:val="Intense Quote Char"/>
+    <w:basedOn w:val="DefaultParagraphFont"/>
+    <w:link w:val="IntenseQuote"/>
+    <w:uiPriority w:val="30"/>
+    <w:rsid w:val="00B74FF2"/>
+    <w:rPr>
+      <w:rFonts w:asciiTheme="minorHAnsi" w:hAnsiTheme="minorHAnsi"/>
+      <w:i/>
+      <w:iCs/>
+      <w:color w:val="4F81BD" w:themeColor="accent1"/>
+      <w:sz w:val="22"/>
+      <w:szCs w:val="24"/>
+    </w:rPr>
+  </w:style>
+  <w:style w:type="paragraph" w:styleId="List">
+    <w:name w:val="List"/>
+    <w:basedOn w:val="Normal"/>
+    <w:semiHidden/>
+    <w:unhideWhenUsed/>
+    <w:rsid w:val="00B74FF2"/>
+    <w:pPr>
+      <w:ind w:left="283" w:hanging="283"/>
+      <w:contextualSpacing/>
+    </w:pPr>
+  </w:style>
+  <w:style w:type="paragraph" w:styleId="List2">
+    <w:name w:val="List 2"/>
+    <w:basedOn w:val="Normal"/>
+    <w:semiHidden/>
+    <w:unhideWhenUsed/>
+    <w:rsid w:val="00B74FF2"/>
+    <w:pPr>
+      <w:ind w:left="566" w:hanging="283"/>
+      <w:contextualSpacing/>
+    </w:pPr>
+  </w:style>
+  <w:style w:type="paragraph" w:styleId="List3">
+    <w:name w:val="List 3"/>
+    <w:basedOn w:val="Normal"/>
+    <w:semiHidden/>
+    <w:unhideWhenUsed/>
+    <w:rsid w:val="00B74FF2"/>
+    <w:pPr>
+      <w:ind w:left="849" w:hanging="283"/>
+      <w:contextualSpacing/>
+    </w:pPr>
+  </w:style>
+  <w:style w:type="paragraph" w:styleId="List4">
+    <w:name w:val="List 4"/>
+    <w:basedOn w:val="Normal"/>
+    <w:rsid w:val="00B74FF2"/>
+    <w:pPr>
+      <w:ind w:left="1132" w:hanging="283"/>
+      <w:contextualSpacing/>
+    </w:pPr>
+  </w:style>
+  <w:style w:type="paragraph" w:styleId="List5">
+    <w:name w:val="List 5"/>
+    <w:basedOn w:val="Normal"/>
+    <w:rsid w:val="00B74FF2"/>
+    <w:pPr>
+      <w:ind w:left="1415" w:hanging="283"/>
+      <w:contextualSpacing/>
+    </w:pPr>
+  </w:style>
+  <w:style w:type="paragraph" w:styleId="ListBullet">
+    <w:name w:val="List Bullet"/>
+    <w:basedOn w:val="Normal"/>
+    <w:semiHidden/>
+    <w:unhideWhenUsed/>
+    <w:rsid w:val="00B74FF2"/>
+    <w:pPr>
+      <w:numPr>
+        <w:numId w:val="12"/>
+      </w:numPr>
+      <w:contextualSpacing/>
+    </w:pPr>
+  </w:style>
+  <w:style w:type="paragraph" w:styleId="ListBullet2">
+    <w:name w:val="List Bullet 2"/>
+    <w:basedOn w:val="Normal"/>
+    <w:semiHidden/>
+    <w:unhideWhenUsed/>
+    <w:rsid w:val="00B74FF2"/>
+    <w:pPr>
+      <w:numPr>
+        <w:numId w:val="13"/>
+      </w:numPr>
+      <w:contextualSpacing/>
+    </w:pPr>
+  </w:style>
+  <w:style w:type="paragraph" w:styleId="ListBullet3">
+    <w:name w:val="List Bullet 3"/>
+    <w:basedOn w:val="Normal"/>
+    <w:semiHidden/>
+    <w:unhideWhenUsed/>
+    <w:rsid w:val="00B74FF2"/>
+    <w:pPr>
+      <w:numPr>
+        <w:numId w:val="14"/>
+      </w:numPr>
+      <w:contextualSpacing/>
+    </w:pPr>
+  </w:style>
+  <w:style w:type="paragraph" w:styleId="ListBullet4">
+    <w:name w:val="List Bullet 4"/>
+    <w:basedOn w:val="Normal"/>
+    <w:semiHidden/>
+    <w:unhideWhenUsed/>
+    <w:rsid w:val="00B74FF2"/>
+    <w:pPr>
+      <w:numPr>
+        <w:numId w:val="15"/>
+      </w:numPr>
+      <w:contextualSpacing/>
+    </w:pPr>
+  </w:style>
+  <w:style w:type="paragraph" w:styleId="ListBullet5">
+    <w:name w:val="List Bullet 5"/>
+    <w:basedOn w:val="Normal"/>
+    <w:semiHidden/>
+    <w:unhideWhenUsed/>
+    <w:rsid w:val="00B74FF2"/>
+    <w:pPr>
+      <w:numPr>
+        <w:numId w:val="16"/>
+      </w:numPr>
+      <w:contextualSpacing/>
+    </w:pPr>
+  </w:style>
+  <w:style w:type="paragraph" w:styleId="ListContinue">
+    <w:name w:val="List Continue"/>
+    <w:basedOn w:val="Normal"/>
+    <w:semiHidden/>
+    <w:unhideWhenUsed/>
+    <w:rsid w:val="00B74FF2"/>
+    <w:pPr>
+      <w:spacing w:after="120"/>
+      <w:ind w:left="283"/>
+      <w:contextualSpacing/>
+    </w:pPr>
+  </w:style>
+  <w:style w:type="paragraph" w:styleId="ListContinue2">
+    <w:name w:val="List Continue 2"/>
+    <w:basedOn w:val="Normal"/>
+    <w:semiHidden/>
+    <w:unhideWhenUsed/>
+    <w:rsid w:val="00B74FF2"/>
+    <w:pPr>
+      <w:spacing w:after="120"/>
+      <w:ind w:left="566"/>
+      <w:contextualSpacing/>
+    </w:pPr>
+  </w:style>
+  <w:style w:type="paragraph" w:styleId="ListContinue3">
+    <w:name w:val="List Continue 3"/>
+    <w:basedOn w:val="Normal"/>
+    <w:semiHidden/>
+    <w:unhideWhenUsed/>
+    <w:rsid w:val="00B74FF2"/>
+    <w:pPr>
+      <w:spacing w:after="120"/>
+      <w:ind w:left="849"/>
+      <w:contextualSpacing/>
+    </w:pPr>
+  </w:style>
+  <w:style w:type="paragraph" w:styleId="ListContinue4">
+    <w:name w:val="List Continue 4"/>
+    <w:basedOn w:val="Normal"/>
+    <w:semiHidden/>
+    <w:unhideWhenUsed/>
+    <w:rsid w:val="00B74FF2"/>
+    <w:pPr>
+      <w:spacing w:after="120"/>
+      <w:ind w:left="1132"/>
+      <w:contextualSpacing/>
+    </w:pPr>
+  </w:style>
+  <w:style w:type="paragraph" w:styleId="ListContinue5">
+    <w:name w:val="List Continue 5"/>
+    <w:basedOn w:val="Normal"/>
+    <w:semiHidden/>
+    <w:unhideWhenUsed/>
+    <w:rsid w:val="00B74FF2"/>
+    <w:pPr>
+      <w:spacing w:after="120"/>
+      <w:ind w:left="1415"/>
+      <w:contextualSpacing/>
+    </w:pPr>
+  </w:style>
+  <w:style w:type="paragraph" w:styleId="ListNumber">
+    <w:name w:val="List Number"/>
+    <w:basedOn w:val="Normal"/>
+    <w:rsid w:val="00B74FF2"/>
+    <w:pPr>
+      <w:numPr>
+        <w:numId w:val="17"/>
+      </w:numPr>
+      <w:contextualSpacing/>
+    </w:pPr>
+  </w:style>
+  <w:style w:type="paragraph" w:styleId="ListNumber2">
+    <w:name w:val="List Number 2"/>
+    <w:basedOn w:val="Normal"/>
+    <w:semiHidden/>
+    <w:unhideWhenUsed/>
+    <w:rsid w:val="00B74FF2"/>
+    <w:pPr>
+      <w:numPr>
+        <w:numId w:val="18"/>
+      </w:numPr>
+      <w:contextualSpacing/>
+    </w:pPr>
+  </w:style>
+  <w:style w:type="paragraph" w:styleId="ListNumber3">
+    <w:name w:val="List Number 3"/>
+    <w:basedOn w:val="Normal"/>
+    <w:semiHidden/>
+    <w:unhideWhenUsed/>
+    <w:rsid w:val="00B74FF2"/>
+    <w:pPr>
+      <w:numPr>
+        <w:numId w:val="19"/>
+      </w:numPr>
+      <w:contextualSpacing/>
+    </w:pPr>
+  </w:style>
+  <w:style w:type="paragraph" w:styleId="ListNumber4">
+    <w:name w:val="List Number 4"/>
+    <w:basedOn w:val="Normal"/>
+    <w:semiHidden/>
+    <w:unhideWhenUsed/>
+    <w:rsid w:val="00B74FF2"/>
+    <w:pPr>
+      <w:numPr>
+        <w:numId w:val="20"/>
+      </w:numPr>
+      <w:contextualSpacing/>
+    </w:pPr>
+  </w:style>
+  <w:style w:type="paragraph" w:styleId="ListNumber5">
+    <w:name w:val="List Number 5"/>
+    <w:basedOn w:val="Normal"/>
+    <w:semiHidden/>
+    <w:unhideWhenUsed/>
+    <w:rsid w:val="00B74FF2"/>
+    <w:pPr>
+      <w:numPr>
+        <w:numId w:val="21"/>
+      </w:numPr>
+      <w:contextualSpacing/>
+    </w:pPr>
+  </w:style>
+  <w:style w:type="paragraph" w:styleId="ListParagraph">
+    <w:name w:val="List Paragraph"/>
+    <w:basedOn w:val="Normal"/>
+    <w:uiPriority w:val="34"/>
+    <w:rsid w:val="00B74FF2"/>
+    <w:pPr>
+      <w:ind w:left="720"/>
+      <w:contextualSpacing/>
+    </w:pPr>
+  </w:style>
+  <w:style w:type="paragraph" w:styleId="MacroText">
+    <w:name w:val="macro"/>
+    <w:link w:val="MacroTextChar"/>
+    <w:semiHidden/>
+    <w:unhideWhenUsed/>
+    <w:rsid w:val="00B74FF2"/>
+    <w:pPr>
+      <w:tabs>
+        <w:tab w:val="left" w:pos="480"/>
+        <w:tab w:val="left" w:pos="960"/>
+        <w:tab w:val="left" w:pos="1440"/>
+        <w:tab w:val="left" w:pos="1920"/>
+        <w:tab w:val="left" w:pos="2400"/>
+        <w:tab w:val="left" w:pos="2880"/>
+        <w:tab w:val="left" w:pos="3360"/>
+        <w:tab w:val="left" w:pos="3840"/>
+        <w:tab w:val="left" w:pos="4320"/>
+      </w:tabs>
+      <w:spacing w:line="360" w:lineRule="auto"/>
+      <w:jc w:val="both"/>
+    </w:pPr>
+    <w:rPr>
+      <w:rFonts w:ascii="Consolas" w:hAnsi="Consolas"/>
+    </w:rPr>
+  </w:style>
+  <w:style w:type="character" w:customStyle="1" w:styleId="MacroTextChar">
+    <w:name w:val="Macro Text Char"/>
+    <w:basedOn w:val="DefaultParagraphFont"/>
+    <w:link w:val="MacroText"/>
+    <w:semiHidden/>
+    <w:rsid w:val="00B74FF2"/>
+    <w:rPr>
+      <w:rFonts w:ascii="Consolas" w:hAnsi="Consolas"/>
+    </w:rPr>
+  </w:style>
+  <w:style w:type="paragraph" w:styleId="MessageHeader">
+    <w:name w:val="Message Header"/>
+    <w:basedOn w:val="Normal"/>
+    <w:link w:val="MessageHeaderChar"/>
+    <w:semiHidden/>
+    <w:unhideWhenUsed/>
+    <w:rsid w:val="00B74FF2"/>
+    <w:pPr>
+      <w:pBdr>
+        <w:top w:val="single" w:sz="6" w:space="1" w:color="auto"/>
+        <w:left w:val="single" w:sz="6" w:space="1" w:color="auto"/>
+        <w:bottom w:val="single" w:sz="6" w:space="1" w:color="auto"/>
+        <w:right w:val="single" w:sz="6" w:space="1" w:color="auto"/>
+      </w:pBdr>
+      <w:shd w:val="pct20" w:color="auto" w:fill="auto"/>
+      <w:spacing w:line="240" w:lineRule="auto"/>
+      <w:ind w:left="1134" w:hanging="1134"/>
+    </w:pPr>
+    <w:rPr>
+      <w:rFonts w:asciiTheme="majorHAnsi" w:eastAsiaTheme="majorEastAsia" w:hAnsiTheme="majorHAnsi" w:cstheme="majorBidi"/>
+      <w:sz w:val="24"/>
+    </w:rPr>
+  </w:style>
+  <w:style w:type="character" w:customStyle="1" w:styleId="MessageHeaderChar">
+    <w:name w:val="Message Header Char"/>
+    <w:basedOn w:val="DefaultParagraphFont"/>
+    <w:link w:val="MessageHeader"/>
+    <w:semiHidden/>
+    <w:rsid w:val="00B74FF2"/>
+    <w:rPr>
+      <w:rFonts w:asciiTheme="majorHAnsi" w:eastAsiaTheme="majorEastAsia" w:hAnsiTheme="majorHAnsi" w:cstheme="majorBidi"/>
+      <w:sz w:val="24"/>
+      <w:szCs w:val="24"/>
+      <w:shd w:val="pct20" w:color="auto" w:fill="auto"/>
+    </w:rPr>
+  </w:style>
+  <w:style w:type="paragraph" w:styleId="NoSpacing">
+    <w:name w:val="No Spacing"/>
+    <w:uiPriority w:val="1"/>
+    <w:rsid w:val="00B74FF2"/>
+    <w:pPr>
+      <w:jc w:val="both"/>
+    </w:pPr>
+    <w:rPr>
+      <w:rFonts w:asciiTheme="minorHAnsi" w:hAnsiTheme="minorHAnsi"/>
+      <w:sz w:val="22"/>
+      <w:szCs w:val="24"/>
+    </w:rPr>
+  </w:style>
+  <w:style w:type="paragraph" w:styleId="NormalWeb">
+    <w:name w:val="Normal (Web)"/>
+    <w:basedOn w:val="Normal"/>
+    <w:semiHidden/>
+    <w:unhideWhenUsed/>
+    <w:rsid w:val="00B74FF2"/>
+    <w:rPr>
+      <w:rFonts w:ascii="Times New Roman" w:hAnsi="Times New Roman"/>
+      <w:sz w:val="24"/>
+    </w:rPr>
+  </w:style>
+  <w:style w:type="paragraph" w:styleId="NormalIndent">
+    <w:name w:val="Normal Indent"/>
+    <w:basedOn w:val="Normal"/>
+    <w:semiHidden/>
+    <w:unhideWhenUsed/>
+    <w:rsid w:val="00B74FF2"/>
+    <w:pPr>
+      <w:ind w:left="1304"/>
+    </w:pPr>
+  </w:style>
+  <w:style w:type="paragraph" w:styleId="NoteHeading">
+    <w:name w:val="Note Heading"/>
+    <w:basedOn w:val="Normal"/>
+    <w:next w:val="Normal"/>
+    <w:link w:val="NoteHeadingChar"/>
+    <w:semiHidden/>
+    <w:unhideWhenUsed/>
+    <w:rsid w:val="00B74FF2"/>
+    <w:pPr>
+      <w:spacing w:line="240" w:lineRule="auto"/>
+    </w:pPr>
+  </w:style>
+  <w:style w:type="character" w:customStyle="1" w:styleId="NoteHeadingChar">
+    <w:name w:val="Note Heading Char"/>
+    <w:basedOn w:val="DefaultParagraphFont"/>
+    <w:link w:val="NoteHeading"/>
+    <w:semiHidden/>
+    <w:rsid w:val="00B74FF2"/>
+    <w:rPr>
+      <w:rFonts w:asciiTheme="minorHAnsi" w:hAnsiTheme="minorHAnsi"/>
+      <w:sz w:val="22"/>
+      <w:szCs w:val="24"/>
+    </w:rPr>
+  </w:style>
+  <w:style w:type="paragraph" w:styleId="PlainText">
+    <w:name w:val="Plain Text"/>
+    <w:basedOn w:val="Normal"/>
+    <w:link w:val="PlainTextChar"/>
+    <w:semiHidden/>
+    <w:unhideWhenUsed/>
+    <w:rsid w:val="00B74FF2"/>
+    <w:pPr>
+      <w:spacing w:line="240" w:lineRule="auto"/>
+    </w:pPr>
+    <w:rPr>
+      <w:rFonts w:ascii="Consolas" w:hAnsi="Consolas"/>
+      <w:sz w:val="21"/>
+      <w:szCs w:val="21"/>
+    </w:rPr>
+  </w:style>
+  <w:style w:type="character" w:customStyle="1" w:styleId="PlainTextChar">
+    <w:name w:val="Plain Text Char"/>
+    <w:basedOn w:val="DefaultParagraphFont"/>
+    <w:link w:val="PlainText"/>
+    <w:semiHidden/>
+    <w:rsid w:val="00B74FF2"/>
+    <w:rPr>
+      <w:rFonts w:ascii="Consolas" w:hAnsi="Consolas"/>
+      <w:sz w:val="21"/>
+      <w:szCs w:val="21"/>
+    </w:rPr>
+  </w:style>
+  <w:style w:type="paragraph" w:styleId="Salutation">
+    <w:name w:val="Salutation"/>
+    <w:basedOn w:val="Normal"/>
+    <w:next w:val="Normal"/>
+    <w:link w:val="SalutationChar"/>
+    <w:rsid w:val="00B74FF2"/>
+  </w:style>
+  <w:style w:type="character" w:customStyle="1" w:styleId="SalutationChar">
+    <w:name w:val="Salutation Char"/>
+    <w:basedOn w:val="DefaultParagraphFont"/>
+    <w:link w:val="Salutation"/>
+    <w:rsid w:val="00B74FF2"/>
+    <w:rPr>
+      <w:rFonts w:asciiTheme="minorHAnsi" w:hAnsiTheme="minorHAnsi"/>
+      <w:sz w:val="22"/>
+      <w:szCs w:val="24"/>
+    </w:rPr>
+  </w:style>
+  <w:style w:type="paragraph" w:styleId="Signature">
+    <w:name w:val="Signature"/>
+    <w:basedOn w:val="Normal"/>
+    <w:link w:val="SignatureChar"/>
+    <w:semiHidden/>
+    <w:unhideWhenUsed/>
+    <w:rsid w:val="00B74FF2"/>
+    <w:pPr>
+      <w:spacing w:line="240" w:lineRule="auto"/>
+      <w:ind w:left="4252"/>
+    </w:pPr>
+  </w:style>
+  <w:style w:type="character" w:customStyle="1" w:styleId="SignatureChar">
+    <w:name w:val="Signature Char"/>
+    <w:basedOn w:val="DefaultParagraphFont"/>
+    <w:link w:val="Signature"/>
+    <w:semiHidden/>
+    <w:rsid w:val="00B74FF2"/>
+    <w:rPr>
+      <w:rFonts w:asciiTheme="minorHAnsi" w:hAnsiTheme="minorHAnsi"/>
+      <w:sz w:val="22"/>
+      <w:szCs w:val="24"/>
+    </w:rPr>
+  </w:style>
+  <w:style w:type="paragraph" w:styleId="Subtitle">
+    <w:name w:val="Subtitle"/>
+    <w:basedOn w:val="Normal"/>
+    <w:next w:val="Normal"/>
+    <w:link w:val="SubtitleChar"/>
+    <w:rsid w:val="00B74FF2"/>
+    <w:pPr>
+      <w:numPr>
+        <w:ilvl w:val="1"/>
+      </w:numPr>
+      <w:spacing w:after="160"/>
+    </w:pPr>
+    <w:rPr>
+      <w:rFonts w:eastAsiaTheme="minorEastAsia" w:cstheme="minorBidi"/>
+      <w:color w:val="5A5A5A" w:themeColor="text1" w:themeTint="A5"/>
+      <w:spacing w:val="15"/>
+      <w:szCs w:val="22"/>
+    </w:rPr>
+  </w:style>
+  <w:style w:type="character" w:customStyle="1" w:styleId="SubtitleChar">
+    <w:name w:val="Subtitle Char"/>
+    <w:basedOn w:val="DefaultParagraphFont"/>
+    <w:link w:val="Subtitle"/>
+    <w:rsid w:val="00B74FF2"/>
+    <w:rPr>
+      <w:rFonts w:asciiTheme="minorHAnsi" w:eastAsiaTheme="minorEastAsia" w:hAnsiTheme="minorHAnsi" w:cstheme="minorBidi"/>
+      <w:color w:val="5A5A5A" w:themeColor="text1" w:themeTint="A5"/>
+      <w:spacing w:val="15"/>
+      <w:sz w:val="22"/>
+      <w:szCs w:val="22"/>
+    </w:rPr>
+  </w:style>
+  <w:style w:type="paragraph" w:styleId="Title">
+    <w:name w:val="Title"/>
+    <w:basedOn w:val="Normal"/>
+    <w:next w:val="Normal"/>
+    <w:link w:val="TitleChar"/>
+    <w:rsid w:val="00B74FF2"/>
+    <w:pPr>
+      <w:spacing w:line="240" w:lineRule="auto"/>
+      <w:contextualSpacing/>
+    </w:pPr>
+    <w:rPr>
+      <w:rFonts w:asciiTheme="majorHAnsi" w:eastAsiaTheme="majorEastAsia" w:hAnsiTheme="majorHAnsi" w:cstheme="majorBidi"/>
+      <w:spacing w:val="-10"/>
+      <w:kern w:val="28"/>
+      <w:sz w:val="56"/>
+      <w:szCs w:val="56"/>
+    </w:rPr>
+  </w:style>
+  <w:style w:type="character" w:customStyle="1" w:styleId="TitleChar">
+    <w:name w:val="Title Char"/>
+    <w:basedOn w:val="DefaultParagraphFont"/>
+    <w:link w:val="Title"/>
+    <w:rsid w:val="00B74FF2"/>
+    <w:rPr>
+      <w:rFonts w:asciiTheme="majorHAnsi" w:eastAsiaTheme="majorEastAsia" w:hAnsiTheme="majorHAnsi" w:cstheme="majorBidi"/>
+      <w:spacing w:val="-10"/>
+      <w:kern w:val="28"/>
+      <w:sz w:val="56"/>
+      <w:szCs w:val="56"/>
+    </w:rPr>
+  </w:style>
+  <w:style w:type="paragraph" w:styleId="TOCHeading">
+    <w:name w:val="TOC Heading"/>
+    <w:basedOn w:val="Heading1"/>
+    <w:next w:val="Normal"/>
+    <w:uiPriority w:val="39"/>
+    <w:semiHidden/>
+    <w:unhideWhenUsed/>
+    <w:qFormat/>
+    <w:rsid w:val="00B74FF2"/>
+    <w:pPr>
+      <w:numPr>
+        <w:numId w:val="0"/>
+      </w:numPr>
+      <w:spacing w:before="240" w:after="0" w:line="360" w:lineRule="auto"/>
+      <w:outlineLvl w:val="9"/>
+    </w:pPr>
+    <w:rPr>
+      <w:b w:val="0"/>
+      <w:bCs w:val="0"/>
+      <w:color w:val="365F91" w:themeColor="accent1" w:themeShade="BF"/>
+      <w:sz w:val="32"/>
+      <w:szCs w:val="32"/>
+      <w:lang w:eastAsia="fi-FI"/>
+    </w:rPr>
+  </w:style>
+</w:styles>
+</file>
+
+<file path=word/stylesWithEffects.xml><?xml version="1.0" encoding="utf-8"?>
+<w:styles xmlns:wpc="http://schemas.microsoft.com/office/word/2010/wordprocessingCanvas" xmlns:mc="http://schemas.openxmlformats.org/markup-compatibility/2006" xmlns:o="urn:schemas-microsoft-com:office:office" xmlns:r="http://schemas.openxmlformats.org/officeDocument/2006/relationships" xmlns:m="http://schemas.openxmlformats.org/officeDocument/2006/math" xmlns:v="urn:schemas-microsoft-com:vml" xmlns:wp14="http://schemas.microsoft.com/office/word/2010/wordprocessingDrawing" xmlns:wp="http://schemas.openxmlformats.org/drawingml/2006/wordprocessingDrawing" xmlns:w10="urn:schemas-microsoft-com:office:word" xmlns:w="http://schemas.openxmlformats.org/wordprocessingml/2006/main" xmlns:w14="http://schemas.microsoft.com/office/word/2010/wordml" xmlns:wpg="http://schemas.microsoft.com/office/word/2010/wordprocessingGroup" xmlns:wpi="http://schemas.microsoft.com/office/word/2010/wordprocessingInk" xmlns:wne="http://schemas.microsoft.com/office/word/2006/wordml" xmlns:wps="http://schemas.microsoft.com/office/word/2010/wordprocessingShape" mc:Ignorable="w14 wp14">
+  <w:docDefaults>
+    <w:rPrDefault>
+      <w:rPr>
+        <w:rFonts w:ascii="Times New Roman" w:eastAsia="Times New Roman" w:hAnsi="Times New Roman" w:cs="Times New Roman"/>
+        <w:lang w:val="fi-FI" w:eastAsia="fi-FI" w:bidi="ar-SA"/>
+      </w:rPr>
+    </w:rPrDefault>
+    <w:pPrDefault/>
+  </w:docDefaults>
+  <w:latentStyles w:defLockedState="0" w:defUIPriority="0" w:defSemiHidden="1" w:defUnhideWhenUsed="1" w:defQFormat="0" w:count="267">
+    <w:lsdException w:name="Normal" w:semiHidden="0" w:unhideWhenUsed="0" w:qFormat="1"/>
+    <w:lsdException w:name="heading 1" w:semiHidden="0" w:uiPriority="9" w:unhideWhenUsed="0" w:qFormat="1"/>
+    <w:lsdException w:name="heading 2" w:uiPriority="9" w:qFormat="1"/>
+    <w:lsdException w:name="heading 3" w:uiPriority="9" w:qFormat="1"/>
+    <w:lsdException w:name="heading 4" w:uiPriority="9" w:qFormat="1"/>
+    <w:lsdException w:name="heading 5" w:uiPriority="9" w:qFormat="1"/>
+    <w:lsdException w:name="heading 6" w:uiPriority="9" w:qFormat="1"/>
+    <w:lsdException w:name="heading 7" w:uiPriority="9" w:qFormat="1"/>
+    <w:lsdException w:name="heading 8" w:uiPriority="9" w:qFormat="1"/>
+    <w:lsdException w:name="heading 9" w:uiPriority="9" w:qFormat="1"/>
+    <w:lsdException w:name="toc 1" w:uiPriority="39"/>
+    <w:lsdException w:name="toc 2" w:uiPriority="39"/>
+    <w:lsdException w:name="toc 3" w:uiPriority="39"/>
+    <w:lsdException w:name="header" w:uiPriority="99"/>
+    <w:lsdException w:name="footer" w:uiPriority="99"/>
+    <w:lsdException w:name="caption" w:qFormat="1"/>
+    <w:lsdException w:name="List Number" w:semiHidden="0" w:unhideWhenUsed="0"/>
+    <w:lsdException w:name="List 4" w:semiHidden="0" w:unhideWhenUsed="0"/>
+    <w:lsdException w:name="List 5" w:semiHidden="0" w:unhideWhenUsed="0"/>
+    <w:lsdException w:name="Title" w:semiHidden="0" w:unhideWhenUsed="0"/>
+    <w:lsdException w:name="Subtitle" w:semiHidden="0" w:unhideWhenUsed="0"/>
+    <w:lsdException w:name="Salutation" w:semiHidden="0" w:unhideWhenUsed="0"/>
+    <w:lsdException w:name="Date" w:semiHidden="0" w:unhideWhenUsed="0"/>
+    <w:lsdException w:name="Body Text First Indent" w:semiHidden="0" w:unhideWhenUsed="0"/>
+    <w:lsdException w:name="Hyperlink" w:uiPriority="99"/>
+    <w:lsdException w:name="Strong" w:semiHidden="0" w:unhideWhenUsed="0"/>
+    <w:lsdException w:name="Emphasis" w:semiHidden="0" w:unhideWhenUsed="0"/>
+    <w:lsdException w:name="Table Grid" w:semiHidden="0" w:unhideWhenUsed="0"/>
+    <w:lsdException w:name="Placeholder Text" w:uiPriority="99" w:unhideWhenUsed="0"/>
+    <w:lsdException w:name="No Spacing" w:semiHidden="0" w:uiPriority="1" w:unhideWhenUsed="0"/>
+    <w:lsdException w:name="Light Shading" w:semiHidden="0" w:uiPriority="60" w:unhideWhenUsed="0"/>
+    <w:lsdException w:name="Light List" w:semiHidden="0" w:uiPriority="61" w:unhideWhenUsed="0"/>
+    <w:lsdException w:name="Light Grid" w:semiHidden="0" w:uiPriority="62" w:unhideWhenUsed="0"/>
+    <w:lsdException w:name="Medium Shading 1" w:semiHidden="0" w:uiPriority="63" w:unhideWhenUsed="0"/>
+    <w:lsdException w:name="Medium Shading 2" w:semiHidden="0" w:uiPriority="64" w:unhideWhenUsed="0"/>
+    <w:lsdException w:name="Medium List 1" w:semiHidden="0" w:uiPriority="65" w:unhideWhenUsed="0"/>
+    <w:lsdException w:name="Medium List 2" w:semiHidden="0" w:uiPriority="66" w:unhideWhenUsed="0"/>
+    <w:lsdException w:name="Medium Grid 1" w:semiHidden="0" w:uiPriority="67" w:unhideWhenUsed="0"/>
+    <w:lsdException w:name="Medium Grid 2" w:semiHidden="0" w:uiPriority="68" w:unhideWhenUsed="0"/>
+    <w:lsdException w:name="Medium Grid 3" w:semiHidden="0" w:uiPriority="69" w:unhideWhenUsed="0"/>
+    <w:lsdException w:name="Dark List" w:semiHidden="0" w:uiPriority="70" w:unhideWhenUsed="0"/>
+    <w:lsdException w:name="Colorful Shading" w:semiHidden="0" w:uiPriority="71" w:unhideWhenUsed="0"/>
+    <w:lsdException w:name="Colorful List" w:semiHidden="0" w:uiPriority="72" w:unhideWhenUsed="0"/>
+    <w:lsdException w:name="Colorful Grid" w:semiHidden="0" w:uiPriority="73" w:unhideWhenUsed="0"/>
+    <w:lsdException w:name="Light Shading Accent 1" w:semiHidden="0" w:uiPriority="60" w:unhideWhenUsed="0"/>
+    <w:lsdException w:name="Light List Accent 1" w:semiHidden="0" w:uiPriority="61" w:unhideWhenUsed="0"/>
+    <w:lsdException w:name="Light Grid Accent 1" w:semiHidden="0" w:uiPriority="62" w:unhideWhenUsed="0"/>
+    <w:lsdException w:name="Medium Shading 1 Accent 1" w:semiHidden="0" w:uiPriority="63" w:unhideWhenUsed="0"/>
+    <w:lsdException w:name="Medium Shading 2 Accent 1" w:semiHidden="0" w:uiPriority="64" w:unhideWhenUsed="0"/>
+    <w:lsdException w:name="Medium List 1 Accent 1" w:semiHidden="0" w:uiPriority="65" w:unhideWhenUsed="0"/>
+    <w:lsdException w:name="Revision" w:uiPriority="99" w:unhideWhenUsed="0"/>
+    <w:lsdException w:name="List Paragraph" w:semiHidden="0" w:uiPriority="34" w:unhideWhenUsed="0"/>
+    <w:lsdException w:name="Quote" w:semiHidden="0" w:uiPriority="29" w:unhideWhenUsed="0" w:qFormat="1"/>
+    <w:lsdException w:name="Intense Quote" w:semiHidden="0" w:uiPriority="30" w:unhideWhenUsed="0"/>
+    <w:lsdException w:name="Medium List 2 Accent 1" w:semiHidden="0" w:uiPriority="66" w:unhideWhenUsed="0"/>
+    <w:lsdException w:name="Medium Grid 1 Accent 1" w:semiHidden="0" w:uiPriority="67" w:unhideWhenUsed="0"/>
+    <w:lsdException w:name="Medium Grid 2 Accent 1" w:semiHidden="0" w:uiPriority="68" w:unhideWhenUsed="0"/>
+    <w:lsdException w:name="Medium Grid 3 Accent 1" w:semiHidden="0" w:uiPriority="69" w:unhideWhenUsed="0"/>
+    <w:lsdException w:name="Dark List Accent 1" w:semiHidden="0" w:uiPriority="70" w:unhideWhenUsed="0"/>
+    <w:lsdException w:name="Colorful Shading Accent 1" w:semiHidden="0" w:uiPriority="71" w:unhideWhenUsed="0"/>
+    <w:lsdException w:name="Colorful List Accent 1" w:semiHidden="0" w:uiPriority="72" w:unhideWhenUsed="0"/>
+    <w:lsdException w:name="Colorful Grid Accent 1" w:semiHidden="0" w:uiPriority="73" w:unhideWhenUsed="0"/>
+    <w:lsdException w:name="Light Shading Accent 2" w:semiHidden="0" w:uiPriority="60" w:unhideWhenUsed="0"/>
+    <w:lsdException w:name="Light List Accent 2" w:semiHidden="0" w:uiPriority="61" w:unhideWhenUsed="0"/>
+    <w:lsdException w:name="Light Grid Accent 2" w:semiHidden="0" w:uiPriority="62" w:unhideWhenUsed="0"/>
+    <w:lsdException w:name="Medium Shading 1 Accent 2" w:semiHidden="0" w:uiPriority="63" w:unhideWhenUsed="0"/>
+    <w:lsdException w:name="Medium Shading 2 Accent 2" w:semiHidden="0" w:uiPriority="64" w:unhideWhenUsed="0"/>
+    <w:lsdException w:name="Medium List 1 Accent 2" w:semiHidden="0" w:uiPriority="65" w:unhideWhenUsed="0"/>
+    <w:lsdException w:name="Medium List 2 Accent 2" w:semiHidden="0" w:uiPriority="66" w:unhideWhenUsed="0"/>
+    <w:lsdException w:name="Medium Grid 1 Accent 2" w:semiHidden="0" w:uiPriority="67" w:unhideWhenUsed="0"/>
+    <w:lsdException w:name="Medium Grid 2 Accent 2" w:semiHidden="0" w:uiPriority="68" w:unhideWhenUsed="0"/>
+    <w:lsdException w:name="Medium Grid 3 Accent 2" w:semiHidden="0" w:uiPriority="69" w:unhideWhenUsed="0"/>
+    <w:lsdException w:name="Dark List Accent 2" w:semiHidden="0" w:uiPriority="70" w:unhideWhenUsed="0"/>
+    <w:lsdException w:name="Colorful Shading Accent 2" w:semiHidden="0" w:uiPriority="71" w:unhideWhenUsed="0"/>
+    <w:lsdException w:name="Colorful List Accent 2" w:semiHidden="0" w:uiPriority="72" w:unhideWhenUsed="0"/>
+    <w:lsdException w:name="Colorful Grid Accent 2" w:semiHidden="0" w:uiPriority="73" w:unhideWhenUsed="0"/>
+    <w:lsdException w:name="Light Shading Accent 3" w:semiHidden="0" w:uiPriority="60" w:unhideWhenUsed="0"/>
+    <w:lsdException w:name="Light List Accent 3" w:semiHidden="0" w:uiPriority="61" w:unhideWhenUsed="0"/>
+    <w:lsdException w:name="Light Grid Accent 3" w:semiHidden="0" w:uiPriority="62" w:unhideWhenUsed="0"/>
+    <w:lsdException w:name="Medium Shading 1 Accent 3" w:semiHidden="0" w:uiPriority="63" w:unhideWhenUsed="0"/>
+    <w:lsdException w:name="Medium Shading 2 Accent 3" w:semiHidden="0" w:uiPriority="64" w:unhideWhenUsed="0"/>
+    <w:lsdException w:name="Medium List 1 Accent 3" w:semiHidden="0" w:uiPriority="65" w:unhideWhenUsed="0"/>
+    <w:lsdException w:name="Medium List 2 Accent 3" w:semiHidden="0" w:uiPriority="66" w:unhideWhenUsed="0"/>
+    <w:lsdException w:name="Medium Grid 1 Accent 3" w:semiHidden="0" w:uiPriority="67" w:unhideWhenUsed="0"/>
+    <w:lsdException w:name="Medium Grid 2 Accent 3" w:semiHidden="0" w:uiPriority="68" w:unhideWhenUsed="0"/>
+    <w:lsdException w:name="Medium Grid 3 Accent 3" w:semiHidden="0" w:uiPriority="69" w:unhideWhenUsed="0"/>
+    <w:lsdException w:name="Dark List Accent 3" w:semiHidden="0" w:uiPriority="70" w:unhideWhenUsed="0"/>
+    <w:lsdException w:name="Colorful Shading Accent 3" w:semiHidden="0" w:uiPriority="71" w:unhideWhenUsed="0"/>
+    <w:lsdException w:name="Colorful List Accent 3" w:semiHidden="0" w:uiPriority="72" w:unhideWhenUsed="0"/>
+    <w:lsdException w:name="Colorful Grid Accent 3" w:semiHidden="0" w:uiPriority="73" w:unhideWhenUsed="0"/>
+    <w:lsdException w:name="Light Shading Accent 4" w:semiHidden="0" w:uiPriority="60" w:unhideWhenUsed="0"/>
+    <w:lsdException w:name="Light List Accent 4" w:semiHidden="0" w:uiPriority="61" w:unhideWhenUsed="0"/>
+    <w:lsdException w:name="Light Grid Accent 4" w:semiHidden="0" w:uiPriority="62" w:unhideWhenUsed="0"/>
+    <w:lsdException w:name="Medium Shading 1 Accent 4" w:semiHidden="0" w:uiPriority="63" w:unhideWhenUsed="0"/>
+    <w:lsdException w:name="Medium Shading 2 Accent 4" w:semiHidden="0" w:uiPriority="64" w:unhideWhenUsed="0"/>
+    <w:lsdException w:name="Medium List 1 Accent 4" w:semiHidden="0" w:uiPriority="65" w:unhideWhenUsed="0"/>
+    <w:lsdException w:name="Medium List 2 Accent 4" w:semiHidden="0" w:uiPriority="66" w:unhideWhenUsed="0"/>
+    <w:lsdException w:name="Medium Grid 1 Accent 4" w:semiHidden="0" w:uiPriority="67" w:unhideWhenUsed="0"/>
+    <w:lsdException w:name="Medium Grid 2 Accent 4" w:semiHidden="0" w:uiPriority="68" w:unhideWhenUsed="0"/>
+    <w:lsdException w:name="Medium Grid 3 Accent 4" w:semiHidden="0" w:uiPriority="69" w:unhideWhenUsed="0"/>
+    <w:lsdException w:name="Dark List Accent 4" w:semiHidden="0" w:uiPriority="70" w:unhideWhenUsed="0"/>
+    <w:lsdException w:name="Colorful Shading Accent 4" w:semiHidden="0" w:uiPriority="71" w:unhideWhenUsed="0"/>
+    <w:lsdException w:name="Colorful List Accent 4" w:semiHidden="0" w:uiPriority="72" w:unhideWhenUsed="0"/>
+    <w:lsdException w:name="Colorful Grid Accent 4" w:semiHidden="0" w:uiPriority="73" w:unhideWhenUsed="0"/>
+    <w:lsdException w:name="Light Shading Accent 5" w:semiHidden="0" w:uiPriority="60" w:unhideWhenUsed="0"/>
+    <w:lsdException w:name="Light List Accent 5" w:semiHidden="0" w:uiPriority="61" w:unhideWhenUsed="0"/>
+    <w:lsdException w:name="Light Grid Accent 5" w:semiHidden="0" w:uiPriority="62" w:unhideWhenUsed="0"/>
+    <w:lsdException w:name="Medium Shading 1 Accent 5" w:semiHidden="0" w:uiPriority="63" w:unhideWhenUsed="0"/>
+    <w:lsdException w:name="Medium Shading 2 Accent 5" w:semiHidden="0" w:uiPriority="64" w:unhideWhenUsed="0"/>
+    <w:lsdException w:name="Medium List 1 Accent 5" w:semiHidden="0" w:uiPriority="65" w:unhideWhenUsed="0"/>
+    <w:lsdException w:name="Medium List 2 Accent 5" w:semiHidden="0" w:uiPriority="66" w:unhideWhenUsed="0"/>
+    <w:lsdException w:name="Medium Grid 1 Accent 5" w:semiHidden="0" w:uiPriority="67" w:unhideWhenUsed="0"/>
+    <w:lsdException w:name="Medium Grid 2 Accent 5" w:semiHidden="0" w:uiPriority="68" w:unhideWhenUsed="0"/>
+    <w:lsdException w:name="Medium Grid 3 Accent 5" w:semiHidden="0" w:uiPriority="69" w:unhideWhenUsed="0"/>
+    <w:lsdException w:name="Dark List Accent 5" w:semiHidden="0" w:uiPriority="70" w:unhideWhenUsed="0"/>
+    <w:lsdException w:name="Colorful Shading Accent 5" w:semiHidden="0" w:uiPriority="71" w:unhideWhenUsed="0"/>
+    <w:lsdException w:name="Colorful List Accent 5" w:semiHidden="0" w:uiPriority="72" w:unhideWhenUsed="0"/>
+    <w:lsdException w:name="Colorful Grid Accent 5" w:semiHidden="0" w:uiPriority="73" w:unhideWhenUsed="0"/>
+    <w:lsdException w:name="Light Shading Accent 6" w:semiHidden="0" w:uiPriority="60" w:unhideWhenUsed="0"/>
+    <w:lsdException w:name="Light List Accent 6" w:semiHidden="0" w:uiPriority="61" w:unhideWhenUsed="0"/>
+    <w:lsdException w:name="Light Grid Accent 6" w:semiHidden="0" w:uiPriority="62" w:unhideWhenUsed="0"/>
+    <w:lsdException w:name="Medium Shading 1 Accent 6" w:semiHidden="0" w:uiPriority="63" w:unhideWhenUsed="0"/>
+    <w:lsdException w:name="Medium Shading 2 Accent 6" w:semiHidden="0" w:uiPriority="64" w:unhideWhenUsed="0"/>
+    <w:lsdException w:name="Medium List 1 Accent 6" w:semiHidden="0" w:uiPriority="65" w:unhideWhenUsed="0"/>
+    <w:lsdException w:name="Medium List 2 Accent 6" w:semiHidden="0" w:uiPriority="66" w:unhideWhenUsed="0"/>
+    <w:lsdException w:name="Medium Grid 1 Accent 6" w:semiHidden="0" w:uiPriority="67" w:unhideWhenUsed="0"/>
+    <w:lsdException w:name="Medium Grid 2 Accent 6" w:semiHidden="0" w:uiPriority="68" w:unhideWhenUsed="0"/>
+    <w:lsdException w:name="Medium Grid 3 Accent 6" w:semiHidden="0" w:uiPriority="69" w:unhideWhenUsed="0"/>
+    <w:lsdException w:name="Dark List Accent 6" w:semiHidden="0" w:uiPriority="70" w:unhideWhenUsed="0"/>
+    <w:lsdException w:name="Colorful Shading Accent 6" w:semiHidden="0" w:uiPriority="71" w:unhideWhenUsed="0"/>
+    <w:lsdException w:name="Colorful List Accent 6" w:semiHidden="0" w:uiPriority="72" w:unhideWhenUsed="0"/>
+    <w:lsdException w:name="Colorful Grid Accent 6" w:semiHidden="0" w:uiPriority="73" w:unhideWhenUsed="0"/>
+    <w:lsdException w:name="Subtle Emphasis" w:semiHidden="0" w:uiPriority="19" w:unhideWhenUsed="0"/>
+    <w:lsdException w:name="Intense Emphasis" w:semiHidden="0" w:uiPriority="21" w:unhideWhenUsed="0"/>
+    <w:lsdException w:name="Subtle Reference" w:semiHidden="0" w:uiPriority="31" w:unhideWhenUsed="0"/>
+    <w:lsdException w:name="Intense Reference" w:semiHidden="0" w:uiPriority="32" w:unhideWhenUsed="0"/>
+    <w:lsdException w:name="Book Title" w:semiHidden="0" w:uiPriority="33" w:unhideWhenUsed="0"/>
+    <w:lsdException w:name="Bibliography" w:uiPriority="37"/>
+    <w:lsdException w:name="TOC Heading" w:uiPriority="39" w:qFormat="1"/>
+  </w:latentStyles>
+  <w:style w:type="paragraph" w:default="1" w:styleId="Normal">
+    <w:name w:val="Normal"/>
+    <w:qFormat/>
+    <w:rsid w:val="006A43C6"/>
+    <w:pPr>
+      <w:spacing w:line="360" w:lineRule="auto"/>
+      <w:jc w:val="both"/>
+    </w:pPr>
+    <w:rPr>
+      <w:rFonts w:asciiTheme="minorHAnsi" w:hAnsiTheme="minorHAnsi"/>
+      <w:sz w:val="22"/>
+      <w:szCs w:val="24"/>
+    </w:rPr>
+  </w:style>
+  <w:style w:type="paragraph" w:styleId="Heading1">
+    <w:name w:val="heading 1"/>
+    <w:basedOn w:val="leipteksti"/>
+    <w:next w:val="leipteksti"/>
+    <w:link w:val="Heading1Char"/>
+    <w:uiPriority w:val="9"/>
+    <w:qFormat/>
+    <w:rsid w:val="00A554DB"/>
+    <w:pPr>
+      <w:keepNext/>
+      <w:keepLines/>
+      <w:numPr>
+        <w:numId w:val="1"/>
+      </w:numPr>
+      <w:spacing w:before="720" w:after="480" w:line="240" w:lineRule="auto"/>
+      <w:ind w:left="431" w:hanging="431"/>
+      <w:outlineLvl w:val="0"/>
+    </w:pPr>
+    <w:rPr>
+      <w:rFonts w:asciiTheme="majorHAnsi" w:eastAsiaTheme="majorEastAsia" w:hAnsiTheme="majorHAnsi" w:cstheme="majorBidi"/>
+      <w:b/>
+      <w:bCs/>
+      <w:sz w:val="24"/>
+      <w:szCs w:val="28"/>
+    </w:rPr>
+  </w:style>
+  <w:style w:type="paragraph" w:styleId="Heading2">
+    <w:name w:val="heading 2"/>
+    <w:basedOn w:val="leipteksti"/>
+    <w:next w:val="leipteksti"/>
+    <w:link w:val="Heading2Char"/>
+    <w:uiPriority w:val="9"/>
+    <w:unhideWhenUsed/>
+    <w:qFormat/>
+    <w:rsid w:val="00C71395"/>
+    <w:pPr>
+      <w:keepNext/>
+      <w:keepLines/>
+      <w:numPr>
+        <w:ilvl w:val="1"/>
+        <w:numId w:val="1"/>
+      </w:numPr>
+      <w:spacing w:before="600" w:after="580" w:line="240" w:lineRule="auto"/>
+      <w:ind w:left="578" w:hanging="578"/>
+      <w:outlineLvl w:val="1"/>
+    </w:pPr>
+    <w:rPr>
+      <w:rFonts w:asciiTheme="majorHAnsi" w:eastAsiaTheme="majorEastAsia" w:hAnsiTheme="majorHAnsi" w:cstheme="majorBidi"/>
+      <w:bCs/>
+      <w:szCs w:val="26"/>
+    </w:rPr>
+  </w:style>
+  <w:style w:type="paragraph" w:styleId="Heading3">
+    <w:name w:val="heading 3"/>
+    <w:basedOn w:val="leipteksti"/>
+    <w:next w:val="leipteksti"/>
+    <w:link w:val="Heading3Char"/>
+    <w:uiPriority w:val="9"/>
+    <w:unhideWhenUsed/>
+    <w:qFormat/>
+    <w:rsid w:val="00A554DB"/>
+    <w:pPr>
+      <w:keepNext/>
+      <w:keepLines/>
+      <w:numPr>
+        <w:ilvl w:val="2"/>
+        <w:numId w:val="1"/>
+      </w:numPr>
+      <w:spacing w:before="600" w:line="240" w:lineRule="auto"/>
+      <w:outlineLvl w:val="2"/>
+    </w:pPr>
+    <w:rPr>
+      <w:rFonts w:asciiTheme="majorHAnsi" w:eastAsiaTheme="majorEastAsia" w:hAnsiTheme="majorHAnsi" w:cstheme="majorBidi"/>
+      <w:bCs/>
+    </w:rPr>
+  </w:style>
+  <w:style w:type="paragraph" w:styleId="Heading4">
+    <w:name w:val="heading 4"/>
+    <w:basedOn w:val="Normal"/>
+    <w:next w:val="Normal"/>
+    <w:link w:val="Heading4Char"/>
+    <w:uiPriority w:val="9"/>
+    <w:semiHidden/>
+    <w:unhideWhenUsed/>
+    <w:rsid w:val="00600602"/>
+    <w:pPr>
+      <w:keepNext/>
+      <w:keepLines/>
+      <w:numPr>
+        <w:ilvl w:val="3"/>
+        <w:numId w:val="1"/>
+      </w:numPr>
+      <w:spacing w:before="200"/>
+      <w:outlineLvl w:val="3"/>
+    </w:pPr>
+    <w:rPr>
+      <w:rFonts w:asciiTheme="majorHAnsi" w:eastAsiaTheme="majorEastAsia" w:hAnsiTheme="majorHAnsi" w:cstheme="majorBidi"/>
+      <w:b/>
+      <w:bCs/>
+      <w:i/>
+      <w:iCs/>
+      <w:color w:val="4F81BD" w:themeColor="accent1"/>
+      <w:szCs w:val="22"/>
+      <w:lang w:eastAsia="en-US"/>
+    </w:rPr>
+  </w:style>
+  <w:style w:type="paragraph" w:styleId="Heading5">
+    <w:name w:val="heading 5"/>
+    <w:basedOn w:val="Normal"/>
+    <w:next w:val="Normal"/>
+    <w:link w:val="Heading5Char"/>
+    <w:uiPriority w:val="9"/>
+    <w:semiHidden/>
+    <w:unhideWhenUsed/>
+    <w:qFormat/>
+    <w:rsid w:val="00600602"/>
+    <w:pPr>
+      <w:keepNext/>
+      <w:keepLines/>
+      <w:numPr>
+        <w:ilvl w:val="4"/>
+        <w:numId w:val="1"/>
+      </w:numPr>
+      <w:spacing w:before="200"/>
+      <w:outlineLvl w:val="4"/>
+    </w:pPr>
+    <w:rPr>
+      <w:rFonts w:asciiTheme="majorHAnsi" w:eastAsiaTheme="majorEastAsia" w:hAnsiTheme="majorHAnsi" w:cstheme="majorBidi"/>
+      <w:color w:val="243F60" w:themeColor="accent1" w:themeShade="7F"/>
+      <w:szCs w:val="22"/>
+      <w:lang w:eastAsia="en-US"/>
+    </w:rPr>
+  </w:style>
+  <w:style w:type="paragraph" w:styleId="Heading6">
+    <w:name w:val="heading 6"/>
+    <w:basedOn w:val="Normal"/>
+    <w:next w:val="Normal"/>
+    <w:link w:val="Heading6Char"/>
+    <w:uiPriority w:val="9"/>
+    <w:semiHidden/>
+    <w:unhideWhenUsed/>
+    <w:qFormat/>
+    <w:rsid w:val="00600602"/>
+    <w:pPr>
+      <w:keepNext/>
+      <w:keepLines/>
+      <w:numPr>
+        <w:ilvl w:val="5"/>
+        <w:numId w:val="1"/>
+      </w:numPr>
+      <w:spacing w:before="200"/>
+      <w:outlineLvl w:val="5"/>
+    </w:pPr>
+    <w:rPr>
+      <w:rFonts w:asciiTheme="majorHAnsi" w:eastAsiaTheme="majorEastAsia" w:hAnsiTheme="majorHAnsi" w:cstheme="majorBidi"/>
+      <w:i/>
+      <w:iCs/>
+      <w:color w:val="243F60" w:themeColor="accent1" w:themeShade="7F"/>
+      <w:szCs w:val="22"/>
+      <w:lang w:eastAsia="en-US"/>
+    </w:rPr>
+  </w:style>
+  <w:style w:type="paragraph" w:styleId="Heading7">
+    <w:name w:val="heading 7"/>
+    <w:basedOn w:val="Normal"/>
+    <w:next w:val="Normal"/>
+    <w:link w:val="Heading7Char"/>
+    <w:uiPriority w:val="9"/>
+    <w:semiHidden/>
+    <w:unhideWhenUsed/>
+    <w:qFormat/>
+    <w:rsid w:val="00600602"/>
+    <w:pPr>
+      <w:keepNext/>
+      <w:keepLines/>
+      <w:numPr>
+        <w:ilvl w:val="6"/>
+        <w:numId w:val="1"/>
+      </w:numPr>
+      <w:spacing w:before="200"/>
+      <w:outlineLvl w:val="6"/>
+    </w:pPr>
+    <w:rPr>
+      <w:rFonts w:asciiTheme="majorHAnsi" w:eastAsiaTheme="majorEastAsia" w:hAnsiTheme="majorHAnsi" w:cstheme="majorBidi"/>
+      <w:i/>
+      <w:iCs/>
+      <w:color w:val="404040" w:themeColor="text1" w:themeTint="BF"/>
+      <w:szCs w:val="22"/>
+      <w:lang w:eastAsia="en-US"/>
+    </w:rPr>
+  </w:style>
+  <w:style w:type="paragraph" w:styleId="Heading8">
+    <w:name w:val="heading 8"/>
+    <w:basedOn w:val="Normal"/>
+    <w:next w:val="Normal"/>
+    <w:link w:val="Heading8Char"/>
+    <w:uiPriority w:val="9"/>
+    <w:semiHidden/>
+    <w:unhideWhenUsed/>
+    <w:qFormat/>
+    <w:rsid w:val="00600602"/>
+    <w:pPr>
+      <w:keepNext/>
+      <w:keepLines/>
+      <w:numPr>
+        <w:ilvl w:val="7"/>
+        <w:numId w:val="1"/>
+      </w:numPr>
+      <w:spacing w:before="200"/>
+      <w:outlineLvl w:val="7"/>
+    </w:pPr>
+    <w:rPr>
+      <w:rFonts w:asciiTheme="majorHAnsi" w:eastAsiaTheme="majorEastAsia" w:hAnsiTheme="majorHAnsi" w:cstheme="majorBidi"/>
+      <w:color w:val="404040" w:themeColor="text1" w:themeTint="BF"/>
+      <w:szCs w:val="20"/>
+      <w:lang w:eastAsia="en-US"/>
+    </w:rPr>
+  </w:style>
+  <w:style w:type="paragraph" w:styleId="Heading9">
+    <w:name w:val="heading 9"/>
+    <w:basedOn w:val="Normal"/>
+    <w:next w:val="Normal"/>
+    <w:link w:val="Heading9Char"/>
+    <w:uiPriority w:val="9"/>
+    <w:semiHidden/>
+    <w:unhideWhenUsed/>
+    <w:qFormat/>
+    <w:rsid w:val="00600602"/>
+    <w:pPr>
+      <w:keepNext/>
+      <w:keepLines/>
+      <w:numPr>
+        <w:ilvl w:val="8"/>
+        <w:numId w:val="1"/>
+      </w:numPr>
+      <w:spacing w:before="200"/>
+      <w:outlineLvl w:val="8"/>
+    </w:pPr>
+    <w:rPr>
+      <w:rFonts w:asciiTheme="majorHAnsi" w:eastAsiaTheme="majorEastAsia" w:hAnsiTheme="majorHAnsi" w:cstheme="majorBidi"/>
+      <w:i/>
+      <w:iCs/>
+      <w:color w:val="404040" w:themeColor="text1" w:themeTint="BF"/>
+      <w:szCs w:val="20"/>
+      <w:lang w:eastAsia="en-US"/>
+    </w:rPr>
+  </w:style>
+  <w:style w:type="character" w:default="1" w:styleId="DefaultParagraphFont">
+    <w:name w:val="Default Paragraph Font"/>
+    <w:uiPriority w:val="1"/>
+    <w:semiHidden/>
+    <w:unhideWhenUsed/>
+  </w:style>
+  <w:style w:type="table" w:default="1" w:styleId="TableNormal">
+    <w:name w:val="Normal Table"/>
+    <w:uiPriority w:val="99"/>
+    <w:semiHidden/>
+    <w:unhideWhenUsed/>
+    <w:tblPr>
+      <w:tblInd w:w="0" w:type="dxa"/>
+      <w:tblCellMar>
+        <w:top w:w="0" w:type="dxa"/>
+        <w:left w:w="108" w:type="dxa"/>
+        <w:bottom w:w="0" w:type="dxa"/>
+        <w:right w:w="108" w:type="dxa"/>
+      </w:tblCellMar>
+    </w:tblPr>
+  </w:style>
+  <w:style w:type="numbering" w:default="1" w:styleId="NoList">
+    <w:name w:val="No List"/>
+    <w:uiPriority w:val="99"/>
+    <w:semiHidden/>
+    <w:unhideWhenUsed/>
+  </w:style>
+  <w:style w:type="paragraph" w:customStyle="1" w:styleId="Metropolialeipteksti">
+    <w:name w:val="* Metropolia leipäteksti"/>
+    <w:basedOn w:val="Normal"/>
+    <w:rsid w:val="009827E5"/>
+    <w:rPr>
+      <w:rFonts w:ascii="Arial" w:eastAsia="Times" w:hAnsi="Arial"/>
+      <w:sz w:val="20"/>
+      <w:szCs w:val="20"/>
+      <w:lang w:eastAsia="en-US"/>
+    </w:rPr>
+  </w:style>
+  <w:style w:type="paragraph" w:styleId="Header">
+    <w:name w:val="header"/>
+    <w:basedOn w:val="Normal"/>
+    <w:link w:val="HeaderChar"/>
+    <w:uiPriority w:val="99"/>
+    <w:rsid w:val="00FE2EFC"/>
+    <w:pPr>
+      <w:tabs>
+        <w:tab w:val="center" w:pos="4819"/>
+        <w:tab w:val="right" w:pos="9638"/>
+      </w:tabs>
+    </w:pPr>
+  </w:style>
+  <w:style w:type="character" w:customStyle="1" w:styleId="HeaderChar">
+    <w:name w:val="Header Char"/>
+    <w:basedOn w:val="DefaultParagraphFont"/>
+    <w:link w:val="Header"/>
+    <w:uiPriority w:val="99"/>
+    <w:rsid w:val="00FE2EFC"/>
+    <w:rPr>
+      <w:rFonts w:asciiTheme="minorHAnsi" w:hAnsiTheme="minorHAnsi"/>
+      <w:sz w:val="22"/>
+      <w:szCs w:val="24"/>
+    </w:rPr>
+  </w:style>
+  <w:style w:type="paragraph" w:styleId="Footer">
+    <w:name w:val="footer"/>
+    <w:basedOn w:val="Normal"/>
+    <w:link w:val="FooterChar"/>
+    <w:uiPriority w:val="99"/>
+    <w:rsid w:val="00FE2EFC"/>
+    <w:pPr>
+      <w:tabs>
+        <w:tab w:val="center" w:pos="4819"/>
+        <w:tab w:val="right" w:pos="9638"/>
+      </w:tabs>
+    </w:pPr>
+  </w:style>
+  <w:style w:type="character" w:customStyle="1" w:styleId="FooterChar">
+    <w:name w:val="Footer Char"/>
+    <w:basedOn w:val="DefaultParagraphFont"/>
+    <w:link w:val="Footer"/>
+    <w:uiPriority w:val="99"/>
+    <w:rsid w:val="00FE2EFC"/>
+    <w:rPr>
+      <w:rFonts w:asciiTheme="minorHAnsi" w:hAnsiTheme="minorHAnsi"/>
+      <w:sz w:val="22"/>
+      <w:szCs w:val="24"/>
+    </w:rPr>
+  </w:style>
+  <w:style w:type="character" w:customStyle="1" w:styleId="Heading1Char">
+    <w:name w:val="Heading 1 Char"/>
+    <w:basedOn w:val="DefaultParagraphFont"/>
+    <w:link w:val="Heading1"/>
+    <w:uiPriority w:val="9"/>
+    <w:rsid w:val="00A554DB"/>
+    <w:rPr>
+      <w:rFonts w:asciiTheme="majorHAnsi" w:eastAsiaTheme="majorEastAsia" w:hAnsiTheme="majorHAnsi" w:cstheme="majorBidi"/>
+      <w:b/>
+      <w:bCs/>
+      <w:sz w:val="24"/>
+      <w:szCs w:val="28"/>
+      <w:lang w:eastAsia="en-US"/>
+    </w:rPr>
+  </w:style>
+  <w:style w:type="character" w:customStyle="1" w:styleId="Heading2Char">
+    <w:name w:val="Heading 2 Char"/>
+    <w:basedOn w:val="DefaultParagraphFont"/>
+    <w:link w:val="Heading2"/>
+    <w:uiPriority w:val="9"/>
+    <w:rsid w:val="00C71395"/>
+    <w:rPr>
+      <w:rFonts w:asciiTheme="majorHAnsi" w:eastAsiaTheme="majorEastAsia" w:hAnsiTheme="majorHAnsi" w:cstheme="majorBidi"/>
+      <w:bCs/>
+      <w:sz w:val="22"/>
+      <w:szCs w:val="26"/>
+      <w:lang w:eastAsia="en-US"/>
+    </w:rPr>
+  </w:style>
+  <w:style w:type="character" w:customStyle="1" w:styleId="Heading3Char">
+    <w:name w:val="Heading 3 Char"/>
+    <w:basedOn w:val="DefaultParagraphFont"/>
+    <w:link w:val="Heading3"/>
+    <w:uiPriority w:val="9"/>
+    <w:rsid w:val="00A554DB"/>
+    <w:rPr>
+      <w:rFonts w:asciiTheme="majorHAnsi" w:eastAsiaTheme="majorEastAsia" w:hAnsiTheme="majorHAnsi" w:cstheme="majorBidi"/>
+      <w:bCs/>
+      <w:sz w:val="22"/>
+      <w:szCs w:val="22"/>
+      <w:lang w:eastAsia="en-US"/>
+    </w:rPr>
+  </w:style>
+  <w:style w:type="character" w:customStyle="1" w:styleId="Heading4Char">
+    <w:name w:val="Heading 4 Char"/>
+    <w:basedOn w:val="DefaultParagraphFont"/>
+    <w:link w:val="Heading4"/>
+    <w:uiPriority w:val="9"/>
+    <w:semiHidden/>
+    <w:rsid w:val="00600602"/>
+    <w:rPr>
+      <w:rFonts w:asciiTheme="majorHAnsi" w:eastAsiaTheme="majorEastAsia" w:hAnsiTheme="majorHAnsi" w:cstheme="majorBidi"/>
+      <w:b/>
+      <w:bCs/>
+      <w:i/>
+      <w:iCs/>
+      <w:color w:val="4F81BD" w:themeColor="accent1"/>
+      <w:sz w:val="22"/>
+      <w:szCs w:val="22"/>
+      <w:lang w:eastAsia="en-US"/>
+    </w:rPr>
+  </w:style>
+  <w:style w:type="character" w:customStyle="1" w:styleId="Heading5Char">
+    <w:name w:val="Heading 5 Char"/>
+    <w:basedOn w:val="DefaultParagraphFont"/>
+    <w:link w:val="Heading5"/>
+    <w:uiPriority w:val="9"/>
+    <w:semiHidden/>
+    <w:rsid w:val="00600602"/>
+    <w:rPr>
+      <w:rFonts w:asciiTheme="majorHAnsi" w:eastAsiaTheme="majorEastAsia" w:hAnsiTheme="majorHAnsi" w:cstheme="majorBidi"/>
+      <w:color w:val="243F60" w:themeColor="accent1" w:themeShade="7F"/>
+      <w:sz w:val="22"/>
+      <w:szCs w:val="22"/>
+      <w:lang w:eastAsia="en-US"/>
+    </w:rPr>
+  </w:style>
+  <w:style w:type="character" w:customStyle="1" w:styleId="Heading6Char">
+    <w:name w:val="Heading 6 Char"/>
+    <w:basedOn w:val="DefaultParagraphFont"/>
+    <w:link w:val="Heading6"/>
+    <w:uiPriority w:val="9"/>
+    <w:semiHidden/>
+    <w:rsid w:val="00600602"/>
+    <w:rPr>
+      <w:rFonts w:asciiTheme="majorHAnsi" w:eastAsiaTheme="majorEastAsia" w:hAnsiTheme="majorHAnsi" w:cstheme="majorBidi"/>
+      <w:i/>
+      <w:iCs/>
+      <w:color w:val="243F60" w:themeColor="accent1" w:themeShade="7F"/>
+      <w:sz w:val="22"/>
+      <w:szCs w:val="22"/>
+      <w:lang w:eastAsia="en-US"/>
+    </w:rPr>
+  </w:style>
+  <w:style w:type="character" w:customStyle="1" w:styleId="Heading7Char">
+    <w:name w:val="Heading 7 Char"/>
+    <w:basedOn w:val="DefaultParagraphFont"/>
+    <w:link w:val="Heading7"/>
+    <w:uiPriority w:val="9"/>
+    <w:semiHidden/>
+    <w:rsid w:val="00600602"/>
+    <w:rPr>
+      <w:rFonts w:asciiTheme="majorHAnsi" w:eastAsiaTheme="majorEastAsia" w:hAnsiTheme="majorHAnsi" w:cstheme="majorBidi"/>
+      <w:i/>
+      <w:iCs/>
+      <w:color w:val="404040" w:themeColor="text1" w:themeTint="BF"/>
+      <w:sz w:val="22"/>
+      <w:szCs w:val="22"/>
+      <w:lang w:eastAsia="en-US"/>
+    </w:rPr>
+  </w:style>
+  <w:style w:type="character" w:customStyle="1" w:styleId="Heading8Char">
+    <w:name w:val="Heading 8 Char"/>
+    <w:basedOn w:val="DefaultParagraphFont"/>
+    <w:link w:val="Heading8"/>
+    <w:uiPriority w:val="9"/>
+    <w:semiHidden/>
+    <w:rsid w:val="00600602"/>
+    <w:rPr>
+      <w:rFonts w:asciiTheme="majorHAnsi" w:eastAsiaTheme="majorEastAsia" w:hAnsiTheme="majorHAnsi" w:cstheme="majorBidi"/>
+      <w:color w:val="404040" w:themeColor="text1" w:themeTint="BF"/>
+      <w:sz w:val="22"/>
+      <w:lang w:eastAsia="en-US"/>
+    </w:rPr>
+  </w:style>
+  <w:style w:type="character" w:customStyle="1" w:styleId="Heading9Char">
+    <w:name w:val="Heading 9 Char"/>
+    <w:basedOn w:val="DefaultParagraphFont"/>
+    <w:link w:val="Heading9"/>
+    <w:uiPriority w:val="9"/>
+    <w:semiHidden/>
+    <w:rsid w:val="00600602"/>
+    <w:rPr>
+      <w:rFonts w:asciiTheme="majorHAnsi" w:eastAsiaTheme="majorEastAsia" w:hAnsiTheme="majorHAnsi" w:cstheme="majorBidi"/>
+      <w:i/>
+      <w:iCs/>
+      <w:color w:val="404040" w:themeColor="text1" w:themeTint="BF"/>
+      <w:sz w:val="22"/>
+      <w:lang w:eastAsia="en-US"/>
+    </w:rPr>
+  </w:style>
+  <w:style w:type="paragraph" w:styleId="TOC1">
+    <w:name w:val="toc 1"/>
+    <w:basedOn w:val="leipteksti"/>
+    <w:next w:val="leipteksti"/>
+    <w:uiPriority w:val="39"/>
+    <w:unhideWhenUsed/>
+    <w:rsid w:val="009B61FD"/>
+    <w:pPr>
+      <w:tabs>
+        <w:tab w:val="right" w:pos="8494"/>
+      </w:tabs>
+      <w:spacing w:before="240" w:after="340" w:line="240" w:lineRule="auto"/>
+    </w:pPr>
+    <w:rPr>
+      <w:noProof/>
+    </w:rPr>
+  </w:style>
+  <w:style w:type="character" w:styleId="Hyperlink">
+    <w:name w:val="Hyperlink"/>
+    <w:basedOn w:val="DefaultParagraphFont"/>
+    <w:uiPriority w:val="99"/>
+    <w:unhideWhenUsed/>
+    <w:rsid w:val="00600602"/>
+    <w:rPr>
+      <w:color w:val="0000FF" w:themeColor="hyperlink"/>
+      <w:u w:val="single"/>
+    </w:rPr>
+  </w:style>
+  <w:style w:type="paragraph" w:customStyle="1" w:styleId="Kuvionselite">
+    <w:name w:val="Kuvion selite"/>
+    <w:basedOn w:val="leipteksti"/>
+    <w:next w:val="leipteksti"/>
+    <w:qFormat/>
+    <w:rsid w:val="001656EF"/>
+    <w:pPr>
+      <w:numPr>
+        <w:numId w:val="2"/>
+      </w:numPr>
+      <w:tabs>
+        <w:tab w:val="left" w:pos="879"/>
+      </w:tabs>
+      <w:spacing w:before="320" w:line="240" w:lineRule="auto"/>
+      <w:ind w:left="907" w:hanging="907"/>
+    </w:pPr>
+    <w:rPr>
+      <w:sz w:val="20"/>
+    </w:rPr>
+  </w:style>
+  <w:style w:type="paragraph" w:customStyle="1" w:styleId="Taulukonselite">
+    <w:name w:val="Taulukon selite"/>
+    <w:basedOn w:val="leipteksti"/>
+    <w:next w:val="leipteksti"/>
+    <w:qFormat/>
+    <w:rsid w:val="00802136"/>
+    <w:pPr>
+      <w:keepNext/>
+      <w:numPr>
+        <w:numId w:val="3"/>
+      </w:numPr>
+      <w:ind w:left="1304" w:hanging="1304"/>
+    </w:pPr>
+    <w:rPr>
+      <w:sz w:val="20"/>
+    </w:rPr>
+  </w:style>
+  <w:style w:type="paragraph" w:styleId="TOC2">
+    <w:name w:val="toc 2"/>
+    <w:basedOn w:val="leipteksti"/>
+    <w:next w:val="leipteksti"/>
+    <w:uiPriority w:val="39"/>
+    <w:unhideWhenUsed/>
+    <w:rsid w:val="0076746A"/>
+    <w:pPr>
+      <w:tabs>
+        <w:tab w:val="left" w:pos="964"/>
+        <w:tab w:val="right" w:pos="8494"/>
+      </w:tabs>
+      <w:spacing w:before="120" w:after="120" w:line="240" w:lineRule="auto"/>
+      <w:ind w:left="397"/>
+    </w:pPr>
+  </w:style>
+  <w:style w:type="paragraph" w:customStyle="1" w:styleId="Lhde">
+    <w:name w:val="Lähde"/>
+    <w:basedOn w:val="leipteksti"/>
+    <w:next w:val="leipteksti"/>
+    <w:qFormat/>
+    <w:rsid w:val="00703267"/>
+    <w:pPr>
+      <w:spacing w:line="240" w:lineRule="auto"/>
+      <w:jc w:val="left"/>
+    </w:pPr>
+  </w:style>
+  <w:style w:type="paragraph" w:styleId="TOC3">
+    <w:name w:val="toc 3"/>
+    <w:basedOn w:val="Normal"/>
+    <w:next w:val="Normal"/>
+    <w:uiPriority w:val="39"/>
+    <w:unhideWhenUsed/>
+    <w:rsid w:val="005E14BB"/>
+    <w:pPr>
+      <w:tabs>
+        <w:tab w:val="left" w:pos="1701"/>
+        <w:tab w:val="right" w:pos="8494"/>
+      </w:tabs>
+      <w:spacing w:after="100" w:line="240" w:lineRule="auto"/>
+      <w:ind w:left="964"/>
+    </w:pPr>
+    <w:rPr>
+      <w:rFonts w:eastAsiaTheme="minorHAnsi" w:cstheme="minorHAnsi"/>
+      <w:szCs w:val="22"/>
+      <w:lang w:eastAsia="en-US"/>
+    </w:rPr>
+  </w:style>
+  <w:style w:type="paragraph" w:customStyle="1" w:styleId="Taulukonteksti">
+    <w:name w:val="Taulukon teksti"/>
+    <w:basedOn w:val="leipteksti"/>
+    <w:next w:val="leipteksti"/>
+    <w:qFormat/>
+    <w:rsid w:val="000664F8"/>
+    <w:pPr>
+      <w:spacing w:before="0" w:after="0" w:line="240" w:lineRule="auto"/>
+    </w:pPr>
+    <w:rPr>
+      <w:sz w:val="20"/>
+    </w:rPr>
+  </w:style>
+  <w:style w:type="paragraph" w:customStyle="1" w:styleId="leipteksti">
+    <w:name w:val="leipäteksti"/>
+    <w:basedOn w:val="Normal"/>
+    <w:qFormat/>
+    <w:rsid w:val="000664F8"/>
+    <w:pPr>
+      <w:spacing w:before="380" w:after="380"/>
+    </w:pPr>
+    <w:rPr>
+      <w:rFonts w:eastAsiaTheme="minorHAnsi" w:cstheme="minorHAnsi"/>
+      <w:szCs w:val="22"/>
+      <w:lang w:eastAsia="en-US"/>
+    </w:rPr>
+  </w:style>
+  <w:style w:type="table" w:customStyle="1" w:styleId="TableGrid1">
+    <w:name w:val="Table Grid1"/>
+    <w:basedOn w:val="TableNormal"/>
+    <w:next w:val="TableGrid"/>
+    <w:uiPriority w:val="59"/>
+    <w:rsid w:val="00600602"/>
+    <w:rPr>
+      <w:rFonts w:ascii="Tahoma" w:eastAsiaTheme="minorHAnsi" w:hAnsi="Tahoma" w:cstheme="minorHAnsi"/>
+      <w:sz w:val="24"/>
+      <w:szCs w:val="22"/>
+      <w:lang w:eastAsia="en-US"/>
+    </w:rPr>
+    <w:tblPr>
+      <w:tblInd w:w="0" w:type="dxa"/>
+      <w:tblBorders>
+        <w:top w:val="single" w:sz="4" w:space="0" w:color="auto"/>
+        <w:left w:val="single" w:sz="4" w:space="0" w:color="auto"/>
+        <w:bottom w:val="single" w:sz="4" w:space="0" w:color="auto"/>
+        <w:right w:val="single" w:sz="4" w:space="0" w:color="auto"/>
+        <w:insideH w:val="single" w:sz="4" w:space="0" w:color="auto"/>
+        <w:insideV w:val="single" w:sz="4" w:space="0" w:color="auto"/>
+      </w:tblBorders>
+      <w:tblCellMar>
+        <w:top w:w="0" w:type="dxa"/>
+        <w:left w:w="108" w:type="dxa"/>
+        <w:bottom w:w="0" w:type="dxa"/>
+        <w:right w:w="108" w:type="dxa"/>
+      </w:tblCellMar>
+    </w:tblPr>
+  </w:style>
+  <w:style w:type="paragraph" w:styleId="Quote">
+    <w:name w:val="Quote"/>
+    <w:basedOn w:val="leipteksti"/>
+    <w:next w:val="leipteksti"/>
+    <w:link w:val="QuoteChar"/>
+    <w:uiPriority w:val="29"/>
+    <w:qFormat/>
+    <w:rsid w:val="001C512B"/>
+    <w:pPr>
+      <w:spacing w:before="200" w:line="240" w:lineRule="auto"/>
+      <w:ind w:left="1304"/>
+    </w:pPr>
+    <w:rPr>
+      <w:iCs/>
+      <w:color w:val="000000" w:themeColor="text1"/>
+      <w:sz w:val="20"/>
+    </w:rPr>
+  </w:style>
+  <w:style w:type="character" w:customStyle="1" w:styleId="QuoteChar">
+    <w:name w:val="Quote Char"/>
+    <w:basedOn w:val="DefaultParagraphFont"/>
+    <w:link w:val="Quote"/>
+    <w:uiPriority w:val="29"/>
+    <w:rsid w:val="001C512B"/>
+    <w:rPr>
+      <w:rFonts w:asciiTheme="minorHAnsi" w:eastAsiaTheme="minorHAnsi" w:hAnsiTheme="minorHAnsi" w:cstheme="minorHAnsi"/>
+      <w:iCs/>
+      <w:color w:val="000000" w:themeColor="text1"/>
+      <w:szCs w:val="22"/>
+      <w:lang w:eastAsia="en-US"/>
+    </w:rPr>
+  </w:style>
+  <w:style w:type="paragraph" w:customStyle="1" w:styleId="Numeroidutlhteet">
+    <w:name w:val="Numeroidut lähteet"/>
+    <w:basedOn w:val="Lhde"/>
+    <w:next w:val="leipteksti"/>
+    <w:qFormat/>
+    <w:rsid w:val="00600602"/>
+    <w:pPr>
+      <w:numPr>
+        <w:numId w:val="4"/>
+      </w:numPr>
+      <w:spacing w:after="240"/>
+    </w:pPr>
+  </w:style>
+  <w:style w:type="table" w:styleId="TableGrid">
+    <w:name w:val="Table Grid"/>
+    <w:basedOn w:val="TableNormal"/>
+    <w:rsid w:val="00600602"/>
+    <w:tblPr>
+      <w:tblInd w:w="0" w:type="dxa"/>
+      <w:tblBorders>
+        <w:top w:val="single" w:sz="4" w:space="0" w:color="auto"/>
+        <w:left w:val="single" w:sz="4" w:space="0" w:color="auto"/>
+        <w:bottom w:val="single" w:sz="4" w:space="0" w:color="auto"/>
+        <w:right w:val="single" w:sz="4" w:space="0" w:color="auto"/>
+        <w:insideH w:val="single" w:sz="4" w:space="0" w:color="auto"/>
+        <w:insideV w:val="single" w:sz="4" w:space="0" w:color="auto"/>
+      </w:tblBorders>
+      <w:tblCellMar>
+        <w:top w:w="0" w:type="dxa"/>
+        <w:left w:w="108" w:type="dxa"/>
+        <w:bottom w:w="0" w:type="dxa"/>
+        <w:right w:w="108" w:type="dxa"/>
+      </w:tblCellMar>
     </w:tblPr>
   </w:style>
   <w:style w:type="paragraph" w:styleId="BalloonText">
@@ -10576,7 +13155,7 @@
 </file>
 
 <file path=customXml/itemProps1.xml><?xml version="1.0" encoding="utf-8"?>
-<ds:datastoreItem xmlns:ds="http://schemas.openxmlformats.org/officeDocument/2006/customXml" ds:itemID="{7E1987FE-73CB-4B2F-AFB9-0A54DC7903D9}">
+<ds:datastoreItem xmlns:ds="http://schemas.openxmlformats.org/officeDocument/2006/customXml" ds:itemID="{B30200FE-6DA3-4A60-AF74-9FB6A985DB61}">
   <ds:schemaRefs>
     <ds:schemaRef ds:uri="http://schemas.openxmlformats.org/officeDocument/2006/bibliography"/>
   </ds:schemaRefs>

--- a/Jarno_Lahti_opinnäytetyö.docx
+++ b/Jarno_Lahti_opinnäytetyö.docx
@@ -1,6 +1,6 @@
 
 <file path=word/document.xml><?xml version="1.0" encoding="utf-8"?>
-<w:document xmlns:wpc="http://schemas.microsoft.com/office/word/2010/wordprocessingCanvas" xmlns:mc="http://schemas.openxmlformats.org/markup-compatibility/2006" xmlns:o="urn:schemas-microsoft-com:office:office" xmlns:r="http://schemas.openxmlformats.org/officeDocument/2006/relationships" xmlns:m="http://schemas.openxmlformats.org/officeDocument/2006/math" xmlns:v="urn:schemas-microsoft-com:vml" xmlns:wp14="http://schemas.microsoft.com/office/word/2010/wordprocessingDrawing" xmlns:wp="http://schemas.openxmlformats.org/drawingml/2006/wordprocessingDrawing" xmlns:w10="urn:schemas-microsoft-com:office:word" xmlns:w="http://schemas.openxmlformats.org/wordprocessingml/2006/main" xmlns:w14="http://schemas.microsoft.com/office/word/2010/wordml" xmlns:wpg="http://schemas.microsoft.com/office/word/2010/wordprocessingGroup" xmlns:wpi="http://schemas.microsoft.com/office/word/2010/wordprocessingInk" xmlns:wne="http://schemas.microsoft.com/office/word/2006/wordml" xmlns:wps="http://schemas.microsoft.com/office/word/2010/wordprocessingShape" mc:Ignorable="w14 wp14">
+<w:document xmlns:wpc="http://schemas.microsoft.com/office/word/2010/wordprocessingCanvas" xmlns:mc="http://schemas.openxmlformats.org/markup-compatibility/2006" xmlns:o="urn:schemas-microsoft-com:office:office" xmlns:r="http://schemas.openxmlformats.org/officeDocument/2006/relationships" xmlns:m="http://schemas.openxmlformats.org/officeDocument/2006/math" xmlns:v="urn:schemas-microsoft-com:vml" xmlns:wp14="http://schemas.microsoft.com/office/word/2010/wordprocessingDrawing" xmlns:wp="http://schemas.openxmlformats.org/drawingml/2006/wordprocessingDrawing" xmlns:w10="urn:schemas-microsoft-com:office:word" xmlns:w="http://schemas.openxmlformats.org/wordprocessingml/2006/main" xmlns:w14="http://schemas.microsoft.com/office/word/2010/wordml" xmlns:w15="http://schemas.microsoft.com/office/word/2012/wordml" xmlns:wpg="http://schemas.microsoft.com/office/word/2010/wordprocessingGroup" xmlns:wpi="http://schemas.microsoft.com/office/word/2010/wordprocessingInk" xmlns:wne="http://schemas.microsoft.com/office/word/2006/wordml" xmlns:wps="http://schemas.microsoft.com/office/word/2010/wordprocessingShape" mc:Ignorable="w14 w15 wp14">
   <w:body>
     <w:p>
       <w:pPr>
@@ -10,7 +10,7 @@
     <w:p>
       <w:pPr>
         <w:sectPr>
-          <w:footerReference w:type="default" r:id="rId9"/>
+          <w:footerReference w:type="default" r:id="rId8"/>
           <w:pgSz w:w="11906" w:h="16838" w:code="9"/>
           <w:pgMar w:top="1134" w:right="1134" w:bottom="1701" w:left="2268" w:header="709" w:footer="709" w:gutter="0"/>
           <w:cols w:space="708"/>
@@ -20,7 +20,6 @@
       <w:r>
         <w:rPr>
           <w:noProof/>
-          <w:lang w:val="en-US" w:eastAsia="en-US"/>
         </w:rPr>
         <mc:AlternateContent>
           <mc:Choice Requires="wps">
@@ -143,7 +142,7 @@
           </mc:Choice>
           <mc:Fallback>
             <w:pict>
-              <v:shapetype id="_x0000_t202" coordsize="21600,21600" o:spt="202" path="m,l,21600r21600,l21600,xe">
+              <v:shapetype w14:anchorId="6205D577" id="_x0000_t202" coordsize="21600,21600" o:spt="202" path="m,l,21600r21600,l21600,xe">
                 <v:stroke joinstyle="miter"/>
                 <v:path gradientshapeok="t" o:connecttype="rect"/>
               </v:shapetype>
@@ -204,7 +203,6 @@
       <w:r>
         <w:rPr>
           <w:noProof/>
-          <w:lang w:val="en-US" w:eastAsia="en-US"/>
         </w:rPr>
         <mc:AlternateContent>
           <mc:Choice Requires="wps">
@@ -284,15 +282,7 @@
                                 <w:sz w:val="22"/>
                                 <w:szCs w:val="22"/>
                               </w:rPr>
-                              <w:t xml:space="preserve">Metropolia </w:t>
-                            </w:r>
-                            <w:r>
-                              <w:rPr>
-                                <w:rFonts w:asciiTheme="minorHAnsi" w:hAnsiTheme="minorHAnsi" w:cs="Tahoma"/>
-                                <w:sz w:val="22"/>
-                                <w:szCs w:val="22"/>
-                              </w:rPr>
-                              <w:t>Ammattikorkeakoulu</w:t>
+                              <w:t>Metropolia Ammattikorkeakoulu</w:t>
                             </w:r>
                           </w:p>
                           <w:p>
@@ -395,7 +385,7 @@
           </mc:Choice>
           <mc:Fallback>
             <w:pict>
-              <v:shape id="Text Box 6" o:spid="_x0000_s1027" type="#_x0000_t202" style="position:absolute;left:0;text-align:left;margin-left:-5.65pt;margin-top:309.7pt;width:182.4pt;height:126pt;z-index:251661312;visibility:visible;mso-wrap-style:square;mso-width-percent:0;mso-height-percent:0;mso-wrap-distance-left:9pt;mso-wrap-distance-top:0;mso-wrap-distance-right:9pt;mso-wrap-distance-bottom:0;mso-position-horizontal:absolute;mso-position-horizontal-relative:text;mso-position-vertical:absolute;mso-position-vertical-relative:text;mso-width-percent:0;mso-height-percent:0;mso-width-relative:page;mso-height-relative:page;v-text-anchor:top" o:gfxdata="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" filled="f" stroked="f">
+              <v:shape w14:anchorId="382BB8DA" id="Text Box 6" o:spid="_x0000_s1027" type="#_x0000_t202" style="position:absolute;left:0;text-align:left;margin-left:-5.65pt;margin-top:309.7pt;width:182.4pt;height:126pt;z-index:251661312;visibility:visible;mso-wrap-style:square;mso-width-percent:0;mso-height-percent:0;mso-wrap-distance-left:9pt;mso-wrap-distance-top:0;mso-wrap-distance-right:9pt;mso-wrap-distance-bottom:0;mso-position-horizontal:absolute;mso-position-horizontal-relative:text;mso-position-vertical:absolute;mso-position-vertical-relative:text;mso-width-percent:0;mso-height-percent:0;mso-width-relative:page;mso-height-relative:page;v-text-anchor:top" o:gfxdata="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" filled="f" stroked="f">
                 <v:textbox inset=",7.2pt,,7.2pt">
                   <w:txbxContent>
                     <w:p>
@@ -418,15 +408,7 @@
                           <w:sz w:val="22"/>
                           <w:szCs w:val="22"/>
                         </w:rPr>
-                        <w:t xml:space="preserve">Metropolia </w:t>
-                      </w:r>
-                      <w:r>
-                        <w:rPr>
-                          <w:rFonts w:asciiTheme="minorHAnsi" w:hAnsiTheme="minorHAnsi" w:cs="Tahoma"/>
-                          <w:sz w:val="22"/>
-                          <w:szCs w:val="22"/>
-                        </w:rPr>
-                        <w:t>Ammattikorkeakoulu</w:t>
+                        <w:t>Metropolia Ammattikorkeakoulu</w:t>
                       </w:r>
                     </w:p>
                     <w:p>
@@ -520,7 +502,6 @@
       <w:r>
         <w:rPr>
           <w:noProof/>
-          <w:lang w:val="en-US" w:eastAsia="en-US"/>
         </w:rPr>
         <w:drawing>
           <wp:anchor distT="0" distB="0" distL="114300" distR="114300" simplePos="0" relativeHeight="251663360" behindDoc="0" locked="0" layoutInCell="1" allowOverlap="1" wp14:anchorId="63AC6905" wp14:editId="6845D1C3">
@@ -546,7 +527,7 @@
                     <pic:cNvPicPr/>
                   </pic:nvPicPr>
                   <pic:blipFill>
-                    <a:blip r:embed="rId10"/>
+                    <a:blip r:embed="rId9"/>
                     <a:stretch>
                       <a:fillRect/>
                     </a:stretch>
@@ -911,12 +892,12 @@
     <w:p>
       <w:pPr>
         <w:sectPr>
-          <w:headerReference w:type="even" r:id="rId11"/>
-          <w:headerReference w:type="default" r:id="rId12"/>
-          <w:footerReference w:type="even" r:id="rId13"/>
-          <w:footerReference w:type="default" r:id="rId14"/>
-          <w:headerReference w:type="first" r:id="rId15"/>
-          <w:footerReference w:type="first" r:id="rId16"/>
+          <w:headerReference w:type="even" r:id="rId10"/>
+          <w:headerReference w:type="default" r:id="rId11"/>
+          <w:footerReference w:type="even" r:id="rId12"/>
+          <w:footerReference w:type="default" r:id="rId13"/>
+          <w:headerReference w:type="first" r:id="rId14"/>
+          <w:footerReference w:type="first" r:id="rId15"/>
           <w:pgSz w:w="11906" w:h="16838" w:code="9"/>
           <w:pgMar w:top="1134" w:right="1134" w:bottom="1701" w:left="2268" w:header="567" w:footer="567" w:gutter="0"/>
           <w:cols w:space="708"/>
@@ -1042,19 +1023,11 @@
               </w:rPr>
               <w:t xml:space="preserve">First name </w:t>
             </w:r>
-            <w:proofErr w:type="spellStart"/>
             <w:r>
               <w:rPr>
                 <w:lang w:val="en-US"/>
               </w:rPr>
-              <w:t>Jarno</w:t>
-            </w:r>
-            <w:proofErr w:type="spellEnd"/>
-            <w:r>
-              <w:rPr>
-                <w:lang w:val="en-US"/>
-              </w:rPr>
-              <w:t xml:space="preserve"> Lahti</w:t>
+              <w:t>Jarno Lahti</w:t>
             </w:r>
           </w:p>
           <w:p>
@@ -1069,16 +1042,8 @@
               <w:rPr>
                 <w:lang w:val="en-US"/>
               </w:rPr>
-              <w:t xml:space="preserve">Technical implementation of a </w:t>
+              <w:t>Technical implementation of a mobilegame</w:t>
             </w:r>
-            <w:proofErr w:type="spellStart"/>
-            <w:r>
-              <w:rPr>
-                <w:lang w:val="en-US"/>
-              </w:rPr>
-              <w:t>mobilegame</w:t>
-            </w:r>
-            <w:proofErr w:type="spellEnd"/>
           </w:p>
           <w:p>
             <w:pPr>
@@ -1191,16 +1156,8 @@
               <w:rPr>
                 <w:lang w:val="en-US"/>
               </w:rPr>
-              <w:t xml:space="preserve">Degree </w:t>
+              <w:t>Degree Programme</w:t>
             </w:r>
-            <w:proofErr w:type="spellStart"/>
-            <w:r>
-              <w:rPr>
-                <w:lang w:val="en-US"/>
-              </w:rPr>
-              <w:t>Programme</w:t>
-            </w:r>
-            <w:proofErr w:type="spellEnd"/>
           </w:p>
         </w:tc>
         <w:tc>
@@ -1407,7 +1364,7 @@
     <w:p>
       <w:pPr>
         <w:sectPr>
-          <w:headerReference w:type="default" r:id="rId17"/>
+          <w:headerReference w:type="default" r:id="rId16"/>
           <w:pgSz w:w="11906" w:h="16838" w:code="9"/>
           <w:pgMar w:top="1134" w:right="1134" w:bottom="1701" w:left="2268" w:header="567" w:footer="567" w:gutter="0"/>
           <w:cols w:space="708"/>
@@ -2790,7 +2747,6 @@
         <w:pStyle w:val="leipteksti"/>
         <w:ind w:left="1304" w:hanging="1304"/>
       </w:pPr>
-      <w:proofErr w:type="gramStart"/>
       <w:r>
         <w:rPr>
           <w:lang w:val="en-US"/>
@@ -2802,14 +2758,7 @@
           <w:lang w:val="en-US"/>
         </w:rPr>
         <w:tab/>
-        <w:t>Hypertext Transfer Protocol Secure.</w:t>
-      </w:r>
-      <w:proofErr w:type="gramEnd"/>
-      <w:r>
-        <w:rPr>
-          <w:lang w:val="en-US"/>
-        </w:rPr>
-        <w:t xml:space="preserve"> </w:t>
+        <w:t xml:space="preserve">Hypertext Transfer Protocol Secure. </w:t>
       </w:r>
       <w:r>
         <w:t>Suojattu protkolla tiedon lähetykseen ja vastaanottoon</w:t>
@@ -2826,11 +2775,11 @@
         <w:pStyle w:val="leipteksti"/>
         <w:ind w:left="1304" w:hanging="1304"/>
         <w:sectPr>
-          <w:headerReference w:type="even" r:id="rId18"/>
-          <w:headerReference w:type="default" r:id="rId19"/>
-          <w:footerReference w:type="even" r:id="rId20"/>
-          <w:headerReference w:type="first" r:id="rId21"/>
-          <w:footerReference w:type="first" r:id="rId22"/>
+          <w:headerReference w:type="even" r:id="rId17"/>
+          <w:headerReference w:type="default" r:id="rId18"/>
+          <w:footerReference w:type="even" r:id="rId19"/>
+          <w:headerReference w:type="first" r:id="rId20"/>
+          <w:footerReference w:type="first" r:id="rId21"/>
           <w:type w:val="continuous"/>
           <w:pgSz w:w="11906" w:h="16838" w:code="9"/>
           <w:pgMar w:top="1134" w:right="1134" w:bottom="1701" w:left="2268" w:header="567" w:footer="567" w:gutter="0"/>
@@ -2947,7 +2896,7 @@
       <w:r>
         <w:rPr>
           <w:noProof/>
-          <w:lang w:val="en-US"/>
+          <w:lang w:eastAsia="fi-FI"/>
         </w:rPr>
         <w:drawing>
           <wp:anchor distT="0" distB="0" distL="114300" distR="114300" simplePos="0" relativeHeight="251665408" behindDoc="1" locked="0" layoutInCell="1" allowOverlap="1" wp14:anchorId="0E19A930" wp14:editId="097C559B">
@@ -2983,7 +2932,7 @@
                     </pic:cNvPicPr>
                   </pic:nvPicPr>
                   <pic:blipFill>
-                    <a:blip r:embed="rId23">
+                    <a:blip r:embed="rId22">
                       <a:extLst>
                         <a:ext uri="{28A0092B-C50C-407E-A947-70E740481C1C}">
                           <a14:useLocalDpi xmlns:a14="http://schemas.microsoft.com/office/drawing/2010/main" val="0"/>
@@ -3023,7 +2972,7 @@
       <w:r>
         <w:rPr>
           <w:noProof/>
-          <w:lang w:val="en-US"/>
+          <w:lang w:eastAsia="fi-FI"/>
         </w:rPr>
         <mc:AlternateContent>
           <mc:Choice Requires="wps">
@@ -3144,16 +3093,7 @@
                                 <w:sz w:val="22"/>
                                 <w:szCs w:val="22"/>
                               </w:rPr>
-                              <w:t xml:space="preserve"> </w:t>
-                            </w:r>
-                            <w:r>
-                              <w:rPr>
-                                <w:b w:val="0"/>
-                                <w:color w:val="auto"/>
-                                <w:sz w:val="22"/>
-                                <w:szCs w:val="22"/>
-                              </w:rPr>
-                              <w:t>Pelikuvaa matopelistä</w:t>
+                              <w:t xml:space="preserve"> Pelikuvaa matopelistä</w:t>
                             </w:r>
                           </w:p>
                         </w:txbxContent>
@@ -3172,7 +3112,7 @@
           </mc:Choice>
           <mc:Fallback>
             <w:pict>
-              <v:shape id="Text Box 10" o:spid="_x0000_s1028" type="#_x0000_t202" style="position:absolute;left:0;text-align:left;margin-left:98.95pt;margin-top:423.85pt;width:3in;height:.05pt;z-index:251667456;visibility:visible;mso-wrap-style:square;mso-wrap-distance-left:9pt;mso-wrap-distance-top:0;mso-wrap-distance-right:9pt;mso-wrap-distance-bottom:0;mso-position-horizontal:absolute;mso-position-horizontal-relative:text;mso-position-vertical:absolute;mso-position-vertical-relative:text;v-text-anchor:top" o:gfxdata="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" stroked="f">
+              <v:shape w14:anchorId="38BA0FFA" id="Text Box 10" o:spid="_x0000_s1028" type="#_x0000_t202" style="position:absolute;left:0;text-align:left;margin-left:98.95pt;margin-top:423.85pt;width:3in;height:.05pt;z-index:251667456;visibility:visible;mso-wrap-style:square;mso-wrap-distance-left:9pt;mso-wrap-distance-top:0;mso-wrap-distance-right:9pt;mso-wrap-distance-bottom:0;mso-position-horizontal:absolute;mso-position-horizontal-relative:text;mso-position-vertical:absolute;mso-position-vertical-relative:text;v-text-anchor:top" o:gfxdata="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" stroked="f">
                 <v:textbox style="mso-fit-shape-to-text:t" inset="0,0,0,0">
                   <w:txbxContent>
                     <w:p>
@@ -3249,16 +3189,7 @@
                           <w:sz w:val="22"/>
                           <w:szCs w:val="22"/>
                         </w:rPr>
-                        <w:t xml:space="preserve"> </w:t>
-                      </w:r>
-                      <w:r>
-                        <w:rPr>
-                          <w:b w:val="0"/>
-                          <w:color w:val="auto"/>
-                          <w:sz w:val="22"/>
-                          <w:szCs w:val="22"/>
-                        </w:rPr>
-                        <w:t>Pelikuvaa matopelistä</w:t>
+                        <w:t xml:space="preserve"> Pelikuvaa matopelistä</w:t>
                       </w:r>
                     </w:p>
                   </w:txbxContent>
@@ -3332,7 +3263,7 @@
       <w:r>
         <w:rPr>
           <w:noProof/>
-          <w:lang w:val="en-US"/>
+          <w:lang w:eastAsia="fi-FI"/>
         </w:rPr>
         <w:lastRenderedPageBreak/>
         <w:drawing>
@@ -3361,7 +3292,7 @@
                     </pic:cNvPicPr>
                   </pic:nvPicPr>
                   <pic:blipFill>
-                    <a:blip r:embed="rId24">
+                    <a:blip r:embed="rId23">
                       <a:extLst>
                         <a:ext uri="{28A0092B-C50C-407E-A947-70E740481C1C}">
                           <a14:useLocalDpi xmlns:a14="http://schemas.microsoft.com/office/drawing/2010/main" val="0"/>
@@ -3401,7 +3332,7 @@
       <w:r>
         <w:rPr>
           <w:noProof/>
-          <w:lang w:val="en-US"/>
+          <w:lang w:eastAsia="fi-FI"/>
         </w:rPr>
         <mc:AlternateContent>
           <mc:Choice Requires="wps">
@@ -3515,16 +3446,7 @@
                                 <w:sz w:val="22"/>
                                 <w:szCs w:val="22"/>
                               </w:rPr>
-                              <w:t xml:space="preserve"> </w:t>
-                            </w:r>
-                            <w:r>
-                              <w:rPr>
-                                <w:b w:val="0"/>
-                                <w:color w:val="auto"/>
-                                <w:sz w:val="22"/>
-                                <w:szCs w:val="22"/>
-                              </w:rPr>
-                              <w:t>Pelikuvaa Jamdat Bowling pelistä</w:t>
+                              <w:t xml:space="preserve"> Pelikuvaa Jamdat Bowling pelistä</w:t>
                             </w:r>
                           </w:p>
                         </w:txbxContent>
@@ -3546,7 +3468,7 @@
           </mc:Choice>
           <mc:Fallback>
             <w:pict>
-              <v:shape id="Text Box 11" o:spid="_x0000_s1029" type="#_x0000_t202" style="position:absolute;left:0;text-align:left;margin-left:83.85pt;margin-top:404.15pt;width:219pt;height:.05pt;z-index:251660800;visibility:visible;mso-wrap-style:square;mso-width-percent:0;mso-wrap-distance-left:9pt;mso-wrap-distance-top:0;mso-wrap-distance-right:9pt;mso-wrap-distance-bottom:0;mso-position-horizontal:absolute;mso-position-horizontal-relative:text;mso-position-vertical:absolute;mso-position-vertical-relative:text;mso-width-percent:0;mso-width-relative:margin;v-text-anchor:top" o:gfxdata="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" stroked="f">
+              <v:shape w14:anchorId="65C83FE5" id="Text Box 11" o:spid="_x0000_s1029" type="#_x0000_t202" style="position:absolute;left:0;text-align:left;margin-left:83.85pt;margin-top:404.15pt;width:219pt;height:.05pt;z-index:251660800;visibility:visible;mso-wrap-style:square;mso-width-percent:0;mso-wrap-distance-left:9pt;mso-wrap-distance-top:0;mso-wrap-distance-right:9pt;mso-wrap-distance-bottom:0;mso-position-horizontal:absolute;mso-position-horizontal-relative:text;mso-position-vertical:absolute;mso-position-vertical-relative:text;mso-width-percent:0;mso-width-relative:margin;v-text-anchor:top" o:gfxdata="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" stroked="f">
                 <v:textbox style="mso-fit-shape-to-text:t" inset="0,0,0,0">
                   <w:txbxContent>
                     <w:p>
@@ -3623,16 +3545,7 @@
                           <w:sz w:val="22"/>
                           <w:szCs w:val="22"/>
                         </w:rPr>
-                        <w:t xml:space="preserve"> </w:t>
-                      </w:r>
-                      <w:r>
-                        <w:rPr>
-                          <w:b w:val="0"/>
-                          <w:color w:val="auto"/>
-                          <w:sz w:val="22"/>
-                          <w:szCs w:val="22"/>
-                        </w:rPr>
-                        <w:t>Pelikuvaa Jamdat Bowling pelistä</w:t>
+                        <w:t xml:space="preserve"> Pelikuvaa Jamdat Bowling pelistä</w:t>
                       </w:r>
                     </w:p>
                   </w:txbxContent>
@@ -3708,39 +3621,438 @@
         <w:pStyle w:val="leipteksti"/>
       </w:pPr>
       <w:r>
-        <w:t>Vuonna 2008</w:t>
-      </w:r>
+        <w:t xml:space="preserve">Vuonna 2007 alkoi </w:t>
+      </w:r>
+      <w:r>
+        <w:t>matkapuhelimien</w:t>
+      </w:r>
+      <w:r>
+        <w:t xml:space="preserve"> uusi aikakausi ja tämän myötä myös uusi aikakausi mobiilipeleille, kun </w:t>
+      </w:r>
+      <w:r>
+        <w:t xml:space="preserve">yhdysvaltalainen yritys Apple julkaisi </w:t>
+      </w:r>
+      <w:r>
+        <w:t>sen</w:t>
+      </w:r>
+      <w:r>
+        <w:t xml:space="preserve"> ensimmäisen </w:t>
+      </w:r>
+      <w:r>
+        <w:t xml:space="preserve">matkapuhelimien </w:t>
+      </w:r>
+      <w:r>
+        <w:t>iPhonen. iPhone oli kosketusnäytöllinen laite, jonka käyttöjärjestelmä oli optimoitu täysin käytettäväksi pelkästään laitteen kosketusnäyttöä hyödyntäen.</w:t>
+      </w:r>
+      <w:r>
+        <w:t xml:space="preserve"> </w:t>
+      </w:r>
+      <w:r>
+        <w:rPr>
+          <w:b/>
+        </w:rPr>
+        <w:t>[4.]</w:t>
+      </w:r>
+      <w:r>
+        <w:rPr>
+          <w:b/>
+        </w:rPr>
+        <w:t xml:space="preserve"> </w:t>
+      </w:r>
+      <w:r>
+        <w:t>Tämä tarkoitti mobiilipelien kannalta täysin uudenl</w:t>
+      </w:r>
+      <w:r>
+        <w:t>aista tapaa kontrolloida peliä.</w:t>
+      </w:r>
+      <w:r>
+        <w:t xml:space="preserve"> </w:t>
+      </w:r>
+      <w:r>
+        <w:t>Hyvänä esimerkkinä tästä uudesta tavasta pelata on Rovion vuonna 2009 julkaisema Angry Birds -peli, missä</w:t>
+      </w:r>
+      <w:r>
+        <w:t xml:space="preserve"> yksinkertaisuudessaan</w:t>
+      </w:r>
+      <w:r>
+        <w:t xml:space="preserve"> </w:t>
+      </w:r>
+      <w:r>
+        <w:t xml:space="preserve">oli </w:t>
+      </w:r>
+      <w:r>
+        <w:t xml:space="preserve">tarkoituksena lingota </w:t>
+      </w:r>
+      <w:r>
+        <w:t xml:space="preserve">ritsalla lintuja possuja päin. Peli käytti hyödyksi </w:t>
+      </w:r>
+      <w:r>
+        <w:t xml:space="preserve">kosketusnäyttöä siten, että ritsalla olevasta linnusta ”otettiin kiinni” painamalla sitä sormella, jonka jälkeen sormea vieritettiin laitteen ruudulla taakseppäin ja päästettiin irti. Tämä tapa lingota lintu jäljitteli hyvin tapaa, miten oikeassakin maailmassa henkilö ampuisi ritsalla. </w:t>
+      </w:r>
+    </w:p>
+    <w:p>
+      <w:pPr>
+        <w:pStyle w:val="leipteksti"/>
+      </w:pPr>
+      <w:r>
+        <w:rPr>
+          <w:noProof/>
+        </w:rPr>
+        <w:lastRenderedPageBreak/>
+        <mc:AlternateContent>
+          <mc:Choice Requires="wps">
+            <w:drawing>
+              <wp:anchor distT="0" distB="0" distL="114300" distR="114300" simplePos="0" relativeHeight="251671552" behindDoc="1" locked="0" layoutInCell="1" allowOverlap="1" wp14:anchorId="47D14111" wp14:editId="41B9F7C7">
+                <wp:simplePos x="0" y="0"/>
+                <wp:positionH relativeFrom="column">
+                  <wp:posOffset>541020</wp:posOffset>
+                </wp:positionH>
+                <wp:positionV relativeFrom="paragraph">
+                  <wp:posOffset>2476500</wp:posOffset>
+                </wp:positionV>
+                <wp:extent cx="4314825" cy="635"/>
+                <wp:effectExtent l="0" t="0" r="0" b="0"/>
+                <wp:wrapTight wrapText="bothSides">
+                  <wp:wrapPolygon edited="0">
+                    <wp:start x="0" y="0"/>
+                    <wp:lineTo x="0" y="21600"/>
+                    <wp:lineTo x="21600" y="21600"/>
+                    <wp:lineTo x="21600" y="0"/>
+                  </wp:wrapPolygon>
+                </wp:wrapTight>
+                <wp:docPr id="14" name="Text Box 14"/>
+                <wp:cNvGraphicFramePr/>
+                <a:graphic xmlns:a="http://schemas.openxmlformats.org/drawingml/2006/main">
+                  <a:graphicData uri="http://schemas.microsoft.com/office/word/2010/wordprocessingShape">
+                    <wps:wsp>
+                      <wps:cNvSpPr txBox="1"/>
+                      <wps:spPr>
+                        <a:xfrm>
+                          <a:off x="0" y="0"/>
+                          <a:ext cx="4314825" cy="635"/>
+                        </a:xfrm>
+                        <a:prstGeom prst="rect">
+                          <a:avLst/>
+                        </a:prstGeom>
+                        <a:solidFill>
+                          <a:prstClr val="white"/>
+                        </a:solidFill>
+                        <a:ln>
+                          <a:noFill/>
+                        </a:ln>
+                        <a:effectLst/>
+                      </wps:spPr>
+                      <wps:txbx>
+                        <w:txbxContent>
+                          <w:p>
+                            <w:pPr>
+                              <w:pStyle w:val="Caption"/>
+                              <w:rPr>
+                                <w:rFonts w:eastAsiaTheme="minorHAnsi" w:cstheme="minorHAnsi"/>
+                                <w:b w:val="0"/>
+                                <w:noProof/>
+                                <w:color w:val="auto"/>
+                                <w:sz w:val="22"/>
+                                <w:szCs w:val="22"/>
+                              </w:rPr>
+                            </w:pPr>
+                            <w:r>
+                              <w:rPr>
+                                <w:b w:val="0"/>
+                                <w:color w:val="auto"/>
+                                <w:sz w:val="22"/>
+                                <w:szCs w:val="22"/>
+                              </w:rPr>
+                              <w:t xml:space="preserve">Kuva </w:t>
+                            </w:r>
+                            <w:r>
+                              <w:rPr>
+                                <w:b w:val="0"/>
+                                <w:color w:val="auto"/>
+                                <w:sz w:val="22"/>
+                                <w:szCs w:val="22"/>
+                              </w:rPr>
+                              <w:fldChar w:fldCharType="begin"/>
+                            </w:r>
+                            <w:r>
+                              <w:rPr>
+                                <w:b w:val="0"/>
+                                <w:color w:val="auto"/>
+                                <w:sz w:val="22"/>
+                                <w:szCs w:val="22"/>
+                              </w:rPr>
+                              <w:instrText xml:space="preserve"> SEQ Kuva \* ARABIC </w:instrText>
+                            </w:r>
+                            <w:r>
+                              <w:rPr>
+                                <w:b w:val="0"/>
+                                <w:color w:val="auto"/>
+                                <w:sz w:val="22"/>
+                                <w:szCs w:val="22"/>
+                              </w:rPr>
+                              <w:fldChar w:fldCharType="separate"/>
+                            </w:r>
+                            <w:r>
+                              <w:rPr>
+                                <w:b w:val="0"/>
+                                <w:noProof/>
+                                <w:color w:val="auto"/>
+                                <w:sz w:val="22"/>
+                                <w:szCs w:val="22"/>
+                              </w:rPr>
+                              <w:t>3</w:t>
+                            </w:r>
+                            <w:r>
+                              <w:rPr>
+                                <w:b w:val="0"/>
+                                <w:color w:val="auto"/>
+                                <w:sz w:val="22"/>
+                                <w:szCs w:val="22"/>
+                              </w:rPr>
+                              <w:fldChar w:fldCharType="end"/>
+                            </w:r>
+                            <w:r>
+                              <w:rPr>
+                                <w:b w:val="0"/>
+                                <w:color w:val="auto"/>
+                                <w:sz w:val="22"/>
+                                <w:szCs w:val="22"/>
+                              </w:rPr>
+                              <w:t>. Angry Birds -pelin ohjekuva</w:t>
+                            </w:r>
+                          </w:p>
+                        </w:txbxContent>
+                      </wps:txbx>
+                      <wps:bodyPr rot="0" spcFirstLastPara="0" vertOverflow="overflow" horzOverflow="overflow" vert="horz" wrap="square" lIns="0" tIns="0" rIns="0" bIns="0" numCol="1" spcCol="0" rtlCol="0" fromWordArt="0" anchor="t" anchorCtr="0" forceAA="0" compatLnSpc="1">
+                        <a:prstTxWarp prst="textNoShape">
+                          <a:avLst/>
+                        </a:prstTxWarp>
+                        <a:spAutoFit/>
+                      </wps:bodyPr>
+                    </wps:wsp>
+                  </a:graphicData>
+                </a:graphic>
+              </wp:anchor>
+            </w:drawing>
+          </mc:Choice>
+          <mc:Fallback>
+            <w:pict>
+              <v:shape w14:anchorId="47D14111" id="Text Box 14" o:spid="_x0000_s1030" type="#_x0000_t202" style="position:absolute;left:0;text-align:left;margin-left:42.6pt;margin-top:195pt;width:339.75pt;height:.05pt;z-index:-251644928;visibility:visible;mso-wrap-style:square;mso-wrap-distance-left:9pt;mso-wrap-distance-top:0;mso-wrap-distance-right:9pt;mso-wrap-distance-bottom:0;mso-position-horizontal:absolute;mso-position-horizontal-relative:text;mso-position-vertical:absolute;mso-position-vertical-relative:text;v-text-anchor:top" o:gfxdata="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" stroked="f">
+                <v:textbox style="mso-fit-shape-to-text:t" inset="0,0,0,0">
+                  <w:txbxContent>
+                    <w:p>
+                      <w:pPr>
+                        <w:pStyle w:val="Caption"/>
+                        <w:rPr>
+                          <w:rFonts w:eastAsiaTheme="minorHAnsi" w:cstheme="minorHAnsi"/>
+                          <w:b w:val="0"/>
+                          <w:noProof/>
+                          <w:color w:val="auto"/>
+                          <w:sz w:val="22"/>
+                          <w:szCs w:val="22"/>
+                        </w:rPr>
+                      </w:pPr>
+                      <w:r>
+                        <w:rPr>
+                          <w:b w:val="0"/>
+                          <w:color w:val="auto"/>
+                          <w:sz w:val="22"/>
+                          <w:szCs w:val="22"/>
+                        </w:rPr>
+                        <w:t xml:space="preserve">Kuva </w:t>
+                      </w:r>
+                      <w:r>
+                        <w:rPr>
+                          <w:b w:val="0"/>
+                          <w:color w:val="auto"/>
+                          <w:sz w:val="22"/>
+                          <w:szCs w:val="22"/>
+                        </w:rPr>
+                        <w:fldChar w:fldCharType="begin"/>
+                      </w:r>
+                      <w:r>
+                        <w:rPr>
+                          <w:b w:val="0"/>
+                          <w:color w:val="auto"/>
+                          <w:sz w:val="22"/>
+                          <w:szCs w:val="22"/>
+                        </w:rPr>
+                        <w:instrText xml:space="preserve"> SEQ Kuva \* ARABIC </w:instrText>
+                      </w:r>
+                      <w:r>
+                        <w:rPr>
+                          <w:b w:val="0"/>
+                          <w:color w:val="auto"/>
+                          <w:sz w:val="22"/>
+                          <w:szCs w:val="22"/>
+                        </w:rPr>
+                        <w:fldChar w:fldCharType="separate"/>
+                      </w:r>
+                      <w:r>
+                        <w:rPr>
+                          <w:b w:val="0"/>
+                          <w:noProof/>
+                          <w:color w:val="auto"/>
+                          <w:sz w:val="22"/>
+                          <w:szCs w:val="22"/>
+                        </w:rPr>
+                        <w:t>3</w:t>
+                      </w:r>
+                      <w:r>
+                        <w:rPr>
+                          <w:b w:val="0"/>
+                          <w:color w:val="auto"/>
+                          <w:sz w:val="22"/>
+                          <w:szCs w:val="22"/>
+                        </w:rPr>
+                        <w:fldChar w:fldCharType="end"/>
+                      </w:r>
+                      <w:r>
+                        <w:rPr>
+                          <w:b w:val="0"/>
+                          <w:color w:val="auto"/>
+                          <w:sz w:val="22"/>
+                          <w:szCs w:val="22"/>
+                        </w:rPr>
+                        <w:t>. Angry Birds -pelin ohjekuva</w:t>
+                      </w:r>
+                    </w:p>
+                  </w:txbxContent>
+                </v:textbox>
+                <w10:wrap type="tight"/>
+              </v:shape>
+            </w:pict>
+          </mc:Fallback>
+        </mc:AlternateContent>
+      </w:r>
+      <w:r>
+        <w:rPr>
+          <w:noProof/>
+          <w:lang w:eastAsia="fi-FI"/>
+        </w:rPr>
+        <w:drawing>
+          <wp:anchor distT="0" distB="0" distL="114300" distR="114300" simplePos="0" relativeHeight="251668480" behindDoc="1" locked="0" layoutInCell="1" allowOverlap="1" wp14:anchorId="30721E28" wp14:editId="24FBAE1D">
+            <wp:simplePos x="0" y="0"/>
+            <wp:positionH relativeFrom="column">
+              <wp:posOffset>541020</wp:posOffset>
+            </wp:positionH>
+            <wp:positionV relativeFrom="paragraph">
+              <wp:posOffset>-462280</wp:posOffset>
+            </wp:positionV>
+            <wp:extent cx="4314825" cy="2881630"/>
+            <wp:effectExtent l="0" t="0" r="9525" b="0"/>
+            <wp:wrapTight wrapText="bothSides">
+              <wp:wrapPolygon edited="0">
+                <wp:start x="0" y="0"/>
+                <wp:lineTo x="0" y="21419"/>
+                <wp:lineTo x="21552" y="21419"/>
+                <wp:lineTo x="21552" y="0"/>
+                <wp:lineTo x="0" y="0"/>
+              </wp:wrapPolygon>
+            </wp:wrapTight>
+            <wp:docPr id="12" name="Picture 12" descr="Z:\OPPARI\thesis\kuvat\angry-birds.png"/>
+            <wp:cNvGraphicFramePr>
+              <a:graphicFrameLocks xmlns:a="http://schemas.openxmlformats.org/drawingml/2006/main" noChangeAspect="1"/>
+            </wp:cNvGraphicFramePr>
+            <a:graphic xmlns:a="http://schemas.openxmlformats.org/drawingml/2006/main">
+              <a:graphicData uri="http://schemas.openxmlformats.org/drawingml/2006/picture">
+                <pic:pic xmlns:pic="http://schemas.openxmlformats.org/drawingml/2006/picture">
+                  <pic:nvPicPr>
+                    <pic:cNvPr id="0" name="Picture 1" descr="Z:\OPPARI\thesis\kuvat\angry-birds.png"/>
+                    <pic:cNvPicPr>
+                      <a:picLocks noChangeAspect="1" noChangeArrowheads="1"/>
+                    </pic:cNvPicPr>
+                  </pic:nvPicPr>
+                  <pic:blipFill>
+                    <a:blip r:embed="rId24">
+                      <a:extLst>
+                        <a:ext uri="{28A0092B-C50C-407E-A947-70E740481C1C}">
+                          <a14:useLocalDpi xmlns:a14="http://schemas.microsoft.com/office/drawing/2010/main" val="0"/>
+                        </a:ext>
+                      </a:extLst>
+                    </a:blip>
+                    <a:srcRect/>
+                    <a:stretch>
+                      <a:fillRect/>
+                    </a:stretch>
+                  </pic:blipFill>
+                  <pic:spPr bwMode="auto">
+                    <a:xfrm>
+                      <a:off x="0" y="0"/>
+                      <a:ext cx="4314825" cy="2881630"/>
+                    </a:xfrm>
+                    <a:prstGeom prst="rect">
+                      <a:avLst/>
+                    </a:prstGeom>
+                    <a:noFill/>
+                    <a:ln>
+                      <a:noFill/>
+                    </a:ln>
+                  </pic:spPr>
+                </pic:pic>
+              </a:graphicData>
+            </a:graphic>
+            <wp14:sizeRelH relativeFrom="page">
+              <wp14:pctWidth>0</wp14:pctWidth>
+            </wp14:sizeRelH>
+            <wp14:sizeRelV relativeFrom="page">
+              <wp14:pctHeight>0</wp14:pctHeight>
+            </wp14:sizeRelV>
+          </wp:anchor>
+        </w:drawing>
+      </w:r>
+    </w:p>
+    <w:p>
+      <w:pPr>
+        <w:pStyle w:val="leipteksti"/>
+      </w:pPr>
+    </w:p>
+    <w:p>
+      <w:pPr>
+        <w:pStyle w:val="leipteksti"/>
+      </w:pPr>
+    </w:p>
+    <w:p>
+      <w:pPr>
+        <w:pStyle w:val="leipteksti"/>
+      </w:pPr>
+    </w:p>
+    <w:p>
+      <w:pPr>
+        <w:pStyle w:val="leipteksti"/>
+      </w:pPr>
+      <w:bookmarkStart w:id="3" w:name="_GoBack"/>
+      <w:bookmarkEnd w:id="3"/>
     </w:p>
     <w:p>
       <w:pPr>
         <w:pStyle w:val="Heading1"/>
       </w:pPr>
-      <w:bookmarkStart w:id="3" w:name="_Toc440625362"/>
-      <w:r>
-        <w:lastRenderedPageBreak/>
+      <w:bookmarkStart w:id="4" w:name="_Toc440625362"/>
+      <w:r>
         <w:t>Java</w:t>
       </w:r>
-      <w:bookmarkEnd w:id="3"/>
+      <w:bookmarkEnd w:id="4"/>
     </w:p>
     <w:p>
       <w:pPr>
         <w:pStyle w:val="Heading1"/>
       </w:pPr>
-      <w:bookmarkStart w:id="4" w:name="_Toc440625363"/>
+      <w:bookmarkStart w:id="5" w:name="_Toc440625363"/>
       <w:r>
         <w:t>Insinöörityössä käytetyt työkalut</w:t>
       </w:r>
-      <w:bookmarkEnd w:id="4"/>
+      <w:bookmarkEnd w:id="5"/>
     </w:p>
     <w:p>
       <w:pPr>
         <w:pStyle w:val="Heading2"/>
       </w:pPr>
-      <w:bookmarkStart w:id="5" w:name="_Toc440625364"/>
+      <w:bookmarkStart w:id="6" w:name="_Toc440625364"/>
       <w:r>
         <w:t>Android studio</w:t>
       </w:r>
-      <w:bookmarkEnd w:id="5"/>
+      <w:bookmarkEnd w:id="6"/>
     </w:p>
     <w:p>
       <w:pPr>
@@ -3858,6 +4170,7 @@
         </w:numPr>
       </w:pPr>
       <w:r>
+        <w:lastRenderedPageBreak/>
         <w:t>Sisäänrakennettu tuki googlen pilvipalveluille</w:t>
       </w:r>
       <w:r>
@@ -3884,7 +4197,7 @@
         <w:rPr>
           <w:b/>
         </w:rPr>
-        <w:t>4</w:t>
+        <w:t>5</w:t>
       </w:r>
       <w:r>
         <w:rPr>
@@ -3917,11 +4230,11 @@
       <w:pPr>
         <w:pStyle w:val="Heading2"/>
       </w:pPr>
-      <w:bookmarkStart w:id="6" w:name="_Toc440625365"/>
+      <w:bookmarkStart w:id="7" w:name="_Toc440625365"/>
       <w:r>
         <w:t>LibGDX viitekehys</w:t>
       </w:r>
-      <w:bookmarkEnd w:id="6"/>
+      <w:bookmarkEnd w:id="7"/>
     </w:p>
     <w:p>
       <w:pPr>
@@ -3952,103 +4265,340 @@
         <w:t>Libgdx mahdollistaa sen, että kehittäjä voi kirjoittaa koodia ja</w:t>
       </w:r>
       <w:r>
-        <w:t xml:space="preserve"> se </w:t>
+        <w:t xml:space="preserve"> se kääntyy kaikille yllä mainituille alustoille</w:t>
+      </w:r>
+      <w:r>
+        <w:t xml:space="preserve"> ilman minkäänlaisia muutoksia koodiin. Tämä mahdollistaa nopean pelin kehityksen, koska kehittäjä voi käytännössä ohjelmoida j</w:t>
+      </w:r>
+      <w:r>
+        <w:t>a testata peliä</w:t>
+      </w:r>
+      <w:r>
+        <w:t>, joka on tarkoitettu pelattavaksi esimerkiksi mobiililaitteella,</w:t>
+      </w:r>
+      <w:r>
+        <w:t xml:space="preserve"> täysin työpöytä</w:t>
+      </w:r>
+      <w:r>
+        <w:t>ympäristössä.</w:t>
+      </w:r>
+      <w:r>
+        <w:t xml:space="preserve"> Libgdx käyttää Javaa ohjelmointikielenä ja se</w:t>
+      </w:r>
+      <w:r>
+        <w:t xml:space="preserve"> antaa kehittäjälle </w:t>
+      </w:r>
+      <w:r>
+        <w:t xml:space="preserve"> </w:t>
+      </w:r>
+      <w:r>
+        <w:t xml:space="preserve">käyttöön </w:t>
+      </w:r>
+      <w:r>
+        <w:t>koko J</w:t>
+      </w:r>
+      <w:r>
+        <w:t>avan tarjoama</w:t>
+      </w:r>
+      <w:r>
+        <w:t>n</w:t>
+      </w:r>
+      <w:r>
+        <w:t xml:space="preserve"> ekosysteemi</w:t>
+      </w:r>
+      <w:r>
+        <w:t>n</w:t>
+      </w:r>
+      <w:r>
+        <w:t>, mikä</w:t>
+      </w:r>
+      <w:r>
+        <w:t xml:space="preserve"> m</w:t>
+      </w:r>
+      <w:r>
+        <w:t>ahdollistaa kehittäjän olla</w:t>
+      </w:r>
+      <w:r>
+        <w:t xml:space="preserve"> luova.</w:t>
+      </w:r>
+      <w:r>
+        <w:t xml:space="preserve"> Libgdx tähtää siihen, että se ei</w:t>
+      </w:r>
+      <w:r>
+        <w:t xml:space="preserve"> olisi pelimoottori</w:t>
+      </w:r>
+      <w:r>
+        <w:t xml:space="preserve"> vaan lähempänä viit</w:t>
+      </w:r>
+      <w:r>
+        <w:t>ekehystä.  Se</w:t>
+      </w:r>
+      <w:r>
+        <w:t xml:space="preserve"> antaa ke</w:t>
+      </w:r>
+      <w:r>
+        <w:t>hittäjälle vahvat työkalut, joista</w:t>
+      </w:r>
+      <w:r>
+        <w:t xml:space="preserve"> valita ja </w:t>
+      </w:r>
+      <w:r>
+        <w:t>antaa</w:t>
+      </w:r>
+      <w:r>
+        <w:t xml:space="preserve"> kehittäjä</w:t>
+      </w:r>
+      <w:r>
+        <w:t>n itse päättää, miten</w:t>
+      </w:r>
+      <w:r>
+        <w:t xml:space="preserve"> haluaa pelin tai applikaationsa kirjoittaa.</w:t>
+      </w:r>
+      <w:r>
+        <w:t xml:space="preserve"> </w:t>
+      </w:r>
+      <w:r>
+        <w:rPr>
+          <w:b/>
+        </w:rPr>
+        <w:t>[</w:t>
+      </w:r>
+      <w:r>
+        <w:rPr>
+          <w:b/>
+        </w:rPr>
+        <w:t>6</w:t>
+      </w:r>
+      <w:r>
+        <w:rPr>
+          <w:b/>
+        </w:rPr>
+        <w:t>.</w:t>
+      </w:r>
+      <w:r>
+        <w:rPr>
+          <w:b/>
+        </w:rPr>
+        <w:t>]</w:t>
+      </w:r>
+    </w:p>
+    <w:p>
+      <w:pPr>
+        <w:pStyle w:val="leipteksti"/>
+      </w:pPr>
+      <w:r>
+        <w:t xml:space="preserve">Liittessä 1 on esitettynä </w:t>
+      </w:r>
+      <w:r>
+        <w:t>Android- ja työpöytäsovelluksen käynnistysluokat. Nämä luokat sisältävät mahdolliset alustariippu</w:t>
+      </w:r>
+      <w:r>
+        <w:t>vaiset</w:t>
+      </w:r>
+      <w:r>
+        <w:t xml:space="preserve"> </w:t>
+      </w:r>
+      <w:r>
+        <w:t>alustukset</w:t>
+      </w:r>
+      <w:r>
+        <w:t xml:space="preserve"> ja </w:t>
+      </w:r>
+      <w:r>
+        <w:t>asetukset</w:t>
+      </w:r>
+      <w:r>
+        <w:t xml:space="preserve">. Esimerkiksi luokassa DesktopLauncher alustetaan </w:t>
+      </w:r>
+      <w:r>
+        <w:t>ensimmäisenä</w:t>
+      </w:r>
+      <w:r>
+        <w:t xml:space="preserve"> olio</w:t>
+      </w:r>
+      <w:r>
+        <w:t xml:space="preserve"> </w:t>
+      </w:r>
+      <w:r>
+        <w:t>config</w:t>
+      </w:r>
+      <w:r>
+        <w:t>, joka on tyyppiä LwjglApplicationConfiguration.</w:t>
+      </w:r>
+      <w:r>
+        <w:t xml:space="preserve"> </w:t>
+      </w:r>
+      <w:r>
+        <w:t>Tälle oliolle</w:t>
+      </w:r>
+      <w:r>
+        <w:t xml:space="preserve"> voitaisiin</w:t>
+      </w:r>
+      <w:r>
+        <w:t xml:space="preserve"> sitten</w:t>
+      </w:r>
+      <w:r>
+        <w:t xml:space="preserve"> määrittää</w:t>
+      </w:r>
+      <w:r>
+        <w:t xml:space="preserve"> esimerkiksi</w:t>
+      </w:r>
+      <w:r>
+        <w:t xml:space="preserve"> applikaation ruudun leveys ja korkeus pikseleiss</w:t>
+      </w:r>
+      <w:r>
+        <w:t>ä</w:t>
+      </w:r>
+      <w:r>
+        <w:t xml:space="preserve"> tai vaikka asettaa applikaatio</w:t>
+      </w:r>
+      <w:r>
+        <w:t xml:space="preserve"> kokonäyttötilaan</w:t>
+      </w:r>
+      <w:r>
+        <w:t xml:space="preserve">. Kun mahdolliset </w:t>
+      </w:r>
+      <w:r>
+        <w:t>asetukset</w:t>
+      </w:r>
+      <w:r>
+        <w:t xml:space="preserve"> on määritetty</w:t>
+      </w:r>
+      <w:r>
+        <w:t>,</w:t>
+      </w:r>
+      <w:r>
+        <w:t xml:space="preserve"> siirrytään itse applikaation </w:t>
+      </w:r>
+      <w:r>
+        <w:t xml:space="preserve">applikaation avaamiseen. Työpöytäsovelluksella luodaan uusi LwjglApplication -tyyppiä oleva </w:t>
+      </w:r>
+      <w:r>
+        <w:t>instanssi</w:t>
+      </w:r>
+      <w:r>
+        <w:t>, jolle annetaan parametreiksi edellä mainitty config -olio</w:t>
+      </w:r>
+      <w:r>
+        <w:t xml:space="preserve"> </w:t>
+      </w:r>
+      <w:r>
+        <w:t xml:space="preserve">ja uusi </w:t>
+      </w:r>
+      <w:r>
+        <w:t>instanssi</w:t>
+      </w:r>
+      <w:r>
+        <w:t xml:space="preserve"> projektin pääluokasta</w:t>
+      </w:r>
+      <w:r>
+        <w:t>, jossa</w:t>
+      </w:r>
+      <w:r>
+        <w:t xml:space="preserve"> sijaitsee </w:t>
+      </w:r>
+      <w:r>
+        <w:t>applikaation toimintalogiikka. Tämä olio sitten käynnistää applikaation käyttäjälle näkyvän osuuden eli tässä tapauksessa peliruudun, joka on esimerkiksi leveydeltään ja korkeudeltaan edellä mainitun config –olion määritysten mukainen.</w:t>
+      </w:r>
+    </w:p>
+    <w:p>
+      <w:pPr>
+        <w:pStyle w:val="leipteksti"/>
+      </w:pPr>
+      <w:r>
+        <w:t xml:space="preserve">Libgdx on </w:t>
+      </w:r>
+      <w:r>
+        <w:t>avoin viitekehys, sillä se antaa kehittäjän kä</w:t>
+      </w:r>
+      <w:r>
+        <w:t>yttää alhaisen tason toimintoja, kuten tiedostojärjestelmiä, s</w:t>
+      </w:r>
+      <w:r>
+        <w:t>yöttölaitteita, audiolaitteita sekä</w:t>
+      </w:r>
+      <w:r>
+        <w:t xml:space="preserve"> OpenGL:ää yhdistetyn OpenGL ES 2.0 ja 3.0 rajapinnan kautta</w:t>
+      </w:r>
+      <w:r>
+        <w:t xml:space="preserve">. Näiden alhaisen tason laitteiden päälle on </w:t>
       </w:r>
       <w:r>
         <w:lastRenderedPageBreak/>
-        <w:t>kääntyy kaikille yllä mainituille alustoille</w:t>
-      </w:r>
-      <w:r>
-        <w:t xml:space="preserve"> ilman minkäänlaisia muutoksia koodiin. Tämä mahdollistaa nopean pelin kehityksen, koska kehittäjä voi käytännössä ohjelmoida j</w:t>
-      </w:r>
-      <w:r>
-        <w:t>a testata peliä</w:t>
-      </w:r>
-      <w:r>
-        <w:t>, joka on tarkoitettu pelattavaksi esimerkiksi mobiililaitteella,</w:t>
-      </w:r>
-      <w:r>
-        <w:t xml:space="preserve"> täysin työpöytä</w:t>
-      </w:r>
-      <w:r>
-        <w:t>ympäristössä.</w:t>
-      </w:r>
-      <w:r>
-        <w:t xml:space="preserve"> Libgdx käyttää Javaa ohjelmointikielenä ja se</w:t>
-      </w:r>
-      <w:r>
-        <w:t xml:space="preserve"> antaa kehittäjälle </w:t>
+        <w:t>rakennettu</w:t>
       </w:r>
       <w:r>
         <w:t xml:space="preserve"> </w:t>
       </w:r>
       <w:r>
-        <w:t xml:space="preserve">käyttöön </w:t>
-      </w:r>
-      <w:r>
-        <w:t>koko J</w:t>
-      </w:r>
-      <w:r>
-        <w:t>avan tarjoama</w:t>
+        <w:t>useita sovellusrajapintoja, joiden</w:t>
+      </w:r>
+      <w:r>
+        <w:t xml:space="preserve"> avulla yleiset toiminnot, kuten esimerkiksi </w:t>
+      </w:r>
+      <w:r>
+        <w:t>spritejen</w:t>
+      </w:r>
+      <w:r>
+        <w:t xml:space="preserve"> ja tekstin renderöinti, käyttöliittymien rakentaminen, musiikin toistaminen, erilaisten matemaattiste</w:t>
       </w:r>
       <w:r>
         <w:t>n</w:t>
       </w:r>
       <w:r>
-        <w:t xml:space="preserve"> ekosysteemi</w:t>
-      </w:r>
-      <w:r>
-        <w:t>n</w:t>
-      </w:r>
-      <w:r>
-        <w:t>, mikä</w:t>
-      </w:r>
-      <w:r>
-        <w:t xml:space="preserve"> m</w:t>
-      </w:r>
-      <w:r>
-        <w:t>ahdollistaa kehittäjän olla</w:t>
-      </w:r>
-      <w:r>
-        <w:t xml:space="preserve"> luova.</w:t>
-      </w:r>
-      <w:r>
-        <w:t xml:space="preserve"> Libgdx tähtää siihen, että se ei</w:t>
-      </w:r>
-      <w:r>
-        <w:t xml:space="preserve"> olisi pelimoottori</w:t>
-      </w:r>
-      <w:r>
-        <w:t xml:space="preserve"> vaan lähempänä viit</w:t>
-      </w:r>
-      <w:r>
-        <w:t>ekehystä.  Se</w:t>
-      </w:r>
-      <w:r>
-        <w:t xml:space="preserve"> antaa ke</w:t>
-      </w:r>
-      <w:r>
-        <w:t>hittäjälle vahvat työkalut, joista</w:t>
-      </w:r>
-      <w:r>
-        <w:t xml:space="preserve"> valita ja </w:t>
-      </w:r>
-      <w:r>
-        <w:t>antaa</w:t>
-      </w:r>
-      <w:r>
-        <w:t xml:space="preserve"> kehittäjä</w:t>
-      </w:r>
-      <w:r>
-        <w:t>n itse päättää, miten</w:t>
-      </w:r>
-      <w:r>
-        <w:t xml:space="preserve"> haluaa pelin tai applikaationsa kirjoittaa.</w:t>
+        <w:t xml:space="preserve"> funktioiden suorittaminen ja eri tietotyyppien jäsentely</w:t>
+      </w:r>
+      <w:r>
+        <w:t>,</w:t>
+      </w:r>
+      <w:r>
+        <w:t xml:space="preserve"> onnistuu vaivatta. </w:t>
+      </w:r>
+      <w:r>
+        <w:rPr>
+          <w:b/>
+        </w:rPr>
+        <w:t>[</w:t>
+      </w:r>
+      <w:r>
+        <w:rPr>
+          <w:b/>
+        </w:rPr>
+        <w:t>6</w:t>
+      </w:r>
+      <w:r>
+        <w:rPr>
+          <w:b/>
+        </w:rPr>
+        <w:t>.</w:t>
+      </w:r>
+      <w:r>
+        <w:rPr>
+          <w:b/>
+        </w:rPr>
+        <w:t>]</w:t>
+      </w:r>
+    </w:p>
+    <w:p>
+      <w:pPr>
+        <w:pStyle w:val="leipteksti"/>
+      </w:pPr>
+      <w:r>
+        <w:t>Libgdx tekee tarvittaessa kaikki natiiviin koodiin liittyvät toiminnot itsenäisesti</w:t>
       </w:r>
       <w:r>
         <w:t xml:space="preserve"> </w:t>
       </w:r>
       <w:r>
+        <w:t xml:space="preserve">ja ne </w:t>
+      </w:r>
+      <w:r>
+        <w:t>suoritetaan yleensä koodin käännösvaiheessa</w:t>
+      </w:r>
+      <w:r>
+        <w:t xml:space="preserve">, jolloin kehittäjän ei tästä tarvitse välittää </w:t>
+      </w:r>
+      <w:r>
         <w:rPr>
           <w:b/>
         </w:rPr>
@@ -4058,19 +4608,58 @@
         <w:rPr>
           <w:b/>
         </w:rPr>
-        <w:t>5</w:t>
+        <w:t>6</w:t>
       </w:r>
       <w:r>
         <w:rPr>
           <w:b/>
         </w:rPr>
+        <w:t>].</w:t>
+      </w:r>
+      <w:r>
+        <w:t xml:space="preserve"> </w:t>
+      </w:r>
+      <w:r>
+        <w:t xml:space="preserve">Natiivilla koodilla tarkoitetaan koodia, joka on suunniteltu ajettavaksi </w:t>
+      </w:r>
+      <w:r>
+        <w:t>määrätynlaisella prosessorityypillä. Natiivia koodia ei siis pysty ajamaan muilla prosesso</w:t>
+      </w:r>
+      <w:r>
+        <w:t>reilla</w:t>
+      </w:r>
+      <w:r>
+        <w:t xml:space="preserve"> ellei </w:t>
+      </w:r>
+      <w:r>
+        <w:t>koodia</w:t>
+      </w:r>
+      <w:r>
+        <w:t xml:space="preserve"> ole tarkoitettu emuloitavaksi</w:t>
+      </w:r>
+      <w:r>
         <w:t>.</w:t>
       </w:r>
       <w:r>
+        <w:t xml:space="preserve"> </w:t>
+      </w:r>
+      <w:r>
         <w:rPr>
           <w:b/>
         </w:rPr>
-        <w:t>]</w:t>
+        <w:t>[</w:t>
+      </w:r>
+      <w:r>
+        <w:rPr>
+          <w:b/>
+        </w:rPr>
+        <w:t>7</w:t>
+      </w:r>
+      <w:r>
+        <w:rPr>
+          <w:b/>
+        </w:rPr>
+        <w:t>.]</w:t>
       </w:r>
     </w:p>
     <w:p>
@@ -4078,168 +4667,40 @@
         <w:pStyle w:val="leipteksti"/>
       </w:pPr>
       <w:r>
-        <w:t xml:space="preserve">Liittessä 1 on esitettynä </w:t>
-      </w:r>
-      <w:r>
-        <w:t>Android- ja työpöytäsovelluksen käynnistysluokat. Nämä luokat sisältävät mahdolliset alustariippu</w:t>
-      </w:r>
-      <w:r>
-        <w:t>vaiset</w:t>
-      </w:r>
-      <w:r>
-        <w:t xml:space="preserve"> </w:t>
-      </w:r>
-      <w:r>
-        <w:t>alustukset</w:t>
-      </w:r>
-      <w:r>
-        <w:t xml:space="preserve"> ja </w:t>
-      </w:r>
-      <w:r>
-        <w:t>asetukset</w:t>
-      </w:r>
-      <w:r>
-        <w:t xml:space="preserve">. Esimerkiksi luokassa DesktopLauncher alustetaan </w:t>
-      </w:r>
-      <w:r>
-        <w:t>ensimmäisenä</w:t>
-      </w:r>
-      <w:r>
-        <w:t xml:space="preserve"> olio</w:t>
-      </w:r>
-      <w:r>
-        <w:t xml:space="preserve"> </w:t>
-      </w:r>
-      <w:r>
-        <w:t>config</w:t>
-      </w:r>
-      <w:r>
-        <w:t>, joka on tyyppiä LwjglApplicationConfiguration.</w:t>
-      </w:r>
-      <w:r>
-        <w:t xml:space="preserve"> </w:t>
-      </w:r>
-      <w:r>
-        <w:t>Tälle oliolle</w:t>
-      </w:r>
-      <w:r>
-        <w:t xml:space="preserve"> voitaisiin</w:t>
-      </w:r>
-      <w:r>
-        <w:t xml:space="preserve"> sitten</w:t>
-      </w:r>
-      <w:r>
-        <w:t xml:space="preserve"> määrittää</w:t>
-      </w:r>
-      <w:r>
-        <w:t xml:space="preserve"> esimerkiksi</w:t>
-      </w:r>
-      <w:r>
-        <w:t xml:space="preserve"> applikaation ruudun leveys ja korkeus pikseleiss</w:t>
-      </w:r>
-      <w:r>
-        <w:t>ä</w:t>
-      </w:r>
-      <w:r>
-        <w:t xml:space="preserve"> tai vaikka asettaa applikaatio</w:t>
-      </w:r>
-      <w:r>
-        <w:t xml:space="preserve"> kokonäyttötilaan</w:t>
-      </w:r>
-      <w:r>
-        <w:t xml:space="preserve">. Kun mahdolliset </w:t>
-      </w:r>
-      <w:r>
-        <w:t>asetukset</w:t>
-      </w:r>
-      <w:r>
-        <w:t xml:space="preserve"> on määritetty</w:t>
+        <w:t xml:space="preserve">Libgdx –sovelluksen elinkaari koostuu </w:t>
+      </w:r>
+      <w:r>
+        <w:t xml:space="preserve">viidestä eri vaiheesta, jotka ovat luonti(create), pysäytys(pause), jatkaminen(resume), renderöinti(render) ja hävittäminen(dispose). Näihin ohjelman vaiheisiin kehittäjä pääsee käsiksi implementoimalla applikaationsa pääluokkaan libgdx:n oman rajapinnan </w:t>
+      </w:r>
+      <w:r>
+        <w:rPr>
+          <w:i/>
+        </w:rPr>
+        <w:t>ApplicationListener</w:t>
+      </w:r>
+      <w:r>
+        <w:t xml:space="preserve">. </w:t>
+      </w:r>
+      <w:r>
+        <w:t xml:space="preserve">ApplicationListener rajapinta sisältää metodit create, </w:t>
+      </w:r>
+      <w:r>
+        <w:t>resize</w:t>
       </w:r>
       <w:r>
         <w:t>,</w:t>
       </w:r>
       <w:r>
-        <w:t xml:space="preserve"> siirrytään itse applikaation </w:t>
-      </w:r>
-      <w:r>
-        <w:t xml:space="preserve">applikaation avaamiseen. Työpöytäsovelluksella luodaan uusi LwjglApplication -tyyppiä oleva </w:t>
-      </w:r>
-      <w:r>
-        <w:t>instanssi</w:t>
-      </w:r>
-      <w:r>
-        <w:t>, jolle annetaan parametreiksi edellä mainitty config -olio</w:t>
-      </w:r>
-      <w:r>
-        <w:t xml:space="preserve"> </w:t>
-      </w:r>
-      <w:r>
-        <w:t xml:space="preserve">ja uusi </w:t>
-      </w:r>
-      <w:r>
-        <w:t>instanssi</w:t>
-      </w:r>
-      <w:r>
-        <w:t xml:space="preserve"> projektin pääluokasta</w:t>
-      </w:r>
-      <w:r>
-        <w:t>, jossa</w:t>
-      </w:r>
-      <w:r>
-        <w:t xml:space="preserve"> sijaitsee </w:t>
-      </w:r>
-      <w:r>
-        <w:t>applikaation toimintalogiikka. Tämä olio sitten käynnistää applikaation käyttäjälle näkyvän osuuden eli tässä tapauksessa peliruudun, joka on esimerkiksi leveydeltään ja korkeudeltaan edellä mainitun config –olion määritysten mukainen.</w:t>
-      </w:r>
-    </w:p>
-    <w:p>
-      <w:pPr>
-        <w:pStyle w:val="leipteksti"/>
-      </w:pPr>
-      <w:r>
-        <w:t xml:space="preserve">Libgdx on </w:t>
-      </w:r>
-      <w:r>
-        <w:t>avoin viitekehys, sillä se antaa kehittäjän kä</w:t>
-      </w:r>
-      <w:r>
-        <w:t>yttää alhaisen tason toimintoja, kuten tiedostojärjestelmiä, s</w:t>
-      </w:r>
-      <w:r>
-        <w:t>yöttölaitteita, audiolaitteita sekä</w:t>
-      </w:r>
-      <w:r>
-        <w:t xml:space="preserve"> OpenGL:ää yhdistetyn OpenGL ES 2.0 ja 3.0 rajapinnan kautta</w:t>
-      </w:r>
-      <w:r>
-        <w:t>. Näiden alhaisen tason laitteiden päälle on rakennettu</w:t>
-      </w:r>
-      <w:r>
-        <w:t xml:space="preserve"> </w:t>
-      </w:r>
-      <w:r>
-        <w:t>useita sovellusrajapintoja, joiden</w:t>
-      </w:r>
-      <w:r>
-        <w:t xml:space="preserve"> avulla yleiset toiminnot, kuten esimerkiksi </w:t>
-      </w:r>
-      <w:r>
-        <w:t>spritejen</w:t>
-      </w:r>
-      <w:r>
-        <w:t xml:space="preserve"> ja tekstin renderöinti, käyttöliittymien rakentaminen, musiikin toistaminen, erilaisten matemaattiste</w:t>
-      </w:r>
-      <w:r>
-        <w:t>n</w:t>
-      </w:r>
-      <w:r>
-        <w:t xml:space="preserve"> funktioiden suorittaminen ja eri tietotyyppien jäsentely</w:t>
-      </w:r>
-      <w:r>
-        <w:t>,</w:t>
-      </w:r>
-      <w:r>
-        <w:t xml:space="preserve"> onnistuu vaivatta. </w:t>
+        <w:t xml:space="preserve"> render,</w:t>
+      </w:r>
+      <w:r>
+        <w:t xml:space="preserve"> pause, resume ja dispose, joiden avulla kehittäjä</w:t>
+      </w:r>
+      <w:r>
+        <w:t xml:space="preserve"> pääsee käsiksi sovelluksen elinkaaree</w:t>
+      </w:r>
+      <w:r>
+        <w:t>n.</w:t>
       </w:r>
       <w:r>
         <w:rPr>
@@ -4251,158 +4712,7 @@
         <w:rPr>
           <w:b/>
         </w:rPr>
-        <w:t>5</w:t>
-      </w:r>
-      <w:r>
-        <w:rPr>
-          <w:b/>
-        </w:rPr>
-        <w:t>.</w:t>
-      </w:r>
-      <w:r>
-        <w:rPr>
-          <w:b/>
-        </w:rPr>
-        <w:t>]</w:t>
-      </w:r>
-    </w:p>
-    <w:p>
-      <w:pPr>
-        <w:pStyle w:val="leipteksti"/>
-      </w:pPr>
-      <w:r>
-        <w:t>Libgdx tekee tarvittaessa kaikki natiiviin koodiin liittyvät toiminnot itsenäisesti</w:t>
-      </w:r>
-      <w:r>
-        <w:t xml:space="preserve"> </w:t>
-      </w:r>
-      <w:r>
-        <w:t xml:space="preserve">ja ne </w:t>
-      </w:r>
-      <w:r>
-        <w:t>suoritetaan yleensä koodin käännösvaiheessa</w:t>
-      </w:r>
-      <w:r>
-        <w:t xml:space="preserve">, jolloin kehittäjän ei tästä tarvitse välittää </w:t>
-      </w:r>
-      <w:r>
-        <w:rPr>
-          <w:b/>
-        </w:rPr>
-        <w:t>[</w:t>
-      </w:r>
-      <w:r>
-        <w:rPr>
-          <w:b/>
-        </w:rPr>
-        <w:t>5</w:t>
-      </w:r>
-      <w:r>
-        <w:rPr>
-          <w:b/>
-        </w:rPr>
-        <w:t>].</w:t>
-      </w:r>
-      <w:r>
-        <w:t xml:space="preserve"> </w:t>
-      </w:r>
-      <w:r>
-        <w:t xml:space="preserve">Natiivilla koodilla tarkoitetaan koodia, joka on suunniteltu ajettavaksi </w:t>
-      </w:r>
-      <w:r>
-        <w:t>määrätynlaisella prosessorityypillä. Natiivia koodia ei siis pysty ajamaan muilla prosesso</w:t>
-      </w:r>
-      <w:r>
-        <w:t>reilla</w:t>
-      </w:r>
-      <w:r>
-        <w:t xml:space="preserve"> ellei </w:t>
-      </w:r>
-      <w:r>
-        <w:t>koodia</w:t>
-      </w:r>
-      <w:r>
-        <w:t xml:space="preserve"> ole tarkoitettu emuloitavaksi</w:t>
-      </w:r>
-      <w:r>
-        <w:t>.</w:t>
-      </w:r>
-      <w:r>
-        <w:t xml:space="preserve"> </w:t>
-      </w:r>
-      <w:r>
-        <w:rPr>
-          <w:b/>
-        </w:rPr>
-        <w:t>[</w:t>
-      </w:r>
-      <w:r>
-        <w:rPr>
-          <w:b/>
-        </w:rPr>
-        <w:t>6</w:t>
-      </w:r>
-      <w:r>
-        <w:rPr>
-          <w:b/>
-        </w:rPr>
-        <w:t>.]</w:t>
-      </w:r>
-    </w:p>
-    <w:p>
-      <w:pPr>
-        <w:pStyle w:val="leipteksti"/>
-      </w:pPr>
-      <w:r>
-        <w:lastRenderedPageBreak/>
-        <w:t xml:space="preserve">Libgdx –sovelluksen elinkaari koostuu </w:t>
-      </w:r>
-      <w:r>
-        <w:t xml:space="preserve">viidestä eri vaiheesta, jotka ovat luonti(create), pysäytys(pause), jatkaminen(resume), renderöinti(render) ja hävittäminen(dispose). Näihin ohjelman vaiheisiin kehittäjä pääsee käsiksi implementoimalla applikaationsa pääluokkaan libgdx:n oman rajapinnan </w:t>
-      </w:r>
-      <w:r>
-        <w:rPr>
-          <w:i/>
-        </w:rPr>
-        <w:t>ApplicationListener</w:t>
-      </w:r>
-      <w:r>
-        <w:t xml:space="preserve">. </w:t>
-      </w:r>
-      <w:r>
-        <w:t xml:space="preserve">ApplicationListener rajapinta sisältää metodit create, </w:t>
-      </w:r>
-      <w:r>
-        <w:t>resize</w:t>
-      </w:r>
-      <w:r>
-        <w:t>,</w:t>
-      </w:r>
-      <w:r>
-        <w:t xml:space="preserve"> render,</w:t>
-      </w:r>
-      <w:r>
-        <w:t xml:space="preserve"> pause, resume ja dispose, joiden avulla kehittäjä</w:t>
-      </w:r>
-      <w:r>
-        <w:t xml:space="preserve"> pääsee käsiksi sovelluksen elinkaaree</w:t>
-      </w:r>
-      <w:r>
-        <w:t>n.</w:t>
-      </w:r>
-      <w:bookmarkStart w:id="7" w:name="_GoBack"/>
-      <w:bookmarkEnd w:id="7"/>
-      <w:r>
-        <w:rPr>
-          <w:b/>
-        </w:rPr>
-        <w:t>[</w:t>
-      </w:r>
-      <w:r>
-        <w:rPr>
-          <w:b/>
-        </w:rPr>
-        <w:t>7</w:t>
+        <w:t>8</w:t>
       </w:r>
       <w:r>
         <w:rPr>
@@ -4513,6 +4823,7 @@
         <w:rPr>
           <w:b/>
         </w:rPr>
+        <w:lastRenderedPageBreak/>
         <w:t>Resume:</w:t>
       </w:r>
       <w:r>
@@ -4548,9 +4859,8 @@
       <w:r>
         <w:rPr>
           <w:noProof/>
-          <w:lang w:val="en-US"/>
-        </w:rPr>
-        <w:lastRenderedPageBreak/>
+          <w:lang w:eastAsia="fi-FI"/>
+        </w:rPr>
         <w:drawing>
           <wp:inline distT="0" distB="0" distL="0" distR="0" wp14:anchorId="5D336328" wp14:editId="176FD31F">
             <wp:extent cx="5400675" cy="4552950"/>
@@ -4605,12 +4915,20 @@
       <w:pPr>
         <w:pStyle w:val="Caption"/>
         <w:rPr>
+          <w:color w:val="auto"/>
+          <w:sz w:val="22"/>
+          <w:szCs w:val="22"/>
+        </w:rPr>
+      </w:pPr>
+      <w:r>
+        <w:rPr>
           <w:b w:val="0"/>
           <w:color w:val="auto"/>
           <w:sz w:val="22"/>
           <w:szCs w:val="22"/>
         </w:rPr>
-      </w:pPr>
+        <w:t xml:space="preserve">Kuva </w:t>
+      </w:r>
       <w:r>
         <w:rPr>
           <w:b w:val="0"/>
@@ -4618,7 +4936,7 @@
           <w:sz w:val="22"/>
           <w:szCs w:val="22"/>
         </w:rPr>
-        <w:t xml:space="preserve">Kuva </w:t>
+        <w:t>3</w:t>
       </w:r>
       <w:r>
         <w:rPr>
@@ -4627,16 +4945,15 @@
           <w:sz w:val="22"/>
           <w:szCs w:val="22"/>
         </w:rPr>
-        <w:t>3</w:t>
-      </w:r>
-      <w:r>
-        <w:rPr>
-          <w:b w:val="0"/>
+        <w:t xml:space="preserve"> Libgdx –sovelluksen elinkaari suomeksi havainnollistettuna </w:t>
+      </w:r>
+      <w:r>
+        <w:rPr>
           <w:color w:val="auto"/>
           <w:sz w:val="22"/>
           <w:szCs w:val="22"/>
         </w:rPr>
-        <w:t xml:space="preserve"> Libgdx –sovelluksen elinkaari suomeksi havainnollistettuna </w:t>
+        <w:t>[</w:t>
       </w:r>
       <w:r>
         <w:rPr>
@@ -4644,7 +4961,7 @@
           <w:sz w:val="22"/>
           <w:szCs w:val="22"/>
         </w:rPr>
-        <w:t>[</w:t>
+        <w:t>8</w:t>
       </w:r>
       <w:r>
         <w:rPr>
@@ -4652,17 +4969,10 @@
           <w:sz w:val="22"/>
           <w:szCs w:val="22"/>
         </w:rPr>
-        <w:t>7</w:t>
-      </w:r>
-      <w:r>
-        <w:rPr>
-          <w:color w:val="auto"/>
-          <w:sz w:val="22"/>
-          <w:szCs w:val="22"/>
-        </w:rPr>
         <w:t>].</w:t>
       </w:r>
     </w:p>
+    <w:p/>
     <w:p>
       <w:pPr>
         <w:pStyle w:val="leipteksti"/>
@@ -4704,7 +5014,7 @@
         <w:rPr>
           <w:b/>
         </w:rPr>
-        <w:t>7</w:t>
+        <w:t>8</w:t>
       </w:r>
       <w:r>
         <w:rPr>
@@ -4734,6 +5044,7 @@
         <w:rPr>
           <w:b/>
         </w:rPr>
+        <w:lastRenderedPageBreak/>
         <w:t>Sovellus</w:t>
       </w:r>
       <w:r>
@@ -4824,7 +5135,6 @@
         <w:rPr>
           <w:b/>
         </w:rPr>
-        <w:lastRenderedPageBreak/>
         <w:t>Verkko(Net):</w:t>
       </w:r>
       <w:r>
@@ -4884,7 +5194,7 @@
       <w:r>
         <w:rPr>
           <w:noProof/>
-          <w:lang w:val="en-US"/>
+          <w:lang w:eastAsia="fi-FI"/>
         </w:rPr>
         <w:drawing>
           <wp:anchor distT="0" distB="0" distL="114300" distR="114300" simplePos="0" relativeHeight="251668480" behindDoc="1" locked="0" layoutInCell="1" allowOverlap="1" wp14:anchorId="51219A9D" wp14:editId="1135665C">
@@ -4975,7 +5285,7 @@
         <w:rPr>
           <w:b/>
         </w:rPr>
-        <w:t>8</w:t>
+        <w:t>9</w:t>
       </w:r>
       <w:r>
         <w:rPr>
@@ -5108,108 +5418,105 @@
         <w:t>Versionhallinta on tärkeä osa-alue ohjelmistokehityksessä, koska sillä helpotetaan tiimityöskentelyn toimintaa huomattavasti. Versionhallinnalla tarkoitetaan yleens</w:t>
       </w:r>
       <w:r>
-        <w:t xml:space="preserve">ä </w:t>
-      </w:r>
-      <w:r>
+        <w:t>ä työkalua tai menetelmää, jolla</w:t>
+      </w:r>
+      <w:r>
+        <w:t xml:space="preserve"> pidetään</w:t>
+      </w:r>
+      <w:r>
+        <w:t xml:space="preserve"> projektissa olevat tiedostot ajan tasalla ja virhetilanteiden sattuessa se mahdollistaa myös paluun edelliseen versioon. Pienissä ohjelmistoprojekteissa versionhallinta voidaan toteuttaa jopa niin yksinkertaisesti, että tiedostoja kopioidaan paikallisesti vain uusiin kansioihin talteen ja esimerkiksi nimetään kansio versionumerolla. Tämä toimii tiettyyn pisteeseen saakka, mutta on erittäin herkkä ongelmatilanteille, kuten esimerkiksi kovalevy</w:t>
+      </w:r>
+      <w:r>
+        <w:t>n rikkoutumiselle tai muuten vaa</w:t>
+      </w:r>
+      <w:r>
+        <w:t xml:space="preserve">n datan katoamiselle. </w:t>
+      </w:r>
+      <w:r>
+        <w:rPr>
+          <w:b/>
+        </w:rPr>
+        <w:t>[</w:t>
+      </w:r>
+      <w:r>
+        <w:rPr>
+          <w:b/>
+        </w:rPr>
+        <w:t>10</w:t>
+      </w:r>
+      <w:r>
+        <w:rPr>
+          <w:b/>
+        </w:rPr>
+        <w:t>, s.1]</w:t>
+      </w:r>
+    </w:p>
+    <w:p>
+      <w:pPr>
+        <w:pStyle w:val="leipteksti"/>
+      </w:pPr>
+      <w:r>
+        <w:t>G</w:t>
+      </w:r>
+      <w:r>
+        <w:t xml:space="preserve">it on versionhallintajärjestelmä, joka perustuu hajautettuun versionhallintamalliin. </w:t>
+      </w:r>
+      <w:r>
+        <w:t>Hajautetulla versionhallinnalla t</w:t>
+      </w:r>
+      <w:r>
+        <w:t>arkoitetaan sitä, että projektin tiedostoilla</w:t>
+      </w:r>
+      <w:r>
+        <w:t xml:space="preserve"> on jokin keskitetty tietokanta, </w:t>
+      </w:r>
+      <w:r>
+        <w:t>josta</w:t>
+      </w:r>
+      <w:r>
+        <w:t xml:space="preserve"> jokainen käyttäjä kopioi koko tietokannan paikallisesti omalle työkoneelleen. Käyttäjät tekevät muutoksia </w:t>
+      </w:r>
+      <w:r>
+        <w:t>näihin paikallisiin tiedos</w:t>
+      </w:r>
+      <w:r>
+        <w:t xml:space="preserve">toihin ja lopulta lähettävät itse </w:t>
+      </w:r>
+      <w:r>
+        <w:t>tekemät muutokset keskitettyyn tietokantaan. Koska koko tietokannan sisältö on jokaisen omalla työkoneella ja kaikki muutokset tehdään paikallistiedostoihin, mahdollistaa tämä helpon tavan palauttaa varmuuskopio tietokannasta, jos</w:t>
+      </w:r>
+      <w:r>
+        <w:t xml:space="preserve"> esimerkiksi palvelin hajoaa. </w:t>
+      </w:r>
+      <w:r>
+        <w:rPr>
+          <w:b/>
+        </w:rPr>
+        <w:t>[</w:t>
+      </w:r>
+      <w:r>
+        <w:rPr>
+          <w:b/>
+        </w:rPr>
+        <w:t>10</w:t>
+      </w:r>
+      <w:r>
+        <w:rPr>
+          <w:b/>
+        </w:rPr>
+        <w:t>, s.4]</w:t>
+      </w:r>
+    </w:p>
+    <w:p>
+      <w:pPr>
+        <w:pStyle w:val="leipteksti"/>
+      </w:pPr>
+      <w:r>
+        <w:rPr>
+          <w:noProof/>
+          <w:lang w:eastAsia="fi-FI"/>
+        </w:rPr>
         <w:lastRenderedPageBreak/>
-        <w:t>työkalua tai menetelmää, jolla</w:t>
-      </w:r>
-      <w:r>
-        <w:t xml:space="preserve"> pidetään</w:t>
-      </w:r>
-      <w:r>
-        <w:t xml:space="preserve"> projektissa olevat tiedostot ajan tasalla ja virhetilanteiden sattuessa se mahdollistaa myös paluun edelliseen versioon. Pienissä ohjelmistoprojekteissa versionhallinta voidaan toteuttaa jopa niin yksinkertaisesti, että tiedostoja kopioidaan paikallisesti vain uusiin kansioihin talteen ja esimerkiksi nimetään kansio versionumerolla. Tämä toimii tiettyyn pisteeseen saakka, mutta on erittäin herkkä ongelmatilanteille, kuten esimerkiksi kovalevy</w:t>
-      </w:r>
-      <w:r>
-        <w:t>n rikkoutumiselle tai muuten vaa</w:t>
-      </w:r>
-      <w:r>
-        <w:t xml:space="preserve">n datan katoamiselle. </w:t>
-      </w:r>
-      <w:r>
-        <w:rPr>
-          <w:b/>
-        </w:rPr>
-        <w:t>[</w:t>
-      </w:r>
-      <w:r>
-        <w:rPr>
-          <w:b/>
-        </w:rPr>
-        <w:t>9</w:t>
-      </w:r>
-      <w:r>
-        <w:rPr>
-          <w:b/>
-        </w:rPr>
-        <w:t>, s.1]</w:t>
-      </w:r>
-    </w:p>
-    <w:p>
-      <w:pPr>
-        <w:pStyle w:val="leipteksti"/>
-      </w:pPr>
-      <w:r>
-        <w:t>G</w:t>
-      </w:r>
-      <w:r>
-        <w:t xml:space="preserve">it on versionhallintajärjestelmä, joka perustuu hajautettuun versionhallintamalliin. </w:t>
-      </w:r>
-      <w:r>
-        <w:t>Hajautetulla versionhallinnalla t</w:t>
-      </w:r>
-      <w:r>
-        <w:t>arkoitetaan sitä, että projektin tiedostoilla</w:t>
-      </w:r>
-      <w:r>
-        <w:t xml:space="preserve"> on jokin keskitetty tietokanta, </w:t>
-      </w:r>
-      <w:r>
-        <w:t>josta</w:t>
-      </w:r>
-      <w:r>
-        <w:t xml:space="preserve"> jokainen käyttäjä kopioi koko tietokannan paikallisesti omalle työkoneelleen. Käyttäjät tekevät muutoksia </w:t>
-      </w:r>
-      <w:r>
-        <w:t>näihin paikallisiin tiedos</w:t>
-      </w:r>
-      <w:r>
-        <w:t xml:space="preserve">toihin ja lopulta lähettävät itse </w:t>
-      </w:r>
-      <w:r>
-        <w:t>tekemät muutokset keskitettyyn tietokantaan. Koska koko tietokannan sisältö on jokaisen omalla työkoneella ja kaikki muutokset tehdään paikallistiedostoihin, mahdollistaa tämä helpon tavan palauttaa varmuuskopio tietokannasta, jos</w:t>
-      </w:r>
-      <w:r>
-        <w:t xml:space="preserve"> esimerkiksi palvelin hajoaa. </w:t>
-      </w:r>
-      <w:r>
-        <w:rPr>
-          <w:b/>
-        </w:rPr>
-        <w:t>[</w:t>
-      </w:r>
-      <w:r>
-        <w:rPr>
-          <w:b/>
-        </w:rPr>
-        <w:t>9</w:t>
-      </w:r>
-      <w:r>
-        <w:rPr>
-          <w:b/>
-        </w:rPr>
-        <w:t>, s.4]</w:t>
-      </w:r>
-    </w:p>
-    <w:p>
-      <w:pPr>
-        <w:pStyle w:val="leipteksti"/>
-      </w:pPr>
-      <w:r>
-        <w:rPr>
-          <w:noProof/>
-          <w:lang w:val="en-US"/>
-        </w:rPr>
         <w:drawing>
           <wp:inline distT="0" distB="0" distL="0" distR="0" wp14:anchorId="2C258FFC" wp14:editId="38119063">
             <wp:extent cx="3285490" cy="3752850"/>
@@ -5279,64 +5586,64 @@
         <w:pStyle w:val="leipteksti"/>
       </w:pPr>
       <w:r>
+        <w:t>Git:in toiminta perustuu kolmeen eri vaiheeseen, joissa tiedostot</w:t>
+      </w:r>
+      <w:r>
+        <w:t xml:space="preserve"> voivat</w:t>
+      </w:r>
+      <w:r>
+        <w:t xml:space="preserve"> </w:t>
+      </w:r>
+      <w:r>
+        <w:t>olla</w:t>
+      </w:r>
+      <w:r>
+        <w:t xml:space="preserve">. kommitoituna(commited), modifioituina(modified) tai esitetty(staged). Kommitoitu tarkoittaa, että data on tallennettu paikalliseen tietokantaan. Modifioitu tarkoittaa, että </w:t>
+      </w:r>
+      <w:r>
+        <w:t>tiedostoissa on tapahtunut muutoksia, mutta niitä ei ole vielä kommitoitu. Esitetty tarkoittaa sitä että muokatuista tiedostoista on otettu talteen nykyinen tila ja määritetty se menemään seuraavassa tallennuksessa paikalliseen tietokantaan. Tämä tarkoittaa sitä, että git -projektissa on kolme eri lohkoa, joissa tiedostot ovat: Git -kansio, työkansio ja esitysalue. Git-kansio sisältää metadatan ja projektin tietokannan.</w:t>
+      </w:r>
+      <w:r>
+        <w:t xml:space="preserve"> työkansio sisältää kopiot tietokannan tiedostoista, joita käyttäjä muokkaa. Esitysalue on git-kansion sisällä oleva tiedosto, joka sisältää informaatiota seuraavaan kommittiin menevästä datasta. </w:t>
+      </w:r>
+      <w:r>
+        <w:rPr>
+          <w:b/>
+        </w:rPr>
+        <w:t>[</w:t>
+      </w:r>
+      <w:r>
+        <w:rPr>
+          <w:b/>
+        </w:rPr>
+        <w:t>10</w:t>
+      </w:r>
+      <w:r>
+        <w:rPr>
+          <w:b/>
+        </w:rPr>
+        <w:t>,</w:t>
+      </w:r>
+      <w:r>
+        <w:rPr>
+          <w:b/>
+        </w:rPr>
+        <w:t xml:space="preserve"> s.8]</w:t>
+      </w:r>
+      <w:r>
+        <w:t xml:space="preserve"> </w:t>
+      </w:r>
+    </w:p>
+    <w:p>
+      <w:pPr>
+        <w:pStyle w:val="leipteksti"/>
+      </w:pPr>
+      <w:r>
+        <w:rPr>
+          <w:noProof/>
+          <w:lang w:eastAsia="fi-FI"/>
+        </w:rPr>
         <w:lastRenderedPageBreak/>
-        <w:t>Git:in toiminta perustuu kolmeen eri vaiheeseen, joissa tiedostot</w:t>
-      </w:r>
-      <w:r>
-        <w:t xml:space="preserve"> voivat</w:t>
-      </w:r>
-      <w:r>
-        <w:t xml:space="preserve"> </w:t>
-      </w:r>
-      <w:r>
-        <w:t>olla</w:t>
-      </w:r>
-      <w:r>
-        <w:t xml:space="preserve">. kommitoituna(commited), modifioituina(modified) tai esitetty(staged). Kommitoitu tarkoittaa, että data on tallennettu paikalliseen tietokantaan. Modifioitu tarkoittaa, että </w:t>
-      </w:r>
-      <w:r>
-        <w:t>tiedostoissa on tapahtunut muutoksia, mutta niitä ei ole vielä kommitoitu. Esitetty tarkoittaa sitä että muokatuista tiedostoista on otettu talteen nykyinen tila ja määritetty se menemään seuraavassa tallennuksessa paikalliseen tietokantaan. Tämä tarkoittaa sitä, että git -projektissa on kolme eri lohkoa, joissa tiedostot ovat: Git -kansio, työkansio ja esitysalue. Git-kansio sisältää metadatan ja projektin tietokannan.</w:t>
-      </w:r>
-      <w:r>
-        <w:t xml:space="preserve"> työkansio sisältää kopiot tietokannan tiedostoista, joita käyttäjä muokkaa. Esitysalue on git-kansion sisällä oleva tiedosto, joka sisältää informaatiota seuraavaan kommittiin menevästä datasta. </w:t>
-      </w:r>
-      <w:r>
-        <w:rPr>
-          <w:b/>
-        </w:rPr>
-        <w:t>[</w:t>
-      </w:r>
-      <w:r>
-        <w:rPr>
-          <w:b/>
-        </w:rPr>
-        <w:t>9</w:t>
-      </w:r>
-      <w:r>
-        <w:rPr>
-          <w:b/>
-        </w:rPr>
-        <w:t>,</w:t>
-      </w:r>
-      <w:r>
-        <w:rPr>
-          <w:b/>
-        </w:rPr>
-        <w:t xml:space="preserve"> s.8]</w:t>
-      </w:r>
-      <w:r>
-        <w:t xml:space="preserve"> </w:t>
-      </w:r>
-    </w:p>
-    <w:p>
-      <w:pPr>
-        <w:pStyle w:val="leipteksti"/>
-      </w:pPr>
-      <w:r>
-        <w:rPr>
-          <w:noProof/>
-          <w:lang w:val="en-US"/>
-        </w:rPr>
         <w:drawing>
           <wp:inline distT="0" distB="0" distL="0" distR="0" wp14:anchorId="1D62D0FA" wp14:editId="72F7C037">
             <wp:extent cx="5400040" cy="2971451"/>
@@ -5421,7 +5728,7 @@
         <w:rPr>
           <w:b/>
         </w:rPr>
-        <w:t>9</w:t>
+        <w:t>10</w:t>
       </w:r>
       <w:r>
         <w:rPr>
@@ -5449,6 +5756,7 @@
       </w:pPr>
       <w:bookmarkStart w:id="9" w:name="_Toc440625367"/>
       <w:r>
+        <w:lastRenderedPageBreak/>
         <w:t>Asana –projektinhallintajärjestelmä</w:t>
       </w:r>
       <w:bookmarkEnd w:id="9"/>
@@ -5543,381 +5851,305 @@
       <w:pPr>
         <w:pStyle w:val="Numeroidutlhteet"/>
       </w:pPr>
-      <w:proofErr w:type="spellStart"/>
+      <w:r>
+        <w:t>Mashable</w:t>
+      </w:r>
+      <w:r>
+        <w:t>.</w:t>
+      </w:r>
+      <w:r>
+        <w:t xml:space="preserve"> 2016.</w:t>
+      </w:r>
+      <w:r>
+        <w:t xml:space="preserve"> </w:t>
+      </w:r>
+      <w:r>
+        <w:t>Mobile Games</w:t>
+      </w:r>
+      <w:r>
+        <w:t xml:space="preserve">. </w:t>
+      </w:r>
+      <w:r>
+        <w:t>Verkkodokumentti.</w:t>
+      </w:r>
+      <w:r>
+        <w:t xml:space="preserve"> </w:t>
+      </w:r>
+      <w:r>
+        <w:t>&lt;</w:t>
+      </w:r>
+      <w:r>
+        <w:t>http://mashable.com/category/mobile-games/</w:t>
+      </w:r>
+      <w:r>
+        <w:t>&gt;</w:t>
+      </w:r>
+      <w:r>
+        <w:t xml:space="preserve"> Luettu 5.2</w:t>
+      </w:r>
+      <w:r>
+        <w:t>.2016</w:t>
+      </w:r>
+    </w:p>
+    <w:p>
+      <w:pPr>
+        <w:pStyle w:val="Numeroidutlhteet"/>
+      </w:pPr>
       <w:r>
         <w:rPr>
           <w:lang w:val="en-US"/>
         </w:rPr>
-        <w:t>Mashable</w:t>
-      </w:r>
-      <w:proofErr w:type="spellEnd"/>
+        <w:t>Phone Arena. 2011. History of m</w:t>
+      </w:r>
       <w:r>
         <w:rPr>
           <w:lang w:val="en-US"/>
         </w:rPr>
+        <w:t xml:space="preserve">obile gaming. </w:t>
+      </w:r>
+      <w:r>
+        <w:t>Verkkodokumentti.</w:t>
+      </w:r>
+      <w:r>
+        <w:t xml:space="preserve"> </w:t>
+      </w:r>
+      <w:r>
+        <w:t>&lt;http://www.phonearena.com/news/History-of-mobile-gaming_id17949&gt;</w:t>
+      </w:r>
+      <w:r>
+        <w:t xml:space="preserve"> Luettu 15.1.2016</w:t>
+      </w:r>
+    </w:p>
+    <w:p>
+      <w:pPr>
+        <w:pStyle w:val="Numeroidutlhteet"/>
+      </w:pPr>
+      <w:r>
+        <w:rPr>
+          <w:lang w:val="en-US"/>
+        </w:rPr>
+        <w:t>Java World. 2003. Develop state-of-the-art mobile games</w:t>
+      </w:r>
+      <w:r>
+        <w:rPr>
+          <w:lang w:val="en-US"/>
+        </w:rPr>
+        <w:t xml:space="preserve">. </w:t>
+      </w:r>
+      <w:r>
+        <w:t>Verkkodokumentti. &lt;</w:t>
+      </w:r>
+      <w:r>
+        <w:t>http://www.javaworld.com/article/2073796/mobile-java/mobile-java-develop-state-of-the-art-mobile-games.html&gt;</w:t>
+      </w:r>
+      <w:r>
+        <w:t xml:space="preserve"> </w:t>
+      </w:r>
+      <w:r>
+        <w:t>7.11.2003. Luettu 3.2.2015.</w:t>
+      </w:r>
+    </w:p>
+    <w:p>
+      <w:pPr>
+        <w:pStyle w:val="Numeroidutlhteet"/>
+        <w:rPr>
+          <w:lang w:val="en-US"/>
+        </w:rPr>
+      </w:pPr>
+      <w:r>
+        <w:rPr>
+          <w:lang w:val="en-US"/>
+        </w:rPr>
+        <w:t xml:space="preserve">Tom Warren. 2014. </w:t>
+      </w:r>
+      <w:r>
+        <w:rPr>
+          <w:lang w:val="en-US"/>
+        </w:rPr>
+        <w:t>iPhone: A visual history. Verkkodokumentti. &lt;</w:t>
+      </w:r>
+      <w:r>
+        <w:rPr>
+          <w:lang w:val="en-US"/>
+        </w:rPr>
+        <w:t>http://www.theverge.com/2014/9/9/6125849/iphone-history-pictures</w:t>
+      </w:r>
+      <w:r>
+        <w:rPr>
+          <w:lang w:val="en-US"/>
+        </w:rPr>
+        <w:t>&gt;. Luettu 8.2.2016.</w:t>
+      </w:r>
+    </w:p>
+    <w:p>
+      <w:pPr>
+        <w:pStyle w:val="Numeroidutlhteet"/>
+      </w:pPr>
+      <w:r>
+        <w:rPr>
+          <w:lang w:val="en-US"/>
+        </w:rPr>
+        <w:t>Android developers. 2015. Android Studio O</w:t>
+      </w:r>
+      <w:r>
+        <w:rPr>
+          <w:lang w:val="en-US"/>
+        </w:rPr>
+        <w:t xml:space="preserve">verview. </w:t>
+      </w:r>
+      <w:r>
+        <w:rPr>
+          <w:lang w:val="en-US"/>
+        </w:rPr>
+        <w:t>Verkkodokumentti. &lt;http://developer.android.com/tools/studio/index.html&gt; Lu</w:t>
+      </w:r>
+      <w:r>
+        <w:t>ettu 2.1.2016.</w:t>
+      </w:r>
+    </w:p>
+    <w:p>
+      <w:pPr>
+        <w:pStyle w:val="Numeroidutlhteet"/>
+      </w:pPr>
+      <w:r>
+        <w:t>Github</w:t>
+      </w:r>
+      <w:r>
         <w:t>.</w:t>
       </w:r>
       <w:r>
+        <w:t xml:space="preserve"> </w:t>
+      </w:r>
+      <w:r>
+        <w:t>2015.</w:t>
+      </w:r>
+      <w:r>
+        <w:t xml:space="preserve"> </w:t>
+      </w:r>
+      <w:r>
+        <w:t xml:space="preserve">Libgdx. </w:t>
+      </w:r>
+      <w:r>
+        <w:t>Introduction.</w:t>
+      </w:r>
+      <w:r>
+        <w:t xml:space="preserve"> </w:t>
+      </w:r>
+      <w:r>
+        <w:t>Verkkodokumentti. &lt;</w:t>
+      </w:r>
+      <w:r>
+        <w:t>https://github.com/libgdx/libgdx/wiki/Introduction</w:t>
+      </w:r>
+      <w:r>
+        <w:t>&gt;</w:t>
+      </w:r>
+      <w:r>
+        <w:t xml:space="preserve"> </w:t>
+      </w:r>
+      <w:r>
+        <w:t>29.7.2015</w:t>
+      </w:r>
+      <w:r>
+        <w:t>.</w:t>
+      </w:r>
+      <w:r>
+        <w:t xml:space="preserve"> </w:t>
+      </w:r>
+      <w:r>
+        <w:t>Luettu 2.1.2016</w:t>
+      </w:r>
+      <w:r>
+        <w:t>.</w:t>
+      </w:r>
+      <w:r>
+        <w:t xml:space="preserve"> </w:t>
+      </w:r>
+    </w:p>
+    <w:p>
+      <w:pPr>
+        <w:pStyle w:val="Numeroidutlhteet"/>
+      </w:pPr>
+      <w:r>
+        <w:t xml:space="preserve">Techopedia. 2015. Native code. </w:t>
+      </w:r>
+      <w:r>
+        <w:t xml:space="preserve">Verkkodokumentti. </w:t>
+      </w:r>
+      <w:r>
+        <w:t>&lt;</w:t>
+      </w:r>
+      <w:r>
+        <w:t>https://www.techopedia.com/definition/3846/native-code&gt;</w:t>
+      </w:r>
+      <w:r>
+        <w:t xml:space="preserve"> Luettu 2.1.2016.</w:t>
+      </w:r>
+    </w:p>
+    <w:p>
+      <w:pPr>
+        <w:pStyle w:val="Numeroidutlhteet"/>
+      </w:pPr>
+      <w:r>
         <w:rPr>
           <w:lang w:val="en-US"/>
         </w:rPr>
-        <w:t xml:space="preserve"> 2016.</w:t>
+        <w:t xml:space="preserve">Github. 2015. Libgdx. </w:t>
       </w:r>
       <w:r>
         <w:rPr>
           <w:lang w:val="en-US"/>
         </w:rPr>
-        <w:t xml:space="preserve"> </w:t>
-      </w:r>
+        <w:t xml:space="preserve">The life cycle. </w:t>
+      </w:r>
+      <w:r>
+        <w:t>Verkkodokumentti. &lt;https://github.com/libgdx/libgdx/wiki/The-life-cycle&gt; Lu</w:t>
+      </w:r>
+      <w:r>
+        <w:t>ettu 14.1.2016</w:t>
+      </w:r>
+    </w:p>
+    <w:p>
+      <w:pPr>
+        <w:pStyle w:val="Numeroidutlhteet"/>
+      </w:pPr>
       <w:r>
         <w:rPr>
           <w:lang w:val="en-US"/>
         </w:rPr>
-        <w:t>Mobile Games</w:t>
+        <w:t>Github. 2015. Libgdx. The application f</w:t>
       </w:r>
       <w:r>
         <w:rPr>
           <w:lang w:val="en-US"/>
         </w:rPr>
-        <w:t xml:space="preserve">. </w:t>
-      </w:r>
-      <w:r>
-        <w:t>Verkkodokumentti.</w:t>
-      </w:r>
-      <w:r>
-        <w:t xml:space="preserve"> </w:t>
-      </w:r>
-      <w:r>
-        <w:t>&lt;</w:t>
-      </w:r>
-      <w:r>
-        <w:t>http://mashable.com/category/mobile-games/</w:t>
-      </w:r>
-      <w:r>
-        <w:t>&gt;</w:t>
-      </w:r>
-      <w:r>
-        <w:t xml:space="preserve"> Luettu 5.2</w:t>
-      </w:r>
-      <w:r>
-        <w:t>.2016</w:t>
+        <w:t xml:space="preserve">ramework. </w:t>
+      </w:r>
+      <w:r>
+        <w:t>Verkkodokumentti. &lt;https://github.com/libgdx/libgdx/wiki/The-applica</w:t>
+      </w:r>
+      <w:r>
+        <w:t>tion-framework&gt; Luettu 4.1.2016</w:t>
       </w:r>
     </w:p>
     <w:p>
       <w:pPr>
         <w:pStyle w:val="Numeroidutlhteet"/>
-      </w:pPr>
-      <w:r>
         <w:rPr>
           <w:lang w:val="en-US"/>
         </w:rPr>
-        <w:t>Phone Arena. 2011. History of m</w:t>
-      </w:r>
+      </w:pPr>
       <w:r>
         <w:rPr>
           <w:lang w:val="en-US"/>
         </w:rPr>
-        <w:t xml:space="preserve">obile gaming. </w:t>
-      </w:r>
-      <w:r>
-        <w:t>Verkkodokumentti.</w:t>
-      </w:r>
-      <w:r>
-        <w:t xml:space="preserve"> </w:t>
-      </w:r>
-      <w:r>
-        <w:t>&lt;http://www.phonearena.com/news/History-of-mobile-gaming_id17949&gt;</w:t>
-      </w:r>
-      <w:r>
-        <w:t xml:space="preserve"> Luettu 15.1.2016</w:t>
-      </w:r>
-    </w:p>
-    <w:p>
-      <w:pPr>
-        <w:pStyle w:val="Numeroidutlhteet"/>
-      </w:pPr>
+        <w:t xml:space="preserve">Chacon, Scott &amp; Straub, Ben. 2014. Pro Git. </w:t>
+      </w:r>
       <w:r>
         <w:rPr>
           <w:lang w:val="en-US"/>
         </w:rPr>
-        <w:t>Java World. 2003. Develop state-of-the-art mobile games</w:t>
-      </w:r>
-      <w:r>
-        <w:rPr>
-          <w:lang w:val="en-US"/>
-        </w:rPr>
-        <w:t xml:space="preserve">. </w:t>
-      </w:r>
-      <w:r>
-        <w:t>Verkkodokumentti. &lt; http://www.javaworld.com/article/2073796/mobile-java/mobile-java-develop-state-of-the-art-mobile-games.html&gt;</w:t>
-      </w:r>
-      <w:r>
-        <w:t xml:space="preserve"> </w:t>
-      </w:r>
-      <w:r>
-        <w:t>7.11.2003. Luettu 3.2.2015.</w:t>
-      </w:r>
-    </w:p>
-    <w:p>
-      <w:pPr>
-        <w:pStyle w:val="Numeroidutlhteet"/>
-      </w:pPr>
-      <w:r>
-        <w:rPr>
-          <w:lang w:val="en-US"/>
-        </w:rPr>
-        <w:t>Android developers. 2015. Android Studio O</w:t>
-      </w:r>
-      <w:r>
-        <w:rPr>
-          <w:lang w:val="en-US"/>
-        </w:rPr>
-        <w:t xml:space="preserve">verview. </w:t>
-      </w:r>
-      <w:r>
-        <w:t>Verkkodokumentti. &lt;http://developer.android.com/tools/studio/index.html</w:t>
-      </w:r>
-      <w:r>
-        <w:t>&gt; Luettu 2.1.2016.</w:t>
-      </w:r>
-    </w:p>
-    <w:p>
-      <w:pPr>
-        <w:pStyle w:val="Numeroidutlhteet"/>
-      </w:pPr>
-      <w:r>
-        <w:t>Github</w:t>
-      </w:r>
-      <w:r>
-        <w:t>.</w:t>
-      </w:r>
-      <w:r>
-        <w:t xml:space="preserve"> </w:t>
-      </w:r>
-      <w:r>
-        <w:t>2015.</w:t>
-      </w:r>
-      <w:r>
-        <w:t xml:space="preserve"> </w:t>
-      </w:r>
-      <w:r>
-        <w:t xml:space="preserve">Libgdx. </w:t>
-      </w:r>
-      <w:r>
-        <w:t>Introduction.</w:t>
-      </w:r>
-      <w:r>
-        <w:t xml:space="preserve"> </w:t>
-      </w:r>
-      <w:r>
-        <w:t>Verkkodokumentti. &lt;</w:t>
-      </w:r>
-      <w:r>
-        <w:t>https://github.com/libgdx/libgdx/wiki/Introduction</w:t>
-      </w:r>
-      <w:r>
-        <w:t>&gt;</w:t>
-      </w:r>
-      <w:r>
-        <w:t xml:space="preserve"> </w:t>
-      </w:r>
-      <w:r>
-        <w:t>29.7.2015</w:t>
-      </w:r>
-      <w:r>
-        <w:t>.</w:t>
-      </w:r>
-      <w:r>
-        <w:t xml:space="preserve"> </w:t>
-      </w:r>
-      <w:r>
-        <w:t>Luettu 2.1.2016</w:t>
-      </w:r>
-      <w:r>
-        <w:t>.</w:t>
-      </w:r>
-      <w:r>
-        <w:t xml:space="preserve"> </w:t>
-      </w:r>
-    </w:p>
-    <w:p>
-      <w:pPr>
-        <w:pStyle w:val="Numeroidutlhteet"/>
-      </w:pPr>
-      <w:r>
-        <w:t xml:space="preserve">Techopedia. 2015. Native code. </w:t>
-      </w:r>
-      <w:r>
-        <w:t xml:space="preserve">Verkkodokumentti. </w:t>
-      </w:r>
-      <w:r>
-        <w:t>&lt;</w:t>
-      </w:r>
-      <w:r>
-        <w:t>https://www.techopedia.com/definition/3846/native-code&gt;</w:t>
-      </w:r>
-      <w:r>
-        <w:t xml:space="preserve"> Luettu 2.1.2016.</w:t>
-      </w:r>
-    </w:p>
-    <w:p>
-      <w:pPr>
-        <w:pStyle w:val="Numeroidutlhteet"/>
-      </w:pPr>
-      <w:proofErr w:type="spellStart"/>
-      <w:r>
-        <w:rPr>
-          <w:lang w:val="en-US"/>
-        </w:rPr>
-        <w:t>Github</w:t>
-      </w:r>
-      <w:proofErr w:type="spellEnd"/>
-      <w:r>
-        <w:rPr>
-          <w:lang w:val="en-US"/>
-        </w:rPr>
-        <w:t xml:space="preserve">. 2015. </w:t>
-      </w:r>
-      <w:proofErr w:type="spellStart"/>
-      <w:r>
-        <w:rPr>
-          <w:lang w:val="en-US"/>
-        </w:rPr>
-        <w:t>Libgdx</w:t>
-      </w:r>
-      <w:proofErr w:type="spellEnd"/>
-      <w:r>
-        <w:rPr>
-          <w:lang w:val="en-US"/>
-        </w:rPr>
-        <w:t xml:space="preserve">. </w:t>
-      </w:r>
-      <w:r>
-        <w:t xml:space="preserve">The life cycle. </w:t>
-      </w:r>
-      <w:r>
-        <w:t>Verkkodokumentti. &lt;https://github.com/libgdx/libgdx/wiki/The-life-cycle&gt; Lu</w:t>
-      </w:r>
-      <w:r>
-        <w:t>ettu 14.1.2016</w:t>
-      </w:r>
-    </w:p>
-    <w:p>
-      <w:pPr>
-        <w:pStyle w:val="Numeroidutlhteet"/>
-        <w:rPr>
-          <w:lang w:val="en-US"/>
-        </w:rPr>
-      </w:pPr>
-      <w:proofErr w:type="spellStart"/>
-      <w:r>
-        <w:rPr>
-          <w:lang w:val="en-US"/>
-        </w:rPr>
-        <w:t>Github</w:t>
-      </w:r>
-      <w:proofErr w:type="spellEnd"/>
-      <w:r>
-        <w:rPr>
-          <w:lang w:val="en-US"/>
-        </w:rPr>
-        <w:t xml:space="preserve">. 2015. </w:t>
-      </w:r>
-      <w:proofErr w:type="spellStart"/>
-      <w:r>
-        <w:rPr>
-          <w:lang w:val="en-US"/>
-        </w:rPr>
-        <w:t>Libgdx</w:t>
-      </w:r>
-      <w:proofErr w:type="spellEnd"/>
-      <w:r>
-        <w:rPr>
-          <w:lang w:val="en-US"/>
-        </w:rPr>
-        <w:t>. The application f</w:t>
-      </w:r>
-      <w:r>
-        <w:rPr>
-          <w:lang w:val="en-US"/>
-        </w:rPr>
-        <w:t xml:space="preserve">ramework. </w:t>
-      </w:r>
-      <w:proofErr w:type="spellStart"/>
-      <w:r>
-        <w:rPr>
-          <w:lang w:val="en-US"/>
-        </w:rPr>
-        <w:t>Verkkodokumentti</w:t>
-      </w:r>
-      <w:proofErr w:type="spellEnd"/>
-      <w:r>
-        <w:rPr>
-          <w:lang w:val="en-US"/>
-        </w:rPr>
-        <w:t>. &lt;https://github.com/libgdx/libgdx/wiki/The-applica</w:t>
-      </w:r>
-      <w:r>
-        <w:rPr>
-          <w:lang w:val="en-US"/>
-        </w:rPr>
-        <w:t xml:space="preserve">tion-framework&gt; </w:t>
-      </w:r>
-      <w:proofErr w:type="spellStart"/>
-      <w:r>
-        <w:rPr>
-          <w:lang w:val="en-US"/>
-        </w:rPr>
-        <w:t>Luettu</w:t>
-      </w:r>
-      <w:proofErr w:type="spellEnd"/>
-      <w:r>
-        <w:rPr>
-          <w:lang w:val="en-US"/>
-        </w:rPr>
-        <w:t xml:space="preserve"> 4.1.2016</w:t>
-      </w:r>
-    </w:p>
-    <w:p>
-      <w:pPr>
-        <w:pStyle w:val="Numeroidutlhteet"/>
-        <w:rPr>
-          <w:lang w:val="en-US"/>
-        </w:rPr>
-      </w:pPr>
-      <w:r>
-        <w:rPr>
-          <w:lang w:val="en-US"/>
-        </w:rPr>
-        <w:t xml:space="preserve">Chacon, Scott &amp; Straub, Ben. 2014. Pro </w:t>
-      </w:r>
-      <w:proofErr w:type="spellStart"/>
-      <w:r>
-        <w:rPr>
-          <w:lang w:val="en-US"/>
-        </w:rPr>
-        <w:t>Git</w:t>
-      </w:r>
-      <w:proofErr w:type="spellEnd"/>
-      <w:r>
-        <w:rPr>
-          <w:lang w:val="en-US"/>
-        </w:rPr>
-        <w:t xml:space="preserve">. </w:t>
-      </w:r>
-      <w:proofErr w:type="spellStart"/>
-      <w:r>
-        <w:rPr>
-          <w:lang w:val="en-US"/>
-        </w:rPr>
-        <w:t>Apress</w:t>
-      </w:r>
-      <w:proofErr w:type="spellEnd"/>
-      <w:r>
-        <w:rPr>
-          <w:lang w:val="en-US"/>
-        </w:rPr>
-        <w:t>.</w:t>
+        <w:t>Apress.</w:t>
       </w:r>
     </w:p>
     <w:p>
@@ -5965,7 +6197,7 @@
       <w:r>
         <w:rPr>
           <w:noProof/>
-          <w:lang w:val="en-US"/>
+          <w:lang w:eastAsia="fi-FI"/>
         </w:rPr>
         <w:lastRenderedPageBreak/>
         <w:drawing>
@@ -6241,7 +6473,7 @@
 </file>
 
 <file path=word/endnotes.xml><?xml version="1.0" encoding="utf-8"?>
-<w:endnotes xmlns:wpc="http://schemas.microsoft.com/office/word/2010/wordprocessingCanvas" xmlns:mc="http://schemas.openxmlformats.org/markup-compatibility/2006" xmlns:o="urn:schemas-microsoft-com:office:office" xmlns:r="http://schemas.openxmlformats.org/officeDocument/2006/relationships" xmlns:m="http://schemas.openxmlformats.org/officeDocument/2006/math" xmlns:v="urn:schemas-microsoft-com:vml" xmlns:wp14="http://schemas.microsoft.com/office/word/2010/wordprocessingDrawing" xmlns:wp="http://schemas.openxmlformats.org/drawingml/2006/wordprocessingDrawing" xmlns:w10="urn:schemas-microsoft-com:office:word" xmlns:w="http://schemas.openxmlformats.org/wordprocessingml/2006/main" xmlns:w14="http://schemas.microsoft.com/office/word/2010/wordml" xmlns:wpg="http://schemas.microsoft.com/office/word/2010/wordprocessingGroup" xmlns:wpi="http://schemas.microsoft.com/office/word/2010/wordprocessingInk" xmlns:wne="http://schemas.microsoft.com/office/word/2006/wordml" xmlns:wps="http://schemas.microsoft.com/office/word/2010/wordprocessingShape" mc:Ignorable="w14 wp14">
+<w:endnotes xmlns:wpc="http://schemas.microsoft.com/office/word/2010/wordprocessingCanvas" xmlns:mc="http://schemas.openxmlformats.org/markup-compatibility/2006" xmlns:o="urn:schemas-microsoft-com:office:office" xmlns:r="http://schemas.openxmlformats.org/officeDocument/2006/relationships" xmlns:m="http://schemas.openxmlformats.org/officeDocument/2006/math" xmlns:v="urn:schemas-microsoft-com:vml" xmlns:wp14="http://schemas.microsoft.com/office/word/2010/wordprocessingDrawing" xmlns:wp="http://schemas.openxmlformats.org/drawingml/2006/wordprocessingDrawing" xmlns:w10="urn:schemas-microsoft-com:office:word" xmlns:w="http://schemas.openxmlformats.org/wordprocessingml/2006/main" xmlns:w14="http://schemas.microsoft.com/office/word/2010/wordml" xmlns:w15="http://schemas.microsoft.com/office/word/2012/wordml" xmlns:wpg="http://schemas.microsoft.com/office/word/2010/wordprocessingGroup" xmlns:wpi="http://schemas.microsoft.com/office/word/2010/wordprocessingInk" xmlns:wne="http://schemas.microsoft.com/office/word/2006/wordml" xmlns:wps="http://schemas.microsoft.com/office/word/2010/wordprocessingShape" mc:Ignorable="w14 w15 wp14">
   <w:endnote w:type="separator" w:id="-1">
     <w:p>
       <w:r>
@@ -6260,7 +6492,7 @@
 </file>
 
 <file path=word/footer1.xml><?xml version="1.0" encoding="utf-8"?>
-<w:ftr xmlns:wpc="http://schemas.microsoft.com/office/word/2010/wordprocessingCanvas" xmlns:mc="http://schemas.openxmlformats.org/markup-compatibility/2006" xmlns:o="urn:schemas-microsoft-com:office:office" xmlns:r="http://schemas.openxmlformats.org/officeDocument/2006/relationships" xmlns:m="http://schemas.openxmlformats.org/officeDocument/2006/math" xmlns:v="urn:schemas-microsoft-com:vml" xmlns:wp14="http://schemas.microsoft.com/office/word/2010/wordprocessingDrawing" xmlns:wp="http://schemas.openxmlformats.org/drawingml/2006/wordprocessingDrawing" xmlns:w10="urn:schemas-microsoft-com:office:word" xmlns:w="http://schemas.openxmlformats.org/wordprocessingml/2006/main" xmlns:w14="http://schemas.microsoft.com/office/word/2010/wordml" xmlns:wpg="http://schemas.microsoft.com/office/word/2010/wordprocessingGroup" xmlns:wpi="http://schemas.microsoft.com/office/word/2010/wordprocessingInk" xmlns:wne="http://schemas.microsoft.com/office/word/2006/wordml" xmlns:wps="http://schemas.microsoft.com/office/word/2010/wordprocessingShape" mc:Ignorable="w14 wp14">
+<w:ftr xmlns:wpc="http://schemas.microsoft.com/office/word/2010/wordprocessingCanvas" xmlns:mc="http://schemas.openxmlformats.org/markup-compatibility/2006" xmlns:o="urn:schemas-microsoft-com:office:office" xmlns:r="http://schemas.openxmlformats.org/officeDocument/2006/relationships" xmlns:m="http://schemas.openxmlformats.org/officeDocument/2006/math" xmlns:v="urn:schemas-microsoft-com:vml" xmlns:wp14="http://schemas.microsoft.com/office/word/2010/wordprocessingDrawing" xmlns:wp="http://schemas.openxmlformats.org/drawingml/2006/wordprocessingDrawing" xmlns:w10="urn:schemas-microsoft-com:office:word" xmlns:w="http://schemas.openxmlformats.org/wordprocessingml/2006/main" xmlns:w14="http://schemas.microsoft.com/office/word/2010/wordml" xmlns:w15="http://schemas.microsoft.com/office/word/2012/wordml" xmlns:wpg="http://schemas.microsoft.com/office/word/2010/wordprocessingGroup" xmlns:wpi="http://schemas.microsoft.com/office/word/2010/wordprocessingInk" xmlns:wne="http://schemas.microsoft.com/office/word/2006/wordml" xmlns:wps="http://schemas.microsoft.com/office/word/2010/wordprocessingShape" mc:Ignorable="w14 w15 wp14">
   <w:p>
     <w:pPr>
       <w:pStyle w:val="Footer"/>
@@ -6268,7 +6500,6 @@
     <w:r>
       <w:rPr>
         <w:noProof/>
-        <w:lang w:val="en-US" w:eastAsia="en-US"/>
       </w:rPr>
       <w:drawing>
         <wp:anchor distT="0" distB="0" distL="114300" distR="114300" simplePos="0" relativeHeight="251660288" behindDoc="0" locked="0" layoutInCell="1" allowOverlap="1" wp14:anchorId="53DD281E" wp14:editId="6658EFF2">
@@ -6319,7 +6550,7 @@
 </file>
 
 <file path=word/footer2.xml><?xml version="1.0" encoding="utf-8"?>
-<w:ftr xmlns:wpc="http://schemas.microsoft.com/office/word/2010/wordprocessingCanvas" xmlns:mc="http://schemas.openxmlformats.org/markup-compatibility/2006" xmlns:o="urn:schemas-microsoft-com:office:office" xmlns:r="http://schemas.openxmlformats.org/officeDocument/2006/relationships" xmlns:m="http://schemas.openxmlformats.org/officeDocument/2006/math" xmlns:v="urn:schemas-microsoft-com:vml" xmlns:wp14="http://schemas.microsoft.com/office/word/2010/wordprocessingDrawing" xmlns:wp="http://schemas.openxmlformats.org/drawingml/2006/wordprocessingDrawing" xmlns:w10="urn:schemas-microsoft-com:office:word" xmlns:w="http://schemas.openxmlformats.org/wordprocessingml/2006/main" xmlns:w14="http://schemas.microsoft.com/office/word/2010/wordml" xmlns:wpg="http://schemas.microsoft.com/office/word/2010/wordprocessingGroup" xmlns:wpi="http://schemas.microsoft.com/office/word/2010/wordprocessingInk" xmlns:wne="http://schemas.microsoft.com/office/word/2006/wordml" xmlns:wps="http://schemas.microsoft.com/office/word/2010/wordprocessingShape" mc:Ignorable="w14 wp14">
+<w:ftr xmlns:wpc="http://schemas.microsoft.com/office/word/2010/wordprocessingCanvas" xmlns:mc="http://schemas.openxmlformats.org/markup-compatibility/2006" xmlns:o="urn:schemas-microsoft-com:office:office" xmlns:r="http://schemas.openxmlformats.org/officeDocument/2006/relationships" xmlns:m="http://schemas.openxmlformats.org/officeDocument/2006/math" xmlns:v="urn:schemas-microsoft-com:vml" xmlns:wp14="http://schemas.microsoft.com/office/word/2010/wordprocessingDrawing" xmlns:wp="http://schemas.openxmlformats.org/drawingml/2006/wordprocessingDrawing" xmlns:w10="urn:schemas-microsoft-com:office:word" xmlns:w="http://schemas.openxmlformats.org/wordprocessingml/2006/main" xmlns:w14="http://schemas.microsoft.com/office/word/2010/wordml" xmlns:w15="http://schemas.microsoft.com/office/word/2012/wordml" xmlns:wpg="http://schemas.microsoft.com/office/word/2010/wordprocessingGroup" xmlns:wpi="http://schemas.microsoft.com/office/word/2010/wordprocessingInk" xmlns:wne="http://schemas.microsoft.com/office/word/2006/wordml" xmlns:wps="http://schemas.microsoft.com/office/word/2010/wordprocessingShape" mc:Ignorable="w14 w15 wp14">
   <w:p>
     <w:pPr>
       <w:pStyle w:val="Footer"/>
@@ -6329,7 +6560,7 @@
 </file>
 
 <file path=word/footer3.xml><?xml version="1.0" encoding="utf-8"?>
-<w:ftr xmlns:wpc="http://schemas.microsoft.com/office/word/2010/wordprocessingCanvas" xmlns:mc="http://schemas.openxmlformats.org/markup-compatibility/2006" xmlns:o="urn:schemas-microsoft-com:office:office" xmlns:r="http://schemas.openxmlformats.org/officeDocument/2006/relationships" xmlns:m="http://schemas.openxmlformats.org/officeDocument/2006/math" xmlns:v="urn:schemas-microsoft-com:vml" xmlns:wp14="http://schemas.microsoft.com/office/word/2010/wordprocessingDrawing" xmlns:wp="http://schemas.openxmlformats.org/drawingml/2006/wordprocessingDrawing" xmlns:w10="urn:schemas-microsoft-com:office:word" xmlns:w="http://schemas.openxmlformats.org/wordprocessingml/2006/main" xmlns:w14="http://schemas.microsoft.com/office/word/2010/wordml" xmlns:wpg="http://schemas.microsoft.com/office/word/2010/wordprocessingGroup" xmlns:wpi="http://schemas.microsoft.com/office/word/2010/wordprocessingInk" xmlns:wne="http://schemas.microsoft.com/office/word/2006/wordml" xmlns:wps="http://schemas.microsoft.com/office/word/2010/wordprocessingShape" mc:Ignorable="w14 wp14">
+<w:ftr xmlns:wpc="http://schemas.microsoft.com/office/word/2010/wordprocessingCanvas" xmlns:mc="http://schemas.openxmlformats.org/markup-compatibility/2006" xmlns:o="urn:schemas-microsoft-com:office:office" xmlns:r="http://schemas.openxmlformats.org/officeDocument/2006/relationships" xmlns:m="http://schemas.openxmlformats.org/officeDocument/2006/math" xmlns:v="urn:schemas-microsoft-com:vml" xmlns:wp14="http://schemas.microsoft.com/office/word/2010/wordprocessingDrawing" xmlns:wp="http://schemas.openxmlformats.org/drawingml/2006/wordprocessingDrawing" xmlns:w10="urn:schemas-microsoft-com:office:word" xmlns:w="http://schemas.openxmlformats.org/wordprocessingml/2006/main" xmlns:w14="http://schemas.microsoft.com/office/word/2010/wordml" xmlns:w15="http://schemas.microsoft.com/office/word/2012/wordml" xmlns:wpg="http://schemas.microsoft.com/office/word/2010/wordprocessingGroup" xmlns:wpi="http://schemas.microsoft.com/office/word/2010/wordprocessingInk" xmlns:wne="http://schemas.microsoft.com/office/word/2006/wordml" xmlns:wps="http://schemas.microsoft.com/office/word/2010/wordprocessingShape" mc:Ignorable="w14 w15 wp14">
   <w:p>
     <w:pPr>
       <w:pStyle w:val="Footer"/>
@@ -6338,7 +6569,6 @@
     <w:r>
       <w:rPr>
         <w:noProof/>
-        <w:lang w:val="en-US" w:eastAsia="en-US"/>
       </w:rPr>
       <w:drawing>
         <wp:anchor distT="0" distB="0" distL="114300" distR="114300" simplePos="0" relativeHeight="251661312" behindDoc="0" locked="0" layoutInCell="1" allowOverlap="1">
@@ -6392,7 +6622,7 @@
 </file>
 
 <file path=word/footer4.xml><?xml version="1.0" encoding="utf-8"?>
-<w:ftr xmlns:wpc="http://schemas.microsoft.com/office/word/2010/wordprocessingCanvas" xmlns:mc="http://schemas.openxmlformats.org/markup-compatibility/2006" xmlns:o="urn:schemas-microsoft-com:office:office" xmlns:r="http://schemas.openxmlformats.org/officeDocument/2006/relationships" xmlns:m="http://schemas.openxmlformats.org/officeDocument/2006/math" xmlns:v="urn:schemas-microsoft-com:vml" xmlns:wp14="http://schemas.microsoft.com/office/word/2010/wordprocessingDrawing" xmlns:wp="http://schemas.openxmlformats.org/drawingml/2006/wordprocessingDrawing" xmlns:w10="urn:schemas-microsoft-com:office:word" xmlns:w="http://schemas.openxmlformats.org/wordprocessingml/2006/main" xmlns:w14="http://schemas.microsoft.com/office/word/2010/wordml" xmlns:wpg="http://schemas.microsoft.com/office/word/2010/wordprocessingGroup" xmlns:wpi="http://schemas.microsoft.com/office/word/2010/wordprocessingInk" xmlns:wne="http://schemas.microsoft.com/office/word/2006/wordml" xmlns:wps="http://schemas.microsoft.com/office/word/2010/wordprocessingShape" mc:Ignorable="w14 wp14">
+<w:ftr xmlns:wpc="http://schemas.microsoft.com/office/word/2010/wordprocessingCanvas" xmlns:mc="http://schemas.openxmlformats.org/markup-compatibility/2006" xmlns:o="urn:schemas-microsoft-com:office:office" xmlns:r="http://schemas.openxmlformats.org/officeDocument/2006/relationships" xmlns:m="http://schemas.openxmlformats.org/officeDocument/2006/math" xmlns:v="urn:schemas-microsoft-com:vml" xmlns:wp14="http://schemas.microsoft.com/office/word/2010/wordprocessingDrawing" xmlns:wp="http://schemas.openxmlformats.org/drawingml/2006/wordprocessingDrawing" xmlns:w10="urn:schemas-microsoft-com:office:word" xmlns:w="http://schemas.openxmlformats.org/wordprocessingml/2006/main" xmlns:w14="http://schemas.microsoft.com/office/word/2010/wordml" xmlns:w15="http://schemas.microsoft.com/office/word/2012/wordml" xmlns:wpg="http://schemas.microsoft.com/office/word/2010/wordprocessingGroup" xmlns:wpi="http://schemas.microsoft.com/office/word/2010/wordprocessingInk" xmlns:wne="http://schemas.microsoft.com/office/word/2006/wordml" xmlns:wps="http://schemas.microsoft.com/office/word/2010/wordprocessingShape" mc:Ignorable="w14 w15 wp14">
   <w:p>
     <w:pPr>
       <w:pStyle w:val="Footer"/>
@@ -6402,7 +6632,7 @@
 </file>
 
 <file path=word/footer5.xml><?xml version="1.0" encoding="utf-8"?>
-<w:ftr xmlns:wpc="http://schemas.microsoft.com/office/word/2010/wordprocessingCanvas" xmlns:mc="http://schemas.openxmlformats.org/markup-compatibility/2006" xmlns:o="urn:schemas-microsoft-com:office:office" xmlns:r="http://schemas.openxmlformats.org/officeDocument/2006/relationships" xmlns:m="http://schemas.openxmlformats.org/officeDocument/2006/math" xmlns:v="urn:schemas-microsoft-com:vml" xmlns:wp14="http://schemas.microsoft.com/office/word/2010/wordprocessingDrawing" xmlns:wp="http://schemas.openxmlformats.org/drawingml/2006/wordprocessingDrawing" xmlns:w10="urn:schemas-microsoft-com:office:word" xmlns:w="http://schemas.openxmlformats.org/wordprocessingml/2006/main" xmlns:w14="http://schemas.microsoft.com/office/word/2010/wordml" xmlns:wpg="http://schemas.microsoft.com/office/word/2010/wordprocessingGroup" xmlns:wpi="http://schemas.microsoft.com/office/word/2010/wordprocessingInk" xmlns:wne="http://schemas.microsoft.com/office/word/2006/wordml" xmlns:wps="http://schemas.microsoft.com/office/word/2010/wordprocessingShape" mc:Ignorable="w14 wp14">
+<w:ftr xmlns:wpc="http://schemas.microsoft.com/office/word/2010/wordprocessingCanvas" xmlns:mc="http://schemas.openxmlformats.org/markup-compatibility/2006" xmlns:o="urn:schemas-microsoft-com:office:office" xmlns:r="http://schemas.openxmlformats.org/officeDocument/2006/relationships" xmlns:m="http://schemas.openxmlformats.org/officeDocument/2006/math" xmlns:v="urn:schemas-microsoft-com:vml" xmlns:wp14="http://schemas.microsoft.com/office/word/2010/wordprocessingDrawing" xmlns:wp="http://schemas.openxmlformats.org/drawingml/2006/wordprocessingDrawing" xmlns:w10="urn:schemas-microsoft-com:office:word" xmlns:w="http://schemas.openxmlformats.org/wordprocessingml/2006/main" xmlns:w14="http://schemas.microsoft.com/office/word/2010/wordml" xmlns:w15="http://schemas.microsoft.com/office/word/2012/wordml" xmlns:wpg="http://schemas.microsoft.com/office/word/2010/wordprocessingGroup" xmlns:wpi="http://schemas.microsoft.com/office/word/2010/wordprocessingInk" xmlns:wne="http://schemas.microsoft.com/office/word/2006/wordml" xmlns:wps="http://schemas.microsoft.com/office/word/2010/wordprocessingShape" mc:Ignorable="w14 w15 wp14">
   <w:p>
     <w:pPr>
       <w:pStyle w:val="Footer"/>
@@ -6412,7 +6642,7 @@
 </file>
 
 <file path=word/footer6.xml><?xml version="1.0" encoding="utf-8"?>
-<w:ftr xmlns:wpc="http://schemas.microsoft.com/office/word/2010/wordprocessingCanvas" xmlns:mc="http://schemas.openxmlformats.org/markup-compatibility/2006" xmlns:o="urn:schemas-microsoft-com:office:office" xmlns:r="http://schemas.openxmlformats.org/officeDocument/2006/relationships" xmlns:m="http://schemas.openxmlformats.org/officeDocument/2006/math" xmlns:v="urn:schemas-microsoft-com:vml" xmlns:wp14="http://schemas.microsoft.com/office/word/2010/wordprocessingDrawing" xmlns:wp="http://schemas.openxmlformats.org/drawingml/2006/wordprocessingDrawing" xmlns:w10="urn:schemas-microsoft-com:office:word" xmlns:w="http://schemas.openxmlformats.org/wordprocessingml/2006/main" xmlns:w14="http://schemas.microsoft.com/office/word/2010/wordml" xmlns:wpg="http://schemas.microsoft.com/office/word/2010/wordprocessingGroup" xmlns:wpi="http://schemas.microsoft.com/office/word/2010/wordprocessingInk" xmlns:wne="http://schemas.microsoft.com/office/word/2006/wordml" xmlns:wps="http://schemas.microsoft.com/office/word/2010/wordprocessingShape" mc:Ignorable="w14 wp14">
+<w:ftr xmlns:wpc="http://schemas.microsoft.com/office/word/2010/wordprocessingCanvas" xmlns:mc="http://schemas.openxmlformats.org/markup-compatibility/2006" xmlns:o="urn:schemas-microsoft-com:office:office" xmlns:r="http://schemas.openxmlformats.org/officeDocument/2006/relationships" xmlns:m="http://schemas.openxmlformats.org/officeDocument/2006/math" xmlns:v="urn:schemas-microsoft-com:vml" xmlns:wp14="http://schemas.microsoft.com/office/word/2010/wordprocessingDrawing" xmlns:wp="http://schemas.openxmlformats.org/drawingml/2006/wordprocessingDrawing" xmlns:w10="urn:schemas-microsoft-com:office:word" xmlns:w="http://schemas.openxmlformats.org/wordprocessingml/2006/main" xmlns:w14="http://schemas.microsoft.com/office/word/2010/wordml" xmlns:w15="http://schemas.microsoft.com/office/word/2012/wordml" xmlns:wpg="http://schemas.microsoft.com/office/word/2010/wordprocessingGroup" xmlns:wpi="http://schemas.microsoft.com/office/word/2010/wordprocessingInk" xmlns:wne="http://schemas.microsoft.com/office/word/2006/wordml" xmlns:wps="http://schemas.microsoft.com/office/word/2010/wordprocessingShape" mc:Ignorable="w14 w15 wp14">
   <w:p>
     <w:pPr>
       <w:pStyle w:val="Footer"/>
@@ -6422,7 +6652,7 @@
 </file>
 
 <file path=word/footer7.xml><?xml version="1.0" encoding="utf-8"?>
-<w:ftr xmlns:wpc="http://schemas.microsoft.com/office/word/2010/wordprocessingCanvas" xmlns:mc="http://schemas.openxmlformats.org/markup-compatibility/2006" xmlns:o="urn:schemas-microsoft-com:office:office" xmlns:r="http://schemas.openxmlformats.org/officeDocument/2006/relationships" xmlns:m="http://schemas.openxmlformats.org/officeDocument/2006/math" xmlns:v="urn:schemas-microsoft-com:vml" xmlns:wp14="http://schemas.microsoft.com/office/word/2010/wordprocessingDrawing" xmlns:wp="http://schemas.openxmlformats.org/drawingml/2006/wordprocessingDrawing" xmlns:w10="urn:schemas-microsoft-com:office:word" xmlns:w="http://schemas.openxmlformats.org/wordprocessingml/2006/main" xmlns:w14="http://schemas.microsoft.com/office/word/2010/wordml" xmlns:wpg="http://schemas.microsoft.com/office/word/2010/wordprocessingGroup" xmlns:wpi="http://schemas.microsoft.com/office/word/2010/wordprocessingInk" xmlns:wne="http://schemas.microsoft.com/office/word/2006/wordml" xmlns:wps="http://schemas.microsoft.com/office/word/2010/wordprocessingShape" mc:Ignorable="w14 wp14">
+<w:ftr xmlns:wpc="http://schemas.microsoft.com/office/word/2010/wordprocessingCanvas" xmlns:mc="http://schemas.openxmlformats.org/markup-compatibility/2006" xmlns:o="urn:schemas-microsoft-com:office:office" xmlns:r="http://schemas.openxmlformats.org/officeDocument/2006/relationships" xmlns:m="http://schemas.openxmlformats.org/officeDocument/2006/math" xmlns:v="urn:schemas-microsoft-com:vml" xmlns:wp14="http://schemas.microsoft.com/office/word/2010/wordprocessingDrawing" xmlns:wp="http://schemas.openxmlformats.org/drawingml/2006/wordprocessingDrawing" xmlns:w10="urn:schemas-microsoft-com:office:word" xmlns:w="http://schemas.openxmlformats.org/wordprocessingml/2006/main" xmlns:w14="http://schemas.microsoft.com/office/word/2010/wordml" xmlns:w15="http://schemas.microsoft.com/office/word/2012/wordml" xmlns:wpg="http://schemas.microsoft.com/office/word/2010/wordprocessingGroup" xmlns:wpi="http://schemas.microsoft.com/office/word/2010/wordprocessingInk" xmlns:wne="http://schemas.microsoft.com/office/word/2006/wordml" xmlns:wps="http://schemas.microsoft.com/office/word/2010/wordprocessingShape" mc:Ignorable="w14 w15 wp14">
   <w:p>
     <w:pPr>
       <w:pStyle w:val="Footer"/>
@@ -6436,7 +6666,7 @@
 </file>
 
 <file path=word/footnotes.xml><?xml version="1.0" encoding="utf-8"?>
-<w:footnotes xmlns:wpc="http://schemas.microsoft.com/office/word/2010/wordprocessingCanvas" xmlns:mc="http://schemas.openxmlformats.org/markup-compatibility/2006" xmlns:o="urn:schemas-microsoft-com:office:office" xmlns:r="http://schemas.openxmlformats.org/officeDocument/2006/relationships" xmlns:m="http://schemas.openxmlformats.org/officeDocument/2006/math" xmlns:v="urn:schemas-microsoft-com:vml" xmlns:wp14="http://schemas.microsoft.com/office/word/2010/wordprocessingDrawing" xmlns:wp="http://schemas.openxmlformats.org/drawingml/2006/wordprocessingDrawing" xmlns:w10="urn:schemas-microsoft-com:office:word" xmlns:w="http://schemas.openxmlformats.org/wordprocessingml/2006/main" xmlns:w14="http://schemas.microsoft.com/office/word/2010/wordml" xmlns:wpg="http://schemas.microsoft.com/office/word/2010/wordprocessingGroup" xmlns:wpi="http://schemas.microsoft.com/office/word/2010/wordprocessingInk" xmlns:wne="http://schemas.microsoft.com/office/word/2006/wordml" xmlns:wps="http://schemas.microsoft.com/office/word/2010/wordprocessingShape" mc:Ignorable="w14 wp14">
+<w:footnotes xmlns:wpc="http://schemas.microsoft.com/office/word/2010/wordprocessingCanvas" xmlns:mc="http://schemas.openxmlformats.org/markup-compatibility/2006" xmlns:o="urn:schemas-microsoft-com:office:office" xmlns:r="http://schemas.openxmlformats.org/officeDocument/2006/relationships" xmlns:m="http://schemas.openxmlformats.org/officeDocument/2006/math" xmlns:v="urn:schemas-microsoft-com:vml" xmlns:wp14="http://schemas.microsoft.com/office/word/2010/wordprocessingDrawing" xmlns:wp="http://schemas.openxmlformats.org/drawingml/2006/wordprocessingDrawing" xmlns:w10="urn:schemas-microsoft-com:office:word" xmlns:w="http://schemas.openxmlformats.org/wordprocessingml/2006/main" xmlns:w14="http://schemas.microsoft.com/office/word/2010/wordml" xmlns:w15="http://schemas.microsoft.com/office/word/2012/wordml" xmlns:wpg="http://schemas.microsoft.com/office/word/2010/wordprocessingGroup" xmlns:wpi="http://schemas.microsoft.com/office/word/2010/wordprocessingInk" xmlns:wne="http://schemas.microsoft.com/office/word/2006/wordml" xmlns:wps="http://schemas.microsoft.com/office/word/2010/wordprocessingShape" mc:Ignorable="w14 w15 wp14">
   <w:footnote w:type="separator" w:id="-1">
     <w:p>
       <w:r>
@@ -6455,7 +6685,7 @@
 </file>
 
 <file path=word/header1.xml><?xml version="1.0" encoding="utf-8"?>
-<w:hdr xmlns:wpc="http://schemas.microsoft.com/office/word/2010/wordprocessingCanvas" xmlns:mc="http://schemas.openxmlformats.org/markup-compatibility/2006" xmlns:o="urn:schemas-microsoft-com:office:office" xmlns:r="http://schemas.openxmlformats.org/officeDocument/2006/relationships" xmlns:m="http://schemas.openxmlformats.org/officeDocument/2006/math" xmlns:v="urn:schemas-microsoft-com:vml" xmlns:wp14="http://schemas.microsoft.com/office/word/2010/wordprocessingDrawing" xmlns:wp="http://schemas.openxmlformats.org/drawingml/2006/wordprocessingDrawing" xmlns:w10="urn:schemas-microsoft-com:office:word" xmlns:w="http://schemas.openxmlformats.org/wordprocessingml/2006/main" xmlns:w14="http://schemas.microsoft.com/office/word/2010/wordml" xmlns:wpg="http://schemas.microsoft.com/office/word/2010/wordprocessingGroup" xmlns:wpi="http://schemas.microsoft.com/office/word/2010/wordprocessingInk" xmlns:wne="http://schemas.microsoft.com/office/word/2006/wordml" xmlns:wps="http://schemas.microsoft.com/office/word/2010/wordprocessingShape" mc:Ignorable="w14 wp14">
+<w:hdr xmlns:wpc="http://schemas.microsoft.com/office/word/2010/wordprocessingCanvas" xmlns:mc="http://schemas.openxmlformats.org/markup-compatibility/2006" xmlns:o="urn:schemas-microsoft-com:office:office" xmlns:r="http://schemas.openxmlformats.org/officeDocument/2006/relationships" xmlns:m="http://schemas.openxmlformats.org/officeDocument/2006/math" xmlns:v="urn:schemas-microsoft-com:vml" xmlns:wp14="http://schemas.microsoft.com/office/word/2010/wordprocessingDrawing" xmlns:wp="http://schemas.openxmlformats.org/drawingml/2006/wordprocessingDrawing" xmlns:w10="urn:schemas-microsoft-com:office:word" xmlns:w="http://schemas.openxmlformats.org/wordprocessingml/2006/main" xmlns:w14="http://schemas.microsoft.com/office/word/2010/wordml" xmlns:w15="http://schemas.microsoft.com/office/word/2012/wordml" xmlns:wpg="http://schemas.microsoft.com/office/word/2010/wordprocessingGroup" xmlns:wpi="http://schemas.microsoft.com/office/word/2010/wordprocessingInk" xmlns:wne="http://schemas.microsoft.com/office/word/2006/wordml" xmlns:wps="http://schemas.microsoft.com/office/word/2010/wordprocessingShape" mc:Ignorable="w14 w15 wp14">
   <w:p>
     <w:pPr>
       <w:pStyle w:val="Header"/>
@@ -6465,7 +6695,7 @@
 </file>
 
 <file path=word/header10.xml><?xml version="1.0" encoding="utf-8"?>
-<w:hdr xmlns:wpc="http://schemas.microsoft.com/office/word/2010/wordprocessingCanvas" xmlns:mc="http://schemas.openxmlformats.org/markup-compatibility/2006" xmlns:o="urn:schemas-microsoft-com:office:office" xmlns:r="http://schemas.openxmlformats.org/officeDocument/2006/relationships" xmlns:m="http://schemas.openxmlformats.org/officeDocument/2006/math" xmlns:v="urn:schemas-microsoft-com:vml" xmlns:wp14="http://schemas.microsoft.com/office/word/2010/wordprocessingDrawing" xmlns:wp="http://schemas.openxmlformats.org/drawingml/2006/wordprocessingDrawing" xmlns:w10="urn:schemas-microsoft-com:office:word" xmlns:w="http://schemas.openxmlformats.org/wordprocessingml/2006/main" xmlns:w14="http://schemas.microsoft.com/office/word/2010/wordml" xmlns:wpg="http://schemas.microsoft.com/office/word/2010/wordprocessingGroup" xmlns:wpi="http://schemas.microsoft.com/office/word/2010/wordprocessingInk" xmlns:wne="http://schemas.microsoft.com/office/word/2006/wordml" xmlns:wps="http://schemas.microsoft.com/office/word/2010/wordprocessingShape" mc:Ignorable="w14 wp14">
+<w:hdr xmlns:wpc="http://schemas.microsoft.com/office/word/2010/wordprocessingCanvas" xmlns:mc="http://schemas.openxmlformats.org/markup-compatibility/2006" xmlns:o="urn:schemas-microsoft-com:office:office" xmlns:r="http://schemas.openxmlformats.org/officeDocument/2006/relationships" xmlns:m="http://schemas.openxmlformats.org/officeDocument/2006/math" xmlns:v="urn:schemas-microsoft-com:vml" xmlns:wp14="http://schemas.microsoft.com/office/word/2010/wordprocessingDrawing" xmlns:wp="http://schemas.openxmlformats.org/drawingml/2006/wordprocessingDrawing" xmlns:w10="urn:schemas-microsoft-com:office:word" xmlns:w="http://schemas.openxmlformats.org/wordprocessingml/2006/main" xmlns:w14="http://schemas.microsoft.com/office/word/2010/wordml" xmlns:w15="http://schemas.microsoft.com/office/word/2012/wordml" xmlns:wpg="http://schemas.microsoft.com/office/word/2010/wordprocessingGroup" xmlns:wpi="http://schemas.microsoft.com/office/word/2010/wordprocessingInk" xmlns:wne="http://schemas.microsoft.com/office/word/2006/wordml" xmlns:wps="http://schemas.microsoft.com/office/word/2010/wordprocessingShape" mc:Ignorable="w14 w15 wp14">
   <w:sdt>
     <w:sdtPr>
       <w:id w:val="1433479818"/>
@@ -6486,10 +6716,7 @@
           <w:jc w:val="right"/>
         </w:pPr>
         <w:r>
-          <w:t xml:space="preserve">Liite </w:t>
-        </w:r>
-        <w:r>
-          <w:t>2</w:t>
+          <w:t>Liite 2</w:t>
         </w:r>
       </w:p>
       <w:p>
@@ -6534,14 +6761,27 @@
           </w:rPr>
           <w:t xml:space="preserve"> (</w:t>
         </w:r>
-        <w:fldSimple w:instr=" SECTIONPAGES  \* Arabic  \* MERGEFORMAT ">
-          <w:r>
-            <w:rPr>
-              <w:noProof/>
-            </w:rPr>
-            <w:t>1</w:t>
-          </w:r>
-        </w:fldSimple>
+        <w:r>
+          <w:fldChar w:fldCharType="begin"/>
+        </w:r>
+        <w:r>
+          <w:instrText xml:space="preserve"> SECTIONPAGES  \* Arabic  \* MERGEFORMAT </w:instrText>
+        </w:r>
+        <w:r>
+          <w:fldChar w:fldCharType="separate"/>
+        </w:r>
+        <w:r>
+          <w:rPr>
+            <w:noProof/>
+          </w:rPr>
+          <w:t>1</w:t>
+        </w:r>
+        <w:r>
+          <w:rPr>
+            <w:noProof/>
+          </w:rPr>
+          <w:fldChar w:fldCharType="end"/>
+        </w:r>
         <w:r>
           <w:rPr>
             <w:noProof/>
@@ -6569,7 +6809,7 @@
 </file>
 
 <file path=word/header2.xml><?xml version="1.0" encoding="utf-8"?>
-<w:hdr xmlns:wpc="http://schemas.microsoft.com/office/word/2010/wordprocessingCanvas" xmlns:mc="http://schemas.openxmlformats.org/markup-compatibility/2006" xmlns:o="urn:schemas-microsoft-com:office:office" xmlns:r="http://schemas.openxmlformats.org/officeDocument/2006/relationships" xmlns:m="http://schemas.openxmlformats.org/officeDocument/2006/math" xmlns:v="urn:schemas-microsoft-com:vml" xmlns:wp14="http://schemas.microsoft.com/office/word/2010/wordprocessingDrawing" xmlns:wp="http://schemas.openxmlformats.org/drawingml/2006/wordprocessingDrawing" xmlns:w10="urn:schemas-microsoft-com:office:word" xmlns:w="http://schemas.openxmlformats.org/wordprocessingml/2006/main" xmlns:w14="http://schemas.microsoft.com/office/word/2010/wordml" xmlns:wpg="http://schemas.microsoft.com/office/word/2010/wordprocessingGroup" xmlns:wpi="http://schemas.microsoft.com/office/word/2010/wordprocessingInk" xmlns:wne="http://schemas.microsoft.com/office/word/2006/wordml" xmlns:wps="http://schemas.microsoft.com/office/word/2010/wordprocessingShape" mc:Ignorable="w14 wp14">
+<w:hdr xmlns:wpc="http://schemas.microsoft.com/office/word/2010/wordprocessingCanvas" xmlns:mc="http://schemas.openxmlformats.org/markup-compatibility/2006" xmlns:o="urn:schemas-microsoft-com:office:office" xmlns:r="http://schemas.openxmlformats.org/officeDocument/2006/relationships" xmlns:m="http://schemas.openxmlformats.org/officeDocument/2006/math" xmlns:v="urn:schemas-microsoft-com:vml" xmlns:wp14="http://schemas.microsoft.com/office/word/2010/wordprocessingDrawing" xmlns:wp="http://schemas.openxmlformats.org/drawingml/2006/wordprocessingDrawing" xmlns:w10="urn:schemas-microsoft-com:office:word" xmlns:w="http://schemas.openxmlformats.org/wordprocessingml/2006/main" xmlns:w14="http://schemas.microsoft.com/office/word/2010/wordml" xmlns:w15="http://schemas.microsoft.com/office/word/2012/wordml" xmlns:wpg="http://schemas.microsoft.com/office/word/2010/wordprocessingGroup" xmlns:wpi="http://schemas.microsoft.com/office/word/2010/wordprocessingInk" xmlns:wne="http://schemas.microsoft.com/office/word/2006/wordml" xmlns:wps="http://schemas.microsoft.com/office/word/2010/wordprocessingShape" mc:Ignorable="w14 w15 wp14">
   <w:p>
     <w:pPr>
       <w:pStyle w:val="Header"/>
@@ -6590,12 +6830,6 @@
         <w:szCs w:val="22"/>
       </w:rPr>
       <w:tab/>
-    </w:r>
-    <w:r>
-      <w:rPr>
-        <w:rFonts w:cs="Tahoma"/>
-        <w:szCs w:val="22"/>
-      </w:rPr>
       <w:t>Tiivistelmä</w:t>
     </w:r>
   </w:p>
@@ -6603,7 +6837,7 @@
 </file>
 
 <file path=word/header3.xml><?xml version="1.0" encoding="utf-8"?>
-<w:hdr xmlns:wpc="http://schemas.microsoft.com/office/word/2010/wordprocessingCanvas" xmlns:mc="http://schemas.openxmlformats.org/markup-compatibility/2006" xmlns:o="urn:schemas-microsoft-com:office:office" xmlns:r="http://schemas.openxmlformats.org/officeDocument/2006/relationships" xmlns:m="http://schemas.openxmlformats.org/officeDocument/2006/math" xmlns:v="urn:schemas-microsoft-com:vml" xmlns:wp14="http://schemas.microsoft.com/office/word/2010/wordprocessingDrawing" xmlns:wp="http://schemas.openxmlformats.org/drawingml/2006/wordprocessingDrawing" xmlns:w10="urn:schemas-microsoft-com:office:word" xmlns:w="http://schemas.openxmlformats.org/wordprocessingml/2006/main" xmlns:w14="http://schemas.microsoft.com/office/word/2010/wordml" xmlns:wpg="http://schemas.microsoft.com/office/word/2010/wordprocessingGroup" xmlns:wpi="http://schemas.microsoft.com/office/word/2010/wordprocessingInk" xmlns:wne="http://schemas.microsoft.com/office/word/2006/wordml" xmlns:wps="http://schemas.microsoft.com/office/word/2010/wordprocessingShape" mc:Ignorable="w14 wp14">
+<w:hdr xmlns:wpc="http://schemas.microsoft.com/office/word/2010/wordprocessingCanvas" xmlns:mc="http://schemas.openxmlformats.org/markup-compatibility/2006" xmlns:o="urn:schemas-microsoft-com:office:office" xmlns:r="http://schemas.openxmlformats.org/officeDocument/2006/relationships" xmlns:m="http://schemas.openxmlformats.org/officeDocument/2006/math" xmlns:v="urn:schemas-microsoft-com:vml" xmlns:wp14="http://schemas.microsoft.com/office/word/2010/wordprocessingDrawing" xmlns:wp="http://schemas.openxmlformats.org/drawingml/2006/wordprocessingDrawing" xmlns:w10="urn:schemas-microsoft-com:office:word" xmlns:w="http://schemas.openxmlformats.org/wordprocessingml/2006/main" xmlns:w14="http://schemas.microsoft.com/office/word/2010/wordml" xmlns:w15="http://schemas.microsoft.com/office/word/2012/wordml" xmlns:wpg="http://schemas.microsoft.com/office/word/2010/wordprocessingGroup" xmlns:wpi="http://schemas.microsoft.com/office/word/2010/wordprocessingInk" xmlns:wne="http://schemas.microsoft.com/office/word/2006/wordml" xmlns:wps="http://schemas.microsoft.com/office/word/2010/wordprocessingShape" mc:Ignorable="w14 w15 wp14">
   <w:p>
     <w:pPr>
       <w:pStyle w:val="Header"/>
@@ -6613,7 +6847,7 @@
 </file>
 
 <file path=word/header4.xml><?xml version="1.0" encoding="utf-8"?>
-<w:hdr xmlns:wpc="http://schemas.microsoft.com/office/word/2010/wordprocessingCanvas" xmlns:mc="http://schemas.openxmlformats.org/markup-compatibility/2006" xmlns:o="urn:schemas-microsoft-com:office:office" xmlns:r="http://schemas.openxmlformats.org/officeDocument/2006/relationships" xmlns:m="http://schemas.openxmlformats.org/officeDocument/2006/math" xmlns:v="urn:schemas-microsoft-com:vml" xmlns:wp14="http://schemas.microsoft.com/office/word/2010/wordprocessingDrawing" xmlns:wp="http://schemas.openxmlformats.org/drawingml/2006/wordprocessingDrawing" xmlns:w10="urn:schemas-microsoft-com:office:word" xmlns:w="http://schemas.openxmlformats.org/wordprocessingml/2006/main" xmlns:w14="http://schemas.microsoft.com/office/word/2010/wordml" xmlns:wpg="http://schemas.microsoft.com/office/word/2010/wordprocessingGroup" xmlns:wpi="http://schemas.microsoft.com/office/word/2010/wordprocessingInk" xmlns:wne="http://schemas.microsoft.com/office/word/2006/wordml" xmlns:wps="http://schemas.microsoft.com/office/word/2010/wordprocessingShape" mc:Ignorable="w14 wp14">
+<w:hdr xmlns:wpc="http://schemas.microsoft.com/office/word/2010/wordprocessingCanvas" xmlns:mc="http://schemas.openxmlformats.org/markup-compatibility/2006" xmlns:o="urn:schemas-microsoft-com:office:office" xmlns:r="http://schemas.openxmlformats.org/officeDocument/2006/relationships" xmlns:m="http://schemas.openxmlformats.org/officeDocument/2006/math" xmlns:v="urn:schemas-microsoft-com:vml" xmlns:wp14="http://schemas.microsoft.com/office/word/2010/wordprocessingDrawing" xmlns:wp="http://schemas.openxmlformats.org/drawingml/2006/wordprocessingDrawing" xmlns:w10="urn:schemas-microsoft-com:office:word" xmlns:w="http://schemas.openxmlformats.org/wordprocessingml/2006/main" xmlns:w14="http://schemas.microsoft.com/office/word/2010/wordml" xmlns:w15="http://schemas.microsoft.com/office/word/2012/wordml" xmlns:wpg="http://schemas.microsoft.com/office/word/2010/wordprocessingGroup" xmlns:wpi="http://schemas.microsoft.com/office/word/2010/wordprocessingInk" xmlns:wne="http://schemas.microsoft.com/office/word/2006/wordml" xmlns:wps="http://schemas.microsoft.com/office/word/2010/wordprocessingShape" mc:Ignorable="w14 w15 wp14">
   <w:p>
     <w:pPr>
       <w:pStyle w:val="Header"/>
@@ -6634,12 +6868,6 @@
         <w:szCs w:val="22"/>
       </w:rPr>
       <w:tab/>
-    </w:r>
-    <w:r>
-      <w:rPr>
-        <w:rFonts w:cs="Tahoma"/>
-        <w:szCs w:val="22"/>
-      </w:rPr>
       <w:t>Abstract</w:t>
     </w:r>
   </w:p>
@@ -6647,7 +6875,7 @@
 </file>
 
 <file path=word/header5.xml><?xml version="1.0" encoding="utf-8"?>
-<w:hdr xmlns:wpc="http://schemas.microsoft.com/office/word/2010/wordprocessingCanvas" xmlns:mc="http://schemas.openxmlformats.org/markup-compatibility/2006" xmlns:o="urn:schemas-microsoft-com:office:office" xmlns:r="http://schemas.openxmlformats.org/officeDocument/2006/relationships" xmlns:m="http://schemas.openxmlformats.org/officeDocument/2006/math" xmlns:v="urn:schemas-microsoft-com:vml" xmlns:wp14="http://schemas.microsoft.com/office/word/2010/wordprocessingDrawing" xmlns:wp="http://schemas.openxmlformats.org/drawingml/2006/wordprocessingDrawing" xmlns:w10="urn:schemas-microsoft-com:office:word" xmlns:w="http://schemas.openxmlformats.org/wordprocessingml/2006/main" xmlns:w14="http://schemas.microsoft.com/office/word/2010/wordml" xmlns:wpg="http://schemas.microsoft.com/office/word/2010/wordprocessingGroup" xmlns:wpi="http://schemas.microsoft.com/office/word/2010/wordprocessingInk" xmlns:wne="http://schemas.microsoft.com/office/word/2006/wordml" xmlns:wps="http://schemas.microsoft.com/office/word/2010/wordprocessingShape" mc:Ignorable="w14 wp14">
+<w:hdr xmlns:wpc="http://schemas.microsoft.com/office/word/2010/wordprocessingCanvas" xmlns:mc="http://schemas.openxmlformats.org/markup-compatibility/2006" xmlns:o="urn:schemas-microsoft-com:office:office" xmlns:r="http://schemas.openxmlformats.org/officeDocument/2006/relationships" xmlns:m="http://schemas.openxmlformats.org/officeDocument/2006/math" xmlns:v="urn:schemas-microsoft-com:vml" xmlns:wp14="http://schemas.microsoft.com/office/word/2010/wordprocessingDrawing" xmlns:wp="http://schemas.openxmlformats.org/drawingml/2006/wordprocessingDrawing" xmlns:w10="urn:schemas-microsoft-com:office:word" xmlns:w="http://schemas.openxmlformats.org/wordprocessingml/2006/main" xmlns:w14="http://schemas.microsoft.com/office/word/2010/wordml" xmlns:w15="http://schemas.microsoft.com/office/word/2012/wordml" xmlns:wpg="http://schemas.microsoft.com/office/word/2010/wordprocessingGroup" xmlns:wpi="http://schemas.microsoft.com/office/word/2010/wordprocessingInk" xmlns:wne="http://schemas.microsoft.com/office/word/2006/wordml" xmlns:wps="http://schemas.microsoft.com/office/word/2010/wordprocessingShape" mc:Ignorable="w14 w15 wp14">
   <w:p>
     <w:pPr>
       <w:pStyle w:val="Header"/>
@@ -6657,7 +6885,7 @@
 </file>
 
 <file path=word/header6.xml><?xml version="1.0" encoding="utf-8"?>
-<w:hdr xmlns:wpc="http://schemas.microsoft.com/office/word/2010/wordprocessingCanvas" xmlns:mc="http://schemas.openxmlformats.org/markup-compatibility/2006" xmlns:o="urn:schemas-microsoft-com:office:office" xmlns:r="http://schemas.openxmlformats.org/officeDocument/2006/relationships" xmlns:m="http://schemas.openxmlformats.org/officeDocument/2006/math" xmlns:v="urn:schemas-microsoft-com:vml" xmlns:wp14="http://schemas.microsoft.com/office/word/2010/wordprocessingDrawing" xmlns:wp="http://schemas.openxmlformats.org/drawingml/2006/wordprocessingDrawing" xmlns:w10="urn:schemas-microsoft-com:office:word" xmlns:w="http://schemas.openxmlformats.org/wordprocessingml/2006/main" xmlns:w14="http://schemas.microsoft.com/office/word/2010/wordml" xmlns:wpg="http://schemas.microsoft.com/office/word/2010/wordprocessingGroup" xmlns:wpi="http://schemas.microsoft.com/office/word/2010/wordprocessingInk" xmlns:wne="http://schemas.microsoft.com/office/word/2006/wordml" xmlns:wps="http://schemas.microsoft.com/office/word/2010/wordprocessingShape" mc:Ignorable="w14 wp14">
+<w:hdr xmlns:wpc="http://schemas.microsoft.com/office/word/2010/wordprocessingCanvas" xmlns:mc="http://schemas.openxmlformats.org/markup-compatibility/2006" xmlns:o="urn:schemas-microsoft-com:office:office" xmlns:r="http://schemas.openxmlformats.org/officeDocument/2006/relationships" xmlns:m="http://schemas.openxmlformats.org/officeDocument/2006/math" xmlns:v="urn:schemas-microsoft-com:vml" xmlns:wp14="http://schemas.microsoft.com/office/word/2010/wordprocessingDrawing" xmlns:wp="http://schemas.openxmlformats.org/drawingml/2006/wordprocessingDrawing" xmlns:w10="urn:schemas-microsoft-com:office:word" xmlns:w="http://schemas.openxmlformats.org/wordprocessingml/2006/main" xmlns:w14="http://schemas.microsoft.com/office/word/2010/wordml" xmlns:w15="http://schemas.microsoft.com/office/word/2012/wordml" xmlns:wpg="http://schemas.microsoft.com/office/word/2010/wordprocessingGroup" xmlns:wpi="http://schemas.microsoft.com/office/word/2010/wordprocessingInk" xmlns:wne="http://schemas.microsoft.com/office/word/2006/wordml" xmlns:wps="http://schemas.microsoft.com/office/word/2010/wordprocessingShape" mc:Ignorable="w14 w15 wp14">
   <w:p>
     <w:pPr>
       <w:pStyle w:val="Header"/>
@@ -6668,7 +6896,7 @@
 </file>
 
 <file path=word/header7.xml><?xml version="1.0" encoding="utf-8"?>
-<w:hdr xmlns:wpc="http://schemas.microsoft.com/office/word/2010/wordprocessingCanvas" xmlns:mc="http://schemas.openxmlformats.org/markup-compatibility/2006" xmlns:o="urn:schemas-microsoft-com:office:office" xmlns:r="http://schemas.openxmlformats.org/officeDocument/2006/relationships" xmlns:m="http://schemas.openxmlformats.org/officeDocument/2006/math" xmlns:v="urn:schemas-microsoft-com:vml" xmlns:wp14="http://schemas.microsoft.com/office/word/2010/wordprocessingDrawing" xmlns:wp="http://schemas.openxmlformats.org/drawingml/2006/wordprocessingDrawing" xmlns:w10="urn:schemas-microsoft-com:office:word" xmlns:w="http://schemas.openxmlformats.org/wordprocessingml/2006/main" xmlns:w14="http://schemas.microsoft.com/office/word/2010/wordml" xmlns:wpg="http://schemas.microsoft.com/office/word/2010/wordprocessingGroup" xmlns:wpi="http://schemas.microsoft.com/office/word/2010/wordprocessingInk" xmlns:wne="http://schemas.microsoft.com/office/word/2006/wordml" xmlns:wps="http://schemas.microsoft.com/office/word/2010/wordprocessingShape" mc:Ignorable="w14 wp14">
+<w:hdr xmlns:wpc="http://schemas.microsoft.com/office/word/2010/wordprocessingCanvas" xmlns:mc="http://schemas.openxmlformats.org/markup-compatibility/2006" xmlns:o="urn:schemas-microsoft-com:office:office" xmlns:r="http://schemas.openxmlformats.org/officeDocument/2006/relationships" xmlns:m="http://schemas.openxmlformats.org/officeDocument/2006/math" xmlns:v="urn:schemas-microsoft-com:vml" xmlns:wp14="http://schemas.microsoft.com/office/word/2010/wordprocessingDrawing" xmlns:wp="http://schemas.openxmlformats.org/drawingml/2006/wordprocessingDrawing" xmlns:w10="urn:schemas-microsoft-com:office:word" xmlns:w="http://schemas.openxmlformats.org/wordprocessingml/2006/main" xmlns:w14="http://schemas.microsoft.com/office/word/2010/wordml" xmlns:w15="http://schemas.microsoft.com/office/word/2012/wordml" xmlns:wpg="http://schemas.microsoft.com/office/word/2010/wordprocessingGroup" xmlns:wpi="http://schemas.microsoft.com/office/word/2010/wordprocessingInk" xmlns:wne="http://schemas.microsoft.com/office/word/2006/wordml" xmlns:wps="http://schemas.microsoft.com/office/word/2010/wordprocessingShape" mc:Ignorable="w14 w15 wp14">
   <w:p>
     <w:pPr>
       <w:pStyle w:val="Header"/>
@@ -6678,7 +6906,7 @@
 </file>
 
 <file path=word/header8.xml><?xml version="1.0" encoding="utf-8"?>
-<w:hdr xmlns:wpc="http://schemas.microsoft.com/office/word/2010/wordprocessingCanvas" xmlns:mc="http://schemas.openxmlformats.org/markup-compatibility/2006" xmlns:o="urn:schemas-microsoft-com:office:office" xmlns:r="http://schemas.openxmlformats.org/officeDocument/2006/relationships" xmlns:m="http://schemas.openxmlformats.org/officeDocument/2006/math" xmlns:v="urn:schemas-microsoft-com:vml" xmlns:wp14="http://schemas.microsoft.com/office/word/2010/wordprocessingDrawing" xmlns:wp="http://schemas.openxmlformats.org/drawingml/2006/wordprocessingDrawing" xmlns:w10="urn:schemas-microsoft-com:office:word" xmlns:w="http://schemas.openxmlformats.org/wordprocessingml/2006/main" xmlns:w14="http://schemas.microsoft.com/office/word/2010/wordml" xmlns:wpg="http://schemas.microsoft.com/office/word/2010/wordprocessingGroup" xmlns:wpi="http://schemas.microsoft.com/office/word/2010/wordprocessingInk" xmlns:wne="http://schemas.microsoft.com/office/word/2006/wordml" xmlns:wps="http://schemas.microsoft.com/office/word/2010/wordprocessingShape" mc:Ignorable="w14 wp14">
+<w:hdr xmlns:wpc="http://schemas.microsoft.com/office/word/2010/wordprocessingCanvas" xmlns:mc="http://schemas.openxmlformats.org/markup-compatibility/2006" xmlns:o="urn:schemas-microsoft-com:office:office" xmlns:r="http://schemas.openxmlformats.org/officeDocument/2006/relationships" xmlns:m="http://schemas.openxmlformats.org/officeDocument/2006/math" xmlns:v="urn:schemas-microsoft-com:vml" xmlns:wp14="http://schemas.microsoft.com/office/word/2010/wordprocessingDrawing" xmlns:wp="http://schemas.openxmlformats.org/drawingml/2006/wordprocessingDrawing" xmlns:w10="urn:schemas-microsoft-com:office:word" xmlns:w="http://schemas.openxmlformats.org/wordprocessingml/2006/main" xmlns:w14="http://schemas.microsoft.com/office/word/2010/wordml" xmlns:w15="http://schemas.microsoft.com/office/word/2012/wordml" xmlns:wpg="http://schemas.microsoft.com/office/word/2010/wordprocessingGroup" xmlns:wpi="http://schemas.microsoft.com/office/word/2010/wordprocessingInk" xmlns:wne="http://schemas.microsoft.com/office/word/2006/wordml" xmlns:wps="http://schemas.microsoft.com/office/word/2010/wordprocessingShape" mc:Ignorable="w14 w15 wp14">
   <w:sdt>
     <w:sdtPr>
       <w:id w:val="85742141"/>
@@ -6711,7 +6939,7 @@
           <w:rPr>
             <w:noProof/>
           </w:rPr>
-          <w:t>1</w:t>
+          <w:t>3</w:t>
         </w:r>
         <w:r>
           <w:rPr>
@@ -6726,7 +6954,7 @@
 </file>
 
 <file path=word/header9.xml><?xml version="1.0" encoding="utf-8"?>
-<w:hdr xmlns:wpc="http://schemas.microsoft.com/office/word/2010/wordprocessingCanvas" xmlns:mc="http://schemas.openxmlformats.org/markup-compatibility/2006" xmlns:o="urn:schemas-microsoft-com:office:office" xmlns:r="http://schemas.openxmlformats.org/officeDocument/2006/relationships" xmlns:m="http://schemas.openxmlformats.org/officeDocument/2006/math" xmlns:v="urn:schemas-microsoft-com:vml" xmlns:wp14="http://schemas.microsoft.com/office/word/2010/wordprocessingDrawing" xmlns:wp="http://schemas.openxmlformats.org/drawingml/2006/wordprocessingDrawing" xmlns:w10="urn:schemas-microsoft-com:office:word" xmlns:w="http://schemas.openxmlformats.org/wordprocessingml/2006/main" xmlns:w14="http://schemas.microsoft.com/office/word/2010/wordml" xmlns:wpg="http://schemas.microsoft.com/office/word/2010/wordprocessingGroup" xmlns:wpi="http://schemas.microsoft.com/office/word/2010/wordprocessingInk" xmlns:wne="http://schemas.microsoft.com/office/word/2006/wordml" xmlns:wps="http://schemas.microsoft.com/office/word/2010/wordprocessingShape" mc:Ignorable="w14 wp14">
+<w:hdr xmlns:wpc="http://schemas.microsoft.com/office/word/2010/wordprocessingCanvas" xmlns:mc="http://schemas.openxmlformats.org/markup-compatibility/2006" xmlns:o="urn:schemas-microsoft-com:office:office" xmlns:r="http://schemas.openxmlformats.org/officeDocument/2006/relationships" xmlns:m="http://schemas.openxmlformats.org/officeDocument/2006/math" xmlns:v="urn:schemas-microsoft-com:vml" xmlns:wp14="http://schemas.microsoft.com/office/word/2010/wordprocessingDrawing" xmlns:wp="http://schemas.openxmlformats.org/drawingml/2006/wordprocessingDrawing" xmlns:w10="urn:schemas-microsoft-com:office:word" xmlns:w="http://schemas.openxmlformats.org/wordprocessingml/2006/main" xmlns:w14="http://schemas.microsoft.com/office/word/2010/wordml" xmlns:w15="http://schemas.microsoft.com/office/word/2012/wordml" xmlns:wpg="http://schemas.microsoft.com/office/word/2010/wordprocessingGroup" xmlns:wpi="http://schemas.microsoft.com/office/word/2010/wordprocessingInk" xmlns:wne="http://schemas.microsoft.com/office/word/2006/wordml" xmlns:wps="http://schemas.microsoft.com/office/word/2010/wordprocessingShape" mc:Ignorable="w14 w15 wp14">
   <w:sdt>
     <w:sdtPr>
       <w:id w:val="-1025478242"/>
@@ -6792,14 +7020,27 @@
           </w:rPr>
           <w:t xml:space="preserve"> (</w:t>
         </w:r>
-        <w:fldSimple w:instr=" SECTIONPAGES  \* Arabic  \* MERGEFORMAT ">
-          <w:r>
-            <w:rPr>
-              <w:noProof/>
-            </w:rPr>
-            <w:t>1</w:t>
-          </w:r>
-        </w:fldSimple>
+        <w:r>
+          <w:fldChar w:fldCharType="begin"/>
+        </w:r>
+        <w:r>
+          <w:instrText xml:space="preserve"> SECTIONPAGES  \* Arabic  \* MERGEFORMAT </w:instrText>
+        </w:r>
+        <w:r>
+          <w:fldChar w:fldCharType="separate"/>
+        </w:r>
+        <w:r>
+          <w:rPr>
+            <w:noProof/>
+          </w:rPr>
+          <w:t>1</w:t>
+        </w:r>
+        <w:r>
+          <w:rPr>
+            <w:noProof/>
+          </w:rPr>
+          <w:fldChar w:fldCharType="end"/>
+        </w:r>
         <w:r>
           <w:rPr>
             <w:noProof/>
@@ -6827,8 +7068,8 @@
 </file>
 
 <file path=word/numbering.xml><?xml version="1.0" encoding="utf-8"?>
-<w:numbering xmlns:wpc="http://schemas.microsoft.com/office/word/2010/wordprocessingCanvas" xmlns:mc="http://schemas.openxmlformats.org/markup-compatibility/2006" xmlns:o="urn:schemas-microsoft-com:office:office" xmlns:r="http://schemas.openxmlformats.org/officeDocument/2006/relationships" xmlns:m="http://schemas.openxmlformats.org/officeDocument/2006/math" xmlns:v="urn:schemas-microsoft-com:vml" xmlns:wp14="http://schemas.microsoft.com/office/word/2010/wordprocessingDrawing" xmlns:wp="http://schemas.openxmlformats.org/drawingml/2006/wordprocessingDrawing" xmlns:w10="urn:schemas-microsoft-com:office:word" xmlns:w="http://schemas.openxmlformats.org/wordprocessingml/2006/main" xmlns:w14="http://schemas.microsoft.com/office/word/2010/wordml" xmlns:wpg="http://schemas.microsoft.com/office/word/2010/wordprocessingGroup" xmlns:wpi="http://schemas.microsoft.com/office/word/2010/wordprocessingInk" xmlns:wne="http://schemas.microsoft.com/office/word/2006/wordml" xmlns:wps="http://schemas.microsoft.com/office/word/2010/wordprocessingShape" mc:Ignorable="w14 wp14">
-  <w:abstractNum w:abstractNumId="0">
+<w:numbering xmlns:wpc="http://schemas.microsoft.com/office/word/2010/wordprocessingCanvas" xmlns:mc="http://schemas.openxmlformats.org/markup-compatibility/2006" xmlns:o="urn:schemas-microsoft-com:office:office" xmlns:r="http://schemas.openxmlformats.org/officeDocument/2006/relationships" xmlns:m="http://schemas.openxmlformats.org/officeDocument/2006/math" xmlns:v="urn:schemas-microsoft-com:vml" xmlns:wp14="http://schemas.microsoft.com/office/word/2010/wordprocessingDrawing" xmlns:wp="http://schemas.openxmlformats.org/drawingml/2006/wordprocessingDrawing" xmlns:w10="urn:schemas-microsoft-com:office:word" xmlns:w="http://schemas.openxmlformats.org/wordprocessingml/2006/main" xmlns:w14="http://schemas.microsoft.com/office/word/2010/wordml" xmlns:w15="http://schemas.microsoft.com/office/word/2012/wordml" xmlns:wpg="http://schemas.microsoft.com/office/word/2010/wordprocessingGroup" xmlns:wpi="http://schemas.microsoft.com/office/word/2010/wordprocessingInk" xmlns:wne="http://schemas.microsoft.com/office/word/2006/wordml" xmlns:wps="http://schemas.microsoft.com/office/word/2010/wordprocessingShape" mc:Ignorable="w14 w15 wp14">
+  <w:abstractNum w:abstractNumId="0" w15:restartNumberingAfterBreak="0">
     <w:nsid w:val="FFFFFF7C"/>
     <w:multiLevelType w:val="singleLevel"/>
     <w:tmpl w:val="B75E4516"/>
@@ -6846,7 +7087,7 @@
       </w:pPr>
     </w:lvl>
   </w:abstractNum>
-  <w:abstractNum w:abstractNumId="1">
+  <w:abstractNum w:abstractNumId="1" w15:restartNumberingAfterBreak="0">
     <w:nsid w:val="FFFFFF7D"/>
     <w:multiLevelType w:val="singleLevel"/>
     <w:tmpl w:val="B6C4F81E"/>
@@ -6864,7 +7105,7 @@
       </w:pPr>
     </w:lvl>
   </w:abstractNum>
-  <w:abstractNum w:abstractNumId="2">
+  <w:abstractNum w:abstractNumId="2" w15:restartNumberingAfterBreak="0">
     <w:nsid w:val="FFFFFF7E"/>
     <w:multiLevelType w:val="singleLevel"/>
     <w:tmpl w:val="02C22C0E"/>
@@ -6882,7 +7123,7 @@
       </w:pPr>
     </w:lvl>
   </w:abstractNum>
-  <w:abstractNum w:abstractNumId="3">
+  <w:abstractNum w:abstractNumId="3" w15:restartNumberingAfterBreak="0">
     <w:nsid w:val="FFFFFF7F"/>
     <w:multiLevelType w:val="singleLevel"/>
     <w:tmpl w:val="D4DEFE2A"/>
@@ -6900,7 +7141,7 @@
       </w:pPr>
     </w:lvl>
   </w:abstractNum>
-  <w:abstractNum w:abstractNumId="4">
+  <w:abstractNum w:abstractNumId="4" w15:restartNumberingAfterBreak="0">
     <w:nsid w:val="FFFFFF80"/>
     <w:multiLevelType w:val="singleLevel"/>
     <w:tmpl w:val="13168AA0"/>
@@ -6921,7 +7162,7 @@
       </w:rPr>
     </w:lvl>
   </w:abstractNum>
-  <w:abstractNum w:abstractNumId="5">
+  <w:abstractNum w:abstractNumId="5" w15:restartNumberingAfterBreak="0">
     <w:nsid w:val="FFFFFF81"/>
     <w:multiLevelType w:val="singleLevel"/>
     <w:tmpl w:val="477247B2"/>
@@ -6942,7 +7183,7 @@
       </w:rPr>
     </w:lvl>
   </w:abstractNum>
-  <w:abstractNum w:abstractNumId="6">
+  <w:abstractNum w:abstractNumId="6" w15:restartNumberingAfterBreak="0">
     <w:nsid w:val="FFFFFF82"/>
     <w:multiLevelType w:val="singleLevel"/>
     <w:tmpl w:val="B4B2A916"/>
@@ -6963,7 +7204,7 @@
       </w:rPr>
     </w:lvl>
   </w:abstractNum>
-  <w:abstractNum w:abstractNumId="7">
+  <w:abstractNum w:abstractNumId="7" w15:restartNumberingAfterBreak="0">
     <w:nsid w:val="FFFFFF83"/>
     <w:multiLevelType w:val="singleLevel"/>
     <w:tmpl w:val="7D06E0A2"/>
@@ -6984,7 +7225,7 @@
       </w:rPr>
     </w:lvl>
   </w:abstractNum>
-  <w:abstractNum w:abstractNumId="8">
+  <w:abstractNum w:abstractNumId="8" w15:restartNumberingAfterBreak="0">
     <w:nsid w:val="FFFFFF88"/>
     <w:multiLevelType w:val="singleLevel"/>
     <w:tmpl w:val="1E3C6038"/>
@@ -7002,7 +7243,7 @@
       </w:pPr>
     </w:lvl>
   </w:abstractNum>
-  <w:abstractNum w:abstractNumId="9">
+  <w:abstractNum w:abstractNumId="9" w15:restartNumberingAfterBreak="0">
     <w:nsid w:val="FFFFFF89"/>
     <w:multiLevelType w:val="singleLevel"/>
     <w:tmpl w:val="CD6E8146"/>
@@ -7023,7 +7264,7 @@
       </w:rPr>
     </w:lvl>
   </w:abstractNum>
-  <w:abstractNum w:abstractNumId="10">
+  <w:abstractNum w:abstractNumId="10" w15:restartNumberingAfterBreak="0">
     <w:nsid w:val="040A1E77"/>
     <w:multiLevelType w:val="hybridMultilevel"/>
     <w:tmpl w:val="FF50348A"/>
@@ -7136,7 +7377,7 @@
       </w:rPr>
     </w:lvl>
   </w:abstractNum>
-  <w:abstractNum w:abstractNumId="11">
+  <w:abstractNum w:abstractNumId="11" w15:restartNumberingAfterBreak="0">
     <w:nsid w:val="053B6516"/>
     <w:multiLevelType w:val="multilevel"/>
     <w:tmpl w:val="040B001D"/>
@@ -7239,7 +7480,7 @@
       </w:pPr>
     </w:lvl>
   </w:abstractNum>
-  <w:abstractNum w:abstractNumId="12">
+  <w:abstractNum w:abstractNumId="12" w15:restartNumberingAfterBreak="0">
     <w:nsid w:val="0B403CAD"/>
     <w:multiLevelType w:val="hybridMultilevel"/>
     <w:tmpl w:val="DE7AAA9C"/>
@@ -7352,7 +7593,7 @@
       </w:rPr>
     </w:lvl>
   </w:abstractNum>
-  <w:abstractNum w:abstractNumId="13">
+  <w:abstractNum w:abstractNumId="13" w15:restartNumberingAfterBreak="0">
     <w:nsid w:val="130C6F34"/>
     <w:multiLevelType w:val="multilevel"/>
     <w:tmpl w:val="040B0025"/>
@@ -7447,7 +7688,7 @@
       </w:pPr>
     </w:lvl>
   </w:abstractNum>
-  <w:abstractNum w:abstractNumId="14">
+  <w:abstractNum w:abstractNumId="14" w15:restartNumberingAfterBreak="0">
     <w:nsid w:val="13FA0B9D"/>
     <w:multiLevelType w:val="hybridMultilevel"/>
     <w:tmpl w:val="5CA81C28"/>
@@ -7533,10 +7774,10 @@
       </w:pPr>
     </w:lvl>
   </w:abstractNum>
-  <w:abstractNum w:abstractNumId="15">
+  <w:abstractNum w:abstractNumId="15" w15:restartNumberingAfterBreak="0">
     <w:nsid w:val="18B16FFE"/>
     <w:multiLevelType w:val="hybridMultilevel"/>
-    <w:tmpl w:val="93B04CFC"/>
+    <w:tmpl w:val="A8E86B30"/>
     <w:lvl w:ilvl="0" w:tplc="B97440D6">
       <w:start w:val="1"/>
       <w:numFmt w:val="decimal"/>
@@ -7626,7 +7867,7 @@
       </w:pPr>
     </w:lvl>
   </w:abstractNum>
-  <w:abstractNum w:abstractNumId="16">
+  <w:abstractNum w:abstractNumId="16" w15:restartNumberingAfterBreak="0">
     <w:nsid w:val="1BA011F7"/>
     <w:multiLevelType w:val="multilevel"/>
     <w:tmpl w:val="040B001D"/>
@@ -7729,7 +7970,7 @@
       </w:pPr>
     </w:lvl>
   </w:abstractNum>
-  <w:abstractNum w:abstractNumId="17">
+  <w:abstractNum w:abstractNumId="17" w15:restartNumberingAfterBreak="0">
     <w:nsid w:val="1D1910D6"/>
     <w:multiLevelType w:val="hybridMultilevel"/>
     <w:tmpl w:val="1A685910"/>
@@ -7842,7 +8083,7 @@
       </w:rPr>
     </w:lvl>
   </w:abstractNum>
-  <w:abstractNum w:abstractNumId="18">
+  <w:abstractNum w:abstractNumId="18" w15:restartNumberingAfterBreak="0">
     <w:nsid w:val="3AEC2DD5"/>
     <w:multiLevelType w:val="hybridMultilevel"/>
     <w:tmpl w:val="1DBE6F9E"/>
@@ -7932,7 +8173,7 @@
       </w:pPr>
     </w:lvl>
   </w:abstractNum>
-  <w:abstractNum w:abstractNumId="19">
+  <w:abstractNum w:abstractNumId="19" w15:restartNumberingAfterBreak="0">
     <w:nsid w:val="47542B83"/>
     <w:multiLevelType w:val="hybridMultilevel"/>
     <w:tmpl w:val="219CD39A"/>
@@ -8022,7 +8263,7 @@
       </w:pPr>
     </w:lvl>
   </w:abstractNum>
-  <w:abstractNum w:abstractNumId="20">
+  <w:abstractNum w:abstractNumId="20" w15:restartNumberingAfterBreak="0">
     <w:nsid w:val="6D5778AA"/>
     <w:multiLevelType w:val="hybridMultilevel"/>
     <w:tmpl w:val="C79EAB64"/>
@@ -8112,7 +8353,7 @@
       </w:pPr>
     </w:lvl>
   </w:abstractNum>
-  <w:abstractNum w:abstractNumId="21">
+  <w:abstractNum w:abstractNumId="21" w15:restartNumberingAfterBreak="0">
     <w:nsid w:val="72D114D5"/>
     <w:multiLevelType w:val="hybridMultilevel"/>
     <w:tmpl w:val="DF4C0A38"/>
@@ -8268,7 +8509,7 @@
 </file>
 
 <file path=word/styles.xml><?xml version="1.0" encoding="utf-8"?>
-<w:styles xmlns:mc="http://schemas.openxmlformats.org/markup-compatibility/2006" xmlns:r="http://schemas.openxmlformats.org/officeDocument/2006/relationships" xmlns:w="http://schemas.openxmlformats.org/wordprocessingml/2006/main" xmlns:w14="http://schemas.microsoft.com/office/word/2010/wordml" mc:Ignorable="w14">
+<w:styles xmlns:mc="http://schemas.openxmlformats.org/markup-compatibility/2006" xmlns:r="http://schemas.openxmlformats.org/officeDocument/2006/relationships" xmlns:w="http://schemas.openxmlformats.org/wordprocessingml/2006/main" xmlns:w14="http://schemas.microsoft.com/office/word/2010/wordml" xmlns:w15="http://schemas.microsoft.com/office/word/2012/wordml" mc:Ignorable="w14 w15">
   <w:docDefaults>
     <w:rPrDefault>
       <w:rPr>
@@ -8278,146 +8519,367 @@
     </w:rPrDefault>
     <w:pPrDefault/>
   </w:docDefaults>
-  <w:latentStyles w:defLockedState="0" w:defUIPriority="0" w:defSemiHidden="1" w:defUnhideWhenUsed="1" w:defQFormat="0" w:count="267">
-    <w:lsdException w:name="Normal" w:semiHidden="0" w:unhideWhenUsed="0" w:qFormat="1"/>
-    <w:lsdException w:name="heading 1" w:semiHidden="0" w:uiPriority="9" w:unhideWhenUsed="0" w:qFormat="1"/>
-    <w:lsdException w:name="heading 2" w:uiPriority="9" w:qFormat="1"/>
-    <w:lsdException w:name="heading 3" w:uiPriority="9" w:qFormat="1"/>
-    <w:lsdException w:name="heading 4" w:uiPriority="9" w:qFormat="1"/>
-    <w:lsdException w:name="heading 5" w:uiPriority="9" w:qFormat="1"/>
-    <w:lsdException w:name="heading 6" w:uiPriority="9" w:qFormat="1"/>
-    <w:lsdException w:name="heading 7" w:uiPriority="9" w:qFormat="1"/>
-    <w:lsdException w:name="heading 8" w:uiPriority="9" w:qFormat="1"/>
-    <w:lsdException w:name="heading 9" w:uiPriority="9" w:qFormat="1"/>
-    <w:lsdException w:name="toc 1" w:uiPriority="39"/>
-    <w:lsdException w:name="toc 2" w:uiPriority="39"/>
-    <w:lsdException w:name="toc 3" w:uiPriority="39"/>
-    <w:lsdException w:name="header" w:uiPriority="99"/>
-    <w:lsdException w:name="footer" w:uiPriority="99"/>
-    <w:lsdException w:name="caption" w:qFormat="1"/>
-    <w:lsdException w:name="List Number" w:semiHidden="0" w:unhideWhenUsed="0"/>
-    <w:lsdException w:name="List 4" w:semiHidden="0" w:unhideWhenUsed="0"/>
-    <w:lsdException w:name="List 5" w:semiHidden="0" w:unhideWhenUsed="0"/>
-    <w:lsdException w:name="Title" w:semiHidden="0" w:unhideWhenUsed="0"/>
-    <w:lsdException w:name="Subtitle" w:semiHidden="0" w:unhideWhenUsed="0"/>
-    <w:lsdException w:name="Salutation" w:semiHidden="0" w:unhideWhenUsed="0"/>
-    <w:lsdException w:name="Date" w:semiHidden="0" w:unhideWhenUsed="0"/>
-    <w:lsdException w:name="Body Text First Indent" w:semiHidden="0" w:unhideWhenUsed="0"/>
-    <w:lsdException w:name="Hyperlink" w:uiPriority="99"/>
-    <w:lsdException w:name="Strong" w:semiHidden="0" w:unhideWhenUsed="0"/>
-    <w:lsdException w:name="Emphasis" w:semiHidden="0" w:unhideWhenUsed="0"/>
-    <w:lsdException w:name="Table Grid" w:semiHidden="0" w:unhideWhenUsed="0"/>
-    <w:lsdException w:name="Placeholder Text" w:uiPriority="99" w:unhideWhenUsed="0"/>
-    <w:lsdException w:name="No Spacing" w:semiHidden="0" w:uiPriority="1" w:unhideWhenUsed="0"/>
-    <w:lsdException w:name="Light Shading" w:semiHidden="0" w:uiPriority="60" w:unhideWhenUsed="0"/>
-    <w:lsdException w:name="Light List" w:semiHidden="0" w:uiPriority="61" w:unhideWhenUsed="0"/>
-    <w:lsdException w:name="Light Grid" w:semiHidden="0" w:uiPriority="62" w:unhideWhenUsed="0"/>
-    <w:lsdException w:name="Medium Shading 1" w:semiHidden="0" w:uiPriority="63" w:unhideWhenUsed="0"/>
-    <w:lsdException w:name="Medium Shading 2" w:semiHidden="0" w:uiPriority="64" w:unhideWhenUsed="0"/>
-    <w:lsdException w:name="Medium List 1" w:semiHidden="0" w:uiPriority="65" w:unhideWhenUsed="0"/>
-    <w:lsdException w:name="Medium List 2" w:semiHidden="0" w:uiPriority="66" w:unhideWhenUsed="0"/>
-    <w:lsdException w:name="Medium Grid 1" w:semiHidden="0" w:uiPriority="67" w:unhideWhenUsed="0"/>
-    <w:lsdException w:name="Medium Grid 2" w:semiHidden="0" w:uiPriority="68" w:unhideWhenUsed="0"/>
-    <w:lsdException w:name="Medium Grid 3" w:semiHidden="0" w:uiPriority="69" w:unhideWhenUsed="0"/>
-    <w:lsdException w:name="Dark List" w:semiHidden="0" w:uiPriority="70" w:unhideWhenUsed="0"/>
-    <w:lsdException w:name="Colorful Shading" w:semiHidden="0" w:uiPriority="71" w:unhideWhenUsed="0"/>
-    <w:lsdException w:name="Colorful List" w:semiHidden="0" w:uiPriority="72" w:unhideWhenUsed="0"/>
-    <w:lsdException w:name="Colorful Grid" w:semiHidden="0" w:uiPriority="73" w:unhideWhenUsed="0"/>
-    <w:lsdException w:name="Light Shading Accent 1" w:semiHidden="0" w:uiPriority="60" w:unhideWhenUsed="0"/>
-    <w:lsdException w:name="Light List Accent 1" w:semiHidden="0" w:uiPriority="61" w:unhideWhenUsed="0"/>
-    <w:lsdException w:name="Light Grid Accent 1" w:semiHidden="0" w:uiPriority="62" w:unhideWhenUsed="0"/>
-    <w:lsdException w:name="Medium Shading 1 Accent 1" w:semiHidden="0" w:uiPriority="63" w:unhideWhenUsed="0"/>
-    <w:lsdException w:name="Medium Shading 2 Accent 1" w:semiHidden="0" w:uiPriority="64" w:unhideWhenUsed="0"/>
-    <w:lsdException w:name="Medium List 1 Accent 1" w:semiHidden="0" w:uiPriority="65" w:unhideWhenUsed="0"/>
-    <w:lsdException w:name="Revision" w:uiPriority="99" w:unhideWhenUsed="0"/>
-    <w:lsdException w:name="List Paragraph" w:semiHidden="0" w:uiPriority="34" w:unhideWhenUsed="0"/>
-    <w:lsdException w:name="Quote" w:semiHidden="0" w:uiPriority="29" w:unhideWhenUsed="0" w:qFormat="1"/>
-    <w:lsdException w:name="Intense Quote" w:semiHidden="0" w:uiPriority="30" w:unhideWhenUsed="0"/>
-    <w:lsdException w:name="Medium List 2 Accent 1" w:semiHidden="0" w:uiPriority="66" w:unhideWhenUsed="0"/>
-    <w:lsdException w:name="Medium Grid 1 Accent 1" w:semiHidden="0" w:uiPriority="67" w:unhideWhenUsed="0"/>
-    <w:lsdException w:name="Medium Grid 2 Accent 1" w:semiHidden="0" w:uiPriority="68" w:unhideWhenUsed="0"/>
-    <w:lsdException w:name="Medium Grid 3 Accent 1" w:semiHidden="0" w:uiPriority="69" w:unhideWhenUsed="0"/>
-    <w:lsdException w:name="Dark List Accent 1" w:semiHidden="0" w:uiPriority="70" w:unhideWhenUsed="0"/>
-    <w:lsdException w:name="Colorful Shading Accent 1" w:semiHidden="0" w:uiPriority="71" w:unhideWhenUsed="0"/>
-    <w:lsdException w:name="Colorful List Accent 1" w:semiHidden="0" w:uiPriority="72" w:unhideWhenUsed="0"/>
-    <w:lsdException w:name="Colorful Grid Accent 1" w:semiHidden="0" w:uiPriority="73" w:unhideWhenUsed="0"/>
-    <w:lsdException w:name="Light Shading Accent 2" w:semiHidden="0" w:uiPriority="60" w:unhideWhenUsed="0"/>
-    <w:lsdException w:name="Light List Accent 2" w:semiHidden="0" w:uiPriority="61" w:unhideWhenUsed="0"/>
-    <w:lsdException w:name="Light Grid Accent 2" w:semiHidden="0" w:uiPriority="62" w:unhideWhenUsed="0"/>
-    <w:lsdException w:name="Medium Shading 1 Accent 2" w:semiHidden="0" w:uiPriority="63" w:unhideWhenUsed="0"/>
-    <w:lsdException w:name="Medium Shading 2 Accent 2" w:semiHidden="0" w:uiPriority="64" w:unhideWhenUsed="0"/>
-    <w:lsdException w:name="Medium List 1 Accent 2" w:semiHidden="0" w:uiPriority="65" w:unhideWhenUsed="0"/>
-    <w:lsdException w:name="Medium List 2 Accent 2" w:semiHidden="0" w:uiPriority="66" w:unhideWhenUsed="0"/>
-    <w:lsdException w:name="Medium Grid 1 Accent 2" w:semiHidden="0" w:uiPriority="67" w:unhideWhenUsed="0"/>
-    <w:lsdException w:name="Medium Grid 2 Accent 2" w:semiHidden="0" w:uiPriority="68" w:unhideWhenUsed="0"/>
-    <w:lsdException w:name="Medium Grid 3 Accent 2" w:semiHidden="0" w:uiPriority="69" w:unhideWhenUsed="0"/>
-    <w:lsdException w:name="Dark List Accent 2" w:semiHidden="0" w:uiPriority="70" w:unhideWhenUsed="0"/>
-    <w:lsdException w:name="Colorful Shading Accent 2" w:semiHidden="0" w:uiPriority="71" w:unhideWhenUsed="0"/>
-    <w:lsdException w:name="Colorful List Accent 2" w:semiHidden="0" w:uiPriority="72" w:unhideWhenUsed="0"/>
-    <w:lsdException w:name="Colorful Grid Accent 2" w:semiHidden="0" w:uiPriority="73" w:unhideWhenUsed="0"/>
-    <w:lsdException w:name="Light Shading Accent 3" w:semiHidden="0" w:uiPriority="60" w:unhideWhenUsed="0"/>
-    <w:lsdException w:name="Light List Accent 3" w:semiHidden="0" w:uiPriority="61" w:unhideWhenUsed="0"/>
-    <w:lsdException w:name="Light Grid Accent 3" w:semiHidden="0" w:uiPriority="62" w:unhideWhenUsed="0"/>
-    <w:lsdException w:name="Medium Shading 1 Accent 3" w:semiHidden="0" w:uiPriority="63" w:unhideWhenUsed="0"/>
-    <w:lsdException w:name="Medium Shading 2 Accent 3" w:semiHidden="0" w:uiPriority="64" w:unhideWhenUsed="0"/>
-    <w:lsdException w:name="Medium List 1 Accent 3" w:semiHidden="0" w:uiPriority="65" w:unhideWhenUsed="0"/>
-    <w:lsdException w:name="Medium List 2 Accent 3" w:semiHidden="0" w:uiPriority="66" w:unhideWhenUsed="0"/>
-    <w:lsdException w:name="Medium Grid 1 Accent 3" w:semiHidden="0" w:uiPriority="67" w:unhideWhenUsed="0"/>
-    <w:lsdException w:name="Medium Grid 2 Accent 3" w:semiHidden="0" w:uiPriority="68" w:unhideWhenUsed="0"/>
-    <w:lsdException w:name="Medium Grid 3 Accent 3" w:semiHidden="0" w:uiPriority="69" w:unhideWhenUsed="0"/>
-    <w:lsdException w:name="Dark List Accent 3" w:semiHidden="0" w:uiPriority="70" w:unhideWhenUsed="0"/>
-    <w:lsdException w:name="Colorful Shading Accent 3" w:semiHidden="0" w:uiPriority="71" w:unhideWhenUsed="0"/>
-    <w:lsdException w:name="Colorful List Accent 3" w:semiHidden="0" w:uiPriority="72" w:unhideWhenUsed="0"/>
-    <w:lsdException w:name="Colorful Grid Accent 3" w:semiHidden="0" w:uiPriority="73" w:unhideWhenUsed="0"/>
-    <w:lsdException w:name="Light Shading Accent 4" w:semiHidden="0" w:uiPriority="60" w:unhideWhenUsed="0"/>
-    <w:lsdException w:name="Light List Accent 4" w:semiHidden="0" w:uiPriority="61" w:unhideWhenUsed="0"/>
-    <w:lsdException w:name="Light Grid Accent 4" w:semiHidden="0" w:uiPriority="62" w:unhideWhenUsed="0"/>
-    <w:lsdException w:name="Medium Shading 1 Accent 4" w:semiHidden="0" w:uiPriority="63" w:unhideWhenUsed="0"/>
-    <w:lsdException w:name="Medium Shading 2 Accent 4" w:semiHidden="0" w:uiPriority="64" w:unhideWhenUsed="0"/>
-    <w:lsdException w:name="Medium List 1 Accent 4" w:semiHidden="0" w:uiPriority="65" w:unhideWhenUsed="0"/>
-    <w:lsdException w:name="Medium List 2 Accent 4" w:semiHidden="0" w:uiPriority="66" w:unhideWhenUsed="0"/>
-    <w:lsdException w:name="Medium Grid 1 Accent 4" w:semiHidden="0" w:uiPriority="67" w:unhideWhenUsed="0"/>
-    <w:lsdException w:name="Medium Grid 2 Accent 4" w:semiHidden="0" w:uiPriority="68" w:unhideWhenUsed="0"/>
-    <w:lsdException w:name="Medium Grid 3 Accent 4" w:semiHidden="0" w:uiPriority="69" w:unhideWhenUsed="0"/>
-    <w:lsdException w:name="Dark List Accent 4" w:semiHidden="0" w:uiPriority="70" w:unhideWhenUsed="0"/>
-    <w:lsdException w:name="Colorful Shading Accent 4" w:semiHidden="0" w:uiPriority="71" w:unhideWhenUsed="0"/>
-    <w:lsdException w:name="Colorful List Accent 4" w:semiHidden="0" w:uiPriority="72" w:unhideWhenUsed="0"/>
-    <w:lsdException w:name="Colorful Grid Accent 4" w:semiHidden="0" w:uiPriority="73" w:unhideWhenUsed="0"/>
-    <w:lsdException w:name="Light Shading Accent 5" w:semiHidden="0" w:uiPriority="60" w:unhideWhenUsed="0"/>
-    <w:lsdException w:name="Light List Accent 5" w:semiHidden="0" w:uiPriority="61" w:unhideWhenUsed="0"/>
-    <w:lsdException w:name="Light Grid Accent 5" w:semiHidden="0" w:uiPriority="62" w:unhideWhenUsed="0"/>
-    <w:lsdException w:name="Medium Shading 1 Accent 5" w:semiHidden="0" w:uiPriority="63" w:unhideWhenUsed="0"/>
-    <w:lsdException w:name="Medium Shading 2 Accent 5" w:semiHidden="0" w:uiPriority="64" w:unhideWhenUsed="0"/>
-    <w:lsdException w:name="Medium List 1 Accent 5" w:semiHidden="0" w:uiPriority="65" w:unhideWhenUsed="0"/>
-    <w:lsdException w:name="Medium List 2 Accent 5" w:semiHidden="0" w:uiPriority="66" w:unhideWhenUsed="0"/>
-    <w:lsdException w:name="Medium Grid 1 Accent 5" w:semiHidden="0" w:uiPriority="67" w:unhideWhenUsed="0"/>
-    <w:lsdException w:name="Medium Grid 2 Accent 5" w:semiHidden="0" w:uiPriority="68" w:unhideWhenUsed="0"/>
-    <w:lsdException w:name="Medium Grid 3 Accent 5" w:semiHidden="0" w:uiPriority="69" w:unhideWhenUsed="0"/>
-    <w:lsdException w:name="Dark List Accent 5" w:semiHidden="0" w:uiPriority="70" w:unhideWhenUsed="0"/>
-    <w:lsdException w:name="Colorful Shading Accent 5" w:semiHidden="0" w:uiPriority="71" w:unhideWhenUsed="0"/>
-    <w:lsdException w:name="Colorful List Accent 5" w:semiHidden="0" w:uiPriority="72" w:unhideWhenUsed="0"/>
-    <w:lsdException w:name="Colorful Grid Accent 5" w:semiHidden="0" w:uiPriority="73" w:unhideWhenUsed="0"/>
-    <w:lsdException w:name="Light Shading Accent 6" w:semiHidden="0" w:uiPriority="60" w:unhideWhenUsed="0"/>
-    <w:lsdException w:name="Light List Accent 6" w:semiHidden="0" w:uiPriority="61" w:unhideWhenUsed="0"/>
-    <w:lsdException w:name="Light Grid Accent 6" w:semiHidden="0" w:uiPriority="62" w:unhideWhenUsed="0"/>
-    <w:lsdException w:name="Medium Shading 1 Accent 6" w:semiHidden="0" w:uiPriority="63" w:unhideWhenUsed="0"/>
-    <w:lsdException w:name="Medium Shading 2 Accent 6" w:semiHidden="0" w:uiPriority="64" w:unhideWhenUsed="0"/>
-    <w:lsdException w:name="Medium List 1 Accent 6" w:semiHidden="0" w:uiPriority="65" w:unhideWhenUsed="0"/>
-    <w:lsdException w:name="Medium List 2 Accent 6" w:semiHidden="0" w:uiPriority="66" w:unhideWhenUsed="0"/>
-    <w:lsdException w:name="Medium Grid 1 Accent 6" w:semiHidden="0" w:uiPriority="67" w:unhideWhenUsed="0"/>
-    <w:lsdException w:name="Medium Grid 2 Accent 6" w:semiHidden="0" w:uiPriority="68" w:unhideWhenUsed="0"/>
-    <w:lsdException w:name="Medium Grid 3 Accent 6" w:semiHidden="0" w:uiPriority="69" w:unhideWhenUsed="0"/>
-    <w:lsdException w:name="Dark List Accent 6" w:semiHidden="0" w:uiPriority="70" w:unhideWhenUsed="0"/>
-    <w:lsdException w:name="Colorful Shading Accent 6" w:semiHidden="0" w:uiPriority="71" w:unhideWhenUsed="0"/>
-    <w:lsdException w:name="Colorful List Accent 6" w:semiHidden="0" w:uiPriority="72" w:unhideWhenUsed="0"/>
-    <w:lsdException w:name="Colorful Grid Accent 6" w:semiHidden="0" w:uiPriority="73" w:unhideWhenUsed="0"/>
-    <w:lsdException w:name="Subtle Emphasis" w:semiHidden="0" w:uiPriority="19" w:unhideWhenUsed="0"/>
-    <w:lsdException w:name="Intense Emphasis" w:semiHidden="0" w:uiPriority="21" w:unhideWhenUsed="0"/>
-    <w:lsdException w:name="Subtle Reference" w:semiHidden="0" w:uiPriority="31" w:unhideWhenUsed="0"/>
-    <w:lsdException w:name="Intense Reference" w:semiHidden="0" w:uiPriority="32" w:unhideWhenUsed="0"/>
-    <w:lsdException w:name="Book Title" w:semiHidden="0" w:uiPriority="33" w:unhideWhenUsed="0"/>
-    <w:lsdException w:name="Bibliography" w:uiPriority="37"/>
-    <w:lsdException w:name="TOC Heading" w:uiPriority="39" w:qFormat="1"/>
+  <w:latentStyles w:defLockedState="0" w:defUIPriority="0" w:defSemiHidden="0" w:defUnhideWhenUsed="0" w:defQFormat="0" w:count="371">
+    <w:lsdException w:name="Normal" w:qFormat="1"/>
+    <w:lsdException w:name="heading 1" w:uiPriority="9" w:qFormat="1"/>
+    <w:lsdException w:name="heading 2" w:semiHidden="1" w:uiPriority="9" w:unhideWhenUsed="1" w:qFormat="1"/>
+    <w:lsdException w:name="heading 3" w:semiHidden="1" w:uiPriority="9" w:unhideWhenUsed="1" w:qFormat="1"/>
+    <w:lsdException w:name="heading 4" w:semiHidden="1" w:uiPriority="9" w:unhideWhenUsed="1" w:qFormat="1"/>
+    <w:lsdException w:name="heading 5" w:semiHidden="1" w:uiPriority="9" w:unhideWhenUsed="1" w:qFormat="1"/>
+    <w:lsdException w:name="heading 6" w:semiHidden="1" w:uiPriority="9" w:unhideWhenUsed="1" w:qFormat="1"/>
+    <w:lsdException w:name="heading 7" w:semiHidden="1" w:uiPriority="9" w:unhideWhenUsed="1" w:qFormat="1"/>
+    <w:lsdException w:name="heading 8" w:semiHidden="1" w:uiPriority="9" w:unhideWhenUsed="1" w:qFormat="1"/>
+    <w:lsdException w:name="heading 9" w:semiHidden="1" w:uiPriority="9" w:unhideWhenUsed="1" w:qFormat="1"/>
+    <w:lsdException w:name="index 1" w:semiHidden="1" w:unhideWhenUsed="1"/>
+    <w:lsdException w:name="index 2" w:semiHidden="1" w:unhideWhenUsed="1"/>
+    <w:lsdException w:name="index 3" w:semiHidden="1" w:unhideWhenUsed="1"/>
+    <w:lsdException w:name="index 4" w:semiHidden="1" w:unhideWhenUsed="1"/>
+    <w:lsdException w:name="index 5" w:semiHidden="1" w:unhideWhenUsed="1"/>
+    <w:lsdException w:name="index 6" w:semiHidden="1" w:unhideWhenUsed="1"/>
+    <w:lsdException w:name="index 7" w:semiHidden="1" w:unhideWhenUsed="1"/>
+    <w:lsdException w:name="index 8" w:semiHidden="1" w:unhideWhenUsed="1"/>
+    <w:lsdException w:name="index 9" w:semiHidden="1" w:unhideWhenUsed="1"/>
+    <w:lsdException w:name="toc 1" w:semiHidden="1" w:uiPriority="39" w:unhideWhenUsed="1"/>
+    <w:lsdException w:name="toc 2" w:semiHidden="1" w:uiPriority="39" w:unhideWhenUsed="1"/>
+    <w:lsdException w:name="toc 3" w:semiHidden="1" w:uiPriority="39" w:unhideWhenUsed="1"/>
+    <w:lsdException w:name="toc 4" w:semiHidden="1" w:unhideWhenUsed="1"/>
+    <w:lsdException w:name="toc 5" w:semiHidden="1" w:unhideWhenUsed="1"/>
+    <w:lsdException w:name="toc 6" w:semiHidden="1" w:unhideWhenUsed="1"/>
+    <w:lsdException w:name="toc 7" w:semiHidden="1" w:unhideWhenUsed="1"/>
+    <w:lsdException w:name="toc 8" w:semiHidden="1" w:unhideWhenUsed="1"/>
+    <w:lsdException w:name="toc 9" w:semiHidden="1" w:unhideWhenUsed="1"/>
+    <w:lsdException w:name="Normal Indent" w:semiHidden="1" w:unhideWhenUsed="1"/>
+    <w:lsdException w:name="footnote text" w:semiHidden="1" w:unhideWhenUsed="1"/>
+    <w:lsdException w:name="annotation text" w:semiHidden="1" w:unhideWhenUsed="1"/>
+    <w:lsdException w:name="header" w:semiHidden="1" w:uiPriority="99" w:unhideWhenUsed="1"/>
+    <w:lsdException w:name="footer" w:semiHidden="1" w:uiPriority="99" w:unhideWhenUsed="1"/>
+    <w:lsdException w:name="index heading" w:semiHidden="1" w:unhideWhenUsed="1"/>
+    <w:lsdException w:name="caption" w:semiHidden="1" w:unhideWhenUsed="1" w:qFormat="1"/>
+    <w:lsdException w:name="table of figures" w:semiHidden="1" w:unhideWhenUsed="1"/>
+    <w:lsdException w:name="envelope address" w:semiHidden="1" w:unhideWhenUsed="1"/>
+    <w:lsdException w:name="envelope return" w:semiHidden="1" w:unhideWhenUsed="1"/>
+    <w:lsdException w:name="footnote reference" w:semiHidden="1" w:unhideWhenUsed="1"/>
+    <w:lsdException w:name="annotation reference" w:semiHidden="1" w:unhideWhenUsed="1"/>
+    <w:lsdException w:name="line number" w:semiHidden="1" w:unhideWhenUsed="1"/>
+    <w:lsdException w:name="page number" w:semiHidden="1" w:unhideWhenUsed="1"/>
+    <w:lsdException w:name="endnote reference" w:semiHidden="1" w:unhideWhenUsed="1"/>
+    <w:lsdException w:name="endnote text" w:semiHidden="1" w:unhideWhenUsed="1"/>
+    <w:lsdException w:name="table of authorities" w:semiHidden="1" w:unhideWhenUsed="1"/>
+    <w:lsdException w:name="macro" w:semiHidden="1" w:unhideWhenUsed="1"/>
+    <w:lsdException w:name="toa heading" w:semiHidden="1" w:unhideWhenUsed="1"/>
+    <w:lsdException w:name="List" w:semiHidden="1" w:unhideWhenUsed="1"/>
+    <w:lsdException w:name="List Bullet" w:semiHidden="1" w:unhideWhenUsed="1"/>
+    <w:lsdException w:name="List 2" w:semiHidden="1" w:unhideWhenUsed="1"/>
+    <w:lsdException w:name="List 3" w:semiHidden="1" w:unhideWhenUsed="1"/>
+    <w:lsdException w:name="List Bullet 2" w:semiHidden="1" w:unhideWhenUsed="1"/>
+    <w:lsdException w:name="List Bullet 3" w:semiHidden="1" w:unhideWhenUsed="1"/>
+    <w:lsdException w:name="List Bullet 4" w:semiHidden="1" w:unhideWhenUsed="1"/>
+    <w:lsdException w:name="List Bullet 5" w:semiHidden="1" w:unhideWhenUsed="1"/>
+    <w:lsdException w:name="List Number 2" w:semiHidden="1" w:unhideWhenUsed="1"/>
+    <w:lsdException w:name="List Number 3" w:semiHidden="1" w:unhideWhenUsed="1"/>
+    <w:lsdException w:name="List Number 4" w:semiHidden="1" w:unhideWhenUsed="1"/>
+    <w:lsdException w:name="List Number 5" w:semiHidden="1" w:unhideWhenUsed="1"/>
+    <w:lsdException w:name="Closing" w:semiHidden="1" w:unhideWhenUsed="1"/>
+    <w:lsdException w:name="Signature" w:semiHidden="1" w:unhideWhenUsed="1"/>
+    <w:lsdException w:name="Default Paragraph Font" w:semiHidden="1" w:unhideWhenUsed="1"/>
+    <w:lsdException w:name="Body Text" w:semiHidden="1" w:unhideWhenUsed="1"/>
+    <w:lsdException w:name="Body Text Indent" w:semiHidden="1" w:unhideWhenUsed="1"/>
+    <w:lsdException w:name="List Continue" w:semiHidden="1" w:unhideWhenUsed="1"/>
+    <w:lsdException w:name="List Continue 2" w:semiHidden="1" w:unhideWhenUsed="1"/>
+    <w:lsdException w:name="List Continue 3" w:semiHidden="1" w:unhideWhenUsed="1"/>
+    <w:lsdException w:name="List Continue 4" w:semiHidden="1" w:unhideWhenUsed="1"/>
+    <w:lsdException w:name="List Continue 5" w:semiHidden="1" w:unhideWhenUsed="1"/>
+    <w:lsdException w:name="Message Header" w:semiHidden="1" w:unhideWhenUsed="1"/>
+    <w:lsdException w:name="Body Text First Indent 2" w:semiHidden="1" w:unhideWhenUsed="1"/>
+    <w:lsdException w:name="Note Heading" w:semiHidden="1" w:unhideWhenUsed="1"/>
+    <w:lsdException w:name="Body Text 2" w:semiHidden="1" w:unhideWhenUsed="1"/>
+    <w:lsdException w:name="Body Text 3" w:semiHidden="1" w:unhideWhenUsed="1"/>
+    <w:lsdException w:name="Body Text Indent 2" w:semiHidden="1" w:unhideWhenUsed="1"/>
+    <w:lsdException w:name="Body Text Indent 3" w:semiHidden="1" w:unhideWhenUsed="1"/>
+    <w:lsdException w:name="Block Text" w:semiHidden="1" w:unhideWhenUsed="1"/>
+    <w:lsdException w:name="Hyperlink" w:semiHidden="1" w:uiPriority="99" w:unhideWhenUsed="1"/>
+    <w:lsdException w:name="FollowedHyperlink" w:semiHidden="1" w:unhideWhenUsed="1"/>
+    <w:lsdException w:name="Document Map" w:semiHidden="1" w:unhideWhenUsed="1"/>
+    <w:lsdException w:name="Plain Text" w:semiHidden="1" w:unhideWhenUsed="1"/>
+    <w:lsdException w:name="E-mail Signature" w:semiHidden="1" w:unhideWhenUsed="1"/>
+    <w:lsdException w:name="HTML Top of Form" w:semiHidden="1" w:unhideWhenUsed="1"/>
+    <w:lsdException w:name="HTML Bottom of Form" w:semiHidden="1" w:unhideWhenUsed="1"/>
+    <w:lsdException w:name="Normal (Web)" w:semiHidden="1" w:unhideWhenUsed="1"/>
+    <w:lsdException w:name="HTML Acronym" w:semiHidden="1" w:unhideWhenUsed="1"/>
+    <w:lsdException w:name="HTML Address" w:semiHidden="1" w:unhideWhenUsed="1"/>
+    <w:lsdException w:name="HTML Cite" w:semiHidden="1" w:unhideWhenUsed="1"/>
+    <w:lsdException w:name="HTML Code" w:semiHidden="1" w:unhideWhenUsed="1"/>
+    <w:lsdException w:name="HTML Definition" w:semiHidden="1" w:unhideWhenUsed="1"/>
+    <w:lsdException w:name="HTML Keyboard" w:semiHidden="1" w:unhideWhenUsed="1"/>
+    <w:lsdException w:name="HTML Preformatted" w:semiHidden="1" w:unhideWhenUsed="1"/>
+    <w:lsdException w:name="HTML Sample" w:semiHidden="1" w:unhideWhenUsed="1"/>
+    <w:lsdException w:name="HTML Typewriter" w:semiHidden="1" w:unhideWhenUsed="1"/>
+    <w:lsdException w:name="HTML Variable" w:semiHidden="1" w:unhideWhenUsed="1"/>
+    <w:lsdException w:name="Normal Table" w:semiHidden="1" w:unhideWhenUsed="1"/>
+    <w:lsdException w:name="annotation subject" w:semiHidden="1" w:unhideWhenUsed="1"/>
+    <w:lsdException w:name="No List" w:semiHidden="1" w:unhideWhenUsed="1"/>
+    <w:lsdException w:name="Outline List 1" w:semiHidden="1" w:unhideWhenUsed="1"/>
+    <w:lsdException w:name="Outline List 2" w:semiHidden="1" w:unhideWhenUsed="1"/>
+    <w:lsdException w:name="Outline List 3" w:semiHidden="1" w:unhideWhenUsed="1"/>
+    <w:lsdException w:name="Table Simple 1" w:semiHidden="1" w:unhideWhenUsed="1"/>
+    <w:lsdException w:name="Table Simple 2" w:semiHidden="1" w:unhideWhenUsed="1"/>
+    <w:lsdException w:name="Table Simple 3" w:semiHidden="1" w:unhideWhenUsed="1"/>
+    <w:lsdException w:name="Table Classic 1" w:semiHidden="1" w:unhideWhenUsed="1"/>
+    <w:lsdException w:name="Table Classic 2" w:semiHidden="1" w:unhideWhenUsed="1"/>
+    <w:lsdException w:name="Table Classic 3" w:semiHidden="1" w:unhideWhenUsed="1"/>
+    <w:lsdException w:name="Table Classic 4" w:semiHidden="1" w:unhideWhenUsed="1"/>
+    <w:lsdException w:name="Table Colorful 1" w:semiHidden="1" w:unhideWhenUsed="1"/>
+    <w:lsdException w:name="Table Colorful 2" w:semiHidden="1" w:unhideWhenUsed="1"/>
+    <w:lsdException w:name="Table Colorful 3" w:semiHidden="1" w:unhideWhenUsed="1"/>
+    <w:lsdException w:name="Table Columns 1" w:semiHidden="1" w:unhideWhenUsed="1"/>
+    <w:lsdException w:name="Table Columns 2" w:semiHidden="1" w:unhideWhenUsed="1"/>
+    <w:lsdException w:name="Table Columns 3" w:semiHidden="1" w:unhideWhenUsed="1"/>
+    <w:lsdException w:name="Table Columns 4" w:semiHidden="1" w:unhideWhenUsed="1"/>
+    <w:lsdException w:name="Table Columns 5" w:semiHidden="1" w:unhideWhenUsed="1"/>
+    <w:lsdException w:name="Table Grid 1" w:semiHidden="1" w:unhideWhenUsed="1"/>
+    <w:lsdException w:name="Table Grid 2" w:semiHidden="1" w:unhideWhenUsed="1"/>
+    <w:lsdException w:name="Table Grid 3" w:semiHidden="1" w:unhideWhenUsed="1"/>
+    <w:lsdException w:name="Table Grid 4" w:semiHidden="1" w:unhideWhenUsed="1"/>
+    <w:lsdException w:name="Table Grid 5" w:semiHidden="1" w:unhideWhenUsed="1"/>
+    <w:lsdException w:name="Table Grid 6" w:semiHidden="1" w:unhideWhenUsed="1"/>
+    <w:lsdException w:name="Table Grid 7" w:semiHidden="1" w:unhideWhenUsed="1"/>
+    <w:lsdException w:name="Table Grid 8" w:semiHidden="1" w:unhideWhenUsed="1"/>
+    <w:lsdException w:name="Table List 1" w:semiHidden="1" w:unhideWhenUsed="1"/>
+    <w:lsdException w:name="Table List 2" w:semiHidden="1" w:unhideWhenUsed="1"/>
+    <w:lsdException w:name="Table List 3" w:semiHidden="1" w:unhideWhenUsed="1"/>
+    <w:lsdException w:name="Table List 4" w:semiHidden="1" w:unhideWhenUsed="1"/>
+    <w:lsdException w:name="Table List 5" w:semiHidden="1" w:unhideWhenUsed="1"/>
+    <w:lsdException w:name="Table List 6" w:semiHidden="1" w:unhideWhenUsed="1"/>
+    <w:lsdException w:name="Table List 7" w:semiHidden="1" w:unhideWhenUsed="1"/>
+    <w:lsdException w:name="Table List 8" w:semiHidden="1" w:unhideWhenUsed="1"/>
+    <w:lsdException w:name="Table 3D effects 1" w:semiHidden="1" w:unhideWhenUsed="1"/>
+    <w:lsdException w:name="Table 3D effects 2" w:semiHidden="1" w:unhideWhenUsed="1"/>
+    <w:lsdException w:name="Table 3D effects 3" w:semiHidden="1" w:unhideWhenUsed="1"/>
+    <w:lsdException w:name="Table Contemporary" w:semiHidden="1" w:unhideWhenUsed="1"/>
+    <w:lsdException w:name="Table Elegant" w:semiHidden="1" w:unhideWhenUsed="1"/>
+    <w:lsdException w:name="Table Professional" w:semiHidden="1" w:unhideWhenUsed="1"/>
+    <w:lsdException w:name="Table Subtle 1" w:semiHidden="1" w:unhideWhenUsed="1"/>
+    <w:lsdException w:name="Table Subtle 2" w:semiHidden="1" w:unhideWhenUsed="1"/>
+    <w:lsdException w:name="Table Web 1" w:semiHidden="1" w:unhideWhenUsed="1"/>
+    <w:lsdException w:name="Table Web 2" w:semiHidden="1" w:unhideWhenUsed="1"/>
+    <w:lsdException w:name="Table Web 3" w:semiHidden="1" w:unhideWhenUsed="1"/>
+    <w:lsdException w:name="Balloon Text" w:semiHidden="1" w:unhideWhenUsed="1"/>
+    <w:lsdException w:name="Table Theme" w:semiHidden="1" w:unhideWhenUsed="1"/>
+    <w:lsdException w:name="Placeholder Text" w:semiHidden="1" w:uiPriority="99"/>
+    <w:lsdException w:name="No Spacing" w:uiPriority="1"/>
+    <w:lsdException w:name="Light Shading" w:uiPriority="60"/>
+    <w:lsdException w:name="Light List" w:uiPriority="61"/>
+    <w:lsdException w:name="Light Grid" w:uiPriority="62"/>
+    <w:lsdException w:name="Medium Shading 1" w:uiPriority="63"/>
+    <w:lsdException w:name="Medium Shading 2" w:uiPriority="64"/>
+    <w:lsdException w:name="Medium List 1" w:uiPriority="65"/>
+    <w:lsdException w:name="Medium List 2" w:uiPriority="66"/>
+    <w:lsdException w:name="Medium Grid 1" w:uiPriority="67"/>
+    <w:lsdException w:name="Medium Grid 2" w:uiPriority="68"/>
+    <w:lsdException w:name="Medium Grid 3" w:uiPriority="69"/>
+    <w:lsdException w:name="Dark List" w:uiPriority="70"/>
+    <w:lsdException w:name="Colorful Shading" w:uiPriority="71"/>
+    <w:lsdException w:name="Colorful List" w:uiPriority="72"/>
+    <w:lsdException w:name="Colorful Grid" w:uiPriority="73"/>
+    <w:lsdException w:name="Light Shading Accent 1" w:uiPriority="60"/>
+    <w:lsdException w:name="Light List Accent 1" w:uiPriority="61"/>
+    <w:lsdException w:name="Light Grid Accent 1" w:uiPriority="62"/>
+    <w:lsdException w:name="Medium Shading 1 Accent 1" w:uiPriority="63"/>
+    <w:lsdException w:name="Medium Shading 2 Accent 1" w:uiPriority="64"/>
+    <w:lsdException w:name="Medium List 1 Accent 1" w:uiPriority="65"/>
+    <w:lsdException w:name="Revision" w:semiHidden="1" w:uiPriority="99"/>
+    <w:lsdException w:name="List Paragraph" w:uiPriority="34"/>
+    <w:lsdException w:name="Quote" w:uiPriority="29" w:qFormat="1"/>
+    <w:lsdException w:name="Intense Quote" w:uiPriority="30"/>
+    <w:lsdException w:name="Medium List 2 Accent 1" w:uiPriority="66"/>
+    <w:lsdException w:name="Medium Grid 1 Accent 1" w:uiPriority="67"/>
+    <w:lsdException w:name="Medium Grid 2 Accent 1" w:uiPriority="68"/>
+    <w:lsdException w:name="Medium Grid 3 Accent 1" w:uiPriority="69"/>
+    <w:lsdException w:name="Dark List Accent 1" w:uiPriority="70"/>
+    <w:lsdException w:name="Colorful Shading Accent 1" w:uiPriority="71"/>
+    <w:lsdException w:name="Colorful List Accent 1" w:uiPriority="72"/>
+    <w:lsdException w:name="Colorful Grid Accent 1" w:uiPriority="73"/>
+    <w:lsdException w:name="Light Shading Accent 2" w:uiPriority="60"/>
+    <w:lsdException w:name="Light List Accent 2" w:uiPriority="61"/>
+    <w:lsdException w:name="Light Grid Accent 2" w:uiPriority="62"/>
+    <w:lsdException w:name="Medium Shading 1 Accent 2" w:uiPriority="63"/>
+    <w:lsdException w:name="Medium Shading 2 Accent 2" w:uiPriority="64"/>
+    <w:lsdException w:name="Medium List 1 Accent 2" w:uiPriority="65"/>
+    <w:lsdException w:name="Medium List 2 Accent 2" w:uiPriority="66"/>
+    <w:lsdException w:name="Medium Grid 1 Accent 2" w:uiPriority="67"/>
+    <w:lsdException w:name="Medium Grid 2 Accent 2" w:uiPriority="68"/>
+    <w:lsdException w:name="Medium Grid 3 Accent 2" w:uiPriority="69"/>
+    <w:lsdException w:name="Dark List Accent 2" w:uiPriority="70"/>
+    <w:lsdException w:name="Colorful Shading Accent 2" w:uiPriority="71"/>
+    <w:lsdException w:name="Colorful List Accent 2" w:uiPriority="72"/>
+    <w:lsdException w:name="Colorful Grid Accent 2" w:uiPriority="73"/>
+    <w:lsdException w:name="Light Shading Accent 3" w:uiPriority="60"/>
+    <w:lsdException w:name="Light List Accent 3" w:uiPriority="61"/>
+    <w:lsdException w:name="Light Grid Accent 3" w:uiPriority="62"/>
+    <w:lsdException w:name="Medium Shading 1 Accent 3" w:uiPriority="63"/>
+    <w:lsdException w:name="Medium Shading 2 Accent 3" w:uiPriority="64"/>
+    <w:lsdException w:name="Medium List 1 Accent 3" w:uiPriority="65"/>
+    <w:lsdException w:name="Medium List 2 Accent 3" w:uiPriority="66"/>
+    <w:lsdException w:name="Medium Grid 1 Accent 3" w:uiPriority="67"/>
+    <w:lsdException w:name="Medium Grid 2 Accent 3" w:uiPriority="68"/>
+    <w:lsdException w:name="Medium Grid 3 Accent 3" w:uiPriority="69"/>
+    <w:lsdException w:name="Dark List Accent 3" w:uiPriority="70"/>
+    <w:lsdException w:name="Colorful Shading Accent 3" w:uiPriority="71"/>
+    <w:lsdException w:name="Colorful List Accent 3" w:uiPriority="72"/>
+    <w:lsdException w:name="Colorful Grid Accent 3" w:uiPriority="73"/>
+    <w:lsdException w:name="Light Shading Accent 4" w:uiPriority="60"/>
+    <w:lsdException w:name="Light List Accent 4" w:uiPriority="61"/>
+    <w:lsdException w:name="Light Grid Accent 4" w:uiPriority="62"/>
+    <w:lsdException w:name="Medium Shading 1 Accent 4" w:uiPriority="63"/>
+    <w:lsdException w:name="Medium Shading 2 Accent 4" w:uiPriority="64"/>
+    <w:lsdException w:name="Medium List 1 Accent 4" w:uiPriority="65"/>
+    <w:lsdException w:name="Medium List 2 Accent 4" w:uiPriority="66"/>
+    <w:lsdException w:name="Medium Grid 1 Accent 4" w:uiPriority="67"/>
+    <w:lsdException w:name="Medium Grid 2 Accent 4" w:uiPriority="68"/>
+    <w:lsdException w:name="Medium Grid 3 Accent 4" w:uiPriority="69"/>
+    <w:lsdException w:name="Dark List Accent 4" w:uiPriority="70"/>
+    <w:lsdException w:name="Colorful Shading Accent 4" w:uiPriority="71"/>
+    <w:lsdException w:name="Colorful List Accent 4" w:uiPriority="72"/>
+    <w:lsdException w:name="Colorful Grid Accent 4" w:uiPriority="73"/>
+    <w:lsdException w:name="Light Shading Accent 5" w:uiPriority="60"/>
+    <w:lsdException w:name="Light List Accent 5" w:uiPriority="61"/>
+    <w:lsdException w:name="Light Grid Accent 5" w:uiPriority="62"/>
+    <w:lsdException w:name="Medium Shading 1 Accent 5" w:uiPriority="63"/>
+    <w:lsdException w:name="Medium Shading 2 Accent 5" w:uiPriority="64"/>
+    <w:lsdException w:name="Medium List 1 Accent 5" w:uiPriority="65"/>
+    <w:lsdException w:name="Medium List 2 Accent 5" w:uiPriority="66"/>
+    <w:lsdException w:name="Medium Grid 1 Accent 5" w:uiPriority="67"/>
+    <w:lsdException w:name="Medium Grid 2 Accent 5" w:uiPriority="68"/>
+    <w:lsdException w:name="Medium Grid 3 Accent 5" w:uiPriority="69"/>
+    <w:lsdException w:name="Dark List Accent 5" w:uiPriority="70"/>
+    <w:lsdException w:name="Colorful Shading Accent 5" w:uiPriority="71"/>
+    <w:lsdException w:name="Colorful List Accent 5" w:uiPriority="72"/>
+    <w:lsdException w:name="Colorful Grid Accent 5" w:uiPriority="73"/>
+    <w:lsdException w:name="Light Shading Accent 6" w:uiPriority="60"/>
+    <w:lsdException w:name="Light List Accent 6" w:uiPriority="61"/>
+    <w:lsdException w:name="Light Grid Accent 6" w:uiPriority="62"/>
+    <w:lsdException w:name="Medium Shading 1 Accent 6" w:uiPriority="63"/>
+    <w:lsdException w:name="Medium Shading 2 Accent 6" w:uiPriority="64"/>
+    <w:lsdException w:name="Medium List 1 Accent 6" w:uiPriority="65"/>
+    <w:lsdException w:name="Medium List 2 Accent 6" w:uiPriority="66"/>
+    <w:lsdException w:name="Medium Grid 1 Accent 6" w:uiPriority="67"/>
+    <w:lsdException w:name="Medium Grid 2 Accent 6" w:uiPriority="68"/>
+    <w:lsdException w:name="Medium Grid 3 Accent 6" w:uiPriority="69"/>
+    <w:lsdException w:name="Dark List Accent 6" w:uiPriority="70"/>
+    <w:lsdException w:name="Colorful Shading Accent 6" w:uiPriority="71"/>
+    <w:lsdException w:name="Colorful List Accent 6" w:uiPriority="72"/>
+    <w:lsdException w:name="Colorful Grid Accent 6" w:uiPriority="73"/>
+    <w:lsdException w:name="Subtle Emphasis" w:uiPriority="19"/>
+    <w:lsdException w:name="Intense Emphasis" w:uiPriority="21"/>
+    <w:lsdException w:name="Subtle Reference" w:uiPriority="31"/>
+    <w:lsdException w:name="Intense Reference" w:uiPriority="32"/>
+    <w:lsdException w:name="Book Title" w:uiPriority="33"/>
+    <w:lsdException w:name="Bibliography" w:semiHidden="1" w:uiPriority="37" w:unhideWhenUsed="1"/>
+    <w:lsdException w:name="TOC Heading" w:semiHidden="1" w:uiPriority="39" w:unhideWhenUsed="1" w:qFormat="1"/>
+    <w:lsdException w:name="Plain Table 1" w:uiPriority="41"/>
+    <w:lsdException w:name="Plain Table 2" w:uiPriority="42"/>
+    <w:lsdException w:name="Plain Table 3" w:uiPriority="43"/>
+    <w:lsdException w:name="Plain Table 4" w:uiPriority="44"/>
+    <w:lsdException w:name="Plain Table 5" w:uiPriority="45"/>
+    <w:lsdException w:name="Grid Table Light" w:uiPriority="40"/>
+    <w:lsdException w:name="Grid Table 1 Light" w:uiPriority="46"/>
+    <w:lsdException w:name="Grid Table 2" w:uiPriority="47"/>
+    <w:lsdException w:name="Grid Table 3" w:uiPriority="48"/>
+    <w:lsdException w:name="Grid Table 4" w:uiPriority="49"/>
+    <w:lsdException w:name="Grid Table 5 Dark" w:uiPriority="50"/>
+    <w:lsdException w:name="Grid Table 6 Colorful" w:uiPriority="51"/>
+    <w:lsdException w:name="Grid Table 7 Colorful" w:uiPriority="52"/>
+    <w:lsdException w:name="Grid Table 1 Light Accent 1" w:uiPriority="46"/>
+    <w:lsdException w:name="Grid Table 2 Accent 1" w:uiPriority="47"/>
+    <w:lsdException w:name="Grid Table 3 Accent 1" w:uiPriority="48"/>
+    <w:lsdException w:name="Grid Table 4 Accent 1" w:uiPriority="49"/>
+    <w:lsdException w:name="Grid Table 5 Dark Accent 1" w:uiPriority="50"/>
+    <w:lsdException w:name="Grid Table 6 Colorful Accent 1" w:uiPriority="51"/>
+    <w:lsdException w:name="Grid Table 7 Colorful Accent 1" w:uiPriority="52"/>
+    <w:lsdException w:name="Grid Table 1 Light Accent 2" w:uiPriority="46"/>
+    <w:lsdException w:name="Grid Table 2 Accent 2" w:uiPriority="47"/>
+    <w:lsdException w:name="Grid Table 3 Accent 2" w:uiPriority="48"/>
+    <w:lsdException w:name="Grid Table 4 Accent 2" w:uiPriority="49"/>
+    <w:lsdException w:name="Grid Table 5 Dark Accent 2" w:uiPriority="50"/>
+    <w:lsdException w:name="Grid Table 6 Colorful Accent 2" w:uiPriority="51"/>
+    <w:lsdException w:name="Grid Table 7 Colorful Accent 2" w:uiPriority="52"/>
+    <w:lsdException w:name="Grid Table 1 Light Accent 3" w:uiPriority="46"/>
+    <w:lsdException w:name="Grid Table 2 Accent 3" w:uiPriority="47"/>
+    <w:lsdException w:name="Grid Table 3 Accent 3" w:uiPriority="48"/>
+    <w:lsdException w:name="Grid Table 4 Accent 3" w:uiPriority="49"/>
+    <w:lsdException w:name="Grid Table 5 Dark Accent 3" w:uiPriority="50"/>
+    <w:lsdException w:name="Grid Table 6 Colorful Accent 3" w:uiPriority="51"/>
+    <w:lsdException w:name="Grid Table 7 Colorful Accent 3" w:uiPriority="52"/>
+    <w:lsdException w:name="Grid Table 1 Light Accent 4" w:uiPriority="46"/>
+    <w:lsdException w:name="Grid Table 2 Accent 4" w:uiPriority="47"/>
+    <w:lsdException w:name="Grid Table 3 Accent 4" w:uiPriority="48"/>
+    <w:lsdException w:name="Grid Table 4 Accent 4" w:uiPriority="49"/>
+    <w:lsdException w:name="Grid Table 5 Dark Accent 4" w:uiPriority="50"/>
+    <w:lsdException w:name="Grid Table 6 Colorful Accent 4" w:uiPriority="51"/>
+    <w:lsdException w:name="Grid Table 7 Colorful Accent 4" w:uiPriority="52"/>
+    <w:lsdException w:name="Grid Table 1 Light Accent 5" w:uiPriority="46"/>
+    <w:lsdException w:name="Grid Table 2 Accent 5" w:uiPriority="47"/>
+    <w:lsdException w:name="Grid Table 3 Accent 5" w:uiPriority="48"/>
+    <w:lsdException w:name="Grid Table 4 Accent 5" w:uiPriority="49"/>
+    <w:lsdException w:name="Grid Table 5 Dark Accent 5" w:uiPriority="50"/>
+    <w:lsdException w:name="Grid Table 6 Colorful Accent 5" w:uiPriority="51"/>
+    <w:lsdException w:name="Grid Table 7 Colorful Accent 5" w:uiPriority="52"/>
+    <w:lsdException w:name="Grid Table 1 Light Accent 6" w:uiPriority="46"/>
+    <w:lsdException w:name="Grid Table 2 Accent 6" w:uiPriority="47"/>
+    <w:lsdException w:name="Grid Table 3 Accent 6" w:uiPriority="48"/>
+    <w:lsdException w:name="Grid Table 4 Accent 6" w:uiPriority="49"/>
+    <w:lsdException w:name="Grid Table 5 Dark Accent 6" w:uiPriority="50"/>
+    <w:lsdException w:name="Grid Table 6 Colorful Accent 6" w:uiPriority="51"/>
+    <w:lsdException w:name="Grid Table 7 Colorful Accent 6" w:uiPriority="52"/>
+    <w:lsdException w:name="List Table 1 Light" w:uiPriority="46"/>
+    <w:lsdException w:name="List Table 2" w:uiPriority="47"/>
+    <w:lsdException w:name="List Table 3" w:uiPriority="48"/>
+    <w:lsdException w:name="List Table 4" w:uiPriority="49"/>
+    <w:lsdException w:name="List Table 5 Dark" w:uiPriority="50"/>
+    <w:lsdException w:name="List Table 6 Colorful" w:uiPriority="51"/>
+    <w:lsdException w:name="List Table 7 Colorful" w:uiPriority="52"/>
+    <w:lsdException w:name="List Table 1 Light Accent 1" w:uiPriority="46"/>
+    <w:lsdException w:name="List Table 2 Accent 1" w:uiPriority="47"/>
+    <w:lsdException w:name="List Table 3 Accent 1" w:uiPriority="48"/>
+    <w:lsdException w:name="List Table 4 Accent 1" w:uiPriority="49"/>
+    <w:lsdException w:name="List Table 5 Dark Accent 1" w:uiPriority="50"/>
+    <w:lsdException w:name="List Table 6 Colorful Accent 1" w:uiPriority="51"/>
+    <w:lsdException w:name="List Table 7 Colorful Accent 1" w:uiPriority="52"/>
+    <w:lsdException w:name="List Table 1 Light Accent 2" w:uiPriority="46"/>
+    <w:lsdException w:name="List Table 2 Accent 2" w:uiPriority="47"/>
+    <w:lsdException w:name="List Table 3 Accent 2" w:uiPriority="48"/>
+    <w:lsdException w:name="List Table 4 Accent 2" w:uiPriority="49"/>
+    <w:lsdException w:name="List Table 5 Dark Accent 2" w:uiPriority="50"/>
+    <w:lsdException w:name="List Table 6 Colorful Accent 2" w:uiPriority="51"/>
+    <w:lsdException w:name="List Table 7 Colorful Accent 2" w:uiPriority="52"/>
+    <w:lsdException w:name="List Table 1 Light Accent 3" w:uiPriority="46"/>
+    <w:lsdException w:name="List Table 2 Accent 3" w:uiPriority="47"/>
+    <w:lsdException w:name="List Table 3 Accent 3" w:uiPriority="48"/>
+    <w:lsdException w:name="List Table 4 Accent 3" w:uiPriority="49"/>
+    <w:lsdException w:name="List Table 5 Dark Accent 3" w:uiPriority="50"/>
+    <w:lsdException w:name="List Table 6 Colorful Accent 3" w:uiPriority="51"/>
+    <w:lsdException w:name="List Table 7 Colorful Accent 3" w:uiPriority="52"/>
+    <w:lsdException w:name="List Table 1 Light Accent 4" w:uiPriority="46"/>
+    <w:lsdException w:name="List Table 2 Accent 4" w:uiPriority="47"/>
+    <w:lsdException w:name="List Table 3 Accent 4" w:uiPriority="48"/>
+    <w:lsdException w:name="List Table 4 Accent 4" w:uiPriority="49"/>
+    <w:lsdException w:name="List Table 5 Dark Accent 4" w:uiPriority="50"/>
+    <w:lsdException w:name="List Table 6 Colorful Accent 4" w:uiPriority="51"/>
+    <w:lsdException w:name="List Table 7 Colorful Accent 4" w:uiPriority="52"/>
+    <w:lsdException w:name="List Table 1 Light Accent 5" w:uiPriority="46"/>
+    <w:lsdException w:name="List Table 2 Accent 5" w:uiPriority="47"/>
+    <w:lsdException w:name="List Table 3 Accent 5" w:uiPriority="48"/>
+    <w:lsdException w:name="List Table 4 Accent 5" w:uiPriority="49"/>
+    <w:lsdException w:name="List Table 5 Dark Accent 5" w:uiPriority="50"/>
+    <w:lsdException w:name="List Table 6 Colorful Accent 5" w:uiPriority="51"/>
+    <w:lsdException w:name="List Table 7 Colorful Accent 5" w:uiPriority="52"/>
+    <w:lsdException w:name="List Table 1 Light Accent 6" w:uiPriority="46"/>
+    <w:lsdException w:name="List Table 2 Accent 6" w:uiPriority="47"/>
+    <w:lsdException w:name="List Table 3 Accent 6" w:uiPriority="48"/>
+    <w:lsdException w:name="List Table 4 Accent 6" w:uiPriority="49"/>
+    <w:lsdException w:name="List Table 5 Dark Accent 6" w:uiPriority="50"/>
+    <w:lsdException w:name="List Table 6 Colorful Accent 6" w:uiPriority="51"/>
+    <w:lsdException w:name="List Table 7 Colorful Accent 6" w:uiPriority="52"/>
   </w:latentStyles>
   <w:style w:type="paragraph" w:default="1" w:styleId="Normal">
     <w:name w:val="Normal"/>
@@ -9062,7 +9524,6 @@
       <w:lang w:eastAsia="en-US"/>
     </w:rPr>
     <w:tblPr>
-      <w:tblInd w:w="0" w:type="dxa"/>
       <w:tblBorders>
         <w:top w:val="single" w:sz="4" w:space="0" w:color="auto"/>
         <w:left w:val="single" w:sz="4" w:space="0" w:color="auto"/>
@@ -9071,12 +9532,6 @@
         <w:insideH w:val="single" w:sz="4" w:space="0" w:color="auto"/>
         <w:insideV w:val="single" w:sz="4" w:space="0" w:color="auto"/>
       </w:tblBorders>
-      <w:tblCellMar>
-        <w:top w:w="0" w:type="dxa"/>
-        <w:left w:w="108" w:type="dxa"/>
-        <w:bottom w:w="0" w:type="dxa"/>
-        <w:right w:w="108" w:type="dxa"/>
-      </w:tblCellMar>
     </w:tblPr>
   </w:style>
   <w:style w:type="paragraph" w:styleId="Quote">
@@ -9129,7 +9584,6 @@
     <w:basedOn w:val="TableNormal"/>
     <w:rsid w:val="00600602"/>
     <w:tblPr>
-      <w:tblInd w:w="0" w:type="dxa"/>
       <w:tblBorders>
         <w:top w:val="single" w:sz="4" w:space="0" w:color="auto"/>
         <w:left w:val="single" w:sz="4" w:space="0" w:color="auto"/>
@@ -9138,2312 +9592,6 @@
         <w:insideH w:val="single" w:sz="4" w:space="0" w:color="auto"/>
         <w:insideV w:val="single" w:sz="4" w:space="0" w:color="auto"/>
       </w:tblBorders>
-      <w:tblCellMar>
-        <w:top w:w="0" w:type="dxa"/>
-        <w:left w:w="108" w:type="dxa"/>
-        <w:bottom w:w="0" w:type="dxa"/>
-        <w:right w:w="108" w:type="dxa"/>
-      </w:tblCellMar>
-    </w:tblPr>
-  </w:style>
-  <w:style w:type="paragraph" w:styleId="BalloonText">
-    <w:name w:val="Balloon Text"/>
-    <w:basedOn w:val="Normal"/>
-    <w:link w:val="BalloonTextChar"/>
-    <w:rsid w:val="00FE2EFC"/>
-    <w:rPr>
-      <w:rFonts w:cs="Tahoma"/>
-      <w:sz w:val="16"/>
-      <w:szCs w:val="16"/>
-    </w:rPr>
-  </w:style>
-  <w:style w:type="character" w:customStyle="1" w:styleId="BalloonTextChar">
-    <w:name w:val="Balloon Text Char"/>
-    <w:basedOn w:val="DefaultParagraphFont"/>
-    <w:link w:val="BalloonText"/>
-    <w:rsid w:val="00FE2EFC"/>
-    <w:rPr>
-      <w:rFonts w:asciiTheme="minorHAnsi" w:hAnsiTheme="minorHAnsi" w:cs="Tahoma"/>
-      <w:sz w:val="16"/>
-      <w:szCs w:val="16"/>
-    </w:rPr>
-  </w:style>
-  <w:style w:type="paragraph" w:customStyle="1" w:styleId="nimi">
-    <w:name w:val="nimiö"/>
-    <w:basedOn w:val="Normal"/>
-    <w:qFormat/>
-    <w:rsid w:val="00FE2EFC"/>
-    <w:pPr>
-      <w:spacing w:line="240" w:lineRule="auto"/>
-    </w:pPr>
-  </w:style>
-  <w:style w:type="paragraph" w:customStyle="1" w:styleId="tiivistelm">
-    <w:name w:val="tiivistelmä"/>
-    <w:basedOn w:val="Normal"/>
-    <w:qFormat/>
-    <w:rsid w:val="002C2E64"/>
-    <w:pPr>
-      <w:spacing w:line="240" w:lineRule="auto"/>
-    </w:pPr>
-    <w:rPr>
-      <w:lang w:eastAsia="en-US"/>
-    </w:rPr>
-  </w:style>
-  <w:style w:type="paragraph" w:customStyle="1" w:styleId="Taulukontekstibold">
-    <w:name w:val="Taulukon teksti bold"/>
-    <w:basedOn w:val="Taulukonteksti"/>
-    <w:qFormat/>
-    <w:rsid w:val="00FE2EFC"/>
-    <w:rPr>
-      <w:b/>
-    </w:rPr>
-  </w:style>
-  <w:style w:type="paragraph" w:customStyle="1" w:styleId="Kuvanselite">
-    <w:name w:val="Kuvan selite"/>
-    <w:basedOn w:val="Kuvionselite"/>
-    <w:next w:val="leipteksti"/>
-    <w:qFormat/>
-    <w:rsid w:val="00BC6AFA"/>
-    <w:pPr>
-      <w:numPr>
-        <w:numId w:val="5"/>
-      </w:numPr>
-    </w:pPr>
-  </w:style>
-  <w:style w:type="paragraph" w:customStyle="1" w:styleId="Kuvio">
-    <w:name w:val="Kuvio"/>
-    <w:basedOn w:val="Normal"/>
-    <w:next w:val="Kuvionselite"/>
-    <w:qFormat/>
-    <w:rsid w:val="00E72F5D"/>
-    <w:pPr>
-      <w:keepNext/>
-    </w:pPr>
-    <w:rPr>
-      <w:rFonts w:ascii="Tahoma" w:hAnsi="Tahoma"/>
-      <w:noProof/>
-    </w:rPr>
-  </w:style>
-  <w:style w:type="paragraph" w:customStyle="1" w:styleId="Luetelma">
-    <w:name w:val="Luetelma"/>
-    <w:basedOn w:val="leipteksti"/>
-    <w:qFormat/>
-    <w:rsid w:val="000664F8"/>
-    <w:pPr>
-      <w:numPr>
-        <w:numId w:val="6"/>
-      </w:numPr>
-      <w:spacing w:before="240" w:after="240" w:line="240" w:lineRule="auto"/>
-      <w:ind w:left="1304" w:hanging="567"/>
-    </w:pPr>
-  </w:style>
-  <w:style w:type="paragraph" w:customStyle="1" w:styleId="Kuva">
-    <w:name w:val="Kuva"/>
-    <w:basedOn w:val="Kuvio"/>
-    <w:next w:val="Kuvanselite"/>
-    <w:qFormat/>
-    <w:rsid w:val="00F056D9"/>
-  </w:style>
-  <w:style w:type="paragraph" w:styleId="Caption">
-    <w:name w:val="caption"/>
-    <w:basedOn w:val="Normal"/>
-    <w:next w:val="Normal"/>
-    <w:unhideWhenUsed/>
-    <w:qFormat/>
-    <w:rsid w:val="00F056D9"/>
-    <w:pPr>
-      <w:spacing w:after="200" w:line="240" w:lineRule="auto"/>
-    </w:pPr>
-    <w:rPr>
-      <w:b/>
-      <w:bCs/>
-      <w:color w:val="4F81BD" w:themeColor="accent1"/>
-      <w:sz w:val="18"/>
-      <w:szCs w:val="18"/>
-    </w:rPr>
-  </w:style>
-  <w:style w:type="paragraph" w:customStyle="1" w:styleId="Lyhenneluettelonkohdanpitkotsikko">
-    <w:name w:val="Lyhenneluettelon kohdan pitkä otsikko"/>
-    <w:basedOn w:val="Normal"/>
-    <w:qFormat/>
-    <w:rsid w:val="00992554"/>
-  </w:style>
-  <w:style w:type="paragraph" w:customStyle="1" w:styleId="Lyhenneluettelonkohta">
-    <w:name w:val="Lyhenneluettelon kohta"/>
-    <w:basedOn w:val="Normal"/>
-    <w:qFormat/>
-    <w:rsid w:val="00992554"/>
-    <w:pPr>
-      <w:spacing w:after="360"/>
-      <w:ind w:left="1304" w:hanging="1304"/>
-    </w:pPr>
-  </w:style>
-  <w:style w:type="paragraph" w:customStyle="1" w:styleId="Lyhenneluettelonotsikko">
-    <w:name w:val="Lyhenneluettelon otsikko"/>
-    <w:basedOn w:val="leipteksti"/>
-    <w:next w:val="Lyhenneluettelonkohta"/>
-    <w:qFormat/>
-    <w:rsid w:val="00992554"/>
-    <w:rPr>
-      <w:rFonts w:asciiTheme="majorHAnsi" w:hAnsiTheme="majorHAnsi"/>
-      <w:b/>
-      <w:sz w:val="24"/>
-      <w:szCs w:val="24"/>
-    </w:rPr>
-  </w:style>
-  <w:style w:type="paragraph" w:customStyle="1" w:styleId="Lhdeluettelonotsikko">
-    <w:name w:val="Lähdeluettelon_otsikko"/>
-    <w:basedOn w:val="Heading1"/>
-    <w:qFormat/>
-    <w:rsid w:val="00033E2E"/>
-    <w:pPr>
-      <w:pageBreakBefore/>
-      <w:numPr>
-        <w:numId w:val="0"/>
-      </w:numPr>
-      <w:ind w:left="431" w:hanging="431"/>
-    </w:pPr>
-    <w:rPr>
-      <w:rFonts w:asciiTheme="minorHAnsi" w:hAnsiTheme="minorHAnsi"/>
-    </w:rPr>
-  </w:style>
-  <w:style w:type="paragraph" w:customStyle="1" w:styleId="Sisllysluettelonotsikko">
-    <w:name w:val="Sisällysluettelon_otsikko"/>
-    <w:basedOn w:val="leipteksti"/>
-    <w:qFormat/>
-    <w:rsid w:val="00033E2E"/>
-    <w:rPr>
-      <w:b/>
-      <w:sz w:val="24"/>
-      <w:szCs w:val="24"/>
-    </w:rPr>
-  </w:style>
-  <w:style w:type="numbering" w:customStyle="1" w:styleId="Luetelmanluettelotyyli">
-    <w:name w:val="Luetelman luettelotyyli"/>
-    <w:basedOn w:val="NoList"/>
-    <w:uiPriority w:val="99"/>
-    <w:rsid w:val="00017C03"/>
-    <w:pPr>
-      <w:numPr>
-        <w:numId w:val="9"/>
-      </w:numPr>
-    </w:pPr>
-  </w:style>
-  <w:style w:type="paragraph" w:customStyle="1" w:styleId="Sisllysluettelonsivunumerotonkohta">
-    <w:name w:val="Sisällysluettelon sivunumeroton kohta"/>
-    <w:basedOn w:val="leipteksti"/>
-    <w:qFormat/>
-    <w:rsid w:val="0076746A"/>
-    <w:pPr>
-      <w:spacing w:before="0" w:after="0"/>
-    </w:pPr>
-  </w:style>
-  <w:style w:type="character" w:styleId="PlaceholderText">
-    <w:name w:val="Placeholder Text"/>
-    <w:basedOn w:val="DefaultParagraphFont"/>
-    <w:uiPriority w:val="99"/>
-    <w:semiHidden/>
-    <w:rsid w:val="00B8704C"/>
-    <w:rPr>
-      <w:color w:val="808080"/>
-    </w:rPr>
-  </w:style>
-  <w:style w:type="paragraph" w:customStyle="1" w:styleId="Leiptekstiennenlainausta">
-    <w:name w:val="Leipäteksti ennen lainausta"/>
-    <w:basedOn w:val="leipteksti"/>
-    <w:qFormat/>
-    <w:rsid w:val="001C512B"/>
-    <w:pPr>
-      <w:spacing w:after="200"/>
-    </w:pPr>
-  </w:style>
-  <w:style w:type="paragraph" w:styleId="Bibliography">
-    <w:name w:val="Bibliography"/>
-    <w:basedOn w:val="Normal"/>
-    <w:next w:val="Normal"/>
-    <w:uiPriority w:val="37"/>
-    <w:semiHidden/>
-    <w:unhideWhenUsed/>
-    <w:rsid w:val="00B74FF2"/>
-  </w:style>
-  <w:style w:type="paragraph" w:styleId="BlockText">
-    <w:name w:val="Block Text"/>
-    <w:basedOn w:val="Normal"/>
-    <w:semiHidden/>
-    <w:unhideWhenUsed/>
-    <w:rsid w:val="00B74FF2"/>
-    <w:pPr>
-      <w:pBdr>
-        <w:top w:val="single" w:sz="2" w:space="10" w:color="4F81BD" w:themeColor="accent1"/>
-        <w:left w:val="single" w:sz="2" w:space="10" w:color="4F81BD" w:themeColor="accent1"/>
-        <w:bottom w:val="single" w:sz="2" w:space="10" w:color="4F81BD" w:themeColor="accent1"/>
-        <w:right w:val="single" w:sz="2" w:space="10" w:color="4F81BD" w:themeColor="accent1"/>
-      </w:pBdr>
-      <w:ind w:left="1152" w:right="1152"/>
-    </w:pPr>
-    <w:rPr>
-      <w:rFonts w:eastAsiaTheme="minorEastAsia" w:cstheme="minorBidi"/>
-      <w:i/>
-      <w:iCs/>
-      <w:color w:val="4F81BD" w:themeColor="accent1"/>
-    </w:rPr>
-  </w:style>
-  <w:style w:type="paragraph" w:styleId="BodyText">
-    <w:name w:val="Body Text"/>
-    <w:basedOn w:val="Normal"/>
-    <w:link w:val="BodyTextChar"/>
-    <w:semiHidden/>
-    <w:unhideWhenUsed/>
-    <w:rsid w:val="00B74FF2"/>
-    <w:pPr>
-      <w:spacing w:after="120"/>
-    </w:pPr>
-  </w:style>
-  <w:style w:type="character" w:customStyle="1" w:styleId="BodyTextChar">
-    <w:name w:val="Body Text Char"/>
-    <w:basedOn w:val="DefaultParagraphFont"/>
-    <w:link w:val="BodyText"/>
-    <w:semiHidden/>
-    <w:rsid w:val="00B74FF2"/>
-    <w:rPr>
-      <w:rFonts w:asciiTheme="minorHAnsi" w:hAnsiTheme="minorHAnsi"/>
-      <w:sz w:val="22"/>
-      <w:szCs w:val="24"/>
-    </w:rPr>
-  </w:style>
-  <w:style w:type="paragraph" w:styleId="BodyText2">
-    <w:name w:val="Body Text 2"/>
-    <w:basedOn w:val="Normal"/>
-    <w:link w:val="BodyText2Char"/>
-    <w:semiHidden/>
-    <w:unhideWhenUsed/>
-    <w:rsid w:val="00B74FF2"/>
-    <w:pPr>
-      <w:spacing w:after="120" w:line="480" w:lineRule="auto"/>
-    </w:pPr>
-  </w:style>
-  <w:style w:type="character" w:customStyle="1" w:styleId="BodyText2Char">
-    <w:name w:val="Body Text 2 Char"/>
-    <w:basedOn w:val="DefaultParagraphFont"/>
-    <w:link w:val="BodyText2"/>
-    <w:semiHidden/>
-    <w:rsid w:val="00B74FF2"/>
-    <w:rPr>
-      <w:rFonts w:asciiTheme="minorHAnsi" w:hAnsiTheme="minorHAnsi"/>
-      <w:sz w:val="22"/>
-      <w:szCs w:val="24"/>
-    </w:rPr>
-  </w:style>
-  <w:style w:type="paragraph" w:styleId="BodyText3">
-    <w:name w:val="Body Text 3"/>
-    <w:basedOn w:val="Normal"/>
-    <w:link w:val="BodyText3Char"/>
-    <w:semiHidden/>
-    <w:unhideWhenUsed/>
-    <w:rsid w:val="00B74FF2"/>
-    <w:pPr>
-      <w:spacing w:after="120"/>
-    </w:pPr>
-    <w:rPr>
-      <w:sz w:val="16"/>
-      <w:szCs w:val="16"/>
-    </w:rPr>
-  </w:style>
-  <w:style w:type="character" w:customStyle="1" w:styleId="BodyText3Char">
-    <w:name w:val="Body Text 3 Char"/>
-    <w:basedOn w:val="DefaultParagraphFont"/>
-    <w:link w:val="BodyText3"/>
-    <w:semiHidden/>
-    <w:rsid w:val="00B74FF2"/>
-    <w:rPr>
-      <w:rFonts w:asciiTheme="minorHAnsi" w:hAnsiTheme="minorHAnsi"/>
-      <w:sz w:val="16"/>
-      <w:szCs w:val="16"/>
-    </w:rPr>
-  </w:style>
-  <w:style w:type="paragraph" w:styleId="BodyTextFirstIndent">
-    <w:name w:val="Body Text First Indent"/>
-    <w:basedOn w:val="BodyText"/>
-    <w:link w:val="BodyTextFirstIndentChar"/>
-    <w:rsid w:val="00B74FF2"/>
-    <w:pPr>
-      <w:spacing w:after="0"/>
-      <w:ind w:firstLine="360"/>
-    </w:pPr>
-  </w:style>
-  <w:style w:type="character" w:customStyle="1" w:styleId="BodyTextFirstIndentChar">
-    <w:name w:val="Body Text First Indent Char"/>
-    <w:basedOn w:val="BodyTextChar"/>
-    <w:link w:val="BodyTextFirstIndent"/>
-    <w:rsid w:val="00B74FF2"/>
-    <w:rPr>
-      <w:rFonts w:asciiTheme="minorHAnsi" w:hAnsiTheme="minorHAnsi"/>
-      <w:sz w:val="22"/>
-      <w:szCs w:val="24"/>
-    </w:rPr>
-  </w:style>
-  <w:style w:type="paragraph" w:styleId="BodyTextIndent">
-    <w:name w:val="Body Text Indent"/>
-    <w:basedOn w:val="Normal"/>
-    <w:link w:val="BodyTextIndentChar"/>
-    <w:semiHidden/>
-    <w:unhideWhenUsed/>
-    <w:rsid w:val="00B74FF2"/>
-    <w:pPr>
-      <w:spacing w:after="120"/>
-      <w:ind w:left="283"/>
-    </w:pPr>
-  </w:style>
-  <w:style w:type="character" w:customStyle="1" w:styleId="BodyTextIndentChar">
-    <w:name w:val="Body Text Indent Char"/>
-    <w:basedOn w:val="DefaultParagraphFont"/>
-    <w:link w:val="BodyTextIndent"/>
-    <w:semiHidden/>
-    <w:rsid w:val="00B74FF2"/>
-    <w:rPr>
-      <w:rFonts w:asciiTheme="minorHAnsi" w:hAnsiTheme="minorHAnsi"/>
-      <w:sz w:val="22"/>
-      <w:szCs w:val="24"/>
-    </w:rPr>
-  </w:style>
-  <w:style w:type="paragraph" w:styleId="BodyTextFirstIndent2">
-    <w:name w:val="Body Text First Indent 2"/>
-    <w:basedOn w:val="BodyTextIndent"/>
-    <w:link w:val="BodyTextFirstIndent2Char"/>
-    <w:semiHidden/>
-    <w:unhideWhenUsed/>
-    <w:rsid w:val="00B74FF2"/>
-    <w:pPr>
-      <w:spacing w:after="0"/>
-      <w:ind w:left="360" w:firstLine="360"/>
-    </w:pPr>
-  </w:style>
-  <w:style w:type="character" w:customStyle="1" w:styleId="BodyTextFirstIndent2Char">
-    <w:name w:val="Body Text First Indent 2 Char"/>
-    <w:basedOn w:val="BodyTextIndentChar"/>
-    <w:link w:val="BodyTextFirstIndent2"/>
-    <w:semiHidden/>
-    <w:rsid w:val="00B74FF2"/>
-    <w:rPr>
-      <w:rFonts w:asciiTheme="minorHAnsi" w:hAnsiTheme="minorHAnsi"/>
-      <w:sz w:val="22"/>
-      <w:szCs w:val="24"/>
-    </w:rPr>
-  </w:style>
-  <w:style w:type="paragraph" w:styleId="BodyTextIndent2">
-    <w:name w:val="Body Text Indent 2"/>
-    <w:basedOn w:val="Normal"/>
-    <w:link w:val="BodyTextIndent2Char"/>
-    <w:semiHidden/>
-    <w:unhideWhenUsed/>
-    <w:rsid w:val="00B74FF2"/>
-    <w:pPr>
-      <w:spacing w:after="120" w:line="480" w:lineRule="auto"/>
-      <w:ind w:left="283"/>
-    </w:pPr>
-  </w:style>
-  <w:style w:type="character" w:customStyle="1" w:styleId="BodyTextIndent2Char">
-    <w:name w:val="Body Text Indent 2 Char"/>
-    <w:basedOn w:val="DefaultParagraphFont"/>
-    <w:link w:val="BodyTextIndent2"/>
-    <w:semiHidden/>
-    <w:rsid w:val="00B74FF2"/>
-    <w:rPr>
-      <w:rFonts w:asciiTheme="minorHAnsi" w:hAnsiTheme="minorHAnsi"/>
-      <w:sz w:val="22"/>
-      <w:szCs w:val="24"/>
-    </w:rPr>
-  </w:style>
-  <w:style w:type="paragraph" w:styleId="BodyTextIndent3">
-    <w:name w:val="Body Text Indent 3"/>
-    <w:basedOn w:val="Normal"/>
-    <w:link w:val="BodyTextIndent3Char"/>
-    <w:semiHidden/>
-    <w:unhideWhenUsed/>
-    <w:rsid w:val="00B74FF2"/>
-    <w:pPr>
-      <w:spacing w:after="120"/>
-      <w:ind w:left="283"/>
-    </w:pPr>
-    <w:rPr>
-      <w:sz w:val="16"/>
-      <w:szCs w:val="16"/>
-    </w:rPr>
-  </w:style>
-  <w:style w:type="character" w:customStyle="1" w:styleId="BodyTextIndent3Char">
-    <w:name w:val="Body Text Indent 3 Char"/>
-    <w:basedOn w:val="DefaultParagraphFont"/>
-    <w:link w:val="BodyTextIndent3"/>
-    <w:semiHidden/>
-    <w:rsid w:val="00B74FF2"/>
-    <w:rPr>
-      <w:rFonts w:asciiTheme="minorHAnsi" w:hAnsiTheme="minorHAnsi"/>
-      <w:sz w:val="16"/>
-      <w:szCs w:val="16"/>
-    </w:rPr>
-  </w:style>
-  <w:style w:type="paragraph" w:styleId="Closing">
-    <w:name w:val="Closing"/>
-    <w:basedOn w:val="Normal"/>
-    <w:link w:val="ClosingChar"/>
-    <w:semiHidden/>
-    <w:unhideWhenUsed/>
-    <w:rsid w:val="00B74FF2"/>
-    <w:pPr>
-      <w:spacing w:line="240" w:lineRule="auto"/>
-      <w:ind w:left="4252"/>
-    </w:pPr>
-  </w:style>
-  <w:style w:type="character" w:customStyle="1" w:styleId="ClosingChar">
-    <w:name w:val="Closing Char"/>
-    <w:basedOn w:val="DefaultParagraphFont"/>
-    <w:link w:val="Closing"/>
-    <w:semiHidden/>
-    <w:rsid w:val="00B74FF2"/>
-    <w:rPr>
-      <w:rFonts w:asciiTheme="minorHAnsi" w:hAnsiTheme="minorHAnsi"/>
-      <w:sz w:val="22"/>
-      <w:szCs w:val="24"/>
-    </w:rPr>
-  </w:style>
-  <w:style w:type="paragraph" w:styleId="CommentText">
-    <w:name w:val="annotation text"/>
-    <w:basedOn w:val="Normal"/>
-    <w:link w:val="CommentTextChar"/>
-    <w:semiHidden/>
-    <w:unhideWhenUsed/>
-    <w:rsid w:val="00B74FF2"/>
-    <w:pPr>
-      <w:spacing w:line="240" w:lineRule="auto"/>
-    </w:pPr>
-    <w:rPr>
-      <w:sz w:val="20"/>
-      <w:szCs w:val="20"/>
-    </w:rPr>
-  </w:style>
-  <w:style w:type="character" w:customStyle="1" w:styleId="CommentTextChar">
-    <w:name w:val="Comment Text Char"/>
-    <w:basedOn w:val="DefaultParagraphFont"/>
-    <w:link w:val="CommentText"/>
-    <w:semiHidden/>
-    <w:rsid w:val="00B74FF2"/>
-    <w:rPr>
-      <w:rFonts w:asciiTheme="minorHAnsi" w:hAnsiTheme="minorHAnsi"/>
-    </w:rPr>
-  </w:style>
-  <w:style w:type="paragraph" w:styleId="CommentSubject">
-    <w:name w:val="annotation subject"/>
-    <w:basedOn w:val="CommentText"/>
-    <w:next w:val="CommentText"/>
-    <w:link w:val="CommentSubjectChar"/>
-    <w:semiHidden/>
-    <w:unhideWhenUsed/>
-    <w:rsid w:val="00B74FF2"/>
-    <w:rPr>
-      <w:b/>
-      <w:bCs/>
-    </w:rPr>
-  </w:style>
-  <w:style w:type="character" w:customStyle="1" w:styleId="CommentSubjectChar">
-    <w:name w:val="Comment Subject Char"/>
-    <w:basedOn w:val="CommentTextChar"/>
-    <w:link w:val="CommentSubject"/>
-    <w:semiHidden/>
-    <w:rsid w:val="00B74FF2"/>
-    <w:rPr>
-      <w:rFonts w:asciiTheme="minorHAnsi" w:hAnsiTheme="minorHAnsi"/>
-      <w:b/>
-      <w:bCs/>
-    </w:rPr>
-  </w:style>
-  <w:style w:type="paragraph" w:styleId="Date">
-    <w:name w:val="Date"/>
-    <w:basedOn w:val="Normal"/>
-    <w:next w:val="Normal"/>
-    <w:link w:val="DateChar"/>
-    <w:rsid w:val="00B74FF2"/>
-  </w:style>
-  <w:style w:type="character" w:customStyle="1" w:styleId="DateChar">
-    <w:name w:val="Date Char"/>
-    <w:basedOn w:val="DefaultParagraphFont"/>
-    <w:link w:val="Date"/>
-    <w:rsid w:val="00B74FF2"/>
-    <w:rPr>
-      <w:rFonts w:asciiTheme="minorHAnsi" w:hAnsiTheme="minorHAnsi"/>
-      <w:sz w:val="22"/>
-      <w:szCs w:val="24"/>
-    </w:rPr>
-  </w:style>
-  <w:style w:type="paragraph" w:styleId="DocumentMap">
-    <w:name w:val="Document Map"/>
-    <w:basedOn w:val="Normal"/>
-    <w:link w:val="DocumentMapChar"/>
-    <w:semiHidden/>
-    <w:unhideWhenUsed/>
-    <w:rsid w:val="00B74FF2"/>
-    <w:pPr>
-      <w:spacing w:line="240" w:lineRule="auto"/>
-    </w:pPr>
-    <w:rPr>
-      <w:rFonts w:ascii="Segoe UI" w:hAnsi="Segoe UI" w:cs="Segoe UI"/>
-      <w:sz w:val="16"/>
-      <w:szCs w:val="16"/>
-    </w:rPr>
-  </w:style>
-  <w:style w:type="character" w:customStyle="1" w:styleId="DocumentMapChar">
-    <w:name w:val="Document Map Char"/>
-    <w:basedOn w:val="DefaultParagraphFont"/>
-    <w:link w:val="DocumentMap"/>
-    <w:semiHidden/>
-    <w:rsid w:val="00B74FF2"/>
-    <w:rPr>
-      <w:rFonts w:ascii="Segoe UI" w:hAnsi="Segoe UI" w:cs="Segoe UI"/>
-      <w:sz w:val="16"/>
-      <w:szCs w:val="16"/>
-    </w:rPr>
-  </w:style>
-  <w:style w:type="paragraph" w:styleId="E-mailSignature">
-    <w:name w:val="E-mail Signature"/>
-    <w:basedOn w:val="Normal"/>
-    <w:link w:val="E-mailSignatureChar"/>
-    <w:semiHidden/>
-    <w:unhideWhenUsed/>
-    <w:rsid w:val="00B74FF2"/>
-    <w:pPr>
-      <w:spacing w:line="240" w:lineRule="auto"/>
-    </w:pPr>
-  </w:style>
-  <w:style w:type="character" w:customStyle="1" w:styleId="E-mailSignatureChar">
-    <w:name w:val="E-mail Signature Char"/>
-    <w:basedOn w:val="DefaultParagraphFont"/>
-    <w:link w:val="E-mailSignature"/>
-    <w:semiHidden/>
-    <w:rsid w:val="00B74FF2"/>
-    <w:rPr>
-      <w:rFonts w:asciiTheme="minorHAnsi" w:hAnsiTheme="minorHAnsi"/>
-      <w:sz w:val="22"/>
-      <w:szCs w:val="24"/>
-    </w:rPr>
-  </w:style>
-  <w:style w:type="paragraph" w:styleId="EndnoteText">
-    <w:name w:val="endnote text"/>
-    <w:basedOn w:val="Normal"/>
-    <w:link w:val="EndnoteTextChar"/>
-    <w:semiHidden/>
-    <w:unhideWhenUsed/>
-    <w:rsid w:val="00B74FF2"/>
-    <w:pPr>
-      <w:spacing w:line="240" w:lineRule="auto"/>
-    </w:pPr>
-    <w:rPr>
-      <w:sz w:val="20"/>
-      <w:szCs w:val="20"/>
-    </w:rPr>
-  </w:style>
-  <w:style w:type="character" w:customStyle="1" w:styleId="EndnoteTextChar">
-    <w:name w:val="Endnote Text Char"/>
-    <w:basedOn w:val="DefaultParagraphFont"/>
-    <w:link w:val="EndnoteText"/>
-    <w:semiHidden/>
-    <w:rsid w:val="00B74FF2"/>
-    <w:rPr>
-      <w:rFonts w:asciiTheme="minorHAnsi" w:hAnsiTheme="minorHAnsi"/>
-    </w:rPr>
-  </w:style>
-  <w:style w:type="paragraph" w:styleId="EnvelopeAddress">
-    <w:name w:val="envelope address"/>
-    <w:basedOn w:val="Normal"/>
-    <w:semiHidden/>
-    <w:unhideWhenUsed/>
-    <w:rsid w:val="00B74FF2"/>
-    <w:pPr>
-      <w:framePr w:w="7920" w:h="1980" w:hRule="exact" w:hSpace="141" w:wrap="auto" w:hAnchor="page" w:xAlign="center" w:yAlign="bottom"/>
-      <w:spacing w:line="240" w:lineRule="auto"/>
-      <w:ind w:left="2880"/>
-    </w:pPr>
-    <w:rPr>
-      <w:rFonts w:asciiTheme="majorHAnsi" w:eastAsiaTheme="majorEastAsia" w:hAnsiTheme="majorHAnsi" w:cstheme="majorBidi"/>
-      <w:sz w:val="24"/>
-    </w:rPr>
-  </w:style>
-  <w:style w:type="paragraph" w:styleId="EnvelopeReturn">
-    <w:name w:val="envelope return"/>
-    <w:basedOn w:val="Normal"/>
-    <w:semiHidden/>
-    <w:unhideWhenUsed/>
-    <w:rsid w:val="00B74FF2"/>
-    <w:pPr>
-      <w:spacing w:line="240" w:lineRule="auto"/>
-    </w:pPr>
-    <w:rPr>
-      <w:rFonts w:asciiTheme="majorHAnsi" w:eastAsiaTheme="majorEastAsia" w:hAnsiTheme="majorHAnsi" w:cstheme="majorBidi"/>
-      <w:sz w:val="20"/>
-      <w:szCs w:val="20"/>
-    </w:rPr>
-  </w:style>
-  <w:style w:type="paragraph" w:styleId="FootnoteText">
-    <w:name w:val="footnote text"/>
-    <w:basedOn w:val="Normal"/>
-    <w:link w:val="FootnoteTextChar"/>
-    <w:semiHidden/>
-    <w:unhideWhenUsed/>
-    <w:rsid w:val="00B74FF2"/>
-    <w:pPr>
-      <w:spacing w:line="240" w:lineRule="auto"/>
-    </w:pPr>
-    <w:rPr>
-      <w:sz w:val="20"/>
-      <w:szCs w:val="20"/>
-    </w:rPr>
-  </w:style>
-  <w:style w:type="character" w:customStyle="1" w:styleId="FootnoteTextChar">
-    <w:name w:val="Footnote Text Char"/>
-    <w:basedOn w:val="DefaultParagraphFont"/>
-    <w:link w:val="FootnoteText"/>
-    <w:semiHidden/>
-    <w:rsid w:val="00B74FF2"/>
-    <w:rPr>
-      <w:rFonts w:asciiTheme="minorHAnsi" w:hAnsiTheme="minorHAnsi"/>
-    </w:rPr>
-  </w:style>
-  <w:style w:type="paragraph" w:styleId="HTMLAddress">
-    <w:name w:val="HTML Address"/>
-    <w:basedOn w:val="Normal"/>
-    <w:link w:val="HTMLAddressChar"/>
-    <w:semiHidden/>
-    <w:unhideWhenUsed/>
-    <w:rsid w:val="00B74FF2"/>
-    <w:pPr>
-      <w:spacing w:line="240" w:lineRule="auto"/>
-    </w:pPr>
-    <w:rPr>
-      <w:i/>
-      <w:iCs/>
-    </w:rPr>
-  </w:style>
-  <w:style w:type="character" w:customStyle="1" w:styleId="HTMLAddressChar">
-    <w:name w:val="HTML Address Char"/>
-    <w:basedOn w:val="DefaultParagraphFont"/>
-    <w:link w:val="HTMLAddress"/>
-    <w:semiHidden/>
-    <w:rsid w:val="00B74FF2"/>
-    <w:rPr>
-      <w:rFonts w:asciiTheme="minorHAnsi" w:hAnsiTheme="minorHAnsi"/>
-      <w:i/>
-      <w:iCs/>
-      <w:sz w:val="22"/>
-      <w:szCs w:val="24"/>
-    </w:rPr>
-  </w:style>
-  <w:style w:type="paragraph" w:styleId="HTMLPreformatted">
-    <w:name w:val="HTML Preformatted"/>
-    <w:basedOn w:val="Normal"/>
-    <w:link w:val="HTMLPreformattedChar"/>
-    <w:semiHidden/>
-    <w:unhideWhenUsed/>
-    <w:rsid w:val="00B74FF2"/>
-    <w:pPr>
-      <w:spacing w:line="240" w:lineRule="auto"/>
-    </w:pPr>
-    <w:rPr>
-      <w:rFonts w:ascii="Consolas" w:hAnsi="Consolas"/>
-      <w:sz w:val="20"/>
-      <w:szCs w:val="20"/>
-    </w:rPr>
-  </w:style>
-  <w:style w:type="character" w:customStyle="1" w:styleId="HTMLPreformattedChar">
-    <w:name w:val="HTML Preformatted Char"/>
-    <w:basedOn w:val="DefaultParagraphFont"/>
-    <w:link w:val="HTMLPreformatted"/>
-    <w:semiHidden/>
-    <w:rsid w:val="00B74FF2"/>
-    <w:rPr>
-      <w:rFonts w:ascii="Consolas" w:hAnsi="Consolas"/>
-    </w:rPr>
-  </w:style>
-  <w:style w:type="paragraph" w:styleId="Index1">
-    <w:name w:val="index 1"/>
-    <w:basedOn w:val="Normal"/>
-    <w:next w:val="Normal"/>
-    <w:autoRedefine/>
-    <w:semiHidden/>
-    <w:unhideWhenUsed/>
-    <w:rsid w:val="00B74FF2"/>
-    <w:pPr>
-      <w:spacing w:line="240" w:lineRule="auto"/>
-      <w:ind w:left="220" w:hanging="220"/>
-    </w:pPr>
-  </w:style>
-  <w:style w:type="paragraph" w:styleId="Index2">
-    <w:name w:val="index 2"/>
-    <w:basedOn w:val="Normal"/>
-    <w:next w:val="Normal"/>
-    <w:autoRedefine/>
-    <w:semiHidden/>
-    <w:unhideWhenUsed/>
-    <w:rsid w:val="00B74FF2"/>
-    <w:pPr>
-      <w:spacing w:line="240" w:lineRule="auto"/>
-      <w:ind w:left="440" w:hanging="220"/>
-    </w:pPr>
-  </w:style>
-  <w:style w:type="paragraph" w:styleId="Index3">
-    <w:name w:val="index 3"/>
-    <w:basedOn w:val="Normal"/>
-    <w:next w:val="Normal"/>
-    <w:autoRedefine/>
-    <w:semiHidden/>
-    <w:unhideWhenUsed/>
-    <w:rsid w:val="00B74FF2"/>
-    <w:pPr>
-      <w:spacing w:line="240" w:lineRule="auto"/>
-      <w:ind w:left="660" w:hanging="220"/>
-    </w:pPr>
-  </w:style>
-  <w:style w:type="paragraph" w:styleId="Index4">
-    <w:name w:val="index 4"/>
-    <w:basedOn w:val="Normal"/>
-    <w:next w:val="Normal"/>
-    <w:autoRedefine/>
-    <w:semiHidden/>
-    <w:unhideWhenUsed/>
-    <w:rsid w:val="00B74FF2"/>
-    <w:pPr>
-      <w:spacing w:line="240" w:lineRule="auto"/>
-      <w:ind w:left="880" w:hanging="220"/>
-    </w:pPr>
-  </w:style>
-  <w:style w:type="paragraph" w:styleId="Index5">
-    <w:name w:val="index 5"/>
-    <w:basedOn w:val="Normal"/>
-    <w:next w:val="Normal"/>
-    <w:autoRedefine/>
-    <w:semiHidden/>
-    <w:unhideWhenUsed/>
-    <w:rsid w:val="00B74FF2"/>
-    <w:pPr>
-      <w:spacing w:line="240" w:lineRule="auto"/>
-      <w:ind w:left="1100" w:hanging="220"/>
-    </w:pPr>
-  </w:style>
-  <w:style w:type="paragraph" w:styleId="Index6">
-    <w:name w:val="index 6"/>
-    <w:basedOn w:val="Normal"/>
-    <w:next w:val="Normal"/>
-    <w:autoRedefine/>
-    <w:semiHidden/>
-    <w:unhideWhenUsed/>
-    <w:rsid w:val="00B74FF2"/>
-    <w:pPr>
-      <w:spacing w:line="240" w:lineRule="auto"/>
-      <w:ind w:left="1320" w:hanging="220"/>
-    </w:pPr>
-  </w:style>
-  <w:style w:type="paragraph" w:styleId="Index7">
-    <w:name w:val="index 7"/>
-    <w:basedOn w:val="Normal"/>
-    <w:next w:val="Normal"/>
-    <w:autoRedefine/>
-    <w:semiHidden/>
-    <w:unhideWhenUsed/>
-    <w:rsid w:val="00B74FF2"/>
-    <w:pPr>
-      <w:spacing w:line="240" w:lineRule="auto"/>
-      <w:ind w:left="1540" w:hanging="220"/>
-    </w:pPr>
-  </w:style>
-  <w:style w:type="paragraph" w:styleId="Index8">
-    <w:name w:val="index 8"/>
-    <w:basedOn w:val="Normal"/>
-    <w:next w:val="Normal"/>
-    <w:autoRedefine/>
-    <w:semiHidden/>
-    <w:unhideWhenUsed/>
-    <w:rsid w:val="00B74FF2"/>
-    <w:pPr>
-      <w:spacing w:line="240" w:lineRule="auto"/>
-      <w:ind w:left="1760" w:hanging="220"/>
-    </w:pPr>
-  </w:style>
-  <w:style w:type="paragraph" w:styleId="Index9">
-    <w:name w:val="index 9"/>
-    <w:basedOn w:val="Normal"/>
-    <w:next w:val="Normal"/>
-    <w:autoRedefine/>
-    <w:semiHidden/>
-    <w:unhideWhenUsed/>
-    <w:rsid w:val="00B74FF2"/>
-    <w:pPr>
-      <w:spacing w:line="240" w:lineRule="auto"/>
-      <w:ind w:left="1980" w:hanging="220"/>
-    </w:pPr>
-  </w:style>
-  <w:style w:type="paragraph" w:styleId="IndexHeading">
-    <w:name w:val="index heading"/>
-    <w:basedOn w:val="Normal"/>
-    <w:next w:val="Index1"/>
-    <w:semiHidden/>
-    <w:unhideWhenUsed/>
-    <w:rsid w:val="00B74FF2"/>
-    <w:rPr>
-      <w:rFonts w:asciiTheme="majorHAnsi" w:eastAsiaTheme="majorEastAsia" w:hAnsiTheme="majorHAnsi" w:cstheme="majorBidi"/>
-      <w:b/>
-      <w:bCs/>
-    </w:rPr>
-  </w:style>
-  <w:style w:type="paragraph" w:styleId="IntenseQuote">
-    <w:name w:val="Intense Quote"/>
-    <w:basedOn w:val="Normal"/>
-    <w:next w:val="Normal"/>
-    <w:link w:val="IntenseQuoteChar"/>
-    <w:uiPriority w:val="30"/>
-    <w:rsid w:val="00B74FF2"/>
-    <w:pPr>
-      <w:pBdr>
-        <w:top w:val="single" w:sz="4" w:space="10" w:color="4F81BD" w:themeColor="accent1"/>
-        <w:bottom w:val="single" w:sz="4" w:space="10" w:color="4F81BD" w:themeColor="accent1"/>
-      </w:pBdr>
-      <w:spacing w:before="360" w:after="360"/>
-      <w:ind w:left="864" w:right="864"/>
-      <w:jc w:val="center"/>
-    </w:pPr>
-    <w:rPr>
-      <w:i/>
-      <w:iCs/>
-      <w:color w:val="4F81BD" w:themeColor="accent1"/>
-    </w:rPr>
-  </w:style>
-  <w:style w:type="character" w:customStyle="1" w:styleId="IntenseQuoteChar">
-    <w:name w:val="Intense Quote Char"/>
-    <w:basedOn w:val="DefaultParagraphFont"/>
-    <w:link w:val="IntenseQuote"/>
-    <w:uiPriority w:val="30"/>
-    <w:rsid w:val="00B74FF2"/>
-    <w:rPr>
-      <w:rFonts w:asciiTheme="minorHAnsi" w:hAnsiTheme="minorHAnsi"/>
-      <w:i/>
-      <w:iCs/>
-      <w:color w:val="4F81BD" w:themeColor="accent1"/>
-      <w:sz w:val="22"/>
-      <w:szCs w:val="24"/>
-    </w:rPr>
-  </w:style>
-  <w:style w:type="paragraph" w:styleId="List">
-    <w:name w:val="List"/>
-    <w:basedOn w:val="Normal"/>
-    <w:semiHidden/>
-    <w:unhideWhenUsed/>
-    <w:rsid w:val="00B74FF2"/>
-    <w:pPr>
-      <w:ind w:left="283" w:hanging="283"/>
-      <w:contextualSpacing/>
-    </w:pPr>
-  </w:style>
-  <w:style w:type="paragraph" w:styleId="List2">
-    <w:name w:val="List 2"/>
-    <w:basedOn w:val="Normal"/>
-    <w:semiHidden/>
-    <w:unhideWhenUsed/>
-    <w:rsid w:val="00B74FF2"/>
-    <w:pPr>
-      <w:ind w:left="566" w:hanging="283"/>
-      <w:contextualSpacing/>
-    </w:pPr>
-  </w:style>
-  <w:style w:type="paragraph" w:styleId="List3">
-    <w:name w:val="List 3"/>
-    <w:basedOn w:val="Normal"/>
-    <w:semiHidden/>
-    <w:unhideWhenUsed/>
-    <w:rsid w:val="00B74FF2"/>
-    <w:pPr>
-      <w:ind w:left="849" w:hanging="283"/>
-      <w:contextualSpacing/>
-    </w:pPr>
-  </w:style>
-  <w:style w:type="paragraph" w:styleId="List4">
-    <w:name w:val="List 4"/>
-    <w:basedOn w:val="Normal"/>
-    <w:rsid w:val="00B74FF2"/>
-    <w:pPr>
-      <w:ind w:left="1132" w:hanging="283"/>
-      <w:contextualSpacing/>
-    </w:pPr>
-  </w:style>
-  <w:style w:type="paragraph" w:styleId="List5">
-    <w:name w:val="List 5"/>
-    <w:basedOn w:val="Normal"/>
-    <w:rsid w:val="00B74FF2"/>
-    <w:pPr>
-      <w:ind w:left="1415" w:hanging="283"/>
-      <w:contextualSpacing/>
-    </w:pPr>
-  </w:style>
-  <w:style w:type="paragraph" w:styleId="ListBullet">
-    <w:name w:val="List Bullet"/>
-    <w:basedOn w:val="Normal"/>
-    <w:semiHidden/>
-    <w:unhideWhenUsed/>
-    <w:rsid w:val="00B74FF2"/>
-    <w:pPr>
-      <w:numPr>
-        <w:numId w:val="12"/>
-      </w:numPr>
-      <w:contextualSpacing/>
-    </w:pPr>
-  </w:style>
-  <w:style w:type="paragraph" w:styleId="ListBullet2">
-    <w:name w:val="List Bullet 2"/>
-    <w:basedOn w:val="Normal"/>
-    <w:semiHidden/>
-    <w:unhideWhenUsed/>
-    <w:rsid w:val="00B74FF2"/>
-    <w:pPr>
-      <w:numPr>
-        <w:numId w:val="13"/>
-      </w:numPr>
-      <w:contextualSpacing/>
-    </w:pPr>
-  </w:style>
-  <w:style w:type="paragraph" w:styleId="ListBullet3">
-    <w:name w:val="List Bullet 3"/>
-    <w:basedOn w:val="Normal"/>
-    <w:semiHidden/>
-    <w:unhideWhenUsed/>
-    <w:rsid w:val="00B74FF2"/>
-    <w:pPr>
-      <w:numPr>
-        <w:numId w:val="14"/>
-      </w:numPr>
-      <w:contextualSpacing/>
-    </w:pPr>
-  </w:style>
-  <w:style w:type="paragraph" w:styleId="ListBullet4">
-    <w:name w:val="List Bullet 4"/>
-    <w:basedOn w:val="Normal"/>
-    <w:semiHidden/>
-    <w:unhideWhenUsed/>
-    <w:rsid w:val="00B74FF2"/>
-    <w:pPr>
-      <w:numPr>
-        <w:numId w:val="15"/>
-      </w:numPr>
-      <w:contextualSpacing/>
-    </w:pPr>
-  </w:style>
-  <w:style w:type="paragraph" w:styleId="ListBullet5">
-    <w:name w:val="List Bullet 5"/>
-    <w:basedOn w:val="Normal"/>
-    <w:semiHidden/>
-    <w:unhideWhenUsed/>
-    <w:rsid w:val="00B74FF2"/>
-    <w:pPr>
-      <w:numPr>
-        <w:numId w:val="16"/>
-      </w:numPr>
-      <w:contextualSpacing/>
-    </w:pPr>
-  </w:style>
-  <w:style w:type="paragraph" w:styleId="ListContinue">
-    <w:name w:val="List Continue"/>
-    <w:basedOn w:val="Normal"/>
-    <w:semiHidden/>
-    <w:unhideWhenUsed/>
-    <w:rsid w:val="00B74FF2"/>
-    <w:pPr>
-      <w:spacing w:after="120"/>
-      <w:ind w:left="283"/>
-      <w:contextualSpacing/>
-    </w:pPr>
-  </w:style>
-  <w:style w:type="paragraph" w:styleId="ListContinue2">
-    <w:name w:val="List Continue 2"/>
-    <w:basedOn w:val="Normal"/>
-    <w:semiHidden/>
-    <w:unhideWhenUsed/>
-    <w:rsid w:val="00B74FF2"/>
-    <w:pPr>
-      <w:spacing w:after="120"/>
-      <w:ind w:left="566"/>
-      <w:contextualSpacing/>
-    </w:pPr>
-  </w:style>
-  <w:style w:type="paragraph" w:styleId="ListContinue3">
-    <w:name w:val="List Continue 3"/>
-    <w:basedOn w:val="Normal"/>
-    <w:semiHidden/>
-    <w:unhideWhenUsed/>
-    <w:rsid w:val="00B74FF2"/>
-    <w:pPr>
-      <w:spacing w:after="120"/>
-      <w:ind w:left="849"/>
-      <w:contextualSpacing/>
-    </w:pPr>
-  </w:style>
-  <w:style w:type="paragraph" w:styleId="ListContinue4">
-    <w:name w:val="List Continue 4"/>
-    <w:basedOn w:val="Normal"/>
-    <w:semiHidden/>
-    <w:unhideWhenUsed/>
-    <w:rsid w:val="00B74FF2"/>
-    <w:pPr>
-      <w:spacing w:after="120"/>
-      <w:ind w:left="1132"/>
-      <w:contextualSpacing/>
-    </w:pPr>
-  </w:style>
-  <w:style w:type="paragraph" w:styleId="ListContinue5">
-    <w:name w:val="List Continue 5"/>
-    <w:basedOn w:val="Normal"/>
-    <w:semiHidden/>
-    <w:unhideWhenUsed/>
-    <w:rsid w:val="00B74FF2"/>
-    <w:pPr>
-      <w:spacing w:after="120"/>
-      <w:ind w:left="1415"/>
-      <w:contextualSpacing/>
-    </w:pPr>
-  </w:style>
-  <w:style w:type="paragraph" w:styleId="ListNumber">
-    <w:name w:val="List Number"/>
-    <w:basedOn w:val="Normal"/>
-    <w:rsid w:val="00B74FF2"/>
-    <w:pPr>
-      <w:numPr>
-        <w:numId w:val="17"/>
-      </w:numPr>
-      <w:contextualSpacing/>
-    </w:pPr>
-  </w:style>
-  <w:style w:type="paragraph" w:styleId="ListNumber2">
-    <w:name w:val="List Number 2"/>
-    <w:basedOn w:val="Normal"/>
-    <w:semiHidden/>
-    <w:unhideWhenUsed/>
-    <w:rsid w:val="00B74FF2"/>
-    <w:pPr>
-      <w:numPr>
-        <w:numId w:val="18"/>
-      </w:numPr>
-      <w:contextualSpacing/>
-    </w:pPr>
-  </w:style>
-  <w:style w:type="paragraph" w:styleId="ListNumber3">
-    <w:name w:val="List Number 3"/>
-    <w:basedOn w:val="Normal"/>
-    <w:semiHidden/>
-    <w:unhideWhenUsed/>
-    <w:rsid w:val="00B74FF2"/>
-    <w:pPr>
-      <w:numPr>
-        <w:numId w:val="19"/>
-      </w:numPr>
-      <w:contextualSpacing/>
-    </w:pPr>
-  </w:style>
-  <w:style w:type="paragraph" w:styleId="ListNumber4">
-    <w:name w:val="List Number 4"/>
-    <w:basedOn w:val="Normal"/>
-    <w:semiHidden/>
-    <w:unhideWhenUsed/>
-    <w:rsid w:val="00B74FF2"/>
-    <w:pPr>
-      <w:numPr>
-        <w:numId w:val="20"/>
-      </w:numPr>
-      <w:contextualSpacing/>
-    </w:pPr>
-  </w:style>
-  <w:style w:type="paragraph" w:styleId="ListNumber5">
-    <w:name w:val="List Number 5"/>
-    <w:basedOn w:val="Normal"/>
-    <w:semiHidden/>
-    <w:unhideWhenUsed/>
-    <w:rsid w:val="00B74FF2"/>
-    <w:pPr>
-      <w:numPr>
-        <w:numId w:val="21"/>
-      </w:numPr>
-      <w:contextualSpacing/>
-    </w:pPr>
-  </w:style>
-  <w:style w:type="paragraph" w:styleId="ListParagraph">
-    <w:name w:val="List Paragraph"/>
-    <w:basedOn w:val="Normal"/>
-    <w:uiPriority w:val="34"/>
-    <w:rsid w:val="00B74FF2"/>
-    <w:pPr>
-      <w:ind w:left="720"/>
-      <w:contextualSpacing/>
-    </w:pPr>
-  </w:style>
-  <w:style w:type="paragraph" w:styleId="MacroText">
-    <w:name w:val="macro"/>
-    <w:link w:val="MacroTextChar"/>
-    <w:semiHidden/>
-    <w:unhideWhenUsed/>
-    <w:rsid w:val="00B74FF2"/>
-    <w:pPr>
-      <w:tabs>
-        <w:tab w:val="left" w:pos="480"/>
-        <w:tab w:val="left" w:pos="960"/>
-        <w:tab w:val="left" w:pos="1440"/>
-        <w:tab w:val="left" w:pos="1920"/>
-        <w:tab w:val="left" w:pos="2400"/>
-        <w:tab w:val="left" w:pos="2880"/>
-        <w:tab w:val="left" w:pos="3360"/>
-        <w:tab w:val="left" w:pos="3840"/>
-        <w:tab w:val="left" w:pos="4320"/>
-      </w:tabs>
-      <w:spacing w:line="360" w:lineRule="auto"/>
-      <w:jc w:val="both"/>
-    </w:pPr>
-    <w:rPr>
-      <w:rFonts w:ascii="Consolas" w:hAnsi="Consolas"/>
-    </w:rPr>
-  </w:style>
-  <w:style w:type="character" w:customStyle="1" w:styleId="MacroTextChar">
-    <w:name w:val="Macro Text Char"/>
-    <w:basedOn w:val="DefaultParagraphFont"/>
-    <w:link w:val="MacroText"/>
-    <w:semiHidden/>
-    <w:rsid w:val="00B74FF2"/>
-    <w:rPr>
-      <w:rFonts w:ascii="Consolas" w:hAnsi="Consolas"/>
-    </w:rPr>
-  </w:style>
-  <w:style w:type="paragraph" w:styleId="MessageHeader">
-    <w:name w:val="Message Header"/>
-    <w:basedOn w:val="Normal"/>
-    <w:link w:val="MessageHeaderChar"/>
-    <w:semiHidden/>
-    <w:unhideWhenUsed/>
-    <w:rsid w:val="00B74FF2"/>
-    <w:pPr>
-      <w:pBdr>
-        <w:top w:val="single" w:sz="6" w:space="1" w:color="auto"/>
-        <w:left w:val="single" w:sz="6" w:space="1" w:color="auto"/>
-        <w:bottom w:val="single" w:sz="6" w:space="1" w:color="auto"/>
-        <w:right w:val="single" w:sz="6" w:space="1" w:color="auto"/>
-      </w:pBdr>
-      <w:shd w:val="pct20" w:color="auto" w:fill="auto"/>
-      <w:spacing w:line="240" w:lineRule="auto"/>
-      <w:ind w:left="1134" w:hanging="1134"/>
-    </w:pPr>
-    <w:rPr>
-      <w:rFonts w:asciiTheme="majorHAnsi" w:eastAsiaTheme="majorEastAsia" w:hAnsiTheme="majorHAnsi" w:cstheme="majorBidi"/>
-      <w:sz w:val="24"/>
-    </w:rPr>
-  </w:style>
-  <w:style w:type="character" w:customStyle="1" w:styleId="MessageHeaderChar">
-    <w:name w:val="Message Header Char"/>
-    <w:basedOn w:val="DefaultParagraphFont"/>
-    <w:link w:val="MessageHeader"/>
-    <w:semiHidden/>
-    <w:rsid w:val="00B74FF2"/>
-    <w:rPr>
-      <w:rFonts w:asciiTheme="majorHAnsi" w:eastAsiaTheme="majorEastAsia" w:hAnsiTheme="majorHAnsi" w:cstheme="majorBidi"/>
-      <w:sz w:val="24"/>
-      <w:szCs w:val="24"/>
-      <w:shd w:val="pct20" w:color="auto" w:fill="auto"/>
-    </w:rPr>
-  </w:style>
-  <w:style w:type="paragraph" w:styleId="NoSpacing">
-    <w:name w:val="No Spacing"/>
-    <w:uiPriority w:val="1"/>
-    <w:rsid w:val="00B74FF2"/>
-    <w:pPr>
-      <w:jc w:val="both"/>
-    </w:pPr>
-    <w:rPr>
-      <w:rFonts w:asciiTheme="minorHAnsi" w:hAnsiTheme="minorHAnsi"/>
-      <w:sz w:val="22"/>
-      <w:szCs w:val="24"/>
-    </w:rPr>
-  </w:style>
-  <w:style w:type="paragraph" w:styleId="NormalWeb">
-    <w:name w:val="Normal (Web)"/>
-    <w:basedOn w:val="Normal"/>
-    <w:semiHidden/>
-    <w:unhideWhenUsed/>
-    <w:rsid w:val="00B74FF2"/>
-    <w:rPr>
-      <w:rFonts w:ascii="Times New Roman" w:hAnsi="Times New Roman"/>
-      <w:sz w:val="24"/>
-    </w:rPr>
-  </w:style>
-  <w:style w:type="paragraph" w:styleId="NormalIndent">
-    <w:name w:val="Normal Indent"/>
-    <w:basedOn w:val="Normal"/>
-    <w:semiHidden/>
-    <w:unhideWhenUsed/>
-    <w:rsid w:val="00B74FF2"/>
-    <w:pPr>
-      <w:ind w:left="1304"/>
-    </w:pPr>
-  </w:style>
-  <w:style w:type="paragraph" w:styleId="NoteHeading">
-    <w:name w:val="Note Heading"/>
-    <w:basedOn w:val="Normal"/>
-    <w:next w:val="Normal"/>
-    <w:link w:val="NoteHeadingChar"/>
-    <w:semiHidden/>
-    <w:unhideWhenUsed/>
-    <w:rsid w:val="00B74FF2"/>
-    <w:pPr>
-      <w:spacing w:line="240" w:lineRule="auto"/>
-    </w:pPr>
-  </w:style>
-  <w:style w:type="character" w:customStyle="1" w:styleId="NoteHeadingChar">
-    <w:name w:val="Note Heading Char"/>
-    <w:basedOn w:val="DefaultParagraphFont"/>
-    <w:link w:val="NoteHeading"/>
-    <w:semiHidden/>
-    <w:rsid w:val="00B74FF2"/>
-    <w:rPr>
-      <w:rFonts w:asciiTheme="minorHAnsi" w:hAnsiTheme="minorHAnsi"/>
-      <w:sz w:val="22"/>
-      <w:szCs w:val="24"/>
-    </w:rPr>
-  </w:style>
-  <w:style w:type="paragraph" w:styleId="PlainText">
-    <w:name w:val="Plain Text"/>
-    <w:basedOn w:val="Normal"/>
-    <w:link w:val="PlainTextChar"/>
-    <w:semiHidden/>
-    <w:unhideWhenUsed/>
-    <w:rsid w:val="00B74FF2"/>
-    <w:pPr>
-      <w:spacing w:line="240" w:lineRule="auto"/>
-    </w:pPr>
-    <w:rPr>
-      <w:rFonts w:ascii="Consolas" w:hAnsi="Consolas"/>
-      <w:sz w:val="21"/>
-      <w:szCs w:val="21"/>
-    </w:rPr>
-  </w:style>
-  <w:style w:type="character" w:customStyle="1" w:styleId="PlainTextChar">
-    <w:name w:val="Plain Text Char"/>
-    <w:basedOn w:val="DefaultParagraphFont"/>
-    <w:link w:val="PlainText"/>
-    <w:semiHidden/>
-    <w:rsid w:val="00B74FF2"/>
-    <w:rPr>
-      <w:rFonts w:ascii="Consolas" w:hAnsi="Consolas"/>
-      <w:sz w:val="21"/>
-      <w:szCs w:val="21"/>
-    </w:rPr>
-  </w:style>
-  <w:style w:type="paragraph" w:styleId="Salutation">
-    <w:name w:val="Salutation"/>
-    <w:basedOn w:val="Normal"/>
-    <w:next w:val="Normal"/>
-    <w:link w:val="SalutationChar"/>
-    <w:rsid w:val="00B74FF2"/>
-  </w:style>
-  <w:style w:type="character" w:customStyle="1" w:styleId="SalutationChar">
-    <w:name w:val="Salutation Char"/>
-    <w:basedOn w:val="DefaultParagraphFont"/>
-    <w:link w:val="Salutation"/>
-    <w:rsid w:val="00B74FF2"/>
-    <w:rPr>
-      <w:rFonts w:asciiTheme="minorHAnsi" w:hAnsiTheme="minorHAnsi"/>
-      <w:sz w:val="22"/>
-      <w:szCs w:val="24"/>
-    </w:rPr>
-  </w:style>
-  <w:style w:type="paragraph" w:styleId="Signature">
-    <w:name w:val="Signature"/>
-    <w:basedOn w:val="Normal"/>
-    <w:link w:val="SignatureChar"/>
-    <w:semiHidden/>
-    <w:unhideWhenUsed/>
-    <w:rsid w:val="00B74FF2"/>
-    <w:pPr>
-      <w:spacing w:line="240" w:lineRule="auto"/>
-      <w:ind w:left="4252"/>
-    </w:pPr>
-  </w:style>
-  <w:style w:type="character" w:customStyle="1" w:styleId="SignatureChar">
-    <w:name w:val="Signature Char"/>
-    <w:basedOn w:val="DefaultParagraphFont"/>
-    <w:link w:val="Signature"/>
-    <w:semiHidden/>
-    <w:rsid w:val="00B74FF2"/>
-    <w:rPr>
-      <w:rFonts w:asciiTheme="minorHAnsi" w:hAnsiTheme="minorHAnsi"/>
-      <w:sz w:val="22"/>
-      <w:szCs w:val="24"/>
-    </w:rPr>
-  </w:style>
-  <w:style w:type="paragraph" w:styleId="Subtitle">
-    <w:name w:val="Subtitle"/>
-    <w:basedOn w:val="Normal"/>
-    <w:next w:val="Normal"/>
-    <w:link w:val="SubtitleChar"/>
-    <w:rsid w:val="00B74FF2"/>
-    <w:pPr>
-      <w:numPr>
-        <w:ilvl w:val="1"/>
-      </w:numPr>
-      <w:spacing w:after="160"/>
-    </w:pPr>
-    <w:rPr>
-      <w:rFonts w:eastAsiaTheme="minorEastAsia" w:cstheme="minorBidi"/>
-      <w:color w:val="5A5A5A" w:themeColor="text1" w:themeTint="A5"/>
-      <w:spacing w:val="15"/>
-      <w:szCs w:val="22"/>
-    </w:rPr>
-  </w:style>
-  <w:style w:type="character" w:customStyle="1" w:styleId="SubtitleChar">
-    <w:name w:val="Subtitle Char"/>
-    <w:basedOn w:val="DefaultParagraphFont"/>
-    <w:link w:val="Subtitle"/>
-    <w:rsid w:val="00B74FF2"/>
-    <w:rPr>
-      <w:rFonts w:asciiTheme="minorHAnsi" w:eastAsiaTheme="minorEastAsia" w:hAnsiTheme="minorHAnsi" w:cstheme="minorBidi"/>
-      <w:color w:val="5A5A5A" w:themeColor="text1" w:themeTint="A5"/>
-      <w:spacing w:val="15"/>
-      <w:sz w:val="22"/>
-      <w:szCs w:val="22"/>
-    </w:rPr>
-  </w:style>
-  <w:style w:type="paragraph" w:styleId="Title">
-    <w:name w:val="Title"/>
-    <w:basedOn w:val="Normal"/>
-    <w:next w:val="Normal"/>
-    <w:link w:val="TitleChar"/>
-    <w:rsid w:val="00B74FF2"/>
-    <w:pPr>
-      <w:spacing w:line="240" w:lineRule="auto"/>
-      <w:contextualSpacing/>
-    </w:pPr>
-    <w:rPr>
-      <w:rFonts w:asciiTheme="majorHAnsi" w:eastAsiaTheme="majorEastAsia" w:hAnsiTheme="majorHAnsi" w:cstheme="majorBidi"/>
-      <w:spacing w:val="-10"/>
-      <w:kern w:val="28"/>
-      <w:sz w:val="56"/>
-      <w:szCs w:val="56"/>
-    </w:rPr>
-  </w:style>
-  <w:style w:type="character" w:customStyle="1" w:styleId="TitleChar">
-    <w:name w:val="Title Char"/>
-    <w:basedOn w:val="DefaultParagraphFont"/>
-    <w:link w:val="Title"/>
-    <w:rsid w:val="00B74FF2"/>
-    <w:rPr>
-      <w:rFonts w:asciiTheme="majorHAnsi" w:eastAsiaTheme="majorEastAsia" w:hAnsiTheme="majorHAnsi" w:cstheme="majorBidi"/>
-      <w:spacing w:val="-10"/>
-      <w:kern w:val="28"/>
-      <w:sz w:val="56"/>
-      <w:szCs w:val="56"/>
-    </w:rPr>
-  </w:style>
-  <w:style w:type="paragraph" w:styleId="TOCHeading">
-    <w:name w:val="TOC Heading"/>
-    <w:basedOn w:val="Heading1"/>
-    <w:next w:val="Normal"/>
-    <w:uiPriority w:val="39"/>
-    <w:semiHidden/>
-    <w:unhideWhenUsed/>
-    <w:qFormat/>
-    <w:rsid w:val="00B74FF2"/>
-    <w:pPr>
-      <w:numPr>
-        <w:numId w:val="0"/>
-      </w:numPr>
-      <w:spacing w:before="240" w:after="0" w:line="360" w:lineRule="auto"/>
-      <w:outlineLvl w:val="9"/>
-    </w:pPr>
-    <w:rPr>
-      <w:b w:val="0"/>
-      <w:bCs w:val="0"/>
-      <w:color w:val="365F91" w:themeColor="accent1" w:themeShade="BF"/>
-      <w:sz w:val="32"/>
-      <w:szCs w:val="32"/>
-      <w:lang w:eastAsia="fi-FI"/>
-    </w:rPr>
-  </w:style>
-</w:styles>
-</file>
-
-<file path=word/stylesWithEffects.xml><?xml version="1.0" encoding="utf-8"?>
-<w:styles xmlns:wpc="http://schemas.microsoft.com/office/word/2010/wordprocessingCanvas" xmlns:mc="http://schemas.openxmlformats.org/markup-compatibility/2006" xmlns:o="urn:schemas-microsoft-com:office:office" xmlns:r="http://schemas.openxmlformats.org/officeDocument/2006/relationships" xmlns:m="http://schemas.openxmlformats.org/officeDocument/2006/math" xmlns:v="urn:schemas-microsoft-com:vml" xmlns:wp14="http://schemas.microsoft.com/office/word/2010/wordprocessingDrawing" xmlns:wp="http://schemas.openxmlformats.org/drawingml/2006/wordprocessingDrawing" xmlns:w10="urn:schemas-microsoft-com:office:word" xmlns:w="http://schemas.openxmlformats.org/wordprocessingml/2006/main" xmlns:w14="http://schemas.microsoft.com/office/word/2010/wordml" xmlns:wpg="http://schemas.microsoft.com/office/word/2010/wordprocessingGroup" xmlns:wpi="http://schemas.microsoft.com/office/word/2010/wordprocessingInk" xmlns:wne="http://schemas.microsoft.com/office/word/2006/wordml" xmlns:wps="http://schemas.microsoft.com/office/word/2010/wordprocessingShape" mc:Ignorable="w14 wp14">
-  <w:docDefaults>
-    <w:rPrDefault>
-      <w:rPr>
-        <w:rFonts w:ascii="Times New Roman" w:eastAsia="Times New Roman" w:hAnsi="Times New Roman" w:cs="Times New Roman"/>
-        <w:lang w:val="fi-FI" w:eastAsia="fi-FI" w:bidi="ar-SA"/>
-      </w:rPr>
-    </w:rPrDefault>
-    <w:pPrDefault/>
-  </w:docDefaults>
-  <w:latentStyles w:defLockedState="0" w:defUIPriority="0" w:defSemiHidden="1" w:defUnhideWhenUsed="1" w:defQFormat="0" w:count="267">
-    <w:lsdException w:name="Normal" w:semiHidden="0" w:unhideWhenUsed="0" w:qFormat="1"/>
-    <w:lsdException w:name="heading 1" w:semiHidden="0" w:uiPriority="9" w:unhideWhenUsed="0" w:qFormat="1"/>
-    <w:lsdException w:name="heading 2" w:uiPriority="9" w:qFormat="1"/>
-    <w:lsdException w:name="heading 3" w:uiPriority="9" w:qFormat="1"/>
-    <w:lsdException w:name="heading 4" w:uiPriority="9" w:qFormat="1"/>
-    <w:lsdException w:name="heading 5" w:uiPriority="9" w:qFormat="1"/>
-    <w:lsdException w:name="heading 6" w:uiPriority="9" w:qFormat="1"/>
-    <w:lsdException w:name="heading 7" w:uiPriority="9" w:qFormat="1"/>
-    <w:lsdException w:name="heading 8" w:uiPriority="9" w:qFormat="1"/>
-    <w:lsdException w:name="heading 9" w:uiPriority="9" w:qFormat="1"/>
-    <w:lsdException w:name="toc 1" w:uiPriority="39"/>
-    <w:lsdException w:name="toc 2" w:uiPriority="39"/>
-    <w:lsdException w:name="toc 3" w:uiPriority="39"/>
-    <w:lsdException w:name="header" w:uiPriority="99"/>
-    <w:lsdException w:name="footer" w:uiPriority="99"/>
-    <w:lsdException w:name="caption" w:qFormat="1"/>
-    <w:lsdException w:name="List Number" w:semiHidden="0" w:unhideWhenUsed="0"/>
-    <w:lsdException w:name="List 4" w:semiHidden="0" w:unhideWhenUsed="0"/>
-    <w:lsdException w:name="List 5" w:semiHidden="0" w:unhideWhenUsed="0"/>
-    <w:lsdException w:name="Title" w:semiHidden="0" w:unhideWhenUsed="0"/>
-    <w:lsdException w:name="Subtitle" w:semiHidden="0" w:unhideWhenUsed="0"/>
-    <w:lsdException w:name="Salutation" w:semiHidden="0" w:unhideWhenUsed="0"/>
-    <w:lsdException w:name="Date" w:semiHidden="0" w:unhideWhenUsed="0"/>
-    <w:lsdException w:name="Body Text First Indent" w:semiHidden="0" w:unhideWhenUsed="0"/>
-    <w:lsdException w:name="Hyperlink" w:uiPriority="99"/>
-    <w:lsdException w:name="Strong" w:semiHidden="0" w:unhideWhenUsed="0"/>
-    <w:lsdException w:name="Emphasis" w:semiHidden="0" w:unhideWhenUsed="0"/>
-    <w:lsdException w:name="Table Grid" w:semiHidden="0" w:unhideWhenUsed="0"/>
-    <w:lsdException w:name="Placeholder Text" w:uiPriority="99" w:unhideWhenUsed="0"/>
-    <w:lsdException w:name="No Spacing" w:semiHidden="0" w:uiPriority="1" w:unhideWhenUsed="0"/>
-    <w:lsdException w:name="Light Shading" w:semiHidden="0" w:uiPriority="60" w:unhideWhenUsed="0"/>
-    <w:lsdException w:name="Light List" w:semiHidden="0" w:uiPriority="61" w:unhideWhenUsed="0"/>
-    <w:lsdException w:name="Light Grid" w:semiHidden="0" w:uiPriority="62" w:unhideWhenUsed="0"/>
-    <w:lsdException w:name="Medium Shading 1" w:semiHidden="0" w:uiPriority="63" w:unhideWhenUsed="0"/>
-    <w:lsdException w:name="Medium Shading 2" w:semiHidden="0" w:uiPriority="64" w:unhideWhenUsed="0"/>
-    <w:lsdException w:name="Medium List 1" w:semiHidden="0" w:uiPriority="65" w:unhideWhenUsed="0"/>
-    <w:lsdException w:name="Medium List 2" w:semiHidden="0" w:uiPriority="66" w:unhideWhenUsed="0"/>
-    <w:lsdException w:name="Medium Grid 1" w:semiHidden="0" w:uiPriority="67" w:unhideWhenUsed="0"/>
-    <w:lsdException w:name="Medium Grid 2" w:semiHidden="0" w:uiPriority="68" w:unhideWhenUsed="0"/>
-    <w:lsdException w:name="Medium Grid 3" w:semiHidden="0" w:uiPriority="69" w:unhideWhenUsed="0"/>
-    <w:lsdException w:name="Dark List" w:semiHidden="0" w:uiPriority="70" w:unhideWhenUsed="0"/>
-    <w:lsdException w:name="Colorful Shading" w:semiHidden="0" w:uiPriority="71" w:unhideWhenUsed="0"/>
-    <w:lsdException w:name="Colorful List" w:semiHidden="0" w:uiPriority="72" w:unhideWhenUsed="0"/>
-    <w:lsdException w:name="Colorful Grid" w:semiHidden="0" w:uiPriority="73" w:unhideWhenUsed="0"/>
-    <w:lsdException w:name="Light Shading Accent 1" w:semiHidden="0" w:uiPriority="60" w:unhideWhenUsed="0"/>
-    <w:lsdException w:name="Light List Accent 1" w:semiHidden="0" w:uiPriority="61" w:unhideWhenUsed="0"/>
-    <w:lsdException w:name="Light Grid Accent 1" w:semiHidden="0" w:uiPriority="62" w:unhideWhenUsed="0"/>
-    <w:lsdException w:name="Medium Shading 1 Accent 1" w:semiHidden="0" w:uiPriority="63" w:unhideWhenUsed="0"/>
-    <w:lsdException w:name="Medium Shading 2 Accent 1" w:semiHidden="0" w:uiPriority="64" w:unhideWhenUsed="0"/>
-    <w:lsdException w:name="Medium List 1 Accent 1" w:semiHidden="0" w:uiPriority="65" w:unhideWhenUsed="0"/>
-    <w:lsdException w:name="Revision" w:uiPriority="99" w:unhideWhenUsed="0"/>
-    <w:lsdException w:name="List Paragraph" w:semiHidden="0" w:uiPriority="34" w:unhideWhenUsed="0"/>
-    <w:lsdException w:name="Quote" w:semiHidden="0" w:uiPriority="29" w:unhideWhenUsed="0" w:qFormat="1"/>
-    <w:lsdException w:name="Intense Quote" w:semiHidden="0" w:uiPriority="30" w:unhideWhenUsed="0"/>
-    <w:lsdException w:name="Medium List 2 Accent 1" w:semiHidden="0" w:uiPriority="66" w:unhideWhenUsed="0"/>
-    <w:lsdException w:name="Medium Grid 1 Accent 1" w:semiHidden="0" w:uiPriority="67" w:unhideWhenUsed="0"/>
-    <w:lsdException w:name="Medium Grid 2 Accent 1" w:semiHidden="0" w:uiPriority="68" w:unhideWhenUsed="0"/>
-    <w:lsdException w:name="Medium Grid 3 Accent 1" w:semiHidden="0" w:uiPriority="69" w:unhideWhenUsed="0"/>
-    <w:lsdException w:name="Dark List Accent 1" w:semiHidden="0" w:uiPriority="70" w:unhideWhenUsed="0"/>
-    <w:lsdException w:name="Colorful Shading Accent 1" w:semiHidden="0" w:uiPriority="71" w:unhideWhenUsed="0"/>
-    <w:lsdException w:name="Colorful List Accent 1" w:semiHidden="0" w:uiPriority="72" w:unhideWhenUsed="0"/>
-    <w:lsdException w:name="Colorful Grid Accent 1" w:semiHidden="0" w:uiPriority="73" w:unhideWhenUsed="0"/>
-    <w:lsdException w:name="Light Shading Accent 2" w:semiHidden="0" w:uiPriority="60" w:unhideWhenUsed="0"/>
-    <w:lsdException w:name="Light List Accent 2" w:semiHidden="0" w:uiPriority="61" w:unhideWhenUsed="0"/>
-    <w:lsdException w:name="Light Grid Accent 2" w:semiHidden="0" w:uiPriority="62" w:unhideWhenUsed="0"/>
-    <w:lsdException w:name="Medium Shading 1 Accent 2" w:semiHidden="0" w:uiPriority="63" w:unhideWhenUsed="0"/>
-    <w:lsdException w:name="Medium Shading 2 Accent 2" w:semiHidden="0" w:uiPriority="64" w:unhideWhenUsed="0"/>
-    <w:lsdException w:name="Medium List 1 Accent 2" w:semiHidden="0" w:uiPriority="65" w:unhideWhenUsed="0"/>
-    <w:lsdException w:name="Medium List 2 Accent 2" w:semiHidden="0" w:uiPriority="66" w:unhideWhenUsed="0"/>
-    <w:lsdException w:name="Medium Grid 1 Accent 2" w:semiHidden="0" w:uiPriority="67" w:unhideWhenUsed="0"/>
-    <w:lsdException w:name="Medium Grid 2 Accent 2" w:semiHidden="0" w:uiPriority="68" w:unhideWhenUsed="0"/>
-    <w:lsdException w:name="Medium Grid 3 Accent 2" w:semiHidden="0" w:uiPriority="69" w:unhideWhenUsed="0"/>
-    <w:lsdException w:name="Dark List Accent 2" w:semiHidden="0" w:uiPriority="70" w:unhideWhenUsed="0"/>
-    <w:lsdException w:name="Colorful Shading Accent 2" w:semiHidden="0" w:uiPriority="71" w:unhideWhenUsed="0"/>
-    <w:lsdException w:name="Colorful List Accent 2" w:semiHidden="0" w:uiPriority="72" w:unhideWhenUsed="0"/>
-    <w:lsdException w:name="Colorful Grid Accent 2" w:semiHidden="0" w:uiPriority="73" w:unhideWhenUsed="0"/>
-    <w:lsdException w:name="Light Shading Accent 3" w:semiHidden="0" w:uiPriority="60" w:unhideWhenUsed="0"/>
-    <w:lsdException w:name="Light List Accent 3" w:semiHidden="0" w:uiPriority="61" w:unhideWhenUsed="0"/>
-    <w:lsdException w:name="Light Grid Accent 3" w:semiHidden="0" w:uiPriority="62" w:unhideWhenUsed="0"/>
-    <w:lsdException w:name="Medium Shading 1 Accent 3" w:semiHidden="0" w:uiPriority="63" w:unhideWhenUsed="0"/>
-    <w:lsdException w:name="Medium Shading 2 Accent 3" w:semiHidden="0" w:uiPriority="64" w:unhideWhenUsed="0"/>
-    <w:lsdException w:name="Medium List 1 Accent 3" w:semiHidden="0" w:uiPriority="65" w:unhideWhenUsed="0"/>
-    <w:lsdException w:name="Medium List 2 Accent 3" w:semiHidden="0" w:uiPriority="66" w:unhideWhenUsed="0"/>
-    <w:lsdException w:name="Medium Grid 1 Accent 3" w:semiHidden="0" w:uiPriority="67" w:unhideWhenUsed="0"/>
-    <w:lsdException w:name="Medium Grid 2 Accent 3" w:semiHidden="0" w:uiPriority="68" w:unhideWhenUsed="0"/>
-    <w:lsdException w:name="Medium Grid 3 Accent 3" w:semiHidden="0" w:uiPriority="69" w:unhideWhenUsed="0"/>
-    <w:lsdException w:name="Dark List Accent 3" w:semiHidden="0" w:uiPriority="70" w:unhideWhenUsed="0"/>
-    <w:lsdException w:name="Colorful Shading Accent 3" w:semiHidden="0" w:uiPriority="71" w:unhideWhenUsed="0"/>
-    <w:lsdException w:name="Colorful List Accent 3" w:semiHidden="0" w:uiPriority="72" w:unhideWhenUsed="0"/>
-    <w:lsdException w:name="Colorful Grid Accent 3" w:semiHidden="0" w:uiPriority="73" w:unhideWhenUsed="0"/>
-    <w:lsdException w:name="Light Shading Accent 4" w:semiHidden="0" w:uiPriority="60" w:unhideWhenUsed="0"/>
-    <w:lsdException w:name="Light List Accent 4" w:semiHidden="0" w:uiPriority="61" w:unhideWhenUsed="0"/>
-    <w:lsdException w:name="Light Grid Accent 4" w:semiHidden="0" w:uiPriority="62" w:unhideWhenUsed="0"/>
-    <w:lsdException w:name="Medium Shading 1 Accent 4" w:semiHidden="0" w:uiPriority="63" w:unhideWhenUsed="0"/>
-    <w:lsdException w:name="Medium Shading 2 Accent 4" w:semiHidden="0" w:uiPriority="64" w:unhideWhenUsed="0"/>
-    <w:lsdException w:name="Medium List 1 Accent 4" w:semiHidden="0" w:uiPriority="65" w:unhideWhenUsed="0"/>
-    <w:lsdException w:name="Medium List 2 Accent 4" w:semiHidden="0" w:uiPriority="66" w:unhideWhenUsed="0"/>
-    <w:lsdException w:name="Medium Grid 1 Accent 4" w:semiHidden="0" w:uiPriority="67" w:unhideWhenUsed="0"/>
-    <w:lsdException w:name="Medium Grid 2 Accent 4" w:semiHidden="0" w:uiPriority="68" w:unhideWhenUsed="0"/>
-    <w:lsdException w:name="Medium Grid 3 Accent 4" w:semiHidden="0" w:uiPriority="69" w:unhideWhenUsed="0"/>
-    <w:lsdException w:name="Dark List Accent 4" w:semiHidden="0" w:uiPriority="70" w:unhideWhenUsed="0"/>
-    <w:lsdException w:name="Colorful Shading Accent 4" w:semiHidden="0" w:uiPriority="71" w:unhideWhenUsed="0"/>
-    <w:lsdException w:name="Colorful List Accent 4" w:semiHidden="0" w:uiPriority="72" w:unhideWhenUsed="0"/>
-    <w:lsdException w:name="Colorful Grid Accent 4" w:semiHidden="0" w:uiPriority="73" w:unhideWhenUsed="0"/>
-    <w:lsdException w:name="Light Shading Accent 5" w:semiHidden="0" w:uiPriority="60" w:unhideWhenUsed="0"/>
-    <w:lsdException w:name="Light List Accent 5" w:semiHidden="0" w:uiPriority="61" w:unhideWhenUsed="0"/>
-    <w:lsdException w:name="Light Grid Accent 5" w:semiHidden="0" w:uiPriority="62" w:unhideWhenUsed="0"/>
-    <w:lsdException w:name="Medium Shading 1 Accent 5" w:semiHidden="0" w:uiPriority="63" w:unhideWhenUsed="0"/>
-    <w:lsdException w:name="Medium Shading 2 Accent 5" w:semiHidden="0" w:uiPriority="64" w:unhideWhenUsed="0"/>
-    <w:lsdException w:name="Medium List 1 Accent 5" w:semiHidden="0" w:uiPriority="65" w:unhideWhenUsed="0"/>
-    <w:lsdException w:name="Medium List 2 Accent 5" w:semiHidden="0" w:uiPriority="66" w:unhideWhenUsed="0"/>
-    <w:lsdException w:name="Medium Grid 1 Accent 5" w:semiHidden="0" w:uiPriority="67" w:unhideWhenUsed="0"/>
-    <w:lsdException w:name="Medium Grid 2 Accent 5" w:semiHidden="0" w:uiPriority="68" w:unhideWhenUsed="0"/>
-    <w:lsdException w:name="Medium Grid 3 Accent 5" w:semiHidden="0" w:uiPriority="69" w:unhideWhenUsed="0"/>
-    <w:lsdException w:name="Dark List Accent 5" w:semiHidden="0" w:uiPriority="70" w:unhideWhenUsed="0"/>
-    <w:lsdException w:name="Colorful Shading Accent 5" w:semiHidden="0" w:uiPriority="71" w:unhideWhenUsed="0"/>
-    <w:lsdException w:name="Colorful List Accent 5" w:semiHidden="0" w:uiPriority="72" w:unhideWhenUsed="0"/>
-    <w:lsdException w:name="Colorful Grid Accent 5" w:semiHidden="0" w:uiPriority="73" w:unhideWhenUsed="0"/>
-    <w:lsdException w:name="Light Shading Accent 6" w:semiHidden="0" w:uiPriority="60" w:unhideWhenUsed="0"/>
-    <w:lsdException w:name="Light List Accent 6" w:semiHidden="0" w:uiPriority="61" w:unhideWhenUsed="0"/>
-    <w:lsdException w:name="Light Grid Accent 6" w:semiHidden="0" w:uiPriority="62" w:unhideWhenUsed="0"/>
-    <w:lsdException w:name="Medium Shading 1 Accent 6" w:semiHidden="0" w:uiPriority="63" w:unhideWhenUsed="0"/>
-    <w:lsdException w:name="Medium Shading 2 Accent 6" w:semiHidden="0" w:uiPriority="64" w:unhideWhenUsed="0"/>
-    <w:lsdException w:name="Medium List 1 Accent 6" w:semiHidden="0" w:uiPriority="65" w:unhideWhenUsed="0"/>
-    <w:lsdException w:name="Medium List 2 Accent 6" w:semiHidden="0" w:uiPriority="66" w:unhideWhenUsed="0"/>
-    <w:lsdException w:name="Medium Grid 1 Accent 6" w:semiHidden="0" w:uiPriority="67" w:unhideWhenUsed="0"/>
-    <w:lsdException w:name="Medium Grid 2 Accent 6" w:semiHidden="0" w:uiPriority="68" w:unhideWhenUsed="0"/>
-    <w:lsdException w:name="Medium Grid 3 Accent 6" w:semiHidden="0" w:uiPriority="69" w:unhideWhenUsed="0"/>
-    <w:lsdException w:name="Dark List Accent 6" w:semiHidden="0" w:uiPriority="70" w:unhideWhenUsed="0"/>
-    <w:lsdException w:name="Colorful Shading Accent 6" w:semiHidden="0" w:uiPriority="71" w:unhideWhenUsed="0"/>
-    <w:lsdException w:name="Colorful List Accent 6" w:semiHidden="0" w:uiPriority="72" w:unhideWhenUsed="0"/>
-    <w:lsdException w:name="Colorful Grid Accent 6" w:semiHidden="0" w:uiPriority="73" w:unhideWhenUsed="0"/>
-    <w:lsdException w:name="Subtle Emphasis" w:semiHidden="0" w:uiPriority="19" w:unhideWhenUsed="0"/>
-    <w:lsdException w:name="Intense Emphasis" w:semiHidden="0" w:uiPriority="21" w:unhideWhenUsed="0"/>
-    <w:lsdException w:name="Subtle Reference" w:semiHidden="0" w:uiPriority="31" w:unhideWhenUsed="0"/>
-    <w:lsdException w:name="Intense Reference" w:semiHidden="0" w:uiPriority="32" w:unhideWhenUsed="0"/>
-    <w:lsdException w:name="Book Title" w:semiHidden="0" w:uiPriority="33" w:unhideWhenUsed="0"/>
-    <w:lsdException w:name="Bibliography" w:uiPriority="37"/>
-    <w:lsdException w:name="TOC Heading" w:uiPriority="39" w:qFormat="1"/>
-  </w:latentStyles>
-  <w:style w:type="paragraph" w:default="1" w:styleId="Normal">
-    <w:name w:val="Normal"/>
-    <w:qFormat/>
-    <w:rsid w:val="006A43C6"/>
-    <w:pPr>
-      <w:spacing w:line="360" w:lineRule="auto"/>
-      <w:jc w:val="both"/>
-    </w:pPr>
-    <w:rPr>
-      <w:rFonts w:asciiTheme="minorHAnsi" w:hAnsiTheme="minorHAnsi"/>
-      <w:sz w:val="22"/>
-      <w:szCs w:val="24"/>
-    </w:rPr>
-  </w:style>
-  <w:style w:type="paragraph" w:styleId="Heading1">
-    <w:name w:val="heading 1"/>
-    <w:basedOn w:val="leipteksti"/>
-    <w:next w:val="leipteksti"/>
-    <w:link w:val="Heading1Char"/>
-    <w:uiPriority w:val="9"/>
-    <w:qFormat/>
-    <w:rsid w:val="00A554DB"/>
-    <w:pPr>
-      <w:keepNext/>
-      <w:keepLines/>
-      <w:numPr>
-        <w:numId w:val="1"/>
-      </w:numPr>
-      <w:spacing w:before="720" w:after="480" w:line="240" w:lineRule="auto"/>
-      <w:ind w:left="431" w:hanging="431"/>
-      <w:outlineLvl w:val="0"/>
-    </w:pPr>
-    <w:rPr>
-      <w:rFonts w:asciiTheme="majorHAnsi" w:eastAsiaTheme="majorEastAsia" w:hAnsiTheme="majorHAnsi" w:cstheme="majorBidi"/>
-      <w:b/>
-      <w:bCs/>
-      <w:sz w:val="24"/>
-      <w:szCs w:val="28"/>
-    </w:rPr>
-  </w:style>
-  <w:style w:type="paragraph" w:styleId="Heading2">
-    <w:name w:val="heading 2"/>
-    <w:basedOn w:val="leipteksti"/>
-    <w:next w:val="leipteksti"/>
-    <w:link w:val="Heading2Char"/>
-    <w:uiPriority w:val="9"/>
-    <w:unhideWhenUsed/>
-    <w:qFormat/>
-    <w:rsid w:val="00C71395"/>
-    <w:pPr>
-      <w:keepNext/>
-      <w:keepLines/>
-      <w:numPr>
-        <w:ilvl w:val="1"/>
-        <w:numId w:val="1"/>
-      </w:numPr>
-      <w:spacing w:before="600" w:after="580" w:line="240" w:lineRule="auto"/>
-      <w:ind w:left="578" w:hanging="578"/>
-      <w:outlineLvl w:val="1"/>
-    </w:pPr>
-    <w:rPr>
-      <w:rFonts w:asciiTheme="majorHAnsi" w:eastAsiaTheme="majorEastAsia" w:hAnsiTheme="majorHAnsi" w:cstheme="majorBidi"/>
-      <w:bCs/>
-      <w:szCs w:val="26"/>
-    </w:rPr>
-  </w:style>
-  <w:style w:type="paragraph" w:styleId="Heading3">
-    <w:name w:val="heading 3"/>
-    <w:basedOn w:val="leipteksti"/>
-    <w:next w:val="leipteksti"/>
-    <w:link w:val="Heading3Char"/>
-    <w:uiPriority w:val="9"/>
-    <w:unhideWhenUsed/>
-    <w:qFormat/>
-    <w:rsid w:val="00A554DB"/>
-    <w:pPr>
-      <w:keepNext/>
-      <w:keepLines/>
-      <w:numPr>
-        <w:ilvl w:val="2"/>
-        <w:numId w:val="1"/>
-      </w:numPr>
-      <w:spacing w:before="600" w:line="240" w:lineRule="auto"/>
-      <w:outlineLvl w:val="2"/>
-    </w:pPr>
-    <w:rPr>
-      <w:rFonts w:asciiTheme="majorHAnsi" w:eastAsiaTheme="majorEastAsia" w:hAnsiTheme="majorHAnsi" w:cstheme="majorBidi"/>
-      <w:bCs/>
-    </w:rPr>
-  </w:style>
-  <w:style w:type="paragraph" w:styleId="Heading4">
-    <w:name w:val="heading 4"/>
-    <w:basedOn w:val="Normal"/>
-    <w:next w:val="Normal"/>
-    <w:link w:val="Heading4Char"/>
-    <w:uiPriority w:val="9"/>
-    <w:semiHidden/>
-    <w:unhideWhenUsed/>
-    <w:rsid w:val="00600602"/>
-    <w:pPr>
-      <w:keepNext/>
-      <w:keepLines/>
-      <w:numPr>
-        <w:ilvl w:val="3"/>
-        <w:numId w:val="1"/>
-      </w:numPr>
-      <w:spacing w:before="200"/>
-      <w:outlineLvl w:val="3"/>
-    </w:pPr>
-    <w:rPr>
-      <w:rFonts w:asciiTheme="majorHAnsi" w:eastAsiaTheme="majorEastAsia" w:hAnsiTheme="majorHAnsi" w:cstheme="majorBidi"/>
-      <w:b/>
-      <w:bCs/>
-      <w:i/>
-      <w:iCs/>
-      <w:color w:val="4F81BD" w:themeColor="accent1"/>
-      <w:szCs w:val="22"/>
-      <w:lang w:eastAsia="en-US"/>
-    </w:rPr>
-  </w:style>
-  <w:style w:type="paragraph" w:styleId="Heading5">
-    <w:name w:val="heading 5"/>
-    <w:basedOn w:val="Normal"/>
-    <w:next w:val="Normal"/>
-    <w:link w:val="Heading5Char"/>
-    <w:uiPriority w:val="9"/>
-    <w:semiHidden/>
-    <w:unhideWhenUsed/>
-    <w:qFormat/>
-    <w:rsid w:val="00600602"/>
-    <w:pPr>
-      <w:keepNext/>
-      <w:keepLines/>
-      <w:numPr>
-        <w:ilvl w:val="4"/>
-        <w:numId w:val="1"/>
-      </w:numPr>
-      <w:spacing w:before="200"/>
-      <w:outlineLvl w:val="4"/>
-    </w:pPr>
-    <w:rPr>
-      <w:rFonts w:asciiTheme="majorHAnsi" w:eastAsiaTheme="majorEastAsia" w:hAnsiTheme="majorHAnsi" w:cstheme="majorBidi"/>
-      <w:color w:val="243F60" w:themeColor="accent1" w:themeShade="7F"/>
-      <w:szCs w:val="22"/>
-      <w:lang w:eastAsia="en-US"/>
-    </w:rPr>
-  </w:style>
-  <w:style w:type="paragraph" w:styleId="Heading6">
-    <w:name w:val="heading 6"/>
-    <w:basedOn w:val="Normal"/>
-    <w:next w:val="Normal"/>
-    <w:link w:val="Heading6Char"/>
-    <w:uiPriority w:val="9"/>
-    <w:semiHidden/>
-    <w:unhideWhenUsed/>
-    <w:qFormat/>
-    <w:rsid w:val="00600602"/>
-    <w:pPr>
-      <w:keepNext/>
-      <w:keepLines/>
-      <w:numPr>
-        <w:ilvl w:val="5"/>
-        <w:numId w:val="1"/>
-      </w:numPr>
-      <w:spacing w:before="200"/>
-      <w:outlineLvl w:val="5"/>
-    </w:pPr>
-    <w:rPr>
-      <w:rFonts w:asciiTheme="majorHAnsi" w:eastAsiaTheme="majorEastAsia" w:hAnsiTheme="majorHAnsi" w:cstheme="majorBidi"/>
-      <w:i/>
-      <w:iCs/>
-      <w:color w:val="243F60" w:themeColor="accent1" w:themeShade="7F"/>
-      <w:szCs w:val="22"/>
-      <w:lang w:eastAsia="en-US"/>
-    </w:rPr>
-  </w:style>
-  <w:style w:type="paragraph" w:styleId="Heading7">
-    <w:name w:val="heading 7"/>
-    <w:basedOn w:val="Normal"/>
-    <w:next w:val="Normal"/>
-    <w:link w:val="Heading7Char"/>
-    <w:uiPriority w:val="9"/>
-    <w:semiHidden/>
-    <w:unhideWhenUsed/>
-    <w:qFormat/>
-    <w:rsid w:val="00600602"/>
-    <w:pPr>
-      <w:keepNext/>
-      <w:keepLines/>
-      <w:numPr>
-        <w:ilvl w:val="6"/>
-        <w:numId w:val="1"/>
-      </w:numPr>
-      <w:spacing w:before="200"/>
-      <w:outlineLvl w:val="6"/>
-    </w:pPr>
-    <w:rPr>
-      <w:rFonts w:asciiTheme="majorHAnsi" w:eastAsiaTheme="majorEastAsia" w:hAnsiTheme="majorHAnsi" w:cstheme="majorBidi"/>
-      <w:i/>
-      <w:iCs/>
-      <w:color w:val="404040" w:themeColor="text1" w:themeTint="BF"/>
-      <w:szCs w:val="22"/>
-      <w:lang w:eastAsia="en-US"/>
-    </w:rPr>
-  </w:style>
-  <w:style w:type="paragraph" w:styleId="Heading8">
-    <w:name w:val="heading 8"/>
-    <w:basedOn w:val="Normal"/>
-    <w:next w:val="Normal"/>
-    <w:link w:val="Heading8Char"/>
-    <w:uiPriority w:val="9"/>
-    <w:semiHidden/>
-    <w:unhideWhenUsed/>
-    <w:qFormat/>
-    <w:rsid w:val="00600602"/>
-    <w:pPr>
-      <w:keepNext/>
-      <w:keepLines/>
-      <w:numPr>
-        <w:ilvl w:val="7"/>
-        <w:numId w:val="1"/>
-      </w:numPr>
-      <w:spacing w:before="200"/>
-      <w:outlineLvl w:val="7"/>
-    </w:pPr>
-    <w:rPr>
-      <w:rFonts w:asciiTheme="majorHAnsi" w:eastAsiaTheme="majorEastAsia" w:hAnsiTheme="majorHAnsi" w:cstheme="majorBidi"/>
-      <w:color w:val="404040" w:themeColor="text1" w:themeTint="BF"/>
-      <w:szCs w:val="20"/>
-      <w:lang w:eastAsia="en-US"/>
-    </w:rPr>
-  </w:style>
-  <w:style w:type="paragraph" w:styleId="Heading9">
-    <w:name w:val="heading 9"/>
-    <w:basedOn w:val="Normal"/>
-    <w:next w:val="Normal"/>
-    <w:link w:val="Heading9Char"/>
-    <w:uiPriority w:val="9"/>
-    <w:semiHidden/>
-    <w:unhideWhenUsed/>
-    <w:qFormat/>
-    <w:rsid w:val="00600602"/>
-    <w:pPr>
-      <w:keepNext/>
-      <w:keepLines/>
-      <w:numPr>
-        <w:ilvl w:val="8"/>
-        <w:numId w:val="1"/>
-      </w:numPr>
-      <w:spacing w:before="200"/>
-      <w:outlineLvl w:val="8"/>
-    </w:pPr>
-    <w:rPr>
-      <w:rFonts w:asciiTheme="majorHAnsi" w:eastAsiaTheme="majorEastAsia" w:hAnsiTheme="majorHAnsi" w:cstheme="majorBidi"/>
-      <w:i/>
-      <w:iCs/>
-      <w:color w:val="404040" w:themeColor="text1" w:themeTint="BF"/>
-      <w:szCs w:val="20"/>
-      <w:lang w:eastAsia="en-US"/>
-    </w:rPr>
-  </w:style>
-  <w:style w:type="character" w:default="1" w:styleId="DefaultParagraphFont">
-    <w:name w:val="Default Paragraph Font"/>
-    <w:uiPriority w:val="1"/>
-    <w:semiHidden/>
-    <w:unhideWhenUsed/>
-  </w:style>
-  <w:style w:type="table" w:default="1" w:styleId="TableNormal">
-    <w:name w:val="Normal Table"/>
-    <w:uiPriority w:val="99"/>
-    <w:semiHidden/>
-    <w:unhideWhenUsed/>
-    <w:tblPr>
-      <w:tblInd w:w="0" w:type="dxa"/>
-      <w:tblCellMar>
-        <w:top w:w="0" w:type="dxa"/>
-        <w:left w:w="108" w:type="dxa"/>
-        <w:bottom w:w="0" w:type="dxa"/>
-        <w:right w:w="108" w:type="dxa"/>
-      </w:tblCellMar>
-    </w:tblPr>
-  </w:style>
-  <w:style w:type="numbering" w:default="1" w:styleId="NoList">
-    <w:name w:val="No List"/>
-    <w:uiPriority w:val="99"/>
-    <w:semiHidden/>
-    <w:unhideWhenUsed/>
-  </w:style>
-  <w:style w:type="paragraph" w:customStyle="1" w:styleId="Metropolialeipteksti">
-    <w:name w:val="* Metropolia leipäteksti"/>
-    <w:basedOn w:val="Normal"/>
-    <w:rsid w:val="009827E5"/>
-    <w:rPr>
-      <w:rFonts w:ascii="Arial" w:eastAsia="Times" w:hAnsi="Arial"/>
-      <w:sz w:val="20"/>
-      <w:szCs w:val="20"/>
-      <w:lang w:eastAsia="en-US"/>
-    </w:rPr>
-  </w:style>
-  <w:style w:type="paragraph" w:styleId="Header">
-    <w:name w:val="header"/>
-    <w:basedOn w:val="Normal"/>
-    <w:link w:val="HeaderChar"/>
-    <w:uiPriority w:val="99"/>
-    <w:rsid w:val="00FE2EFC"/>
-    <w:pPr>
-      <w:tabs>
-        <w:tab w:val="center" w:pos="4819"/>
-        <w:tab w:val="right" w:pos="9638"/>
-      </w:tabs>
-    </w:pPr>
-  </w:style>
-  <w:style w:type="character" w:customStyle="1" w:styleId="HeaderChar">
-    <w:name w:val="Header Char"/>
-    <w:basedOn w:val="DefaultParagraphFont"/>
-    <w:link w:val="Header"/>
-    <w:uiPriority w:val="99"/>
-    <w:rsid w:val="00FE2EFC"/>
-    <w:rPr>
-      <w:rFonts w:asciiTheme="minorHAnsi" w:hAnsiTheme="minorHAnsi"/>
-      <w:sz w:val="22"/>
-      <w:szCs w:val="24"/>
-    </w:rPr>
-  </w:style>
-  <w:style w:type="paragraph" w:styleId="Footer">
-    <w:name w:val="footer"/>
-    <w:basedOn w:val="Normal"/>
-    <w:link w:val="FooterChar"/>
-    <w:uiPriority w:val="99"/>
-    <w:rsid w:val="00FE2EFC"/>
-    <w:pPr>
-      <w:tabs>
-        <w:tab w:val="center" w:pos="4819"/>
-        <w:tab w:val="right" w:pos="9638"/>
-      </w:tabs>
-    </w:pPr>
-  </w:style>
-  <w:style w:type="character" w:customStyle="1" w:styleId="FooterChar">
-    <w:name w:val="Footer Char"/>
-    <w:basedOn w:val="DefaultParagraphFont"/>
-    <w:link w:val="Footer"/>
-    <w:uiPriority w:val="99"/>
-    <w:rsid w:val="00FE2EFC"/>
-    <w:rPr>
-      <w:rFonts w:asciiTheme="minorHAnsi" w:hAnsiTheme="minorHAnsi"/>
-      <w:sz w:val="22"/>
-      <w:szCs w:val="24"/>
-    </w:rPr>
-  </w:style>
-  <w:style w:type="character" w:customStyle="1" w:styleId="Heading1Char">
-    <w:name w:val="Heading 1 Char"/>
-    <w:basedOn w:val="DefaultParagraphFont"/>
-    <w:link w:val="Heading1"/>
-    <w:uiPriority w:val="9"/>
-    <w:rsid w:val="00A554DB"/>
-    <w:rPr>
-      <w:rFonts w:asciiTheme="majorHAnsi" w:eastAsiaTheme="majorEastAsia" w:hAnsiTheme="majorHAnsi" w:cstheme="majorBidi"/>
-      <w:b/>
-      <w:bCs/>
-      <w:sz w:val="24"/>
-      <w:szCs w:val="28"/>
-      <w:lang w:eastAsia="en-US"/>
-    </w:rPr>
-  </w:style>
-  <w:style w:type="character" w:customStyle="1" w:styleId="Heading2Char">
-    <w:name w:val="Heading 2 Char"/>
-    <w:basedOn w:val="DefaultParagraphFont"/>
-    <w:link w:val="Heading2"/>
-    <w:uiPriority w:val="9"/>
-    <w:rsid w:val="00C71395"/>
-    <w:rPr>
-      <w:rFonts w:asciiTheme="majorHAnsi" w:eastAsiaTheme="majorEastAsia" w:hAnsiTheme="majorHAnsi" w:cstheme="majorBidi"/>
-      <w:bCs/>
-      <w:sz w:val="22"/>
-      <w:szCs w:val="26"/>
-      <w:lang w:eastAsia="en-US"/>
-    </w:rPr>
-  </w:style>
-  <w:style w:type="character" w:customStyle="1" w:styleId="Heading3Char">
-    <w:name w:val="Heading 3 Char"/>
-    <w:basedOn w:val="DefaultParagraphFont"/>
-    <w:link w:val="Heading3"/>
-    <w:uiPriority w:val="9"/>
-    <w:rsid w:val="00A554DB"/>
-    <w:rPr>
-      <w:rFonts w:asciiTheme="majorHAnsi" w:eastAsiaTheme="majorEastAsia" w:hAnsiTheme="majorHAnsi" w:cstheme="majorBidi"/>
-      <w:bCs/>
-      <w:sz w:val="22"/>
-      <w:szCs w:val="22"/>
-      <w:lang w:eastAsia="en-US"/>
-    </w:rPr>
-  </w:style>
-  <w:style w:type="character" w:customStyle="1" w:styleId="Heading4Char">
-    <w:name w:val="Heading 4 Char"/>
-    <w:basedOn w:val="DefaultParagraphFont"/>
-    <w:link w:val="Heading4"/>
-    <w:uiPriority w:val="9"/>
-    <w:semiHidden/>
-    <w:rsid w:val="00600602"/>
-    <w:rPr>
-      <w:rFonts w:asciiTheme="majorHAnsi" w:eastAsiaTheme="majorEastAsia" w:hAnsiTheme="majorHAnsi" w:cstheme="majorBidi"/>
-      <w:b/>
-      <w:bCs/>
-      <w:i/>
-      <w:iCs/>
-      <w:color w:val="4F81BD" w:themeColor="accent1"/>
-      <w:sz w:val="22"/>
-      <w:szCs w:val="22"/>
-      <w:lang w:eastAsia="en-US"/>
-    </w:rPr>
-  </w:style>
-  <w:style w:type="character" w:customStyle="1" w:styleId="Heading5Char">
-    <w:name w:val="Heading 5 Char"/>
-    <w:basedOn w:val="DefaultParagraphFont"/>
-    <w:link w:val="Heading5"/>
-    <w:uiPriority w:val="9"/>
-    <w:semiHidden/>
-    <w:rsid w:val="00600602"/>
-    <w:rPr>
-      <w:rFonts w:asciiTheme="majorHAnsi" w:eastAsiaTheme="majorEastAsia" w:hAnsiTheme="majorHAnsi" w:cstheme="majorBidi"/>
-      <w:color w:val="243F60" w:themeColor="accent1" w:themeShade="7F"/>
-      <w:sz w:val="22"/>
-      <w:szCs w:val="22"/>
-      <w:lang w:eastAsia="en-US"/>
-    </w:rPr>
-  </w:style>
-  <w:style w:type="character" w:customStyle="1" w:styleId="Heading6Char">
-    <w:name w:val="Heading 6 Char"/>
-    <w:basedOn w:val="DefaultParagraphFont"/>
-    <w:link w:val="Heading6"/>
-    <w:uiPriority w:val="9"/>
-    <w:semiHidden/>
-    <w:rsid w:val="00600602"/>
-    <w:rPr>
-      <w:rFonts w:asciiTheme="majorHAnsi" w:eastAsiaTheme="majorEastAsia" w:hAnsiTheme="majorHAnsi" w:cstheme="majorBidi"/>
-      <w:i/>
-      <w:iCs/>
-      <w:color w:val="243F60" w:themeColor="accent1" w:themeShade="7F"/>
-      <w:sz w:val="22"/>
-      <w:szCs w:val="22"/>
-      <w:lang w:eastAsia="en-US"/>
-    </w:rPr>
-  </w:style>
-  <w:style w:type="character" w:customStyle="1" w:styleId="Heading7Char">
-    <w:name w:val="Heading 7 Char"/>
-    <w:basedOn w:val="DefaultParagraphFont"/>
-    <w:link w:val="Heading7"/>
-    <w:uiPriority w:val="9"/>
-    <w:semiHidden/>
-    <w:rsid w:val="00600602"/>
-    <w:rPr>
-      <w:rFonts w:asciiTheme="majorHAnsi" w:eastAsiaTheme="majorEastAsia" w:hAnsiTheme="majorHAnsi" w:cstheme="majorBidi"/>
-      <w:i/>
-      <w:iCs/>
-      <w:color w:val="404040" w:themeColor="text1" w:themeTint="BF"/>
-      <w:sz w:val="22"/>
-      <w:szCs w:val="22"/>
-      <w:lang w:eastAsia="en-US"/>
-    </w:rPr>
-  </w:style>
-  <w:style w:type="character" w:customStyle="1" w:styleId="Heading8Char">
-    <w:name w:val="Heading 8 Char"/>
-    <w:basedOn w:val="DefaultParagraphFont"/>
-    <w:link w:val="Heading8"/>
-    <w:uiPriority w:val="9"/>
-    <w:semiHidden/>
-    <w:rsid w:val="00600602"/>
-    <w:rPr>
-      <w:rFonts w:asciiTheme="majorHAnsi" w:eastAsiaTheme="majorEastAsia" w:hAnsiTheme="majorHAnsi" w:cstheme="majorBidi"/>
-      <w:color w:val="404040" w:themeColor="text1" w:themeTint="BF"/>
-      <w:sz w:val="22"/>
-      <w:lang w:eastAsia="en-US"/>
-    </w:rPr>
-  </w:style>
-  <w:style w:type="character" w:customStyle="1" w:styleId="Heading9Char">
-    <w:name w:val="Heading 9 Char"/>
-    <w:basedOn w:val="DefaultParagraphFont"/>
-    <w:link w:val="Heading9"/>
-    <w:uiPriority w:val="9"/>
-    <w:semiHidden/>
-    <w:rsid w:val="00600602"/>
-    <w:rPr>
-      <w:rFonts w:asciiTheme="majorHAnsi" w:eastAsiaTheme="majorEastAsia" w:hAnsiTheme="majorHAnsi" w:cstheme="majorBidi"/>
-      <w:i/>
-      <w:iCs/>
-      <w:color w:val="404040" w:themeColor="text1" w:themeTint="BF"/>
-      <w:sz w:val="22"/>
-      <w:lang w:eastAsia="en-US"/>
-    </w:rPr>
-  </w:style>
-  <w:style w:type="paragraph" w:styleId="TOC1">
-    <w:name w:val="toc 1"/>
-    <w:basedOn w:val="leipteksti"/>
-    <w:next w:val="leipteksti"/>
-    <w:uiPriority w:val="39"/>
-    <w:unhideWhenUsed/>
-    <w:rsid w:val="009B61FD"/>
-    <w:pPr>
-      <w:tabs>
-        <w:tab w:val="right" w:pos="8494"/>
-      </w:tabs>
-      <w:spacing w:before="240" w:after="340" w:line="240" w:lineRule="auto"/>
-    </w:pPr>
-    <w:rPr>
-      <w:noProof/>
-    </w:rPr>
-  </w:style>
-  <w:style w:type="character" w:styleId="Hyperlink">
-    <w:name w:val="Hyperlink"/>
-    <w:basedOn w:val="DefaultParagraphFont"/>
-    <w:uiPriority w:val="99"/>
-    <w:unhideWhenUsed/>
-    <w:rsid w:val="00600602"/>
-    <w:rPr>
-      <w:color w:val="0000FF" w:themeColor="hyperlink"/>
-      <w:u w:val="single"/>
-    </w:rPr>
-  </w:style>
-  <w:style w:type="paragraph" w:customStyle="1" w:styleId="Kuvionselite">
-    <w:name w:val="Kuvion selite"/>
-    <w:basedOn w:val="leipteksti"/>
-    <w:next w:val="leipteksti"/>
-    <w:qFormat/>
-    <w:rsid w:val="001656EF"/>
-    <w:pPr>
-      <w:numPr>
-        <w:numId w:val="2"/>
-      </w:numPr>
-      <w:tabs>
-        <w:tab w:val="left" w:pos="879"/>
-      </w:tabs>
-      <w:spacing w:before="320" w:line="240" w:lineRule="auto"/>
-      <w:ind w:left="907" w:hanging="907"/>
-    </w:pPr>
-    <w:rPr>
-      <w:sz w:val="20"/>
-    </w:rPr>
-  </w:style>
-  <w:style w:type="paragraph" w:customStyle="1" w:styleId="Taulukonselite">
-    <w:name w:val="Taulukon selite"/>
-    <w:basedOn w:val="leipteksti"/>
-    <w:next w:val="leipteksti"/>
-    <w:qFormat/>
-    <w:rsid w:val="00802136"/>
-    <w:pPr>
-      <w:keepNext/>
-      <w:numPr>
-        <w:numId w:val="3"/>
-      </w:numPr>
-      <w:ind w:left="1304" w:hanging="1304"/>
-    </w:pPr>
-    <w:rPr>
-      <w:sz w:val="20"/>
-    </w:rPr>
-  </w:style>
-  <w:style w:type="paragraph" w:styleId="TOC2">
-    <w:name w:val="toc 2"/>
-    <w:basedOn w:val="leipteksti"/>
-    <w:next w:val="leipteksti"/>
-    <w:uiPriority w:val="39"/>
-    <w:unhideWhenUsed/>
-    <w:rsid w:val="0076746A"/>
-    <w:pPr>
-      <w:tabs>
-        <w:tab w:val="left" w:pos="964"/>
-        <w:tab w:val="right" w:pos="8494"/>
-      </w:tabs>
-      <w:spacing w:before="120" w:after="120" w:line="240" w:lineRule="auto"/>
-      <w:ind w:left="397"/>
-    </w:pPr>
-  </w:style>
-  <w:style w:type="paragraph" w:customStyle="1" w:styleId="Lhde">
-    <w:name w:val="Lähde"/>
-    <w:basedOn w:val="leipteksti"/>
-    <w:next w:val="leipteksti"/>
-    <w:qFormat/>
-    <w:rsid w:val="00703267"/>
-    <w:pPr>
-      <w:spacing w:line="240" w:lineRule="auto"/>
-      <w:jc w:val="left"/>
-    </w:pPr>
-  </w:style>
-  <w:style w:type="paragraph" w:styleId="TOC3">
-    <w:name w:val="toc 3"/>
-    <w:basedOn w:val="Normal"/>
-    <w:next w:val="Normal"/>
-    <w:uiPriority w:val="39"/>
-    <w:unhideWhenUsed/>
-    <w:rsid w:val="005E14BB"/>
-    <w:pPr>
-      <w:tabs>
-        <w:tab w:val="left" w:pos="1701"/>
-        <w:tab w:val="right" w:pos="8494"/>
-      </w:tabs>
-      <w:spacing w:after="100" w:line="240" w:lineRule="auto"/>
-      <w:ind w:left="964"/>
-    </w:pPr>
-    <w:rPr>
-      <w:rFonts w:eastAsiaTheme="minorHAnsi" w:cstheme="minorHAnsi"/>
-      <w:szCs w:val="22"/>
-      <w:lang w:eastAsia="en-US"/>
-    </w:rPr>
-  </w:style>
-  <w:style w:type="paragraph" w:customStyle="1" w:styleId="Taulukonteksti">
-    <w:name w:val="Taulukon teksti"/>
-    <w:basedOn w:val="leipteksti"/>
-    <w:next w:val="leipteksti"/>
-    <w:qFormat/>
-    <w:rsid w:val="000664F8"/>
-    <w:pPr>
-      <w:spacing w:before="0" w:after="0" w:line="240" w:lineRule="auto"/>
-    </w:pPr>
-    <w:rPr>
-      <w:sz w:val="20"/>
-    </w:rPr>
-  </w:style>
-  <w:style w:type="paragraph" w:customStyle="1" w:styleId="leipteksti">
-    <w:name w:val="leipäteksti"/>
-    <w:basedOn w:val="Normal"/>
-    <w:qFormat/>
-    <w:rsid w:val="000664F8"/>
-    <w:pPr>
-      <w:spacing w:before="380" w:after="380"/>
-    </w:pPr>
-    <w:rPr>
-      <w:rFonts w:eastAsiaTheme="minorHAnsi" w:cstheme="minorHAnsi"/>
-      <w:szCs w:val="22"/>
-      <w:lang w:eastAsia="en-US"/>
-    </w:rPr>
-  </w:style>
-  <w:style w:type="table" w:customStyle="1" w:styleId="TableGrid1">
-    <w:name w:val="Table Grid1"/>
-    <w:basedOn w:val="TableNormal"/>
-    <w:next w:val="TableGrid"/>
-    <w:uiPriority w:val="59"/>
-    <w:rsid w:val="00600602"/>
-    <w:rPr>
-      <w:rFonts w:ascii="Tahoma" w:eastAsiaTheme="minorHAnsi" w:hAnsi="Tahoma" w:cstheme="minorHAnsi"/>
-      <w:sz w:val="24"/>
-      <w:szCs w:val="22"/>
-      <w:lang w:eastAsia="en-US"/>
-    </w:rPr>
-    <w:tblPr>
-      <w:tblInd w:w="0" w:type="dxa"/>
-      <w:tblBorders>
-        <w:top w:val="single" w:sz="4" w:space="0" w:color="auto"/>
-        <w:left w:val="single" w:sz="4" w:space="0" w:color="auto"/>
-        <w:bottom w:val="single" w:sz="4" w:space="0" w:color="auto"/>
-        <w:right w:val="single" w:sz="4" w:space="0" w:color="auto"/>
-        <w:insideH w:val="single" w:sz="4" w:space="0" w:color="auto"/>
-        <w:insideV w:val="single" w:sz="4" w:space="0" w:color="auto"/>
-      </w:tblBorders>
-      <w:tblCellMar>
-        <w:top w:w="0" w:type="dxa"/>
-        <w:left w:w="108" w:type="dxa"/>
-        <w:bottom w:w="0" w:type="dxa"/>
-        <w:right w:w="108" w:type="dxa"/>
-      </w:tblCellMar>
-    </w:tblPr>
-  </w:style>
-  <w:style w:type="paragraph" w:styleId="Quote">
-    <w:name w:val="Quote"/>
-    <w:basedOn w:val="leipteksti"/>
-    <w:next w:val="leipteksti"/>
-    <w:link w:val="QuoteChar"/>
-    <w:uiPriority w:val="29"/>
-    <w:qFormat/>
-    <w:rsid w:val="001C512B"/>
-    <w:pPr>
-      <w:spacing w:before="200" w:line="240" w:lineRule="auto"/>
-      <w:ind w:left="1304"/>
-    </w:pPr>
-    <w:rPr>
-      <w:iCs/>
-      <w:color w:val="000000" w:themeColor="text1"/>
-      <w:sz w:val="20"/>
-    </w:rPr>
-  </w:style>
-  <w:style w:type="character" w:customStyle="1" w:styleId="QuoteChar">
-    <w:name w:val="Quote Char"/>
-    <w:basedOn w:val="DefaultParagraphFont"/>
-    <w:link w:val="Quote"/>
-    <w:uiPriority w:val="29"/>
-    <w:rsid w:val="001C512B"/>
-    <w:rPr>
-      <w:rFonts w:asciiTheme="minorHAnsi" w:eastAsiaTheme="minorHAnsi" w:hAnsiTheme="minorHAnsi" w:cstheme="minorHAnsi"/>
-      <w:iCs/>
-      <w:color w:val="000000" w:themeColor="text1"/>
-      <w:szCs w:val="22"/>
-      <w:lang w:eastAsia="en-US"/>
-    </w:rPr>
-  </w:style>
-  <w:style w:type="paragraph" w:customStyle="1" w:styleId="Numeroidutlhteet">
-    <w:name w:val="Numeroidut lähteet"/>
-    <w:basedOn w:val="Lhde"/>
-    <w:next w:val="leipteksti"/>
-    <w:qFormat/>
-    <w:rsid w:val="00600602"/>
-    <w:pPr>
-      <w:numPr>
-        <w:numId w:val="4"/>
-      </w:numPr>
-      <w:spacing w:after="240"/>
-    </w:pPr>
-  </w:style>
-  <w:style w:type="table" w:styleId="TableGrid">
-    <w:name w:val="Table Grid"/>
-    <w:basedOn w:val="TableNormal"/>
-    <w:rsid w:val="00600602"/>
-    <w:tblPr>
-      <w:tblInd w:w="0" w:type="dxa"/>
-      <w:tblBorders>
-        <w:top w:val="single" w:sz="4" w:space="0" w:color="auto"/>
-        <w:left w:val="single" w:sz="4" w:space="0" w:color="auto"/>
-        <w:bottom w:val="single" w:sz="4" w:space="0" w:color="auto"/>
-        <w:right w:val="single" w:sz="4" w:space="0" w:color="auto"/>
-        <w:insideH w:val="single" w:sz="4" w:space="0" w:color="auto"/>
-        <w:insideV w:val="single" w:sz="4" w:space="0" w:color="auto"/>
-      </w:tblBorders>
-      <w:tblCellMar>
-        <w:top w:w="0" w:type="dxa"/>
-        <w:left w:w="108" w:type="dxa"/>
-        <w:bottom w:w="0" w:type="dxa"/>
-        <w:right w:w="108" w:type="dxa"/>
-      </w:tblCellMar>
     </w:tblPr>
   </w:style>
   <w:style w:type="paragraph" w:styleId="BalloonText">
@@ -13155,7 +11303,7 @@
 </file>
 
 <file path=customXml/itemProps1.xml><?xml version="1.0" encoding="utf-8"?>
-<ds:datastoreItem xmlns:ds="http://schemas.openxmlformats.org/officeDocument/2006/customXml" ds:itemID="{B30200FE-6DA3-4A60-AF74-9FB6A985DB61}">
+<ds:datastoreItem xmlns:ds="http://schemas.openxmlformats.org/officeDocument/2006/customXml" ds:itemID="{6E151E52-15A9-40D7-B165-412FF5D686EC}">
   <ds:schemaRefs>
     <ds:schemaRef ds:uri="http://schemas.openxmlformats.org/officeDocument/2006/bibliography"/>
   </ds:schemaRefs>

--- a/Jarno_Lahti_opinnäytetyö.docx
+++ b/Jarno_Lahti_opinnäytetyö.docx
@@ -24,7 +24,7 @@
         <mc:AlternateContent>
           <mc:Choice Requires="wps">
             <w:drawing>
-              <wp:anchor distT="0" distB="0" distL="114300" distR="114300" simplePos="0" relativeHeight="251660288" behindDoc="0" locked="0" layoutInCell="1" allowOverlap="1" wp14:anchorId="6205D577" wp14:editId="14DB3277">
+              <wp:anchor distT="0" distB="0" distL="114300" distR="114300" simplePos="0" relativeHeight="251653632" behindDoc="0" locked="0" layoutInCell="1" allowOverlap="1" wp14:anchorId="6205D577" wp14:editId="14DB3277">
                 <wp:simplePos x="0" y="0"/>
                 <wp:positionH relativeFrom="column">
                   <wp:posOffset>-71755</wp:posOffset>
@@ -146,7 +146,7 @@
                 <v:stroke joinstyle="miter"/>
                 <v:path gradientshapeok="t" o:connecttype="rect"/>
               </v:shapetype>
-              <v:shape id="Text Box 4" o:spid="_x0000_s1026" type="#_x0000_t202" style="position:absolute;left:0;text-align:left;margin-left:-5.65pt;margin-top:120.7pt;width:478.8pt;height:120.1pt;z-index:251660288;visibility:visible;mso-wrap-style:square;mso-width-percent:0;mso-height-percent:0;mso-wrap-distance-left:9pt;mso-wrap-distance-top:0;mso-wrap-distance-right:9pt;mso-wrap-distance-bottom:0;mso-position-horizontal:absolute;mso-position-horizontal-relative:text;mso-position-vertical:absolute;mso-position-vertical-relative:text;mso-width-percent:0;mso-height-percent:0;mso-width-relative:page;mso-height-relative:page;v-text-anchor:top" o:gfxdata="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" filled="f" stroked="f">
+              <v:shape id="Text Box 4" o:spid="_x0000_s1026" type="#_x0000_t202" style="position:absolute;left:0;text-align:left;margin-left:-5.65pt;margin-top:120.7pt;width:478.8pt;height:120.1pt;z-index:251653632;visibility:visible;mso-wrap-style:square;mso-width-percent:0;mso-height-percent:0;mso-wrap-distance-left:9pt;mso-wrap-distance-top:0;mso-wrap-distance-right:9pt;mso-wrap-distance-bottom:0;mso-position-horizontal:absolute;mso-position-horizontal-relative:text;mso-position-vertical:absolute;mso-position-vertical-relative:text;mso-width-percent:0;mso-height-percent:0;mso-width-relative:page;mso-height-relative:page;v-text-anchor:top" o:gfxdata="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" filled="f" stroked="f">
                 <v:textbox inset=",7.2pt,,7.2pt">
                   <w:txbxContent>
                     <w:p>
@@ -207,7 +207,7 @@
         <mc:AlternateContent>
           <mc:Choice Requires="wps">
             <w:drawing>
-              <wp:anchor distT="0" distB="0" distL="114300" distR="114300" simplePos="0" relativeHeight="251661312" behindDoc="0" locked="0" layoutInCell="1" allowOverlap="1" wp14:anchorId="382BB8DA" wp14:editId="005F50D3">
+              <wp:anchor distT="0" distB="0" distL="114300" distR="114300" simplePos="0" relativeHeight="251655680" behindDoc="0" locked="0" layoutInCell="1" allowOverlap="1" wp14:anchorId="382BB8DA" wp14:editId="005F50D3">
                 <wp:simplePos x="0" y="0"/>
                 <wp:positionH relativeFrom="column">
                   <wp:posOffset>-71755</wp:posOffset>
@@ -385,7 +385,7 @@
           </mc:Choice>
           <mc:Fallback>
             <w:pict>
-              <v:shape w14:anchorId="382BB8DA" id="Text Box 6" o:spid="_x0000_s1027" type="#_x0000_t202" style="position:absolute;left:0;text-align:left;margin-left:-5.65pt;margin-top:309.7pt;width:182.4pt;height:126pt;z-index:251661312;visibility:visible;mso-wrap-style:square;mso-width-percent:0;mso-height-percent:0;mso-wrap-distance-left:9pt;mso-wrap-distance-top:0;mso-wrap-distance-right:9pt;mso-wrap-distance-bottom:0;mso-position-horizontal:absolute;mso-position-horizontal-relative:text;mso-position-vertical:absolute;mso-position-vertical-relative:text;mso-width-percent:0;mso-height-percent:0;mso-width-relative:page;mso-height-relative:page;v-text-anchor:top" o:gfxdata="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" filled="f" stroked="f">
+              <v:shape w14:anchorId="382BB8DA" id="Text Box 6" o:spid="_x0000_s1027" type="#_x0000_t202" style="position:absolute;left:0;text-align:left;margin-left:-5.65pt;margin-top:309.7pt;width:182.4pt;height:126pt;z-index:251655680;visibility:visible;mso-wrap-style:square;mso-width-percent:0;mso-height-percent:0;mso-wrap-distance-left:9pt;mso-wrap-distance-top:0;mso-wrap-distance-right:9pt;mso-wrap-distance-bottom:0;mso-position-horizontal:absolute;mso-position-horizontal-relative:text;mso-position-vertical:absolute;mso-position-vertical-relative:text;mso-width-percent:0;mso-height-percent:0;mso-width-relative:page;mso-height-relative:page;v-text-anchor:top" o:gfxdata="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" filled="f" stroked="f">
                 <v:textbox inset=",7.2pt,,7.2pt">
                   <w:txbxContent>
                     <w:p>
@@ -504,7 +504,7 @@
           <w:noProof/>
         </w:rPr>
         <w:drawing>
-          <wp:anchor distT="0" distB="0" distL="114300" distR="114300" simplePos="0" relativeHeight="251663360" behindDoc="0" locked="0" layoutInCell="1" allowOverlap="1" wp14:anchorId="63AC6905" wp14:editId="6845D1C3">
+          <wp:anchor distT="0" distB="0" distL="114300" distR="114300" simplePos="0" relativeHeight="251656704" behindDoc="0" locked="0" layoutInCell="1" allowOverlap="1" wp14:anchorId="63AC6905" wp14:editId="6845D1C3">
             <wp:simplePos x="0" y="0"/>
             <wp:positionH relativeFrom="column">
               <wp:posOffset>-2923540</wp:posOffset>
@@ -1042,8 +1042,16 @@
               <w:rPr>
                 <w:lang w:val="en-US"/>
               </w:rPr>
-              <w:t>Technical implementation of a mobilegame</w:t>
+              <w:t xml:space="preserve">Technical implementation of a </w:t>
             </w:r>
+            <w:proofErr w:type="spellStart"/>
+            <w:r>
+              <w:rPr>
+                <w:lang w:val="en-US"/>
+              </w:rPr>
+              <w:t>mobilegame</w:t>
+            </w:r>
+            <w:proofErr w:type="spellEnd"/>
           </w:p>
           <w:p>
             <w:pPr>
@@ -1156,8 +1164,16 @@
               <w:rPr>
                 <w:lang w:val="en-US"/>
               </w:rPr>
-              <w:t>Degree Programme</w:t>
+              <w:t xml:space="preserve">Degree </w:t>
             </w:r>
+            <w:proofErr w:type="spellStart"/>
+            <w:r>
+              <w:rPr>
+                <w:lang w:val="en-US"/>
+              </w:rPr>
+              <w:t>Programme</w:t>
+            </w:r>
+            <w:proofErr w:type="spellEnd"/>
           </w:p>
         </w:tc>
         <w:tc>
@@ -1390,6 +1406,8 @@
         <w:t>Lyhenteet</w:t>
       </w:r>
     </w:p>
+    <w:bookmarkStart w:id="0" w:name="_GoBack"/>
+    <w:bookmarkEnd w:id="0"/>
     <w:p>
       <w:pPr>
         <w:pStyle w:val="TOC1"/>
@@ -1398,7 +1416,7 @@
         </w:tabs>
         <w:rPr>
           <w:rFonts w:eastAsiaTheme="minorEastAsia" w:cstheme="minorBidi"/>
-          <w:lang w:val="en-US"/>
+          <w:lang w:eastAsia="fi-FI"/>
         </w:rPr>
       </w:pPr>
       <w:r>
@@ -1410,7 +1428,7 @@
       <w:r>
         <w:fldChar w:fldCharType="separate"/>
       </w:r>
-      <w:hyperlink w:anchor="_Toc440625360" w:history="1">
+      <w:hyperlink w:anchor="_Toc442692518" w:history="1">
         <w:r>
           <w:rPr>
             <w:rStyle w:val="Hyperlink"/>
@@ -1420,7 +1438,7 @@
         <w:r>
           <w:rPr>
             <w:rFonts w:eastAsiaTheme="minorEastAsia" w:cstheme="minorBidi"/>
-            <w:lang w:val="en-US"/>
+            <w:lang w:eastAsia="fi-FI"/>
           </w:rPr>
           <w:tab/>
         </w:r>
@@ -1446,7 +1464,7 @@
           <w:rPr>
             <w:webHidden/>
           </w:rPr>
-          <w:instrText xml:space="preserve"> PAGEREF _Toc440625360 \h </w:instrText>
+          <w:instrText xml:space="preserve"> PAGEREF _Toc442692518 \h </w:instrText>
         </w:r>
         <w:r>
           <w:rPr>
@@ -1481,10 +1499,10 @@
         </w:tabs>
         <w:rPr>
           <w:rFonts w:eastAsiaTheme="minorEastAsia" w:cstheme="minorBidi"/>
-          <w:lang w:val="en-US"/>
-        </w:rPr>
-      </w:pPr>
-      <w:hyperlink w:anchor="_Toc440625361" w:history="1">
+          <w:lang w:eastAsia="fi-FI"/>
+        </w:rPr>
+      </w:pPr>
+      <w:hyperlink w:anchor="_Toc442692519" w:history="1">
         <w:r>
           <w:rPr>
             <w:rStyle w:val="Hyperlink"/>
@@ -1494,7 +1512,7 @@
         <w:r>
           <w:rPr>
             <w:rFonts w:eastAsiaTheme="minorEastAsia" w:cstheme="minorBidi"/>
-            <w:lang w:val="en-US"/>
+            <w:lang w:eastAsia="fi-FI"/>
           </w:rPr>
           <w:tab/>
         </w:r>
@@ -1502,7 +1520,7 @@
           <w:rPr>
             <w:rStyle w:val="Hyperlink"/>
           </w:rPr>
-          <w:t>Mobiilipelien historiaa</w:t>
+          <w:t>Mobiilipelit</w:t>
         </w:r>
         <w:r>
           <w:rPr>
@@ -1520,7 +1538,7 @@
           <w:rPr>
             <w:webHidden/>
           </w:rPr>
-          <w:instrText xml:space="preserve"> PAGEREF _Toc440625361 \h </w:instrText>
+          <w:instrText xml:space="preserve"> PAGEREF _Toc442692519 \h </w:instrText>
         </w:r>
         <w:r>
           <w:rPr>
@@ -1555,10 +1573,10 @@
         </w:tabs>
         <w:rPr>
           <w:rFonts w:eastAsiaTheme="minorEastAsia" w:cstheme="minorBidi"/>
-          <w:lang w:val="en-US"/>
-        </w:rPr>
-      </w:pPr>
-      <w:hyperlink w:anchor="_Toc440625362" w:history="1">
+          <w:lang w:eastAsia="fi-FI"/>
+        </w:rPr>
+      </w:pPr>
+      <w:hyperlink w:anchor="_Toc442692520" w:history="1">
         <w:r>
           <w:rPr>
             <w:rStyle w:val="Hyperlink"/>
@@ -1568,7 +1586,7 @@
         <w:r>
           <w:rPr>
             <w:rFonts w:eastAsiaTheme="minorEastAsia" w:cstheme="minorBidi"/>
-            <w:lang w:val="en-US"/>
+            <w:lang w:eastAsia="fi-FI"/>
           </w:rPr>
           <w:tab/>
         </w:r>
@@ -1594,7 +1612,7 @@
           <w:rPr>
             <w:webHidden/>
           </w:rPr>
-          <w:instrText xml:space="preserve"> PAGEREF _Toc440625362 \h </w:instrText>
+          <w:instrText xml:space="preserve"> PAGEREF _Toc442692520 \h </w:instrText>
         </w:r>
         <w:r>
           <w:rPr>
@@ -1611,7 +1629,7 @@
           <w:rPr>
             <w:webHidden/>
           </w:rPr>
-          <w:t>2</w:t>
+          <w:t>3</w:t>
         </w:r>
         <w:r>
           <w:rPr>
@@ -1629,10 +1647,10 @@
         </w:tabs>
         <w:rPr>
           <w:rFonts w:eastAsiaTheme="minorEastAsia" w:cstheme="minorBidi"/>
-          <w:lang w:val="en-US"/>
-        </w:rPr>
-      </w:pPr>
-      <w:hyperlink w:anchor="_Toc440625363" w:history="1">
+          <w:lang w:eastAsia="fi-FI"/>
+        </w:rPr>
+      </w:pPr>
+      <w:hyperlink w:anchor="_Toc442692521" w:history="1">
         <w:r>
           <w:rPr>
             <w:rStyle w:val="Hyperlink"/>
@@ -1642,7 +1660,7 @@
         <w:r>
           <w:rPr>
             <w:rFonts w:eastAsiaTheme="minorEastAsia" w:cstheme="minorBidi"/>
-            <w:lang w:val="en-US"/>
+            <w:lang w:eastAsia="fi-FI"/>
           </w:rPr>
           <w:tab/>
         </w:r>
@@ -1668,7 +1686,7 @@
           <w:rPr>
             <w:webHidden/>
           </w:rPr>
-          <w:instrText xml:space="preserve"> PAGEREF _Toc440625363 \h </w:instrText>
+          <w:instrText xml:space="preserve"> PAGEREF _Toc442692521 \h </w:instrText>
         </w:r>
         <w:r>
           <w:rPr>
@@ -1685,7 +1703,7 @@
           <w:rPr>
             <w:webHidden/>
           </w:rPr>
-          <w:t>2</w:t>
+          <w:t>3</w:t>
         </w:r>
         <w:r>
           <w:rPr>
@@ -1701,10 +1719,10 @@
         <w:rPr>
           <w:rFonts w:eastAsiaTheme="minorEastAsia" w:cstheme="minorBidi"/>
           <w:noProof/>
-          <w:lang w:val="en-US"/>
-        </w:rPr>
-      </w:pPr>
-      <w:hyperlink w:anchor="_Toc440625364" w:history="1">
+          <w:lang w:eastAsia="fi-FI"/>
+        </w:rPr>
+      </w:pPr>
+      <w:hyperlink w:anchor="_Toc442692522" w:history="1">
         <w:r>
           <w:rPr>
             <w:rStyle w:val="Hyperlink"/>
@@ -1716,7 +1734,7 @@
           <w:rPr>
             <w:rFonts w:eastAsiaTheme="minorEastAsia" w:cstheme="minorBidi"/>
             <w:noProof/>
-            <w:lang w:val="en-US"/>
+            <w:lang w:eastAsia="fi-FI"/>
           </w:rPr>
           <w:tab/>
         </w:r>
@@ -1746,7 +1764,7 @@
             <w:noProof/>
             <w:webHidden/>
           </w:rPr>
-          <w:instrText xml:space="preserve"> PAGEREF _Toc440625364 \h </w:instrText>
+          <w:instrText xml:space="preserve"> PAGEREF _Toc442692522 \h </w:instrText>
         </w:r>
         <w:r>
           <w:rPr>
@@ -1766,7 +1784,7 @@
             <w:noProof/>
             <w:webHidden/>
           </w:rPr>
-          <w:t>2</w:t>
+          <w:t>3</w:t>
         </w:r>
         <w:r>
           <w:rPr>
@@ -1783,10 +1801,10 @@
         <w:rPr>
           <w:rFonts w:eastAsiaTheme="minorEastAsia" w:cstheme="minorBidi"/>
           <w:noProof/>
-          <w:lang w:val="en-US"/>
-        </w:rPr>
-      </w:pPr>
-      <w:hyperlink w:anchor="_Toc440625365" w:history="1">
+          <w:lang w:eastAsia="fi-FI"/>
+        </w:rPr>
+      </w:pPr>
+      <w:hyperlink w:anchor="_Toc442692523" w:history="1">
         <w:r>
           <w:rPr>
             <w:rStyle w:val="Hyperlink"/>
@@ -1798,7 +1816,7 @@
           <w:rPr>
             <w:rFonts w:eastAsiaTheme="minorEastAsia" w:cstheme="minorBidi"/>
             <w:noProof/>
-            <w:lang w:val="en-US"/>
+            <w:lang w:eastAsia="fi-FI"/>
           </w:rPr>
           <w:tab/>
         </w:r>
@@ -1828,7 +1846,7 @@
             <w:noProof/>
             <w:webHidden/>
           </w:rPr>
-          <w:instrText xml:space="preserve"> PAGEREF _Toc440625365 \h </w:instrText>
+          <w:instrText xml:space="preserve"> PAGEREF _Toc442692523 \h </w:instrText>
         </w:r>
         <w:r>
           <w:rPr>
@@ -1848,7 +1866,7 @@
             <w:noProof/>
             <w:webHidden/>
           </w:rPr>
-          <w:t>3</w:t>
+          <w:t>4</w:t>
         </w:r>
         <w:r>
           <w:rPr>
@@ -1865,10 +1883,10 @@
         <w:rPr>
           <w:rFonts w:eastAsiaTheme="minorEastAsia" w:cstheme="minorBidi"/>
           <w:noProof/>
-          <w:lang w:val="en-US"/>
-        </w:rPr>
-      </w:pPr>
-      <w:hyperlink w:anchor="_Toc440625366" w:history="1">
+          <w:lang w:eastAsia="fi-FI"/>
+        </w:rPr>
+      </w:pPr>
+      <w:hyperlink w:anchor="_Toc442692524" w:history="1">
         <w:r>
           <w:rPr>
             <w:rStyle w:val="Hyperlink"/>
@@ -1880,7 +1898,7 @@
           <w:rPr>
             <w:rFonts w:eastAsiaTheme="minorEastAsia" w:cstheme="minorBidi"/>
             <w:noProof/>
-            <w:lang w:val="en-US"/>
+            <w:lang w:eastAsia="fi-FI"/>
           </w:rPr>
           <w:tab/>
         </w:r>
@@ -1910,7 +1928,7 @@
             <w:noProof/>
             <w:webHidden/>
           </w:rPr>
-          <w:instrText xml:space="preserve"> PAGEREF _Toc440625366 \h </w:instrText>
+          <w:instrText xml:space="preserve"> PAGEREF _Toc442692524 \h </w:instrText>
         </w:r>
         <w:r>
           <w:rPr>
@@ -1930,7 +1948,7 @@
             <w:noProof/>
             <w:webHidden/>
           </w:rPr>
-          <w:t>7</w:t>
+          <w:t>8</w:t>
         </w:r>
         <w:r>
           <w:rPr>
@@ -1947,10 +1965,10 @@
         <w:rPr>
           <w:rFonts w:eastAsiaTheme="minorEastAsia" w:cstheme="minorBidi"/>
           <w:noProof/>
-          <w:lang w:val="en-US"/>
-        </w:rPr>
-      </w:pPr>
-      <w:hyperlink w:anchor="_Toc440625367" w:history="1">
+          <w:lang w:eastAsia="fi-FI"/>
+        </w:rPr>
+      </w:pPr>
+      <w:hyperlink w:anchor="_Toc442692525" w:history="1">
         <w:r>
           <w:rPr>
             <w:rStyle w:val="Hyperlink"/>
@@ -1962,7 +1980,7 @@
           <w:rPr>
             <w:rFonts w:eastAsiaTheme="minorEastAsia" w:cstheme="minorBidi"/>
             <w:noProof/>
-            <w:lang w:val="en-US"/>
+            <w:lang w:eastAsia="fi-FI"/>
           </w:rPr>
           <w:tab/>
         </w:r>
@@ -1992,7 +2010,7 @@
             <w:noProof/>
             <w:webHidden/>
           </w:rPr>
-          <w:instrText xml:space="preserve"> PAGEREF _Toc440625367 \h </w:instrText>
+          <w:instrText xml:space="preserve"> PAGEREF _Toc442692525 \h </w:instrText>
         </w:r>
         <w:r>
           <w:rPr>
@@ -2012,7 +2030,7 @@
             <w:noProof/>
             <w:webHidden/>
           </w:rPr>
-          <w:t>10</w:t>
+          <w:t>11</w:t>
         </w:r>
         <w:r>
           <w:rPr>
@@ -2031,10 +2049,10 @@
         </w:tabs>
         <w:rPr>
           <w:rFonts w:eastAsiaTheme="minorEastAsia" w:cstheme="minorBidi"/>
-          <w:lang w:val="en-US"/>
-        </w:rPr>
-      </w:pPr>
-      <w:hyperlink w:anchor="_Toc440625368" w:history="1">
+          <w:lang w:eastAsia="fi-FI"/>
+        </w:rPr>
+      </w:pPr>
+      <w:hyperlink w:anchor="_Toc442692526" w:history="1">
         <w:r>
           <w:rPr>
             <w:rStyle w:val="Hyperlink"/>
@@ -2044,7 +2062,7 @@
         <w:r>
           <w:rPr>
             <w:rFonts w:eastAsiaTheme="minorEastAsia" w:cstheme="minorBidi"/>
-            <w:lang w:val="en-US"/>
+            <w:lang w:eastAsia="fi-FI"/>
           </w:rPr>
           <w:tab/>
         </w:r>
@@ -2070,7 +2088,7 @@
           <w:rPr>
             <w:webHidden/>
           </w:rPr>
-          <w:instrText xml:space="preserve"> PAGEREF _Toc440625368 \h </w:instrText>
+          <w:instrText xml:space="preserve"> PAGEREF _Toc442692526 \h </w:instrText>
         </w:r>
         <w:r>
           <w:rPr>
@@ -2087,7 +2105,7 @@
           <w:rPr>
             <w:webHidden/>
           </w:rPr>
-          <w:t>10</w:t>
+          <w:t>11</w:t>
         </w:r>
         <w:r>
           <w:rPr>
@@ -2103,10 +2121,10 @@
         <w:rPr>
           <w:rFonts w:eastAsiaTheme="minorEastAsia" w:cstheme="minorBidi"/>
           <w:noProof/>
-          <w:lang w:val="en-US"/>
-        </w:rPr>
-      </w:pPr>
-      <w:hyperlink w:anchor="_Toc440625369" w:history="1">
+          <w:lang w:eastAsia="fi-FI"/>
+        </w:rPr>
+      </w:pPr>
+      <w:hyperlink w:anchor="_Toc442692527" w:history="1">
         <w:r>
           <w:rPr>
             <w:rStyle w:val="Hyperlink"/>
@@ -2118,7 +2136,7 @@
           <w:rPr>
             <w:rFonts w:eastAsiaTheme="minorEastAsia" w:cstheme="minorBidi"/>
             <w:noProof/>
-            <w:lang w:val="en-US"/>
+            <w:lang w:eastAsia="fi-FI"/>
           </w:rPr>
           <w:tab/>
         </w:r>
@@ -2148,7 +2166,7 @@
             <w:noProof/>
             <w:webHidden/>
           </w:rPr>
-          <w:instrText xml:space="preserve"> PAGEREF _Toc440625369 \h </w:instrText>
+          <w:instrText xml:space="preserve"> PAGEREF _Toc442692527 \h </w:instrText>
         </w:r>
         <w:r>
           <w:rPr>
@@ -2168,7 +2186,7 @@
             <w:noProof/>
             <w:webHidden/>
           </w:rPr>
-          <w:t>10</w:t>
+          <w:t>11</w:t>
         </w:r>
         <w:r>
           <w:rPr>
@@ -2187,10 +2205,10 @@
         </w:tabs>
         <w:rPr>
           <w:rFonts w:eastAsiaTheme="minorEastAsia" w:cstheme="minorBidi"/>
-          <w:lang w:val="en-US"/>
-        </w:rPr>
-      </w:pPr>
-      <w:hyperlink w:anchor="_Toc440625370" w:history="1">
+          <w:lang w:eastAsia="fi-FI"/>
+        </w:rPr>
+      </w:pPr>
+      <w:hyperlink w:anchor="_Toc442692528" w:history="1">
         <w:r>
           <w:rPr>
             <w:rStyle w:val="Hyperlink"/>
@@ -2200,7 +2218,7 @@
         <w:r>
           <w:rPr>
             <w:rFonts w:eastAsiaTheme="minorEastAsia" w:cstheme="minorBidi"/>
-            <w:lang w:val="en-US"/>
+            <w:lang w:eastAsia="fi-FI"/>
           </w:rPr>
           <w:tab/>
         </w:r>
@@ -2226,7 +2244,7 @@
           <w:rPr>
             <w:webHidden/>
           </w:rPr>
-          <w:instrText xml:space="preserve"> PAGEREF _Toc440625370 \h </w:instrText>
+          <w:instrText xml:space="preserve"> PAGEREF _Toc442692528 \h </w:instrText>
         </w:r>
         <w:r>
           <w:rPr>
@@ -2243,7 +2261,7 @@
           <w:rPr>
             <w:webHidden/>
           </w:rPr>
-          <w:t>10</w:t>
+          <w:t>11</w:t>
         </w:r>
         <w:r>
           <w:rPr>
@@ -2259,10 +2277,10 @@
         <w:rPr>
           <w:rFonts w:eastAsiaTheme="minorEastAsia" w:cstheme="minorBidi"/>
           <w:noProof/>
-          <w:lang w:val="en-US"/>
-        </w:rPr>
-      </w:pPr>
-      <w:hyperlink w:anchor="_Toc440625371" w:history="1">
+          <w:lang w:eastAsia="fi-FI"/>
+        </w:rPr>
+      </w:pPr>
+      <w:hyperlink w:anchor="_Toc442692529" w:history="1">
         <w:r>
           <w:rPr>
             <w:rStyle w:val="Hyperlink"/>
@@ -2274,7 +2292,7 @@
           <w:rPr>
             <w:rFonts w:eastAsiaTheme="minorEastAsia" w:cstheme="minorBidi"/>
             <w:noProof/>
-            <w:lang w:val="en-US"/>
+            <w:lang w:eastAsia="fi-FI"/>
           </w:rPr>
           <w:tab/>
         </w:r>
@@ -2304,7 +2322,7 @@
             <w:noProof/>
             <w:webHidden/>
           </w:rPr>
-          <w:instrText xml:space="preserve"> PAGEREF _Toc440625371 \h </w:instrText>
+          <w:instrText xml:space="preserve"> PAGEREF _Toc442692529 \h </w:instrText>
         </w:r>
         <w:r>
           <w:rPr>
@@ -2324,7 +2342,7 @@
             <w:noProof/>
             <w:webHidden/>
           </w:rPr>
-          <w:t>10</w:t>
+          <w:t>11</w:t>
         </w:r>
         <w:r>
           <w:rPr>
@@ -2341,10 +2359,10 @@
         <w:rPr>
           <w:rFonts w:eastAsiaTheme="minorEastAsia" w:cstheme="minorBidi"/>
           <w:noProof/>
-          <w:lang w:val="en-US"/>
-        </w:rPr>
-      </w:pPr>
-      <w:hyperlink w:anchor="_Toc440625372" w:history="1">
+          <w:lang w:eastAsia="fi-FI"/>
+        </w:rPr>
+      </w:pPr>
+      <w:hyperlink w:anchor="_Toc442692530" w:history="1">
         <w:r>
           <w:rPr>
             <w:rStyle w:val="Hyperlink"/>
@@ -2356,7 +2374,7 @@
           <w:rPr>
             <w:rFonts w:eastAsiaTheme="minorEastAsia" w:cstheme="minorBidi"/>
             <w:noProof/>
-            <w:lang w:val="en-US"/>
+            <w:lang w:eastAsia="fi-FI"/>
           </w:rPr>
           <w:tab/>
         </w:r>
@@ -2386,7 +2404,7 @@
             <w:noProof/>
             <w:webHidden/>
           </w:rPr>
-          <w:instrText xml:space="preserve"> PAGEREF _Toc440625372 \h </w:instrText>
+          <w:instrText xml:space="preserve"> PAGEREF _Toc442692530 \h </w:instrText>
         </w:r>
         <w:r>
           <w:rPr>
@@ -2406,7 +2424,7 @@
             <w:noProof/>
             <w:webHidden/>
           </w:rPr>
-          <w:t>10</w:t>
+          <w:t>11</w:t>
         </w:r>
         <w:r>
           <w:rPr>
@@ -2423,10 +2441,10 @@
         <w:rPr>
           <w:rFonts w:eastAsiaTheme="minorEastAsia" w:cstheme="minorBidi"/>
           <w:noProof/>
-          <w:lang w:val="en-US"/>
-        </w:rPr>
-      </w:pPr>
-      <w:hyperlink w:anchor="_Toc440625373" w:history="1">
+          <w:lang w:eastAsia="fi-FI"/>
+        </w:rPr>
+      </w:pPr>
+      <w:hyperlink w:anchor="_Toc442692531" w:history="1">
         <w:r>
           <w:rPr>
             <w:rStyle w:val="Hyperlink"/>
@@ -2438,7 +2456,7 @@
           <w:rPr>
             <w:rFonts w:eastAsiaTheme="minorEastAsia" w:cstheme="minorBidi"/>
             <w:noProof/>
-            <w:lang w:val="en-US"/>
+            <w:lang w:eastAsia="fi-FI"/>
           </w:rPr>
           <w:tab/>
         </w:r>
@@ -2468,7 +2486,7 @@
             <w:noProof/>
             <w:webHidden/>
           </w:rPr>
-          <w:instrText xml:space="preserve"> PAGEREF _Toc440625373 \h </w:instrText>
+          <w:instrText xml:space="preserve"> PAGEREF _Toc442692531 \h </w:instrText>
         </w:r>
         <w:r>
           <w:rPr>
@@ -2488,7 +2506,7 @@
             <w:noProof/>
             <w:webHidden/>
           </w:rPr>
-          <w:t>10</w:t>
+          <w:t>11</w:t>
         </w:r>
         <w:r>
           <w:rPr>
@@ -2507,10 +2525,10 @@
         </w:tabs>
         <w:rPr>
           <w:rFonts w:eastAsiaTheme="minorEastAsia" w:cstheme="minorBidi"/>
-          <w:lang w:val="en-US"/>
-        </w:rPr>
-      </w:pPr>
-      <w:hyperlink w:anchor="_Toc440625374" w:history="1">
+          <w:lang w:eastAsia="fi-FI"/>
+        </w:rPr>
+      </w:pPr>
+      <w:hyperlink w:anchor="_Toc442692532" w:history="1">
         <w:r>
           <w:rPr>
             <w:rStyle w:val="Hyperlink"/>
@@ -2520,7 +2538,7 @@
         <w:r>
           <w:rPr>
             <w:rFonts w:eastAsiaTheme="minorEastAsia" w:cstheme="minorBidi"/>
-            <w:lang w:val="en-US"/>
+            <w:lang w:eastAsia="fi-FI"/>
           </w:rPr>
           <w:tab/>
         </w:r>
@@ -2546,7 +2564,7 @@
           <w:rPr>
             <w:webHidden/>
           </w:rPr>
-          <w:instrText xml:space="preserve"> PAGEREF _Toc440625374 \h </w:instrText>
+          <w:instrText xml:space="preserve"> PAGEREF _Toc442692532 \h </w:instrText>
         </w:r>
         <w:r>
           <w:rPr>
@@ -2563,7 +2581,7 @@
           <w:rPr>
             <w:webHidden/>
           </w:rPr>
-          <w:t>10</w:t>
+          <w:t>11</w:t>
         </w:r>
         <w:r>
           <w:rPr>
@@ -2578,10 +2596,10 @@
         <w:pStyle w:val="TOC1"/>
         <w:rPr>
           <w:rFonts w:eastAsiaTheme="minorEastAsia" w:cstheme="minorBidi"/>
-          <w:lang w:val="en-US"/>
-        </w:rPr>
-      </w:pPr>
-      <w:hyperlink w:anchor="_Toc440625375" w:history="1">
+          <w:lang w:eastAsia="fi-FI"/>
+        </w:rPr>
+      </w:pPr>
+      <w:hyperlink w:anchor="_Toc442692533" w:history="1">
         <w:r>
           <w:rPr>
             <w:rStyle w:val="Hyperlink"/>
@@ -2604,7 +2622,7 @@
           <w:rPr>
             <w:webHidden/>
           </w:rPr>
-          <w:instrText xml:space="preserve"> PAGEREF _Toc440625375 \h </w:instrText>
+          <w:instrText xml:space="preserve"> PAGEREF _Toc442692533 \h </w:instrText>
         </w:r>
         <w:r>
           <w:rPr>
@@ -2621,7 +2639,7 @@
           <w:rPr>
             <w:webHidden/>
           </w:rPr>
-          <w:t>11</w:t>
+          <w:t>12</w:t>
         </w:r>
         <w:r>
           <w:rPr>
@@ -2795,8 +2813,8 @@
           <w:rFonts w:asciiTheme="minorHAnsi" w:hAnsiTheme="minorHAnsi"/>
         </w:rPr>
       </w:pPr>
-      <w:bookmarkStart w:id="0" w:name="_Toc278793821"/>
-      <w:bookmarkStart w:id="1" w:name="_Toc440625360"/>
+      <w:bookmarkStart w:id="1" w:name="_Toc278793821"/>
+      <w:bookmarkStart w:id="2" w:name="_Toc442692518"/>
       <w:r>
         <w:rPr>
           <w:rFonts w:asciiTheme="minorHAnsi" w:hAnsiTheme="minorHAnsi"/>
@@ -2804,8 +2822,8 @@
         <w:lastRenderedPageBreak/>
         <w:t>Johdanto</w:t>
       </w:r>
-      <w:bookmarkEnd w:id="0"/>
       <w:bookmarkEnd w:id="1"/>
+      <w:bookmarkEnd w:id="2"/>
     </w:p>
     <w:p>
       <w:pPr>
@@ -2842,20 +2860,20 @@
           <w:rFonts w:asciiTheme="minorHAnsi" w:hAnsiTheme="minorHAnsi"/>
         </w:rPr>
       </w:pPr>
-      <w:bookmarkStart w:id="2" w:name="_Toc440625361"/>
+      <w:bookmarkStart w:id="3" w:name="_Toc442692519"/>
       <w:r>
         <w:rPr>
           <w:rFonts w:asciiTheme="minorHAnsi" w:hAnsiTheme="minorHAnsi"/>
         </w:rPr>
         <w:t>Mobiilipeli</w:t>
       </w:r>
-      <w:bookmarkEnd w:id="2"/>
       <w:r>
         <w:rPr>
           <w:rFonts w:asciiTheme="minorHAnsi" w:hAnsiTheme="minorHAnsi"/>
         </w:rPr>
         <w:t>t</w:t>
       </w:r>
+      <w:bookmarkEnd w:id="3"/>
     </w:p>
     <w:p>
       <w:pPr>
@@ -2899,7 +2917,7 @@
           <w:lang w:eastAsia="fi-FI"/>
         </w:rPr>
         <w:drawing>
-          <wp:anchor distT="0" distB="0" distL="114300" distR="114300" simplePos="0" relativeHeight="251665408" behindDoc="1" locked="0" layoutInCell="1" allowOverlap="1" wp14:anchorId="0E19A930" wp14:editId="097C559B">
+          <wp:anchor distT="0" distB="0" distL="114300" distR="114300" simplePos="0" relativeHeight="251645440" behindDoc="1" locked="0" layoutInCell="1" allowOverlap="1" wp14:anchorId="0E19A930" wp14:editId="097C559B">
             <wp:simplePos x="0" y="0"/>
             <wp:positionH relativeFrom="column">
               <wp:posOffset>1257935</wp:posOffset>
@@ -2977,7 +2995,7 @@
         <mc:AlternateContent>
           <mc:Choice Requires="wps">
             <w:drawing>
-              <wp:anchor distT="0" distB="0" distL="114300" distR="114300" simplePos="0" relativeHeight="251667456" behindDoc="0" locked="0" layoutInCell="1" allowOverlap="1" wp14:anchorId="38BA0FFA" wp14:editId="5503CE99">
+              <wp:anchor distT="0" distB="0" distL="114300" distR="114300" simplePos="0" relativeHeight="251646464" behindDoc="0" locked="0" layoutInCell="1" allowOverlap="1" wp14:anchorId="38BA0FFA" wp14:editId="5503CE99">
                 <wp:simplePos x="0" y="0"/>
                 <wp:positionH relativeFrom="column">
                   <wp:posOffset>1256665</wp:posOffset>
@@ -3112,7 +3130,7 @@
           </mc:Choice>
           <mc:Fallback>
             <w:pict>
-              <v:shape w14:anchorId="38BA0FFA" id="Text Box 10" o:spid="_x0000_s1028" type="#_x0000_t202" style="position:absolute;left:0;text-align:left;margin-left:98.95pt;margin-top:423.85pt;width:3in;height:.05pt;z-index:251667456;visibility:visible;mso-wrap-style:square;mso-wrap-distance-left:9pt;mso-wrap-distance-top:0;mso-wrap-distance-right:9pt;mso-wrap-distance-bottom:0;mso-position-horizontal:absolute;mso-position-horizontal-relative:text;mso-position-vertical:absolute;mso-position-vertical-relative:text;v-text-anchor:top" o:gfxdata="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" stroked="f">
+              <v:shape w14:anchorId="38BA0FFA" id="Text Box 10" o:spid="_x0000_s1028" type="#_x0000_t202" style="position:absolute;left:0;text-align:left;margin-left:98.95pt;margin-top:423.85pt;width:3in;height:.05pt;z-index:251646464;visibility:visible;mso-wrap-style:square;mso-wrap-distance-left:9pt;mso-wrap-distance-top:0;mso-wrap-distance-right:9pt;mso-wrap-distance-bottom:0;mso-position-horizontal:absolute;mso-position-horizontal-relative:text;mso-position-vertical:absolute;mso-position-vertical-relative:text;v-text-anchor:top" o:gfxdata="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" stroked="f">
                 <v:textbox style="mso-fit-shape-to-text:t" inset="0,0,0,0">
                   <w:txbxContent>
                     <w:p>
@@ -3267,7 +3285,7 @@
         </w:rPr>
         <w:lastRenderedPageBreak/>
         <w:drawing>
-          <wp:anchor distT="0" distB="0" distL="114300" distR="114300" simplePos="0" relativeHeight="251656704" behindDoc="1" locked="0" layoutInCell="1" allowOverlap="1" wp14:anchorId="3B2DA2BE" wp14:editId="60C92884">
+          <wp:anchor distT="0" distB="0" distL="114300" distR="114300" simplePos="0" relativeHeight="251643392" behindDoc="1" locked="0" layoutInCell="1" allowOverlap="1" wp14:anchorId="3B2DA2BE" wp14:editId="60C92884">
             <wp:simplePos x="0" y="0"/>
             <wp:positionH relativeFrom="column">
               <wp:posOffset>1064895</wp:posOffset>
@@ -3337,7 +3355,7 @@
         <mc:AlternateContent>
           <mc:Choice Requires="wps">
             <w:drawing>
-              <wp:anchor distT="0" distB="0" distL="114300" distR="114300" simplePos="0" relativeHeight="251660800" behindDoc="0" locked="0" layoutInCell="1" allowOverlap="1" wp14:anchorId="65C83FE5" wp14:editId="4E482DCD">
+              <wp:anchor distT="0" distB="0" distL="114300" distR="114300" simplePos="0" relativeHeight="251644416" behindDoc="0" locked="0" layoutInCell="1" allowOverlap="1" wp14:anchorId="65C83FE5" wp14:editId="4E482DCD">
                 <wp:simplePos x="0" y="0"/>
                 <wp:positionH relativeFrom="column">
                   <wp:posOffset>1064895</wp:posOffset>
@@ -3468,7 +3486,7 @@
           </mc:Choice>
           <mc:Fallback>
             <w:pict>
-              <v:shape w14:anchorId="65C83FE5" id="Text Box 11" o:spid="_x0000_s1029" type="#_x0000_t202" style="position:absolute;left:0;text-align:left;margin-left:83.85pt;margin-top:404.15pt;width:219pt;height:.05pt;z-index:251660800;visibility:visible;mso-wrap-style:square;mso-width-percent:0;mso-wrap-distance-left:9pt;mso-wrap-distance-top:0;mso-wrap-distance-right:9pt;mso-wrap-distance-bottom:0;mso-position-horizontal:absolute;mso-position-horizontal-relative:text;mso-position-vertical:absolute;mso-position-vertical-relative:text;mso-width-percent:0;mso-width-relative:margin;v-text-anchor:top" o:gfxdata="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" stroked="f">
+              <v:shape w14:anchorId="65C83FE5" id="Text Box 11" o:spid="_x0000_s1029" type="#_x0000_t202" style="position:absolute;left:0;text-align:left;margin-left:83.85pt;margin-top:404.15pt;width:219pt;height:.05pt;z-index:251644416;visibility:visible;mso-wrap-style:square;mso-width-percent:0;mso-wrap-distance-left:9pt;mso-wrap-distance-top:0;mso-wrap-distance-right:9pt;mso-wrap-distance-bottom:0;mso-position-horizontal:absolute;mso-position-horizontal-relative:text;mso-position-vertical:absolute;mso-position-vertical-relative:text;mso-width-percent:0;mso-width-relative:margin;v-text-anchor:top" o:gfxdata="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" stroked="f">
                 <v:textbox style="mso-fit-shape-to-text:t" inset="0,0,0,0">
                   <w:txbxContent>
                     <w:p>
@@ -3669,7 +3687,23 @@
         <w:t xml:space="preserve"> </w:t>
       </w:r>
       <w:r>
-        <w:t>Hyvänä esimerkkinä tästä uudesta tavasta pelata on Rovion vuonna 2009 julkaisema Angry Birds -peli, missä</w:t>
+        <w:t xml:space="preserve">Hyvänä esimerkkinä tästä uudesta tavasta pelata on Rovion vuonna 2009 julkaisema </w:t>
+      </w:r>
+      <w:proofErr w:type="spellStart"/>
+      <w:r>
+        <w:t>Angry</w:t>
+      </w:r>
+      <w:proofErr w:type="spellEnd"/>
+      <w:r>
+        <w:t xml:space="preserve"> </w:t>
+      </w:r>
+      <w:proofErr w:type="spellStart"/>
+      <w:r>
+        <w:t>Birds</w:t>
+      </w:r>
+      <w:proofErr w:type="spellEnd"/>
+      <w:r>
+        <w:t xml:space="preserve"> -peli, missä</w:t>
       </w:r>
       <w:r>
         <w:t xml:space="preserve"> yksinkertaisuudessaan</w:t>
@@ -3687,7 +3721,21 @@
         <w:t xml:space="preserve">ritsalla lintuja possuja päin. Peli käytti hyödyksi </w:t>
       </w:r>
       <w:r>
-        <w:t xml:space="preserve">kosketusnäyttöä siten, että ritsalla olevasta linnusta ”otettiin kiinni” painamalla sitä sormella, jonka jälkeen sormea vieritettiin laitteen ruudulla taakseppäin ja päästettiin irti. Tämä tapa lingota lintu jäljitteli hyvin tapaa, miten oikeassakin maailmassa henkilö ampuisi ritsalla. </w:t>
+        <w:t>kosketusnäyttöä siten, että ritsalla olevasta linnusta ”otettiin kiinni” painamalla sitä sormella, jonka jälkeen sormea vierit</w:t>
+      </w:r>
+      <w:r>
+        <w:t xml:space="preserve">ettiin laitteen ruudulla </w:t>
+      </w:r>
+      <w:proofErr w:type="spellStart"/>
+      <w:r>
+        <w:t>taaksep</w:t>
+      </w:r>
+      <w:r>
+        <w:t>päin</w:t>
+      </w:r>
+      <w:proofErr w:type="spellEnd"/>
+      <w:r>
+        <w:t xml:space="preserve"> ja päästettiin irti. Tämä tapa lingota lintu jäljitteli hyvin tapaa, miten oikeassakin maailmassa henkilö ampuisi ritsalla. </w:t>
       </w:r>
     </w:p>
     <w:p>
@@ -3702,7 +3750,7 @@
         <mc:AlternateContent>
           <mc:Choice Requires="wps">
             <w:drawing>
-              <wp:anchor distT="0" distB="0" distL="114300" distR="114300" simplePos="0" relativeHeight="251671552" behindDoc="1" locked="0" layoutInCell="1" allowOverlap="1" wp14:anchorId="47D14111" wp14:editId="41B9F7C7">
+              <wp:anchor distT="0" distB="0" distL="114300" distR="114300" simplePos="0" relativeHeight="251672064" behindDoc="1" locked="0" layoutInCell="1" allowOverlap="1" wp14:anchorId="47D14111" wp14:editId="41B9F7C7">
                 <wp:simplePos x="0" y="0"/>
                 <wp:positionH relativeFrom="column">
                   <wp:posOffset>541020</wp:posOffset>
@@ -3818,7 +3866,47 @@
                                 <w:sz w:val="22"/>
                                 <w:szCs w:val="22"/>
                               </w:rPr>
-                              <w:t>. Angry Birds -pelin ohjekuva</w:t>
+                              <w:t xml:space="preserve">. </w:t>
+                            </w:r>
+                            <w:proofErr w:type="spellStart"/>
+                            <w:r>
+                              <w:rPr>
+                                <w:b w:val="0"/>
+                                <w:color w:val="auto"/>
+                                <w:sz w:val="22"/>
+                                <w:szCs w:val="22"/>
+                              </w:rPr>
+                              <w:t>Angry</w:t>
+                            </w:r>
+                            <w:proofErr w:type="spellEnd"/>
+                            <w:r>
+                              <w:rPr>
+                                <w:b w:val="0"/>
+                                <w:color w:val="auto"/>
+                                <w:sz w:val="22"/>
+                                <w:szCs w:val="22"/>
+                              </w:rPr>
+                              <w:t xml:space="preserve"> </w:t>
+                            </w:r>
+                            <w:proofErr w:type="spellStart"/>
+                            <w:r>
+                              <w:rPr>
+                                <w:b w:val="0"/>
+                                <w:color w:val="auto"/>
+                                <w:sz w:val="22"/>
+                                <w:szCs w:val="22"/>
+                              </w:rPr>
+                              <w:t>Birds</w:t>
+                            </w:r>
+                            <w:proofErr w:type="spellEnd"/>
+                            <w:r>
+                              <w:rPr>
+                                <w:b w:val="0"/>
+                                <w:color w:val="auto"/>
+                                <w:sz w:val="22"/>
+                                <w:szCs w:val="22"/>
+                              </w:rPr>
+                              <w:t xml:space="preserve"> -pelin ohjekuva</w:t>
                             </w:r>
                           </w:p>
                         </w:txbxContent>
@@ -3837,7 +3925,7 @@
           </mc:Choice>
           <mc:Fallback>
             <w:pict>
-              <v:shape w14:anchorId="47D14111" id="Text Box 14" o:spid="_x0000_s1030" type="#_x0000_t202" style="position:absolute;left:0;text-align:left;margin-left:42.6pt;margin-top:195pt;width:339.75pt;height:.05pt;z-index:-251644928;visibility:visible;mso-wrap-style:square;mso-wrap-distance-left:9pt;mso-wrap-distance-top:0;mso-wrap-distance-right:9pt;mso-wrap-distance-bottom:0;mso-position-horizontal:absolute;mso-position-horizontal-relative:text;mso-position-vertical:absolute;mso-position-vertical-relative:text;v-text-anchor:top" o:gfxdata="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" stroked="f">
+              <v:shape w14:anchorId="47D14111" id="Text Box 14" o:spid="_x0000_s1030" type="#_x0000_t202" style="position:absolute;left:0;text-align:left;margin-left:42.6pt;margin-top:195pt;width:339.75pt;height:.05pt;z-index:-251644416;visibility:visible;mso-wrap-style:square;mso-wrap-distance-left:9pt;mso-wrap-distance-top:0;mso-wrap-distance-right:9pt;mso-wrap-distance-bottom:0;mso-position-horizontal:absolute;mso-position-horizontal-relative:text;mso-position-vertical:absolute;mso-position-vertical-relative:text;v-text-anchor:top" o:gfxdata="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" stroked="f">
                 <v:textbox style="mso-fit-shape-to-text:t" inset="0,0,0,0">
                   <w:txbxContent>
                     <w:p>
@@ -3914,7 +4002,47 @@
                           <w:sz w:val="22"/>
                           <w:szCs w:val="22"/>
                         </w:rPr>
-                        <w:t>. Angry Birds -pelin ohjekuva</w:t>
+                        <w:t xml:space="preserve">. </w:t>
+                      </w:r>
+                      <w:proofErr w:type="spellStart"/>
+                      <w:r>
+                        <w:rPr>
+                          <w:b w:val="0"/>
+                          <w:color w:val="auto"/>
+                          <w:sz w:val="22"/>
+                          <w:szCs w:val="22"/>
+                        </w:rPr>
+                        <w:t>Angry</w:t>
+                      </w:r>
+                      <w:proofErr w:type="spellEnd"/>
+                      <w:r>
+                        <w:rPr>
+                          <w:b w:val="0"/>
+                          <w:color w:val="auto"/>
+                          <w:sz w:val="22"/>
+                          <w:szCs w:val="22"/>
+                        </w:rPr>
+                        <w:t xml:space="preserve"> </w:t>
+                      </w:r>
+                      <w:proofErr w:type="spellStart"/>
+                      <w:r>
+                        <w:rPr>
+                          <w:b w:val="0"/>
+                          <w:color w:val="auto"/>
+                          <w:sz w:val="22"/>
+                          <w:szCs w:val="22"/>
+                        </w:rPr>
+                        <w:t>Birds</w:t>
+                      </w:r>
+                      <w:proofErr w:type="spellEnd"/>
+                      <w:r>
+                        <w:rPr>
+                          <w:b w:val="0"/>
+                          <w:color w:val="auto"/>
+                          <w:sz w:val="22"/>
+                          <w:szCs w:val="22"/>
+                        </w:rPr>
+                        <w:t xml:space="preserve"> -pelin ohjekuva</w:t>
                       </w:r>
                     </w:p>
                   </w:txbxContent>
@@ -3931,7 +4059,7 @@
           <w:lang w:eastAsia="fi-FI"/>
         </w:rPr>
         <w:drawing>
-          <wp:anchor distT="0" distB="0" distL="114300" distR="114300" simplePos="0" relativeHeight="251668480" behindDoc="1" locked="0" layoutInCell="1" allowOverlap="1" wp14:anchorId="30721E28" wp14:editId="24FBAE1D">
+          <wp:anchor distT="0" distB="0" distL="114300" distR="114300" simplePos="0" relativeHeight="251670016" behindDoc="1" locked="0" layoutInCell="1" allowOverlap="1" wp14:anchorId="30721E28" wp14:editId="24FBAE1D">
             <wp:simplePos x="0" y="0"/>
             <wp:positionH relativeFrom="column">
               <wp:posOffset>541020</wp:posOffset>
@@ -4021,14 +4149,17 @@
       <w:pPr>
         <w:pStyle w:val="leipteksti"/>
       </w:pPr>
-      <w:bookmarkStart w:id="3" w:name="_GoBack"/>
-      <w:bookmarkEnd w:id="3"/>
+    </w:p>
+    <w:p>
+      <w:pPr>
+        <w:pStyle w:val="leipteksti"/>
+      </w:pPr>
     </w:p>
     <w:p>
       <w:pPr>
         <w:pStyle w:val="Heading1"/>
       </w:pPr>
-      <w:bookmarkStart w:id="4" w:name="_Toc440625362"/>
+      <w:bookmarkStart w:id="4" w:name="_Toc442692520"/>
       <w:r>
         <w:t>Java</w:t>
       </w:r>
@@ -4038,19 +4169,26 @@
       <w:pPr>
         <w:pStyle w:val="Heading1"/>
       </w:pPr>
-      <w:bookmarkStart w:id="5" w:name="_Toc440625363"/>
+      <w:bookmarkStart w:id="5" w:name="_Toc442692521"/>
+      <w:proofErr w:type="gramStart"/>
       <w:r>
         <w:t>Insinöörityössä käytetyt työkalut</w:t>
       </w:r>
       <w:bookmarkEnd w:id="5"/>
+      <w:proofErr w:type="gramEnd"/>
     </w:p>
     <w:p>
       <w:pPr>
         <w:pStyle w:val="Heading2"/>
       </w:pPr>
-      <w:bookmarkStart w:id="6" w:name="_Toc440625364"/>
-      <w:r>
-        <w:t>Android studio</w:t>
+      <w:bookmarkStart w:id="6" w:name="_Toc442692522"/>
+      <w:proofErr w:type="spellStart"/>
+      <w:r>
+        <w:t>Android</w:t>
+      </w:r>
+      <w:proofErr w:type="spellEnd"/>
+      <w:r>
+        <w:t xml:space="preserve"> studio</w:t>
       </w:r>
       <w:bookmarkEnd w:id="6"/>
     </w:p>
@@ -4058,8 +4196,13 @@
       <w:pPr>
         <w:pStyle w:val="leipteksti"/>
       </w:pPr>
-      <w:r>
-        <w:t xml:space="preserve">Android Studio on virallinen ohjelmointiympäristö Android </w:t>
+      <w:proofErr w:type="spellStart"/>
+      <w:r>
+        <w:t>Android</w:t>
+      </w:r>
+      <w:proofErr w:type="spellEnd"/>
+      <w:r>
+        <w:t xml:space="preserve"> Studio on virallinen ohjelmointiympäristö Android </w:t>
       </w:r>
       <w:r>
         <w:t>-</w:t>
@@ -4158,6 +4301,7 @@
         </w:numPr>
       </w:pPr>
       <w:r>
+        <w:lastRenderedPageBreak/>
         <w:t>ProGuard ja applikaation signeeraus</w:t>
       </w:r>
     </w:p>
@@ -4170,342 +4314,342 @@
         </w:numPr>
       </w:pPr>
       <w:r>
+        <w:t>Sisäänrakennettu tuki googlen pilvipalveluille</w:t>
+      </w:r>
+      <w:r>
+        <w:t>.</w:t>
+      </w:r>
+    </w:p>
+    <w:p>
+      <w:pPr>
+        <w:pStyle w:val="leipteksti"/>
+      </w:pPr>
+      <w:r>
+        <w:t>Android studio tarjoaa myös mo</w:t>
+      </w:r>
+      <w:r>
+        <w:t xml:space="preserve">nia muita hyödyllisiä työkaluja. </w:t>
+      </w:r>
+      <w:r>
+        <w:rPr>
+          <w:b/>
+        </w:rPr>
+        <w:t>[</w:t>
+      </w:r>
+      <w:r>
+        <w:rPr>
+          <w:b/>
+        </w:rPr>
+        <w:t>5</w:t>
+      </w:r>
+      <w:r>
+        <w:rPr>
+          <w:b/>
+        </w:rPr>
+        <w:t>.</w:t>
+      </w:r>
+      <w:r>
+        <w:rPr>
+          <w:b/>
+        </w:rPr>
+        <w:t>]</w:t>
+      </w:r>
+    </w:p>
+    <w:p>
+      <w:pPr>
+        <w:pStyle w:val="leipteksti"/>
+        <w:rPr>
+          <w:b/>
+        </w:rPr>
+      </w:pPr>
+      <w:r>
+        <w:rPr>
+          <w:b/>
+        </w:rPr>
+        <w:t>//TODO: lisää asiaa android studiosta</w:t>
+      </w:r>
+    </w:p>
+    <w:p>
+      <w:pPr>
+        <w:pStyle w:val="Heading2"/>
+      </w:pPr>
+      <w:bookmarkStart w:id="7" w:name="_Toc442692523"/>
+      <w:r>
+        <w:t>LibGDX viitekehys</w:t>
+      </w:r>
+      <w:bookmarkEnd w:id="7"/>
+    </w:p>
+    <w:p>
+      <w:pPr>
+        <w:pStyle w:val="leipteksti"/>
+      </w:pPr>
+      <w:r>
+        <w:t>Libdgx on</w:t>
+      </w:r>
+      <w:r>
+        <w:t xml:space="preserve"> avoimeen lähdekoodiin perustuva</w:t>
+      </w:r>
+      <w:r>
+        <w:t xml:space="preserve"> järjestelmäriippumaton peli</w:t>
+      </w:r>
+      <w:r>
+        <w:t>- ja applikaatio</w:t>
+      </w:r>
+      <w:r>
+        <w:t xml:space="preserve">viitekehys, joka </w:t>
+      </w:r>
+      <w:r>
+        <w:t>tukee Windows, Linux, Mac OS X, Android, Blackberry, iOS ja HTML5 alustoja</w:t>
+      </w:r>
+      <w:r>
+        <w:t xml:space="preserve">. </w:t>
+      </w:r>
+      <w:r>
+        <w:t>Libgdx mahdollistaa sen, että kehittäjä voi kirjoittaa koodia ja</w:t>
+      </w:r>
+      <w:r>
+        <w:t xml:space="preserve"> se kääntyy kaikille yllä mainituille alustoille</w:t>
+      </w:r>
+      <w:r>
+        <w:t xml:space="preserve"> ilman minkäänlaisia muutoksia koodiin. Tämä mahdollistaa nopean pelin kehityksen, koska kehittäjä voi käytännössä ohjelmoida j</w:t>
+      </w:r>
+      <w:r>
+        <w:t>a testata peliä</w:t>
+      </w:r>
+      <w:r>
+        <w:t>, joka on tarkoitettu pelattavaksi esimerkiksi mobiililaitteella,</w:t>
+      </w:r>
+      <w:r>
+        <w:t xml:space="preserve"> täysin työpöytä</w:t>
+      </w:r>
+      <w:r>
+        <w:t>ympäristössä.</w:t>
+      </w:r>
+      <w:r>
+        <w:t xml:space="preserve"> Libgdx käyttää Javaa ohjelmointikielenä ja se</w:t>
+      </w:r>
+      <w:r>
+        <w:t xml:space="preserve"> antaa kehittäjälle </w:t>
+      </w:r>
+      <w:r>
+        <w:t xml:space="preserve"> </w:t>
+      </w:r>
+      <w:r>
+        <w:t xml:space="preserve">käyttöön </w:t>
+      </w:r>
+      <w:r>
+        <w:t>koko J</w:t>
+      </w:r>
+      <w:r>
+        <w:t>avan tarjoama</w:t>
+      </w:r>
+      <w:r>
+        <w:t>n</w:t>
+      </w:r>
+      <w:r>
+        <w:t xml:space="preserve"> ekosysteemi</w:t>
+      </w:r>
+      <w:r>
+        <w:t>n</w:t>
+      </w:r>
+      <w:r>
+        <w:t>, mikä</w:t>
+      </w:r>
+      <w:r>
+        <w:t xml:space="preserve"> m</w:t>
+      </w:r>
+      <w:r>
+        <w:t>ahdollistaa kehittäjän olla</w:t>
+      </w:r>
+      <w:r>
+        <w:t xml:space="preserve"> luova.</w:t>
+      </w:r>
+      <w:r>
+        <w:t xml:space="preserve"> Libgdx tähtää siihen, että se ei</w:t>
+      </w:r>
+      <w:r>
+        <w:t xml:space="preserve"> olisi pelimoottori</w:t>
+      </w:r>
+      <w:r>
+        <w:t xml:space="preserve"> vaan lähempänä viit</w:t>
+      </w:r>
+      <w:r>
+        <w:t>ekehystä.  Se</w:t>
+      </w:r>
+      <w:r>
+        <w:t xml:space="preserve"> antaa ke</w:t>
+      </w:r>
+      <w:r>
+        <w:t>hittäjälle vahvat työkalut, joista</w:t>
+      </w:r>
+      <w:r>
+        <w:t xml:space="preserve"> valita ja </w:t>
+      </w:r>
+      <w:r>
+        <w:t>antaa</w:t>
+      </w:r>
+      <w:r>
+        <w:t xml:space="preserve"> kehittäjä</w:t>
+      </w:r>
+      <w:r>
+        <w:t>n itse päättää, miten</w:t>
+      </w:r>
+      <w:r>
+        <w:t xml:space="preserve"> haluaa pelin tai applikaationsa kirjoittaa.</w:t>
+      </w:r>
+      <w:r>
+        <w:t xml:space="preserve"> </w:t>
+      </w:r>
+      <w:r>
+        <w:rPr>
+          <w:b/>
+        </w:rPr>
+        <w:t>[</w:t>
+      </w:r>
+      <w:r>
+        <w:rPr>
+          <w:b/>
+        </w:rPr>
+        <w:t>6</w:t>
+      </w:r>
+      <w:r>
+        <w:rPr>
+          <w:b/>
+        </w:rPr>
+        <w:t>.</w:t>
+      </w:r>
+      <w:r>
+        <w:rPr>
+          <w:b/>
+        </w:rPr>
+        <w:t>]</w:t>
+      </w:r>
+    </w:p>
+    <w:p>
+      <w:pPr>
+        <w:pStyle w:val="leipteksti"/>
+      </w:pPr>
+      <w:r>
+        <w:t xml:space="preserve">Liittessä 1 on esitettynä </w:t>
+      </w:r>
+      <w:r>
+        <w:t>Android- ja työpöytäsovelluksen käynnistysluokat. Nämä luokat sisältävät mahdolliset alustariippu</w:t>
+      </w:r>
+      <w:r>
+        <w:t>vaiset</w:t>
+      </w:r>
+      <w:r>
+        <w:t xml:space="preserve"> </w:t>
+      </w:r>
+      <w:r>
+        <w:t>alustukset</w:t>
+      </w:r>
+      <w:r>
+        <w:t xml:space="preserve"> ja </w:t>
+      </w:r>
+      <w:r>
+        <w:t>asetukset</w:t>
+      </w:r>
+      <w:r>
+        <w:t xml:space="preserve">. Esimerkiksi luokassa DesktopLauncher alustetaan </w:t>
+      </w:r>
+      <w:r>
+        <w:t>ensimmäisenä</w:t>
+      </w:r>
+      <w:r>
+        <w:t xml:space="preserve"> olio</w:t>
+      </w:r>
+      <w:r>
+        <w:t xml:space="preserve"> </w:t>
+      </w:r>
+      <w:r>
+        <w:t>config</w:t>
+      </w:r>
+      <w:r>
+        <w:t>, joka on tyyppiä LwjglApplicationConfiguration.</w:t>
+      </w:r>
+      <w:r>
+        <w:t xml:space="preserve"> </w:t>
+      </w:r>
+      <w:r>
+        <w:t>Tälle oliolle</w:t>
+      </w:r>
+      <w:r>
+        <w:t xml:space="preserve"> voitaisiin</w:t>
+      </w:r>
+      <w:r>
+        <w:t xml:space="preserve"> sitten</w:t>
+      </w:r>
+      <w:r>
+        <w:t xml:space="preserve"> määrittää</w:t>
+      </w:r>
+      <w:r>
+        <w:t xml:space="preserve"> esimerkiksi</w:t>
+      </w:r>
+      <w:r>
+        <w:t xml:space="preserve"> applikaation ruudun leveys ja korkeus pikseleiss</w:t>
+      </w:r>
+      <w:r>
+        <w:t>ä</w:t>
+      </w:r>
+      <w:r>
+        <w:t xml:space="preserve"> tai vaikka asettaa applikaatio</w:t>
+      </w:r>
+      <w:r>
+        <w:t xml:space="preserve"> kokonäyttötilaan</w:t>
+      </w:r>
+      <w:r>
+        <w:t xml:space="preserve">. Kun mahdolliset </w:t>
+      </w:r>
+      <w:r>
+        <w:t>asetukset</w:t>
+      </w:r>
+      <w:r>
+        <w:t xml:space="preserve"> on määritetty</w:t>
+      </w:r>
+      <w:r>
+        <w:t>,</w:t>
+      </w:r>
+      <w:r>
+        <w:t xml:space="preserve"> siirrytään itse applikaation </w:t>
+      </w:r>
+      <w:r>
+        <w:t xml:space="preserve">applikaation avaamiseen. Työpöytäsovelluksella luodaan uusi LwjglApplication -tyyppiä oleva </w:t>
+      </w:r>
+      <w:r>
+        <w:t>instanssi</w:t>
+      </w:r>
+      <w:r>
+        <w:t>, jolle annetaan parametreiksi edellä mainitty config -olio</w:t>
+      </w:r>
+      <w:r>
+        <w:t xml:space="preserve"> </w:t>
+      </w:r>
+      <w:r>
+        <w:t xml:space="preserve">ja uusi </w:t>
+      </w:r>
+      <w:r>
+        <w:t>instanssi</w:t>
+      </w:r>
+      <w:r>
+        <w:t xml:space="preserve"> projektin pääluokasta</w:t>
+      </w:r>
+      <w:r>
+        <w:t>, jossa</w:t>
+      </w:r>
+      <w:r>
+        <w:t xml:space="preserve"> sijaitsee </w:t>
+      </w:r>
+      <w:r>
+        <w:t>applikaation toimintalogiikka. Tämä olio sitten käynnistää applikaation käyttäjälle näkyvän osuuden eli tässä tapauksessa peliruudun, joka on esimerkiksi leveydeltään ja korkeudeltaan edellä mainitun config –olion määritysten mukainen.</w:t>
+      </w:r>
+    </w:p>
+    <w:p>
+      <w:pPr>
+        <w:pStyle w:val="leipteksti"/>
+      </w:pPr>
+      <w:r>
         <w:lastRenderedPageBreak/>
-        <w:t>Sisäänrakennettu tuki googlen pilvipalveluille</w:t>
-      </w:r>
-      <w:r>
-        <w:t>.</w:t>
-      </w:r>
-    </w:p>
-    <w:p>
-      <w:pPr>
-        <w:pStyle w:val="leipteksti"/>
-      </w:pPr>
-      <w:r>
-        <w:t>Android studio tarjoaa myös mo</w:t>
-      </w:r>
-      <w:r>
-        <w:t xml:space="preserve">nia muita hyödyllisiä työkaluja. </w:t>
-      </w:r>
-      <w:r>
-        <w:rPr>
-          <w:b/>
-        </w:rPr>
-        <w:t>[</w:t>
-      </w:r>
-      <w:r>
-        <w:rPr>
-          <w:b/>
-        </w:rPr>
-        <w:t>5</w:t>
-      </w:r>
-      <w:r>
-        <w:rPr>
-          <w:b/>
-        </w:rPr>
-        <w:t>.</w:t>
-      </w:r>
-      <w:r>
-        <w:rPr>
-          <w:b/>
-        </w:rPr>
-        <w:t>]</w:t>
-      </w:r>
-    </w:p>
-    <w:p>
-      <w:pPr>
-        <w:pStyle w:val="leipteksti"/>
-        <w:rPr>
-          <w:b/>
-        </w:rPr>
-      </w:pPr>
-      <w:r>
-        <w:rPr>
-          <w:b/>
-        </w:rPr>
-        <w:t>//TODO: lisää asiaa android studiosta</w:t>
-      </w:r>
-    </w:p>
-    <w:p>
-      <w:pPr>
-        <w:pStyle w:val="Heading2"/>
-      </w:pPr>
-      <w:bookmarkStart w:id="7" w:name="_Toc440625365"/>
-      <w:r>
-        <w:t>LibGDX viitekehys</w:t>
-      </w:r>
-      <w:bookmarkEnd w:id="7"/>
-    </w:p>
-    <w:p>
-      <w:pPr>
-        <w:pStyle w:val="leipteksti"/>
-      </w:pPr>
-      <w:r>
-        <w:t>Libdgx on</w:t>
-      </w:r>
-      <w:r>
-        <w:t xml:space="preserve"> avoimeen lähdekoodiin perustuva</w:t>
-      </w:r>
-      <w:r>
-        <w:t xml:space="preserve"> järjestelmäriippumaton peli</w:t>
-      </w:r>
-      <w:r>
-        <w:t>- ja applikaatio</w:t>
-      </w:r>
-      <w:r>
-        <w:t xml:space="preserve">viitekehys, joka </w:t>
-      </w:r>
-      <w:r>
-        <w:t>tukee Windows, Linux, Mac OS X, Android, Blackberry, iOS ja HTML5 alustoja</w:t>
-      </w:r>
-      <w:r>
-        <w:t xml:space="preserve">. </w:t>
-      </w:r>
-      <w:r>
-        <w:t>Libgdx mahdollistaa sen, että kehittäjä voi kirjoittaa koodia ja</w:t>
-      </w:r>
-      <w:r>
-        <w:t xml:space="preserve"> se kääntyy kaikille yllä mainituille alustoille</w:t>
-      </w:r>
-      <w:r>
-        <w:t xml:space="preserve"> ilman minkäänlaisia muutoksia koodiin. Tämä mahdollistaa nopean pelin kehityksen, koska kehittäjä voi käytännössä ohjelmoida j</w:t>
-      </w:r>
-      <w:r>
-        <w:t>a testata peliä</w:t>
-      </w:r>
-      <w:r>
-        <w:t>, joka on tarkoitettu pelattavaksi esimerkiksi mobiililaitteella,</w:t>
-      </w:r>
-      <w:r>
-        <w:t xml:space="preserve"> täysin työpöytä</w:t>
-      </w:r>
-      <w:r>
-        <w:t>ympäristössä.</w:t>
-      </w:r>
-      <w:r>
-        <w:t xml:space="preserve"> Libgdx käyttää Javaa ohjelmointikielenä ja se</w:t>
-      </w:r>
-      <w:r>
-        <w:t xml:space="preserve"> antaa kehittäjälle </w:t>
-      </w:r>
-      <w:r>
-        <w:t xml:space="preserve"> </w:t>
-      </w:r>
-      <w:r>
-        <w:t xml:space="preserve">käyttöön </w:t>
-      </w:r>
-      <w:r>
-        <w:t>koko J</w:t>
-      </w:r>
-      <w:r>
-        <w:t>avan tarjoama</w:t>
-      </w:r>
-      <w:r>
-        <w:t>n</w:t>
-      </w:r>
-      <w:r>
-        <w:t xml:space="preserve"> ekosysteemi</w:t>
-      </w:r>
-      <w:r>
-        <w:t>n</w:t>
-      </w:r>
-      <w:r>
-        <w:t>, mikä</w:t>
-      </w:r>
-      <w:r>
-        <w:t xml:space="preserve"> m</w:t>
-      </w:r>
-      <w:r>
-        <w:t>ahdollistaa kehittäjän olla</w:t>
-      </w:r>
-      <w:r>
-        <w:t xml:space="preserve"> luova.</w:t>
-      </w:r>
-      <w:r>
-        <w:t xml:space="preserve"> Libgdx tähtää siihen, että se ei</w:t>
-      </w:r>
-      <w:r>
-        <w:t xml:space="preserve"> olisi pelimoottori</w:t>
-      </w:r>
-      <w:r>
-        <w:t xml:space="preserve"> vaan lähempänä viit</w:t>
-      </w:r>
-      <w:r>
-        <w:t>ekehystä.  Se</w:t>
-      </w:r>
-      <w:r>
-        <w:t xml:space="preserve"> antaa ke</w:t>
-      </w:r>
-      <w:r>
-        <w:t>hittäjälle vahvat työkalut, joista</w:t>
-      </w:r>
-      <w:r>
-        <w:t xml:space="preserve"> valita ja </w:t>
-      </w:r>
-      <w:r>
-        <w:t>antaa</w:t>
-      </w:r>
-      <w:r>
-        <w:t xml:space="preserve"> kehittäjä</w:t>
-      </w:r>
-      <w:r>
-        <w:t>n itse päättää, miten</w:t>
-      </w:r>
-      <w:r>
-        <w:t xml:space="preserve"> haluaa pelin tai applikaationsa kirjoittaa.</w:t>
-      </w:r>
-      <w:r>
-        <w:t xml:space="preserve"> </w:t>
-      </w:r>
-      <w:r>
-        <w:rPr>
-          <w:b/>
-        </w:rPr>
-        <w:t>[</w:t>
-      </w:r>
-      <w:r>
-        <w:rPr>
-          <w:b/>
-        </w:rPr>
-        <w:t>6</w:t>
-      </w:r>
-      <w:r>
-        <w:rPr>
-          <w:b/>
-        </w:rPr>
-        <w:t>.</w:t>
-      </w:r>
-      <w:r>
-        <w:rPr>
-          <w:b/>
-        </w:rPr>
-        <w:t>]</w:t>
-      </w:r>
-    </w:p>
-    <w:p>
-      <w:pPr>
-        <w:pStyle w:val="leipteksti"/>
-      </w:pPr>
-      <w:r>
-        <w:t xml:space="preserve">Liittessä 1 on esitettynä </w:t>
-      </w:r>
-      <w:r>
-        <w:t>Android- ja työpöytäsovelluksen käynnistysluokat. Nämä luokat sisältävät mahdolliset alustariippu</w:t>
-      </w:r>
-      <w:r>
-        <w:t>vaiset</w:t>
-      </w:r>
-      <w:r>
-        <w:t xml:space="preserve"> </w:t>
-      </w:r>
-      <w:r>
-        <w:t>alustukset</w:t>
-      </w:r>
-      <w:r>
-        <w:t xml:space="preserve"> ja </w:t>
-      </w:r>
-      <w:r>
-        <w:t>asetukset</w:t>
-      </w:r>
-      <w:r>
-        <w:t xml:space="preserve">. Esimerkiksi luokassa DesktopLauncher alustetaan </w:t>
-      </w:r>
-      <w:r>
-        <w:t>ensimmäisenä</w:t>
-      </w:r>
-      <w:r>
-        <w:t xml:space="preserve"> olio</w:t>
-      </w:r>
-      <w:r>
-        <w:t xml:space="preserve"> </w:t>
-      </w:r>
-      <w:r>
-        <w:t>config</w:t>
-      </w:r>
-      <w:r>
-        <w:t>, joka on tyyppiä LwjglApplicationConfiguration.</w:t>
-      </w:r>
-      <w:r>
-        <w:t xml:space="preserve"> </w:t>
-      </w:r>
-      <w:r>
-        <w:t>Tälle oliolle</w:t>
-      </w:r>
-      <w:r>
-        <w:t xml:space="preserve"> voitaisiin</w:t>
-      </w:r>
-      <w:r>
-        <w:t xml:space="preserve"> sitten</w:t>
-      </w:r>
-      <w:r>
-        <w:t xml:space="preserve"> määrittää</w:t>
-      </w:r>
-      <w:r>
-        <w:t xml:space="preserve"> esimerkiksi</w:t>
-      </w:r>
-      <w:r>
-        <w:t xml:space="preserve"> applikaation ruudun leveys ja korkeus pikseleiss</w:t>
-      </w:r>
-      <w:r>
-        <w:t>ä</w:t>
-      </w:r>
-      <w:r>
-        <w:t xml:space="preserve"> tai vaikka asettaa applikaatio</w:t>
-      </w:r>
-      <w:r>
-        <w:t xml:space="preserve"> kokonäyttötilaan</w:t>
-      </w:r>
-      <w:r>
-        <w:t xml:space="preserve">. Kun mahdolliset </w:t>
-      </w:r>
-      <w:r>
-        <w:t>asetukset</w:t>
-      </w:r>
-      <w:r>
-        <w:t xml:space="preserve"> on määritetty</w:t>
-      </w:r>
-      <w:r>
-        <w:t>,</w:t>
-      </w:r>
-      <w:r>
-        <w:t xml:space="preserve"> siirrytään itse applikaation </w:t>
-      </w:r>
-      <w:r>
-        <w:t xml:space="preserve">applikaation avaamiseen. Työpöytäsovelluksella luodaan uusi LwjglApplication -tyyppiä oleva </w:t>
-      </w:r>
-      <w:r>
-        <w:t>instanssi</w:t>
-      </w:r>
-      <w:r>
-        <w:t>, jolle annetaan parametreiksi edellä mainitty config -olio</w:t>
-      </w:r>
-      <w:r>
-        <w:t xml:space="preserve"> </w:t>
-      </w:r>
-      <w:r>
-        <w:t xml:space="preserve">ja uusi </w:t>
-      </w:r>
-      <w:r>
-        <w:t>instanssi</w:t>
-      </w:r>
-      <w:r>
-        <w:t xml:space="preserve"> projektin pääluokasta</w:t>
-      </w:r>
-      <w:r>
-        <w:t>, jossa</w:t>
-      </w:r>
-      <w:r>
-        <w:t xml:space="preserve"> sijaitsee </w:t>
-      </w:r>
-      <w:r>
-        <w:t>applikaation toimintalogiikka. Tämä olio sitten käynnistää applikaation käyttäjälle näkyvän osuuden eli tässä tapauksessa peliruudun, joka on esimerkiksi leveydeltään ja korkeudeltaan edellä mainitun config –olion määritysten mukainen.</w:t>
-      </w:r>
-    </w:p>
-    <w:p>
-      <w:pPr>
-        <w:pStyle w:val="leipteksti"/>
-      </w:pPr>
-      <w:r>
         <w:t xml:space="preserve">Libgdx on </w:t>
       </w:r>
       <w:r>
@@ -4521,11 +4665,7 @@
         <w:t xml:space="preserve"> OpenGL:ää yhdistetyn OpenGL ES 2.0 ja 3.0 rajapinnan kautta</w:t>
       </w:r>
       <w:r>
-        <w:t xml:space="preserve">. Näiden alhaisen tason laitteiden päälle on </w:t>
-      </w:r>
-      <w:r>
-        <w:lastRenderedPageBreak/>
-        <w:t>rakennettu</w:t>
+        <w:t>. Näiden alhaisen tason laitteiden päälle on rakennettu</w:t>
       </w:r>
       <w:r>
         <w:t xml:space="preserve"> </w:t>
@@ -4808,7 +4948,11 @@
         <w:t xml:space="preserve">Kaikilla sovellusalustoilla tätä metodia kutsutaan, kun sovellusta ollaan lopettamassa. </w:t>
       </w:r>
       <w:r>
-        <w:t xml:space="preserve">Jos sovellusalustana on Android, niin tätä metodia kutsutaan, kun sovellus halutaan pysäyttää. Tälläisiä tilanteita ovat esimerkiksi, kun käyttäjälle tulee puhelu tai käyttäjä painaa laitteen koti –näppäintä. </w:t>
+        <w:t xml:space="preserve">Jos sovellusalustana on Android, niin tätä metodia kutsutaan, </w:t>
+      </w:r>
+      <w:r>
+        <w:lastRenderedPageBreak/>
+        <w:t xml:space="preserve">kun sovellus halutaan pysäyttää. Tälläisiä tilanteita ovat esimerkiksi, kun käyttäjälle tulee puhelu tai käyttäjä painaa laitteen koti –näppäintä. </w:t>
       </w:r>
     </w:p>
     <w:p>
@@ -4823,7 +4967,6 @@
         <w:rPr>
           <w:b/>
         </w:rPr>
-        <w:lastRenderedPageBreak/>
         <w:t>Resume:</w:t>
       </w:r>
       <w:r>
@@ -4945,23 +5088,27 @@
           <w:sz w:val="22"/>
           <w:szCs w:val="22"/>
         </w:rPr>
-        <w:t xml:space="preserve"> Libgdx –sovelluksen elinkaari suomeksi havainnollistettuna </w:t>
-      </w:r>
-      <w:r>
-        <w:rPr>
+        <w:t xml:space="preserve"> Libgdx </w:t>
+      </w:r>
+      <w:proofErr w:type="gramStart"/>
+      <w:r>
+        <w:rPr>
+          <w:b w:val="0"/>
           <w:color w:val="auto"/>
           <w:sz w:val="22"/>
           <w:szCs w:val="22"/>
         </w:rPr>
-        <w:t>[</w:t>
-      </w:r>
-      <w:r>
-        <w:rPr>
+        <w:t>–sovelluksen</w:t>
+      </w:r>
+      <w:proofErr w:type="gramEnd"/>
+      <w:r>
+        <w:rPr>
+          <w:b w:val="0"/>
           <w:color w:val="auto"/>
           <w:sz w:val="22"/>
           <w:szCs w:val="22"/>
         </w:rPr>
-        <w:t>8</w:t>
+        <w:t xml:space="preserve"> elinkaari suomeksi havainnollistettuna </w:t>
       </w:r>
       <w:r>
         <w:rPr>
@@ -4969,6 +5116,22 @@
           <w:sz w:val="22"/>
           <w:szCs w:val="22"/>
         </w:rPr>
+        <w:t>[</w:t>
+      </w:r>
+      <w:r>
+        <w:rPr>
+          <w:color w:val="auto"/>
+          <w:sz w:val="22"/>
+          <w:szCs w:val="22"/>
+        </w:rPr>
+        <w:t>8</w:t>
+      </w:r>
+      <w:r>
+        <w:rPr>
+          <w:color w:val="auto"/>
+          <w:sz w:val="22"/>
+          <w:szCs w:val="22"/>
+        </w:rPr>
         <w:t>].</w:t>
       </w:r>
     </w:p>
@@ -4978,6 +5141,7 @@
         <w:pStyle w:val="leipteksti"/>
       </w:pPr>
       <w:r>
+        <w:lastRenderedPageBreak/>
         <w:t xml:space="preserve">Libgdx:n ydin koostuu </w:t>
       </w:r>
       <w:r>
@@ -5044,7 +5208,6 @@
         <w:rPr>
           <w:b/>
         </w:rPr>
-        <w:lastRenderedPageBreak/>
         <w:t>Sovellus</w:t>
       </w:r>
       <w:r>
@@ -5197,7 +5360,7 @@
           <w:lang w:eastAsia="fi-FI"/>
         </w:rPr>
         <w:drawing>
-          <wp:anchor distT="0" distB="0" distL="114300" distR="114300" simplePos="0" relativeHeight="251668480" behindDoc="1" locked="0" layoutInCell="1" allowOverlap="1" wp14:anchorId="51219A9D" wp14:editId="1135665C">
+          <wp:anchor distT="0" distB="0" distL="114300" distR="114300" simplePos="0" relativeHeight="251671040" behindDoc="1" locked="0" layoutInCell="1" allowOverlap="1" wp14:anchorId="51219A9D" wp14:editId="1135665C">
             <wp:simplePos x="0" y="0"/>
             <wp:positionH relativeFrom="column">
               <wp:posOffset>-73025</wp:posOffset>
@@ -5327,6 +5490,7 @@
           <w:sz w:val="22"/>
           <w:szCs w:val="22"/>
         </w:rPr>
+        <w:lastRenderedPageBreak/>
         <w:t xml:space="preserve">Esimerkkikoodi </w:t>
       </w:r>
       <w:r>
@@ -5404,7 +5568,7 @@
       <w:pPr>
         <w:pStyle w:val="Heading2"/>
       </w:pPr>
-      <w:bookmarkStart w:id="8" w:name="_Toc440625366"/>
+      <w:bookmarkStart w:id="8" w:name="_Toc442692524"/>
       <w:r>
         <w:t>Git-versionhallintajärjestelmä</w:t>
       </w:r>
@@ -5754,7 +5918,7 @@
       <w:pPr>
         <w:pStyle w:val="Heading2"/>
       </w:pPr>
-      <w:bookmarkStart w:id="9" w:name="_Toc440625367"/>
+      <w:bookmarkStart w:id="9" w:name="_Toc442692525"/>
       <w:r>
         <w:lastRenderedPageBreak/>
         <w:t>Asana –projektinhallintajärjestelmä</w:t>
@@ -5765,7 +5929,7 @@
       <w:pPr>
         <w:pStyle w:val="Heading1"/>
       </w:pPr>
-      <w:bookmarkStart w:id="10" w:name="_Toc440625368"/>
+      <w:bookmarkStart w:id="10" w:name="_Toc442692526"/>
       <w:r>
         <w:t>SumTower</w:t>
       </w:r>
@@ -5778,7 +5942,7 @@
       <w:pPr>
         <w:pStyle w:val="Heading2"/>
       </w:pPr>
-      <w:bookmarkStart w:id="11" w:name="_Toc440625369"/>
+      <w:bookmarkStart w:id="11" w:name="_Toc442692527"/>
       <w:r>
         <w:t>Pelimuodot</w:t>
       </w:r>
@@ -5788,7 +5952,7 @@
       <w:pPr>
         <w:pStyle w:val="Heading1"/>
       </w:pPr>
-      <w:bookmarkStart w:id="12" w:name="_Toc440625370"/>
+      <w:bookmarkStart w:id="12" w:name="_Toc442692528"/>
       <w:r>
         <w:t>Pelin toteutus</w:t>
       </w:r>
@@ -5798,7 +5962,7 @@
       <w:pPr>
         <w:pStyle w:val="Heading2"/>
       </w:pPr>
-      <w:bookmarkStart w:id="13" w:name="_Toc440625371"/>
+      <w:bookmarkStart w:id="13" w:name="_Toc442692529"/>
       <w:r>
         <w:t>Projektin luonti</w:t>
       </w:r>
@@ -5808,7 +5972,7 @@
       <w:pPr>
         <w:pStyle w:val="Heading2"/>
       </w:pPr>
-      <w:bookmarkStart w:id="14" w:name="_Toc440625372"/>
+      <w:bookmarkStart w:id="14" w:name="_Toc442692530"/>
       <w:r>
         <w:t>Pelimekaniikka</w:t>
       </w:r>
@@ -5818,7 +5982,7 @@
       <w:pPr>
         <w:pStyle w:val="Heading2"/>
       </w:pPr>
-      <w:bookmarkStart w:id="15" w:name="_Toc440625373"/>
+      <w:bookmarkStart w:id="15" w:name="_Toc442692531"/>
       <w:r>
         <w:t>Käyttöliittymä</w:t>
       </w:r>
@@ -5828,7 +5992,7 @@
       <w:pPr>
         <w:pStyle w:val="Heading1"/>
       </w:pPr>
-      <w:bookmarkStart w:id="16" w:name="_Toc440625374"/>
+      <w:bookmarkStart w:id="16" w:name="_Toc442692532"/>
       <w:r>
         <w:t>Pohdinta</w:t>
       </w:r>
@@ -5839,7 +6003,7 @@
         <w:pStyle w:val="Lhdeluettelonotsikko"/>
       </w:pPr>
       <w:bookmarkStart w:id="17" w:name="_Toc278793827"/>
-      <w:bookmarkStart w:id="18" w:name="_Toc440625375"/>
+      <w:bookmarkStart w:id="18" w:name="_Toc442692533"/>
       <w:r>
         <w:lastRenderedPageBreak/>
         <w:t>Lähteet</w:t>
@@ -5851,9 +6015,11 @@
       <w:pPr>
         <w:pStyle w:val="Numeroidutlhteet"/>
       </w:pPr>
+      <w:proofErr w:type="spellStart"/>
       <w:r>
         <w:t>Mashable</w:t>
       </w:r>
+      <w:proofErr w:type="spellEnd"/>
       <w:r>
         <w:t>.</w:t>
       </w:r>
@@ -5864,8 +6030,13 @@
         <w:t xml:space="preserve"> </w:t>
       </w:r>
       <w:r>
-        <w:t>Mobile Games</w:t>
-      </w:r>
+        <w:t xml:space="preserve">Mobile </w:t>
+      </w:r>
+      <w:proofErr w:type="spellStart"/>
+      <w:r>
+        <w:t>Games</w:t>
+      </w:r>
+      <w:proofErr w:type="spellEnd"/>
       <w:r>
         <w:t xml:space="preserve">. </w:t>
       </w:r>
@@ -5946,8 +6117,13 @@
         <w:t xml:space="preserve"> </w:t>
       </w:r>
       <w:r>
-        <w:t>7.11.2003. Luettu 3.2.2015.</w:t>
-      </w:r>
+        <w:t xml:space="preserve">7.11.2003. </w:t>
+      </w:r>
+      <w:proofErr w:type="gramStart"/>
+      <w:r>
+        <w:t>Luettu 3.2.2015.</w:t>
+      </w:r>
+      <w:proofErr w:type="gramEnd"/>
     </w:p>
     <w:p>
       <w:pPr>
@@ -5962,23 +6138,59 @@
         </w:rPr>
         <w:t xml:space="preserve">Tom Warren. 2014. </w:t>
       </w:r>
+      <w:proofErr w:type="gramStart"/>
       <w:r>
         <w:rPr>
           <w:lang w:val="en-US"/>
         </w:rPr>
-        <w:t>iPhone: A visual history. Verkkodokumentti. &lt;</w:t>
-      </w:r>
+        <w:t>iPhone</w:t>
+      </w:r>
+      <w:proofErr w:type="gramEnd"/>
       <w:r>
         <w:rPr>
           <w:lang w:val="en-US"/>
         </w:rPr>
+        <w:t xml:space="preserve">: A visual history. </w:t>
+      </w:r>
+      <w:proofErr w:type="spellStart"/>
+      <w:r>
+        <w:rPr>
+          <w:lang w:val="en-US"/>
+        </w:rPr>
+        <w:t>Verkkodokumentti</w:t>
+      </w:r>
+      <w:proofErr w:type="spellEnd"/>
+      <w:r>
+        <w:rPr>
+          <w:lang w:val="en-US"/>
+        </w:rPr>
+        <w:t>. &lt;</w:t>
+      </w:r>
+      <w:r>
+        <w:rPr>
+          <w:lang w:val="en-US"/>
+        </w:rPr>
         <w:t>http://www.theverge.com/2014/9/9/6125849/iphone-history-pictures</w:t>
       </w:r>
       <w:r>
         <w:rPr>
           <w:lang w:val="en-US"/>
         </w:rPr>
-        <w:t>&gt;. Luettu 8.2.2016.</w:t>
+        <w:t xml:space="preserve">&gt;. </w:t>
+      </w:r>
+      <w:proofErr w:type="spellStart"/>
+      <w:r>
+        <w:rPr>
+          <w:lang w:val="en-US"/>
+        </w:rPr>
+        <w:t>Luettu</w:t>
+      </w:r>
+      <w:proofErr w:type="spellEnd"/>
+      <w:r>
+        <w:rPr>
+          <w:lang w:val="en-US"/>
+        </w:rPr>
+        <w:t xml:space="preserve"> 8.2.2016.</w:t>
       </w:r>
     </w:p>
     <w:p>
@@ -5997,14 +6209,27 @@
         </w:rPr>
         <w:t xml:space="preserve">verview. </w:t>
       </w:r>
+      <w:proofErr w:type="spellStart"/>
       <w:r>
         <w:rPr>
           <w:lang w:val="en-US"/>
         </w:rPr>
-        <w:t>Verkkodokumentti. &lt;http://developer.android.com/tools/studio/index.html&gt; Lu</w:t>
-      </w:r>
-      <w:r>
-        <w:t>ettu 2.1.2016.</w:t>
+        <w:t>Verkkodokumentti</w:t>
+      </w:r>
+      <w:proofErr w:type="spellEnd"/>
+      <w:r>
+        <w:rPr>
+          <w:lang w:val="en-US"/>
+        </w:rPr>
+        <w:t>. &lt;http://developer.android.com/tools/studio/index.html&gt; Lu</w:t>
+      </w:r>
+      <w:proofErr w:type="spellStart"/>
+      <w:r>
+        <w:t>ettu</w:t>
+      </w:r>
+      <w:proofErr w:type="spellEnd"/>
+      <w:r>
+        <w:t xml:space="preserve"> 2.1.2016.</w:t>
       </w:r>
     </w:p>
     <w:p>
@@ -6090,16 +6315,38 @@
       <w:pPr>
         <w:pStyle w:val="Numeroidutlhteet"/>
       </w:pPr>
+      <w:proofErr w:type="spellStart"/>
       <w:r>
         <w:rPr>
           <w:lang w:val="en-US"/>
         </w:rPr>
-        <w:t xml:space="preserve">Github. 2015. Libgdx. </w:t>
-      </w:r>
+        <w:t>Github</w:t>
+      </w:r>
+      <w:proofErr w:type="spellEnd"/>
       <w:r>
         <w:rPr>
           <w:lang w:val="en-US"/>
         </w:rPr>
+        <w:t xml:space="preserve">. 2015. </w:t>
+      </w:r>
+      <w:proofErr w:type="spellStart"/>
+      <w:r>
+        <w:rPr>
+          <w:lang w:val="en-US"/>
+        </w:rPr>
+        <w:t>Libgdx</w:t>
+      </w:r>
+      <w:proofErr w:type="spellEnd"/>
+      <w:r>
+        <w:rPr>
+          <w:lang w:val="en-US"/>
+        </w:rPr>
+        <w:t xml:space="preserve">. </w:t>
+      </w:r>
+      <w:r>
+        <w:rPr>
+          <w:lang w:val="en-US"/>
+        </w:rPr>
         <w:t xml:space="preserve">The life cycle. </w:t>
       </w:r>
       <w:r>
@@ -6113,20 +6360,50 @@
       <w:pPr>
         <w:pStyle w:val="Numeroidutlhteet"/>
       </w:pPr>
+      <w:proofErr w:type="spellStart"/>
       <w:r>
         <w:rPr>
           <w:lang w:val="en-US"/>
         </w:rPr>
-        <w:t>Github. 2015. Libgdx. The application f</w:t>
-      </w:r>
+        <w:t>Github</w:t>
+      </w:r>
+      <w:proofErr w:type="spellEnd"/>
       <w:r>
         <w:rPr>
           <w:lang w:val="en-US"/>
         </w:rPr>
+        <w:t xml:space="preserve">. 2015. </w:t>
+      </w:r>
+      <w:proofErr w:type="spellStart"/>
+      <w:r>
+        <w:rPr>
+          <w:lang w:val="en-US"/>
+        </w:rPr>
+        <w:t>Libgdx</w:t>
+      </w:r>
+      <w:proofErr w:type="spellEnd"/>
+      <w:r>
+        <w:rPr>
+          <w:lang w:val="en-US"/>
+        </w:rPr>
+        <w:t>. The application f</w:t>
+      </w:r>
+      <w:r>
+        <w:rPr>
+          <w:lang w:val="en-US"/>
+        </w:rPr>
         <w:t xml:space="preserve">ramework. </w:t>
       </w:r>
       <w:r>
-        <w:t>Verkkodokumentti. &lt;https://github.com/libgdx/libgdx/wiki/The-applica</w:t>
+        <w:t>Verkkodokumentti. &lt;https</w:t>
+      </w:r>
+      <w:proofErr w:type="gramStart"/>
+      <w:r>
+        <w:t>://</w:t>
+      </w:r>
+      <w:proofErr w:type="gramEnd"/>
+      <w:r>
+        <w:t>github.com/libgdx/libgdx/wiki/The-applica</w:t>
       </w:r>
       <w:r>
         <w:t>tion-framework&gt; Luettu 4.1.2016</w:t>
@@ -6143,13 +6420,35 @@
         <w:rPr>
           <w:lang w:val="en-US"/>
         </w:rPr>
-        <w:t xml:space="preserve">Chacon, Scott &amp; Straub, Ben. 2014. Pro Git. </w:t>
-      </w:r>
+        <w:t xml:space="preserve">Chacon, Scott &amp; Straub, Ben. 2014. Pro </w:t>
+      </w:r>
+      <w:proofErr w:type="spellStart"/>
       <w:r>
         <w:rPr>
           <w:lang w:val="en-US"/>
         </w:rPr>
-        <w:t>Apress.</w:t>
+        <w:t>Git</w:t>
+      </w:r>
+      <w:proofErr w:type="spellEnd"/>
+      <w:r>
+        <w:rPr>
+          <w:lang w:val="en-US"/>
+        </w:rPr>
+        <w:t xml:space="preserve">. </w:t>
+      </w:r>
+      <w:proofErr w:type="spellStart"/>
+      <w:r>
+        <w:rPr>
+          <w:lang w:val="en-US"/>
+        </w:rPr>
+        <w:t>Apress</w:t>
+      </w:r>
+      <w:proofErr w:type="spellEnd"/>
+      <w:r>
+        <w:rPr>
+          <w:lang w:val="en-US"/>
+        </w:rPr>
+        <w:t>.</w:t>
       </w:r>
     </w:p>
     <w:p>
@@ -6201,7 +6500,7 @@
         </w:rPr>
         <w:lastRenderedPageBreak/>
         <w:drawing>
-          <wp:anchor distT="0" distB="0" distL="114300" distR="114300" simplePos="0" relativeHeight="251664384" behindDoc="1" locked="0" layoutInCell="1" allowOverlap="1" wp14:anchorId="64260B0F" wp14:editId="22833C08">
+          <wp:anchor distT="0" distB="0" distL="114300" distR="114300" simplePos="0" relativeHeight="251657728" behindDoc="1" locked="0" layoutInCell="1" allowOverlap="1" wp14:anchorId="64260B0F" wp14:editId="22833C08">
             <wp:simplePos x="0" y="0"/>
             <wp:positionH relativeFrom="column">
               <wp:posOffset>17780</wp:posOffset>
@@ -6939,7 +7238,7 @@
           <w:rPr>
             <w:noProof/>
           </w:rPr>
-          <w:t>3</w:t>
+          <w:t>4</w:t>
         </w:r>
         <w:r>
           <w:rPr>
@@ -11303,7 +11602,7 @@
 </file>
 
 <file path=customXml/itemProps1.xml><?xml version="1.0" encoding="utf-8"?>
-<ds:datastoreItem xmlns:ds="http://schemas.openxmlformats.org/officeDocument/2006/customXml" ds:itemID="{6E151E52-15A9-40D7-B165-412FF5D686EC}">
+<ds:datastoreItem xmlns:ds="http://schemas.openxmlformats.org/officeDocument/2006/customXml" ds:itemID="{F6A1AE83-59C8-4CF4-8FF4-8913E8BCD186}">
   <ds:schemaRefs>
     <ds:schemaRef ds:uri="http://schemas.openxmlformats.org/officeDocument/2006/bibliography"/>
   </ds:schemaRefs>

--- a/Jarno_Lahti_opinnäytetyö.docx
+++ b/Jarno_Lahti_opinnäytetyö.docx
@@ -1,6 +1,6 @@
 
 <file path=word/document.xml><?xml version="1.0" encoding="utf-8"?>
-<w:document xmlns:wpc="http://schemas.microsoft.com/office/word/2010/wordprocessingCanvas" xmlns:mc="http://schemas.openxmlformats.org/markup-compatibility/2006" xmlns:o="urn:schemas-microsoft-com:office:office" xmlns:r="http://schemas.openxmlformats.org/officeDocument/2006/relationships" xmlns:m="http://schemas.openxmlformats.org/officeDocument/2006/math" xmlns:v="urn:schemas-microsoft-com:vml" xmlns:wp14="http://schemas.microsoft.com/office/word/2010/wordprocessingDrawing" xmlns:wp="http://schemas.openxmlformats.org/drawingml/2006/wordprocessingDrawing" xmlns:w10="urn:schemas-microsoft-com:office:word" xmlns:w="http://schemas.openxmlformats.org/wordprocessingml/2006/main" xmlns:w14="http://schemas.microsoft.com/office/word/2010/wordml" xmlns:w15="http://schemas.microsoft.com/office/word/2012/wordml" xmlns:wpg="http://schemas.microsoft.com/office/word/2010/wordprocessingGroup" xmlns:wpi="http://schemas.microsoft.com/office/word/2010/wordprocessingInk" xmlns:wne="http://schemas.microsoft.com/office/word/2006/wordml" xmlns:wps="http://schemas.microsoft.com/office/word/2010/wordprocessingShape" mc:Ignorable="w14 w15 wp14">
+<w:document xmlns:wpc="http://schemas.microsoft.com/office/word/2010/wordprocessingCanvas" xmlns:mc="http://schemas.openxmlformats.org/markup-compatibility/2006" xmlns:o="urn:schemas-microsoft-com:office:office" xmlns:r="http://schemas.openxmlformats.org/officeDocument/2006/relationships" xmlns:m="http://schemas.openxmlformats.org/officeDocument/2006/math" xmlns:v="urn:schemas-microsoft-com:vml" xmlns:wp14="http://schemas.microsoft.com/office/word/2010/wordprocessingDrawing" xmlns:wp="http://schemas.openxmlformats.org/drawingml/2006/wordprocessingDrawing" xmlns:w10="urn:schemas-microsoft-com:office:word" xmlns:w="http://schemas.openxmlformats.org/wordprocessingml/2006/main" xmlns:w14="http://schemas.microsoft.com/office/word/2010/wordml" xmlns:wpg="http://schemas.microsoft.com/office/word/2010/wordprocessingGroup" xmlns:wpi="http://schemas.microsoft.com/office/word/2010/wordprocessingInk" xmlns:wne="http://schemas.microsoft.com/office/word/2006/wordml" xmlns:wps="http://schemas.microsoft.com/office/word/2010/wordprocessingShape" mc:Ignorable="w14 wp14">
   <w:body>
     <w:p>
       <w:pPr>
@@ -10,7 +10,7 @@
     <w:p>
       <w:pPr>
         <w:sectPr>
-          <w:footerReference w:type="default" r:id="rId8"/>
+          <w:footerReference w:type="default" r:id="rId9"/>
           <w:pgSz w:w="11906" w:h="16838" w:code="9"/>
           <w:pgMar w:top="1134" w:right="1134" w:bottom="1701" w:left="2268" w:header="709" w:footer="709" w:gutter="0"/>
           <w:cols w:space="708"/>
@@ -20,6 +20,7 @@
       <w:r>
         <w:rPr>
           <w:noProof/>
+          <w:lang w:val="en-US" w:eastAsia="en-US"/>
         </w:rPr>
         <mc:AlternateContent>
           <mc:Choice Requires="wps">
@@ -142,7 +143,7 @@
           </mc:Choice>
           <mc:Fallback>
             <w:pict>
-              <v:shapetype w14:anchorId="6205D577" id="_x0000_t202" coordsize="21600,21600" o:spt="202" path="m,l,21600r21600,l21600,xe">
+              <v:shapetype id="_x0000_t202" coordsize="21600,21600" o:spt="202" path="m,l,21600r21600,l21600,xe">
                 <v:stroke joinstyle="miter"/>
                 <v:path gradientshapeok="t" o:connecttype="rect"/>
               </v:shapetype>
@@ -203,6 +204,7 @@
       <w:r>
         <w:rPr>
           <w:noProof/>
+          <w:lang w:val="en-US" w:eastAsia="en-US"/>
         </w:rPr>
         <mc:AlternateContent>
           <mc:Choice Requires="wps">
@@ -282,7 +284,15 @@
                                 <w:sz w:val="22"/>
                                 <w:szCs w:val="22"/>
                               </w:rPr>
-                              <w:t>Metropolia Ammattikorkeakoulu</w:t>
+                              <w:t xml:space="preserve">Metropolia </w:t>
+                            </w:r>
+                            <w:r>
+                              <w:rPr>
+                                <w:rFonts w:asciiTheme="minorHAnsi" w:hAnsiTheme="minorHAnsi" w:cs="Tahoma"/>
+                                <w:sz w:val="22"/>
+                                <w:szCs w:val="22"/>
+                              </w:rPr>
+                              <w:t>Ammattikorkeakoulu</w:t>
                             </w:r>
                           </w:p>
                           <w:p>
@@ -385,7 +395,7 @@
           </mc:Choice>
           <mc:Fallback>
             <w:pict>
-              <v:shape w14:anchorId="382BB8DA" id="Text Box 6" o:spid="_x0000_s1027" type="#_x0000_t202" style="position:absolute;left:0;text-align:left;margin-left:-5.65pt;margin-top:309.7pt;width:182.4pt;height:126pt;z-index:251655680;visibility:visible;mso-wrap-style:square;mso-width-percent:0;mso-height-percent:0;mso-wrap-distance-left:9pt;mso-wrap-distance-top:0;mso-wrap-distance-right:9pt;mso-wrap-distance-bottom:0;mso-position-horizontal:absolute;mso-position-horizontal-relative:text;mso-position-vertical:absolute;mso-position-vertical-relative:text;mso-width-percent:0;mso-height-percent:0;mso-width-relative:page;mso-height-relative:page;v-text-anchor:top" o:gfxdata="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" filled="f" stroked="f">
+              <v:shape id="Text Box 6" o:spid="_x0000_s1027" type="#_x0000_t202" style="position:absolute;left:0;text-align:left;margin-left:-5.65pt;margin-top:309.7pt;width:182.4pt;height:126pt;z-index:251655680;visibility:visible;mso-wrap-style:square;mso-width-percent:0;mso-height-percent:0;mso-wrap-distance-left:9pt;mso-wrap-distance-top:0;mso-wrap-distance-right:9pt;mso-wrap-distance-bottom:0;mso-position-horizontal:absolute;mso-position-horizontal-relative:text;mso-position-vertical:absolute;mso-position-vertical-relative:text;mso-width-percent:0;mso-height-percent:0;mso-width-relative:page;mso-height-relative:page;v-text-anchor:top" o:gfxdata="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" filled="f" stroked="f">
                 <v:textbox inset=",7.2pt,,7.2pt">
                   <w:txbxContent>
                     <w:p>
@@ -408,7 +418,15 @@
                           <w:sz w:val="22"/>
                           <w:szCs w:val="22"/>
                         </w:rPr>
-                        <w:t>Metropolia Ammattikorkeakoulu</w:t>
+                        <w:t xml:space="preserve">Metropolia </w:t>
+                      </w:r>
+                      <w:r>
+                        <w:rPr>
+                          <w:rFonts w:asciiTheme="minorHAnsi" w:hAnsiTheme="minorHAnsi" w:cs="Tahoma"/>
+                          <w:sz w:val="22"/>
+                          <w:szCs w:val="22"/>
+                        </w:rPr>
+                        <w:t>Ammattikorkeakoulu</w:t>
                       </w:r>
                     </w:p>
                     <w:p>
@@ -502,6 +520,7 @@
       <w:r>
         <w:rPr>
           <w:noProof/>
+          <w:lang w:val="en-US" w:eastAsia="en-US"/>
         </w:rPr>
         <w:drawing>
           <wp:anchor distT="0" distB="0" distL="114300" distR="114300" simplePos="0" relativeHeight="251656704" behindDoc="0" locked="0" layoutInCell="1" allowOverlap="1" wp14:anchorId="63AC6905" wp14:editId="6845D1C3">
@@ -527,7 +546,7 @@
                     <pic:cNvPicPr/>
                   </pic:nvPicPr>
                   <pic:blipFill>
-                    <a:blip r:embed="rId9"/>
+                    <a:blip r:embed="rId10"/>
                     <a:stretch>
                       <a:fillRect/>
                     </a:stretch>
@@ -892,12 +911,12 @@
     <w:p>
       <w:pPr>
         <w:sectPr>
-          <w:headerReference w:type="even" r:id="rId10"/>
-          <w:headerReference w:type="default" r:id="rId11"/>
-          <w:footerReference w:type="even" r:id="rId12"/>
-          <w:footerReference w:type="default" r:id="rId13"/>
-          <w:headerReference w:type="first" r:id="rId14"/>
-          <w:footerReference w:type="first" r:id="rId15"/>
+          <w:headerReference w:type="even" r:id="rId11"/>
+          <w:headerReference w:type="default" r:id="rId12"/>
+          <w:footerReference w:type="even" r:id="rId13"/>
+          <w:footerReference w:type="default" r:id="rId14"/>
+          <w:headerReference w:type="first" r:id="rId15"/>
+          <w:footerReference w:type="first" r:id="rId16"/>
           <w:pgSz w:w="11906" w:h="16838" w:code="9"/>
           <w:pgMar w:top="1134" w:right="1134" w:bottom="1701" w:left="2268" w:header="567" w:footer="567" w:gutter="0"/>
           <w:cols w:space="708"/>
@@ -1023,11 +1042,19 @@
               </w:rPr>
               <w:t xml:space="preserve">First name </w:t>
             </w:r>
+            <w:proofErr w:type="spellStart"/>
             <w:r>
               <w:rPr>
                 <w:lang w:val="en-US"/>
               </w:rPr>
-              <w:t>Jarno Lahti</w:t>
+              <w:t>Jarno</w:t>
+            </w:r>
+            <w:proofErr w:type="spellEnd"/>
+            <w:r>
+              <w:rPr>
+                <w:lang w:val="en-US"/>
+              </w:rPr>
+              <w:t xml:space="preserve"> Lahti</w:t>
             </w:r>
           </w:p>
           <w:p>
@@ -1380,7 +1407,7 @@
     <w:p>
       <w:pPr>
         <w:sectPr>
-          <w:headerReference w:type="default" r:id="rId16"/>
+          <w:headerReference w:type="default" r:id="rId17"/>
           <w:pgSz w:w="11906" w:h="16838" w:code="9"/>
           <w:pgMar w:top="1134" w:right="1134" w:bottom="1701" w:left="2268" w:header="567" w:footer="567" w:gutter="0"/>
           <w:cols w:space="708"/>
@@ -1406,8 +1433,6 @@
         <w:t>Lyhenteet</w:t>
       </w:r>
     </w:p>
-    <w:bookmarkStart w:id="0" w:name="_GoBack"/>
-    <w:bookmarkEnd w:id="0"/>
     <w:p>
       <w:pPr>
         <w:pStyle w:val="TOC1"/>
@@ -1416,7 +1441,7 @@
         </w:tabs>
         <w:rPr>
           <w:rFonts w:eastAsiaTheme="minorEastAsia" w:cstheme="minorBidi"/>
-          <w:lang w:eastAsia="fi-FI"/>
+          <w:lang w:val="en-US"/>
         </w:rPr>
       </w:pPr>
       <w:r>
@@ -1428,7 +1453,7 @@
       <w:r>
         <w:fldChar w:fldCharType="separate"/>
       </w:r>
-      <w:hyperlink w:anchor="_Toc442692518" w:history="1">
+      <w:hyperlink w:anchor="_Toc443296371" w:history="1">
         <w:r>
           <w:rPr>
             <w:rStyle w:val="Hyperlink"/>
@@ -1438,7 +1463,7 @@
         <w:r>
           <w:rPr>
             <w:rFonts w:eastAsiaTheme="minorEastAsia" w:cstheme="minorBidi"/>
-            <w:lang w:eastAsia="fi-FI"/>
+            <w:lang w:val="en-US"/>
           </w:rPr>
           <w:tab/>
         </w:r>
@@ -1464,7 +1489,7 @@
           <w:rPr>
             <w:webHidden/>
           </w:rPr>
-          <w:instrText xml:space="preserve"> PAGEREF _Toc442692518 \h </w:instrText>
+          <w:instrText xml:space="preserve"> PAGEREF _Toc443296371 \h </w:instrText>
         </w:r>
         <w:r>
           <w:rPr>
@@ -1499,10 +1524,10 @@
         </w:tabs>
         <w:rPr>
           <w:rFonts w:eastAsiaTheme="minorEastAsia" w:cstheme="minorBidi"/>
-          <w:lang w:eastAsia="fi-FI"/>
-        </w:rPr>
-      </w:pPr>
-      <w:hyperlink w:anchor="_Toc442692519" w:history="1">
+          <w:lang w:val="en-US"/>
+        </w:rPr>
+      </w:pPr>
+      <w:hyperlink w:anchor="_Toc443296372" w:history="1">
         <w:r>
           <w:rPr>
             <w:rStyle w:val="Hyperlink"/>
@@ -1512,7 +1537,7 @@
         <w:r>
           <w:rPr>
             <w:rFonts w:eastAsiaTheme="minorEastAsia" w:cstheme="minorBidi"/>
-            <w:lang w:eastAsia="fi-FI"/>
+            <w:lang w:val="en-US"/>
           </w:rPr>
           <w:tab/>
         </w:r>
@@ -1538,7 +1563,7 @@
           <w:rPr>
             <w:webHidden/>
           </w:rPr>
-          <w:instrText xml:space="preserve"> PAGEREF _Toc442692519 \h </w:instrText>
+          <w:instrText xml:space="preserve"> PAGEREF _Toc443296372 \h </w:instrText>
         </w:r>
         <w:r>
           <w:rPr>
@@ -1573,10 +1598,10 @@
         </w:tabs>
         <w:rPr>
           <w:rFonts w:eastAsiaTheme="minorEastAsia" w:cstheme="minorBidi"/>
-          <w:lang w:eastAsia="fi-FI"/>
-        </w:rPr>
-      </w:pPr>
-      <w:hyperlink w:anchor="_Toc442692520" w:history="1">
+          <w:lang w:val="en-US"/>
+        </w:rPr>
+      </w:pPr>
+      <w:hyperlink w:anchor="_Toc443296373" w:history="1">
         <w:r>
           <w:rPr>
             <w:rStyle w:val="Hyperlink"/>
@@ -1586,7 +1611,7 @@
         <w:r>
           <w:rPr>
             <w:rFonts w:eastAsiaTheme="minorEastAsia" w:cstheme="minorBidi"/>
-            <w:lang w:eastAsia="fi-FI"/>
+            <w:lang w:val="en-US"/>
           </w:rPr>
           <w:tab/>
         </w:r>
@@ -1612,7 +1637,7 @@
           <w:rPr>
             <w:webHidden/>
           </w:rPr>
-          <w:instrText xml:space="preserve"> PAGEREF _Toc442692520 \h </w:instrText>
+          <w:instrText xml:space="preserve"> PAGEREF _Toc443296373 \h </w:instrText>
         </w:r>
         <w:r>
           <w:rPr>
@@ -1647,10 +1672,10 @@
         </w:tabs>
         <w:rPr>
           <w:rFonts w:eastAsiaTheme="minorEastAsia" w:cstheme="minorBidi"/>
-          <w:lang w:eastAsia="fi-FI"/>
-        </w:rPr>
-      </w:pPr>
-      <w:hyperlink w:anchor="_Toc442692521" w:history="1">
+          <w:lang w:val="en-US"/>
+        </w:rPr>
+      </w:pPr>
+      <w:hyperlink w:anchor="_Toc443296374" w:history="1">
         <w:r>
           <w:rPr>
             <w:rStyle w:val="Hyperlink"/>
@@ -1660,7 +1685,7 @@
         <w:r>
           <w:rPr>
             <w:rFonts w:eastAsiaTheme="minorEastAsia" w:cstheme="minorBidi"/>
-            <w:lang w:eastAsia="fi-FI"/>
+            <w:lang w:val="en-US"/>
           </w:rPr>
           <w:tab/>
         </w:r>
@@ -1668,7 +1693,15 @@
           <w:rPr>
             <w:rStyle w:val="Hyperlink"/>
           </w:rPr>
-          <w:t>Insinöörityössä käytetyt työkalut</w:t>
+          <w:t>Insinöörityössä käytetyt</w:t>
+        </w:r>
+        <w:bookmarkStart w:id="0" w:name="_GoBack"/>
+        <w:bookmarkEnd w:id="0"/>
+        <w:r>
+          <w:rPr>
+            <w:rStyle w:val="Hyperlink"/>
+          </w:rPr>
+          <w:t xml:space="preserve"> työkalut</w:t>
         </w:r>
         <w:r>
           <w:rPr>
@@ -1686,7 +1719,7 @@
           <w:rPr>
             <w:webHidden/>
           </w:rPr>
-          <w:instrText xml:space="preserve"> PAGEREF _Toc442692521 \h </w:instrText>
+          <w:instrText xml:space="preserve"> PAGEREF _Toc443296374 \h </w:instrText>
         </w:r>
         <w:r>
           <w:rPr>
@@ -1703,7 +1736,7 @@
           <w:rPr>
             <w:webHidden/>
           </w:rPr>
-          <w:t>3</w:t>
+          <w:t>4</w:t>
         </w:r>
         <w:r>
           <w:rPr>
@@ -1719,10 +1752,10 @@
         <w:rPr>
           <w:rFonts w:eastAsiaTheme="minorEastAsia" w:cstheme="minorBidi"/>
           <w:noProof/>
-          <w:lang w:eastAsia="fi-FI"/>
-        </w:rPr>
-      </w:pPr>
-      <w:hyperlink w:anchor="_Toc442692522" w:history="1">
+          <w:lang w:val="en-US"/>
+        </w:rPr>
+      </w:pPr>
+      <w:hyperlink w:anchor="_Toc443296375" w:history="1">
         <w:r>
           <w:rPr>
             <w:rStyle w:val="Hyperlink"/>
@@ -1734,7 +1767,7 @@
           <w:rPr>
             <w:rFonts w:eastAsiaTheme="minorEastAsia" w:cstheme="minorBidi"/>
             <w:noProof/>
-            <w:lang w:eastAsia="fi-FI"/>
+            <w:lang w:val="en-US"/>
           </w:rPr>
           <w:tab/>
         </w:r>
@@ -1764,7 +1797,7 @@
             <w:noProof/>
             <w:webHidden/>
           </w:rPr>
-          <w:instrText xml:space="preserve"> PAGEREF _Toc442692522 \h </w:instrText>
+          <w:instrText xml:space="preserve"> PAGEREF _Toc443296375 \h </w:instrText>
         </w:r>
         <w:r>
           <w:rPr>
@@ -1784,7 +1817,7 @@
             <w:noProof/>
             <w:webHidden/>
           </w:rPr>
-          <w:t>3</w:t>
+          <w:t>4</w:t>
         </w:r>
         <w:r>
           <w:rPr>
@@ -1801,10 +1834,10 @@
         <w:rPr>
           <w:rFonts w:eastAsiaTheme="minorEastAsia" w:cstheme="minorBidi"/>
           <w:noProof/>
-          <w:lang w:eastAsia="fi-FI"/>
-        </w:rPr>
-      </w:pPr>
-      <w:hyperlink w:anchor="_Toc442692523" w:history="1">
+          <w:lang w:val="en-US"/>
+        </w:rPr>
+      </w:pPr>
+      <w:hyperlink w:anchor="_Toc443296376" w:history="1">
         <w:r>
           <w:rPr>
             <w:rStyle w:val="Hyperlink"/>
@@ -1816,7 +1849,7 @@
           <w:rPr>
             <w:rFonts w:eastAsiaTheme="minorEastAsia" w:cstheme="minorBidi"/>
             <w:noProof/>
-            <w:lang w:eastAsia="fi-FI"/>
+            <w:lang w:val="en-US"/>
           </w:rPr>
           <w:tab/>
         </w:r>
@@ -1846,7 +1879,7 @@
             <w:noProof/>
             <w:webHidden/>
           </w:rPr>
-          <w:instrText xml:space="preserve"> PAGEREF _Toc442692523 \h </w:instrText>
+          <w:instrText xml:space="preserve"> PAGEREF _Toc443296376 \h </w:instrText>
         </w:r>
         <w:r>
           <w:rPr>
@@ -1866,7 +1899,7 @@
             <w:noProof/>
             <w:webHidden/>
           </w:rPr>
-          <w:t>4</w:t>
+          <w:t>5</w:t>
         </w:r>
         <w:r>
           <w:rPr>
@@ -1883,10 +1916,10 @@
         <w:rPr>
           <w:rFonts w:eastAsiaTheme="minorEastAsia" w:cstheme="minorBidi"/>
           <w:noProof/>
-          <w:lang w:eastAsia="fi-FI"/>
-        </w:rPr>
-      </w:pPr>
-      <w:hyperlink w:anchor="_Toc442692524" w:history="1">
+          <w:lang w:val="en-US"/>
+        </w:rPr>
+      </w:pPr>
+      <w:hyperlink w:anchor="_Toc443296377" w:history="1">
         <w:r>
           <w:rPr>
             <w:rStyle w:val="Hyperlink"/>
@@ -1898,7 +1931,7 @@
           <w:rPr>
             <w:rFonts w:eastAsiaTheme="minorEastAsia" w:cstheme="minorBidi"/>
             <w:noProof/>
-            <w:lang w:eastAsia="fi-FI"/>
+            <w:lang w:val="en-US"/>
           </w:rPr>
           <w:tab/>
         </w:r>
@@ -1928,7 +1961,7 @@
             <w:noProof/>
             <w:webHidden/>
           </w:rPr>
-          <w:instrText xml:space="preserve"> PAGEREF _Toc442692524 \h </w:instrText>
+          <w:instrText xml:space="preserve"> PAGEREF _Toc443296377 \h </w:instrText>
         </w:r>
         <w:r>
           <w:rPr>
@@ -1948,7 +1981,7 @@
             <w:noProof/>
             <w:webHidden/>
           </w:rPr>
-          <w:t>8</w:t>
+          <w:t>9</w:t>
         </w:r>
         <w:r>
           <w:rPr>
@@ -1965,10 +1998,10 @@
         <w:rPr>
           <w:rFonts w:eastAsiaTheme="minorEastAsia" w:cstheme="minorBidi"/>
           <w:noProof/>
-          <w:lang w:eastAsia="fi-FI"/>
-        </w:rPr>
-      </w:pPr>
-      <w:hyperlink w:anchor="_Toc442692525" w:history="1">
+          <w:lang w:val="en-US"/>
+        </w:rPr>
+      </w:pPr>
+      <w:hyperlink w:anchor="_Toc443296378" w:history="1">
         <w:r>
           <w:rPr>
             <w:rStyle w:val="Hyperlink"/>
@@ -1980,7 +2013,7 @@
           <w:rPr>
             <w:rFonts w:eastAsiaTheme="minorEastAsia" w:cstheme="minorBidi"/>
             <w:noProof/>
-            <w:lang w:eastAsia="fi-FI"/>
+            <w:lang w:val="en-US"/>
           </w:rPr>
           <w:tab/>
         </w:r>
@@ -2010,7 +2043,7 @@
             <w:noProof/>
             <w:webHidden/>
           </w:rPr>
-          <w:instrText xml:space="preserve"> PAGEREF _Toc442692525 \h </w:instrText>
+          <w:instrText xml:space="preserve"> PAGEREF _Toc443296378 \h </w:instrText>
         </w:r>
         <w:r>
           <w:rPr>
@@ -2030,7 +2063,7 @@
             <w:noProof/>
             <w:webHidden/>
           </w:rPr>
-          <w:t>11</w:t>
+          <w:t>12</w:t>
         </w:r>
         <w:r>
           <w:rPr>
@@ -2049,10 +2082,10 @@
         </w:tabs>
         <w:rPr>
           <w:rFonts w:eastAsiaTheme="minorEastAsia" w:cstheme="minorBidi"/>
-          <w:lang w:eastAsia="fi-FI"/>
-        </w:rPr>
-      </w:pPr>
-      <w:hyperlink w:anchor="_Toc442692526" w:history="1">
+          <w:lang w:val="en-US"/>
+        </w:rPr>
+      </w:pPr>
+      <w:hyperlink w:anchor="_Toc443296379" w:history="1">
         <w:r>
           <w:rPr>
             <w:rStyle w:val="Hyperlink"/>
@@ -2062,7 +2095,7 @@
         <w:r>
           <w:rPr>
             <w:rFonts w:eastAsiaTheme="minorEastAsia" w:cstheme="minorBidi"/>
-            <w:lang w:eastAsia="fi-FI"/>
+            <w:lang w:val="en-US"/>
           </w:rPr>
           <w:tab/>
         </w:r>
@@ -2088,7 +2121,7 @@
           <w:rPr>
             <w:webHidden/>
           </w:rPr>
-          <w:instrText xml:space="preserve"> PAGEREF _Toc442692526 \h </w:instrText>
+          <w:instrText xml:space="preserve"> PAGEREF _Toc443296379 \h </w:instrText>
         </w:r>
         <w:r>
           <w:rPr>
@@ -2105,7 +2138,7 @@
           <w:rPr>
             <w:webHidden/>
           </w:rPr>
-          <w:t>11</w:t>
+          <w:t>12</w:t>
         </w:r>
         <w:r>
           <w:rPr>
@@ -2121,10 +2154,10 @@
         <w:rPr>
           <w:rFonts w:eastAsiaTheme="minorEastAsia" w:cstheme="minorBidi"/>
           <w:noProof/>
-          <w:lang w:eastAsia="fi-FI"/>
-        </w:rPr>
-      </w:pPr>
-      <w:hyperlink w:anchor="_Toc442692527" w:history="1">
+          <w:lang w:val="en-US"/>
+        </w:rPr>
+      </w:pPr>
+      <w:hyperlink w:anchor="_Toc443296380" w:history="1">
         <w:r>
           <w:rPr>
             <w:rStyle w:val="Hyperlink"/>
@@ -2136,7 +2169,7 @@
           <w:rPr>
             <w:rFonts w:eastAsiaTheme="minorEastAsia" w:cstheme="minorBidi"/>
             <w:noProof/>
-            <w:lang w:eastAsia="fi-FI"/>
+            <w:lang w:val="en-US"/>
           </w:rPr>
           <w:tab/>
         </w:r>
@@ -2166,7 +2199,7 @@
             <w:noProof/>
             <w:webHidden/>
           </w:rPr>
-          <w:instrText xml:space="preserve"> PAGEREF _Toc442692527 \h </w:instrText>
+          <w:instrText xml:space="preserve"> PAGEREF _Toc443296380 \h </w:instrText>
         </w:r>
         <w:r>
           <w:rPr>
@@ -2186,7 +2219,7 @@
             <w:noProof/>
             <w:webHidden/>
           </w:rPr>
-          <w:t>11</w:t>
+          <w:t>12</w:t>
         </w:r>
         <w:r>
           <w:rPr>
@@ -2205,10 +2238,10 @@
         </w:tabs>
         <w:rPr>
           <w:rFonts w:eastAsiaTheme="minorEastAsia" w:cstheme="minorBidi"/>
-          <w:lang w:eastAsia="fi-FI"/>
-        </w:rPr>
-      </w:pPr>
-      <w:hyperlink w:anchor="_Toc442692528" w:history="1">
+          <w:lang w:val="en-US"/>
+        </w:rPr>
+      </w:pPr>
+      <w:hyperlink w:anchor="_Toc443296381" w:history="1">
         <w:r>
           <w:rPr>
             <w:rStyle w:val="Hyperlink"/>
@@ -2218,7 +2251,7 @@
         <w:r>
           <w:rPr>
             <w:rFonts w:eastAsiaTheme="minorEastAsia" w:cstheme="minorBidi"/>
-            <w:lang w:eastAsia="fi-FI"/>
+            <w:lang w:val="en-US"/>
           </w:rPr>
           <w:tab/>
         </w:r>
@@ -2244,7 +2277,7 @@
           <w:rPr>
             <w:webHidden/>
           </w:rPr>
-          <w:instrText xml:space="preserve"> PAGEREF _Toc442692528 \h </w:instrText>
+          <w:instrText xml:space="preserve"> PAGEREF _Toc443296381 \h </w:instrText>
         </w:r>
         <w:r>
           <w:rPr>
@@ -2261,7 +2294,7 @@
           <w:rPr>
             <w:webHidden/>
           </w:rPr>
-          <w:t>11</w:t>
+          <w:t>12</w:t>
         </w:r>
         <w:r>
           <w:rPr>
@@ -2277,10 +2310,10 @@
         <w:rPr>
           <w:rFonts w:eastAsiaTheme="minorEastAsia" w:cstheme="minorBidi"/>
           <w:noProof/>
-          <w:lang w:eastAsia="fi-FI"/>
-        </w:rPr>
-      </w:pPr>
-      <w:hyperlink w:anchor="_Toc442692529" w:history="1">
+          <w:lang w:val="en-US"/>
+        </w:rPr>
+      </w:pPr>
+      <w:hyperlink w:anchor="_Toc443296382" w:history="1">
         <w:r>
           <w:rPr>
             <w:rStyle w:val="Hyperlink"/>
@@ -2292,7 +2325,7 @@
           <w:rPr>
             <w:rFonts w:eastAsiaTheme="minorEastAsia" w:cstheme="minorBidi"/>
             <w:noProof/>
-            <w:lang w:eastAsia="fi-FI"/>
+            <w:lang w:val="en-US"/>
           </w:rPr>
           <w:tab/>
         </w:r>
@@ -2322,7 +2355,7 @@
             <w:noProof/>
             <w:webHidden/>
           </w:rPr>
-          <w:instrText xml:space="preserve"> PAGEREF _Toc442692529 \h </w:instrText>
+          <w:instrText xml:space="preserve"> PAGEREF _Toc443296382 \h </w:instrText>
         </w:r>
         <w:r>
           <w:rPr>
@@ -2342,7 +2375,7 @@
             <w:noProof/>
             <w:webHidden/>
           </w:rPr>
-          <w:t>11</w:t>
+          <w:t>12</w:t>
         </w:r>
         <w:r>
           <w:rPr>
@@ -2359,10 +2392,10 @@
         <w:rPr>
           <w:rFonts w:eastAsiaTheme="minorEastAsia" w:cstheme="minorBidi"/>
           <w:noProof/>
-          <w:lang w:eastAsia="fi-FI"/>
-        </w:rPr>
-      </w:pPr>
-      <w:hyperlink w:anchor="_Toc442692530" w:history="1">
+          <w:lang w:val="en-US"/>
+        </w:rPr>
+      </w:pPr>
+      <w:hyperlink w:anchor="_Toc443296383" w:history="1">
         <w:r>
           <w:rPr>
             <w:rStyle w:val="Hyperlink"/>
@@ -2374,7 +2407,7 @@
           <w:rPr>
             <w:rFonts w:eastAsiaTheme="minorEastAsia" w:cstheme="minorBidi"/>
             <w:noProof/>
-            <w:lang w:eastAsia="fi-FI"/>
+            <w:lang w:val="en-US"/>
           </w:rPr>
           <w:tab/>
         </w:r>
@@ -2404,7 +2437,7 @@
             <w:noProof/>
             <w:webHidden/>
           </w:rPr>
-          <w:instrText xml:space="preserve"> PAGEREF _Toc442692530 \h </w:instrText>
+          <w:instrText xml:space="preserve"> PAGEREF _Toc443296383 \h </w:instrText>
         </w:r>
         <w:r>
           <w:rPr>
@@ -2424,7 +2457,7 @@
             <w:noProof/>
             <w:webHidden/>
           </w:rPr>
-          <w:t>11</w:t>
+          <w:t>12</w:t>
         </w:r>
         <w:r>
           <w:rPr>
@@ -2441,10 +2474,10 @@
         <w:rPr>
           <w:rFonts w:eastAsiaTheme="minorEastAsia" w:cstheme="minorBidi"/>
           <w:noProof/>
-          <w:lang w:eastAsia="fi-FI"/>
-        </w:rPr>
-      </w:pPr>
-      <w:hyperlink w:anchor="_Toc442692531" w:history="1">
+          <w:lang w:val="en-US"/>
+        </w:rPr>
+      </w:pPr>
+      <w:hyperlink w:anchor="_Toc443296384" w:history="1">
         <w:r>
           <w:rPr>
             <w:rStyle w:val="Hyperlink"/>
@@ -2456,7 +2489,7 @@
           <w:rPr>
             <w:rFonts w:eastAsiaTheme="minorEastAsia" w:cstheme="minorBidi"/>
             <w:noProof/>
-            <w:lang w:eastAsia="fi-FI"/>
+            <w:lang w:val="en-US"/>
           </w:rPr>
           <w:tab/>
         </w:r>
@@ -2486,7 +2519,7 @@
             <w:noProof/>
             <w:webHidden/>
           </w:rPr>
-          <w:instrText xml:space="preserve"> PAGEREF _Toc442692531 \h </w:instrText>
+          <w:instrText xml:space="preserve"> PAGEREF _Toc443296384 \h </w:instrText>
         </w:r>
         <w:r>
           <w:rPr>
@@ -2506,7 +2539,7 @@
             <w:noProof/>
             <w:webHidden/>
           </w:rPr>
-          <w:t>11</w:t>
+          <w:t>12</w:t>
         </w:r>
         <w:r>
           <w:rPr>
@@ -2525,10 +2558,10 @@
         </w:tabs>
         <w:rPr>
           <w:rFonts w:eastAsiaTheme="minorEastAsia" w:cstheme="minorBidi"/>
-          <w:lang w:eastAsia="fi-FI"/>
-        </w:rPr>
-      </w:pPr>
-      <w:hyperlink w:anchor="_Toc442692532" w:history="1">
+          <w:lang w:val="en-US"/>
+        </w:rPr>
+      </w:pPr>
+      <w:hyperlink w:anchor="_Toc443296385" w:history="1">
         <w:r>
           <w:rPr>
             <w:rStyle w:val="Hyperlink"/>
@@ -2538,7 +2571,7 @@
         <w:r>
           <w:rPr>
             <w:rFonts w:eastAsiaTheme="minorEastAsia" w:cstheme="minorBidi"/>
-            <w:lang w:eastAsia="fi-FI"/>
+            <w:lang w:val="en-US"/>
           </w:rPr>
           <w:tab/>
         </w:r>
@@ -2564,7 +2597,7 @@
           <w:rPr>
             <w:webHidden/>
           </w:rPr>
-          <w:instrText xml:space="preserve"> PAGEREF _Toc442692532 \h </w:instrText>
+          <w:instrText xml:space="preserve"> PAGEREF _Toc443296385 \h </w:instrText>
         </w:r>
         <w:r>
           <w:rPr>
@@ -2581,7 +2614,7 @@
           <w:rPr>
             <w:webHidden/>
           </w:rPr>
-          <w:t>11</w:t>
+          <w:t>12</w:t>
         </w:r>
         <w:r>
           <w:rPr>
@@ -2596,10 +2629,10 @@
         <w:pStyle w:val="TOC1"/>
         <w:rPr>
           <w:rFonts w:eastAsiaTheme="minorEastAsia" w:cstheme="minorBidi"/>
-          <w:lang w:eastAsia="fi-FI"/>
-        </w:rPr>
-      </w:pPr>
-      <w:hyperlink w:anchor="_Toc442692533" w:history="1">
+          <w:lang w:val="en-US"/>
+        </w:rPr>
+      </w:pPr>
+      <w:hyperlink w:anchor="_Toc443296386" w:history="1">
         <w:r>
           <w:rPr>
             <w:rStyle w:val="Hyperlink"/>
@@ -2622,7 +2655,7 @@
           <w:rPr>
             <w:webHidden/>
           </w:rPr>
-          <w:instrText xml:space="preserve"> PAGEREF _Toc442692533 \h </w:instrText>
+          <w:instrText xml:space="preserve"> PAGEREF _Toc443296386 \h </w:instrText>
         </w:r>
         <w:r>
           <w:rPr>
@@ -2639,7 +2672,7 @@
           <w:rPr>
             <w:webHidden/>
           </w:rPr>
-          <w:t>12</w:t>
+          <w:t>13</w:t>
         </w:r>
         <w:r>
           <w:rPr>
@@ -2765,6 +2798,7 @@
         <w:pStyle w:val="leipteksti"/>
         <w:ind w:left="1304" w:hanging="1304"/>
       </w:pPr>
+      <w:proofErr w:type="gramStart"/>
       <w:r>
         <w:rPr>
           <w:lang w:val="en-US"/>
@@ -2776,7 +2810,14 @@
           <w:lang w:val="en-US"/>
         </w:rPr>
         <w:tab/>
-        <w:t xml:space="preserve">Hypertext Transfer Protocol Secure. </w:t>
+        <w:t>Hypertext Transfer Protocol Secure.</w:t>
+      </w:r>
+      <w:proofErr w:type="gramEnd"/>
+      <w:r>
+        <w:rPr>
+          <w:lang w:val="en-US"/>
+        </w:rPr>
+        <w:t xml:space="preserve"> </w:t>
       </w:r>
       <w:r>
         <w:t>Suojattu protkolla tiedon lähetykseen ja vastaanottoon</w:t>
@@ -2793,11 +2834,11 @@
         <w:pStyle w:val="leipteksti"/>
         <w:ind w:left="1304" w:hanging="1304"/>
         <w:sectPr>
-          <w:headerReference w:type="even" r:id="rId17"/>
-          <w:headerReference w:type="default" r:id="rId18"/>
-          <w:footerReference w:type="even" r:id="rId19"/>
-          <w:headerReference w:type="first" r:id="rId20"/>
-          <w:footerReference w:type="first" r:id="rId21"/>
+          <w:headerReference w:type="even" r:id="rId18"/>
+          <w:headerReference w:type="default" r:id="rId19"/>
+          <w:footerReference w:type="even" r:id="rId20"/>
+          <w:headerReference w:type="first" r:id="rId21"/>
+          <w:footerReference w:type="first" r:id="rId22"/>
           <w:type w:val="continuous"/>
           <w:pgSz w:w="11906" w:h="16838" w:code="9"/>
           <w:pgMar w:top="1134" w:right="1134" w:bottom="1701" w:left="2268" w:header="567" w:footer="567" w:gutter="0"/>
@@ -2814,7 +2855,7 @@
         </w:rPr>
       </w:pPr>
       <w:bookmarkStart w:id="1" w:name="_Toc278793821"/>
-      <w:bookmarkStart w:id="2" w:name="_Toc442692518"/>
+      <w:bookmarkStart w:id="2" w:name="_Toc443296371"/>
       <w:r>
         <w:rPr>
           <w:rFonts w:asciiTheme="minorHAnsi" w:hAnsiTheme="minorHAnsi"/>
@@ -2860,7 +2901,7 @@
           <w:rFonts w:asciiTheme="minorHAnsi" w:hAnsiTheme="minorHAnsi"/>
         </w:rPr>
       </w:pPr>
-      <w:bookmarkStart w:id="3" w:name="_Toc442692519"/>
+      <w:bookmarkStart w:id="3" w:name="_Toc443296372"/>
       <w:r>
         <w:rPr>
           <w:rFonts w:asciiTheme="minorHAnsi" w:hAnsiTheme="minorHAnsi"/>
@@ -2895,16 +2936,69 @@
         <w:t>–tietokoneella ja älypuhelimilla. Tästä voi olettaa, että mobiilipelejä olisivat kaikki kannettavalla laitteella pelattavat pelit, mutta näin ei kuitenkaan ole. Niinsanottujen käsikonsolien, kuten PlayStation Portable tai Nintendo Game Boy pelit eivät lukeudu mobiilipeleiksi, vaikka ne mukana kätevästi kulkevatkin.</w:t>
       </w:r>
       <w:r>
+        <w:rPr>
+          <w:b/>
+        </w:rPr>
+        <w:t>[1.]</w:t>
+      </w:r>
+      <w:r>
         <w:t xml:space="preserve"> </w:t>
       </w:r>
+    </w:p>
+    <w:p>
+      <w:pPr>
+        <w:pStyle w:val="leipteksti"/>
+      </w:pPr>
+      <w:r>
+        <w:t>Mobiilipelien historia alkoi vuodesta 1997, jolloin suomalainen matkapuhelinyhtiö Nokia julkaisi Nokia 6110 –matkapuhelimen. Tähän matkapuhelimeen oli esiasennettu Snake, joka tunnetaan myös nimellä matopeli.</w:t>
+      </w:r>
+      <w:r>
+        <w:t xml:space="preserve"> Matkapuhelimissa näytöt olivat silloin hyvin pieniä ja kaksivärisiä, joten peli ei ollut mitenkään graafisesti hieno, vaan yksinkertaisia mustista pikseleistä koostuvia muotoja vihreällä taustalla.</w:t>
+      </w:r>
+      <w:r>
+        <w:t xml:space="preserve"> Pelin tavoite oli niinkin yksinkertainen, että </w:t>
+      </w:r>
+      <w:r>
+        <w:t>pelaajan</w:t>
+      </w:r>
+      <w:r>
+        <w:t xml:space="preserve"> täytyi ohjata pelihahmona toimivaa matoa saaliiden luo. </w:t>
+      </w:r>
+      <w:r>
+        <w:t xml:space="preserve">Peli loppui jos mato törmäsi seinään tai itseensä. Mato kasvoi jokaisen syödyn saaliin jälkeen, joka toi peliin lisää vaikeusastetta kokoajan, koska madon kasvaessa pelialue käytännössä pieneni. </w:t>
+      </w:r>
       <w:r>
         <w:rPr>
           <w:b/>
         </w:rPr>
-        <w:t>[1.]</w:t>
-      </w:r>
-      <w:r>
-        <w:t xml:space="preserve"> </w:t>
+        <w:t>[</w:t>
+      </w:r>
+      <w:r>
+        <w:rPr>
+          <w:b/>
+        </w:rPr>
+        <w:t>2</w:t>
+      </w:r>
+      <w:r>
+        <w:rPr>
+          <w:b/>
+        </w:rPr>
+        <w:t>.</w:t>
+      </w:r>
+      <w:r>
+        <w:rPr>
+          <w:b/>
+        </w:rPr>
+        <w:t xml:space="preserve">] </w:t>
+      </w:r>
+      <w:r>
+        <w:t xml:space="preserve">Madon ohjaaminen tapahtui matkapuhelimen numeronäppäimistöä hyödyntäen, mikä ei sinäänsä ollut </w:t>
+      </w:r>
+      <w:r>
+        <w:t>kovin käyttäjäystävällinen, sillä näppäimistöä</w:t>
+      </w:r>
+      <w:r>
+        <w:t xml:space="preserve"> ei oltu suunniteltu pelaamiseen.</w:t>
       </w:r>
     </w:p>
     <w:p>
@@ -2914,103 +3008,29 @@
       <w:r>
         <w:rPr>
           <w:noProof/>
-          <w:lang w:eastAsia="fi-FI"/>
-        </w:rPr>
-        <w:drawing>
-          <wp:anchor distT="0" distB="0" distL="114300" distR="114300" simplePos="0" relativeHeight="251645440" behindDoc="1" locked="0" layoutInCell="1" allowOverlap="1" wp14:anchorId="0E19A930" wp14:editId="097C559B">
-            <wp:simplePos x="0" y="0"/>
-            <wp:positionH relativeFrom="column">
-              <wp:posOffset>1257935</wp:posOffset>
-            </wp:positionH>
-            <wp:positionV relativeFrom="paragraph">
-              <wp:posOffset>2238375</wp:posOffset>
-            </wp:positionV>
-            <wp:extent cx="2743200" cy="2673985"/>
-            <wp:effectExtent l="0" t="0" r="0" b="0"/>
-            <wp:wrapTight wrapText="bothSides">
-              <wp:wrapPolygon edited="0">
-                <wp:start x="0" y="0"/>
-                <wp:lineTo x="0" y="21390"/>
-                <wp:lineTo x="21450" y="21390"/>
-                <wp:lineTo x="21450" y="0"/>
-                <wp:lineTo x="0" y="0"/>
-              </wp:wrapPolygon>
-            </wp:wrapTight>
-            <wp:docPr id="8" name="Picture 8" descr="D:\OPPARI\kuvat\kuva_1.PNG"/>
-            <wp:cNvGraphicFramePr>
-              <a:graphicFrameLocks xmlns:a="http://schemas.openxmlformats.org/drawingml/2006/main" noChangeAspect="1"/>
-            </wp:cNvGraphicFramePr>
-            <a:graphic xmlns:a="http://schemas.openxmlformats.org/drawingml/2006/main">
-              <a:graphicData uri="http://schemas.openxmlformats.org/drawingml/2006/picture">
-                <pic:pic xmlns:pic="http://schemas.openxmlformats.org/drawingml/2006/picture">
-                  <pic:nvPicPr>
-                    <pic:cNvPr id="0" name="Picture 1" descr="D:\OPPARI\kuvat\kuva_1.PNG"/>
-                    <pic:cNvPicPr>
-                      <a:picLocks noChangeAspect="1" noChangeArrowheads="1"/>
-                    </pic:cNvPicPr>
-                  </pic:nvPicPr>
-                  <pic:blipFill>
-                    <a:blip r:embed="rId22">
-                      <a:extLst>
-                        <a:ext uri="{28A0092B-C50C-407E-A947-70E740481C1C}">
-                          <a14:useLocalDpi xmlns:a14="http://schemas.microsoft.com/office/drawing/2010/main" val="0"/>
-                        </a:ext>
-                      </a:extLst>
-                    </a:blip>
-                    <a:srcRect/>
-                    <a:stretch>
-                      <a:fillRect/>
-                    </a:stretch>
-                  </pic:blipFill>
-                  <pic:spPr bwMode="auto">
-                    <a:xfrm>
-                      <a:off x="0" y="0"/>
-                      <a:ext cx="2743200" cy="2673985"/>
-                    </a:xfrm>
-                    <a:prstGeom prst="rect">
-                      <a:avLst/>
-                    </a:prstGeom>
-                    <a:noFill/>
-                    <a:ln>
-                      <a:noFill/>
-                    </a:ln>
-                  </pic:spPr>
-                </pic:pic>
-              </a:graphicData>
-            </a:graphic>
-            <wp14:sizeRelH relativeFrom="page">
-              <wp14:pctWidth>0</wp14:pctWidth>
-            </wp14:sizeRelH>
-            <wp14:sizeRelV relativeFrom="page">
-              <wp14:pctHeight>0</wp14:pctHeight>
-            </wp14:sizeRelV>
-          </wp:anchor>
-        </w:drawing>
-      </w:r>
-      <w:r>
-        <w:rPr>
-          <w:noProof/>
-          <w:lang w:eastAsia="fi-FI"/>
-        </w:rPr>
+          <w:lang w:val="en-US"/>
+        </w:rPr>
+        <w:lastRenderedPageBreak/>
         <mc:AlternateContent>
           <mc:Choice Requires="wps">
             <w:drawing>
-              <wp:anchor distT="0" distB="0" distL="114300" distR="114300" simplePos="0" relativeHeight="251646464" behindDoc="0" locked="0" layoutInCell="1" allowOverlap="1" wp14:anchorId="38BA0FFA" wp14:editId="5503CE99">
+              <wp:anchor distT="0" distB="0" distL="114300" distR="114300" simplePos="0" relativeHeight="251646464" behindDoc="0" locked="0" layoutInCell="1" allowOverlap="1" wp14:anchorId="63397CD5" wp14:editId="2F76E0BB">
                 <wp:simplePos x="0" y="0"/>
                 <wp:positionH relativeFrom="column">
                   <wp:posOffset>1256665</wp:posOffset>
                 </wp:positionH>
                 <wp:positionV relativeFrom="paragraph">
-                  <wp:posOffset>5382895</wp:posOffset>
+                  <wp:posOffset>2037715</wp:posOffset>
                 </wp:positionV>
                 <wp:extent cx="2743200" cy="635"/>
                 <wp:effectExtent l="0" t="0" r="0" b="0"/>
                 <wp:wrapTight wrapText="bothSides">
                   <wp:wrapPolygon edited="0">
                     <wp:start x="0" y="0"/>
-                    <wp:lineTo x="0" y="21600"/>
-                    <wp:lineTo x="21600" y="21600"/>
-                    <wp:lineTo x="21600" y="0"/>
+                    <wp:lineTo x="0" y="20026"/>
+                    <wp:lineTo x="21450" y="20026"/>
+                    <wp:lineTo x="21450" y="0"/>
+                    <wp:lineTo x="0" y="0"/>
                   </wp:wrapPolygon>
                 </wp:wrapTight>
                 <wp:docPr id="10" name="Text Box 10"/>
@@ -3111,7 +3131,16 @@
                                 <w:sz w:val="22"/>
                                 <w:szCs w:val="22"/>
                               </w:rPr>
-                              <w:t xml:space="preserve"> Pelikuvaa matopelistä</w:t>
+                              <w:t xml:space="preserve"> </w:t>
+                            </w:r>
+                            <w:r>
+                              <w:rPr>
+                                <w:b w:val="0"/>
+                                <w:color w:val="auto"/>
+                                <w:sz w:val="22"/>
+                                <w:szCs w:val="22"/>
+                              </w:rPr>
+                              <w:t>Pelikuvaa matopelistä</w:t>
                             </w:r>
                           </w:p>
                         </w:txbxContent>
@@ -3130,7 +3159,7 @@
           </mc:Choice>
           <mc:Fallback>
             <w:pict>
-              <v:shape w14:anchorId="38BA0FFA" id="Text Box 10" o:spid="_x0000_s1028" type="#_x0000_t202" style="position:absolute;left:0;text-align:left;margin-left:98.95pt;margin-top:423.85pt;width:3in;height:.05pt;z-index:251646464;visibility:visible;mso-wrap-style:square;mso-wrap-distance-left:9pt;mso-wrap-distance-top:0;mso-wrap-distance-right:9pt;mso-wrap-distance-bottom:0;mso-position-horizontal:absolute;mso-position-horizontal-relative:text;mso-position-vertical:absolute;mso-position-vertical-relative:text;v-text-anchor:top" o:gfxdata="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" stroked="f">
+              <v:shape id="Text Box 10" o:spid="_x0000_s1028" type="#_x0000_t202" style="position:absolute;left:0;text-align:left;margin-left:98.95pt;margin-top:160.45pt;width:3in;height:.05pt;z-index:251646464;visibility:visible;mso-wrap-style:square;mso-wrap-distance-left:9pt;mso-wrap-distance-top:0;mso-wrap-distance-right:9pt;mso-wrap-distance-bottom:0;mso-position-horizontal:absolute;mso-position-horizontal-relative:text;mso-position-vertical:absolute;mso-position-vertical-relative:text;v-text-anchor:top" o:gfxdata="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" stroked="f">
                 <v:textbox style="mso-fit-shape-to-text:t" inset="0,0,0,0">
                   <w:txbxContent>
                     <w:p>
@@ -3207,7 +3236,16 @@
                           <w:sz w:val="22"/>
                           <w:szCs w:val="22"/>
                         </w:rPr>
-                        <w:t xml:space="preserve"> Pelikuvaa matopelistä</w:t>
+                        <w:t xml:space="preserve"> </w:t>
+                      </w:r>
+                      <w:r>
+                        <w:rPr>
+                          <w:b w:val="0"/>
+                          <w:color w:val="auto"/>
+                          <w:sz w:val="22"/>
+                          <w:szCs w:val="22"/>
+                        </w:rPr>
+                        <w:t>Pelikuvaa matopelistä</w:t>
                       </w:r>
                     </w:p>
                   </w:txbxContent>
@@ -3219,71 +3257,83 @@
         </mc:AlternateContent>
       </w:r>
       <w:r>
-        <w:t>Mobiilipelien historia alkoi vuodesta 1997, jolloin suomalainen matkapuhelinyhtiö Nokia julkaisi Nokia 6110 –matkapuhelimen. Tähän matkapuhelimeen oli esiasennettu Snake, joka tunnetaan myös nimellä matopeli.</w:t>
-      </w:r>
-      <w:r>
-        <w:t xml:space="preserve"> Matkapuhelimissa näytöt olivat silloin hyvin pieniä ja kaksivärisiä, joten peli ei ollut mitenkään graafisesti hieno, vaan yksinkertaisia mustista pikseleistä koostuvia muotoja vihreällä taustalla.</w:t>
-      </w:r>
-      <w:r>
-        <w:t xml:space="preserve"> Pelin tavoite oli niinkin yksinkertainen, että </w:t>
-      </w:r>
-      <w:r>
-        <w:t>pelaajan</w:t>
-      </w:r>
-      <w:r>
-        <w:t xml:space="preserve"> täytyi ohjata pelihahmona toimivaa matoa saaliiden luo. </w:t>
-      </w:r>
-      <w:r>
-        <w:t xml:space="preserve">Peli loppui jos mato törmäsi seinään tai itseensä. Mato kasvoi jokaisen syödyn saaliin jälkeen, joka toi peliin lisää vaikeusastetta kokoajan, koska madon kasvaessa pelialue käytännössä pieneni. </w:t>
-      </w:r>
-      <w:r>
-        <w:rPr>
-          <w:b/>
-        </w:rPr>
-        <w:t>[</w:t>
-      </w:r>
-      <w:r>
-        <w:rPr>
-          <w:b/>
-        </w:rPr>
-        <w:t>2</w:t>
-      </w:r>
-      <w:r>
-        <w:rPr>
-          <w:b/>
-        </w:rPr>
-        <w:t>.</w:t>
-      </w:r>
-      <w:r>
-        <w:rPr>
-          <w:b/>
-        </w:rPr>
-        <w:t>]</w:t>
+        <w:rPr>
+          <w:noProof/>
+          <w:lang w:val="en-US"/>
+        </w:rPr>
+        <w:drawing>
+          <wp:anchor distT="0" distB="0" distL="114300" distR="114300" simplePos="0" relativeHeight="251645440" behindDoc="1" locked="0" layoutInCell="1" allowOverlap="1" wp14:anchorId="4C71AA71" wp14:editId="3FA47CBB">
+            <wp:simplePos x="0" y="0"/>
+            <wp:positionH relativeFrom="column">
+              <wp:posOffset>1252220</wp:posOffset>
+            </wp:positionH>
+            <wp:positionV relativeFrom="paragraph">
+              <wp:posOffset>-640715</wp:posOffset>
+            </wp:positionV>
+            <wp:extent cx="2743200" cy="2673985"/>
+            <wp:effectExtent l="0" t="0" r="0" b="0"/>
+            <wp:wrapTopAndBottom/>
+            <wp:docPr id="8" name="Picture 8" descr="D:\OPPARI\kuvat\kuva_1.PNG"/>
+            <wp:cNvGraphicFramePr>
+              <a:graphicFrameLocks xmlns:a="http://schemas.openxmlformats.org/drawingml/2006/main" noChangeAspect="1"/>
+            </wp:cNvGraphicFramePr>
+            <a:graphic xmlns:a="http://schemas.openxmlformats.org/drawingml/2006/main">
+              <a:graphicData uri="http://schemas.openxmlformats.org/drawingml/2006/picture">
+                <pic:pic xmlns:pic="http://schemas.openxmlformats.org/drawingml/2006/picture">
+                  <pic:nvPicPr>
+                    <pic:cNvPr id="0" name="Picture 1" descr="D:\OPPARI\kuvat\kuva_1.PNG"/>
+                    <pic:cNvPicPr>
+                      <a:picLocks noChangeAspect="1" noChangeArrowheads="1"/>
+                    </pic:cNvPicPr>
+                  </pic:nvPicPr>
+                  <pic:blipFill>
+                    <a:blip r:embed="rId23">
+                      <a:extLst>
+                        <a:ext uri="{28A0092B-C50C-407E-A947-70E740481C1C}">
+                          <a14:useLocalDpi xmlns:a14="http://schemas.microsoft.com/office/drawing/2010/main" val="0"/>
+                        </a:ext>
+                      </a:extLst>
+                    </a:blip>
+                    <a:srcRect/>
+                    <a:stretch>
+                      <a:fillRect/>
+                    </a:stretch>
+                  </pic:blipFill>
+                  <pic:spPr bwMode="auto">
+                    <a:xfrm>
+                      <a:off x="0" y="0"/>
+                      <a:ext cx="2743200" cy="2673985"/>
+                    </a:xfrm>
+                    <a:prstGeom prst="rect">
+                      <a:avLst/>
+                    </a:prstGeom>
+                    <a:noFill/>
+                    <a:ln>
+                      <a:noFill/>
+                    </a:ln>
+                  </pic:spPr>
+                </pic:pic>
+              </a:graphicData>
+            </a:graphic>
+            <wp14:sizeRelH relativeFrom="page">
+              <wp14:pctWidth>0</wp14:pctWidth>
+            </wp14:sizeRelH>
+            <wp14:sizeRelV relativeFrom="page">
+              <wp14:pctHeight>0</wp14:pctHeight>
+            </wp14:sizeRelV>
+          </wp:anchor>
+        </w:drawing>
       </w:r>
     </w:p>
     <w:p>
       <w:pPr>
         <w:pStyle w:val="leipteksti"/>
       </w:pPr>
-    </w:p>
-    <w:p>
-      <w:pPr>
-        <w:pStyle w:val="leipteksti"/>
-        <w:rPr>
-          <w:b/>
-        </w:rPr>
-      </w:pPr>
-    </w:p>
-    <w:p>
-      <w:pPr>
-        <w:pStyle w:val="leipteksti"/>
-      </w:pPr>
       <w:r>
         <w:rPr>
           <w:noProof/>
-          <w:lang w:eastAsia="fi-FI"/>
-        </w:rPr>
-        <w:lastRenderedPageBreak/>
+          <w:lang w:val="en-US"/>
+        </w:rPr>
         <w:drawing>
           <wp:anchor distT="0" distB="0" distL="114300" distR="114300" simplePos="0" relativeHeight="251643392" behindDoc="1" locked="0" layoutInCell="1" allowOverlap="1" wp14:anchorId="3B2DA2BE" wp14:editId="60C92884">
             <wp:simplePos x="0" y="0"/>
@@ -3310,7 +3360,7 @@
                     </pic:cNvPicPr>
                   </pic:nvPicPr>
                   <pic:blipFill>
-                    <a:blip r:embed="rId23">
+                    <a:blip r:embed="rId24">
                       <a:extLst>
                         <a:ext uri="{28A0092B-C50C-407E-A947-70E740481C1C}">
                           <a14:useLocalDpi xmlns:a14="http://schemas.microsoft.com/office/drawing/2010/main" val="0"/>
@@ -3350,7 +3400,7 @@
       <w:r>
         <w:rPr>
           <w:noProof/>
-          <w:lang w:eastAsia="fi-FI"/>
+          <w:lang w:val="en-US"/>
         </w:rPr>
         <mc:AlternateContent>
           <mc:Choice Requires="wps">
@@ -3464,7 +3514,16 @@
                                 <w:sz w:val="22"/>
                                 <w:szCs w:val="22"/>
                               </w:rPr>
-                              <w:t xml:space="preserve"> Pelikuvaa Jamdat Bowling pelistä</w:t>
+                              <w:t xml:space="preserve"> </w:t>
+                            </w:r>
+                            <w:r>
+                              <w:rPr>
+                                <w:b w:val="0"/>
+                                <w:color w:val="auto"/>
+                                <w:sz w:val="22"/>
+                                <w:szCs w:val="22"/>
+                              </w:rPr>
+                              <w:t>Pelikuvaa Jamdat Bowling pelistä</w:t>
                             </w:r>
                           </w:p>
                         </w:txbxContent>
@@ -3486,7 +3545,7 @@
           </mc:Choice>
           <mc:Fallback>
             <w:pict>
-              <v:shape w14:anchorId="65C83FE5" id="Text Box 11" o:spid="_x0000_s1029" type="#_x0000_t202" style="position:absolute;left:0;text-align:left;margin-left:83.85pt;margin-top:404.15pt;width:219pt;height:.05pt;z-index:251644416;visibility:visible;mso-wrap-style:square;mso-width-percent:0;mso-wrap-distance-left:9pt;mso-wrap-distance-top:0;mso-wrap-distance-right:9pt;mso-wrap-distance-bottom:0;mso-position-horizontal:absolute;mso-position-horizontal-relative:text;mso-position-vertical:absolute;mso-position-vertical-relative:text;mso-width-percent:0;mso-width-relative:margin;v-text-anchor:top" o:gfxdata="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" stroked="f">
+              <v:shape id="Text Box 11" o:spid="_x0000_s1029" type="#_x0000_t202" style="position:absolute;left:0;text-align:left;margin-left:83.85pt;margin-top:404.15pt;width:219pt;height:.05pt;z-index:251644416;visibility:visible;mso-wrap-style:square;mso-width-percent:0;mso-wrap-distance-left:9pt;mso-wrap-distance-top:0;mso-wrap-distance-right:9pt;mso-wrap-distance-bottom:0;mso-position-horizontal:absolute;mso-position-horizontal-relative:text;mso-position-vertical:absolute;mso-position-vertical-relative:text;mso-width-percent:0;mso-width-relative:margin;v-text-anchor:top" o:gfxdata="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" stroked="f">
                 <v:textbox style="mso-fit-shape-to-text:t" inset="0,0,0,0">
                   <w:txbxContent>
                     <w:p>
@@ -3563,7 +3622,16 @@
                           <w:sz w:val="22"/>
                           <w:szCs w:val="22"/>
                         </w:rPr>
-                        <w:t xml:space="preserve"> Pelikuvaa Jamdat Bowling pelistä</w:t>
+                        <w:t xml:space="preserve"> </w:t>
+                      </w:r>
+                      <w:r>
+                        <w:rPr>
+                          <w:b w:val="0"/>
+                          <w:color w:val="auto"/>
+                          <w:sz w:val="22"/>
+                          <w:szCs w:val="22"/>
+                        </w:rPr>
+                        <w:t>Pelikuvaa Jamdat Bowling pelistä</w:t>
                       </w:r>
                     </w:p>
                   </w:txbxContent>
@@ -3654,13 +3722,7 @@
         <w:t>sen</w:t>
       </w:r>
       <w:r>
-        <w:t xml:space="preserve"> ensimmäisen </w:t>
-      </w:r>
-      <w:r>
-        <w:t xml:space="preserve">matkapuhelimien </w:t>
-      </w:r>
-      <w:r>
-        <w:t>iPhonen. iPhone oli kosketusnäytöllinen laite, jonka käyttöjärjestelmä oli optimoitu täysin käytettäväksi pelkästään laitteen kosketusnäyttöä hyödyntäen.</w:t>
+        <w:t xml:space="preserve"> ensimmäisen matkapuhelimien iPhonen. iPhone oli kosketusnäytöllinen laite, jonka käyttöjärjestelmä oli optimoitu täysin käytettäväksi pelkästään laitteen kosketusnäyttöä hyödyntäen.</w:t>
       </w:r>
       <w:r>
         <w:t xml:space="preserve"> </w:t>
@@ -3687,30 +3749,14 @@
         <w:t xml:space="preserve"> </w:t>
       </w:r>
       <w:r>
-        <w:t xml:space="preserve">Hyvänä esimerkkinä tästä uudesta tavasta pelata on Rovion vuonna 2009 julkaisema </w:t>
-      </w:r>
-      <w:proofErr w:type="spellStart"/>
-      <w:r>
-        <w:t>Angry</w:t>
-      </w:r>
-      <w:proofErr w:type="spellEnd"/>
+        <w:t>Hyvänä esimerkkinä tästä uudesta tavasta pelata on Rovion vuonna 2009 julkaisema Angry Birds -peli, missä</w:t>
+      </w:r>
+      <w:r>
+        <w:t xml:space="preserve"> yksinkertaisuudessaan</w:t>
+      </w:r>
       <w:r>
         <w:t xml:space="preserve"> </w:t>
       </w:r>
-      <w:proofErr w:type="spellStart"/>
-      <w:r>
-        <w:t>Birds</w:t>
-      </w:r>
-      <w:proofErr w:type="spellEnd"/>
-      <w:r>
-        <w:t xml:space="preserve"> -peli, missä</w:t>
-      </w:r>
-      <w:r>
-        <w:t xml:space="preserve"> yksinkertaisuudessaan</w:t>
-      </w:r>
-      <w:r>
-        <w:t xml:space="preserve"> </w:t>
-      </w:r>
       <w:r>
         <w:t xml:space="preserve">oli </w:t>
       </w:r>
@@ -3724,18 +3770,10 @@
         <w:t>kosketusnäyttöä siten, että ritsalla olevasta linnusta ”otettiin kiinni” painamalla sitä sormella, jonka jälkeen sormea vierit</w:t>
       </w:r>
       <w:r>
-        <w:t xml:space="preserve">ettiin laitteen ruudulla </w:t>
-      </w:r>
-      <w:proofErr w:type="spellStart"/>
-      <w:r>
-        <w:t>taaksep</w:t>
-      </w:r>
-      <w:r>
-        <w:t>päin</w:t>
-      </w:r>
-      <w:proofErr w:type="spellEnd"/>
-      <w:r>
-        <w:t xml:space="preserve"> ja päästettiin irti. Tämä tapa lingota lintu jäljitteli hyvin tapaa, miten oikeassakin maailmassa henkilö ampuisi ritsalla. </w:t>
+        <w:t>ettiin laitteen ruudulla taaksep</w:t>
+      </w:r>
+      <w:r>
+        <w:t xml:space="preserve">päin ja päästettiin irti. Tämä tapa lingota lintu jäljitteli hyvin tapaa, miten oikeassakin maailmassa henkilö ampuisi ritsalla. </w:t>
       </w:r>
     </w:p>
     <w:p>
@@ -3745,27 +3783,121 @@
       <w:r>
         <w:rPr>
           <w:noProof/>
-        </w:rPr>
-        <w:lastRenderedPageBreak/>
+          <w:lang w:val="en-US"/>
+        </w:rPr>
+        <w:drawing>
+          <wp:anchor distT="0" distB="0" distL="114300" distR="114300" simplePos="0" relativeHeight="251670016" behindDoc="1" locked="0" layoutInCell="1" allowOverlap="1" wp14:anchorId="2EEC7215" wp14:editId="3FE168CB">
+            <wp:simplePos x="0" y="0"/>
+            <wp:positionH relativeFrom="column">
+              <wp:posOffset>429895</wp:posOffset>
+            </wp:positionH>
+            <wp:positionV relativeFrom="paragraph">
+              <wp:posOffset>161290</wp:posOffset>
+            </wp:positionV>
+            <wp:extent cx="4314825" cy="2881630"/>
+            <wp:effectExtent l="0" t="0" r="9525" b="0"/>
+            <wp:wrapSquare wrapText="bothSides"/>
+            <wp:docPr id="12" name="Picture 12" descr="Z:\OPPARI\thesis\kuvat\angry-birds.png"/>
+            <wp:cNvGraphicFramePr>
+              <a:graphicFrameLocks xmlns:a="http://schemas.openxmlformats.org/drawingml/2006/main" noChangeAspect="1"/>
+            </wp:cNvGraphicFramePr>
+            <a:graphic xmlns:a="http://schemas.openxmlformats.org/drawingml/2006/main">
+              <a:graphicData uri="http://schemas.openxmlformats.org/drawingml/2006/picture">
+                <pic:pic xmlns:pic="http://schemas.openxmlformats.org/drawingml/2006/picture">
+                  <pic:nvPicPr>
+                    <pic:cNvPr id="0" name="Picture 1" descr="Z:\OPPARI\thesis\kuvat\angry-birds.png"/>
+                    <pic:cNvPicPr>
+                      <a:picLocks noChangeAspect="1" noChangeArrowheads="1"/>
+                    </pic:cNvPicPr>
+                  </pic:nvPicPr>
+                  <pic:blipFill>
+                    <a:blip r:embed="rId25">
+                      <a:extLst>
+                        <a:ext uri="{28A0092B-C50C-407E-A947-70E740481C1C}">
+                          <a14:useLocalDpi xmlns:a14="http://schemas.microsoft.com/office/drawing/2010/main" val="0"/>
+                        </a:ext>
+                      </a:extLst>
+                    </a:blip>
+                    <a:srcRect/>
+                    <a:stretch>
+                      <a:fillRect/>
+                    </a:stretch>
+                  </pic:blipFill>
+                  <pic:spPr bwMode="auto">
+                    <a:xfrm>
+                      <a:off x="0" y="0"/>
+                      <a:ext cx="4314825" cy="2881630"/>
+                    </a:xfrm>
+                    <a:prstGeom prst="rect">
+                      <a:avLst/>
+                    </a:prstGeom>
+                    <a:noFill/>
+                    <a:ln>
+                      <a:noFill/>
+                    </a:ln>
+                  </pic:spPr>
+                </pic:pic>
+              </a:graphicData>
+            </a:graphic>
+            <wp14:sizeRelH relativeFrom="page">
+              <wp14:pctWidth>0</wp14:pctWidth>
+            </wp14:sizeRelH>
+            <wp14:sizeRelV relativeFrom="page">
+              <wp14:pctHeight>0</wp14:pctHeight>
+            </wp14:sizeRelV>
+          </wp:anchor>
+        </w:drawing>
+      </w:r>
+    </w:p>
+    <w:p>
+      <w:pPr>
+        <w:pStyle w:val="leipteksti"/>
+      </w:pPr>
+    </w:p>
+    <w:p>
+      <w:pPr>
+        <w:pStyle w:val="leipteksti"/>
+      </w:pPr>
+    </w:p>
+    <w:p>
+      <w:pPr>
+        <w:pStyle w:val="leipteksti"/>
+      </w:pPr>
+    </w:p>
+    <w:p>
+      <w:pPr>
+        <w:pStyle w:val="leipteksti"/>
+      </w:pPr>
+    </w:p>
+    <w:p>
+      <w:pPr>
+        <w:pStyle w:val="leipteksti"/>
+      </w:pPr>
+      <w:r>
+        <w:rPr>
+          <w:noProof/>
+          <w:lang w:val="en-US"/>
+        </w:rPr>
         <mc:AlternateContent>
           <mc:Choice Requires="wps">
             <w:drawing>
-              <wp:anchor distT="0" distB="0" distL="114300" distR="114300" simplePos="0" relativeHeight="251672064" behindDoc="1" locked="0" layoutInCell="1" allowOverlap="1" wp14:anchorId="47D14111" wp14:editId="41B9F7C7">
+              <wp:anchor distT="0" distB="0" distL="114300" distR="114300" simplePos="0" relativeHeight="251672064" behindDoc="1" locked="0" layoutInCell="1" allowOverlap="1" wp14:anchorId="757DA89A" wp14:editId="70BA1627">
                 <wp:simplePos x="0" y="0"/>
                 <wp:positionH relativeFrom="column">
-                  <wp:posOffset>541020</wp:posOffset>
+                  <wp:posOffset>427355</wp:posOffset>
                 </wp:positionH>
                 <wp:positionV relativeFrom="paragraph">
-                  <wp:posOffset>2476500</wp:posOffset>
+                  <wp:posOffset>769620</wp:posOffset>
                 </wp:positionV>
                 <wp:extent cx="4314825" cy="635"/>
-                <wp:effectExtent l="0" t="0" r="0" b="0"/>
+                <wp:effectExtent l="0" t="0" r="9525" b="0"/>
                 <wp:wrapTight wrapText="bothSides">
                   <wp:wrapPolygon edited="0">
                     <wp:start x="0" y="0"/>
-                    <wp:lineTo x="0" y="21600"/>
-                    <wp:lineTo x="21600" y="21600"/>
-                    <wp:lineTo x="21600" y="0"/>
+                    <wp:lineTo x="0" y="20026"/>
+                    <wp:lineTo x="21552" y="20026"/>
+                    <wp:lineTo x="21552" y="0"/>
+                    <wp:lineTo x="0" y="0"/>
                   </wp:wrapPolygon>
                 </wp:wrapTight>
                 <wp:docPr id="14" name="Text Box 14"/>
@@ -3866,47 +3998,7 @@
                                 <w:sz w:val="22"/>
                                 <w:szCs w:val="22"/>
                               </w:rPr>
-                              <w:t xml:space="preserve">. </w:t>
-                            </w:r>
-                            <w:proofErr w:type="spellStart"/>
-                            <w:r>
-                              <w:rPr>
-                                <w:b w:val="0"/>
-                                <w:color w:val="auto"/>
-                                <w:sz w:val="22"/>
-                                <w:szCs w:val="22"/>
-                              </w:rPr>
-                              <w:t>Angry</w:t>
-                            </w:r>
-                            <w:proofErr w:type="spellEnd"/>
-                            <w:r>
-                              <w:rPr>
-                                <w:b w:val="0"/>
-                                <w:color w:val="auto"/>
-                                <w:sz w:val="22"/>
-                                <w:szCs w:val="22"/>
-                              </w:rPr>
-                              <w:t xml:space="preserve"> </w:t>
-                            </w:r>
-                            <w:proofErr w:type="spellStart"/>
-                            <w:r>
-                              <w:rPr>
-                                <w:b w:val="0"/>
-                                <w:color w:val="auto"/>
-                                <w:sz w:val="22"/>
-                                <w:szCs w:val="22"/>
-                              </w:rPr>
-                              <w:t>Birds</w:t>
-                            </w:r>
-                            <w:proofErr w:type="spellEnd"/>
-                            <w:r>
-                              <w:rPr>
-                                <w:b w:val="0"/>
-                                <w:color w:val="auto"/>
-                                <w:sz w:val="22"/>
-                                <w:szCs w:val="22"/>
-                              </w:rPr>
-                              <w:t xml:space="preserve"> -pelin ohjekuva</w:t>
+                              <w:t>. Angry Birds -pelin ohjekuva</w:t>
                             </w:r>
                           </w:p>
                         </w:txbxContent>
@@ -3925,7 +4017,7 @@
           </mc:Choice>
           <mc:Fallback>
             <w:pict>
-              <v:shape w14:anchorId="47D14111" id="Text Box 14" o:spid="_x0000_s1030" type="#_x0000_t202" style="position:absolute;left:0;text-align:left;margin-left:42.6pt;margin-top:195pt;width:339.75pt;height:.05pt;z-index:-251644416;visibility:visible;mso-wrap-style:square;mso-wrap-distance-left:9pt;mso-wrap-distance-top:0;mso-wrap-distance-right:9pt;mso-wrap-distance-bottom:0;mso-position-horizontal:absolute;mso-position-horizontal-relative:text;mso-position-vertical:absolute;mso-position-vertical-relative:text;v-text-anchor:top" o:gfxdata="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" stroked="f">
+              <v:shape id="Text Box 14" o:spid="_x0000_s1030" type="#_x0000_t202" style="position:absolute;left:0;text-align:left;margin-left:33.65pt;margin-top:60.6pt;width:339.75pt;height:.05pt;z-index:-251644416;visibility:visible;mso-wrap-style:square;mso-wrap-distance-left:9pt;mso-wrap-distance-top:0;mso-wrap-distance-right:9pt;mso-wrap-distance-bottom:0;mso-position-horizontal:absolute;mso-position-horizontal-relative:text;mso-position-vertical:absolute;mso-position-vertical-relative:text;v-text-anchor:top" o:gfxdata="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" stroked="f">
                 <v:textbox style="mso-fit-shape-to-text:t" inset="0,0,0,0">
                   <w:txbxContent>
                     <w:p>
@@ -4002,47 +4094,7 @@
                           <w:sz w:val="22"/>
                           <w:szCs w:val="22"/>
                         </w:rPr>
-                        <w:t xml:space="preserve">. </w:t>
-                      </w:r>
-                      <w:proofErr w:type="spellStart"/>
-                      <w:r>
-                        <w:rPr>
-                          <w:b w:val="0"/>
-                          <w:color w:val="auto"/>
-                          <w:sz w:val="22"/>
-                          <w:szCs w:val="22"/>
-                        </w:rPr>
-                        <w:t>Angry</w:t>
-                      </w:r>
-                      <w:proofErr w:type="spellEnd"/>
-                      <w:r>
-                        <w:rPr>
-                          <w:b w:val="0"/>
-                          <w:color w:val="auto"/>
-                          <w:sz w:val="22"/>
-                          <w:szCs w:val="22"/>
-                        </w:rPr>
-                        <w:t xml:space="preserve"> </w:t>
-                      </w:r>
-                      <w:proofErr w:type="spellStart"/>
-                      <w:r>
-                        <w:rPr>
-                          <w:b w:val="0"/>
-                          <w:color w:val="auto"/>
-                          <w:sz w:val="22"/>
-                          <w:szCs w:val="22"/>
-                        </w:rPr>
-                        <w:t>Birds</w:t>
-                      </w:r>
-                      <w:proofErr w:type="spellEnd"/>
-                      <w:r>
-                        <w:rPr>
-                          <w:b w:val="0"/>
-                          <w:color w:val="auto"/>
-                          <w:sz w:val="22"/>
-                          <w:szCs w:val="22"/>
-                        </w:rPr>
-                        <w:t xml:space="preserve"> -pelin ohjekuva</w:t>
+                        <w:t>. Angry Birds -pelin ohjekuva</w:t>
                       </w:r>
                     </w:p>
                   </w:txbxContent>
@@ -4053,156 +4105,190 @@
           </mc:Fallback>
         </mc:AlternateContent>
       </w:r>
-      <w:r>
-        <w:rPr>
-          <w:noProof/>
-          <w:lang w:eastAsia="fi-FI"/>
-        </w:rPr>
-        <w:drawing>
-          <wp:anchor distT="0" distB="0" distL="114300" distR="114300" simplePos="0" relativeHeight="251670016" behindDoc="1" locked="0" layoutInCell="1" allowOverlap="1" wp14:anchorId="30721E28" wp14:editId="24FBAE1D">
-            <wp:simplePos x="0" y="0"/>
-            <wp:positionH relativeFrom="column">
-              <wp:posOffset>541020</wp:posOffset>
-            </wp:positionH>
-            <wp:positionV relativeFrom="paragraph">
-              <wp:posOffset>-462280</wp:posOffset>
-            </wp:positionV>
-            <wp:extent cx="4314825" cy="2881630"/>
-            <wp:effectExtent l="0" t="0" r="9525" b="0"/>
-            <wp:wrapTight wrapText="bothSides">
-              <wp:wrapPolygon edited="0">
-                <wp:start x="0" y="0"/>
-                <wp:lineTo x="0" y="21419"/>
-                <wp:lineTo x="21552" y="21419"/>
-                <wp:lineTo x="21552" y="0"/>
-                <wp:lineTo x="0" y="0"/>
-              </wp:wrapPolygon>
-            </wp:wrapTight>
-            <wp:docPr id="12" name="Picture 12" descr="Z:\OPPARI\thesis\kuvat\angry-birds.png"/>
-            <wp:cNvGraphicFramePr>
-              <a:graphicFrameLocks xmlns:a="http://schemas.openxmlformats.org/drawingml/2006/main" noChangeAspect="1"/>
-            </wp:cNvGraphicFramePr>
-            <a:graphic xmlns:a="http://schemas.openxmlformats.org/drawingml/2006/main">
-              <a:graphicData uri="http://schemas.openxmlformats.org/drawingml/2006/picture">
-                <pic:pic xmlns:pic="http://schemas.openxmlformats.org/drawingml/2006/picture">
-                  <pic:nvPicPr>
-                    <pic:cNvPr id="0" name="Picture 1" descr="Z:\OPPARI\thesis\kuvat\angry-birds.png"/>
-                    <pic:cNvPicPr>
-                      <a:picLocks noChangeAspect="1" noChangeArrowheads="1"/>
-                    </pic:cNvPicPr>
-                  </pic:nvPicPr>
-                  <pic:blipFill>
-                    <a:blip r:embed="rId24">
-                      <a:extLst>
-                        <a:ext uri="{28A0092B-C50C-407E-A947-70E740481C1C}">
-                          <a14:useLocalDpi xmlns:a14="http://schemas.microsoft.com/office/drawing/2010/main" val="0"/>
-                        </a:ext>
-                      </a:extLst>
-                    </a:blip>
-                    <a:srcRect/>
-                    <a:stretch>
-                      <a:fillRect/>
-                    </a:stretch>
-                  </pic:blipFill>
-                  <pic:spPr bwMode="auto">
-                    <a:xfrm>
-                      <a:off x="0" y="0"/>
-                      <a:ext cx="4314825" cy="2881630"/>
-                    </a:xfrm>
-                    <a:prstGeom prst="rect">
-                      <a:avLst/>
-                    </a:prstGeom>
-                    <a:noFill/>
-                    <a:ln>
-                      <a:noFill/>
-                    </a:ln>
-                  </pic:spPr>
-                </pic:pic>
-              </a:graphicData>
-            </a:graphic>
-            <wp14:sizeRelH relativeFrom="page">
-              <wp14:pctWidth>0</wp14:pctWidth>
-            </wp14:sizeRelH>
-            <wp14:sizeRelV relativeFrom="page">
-              <wp14:pctHeight>0</wp14:pctHeight>
-            </wp14:sizeRelV>
-          </wp:anchor>
-        </w:drawing>
-      </w:r>
+    </w:p>
+    <w:p>
+      <w:pPr>
+        <w:pStyle w:val="Heading1"/>
+      </w:pPr>
+      <w:bookmarkStart w:id="4" w:name="_Toc443296373"/>
+      <w:r>
+        <w:t>Java</w:t>
+      </w:r>
+      <w:bookmarkEnd w:id="4"/>
     </w:p>
     <w:p>
       <w:pPr>
         <w:pStyle w:val="leipteksti"/>
       </w:pPr>
+      <w:r>
+        <w:t xml:space="preserve">Projektin ohjelmointikieleksi on valittu Java pääsääntöisesti siksi koska projektin toteutuksessa käytettävä sovelluskehys LibGDX käyttää ohjelmointikielenä Javaa. Myös projektin tiimin sisällä on aikaisempaa kokemusta javalla ohjelmoimisesta, joten se helpottaa projektin etenemistä huomattavaasti. </w:t>
+      </w:r>
     </w:p>
     <w:p>
       <w:pPr>
         <w:pStyle w:val="leipteksti"/>
-      </w:pPr>
+        <w:rPr>
+          <w:b/>
+        </w:rPr>
+      </w:pPr>
+      <w:r>
+        <w:lastRenderedPageBreak/>
+        <w:t xml:space="preserve">Java on Sun Microsystemsin vuonna 1995 julkaisema </w:t>
+      </w:r>
+      <w:r>
+        <w:t>alusta ja ohjelmointikieli</w:t>
+      </w:r>
+      <w:r>
+        <w:t>, joka on tänä päivänä Oraclen hallinnoima ja ylläpitämä.</w:t>
+      </w:r>
+      <w:r>
+        <w:t xml:space="preserve"> </w:t>
+      </w:r>
+      <w:r>
+        <w:t xml:space="preserve">Java on globaali standardi sulautetuille-, mobiilisovelluksille, peleille verkkosisällölle ja yritysohjelmistoille. Yli 9 miljoonaa sovelluskehittäjää maailmassa käyttää javaa. </w:t>
+      </w:r>
+      <w:r>
+        <w:rPr>
+          <w:b/>
+        </w:rPr>
+        <w:t>[5</w:t>
+      </w:r>
+      <w:r>
+        <w:rPr>
+          <w:b/>
+        </w:rPr>
+        <w:t>.</w:t>
+      </w:r>
+      <w:r>
+        <w:rPr>
+          <w:b/>
+        </w:rPr>
+        <w:t>]</w:t>
+      </w:r>
     </w:p>
     <w:p>
       <w:pPr>
         <w:pStyle w:val="leipteksti"/>
       </w:pPr>
+      <w:r>
+        <w:t>Java ohjelmointikieli on oliopohjainen korkean tason ohjelmointikieli. Java-ohjelmia ajetaan java virtuaalikoneella</w:t>
+      </w:r>
+      <w:r>
+        <w:t xml:space="preserve"> (Java Virtual Machine JVM)</w:t>
+      </w:r>
+      <w:r>
+        <w:t>. Java-ohjelmoinnissa kaikki lähdekoodi kirjoitetaan puhtaana tekstinä, joka on ihmisille täysin luettavaa</w:t>
+      </w:r>
+      <w:r>
+        <w:t>. Tämä</w:t>
+      </w:r>
+      <w:r>
+        <w:t xml:space="preserve"> tekee siitä korkean tason ohjelmointikielen. Lähdekoodi</w:t>
+      </w:r>
+      <w:r>
+        <w:t xml:space="preserve">n tiedostot loppuvat päättellä </w:t>
+      </w:r>
+      <w:r>
+        <w:rPr>
+          <w:i/>
+        </w:rPr>
+        <w:t>.java</w:t>
+      </w:r>
+      <w:r>
+        <w:t>, jotka sitten ohj</w:t>
+      </w:r>
+      <w:r>
+        <w:t>elman koontivaiheessa kootaan .</w:t>
+      </w:r>
+      <w:r>
+        <w:rPr>
+          <w:i/>
+        </w:rPr>
+        <w:t>class</w:t>
+      </w:r>
+      <w:r>
+        <w:t xml:space="preserve"> tiedostoiksi. Nämä</w:t>
+      </w:r>
+      <w:r>
+        <w:t xml:space="preserve"> .</w:t>
+      </w:r>
+      <w:r>
+        <w:rPr>
+          <w:i/>
+        </w:rPr>
+        <w:t>class</w:t>
+      </w:r>
+      <w:r>
+        <w:t xml:space="preserve"> tiedostot sisältävät </w:t>
+      </w:r>
+      <w:r>
+        <w:t>tavu</w:t>
+      </w:r>
+      <w:r>
+        <w:t>koodia, joka on JVM:n kieli</w:t>
+      </w:r>
+      <w:r>
+        <w:t xml:space="preserve">. </w:t>
+      </w:r>
+      <w:r>
+        <w:rPr>
+          <w:b/>
+        </w:rPr>
+        <w:t>[6.]</w:t>
+      </w:r>
+      <w:r>
+        <w:t xml:space="preserve"> </w:t>
+      </w:r>
     </w:p>
     <w:p>
       <w:pPr>
         <w:pStyle w:val="leipteksti"/>
       </w:pPr>
+      <w:r>
+        <w:t xml:space="preserve">Koska java virtuaalikone on saatavilla monelle eri käyttöjärjestelmälle tarkoittaa tämä sitä, että </w:t>
+      </w:r>
+      <w:r>
+        <w:t>samaa koodia voidaan ajaa millä tahansa laitteella, j</w:t>
+      </w:r>
+      <w:r>
+        <w:t>oka tukee JVM:ää. Koska ohjelmia ajetaan virtuaaliympäristössä voi ohjelmien suorituskyky olla hieman heikompi, kuin laitteen natiivilla ohjelmointikielellä kirjoitettu ohjelma</w:t>
+      </w:r>
+      <w:r>
+        <w:t xml:space="preserve">. </w:t>
+      </w:r>
+      <w:r>
+        <w:rPr>
+          <w:b/>
+        </w:rPr>
+        <w:t>[6.]</w:t>
+      </w:r>
+    </w:p>
+    <w:p>
+      <w:pPr>
+        <w:pStyle w:val="Heading1"/>
+      </w:pPr>
+      <w:bookmarkStart w:id="5" w:name="_Toc443296374"/>
+      <w:r>
+        <w:t>Insinöörityössä käytetyt työkalut</w:t>
+      </w:r>
+      <w:bookmarkEnd w:id="5"/>
+    </w:p>
+    <w:p>
+      <w:pPr>
+        <w:pStyle w:val="Heading2"/>
+      </w:pPr>
+      <w:bookmarkStart w:id="6" w:name="_Toc443296375"/>
+      <w:r>
+        <w:t>Android studio</w:t>
+      </w:r>
+      <w:bookmarkEnd w:id="6"/>
     </w:p>
     <w:p>
       <w:pPr>
         <w:pStyle w:val="leipteksti"/>
       </w:pPr>
-    </w:p>
-    <w:p>
-      <w:pPr>
-        <w:pStyle w:val="Heading1"/>
-      </w:pPr>
-      <w:bookmarkStart w:id="4" w:name="_Toc442692520"/>
-      <w:r>
-        <w:t>Java</w:t>
-      </w:r>
-      <w:bookmarkEnd w:id="4"/>
-    </w:p>
-    <w:p>
-      <w:pPr>
-        <w:pStyle w:val="Heading1"/>
-      </w:pPr>
-      <w:bookmarkStart w:id="5" w:name="_Toc442692521"/>
-      <w:proofErr w:type="gramStart"/>
-      <w:r>
-        <w:t>Insinöörityössä käytetyt työkalut</w:t>
-      </w:r>
-      <w:bookmarkEnd w:id="5"/>
-      <w:proofErr w:type="gramEnd"/>
-    </w:p>
-    <w:p>
-      <w:pPr>
-        <w:pStyle w:val="Heading2"/>
-      </w:pPr>
-      <w:bookmarkStart w:id="6" w:name="_Toc442692522"/>
-      <w:proofErr w:type="spellStart"/>
-      <w:r>
-        <w:t>Android</w:t>
-      </w:r>
-      <w:proofErr w:type="spellEnd"/>
-      <w:r>
-        <w:t xml:space="preserve"> studio</w:t>
-      </w:r>
-      <w:bookmarkEnd w:id="6"/>
-    </w:p>
-    <w:p>
-      <w:pPr>
-        <w:pStyle w:val="leipteksti"/>
-      </w:pPr>
-      <w:proofErr w:type="spellStart"/>
-      <w:r>
-        <w:t>Android</w:t>
-      </w:r>
-      <w:proofErr w:type="spellEnd"/>
-      <w:r>
-        <w:t xml:space="preserve"> Studio on virallinen ohjelmointiympäristö Android </w:t>
+      <w:r>
+        <w:t xml:space="preserve">Android Studio on virallinen ohjelmointiympäristö Android </w:t>
       </w:r>
       <w:r>
         <w:t>-</w:t>
@@ -4289,6 +4375,7 @@
         </w:numPr>
       </w:pPr>
       <w:r>
+        <w:lastRenderedPageBreak/>
         <w:t>Lint –työkaluja joiden avulla voidaan napata suorituskykyyn, käytettävyyteen, yhteensopivuuteen ja muihin ongelmiin liittyviä virheitä</w:t>
       </w:r>
     </w:p>
@@ -4301,7 +4388,6 @@
         </w:numPr>
       </w:pPr>
       <w:r>
-        <w:lastRenderedPageBreak/>
         <w:t>ProGuard ja applikaation signeeraus</w:t>
       </w:r>
     </w:p>
@@ -4340,7 +4426,7 @@
         <w:rPr>
           <w:b/>
         </w:rPr>
-        <w:t>5</w:t>
+        <w:t>7</w:t>
       </w:r>
       <w:r>
         <w:rPr>
@@ -4373,7 +4459,7 @@
       <w:pPr>
         <w:pStyle w:val="Heading2"/>
       </w:pPr>
-      <w:bookmarkStart w:id="7" w:name="_Toc442692523"/>
+      <w:bookmarkStart w:id="7" w:name="_Toc443296376"/>
       <w:r>
         <w:t>LibGDX viitekehys</w:t>
       </w:r>
@@ -4510,7 +4596,7 @@
         <w:rPr>
           <w:b/>
         </w:rPr>
-        <w:t>6</w:t>
+        <w:t>8</w:t>
       </w:r>
       <w:r>
         <w:rPr>
@@ -4641,7 +4727,11 @@
         <w:t xml:space="preserve"> sijaitsee </w:t>
       </w:r>
       <w:r>
-        <w:t>applikaation toimintalogiikka. Tämä olio sitten käynnistää applikaation käyttäjälle näkyvän osuuden eli tässä tapauksessa peliruudun, joka on esimerkiksi leveydeltään ja korkeudeltaan edellä mainitun config –olion määritysten mukainen.</w:t>
+        <w:t xml:space="preserve">applikaation toimintalogiikka. Tämä olio sitten käynnistää applikaation käyttäjälle näkyvän osuuden eli tässä tapauksessa </w:t>
+      </w:r>
+      <w:r>
+        <w:lastRenderedPageBreak/>
+        <w:t>peliruudun, joka on esimerkiksi leveydeltään ja korkeudeltaan edellä mainitun config –olion määritysten mukainen.</w:t>
       </w:r>
     </w:p>
     <w:p>
@@ -4649,7 +4739,6 @@
         <w:pStyle w:val="leipteksti"/>
       </w:pPr>
       <w:r>
-        <w:lastRenderedPageBreak/>
         <w:t xml:space="preserve">Libgdx on </w:t>
       </w:r>
       <w:r>
@@ -4704,7 +4793,7 @@
         <w:rPr>
           <w:b/>
         </w:rPr>
-        <w:t>6</w:t>
+        <w:t>8</w:t>
       </w:r>
       <w:r>
         <w:rPr>
@@ -4748,7 +4837,7 @@
         <w:rPr>
           <w:b/>
         </w:rPr>
-        <w:t>6</w:t>
+        <w:t>8</w:t>
       </w:r>
       <w:r>
         <w:rPr>
@@ -4793,7 +4882,7 @@
         <w:rPr>
           <w:b/>
         </w:rPr>
-        <w:t>7</w:t>
+        <w:t>9</w:t>
       </w:r>
       <w:r>
         <w:rPr>
@@ -4852,7 +4941,7 @@
         <w:rPr>
           <w:b/>
         </w:rPr>
-        <w:t>8</w:t>
+        <w:t>10</w:t>
       </w:r>
       <w:r>
         <w:rPr>
@@ -4939,6 +5028,7 @@
         <w:rPr>
           <w:b/>
         </w:rPr>
+        <w:lastRenderedPageBreak/>
         <w:t>Pause:</w:t>
       </w:r>
       <w:r>
@@ -4948,11 +5038,7 @@
         <w:t xml:space="preserve">Kaikilla sovellusalustoilla tätä metodia kutsutaan, kun sovellusta ollaan lopettamassa. </w:t>
       </w:r>
       <w:r>
-        <w:t xml:space="preserve">Jos sovellusalustana on Android, niin tätä metodia kutsutaan, </w:t>
-      </w:r>
-      <w:r>
-        <w:lastRenderedPageBreak/>
-        <w:t xml:space="preserve">kun sovellus halutaan pysäyttää. Tälläisiä tilanteita ovat esimerkiksi, kun käyttäjälle tulee puhelu tai käyttäjä painaa laitteen koti –näppäintä. </w:t>
+        <w:t xml:space="preserve">Jos sovellusalustana on Android, niin tätä metodia kutsutaan, kun sovellus halutaan pysäyttää. Tälläisiä tilanteita ovat esimerkiksi, kun käyttäjälle tulee puhelu tai käyttäjä painaa laitteen koti –näppäintä. </w:t>
       </w:r>
     </w:p>
     <w:p>
@@ -5002,7 +5088,7 @@
       <w:r>
         <w:rPr>
           <w:noProof/>
-          <w:lang w:eastAsia="fi-FI"/>
+          <w:lang w:val="en-US"/>
         </w:rPr>
         <w:drawing>
           <wp:inline distT="0" distB="0" distL="0" distR="0" wp14:anchorId="5D336328" wp14:editId="176FD31F">
@@ -5022,7 +5108,7 @@
                     </pic:cNvPicPr>
                   </pic:nvPicPr>
                   <pic:blipFill>
-                    <a:blip r:embed="rId25">
+                    <a:blip r:embed="rId26">
                       <a:extLst>
                         <a:ext uri="{28A0092B-C50C-407E-A947-70E740481C1C}">
                           <a14:useLocalDpi xmlns:a14="http://schemas.microsoft.com/office/drawing/2010/main" val="0"/>
@@ -5088,27 +5174,23 @@
           <w:sz w:val="22"/>
           <w:szCs w:val="22"/>
         </w:rPr>
-        <w:t xml:space="preserve"> Libgdx </w:t>
-      </w:r>
-      <w:proofErr w:type="gramStart"/>
-      <w:r>
-        <w:rPr>
-          <w:b w:val="0"/>
+        <w:t xml:space="preserve"> Libgdx –sovelluksen elinkaari suomeksi havainnollistettuna </w:t>
+      </w:r>
+      <w:r>
+        <w:rPr>
           <w:color w:val="auto"/>
           <w:sz w:val="22"/>
           <w:szCs w:val="22"/>
         </w:rPr>
-        <w:t>–sovelluksen</w:t>
-      </w:r>
-      <w:proofErr w:type="gramEnd"/>
-      <w:r>
-        <w:rPr>
-          <w:b w:val="0"/>
+        <w:t>[</w:t>
+      </w:r>
+      <w:r>
+        <w:rPr>
           <w:color w:val="auto"/>
           <w:sz w:val="22"/>
           <w:szCs w:val="22"/>
         </w:rPr>
-        <w:t xml:space="preserve"> elinkaari suomeksi havainnollistettuna </w:t>
+        <w:t>10</w:t>
       </w:r>
       <w:r>
         <w:rPr>
@@ -5116,22 +5198,6 @@
           <w:sz w:val="22"/>
           <w:szCs w:val="22"/>
         </w:rPr>
-        <w:t>[</w:t>
-      </w:r>
-      <w:r>
-        <w:rPr>
-          <w:color w:val="auto"/>
-          <w:sz w:val="22"/>
-          <w:szCs w:val="22"/>
-        </w:rPr>
-        <w:t>8</w:t>
-      </w:r>
-      <w:r>
-        <w:rPr>
-          <w:color w:val="auto"/>
-          <w:sz w:val="22"/>
-          <w:szCs w:val="22"/>
-        </w:rPr>
         <w:t>].</w:t>
       </w:r>
     </w:p>
@@ -5178,7 +5244,7 @@
         <w:rPr>
           <w:b/>
         </w:rPr>
-        <w:t>8</w:t>
+        <w:t>11</w:t>
       </w:r>
       <w:r>
         <w:rPr>
@@ -5357,7 +5423,7 @@
       <w:r>
         <w:rPr>
           <w:noProof/>
-          <w:lang w:eastAsia="fi-FI"/>
+          <w:lang w:val="en-US"/>
         </w:rPr>
         <w:drawing>
           <wp:anchor distT="0" distB="0" distL="114300" distR="114300" simplePos="0" relativeHeight="251671040" behindDoc="1" locked="0" layoutInCell="1" allowOverlap="1" wp14:anchorId="51219A9D" wp14:editId="1135665C">
@@ -5393,7 +5459,7 @@
                     </pic:cNvPicPr>
                   </pic:nvPicPr>
                   <pic:blipFill>
-                    <a:blip r:embed="rId26">
+                    <a:blip r:embed="rId27">
                       <a:extLst>
                         <a:ext uri="{28A0092B-C50C-407E-A947-70E740481C1C}">
                           <a14:useLocalDpi xmlns:a14="http://schemas.microsoft.com/office/drawing/2010/main" val="0"/>
@@ -5448,7 +5514,7 @@
         <w:rPr>
           <w:b/>
         </w:rPr>
-        <w:t>9</w:t>
+        <w:t>11</w:t>
       </w:r>
       <w:r>
         <w:rPr>
@@ -5568,7 +5634,7 @@
       <w:pPr>
         <w:pStyle w:val="Heading2"/>
       </w:pPr>
-      <w:bookmarkStart w:id="8" w:name="_Toc442692524"/>
+      <w:bookmarkStart w:id="8" w:name="_Toc443296377"/>
       <w:r>
         <w:t>Git-versionhallintajärjestelmä</w:t>
       </w:r>
@@ -5606,7 +5672,7 @@
         <w:rPr>
           <w:b/>
         </w:rPr>
-        <w:t>10</w:t>
+        <w:t>12</w:t>
       </w:r>
       <w:r>
         <w:rPr>
@@ -5662,7 +5728,7 @@
         <w:rPr>
           <w:b/>
         </w:rPr>
-        <w:t>10</w:t>
+        <w:t>12</w:t>
       </w:r>
       <w:r>
         <w:rPr>
@@ -5678,7 +5744,7 @@
       <w:r>
         <w:rPr>
           <w:noProof/>
-          <w:lang w:eastAsia="fi-FI"/>
+          <w:lang w:val="en-US"/>
         </w:rPr>
         <w:lastRenderedPageBreak/>
         <w:drawing>
@@ -5699,7 +5765,7 @@
                     </pic:cNvPicPr>
                   </pic:nvPicPr>
                   <pic:blipFill>
-                    <a:blip r:embed="rId27">
+                    <a:blip r:embed="rId28">
                       <a:extLst>
                         <a:ext uri="{28A0092B-C50C-407E-A947-70E740481C1C}">
                           <a14:useLocalDpi xmlns:a14="http://schemas.microsoft.com/office/drawing/2010/main" val="0"/>
@@ -5780,7 +5846,7 @@
         <w:rPr>
           <w:b/>
         </w:rPr>
-        <w:t>10</w:t>
+        <w:t>12</w:t>
       </w:r>
       <w:r>
         <w:rPr>
@@ -5805,7 +5871,7 @@
       <w:r>
         <w:rPr>
           <w:noProof/>
-          <w:lang w:eastAsia="fi-FI"/>
+          <w:lang w:val="en-US"/>
         </w:rPr>
         <w:lastRenderedPageBreak/>
         <w:drawing>
@@ -5826,7 +5892,7 @@
                     </pic:cNvPicPr>
                   </pic:nvPicPr>
                   <pic:blipFill>
-                    <a:blip r:embed="rId28">
+                    <a:blip r:embed="rId29">
                       <a:extLst>
                         <a:ext uri="{28A0092B-C50C-407E-A947-70E740481C1C}">
                           <a14:useLocalDpi xmlns:a14="http://schemas.microsoft.com/office/drawing/2010/main" val="0"/>
@@ -5892,7 +5958,7 @@
         <w:rPr>
           <w:b/>
         </w:rPr>
-        <w:t>10</w:t>
+        <w:t>11</w:t>
       </w:r>
       <w:r>
         <w:rPr>
@@ -5918,7 +5984,7 @@
       <w:pPr>
         <w:pStyle w:val="Heading2"/>
       </w:pPr>
-      <w:bookmarkStart w:id="9" w:name="_Toc442692525"/>
+      <w:bookmarkStart w:id="9" w:name="_Toc443296378"/>
       <w:r>
         <w:lastRenderedPageBreak/>
         <w:t>Asana –projektinhallintajärjestelmä</w:t>
@@ -5929,7 +5995,7 @@
       <w:pPr>
         <w:pStyle w:val="Heading1"/>
       </w:pPr>
-      <w:bookmarkStart w:id="10" w:name="_Toc442692526"/>
+      <w:bookmarkStart w:id="10" w:name="_Toc443296379"/>
       <w:r>
         <w:t>SumTower</w:t>
       </w:r>
@@ -5942,7 +6008,7 @@
       <w:pPr>
         <w:pStyle w:val="Heading2"/>
       </w:pPr>
-      <w:bookmarkStart w:id="11" w:name="_Toc442692527"/>
+      <w:bookmarkStart w:id="11" w:name="_Toc443296380"/>
       <w:r>
         <w:t>Pelimuodot</w:t>
       </w:r>
@@ -5952,7 +6018,7 @@
       <w:pPr>
         <w:pStyle w:val="Heading1"/>
       </w:pPr>
-      <w:bookmarkStart w:id="12" w:name="_Toc442692528"/>
+      <w:bookmarkStart w:id="12" w:name="_Toc443296381"/>
       <w:r>
         <w:t>Pelin toteutus</w:t>
       </w:r>
@@ -5962,7 +6028,7 @@
       <w:pPr>
         <w:pStyle w:val="Heading2"/>
       </w:pPr>
-      <w:bookmarkStart w:id="13" w:name="_Toc442692529"/>
+      <w:bookmarkStart w:id="13" w:name="_Toc443296382"/>
       <w:r>
         <w:t>Projektin luonti</w:t>
       </w:r>
@@ -5972,7 +6038,7 @@
       <w:pPr>
         <w:pStyle w:val="Heading2"/>
       </w:pPr>
-      <w:bookmarkStart w:id="14" w:name="_Toc442692530"/>
+      <w:bookmarkStart w:id="14" w:name="_Toc443296383"/>
       <w:r>
         <w:t>Pelimekaniikka</w:t>
       </w:r>
@@ -5982,7 +6048,7 @@
       <w:pPr>
         <w:pStyle w:val="Heading2"/>
       </w:pPr>
-      <w:bookmarkStart w:id="15" w:name="_Toc442692531"/>
+      <w:bookmarkStart w:id="15" w:name="_Toc443296384"/>
       <w:r>
         <w:t>Käyttöliittymä</w:t>
       </w:r>
@@ -5992,7 +6058,7 @@
       <w:pPr>
         <w:pStyle w:val="Heading1"/>
       </w:pPr>
-      <w:bookmarkStart w:id="16" w:name="_Toc442692532"/>
+      <w:bookmarkStart w:id="16" w:name="_Toc443296385"/>
       <w:r>
         <w:t>Pohdinta</w:t>
       </w:r>
@@ -6003,7 +6069,7 @@
         <w:pStyle w:val="Lhdeluettelonotsikko"/>
       </w:pPr>
       <w:bookmarkStart w:id="17" w:name="_Toc278793827"/>
-      <w:bookmarkStart w:id="18" w:name="_Toc442692533"/>
+      <w:bookmarkStart w:id="18" w:name="_Toc443296386"/>
       <w:r>
         <w:lastRenderedPageBreak/>
         <w:t>Lähteet</w:t>
@@ -6015,467 +6081,496 @@
       <w:pPr>
         <w:pStyle w:val="Numeroidutlhteet"/>
       </w:pPr>
+      <w:r>
+        <w:t>Mashable</w:t>
+      </w:r>
+      <w:r>
+        <w:t>.</w:t>
+      </w:r>
+      <w:r>
+        <w:t xml:space="preserve"> 2016.</w:t>
+      </w:r>
+      <w:r>
+        <w:t xml:space="preserve"> </w:t>
+      </w:r>
+      <w:r>
+        <w:t>Mobile Games</w:t>
+      </w:r>
+      <w:r>
+        <w:t xml:space="preserve">. </w:t>
+      </w:r>
+      <w:r>
+        <w:t>Verkkodokumentti.</w:t>
+      </w:r>
+      <w:r>
+        <w:t xml:space="preserve"> </w:t>
+      </w:r>
+      <w:r>
+        <w:t>&lt;</w:t>
+      </w:r>
+      <w:r>
+        <w:t>http://mashable.com/category/mobile-games/</w:t>
+      </w:r>
+      <w:r>
+        <w:t>&gt;</w:t>
+      </w:r>
+      <w:r>
+        <w:t xml:space="preserve"> Luettu 5.2</w:t>
+      </w:r>
+      <w:r>
+        <w:t>.2016</w:t>
+      </w:r>
+    </w:p>
+    <w:p>
+      <w:pPr>
+        <w:pStyle w:val="Numeroidutlhteet"/>
+      </w:pPr>
+      <w:r>
+        <w:rPr>
+          <w:lang w:val="en-US"/>
+        </w:rPr>
+        <w:t>Phone Arena. 2011. History of m</w:t>
+      </w:r>
+      <w:r>
+        <w:rPr>
+          <w:lang w:val="en-US"/>
+        </w:rPr>
+        <w:t xml:space="preserve">obile gaming. </w:t>
+      </w:r>
+      <w:r>
+        <w:t>Verkkodokumentti.</w:t>
+      </w:r>
+      <w:r>
+        <w:t xml:space="preserve"> </w:t>
+      </w:r>
+      <w:r>
+        <w:t>&lt;http://www.phonearena.com/news/History-of-mobile-gaming_id17949&gt;</w:t>
+      </w:r>
+      <w:r>
+        <w:t xml:space="preserve"> Luettu 15.1.2016</w:t>
+      </w:r>
+    </w:p>
+    <w:p>
+      <w:pPr>
+        <w:pStyle w:val="Numeroidutlhteet"/>
+      </w:pPr>
+      <w:r>
+        <w:rPr>
+          <w:lang w:val="en-US"/>
+        </w:rPr>
+        <w:t>Java World. 2003. Develop state-of-the-art mobile games</w:t>
+      </w:r>
+      <w:r>
+        <w:rPr>
+          <w:lang w:val="en-US"/>
+        </w:rPr>
+        <w:t xml:space="preserve">. </w:t>
+      </w:r>
+      <w:r>
+        <w:t>Verkkodokumentti. &lt;</w:t>
+      </w:r>
+      <w:r>
+        <w:t>http://www.javaworld.com/article/2073796/mobile-java/mobile-java-develop-state-of-the-art-mobile-games.html&gt;</w:t>
+      </w:r>
+      <w:r>
+        <w:t xml:space="preserve"> </w:t>
+      </w:r>
+      <w:r>
+        <w:t>7.11.2003. Luettu 3.2.2015.</w:t>
+      </w:r>
+    </w:p>
+    <w:p>
+      <w:pPr>
+        <w:pStyle w:val="Numeroidutlhteet"/>
+        <w:rPr>
+          <w:lang w:val="en-US"/>
+        </w:rPr>
+      </w:pPr>
+      <w:r>
+        <w:rPr>
+          <w:lang w:val="en-US"/>
+        </w:rPr>
+        <w:t xml:space="preserve">Tom Warren. 2014. </w:t>
+      </w:r>
+      <w:proofErr w:type="gramStart"/>
+      <w:r>
+        <w:rPr>
+          <w:lang w:val="en-US"/>
+        </w:rPr>
+        <w:t>iPhone</w:t>
+      </w:r>
+      <w:proofErr w:type="gramEnd"/>
+      <w:r>
+        <w:rPr>
+          <w:lang w:val="en-US"/>
+        </w:rPr>
+        <w:t xml:space="preserve">: A visual history. </w:t>
+      </w:r>
+      <w:r>
+        <w:t xml:space="preserve">Verkkodokumentti. &lt;http://www.theverge.com/2014/9/9/6125849/iphone-history-pictures&gt;. </w:t>
+      </w:r>
       <w:proofErr w:type="spellStart"/>
       <w:r>
-        <w:t>Mashable</w:t>
+        <w:rPr>
+          <w:lang w:val="en-US"/>
+        </w:rPr>
+        <w:t>Luettu</w:t>
       </w:r>
       <w:proofErr w:type="spellEnd"/>
       <w:r>
+        <w:rPr>
+          <w:lang w:val="en-US"/>
+        </w:rPr>
+        <w:t xml:space="preserve"> 8.2.2016.</w:t>
+      </w:r>
+    </w:p>
+    <w:p>
+      <w:pPr>
+        <w:pStyle w:val="Numeroidutlhteet"/>
+      </w:pPr>
+      <w:r>
+        <w:rPr>
+          <w:lang w:val="en-US"/>
+        </w:rPr>
+        <w:t xml:space="preserve">Java. 2015. Learn About Java Technology. </w:t>
+      </w:r>
+      <w:r>
+        <w:t>Verkkodokumentti. &lt;http://java.com/en/about/&gt;.</w:t>
+      </w:r>
+      <w:r>
+        <w:t xml:space="preserve"> Luettu 15.2.2016.</w:t>
+      </w:r>
+    </w:p>
+    <w:p>
+      <w:pPr>
+        <w:pStyle w:val="Numeroidutlhteet"/>
+      </w:pPr>
+      <w:r>
+        <w:rPr>
+          <w:lang w:val="en-US"/>
+        </w:rPr>
+        <w:t xml:space="preserve">Oracle. 2015. </w:t>
+      </w:r>
+      <w:proofErr w:type="gramStart"/>
+      <w:r>
+        <w:rPr>
+          <w:lang w:val="en-US"/>
+        </w:rPr>
+        <w:t>About</w:t>
+      </w:r>
+      <w:proofErr w:type="gramEnd"/>
+      <w:r>
+        <w:rPr>
+          <w:lang w:val="en-US"/>
+        </w:rPr>
+        <w:t xml:space="preserve"> the Java T</w:t>
+      </w:r>
+      <w:r>
+        <w:rPr>
+          <w:lang w:val="en-US"/>
+        </w:rPr>
+        <w:t xml:space="preserve">echnology. </w:t>
+      </w:r>
+      <w:r>
+        <w:t>Verkkodokumentti. &lt;https://docs.oracle.com/javase/tutorial/getStarted/intro/definition.html#FOOT</w:t>
+      </w:r>
+      <w:r>
+        <w:t>&gt;. Luettu 15.2.201</w:t>
+      </w:r>
+      <w:r>
+        <w:t>6</w:t>
+      </w:r>
+      <w:r>
+        <w:t xml:space="preserve"> </w:t>
+      </w:r>
+    </w:p>
+    <w:p>
+      <w:pPr>
+        <w:pStyle w:val="Numeroidutlhteet"/>
+      </w:pPr>
+      <w:r>
+        <w:rPr>
+          <w:lang w:val="en-US"/>
+        </w:rPr>
+        <w:t>Android developers. 2015. Android Studio O</w:t>
+      </w:r>
+      <w:r>
+        <w:rPr>
+          <w:lang w:val="en-US"/>
+        </w:rPr>
+        <w:t xml:space="preserve">verview. </w:t>
+      </w:r>
+      <w:r>
+        <w:t>Verkkodokumentti. &lt;http://developer.android.com/tools/studio/index.html&gt; Lu</w:t>
+      </w:r>
+      <w:r>
+        <w:t>ettu 2.1.2016.</w:t>
+      </w:r>
+    </w:p>
+    <w:p>
+      <w:pPr>
+        <w:pStyle w:val="Numeroidutlhteet"/>
+      </w:pPr>
+      <w:r>
+        <w:t>Github</w:t>
+      </w:r>
+      <w:r>
         <w:t>.</w:t>
       </w:r>
       <w:r>
-        <w:t xml:space="preserve"> 2016.</w:t>
-      </w:r>
-      <w:r>
         <w:t xml:space="preserve"> </w:t>
       </w:r>
       <w:r>
-        <w:t xml:space="preserve">Mobile </w:t>
-      </w:r>
+        <w:t>2015.</w:t>
+      </w:r>
+      <w:r>
+        <w:t xml:space="preserve"> </w:t>
+      </w:r>
+      <w:r>
+        <w:t xml:space="preserve">Libgdx. </w:t>
+      </w:r>
+      <w:r>
+        <w:t>Introduction.</w:t>
+      </w:r>
+      <w:r>
+        <w:t xml:space="preserve"> </w:t>
+      </w:r>
+      <w:r>
+        <w:t>Verkkodokumentti. &lt;</w:t>
+      </w:r>
+      <w:r>
+        <w:t>https://github.com/libgdx/libgdx/wiki/Introduction</w:t>
+      </w:r>
+      <w:r>
+        <w:t>&gt;</w:t>
+      </w:r>
+      <w:r>
+        <w:t xml:space="preserve"> </w:t>
+      </w:r>
+      <w:r>
+        <w:t>29.7.2015</w:t>
+      </w:r>
+      <w:r>
+        <w:t>.</w:t>
+      </w:r>
+      <w:r>
+        <w:t xml:space="preserve"> </w:t>
+      </w:r>
+      <w:r>
+        <w:t>Luettu 2.1.2016</w:t>
+      </w:r>
+      <w:r>
+        <w:t>.</w:t>
+      </w:r>
+      <w:r>
+        <w:t xml:space="preserve"> </w:t>
+      </w:r>
+    </w:p>
+    <w:p>
+      <w:pPr>
+        <w:pStyle w:val="Numeroidutlhteet"/>
+      </w:pPr>
+      <w:r>
+        <w:t xml:space="preserve">Techopedia. 2015. Native code. </w:t>
+      </w:r>
+      <w:r>
+        <w:t xml:space="preserve">Verkkodokumentti. </w:t>
+      </w:r>
+      <w:r>
+        <w:t>&lt;</w:t>
+      </w:r>
+      <w:r>
+        <w:t>https://www.techopedia.com/definition/3846/native-code&gt;</w:t>
+      </w:r>
+      <w:r>
+        <w:t xml:space="preserve"> Luettu 2.1.2016.</w:t>
+      </w:r>
+    </w:p>
+    <w:p>
+      <w:pPr>
+        <w:pStyle w:val="Numeroidutlhteet"/>
+      </w:pPr>
       <w:proofErr w:type="spellStart"/>
       <w:r>
-        <w:t>Games</w:t>
+        <w:rPr>
+          <w:lang w:val="en-US"/>
+        </w:rPr>
+        <w:t>Github</w:t>
       </w:r>
       <w:proofErr w:type="spellEnd"/>
       <w:r>
+        <w:rPr>
+          <w:lang w:val="en-US"/>
+        </w:rPr>
+        <w:t xml:space="preserve">. 2015. </w:t>
+      </w:r>
+      <w:proofErr w:type="spellStart"/>
+      <w:r>
+        <w:rPr>
+          <w:lang w:val="en-US"/>
+        </w:rPr>
+        <w:t>Libgdx</w:t>
+      </w:r>
+      <w:proofErr w:type="spellEnd"/>
+      <w:r>
+        <w:rPr>
+          <w:lang w:val="en-US"/>
+        </w:rPr>
         <w:t xml:space="preserve">. </w:t>
       </w:r>
       <w:r>
-        <w:t>Verkkodokumentti.</w:t>
-      </w:r>
-      <w:r>
-        <w:t xml:space="preserve"> </w:t>
-      </w:r>
-      <w:r>
-        <w:t>&lt;</w:t>
-      </w:r>
-      <w:r>
-        <w:t>http://mashable.com/category/mobile-games/</w:t>
-      </w:r>
-      <w:r>
-        <w:t>&gt;</w:t>
-      </w:r>
-      <w:r>
-        <w:t xml:space="preserve"> Luettu 5.2</w:t>
-      </w:r>
-      <w:r>
-        <w:t>.2016</w:t>
+        <w:t xml:space="preserve">The life cycle. </w:t>
+      </w:r>
+      <w:r>
+        <w:t>Verkkodokumentti. &lt;https://github.com/libgdx/libgdx/wiki/The-life-cycle&gt; Lu</w:t>
+      </w:r>
+      <w:r>
+        <w:t>ettu 14.1.2016</w:t>
       </w:r>
     </w:p>
     <w:p>
       <w:pPr>
         <w:pStyle w:val="Numeroidutlhteet"/>
-      </w:pPr>
-      <w:r>
         <w:rPr>
           <w:lang w:val="en-US"/>
         </w:rPr>
-        <w:t>Phone Arena. 2011. History of m</w:t>
-      </w:r>
+      </w:pPr>
+      <w:proofErr w:type="spellStart"/>
       <w:r>
         <w:rPr>
           <w:lang w:val="en-US"/>
         </w:rPr>
-        <w:t xml:space="preserve">obile gaming. </w:t>
-      </w:r>
-      <w:r>
-        <w:t>Verkkodokumentti.</w:t>
-      </w:r>
-      <w:r>
-        <w:t xml:space="preserve"> </w:t>
-      </w:r>
-      <w:r>
-        <w:t>&lt;http://www.phonearena.com/news/History-of-mobile-gaming_id17949&gt;</w:t>
-      </w:r>
-      <w:r>
-        <w:t xml:space="preserve"> Luettu 15.1.2016</w:t>
+        <w:t>Github</w:t>
+      </w:r>
+      <w:proofErr w:type="spellEnd"/>
+      <w:r>
+        <w:rPr>
+          <w:lang w:val="en-US"/>
+        </w:rPr>
+        <w:t xml:space="preserve">. 2015. </w:t>
+      </w:r>
+      <w:proofErr w:type="spellStart"/>
+      <w:r>
+        <w:rPr>
+          <w:lang w:val="en-US"/>
+        </w:rPr>
+        <w:t>Libgdx</w:t>
+      </w:r>
+      <w:proofErr w:type="spellEnd"/>
+      <w:r>
+        <w:rPr>
+          <w:lang w:val="en-US"/>
+        </w:rPr>
+        <w:t>. The application f</w:t>
+      </w:r>
+      <w:r>
+        <w:rPr>
+          <w:lang w:val="en-US"/>
+        </w:rPr>
+        <w:t xml:space="preserve">ramework. </w:t>
+      </w:r>
+      <w:proofErr w:type="spellStart"/>
+      <w:r>
+        <w:rPr>
+          <w:lang w:val="en-US"/>
+        </w:rPr>
+        <w:t>Verkkodokumentti</w:t>
+      </w:r>
+      <w:proofErr w:type="spellEnd"/>
+      <w:r>
+        <w:rPr>
+          <w:lang w:val="en-US"/>
+        </w:rPr>
+        <w:t>. &lt;https://github.com/libgdx/libgdx/wiki/The-applica</w:t>
+      </w:r>
+      <w:r>
+        <w:rPr>
+          <w:lang w:val="en-US"/>
+        </w:rPr>
+        <w:t xml:space="preserve">tion-framework&gt; </w:t>
+      </w:r>
+      <w:proofErr w:type="spellStart"/>
+      <w:r>
+        <w:rPr>
+          <w:lang w:val="en-US"/>
+        </w:rPr>
+        <w:t>Luettu</w:t>
+      </w:r>
+      <w:proofErr w:type="spellEnd"/>
+      <w:r>
+        <w:rPr>
+          <w:lang w:val="en-US"/>
+        </w:rPr>
+        <w:t xml:space="preserve"> 4.1.2016</w:t>
       </w:r>
     </w:p>
     <w:p>
       <w:pPr>
         <w:pStyle w:val="Numeroidutlhteet"/>
-      </w:pPr>
-      <w:r>
         <w:rPr>
           <w:lang w:val="en-US"/>
         </w:rPr>
-        <w:t>Java World. 2003. Develop state-of-the-art mobile games</w:t>
-      </w:r>
+      </w:pPr>
       <w:r>
         <w:rPr>
           <w:lang w:val="en-US"/>
         </w:rPr>
+        <w:t xml:space="preserve">Chacon, Scott &amp; Straub, Ben. 2014. Pro </w:t>
+      </w:r>
+      <w:proofErr w:type="spellStart"/>
+      <w:r>
+        <w:rPr>
+          <w:lang w:val="en-US"/>
+        </w:rPr>
+        <w:t>Git</w:t>
+      </w:r>
+      <w:proofErr w:type="spellEnd"/>
+      <w:r>
+        <w:rPr>
+          <w:lang w:val="en-US"/>
+        </w:rPr>
         <w:t xml:space="preserve">. </w:t>
       </w:r>
-      <w:r>
-        <w:t>Verkkodokumentti. &lt;</w:t>
-      </w:r>
-      <w:r>
-        <w:t>http://www.javaworld.com/article/2073796/mobile-java/mobile-java-develop-state-of-the-art-mobile-games.html&gt;</w:t>
-      </w:r>
-      <w:r>
-        <w:t xml:space="preserve"> </w:t>
-      </w:r>
-      <w:r>
-        <w:t xml:space="preserve">7.11.2003. </w:t>
-      </w:r>
-      <w:proofErr w:type="gramStart"/>
-      <w:r>
-        <w:t>Luettu 3.2.2015.</w:t>
-      </w:r>
-      <w:proofErr w:type="gramEnd"/>
-    </w:p>
-    <w:p>
-      <w:pPr>
-        <w:pStyle w:val="Numeroidutlhteet"/>
+      <w:proofErr w:type="spellStart"/>
+      <w:r>
         <w:rPr>
           <w:lang w:val="en-US"/>
         </w:rPr>
-      </w:pPr>
+        <w:t>Apress</w:t>
+      </w:r>
+      <w:proofErr w:type="spellEnd"/>
       <w:r>
         <w:rPr>
           <w:lang w:val="en-US"/>
         </w:rPr>
-        <w:t xml:space="preserve">Tom Warren. 2014. </w:t>
-      </w:r>
-      <w:proofErr w:type="gramStart"/>
-      <w:r>
+        <w:t>.</w:t>
+      </w:r>
+    </w:p>
+    <w:p>
+      <w:pPr>
+        <w:pStyle w:val="leipteksti"/>
         <w:rPr>
           <w:lang w:val="en-US"/>
         </w:rPr>
-        <w:t>iPhone</w:t>
-      </w:r>
-      <w:proofErr w:type="gramEnd"/>
-      <w:r>
+      </w:pPr>
+    </w:p>
+    <w:p>
+      <w:pPr>
+        <w:pStyle w:val="leipteksti"/>
         <w:rPr>
           <w:lang w:val="en-US"/>
         </w:rPr>
-        <w:t xml:space="preserve">: A visual history. </w:t>
-      </w:r>
-      <w:proofErr w:type="spellStart"/>
-      <w:r>
+      </w:pPr>
+    </w:p>
+    <w:p>
+      <w:pPr>
+        <w:pStyle w:val="leipteksti"/>
         <w:rPr>
           <w:lang w:val="en-US"/>
         </w:rPr>
-        <w:t>Verkkodokumentti</w:t>
-      </w:r>
-      <w:proofErr w:type="spellEnd"/>
-      <w:r>
-        <w:rPr>
-          <w:lang w:val="en-US"/>
-        </w:rPr>
-        <w:t>. &lt;</w:t>
-      </w:r>
-      <w:r>
-        <w:rPr>
-          <w:lang w:val="en-US"/>
-        </w:rPr>
-        <w:t>http://www.theverge.com/2014/9/9/6125849/iphone-history-pictures</w:t>
-      </w:r>
-      <w:r>
-        <w:rPr>
-          <w:lang w:val="en-US"/>
-        </w:rPr>
-        <w:t xml:space="preserve">&gt;. </w:t>
-      </w:r>
-      <w:proofErr w:type="spellStart"/>
-      <w:r>
-        <w:rPr>
-          <w:lang w:val="en-US"/>
-        </w:rPr>
-        <w:t>Luettu</w:t>
-      </w:r>
-      <w:proofErr w:type="spellEnd"/>
-      <w:r>
-        <w:rPr>
-          <w:lang w:val="en-US"/>
-        </w:rPr>
-        <w:t xml:space="preserve"> 8.2.2016.</w:t>
-      </w:r>
-    </w:p>
-    <w:p>
-      <w:pPr>
-        <w:pStyle w:val="Numeroidutlhteet"/>
-      </w:pPr>
-      <w:r>
-        <w:rPr>
-          <w:lang w:val="en-US"/>
-        </w:rPr>
-        <w:t>Android developers. 2015. Android Studio O</w:t>
-      </w:r>
-      <w:r>
-        <w:rPr>
-          <w:lang w:val="en-US"/>
-        </w:rPr>
-        <w:t xml:space="preserve">verview. </w:t>
-      </w:r>
-      <w:proofErr w:type="spellStart"/>
-      <w:r>
-        <w:rPr>
-          <w:lang w:val="en-US"/>
-        </w:rPr>
-        <w:t>Verkkodokumentti</w:t>
-      </w:r>
-      <w:proofErr w:type="spellEnd"/>
-      <w:r>
-        <w:rPr>
-          <w:lang w:val="en-US"/>
-        </w:rPr>
-        <w:t>. &lt;http://developer.android.com/tools/studio/index.html&gt; Lu</w:t>
-      </w:r>
-      <w:proofErr w:type="spellStart"/>
-      <w:r>
-        <w:t>ettu</w:t>
-      </w:r>
-      <w:proofErr w:type="spellEnd"/>
-      <w:r>
-        <w:t xml:space="preserve"> 2.1.2016.</w:t>
-      </w:r>
-    </w:p>
-    <w:p>
-      <w:pPr>
-        <w:pStyle w:val="Numeroidutlhteet"/>
-      </w:pPr>
-      <w:r>
-        <w:t>Github</w:t>
-      </w:r>
-      <w:r>
-        <w:t>.</w:t>
-      </w:r>
-      <w:r>
-        <w:t xml:space="preserve"> </w:t>
-      </w:r>
-      <w:r>
-        <w:t>2015.</w:t>
-      </w:r>
-      <w:r>
-        <w:t xml:space="preserve"> </w:t>
-      </w:r>
-      <w:r>
-        <w:t xml:space="preserve">Libgdx. </w:t>
-      </w:r>
-      <w:r>
-        <w:t>Introduction.</w:t>
-      </w:r>
-      <w:r>
-        <w:t xml:space="preserve"> </w:t>
-      </w:r>
-      <w:r>
-        <w:t>Verkkodokumentti. &lt;</w:t>
-      </w:r>
-      <w:r>
-        <w:t>https://github.com/libgdx/libgdx/wiki/Introduction</w:t>
-      </w:r>
-      <w:r>
-        <w:t>&gt;</w:t>
-      </w:r>
-      <w:r>
-        <w:t xml:space="preserve"> </w:t>
-      </w:r>
-      <w:r>
-        <w:t>29.7.2015</w:t>
-      </w:r>
-      <w:r>
-        <w:t>.</w:t>
-      </w:r>
-      <w:r>
-        <w:t xml:space="preserve"> </w:t>
-      </w:r>
-      <w:r>
-        <w:t>Luettu 2.1.2016</w:t>
-      </w:r>
-      <w:r>
-        <w:t>.</w:t>
-      </w:r>
-      <w:r>
-        <w:t xml:space="preserve"> </w:t>
-      </w:r>
-    </w:p>
-    <w:p>
-      <w:pPr>
-        <w:pStyle w:val="Numeroidutlhteet"/>
-      </w:pPr>
-      <w:r>
-        <w:t xml:space="preserve">Techopedia. 2015. Native code. </w:t>
-      </w:r>
-      <w:r>
-        <w:t xml:space="preserve">Verkkodokumentti. </w:t>
-      </w:r>
-      <w:r>
-        <w:t>&lt;</w:t>
-      </w:r>
-      <w:r>
-        <w:t>https://www.techopedia.com/definition/3846/native-code&gt;</w:t>
-      </w:r>
-      <w:r>
-        <w:t xml:space="preserve"> Luettu 2.1.2016.</w:t>
-      </w:r>
-    </w:p>
-    <w:p>
-      <w:pPr>
-        <w:pStyle w:val="Numeroidutlhteet"/>
-      </w:pPr>
-      <w:proofErr w:type="spellStart"/>
-      <w:r>
-        <w:rPr>
-          <w:lang w:val="en-US"/>
-        </w:rPr>
-        <w:t>Github</w:t>
-      </w:r>
-      <w:proofErr w:type="spellEnd"/>
-      <w:r>
-        <w:rPr>
-          <w:lang w:val="en-US"/>
-        </w:rPr>
-        <w:t xml:space="preserve">. 2015. </w:t>
-      </w:r>
-      <w:proofErr w:type="spellStart"/>
-      <w:r>
-        <w:rPr>
-          <w:lang w:val="en-US"/>
-        </w:rPr>
-        <w:t>Libgdx</w:t>
-      </w:r>
-      <w:proofErr w:type="spellEnd"/>
-      <w:r>
-        <w:rPr>
-          <w:lang w:val="en-US"/>
-        </w:rPr>
-        <w:t xml:space="preserve">. </w:t>
-      </w:r>
-      <w:r>
-        <w:rPr>
-          <w:lang w:val="en-US"/>
-        </w:rPr>
-        <w:t xml:space="preserve">The life cycle. </w:t>
-      </w:r>
-      <w:r>
-        <w:t>Verkkodokumentti. &lt;https://github.com/libgdx/libgdx/wiki/The-life-cycle&gt; Lu</w:t>
-      </w:r>
-      <w:r>
-        <w:t>ettu 14.1.2016</w:t>
-      </w:r>
-    </w:p>
-    <w:p>
-      <w:pPr>
-        <w:pStyle w:val="Numeroidutlhteet"/>
-      </w:pPr>
-      <w:proofErr w:type="spellStart"/>
-      <w:r>
-        <w:rPr>
-          <w:lang w:val="en-US"/>
-        </w:rPr>
-        <w:t>Github</w:t>
-      </w:r>
-      <w:proofErr w:type="spellEnd"/>
-      <w:r>
-        <w:rPr>
-          <w:lang w:val="en-US"/>
-        </w:rPr>
-        <w:t xml:space="preserve">. 2015. </w:t>
-      </w:r>
-      <w:proofErr w:type="spellStart"/>
-      <w:r>
-        <w:rPr>
-          <w:lang w:val="en-US"/>
-        </w:rPr>
-        <w:t>Libgdx</w:t>
-      </w:r>
-      <w:proofErr w:type="spellEnd"/>
-      <w:r>
-        <w:rPr>
-          <w:lang w:val="en-US"/>
-        </w:rPr>
-        <w:t>. The application f</w:t>
-      </w:r>
-      <w:r>
-        <w:rPr>
-          <w:lang w:val="en-US"/>
-        </w:rPr>
-        <w:t xml:space="preserve">ramework. </w:t>
-      </w:r>
-      <w:r>
-        <w:t>Verkkodokumentti. &lt;https</w:t>
-      </w:r>
-      <w:proofErr w:type="gramStart"/>
-      <w:r>
-        <w:t>://</w:t>
-      </w:r>
-      <w:proofErr w:type="gramEnd"/>
-      <w:r>
-        <w:t>github.com/libgdx/libgdx/wiki/The-applica</w:t>
-      </w:r>
-      <w:r>
-        <w:t>tion-framework&gt; Luettu 4.1.2016</w:t>
-      </w:r>
-    </w:p>
-    <w:p>
-      <w:pPr>
-        <w:pStyle w:val="Numeroidutlhteet"/>
-        <w:rPr>
-          <w:lang w:val="en-US"/>
-        </w:rPr>
-      </w:pPr>
-      <w:r>
-        <w:rPr>
-          <w:lang w:val="en-US"/>
-        </w:rPr>
-        <w:t xml:space="preserve">Chacon, Scott &amp; Straub, Ben. 2014. Pro </w:t>
-      </w:r>
-      <w:proofErr w:type="spellStart"/>
-      <w:r>
-        <w:rPr>
-          <w:lang w:val="en-US"/>
-        </w:rPr>
-        <w:t>Git</w:t>
-      </w:r>
-      <w:proofErr w:type="spellEnd"/>
-      <w:r>
-        <w:rPr>
-          <w:lang w:val="en-US"/>
-        </w:rPr>
-        <w:t xml:space="preserve">. </w:t>
-      </w:r>
-      <w:proofErr w:type="spellStart"/>
-      <w:r>
-        <w:rPr>
-          <w:lang w:val="en-US"/>
-        </w:rPr>
-        <w:t>Apress</w:t>
-      </w:r>
-      <w:proofErr w:type="spellEnd"/>
-      <w:r>
-        <w:rPr>
-          <w:lang w:val="en-US"/>
-        </w:rPr>
-        <w:t>.</w:t>
-      </w:r>
-    </w:p>
-    <w:p>
-      <w:pPr>
-        <w:pStyle w:val="leipteksti"/>
-        <w:rPr>
-          <w:lang w:val="en-US"/>
-        </w:rPr>
-      </w:pPr>
-    </w:p>
-    <w:p>
-      <w:pPr>
-        <w:pStyle w:val="leipteksti"/>
-        <w:rPr>
-          <w:lang w:val="en-US"/>
-        </w:rPr>
-      </w:pPr>
-    </w:p>
-    <w:p>
-      <w:pPr>
-        <w:pStyle w:val="leipteksti"/>
-        <w:rPr>
-          <w:lang w:val="en-US"/>
-        </w:rPr>
         <w:sectPr>
-          <w:headerReference w:type="default" r:id="rId29"/>
-          <w:footerReference w:type="default" r:id="rId30"/>
+          <w:headerReference w:type="default" r:id="rId30"/>
+          <w:footerReference w:type="default" r:id="rId31"/>
           <w:pgSz w:w="11906" w:h="16838"/>
           <w:pgMar w:top="1418" w:right="1134" w:bottom="1701" w:left="2268" w:header="567" w:footer="567" w:gutter="0"/>
           <w:pgNumType w:start="1"/>
@@ -6496,7 +6591,7 @@
       <w:r>
         <w:rPr>
           <w:noProof/>
-          <w:lang w:eastAsia="fi-FI"/>
+          <w:lang w:val="en-US"/>
         </w:rPr>
         <w:lastRenderedPageBreak/>
         <w:drawing>
@@ -6533,7 +6628,7 @@
                     </pic:cNvPicPr>
                   </pic:nvPicPr>
                   <pic:blipFill>
-                    <a:blip r:embed="rId31">
+                    <a:blip r:embed="rId32">
                       <a:extLst>
                         <a:ext uri="{28A0092B-C50C-407E-A947-70E740481C1C}">
                           <a14:useLocalDpi xmlns:a14="http://schemas.microsoft.com/office/drawing/2010/main" val="0"/>
@@ -6730,7 +6825,7 @@
       <w:pPr>
         <w:pStyle w:val="leipteksti"/>
         <w:sectPr>
-          <w:headerReference w:type="default" r:id="rId32"/>
+          <w:headerReference w:type="default" r:id="rId33"/>
           <w:pgSz w:w="11906" w:h="16838" w:code="9"/>
           <w:pgMar w:top="1134" w:right="1134" w:bottom="1701" w:left="2268" w:header="567" w:footer="567" w:gutter="0"/>
           <w:pgNumType w:start="1"/>
@@ -6760,7 +6855,7 @@
     </w:p>
     <w:p/>
     <w:sectPr>
-      <w:headerReference w:type="default" r:id="rId33"/>
+      <w:headerReference w:type="default" r:id="rId34"/>
       <w:pgSz w:w="11906" w:h="16838" w:code="9"/>
       <w:pgMar w:top="1134" w:right="1134" w:bottom="1701" w:left="2268" w:header="567" w:footer="567" w:gutter="0"/>
       <w:pgNumType w:start="1"/>
@@ -6772,7 +6867,7 @@
 </file>
 
 <file path=word/endnotes.xml><?xml version="1.0" encoding="utf-8"?>
-<w:endnotes xmlns:wpc="http://schemas.microsoft.com/office/word/2010/wordprocessingCanvas" xmlns:mc="http://schemas.openxmlformats.org/markup-compatibility/2006" xmlns:o="urn:schemas-microsoft-com:office:office" xmlns:r="http://schemas.openxmlformats.org/officeDocument/2006/relationships" xmlns:m="http://schemas.openxmlformats.org/officeDocument/2006/math" xmlns:v="urn:schemas-microsoft-com:vml" xmlns:wp14="http://schemas.microsoft.com/office/word/2010/wordprocessingDrawing" xmlns:wp="http://schemas.openxmlformats.org/drawingml/2006/wordprocessingDrawing" xmlns:w10="urn:schemas-microsoft-com:office:word" xmlns:w="http://schemas.openxmlformats.org/wordprocessingml/2006/main" xmlns:w14="http://schemas.microsoft.com/office/word/2010/wordml" xmlns:w15="http://schemas.microsoft.com/office/word/2012/wordml" xmlns:wpg="http://schemas.microsoft.com/office/word/2010/wordprocessingGroup" xmlns:wpi="http://schemas.microsoft.com/office/word/2010/wordprocessingInk" xmlns:wne="http://schemas.microsoft.com/office/word/2006/wordml" xmlns:wps="http://schemas.microsoft.com/office/word/2010/wordprocessingShape" mc:Ignorable="w14 w15 wp14">
+<w:endnotes xmlns:wpc="http://schemas.microsoft.com/office/word/2010/wordprocessingCanvas" xmlns:mc="http://schemas.openxmlformats.org/markup-compatibility/2006" xmlns:o="urn:schemas-microsoft-com:office:office" xmlns:r="http://schemas.openxmlformats.org/officeDocument/2006/relationships" xmlns:m="http://schemas.openxmlformats.org/officeDocument/2006/math" xmlns:v="urn:schemas-microsoft-com:vml" xmlns:wp14="http://schemas.microsoft.com/office/word/2010/wordprocessingDrawing" xmlns:wp="http://schemas.openxmlformats.org/drawingml/2006/wordprocessingDrawing" xmlns:w10="urn:schemas-microsoft-com:office:word" xmlns:w="http://schemas.openxmlformats.org/wordprocessingml/2006/main" xmlns:w14="http://schemas.microsoft.com/office/word/2010/wordml" xmlns:wpg="http://schemas.microsoft.com/office/word/2010/wordprocessingGroup" xmlns:wpi="http://schemas.microsoft.com/office/word/2010/wordprocessingInk" xmlns:wne="http://schemas.microsoft.com/office/word/2006/wordml" xmlns:wps="http://schemas.microsoft.com/office/word/2010/wordprocessingShape" mc:Ignorable="w14 wp14">
   <w:endnote w:type="separator" w:id="-1">
     <w:p>
       <w:r>
@@ -6791,7 +6886,7 @@
 </file>
 
 <file path=word/footer1.xml><?xml version="1.0" encoding="utf-8"?>
-<w:ftr xmlns:wpc="http://schemas.microsoft.com/office/word/2010/wordprocessingCanvas" xmlns:mc="http://schemas.openxmlformats.org/markup-compatibility/2006" xmlns:o="urn:schemas-microsoft-com:office:office" xmlns:r="http://schemas.openxmlformats.org/officeDocument/2006/relationships" xmlns:m="http://schemas.openxmlformats.org/officeDocument/2006/math" xmlns:v="urn:schemas-microsoft-com:vml" xmlns:wp14="http://schemas.microsoft.com/office/word/2010/wordprocessingDrawing" xmlns:wp="http://schemas.openxmlformats.org/drawingml/2006/wordprocessingDrawing" xmlns:w10="urn:schemas-microsoft-com:office:word" xmlns:w="http://schemas.openxmlformats.org/wordprocessingml/2006/main" xmlns:w14="http://schemas.microsoft.com/office/word/2010/wordml" xmlns:w15="http://schemas.microsoft.com/office/word/2012/wordml" xmlns:wpg="http://schemas.microsoft.com/office/word/2010/wordprocessingGroup" xmlns:wpi="http://schemas.microsoft.com/office/word/2010/wordprocessingInk" xmlns:wne="http://schemas.microsoft.com/office/word/2006/wordml" xmlns:wps="http://schemas.microsoft.com/office/word/2010/wordprocessingShape" mc:Ignorable="w14 w15 wp14">
+<w:ftr xmlns:wpc="http://schemas.microsoft.com/office/word/2010/wordprocessingCanvas" xmlns:mc="http://schemas.openxmlformats.org/markup-compatibility/2006" xmlns:o="urn:schemas-microsoft-com:office:office" xmlns:r="http://schemas.openxmlformats.org/officeDocument/2006/relationships" xmlns:m="http://schemas.openxmlformats.org/officeDocument/2006/math" xmlns:v="urn:schemas-microsoft-com:vml" xmlns:wp14="http://schemas.microsoft.com/office/word/2010/wordprocessingDrawing" xmlns:wp="http://schemas.openxmlformats.org/drawingml/2006/wordprocessingDrawing" xmlns:w10="urn:schemas-microsoft-com:office:word" xmlns:w="http://schemas.openxmlformats.org/wordprocessingml/2006/main" xmlns:w14="http://schemas.microsoft.com/office/word/2010/wordml" xmlns:wpg="http://schemas.microsoft.com/office/word/2010/wordprocessingGroup" xmlns:wpi="http://schemas.microsoft.com/office/word/2010/wordprocessingInk" xmlns:wne="http://schemas.microsoft.com/office/word/2006/wordml" xmlns:wps="http://schemas.microsoft.com/office/word/2010/wordprocessingShape" mc:Ignorable="w14 wp14">
   <w:p>
     <w:pPr>
       <w:pStyle w:val="Footer"/>
@@ -6799,6 +6894,7 @@
     <w:r>
       <w:rPr>
         <w:noProof/>
+        <w:lang w:val="en-US" w:eastAsia="en-US"/>
       </w:rPr>
       <w:drawing>
         <wp:anchor distT="0" distB="0" distL="114300" distR="114300" simplePos="0" relativeHeight="251660288" behindDoc="0" locked="0" layoutInCell="1" allowOverlap="1" wp14:anchorId="53DD281E" wp14:editId="6658EFF2">
@@ -6849,7 +6945,7 @@
 </file>
 
 <file path=word/footer2.xml><?xml version="1.0" encoding="utf-8"?>
-<w:ftr xmlns:wpc="http://schemas.microsoft.com/office/word/2010/wordprocessingCanvas" xmlns:mc="http://schemas.openxmlformats.org/markup-compatibility/2006" xmlns:o="urn:schemas-microsoft-com:office:office" xmlns:r="http://schemas.openxmlformats.org/officeDocument/2006/relationships" xmlns:m="http://schemas.openxmlformats.org/officeDocument/2006/math" xmlns:v="urn:schemas-microsoft-com:vml" xmlns:wp14="http://schemas.microsoft.com/office/word/2010/wordprocessingDrawing" xmlns:wp="http://schemas.openxmlformats.org/drawingml/2006/wordprocessingDrawing" xmlns:w10="urn:schemas-microsoft-com:office:word" xmlns:w="http://schemas.openxmlformats.org/wordprocessingml/2006/main" xmlns:w14="http://schemas.microsoft.com/office/word/2010/wordml" xmlns:w15="http://schemas.microsoft.com/office/word/2012/wordml" xmlns:wpg="http://schemas.microsoft.com/office/word/2010/wordprocessingGroup" xmlns:wpi="http://schemas.microsoft.com/office/word/2010/wordprocessingInk" xmlns:wne="http://schemas.microsoft.com/office/word/2006/wordml" xmlns:wps="http://schemas.microsoft.com/office/word/2010/wordprocessingShape" mc:Ignorable="w14 w15 wp14">
+<w:ftr xmlns:wpc="http://schemas.microsoft.com/office/word/2010/wordprocessingCanvas" xmlns:mc="http://schemas.openxmlformats.org/markup-compatibility/2006" xmlns:o="urn:schemas-microsoft-com:office:office" xmlns:r="http://schemas.openxmlformats.org/officeDocument/2006/relationships" xmlns:m="http://schemas.openxmlformats.org/officeDocument/2006/math" xmlns:v="urn:schemas-microsoft-com:vml" xmlns:wp14="http://schemas.microsoft.com/office/word/2010/wordprocessingDrawing" xmlns:wp="http://schemas.openxmlformats.org/drawingml/2006/wordprocessingDrawing" xmlns:w10="urn:schemas-microsoft-com:office:word" xmlns:w="http://schemas.openxmlformats.org/wordprocessingml/2006/main" xmlns:w14="http://schemas.microsoft.com/office/word/2010/wordml" xmlns:wpg="http://schemas.microsoft.com/office/word/2010/wordprocessingGroup" xmlns:wpi="http://schemas.microsoft.com/office/word/2010/wordprocessingInk" xmlns:wne="http://schemas.microsoft.com/office/word/2006/wordml" xmlns:wps="http://schemas.microsoft.com/office/word/2010/wordprocessingShape" mc:Ignorable="w14 wp14">
   <w:p>
     <w:pPr>
       <w:pStyle w:val="Footer"/>
@@ -6859,7 +6955,7 @@
 </file>
 
 <file path=word/footer3.xml><?xml version="1.0" encoding="utf-8"?>
-<w:ftr xmlns:wpc="http://schemas.microsoft.com/office/word/2010/wordprocessingCanvas" xmlns:mc="http://schemas.openxmlformats.org/markup-compatibility/2006" xmlns:o="urn:schemas-microsoft-com:office:office" xmlns:r="http://schemas.openxmlformats.org/officeDocument/2006/relationships" xmlns:m="http://schemas.openxmlformats.org/officeDocument/2006/math" xmlns:v="urn:schemas-microsoft-com:vml" xmlns:wp14="http://schemas.microsoft.com/office/word/2010/wordprocessingDrawing" xmlns:wp="http://schemas.openxmlformats.org/drawingml/2006/wordprocessingDrawing" xmlns:w10="urn:schemas-microsoft-com:office:word" xmlns:w="http://schemas.openxmlformats.org/wordprocessingml/2006/main" xmlns:w14="http://schemas.microsoft.com/office/word/2010/wordml" xmlns:w15="http://schemas.microsoft.com/office/word/2012/wordml" xmlns:wpg="http://schemas.microsoft.com/office/word/2010/wordprocessingGroup" xmlns:wpi="http://schemas.microsoft.com/office/word/2010/wordprocessingInk" xmlns:wne="http://schemas.microsoft.com/office/word/2006/wordml" xmlns:wps="http://schemas.microsoft.com/office/word/2010/wordprocessingShape" mc:Ignorable="w14 w15 wp14">
+<w:ftr xmlns:wpc="http://schemas.microsoft.com/office/word/2010/wordprocessingCanvas" xmlns:mc="http://schemas.openxmlformats.org/markup-compatibility/2006" xmlns:o="urn:schemas-microsoft-com:office:office" xmlns:r="http://schemas.openxmlformats.org/officeDocument/2006/relationships" xmlns:m="http://schemas.openxmlformats.org/officeDocument/2006/math" xmlns:v="urn:schemas-microsoft-com:vml" xmlns:wp14="http://schemas.microsoft.com/office/word/2010/wordprocessingDrawing" xmlns:wp="http://schemas.openxmlformats.org/drawingml/2006/wordprocessingDrawing" xmlns:w10="urn:schemas-microsoft-com:office:word" xmlns:w="http://schemas.openxmlformats.org/wordprocessingml/2006/main" xmlns:w14="http://schemas.microsoft.com/office/word/2010/wordml" xmlns:wpg="http://schemas.microsoft.com/office/word/2010/wordprocessingGroup" xmlns:wpi="http://schemas.microsoft.com/office/word/2010/wordprocessingInk" xmlns:wne="http://schemas.microsoft.com/office/word/2006/wordml" xmlns:wps="http://schemas.microsoft.com/office/word/2010/wordprocessingShape" mc:Ignorable="w14 wp14">
   <w:p>
     <w:pPr>
       <w:pStyle w:val="Footer"/>
@@ -6868,6 +6964,7 @@
     <w:r>
       <w:rPr>
         <w:noProof/>
+        <w:lang w:val="en-US" w:eastAsia="en-US"/>
       </w:rPr>
       <w:drawing>
         <wp:anchor distT="0" distB="0" distL="114300" distR="114300" simplePos="0" relativeHeight="251661312" behindDoc="0" locked="0" layoutInCell="1" allowOverlap="1">
@@ -6921,7 +7018,7 @@
 </file>
 
 <file path=word/footer4.xml><?xml version="1.0" encoding="utf-8"?>
-<w:ftr xmlns:wpc="http://schemas.microsoft.com/office/word/2010/wordprocessingCanvas" xmlns:mc="http://schemas.openxmlformats.org/markup-compatibility/2006" xmlns:o="urn:schemas-microsoft-com:office:office" xmlns:r="http://schemas.openxmlformats.org/officeDocument/2006/relationships" xmlns:m="http://schemas.openxmlformats.org/officeDocument/2006/math" xmlns:v="urn:schemas-microsoft-com:vml" xmlns:wp14="http://schemas.microsoft.com/office/word/2010/wordprocessingDrawing" xmlns:wp="http://schemas.openxmlformats.org/drawingml/2006/wordprocessingDrawing" xmlns:w10="urn:schemas-microsoft-com:office:word" xmlns:w="http://schemas.openxmlformats.org/wordprocessingml/2006/main" xmlns:w14="http://schemas.microsoft.com/office/word/2010/wordml" xmlns:w15="http://schemas.microsoft.com/office/word/2012/wordml" xmlns:wpg="http://schemas.microsoft.com/office/word/2010/wordprocessingGroup" xmlns:wpi="http://schemas.microsoft.com/office/word/2010/wordprocessingInk" xmlns:wne="http://schemas.microsoft.com/office/word/2006/wordml" xmlns:wps="http://schemas.microsoft.com/office/word/2010/wordprocessingShape" mc:Ignorable="w14 w15 wp14">
+<w:ftr xmlns:wpc="http://schemas.microsoft.com/office/word/2010/wordprocessingCanvas" xmlns:mc="http://schemas.openxmlformats.org/markup-compatibility/2006" xmlns:o="urn:schemas-microsoft-com:office:office" xmlns:r="http://schemas.openxmlformats.org/officeDocument/2006/relationships" xmlns:m="http://schemas.openxmlformats.org/officeDocument/2006/math" xmlns:v="urn:schemas-microsoft-com:vml" xmlns:wp14="http://schemas.microsoft.com/office/word/2010/wordprocessingDrawing" xmlns:wp="http://schemas.openxmlformats.org/drawingml/2006/wordprocessingDrawing" xmlns:w10="urn:schemas-microsoft-com:office:word" xmlns:w="http://schemas.openxmlformats.org/wordprocessingml/2006/main" xmlns:w14="http://schemas.microsoft.com/office/word/2010/wordml" xmlns:wpg="http://schemas.microsoft.com/office/word/2010/wordprocessingGroup" xmlns:wpi="http://schemas.microsoft.com/office/word/2010/wordprocessingInk" xmlns:wne="http://schemas.microsoft.com/office/word/2006/wordml" xmlns:wps="http://schemas.microsoft.com/office/word/2010/wordprocessingShape" mc:Ignorable="w14 wp14">
   <w:p>
     <w:pPr>
       <w:pStyle w:val="Footer"/>
@@ -6931,7 +7028,7 @@
 </file>
 
 <file path=word/footer5.xml><?xml version="1.0" encoding="utf-8"?>
-<w:ftr xmlns:wpc="http://schemas.microsoft.com/office/word/2010/wordprocessingCanvas" xmlns:mc="http://schemas.openxmlformats.org/markup-compatibility/2006" xmlns:o="urn:schemas-microsoft-com:office:office" xmlns:r="http://schemas.openxmlformats.org/officeDocument/2006/relationships" xmlns:m="http://schemas.openxmlformats.org/officeDocument/2006/math" xmlns:v="urn:schemas-microsoft-com:vml" xmlns:wp14="http://schemas.microsoft.com/office/word/2010/wordprocessingDrawing" xmlns:wp="http://schemas.openxmlformats.org/drawingml/2006/wordprocessingDrawing" xmlns:w10="urn:schemas-microsoft-com:office:word" xmlns:w="http://schemas.openxmlformats.org/wordprocessingml/2006/main" xmlns:w14="http://schemas.microsoft.com/office/word/2010/wordml" xmlns:w15="http://schemas.microsoft.com/office/word/2012/wordml" xmlns:wpg="http://schemas.microsoft.com/office/word/2010/wordprocessingGroup" xmlns:wpi="http://schemas.microsoft.com/office/word/2010/wordprocessingInk" xmlns:wne="http://schemas.microsoft.com/office/word/2006/wordml" xmlns:wps="http://schemas.microsoft.com/office/word/2010/wordprocessingShape" mc:Ignorable="w14 w15 wp14">
+<w:ftr xmlns:wpc="http://schemas.microsoft.com/office/word/2010/wordprocessingCanvas" xmlns:mc="http://schemas.openxmlformats.org/markup-compatibility/2006" xmlns:o="urn:schemas-microsoft-com:office:office" xmlns:r="http://schemas.openxmlformats.org/officeDocument/2006/relationships" xmlns:m="http://schemas.openxmlformats.org/officeDocument/2006/math" xmlns:v="urn:schemas-microsoft-com:vml" xmlns:wp14="http://schemas.microsoft.com/office/word/2010/wordprocessingDrawing" xmlns:wp="http://schemas.openxmlformats.org/drawingml/2006/wordprocessingDrawing" xmlns:w10="urn:schemas-microsoft-com:office:word" xmlns:w="http://schemas.openxmlformats.org/wordprocessingml/2006/main" xmlns:w14="http://schemas.microsoft.com/office/word/2010/wordml" xmlns:wpg="http://schemas.microsoft.com/office/word/2010/wordprocessingGroup" xmlns:wpi="http://schemas.microsoft.com/office/word/2010/wordprocessingInk" xmlns:wne="http://schemas.microsoft.com/office/word/2006/wordml" xmlns:wps="http://schemas.microsoft.com/office/word/2010/wordprocessingShape" mc:Ignorable="w14 wp14">
   <w:p>
     <w:pPr>
       <w:pStyle w:val="Footer"/>
@@ -6941,7 +7038,7 @@
 </file>
 
 <file path=word/footer6.xml><?xml version="1.0" encoding="utf-8"?>
-<w:ftr xmlns:wpc="http://schemas.microsoft.com/office/word/2010/wordprocessingCanvas" xmlns:mc="http://schemas.openxmlformats.org/markup-compatibility/2006" xmlns:o="urn:schemas-microsoft-com:office:office" xmlns:r="http://schemas.openxmlformats.org/officeDocument/2006/relationships" xmlns:m="http://schemas.openxmlformats.org/officeDocument/2006/math" xmlns:v="urn:schemas-microsoft-com:vml" xmlns:wp14="http://schemas.microsoft.com/office/word/2010/wordprocessingDrawing" xmlns:wp="http://schemas.openxmlformats.org/drawingml/2006/wordprocessingDrawing" xmlns:w10="urn:schemas-microsoft-com:office:word" xmlns:w="http://schemas.openxmlformats.org/wordprocessingml/2006/main" xmlns:w14="http://schemas.microsoft.com/office/word/2010/wordml" xmlns:w15="http://schemas.microsoft.com/office/word/2012/wordml" xmlns:wpg="http://schemas.microsoft.com/office/word/2010/wordprocessingGroup" xmlns:wpi="http://schemas.microsoft.com/office/word/2010/wordprocessingInk" xmlns:wne="http://schemas.microsoft.com/office/word/2006/wordml" xmlns:wps="http://schemas.microsoft.com/office/word/2010/wordprocessingShape" mc:Ignorable="w14 w15 wp14">
+<w:ftr xmlns:wpc="http://schemas.microsoft.com/office/word/2010/wordprocessingCanvas" xmlns:mc="http://schemas.openxmlformats.org/markup-compatibility/2006" xmlns:o="urn:schemas-microsoft-com:office:office" xmlns:r="http://schemas.openxmlformats.org/officeDocument/2006/relationships" xmlns:m="http://schemas.openxmlformats.org/officeDocument/2006/math" xmlns:v="urn:schemas-microsoft-com:vml" xmlns:wp14="http://schemas.microsoft.com/office/word/2010/wordprocessingDrawing" xmlns:wp="http://schemas.openxmlformats.org/drawingml/2006/wordprocessingDrawing" xmlns:w10="urn:schemas-microsoft-com:office:word" xmlns:w="http://schemas.openxmlformats.org/wordprocessingml/2006/main" xmlns:w14="http://schemas.microsoft.com/office/word/2010/wordml" xmlns:wpg="http://schemas.microsoft.com/office/word/2010/wordprocessingGroup" xmlns:wpi="http://schemas.microsoft.com/office/word/2010/wordprocessingInk" xmlns:wne="http://schemas.microsoft.com/office/word/2006/wordml" xmlns:wps="http://schemas.microsoft.com/office/word/2010/wordprocessingShape" mc:Ignorable="w14 wp14">
   <w:p>
     <w:pPr>
       <w:pStyle w:val="Footer"/>
@@ -6951,7 +7048,7 @@
 </file>
 
 <file path=word/footer7.xml><?xml version="1.0" encoding="utf-8"?>
-<w:ftr xmlns:wpc="http://schemas.microsoft.com/office/word/2010/wordprocessingCanvas" xmlns:mc="http://schemas.openxmlformats.org/markup-compatibility/2006" xmlns:o="urn:schemas-microsoft-com:office:office" xmlns:r="http://schemas.openxmlformats.org/officeDocument/2006/relationships" xmlns:m="http://schemas.openxmlformats.org/officeDocument/2006/math" xmlns:v="urn:schemas-microsoft-com:vml" xmlns:wp14="http://schemas.microsoft.com/office/word/2010/wordprocessingDrawing" xmlns:wp="http://schemas.openxmlformats.org/drawingml/2006/wordprocessingDrawing" xmlns:w10="urn:schemas-microsoft-com:office:word" xmlns:w="http://schemas.openxmlformats.org/wordprocessingml/2006/main" xmlns:w14="http://schemas.microsoft.com/office/word/2010/wordml" xmlns:w15="http://schemas.microsoft.com/office/word/2012/wordml" xmlns:wpg="http://schemas.microsoft.com/office/word/2010/wordprocessingGroup" xmlns:wpi="http://schemas.microsoft.com/office/word/2010/wordprocessingInk" xmlns:wne="http://schemas.microsoft.com/office/word/2006/wordml" xmlns:wps="http://schemas.microsoft.com/office/word/2010/wordprocessingShape" mc:Ignorable="w14 w15 wp14">
+<w:ftr xmlns:wpc="http://schemas.microsoft.com/office/word/2010/wordprocessingCanvas" xmlns:mc="http://schemas.openxmlformats.org/markup-compatibility/2006" xmlns:o="urn:schemas-microsoft-com:office:office" xmlns:r="http://schemas.openxmlformats.org/officeDocument/2006/relationships" xmlns:m="http://schemas.openxmlformats.org/officeDocument/2006/math" xmlns:v="urn:schemas-microsoft-com:vml" xmlns:wp14="http://schemas.microsoft.com/office/word/2010/wordprocessingDrawing" xmlns:wp="http://schemas.openxmlformats.org/drawingml/2006/wordprocessingDrawing" xmlns:w10="urn:schemas-microsoft-com:office:word" xmlns:w="http://schemas.openxmlformats.org/wordprocessingml/2006/main" xmlns:w14="http://schemas.microsoft.com/office/word/2010/wordml" xmlns:wpg="http://schemas.microsoft.com/office/word/2010/wordprocessingGroup" xmlns:wpi="http://schemas.microsoft.com/office/word/2010/wordprocessingInk" xmlns:wne="http://schemas.microsoft.com/office/word/2006/wordml" xmlns:wps="http://schemas.microsoft.com/office/word/2010/wordprocessingShape" mc:Ignorable="w14 wp14">
   <w:p>
     <w:pPr>
       <w:pStyle w:val="Footer"/>
@@ -6965,7 +7062,7 @@
 </file>
 
 <file path=word/footnotes.xml><?xml version="1.0" encoding="utf-8"?>
-<w:footnotes xmlns:wpc="http://schemas.microsoft.com/office/word/2010/wordprocessingCanvas" xmlns:mc="http://schemas.openxmlformats.org/markup-compatibility/2006" xmlns:o="urn:schemas-microsoft-com:office:office" xmlns:r="http://schemas.openxmlformats.org/officeDocument/2006/relationships" xmlns:m="http://schemas.openxmlformats.org/officeDocument/2006/math" xmlns:v="urn:schemas-microsoft-com:vml" xmlns:wp14="http://schemas.microsoft.com/office/word/2010/wordprocessingDrawing" xmlns:wp="http://schemas.openxmlformats.org/drawingml/2006/wordprocessingDrawing" xmlns:w10="urn:schemas-microsoft-com:office:word" xmlns:w="http://schemas.openxmlformats.org/wordprocessingml/2006/main" xmlns:w14="http://schemas.microsoft.com/office/word/2010/wordml" xmlns:w15="http://schemas.microsoft.com/office/word/2012/wordml" xmlns:wpg="http://schemas.microsoft.com/office/word/2010/wordprocessingGroup" xmlns:wpi="http://schemas.microsoft.com/office/word/2010/wordprocessingInk" xmlns:wne="http://schemas.microsoft.com/office/word/2006/wordml" xmlns:wps="http://schemas.microsoft.com/office/word/2010/wordprocessingShape" mc:Ignorable="w14 w15 wp14">
+<w:footnotes xmlns:wpc="http://schemas.microsoft.com/office/word/2010/wordprocessingCanvas" xmlns:mc="http://schemas.openxmlformats.org/markup-compatibility/2006" xmlns:o="urn:schemas-microsoft-com:office:office" xmlns:r="http://schemas.openxmlformats.org/officeDocument/2006/relationships" xmlns:m="http://schemas.openxmlformats.org/officeDocument/2006/math" xmlns:v="urn:schemas-microsoft-com:vml" xmlns:wp14="http://schemas.microsoft.com/office/word/2010/wordprocessingDrawing" xmlns:wp="http://schemas.openxmlformats.org/drawingml/2006/wordprocessingDrawing" xmlns:w10="urn:schemas-microsoft-com:office:word" xmlns:w="http://schemas.openxmlformats.org/wordprocessingml/2006/main" xmlns:w14="http://schemas.microsoft.com/office/word/2010/wordml" xmlns:wpg="http://schemas.microsoft.com/office/word/2010/wordprocessingGroup" xmlns:wpi="http://schemas.microsoft.com/office/word/2010/wordprocessingInk" xmlns:wne="http://schemas.microsoft.com/office/word/2006/wordml" xmlns:wps="http://schemas.microsoft.com/office/word/2010/wordprocessingShape" mc:Ignorable="w14 wp14">
   <w:footnote w:type="separator" w:id="-1">
     <w:p>
       <w:r>
@@ -6984,7 +7081,7 @@
 </file>
 
 <file path=word/header1.xml><?xml version="1.0" encoding="utf-8"?>
-<w:hdr xmlns:wpc="http://schemas.microsoft.com/office/word/2010/wordprocessingCanvas" xmlns:mc="http://schemas.openxmlformats.org/markup-compatibility/2006" xmlns:o="urn:schemas-microsoft-com:office:office" xmlns:r="http://schemas.openxmlformats.org/officeDocument/2006/relationships" xmlns:m="http://schemas.openxmlformats.org/officeDocument/2006/math" xmlns:v="urn:schemas-microsoft-com:vml" xmlns:wp14="http://schemas.microsoft.com/office/word/2010/wordprocessingDrawing" xmlns:wp="http://schemas.openxmlformats.org/drawingml/2006/wordprocessingDrawing" xmlns:w10="urn:schemas-microsoft-com:office:word" xmlns:w="http://schemas.openxmlformats.org/wordprocessingml/2006/main" xmlns:w14="http://schemas.microsoft.com/office/word/2010/wordml" xmlns:w15="http://schemas.microsoft.com/office/word/2012/wordml" xmlns:wpg="http://schemas.microsoft.com/office/word/2010/wordprocessingGroup" xmlns:wpi="http://schemas.microsoft.com/office/word/2010/wordprocessingInk" xmlns:wne="http://schemas.microsoft.com/office/word/2006/wordml" xmlns:wps="http://schemas.microsoft.com/office/word/2010/wordprocessingShape" mc:Ignorable="w14 w15 wp14">
+<w:hdr xmlns:wpc="http://schemas.microsoft.com/office/word/2010/wordprocessingCanvas" xmlns:mc="http://schemas.openxmlformats.org/markup-compatibility/2006" xmlns:o="urn:schemas-microsoft-com:office:office" xmlns:r="http://schemas.openxmlformats.org/officeDocument/2006/relationships" xmlns:m="http://schemas.openxmlformats.org/officeDocument/2006/math" xmlns:v="urn:schemas-microsoft-com:vml" xmlns:wp14="http://schemas.microsoft.com/office/word/2010/wordprocessingDrawing" xmlns:wp="http://schemas.openxmlformats.org/drawingml/2006/wordprocessingDrawing" xmlns:w10="urn:schemas-microsoft-com:office:word" xmlns:w="http://schemas.openxmlformats.org/wordprocessingml/2006/main" xmlns:w14="http://schemas.microsoft.com/office/word/2010/wordml" xmlns:wpg="http://schemas.microsoft.com/office/word/2010/wordprocessingGroup" xmlns:wpi="http://schemas.microsoft.com/office/word/2010/wordprocessingInk" xmlns:wne="http://schemas.microsoft.com/office/word/2006/wordml" xmlns:wps="http://schemas.microsoft.com/office/word/2010/wordprocessingShape" mc:Ignorable="w14 wp14">
   <w:p>
     <w:pPr>
       <w:pStyle w:val="Header"/>
@@ -6994,7 +7091,7 @@
 </file>
 
 <file path=word/header10.xml><?xml version="1.0" encoding="utf-8"?>
-<w:hdr xmlns:wpc="http://schemas.microsoft.com/office/word/2010/wordprocessingCanvas" xmlns:mc="http://schemas.openxmlformats.org/markup-compatibility/2006" xmlns:o="urn:schemas-microsoft-com:office:office" xmlns:r="http://schemas.openxmlformats.org/officeDocument/2006/relationships" xmlns:m="http://schemas.openxmlformats.org/officeDocument/2006/math" xmlns:v="urn:schemas-microsoft-com:vml" xmlns:wp14="http://schemas.microsoft.com/office/word/2010/wordprocessingDrawing" xmlns:wp="http://schemas.openxmlformats.org/drawingml/2006/wordprocessingDrawing" xmlns:w10="urn:schemas-microsoft-com:office:word" xmlns:w="http://schemas.openxmlformats.org/wordprocessingml/2006/main" xmlns:w14="http://schemas.microsoft.com/office/word/2010/wordml" xmlns:w15="http://schemas.microsoft.com/office/word/2012/wordml" xmlns:wpg="http://schemas.microsoft.com/office/word/2010/wordprocessingGroup" xmlns:wpi="http://schemas.microsoft.com/office/word/2010/wordprocessingInk" xmlns:wne="http://schemas.microsoft.com/office/word/2006/wordml" xmlns:wps="http://schemas.microsoft.com/office/word/2010/wordprocessingShape" mc:Ignorable="w14 w15 wp14">
+<w:hdr xmlns:wpc="http://schemas.microsoft.com/office/word/2010/wordprocessingCanvas" xmlns:mc="http://schemas.openxmlformats.org/markup-compatibility/2006" xmlns:o="urn:schemas-microsoft-com:office:office" xmlns:r="http://schemas.openxmlformats.org/officeDocument/2006/relationships" xmlns:m="http://schemas.openxmlformats.org/officeDocument/2006/math" xmlns:v="urn:schemas-microsoft-com:vml" xmlns:wp14="http://schemas.microsoft.com/office/word/2010/wordprocessingDrawing" xmlns:wp="http://schemas.openxmlformats.org/drawingml/2006/wordprocessingDrawing" xmlns:w10="urn:schemas-microsoft-com:office:word" xmlns:w="http://schemas.openxmlformats.org/wordprocessingml/2006/main" xmlns:w14="http://schemas.microsoft.com/office/word/2010/wordml" xmlns:wpg="http://schemas.microsoft.com/office/word/2010/wordprocessingGroup" xmlns:wpi="http://schemas.microsoft.com/office/word/2010/wordprocessingInk" xmlns:wne="http://schemas.microsoft.com/office/word/2006/wordml" xmlns:wps="http://schemas.microsoft.com/office/word/2010/wordprocessingShape" mc:Ignorable="w14 wp14">
   <w:sdt>
     <w:sdtPr>
       <w:id w:val="1433479818"/>
@@ -7015,7 +7112,10 @@
           <w:jc w:val="right"/>
         </w:pPr>
         <w:r>
-          <w:t>Liite 2</w:t>
+          <w:t xml:space="preserve">Liite </w:t>
+        </w:r>
+        <w:r>
+          <w:t>2</w:t>
         </w:r>
       </w:p>
       <w:p>
@@ -7060,27 +7160,14 @@
           </w:rPr>
           <w:t xml:space="preserve"> (</w:t>
         </w:r>
-        <w:r>
-          <w:fldChar w:fldCharType="begin"/>
-        </w:r>
-        <w:r>
-          <w:instrText xml:space="preserve"> SECTIONPAGES  \* Arabic  \* MERGEFORMAT </w:instrText>
-        </w:r>
-        <w:r>
-          <w:fldChar w:fldCharType="separate"/>
-        </w:r>
-        <w:r>
-          <w:rPr>
-            <w:noProof/>
-          </w:rPr>
-          <w:t>1</w:t>
-        </w:r>
-        <w:r>
-          <w:rPr>
-            <w:noProof/>
-          </w:rPr>
-          <w:fldChar w:fldCharType="end"/>
-        </w:r>
+        <w:fldSimple w:instr=" SECTIONPAGES  \* Arabic  \* MERGEFORMAT ">
+          <w:r>
+            <w:rPr>
+              <w:noProof/>
+            </w:rPr>
+            <w:t>1</w:t>
+          </w:r>
+        </w:fldSimple>
         <w:r>
           <w:rPr>
             <w:noProof/>
@@ -7108,7 +7195,7 @@
 </file>
 
 <file path=word/header2.xml><?xml version="1.0" encoding="utf-8"?>
-<w:hdr xmlns:wpc="http://schemas.microsoft.com/office/word/2010/wordprocessingCanvas" xmlns:mc="http://schemas.openxmlformats.org/markup-compatibility/2006" xmlns:o="urn:schemas-microsoft-com:office:office" xmlns:r="http://schemas.openxmlformats.org/officeDocument/2006/relationships" xmlns:m="http://schemas.openxmlformats.org/officeDocument/2006/math" xmlns:v="urn:schemas-microsoft-com:vml" xmlns:wp14="http://schemas.microsoft.com/office/word/2010/wordprocessingDrawing" xmlns:wp="http://schemas.openxmlformats.org/drawingml/2006/wordprocessingDrawing" xmlns:w10="urn:schemas-microsoft-com:office:word" xmlns:w="http://schemas.openxmlformats.org/wordprocessingml/2006/main" xmlns:w14="http://schemas.microsoft.com/office/word/2010/wordml" xmlns:w15="http://schemas.microsoft.com/office/word/2012/wordml" xmlns:wpg="http://schemas.microsoft.com/office/word/2010/wordprocessingGroup" xmlns:wpi="http://schemas.microsoft.com/office/word/2010/wordprocessingInk" xmlns:wne="http://schemas.microsoft.com/office/word/2006/wordml" xmlns:wps="http://schemas.microsoft.com/office/word/2010/wordprocessingShape" mc:Ignorable="w14 w15 wp14">
+<w:hdr xmlns:wpc="http://schemas.microsoft.com/office/word/2010/wordprocessingCanvas" xmlns:mc="http://schemas.openxmlformats.org/markup-compatibility/2006" xmlns:o="urn:schemas-microsoft-com:office:office" xmlns:r="http://schemas.openxmlformats.org/officeDocument/2006/relationships" xmlns:m="http://schemas.openxmlformats.org/officeDocument/2006/math" xmlns:v="urn:schemas-microsoft-com:vml" xmlns:wp14="http://schemas.microsoft.com/office/word/2010/wordprocessingDrawing" xmlns:wp="http://schemas.openxmlformats.org/drawingml/2006/wordprocessingDrawing" xmlns:w10="urn:schemas-microsoft-com:office:word" xmlns:w="http://schemas.openxmlformats.org/wordprocessingml/2006/main" xmlns:w14="http://schemas.microsoft.com/office/word/2010/wordml" xmlns:wpg="http://schemas.microsoft.com/office/word/2010/wordprocessingGroup" xmlns:wpi="http://schemas.microsoft.com/office/word/2010/wordprocessingInk" xmlns:wne="http://schemas.microsoft.com/office/word/2006/wordml" xmlns:wps="http://schemas.microsoft.com/office/word/2010/wordprocessingShape" mc:Ignorable="w14 wp14">
   <w:p>
     <w:pPr>
       <w:pStyle w:val="Header"/>
@@ -7129,6 +7216,12 @@
         <w:szCs w:val="22"/>
       </w:rPr>
       <w:tab/>
+    </w:r>
+    <w:r>
+      <w:rPr>
+        <w:rFonts w:cs="Tahoma"/>
+        <w:szCs w:val="22"/>
+      </w:rPr>
       <w:t>Tiivistelmä</w:t>
     </w:r>
   </w:p>
@@ -7136,7 +7229,7 @@
 </file>
 
 <file path=word/header3.xml><?xml version="1.0" encoding="utf-8"?>
-<w:hdr xmlns:wpc="http://schemas.microsoft.com/office/word/2010/wordprocessingCanvas" xmlns:mc="http://schemas.openxmlformats.org/markup-compatibility/2006" xmlns:o="urn:schemas-microsoft-com:office:office" xmlns:r="http://schemas.openxmlformats.org/officeDocument/2006/relationships" xmlns:m="http://schemas.openxmlformats.org/officeDocument/2006/math" xmlns:v="urn:schemas-microsoft-com:vml" xmlns:wp14="http://schemas.microsoft.com/office/word/2010/wordprocessingDrawing" xmlns:wp="http://schemas.openxmlformats.org/drawingml/2006/wordprocessingDrawing" xmlns:w10="urn:schemas-microsoft-com:office:word" xmlns:w="http://schemas.openxmlformats.org/wordprocessingml/2006/main" xmlns:w14="http://schemas.microsoft.com/office/word/2010/wordml" xmlns:w15="http://schemas.microsoft.com/office/word/2012/wordml" xmlns:wpg="http://schemas.microsoft.com/office/word/2010/wordprocessingGroup" xmlns:wpi="http://schemas.microsoft.com/office/word/2010/wordprocessingInk" xmlns:wne="http://schemas.microsoft.com/office/word/2006/wordml" xmlns:wps="http://schemas.microsoft.com/office/word/2010/wordprocessingShape" mc:Ignorable="w14 w15 wp14">
+<w:hdr xmlns:wpc="http://schemas.microsoft.com/office/word/2010/wordprocessingCanvas" xmlns:mc="http://schemas.openxmlformats.org/markup-compatibility/2006" xmlns:o="urn:schemas-microsoft-com:office:office" xmlns:r="http://schemas.openxmlformats.org/officeDocument/2006/relationships" xmlns:m="http://schemas.openxmlformats.org/officeDocument/2006/math" xmlns:v="urn:schemas-microsoft-com:vml" xmlns:wp14="http://schemas.microsoft.com/office/word/2010/wordprocessingDrawing" xmlns:wp="http://schemas.openxmlformats.org/drawingml/2006/wordprocessingDrawing" xmlns:w10="urn:schemas-microsoft-com:office:word" xmlns:w="http://schemas.openxmlformats.org/wordprocessingml/2006/main" xmlns:w14="http://schemas.microsoft.com/office/word/2010/wordml" xmlns:wpg="http://schemas.microsoft.com/office/word/2010/wordprocessingGroup" xmlns:wpi="http://schemas.microsoft.com/office/word/2010/wordprocessingInk" xmlns:wne="http://schemas.microsoft.com/office/word/2006/wordml" xmlns:wps="http://schemas.microsoft.com/office/word/2010/wordprocessingShape" mc:Ignorable="w14 wp14">
   <w:p>
     <w:pPr>
       <w:pStyle w:val="Header"/>
@@ -7146,7 +7239,7 @@
 </file>
 
 <file path=word/header4.xml><?xml version="1.0" encoding="utf-8"?>
-<w:hdr xmlns:wpc="http://schemas.microsoft.com/office/word/2010/wordprocessingCanvas" xmlns:mc="http://schemas.openxmlformats.org/markup-compatibility/2006" xmlns:o="urn:schemas-microsoft-com:office:office" xmlns:r="http://schemas.openxmlformats.org/officeDocument/2006/relationships" xmlns:m="http://schemas.openxmlformats.org/officeDocument/2006/math" xmlns:v="urn:schemas-microsoft-com:vml" xmlns:wp14="http://schemas.microsoft.com/office/word/2010/wordprocessingDrawing" xmlns:wp="http://schemas.openxmlformats.org/drawingml/2006/wordprocessingDrawing" xmlns:w10="urn:schemas-microsoft-com:office:word" xmlns:w="http://schemas.openxmlformats.org/wordprocessingml/2006/main" xmlns:w14="http://schemas.microsoft.com/office/word/2010/wordml" xmlns:w15="http://schemas.microsoft.com/office/word/2012/wordml" xmlns:wpg="http://schemas.microsoft.com/office/word/2010/wordprocessingGroup" xmlns:wpi="http://schemas.microsoft.com/office/word/2010/wordprocessingInk" xmlns:wne="http://schemas.microsoft.com/office/word/2006/wordml" xmlns:wps="http://schemas.microsoft.com/office/word/2010/wordprocessingShape" mc:Ignorable="w14 w15 wp14">
+<w:hdr xmlns:wpc="http://schemas.microsoft.com/office/word/2010/wordprocessingCanvas" xmlns:mc="http://schemas.openxmlformats.org/markup-compatibility/2006" xmlns:o="urn:schemas-microsoft-com:office:office" xmlns:r="http://schemas.openxmlformats.org/officeDocument/2006/relationships" xmlns:m="http://schemas.openxmlformats.org/officeDocument/2006/math" xmlns:v="urn:schemas-microsoft-com:vml" xmlns:wp14="http://schemas.microsoft.com/office/word/2010/wordprocessingDrawing" xmlns:wp="http://schemas.openxmlformats.org/drawingml/2006/wordprocessingDrawing" xmlns:w10="urn:schemas-microsoft-com:office:word" xmlns:w="http://schemas.openxmlformats.org/wordprocessingml/2006/main" xmlns:w14="http://schemas.microsoft.com/office/word/2010/wordml" xmlns:wpg="http://schemas.microsoft.com/office/word/2010/wordprocessingGroup" xmlns:wpi="http://schemas.microsoft.com/office/word/2010/wordprocessingInk" xmlns:wne="http://schemas.microsoft.com/office/word/2006/wordml" xmlns:wps="http://schemas.microsoft.com/office/word/2010/wordprocessingShape" mc:Ignorable="w14 wp14">
   <w:p>
     <w:pPr>
       <w:pStyle w:val="Header"/>
@@ -7167,6 +7260,12 @@
         <w:szCs w:val="22"/>
       </w:rPr>
       <w:tab/>
+    </w:r>
+    <w:r>
+      <w:rPr>
+        <w:rFonts w:cs="Tahoma"/>
+        <w:szCs w:val="22"/>
+      </w:rPr>
       <w:t>Abstract</w:t>
     </w:r>
   </w:p>
@@ -7174,7 +7273,7 @@
 </file>
 
 <file path=word/header5.xml><?xml version="1.0" encoding="utf-8"?>
-<w:hdr xmlns:wpc="http://schemas.microsoft.com/office/word/2010/wordprocessingCanvas" xmlns:mc="http://schemas.openxmlformats.org/markup-compatibility/2006" xmlns:o="urn:schemas-microsoft-com:office:office" xmlns:r="http://schemas.openxmlformats.org/officeDocument/2006/relationships" xmlns:m="http://schemas.openxmlformats.org/officeDocument/2006/math" xmlns:v="urn:schemas-microsoft-com:vml" xmlns:wp14="http://schemas.microsoft.com/office/word/2010/wordprocessingDrawing" xmlns:wp="http://schemas.openxmlformats.org/drawingml/2006/wordprocessingDrawing" xmlns:w10="urn:schemas-microsoft-com:office:word" xmlns:w="http://schemas.openxmlformats.org/wordprocessingml/2006/main" xmlns:w14="http://schemas.microsoft.com/office/word/2010/wordml" xmlns:w15="http://schemas.microsoft.com/office/word/2012/wordml" xmlns:wpg="http://schemas.microsoft.com/office/word/2010/wordprocessingGroup" xmlns:wpi="http://schemas.microsoft.com/office/word/2010/wordprocessingInk" xmlns:wne="http://schemas.microsoft.com/office/word/2006/wordml" xmlns:wps="http://schemas.microsoft.com/office/word/2010/wordprocessingShape" mc:Ignorable="w14 w15 wp14">
+<w:hdr xmlns:wpc="http://schemas.microsoft.com/office/word/2010/wordprocessingCanvas" xmlns:mc="http://schemas.openxmlformats.org/markup-compatibility/2006" xmlns:o="urn:schemas-microsoft-com:office:office" xmlns:r="http://schemas.openxmlformats.org/officeDocument/2006/relationships" xmlns:m="http://schemas.openxmlformats.org/officeDocument/2006/math" xmlns:v="urn:schemas-microsoft-com:vml" xmlns:wp14="http://schemas.microsoft.com/office/word/2010/wordprocessingDrawing" xmlns:wp="http://schemas.openxmlformats.org/drawingml/2006/wordprocessingDrawing" xmlns:w10="urn:schemas-microsoft-com:office:word" xmlns:w="http://schemas.openxmlformats.org/wordprocessingml/2006/main" xmlns:w14="http://schemas.microsoft.com/office/word/2010/wordml" xmlns:wpg="http://schemas.microsoft.com/office/word/2010/wordprocessingGroup" xmlns:wpi="http://schemas.microsoft.com/office/word/2010/wordprocessingInk" xmlns:wne="http://schemas.microsoft.com/office/word/2006/wordml" xmlns:wps="http://schemas.microsoft.com/office/word/2010/wordprocessingShape" mc:Ignorable="w14 wp14">
   <w:p>
     <w:pPr>
       <w:pStyle w:val="Header"/>
@@ -7184,7 +7283,7 @@
 </file>
 
 <file path=word/header6.xml><?xml version="1.0" encoding="utf-8"?>
-<w:hdr xmlns:wpc="http://schemas.microsoft.com/office/word/2010/wordprocessingCanvas" xmlns:mc="http://schemas.openxmlformats.org/markup-compatibility/2006" xmlns:o="urn:schemas-microsoft-com:office:office" xmlns:r="http://schemas.openxmlformats.org/officeDocument/2006/relationships" xmlns:m="http://schemas.openxmlformats.org/officeDocument/2006/math" xmlns:v="urn:schemas-microsoft-com:vml" xmlns:wp14="http://schemas.microsoft.com/office/word/2010/wordprocessingDrawing" xmlns:wp="http://schemas.openxmlformats.org/drawingml/2006/wordprocessingDrawing" xmlns:w10="urn:schemas-microsoft-com:office:word" xmlns:w="http://schemas.openxmlformats.org/wordprocessingml/2006/main" xmlns:w14="http://schemas.microsoft.com/office/word/2010/wordml" xmlns:w15="http://schemas.microsoft.com/office/word/2012/wordml" xmlns:wpg="http://schemas.microsoft.com/office/word/2010/wordprocessingGroup" xmlns:wpi="http://schemas.microsoft.com/office/word/2010/wordprocessingInk" xmlns:wne="http://schemas.microsoft.com/office/word/2006/wordml" xmlns:wps="http://schemas.microsoft.com/office/word/2010/wordprocessingShape" mc:Ignorable="w14 w15 wp14">
+<w:hdr xmlns:wpc="http://schemas.microsoft.com/office/word/2010/wordprocessingCanvas" xmlns:mc="http://schemas.openxmlformats.org/markup-compatibility/2006" xmlns:o="urn:schemas-microsoft-com:office:office" xmlns:r="http://schemas.openxmlformats.org/officeDocument/2006/relationships" xmlns:m="http://schemas.openxmlformats.org/officeDocument/2006/math" xmlns:v="urn:schemas-microsoft-com:vml" xmlns:wp14="http://schemas.microsoft.com/office/word/2010/wordprocessingDrawing" xmlns:wp="http://schemas.openxmlformats.org/drawingml/2006/wordprocessingDrawing" xmlns:w10="urn:schemas-microsoft-com:office:word" xmlns:w="http://schemas.openxmlformats.org/wordprocessingml/2006/main" xmlns:w14="http://schemas.microsoft.com/office/word/2010/wordml" xmlns:wpg="http://schemas.microsoft.com/office/word/2010/wordprocessingGroup" xmlns:wpi="http://schemas.microsoft.com/office/word/2010/wordprocessingInk" xmlns:wne="http://schemas.microsoft.com/office/word/2006/wordml" xmlns:wps="http://schemas.microsoft.com/office/word/2010/wordprocessingShape" mc:Ignorable="w14 wp14">
   <w:p>
     <w:pPr>
       <w:pStyle w:val="Header"/>
@@ -7195,7 +7294,7 @@
 </file>
 
 <file path=word/header7.xml><?xml version="1.0" encoding="utf-8"?>
-<w:hdr xmlns:wpc="http://schemas.microsoft.com/office/word/2010/wordprocessingCanvas" xmlns:mc="http://schemas.openxmlformats.org/markup-compatibility/2006" xmlns:o="urn:schemas-microsoft-com:office:office" xmlns:r="http://schemas.openxmlformats.org/officeDocument/2006/relationships" xmlns:m="http://schemas.openxmlformats.org/officeDocument/2006/math" xmlns:v="urn:schemas-microsoft-com:vml" xmlns:wp14="http://schemas.microsoft.com/office/word/2010/wordprocessingDrawing" xmlns:wp="http://schemas.openxmlformats.org/drawingml/2006/wordprocessingDrawing" xmlns:w10="urn:schemas-microsoft-com:office:word" xmlns:w="http://schemas.openxmlformats.org/wordprocessingml/2006/main" xmlns:w14="http://schemas.microsoft.com/office/word/2010/wordml" xmlns:w15="http://schemas.microsoft.com/office/word/2012/wordml" xmlns:wpg="http://schemas.microsoft.com/office/word/2010/wordprocessingGroup" xmlns:wpi="http://schemas.microsoft.com/office/word/2010/wordprocessingInk" xmlns:wne="http://schemas.microsoft.com/office/word/2006/wordml" xmlns:wps="http://schemas.microsoft.com/office/word/2010/wordprocessingShape" mc:Ignorable="w14 w15 wp14">
+<w:hdr xmlns:wpc="http://schemas.microsoft.com/office/word/2010/wordprocessingCanvas" xmlns:mc="http://schemas.openxmlformats.org/markup-compatibility/2006" xmlns:o="urn:schemas-microsoft-com:office:office" xmlns:r="http://schemas.openxmlformats.org/officeDocument/2006/relationships" xmlns:m="http://schemas.openxmlformats.org/officeDocument/2006/math" xmlns:v="urn:schemas-microsoft-com:vml" xmlns:wp14="http://schemas.microsoft.com/office/word/2010/wordprocessingDrawing" xmlns:wp="http://schemas.openxmlformats.org/drawingml/2006/wordprocessingDrawing" xmlns:w10="urn:schemas-microsoft-com:office:word" xmlns:w="http://schemas.openxmlformats.org/wordprocessingml/2006/main" xmlns:w14="http://schemas.microsoft.com/office/word/2010/wordml" xmlns:wpg="http://schemas.microsoft.com/office/word/2010/wordprocessingGroup" xmlns:wpi="http://schemas.microsoft.com/office/word/2010/wordprocessingInk" xmlns:wne="http://schemas.microsoft.com/office/word/2006/wordml" xmlns:wps="http://schemas.microsoft.com/office/word/2010/wordprocessingShape" mc:Ignorable="w14 wp14">
   <w:p>
     <w:pPr>
       <w:pStyle w:val="Header"/>
@@ -7205,7 +7304,7 @@
 </file>
 
 <file path=word/header8.xml><?xml version="1.0" encoding="utf-8"?>
-<w:hdr xmlns:wpc="http://schemas.microsoft.com/office/word/2010/wordprocessingCanvas" xmlns:mc="http://schemas.openxmlformats.org/markup-compatibility/2006" xmlns:o="urn:schemas-microsoft-com:office:office" xmlns:r="http://schemas.openxmlformats.org/officeDocument/2006/relationships" xmlns:m="http://schemas.openxmlformats.org/officeDocument/2006/math" xmlns:v="urn:schemas-microsoft-com:vml" xmlns:wp14="http://schemas.microsoft.com/office/word/2010/wordprocessingDrawing" xmlns:wp="http://schemas.openxmlformats.org/drawingml/2006/wordprocessingDrawing" xmlns:w10="urn:schemas-microsoft-com:office:word" xmlns:w="http://schemas.openxmlformats.org/wordprocessingml/2006/main" xmlns:w14="http://schemas.microsoft.com/office/word/2010/wordml" xmlns:w15="http://schemas.microsoft.com/office/word/2012/wordml" xmlns:wpg="http://schemas.microsoft.com/office/word/2010/wordprocessingGroup" xmlns:wpi="http://schemas.microsoft.com/office/word/2010/wordprocessingInk" xmlns:wne="http://schemas.microsoft.com/office/word/2006/wordml" xmlns:wps="http://schemas.microsoft.com/office/word/2010/wordprocessingShape" mc:Ignorable="w14 w15 wp14">
+<w:hdr xmlns:wpc="http://schemas.microsoft.com/office/word/2010/wordprocessingCanvas" xmlns:mc="http://schemas.openxmlformats.org/markup-compatibility/2006" xmlns:o="urn:schemas-microsoft-com:office:office" xmlns:r="http://schemas.openxmlformats.org/officeDocument/2006/relationships" xmlns:m="http://schemas.openxmlformats.org/officeDocument/2006/math" xmlns:v="urn:schemas-microsoft-com:vml" xmlns:wp14="http://schemas.microsoft.com/office/word/2010/wordprocessingDrawing" xmlns:wp="http://schemas.openxmlformats.org/drawingml/2006/wordprocessingDrawing" xmlns:w10="urn:schemas-microsoft-com:office:word" xmlns:w="http://schemas.openxmlformats.org/wordprocessingml/2006/main" xmlns:w14="http://schemas.microsoft.com/office/word/2010/wordml" xmlns:wpg="http://schemas.microsoft.com/office/word/2010/wordprocessingGroup" xmlns:wpi="http://schemas.microsoft.com/office/word/2010/wordprocessingInk" xmlns:wne="http://schemas.microsoft.com/office/word/2006/wordml" xmlns:wps="http://schemas.microsoft.com/office/word/2010/wordprocessingShape" mc:Ignorable="w14 wp14">
   <w:sdt>
     <w:sdtPr>
       <w:id w:val="85742141"/>
@@ -7253,7 +7352,7 @@
 </file>
 
 <file path=word/header9.xml><?xml version="1.0" encoding="utf-8"?>
-<w:hdr xmlns:wpc="http://schemas.microsoft.com/office/word/2010/wordprocessingCanvas" xmlns:mc="http://schemas.openxmlformats.org/markup-compatibility/2006" xmlns:o="urn:schemas-microsoft-com:office:office" xmlns:r="http://schemas.openxmlformats.org/officeDocument/2006/relationships" xmlns:m="http://schemas.openxmlformats.org/officeDocument/2006/math" xmlns:v="urn:schemas-microsoft-com:vml" xmlns:wp14="http://schemas.microsoft.com/office/word/2010/wordprocessingDrawing" xmlns:wp="http://schemas.openxmlformats.org/drawingml/2006/wordprocessingDrawing" xmlns:w10="urn:schemas-microsoft-com:office:word" xmlns:w="http://schemas.openxmlformats.org/wordprocessingml/2006/main" xmlns:w14="http://schemas.microsoft.com/office/word/2010/wordml" xmlns:w15="http://schemas.microsoft.com/office/word/2012/wordml" xmlns:wpg="http://schemas.microsoft.com/office/word/2010/wordprocessingGroup" xmlns:wpi="http://schemas.microsoft.com/office/word/2010/wordprocessingInk" xmlns:wne="http://schemas.microsoft.com/office/word/2006/wordml" xmlns:wps="http://schemas.microsoft.com/office/word/2010/wordprocessingShape" mc:Ignorable="w14 w15 wp14">
+<w:hdr xmlns:wpc="http://schemas.microsoft.com/office/word/2010/wordprocessingCanvas" xmlns:mc="http://schemas.openxmlformats.org/markup-compatibility/2006" xmlns:o="urn:schemas-microsoft-com:office:office" xmlns:r="http://schemas.openxmlformats.org/officeDocument/2006/relationships" xmlns:m="http://schemas.openxmlformats.org/officeDocument/2006/math" xmlns:v="urn:schemas-microsoft-com:vml" xmlns:wp14="http://schemas.microsoft.com/office/word/2010/wordprocessingDrawing" xmlns:wp="http://schemas.openxmlformats.org/drawingml/2006/wordprocessingDrawing" xmlns:w10="urn:schemas-microsoft-com:office:word" xmlns:w="http://schemas.openxmlformats.org/wordprocessingml/2006/main" xmlns:w14="http://schemas.microsoft.com/office/word/2010/wordml" xmlns:wpg="http://schemas.microsoft.com/office/word/2010/wordprocessingGroup" xmlns:wpi="http://schemas.microsoft.com/office/word/2010/wordprocessingInk" xmlns:wne="http://schemas.microsoft.com/office/word/2006/wordml" xmlns:wps="http://schemas.microsoft.com/office/word/2010/wordprocessingShape" mc:Ignorable="w14 wp14">
   <w:sdt>
     <w:sdtPr>
       <w:id w:val="-1025478242"/>
@@ -7319,27 +7418,14 @@
           </w:rPr>
           <w:t xml:space="preserve"> (</w:t>
         </w:r>
-        <w:r>
-          <w:fldChar w:fldCharType="begin"/>
-        </w:r>
-        <w:r>
-          <w:instrText xml:space="preserve"> SECTIONPAGES  \* Arabic  \* MERGEFORMAT </w:instrText>
-        </w:r>
-        <w:r>
-          <w:fldChar w:fldCharType="separate"/>
-        </w:r>
-        <w:r>
-          <w:rPr>
-            <w:noProof/>
-          </w:rPr>
-          <w:t>1</w:t>
-        </w:r>
-        <w:r>
-          <w:rPr>
-            <w:noProof/>
-          </w:rPr>
-          <w:fldChar w:fldCharType="end"/>
-        </w:r>
+        <w:fldSimple w:instr=" SECTIONPAGES  \* Arabic  \* MERGEFORMAT ">
+          <w:r>
+            <w:rPr>
+              <w:noProof/>
+            </w:rPr>
+            <w:t>1</w:t>
+          </w:r>
+        </w:fldSimple>
         <w:r>
           <w:rPr>
             <w:noProof/>
@@ -7367,8 +7453,8 @@
 </file>
 
 <file path=word/numbering.xml><?xml version="1.0" encoding="utf-8"?>
-<w:numbering xmlns:wpc="http://schemas.microsoft.com/office/word/2010/wordprocessingCanvas" xmlns:mc="http://schemas.openxmlformats.org/markup-compatibility/2006" xmlns:o="urn:schemas-microsoft-com:office:office" xmlns:r="http://schemas.openxmlformats.org/officeDocument/2006/relationships" xmlns:m="http://schemas.openxmlformats.org/officeDocument/2006/math" xmlns:v="urn:schemas-microsoft-com:vml" xmlns:wp14="http://schemas.microsoft.com/office/word/2010/wordprocessingDrawing" xmlns:wp="http://schemas.openxmlformats.org/drawingml/2006/wordprocessingDrawing" xmlns:w10="urn:schemas-microsoft-com:office:word" xmlns:w="http://schemas.openxmlformats.org/wordprocessingml/2006/main" xmlns:w14="http://schemas.microsoft.com/office/word/2010/wordml" xmlns:w15="http://schemas.microsoft.com/office/word/2012/wordml" xmlns:wpg="http://schemas.microsoft.com/office/word/2010/wordprocessingGroup" xmlns:wpi="http://schemas.microsoft.com/office/word/2010/wordprocessingInk" xmlns:wne="http://schemas.microsoft.com/office/word/2006/wordml" xmlns:wps="http://schemas.microsoft.com/office/word/2010/wordprocessingShape" mc:Ignorable="w14 w15 wp14">
-  <w:abstractNum w:abstractNumId="0" w15:restartNumberingAfterBreak="0">
+<w:numbering xmlns:wpc="http://schemas.microsoft.com/office/word/2010/wordprocessingCanvas" xmlns:mc="http://schemas.openxmlformats.org/markup-compatibility/2006" xmlns:o="urn:schemas-microsoft-com:office:office" xmlns:r="http://schemas.openxmlformats.org/officeDocument/2006/relationships" xmlns:m="http://schemas.openxmlformats.org/officeDocument/2006/math" xmlns:v="urn:schemas-microsoft-com:vml" xmlns:wp14="http://schemas.microsoft.com/office/word/2010/wordprocessingDrawing" xmlns:wp="http://schemas.openxmlformats.org/drawingml/2006/wordprocessingDrawing" xmlns:w10="urn:schemas-microsoft-com:office:word" xmlns:w="http://schemas.openxmlformats.org/wordprocessingml/2006/main" xmlns:w14="http://schemas.microsoft.com/office/word/2010/wordml" xmlns:wpg="http://schemas.microsoft.com/office/word/2010/wordprocessingGroup" xmlns:wpi="http://schemas.microsoft.com/office/word/2010/wordprocessingInk" xmlns:wne="http://schemas.microsoft.com/office/word/2006/wordml" xmlns:wps="http://schemas.microsoft.com/office/word/2010/wordprocessingShape" mc:Ignorable="w14 wp14">
+  <w:abstractNum w:abstractNumId="0">
     <w:nsid w:val="FFFFFF7C"/>
     <w:multiLevelType w:val="singleLevel"/>
     <w:tmpl w:val="B75E4516"/>
@@ -7386,7 +7472,7 @@
       </w:pPr>
     </w:lvl>
   </w:abstractNum>
-  <w:abstractNum w:abstractNumId="1" w15:restartNumberingAfterBreak="0">
+  <w:abstractNum w:abstractNumId="1">
     <w:nsid w:val="FFFFFF7D"/>
     <w:multiLevelType w:val="singleLevel"/>
     <w:tmpl w:val="B6C4F81E"/>
@@ -7404,7 +7490,7 @@
       </w:pPr>
     </w:lvl>
   </w:abstractNum>
-  <w:abstractNum w:abstractNumId="2" w15:restartNumberingAfterBreak="0">
+  <w:abstractNum w:abstractNumId="2">
     <w:nsid w:val="FFFFFF7E"/>
     <w:multiLevelType w:val="singleLevel"/>
     <w:tmpl w:val="02C22C0E"/>
@@ -7422,7 +7508,7 @@
       </w:pPr>
     </w:lvl>
   </w:abstractNum>
-  <w:abstractNum w:abstractNumId="3" w15:restartNumberingAfterBreak="0">
+  <w:abstractNum w:abstractNumId="3">
     <w:nsid w:val="FFFFFF7F"/>
     <w:multiLevelType w:val="singleLevel"/>
     <w:tmpl w:val="D4DEFE2A"/>
@@ -7440,7 +7526,7 @@
       </w:pPr>
     </w:lvl>
   </w:abstractNum>
-  <w:abstractNum w:abstractNumId="4" w15:restartNumberingAfterBreak="0">
+  <w:abstractNum w:abstractNumId="4">
     <w:nsid w:val="FFFFFF80"/>
     <w:multiLevelType w:val="singleLevel"/>
     <w:tmpl w:val="13168AA0"/>
@@ -7461,7 +7547,7 @@
       </w:rPr>
     </w:lvl>
   </w:abstractNum>
-  <w:abstractNum w:abstractNumId="5" w15:restartNumberingAfterBreak="0">
+  <w:abstractNum w:abstractNumId="5">
     <w:nsid w:val="FFFFFF81"/>
     <w:multiLevelType w:val="singleLevel"/>
     <w:tmpl w:val="477247B2"/>
@@ -7482,7 +7568,7 @@
       </w:rPr>
     </w:lvl>
   </w:abstractNum>
-  <w:abstractNum w:abstractNumId="6" w15:restartNumberingAfterBreak="0">
+  <w:abstractNum w:abstractNumId="6">
     <w:nsid w:val="FFFFFF82"/>
     <w:multiLevelType w:val="singleLevel"/>
     <w:tmpl w:val="B4B2A916"/>
@@ -7503,7 +7589,7 @@
       </w:rPr>
     </w:lvl>
   </w:abstractNum>
-  <w:abstractNum w:abstractNumId="7" w15:restartNumberingAfterBreak="0">
+  <w:abstractNum w:abstractNumId="7">
     <w:nsid w:val="FFFFFF83"/>
     <w:multiLevelType w:val="singleLevel"/>
     <w:tmpl w:val="7D06E0A2"/>
@@ -7524,7 +7610,7 @@
       </w:rPr>
     </w:lvl>
   </w:abstractNum>
-  <w:abstractNum w:abstractNumId="8" w15:restartNumberingAfterBreak="0">
+  <w:abstractNum w:abstractNumId="8">
     <w:nsid w:val="FFFFFF88"/>
     <w:multiLevelType w:val="singleLevel"/>
     <w:tmpl w:val="1E3C6038"/>
@@ -7542,7 +7628,7 @@
       </w:pPr>
     </w:lvl>
   </w:abstractNum>
-  <w:abstractNum w:abstractNumId="9" w15:restartNumberingAfterBreak="0">
+  <w:abstractNum w:abstractNumId="9">
     <w:nsid w:val="FFFFFF89"/>
     <w:multiLevelType w:val="singleLevel"/>
     <w:tmpl w:val="CD6E8146"/>
@@ -7563,7 +7649,7 @@
       </w:rPr>
     </w:lvl>
   </w:abstractNum>
-  <w:abstractNum w:abstractNumId="10" w15:restartNumberingAfterBreak="0">
+  <w:abstractNum w:abstractNumId="10">
     <w:nsid w:val="040A1E77"/>
     <w:multiLevelType w:val="hybridMultilevel"/>
     <w:tmpl w:val="FF50348A"/>
@@ -7676,7 +7762,7 @@
       </w:rPr>
     </w:lvl>
   </w:abstractNum>
-  <w:abstractNum w:abstractNumId="11" w15:restartNumberingAfterBreak="0">
+  <w:abstractNum w:abstractNumId="11">
     <w:nsid w:val="053B6516"/>
     <w:multiLevelType w:val="multilevel"/>
     <w:tmpl w:val="040B001D"/>
@@ -7779,7 +7865,7 @@
       </w:pPr>
     </w:lvl>
   </w:abstractNum>
-  <w:abstractNum w:abstractNumId="12" w15:restartNumberingAfterBreak="0">
+  <w:abstractNum w:abstractNumId="12">
     <w:nsid w:val="0B403CAD"/>
     <w:multiLevelType w:val="hybridMultilevel"/>
     <w:tmpl w:val="DE7AAA9C"/>
@@ -7892,7 +7978,7 @@
       </w:rPr>
     </w:lvl>
   </w:abstractNum>
-  <w:abstractNum w:abstractNumId="13" w15:restartNumberingAfterBreak="0">
+  <w:abstractNum w:abstractNumId="13">
     <w:nsid w:val="130C6F34"/>
     <w:multiLevelType w:val="multilevel"/>
     <w:tmpl w:val="040B0025"/>
@@ -7987,7 +8073,7 @@
       </w:pPr>
     </w:lvl>
   </w:abstractNum>
-  <w:abstractNum w:abstractNumId="14" w15:restartNumberingAfterBreak="0">
+  <w:abstractNum w:abstractNumId="14">
     <w:nsid w:val="13FA0B9D"/>
     <w:multiLevelType w:val="hybridMultilevel"/>
     <w:tmpl w:val="5CA81C28"/>
@@ -8073,10 +8159,10 @@
       </w:pPr>
     </w:lvl>
   </w:abstractNum>
-  <w:abstractNum w:abstractNumId="15" w15:restartNumberingAfterBreak="0">
+  <w:abstractNum w:abstractNumId="15">
     <w:nsid w:val="18B16FFE"/>
     <w:multiLevelType w:val="hybridMultilevel"/>
-    <w:tmpl w:val="A8E86B30"/>
+    <w:tmpl w:val="7CA41992"/>
     <w:lvl w:ilvl="0" w:tplc="B97440D6">
       <w:start w:val="1"/>
       <w:numFmt w:val="decimal"/>
@@ -8166,7 +8252,7 @@
       </w:pPr>
     </w:lvl>
   </w:abstractNum>
-  <w:abstractNum w:abstractNumId="16" w15:restartNumberingAfterBreak="0">
+  <w:abstractNum w:abstractNumId="16">
     <w:nsid w:val="1BA011F7"/>
     <w:multiLevelType w:val="multilevel"/>
     <w:tmpl w:val="040B001D"/>
@@ -8269,7 +8355,7 @@
       </w:pPr>
     </w:lvl>
   </w:abstractNum>
-  <w:abstractNum w:abstractNumId="17" w15:restartNumberingAfterBreak="0">
+  <w:abstractNum w:abstractNumId="17">
     <w:nsid w:val="1D1910D6"/>
     <w:multiLevelType w:val="hybridMultilevel"/>
     <w:tmpl w:val="1A685910"/>
@@ -8382,7 +8468,7 @@
       </w:rPr>
     </w:lvl>
   </w:abstractNum>
-  <w:abstractNum w:abstractNumId="18" w15:restartNumberingAfterBreak="0">
+  <w:abstractNum w:abstractNumId="18">
     <w:nsid w:val="3AEC2DD5"/>
     <w:multiLevelType w:val="hybridMultilevel"/>
     <w:tmpl w:val="1DBE6F9E"/>
@@ -8472,7 +8558,7 @@
       </w:pPr>
     </w:lvl>
   </w:abstractNum>
-  <w:abstractNum w:abstractNumId="19" w15:restartNumberingAfterBreak="0">
+  <w:abstractNum w:abstractNumId="19">
     <w:nsid w:val="47542B83"/>
     <w:multiLevelType w:val="hybridMultilevel"/>
     <w:tmpl w:val="219CD39A"/>
@@ -8562,7 +8648,7 @@
       </w:pPr>
     </w:lvl>
   </w:abstractNum>
-  <w:abstractNum w:abstractNumId="20" w15:restartNumberingAfterBreak="0">
+  <w:abstractNum w:abstractNumId="20">
     <w:nsid w:val="6D5778AA"/>
     <w:multiLevelType w:val="hybridMultilevel"/>
     <w:tmpl w:val="C79EAB64"/>
@@ -8652,7 +8738,7 @@
       </w:pPr>
     </w:lvl>
   </w:abstractNum>
-  <w:abstractNum w:abstractNumId="21" w15:restartNumberingAfterBreak="0">
+  <w:abstractNum w:abstractNumId="21">
     <w:nsid w:val="72D114D5"/>
     <w:multiLevelType w:val="hybridMultilevel"/>
     <w:tmpl w:val="DF4C0A38"/>
@@ -8808,7 +8894,7 @@
 </file>
 
 <file path=word/styles.xml><?xml version="1.0" encoding="utf-8"?>
-<w:styles xmlns:mc="http://schemas.openxmlformats.org/markup-compatibility/2006" xmlns:r="http://schemas.openxmlformats.org/officeDocument/2006/relationships" xmlns:w="http://schemas.openxmlformats.org/wordprocessingml/2006/main" xmlns:w14="http://schemas.microsoft.com/office/word/2010/wordml" xmlns:w15="http://schemas.microsoft.com/office/word/2012/wordml" mc:Ignorable="w14 w15">
+<w:styles xmlns:mc="http://schemas.openxmlformats.org/markup-compatibility/2006" xmlns:r="http://schemas.openxmlformats.org/officeDocument/2006/relationships" xmlns:w="http://schemas.openxmlformats.org/wordprocessingml/2006/main" xmlns:w14="http://schemas.microsoft.com/office/word/2010/wordml" mc:Ignorable="w14">
   <w:docDefaults>
     <w:rPrDefault>
       <w:rPr>
@@ -8818,367 +8904,146 @@
     </w:rPrDefault>
     <w:pPrDefault/>
   </w:docDefaults>
-  <w:latentStyles w:defLockedState="0" w:defUIPriority="0" w:defSemiHidden="0" w:defUnhideWhenUsed="0" w:defQFormat="0" w:count="371">
-    <w:lsdException w:name="Normal" w:qFormat="1"/>
-    <w:lsdException w:name="heading 1" w:uiPriority="9" w:qFormat="1"/>
-    <w:lsdException w:name="heading 2" w:semiHidden="1" w:uiPriority="9" w:unhideWhenUsed="1" w:qFormat="1"/>
-    <w:lsdException w:name="heading 3" w:semiHidden="1" w:uiPriority="9" w:unhideWhenUsed="1" w:qFormat="1"/>
-    <w:lsdException w:name="heading 4" w:semiHidden="1" w:uiPriority="9" w:unhideWhenUsed="1" w:qFormat="1"/>
-    <w:lsdException w:name="heading 5" w:semiHidden="1" w:uiPriority="9" w:unhideWhenUsed="1" w:qFormat="1"/>
-    <w:lsdException w:name="heading 6" w:semiHidden="1" w:uiPriority="9" w:unhideWhenUsed="1" w:qFormat="1"/>
-    <w:lsdException w:name="heading 7" w:semiHidden="1" w:uiPriority="9" w:unhideWhenUsed="1" w:qFormat="1"/>
-    <w:lsdException w:name="heading 8" w:semiHidden="1" w:uiPriority="9" w:unhideWhenUsed="1" w:qFormat="1"/>
-    <w:lsdException w:name="heading 9" w:semiHidden="1" w:uiPriority="9" w:unhideWhenUsed="1" w:qFormat="1"/>
-    <w:lsdException w:name="index 1" w:semiHidden="1" w:unhideWhenUsed="1"/>
-    <w:lsdException w:name="index 2" w:semiHidden="1" w:unhideWhenUsed="1"/>
-    <w:lsdException w:name="index 3" w:semiHidden="1" w:unhideWhenUsed="1"/>
-    <w:lsdException w:name="index 4" w:semiHidden="1" w:unhideWhenUsed="1"/>
-    <w:lsdException w:name="index 5" w:semiHidden="1" w:unhideWhenUsed="1"/>
-    <w:lsdException w:name="index 6" w:semiHidden="1" w:unhideWhenUsed="1"/>
-    <w:lsdException w:name="index 7" w:semiHidden="1" w:unhideWhenUsed="1"/>
-    <w:lsdException w:name="index 8" w:semiHidden="1" w:unhideWhenUsed="1"/>
-    <w:lsdException w:name="index 9" w:semiHidden="1" w:unhideWhenUsed="1"/>
-    <w:lsdException w:name="toc 1" w:semiHidden="1" w:uiPriority="39" w:unhideWhenUsed="1"/>
-    <w:lsdException w:name="toc 2" w:semiHidden="1" w:uiPriority="39" w:unhideWhenUsed="1"/>
-    <w:lsdException w:name="toc 3" w:semiHidden="1" w:uiPriority="39" w:unhideWhenUsed="1"/>
-    <w:lsdException w:name="toc 4" w:semiHidden="1" w:unhideWhenUsed="1"/>
-    <w:lsdException w:name="toc 5" w:semiHidden="1" w:unhideWhenUsed="1"/>
-    <w:lsdException w:name="toc 6" w:semiHidden="1" w:unhideWhenUsed="1"/>
-    <w:lsdException w:name="toc 7" w:semiHidden="1" w:unhideWhenUsed="1"/>
-    <w:lsdException w:name="toc 8" w:semiHidden="1" w:unhideWhenUsed="1"/>
-    <w:lsdException w:name="toc 9" w:semiHidden="1" w:unhideWhenUsed="1"/>
-    <w:lsdException w:name="Normal Indent" w:semiHidden="1" w:unhideWhenUsed="1"/>
-    <w:lsdException w:name="footnote text" w:semiHidden="1" w:unhideWhenUsed="1"/>
-    <w:lsdException w:name="annotation text" w:semiHidden="1" w:unhideWhenUsed="1"/>
-    <w:lsdException w:name="header" w:semiHidden="1" w:uiPriority="99" w:unhideWhenUsed="1"/>
-    <w:lsdException w:name="footer" w:semiHidden="1" w:uiPriority="99" w:unhideWhenUsed="1"/>
-    <w:lsdException w:name="index heading" w:semiHidden="1" w:unhideWhenUsed="1"/>
-    <w:lsdException w:name="caption" w:semiHidden="1" w:unhideWhenUsed="1" w:qFormat="1"/>
-    <w:lsdException w:name="table of figures" w:semiHidden="1" w:unhideWhenUsed="1"/>
-    <w:lsdException w:name="envelope address" w:semiHidden="1" w:unhideWhenUsed="1"/>
-    <w:lsdException w:name="envelope return" w:semiHidden="1" w:unhideWhenUsed="1"/>
-    <w:lsdException w:name="footnote reference" w:semiHidden="1" w:unhideWhenUsed="1"/>
-    <w:lsdException w:name="annotation reference" w:semiHidden="1" w:unhideWhenUsed="1"/>
-    <w:lsdException w:name="line number" w:semiHidden="1" w:unhideWhenUsed="1"/>
-    <w:lsdException w:name="page number" w:semiHidden="1" w:unhideWhenUsed="1"/>
-    <w:lsdException w:name="endnote reference" w:semiHidden="1" w:unhideWhenUsed="1"/>
-    <w:lsdException w:name="endnote text" w:semiHidden="1" w:unhideWhenUsed="1"/>
-    <w:lsdException w:name="table of authorities" w:semiHidden="1" w:unhideWhenUsed="1"/>
-    <w:lsdException w:name="macro" w:semiHidden="1" w:unhideWhenUsed="1"/>
-    <w:lsdException w:name="toa heading" w:semiHidden="1" w:unhideWhenUsed="1"/>
-    <w:lsdException w:name="List" w:semiHidden="1" w:unhideWhenUsed="1"/>
-    <w:lsdException w:name="List Bullet" w:semiHidden="1" w:unhideWhenUsed="1"/>
-    <w:lsdException w:name="List 2" w:semiHidden="1" w:unhideWhenUsed="1"/>
-    <w:lsdException w:name="List 3" w:semiHidden="1" w:unhideWhenUsed="1"/>
-    <w:lsdException w:name="List Bullet 2" w:semiHidden="1" w:unhideWhenUsed="1"/>
-    <w:lsdException w:name="List Bullet 3" w:semiHidden="1" w:unhideWhenUsed="1"/>
-    <w:lsdException w:name="List Bullet 4" w:semiHidden="1" w:unhideWhenUsed="1"/>
-    <w:lsdException w:name="List Bullet 5" w:semiHidden="1" w:unhideWhenUsed="1"/>
-    <w:lsdException w:name="List Number 2" w:semiHidden="1" w:unhideWhenUsed="1"/>
-    <w:lsdException w:name="List Number 3" w:semiHidden="1" w:unhideWhenUsed="1"/>
-    <w:lsdException w:name="List Number 4" w:semiHidden="1" w:unhideWhenUsed="1"/>
-    <w:lsdException w:name="List Number 5" w:semiHidden="1" w:unhideWhenUsed="1"/>
-    <w:lsdException w:name="Closing" w:semiHidden="1" w:unhideWhenUsed="1"/>
-    <w:lsdException w:name="Signature" w:semiHidden="1" w:unhideWhenUsed="1"/>
-    <w:lsdException w:name="Default Paragraph Font" w:semiHidden="1" w:unhideWhenUsed="1"/>
-    <w:lsdException w:name="Body Text" w:semiHidden="1" w:unhideWhenUsed="1"/>
-    <w:lsdException w:name="Body Text Indent" w:semiHidden="1" w:unhideWhenUsed="1"/>
-    <w:lsdException w:name="List Continue" w:semiHidden="1" w:unhideWhenUsed="1"/>
-    <w:lsdException w:name="List Continue 2" w:semiHidden="1" w:unhideWhenUsed="1"/>
-    <w:lsdException w:name="List Continue 3" w:semiHidden="1" w:unhideWhenUsed="1"/>
-    <w:lsdException w:name="List Continue 4" w:semiHidden="1" w:unhideWhenUsed="1"/>
-    <w:lsdException w:name="List Continue 5" w:semiHidden="1" w:unhideWhenUsed="1"/>
-    <w:lsdException w:name="Message Header" w:semiHidden="1" w:unhideWhenUsed="1"/>
-    <w:lsdException w:name="Body Text First Indent 2" w:semiHidden="1" w:unhideWhenUsed="1"/>
-    <w:lsdException w:name="Note Heading" w:semiHidden="1" w:unhideWhenUsed="1"/>
-    <w:lsdException w:name="Body Text 2" w:semiHidden="1" w:unhideWhenUsed="1"/>
-    <w:lsdException w:name="Body Text 3" w:semiHidden="1" w:unhideWhenUsed="1"/>
-    <w:lsdException w:name="Body Text Indent 2" w:semiHidden="1" w:unhideWhenUsed="1"/>
-    <w:lsdException w:name="Body Text Indent 3" w:semiHidden="1" w:unhideWhenUsed="1"/>
-    <w:lsdException w:name="Block Text" w:semiHidden="1" w:unhideWhenUsed="1"/>
-    <w:lsdException w:name="Hyperlink" w:semiHidden="1" w:uiPriority="99" w:unhideWhenUsed="1"/>
-    <w:lsdException w:name="FollowedHyperlink" w:semiHidden="1" w:unhideWhenUsed="1"/>
-    <w:lsdException w:name="Document Map" w:semiHidden="1" w:unhideWhenUsed="1"/>
-    <w:lsdException w:name="Plain Text" w:semiHidden="1" w:unhideWhenUsed="1"/>
-    <w:lsdException w:name="E-mail Signature" w:semiHidden="1" w:unhideWhenUsed="1"/>
-    <w:lsdException w:name="HTML Top of Form" w:semiHidden="1" w:unhideWhenUsed="1"/>
-    <w:lsdException w:name="HTML Bottom of Form" w:semiHidden="1" w:unhideWhenUsed="1"/>
-    <w:lsdException w:name="Normal (Web)" w:semiHidden="1" w:unhideWhenUsed="1"/>
-    <w:lsdException w:name="HTML Acronym" w:semiHidden="1" w:unhideWhenUsed="1"/>
-    <w:lsdException w:name="HTML Address" w:semiHidden="1" w:unhideWhenUsed="1"/>
-    <w:lsdException w:name="HTML Cite" w:semiHidden="1" w:unhideWhenUsed="1"/>
-    <w:lsdException w:name="HTML Code" w:semiHidden="1" w:unhideWhenUsed="1"/>
-    <w:lsdException w:name="HTML Definition" w:semiHidden="1" w:unhideWhenUsed="1"/>
-    <w:lsdException w:name="HTML Keyboard" w:semiHidden="1" w:unhideWhenUsed="1"/>
-    <w:lsdException w:name="HTML Preformatted" w:semiHidden="1" w:unhideWhenUsed="1"/>
-    <w:lsdException w:name="HTML Sample" w:semiHidden="1" w:unhideWhenUsed="1"/>
-    <w:lsdException w:name="HTML Typewriter" w:semiHidden="1" w:unhideWhenUsed="1"/>
-    <w:lsdException w:name="HTML Variable" w:semiHidden="1" w:unhideWhenUsed="1"/>
-    <w:lsdException w:name="Normal Table" w:semiHidden="1" w:unhideWhenUsed="1"/>
-    <w:lsdException w:name="annotation subject" w:semiHidden="1" w:unhideWhenUsed="1"/>
-    <w:lsdException w:name="No List" w:semiHidden="1" w:unhideWhenUsed="1"/>
-    <w:lsdException w:name="Outline List 1" w:semiHidden="1" w:unhideWhenUsed="1"/>
-    <w:lsdException w:name="Outline List 2" w:semiHidden="1" w:unhideWhenUsed="1"/>
-    <w:lsdException w:name="Outline List 3" w:semiHidden="1" w:unhideWhenUsed="1"/>
-    <w:lsdException w:name="Table Simple 1" w:semiHidden="1" w:unhideWhenUsed="1"/>
-    <w:lsdException w:name="Table Simple 2" w:semiHidden="1" w:unhideWhenUsed="1"/>
-    <w:lsdException w:name="Table Simple 3" w:semiHidden="1" w:unhideWhenUsed="1"/>
-    <w:lsdException w:name="Table Classic 1" w:semiHidden="1" w:unhideWhenUsed="1"/>
-    <w:lsdException w:name="Table Classic 2" w:semiHidden="1" w:unhideWhenUsed="1"/>
-    <w:lsdException w:name="Table Classic 3" w:semiHidden="1" w:unhideWhenUsed="1"/>
-    <w:lsdException w:name="Table Classic 4" w:semiHidden="1" w:unhideWhenUsed="1"/>
-    <w:lsdException w:name="Table Colorful 1" w:semiHidden="1" w:unhideWhenUsed="1"/>
-    <w:lsdException w:name="Table Colorful 2" w:semiHidden="1" w:unhideWhenUsed="1"/>
-    <w:lsdException w:name="Table Colorful 3" w:semiHidden="1" w:unhideWhenUsed="1"/>
-    <w:lsdException w:name="Table Columns 1" w:semiHidden="1" w:unhideWhenUsed="1"/>
-    <w:lsdException w:name="Table Columns 2" w:semiHidden="1" w:unhideWhenUsed="1"/>
-    <w:lsdException w:name="Table Columns 3" w:semiHidden="1" w:unhideWhenUsed="1"/>
-    <w:lsdException w:name="Table Columns 4" w:semiHidden="1" w:unhideWhenUsed="1"/>
-    <w:lsdException w:name="Table Columns 5" w:semiHidden="1" w:unhideWhenUsed="1"/>
-    <w:lsdException w:name="Table Grid 1" w:semiHidden="1" w:unhideWhenUsed="1"/>
-    <w:lsdException w:name="Table Grid 2" w:semiHidden="1" w:unhideWhenUsed="1"/>
-    <w:lsdException w:name="Table Grid 3" w:semiHidden="1" w:unhideWhenUsed="1"/>
-    <w:lsdException w:name="Table Grid 4" w:semiHidden="1" w:unhideWhenUsed="1"/>
-    <w:lsdException w:name="Table Grid 5" w:semiHidden="1" w:unhideWhenUsed="1"/>
-    <w:lsdException w:name="Table Grid 6" w:semiHidden="1" w:unhideWhenUsed="1"/>
-    <w:lsdException w:name="Table Grid 7" w:semiHidden="1" w:unhideWhenUsed="1"/>
-    <w:lsdException w:name="Table Grid 8" w:semiHidden="1" w:unhideWhenUsed="1"/>
-    <w:lsdException w:name="Table List 1" w:semiHidden="1" w:unhideWhenUsed="1"/>
-    <w:lsdException w:name="Table List 2" w:semiHidden="1" w:unhideWhenUsed="1"/>
-    <w:lsdException w:name="Table List 3" w:semiHidden="1" w:unhideWhenUsed="1"/>
-    <w:lsdException w:name="Table List 4" w:semiHidden="1" w:unhideWhenUsed="1"/>
-    <w:lsdException w:name="Table List 5" w:semiHidden="1" w:unhideWhenUsed="1"/>
-    <w:lsdException w:name="Table List 6" w:semiHidden="1" w:unhideWhenUsed="1"/>
-    <w:lsdException w:name="Table List 7" w:semiHidden="1" w:unhideWhenUsed="1"/>
-    <w:lsdException w:name="Table List 8" w:semiHidden="1" w:unhideWhenUsed="1"/>
-    <w:lsdException w:name="Table 3D effects 1" w:semiHidden="1" w:unhideWhenUsed="1"/>
-    <w:lsdException w:name="Table 3D effects 2" w:semiHidden="1" w:unhideWhenUsed="1"/>
-    <w:lsdException w:name="Table 3D effects 3" w:semiHidden="1" w:unhideWhenUsed="1"/>
-    <w:lsdException w:name="Table Contemporary" w:semiHidden="1" w:unhideWhenUsed="1"/>
-    <w:lsdException w:name="Table Elegant" w:semiHidden="1" w:unhideWhenUsed="1"/>
-    <w:lsdException w:name="Table Professional" w:semiHidden="1" w:unhideWhenUsed="1"/>
-    <w:lsdException w:name="Table Subtle 1" w:semiHidden="1" w:unhideWhenUsed="1"/>
-    <w:lsdException w:name="Table Subtle 2" w:semiHidden="1" w:unhideWhenUsed="1"/>
-    <w:lsdException w:name="Table Web 1" w:semiHidden="1" w:unhideWhenUsed="1"/>
-    <w:lsdException w:name="Table Web 2" w:semiHidden="1" w:unhideWhenUsed="1"/>
-    <w:lsdException w:name="Table Web 3" w:semiHidden="1" w:unhideWhenUsed="1"/>
-    <w:lsdException w:name="Balloon Text" w:semiHidden="1" w:unhideWhenUsed="1"/>
-    <w:lsdException w:name="Table Theme" w:semiHidden="1" w:unhideWhenUsed="1"/>
-    <w:lsdException w:name="Placeholder Text" w:semiHidden="1" w:uiPriority="99"/>
-    <w:lsdException w:name="No Spacing" w:uiPriority="1"/>
-    <w:lsdException w:name="Light Shading" w:uiPriority="60"/>
-    <w:lsdException w:name="Light List" w:uiPriority="61"/>
-    <w:lsdException w:name="Light Grid" w:uiPriority="62"/>
-    <w:lsdException w:name="Medium Shading 1" w:uiPriority="63"/>
-    <w:lsdException w:name="Medium Shading 2" w:uiPriority="64"/>
-    <w:lsdException w:name="Medium List 1" w:uiPriority="65"/>
-    <w:lsdException w:name="Medium List 2" w:uiPriority="66"/>
-    <w:lsdException w:name="Medium Grid 1" w:uiPriority="67"/>
-    <w:lsdException w:name="Medium Grid 2" w:uiPriority="68"/>
-    <w:lsdException w:name="Medium Grid 3" w:uiPriority="69"/>
-    <w:lsdException w:name="Dark List" w:uiPriority="70"/>
-    <w:lsdException w:name="Colorful Shading" w:uiPriority="71"/>
-    <w:lsdException w:name="Colorful List" w:uiPriority="72"/>
-    <w:lsdException w:name="Colorful Grid" w:uiPriority="73"/>
-    <w:lsdException w:name="Light Shading Accent 1" w:uiPriority="60"/>
-    <w:lsdException w:name="Light List Accent 1" w:uiPriority="61"/>
-    <w:lsdException w:name="Light Grid Accent 1" w:uiPriority="62"/>
-    <w:lsdException w:name="Medium Shading 1 Accent 1" w:uiPriority="63"/>
-    <w:lsdException w:name="Medium Shading 2 Accent 1" w:uiPriority="64"/>
-    <w:lsdException w:name="Medium List 1 Accent 1" w:uiPriority="65"/>
-    <w:lsdException w:name="Revision" w:semiHidden="1" w:uiPriority="99"/>
-    <w:lsdException w:name="List Paragraph" w:uiPriority="34"/>
-    <w:lsdException w:name="Quote" w:uiPriority="29" w:qFormat="1"/>
-    <w:lsdException w:name="Intense Quote" w:uiPriority="30"/>
-    <w:lsdException w:name="Medium List 2 Accent 1" w:uiPriority="66"/>
-    <w:lsdException w:name="Medium Grid 1 Accent 1" w:uiPriority="67"/>
-    <w:lsdException w:name="Medium Grid 2 Accent 1" w:uiPriority="68"/>
-    <w:lsdException w:name="Medium Grid 3 Accent 1" w:uiPriority="69"/>
-    <w:lsdException w:name="Dark List Accent 1" w:uiPriority="70"/>
-    <w:lsdException w:name="Colorful Shading Accent 1" w:uiPriority="71"/>
-    <w:lsdException w:name="Colorful List Accent 1" w:uiPriority="72"/>
-    <w:lsdException w:name="Colorful Grid Accent 1" w:uiPriority="73"/>
-    <w:lsdException w:name="Light Shading Accent 2" w:uiPriority="60"/>
-    <w:lsdException w:name="Light List Accent 2" w:uiPriority="61"/>
-    <w:lsdException w:name="Light Grid Accent 2" w:uiPriority="62"/>
-    <w:lsdException w:name="Medium Shading 1 Accent 2" w:uiPriority="63"/>
-    <w:lsdException w:name="Medium Shading 2 Accent 2" w:uiPriority="64"/>
-    <w:lsdException w:name="Medium List 1 Accent 2" w:uiPriority="65"/>
-    <w:lsdException w:name="Medium List 2 Accent 2" w:uiPriority="66"/>
-    <w:lsdException w:name="Medium Grid 1 Accent 2" w:uiPriority="67"/>
-    <w:lsdException w:name="Medium Grid 2 Accent 2" w:uiPriority="68"/>
-    <w:lsdException w:name="Medium Grid 3 Accent 2" w:uiPriority="69"/>
-    <w:lsdException w:name="Dark List Accent 2" w:uiPriority="70"/>
-    <w:lsdException w:name="Colorful Shading Accent 2" w:uiPriority="71"/>
-    <w:lsdException w:name="Colorful List Accent 2" w:uiPriority="72"/>
-    <w:lsdException w:name="Colorful Grid Accent 2" w:uiPriority="73"/>
-    <w:lsdException w:name="Light Shading Accent 3" w:uiPriority="60"/>
-    <w:lsdException w:name="Light List Accent 3" w:uiPriority="61"/>
-    <w:lsdException w:name="Light Grid Accent 3" w:uiPriority="62"/>
-    <w:lsdException w:name="Medium Shading 1 Accent 3" w:uiPriority="63"/>
-    <w:lsdException w:name="Medium Shading 2 Accent 3" w:uiPriority="64"/>
-    <w:lsdException w:name="Medium List 1 Accent 3" w:uiPriority="65"/>
-    <w:lsdException w:name="Medium List 2 Accent 3" w:uiPriority="66"/>
-    <w:lsdException w:name="Medium Grid 1 Accent 3" w:uiPriority="67"/>
-    <w:lsdException w:name="Medium Grid 2 Accent 3" w:uiPriority="68"/>
-    <w:lsdException w:name="Medium Grid 3 Accent 3" w:uiPriority="69"/>
-    <w:lsdException w:name="Dark List Accent 3" w:uiPriority="70"/>
-    <w:lsdException w:name="Colorful Shading Accent 3" w:uiPriority="71"/>
-    <w:lsdException w:name="Colorful List Accent 3" w:uiPriority="72"/>
-    <w:lsdException w:name="Colorful Grid Accent 3" w:uiPriority="73"/>
-    <w:lsdException w:name="Light Shading Accent 4" w:uiPriority="60"/>
-    <w:lsdException w:name="Light List Accent 4" w:uiPriority="61"/>
-    <w:lsdException w:name="Light Grid Accent 4" w:uiPriority="62"/>
-    <w:lsdException w:name="Medium Shading 1 Accent 4" w:uiPriority="63"/>
-    <w:lsdException w:name="Medium Shading 2 Accent 4" w:uiPriority="64"/>
-    <w:lsdException w:name="Medium List 1 Accent 4" w:uiPriority="65"/>
-    <w:lsdException w:name="Medium List 2 Accent 4" w:uiPriority="66"/>
-    <w:lsdException w:name="Medium Grid 1 Accent 4" w:uiPriority="67"/>
-    <w:lsdException w:name="Medium Grid 2 Accent 4" w:uiPriority="68"/>
-    <w:lsdException w:name="Medium Grid 3 Accent 4" w:uiPriority="69"/>
-    <w:lsdException w:name="Dark List Accent 4" w:uiPriority="70"/>
-    <w:lsdException w:name="Colorful Shading Accent 4" w:uiPriority="71"/>
-    <w:lsdException w:name="Colorful List Accent 4" w:uiPriority="72"/>
-    <w:lsdException w:name="Colorful Grid Accent 4" w:uiPriority="73"/>
-    <w:lsdException w:name="Light Shading Accent 5" w:uiPriority="60"/>
-    <w:lsdException w:name="Light List Accent 5" w:uiPriority="61"/>
-    <w:lsdException w:name="Light Grid Accent 5" w:uiPriority="62"/>
-    <w:lsdException w:name="Medium Shading 1 Accent 5" w:uiPriority="63"/>
-    <w:lsdException w:name="Medium Shading 2 Accent 5" w:uiPriority="64"/>
-    <w:lsdException w:name="Medium List 1 Accent 5" w:uiPriority="65"/>
-    <w:lsdException w:name="Medium List 2 Accent 5" w:uiPriority="66"/>
-    <w:lsdException w:name="Medium Grid 1 Accent 5" w:uiPriority="67"/>
-    <w:lsdException w:name="Medium Grid 2 Accent 5" w:uiPriority="68"/>
-    <w:lsdException w:name="Medium Grid 3 Accent 5" w:uiPriority="69"/>
-    <w:lsdException w:name="Dark List Accent 5" w:uiPriority="70"/>
-    <w:lsdException w:name="Colorful Shading Accent 5" w:uiPriority="71"/>
-    <w:lsdException w:name="Colorful List Accent 5" w:uiPriority="72"/>
-    <w:lsdException w:name="Colorful Grid Accent 5" w:uiPriority="73"/>
-    <w:lsdException w:name="Light Shading Accent 6" w:uiPriority="60"/>
-    <w:lsdException w:name="Light List Accent 6" w:uiPriority="61"/>
-    <w:lsdException w:name="Light Grid Accent 6" w:uiPriority="62"/>
-    <w:lsdException w:name="Medium Shading 1 Accent 6" w:uiPriority="63"/>
-    <w:lsdException w:name="Medium Shading 2 Accent 6" w:uiPriority="64"/>
-    <w:lsdException w:name="Medium List 1 Accent 6" w:uiPriority="65"/>
-    <w:lsdException w:name="Medium List 2 Accent 6" w:uiPriority="66"/>
-    <w:lsdException w:name="Medium Grid 1 Accent 6" w:uiPriority="67"/>
-    <w:lsdException w:name="Medium Grid 2 Accent 6" w:uiPriority="68"/>
-    <w:lsdException w:name="Medium Grid 3 Accent 6" w:uiPriority="69"/>
-    <w:lsdException w:name="Dark List Accent 6" w:uiPriority="70"/>
-    <w:lsdException w:name="Colorful Shading Accent 6" w:uiPriority="71"/>
-    <w:lsdException w:name="Colorful List Accent 6" w:uiPriority="72"/>
-    <w:lsdException w:name="Colorful Grid Accent 6" w:uiPriority="73"/>
-    <w:lsdException w:name="Subtle Emphasis" w:uiPriority="19"/>
-    <w:lsdException w:name="Intense Emphasis" w:uiPriority="21"/>
-    <w:lsdException w:name="Subtle Reference" w:uiPriority="31"/>
-    <w:lsdException w:name="Intense Reference" w:uiPriority="32"/>
-    <w:lsdException w:name="Book Title" w:uiPriority="33"/>
-    <w:lsdException w:name="Bibliography" w:semiHidden="1" w:uiPriority="37" w:unhideWhenUsed="1"/>
-    <w:lsdException w:name="TOC Heading" w:semiHidden="1" w:uiPriority="39" w:unhideWhenUsed="1" w:qFormat="1"/>
-    <w:lsdException w:name="Plain Table 1" w:uiPriority="41"/>
-    <w:lsdException w:name="Plain Table 2" w:uiPriority="42"/>
-    <w:lsdException w:name="Plain Table 3" w:uiPriority="43"/>
-    <w:lsdException w:name="Plain Table 4" w:uiPriority="44"/>
-    <w:lsdException w:name="Plain Table 5" w:uiPriority="45"/>
-    <w:lsdException w:name="Grid Table Light" w:uiPriority="40"/>
-    <w:lsdException w:name="Grid Table 1 Light" w:uiPriority="46"/>
-    <w:lsdException w:name="Grid Table 2" w:uiPriority="47"/>
-    <w:lsdException w:name="Grid Table 3" w:uiPriority="48"/>
-    <w:lsdException w:name="Grid Table 4" w:uiPriority="49"/>
-    <w:lsdException w:name="Grid Table 5 Dark" w:uiPriority="50"/>
-    <w:lsdException w:name="Grid Table 6 Colorful" w:uiPriority="51"/>
-    <w:lsdException w:name="Grid Table 7 Colorful" w:uiPriority="52"/>
-    <w:lsdException w:name="Grid Table 1 Light Accent 1" w:uiPriority="46"/>
-    <w:lsdException w:name="Grid Table 2 Accent 1" w:uiPriority="47"/>
-    <w:lsdException w:name="Grid Table 3 Accent 1" w:uiPriority="48"/>
-    <w:lsdException w:name="Grid Table 4 Accent 1" w:uiPriority="49"/>
-    <w:lsdException w:name="Grid Table 5 Dark Accent 1" w:uiPriority="50"/>
-    <w:lsdException w:name="Grid Table 6 Colorful Accent 1" w:uiPriority="51"/>
-    <w:lsdException w:name="Grid Table 7 Colorful Accent 1" w:uiPriority="52"/>
-    <w:lsdException w:name="Grid Table 1 Light Accent 2" w:uiPriority="46"/>
-    <w:lsdException w:name="Grid Table 2 Accent 2" w:uiPriority="47"/>
-    <w:lsdException w:name="Grid Table 3 Accent 2" w:uiPriority="48"/>
-    <w:lsdException w:name="Grid Table 4 Accent 2" w:uiPriority="49"/>
-    <w:lsdException w:name="Grid Table 5 Dark Accent 2" w:uiPriority="50"/>
-    <w:lsdException w:name="Grid Table 6 Colorful Accent 2" w:uiPriority="51"/>
-    <w:lsdException w:name="Grid Table 7 Colorful Accent 2" w:uiPriority="52"/>
-    <w:lsdException w:name="Grid Table 1 Light Accent 3" w:uiPriority="46"/>
-    <w:lsdException w:name="Grid Table 2 Accent 3" w:uiPriority="47"/>
-    <w:lsdException w:name="Grid Table 3 Accent 3" w:uiPriority="48"/>
-    <w:lsdException w:name="Grid Table 4 Accent 3" w:uiPriority="49"/>
-    <w:lsdException w:name="Grid Table 5 Dark Accent 3" w:uiPriority="50"/>
-    <w:lsdException w:name="Grid Table 6 Colorful Accent 3" w:uiPriority="51"/>
-    <w:lsdException w:name="Grid Table 7 Colorful Accent 3" w:uiPriority="52"/>
-    <w:lsdException w:name="Grid Table 1 Light Accent 4" w:uiPriority="46"/>
-    <w:lsdException w:name="Grid Table 2 Accent 4" w:uiPriority="47"/>
-    <w:lsdException w:name="Grid Table 3 Accent 4" w:uiPriority="48"/>
-    <w:lsdException w:name="Grid Table 4 Accent 4" w:uiPriority="49"/>
-    <w:lsdException w:name="Grid Table 5 Dark Accent 4" w:uiPriority="50"/>
-    <w:lsdException w:name="Grid Table 6 Colorful Accent 4" w:uiPriority="51"/>
-    <w:lsdException w:name="Grid Table 7 Colorful Accent 4" w:uiPriority="52"/>
-    <w:lsdException w:name="Grid Table 1 Light Accent 5" w:uiPriority="46"/>
-    <w:lsdException w:name="Grid Table 2 Accent 5" w:uiPriority="47"/>
-    <w:lsdException w:name="Grid Table 3 Accent 5" w:uiPriority="48"/>
-    <w:lsdException w:name="Grid Table 4 Accent 5" w:uiPriority="49"/>
-    <w:lsdException w:name="Grid Table 5 Dark Accent 5" w:uiPriority="50"/>
-    <w:lsdException w:name="Grid Table 6 Colorful Accent 5" w:uiPriority="51"/>
-    <w:lsdException w:name="Grid Table 7 Colorful Accent 5" w:uiPriority="52"/>
-    <w:lsdException w:name="Grid Table 1 Light Accent 6" w:uiPriority="46"/>
-    <w:lsdException w:name="Grid Table 2 Accent 6" w:uiPriority="47"/>
-    <w:lsdException w:name="Grid Table 3 Accent 6" w:uiPriority="48"/>
-    <w:lsdException w:name="Grid Table 4 Accent 6" w:uiPriority="49"/>
-    <w:lsdException w:name="Grid Table 5 Dark Accent 6" w:uiPriority="50"/>
-    <w:lsdException w:name="Grid Table 6 Colorful Accent 6" w:uiPriority="51"/>
-    <w:lsdException w:name="Grid Table 7 Colorful Accent 6" w:uiPriority="52"/>
-    <w:lsdException w:name="List Table 1 Light" w:uiPriority="46"/>
-    <w:lsdException w:name="List Table 2" w:uiPriority="47"/>
-    <w:lsdException w:name="List Table 3" w:uiPriority="48"/>
-    <w:lsdException w:name="List Table 4" w:uiPriority="49"/>
-    <w:lsdException w:name="List Table 5 Dark" w:uiPriority="50"/>
-    <w:lsdException w:name="List Table 6 Colorful" w:uiPriority="51"/>
-    <w:lsdException w:name="List Table 7 Colorful" w:uiPriority="52"/>
-    <w:lsdException w:name="List Table 1 Light Accent 1" w:uiPriority="46"/>
-    <w:lsdException w:name="List Table 2 Accent 1" w:uiPriority="47"/>
-    <w:lsdException w:name="List Table 3 Accent 1" w:uiPriority="48"/>
-    <w:lsdException w:name="List Table 4 Accent 1" w:uiPriority="49"/>
-    <w:lsdException w:name="List Table 5 Dark Accent 1" w:uiPriority="50"/>
-    <w:lsdException w:name="List Table 6 Colorful Accent 1" w:uiPriority="51"/>
-    <w:lsdException w:name="List Table 7 Colorful Accent 1" w:uiPriority="52"/>
-    <w:lsdException w:name="List Table 1 Light Accent 2" w:uiPriority="46"/>
-    <w:lsdException w:name="List Table 2 Accent 2" w:uiPriority="47"/>
-    <w:lsdException w:name="List Table 3 Accent 2" w:uiPriority="48"/>
-    <w:lsdException w:name="List Table 4 Accent 2" w:uiPriority="49"/>
-    <w:lsdException w:name="List Table 5 Dark Accent 2" w:uiPriority="50"/>
-    <w:lsdException w:name="List Table 6 Colorful Accent 2" w:uiPriority="51"/>
-    <w:lsdException w:name="List Table 7 Colorful Accent 2" w:uiPriority="52"/>
-    <w:lsdException w:name="List Table 1 Light Accent 3" w:uiPriority="46"/>
-    <w:lsdException w:name="List Table 2 Accent 3" w:uiPriority="47"/>
-    <w:lsdException w:name="List Table 3 Accent 3" w:uiPriority="48"/>
-    <w:lsdException w:name="List Table 4 Accent 3" w:uiPriority="49"/>
-    <w:lsdException w:name="List Table 5 Dark Accent 3" w:uiPriority="50"/>
-    <w:lsdException w:name="List Table 6 Colorful Accent 3" w:uiPriority="51"/>
-    <w:lsdException w:name="List Table 7 Colorful Accent 3" w:uiPriority="52"/>
-    <w:lsdException w:name="List Table 1 Light Accent 4" w:uiPriority="46"/>
-    <w:lsdException w:name="List Table 2 Accent 4" w:uiPriority="47"/>
-    <w:lsdException w:name="List Table 3 Accent 4" w:uiPriority="48"/>
-    <w:lsdException w:name="List Table 4 Accent 4" w:uiPriority="49"/>
-    <w:lsdException w:name="List Table 5 Dark Accent 4" w:uiPriority="50"/>
-    <w:lsdException w:name="List Table 6 Colorful Accent 4" w:uiPriority="51"/>
-    <w:lsdException w:name="List Table 7 Colorful Accent 4" w:uiPriority="52"/>
-    <w:lsdException w:name="List Table 1 Light Accent 5" w:uiPriority="46"/>
-    <w:lsdException w:name="List Table 2 Accent 5" w:uiPriority="47"/>
-    <w:lsdException w:name="List Table 3 Accent 5" w:uiPriority="48"/>
-    <w:lsdException w:name="List Table 4 Accent 5" w:uiPriority="49"/>
-    <w:lsdException w:name="List Table 5 Dark Accent 5" w:uiPriority="50"/>
-    <w:lsdException w:name="List Table 6 Colorful Accent 5" w:uiPriority="51"/>
-    <w:lsdException w:name="List Table 7 Colorful Accent 5" w:uiPriority="52"/>
-    <w:lsdException w:name="List Table 1 Light Accent 6" w:uiPriority="46"/>
-    <w:lsdException w:name="List Table 2 Accent 6" w:uiPriority="47"/>
-    <w:lsdException w:name="List Table 3 Accent 6" w:uiPriority="48"/>
-    <w:lsdException w:name="List Table 4 Accent 6" w:uiPriority="49"/>
-    <w:lsdException w:name="List Table 5 Dark Accent 6" w:uiPriority="50"/>
-    <w:lsdException w:name="List Table 6 Colorful Accent 6" w:uiPriority="51"/>
-    <w:lsdException w:name="List Table 7 Colorful Accent 6" w:uiPriority="52"/>
+  <w:latentStyles w:defLockedState="0" w:defUIPriority="0" w:defSemiHidden="1" w:defUnhideWhenUsed="1" w:defQFormat="0" w:count="267">
+    <w:lsdException w:name="Normal" w:semiHidden="0" w:unhideWhenUsed="0" w:qFormat="1"/>
+    <w:lsdException w:name="heading 1" w:semiHidden="0" w:uiPriority="9" w:unhideWhenUsed="0" w:qFormat="1"/>
+    <w:lsdException w:name="heading 2" w:uiPriority="9" w:qFormat="1"/>
+    <w:lsdException w:name="heading 3" w:uiPriority="9" w:qFormat="1"/>
+    <w:lsdException w:name="heading 4" w:uiPriority="9" w:qFormat="1"/>
+    <w:lsdException w:name="heading 5" w:uiPriority="9" w:qFormat="1"/>
+    <w:lsdException w:name="heading 6" w:uiPriority="9" w:qFormat="1"/>
+    <w:lsdException w:name="heading 7" w:uiPriority="9" w:qFormat="1"/>
+    <w:lsdException w:name="heading 8" w:uiPriority="9" w:qFormat="1"/>
+    <w:lsdException w:name="heading 9" w:uiPriority="9" w:qFormat="1"/>
+    <w:lsdException w:name="toc 1" w:uiPriority="39"/>
+    <w:lsdException w:name="toc 2" w:uiPriority="39"/>
+    <w:lsdException w:name="toc 3" w:uiPriority="39"/>
+    <w:lsdException w:name="header" w:uiPriority="99"/>
+    <w:lsdException w:name="footer" w:uiPriority="99"/>
+    <w:lsdException w:name="caption" w:qFormat="1"/>
+    <w:lsdException w:name="List Number" w:semiHidden="0" w:unhideWhenUsed="0"/>
+    <w:lsdException w:name="List 4" w:semiHidden="0" w:unhideWhenUsed="0"/>
+    <w:lsdException w:name="List 5" w:semiHidden="0" w:unhideWhenUsed="0"/>
+    <w:lsdException w:name="Title" w:semiHidden="0" w:unhideWhenUsed="0"/>
+    <w:lsdException w:name="Subtitle" w:semiHidden="0" w:unhideWhenUsed="0"/>
+    <w:lsdException w:name="Salutation" w:semiHidden="0" w:unhideWhenUsed="0"/>
+    <w:lsdException w:name="Date" w:semiHidden="0" w:unhideWhenUsed="0"/>
+    <w:lsdException w:name="Body Text First Indent" w:semiHidden="0" w:unhideWhenUsed="0"/>
+    <w:lsdException w:name="Hyperlink" w:uiPriority="99"/>
+    <w:lsdException w:name="Strong" w:semiHidden="0" w:unhideWhenUsed="0"/>
+    <w:lsdException w:name="Emphasis" w:semiHidden="0" w:unhideWhenUsed="0"/>
+    <w:lsdException w:name="Table Grid" w:semiHidden="0" w:unhideWhenUsed="0"/>
+    <w:lsdException w:name="Placeholder Text" w:uiPriority="99" w:unhideWhenUsed="0"/>
+    <w:lsdException w:name="No Spacing" w:semiHidden="0" w:uiPriority="1" w:unhideWhenUsed="0"/>
+    <w:lsdException w:name="Light Shading" w:semiHidden="0" w:uiPriority="60" w:unhideWhenUsed="0"/>
+    <w:lsdException w:name="Light List" w:semiHidden="0" w:uiPriority="61" w:unhideWhenUsed="0"/>
+    <w:lsdException w:name="Light Grid" w:semiHidden="0" w:uiPriority="62" w:unhideWhenUsed="0"/>
+    <w:lsdException w:name="Medium Shading 1" w:semiHidden="0" w:uiPriority="63" w:unhideWhenUsed="0"/>
+    <w:lsdException w:name="Medium Shading 2" w:semiHidden="0" w:uiPriority="64" w:unhideWhenUsed="0"/>
+    <w:lsdException w:name="Medium List 1" w:semiHidden="0" w:uiPriority="65" w:unhideWhenUsed="0"/>
+    <w:lsdException w:name="Medium List 2" w:semiHidden="0" w:uiPriority="66" w:unhideWhenUsed="0"/>
+    <w:lsdException w:name="Medium Grid 1" w:semiHidden="0" w:uiPriority="67" w:unhideWhenUsed="0"/>
+    <w:lsdException w:name="Medium Grid 2" w:semiHidden="0" w:uiPriority="68" w:unhideWhenUsed="0"/>
+    <w:lsdException w:name="Medium Grid 3" w:semiHidden="0" w:uiPriority="69" w:unhideWhenUsed="0"/>
+    <w:lsdException w:name="Dark List" w:semiHidden="0" w:uiPriority="70" w:unhideWhenUsed="0"/>
+    <w:lsdException w:name="Colorful Shading" w:semiHidden="0" w:uiPriority="71" w:unhideWhenUsed="0"/>
+    <w:lsdException w:name="Colorful List" w:semiHidden="0" w:uiPriority="72" w:unhideWhenUsed="0"/>
+    <w:lsdException w:name="Colorful Grid" w:semiHidden="0" w:uiPriority="73" w:unhideWhenUsed="0"/>
+    <w:lsdException w:name="Light Shading Accent 1" w:semiHidden="0" w:uiPriority="60" w:unhideWhenUsed="0"/>
+    <w:lsdException w:name="Light List Accent 1" w:semiHidden="0" w:uiPriority="61" w:unhideWhenUsed="0"/>
+    <w:lsdException w:name="Light Grid Accent 1" w:semiHidden="0" w:uiPriority="62" w:unhideWhenUsed="0"/>
+    <w:lsdException w:name="Medium Shading 1 Accent 1" w:semiHidden="0" w:uiPriority="63" w:unhideWhenUsed="0"/>
+    <w:lsdException w:name="Medium Shading 2 Accent 1" w:semiHidden="0" w:uiPriority="64" w:unhideWhenUsed="0"/>
+    <w:lsdException w:name="Medium List 1 Accent 1" w:semiHidden="0" w:uiPriority="65" w:unhideWhenUsed="0"/>
+    <w:lsdException w:name="Revision" w:uiPriority="99" w:unhideWhenUsed="0"/>
+    <w:lsdException w:name="List Paragraph" w:semiHidden="0" w:uiPriority="34" w:unhideWhenUsed="0"/>
+    <w:lsdException w:name="Quote" w:semiHidden="0" w:uiPriority="29" w:unhideWhenUsed="0" w:qFormat="1"/>
+    <w:lsdException w:name="Intense Quote" w:semiHidden="0" w:uiPriority="30" w:unhideWhenUsed="0"/>
+    <w:lsdException w:name="Medium List 2 Accent 1" w:semiHidden="0" w:uiPriority="66" w:unhideWhenUsed="0"/>
+    <w:lsdException w:name="Medium Grid 1 Accent 1" w:semiHidden="0" w:uiPriority="67" w:unhideWhenUsed="0"/>
+    <w:lsdException w:name="Medium Grid 2 Accent 1" w:semiHidden="0" w:uiPriority="68" w:unhideWhenUsed="0"/>
+    <w:lsdException w:name="Medium Grid 3 Accent 1" w:semiHidden="0" w:uiPriority="69" w:unhideWhenUsed="0"/>
+    <w:lsdException w:name="Dark List Accent 1" w:semiHidden="0" w:uiPriority="70" w:unhideWhenUsed="0"/>
+    <w:lsdException w:name="Colorful Shading Accent 1" w:semiHidden="0" w:uiPriority="71" w:unhideWhenUsed="0"/>
+    <w:lsdException w:name="Colorful List Accent 1" w:semiHidden="0" w:uiPriority="72" w:unhideWhenUsed="0"/>
+    <w:lsdException w:name="Colorful Grid Accent 1" w:semiHidden="0" w:uiPriority="73" w:unhideWhenUsed="0"/>
+    <w:lsdException w:name="Light Shading Accent 2" w:semiHidden="0" w:uiPriority="60" w:unhideWhenUsed="0"/>
+    <w:lsdException w:name="Light List Accent 2" w:semiHidden="0" w:uiPriority="61" w:unhideWhenUsed="0"/>
+    <w:lsdException w:name="Light Grid Accent 2" w:semiHidden="0" w:uiPriority="62" w:unhideWhenUsed="0"/>
+    <w:lsdException w:name="Medium Shading 1 Accent 2" w:semiHidden="0" w:uiPriority="63" w:unhideWhenUsed="0"/>
+    <w:lsdException w:name="Medium Shading 2 Accent 2" w:semiHidden="0" w:uiPriority="64" w:unhideWhenUsed="0"/>
+    <w:lsdException w:name="Medium List 1 Accent 2" w:semiHidden="0" w:uiPriority="65" w:unhideWhenUsed="0"/>
+    <w:lsdException w:name="Medium List 2 Accent 2" w:semiHidden="0" w:uiPriority="66" w:unhideWhenUsed="0"/>
+    <w:lsdException w:name="Medium Grid 1 Accent 2" w:semiHidden="0" w:uiPriority="67" w:unhideWhenUsed="0"/>
+    <w:lsdException w:name="Medium Grid 2 Accent 2" w:semiHidden="0" w:uiPriority="68" w:unhideWhenUsed="0"/>
+    <w:lsdException w:name="Medium Grid 3 Accent 2" w:semiHidden="0" w:uiPriority="69" w:unhideWhenUsed="0"/>
+    <w:lsdException w:name="Dark List Accent 2" w:semiHidden="0" w:uiPriority="70" w:unhideWhenUsed="0"/>
+    <w:lsdException w:name="Colorful Shading Accent 2" w:semiHidden="0" w:uiPriority="71" w:unhideWhenUsed="0"/>
+    <w:lsdException w:name="Colorful List Accent 2" w:semiHidden="0" w:uiPriority="72" w:unhideWhenUsed="0"/>
+    <w:lsdException w:name="Colorful Grid Accent 2" w:semiHidden="0" w:uiPriority="73" w:unhideWhenUsed="0"/>
+    <w:lsdException w:name="Light Shading Accent 3" w:semiHidden="0" w:uiPriority="60" w:unhideWhenUsed="0"/>
+    <w:lsdException w:name="Light List Accent 3" w:semiHidden="0" w:uiPriority="61" w:unhideWhenUsed="0"/>
+    <w:lsdException w:name="Light Grid Accent 3" w:semiHidden="0" w:uiPriority="62" w:unhideWhenUsed="0"/>
+    <w:lsdException w:name="Medium Shading 1 Accent 3" w:semiHidden="0" w:uiPriority="63" w:unhideWhenUsed="0"/>
+    <w:lsdException w:name="Medium Shading 2 Accent 3" w:semiHidden="0" w:uiPriority="64" w:unhideWhenUsed="0"/>
+    <w:lsdException w:name="Medium List 1 Accent 3" w:semiHidden="0" w:uiPriority="65" w:unhideWhenUsed="0"/>
+    <w:lsdException w:name="Medium List 2 Accent 3" w:semiHidden="0" w:uiPriority="66" w:unhideWhenUsed="0"/>
+    <w:lsdException w:name="Medium Grid 1 Accent 3" w:semiHidden="0" w:uiPriority="67" w:unhideWhenUsed="0"/>
+    <w:lsdException w:name="Medium Grid 2 Accent 3" w:semiHidden="0" w:uiPriority="68" w:unhideWhenUsed="0"/>
+    <w:lsdException w:name="Medium Grid 3 Accent 3" w:semiHidden="0" w:uiPriority="69" w:unhideWhenUsed="0"/>
+    <w:lsdException w:name="Dark List Accent 3" w:semiHidden="0" w:uiPriority="70" w:unhideWhenUsed="0"/>
+    <w:lsdException w:name="Colorful Shading Accent 3" w:semiHidden="0" w:uiPriority="71" w:unhideWhenUsed="0"/>
+    <w:lsdException w:name="Colorful List Accent 3" w:semiHidden="0" w:uiPriority="72" w:unhideWhenUsed="0"/>
+    <w:lsdException w:name="Colorful Grid Accent 3" w:semiHidden="0" w:uiPriority="73" w:unhideWhenUsed="0"/>
+    <w:lsdException w:name="Light Shading Accent 4" w:semiHidden="0" w:uiPriority="60" w:unhideWhenUsed="0"/>
+    <w:lsdException w:name="Light List Accent 4" w:semiHidden="0" w:uiPriority="61" w:unhideWhenUsed="0"/>
+    <w:lsdException w:name="Light Grid Accent 4" w:semiHidden="0" w:uiPriority="62" w:unhideWhenUsed="0"/>
+    <w:lsdException w:name="Medium Shading 1 Accent 4" w:semiHidden="0" w:uiPriority="63" w:unhideWhenUsed="0"/>
+    <w:lsdException w:name="Medium Shading 2 Accent 4" w:semiHidden="0" w:uiPriority="64" w:unhideWhenUsed="0"/>
+    <w:lsdException w:name="Medium List 1 Accent 4" w:semiHidden="0" w:uiPriority="65" w:unhideWhenUsed="0"/>
+    <w:lsdException w:name="Medium List 2 Accent 4" w:semiHidden="0" w:uiPriority="66" w:unhideWhenUsed="0"/>
+    <w:lsdException w:name="Medium Grid 1 Accent 4" w:semiHidden="0" w:uiPriority="67" w:unhideWhenUsed="0"/>
+    <w:lsdException w:name="Medium Grid 2 Accent 4" w:semiHidden="0" w:uiPriority="68" w:unhideWhenUsed="0"/>
+    <w:lsdException w:name="Medium Grid 3 Accent 4" w:semiHidden="0" w:uiPriority="69" w:unhideWhenUsed="0"/>
+    <w:lsdException w:name="Dark List Accent 4" w:semiHidden="0" w:uiPriority="70" w:unhideWhenUsed="0"/>
+    <w:lsdException w:name="Colorful Shading Accent 4" w:semiHidden="0" w:uiPriority="71" w:unhideWhenUsed="0"/>
+    <w:lsdException w:name="Colorful List Accent 4" w:semiHidden="0" w:uiPriority="72" w:unhideWhenUsed="0"/>
+    <w:lsdException w:name="Colorful Grid Accent 4" w:semiHidden="0" w:uiPriority="73" w:unhideWhenUsed="0"/>
+    <w:lsdException w:name="Light Shading Accent 5" w:semiHidden="0" w:uiPriority="60" w:unhideWhenUsed="0"/>
+    <w:lsdException w:name="Light List Accent 5" w:semiHidden="0" w:uiPriority="61" w:unhideWhenUsed="0"/>
+    <w:lsdException w:name="Light Grid Accent 5" w:semiHidden="0" w:uiPriority="62" w:unhideWhenUsed="0"/>
+    <w:lsdException w:name="Medium Shading 1 Accent 5" w:semiHidden="0" w:uiPriority="63" w:unhideWhenUsed="0"/>
+    <w:lsdException w:name="Medium Shading 2 Accent 5" w:semiHidden="0" w:uiPriority="64" w:unhideWhenUsed="0"/>
+    <w:lsdException w:name="Medium List 1 Accent 5" w:semiHidden="0" w:uiPriority="65" w:unhideWhenUsed="0"/>
+    <w:lsdException w:name="Medium List 2 Accent 5" w:semiHidden="0" w:uiPriority="66" w:unhideWhenUsed="0"/>
+    <w:lsdException w:name="Medium Grid 1 Accent 5" w:semiHidden="0" w:uiPriority="67" w:unhideWhenUsed="0"/>
+    <w:lsdException w:name="Medium Grid 2 Accent 5" w:semiHidden="0" w:uiPriority="68" w:unhideWhenUsed="0"/>
+    <w:lsdException w:name="Medium Grid 3 Accent 5" w:semiHidden="0" w:uiPriority="69" w:unhideWhenUsed="0"/>
+    <w:lsdException w:name="Dark List Accent 5" w:semiHidden="0" w:uiPriority="70" w:unhideWhenUsed="0"/>
+    <w:lsdException w:name="Colorful Shading Accent 5" w:semiHidden="0" w:uiPriority="71" w:unhideWhenUsed="0"/>
+    <w:lsdException w:name="Colorful List Accent 5" w:semiHidden="0" w:uiPriority="72" w:unhideWhenUsed="0"/>
+    <w:lsdException w:name="Colorful Grid Accent 5" w:semiHidden="0" w:uiPriority="73" w:unhideWhenUsed="0"/>
+    <w:lsdException w:name="Light Shading Accent 6" w:semiHidden="0" w:uiPriority="60" w:unhideWhenUsed="0"/>
+    <w:lsdException w:name="Light List Accent 6" w:semiHidden="0" w:uiPriority="61" w:unhideWhenUsed="0"/>
+    <w:lsdException w:name="Light Grid Accent 6" w:semiHidden="0" w:uiPriority="62" w:unhideWhenUsed="0"/>
+    <w:lsdException w:name="Medium Shading 1 Accent 6" w:semiHidden="0" w:uiPriority="63" w:unhideWhenUsed="0"/>
+    <w:lsdException w:name="Medium Shading 2 Accent 6" w:semiHidden="0" w:uiPriority="64" w:unhideWhenUsed="0"/>
+    <w:lsdException w:name="Medium List 1 Accent 6" w:semiHidden="0" w:uiPriority="65" w:unhideWhenUsed="0"/>
+    <w:lsdException w:name="Medium List 2 Accent 6" w:semiHidden="0" w:uiPriority="66" w:unhideWhenUsed="0"/>
+    <w:lsdException w:name="Medium Grid 1 Accent 6" w:semiHidden="0" w:uiPriority="67" w:unhideWhenUsed="0"/>
+    <w:lsdException w:name="Medium Grid 2 Accent 6" w:semiHidden="0" w:uiPriority="68" w:unhideWhenUsed="0"/>
+    <w:lsdException w:name="Medium Grid 3 Accent 6" w:semiHidden="0" w:uiPriority="69" w:unhideWhenUsed="0"/>
+    <w:lsdException w:name="Dark List Accent 6" w:semiHidden="0" w:uiPriority="70" w:unhideWhenUsed="0"/>
+    <w:lsdException w:name="Colorful Shading Accent 6" w:semiHidden="0" w:uiPriority="71" w:unhideWhenUsed="0"/>
+    <w:lsdException w:name="Colorful List Accent 6" w:semiHidden="0" w:uiPriority="72" w:unhideWhenUsed="0"/>
+    <w:lsdException w:name="Colorful Grid Accent 6" w:semiHidden="0" w:uiPriority="73" w:unhideWhenUsed="0"/>
+    <w:lsdException w:name="Subtle Emphasis" w:semiHidden="0" w:uiPriority="19" w:unhideWhenUsed="0"/>
+    <w:lsdException w:name="Intense Emphasis" w:semiHidden="0" w:uiPriority="21" w:unhideWhenUsed="0"/>
+    <w:lsdException w:name="Subtle Reference" w:semiHidden="0" w:uiPriority="31" w:unhideWhenUsed="0"/>
+    <w:lsdException w:name="Intense Reference" w:semiHidden="0" w:uiPriority="32" w:unhideWhenUsed="0"/>
+    <w:lsdException w:name="Book Title" w:semiHidden="0" w:uiPriority="33" w:unhideWhenUsed="0"/>
+    <w:lsdException w:name="Bibliography" w:uiPriority="37"/>
+    <w:lsdException w:name="TOC Heading" w:uiPriority="39" w:qFormat="1"/>
   </w:latentStyles>
   <w:style w:type="paragraph" w:default="1" w:styleId="Normal">
     <w:name w:val="Normal"/>
@@ -9823,6 +9688,7 @@
       <w:lang w:eastAsia="en-US"/>
     </w:rPr>
     <w:tblPr>
+      <w:tblInd w:w="0" w:type="dxa"/>
       <w:tblBorders>
         <w:top w:val="single" w:sz="4" w:space="0" w:color="auto"/>
         <w:left w:val="single" w:sz="4" w:space="0" w:color="auto"/>
@@ -9831,6 +9697,12 @@
         <w:insideH w:val="single" w:sz="4" w:space="0" w:color="auto"/>
         <w:insideV w:val="single" w:sz="4" w:space="0" w:color="auto"/>
       </w:tblBorders>
+      <w:tblCellMar>
+        <w:top w:w="0" w:type="dxa"/>
+        <w:left w:w="108" w:type="dxa"/>
+        <w:bottom w:w="0" w:type="dxa"/>
+        <w:right w:w="108" w:type="dxa"/>
+      </w:tblCellMar>
     </w:tblPr>
   </w:style>
   <w:style w:type="paragraph" w:styleId="Quote">
@@ -9883,6 +9755,7 @@
     <w:basedOn w:val="TableNormal"/>
     <w:rsid w:val="00600602"/>
     <w:tblPr>
+      <w:tblInd w:w="0" w:type="dxa"/>
       <w:tblBorders>
         <w:top w:val="single" w:sz="4" w:space="0" w:color="auto"/>
         <w:left w:val="single" w:sz="4" w:space="0" w:color="auto"/>
@@ -9891,6 +9764,2312 @@
         <w:insideH w:val="single" w:sz="4" w:space="0" w:color="auto"/>
         <w:insideV w:val="single" w:sz="4" w:space="0" w:color="auto"/>
       </w:tblBorders>
+      <w:tblCellMar>
+        <w:top w:w="0" w:type="dxa"/>
+        <w:left w:w="108" w:type="dxa"/>
+        <w:bottom w:w="0" w:type="dxa"/>
+        <w:right w:w="108" w:type="dxa"/>
+      </w:tblCellMar>
+    </w:tblPr>
+  </w:style>
+  <w:style w:type="paragraph" w:styleId="BalloonText">
+    <w:name w:val="Balloon Text"/>
+    <w:basedOn w:val="Normal"/>
+    <w:link w:val="BalloonTextChar"/>
+    <w:rsid w:val="00FE2EFC"/>
+    <w:rPr>
+      <w:rFonts w:cs="Tahoma"/>
+      <w:sz w:val="16"/>
+      <w:szCs w:val="16"/>
+    </w:rPr>
+  </w:style>
+  <w:style w:type="character" w:customStyle="1" w:styleId="BalloonTextChar">
+    <w:name w:val="Balloon Text Char"/>
+    <w:basedOn w:val="DefaultParagraphFont"/>
+    <w:link w:val="BalloonText"/>
+    <w:rsid w:val="00FE2EFC"/>
+    <w:rPr>
+      <w:rFonts w:asciiTheme="minorHAnsi" w:hAnsiTheme="minorHAnsi" w:cs="Tahoma"/>
+      <w:sz w:val="16"/>
+      <w:szCs w:val="16"/>
+    </w:rPr>
+  </w:style>
+  <w:style w:type="paragraph" w:customStyle="1" w:styleId="nimi">
+    <w:name w:val="nimiö"/>
+    <w:basedOn w:val="Normal"/>
+    <w:qFormat/>
+    <w:rsid w:val="00FE2EFC"/>
+    <w:pPr>
+      <w:spacing w:line="240" w:lineRule="auto"/>
+    </w:pPr>
+  </w:style>
+  <w:style w:type="paragraph" w:customStyle="1" w:styleId="tiivistelm">
+    <w:name w:val="tiivistelmä"/>
+    <w:basedOn w:val="Normal"/>
+    <w:qFormat/>
+    <w:rsid w:val="002C2E64"/>
+    <w:pPr>
+      <w:spacing w:line="240" w:lineRule="auto"/>
+    </w:pPr>
+    <w:rPr>
+      <w:lang w:eastAsia="en-US"/>
+    </w:rPr>
+  </w:style>
+  <w:style w:type="paragraph" w:customStyle="1" w:styleId="Taulukontekstibold">
+    <w:name w:val="Taulukon teksti bold"/>
+    <w:basedOn w:val="Taulukonteksti"/>
+    <w:qFormat/>
+    <w:rsid w:val="00FE2EFC"/>
+    <w:rPr>
+      <w:b/>
+    </w:rPr>
+  </w:style>
+  <w:style w:type="paragraph" w:customStyle="1" w:styleId="Kuvanselite">
+    <w:name w:val="Kuvan selite"/>
+    <w:basedOn w:val="Kuvionselite"/>
+    <w:next w:val="leipteksti"/>
+    <w:qFormat/>
+    <w:rsid w:val="00BC6AFA"/>
+    <w:pPr>
+      <w:numPr>
+        <w:numId w:val="5"/>
+      </w:numPr>
+    </w:pPr>
+  </w:style>
+  <w:style w:type="paragraph" w:customStyle="1" w:styleId="Kuvio">
+    <w:name w:val="Kuvio"/>
+    <w:basedOn w:val="Normal"/>
+    <w:next w:val="Kuvionselite"/>
+    <w:qFormat/>
+    <w:rsid w:val="00E72F5D"/>
+    <w:pPr>
+      <w:keepNext/>
+    </w:pPr>
+    <w:rPr>
+      <w:rFonts w:ascii="Tahoma" w:hAnsi="Tahoma"/>
+      <w:noProof/>
+    </w:rPr>
+  </w:style>
+  <w:style w:type="paragraph" w:customStyle="1" w:styleId="Luetelma">
+    <w:name w:val="Luetelma"/>
+    <w:basedOn w:val="leipteksti"/>
+    <w:qFormat/>
+    <w:rsid w:val="000664F8"/>
+    <w:pPr>
+      <w:numPr>
+        <w:numId w:val="6"/>
+      </w:numPr>
+      <w:spacing w:before="240" w:after="240" w:line="240" w:lineRule="auto"/>
+      <w:ind w:left="1304" w:hanging="567"/>
+    </w:pPr>
+  </w:style>
+  <w:style w:type="paragraph" w:customStyle="1" w:styleId="Kuva">
+    <w:name w:val="Kuva"/>
+    <w:basedOn w:val="Kuvio"/>
+    <w:next w:val="Kuvanselite"/>
+    <w:qFormat/>
+    <w:rsid w:val="00F056D9"/>
+  </w:style>
+  <w:style w:type="paragraph" w:styleId="Caption">
+    <w:name w:val="caption"/>
+    <w:basedOn w:val="Normal"/>
+    <w:next w:val="Normal"/>
+    <w:unhideWhenUsed/>
+    <w:qFormat/>
+    <w:rsid w:val="00F056D9"/>
+    <w:pPr>
+      <w:spacing w:after="200" w:line="240" w:lineRule="auto"/>
+    </w:pPr>
+    <w:rPr>
+      <w:b/>
+      <w:bCs/>
+      <w:color w:val="4F81BD" w:themeColor="accent1"/>
+      <w:sz w:val="18"/>
+      <w:szCs w:val="18"/>
+    </w:rPr>
+  </w:style>
+  <w:style w:type="paragraph" w:customStyle="1" w:styleId="Lyhenneluettelonkohdanpitkotsikko">
+    <w:name w:val="Lyhenneluettelon kohdan pitkä otsikko"/>
+    <w:basedOn w:val="Normal"/>
+    <w:qFormat/>
+    <w:rsid w:val="00992554"/>
+  </w:style>
+  <w:style w:type="paragraph" w:customStyle="1" w:styleId="Lyhenneluettelonkohta">
+    <w:name w:val="Lyhenneluettelon kohta"/>
+    <w:basedOn w:val="Normal"/>
+    <w:qFormat/>
+    <w:rsid w:val="00992554"/>
+    <w:pPr>
+      <w:spacing w:after="360"/>
+      <w:ind w:left="1304" w:hanging="1304"/>
+    </w:pPr>
+  </w:style>
+  <w:style w:type="paragraph" w:customStyle="1" w:styleId="Lyhenneluettelonotsikko">
+    <w:name w:val="Lyhenneluettelon otsikko"/>
+    <w:basedOn w:val="leipteksti"/>
+    <w:next w:val="Lyhenneluettelonkohta"/>
+    <w:qFormat/>
+    <w:rsid w:val="00992554"/>
+    <w:rPr>
+      <w:rFonts w:asciiTheme="majorHAnsi" w:hAnsiTheme="majorHAnsi"/>
+      <w:b/>
+      <w:sz w:val="24"/>
+      <w:szCs w:val="24"/>
+    </w:rPr>
+  </w:style>
+  <w:style w:type="paragraph" w:customStyle="1" w:styleId="Lhdeluettelonotsikko">
+    <w:name w:val="Lähdeluettelon_otsikko"/>
+    <w:basedOn w:val="Heading1"/>
+    <w:qFormat/>
+    <w:rsid w:val="00033E2E"/>
+    <w:pPr>
+      <w:pageBreakBefore/>
+      <w:numPr>
+        <w:numId w:val="0"/>
+      </w:numPr>
+      <w:ind w:left="431" w:hanging="431"/>
+    </w:pPr>
+    <w:rPr>
+      <w:rFonts w:asciiTheme="minorHAnsi" w:hAnsiTheme="minorHAnsi"/>
+    </w:rPr>
+  </w:style>
+  <w:style w:type="paragraph" w:customStyle="1" w:styleId="Sisllysluettelonotsikko">
+    <w:name w:val="Sisällysluettelon_otsikko"/>
+    <w:basedOn w:val="leipteksti"/>
+    <w:qFormat/>
+    <w:rsid w:val="00033E2E"/>
+    <w:rPr>
+      <w:b/>
+      <w:sz w:val="24"/>
+      <w:szCs w:val="24"/>
+    </w:rPr>
+  </w:style>
+  <w:style w:type="numbering" w:customStyle="1" w:styleId="Luetelmanluettelotyyli">
+    <w:name w:val="Luetelman luettelotyyli"/>
+    <w:basedOn w:val="NoList"/>
+    <w:uiPriority w:val="99"/>
+    <w:rsid w:val="00017C03"/>
+    <w:pPr>
+      <w:numPr>
+        <w:numId w:val="9"/>
+      </w:numPr>
+    </w:pPr>
+  </w:style>
+  <w:style w:type="paragraph" w:customStyle="1" w:styleId="Sisllysluettelonsivunumerotonkohta">
+    <w:name w:val="Sisällysluettelon sivunumeroton kohta"/>
+    <w:basedOn w:val="leipteksti"/>
+    <w:qFormat/>
+    <w:rsid w:val="0076746A"/>
+    <w:pPr>
+      <w:spacing w:before="0" w:after="0"/>
+    </w:pPr>
+  </w:style>
+  <w:style w:type="character" w:styleId="PlaceholderText">
+    <w:name w:val="Placeholder Text"/>
+    <w:basedOn w:val="DefaultParagraphFont"/>
+    <w:uiPriority w:val="99"/>
+    <w:semiHidden/>
+    <w:rsid w:val="00B8704C"/>
+    <w:rPr>
+      <w:color w:val="808080"/>
+    </w:rPr>
+  </w:style>
+  <w:style w:type="paragraph" w:customStyle="1" w:styleId="Leiptekstiennenlainausta">
+    <w:name w:val="Leipäteksti ennen lainausta"/>
+    <w:basedOn w:val="leipteksti"/>
+    <w:qFormat/>
+    <w:rsid w:val="001C512B"/>
+    <w:pPr>
+      <w:spacing w:after="200"/>
+    </w:pPr>
+  </w:style>
+  <w:style w:type="paragraph" w:styleId="Bibliography">
+    <w:name w:val="Bibliography"/>
+    <w:basedOn w:val="Normal"/>
+    <w:next w:val="Normal"/>
+    <w:uiPriority w:val="37"/>
+    <w:semiHidden/>
+    <w:unhideWhenUsed/>
+    <w:rsid w:val="00B74FF2"/>
+  </w:style>
+  <w:style w:type="paragraph" w:styleId="BlockText">
+    <w:name w:val="Block Text"/>
+    <w:basedOn w:val="Normal"/>
+    <w:semiHidden/>
+    <w:unhideWhenUsed/>
+    <w:rsid w:val="00B74FF2"/>
+    <w:pPr>
+      <w:pBdr>
+        <w:top w:val="single" w:sz="2" w:space="10" w:color="4F81BD" w:themeColor="accent1"/>
+        <w:left w:val="single" w:sz="2" w:space="10" w:color="4F81BD" w:themeColor="accent1"/>
+        <w:bottom w:val="single" w:sz="2" w:space="10" w:color="4F81BD" w:themeColor="accent1"/>
+        <w:right w:val="single" w:sz="2" w:space="10" w:color="4F81BD" w:themeColor="accent1"/>
+      </w:pBdr>
+      <w:ind w:left="1152" w:right="1152"/>
+    </w:pPr>
+    <w:rPr>
+      <w:rFonts w:eastAsiaTheme="minorEastAsia" w:cstheme="minorBidi"/>
+      <w:i/>
+      <w:iCs/>
+      <w:color w:val="4F81BD" w:themeColor="accent1"/>
+    </w:rPr>
+  </w:style>
+  <w:style w:type="paragraph" w:styleId="BodyText">
+    <w:name w:val="Body Text"/>
+    <w:basedOn w:val="Normal"/>
+    <w:link w:val="BodyTextChar"/>
+    <w:semiHidden/>
+    <w:unhideWhenUsed/>
+    <w:rsid w:val="00B74FF2"/>
+    <w:pPr>
+      <w:spacing w:after="120"/>
+    </w:pPr>
+  </w:style>
+  <w:style w:type="character" w:customStyle="1" w:styleId="BodyTextChar">
+    <w:name w:val="Body Text Char"/>
+    <w:basedOn w:val="DefaultParagraphFont"/>
+    <w:link w:val="BodyText"/>
+    <w:semiHidden/>
+    <w:rsid w:val="00B74FF2"/>
+    <w:rPr>
+      <w:rFonts w:asciiTheme="minorHAnsi" w:hAnsiTheme="minorHAnsi"/>
+      <w:sz w:val="22"/>
+      <w:szCs w:val="24"/>
+    </w:rPr>
+  </w:style>
+  <w:style w:type="paragraph" w:styleId="BodyText2">
+    <w:name w:val="Body Text 2"/>
+    <w:basedOn w:val="Normal"/>
+    <w:link w:val="BodyText2Char"/>
+    <w:semiHidden/>
+    <w:unhideWhenUsed/>
+    <w:rsid w:val="00B74FF2"/>
+    <w:pPr>
+      <w:spacing w:after="120" w:line="480" w:lineRule="auto"/>
+    </w:pPr>
+  </w:style>
+  <w:style w:type="character" w:customStyle="1" w:styleId="BodyText2Char">
+    <w:name w:val="Body Text 2 Char"/>
+    <w:basedOn w:val="DefaultParagraphFont"/>
+    <w:link w:val="BodyText2"/>
+    <w:semiHidden/>
+    <w:rsid w:val="00B74FF2"/>
+    <w:rPr>
+      <w:rFonts w:asciiTheme="minorHAnsi" w:hAnsiTheme="minorHAnsi"/>
+      <w:sz w:val="22"/>
+      <w:szCs w:val="24"/>
+    </w:rPr>
+  </w:style>
+  <w:style w:type="paragraph" w:styleId="BodyText3">
+    <w:name w:val="Body Text 3"/>
+    <w:basedOn w:val="Normal"/>
+    <w:link w:val="BodyText3Char"/>
+    <w:semiHidden/>
+    <w:unhideWhenUsed/>
+    <w:rsid w:val="00B74FF2"/>
+    <w:pPr>
+      <w:spacing w:after="120"/>
+    </w:pPr>
+    <w:rPr>
+      <w:sz w:val="16"/>
+      <w:szCs w:val="16"/>
+    </w:rPr>
+  </w:style>
+  <w:style w:type="character" w:customStyle="1" w:styleId="BodyText3Char">
+    <w:name w:val="Body Text 3 Char"/>
+    <w:basedOn w:val="DefaultParagraphFont"/>
+    <w:link w:val="BodyText3"/>
+    <w:semiHidden/>
+    <w:rsid w:val="00B74FF2"/>
+    <w:rPr>
+      <w:rFonts w:asciiTheme="minorHAnsi" w:hAnsiTheme="minorHAnsi"/>
+      <w:sz w:val="16"/>
+      <w:szCs w:val="16"/>
+    </w:rPr>
+  </w:style>
+  <w:style w:type="paragraph" w:styleId="BodyTextFirstIndent">
+    <w:name w:val="Body Text First Indent"/>
+    <w:basedOn w:val="BodyText"/>
+    <w:link w:val="BodyTextFirstIndentChar"/>
+    <w:rsid w:val="00B74FF2"/>
+    <w:pPr>
+      <w:spacing w:after="0"/>
+      <w:ind w:firstLine="360"/>
+    </w:pPr>
+  </w:style>
+  <w:style w:type="character" w:customStyle="1" w:styleId="BodyTextFirstIndentChar">
+    <w:name w:val="Body Text First Indent Char"/>
+    <w:basedOn w:val="BodyTextChar"/>
+    <w:link w:val="BodyTextFirstIndent"/>
+    <w:rsid w:val="00B74FF2"/>
+    <w:rPr>
+      <w:rFonts w:asciiTheme="minorHAnsi" w:hAnsiTheme="minorHAnsi"/>
+      <w:sz w:val="22"/>
+      <w:szCs w:val="24"/>
+    </w:rPr>
+  </w:style>
+  <w:style w:type="paragraph" w:styleId="BodyTextIndent">
+    <w:name w:val="Body Text Indent"/>
+    <w:basedOn w:val="Normal"/>
+    <w:link w:val="BodyTextIndentChar"/>
+    <w:semiHidden/>
+    <w:unhideWhenUsed/>
+    <w:rsid w:val="00B74FF2"/>
+    <w:pPr>
+      <w:spacing w:after="120"/>
+      <w:ind w:left="283"/>
+    </w:pPr>
+  </w:style>
+  <w:style w:type="character" w:customStyle="1" w:styleId="BodyTextIndentChar">
+    <w:name w:val="Body Text Indent Char"/>
+    <w:basedOn w:val="DefaultParagraphFont"/>
+    <w:link w:val="BodyTextIndent"/>
+    <w:semiHidden/>
+    <w:rsid w:val="00B74FF2"/>
+    <w:rPr>
+      <w:rFonts w:asciiTheme="minorHAnsi" w:hAnsiTheme="minorHAnsi"/>
+      <w:sz w:val="22"/>
+      <w:szCs w:val="24"/>
+    </w:rPr>
+  </w:style>
+  <w:style w:type="paragraph" w:styleId="BodyTextFirstIndent2">
+    <w:name w:val="Body Text First Indent 2"/>
+    <w:basedOn w:val="BodyTextIndent"/>
+    <w:link w:val="BodyTextFirstIndent2Char"/>
+    <w:semiHidden/>
+    <w:unhideWhenUsed/>
+    <w:rsid w:val="00B74FF2"/>
+    <w:pPr>
+      <w:spacing w:after="0"/>
+      <w:ind w:left="360" w:firstLine="360"/>
+    </w:pPr>
+  </w:style>
+  <w:style w:type="character" w:customStyle="1" w:styleId="BodyTextFirstIndent2Char">
+    <w:name w:val="Body Text First Indent 2 Char"/>
+    <w:basedOn w:val="BodyTextIndentChar"/>
+    <w:link w:val="BodyTextFirstIndent2"/>
+    <w:semiHidden/>
+    <w:rsid w:val="00B74FF2"/>
+    <w:rPr>
+      <w:rFonts w:asciiTheme="minorHAnsi" w:hAnsiTheme="minorHAnsi"/>
+      <w:sz w:val="22"/>
+      <w:szCs w:val="24"/>
+    </w:rPr>
+  </w:style>
+  <w:style w:type="paragraph" w:styleId="BodyTextIndent2">
+    <w:name w:val="Body Text Indent 2"/>
+    <w:basedOn w:val="Normal"/>
+    <w:link w:val="BodyTextIndent2Char"/>
+    <w:semiHidden/>
+    <w:unhideWhenUsed/>
+    <w:rsid w:val="00B74FF2"/>
+    <w:pPr>
+      <w:spacing w:after="120" w:line="480" w:lineRule="auto"/>
+      <w:ind w:left="283"/>
+    </w:pPr>
+  </w:style>
+  <w:style w:type="character" w:customStyle="1" w:styleId="BodyTextIndent2Char">
+    <w:name w:val="Body Text Indent 2 Char"/>
+    <w:basedOn w:val="DefaultParagraphFont"/>
+    <w:link w:val="BodyTextIndent2"/>
+    <w:semiHidden/>
+    <w:rsid w:val="00B74FF2"/>
+    <w:rPr>
+      <w:rFonts w:asciiTheme="minorHAnsi" w:hAnsiTheme="minorHAnsi"/>
+      <w:sz w:val="22"/>
+      <w:szCs w:val="24"/>
+    </w:rPr>
+  </w:style>
+  <w:style w:type="paragraph" w:styleId="BodyTextIndent3">
+    <w:name w:val="Body Text Indent 3"/>
+    <w:basedOn w:val="Normal"/>
+    <w:link w:val="BodyTextIndent3Char"/>
+    <w:semiHidden/>
+    <w:unhideWhenUsed/>
+    <w:rsid w:val="00B74FF2"/>
+    <w:pPr>
+      <w:spacing w:after="120"/>
+      <w:ind w:left="283"/>
+    </w:pPr>
+    <w:rPr>
+      <w:sz w:val="16"/>
+      <w:szCs w:val="16"/>
+    </w:rPr>
+  </w:style>
+  <w:style w:type="character" w:customStyle="1" w:styleId="BodyTextIndent3Char">
+    <w:name w:val="Body Text Indent 3 Char"/>
+    <w:basedOn w:val="DefaultParagraphFont"/>
+    <w:link w:val="BodyTextIndent3"/>
+    <w:semiHidden/>
+    <w:rsid w:val="00B74FF2"/>
+    <w:rPr>
+      <w:rFonts w:asciiTheme="minorHAnsi" w:hAnsiTheme="minorHAnsi"/>
+      <w:sz w:val="16"/>
+      <w:szCs w:val="16"/>
+    </w:rPr>
+  </w:style>
+  <w:style w:type="paragraph" w:styleId="Closing">
+    <w:name w:val="Closing"/>
+    <w:basedOn w:val="Normal"/>
+    <w:link w:val="ClosingChar"/>
+    <w:semiHidden/>
+    <w:unhideWhenUsed/>
+    <w:rsid w:val="00B74FF2"/>
+    <w:pPr>
+      <w:spacing w:line="240" w:lineRule="auto"/>
+      <w:ind w:left="4252"/>
+    </w:pPr>
+  </w:style>
+  <w:style w:type="character" w:customStyle="1" w:styleId="ClosingChar">
+    <w:name w:val="Closing Char"/>
+    <w:basedOn w:val="DefaultParagraphFont"/>
+    <w:link w:val="Closing"/>
+    <w:semiHidden/>
+    <w:rsid w:val="00B74FF2"/>
+    <w:rPr>
+      <w:rFonts w:asciiTheme="minorHAnsi" w:hAnsiTheme="minorHAnsi"/>
+      <w:sz w:val="22"/>
+      <w:szCs w:val="24"/>
+    </w:rPr>
+  </w:style>
+  <w:style w:type="paragraph" w:styleId="CommentText">
+    <w:name w:val="annotation text"/>
+    <w:basedOn w:val="Normal"/>
+    <w:link w:val="CommentTextChar"/>
+    <w:semiHidden/>
+    <w:unhideWhenUsed/>
+    <w:rsid w:val="00B74FF2"/>
+    <w:pPr>
+      <w:spacing w:line="240" w:lineRule="auto"/>
+    </w:pPr>
+    <w:rPr>
+      <w:sz w:val="20"/>
+      <w:szCs w:val="20"/>
+    </w:rPr>
+  </w:style>
+  <w:style w:type="character" w:customStyle="1" w:styleId="CommentTextChar">
+    <w:name w:val="Comment Text Char"/>
+    <w:basedOn w:val="DefaultParagraphFont"/>
+    <w:link w:val="CommentText"/>
+    <w:semiHidden/>
+    <w:rsid w:val="00B74FF2"/>
+    <w:rPr>
+      <w:rFonts w:asciiTheme="minorHAnsi" w:hAnsiTheme="minorHAnsi"/>
+    </w:rPr>
+  </w:style>
+  <w:style w:type="paragraph" w:styleId="CommentSubject">
+    <w:name w:val="annotation subject"/>
+    <w:basedOn w:val="CommentText"/>
+    <w:next w:val="CommentText"/>
+    <w:link w:val="CommentSubjectChar"/>
+    <w:semiHidden/>
+    <w:unhideWhenUsed/>
+    <w:rsid w:val="00B74FF2"/>
+    <w:rPr>
+      <w:b/>
+      <w:bCs/>
+    </w:rPr>
+  </w:style>
+  <w:style w:type="character" w:customStyle="1" w:styleId="CommentSubjectChar">
+    <w:name w:val="Comment Subject Char"/>
+    <w:basedOn w:val="CommentTextChar"/>
+    <w:link w:val="CommentSubject"/>
+    <w:semiHidden/>
+    <w:rsid w:val="00B74FF2"/>
+    <w:rPr>
+      <w:rFonts w:asciiTheme="minorHAnsi" w:hAnsiTheme="minorHAnsi"/>
+      <w:b/>
+      <w:bCs/>
+    </w:rPr>
+  </w:style>
+  <w:style w:type="paragraph" w:styleId="Date">
+    <w:name w:val="Date"/>
+    <w:basedOn w:val="Normal"/>
+    <w:next w:val="Normal"/>
+    <w:link w:val="DateChar"/>
+    <w:rsid w:val="00B74FF2"/>
+  </w:style>
+  <w:style w:type="character" w:customStyle="1" w:styleId="DateChar">
+    <w:name w:val="Date Char"/>
+    <w:basedOn w:val="DefaultParagraphFont"/>
+    <w:link w:val="Date"/>
+    <w:rsid w:val="00B74FF2"/>
+    <w:rPr>
+      <w:rFonts w:asciiTheme="minorHAnsi" w:hAnsiTheme="minorHAnsi"/>
+      <w:sz w:val="22"/>
+      <w:szCs w:val="24"/>
+    </w:rPr>
+  </w:style>
+  <w:style w:type="paragraph" w:styleId="DocumentMap">
+    <w:name w:val="Document Map"/>
+    <w:basedOn w:val="Normal"/>
+    <w:link w:val="DocumentMapChar"/>
+    <w:semiHidden/>
+    <w:unhideWhenUsed/>
+    <w:rsid w:val="00B74FF2"/>
+    <w:pPr>
+      <w:spacing w:line="240" w:lineRule="auto"/>
+    </w:pPr>
+    <w:rPr>
+      <w:rFonts w:ascii="Segoe UI" w:hAnsi="Segoe UI" w:cs="Segoe UI"/>
+      <w:sz w:val="16"/>
+      <w:szCs w:val="16"/>
+    </w:rPr>
+  </w:style>
+  <w:style w:type="character" w:customStyle="1" w:styleId="DocumentMapChar">
+    <w:name w:val="Document Map Char"/>
+    <w:basedOn w:val="DefaultParagraphFont"/>
+    <w:link w:val="DocumentMap"/>
+    <w:semiHidden/>
+    <w:rsid w:val="00B74FF2"/>
+    <w:rPr>
+      <w:rFonts w:ascii="Segoe UI" w:hAnsi="Segoe UI" w:cs="Segoe UI"/>
+      <w:sz w:val="16"/>
+      <w:szCs w:val="16"/>
+    </w:rPr>
+  </w:style>
+  <w:style w:type="paragraph" w:styleId="E-mailSignature">
+    <w:name w:val="E-mail Signature"/>
+    <w:basedOn w:val="Normal"/>
+    <w:link w:val="E-mailSignatureChar"/>
+    <w:semiHidden/>
+    <w:unhideWhenUsed/>
+    <w:rsid w:val="00B74FF2"/>
+    <w:pPr>
+      <w:spacing w:line="240" w:lineRule="auto"/>
+    </w:pPr>
+  </w:style>
+  <w:style w:type="character" w:customStyle="1" w:styleId="E-mailSignatureChar">
+    <w:name w:val="E-mail Signature Char"/>
+    <w:basedOn w:val="DefaultParagraphFont"/>
+    <w:link w:val="E-mailSignature"/>
+    <w:semiHidden/>
+    <w:rsid w:val="00B74FF2"/>
+    <w:rPr>
+      <w:rFonts w:asciiTheme="minorHAnsi" w:hAnsiTheme="minorHAnsi"/>
+      <w:sz w:val="22"/>
+      <w:szCs w:val="24"/>
+    </w:rPr>
+  </w:style>
+  <w:style w:type="paragraph" w:styleId="EndnoteText">
+    <w:name w:val="endnote text"/>
+    <w:basedOn w:val="Normal"/>
+    <w:link w:val="EndnoteTextChar"/>
+    <w:semiHidden/>
+    <w:unhideWhenUsed/>
+    <w:rsid w:val="00B74FF2"/>
+    <w:pPr>
+      <w:spacing w:line="240" w:lineRule="auto"/>
+    </w:pPr>
+    <w:rPr>
+      <w:sz w:val="20"/>
+      <w:szCs w:val="20"/>
+    </w:rPr>
+  </w:style>
+  <w:style w:type="character" w:customStyle="1" w:styleId="EndnoteTextChar">
+    <w:name w:val="Endnote Text Char"/>
+    <w:basedOn w:val="DefaultParagraphFont"/>
+    <w:link w:val="EndnoteText"/>
+    <w:semiHidden/>
+    <w:rsid w:val="00B74FF2"/>
+    <w:rPr>
+      <w:rFonts w:asciiTheme="minorHAnsi" w:hAnsiTheme="minorHAnsi"/>
+    </w:rPr>
+  </w:style>
+  <w:style w:type="paragraph" w:styleId="EnvelopeAddress">
+    <w:name w:val="envelope address"/>
+    <w:basedOn w:val="Normal"/>
+    <w:semiHidden/>
+    <w:unhideWhenUsed/>
+    <w:rsid w:val="00B74FF2"/>
+    <w:pPr>
+      <w:framePr w:w="7920" w:h="1980" w:hRule="exact" w:hSpace="141" w:wrap="auto" w:hAnchor="page" w:xAlign="center" w:yAlign="bottom"/>
+      <w:spacing w:line="240" w:lineRule="auto"/>
+      <w:ind w:left="2880"/>
+    </w:pPr>
+    <w:rPr>
+      <w:rFonts w:asciiTheme="majorHAnsi" w:eastAsiaTheme="majorEastAsia" w:hAnsiTheme="majorHAnsi" w:cstheme="majorBidi"/>
+      <w:sz w:val="24"/>
+    </w:rPr>
+  </w:style>
+  <w:style w:type="paragraph" w:styleId="EnvelopeReturn">
+    <w:name w:val="envelope return"/>
+    <w:basedOn w:val="Normal"/>
+    <w:semiHidden/>
+    <w:unhideWhenUsed/>
+    <w:rsid w:val="00B74FF2"/>
+    <w:pPr>
+      <w:spacing w:line="240" w:lineRule="auto"/>
+    </w:pPr>
+    <w:rPr>
+      <w:rFonts w:asciiTheme="majorHAnsi" w:eastAsiaTheme="majorEastAsia" w:hAnsiTheme="majorHAnsi" w:cstheme="majorBidi"/>
+      <w:sz w:val="20"/>
+      <w:szCs w:val="20"/>
+    </w:rPr>
+  </w:style>
+  <w:style w:type="paragraph" w:styleId="FootnoteText">
+    <w:name w:val="footnote text"/>
+    <w:basedOn w:val="Normal"/>
+    <w:link w:val="FootnoteTextChar"/>
+    <w:semiHidden/>
+    <w:unhideWhenUsed/>
+    <w:rsid w:val="00B74FF2"/>
+    <w:pPr>
+      <w:spacing w:line="240" w:lineRule="auto"/>
+    </w:pPr>
+    <w:rPr>
+      <w:sz w:val="20"/>
+      <w:szCs w:val="20"/>
+    </w:rPr>
+  </w:style>
+  <w:style w:type="character" w:customStyle="1" w:styleId="FootnoteTextChar">
+    <w:name w:val="Footnote Text Char"/>
+    <w:basedOn w:val="DefaultParagraphFont"/>
+    <w:link w:val="FootnoteText"/>
+    <w:semiHidden/>
+    <w:rsid w:val="00B74FF2"/>
+    <w:rPr>
+      <w:rFonts w:asciiTheme="minorHAnsi" w:hAnsiTheme="minorHAnsi"/>
+    </w:rPr>
+  </w:style>
+  <w:style w:type="paragraph" w:styleId="HTMLAddress">
+    <w:name w:val="HTML Address"/>
+    <w:basedOn w:val="Normal"/>
+    <w:link w:val="HTMLAddressChar"/>
+    <w:semiHidden/>
+    <w:unhideWhenUsed/>
+    <w:rsid w:val="00B74FF2"/>
+    <w:pPr>
+      <w:spacing w:line="240" w:lineRule="auto"/>
+    </w:pPr>
+    <w:rPr>
+      <w:i/>
+      <w:iCs/>
+    </w:rPr>
+  </w:style>
+  <w:style w:type="character" w:customStyle="1" w:styleId="HTMLAddressChar">
+    <w:name w:val="HTML Address Char"/>
+    <w:basedOn w:val="DefaultParagraphFont"/>
+    <w:link w:val="HTMLAddress"/>
+    <w:semiHidden/>
+    <w:rsid w:val="00B74FF2"/>
+    <w:rPr>
+      <w:rFonts w:asciiTheme="minorHAnsi" w:hAnsiTheme="minorHAnsi"/>
+      <w:i/>
+      <w:iCs/>
+      <w:sz w:val="22"/>
+      <w:szCs w:val="24"/>
+    </w:rPr>
+  </w:style>
+  <w:style w:type="paragraph" w:styleId="HTMLPreformatted">
+    <w:name w:val="HTML Preformatted"/>
+    <w:basedOn w:val="Normal"/>
+    <w:link w:val="HTMLPreformattedChar"/>
+    <w:semiHidden/>
+    <w:unhideWhenUsed/>
+    <w:rsid w:val="00B74FF2"/>
+    <w:pPr>
+      <w:spacing w:line="240" w:lineRule="auto"/>
+    </w:pPr>
+    <w:rPr>
+      <w:rFonts w:ascii="Consolas" w:hAnsi="Consolas"/>
+      <w:sz w:val="20"/>
+      <w:szCs w:val="20"/>
+    </w:rPr>
+  </w:style>
+  <w:style w:type="character" w:customStyle="1" w:styleId="HTMLPreformattedChar">
+    <w:name w:val="HTML Preformatted Char"/>
+    <w:basedOn w:val="DefaultParagraphFont"/>
+    <w:link w:val="HTMLPreformatted"/>
+    <w:semiHidden/>
+    <w:rsid w:val="00B74FF2"/>
+    <w:rPr>
+      <w:rFonts w:ascii="Consolas" w:hAnsi="Consolas"/>
+    </w:rPr>
+  </w:style>
+  <w:style w:type="paragraph" w:styleId="Index1">
+    <w:name w:val="index 1"/>
+    <w:basedOn w:val="Normal"/>
+    <w:next w:val="Normal"/>
+    <w:autoRedefine/>
+    <w:semiHidden/>
+    <w:unhideWhenUsed/>
+    <w:rsid w:val="00B74FF2"/>
+    <w:pPr>
+      <w:spacing w:line="240" w:lineRule="auto"/>
+      <w:ind w:left="220" w:hanging="220"/>
+    </w:pPr>
+  </w:style>
+  <w:style w:type="paragraph" w:styleId="Index2">
+    <w:name w:val="index 2"/>
+    <w:basedOn w:val="Normal"/>
+    <w:next w:val="Normal"/>
+    <w:autoRedefine/>
+    <w:semiHidden/>
+    <w:unhideWhenUsed/>
+    <w:rsid w:val="00B74FF2"/>
+    <w:pPr>
+      <w:spacing w:line="240" w:lineRule="auto"/>
+      <w:ind w:left="440" w:hanging="220"/>
+    </w:pPr>
+  </w:style>
+  <w:style w:type="paragraph" w:styleId="Index3">
+    <w:name w:val="index 3"/>
+    <w:basedOn w:val="Normal"/>
+    <w:next w:val="Normal"/>
+    <w:autoRedefine/>
+    <w:semiHidden/>
+    <w:unhideWhenUsed/>
+    <w:rsid w:val="00B74FF2"/>
+    <w:pPr>
+      <w:spacing w:line="240" w:lineRule="auto"/>
+      <w:ind w:left="660" w:hanging="220"/>
+    </w:pPr>
+  </w:style>
+  <w:style w:type="paragraph" w:styleId="Index4">
+    <w:name w:val="index 4"/>
+    <w:basedOn w:val="Normal"/>
+    <w:next w:val="Normal"/>
+    <w:autoRedefine/>
+    <w:semiHidden/>
+    <w:unhideWhenUsed/>
+    <w:rsid w:val="00B74FF2"/>
+    <w:pPr>
+      <w:spacing w:line="240" w:lineRule="auto"/>
+      <w:ind w:left="880" w:hanging="220"/>
+    </w:pPr>
+  </w:style>
+  <w:style w:type="paragraph" w:styleId="Index5">
+    <w:name w:val="index 5"/>
+    <w:basedOn w:val="Normal"/>
+    <w:next w:val="Normal"/>
+    <w:autoRedefine/>
+    <w:semiHidden/>
+    <w:unhideWhenUsed/>
+    <w:rsid w:val="00B74FF2"/>
+    <w:pPr>
+      <w:spacing w:line="240" w:lineRule="auto"/>
+      <w:ind w:left="1100" w:hanging="220"/>
+    </w:pPr>
+  </w:style>
+  <w:style w:type="paragraph" w:styleId="Index6">
+    <w:name w:val="index 6"/>
+    <w:basedOn w:val="Normal"/>
+    <w:next w:val="Normal"/>
+    <w:autoRedefine/>
+    <w:semiHidden/>
+    <w:unhideWhenUsed/>
+    <w:rsid w:val="00B74FF2"/>
+    <w:pPr>
+      <w:spacing w:line="240" w:lineRule="auto"/>
+      <w:ind w:left="1320" w:hanging="220"/>
+    </w:pPr>
+  </w:style>
+  <w:style w:type="paragraph" w:styleId="Index7">
+    <w:name w:val="index 7"/>
+    <w:basedOn w:val="Normal"/>
+    <w:next w:val="Normal"/>
+    <w:autoRedefine/>
+    <w:semiHidden/>
+    <w:unhideWhenUsed/>
+    <w:rsid w:val="00B74FF2"/>
+    <w:pPr>
+      <w:spacing w:line="240" w:lineRule="auto"/>
+      <w:ind w:left="1540" w:hanging="220"/>
+    </w:pPr>
+  </w:style>
+  <w:style w:type="paragraph" w:styleId="Index8">
+    <w:name w:val="index 8"/>
+    <w:basedOn w:val="Normal"/>
+    <w:next w:val="Normal"/>
+    <w:autoRedefine/>
+    <w:semiHidden/>
+    <w:unhideWhenUsed/>
+    <w:rsid w:val="00B74FF2"/>
+    <w:pPr>
+      <w:spacing w:line="240" w:lineRule="auto"/>
+      <w:ind w:left="1760" w:hanging="220"/>
+    </w:pPr>
+  </w:style>
+  <w:style w:type="paragraph" w:styleId="Index9">
+    <w:name w:val="index 9"/>
+    <w:basedOn w:val="Normal"/>
+    <w:next w:val="Normal"/>
+    <w:autoRedefine/>
+    <w:semiHidden/>
+    <w:unhideWhenUsed/>
+    <w:rsid w:val="00B74FF2"/>
+    <w:pPr>
+      <w:spacing w:line="240" w:lineRule="auto"/>
+      <w:ind w:left="1980" w:hanging="220"/>
+    </w:pPr>
+  </w:style>
+  <w:style w:type="paragraph" w:styleId="IndexHeading">
+    <w:name w:val="index heading"/>
+    <w:basedOn w:val="Normal"/>
+    <w:next w:val="Index1"/>
+    <w:semiHidden/>
+    <w:unhideWhenUsed/>
+    <w:rsid w:val="00B74FF2"/>
+    <w:rPr>
+      <w:rFonts w:asciiTheme="majorHAnsi" w:eastAsiaTheme="majorEastAsia" w:hAnsiTheme="majorHAnsi" w:cstheme="majorBidi"/>
+      <w:b/>
+      <w:bCs/>
+    </w:rPr>
+  </w:style>
+  <w:style w:type="paragraph" w:styleId="IntenseQuote">
+    <w:name w:val="Intense Quote"/>
+    <w:basedOn w:val="Normal"/>
+    <w:next w:val="Normal"/>
+    <w:link w:val="IntenseQuoteChar"/>
+    <w:uiPriority w:val="30"/>
+    <w:rsid w:val="00B74FF2"/>
+    <w:pPr>
+      <w:pBdr>
+        <w:top w:val="single" w:sz="4" w:space="10" w:color="4F81BD" w:themeColor="accent1"/>
+        <w:bottom w:val="single" w:sz="4" w:space="10" w:color="4F81BD" w:themeColor="accent1"/>
+      </w:pBdr>
+      <w:spacing w:before="360" w:after="360"/>
+      <w:ind w:left="864" w:right="864"/>
+      <w:jc w:val="center"/>
+    </w:pPr>
+    <w:rPr>
+      <w:i/>
+      <w:iCs/>
+      <w:color w:val="4F81BD" w:themeColor="accent1"/>
+    </w:rPr>
+  </w:style>
+  <w:style w:type="character" w:customStyle="1" w:styleId="IntenseQuoteChar">
+    <w:name w:val="Intense Quote Char"/>
+    <w:basedOn w:val="DefaultParagraphFont"/>
+    <w:link w:val="IntenseQuote"/>
+    <w:uiPriority w:val="30"/>
+    <w:rsid w:val="00B74FF2"/>
+    <w:rPr>
+      <w:rFonts w:asciiTheme="minorHAnsi" w:hAnsiTheme="minorHAnsi"/>
+      <w:i/>
+      <w:iCs/>
+      <w:color w:val="4F81BD" w:themeColor="accent1"/>
+      <w:sz w:val="22"/>
+      <w:szCs w:val="24"/>
+    </w:rPr>
+  </w:style>
+  <w:style w:type="paragraph" w:styleId="List">
+    <w:name w:val="List"/>
+    <w:basedOn w:val="Normal"/>
+    <w:semiHidden/>
+    <w:unhideWhenUsed/>
+    <w:rsid w:val="00B74FF2"/>
+    <w:pPr>
+      <w:ind w:left="283" w:hanging="283"/>
+      <w:contextualSpacing/>
+    </w:pPr>
+  </w:style>
+  <w:style w:type="paragraph" w:styleId="List2">
+    <w:name w:val="List 2"/>
+    <w:basedOn w:val="Normal"/>
+    <w:semiHidden/>
+    <w:unhideWhenUsed/>
+    <w:rsid w:val="00B74FF2"/>
+    <w:pPr>
+      <w:ind w:left="566" w:hanging="283"/>
+      <w:contextualSpacing/>
+    </w:pPr>
+  </w:style>
+  <w:style w:type="paragraph" w:styleId="List3">
+    <w:name w:val="List 3"/>
+    <w:basedOn w:val="Normal"/>
+    <w:semiHidden/>
+    <w:unhideWhenUsed/>
+    <w:rsid w:val="00B74FF2"/>
+    <w:pPr>
+      <w:ind w:left="849" w:hanging="283"/>
+      <w:contextualSpacing/>
+    </w:pPr>
+  </w:style>
+  <w:style w:type="paragraph" w:styleId="List4">
+    <w:name w:val="List 4"/>
+    <w:basedOn w:val="Normal"/>
+    <w:rsid w:val="00B74FF2"/>
+    <w:pPr>
+      <w:ind w:left="1132" w:hanging="283"/>
+      <w:contextualSpacing/>
+    </w:pPr>
+  </w:style>
+  <w:style w:type="paragraph" w:styleId="List5">
+    <w:name w:val="List 5"/>
+    <w:basedOn w:val="Normal"/>
+    <w:rsid w:val="00B74FF2"/>
+    <w:pPr>
+      <w:ind w:left="1415" w:hanging="283"/>
+      <w:contextualSpacing/>
+    </w:pPr>
+  </w:style>
+  <w:style w:type="paragraph" w:styleId="ListBullet">
+    <w:name w:val="List Bullet"/>
+    <w:basedOn w:val="Normal"/>
+    <w:semiHidden/>
+    <w:unhideWhenUsed/>
+    <w:rsid w:val="00B74FF2"/>
+    <w:pPr>
+      <w:numPr>
+        <w:numId w:val="12"/>
+      </w:numPr>
+      <w:contextualSpacing/>
+    </w:pPr>
+  </w:style>
+  <w:style w:type="paragraph" w:styleId="ListBullet2">
+    <w:name w:val="List Bullet 2"/>
+    <w:basedOn w:val="Normal"/>
+    <w:semiHidden/>
+    <w:unhideWhenUsed/>
+    <w:rsid w:val="00B74FF2"/>
+    <w:pPr>
+      <w:numPr>
+        <w:numId w:val="13"/>
+      </w:numPr>
+      <w:contextualSpacing/>
+    </w:pPr>
+  </w:style>
+  <w:style w:type="paragraph" w:styleId="ListBullet3">
+    <w:name w:val="List Bullet 3"/>
+    <w:basedOn w:val="Normal"/>
+    <w:semiHidden/>
+    <w:unhideWhenUsed/>
+    <w:rsid w:val="00B74FF2"/>
+    <w:pPr>
+      <w:numPr>
+        <w:numId w:val="14"/>
+      </w:numPr>
+      <w:contextualSpacing/>
+    </w:pPr>
+  </w:style>
+  <w:style w:type="paragraph" w:styleId="ListBullet4">
+    <w:name w:val="List Bullet 4"/>
+    <w:basedOn w:val="Normal"/>
+    <w:semiHidden/>
+    <w:unhideWhenUsed/>
+    <w:rsid w:val="00B74FF2"/>
+    <w:pPr>
+      <w:numPr>
+        <w:numId w:val="15"/>
+      </w:numPr>
+      <w:contextualSpacing/>
+    </w:pPr>
+  </w:style>
+  <w:style w:type="paragraph" w:styleId="ListBullet5">
+    <w:name w:val="List Bullet 5"/>
+    <w:basedOn w:val="Normal"/>
+    <w:semiHidden/>
+    <w:unhideWhenUsed/>
+    <w:rsid w:val="00B74FF2"/>
+    <w:pPr>
+      <w:numPr>
+        <w:numId w:val="16"/>
+      </w:numPr>
+      <w:contextualSpacing/>
+    </w:pPr>
+  </w:style>
+  <w:style w:type="paragraph" w:styleId="ListContinue">
+    <w:name w:val="List Continue"/>
+    <w:basedOn w:val="Normal"/>
+    <w:semiHidden/>
+    <w:unhideWhenUsed/>
+    <w:rsid w:val="00B74FF2"/>
+    <w:pPr>
+      <w:spacing w:after="120"/>
+      <w:ind w:left="283"/>
+      <w:contextualSpacing/>
+    </w:pPr>
+  </w:style>
+  <w:style w:type="paragraph" w:styleId="ListContinue2">
+    <w:name w:val="List Continue 2"/>
+    <w:basedOn w:val="Normal"/>
+    <w:semiHidden/>
+    <w:unhideWhenUsed/>
+    <w:rsid w:val="00B74FF2"/>
+    <w:pPr>
+      <w:spacing w:after="120"/>
+      <w:ind w:left="566"/>
+      <w:contextualSpacing/>
+    </w:pPr>
+  </w:style>
+  <w:style w:type="paragraph" w:styleId="ListContinue3">
+    <w:name w:val="List Continue 3"/>
+    <w:basedOn w:val="Normal"/>
+    <w:semiHidden/>
+    <w:unhideWhenUsed/>
+    <w:rsid w:val="00B74FF2"/>
+    <w:pPr>
+      <w:spacing w:after="120"/>
+      <w:ind w:left="849"/>
+      <w:contextualSpacing/>
+    </w:pPr>
+  </w:style>
+  <w:style w:type="paragraph" w:styleId="ListContinue4">
+    <w:name w:val="List Continue 4"/>
+    <w:basedOn w:val="Normal"/>
+    <w:semiHidden/>
+    <w:unhideWhenUsed/>
+    <w:rsid w:val="00B74FF2"/>
+    <w:pPr>
+      <w:spacing w:after="120"/>
+      <w:ind w:left="1132"/>
+      <w:contextualSpacing/>
+    </w:pPr>
+  </w:style>
+  <w:style w:type="paragraph" w:styleId="ListContinue5">
+    <w:name w:val="List Continue 5"/>
+    <w:basedOn w:val="Normal"/>
+    <w:semiHidden/>
+    <w:unhideWhenUsed/>
+    <w:rsid w:val="00B74FF2"/>
+    <w:pPr>
+      <w:spacing w:after="120"/>
+      <w:ind w:left="1415"/>
+      <w:contextualSpacing/>
+    </w:pPr>
+  </w:style>
+  <w:style w:type="paragraph" w:styleId="ListNumber">
+    <w:name w:val="List Number"/>
+    <w:basedOn w:val="Normal"/>
+    <w:rsid w:val="00B74FF2"/>
+    <w:pPr>
+      <w:numPr>
+        <w:numId w:val="17"/>
+      </w:numPr>
+      <w:contextualSpacing/>
+    </w:pPr>
+  </w:style>
+  <w:style w:type="paragraph" w:styleId="ListNumber2">
+    <w:name w:val="List Number 2"/>
+    <w:basedOn w:val="Normal"/>
+    <w:semiHidden/>
+    <w:unhideWhenUsed/>
+    <w:rsid w:val="00B74FF2"/>
+    <w:pPr>
+      <w:numPr>
+        <w:numId w:val="18"/>
+      </w:numPr>
+      <w:contextualSpacing/>
+    </w:pPr>
+  </w:style>
+  <w:style w:type="paragraph" w:styleId="ListNumber3">
+    <w:name w:val="List Number 3"/>
+    <w:basedOn w:val="Normal"/>
+    <w:semiHidden/>
+    <w:unhideWhenUsed/>
+    <w:rsid w:val="00B74FF2"/>
+    <w:pPr>
+      <w:numPr>
+        <w:numId w:val="19"/>
+      </w:numPr>
+      <w:contextualSpacing/>
+    </w:pPr>
+  </w:style>
+  <w:style w:type="paragraph" w:styleId="ListNumber4">
+    <w:name w:val="List Number 4"/>
+    <w:basedOn w:val="Normal"/>
+    <w:semiHidden/>
+    <w:unhideWhenUsed/>
+    <w:rsid w:val="00B74FF2"/>
+    <w:pPr>
+      <w:numPr>
+        <w:numId w:val="20"/>
+      </w:numPr>
+      <w:contextualSpacing/>
+    </w:pPr>
+  </w:style>
+  <w:style w:type="paragraph" w:styleId="ListNumber5">
+    <w:name w:val="List Number 5"/>
+    <w:basedOn w:val="Normal"/>
+    <w:semiHidden/>
+    <w:unhideWhenUsed/>
+    <w:rsid w:val="00B74FF2"/>
+    <w:pPr>
+      <w:numPr>
+        <w:numId w:val="21"/>
+      </w:numPr>
+      <w:contextualSpacing/>
+    </w:pPr>
+  </w:style>
+  <w:style w:type="paragraph" w:styleId="ListParagraph">
+    <w:name w:val="List Paragraph"/>
+    <w:basedOn w:val="Normal"/>
+    <w:uiPriority w:val="34"/>
+    <w:rsid w:val="00B74FF2"/>
+    <w:pPr>
+      <w:ind w:left="720"/>
+      <w:contextualSpacing/>
+    </w:pPr>
+  </w:style>
+  <w:style w:type="paragraph" w:styleId="MacroText">
+    <w:name w:val="macro"/>
+    <w:link w:val="MacroTextChar"/>
+    <w:semiHidden/>
+    <w:unhideWhenUsed/>
+    <w:rsid w:val="00B74FF2"/>
+    <w:pPr>
+      <w:tabs>
+        <w:tab w:val="left" w:pos="480"/>
+        <w:tab w:val="left" w:pos="960"/>
+        <w:tab w:val="left" w:pos="1440"/>
+        <w:tab w:val="left" w:pos="1920"/>
+        <w:tab w:val="left" w:pos="2400"/>
+        <w:tab w:val="left" w:pos="2880"/>
+        <w:tab w:val="left" w:pos="3360"/>
+        <w:tab w:val="left" w:pos="3840"/>
+        <w:tab w:val="left" w:pos="4320"/>
+      </w:tabs>
+      <w:spacing w:line="360" w:lineRule="auto"/>
+      <w:jc w:val="both"/>
+    </w:pPr>
+    <w:rPr>
+      <w:rFonts w:ascii="Consolas" w:hAnsi="Consolas"/>
+    </w:rPr>
+  </w:style>
+  <w:style w:type="character" w:customStyle="1" w:styleId="MacroTextChar">
+    <w:name w:val="Macro Text Char"/>
+    <w:basedOn w:val="DefaultParagraphFont"/>
+    <w:link w:val="MacroText"/>
+    <w:semiHidden/>
+    <w:rsid w:val="00B74FF2"/>
+    <w:rPr>
+      <w:rFonts w:ascii="Consolas" w:hAnsi="Consolas"/>
+    </w:rPr>
+  </w:style>
+  <w:style w:type="paragraph" w:styleId="MessageHeader">
+    <w:name w:val="Message Header"/>
+    <w:basedOn w:val="Normal"/>
+    <w:link w:val="MessageHeaderChar"/>
+    <w:semiHidden/>
+    <w:unhideWhenUsed/>
+    <w:rsid w:val="00B74FF2"/>
+    <w:pPr>
+      <w:pBdr>
+        <w:top w:val="single" w:sz="6" w:space="1" w:color="auto"/>
+        <w:left w:val="single" w:sz="6" w:space="1" w:color="auto"/>
+        <w:bottom w:val="single" w:sz="6" w:space="1" w:color="auto"/>
+        <w:right w:val="single" w:sz="6" w:space="1" w:color="auto"/>
+      </w:pBdr>
+      <w:shd w:val="pct20" w:color="auto" w:fill="auto"/>
+      <w:spacing w:line="240" w:lineRule="auto"/>
+      <w:ind w:left="1134" w:hanging="1134"/>
+    </w:pPr>
+    <w:rPr>
+      <w:rFonts w:asciiTheme="majorHAnsi" w:eastAsiaTheme="majorEastAsia" w:hAnsiTheme="majorHAnsi" w:cstheme="majorBidi"/>
+      <w:sz w:val="24"/>
+    </w:rPr>
+  </w:style>
+  <w:style w:type="character" w:customStyle="1" w:styleId="MessageHeaderChar">
+    <w:name w:val="Message Header Char"/>
+    <w:basedOn w:val="DefaultParagraphFont"/>
+    <w:link w:val="MessageHeader"/>
+    <w:semiHidden/>
+    <w:rsid w:val="00B74FF2"/>
+    <w:rPr>
+      <w:rFonts w:asciiTheme="majorHAnsi" w:eastAsiaTheme="majorEastAsia" w:hAnsiTheme="majorHAnsi" w:cstheme="majorBidi"/>
+      <w:sz w:val="24"/>
+      <w:szCs w:val="24"/>
+      <w:shd w:val="pct20" w:color="auto" w:fill="auto"/>
+    </w:rPr>
+  </w:style>
+  <w:style w:type="paragraph" w:styleId="NoSpacing">
+    <w:name w:val="No Spacing"/>
+    <w:uiPriority w:val="1"/>
+    <w:rsid w:val="00B74FF2"/>
+    <w:pPr>
+      <w:jc w:val="both"/>
+    </w:pPr>
+    <w:rPr>
+      <w:rFonts w:asciiTheme="minorHAnsi" w:hAnsiTheme="minorHAnsi"/>
+      <w:sz w:val="22"/>
+      <w:szCs w:val="24"/>
+    </w:rPr>
+  </w:style>
+  <w:style w:type="paragraph" w:styleId="NormalWeb">
+    <w:name w:val="Normal (Web)"/>
+    <w:basedOn w:val="Normal"/>
+    <w:semiHidden/>
+    <w:unhideWhenUsed/>
+    <w:rsid w:val="00B74FF2"/>
+    <w:rPr>
+      <w:rFonts w:ascii="Times New Roman" w:hAnsi="Times New Roman"/>
+      <w:sz w:val="24"/>
+    </w:rPr>
+  </w:style>
+  <w:style w:type="paragraph" w:styleId="NormalIndent">
+    <w:name w:val="Normal Indent"/>
+    <w:basedOn w:val="Normal"/>
+    <w:semiHidden/>
+    <w:unhideWhenUsed/>
+    <w:rsid w:val="00B74FF2"/>
+    <w:pPr>
+      <w:ind w:left="1304"/>
+    </w:pPr>
+  </w:style>
+  <w:style w:type="paragraph" w:styleId="NoteHeading">
+    <w:name w:val="Note Heading"/>
+    <w:basedOn w:val="Normal"/>
+    <w:next w:val="Normal"/>
+    <w:link w:val="NoteHeadingChar"/>
+    <w:semiHidden/>
+    <w:unhideWhenUsed/>
+    <w:rsid w:val="00B74FF2"/>
+    <w:pPr>
+      <w:spacing w:line="240" w:lineRule="auto"/>
+    </w:pPr>
+  </w:style>
+  <w:style w:type="character" w:customStyle="1" w:styleId="NoteHeadingChar">
+    <w:name w:val="Note Heading Char"/>
+    <w:basedOn w:val="DefaultParagraphFont"/>
+    <w:link w:val="NoteHeading"/>
+    <w:semiHidden/>
+    <w:rsid w:val="00B74FF2"/>
+    <w:rPr>
+      <w:rFonts w:asciiTheme="minorHAnsi" w:hAnsiTheme="minorHAnsi"/>
+      <w:sz w:val="22"/>
+      <w:szCs w:val="24"/>
+    </w:rPr>
+  </w:style>
+  <w:style w:type="paragraph" w:styleId="PlainText">
+    <w:name w:val="Plain Text"/>
+    <w:basedOn w:val="Normal"/>
+    <w:link w:val="PlainTextChar"/>
+    <w:semiHidden/>
+    <w:unhideWhenUsed/>
+    <w:rsid w:val="00B74FF2"/>
+    <w:pPr>
+      <w:spacing w:line="240" w:lineRule="auto"/>
+    </w:pPr>
+    <w:rPr>
+      <w:rFonts w:ascii="Consolas" w:hAnsi="Consolas"/>
+      <w:sz w:val="21"/>
+      <w:szCs w:val="21"/>
+    </w:rPr>
+  </w:style>
+  <w:style w:type="character" w:customStyle="1" w:styleId="PlainTextChar">
+    <w:name w:val="Plain Text Char"/>
+    <w:basedOn w:val="DefaultParagraphFont"/>
+    <w:link w:val="PlainText"/>
+    <w:semiHidden/>
+    <w:rsid w:val="00B74FF2"/>
+    <w:rPr>
+      <w:rFonts w:ascii="Consolas" w:hAnsi="Consolas"/>
+      <w:sz w:val="21"/>
+      <w:szCs w:val="21"/>
+    </w:rPr>
+  </w:style>
+  <w:style w:type="paragraph" w:styleId="Salutation">
+    <w:name w:val="Salutation"/>
+    <w:basedOn w:val="Normal"/>
+    <w:next w:val="Normal"/>
+    <w:link w:val="SalutationChar"/>
+    <w:rsid w:val="00B74FF2"/>
+  </w:style>
+  <w:style w:type="character" w:customStyle="1" w:styleId="SalutationChar">
+    <w:name w:val="Salutation Char"/>
+    <w:basedOn w:val="DefaultParagraphFont"/>
+    <w:link w:val="Salutation"/>
+    <w:rsid w:val="00B74FF2"/>
+    <w:rPr>
+      <w:rFonts w:asciiTheme="minorHAnsi" w:hAnsiTheme="minorHAnsi"/>
+      <w:sz w:val="22"/>
+      <w:szCs w:val="24"/>
+    </w:rPr>
+  </w:style>
+  <w:style w:type="paragraph" w:styleId="Signature">
+    <w:name w:val="Signature"/>
+    <w:basedOn w:val="Normal"/>
+    <w:link w:val="SignatureChar"/>
+    <w:semiHidden/>
+    <w:unhideWhenUsed/>
+    <w:rsid w:val="00B74FF2"/>
+    <w:pPr>
+      <w:spacing w:line="240" w:lineRule="auto"/>
+      <w:ind w:left="4252"/>
+    </w:pPr>
+  </w:style>
+  <w:style w:type="character" w:customStyle="1" w:styleId="SignatureChar">
+    <w:name w:val="Signature Char"/>
+    <w:basedOn w:val="DefaultParagraphFont"/>
+    <w:link w:val="Signature"/>
+    <w:semiHidden/>
+    <w:rsid w:val="00B74FF2"/>
+    <w:rPr>
+      <w:rFonts w:asciiTheme="minorHAnsi" w:hAnsiTheme="minorHAnsi"/>
+      <w:sz w:val="22"/>
+      <w:szCs w:val="24"/>
+    </w:rPr>
+  </w:style>
+  <w:style w:type="paragraph" w:styleId="Subtitle">
+    <w:name w:val="Subtitle"/>
+    <w:basedOn w:val="Normal"/>
+    <w:next w:val="Normal"/>
+    <w:link w:val="SubtitleChar"/>
+    <w:rsid w:val="00B74FF2"/>
+    <w:pPr>
+      <w:numPr>
+        <w:ilvl w:val="1"/>
+      </w:numPr>
+      <w:spacing w:after="160"/>
+    </w:pPr>
+    <w:rPr>
+      <w:rFonts w:eastAsiaTheme="minorEastAsia" w:cstheme="minorBidi"/>
+      <w:color w:val="5A5A5A" w:themeColor="text1" w:themeTint="A5"/>
+      <w:spacing w:val="15"/>
+      <w:szCs w:val="22"/>
+    </w:rPr>
+  </w:style>
+  <w:style w:type="character" w:customStyle="1" w:styleId="SubtitleChar">
+    <w:name w:val="Subtitle Char"/>
+    <w:basedOn w:val="DefaultParagraphFont"/>
+    <w:link w:val="Subtitle"/>
+    <w:rsid w:val="00B74FF2"/>
+    <w:rPr>
+      <w:rFonts w:asciiTheme="minorHAnsi" w:eastAsiaTheme="minorEastAsia" w:hAnsiTheme="minorHAnsi" w:cstheme="minorBidi"/>
+      <w:color w:val="5A5A5A" w:themeColor="text1" w:themeTint="A5"/>
+      <w:spacing w:val="15"/>
+      <w:sz w:val="22"/>
+      <w:szCs w:val="22"/>
+    </w:rPr>
+  </w:style>
+  <w:style w:type="paragraph" w:styleId="Title">
+    <w:name w:val="Title"/>
+    <w:basedOn w:val="Normal"/>
+    <w:next w:val="Normal"/>
+    <w:link w:val="TitleChar"/>
+    <w:rsid w:val="00B74FF2"/>
+    <w:pPr>
+      <w:spacing w:line="240" w:lineRule="auto"/>
+      <w:contextualSpacing/>
+    </w:pPr>
+    <w:rPr>
+      <w:rFonts w:asciiTheme="majorHAnsi" w:eastAsiaTheme="majorEastAsia" w:hAnsiTheme="majorHAnsi" w:cstheme="majorBidi"/>
+      <w:spacing w:val="-10"/>
+      <w:kern w:val="28"/>
+      <w:sz w:val="56"/>
+      <w:szCs w:val="56"/>
+    </w:rPr>
+  </w:style>
+  <w:style w:type="character" w:customStyle="1" w:styleId="TitleChar">
+    <w:name w:val="Title Char"/>
+    <w:basedOn w:val="DefaultParagraphFont"/>
+    <w:link w:val="Title"/>
+    <w:rsid w:val="00B74FF2"/>
+    <w:rPr>
+      <w:rFonts w:asciiTheme="majorHAnsi" w:eastAsiaTheme="majorEastAsia" w:hAnsiTheme="majorHAnsi" w:cstheme="majorBidi"/>
+      <w:spacing w:val="-10"/>
+      <w:kern w:val="28"/>
+      <w:sz w:val="56"/>
+      <w:szCs w:val="56"/>
+    </w:rPr>
+  </w:style>
+  <w:style w:type="paragraph" w:styleId="TOCHeading">
+    <w:name w:val="TOC Heading"/>
+    <w:basedOn w:val="Heading1"/>
+    <w:next w:val="Normal"/>
+    <w:uiPriority w:val="39"/>
+    <w:semiHidden/>
+    <w:unhideWhenUsed/>
+    <w:qFormat/>
+    <w:rsid w:val="00B74FF2"/>
+    <w:pPr>
+      <w:numPr>
+        <w:numId w:val="0"/>
+      </w:numPr>
+      <w:spacing w:before="240" w:after="0" w:line="360" w:lineRule="auto"/>
+      <w:outlineLvl w:val="9"/>
+    </w:pPr>
+    <w:rPr>
+      <w:b w:val="0"/>
+      <w:bCs w:val="0"/>
+      <w:color w:val="365F91" w:themeColor="accent1" w:themeShade="BF"/>
+      <w:sz w:val="32"/>
+      <w:szCs w:val="32"/>
+      <w:lang w:eastAsia="fi-FI"/>
+    </w:rPr>
+  </w:style>
+</w:styles>
+</file>
+
+<file path=word/stylesWithEffects.xml><?xml version="1.0" encoding="utf-8"?>
+<w:styles xmlns:wpc="http://schemas.microsoft.com/office/word/2010/wordprocessingCanvas" xmlns:mc="http://schemas.openxmlformats.org/markup-compatibility/2006" xmlns:o="urn:schemas-microsoft-com:office:office" xmlns:r="http://schemas.openxmlformats.org/officeDocument/2006/relationships" xmlns:m="http://schemas.openxmlformats.org/officeDocument/2006/math" xmlns:v="urn:schemas-microsoft-com:vml" xmlns:wp14="http://schemas.microsoft.com/office/word/2010/wordprocessingDrawing" xmlns:wp="http://schemas.openxmlformats.org/drawingml/2006/wordprocessingDrawing" xmlns:w10="urn:schemas-microsoft-com:office:word" xmlns:w="http://schemas.openxmlformats.org/wordprocessingml/2006/main" xmlns:w14="http://schemas.microsoft.com/office/word/2010/wordml" xmlns:wpg="http://schemas.microsoft.com/office/word/2010/wordprocessingGroup" xmlns:wpi="http://schemas.microsoft.com/office/word/2010/wordprocessingInk" xmlns:wne="http://schemas.microsoft.com/office/word/2006/wordml" xmlns:wps="http://schemas.microsoft.com/office/word/2010/wordprocessingShape" mc:Ignorable="w14 wp14">
+  <w:docDefaults>
+    <w:rPrDefault>
+      <w:rPr>
+        <w:rFonts w:ascii="Times New Roman" w:eastAsia="Times New Roman" w:hAnsi="Times New Roman" w:cs="Times New Roman"/>
+        <w:lang w:val="fi-FI" w:eastAsia="fi-FI" w:bidi="ar-SA"/>
+      </w:rPr>
+    </w:rPrDefault>
+    <w:pPrDefault/>
+  </w:docDefaults>
+  <w:latentStyles w:defLockedState="0" w:defUIPriority="0" w:defSemiHidden="1" w:defUnhideWhenUsed="1" w:defQFormat="0" w:count="267">
+    <w:lsdException w:name="Normal" w:semiHidden="0" w:unhideWhenUsed="0" w:qFormat="1"/>
+    <w:lsdException w:name="heading 1" w:semiHidden="0" w:uiPriority="9" w:unhideWhenUsed="0" w:qFormat="1"/>
+    <w:lsdException w:name="heading 2" w:uiPriority="9" w:qFormat="1"/>
+    <w:lsdException w:name="heading 3" w:uiPriority="9" w:qFormat="1"/>
+    <w:lsdException w:name="heading 4" w:uiPriority="9" w:qFormat="1"/>
+    <w:lsdException w:name="heading 5" w:uiPriority="9" w:qFormat="1"/>
+    <w:lsdException w:name="heading 6" w:uiPriority="9" w:qFormat="1"/>
+    <w:lsdException w:name="heading 7" w:uiPriority="9" w:qFormat="1"/>
+    <w:lsdException w:name="heading 8" w:uiPriority="9" w:qFormat="1"/>
+    <w:lsdException w:name="h